--- a/Algo_Notes.docx
+++ b/Algo_Notes.docx
@@ -7383,7 +7383,7 @@
           <w:szCs w:val="21"/>
           <w:shd w:val="clear" w:color="auto" w:fill="FFFFFF"/>
         </w:rPr>
-        <w:t>DFS</w:t>
+        <w:t xml:space="preserve">DFS </w:t>
       </w:r>
       <w:r>
         <w:rPr>
@@ -7392,7 +7392,7 @@
           <w:szCs w:val="21"/>
           <w:shd w:val="clear" w:color="auto" w:fill="FFFFFF"/>
         </w:rPr>
-        <w:t xml:space="preserve"> </w:t>
+        <w:t>对边</w:t>
       </w:r>
       <w:r>
         <w:rPr>
@@ -7401,7 +7401,7 @@
           <w:szCs w:val="21"/>
           <w:shd w:val="clear" w:color="auto" w:fill="FFFFFF"/>
         </w:rPr>
-        <w:t>对边</w:t>
+        <w:t>（</w:t>
       </w:r>
       <w:r>
         <w:rPr>
@@ -7410,7 +7410,16 @@
           <w:szCs w:val="21"/>
           <w:shd w:val="clear" w:color="auto" w:fill="FFFFFF"/>
         </w:rPr>
-        <w:t>（</w:t>
+        <w:t>u-&gt;v </w:t>
+      </w:r>
+      <w:r>
+        <w:rPr>
+          <w:rFonts w:ascii="Helvetica" w:hAnsi="Helvetica" w:cs="Helvetica"/>
+          <w:color w:val="333333"/>
+          <w:szCs w:val="21"/>
+          <w:shd w:val="clear" w:color="auto" w:fill="FFFFFF"/>
+        </w:rPr>
+        <w:t>）</w:t>
       </w:r>
       <w:r>
         <w:rPr>
@@ -7419,33 +7428,6 @@
           <w:szCs w:val="21"/>
           <w:shd w:val="clear" w:color="auto" w:fill="FFFFFF"/>
         </w:rPr>
-        <w:t>u-&gt;v</w:t>
-      </w:r>
-      <w:r>
-        <w:rPr>
-          <w:rFonts w:ascii="Helvetica" w:hAnsi="Helvetica" w:cs="Helvetica" w:hint="eastAsia"/>
-          <w:color w:val="333333"/>
-          <w:szCs w:val="21"/>
-          <w:shd w:val="clear" w:color="auto" w:fill="FFFFFF"/>
-        </w:rPr>
-        <w:t> </w:t>
-      </w:r>
-      <w:r>
-        <w:rPr>
-          <w:rFonts w:ascii="Helvetica" w:hAnsi="Helvetica" w:cs="Helvetica"/>
-          <w:color w:val="333333"/>
-          <w:szCs w:val="21"/>
-          <w:shd w:val="clear" w:color="auto" w:fill="FFFFFF"/>
-        </w:rPr>
-        <w:t>）</w:t>
-      </w:r>
-      <w:r>
-        <w:rPr>
-          <w:rFonts w:ascii="Helvetica" w:hAnsi="Helvetica" w:cs="Helvetica" w:hint="eastAsia"/>
-          <w:color w:val="333333"/>
-          <w:szCs w:val="21"/>
-          <w:shd w:val="clear" w:color="auto" w:fill="FFFFFF"/>
-        </w:rPr>
         <w:br/>
       </w:r>
       <w:r>
@@ -7455,16 +7437,7 @@
           <w:szCs w:val="21"/>
           <w:shd w:val="clear" w:color="auto" w:fill="FFFFFF"/>
         </w:rPr>
-        <w:t>color</w:t>
-      </w:r>
-      <w:r>
-        <w:rPr>
-          <w:rFonts w:ascii="Helvetica" w:hAnsi="Helvetica" w:cs="Helvetica"/>
-          <w:color w:val="333333"/>
-          <w:szCs w:val="21"/>
-          <w:shd w:val="clear" w:color="auto" w:fill="FFFFFF"/>
-        </w:rPr>
-        <w:t>[v]</w:t>
+        <w:t>color[v]</w:t>
       </w:r>
       <w:r>
         <w:rPr>
@@ -7619,16 +7592,7 @@
           <w:szCs w:val="21"/>
           <w:shd w:val="clear" w:color="auto" w:fill="FFFFFF"/>
         </w:rPr>
-        <w:t>1</w:t>
-      </w:r>
-      <w:r>
-        <w:rPr>
-          <w:rFonts w:ascii="Helvetica" w:hAnsi="Helvetica" w:cs="Helvetica"/>
-          <w:color w:val="333333"/>
-          <w:szCs w:val="21"/>
-          <w:shd w:val="clear" w:color="auto" w:fill="FFFFFF"/>
-        </w:rPr>
-        <w:t xml:space="preserve"> </w:t>
+        <w:t xml:space="preserve">1 </w:t>
       </w:r>
       <w:r>
         <w:rPr>
@@ -8036,7 +8000,7 @@
     <w:p>
       <w:pPr>
         <w:rPr>
-          <w:rFonts w:ascii="Helvetica" w:hAnsi="Helvetica" w:cs="Helvetica" w:hint="eastAsia"/>
+          <w:rFonts w:ascii="Helvetica" w:hAnsi="Helvetica" w:cs="Helvetica"/>
           <w:color w:val="333333"/>
           <w:szCs w:val="21"/>
           <w:shd w:val="clear" w:color="auto" w:fill="FFFFFF"/>
@@ -8373,38 +8337,45 @@
           <w:szCs w:val="21"/>
           <w:shd w:val="clear" w:color="auto" w:fill="FFFFFF"/>
         </w:rPr>
-        <w:t>环判断之</w:t>
-      </w:r>
+        <w:t>环判断之有向图</w:t>
+      </w:r>
+    </w:p>
+    <w:p>
+      <w:pPr>
+        <w:rPr>
+          <w:rFonts w:ascii="Helvetica" w:hAnsi="Helvetica" w:cs="Helvetica"/>
+          <w:color w:val="333333"/>
+          <w:szCs w:val="21"/>
+          <w:shd w:val="clear" w:color="auto" w:fill="FFFFFF"/>
+        </w:rPr>
+      </w:pPr>
       <w:r>
         <w:rPr>
           <w:rFonts w:ascii="Helvetica" w:hAnsi="Helvetica" w:cs="Helvetica" w:hint="eastAsia"/>
-          <w:b/>
-          <w:color w:val="333333"/>
-          <w:szCs w:val="21"/>
-          <w:shd w:val="clear" w:color="auto" w:fill="FFFFFF"/>
-        </w:rPr>
-        <w:t>有</w:t>
+          <w:color w:val="333333"/>
+          <w:szCs w:val="21"/>
+          <w:shd w:val="clear" w:color="auto" w:fill="FFFFFF"/>
+        </w:rPr>
+        <w:t>方法</w:t>
       </w:r>
       <w:r>
         <w:rPr>
           <w:rFonts w:ascii="Helvetica" w:hAnsi="Helvetica" w:cs="Helvetica" w:hint="eastAsia"/>
-          <w:b/>
-          <w:color w:val="333333"/>
-          <w:szCs w:val="21"/>
-          <w:shd w:val="clear" w:color="auto" w:fill="FFFFFF"/>
-        </w:rPr>
-        <w:t>向图</w:t>
-      </w:r>
-    </w:p>
-    <w:p>
-      <w:pPr>
+          <w:color w:val="333333"/>
+          <w:szCs w:val="21"/>
+          <w:shd w:val="clear" w:color="auto" w:fill="FFFFFF"/>
+        </w:rPr>
+        <w:t>1</w:t>
+      </w:r>
+      <w:r>
         <w:rPr>
           <w:rFonts w:ascii="Helvetica" w:hAnsi="Helvetica" w:cs="Helvetica" w:hint="eastAsia"/>
           <w:color w:val="333333"/>
           <w:szCs w:val="21"/>
           <w:shd w:val="clear" w:color="auto" w:fill="FFFFFF"/>
         </w:rPr>
-      </w:pPr>
+        <w:t>：</w:t>
+      </w:r>
       <w:r>
         <w:rPr>
           <w:rFonts w:ascii="Helvetica" w:hAnsi="Helvetica" w:cs="Helvetica" w:hint="eastAsia"/>
@@ -8412,20 +8383,48 @@
           <w:szCs w:val="21"/>
           <w:shd w:val="clear" w:color="auto" w:fill="FFFFFF"/>
         </w:rPr>
+        <w:t xml:space="preserve"> DFS</w:t>
+      </w:r>
+      <w:r>
+        <w:rPr>
+          <w:rFonts w:ascii="Helvetica" w:hAnsi="Helvetica" w:cs="Helvetica" w:hint="eastAsia"/>
+          <w:color w:val="333333"/>
+          <w:szCs w:val="21"/>
+          <w:shd w:val="clear" w:color="auto" w:fill="FFFFFF"/>
+        </w:rPr>
+        <w:t>找灰色点及后向边</w:t>
+      </w:r>
+    </w:p>
+    <w:p>
+      <w:pPr>
+        <w:rPr>
+          <w:rFonts w:ascii="Verdana" w:hAnsi="Verdana"/>
+          <w:color w:val="333333"/>
+          <w:szCs w:val="21"/>
+          <w:shd w:val="clear" w:color="auto" w:fill="FFFFFF"/>
+        </w:rPr>
+      </w:pPr>
+      <w:r>
+        <w:rPr>
+          <w:rFonts w:ascii="Verdana" w:hAnsi="Verdana" w:hint="eastAsia"/>
+          <w:color w:val="333333"/>
+          <w:szCs w:val="21"/>
+          <w:shd w:val="clear" w:color="auto" w:fill="FFFFFF"/>
+        </w:rPr>
         <w:t>方法</w:t>
       </w:r>
       <w:r>
         <w:rPr>
-          <w:rFonts w:ascii="Helvetica" w:hAnsi="Helvetica" w:cs="Helvetica" w:hint="eastAsia"/>
-          <w:color w:val="333333"/>
-          <w:szCs w:val="21"/>
-          <w:shd w:val="clear" w:color="auto" w:fill="FFFFFF"/>
-        </w:rPr>
-        <w:t>1</w:t>
-      </w:r>
-      <w:r>
-        <w:rPr>
-          <w:rFonts w:ascii="Helvetica" w:hAnsi="Helvetica" w:cs="Helvetica" w:hint="eastAsia"/>
+          <w:rFonts w:ascii="Verdana" w:hAnsi="Verdana" w:hint="eastAsia"/>
+          <w:color w:val="333333"/>
+          <w:szCs w:val="21"/>
+          <w:shd w:val="clear" w:color="auto" w:fill="FFFFFF"/>
+        </w:rPr>
+        <w:t>2</w:t>
+      </w:r>
+      <w:r>
+        <w:rPr>
+          <w:rFonts w:ascii="Verdana" w:hAnsi="Verdana" w:hint="eastAsia"/>
           <w:color w:val="333333"/>
           <w:szCs w:val="21"/>
           <w:shd w:val="clear" w:color="auto" w:fill="FFFFFF"/>
@@ -8434,40 +8433,21 @@
       </w:r>
       <w:r>
         <w:rPr>
-          <w:rFonts w:ascii="Helvetica" w:hAnsi="Helvetica" w:cs="Helvetica" w:hint="eastAsia"/>
-          <w:color w:val="333333"/>
-          <w:szCs w:val="21"/>
-          <w:shd w:val="clear" w:color="auto" w:fill="FFFFFF"/>
-        </w:rPr>
-        <w:t xml:space="preserve"> DFS</w:t>
-      </w:r>
-      <w:r>
-        <w:rPr>
-          <w:rFonts w:ascii="Helvetica" w:hAnsi="Helvetica" w:cs="Helvetica" w:hint="eastAsia"/>
-          <w:color w:val="333333"/>
-          <w:szCs w:val="21"/>
-          <w:shd w:val="clear" w:color="auto" w:fill="FFFFFF"/>
-        </w:rPr>
-        <w:t>找灰色点及后向边</w:t>
-      </w:r>
-    </w:p>
-    <w:p>
-      <w:pPr>
-        <w:rPr>
-          <w:rFonts w:ascii="Verdana" w:hAnsi="Verdana"/>
-          <w:color w:val="333333"/>
-          <w:szCs w:val="21"/>
-          <w:shd w:val="clear" w:color="auto" w:fill="FFFFFF"/>
-        </w:rPr>
-      </w:pPr>
-      <w:r>
-        <w:rPr>
           <w:rFonts w:ascii="Verdana" w:hAnsi="Verdana" w:hint="eastAsia"/>
           <w:color w:val="333333"/>
           <w:szCs w:val="21"/>
           <w:shd w:val="clear" w:color="auto" w:fill="FFFFFF"/>
         </w:rPr>
-        <w:t>方法</w:t>
+        <w:t xml:space="preserve"> </w:t>
+      </w:r>
+      <w:r>
+        <w:rPr>
+          <w:rFonts w:ascii="Verdana" w:hAnsi="Verdana"/>
+          <w:color w:val="333333"/>
+          <w:szCs w:val="21"/>
+          <w:shd w:val="clear" w:color="auto" w:fill="FFFFFF"/>
+        </w:rPr>
+        <w:t>拓扑排序</w:t>
       </w:r>
       <w:r>
         <w:rPr>
@@ -8476,7 +8456,7 @@
           <w:szCs w:val="21"/>
           <w:shd w:val="clear" w:color="auto" w:fill="FFFFFF"/>
         </w:rPr>
-        <w:t>2</w:t>
+        <w:t xml:space="preserve"> </w:t>
       </w:r>
       <w:r>
         <w:rPr>
@@ -8485,49 +8465,13 @@
           <w:szCs w:val="21"/>
           <w:shd w:val="clear" w:color="auto" w:fill="FFFFFF"/>
         </w:rPr>
-        <w:t>：</w:t>
-      </w:r>
-      <w:r>
-        <w:rPr>
-          <w:rFonts w:ascii="Verdana" w:hAnsi="Verdana" w:hint="eastAsia"/>
-          <w:color w:val="333333"/>
-          <w:szCs w:val="21"/>
-          <w:shd w:val="clear" w:color="auto" w:fill="FFFFFF"/>
-        </w:rPr>
-        <w:t xml:space="preserve"> </w:t>
-      </w:r>
-      <w:r>
-        <w:rPr>
-          <w:rFonts w:ascii="Verdana" w:hAnsi="Verdana"/>
-          <w:color w:val="333333"/>
-          <w:szCs w:val="21"/>
-          <w:shd w:val="clear" w:color="auto" w:fill="FFFFFF"/>
-        </w:rPr>
-        <w:t>拓扑排序</w:t>
-      </w:r>
-      <w:r>
-        <w:rPr>
-          <w:rFonts w:ascii="Verdana" w:hAnsi="Verdana" w:hint="eastAsia"/>
-          <w:color w:val="333333"/>
-          <w:szCs w:val="21"/>
-          <w:shd w:val="clear" w:color="auto" w:fill="FFFFFF"/>
-        </w:rPr>
-        <w:t xml:space="preserve"> </w:t>
-      </w:r>
-      <w:r>
-        <w:rPr>
-          <w:rFonts w:ascii="Verdana" w:hAnsi="Verdana" w:hint="eastAsia"/>
-          <w:color w:val="333333"/>
-          <w:szCs w:val="21"/>
-          <w:shd w:val="clear" w:color="auto" w:fill="FFFFFF"/>
-        </w:rPr>
         <w:t>存在环无法完成拓扑排序</w:t>
       </w:r>
     </w:p>
     <w:p>
       <w:pPr>
         <w:rPr>
-          <w:rFonts w:ascii="Verdana" w:hAnsi="Verdana" w:hint="eastAsia"/>
+          <w:rFonts w:ascii="Verdana" w:hAnsi="Verdana"/>
           <w:color w:val="333333"/>
           <w:szCs w:val="21"/>
           <w:shd w:val="clear" w:color="auto" w:fill="FFFFFF"/>
@@ -8699,7 +8643,7 @@
         <w:spacing w:line="360" w:lineRule="atLeast"/>
         <w:ind w:firstLine="480"/>
         <w:rPr>
-          <w:rFonts w:ascii="Helvetica" w:hAnsi="Helvetica" w:cs="Helvetica" w:hint="eastAsia"/>
+          <w:rFonts w:ascii="Helvetica" w:hAnsi="Helvetica" w:cs="Helvetica"/>
           <w:color w:val="333333"/>
           <w:szCs w:val="21"/>
           <w:shd w:val="clear" w:color="auto" w:fill="FFFFFF"/>
@@ -8748,7 +8692,7 @@
         <w:spacing w:line="360" w:lineRule="atLeast"/>
         <w:ind w:firstLine="480"/>
         <w:rPr>
-          <w:rFonts w:ascii="Helvetica" w:hAnsi="Helvetica" w:cs="Helvetica" w:hint="eastAsia"/>
+          <w:rFonts w:ascii="Helvetica" w:hAnsi="Helvetica" w:cs="Helvetica"/>
           <w:color w:val="333333"/>
           <w:szCs w:val="21"/>
           <w:shd w:val="clear" w:color="auto" w:fill="FFFFFF"/>
@@ -9013,7 +8957,7 @@
         <w:shd w:val="clear" w:color="auto" w:fill="FFFFFF"/>
         <w:spacing w:line="360" w:lineRule="atLeast"/>
         <w:rPr>
-          <w:rFonts w:ascii="Verdana" w:hAnsi="Verdana" w:hint="eastAsia"/>
+          <w:rFonts w:ascii="Verdana" w:hAnsi="Verdana"/>
           <w:color w:val="000000"/>
           <w:szCs w:val="21"/>
         </w:rPr>
@@ -9142,34 +9086,50 @@
         <w:shd w:val="clear" w:color="auto" w:fill="FFFFFF"/>
         <w:spacing w:line="360" w:lineRule="atLeast"/>
         <w:rPr>
+          <w:rFonts w:ascii="Verdana" w:hAnsi="Verdana"/>
+          <w:color w:val="000000"/>
+          <w:szCs w:val="21"/>
+        </w:rPr>
+      </w:pPr>
+      <w:r>
+        <w:rPr>
           <w:rFonts w:ascii="Verdana" w:hAnsi="Verdana" w:hint="eastAsia"/>
           <w:color w:val="000000"/>
           <w:szCs w:val="21"/>
         </w:rPr>
-      </w:pPr>
+        <w:t>运行在</w:t>
+      </w:r>
+      <w:r>
+        <w:rPr>
+          <w:rFonts w:ascii="Verdana" w:hAnsi="Verdana"/>
+          <w:color w:val="000000"/>
+          <w:szCs w:val="21"/>
+        </w:rPr>
+        <w:t>|V</w:t>
+      </w:r>
+      <w:r>
+        <w:rPr>
+          <w:rFonts w:ascii="Verdana" w:hAnsi="Verdana"/>
+          <w:color w:val="000000"/>
+          <w:szCs w:val="21"/>
+        </w:rPr>
+        <w:t>|</w:t>
+      </w:r>
       <w:r>
         <w:rPr>
           <w:rFonts w:ascii="Verdana" w:hAnsi="Verdana" w:hint="eastAsia"/>
           <w:color w:val="000000"/>
           <w:szCs w:val="21"/>
         </w:rPr>
-        <w:t>运行在</w:t>
-      </w:r>
-      <w:r>
-        <w:rPr>
-          <w:rFonts w:ascii="Verdana" w:hAnsi="Verdana"/>
-          <w:color w:val="000000"/>
-          <w:szCs w:val="21"/>
-        </w:rPr>
-        <w:t>|V</w:t>
-      </w:r>
-      <w:r>
-        <w:rPr>
-          <w:rFonts w:ascii="Verdana" w:hAnsi="Verdana"/>
-          <w:color w:val="000000"/>
-          <w:szCs w:val="21"/>
-        </w:rPr>
-        <w:t>|</w:t>
+        <w:t>远远小于</w:t>
+      </w:r>
+      <w:r>
+        <w:rPr>
+          <w:rFonts w:ascii="Verdana" w:hAnsi="Verdana"/>
+          <w:color w:val="000000"/>
+          <w:szCs w:val="21"/>
+        </w:rPr>
+        <w:t>|E|</w:t>
       </w:r>
       <w:r>
         <w:rPr>
@@ -9177,31 +9137,7 @@
           <w:color w:val="000000"/>
           <w:szCs w:val="21"/>
         </w:rPr>
-        <w:t>远远小于</w:t>
-      </w:r>
-      <w:r>
-        <w:rPr>
-          <w:rFonts w:ascii="Verdana" w:hAnsi="Verdana"/>
-          <w:color w:val="000000"/>
-          <w:szCs w:val="21"/>
-        </w:rPr>
-        <w:t>|E|</w:t>
-      </w:r>
-      <w:r>
-        <w:rPr>
-          <w:rFonts w:ascii="Verdana" w:hAnsi="Verdana" w:hint="eastAsia"/>
-          <w:color w:val="000000"/>
-          <w:szCs w:val="21"/>
-        </w:rPr>
-        <w:t>时</w:t>
-      </w:r>
-      <w:r>
-        <w:rPr>
-          <w:rFonts w:ascii="Verdana" w:hAnsi="Verdana" w:hint="eastAsia"/>
-          <w:color w:val="000000"/>
-          <w:szCs w:val="21"/>
-        </w:rPr>
-        <w:t>，相对</w:t>
+        <w:t>时，相对</w:t>
       </w:r>
       <w:r>
         <w:rPr>
@@ -9227,7 +9163,7 @@
         <w:spacing w:before="150" w:beforeAutospacing="0" w:after="150" w:afterAutospacing="0"/>
         <w:rPr>
           <w:rStyle w:val="a6"/>
-          <w:rFonts w:ascii="Verdana" w:hAnsi="Verdana" w:hint="eastAsia"/>
+          <w:rFonts w:ascii="Verdana" w:hAnsi="Verdana"/>
           <w:bCs w:val="0"/>
           <w:color w:val="000000"/>
         </w:rPr>
@@ -9239,7 +9175,7 @@
         <w:shd w:val="clear" w:color="auto" w:fill="FFFFFF"/>
         <w:spacing w:before="150" w:beforeAutospacing="0" w:after="150" w:afterAutospacing="0"/>
         <w:rPr>
-          <w:rFonts w:ascii="Verdana" w:hAnsi="Verdana" w:hint="eastAsia"/>
+          <w:rFonts w:ascii="Verdana" w:hAnsi="Verdana"/>
           <w:color w:val="000000"/>
           <w:sz w:val="21"/>
           <w:szCs w:val="21"/>
@@ -9263,110 +9199,74 @@
         <w:shd w:val="clear" w:color="auto" w:fill="FFFFFF"/>
         <w:spacing w:before="150" w:beforeAutospacing="0" w:after="150" w:afterAutospacing="0"/>
         <w:rPr>
+          <w:rFonts w:ascii="Verdana" w:hAnsi="Verdana"/>
+          <w:color w:val="000000"/>
+          <w:sz w:val="21"/>
+          <w:szCs w:val="21"/>
+        </w:rPr>
+      </w:pPr>
+      <w:r>
+        <w:rPr>
+          <w:rFonts w:ascii="Verdana" w:hAnsi="Verdana"/>
+          <w:color w:val="000000"/>
+          <w:sz w:val="21"/>
+          <w:szCs w:val="21"/>
+        </w:rPr>
+        <w:t>由</w:t>
+      </w:r>
+      <w:r>
+        <w:rPr>
+          <w:rFonts w:ascii="Verdana" w:hAnsi="Verdana"/>
+          <w:color w:val="000000"/>
+          <w:sz w:val="21"/>
+          <w:szCs w:val="21"/>
+        </w:rPr>
+        <w:t>Joseph Kruskal</w:t>
+      </w:r>
+      <w:r>
+        <w:rPr>
+          <w:rFonts w:ascii="Verdana" w:hAnsi="Verdana"/>
+          <w:color w:val="000000"/>
+          <w:sz w:val="21"/>
+          <w:szCs w:val="21"/>
+        </w:rPr>
+        <w:t>在</w:t>
+      </w:r>
+      <w:r>
+        <w:rPr>
+          <w:rFonts w:ascii="Verdana" w:hAnsi="Verdana"/>
+          <w:color w:val="000000"/>
+          <w:sz w:val="21"/>
+          <w:szCs w:val="21"/>
+        </w:rPr>
+        <w:t>1956</w:t>
+      </w:r>
+      <w:r>
+        <w:rPr>
+          <w:rFonts w:ascii="Verdana" w:hAnsi="Verdana"/>
+          <w:color w:val="000000"/>
+          <w:sz w:val="21"/>
+          <w:szCs w:val="21"/>
+        </w:rPr>
+        <w:t>年发表。</w:t>
+      </w:r>
+      <w:r>
+        <w:rPr>
+          <w:rFonts w:ascii="Verdana" w:hAnsi="Verdana"/>
+          <w:color w:val="000000"/>
+          <w:sz w:val="21"/>
+          <w:szCs w:val="21"/>
+        </w:rPr>
+        <w:t> </w:t>
+      </w:r>
+      <w:r>
+        <w:rPr>
           <w:rFonts w:ascii="Verdana" w:hAnsi="Verdana" w:hint="eastAsia"/>
           <w:color w:val="000000"/>
           <w:sz w:val="21"/>
           <w:szCs w:val="21"/>
         </w:rPr>
-      </w:pPr>
-      <w:r>
-        <w:rPr>
-          <w:rFonts w:ascii="Verdana" w:hAnsi="Verdana"/>
-          <w:color w:val="000000"/>
-          <w:sz w:val="21"/>
-          <w:szCs w:val="21"/>
-        </w:rPr>
-        <w:t>由</w:t>
-      </w:r>
-      <w:r>
-        <w:rPr>
-          <w:rFonts w:ascii="Verdana" w:hAnsi="Verdana"/>
-          <w:color w:val="000000"/>
-          <w:sz w:val="21"/>
-          <w:szCs w:val="21"/>
-        </w:rPr>
-        <w:t>Joseph Kruskal</w:t>
-      </w:r>
-      <w:r>
-        <w:rPr>
-          <w:rFonts w:ascii="Verdana" w:hAnsi="Verdana"/>
-          <w:color w:val="000000"/>
-          <w:sz w:val="21"/>
-          <w:szCs w:val="21"/>
-        </w:rPr>
-        <w:t>在</w:t>
-      </w:r>
-      <w:r>
-        <w:rPr>
-          <w:rFonts w:ascii="Verdana" w:hAnsi="Verdana"/>
-          <w:color w:val="000000"/>
-          <w:sz w:val="21"/>
-          <w:szCs w:val="21"/>
-        </w:rPr>
-        <w:t>1956</w:t>
-      </w:r>
-      <w:r>
-        <w:rPr>
-          <w:rFonts w:ascii="Verdana" w:hAnsi="Verdana"/>
-          <w:color w:val="000000"/>
-          <w:sz w:val="21"/>
-          <w:szCs w:val="21"/>
-        </w:rPr>
-        <w:t>年发表。</w:t>
-      </w:r>
-      <w:r>
-        <w:rPr>
-          <w:rFonts w:ascii="Verdana" w:hAnsi="Verdana"/>
-          <w:color w:val="000000"/>
-          <w:sz w:val="21"/>
-          <w:szCs w:val="21"/>
-        </w:rPr>
-        <w:t> </w:t>
-      </w:r>
-      <w:r>
-        <w:rPr>
-          <w:rFonts w:ascii="Verdana" w:hAnsi="Verdana" w:hint="eastAsia"/>
-          <w:color w:val="000000"/>
-          <w:sz w:val="21"/>
-          <w:szCs w:val="21"/>
-        </w:rPr>
-        <w:t>在连接森林中</w:t>
-      </w:r>
-      <w:r>
-        <w:rPr>
-          <w:rFonts w:ascii="Verdana" w:hAnsi="Verdana" w:hint="eastAsia"/>
-          <w:color w:val="000000"/>
-          <w:sz w:val="21"/>
-          <w:szCs w:val="21"/>
-        </w:rPr>
-        <w:t>两颗</w:t>
-      </w:r>
-      <w:r>
-        <w:rPr>
-          <w:rFonts w:ascii="Verdana" w:hAnsi="Verdana" w:hint="eastAsia"/>
-          <w:color w:val="000000"/>
-          <w:sz w:val="21"/>
-          <w:szCs w:val="21"/>
-        </w:rPr>
-        <w:t>不同</w:t>
-      </w:r>
-      <w:r>
-        <w:rPr>
-          <w:rFonts w:ascii="Verdana" w:hAnsi="Verdana" w:hint="eastAsia"/>
-          <w:color w:val="000000"/>
-          <w:sz w:val="21"/>
-          <w:szCs w:val="21"/>
-        </w:rPr>
-        <w:t>树的边</w:t>
-      </w:r>
-      <w:r>
-        <w:rPr>
-          <w:rFonts w:ascii="Verdana" w:hAnsi="Verdana" w:hint="eastAsia"/>
-          <w:color w:val="000000"/>
-          <w:sz w:val="21"/>
-          <w:szCs w:val="21"/>
-        </w:rPr>
-        <w:t>里面，找到权重最小的</w:t>
+        <w:t>在连接森林中两颗不同树的边里面，找到权重最小的</w:t>
       </w:r>
       <w:r>
         <w:rPr>
@@ -9407,7 +9307,7 @@
         <w:spacing w:before="150" w:beforeAutospacing="0" w:after="150" w:afterAutospacing="0"/>
         <w:ind w:left="450"/>
         <w:rPr>
-          <w:rFonts w:ascii="Verdana" w:hAnsi="Verdana" w:hint="eastAsia"/>
+          <w:rFonts w:ascii="Verdana" w:hAnsi="Verdana"/>
           <w:color w:val="000000"/>
           <w:sz w:val="21"/>
           <w:szCs w:val="21"/>
@@ -9757,8 +9657,6 @@
         </w:rPr>
         <w:t>   </w:t>
       </w:r>
-      <w:bookmarkStart w:id="0" w:name="_GoBack"/>
-      <w:bookmarkEnd w:id="0"/>
       <w:r>
         <w:rPr>
           <w:rFonts w:ascii="Verdana" w:hAnsi="Verdana"/>
@@ -9924,10 +9822,60 @@
         <w:shd w:val="clear" w:color="auto" w:fill="FFFFFF"/>
         <w:spacing w:before="150" w:beforeAutospacing="0" w:after="150" w:afterAutospacing="0"/>
         <w:ind w:left="450"/>
-        <w:rPr>
-          <w:rFonts w:hint="eastAsia"/>
-        </w:rPr>
-      </w:pPr>
+      </w:pPr>
+      <w:r>
+        <w:rPr>
+          <w:noProof/>
+        </w:rPr>
+        <w:drawing>
+          <wp:inline distT="0" distB="0" distL="0" distR="0">
+            <wp:extent cx="5172075" cy="2276475"/>
+            <wp:effectExtent l="0" t="0" r="9525" b="9525"/>
+            <wp:docPr id="2" name="图片 2"/>
+            <wp:cNvGraphicFramePr>
+              <a:graphicFrameLocks xmlns:a="http://schemas.openxmlformats.org/drawingml/2006/main" noChangeAspect="1"/>
+            </wp:cNvGraphicFramePr>
+            <a:graphic xmlns:a="http://schemas.openxmlformats.org/drawingml/2006/main">
+              <a:graphicData uri="http://schemas.openxmlformats.org/drawingml/2006/picture">
+                <pic:pic xmlns:pic="http://schemas.openxmlformats.org/drawingml/2006/picture">
+                  <pic:nvPicPr>
+                    <pic:cNvPr id="0" name="Picture 1"/>
+                    <pic:cNvPicPr>
+                      <a:picLocks noChangeAspect="1" noChangeArrowheads="1"/>
+                    </pic:cNvPicPr>
+                  </pic:nvPicPr>
+                  <pic:blipFill>
+                    <a:blip r:embed="rId12">
+                      <a:extLst>
+                        <a:ext uri="{28A0092B-C50C-407E-A947-70E740481C1C}">
+                          <a14:useLocalDpi xmlns:a14="http://schemas.microsoft.com/office/drawing/2010/main" val="0"/>
+                        </a:ext>
+                      </a:extLst>
+                    </a:blip>
+                    <a:srcRect/>
+                    <a:stretch>
+                      <a:fillRect/>
+                    </a:stretch>
+                  </pic:blipFill>
+                  <pic:spPr bwMode="auto">
+                    <a:xfrm>
+                      <a:off x="0" y="0"/>
+                      <a:ext cx="5172075" cy="2276475"/>
+                    </a:xfrm>
+                    <a:prstGeom prst="rect">
+                      <a:avLst/>
+                    </a:prstGeom>
+                    <a:noFill/>
+                    <a:ln>
+                      <a:noFill/>
+                    </a:ln>
+                  </pic:spPr>
+                </pic:pic>
+              </a:graphicData>
+            </a:graphic>
+          </wp:inline>
+        </w:drawing>
+      </w:r>
     </w:p>
     <w:p>
       <w:pPr>
@@ -9972,7 +9920,7 @@
         <w:shd w:val="clear" w:color="auto" w:fill="FFFFFF"/>
         <w:spacing w:before="150" w:beforeAutospacing="0" w:after="150" w:afterAutospacing="0"/>
         <w:rPr>
-          <w:rFonts w:ascii="Verdana" w:hAnsi="Verdana"/>
+          <w:rFonts w:ascii="Verdana" w:hAnsi="Verdana" w:hint="eastAsia"/>
           <w:color w:val="000000"/>
           <w:sz w:val="21"/>
           <w:szCs w:val="21"/>
@@ -10016,6 +9964,15 @@
           <w:szCs w:val="21"/>
         </w:rPr>
         <w:t>发现；</w:t>
+      </w:r>
+      <w:r>
+        <w:rPr>
+          <w:rFonts w:ascii="Verdana" w:hAnsi="Verdana" w:hint="eastAsia"/>
+          <w:color w:val="000000"/>
+          <w:sz w:val="21"/>
+          <w:szCs w:val="21"/>
+        </w:rPr>
+        <w:t>在连接到最小生产树中的边里面，找到权重最小边，加入集合。</w:t>
       </w:r>
     </w:p>
     <w:p>
@@ -10048,9 +10005,8 @@
         <w:pStyle w:val="a8"/>
         <w:shd w:val="clear" w:color="auto" w:fill="FFFFFF"/>
         <w:spacing w:before="150" w:beforeAutospacing="0" w:after="150" w:afterAutospacing="0"/>
-        <w:ind w:left="450"/>
-        <w:rPr>
-          <w:rFonts w:ascii="Verdana" w:eastAsiaTheme="minorEastAsia" w:hAnsi="Verdana" w:cstheme="minorBidi" w:hint="eastAsia"/>
+        <w:rPr>
+          <w:rFonts w:ascii="Verdana" w:eastAsiaTheme="minorEastAsia" w:hAnsi="Verdana" w:cstheme="minorBidi"/>
           <w:color w:val="000000"/>
           <w:kern w:val="2"/>
           <w:sz w:val="21"/>
@@ -10133,7 +10089,6 @@
         <w:pStyle w:val="a8"/>
         <w:shd w:val="clear" w:color="auto" w:fill="FFFFFF"/>
         <w:spacing w:before="150" w:beforeAutospacing="0" w:after="150" w:afterAutospacing="0"/>
-        <w:ind w:left="450"/>
         <w:rPr>
           <w:rFonts w:ascii="Verdana" w:eastAsiaTheme="minorEastAsia" w:hAnsi="Verdana" w:cstheme="minorBidi"/>
           <w:color w:val="000000"/>
@@ -10257,7 +10212,17 @@
           <w:sz w:val="21"/>
           <w:szCs w:val="21"/>
         </w:rPr>
-        <w:t>中的任一节点（起始点），</w:t>
+        <w:t>中的任一节点（起始点）</w:t>
+      </w:r>
+      <w:r>
+        <w:rPr>
+          <w:rFonts w:ascii="Verdana" w:eastAsiaTheme="minorEastAsia" w:hAnsi="Verdana" w:cstheme="minorBidi" w:hint="eastAsia"/>
+          <w:color w:val="000000"/>
+          <w:kern w:val="2"/>
+          <w:sz w:val="21"/>
+          <w:szCs w:val="21"/>
+        </w:rPr>
+        <w:t>，</w:t>
       </w:r>
       <w:r>
         <w:rPr>
@@ -10287,34 +10252,7 @@
           <w:sz w:val="21"/>
           <w:szCs w:val="21"/>
         </w:rPr>
-        <w:t>new</w:t>
-      </w:r>
-      <w:r>
-        <w:rPr>
-          <w:rFonts w:eastAsiaTheme="minorEastAsia" w:cstheme="minorBidi"/>
-          <w:kern w:val="2"/>
-        </w:rPr>
-        <w:t> </w:t>
-      </w:r>
-      <w:r>
-        <w:rPr>
-          <w:rFonts w:ascii="Verdana" w:eastAsiaTheme="minorEastAsia" w:hAnsi="Verdana" w:cstheme="minorBidi"/>
-          <w:color w:val="000000"/>
-          <w:kern w:val="2"/>
-          <w:sz w:val="21"/>
-          <w:szCs w:val="21"/>
-        </w:rPr>
-        <w:t>= {},</w:t>
-      </w:r>
-      <w:r>
-        <w:rPr>
-          <w:rFonts w:ascii="Verdana" w:eastAsiaTheme="minorEastAsia" w:hAnsi="Verdana" w:cstheme="minorBidi"/>
-          <w:color w:val="000000"/>
-          <w:kern w:val="2"/>
-          <w:sz w:val="21"/>
-          <w:szCs w:val="21"/>
-        </w:rPr>
-        <w:t>为空；</w:t>
+        <w:t>new= {},</w:t>
       </w:r>
     </w:p>
     <w:p>
@@ -10322,7 +10260,6 @@
         <w:pStyle w:val="a8"/>
         <w:shd w:val="clear" w:color="auto" w:fill="FFFFFF"/>
         <w:spacing w:before="150" w:beforeAutospacing="0" w:after="150" w:afterAutospacing="0"/>
-        <w:ind w:left="450"/>
         <w:rPr>
           <w:rFonts w:ascii="Verdana" w:eastAsiaTheme="minorEastAsia" w:hAnsi="Verdana" w:cstheme="minorBidi"/>
           <w:color w:val="000000"/>
@@ -10414,9 +10351,9 @@
         <w:pStyle w:val="a8"/>
         <w:shd w:val="clear" w:color="auto" w:fill="FFFFFF"/>
         <w:spacing w:before="150" w:beforeAutospacing="0" w:after="150" w:afterAutospacing="0"/>
-        <w:ind w:left="900"/>
-        <w:rPr>
-          <w:rFonts w:ascii="Verdana" w:eastAsiaTheme="minorEastAsia" w:hAnsi="Verdana" w:cstheme="minorBidi" w:hint="eastAsia"/>
+        <w:ind w:leftChars="100" w:left="420" w:hangingChars="100" w:hanging="210"/>
+        <w:rPr>
+          <w:rFonts w:ascii="Verdana" w:eastAsiaTheme="minorEastAsia" w:hAnsi="Verdana" w:cstheme="minorBidi"/>
           <w:color w:val="000000"/>
           <w:kern w:val="2"/>
           <w:sz w:val="21"/>
@@ -10619,7 +10556,7 @@
         <w:pStyle w:val="a8"/>
         <w:shd w:val="clear" w:color="auto" w:fill="FFFFFF"/>
         <w:spacing w:before="150" w:beforeAutospacing="0" w:after="150" w:afterAutospacing="0"/>
-        <w:ind w:left="900"/>
+        <w:ind w:firstLineChars="100" w:firstLine="210"/>
         <w:rPr>
           <w:rFonts w:ascii="Verdana" w:eastAsiaTheme="minorEastAsia" w:hAnsi="Verdana" w:cstheme="minorBidi"/>
           <w:color w:val="000000"/>
@@ -10774,7 +10711,6 @@
         <w:pStyle w:val="a8"/>
         <w:shd w:val="clear" w:color="auto" w:fill="FFFFFF"/>
         <w:spacing w:before="150" w:beforeAutospacing="0" w:after="150" w:afterAutospacing="0"/>
-        <w:ind w:left="450"/>
         <w:rPr>
           <w:rFonts w:ascii="Verdana" w:eastAsiaTheme="minorEastAsia" w:hAnsi="Verdana" w:cstheme="minorBidi"/>
           <w:color w:val="000000"/>
@@ -10889,54 +10825,737 @@
         <w:shd w:val="clear" w:color="auto" w:fill="FFFFFF"/>
         <w:spacing w:line="360" w:lineRule="atLeast"/>
         <w:rPr>
-          <w:rFonts w:ascii="Helvetica" w:hAnsi="Helvetica" w:cs="Helvetica" w:hint="eastAsia"/>
-          <w:color w:val="333333"/>
-          <w:szCs w:val="21"/>
-          <w:shd w:val="clear" w:color="auto" w:fill="FFFFFF"/>
-        </w:rPr>
-      </w:pPr>
-    </w:p>
-    <w:p>
-      <w:pPr>
-        <w:shd w:val="clear" w:color="auto" w:fill="FFFFFF"/>
-        <w:spacing w:line="360" w:lineRule="atLeast"/>
-        <w:rPr>
-          <w:rFonts w:ascii="Helvetica" w:hAnsi="Helvetica" w:cs="Helvetica" w:hint="eastAsia"/>
-          <w:color w:val="333333"/>
-          <w:szCs w:val="21"/>
-          <w:shd w:val="clear" w:color="auto" w:fill="FFFFFF"/>
-        </w:rPr>
-      </w:pPr>
+          <w:rFonts w:ascii="Helvetica" w:hAnsi="Helvetica" w:cs="Helvetica"/>
+          <w:color w:val="333333"/>
+          <w:szCs w:val="21"/>
+          <w:shd w:val="clear" w:color="auto" w:fill="FFFFFF"/>
+        </w:rPr>
+      </w:pPr>
+      <w:r>
+        <w:rPr>
+          <w:rFonts w:ascii="Helvetica" w:hAnsi="Helvetica" w:cs="Helvetica"/>
+          <w:noProof/>
+          <w:color w:val="333333"/>
+          <w:szCs w:val="21"/>
+          <w:shd w:val="clear" w:color="auto" w:fill="FFFFFF"/>
+        </w:rPr>
+        <w:lastRenderedPageBreak/>
+        <w:drawing>
+          <wp:inline distT="0" distB="0" distL="0" distR="0">
+            <wp:extent cx="2771775" cy="2790825"/>
+            <wp:effectExtent l="0" t="0" r="9525" b="9525"/>
+            <wp:docPr id="3" name="图片 3"/>
+            <wp:cNvGraphicFramePr>
+              <a:graphicFrameLocks xmlns:a="http://schemas.openxmlformats.org/drawingml/2006/main" noChangeAspect="1"/>
+            </wp:cNvGraphicFramePr>
+            <a:graphic xmlns:a="http://schemas.openxmlformats.org/drawingml/2006/main">
+              <a:graphicData uri="http://schemas.openxmlformats.org/drawingml/2006/picture">
+                <pic:pic xmlns:pic="http://schemas.openxmlformats.org/drawingml/2006/picture">
+                  <pic:nvPicPr>
+                    <pic:cNvPr id="0" name="Picture 2"/>
+                    <pic:cNvPicPr>
+                      <a:picLocks noChangeAspect="1" noChangeArrowheads="1"/>
+                    </pic:cNvPicPr>
+                  </pic:nvPicPr>
+                  <pic:blipFill>
+                    <a:blip r:embed="rId13">
+                      <a:extLst>
+                        <a:ext uri="{28A0092B-C50C-407E-A947-70E740481C1C}">
+                          <a14:useLocalDpi xmlns:a14="http://schemas.microsoft.com/office/drawing/2010/main" val="0"/>
+                        </a:ext>
+                      </a:extLst>
+                    </a:blip>
+                    <a:srcRect/>
+                    <a:stretch>
+                      <a:fillRect/>
+                    </a:stretch>
+                  </pic:blipFill>
+                  <pic:spPr bwMode="auto">
+                    <a:xfrm>
+                      <a:off x="0" y="0"/>
+                      <a:ext cx="2771775" cy="2790825"/>
+                    </a:xfrm>
+                    <a:prstGeom prst="rect">
+                      <a:avLst/>
+                    </a:prstGeom>
+                    <a:noFill/>
+                    <a:ln>
+                      <a:noFill/>
+                    </a:ln>
+                  </pic:spPr>
+                </pic:pic>
+              </a:graphicData>
+            </a:graphic>
+          </wp:inline>
+        </w:drawing>
+      </w:r>
     </w:p>
     <w:p>
       <w:pPr>
         <w:pStyle w:val="a8"/>
         <w:shd w:val="clear" w:color="auto" w:fill="FEFEFE"/>
         <w:spacing w:before="0" w:beforeAutospacing="0" w:after="180" w:afterAutospacing="0" w:line="408" w:lineRule="atLeast"/>
-        <w:ind w:firstLine="240"/>
-        <w:rPr>
-          <w:rFonts w:ascii="Helvetica" w:hAnsi="Helvetica" w:cs="Helvetica"/>
-          <w:color w:val="333333"/>
-        </w:rPr>
-      </w:pPr>
-      <w:r>
+        <w:rPr>
+          <w:rFonts w:ascii="Helvetica" w:eastAsiaTheme="minorEastAsia" w:hAnsi="Helvetica" w:cs="Helvetica"/>
+          <w:color w:val="333333"/>
+          <w:kern w:val="2"/>
+          <w:sz w:val="21"/>
+          <w:szCs w:val="21"/>
+          <w:shd w:val="clear" w:color="auto" w:fill="FFFFFF"/>
+        </w:rPr>
+      </w:pPr>
+    </w:p>
+    <w:p>
+      <w:pPr>
+        <w:pStyle w:val="a8"/>
+        <w:shd w:val="clear" w:color="auto" w:fill="FEFEFE"/>
+        <w:spacing w:before="0" w:beforeAutospacing="0" w:after="180" w:afterAutospacing="0" w:line="408" w:lineRule="atLeast"/>
         <w:rPr>
           <w:rStyle w:val="apple-converted-space"/>
           <w:rFonts w:ascii="Helvetica" w:hAnsi="Helvetica" w:cs="Helvetica"/>
-          <w:color w:val="333333"/>
-        </w:rPr>
-        <w:t> </w:t>
-      </w:r>
-    </w:p>
-    <w:p>
-      <w:pPr>
-        <w:rPr>
+          <w:b/>
+          <w:color w:val="333333"/>
+        </w:rPr>
+      </w:pPr>
+      <w:r>
+        <w:rPr>
+          <w:rStyle w:val="apple-converted-space"/>
           <w:rFonts w:ascii="Helvetica" w:hAnsi="Helvetica" w:cs="Helvetica" w:hint="eastAsia"/>
-          <w:color w:val="333333"/>
-          <w:szCs w:val="21"/>
-          <w:shd w:val="clear" w:color="auto" w:fill="FFFFFF"/>
-        </w:rPr>
-      </w:pPr>
+          <w:b/>
+          <w:color w:val="333333"/>
+        </w:rPr>
+        <w:t>最短路径</w:t>
+      </w:r>
+    </w:p>
+    <w:p>
+      <w:pPr>
+        <w:pStyle w:val="a9"/>
+        <w:rPr>
+          <w:b/>
+        </w:rPr>
+      </w:pPr>
+      <w:r>
+        <w:rPr>
+          <w:rFonts w:hint="eastAsia"/>
+          <w:b/>
+        </w:rPr>
+        <w:t>单源最短路径</w:t>
+      </w:r>
+    </w:p>
+    <w:p>
+      <w:pPr>
+        <w:pStyle w:val="a9"/>
+        <w:rPr>
+          <w:rFonts w:hint="eastAsia"/>
+        </w:rPr>
+      </w:pPr>
+    </w:p>
+    <w:p>
+      <w:pPr>
+        <w:pStyle w:val="a9"/>
+      </w:pPr>
+      <w:r>
+        <w:rPr>
+          <w:rFonts w:hint="eastAsia"/>
+        </w:rPr>
+        <w:t>松弛操作</w:t>
+      </w:r>
+    </w:p>
+    <w:p>
+      <w:pPr>
+        <w:pStyle w:val="a9"/>
+      </w:pPr>
+      <w:r>
+        <w:rPr>
+          <w:rFonts w:hint="eastAsia"/>
+          <w:noProof/>
+        </w:rPr>
+        <w:drawing>
+          <wp:inline distT="0" distB="0" distL="0" distR="0">
+            <wp:extent cx="2581275" cy="1143000"/>
+            <wp:effectExtent l="0" t="0" r="9525" b="0"/>
+            <wp:docPr id="7" name="图片 7"/>
+            <wp:cNvGraphicFramePr>
+              <a:graphicFrameLocks xmlns:a="http://schemas.openxmlformats.org/drawingml/2006/main" noChangeAspect="1"/>
+            </wp:cNvGraphicFramePr>
+            <a:graphic xmlns:a="http://schemas.openxmlformats.org/drawingml/2006/main">
+              <a:graphicData uri="http://schemas.openxmlformats.org/drawingml/2006/picture">
+                <pic:pic xmlns:pic="http://schemas.openxmlformats.org/drawingml/2006/picture">
+                  <pic:nvPicPr>
+                    <pic:cNvPr id="0" name="Picture 6"/>
+                    <pic:cNvPicPr>
+                      <a:picLocks noChangeAspect="1" noChangeArrowheads="1"/>
+                    </pic:cNvPicPr>
+                  </pic:nvPicPr>
+                  <pic:blipFill>
+                    <a:blip r:embed="rId14">
+                      <a:extLst>
+                        <a:ext uri="{28A0092B-C50C-407E-A947-70E740481C1C}">
+                          <a14:useLocalDpi xmlns:a14="http://schemas.microsoft.com/office/drawing/2010/main" val="0"/>
+                        </a:ext>
+                      </a:extLst>
+                    </a:blip>
+                    <a:srcRect/>
+                    <a:stretch>
+                      <a:fillRect/>
+                    </a:stretch>
+                  </pic:blipFill>
+                  <pic:spPr bwMode="auto">
+                    <a:xfrm>
+                      <a:off x="0" y="0"/>
+                      <a:ext cx="2581275" cy="1143000"/>
+                    </a:xfrm>
+                    <a:prstGeom prst="rect">
+                      <a:avLst/>
+                    </a:prstGeom>
+                    <a:noFill/>
+                    <a:ln>
+                      <a:noFill/>
+                    </a:ln>
+                  </pic:spPr>
+                </pic:pic>
+              </a:graphicData>
+            </a:graphic>
+          </wp:inline>
+        </w:drawing>
+      </w:r>
+    </w:p>
+    <w:p>
+      <w:pPr>
+        <w:pStyle w:val="a9"/>
+        <w:rPr>
+          <w:rFonts w:hint="eastAsia"/>
+        </w:rPr>
+      </w:pPr>
+      <w:r>
+        <w:rPr>
+          <w:rFonts w:ascii="Helvetica" w:hAnsi="Helvetica" w:cs="Helvetica" w:hint="eastAsia"/>
+          <w:noProof/>
+          <w:color w:val="333333"/>
+        </w:rPr>
+        <w:drawing>
+          <wp:inline distT="0" distB="0" distL="0" distR="0" wp14:anchorId="74CFE4EE" wp14:editId="668E688F">
+            <wp:extent cx="1971675" cy="990600"/>
+            <wp:effectExtent l="0" t="0" r="9525" b="0"/>
+            <wp:docPr id="5" name="图片 5"/>
+            <wp:cNvGraphicFramePr>
+              <a:graphicFrameLocks xmlns:a="http://schemas.openxmlformats.org/drawingml/2006/main" noChangeAspect="1"/>
+            </wp:cNvGraphicFramePr>
+            <a:graphic xmlns:a="http://schemas.openxmlformats.org/drawingml/2006/main">
+              <a:graphicData uri="http://schemas.openxmlformats.org/drawingml/2006/picture">
+                <pic:pic xmlns:pic="http://schemas.openxmlformats.org/drawingml/2006/picture">
+                  <pic:nvPicPr>
+                    <pic:cNvPr id="0" name="Picture 4"/>
+                    <pic:cNvPicPr>
+                      <a:picLocks noChangeAspect="1" noChangeArrowheads="1"/>
+                    </pic:cNvPicPr>
+                  </pic:nvPicPr>
+                  <pic:blipFill>
+                    <a:blip r:embed="rId15">
+                      <a:extLst>
+                        <a:ext uri="{28A0092B-C50C-407E-A947-70E740481C1C}">
+                          <a14:useLocalDpi xmlns:a14="http://schemas.microsoft.com/office/drawing/2010/main" val="0"/>
+                        </a:ext>
+                      </a:extLst>
+                    </a:blip>
+                    <a:srcRect/>
+                    <a:stretch>
+                      <a:fillRect/>
+                    </a:stretch>
+                  </pic:blipFill>
+                  <pic:spPr bwMode="auto">
+                    <a:xfrm>
+                      <a:off x="0" y="0"/>
+                      <a:ext cx="1971675" cy="990600"/>
+                    </a:xfrm>
+                    <a:prstGeom prst="rect">
+                      <a:avLst/>
+                    </a:prstGeom>
+                    <a:noFill/>
+                    <a:ln>
+                      <a:noFill/>
+                    </a:ln>
+                  </pic:spPr>
+                </pic:pic>
+              </a:graphicData>
+            </a:graphic>
+          </wp:inline>
+        </w:drawing>
+      </w:r>
+    </w:p>
+    <w:p>
+      <w:pPr>
+        <w:rPr>
+          <w:rFonts w:asciiTheme="minorEastAsia" w:hAnsiTheme="minorEastAsia"/>
+          <w:b/>
+          <w:sz w:val="24"/>
+          <w:szCs w:val="24"/>
+        </w:rPr>
+      </w:pPr>
+      <w:r>
+        <w:rPr>
+          <w:rFonts w:asciiTheme="minorEastAsia" w:hAnsiTheme="minorEastAsia" w:hint="eastAsia"/>
+          <w:b/>
+          <w:sz w:val="24"/>
+          <w:szCs w:val="24"/>
+        </w:rPr>
+        <w:t>Bell</w:t>
+      </w:r>
+      <w:r>
+        <w:rPr>
+          <w:rFonts w:asciiTheme="minorEastAsia" w:hAnsiTheme="minorEastAsia"/>
+          <w:b/>
+          <w:sz w:val="24"/>
+          <w:szCs w:val="24"/>
+        </w:rPr>
+        <w:t>man-Ford</w:t>
+      </w:r>
+      <w:r>
+        <w:rPr>
+          <w:rFonts w:asciiTheme="minorEastAsia" w:hAnsiTheme="minorEastAsia" w:hint="eastAsia"/>
+          <w:b/>
+          <w:sz w:val="24"/>
+          <w:szCs w:val="24"/>
+        </w:rPr>
+        <w:t>算法</w:t>
+      </w:r>
+    </w:p>
+    <w:p/>
+    <w:p>
+      <w:pPr>
+        <w:rPr>
+          <w:rFonts w:hint="eastAsia"/>
+        </w:rPr>
+      </w:pPr>
+      <w:r>
+        <w:rPr>
+          <w:rFonts w:hint="eastAsia"/>
+        </w:rPr>
+        <w:t>可以存在权重为负的边，不能包含权重为负的环路。</w:t>
+      </w:r>
+    </w:p>
+    <w:p>
+      <w:r>
+        <w:rPr>
+          <w:rFonts w:hint="eastAsia"/>
+          <w:noProof/>
+        </w:rPr>
+        <w:lastRenderedPageBreak/>
+        <w:drawing>
+          <wp:inline distT="0" distB="0" distL="0" distR="0">
+            <wp:extent cx="2847975" cy="2143125"/>
+            <wp:effectExtent l="0" t="0" r="9525" b="9525"/>
+            <wp:docPr id="6" name="图片 6"/>
+            <wp:cNvGraphicFramePr>
+              <a:graphicFrameLocks xmlns:a="http://schemas.openxmlformats.org/drawingml/2006/main" noChangeAspect="1"/>
+            </wp:cNvGraphicFramePr>
+            <a:graphic xmlns:a="http://schemas.openxmlformats.org/drawingml/2006/main">
+              <a:graphicData uri="http://schemas.openxmlformats.org/drawingml/2006/picture">
+                <pic:pic xmlns:pic="http://schemas.openxmlformats.org/drawingml/2006/picture">
+                  <pic:nvPicPr>
+                    <pic:cNvPr id="0" name="Picture 5"/>
+                    <pic:cNvPicPr>
+                      <a:picLocks noChangeAspect="1" noChangeArrowheads="1"/>
+                    </pic:cNvPicPr>
+                  </pic:nvPicPr>
+                  <pic:blipFill>
+                    <a:blip r:embed="rId16">
+                      <a:extLst>
+                        <a:ext uri="{28A0092B-C50C-407E-A947-70E740481C1C}">
+                          <a14:useLocalDpi xmlns:a14="http://schemas.microsoft.com/office/drawing/2010/main" val="0"/>
+                        </a:ext>
+                      </a:extLst>
+                    </a:blip>
+                    <a:srcRect/>
+                    <a:stretch>
+                      <a:fillRect/>
+                    </a:stretch>
+                  </pic:blipFill>
+                  <pic:spPr bwMode="auto">
+                    <a:xfrm>
+                      <a:off x="0" y="0"/>
+                      <a:ext cx="2847975" cy="2143125"/>
+                    </a:xfrm>
+                    <a:prstGeom prst="rect">
+                      <a:avLst/>
+                    </a:prstGeom>
+                    <a:noFill/>
+                    <a:ln>
+                      <a:noFill/>
+                    </a:ln>
+                  </pic:spPr>
+                </pic:pic>
+              </a:graphicData>
+            </a:graphic>
+          </wp:inline>
+        </w:drawing>
+      </w:r>
+    </w:p>
+    <w:p/>
+    <w:p>
+      <w:pPr>
+        <w:rPr>
+          <w:rFonts w:asciiTheme="minorEastAsia" w:hAnsiTheme="minorEastAsia"/>
+          <w:b/>
+          <w:sz w:val="24"/>
+          <w:szCs w:val="24"/>
+        </w:rPr>
+      </w:pPr>
+      <w:r>
+        <w:rPr>
+          <w:rFonts w:asciiTheme="minorEastAsia" w:hAnsiTheme="minorEastAsia" w:hint="eastAsia"/>
+          <w:b/>
+          <w:sz w:val="24"/>
+          <w:szCs w:val="24"/>
+        </w:rPr>
+        <w:t>D</w:t>
+      </w:r>
+      <w:r>
+        <w:rPr>
+          <w:rFonts w:asciiTheme="minorEastAsia" w:hAnsiTheme="minorEastAsia"/>
+          <w:b/>
+          <w:sz w:val="24"/>
+          <w:szCs w:val="24"/>
+        </w:rPr>
+        <w:t>ijkstra</w:t>
+      </w:r>
+      <w:r>
+        <w:rPr>
+          <w:rFonts w:asciiTheme="minorEastAsia" w:hAnsiTheme="minorEastAsia" w:hint="eastAsia"/>
+          <w:b/>
+          <w:sz w:val="24"/>
+          <w:szCs w:val="24"/>
+        </w:rPr>
+        <w:t>算法</w:t>
+      </w:r>
+    </w:p>
+    <w:p>
+      <w:pPr>
+        <w:rPr>
+          <w:rFonts w:hint="eastAsia"/>
+        </w:rPr>
+      </w:pPr>
+    </w:p>
+    <w:p>
+      <w:r>
+        <w:rPr>
+          <w:rFonts w:hint="eastAsia"/>
+        </w:rPr>
+        <w:t>所有边的权重都为非负</w:t>
+      </w:r>
+    </w:p>
+    <w:p>
+      <w:r>
+        <w:rPr>
+          <w:rFonts w:hint="eastAsia"/>
+          <w:noProof/>
+        </w:rPr>
+        <w:drawing>
+          <wp:inline distT="0" distB="0" distL="0" distR="0">
+            <wp:extent cx="2771775" cy="2181225"/>
+            <wp:effectExtent l="0" t="0" r="9525" b="9525"/>
+            <wp:docPr id="8" name="图片 8"/>
+            <wp:cNvGraphicFramePr>
+              <a:graphicFrameLocks xmlns:a="http://schemas.openxmlformats.org/drawingml/2006/main" noChangeAspect="1"/>
+            </wp:cNvGraphicFramePr>
+            <a:graphic xmlns:a="http://schemas.openxmlformats.org/drawingml/2006/main">
+              <a:graphicData uri="http://schemas.openxmlformats.org/drawingml/2006/picture">
+                <pic:pic xmlns:pic="http://schemas.openxmlformats.org/drawingml/2006/picture">
+                  <pic:nvPicPr>
+                    <pic:cNvPr id="0" name="Picture 7"/>
+                    <pic:cNvPicPr>
+                      <a:picLocks noChangeAspect="1" noChangeArrowheads="1"/>
+                    </pic:cNvPicPr>
+                  </pic:nvPicPr>
+                  <pic:blipFill>
+                    <a:blip r:embed="rId17">
+                      <a:extLst>
+                        <a:ext uri="{28A0092B-C50C-407E-A947-70E740481C1C}">
+                          <a14:useLocalDpi xmlns:a14="http://schemas.microsoft.com/office/drawing/2010/main" val="0"/>
+                        </a:ext>
+                      </a:extLst>
+                    </a:blip>
+                    <a:srcRect/>
+                    <a:stretch>
+                      <a:fillRect/>
+                    </a:stretch>
+                  </pic:blipFill>
+                  <pic:spPr bwMode="auto">
+                    <a:xfrm>
+                      <a:off x="0" y="0"/>
+                      <a:ext cx="2771775" cy="2181225"/>
+                    </a:xfrm>
+                    <a:prstGeom prst="rect">
+                      <a:avLst/>
+                    </a:prstGeom>
+                    <a:noFill/>
+                    <a:ln>
+                      <a:noFill/>
+                    </a:ln>
+                  </pic:spPr>
+                </pic:pic>
+              </a:graphicData>
+            </a:graphic>
+          </wp:inline>
+        </w:drawing>
+      </w:r>
+    </w:p>
+    <w:p/>
+    <w:p>
+      <w:pPr>
+        <w:pStyle w:val="a9"/>
+        <w:rPr>
+          <w:b/>
+        </w:rPr>
+      </w:pPr>
+      <w:r>
+        <w:rPr>
+          <w:rFonts w:hint="eastAsia"/>
+          <w:b/>
+        </w:rPr>
+        <w:t>所有节点对的最短路径</w:t>
+      </w:r>
+    </w:p>
+    <w:p>
+      <w:pPr>
+        <w:pStyle w:val="a9"/>
+      </w:pPr>
+    </w:p>
+    <w:p>
+      <w:pPr>
+        <w:pStyle w:val="a9"/>
+        <w:rPr>
+          <w:rFonts w:hint="eastAsia"/>
+          <w:b/>
+          <w:sz w:val="24"/>
+          <w:szCs w:val="24"/>
+        </w:rPr>
+      </w:pPr>
+      <w:r>
+        <w:rPr>
+          <w:rFonts w:hint="eastAsia"/>
+          <w:b/>
+          <w:sz w:val="24"/>
+          <w:szCs w:val="24"/>
+        </w:rPr>
+        <w:t>Floy</w:t>
+      </w:r>
+      <w:r>
+        <w:rPr>
+          <w:b/>
+          <w:sz w:val="24"/>
+          <w:szCs w:val="24"/>
+        </w:rPr>
+        <w:t>d-Warshall</w:t>
+      </w:r>
+      <w:r>
+        <w:rPr>
+          <w:rFonts w:hint="eastAsia"/>
+          <w:b/>
+          <w:sz w:val="24"/>
+          <w:szCs w:val="24"/>
+        </w:rPr>
+        <w:t>算法</w:t>
+      </w:r>
+    </w:p>
+    <w:p>
+      <w:bookmarkStart w:id="0" w:name="OLE_LINK1"/>
+      <w:r>
+        <w:rPr>
+          <w:rFonts w:hint="eastAsia"/>
+        </w:rPr>
+        <w:t>可以存在权重为负的边，不能包含权重为负的环路。</w:t>
+      </w:r>
+      <w:bookmarkEnd w:id="0"/>
+      <w:r>
+        <w:rPr>
+          <w:rFonts w:hint="eastAsia"/>
+        </w:rPr>
+        <w:t>时间复杂度</w:t>
+      </w:r>
+      <w:r>
+        <w:rPr>
+          <w:rFonts w:hint="eastAsia"/>
+        </w:rPr>
+        <w:t xml:space="preserve">V^3 </w:t>
+      </w:r>
+      <w:r>
+        <w:rPr>
+          <w:rFonts w:hint="eastAsia"/>
+        </w:rPr>
+        <w:t>空间复杂度</w:t>
+      </w:r>
+      <w:r>
+        <w:rPr>
+          <w:rFonts w:hint="eastAsia"/>
+        </w:rPr>
+        <w:t>V</w:t>
+      </w:r>
+      <w:r>
+        <w:t>^2</w:t>
+      </w:r>
+    </w:p>
+    <w:p>
+      <w:r>
+        <w:rPr>
+          <w:rFonts w:hint="eastAsia"/>
+        </w:rPr>
+        <w:t>动态规划，二维矩阵递推。</w:t>
+      </w:r>
+    </w:p>
+    <w:p>
+      <w:r>
+        <w:rPr>
+          <w:rFonts w:hint="eastAsia"/>
+        </w:rPr>
+        <w:t>分别以</w:t>
+      </w:r>
+      <w:r>
+        <w:rPr>
+          <w:rFonts w:hint="eastAsia"/>
+        </w:rPr>
+        <w:t>k</w:t>
+      </w:r>
+      <w:r>
+        <w:t xml:space="preserve"> = 1 to n </w:t>
+      </w:r>
+      <w:r>
+        <w:rPr>
+          <w:rFonts w:hint="eastAsia"/>
+        </w:rPr>
+        <w:t>假设做中间结点</w:t>
+      </w:r>
+      <w:r>
+        <w:rPr>
+          <w:rFonts w:hint="eastAsia"/>
+        </w:rPr>
+        <w:t xml:space="preserve"> </w:t>
+      </w:r>
+    </w:p>
+    <w:p>
+      <w:pPr>
+        <w:rPr>
+          <w:rFonts w:hint="eastAsia"/>
+        </w:rPr>
+      </w:pPr>
+      <w:bookmarkStart w:id="1" w:name="_GoBack"/>
+      <w:r>
+        <w:rPr>
+          <w:rFonts w:hint="eastAsia"/>
+          <w:noProof/>
+        </w:rPr>
+        <w:drawing>
+          <wp:inline distT="0" distB="0" distL="0" distR="0">
+            <wp:extent cx="3990975" cy="552450"/>
+            <wp:effectExtent l="0" t="0" r="9525" b="0"/>
+            <wp:docPr id="10" name="图片 10"/>
+            <wp:cNvGraphicFramePr>
+              <a:graphicFrameLocks xmlns:a="http://schemas.openxmlformats.org/drawingml/2006/main" noChangeAspect="1"/>
+            </wp:cNvGraphicFramePr>
+            <a:graphic xmlns:a="http://schemas.openxmlformats.org/drawingml/2006/main">
+              <a:graphicData uri="http://schemas.openxmlformats.org/drawingml/2006/picture">
+                <pic:pic xmlns:pic="http://schemas.openxmlformats.org/drawingml/2006/picture">
+                  <pic:nvPicPr>
+                    <pic:cNvPr id="0" name="Picture 9"/>
+                    <pic:cNvPicPr>
+                      <a:picLocks noChangeAspect="1" noChangeArrowheads="1"/>
+                    </pic:cNvPicPr>
+                  </pic:nvPicPr>
+                  <pic:blipFill>
+                    <a:blip r:embed="rId18">
+                      <a:extLst>
+                        <a:ext uri="{28A0092B-C50C-407E-A947-70E740481C1C}">
+                          <a14:useLocalDpi xmlns:a14="http://schemas.microsoft.com/office/drawing/2010/main" val="0"/>
+                        </a:ext>
+                      </a:extLst>
+                    </a:blip>
+                    <a:srcRect/>
+                    <a:stretch>
+                      <a:fillRect/>
+                    </a:stretch>
+                  </pic:blipFill>
+                  <pic:spPr bwMode="auto">
+                    <a:xfrm>
+                      <a:off x="0" y="0"/>
+                      <a:ext cx="3990975" cy="552450"/>
+                    </a:xfrm>
+                    <a:prstGeom prst="rect">
+                      <a:avLst/>
+                    </a:prstGeom>
+                    <a:noFill/>
+                    <a:ln>
+                      <a:noFill/>
+                    </a:ln>
+                  </pic:spPr>
+                </pic:pic>
+              </a:graphicData>
+            </a:graphic>
+          </wp:inline>
+        </w:drawing>
+      </w:r>
+      <w:bookmarkEnd w:id="1"/>
+    </w:p>
+    <w:p>
+      <w:pPr>
+        <w:rPr>
+          <w:rFonts w:hint="eastAsia"/>
+        </w:rPr>
+      </w:pPr>
+      <w:r>
+        <w:rPr>
+          <w:rFonts w:hint="eastAsia"/>
+          <w:noProof/>
+        </w:rPr>
+        <w:lastRenderedPageBreak/>
+        <w:drawing>
+          <wp:inline distT="0" distB="0" distL="0" distR="0">
+            <wp:extent cx="2962275" cy="2295525"/>
+            <wp:effectExtent l="0" t="0" r="9525" b="9525"/>
+            <wp:docPr id="9" name="图片 9"/>
+            <wp:cNvGraphicFramePr>
+              <a:graphicFrameLocks xmlns:a="http://schemas.openxmlformats.org/drawingml/2006/main" noChangeAspect="1"/>
+            </wp:cNvGraphicFramePr>
+            <a:graphic xmlns:a="http://schemas.openxmlformats.org/drawingml/2006/main">
+              <a:graphicData uri="http://schemas.openxmlformats.org/drawingml/2006/picture">
+                <pic:pic xmlns:pic="http://schemas.openxmlformats.org/drawingml/2006/picture">
+                  <pic:nvPicPr>
+                    <pic:cNvPr id="0" name="Picture 8"/>
+                    <pic:cNvPicPr>
+                      <a:picLocks noChangeAspect="1" noChangeArrowheads="1"/>
+                    </pic:cNvPicPr>
+                  </pic:nvPicPr>
+                  <pic:blipFill>
+                    <a:blip r:embed="rId19">
+                      <a:extLst>
+                        <a:ext uri="{28A0092B-C50C-407E-A947-70E740481C1C}">
+                          <a14:useLocalDpi xmlns:a14="http://schemas.microsoft.com/office/drawing/2010/main" val="0"/>
+                        </a:ext>
+                      </a:extLst>
+                    </a:blip>
+                    <a:srcRect/>
+                    <a:stretch>
+                      <a:fillRect/>
+                    </a:stretch>
+                  </pic:blipFill>
+                  <pic:spPr bwMode="auto">
+                    <a:xfrm>
+                      <a:off x="0" y="0"/>
+                      <a:ext cx="2962275" cy="2295525"/>
+                    </a:xfrm>
+                    <a:prstGeom prst="rect">
+                      <a:avLst/>
+                    </a:prstGeom>
+                    <a:noFill/>
+                    <a:ln>
+                      <a:noFill/>
+                    </a:ln>
+                  </pic:spPr>
+                </pic:pic>
+              </a:graphicData>
+            </a:graphic>
+          </wp:inline>
+        </w:drawing>
+      </w:r>
     </w:p>
     <w:sectPr>
       <w:pgSz w:w="11906" w:h="16838"/>
@@ -11804,6 +12423,16 @@
     <w:basedOn w:val="a0"/>
     <w:rsid w:val="00FA41B8"/>
   </w:style>
+  <w:style w:type="paragraph" w:styleId="a9">
+    <w:name w:val="No Spacing"/>
+    <w:uiPriority w:val="1"/>
+    <w:qFormat/>
+    <w:rsid w:val="00DA27C5"/>
+    <w:pPr>
+      <w:widowControl w:val="0"/>
+      <w:jc w:val="both"/>
+    </w:pPr>
+  </w:style>
 </w:styles>
 </file>
 

--- a/Algo_Notes.docx
+++ b/Algo_Notes.docx
@@ -1,6 +1,6 @@
 
 <file path=word/document.xml><?xml version="1.0" encoding="utf-8"?>
-<w:document xmlns:wpc="http://schemas.microsoft.com/office/word/2010/wordprocessingCanvas" xmlns:mc="http://schemas.openxmlformats.org/markup-compatibility/2006" xmlns:o="urn:schemas-microsoft-com:office:office" xmlns:r="http://schemas.openxmlformats.org/officeDocument/2006/relationships" xmlns:m="http://schemas.openxmlformats.org/officeDocument/2006/math" xmlns:v="urn:schemas-microsoft-com:vml" xmlns:wp14="http://schemas.microsoft.com/office/word/2010/wordprocessingDrawing" xmlns:wp="http://schemas.openxmlformats.org/drawingml/2006/wordprocessingDrawing" xmlns:w10="urn:schemas-microsoft-com:office:word" xmlns:w="http://schemas.openxmlformats.org/wordprocessingml/2006/main" xmlns:w14="http://schemas.microsoft.com/office/word/2010/wordml" xmlns:w15="http://schemas.microsoft.com/office/word/2012/wordml" xmlns:wpg="http://schemas.microsoft.com/office/word/2010/wordprocessingGroup" xmlns:wpi="http://schemas.microsoft.com/office/word/2010/wordprocessingInk" xmlns:wne="http://schemas.microsoft.com/office/word/2006/wordml" xmlns:wps="http://schemas.microsoft.com/office/word/2010/wordprocessingShape" mc:Ignorable="w14 w15 wp14">
+<w:document xmlns:ve="http://schemas.openxmlformats.org/markup-compatibility/2006" xmlns:o="urn:schemas-microsoft-com:office:office" xmlns:r="http://schemas.openxmlformats.org/officeDocument/2006/relationships" xmlns:m="http://schemas.openxmlformats.org/officeDocument/2006/math" xmlns:v="urn:schemas-microsoft-com:vml" xmlns:wp="http://schemas.openxmlformats.org/drawingml/2006/wordprocessingDrawing" xmlns:w10="urn:schemas-microsoft-com:office:word" xmlns:w="http://schemas.openxmlformats.org/wordprocessingml/2006/main" xmlns:wne="http://schemas.microsoft.com/office/word/2006/wordml">
   <w:body>
     <w:p>
       <w:pPr>
@@ -13,25 +13,25 @@
       </w:pPr>
       <w:r>
         <w:rPr>
-          <w:rStyle w:val="1Char"/>
+          <w:rStyle w:val="Heading1Char"/>
         </w:rPr>
         <w:t>A*</w:t>
       </w:r>
       <w:r>
         <w:rPr>
-          <w:rStyle w:val="1Char"/>
+          <w:rStyle w:val="Heading1Char"/>
         </w:rPr>
         <w:t>算法（</w:t>
       </w:r>
       <w:r>
         <w:rPr>
-          <w:rStyle w:val="1Char"/>
+          <w:rStyle w:val="Heading1Char"/>
         </w:rPr>
         <w:t>A-Star</w:t>
       </w:r>
       <w:r>
         <w:rPr>
-          <w:rStyle w:val="1Char"/>
+          <w:rStyle w:val="Heading1Char"/>
         </w:rPr>
         <w:t>）</w:t>
       </w:r>
@@ -1369,7 +1369,7 @@
     </w:p>
     <w:p>
       <w:pPr>
-        <w:pStyle w:val="1"/>
+        <w:pStyle w:val="Heading1"/>
         <w:rPr>
           <w:shd w:val="clear" w:color="auto" w:fill="FFFFFF"/>
         </w:rPr>
@@ -3098,10 +3098,10 @@
                     </pic:cNvPicPr>
                   </pic:nvPicPr>
                   <pic:blipFill>
-                    <a:blip r:embed="rId7">
+                    <a:blip r:embed="rId7" cstate="print">
                       <a:extLst>
                         <a:ext uri="{28A0092B-C50C-407E-A947-70E740481C1C}">
-                          <a14:useLocalDpi xmlns:a14="http://schemas.microsoft.com/office/drawing/2010/main" val="0"/>
+                          <a14:useLocalDpi xmlns:a14="http://schemas.microsoft.com/office/drawing/2010/main" xmlns:wps="http://schemas.microsoft.com/office/word/2010/wordprocessingShape" xmlns:wpi="http://schemas.microsoft.com/office/word/2010/wordprocessingInk" xmlns:wpg="http://schemas.microsoft.com/office/word/2010/wordprocessingGroup" xmlns:w15="http://schemas.microsoft.com/office/word/2012/wordml" xmlns:w14="http://schemas.microsoft.com/office/word/2010/wordml" xmlns:w="http://schemas.openxmlformats.org/wordprocessingml/2006/main" xmlns:w10="urn:schemas-microsoft-com:office:word" xmlns:wp14="http://schemas.microsoft.com/office/word/2010/wordprocessingDrawing" xmlns:v="urn:schemas-microsoft-com:vml" xmlns:o="urn:schemas-microsoft-com:office:office" xmlns:mc="http://schemas.openxmlformats.org/markup-compatibility/2006" xmlns:wpc="http://schemas.microsoft.com/office/word/2010/wordprocessingCanvas" xmlns="" val="0"/>
                         </a:ext>
                       </a:extLst>
                     </a:blip>
@@ -3944,7 +3944,7 @@
       </w:pPr>
       <w:r>
         <w:rPr>
-          <w:rStyle w:val="a6"/>
+          <w:rStyle w:val="Strong"/>
           <w:rFonts w:ascii="Verdana" w:hAnsi="Verdana"/>
           <w:color w:val="000000"/>
           <w:szCs w:val="21"/>
@@ -3953,7 +3953,7 @@
       </w:r>
       <w:r>
         <w:rPr>
-          <w:rStyle w:val="a6"/>
+          <w:rStyle w:val="Strong"/>
           <w:rFonts w:ascii="Verdana" w:hAnsi="Verdana"/>
           <w:color w:val="000000"/>
           <w:szCs w:val="21"/>
@@ -3962,7 +3962,7 @@
       </w:r>
       <w:r>
         <w:rPr>
-          <w:rStyle w:val="a6"/>
+          <w:rStyle w:val="Strong"/>
           <w:rFonts w:ascii="Verdana" w:hAnsi="Verdana"/>
           <w:color w:val="00B050"/>
           <w:szCs w:val="21"/>
@@ -3971,7 +3971,7 @@
       </w:r>
       <w:r>
         <w:rPr>
-          <w:rStyle w:val="a6"/>
+          <w:rStyle w:val="Strong"/>
           <w:rFonts w:ascii="Verdana" w:hAnsi="Verdana"/>
           <w:color w:val="0000FF"/>
           <w:szCs w:val="21"/>
@@ -3980,7 +3980,7 @@
       </w:r>
       <w:r>
         <w:rPr>
-          <w:rStyle w:val="a6"/>
+          <w:rStyle w:val="Strong"/>
           <w:rFonts w:ascii="Verdana" w:hAnsi="Verdana"/>
           <w:color w:val="000000"/>
           <w:szCs w:val="21"/>
@@ -3996,7 +3996,7 @@
       </w:pPr>
       <w:r>
         <w:rPr>
-          <w:rStyle w:val="a6"/>
+          <w:rStyle w:val="Strong"/>
           <w:rFonts w:ascii="Verdana" w:hAnsi="Verdana"/>
           <w:color w:val="000000"/>
           <w:szCs w:val="21"/>
@@ -4005,7 +4005,7 @@
       </w:r>
       <w:r>
         <w:rPr>
-          <w:rStyle w:val="a6"/>
+          <w:rStyle w:val="Strong"/>
           <w:rFonts w:ascii="Verdana" w:hAnsi="Verdana"/>
           <w:color w:val="000000"/>
           <w:szCs w:val="21"/>
@@ -4014,7 +4014,7 @@
       </w:r>
       <w:r>
         <w:rPr>
-          <w:rStyle w:val="a6"/>
+          <w:rStyle w:val="Strong"/>
           <w:rFonts w:ascii="Verdana" w:hAnsi="Verdana"/>
           <w:color w:val="000000"/>
           <w:szCs w:val="21"/>
@@ -4023,7 +4023,7 @@
       </w:r>
       <w:r>
         <w:rPr>
-          <w:rStyle w:val="a6"/>
+          <w:rStyle w:val="Strong"/>
           <w:rFonts w:ascii="MS Gothic" w:hAnsi="MS Gothic" w:cs="MS Gothic"/>
           <w:color w:val="000000"/>
           <w:szCs w:val="21"/>
@@ -4039,7 +4039,7 @@
       </w:pPr>
       <w:r>
         <w:rPr>
-          <w:rStyle w:val="a6"/>
+          <w:rStyle w:val="Strong"/>
           <w:rFonts w:ascii="Verdana" w:hAnsi="Verdana"/>
           <w:color w:val="000000"/>
           <w:szCs w:val="21"/>
@@ -4048,7 +4048,7 @@
       </w:r>
       <w:r>
         <w:rPr>
-          <w:rStyle w:val="a6"/>
+          <w:rStyle w:val="Strong"/>
           <w:rFonts w:ascii="Verdana" w:hAnsi="Verdana"/>
           <w:color w:val="000000"/>
           <w:szCs w:val="21"/>
@@ -4057,7 +4057,7 @@
       </w:r>
       <w:r>
         <w:rPr>
-          <w:rStyle w:val="a6"/>
+          <w:rStyle w:val="Strong"/>
           <w:rFonts w:ascii="Verdana" w:hAnsi="Verdana"/>
           <w:color w:val="0000FF"/>
           <w:szCs w:val="21"/>
@@ -4687,12 +4687,12 @@
     <w:p>
       <w:pPr>
         <w:rPr>
-          <w:rStyle w:val="a7"/>
-        </w:rPr>
-      </w:pPr>
-      <w:r>
-        <w:rPr>
-          <w:rStyle w:val="a6"/>
+          <w:rStyle w:val="SubtleEmphasis"/>
+        </w:rPr>
+      </w:pPr>
+      <w:r>
+        <w:rPr>
+          <w:rStyle w:val="Strong"/>
           <w:rFonts w:ascii="Verdana" w:hAnsi="Verdana"/>
           <w:color w:val="000000"/>
           <w:szCs w:val="21"/>
@@ -4701,7 +4701,7 @@
       </w:r>
       <w:r>
         <w:rPr>
-          <w:rStyle w:val="a6"/>
+          <w:rStyle w:val="Strong"/>
           <w:rFonts w:ascii="Verdana" w:hAnsi="Verdana"/>
           <w:color w:val="000000"/>
           <w:szCs w:val="21"/>
@@ -4717,7 +4717,7 @@
       </w:pPr>
       <w:r>
         <w:rPr>
-          <w:rStyle w:val="a6"/>
+          <w:rStyle w:val="Strong"/>
           <w:rFonts w:ascii="Verdana" w:hAnsi="Verdana"/>
           <w:color w:val="000000"/>
           <w:szCs w:val="21"/>
@@ -4726,7 +4726,7 @@
       </w:r>
       <w:r>
         <w:rPr>
-          <w:rStyle w:val="a6"/>
+          <w:rStyle w:val="Strong"/>
           <w:rFonts w:ascii="Verdana" w:hAnsi="Verdana"/>
           <w:color w:val="000000"/>
           <w:szCs w:val="21"/>
@@ -4735,7 +4735,7 @@
       </w:r>
       <w:r>
         <w:rPr>
-          <w:rStyle w:val="a6"/>
+          <w:rStyle w:val="Strong"/>
           <w:rFonts w:ascii="MS Gothic" w:hAnsi="MS Gothic" w:cs="MS Gothic"/>
           <w:color w:val="000000"/>
           <w:szCs w:val="21"/>
@@ -4751,7 +4751,7 @@
       </w:pPr>
       <w:r>
         <w:rPr>
-          <w:rStyle w:val="a6"/>
+          <w:rStyle w:val="Strong"/>
           <w:rFonts w:ascii="Verdana" w:hAnsi="Verdana"/>
           <w:color w:val="000000"/>
           <w:szCs w:val="21"/>
@@ -4760,7 +4760,7 @@
       </w:r>
       <w:r>
         <w:rPr>
-          <w:rStyle w:val="a6"/>
+          <w:rStyle w:val="Strong"/>
           <w:rFonts w:ascii="Verdana" w:hAnsi="Verdana"/>
           <w:color w:val="000000"/>
           <w:szCs w:val="21"/>
@@ -4796,7 +4796,7 @@
       </w:r>
       <w:r>
         <w:rPr>
-          <w:rStyle w:val="a6"/>
+          <w:rStyle w:val="Strong"/>
           <w:rFonts w:ascii="Verdana" w:hAnsi="Verdana"/>
           <w:color w:val="000000"/>
           <w:szCs w:val="21"/>
@@ -4812,7 +4812,7 @@
       </w:pPr>
       <w:r>
         <w:rPr>
-          <w:rStyle w:val="a6"/>
+          <w:rStyle w:val="Strong"/>
           <w:rFonts w:ascii="Verdana" w:hAnsi="Verdana"/>
           <w:color w:val="000000"/>
           <w:szCs w:val="21"/>
@@ -4821,7 +4821,7 @@
       </w:r>
       <w:r>
         <w:rPr>
-          <w:rStyle w:val="a6"/>
+          <w:rStyle w:val="Strong"/>
           <w:rFonts w:ascii="Verdana" w:hAnsi="Verdana"/>
           <w:color w:val="000000"/>
           <w:szCs w:val="21"/>
@@ -4830,7 +4830,7 @@
       </w:r>
       <w:r>
         <w:rPr>
-          <w:rStyle w:val="a6"/>
+          <w:rStyle w:val="Strong"/>
           <w:rFonts w:ascii="MS Gothic" w:hAnsi="MS Gothic" w:cs="MS Gothic"/>
           <w:color w:val="000000"/>
           <w:szCs w:val="21"/>
@@ -4846,7 +4846,7 @@
       </w:pPr>
       <w:r>
         <w:rPr>
-          <w:rStyle w:val="a6"/>
+          <w:rStyle w:val="Strong"/>
           <w:rFonts w:ascii="Verdana" w:hAnsi="Verdana"/>
           <w:color w:val="000000"/>
           <w:szCs w:val="21"/>
@@ -4855,7 +4855,7 @@
       </w:r>
       <w:r>
         <w:rPr>
-          <w:rStyle w:val="a6"/>
+          <w:rStyle w:val="Strong"/>
           <w:rFonts w:ascii="Verdana" w:hAnsi="Verdana"/>
           <w:color w:val="000000"/>
           <w:szCs w:val="21"/>
@@ -4864,7 +4864,7 @@
       </w:r>
       <w:r>
         <w:rPr>
-          <w:rStyle w:val="a6"/>
+          <w:rStyle w:val="Strong"/>
           <w:rFonts w:ascii="Verdana" w:hAnsi="Verdana"/>
           <w:color w:val="000000"/>
           <w:szCs w:val="21"/>
@@ -4873,7 +4873,7 @@
       </w:r>
       <w:r>
         <w:rPr>
-          <w:rStyle w:val="a6"/>
+          <w:rStyle w:val="Strong"/>
           <w:rFonts w:ascii="Verdana" w:hAnsi="Verdana"/>
           <w:color w:val="000000"/>
           <w:szCs w:val="21"/>
@@ -4908,7 +4908,7 @@
       </w:pPr>
       <w:r>
         <w:rPr>
-          <w:rStyle w:val="a6"/>
+          <w:rStyle w:val="Strong"/>
           <w:rFonts w:ascii="Verdana" w:hAnsi="Verdana"/>
           <w:color w:val="000000"/>
           <w:szCs w:val="21"/>
@@ -4917,7 +4917,7 @@
       </w:r>
       <w:r>
         <w:rPr>
-          <w:rStyle w:val="a6"/>
+          <w:rStyle w:val="Strong"/>
           <w:rFonts w:ascii="Verdana" w:hAnsi="Verdana"/>
           <w:color w:val="000000"/>
           <w:szCs w:val="21"/>
@@ -4937,7 +4937,7 @@
       </w:r>
       <w:r>
         <w:rPr>
-          <w:rStyle w:val="a6"/>
+          <w:rStyle w:val="Strong"/>
           <w:rFonts w:ascii="Verdana" w:hAnsi="Verdana"/>
           <w:color w:val="0000FF"/>
           <w:szCs w:val="21"/>
@@ -4957,7 +4957,7 @@
       </w:r>
       <w:r>
         <w:rPr>
-          <w:rStyle w:val="a6"/>
+          <w:rStyle w:val="Strong"/>
           <w:rFonts w:ascii="Verdana" w:hAnsi="Verdana"/>
           <w:color w:val="000000"/>
           <w:szCs w:val="21"/>
@@ -4998,7 +4998,7 @@
       </w:pPr>
       <w:r>
         <w:rPr>
-          <w:rStyle w:val="a6"/>
+          <w:rStyle w:val="Strong"/>
           <w:rFonts w:ascii="Verdana" w:hAnsi="Verdana"/>
           <w:color w:val="000000"/>
           <w:szCs w:val="21"/>
@@ -5007,7 +5007,7 @@
       </w:r>
       <w:r>
         <w:rPr>
-          <w:rStyle w:val="a6"/>
+          <w:rStyle w:val="Strong"/>
           <w:rFonts w:ascii="Verdana" w:hAnsi="Verdana"/>
           <w:color w:val="000000"/>
           <w:szCs w:val="21"/>
@@ -5027,7 +5027,7 @@
       </w:r>
       <w:r>
         <w:rPr>
-          <w:rStyle w:val="a6"/>
+          <w:rStyle w:val="Strong"/>
           <w:rFonts w:ascii="Verdana" w:hAnsi="Verdana"/>
           <w:color w:val="0000FF"/>
           <w:szCs w:val="21"/>
@@ -5047,7 +5047,7 @@
       </w:r>
       <w:r>
         <w:rPr>
-          <w:rStyle w:val="a6"/>
+          <w:rStyle w:val="Strong"/>
           <w:rFonts w:ascii="Verdana" w:hAnsi="Verdana"/>
           <w:color w:val="000000"/>
           <w:szCs w:val="21"/>
@@ -5107,7 +5107,7 @@
       </w:pPr>
       <w:r>
         <w:rPr>
-          <w:rStyle w:val="a6"/>
+          <w:rStyle w:val="Strong"/>
           <w:rFonts w:ascii="Verdana" w:hAnsi="Verdana"/>
           <w:color w:val="000000"/>
           <w:szCs w:val="21"/>
@@ -5116,7 +5116,7 @@
       </w:r>
       <w:r>
         <w:rPr>
-          <w:rStyle w:val="a6"/>
+          <w:rStyle w:val="Strong"/>
           <w:rFonts w:ascii="Verdana" w:hAnsi="Verdana"/>
           <w:color w:val="000000"/>
           <w:szCs w:val="21"/>
@@ -5136,7 +5136,7 @@
       </w:r>
       <w:r>
         <w:rPr>
-          <w:rStyle w:val="a6"/>
+          <w:rStyle w:val="Strong"/>
           <w:rFonts w:ascii="Verdana" w:hAnsi="Verdana"/>
           <w:color w:val="0000FF"/>
           <w:szCs w:val="21"/>
@@ -5156,7 +5156,7 @@
       </w:r>
       <w:r>
         <w:rPr>
-          <w:rStyle w:val="a6"/>
+          <w:rStyle w:val="Strong"/>
           <w:rFonts w:ascii="Verdana" w:hAnsi="Verdana"/>
           <w:color w:val="000000"/>
           <w:szCs w:val="21"/>
@@ -5172,7 +5172,7 @@
       </w:pPr>
       <w:r>
         <w:rPr>
-          <w:rStyle w:val="a6"/>
+          <w:rStyle w:val="Strong"/>
           <w:rFonts w:ascii="Verdana" w:hAnsi="Verdana"/>
           <w:color w:val="000000"/>
           <w:szCs w:val="21"/>
@@ -5181,7 +5181,7 @@
       </w:r>
       <w:r>
         <w:rPr>
-          <w:rStyle w:val="a6"/>
+          <w:rStyle w:val="Strong"/>
           <w:rFonts w:ascii="Verdana" w:hAnsi="Verdana"/>
           <w:color w:val="000000"/>
           <w:szCs w:val="21"/>
@@ -5190,7 +5190,7 @@
       </w:r>
       <w:r>
         <w:rPr>
-          <w:rStyle w:val="a6"/>
+          <w:rStyle w:val="Strong"/>
           <w:rFonts w:ascii="MS Gothic" w:hAnsi="MS Gothic" w:cs="MS Gothic"/>
           <w:color w:val="000000"/>
           <w:szCs w:val="21"/>
@@ -5206,7 +5206,7 @@
       </w:pPr>
       <w:r>
         <w:rPr>
-          <w:rStyle w:val="a6"/>
+          <w:rStyle w:val="Strong"/>
           <w:rFonts w:ascii="Verdana" w:hAnsi="Verdana"/>
           <w:color w:val="000000"/>
           <w:szCs w:val="21"/>
@@ -5215,7 +5215,7 @@
       </w:r>
       <w:r>
         <w:rPr>
-          <w:rStyle w:val="a6"/>
+          <w:rStyle w:val="Strong"/>
           <w:rFonts w:ascii="Verdana" w:hAnsi="Verdana"/>
           <w:color w:val="000000"/>
           <w:szCs w:val="21"/>
@@ -5235,7 +5235,7 @@
       </w:r>
       <w:r>
         <w:rPr>
-          <w:rStyle w:val="a6"/>
+          <w:rStyle w:val="Strong"/>
           <w:rFonts w:ascii="Verdana" w:hAnsi="Verdana"/>
           <w:color w:val="0000FF"/>
           <w:szCs w:val="21"/>
@@ -5255,7 +5255,7 @@
       </w:r>
       <w:r>
         <w:rPr>
-          <w:rStyle w:val="a6"/>
+          <w:rStyle w:val="Strong"/>
           <w:rFonts w:ascii="Verdana" w:hAnsi="Verdana"/>
           <w:color w:val="000000"/>
           <w:szCs w:val="21"/>
@@ -5271,7 +5271,7 @@
       </w:pPr>
       <w:r>
         <w:rPr>
-          <w:rStyle w:val="a6"/>
+          <w:rStyle w:val="Strong"/>
           <w:rFonts w:ascii="Verdana" w:hAnsi="Verdana"/>
           <w:color w:val="000000"/>
           <w:szCs w:val="21"/>
@@ -5325,7 +5325,7 @@
       </w:r>
       <w:r>
         <w:rPr>
-          <w:rStyle w:val="a6"/>
+          <w:rStyle w:val="Strong"/>
           <w:rFonts w:ascii="Verdana" w:hAnsi="Verdana"/>
           <w:color w:val="000000"/>
           <w:szCs w:val="21"/>
@@ -5345,7 +5345,7 @@
       </w:r>
       <w:r>
         <w:rPr>
-          <w:rStyle w:val="a6"/>
+          <w:rStyle w:val="Strong"/>
           <w:rFonts w:ascii="Verdana" w:hAnsi="Verdana"/>
           <w:color w:val="0070C0"/>
           <w:szCs w:val="21"/>
@@ -5365,7 +5365,7 @@
       </w:r>
       <w:r>
         <w:rPr>
-          <w:rStyle w:val="a6"/>
+          <w:rStyle w:val="Strong"/>
           <w:rFonts w:ascii="Verdana" w:hAnsi="Verdana"/>
           <w:color w:val="000000"/>
           <w:szCs w:val="21"/>
@@ -5381,7 +5381,7 @@
       </w:pPr>
       <w:r>
         <w:rPr>
-          <w:rStyle w:val="a6"/>
+          <w:rStyle w:val="Strong"/>
           <w:rFonts w:ascii="Verdana" w:hAnsi="Verdana"/>
           <w:color w:val="000000"/>
           <w:szCs w:val="21"/>
@@ -5390,7 +5390,7 @@
       </w:r>
       <w:r>
         <w:rPr>
-          <w:rStyle w:val="a6"/>
+          <w:rStyle w:val="Strong"/>
           <w:rFonts w:ascii="Verdana" w:hAnsi="Verdana"/>
           <w:color w:val="000000"/>
           <w:szCs w:val="21"/>
@@ -5399,7 +5399,7 @@
       </w:r>
       <w:r>
         <w:rPr>
-          <w:rStyle w:val="a6"/>
+          <w:rStyle w:val="Strong"/>
           <w:rFonts w:ascii="MS Gothic" w:hAnsi="MS Gothic" w:cs="MS Gothic"/>
           <w:color w:val="000000"/>
           <w:szCs w:val="21"/>
@@ -5415,7 +5415,7 @@
       </w:pPr>
       <w:r>
         <w:rPr>
-          <w:rStyle w:val="a6"/>
+          <w:rStyle w:val="Strong"/>
           <w:rFonts w:ascii="Verdana" w:hAnsi="Verdana"/>
           <w:color w:val="000000"/>
           <w:szCs w:val="21"/>
@@ -5424,7 +5424,7 @@
       </w:r>
       <w:r>
         <w:rPr>
-          <w:rStyle w:val="a6"/>
+          <w:rStyle w:val="Strong"/>
           <w:rFonts w:ascii="Verdana" w:hAnsi="Verdana"/>
           <w:color w:val="000000"/>
           <w:szCs w:val="21"/>
@@ -5444,7 +5444,7 @@
       </w:r>
       <w:r>
         <w:rPr>
-          <w:rStyle w:val="a6"/>
+          <w:rStyle w:val="Strong"/>
           <w:rFonts w:ascii="Verdana" w:hAnsi="Verdana"/>
           <w:color w:val="0070C0"/>
           <w:szCs w:val="21"/>
@@ -5464,7 +5464,7 @@
       </w:r>
       <w:r>
         <w:rPr>
-          <w:rStyle w:val="a6"/>
+          <w:rStyle w:val="Strong"/>
           <w:rFonts w:ascii="Verdana" w:hAnsi="Verdana"/>
           <w:color w:val="000000"/>
           <w:szCs w:val="21"/>
@@ -5484,7 +5484,7 @@
       </w:r>
       <w:r>
         <w:rPr>
-          <w:rStyle w:val="a6"/>
+          <w:rStyle w:val="Strong"/>
           <w:rFonts w:ascii="Verdana" w:hAnsi="Verdana"/>
           <w:color w:val="0070C0"/>
           <w:szCs w:val="21"/>
@@ -5500,7 +5500,7 @@
       </w:pPr>
       <w:r>
         <w:rPr>
-          <w:rStyle w:val="a6"/>
+          <w:rStyle w:val="Strong"/>
           <w:rFonts w:ascii="Verdana" w:hAnsi="Verdana"/>
           <w:color w:val="000000"/>
           <w:szCs w:val="21"/>
@@ -5608,7 +5608,7 @@
       </w:pPr>
       <w:r>
         <w:rPr>
-          <w:rStyle w:val="a6"/>
+          <w:rStyle w:val="Strong"/>
           <w:rFonts w:ascii="Verdana" w:hAnsi="Verdana"/>
           <w:color w:val="000000"/>
           <w:szCs w:val="21"/>
@@ -5617,7 +5617,7 @@
       </w:r>
       <w:r>
         <w:rPr>
-          <w:rStyle w:val="a6"/>
+          <w:rStyle w:val="Strong"/>
           <w:rFonts w:ascii="Verdana" w:hAnsi="Verdana"/>
           <w:color w:val="000000"/>
           <w:szCs w:val="21"/>
@@ -5637,7 +5637,7 @@
       </w:r>
       <w:r>
         <w:rPr>
-          <w:rStyle w:val="a6"/>
+          <w:rStyle w:val="Strong"/>
           <w:rFonts w:ascii="Verdana" w:hAnsi="Verdana"/>
           <w:color w:val="0070C0"/>
           <w:szCs w:val="21"/>
@@ -5657,7 +5657,7 @@
       </w:r>
       <w:r>
         <w:rPr>
-          <w:rStyle w:val="a6"/>
+          <w:rStyle w:val="Strong"/>
           <w:rFonts w:ascii="Verdana" w:hAnsi="Verdana"/>
           <w:color w:val="000000"/>
           <w:szCs w:val="21"/>
@@ -5692,7 +5692,7 @@
       </w:pPr>
       <w:r>
         <w:rPr>
-          <w:rStyle w:val="a6"/>
+          <w:rStyle w:val="Strong"/>
           <w:rFonts w:ascii="Verdana" w:hAnsi="Verdana"/>
           <w:color w:val="000000"/>
           <w:szCs w:val="21"/>
@@ -5701,7 +5701,7 @@
       </w:r>
       <w:r>
         <w:rPr>
-          <w:rStyle w:val="a6"/>
+          <w:rStyle w:val="Strong"/>
           <w:rFonts w:ascii="Verdana" w:hAnsi="Verdana"/>
           <w:color w:val="000000"/>
           <w:szCs w:val="21"/>
@@ -5721,7 +5721,7 @@
       </w:r>
       <w:r>
         <w:rPr>
-          <w:rStyle w:val="a6"/>
+          <w:rStyle w:val="Strong"/>
           <w:rFonts w:ascii="Verdana" w:hAnsi="Verdana"/>
           <w:color w:val="0070C0"/>
           <w:szCs w:val="21"/>
@@ -5741,7 +5741,7 @@
       </w:r>
       <w:r>
         <w:rPr>
-          <w:rStyle w:val="a6"/>
+          <w:rStyle w:val="Strong"/>
           <w:rFonts w:ascii="Verdana" w:hAnsi="Verdana"/>
           <w:color w:val="000000"/>
           <w:szCs w:val="21"/>
@@ -5761,7 +5761,7 @@
       </w:r>
       <w:r>
         <w:rPr>
-          <w:rStyle w:val="a6"/>
+          <w:rStyle w:val="Strong"/>
           <w:rFonts w:ascii="Verdana" w:hAnsi="Verdana"/>
           <w:color w:val="0070C0"/>
           <w:szCs w:val="21"/>
@@ -5796,7 +5796,7 @@
       </w:pPr>
       <w:r>
         <w:rPr>
-          <w:rStyle w:val="a6"/>
+          <w:rStyle w:val="Strong"/>
           <w:rFonts w:ascii="Verdana" w:hAnsi="Verdana"/>
           <w:color w:val="000000"/>
           <w:szCs w:val="21"/>
@@ -5805,7 +5805,7 @@
       </w:r>
       <w:r>
         <w:rPr>
-          <w:rStyle w:val="a6"/>
+          <w:rStyle w:val="Strong"/>
           <w:rFonts w:ascii="Verdana" w:hAnsi="Verdana"/>
           <w:color w:val="000000"/>
           <w:szCs w:val="21"/>
@@ -5825,7 +5825,7 @@
       </w:r>
       <w:r>
         <w:rPr>
-          <w:rStyle w:val="a6"/>
+          <w:rStyle w:val="Strong"/>
           <w:rFonts w:ascii="Verdana" w:hAnsi="Verdana"/>
           <w:color w:val="0070C0"/>
           <w:szCs w:val="21"/>
@@ -5845,7 +5845,7 @@
       </w:r>
       <w:r>
         <w:rPr>
-          <w:rStyle w:val="a6"/>
+          <w:rStyle w:val="Strong"/>
           <w:rFonts w:ascii="Verdana" w:hAnsi="Verdana"/>
           <w:color w:val="000000"/>
           <w:szCs w:val="21"/>
@@ -5861,7 +5861,7 @@
       </w:pPr>
       <w:r>
         <w:rPr>
-          <w:rStyle w:val="a6"/>
+          <w:rStyle w:val="Strong"/>
           <w:rFonts w:ascii="Verdana" w:hAnsi="Verdana"/>
           <w:color w:val="000000"/>
           <w:szCs w:val="21"/>
@@ -5870,7 +5870,7 @@
       </w:r>
       <w:r>
         <w:rPr>
-          <w:rStyle w:val="a6"/>
+          <w:rStyle w:val="Strong"/>
           <w:rFonts w:ascii="Verdana" w:hAnsi="Verdana"/>
           <w:color w:val="000000"/>
           <w:szCs w:val="21"/>
@@ -5879,7 +5879,7 @@
       </w:r>
       <w:r>
         <w:rPr>
-          <w:rStyle w:val="a6"/>
+          <w:rStyle w:val="Strong"/>
           <w:rFonts w:ascii="MS Gothic" w:hAnsi="MS Gothic" w:cs="MS Gothic"/>
           <w:color w:val="000000"/>
           <w:szCs w:val="21"/>
@@ -5895,7 +5895,7 @@
       </w:pPr>
       <w:r>
         <w:rPr>
-          <w:rStyle w:val="a6"/>
+          <w:rStyle w:val="Strong"/>
           <w:rFonts w:ascii="Verdana" w:hAnsi="Verdana"/>
           <w:color w:val="000000"/>
           <w:szCs w:val="21"/>
@@ -5904,7 +5904,7 @@
       </w:r>
       <w:r>
         <w:rPr>
-          <w:rStyle w:val="a6"/>
+          <w:rStyle w:val="Strong"/>
           <w:rFonts w:ascii="Verdana" w:hAnsi="Verdana"/>
           <w:color w:val="0070C0"/>
           <w:szCs w:val="21"/>
@@ -5924,7 +5924,7 @@
       </w:r>
       <w:r>
         <w:rPr>
-          <w:rStyle w:val="a6"/>
+          <w:rStyle w:val="Strong"/>
           <w:rFonts w:ascii="Verdana" w:hAnsi="Verdana"/>
           <w:color w:val="000000"/>
           <w:szCs w:val="21"/>
@@ -5944,7 +5944,7 @@
       </w:r>
       <w:r>
         <w:rPr>
-          <w:rStyle w:val="a6"/>
+          <w:rStyle w:val="Strong"/>
           <w:rFonts w:ascii="Verdana" w:hAnsi="Verdana"/>
           <w:color w:val="0070C0"/>
           <w:szCs w:val="21"/>
@@ -5960,7 +5960,7 @@
       </w:pPr>
       <w:r>
         <w:rPr>
-          <w:rStyle w:val="a6"/>
+          <w:rStyle w:val="Strong"/>
           <w:rFonts w:ascii="Verdana" w:hAnsi="Verdana"/>
           <w:color w:val="000000"/>
           <w:szCs w:val="21"/>
@@ -6027,7 +6027,7 @@
       </w:pPr>
       <w:r>
         <w:rPr>
-          <w:rStyle w:val="a6"/>
+          <w:rStyle w:val="Strong"/>
           <w:rFonts w:ascii="Verdana" w:hAnsi="Verdana"/>
           <w:color w:val="000000"/>
           <w:szCs w:val="21"/>
@@ -6036,7 +6036,7 @@
       </w:r>
       <w:r>
         <w:rPr>
-          <w:rStyle w:val="a6"/>
+          <w:rStyle w:val="Strong"/>
           <w:rFonts w:ascii="Verdana" w:hAnsi="Verdana"/>
           <w:color w:val="000000"/>
           <w:szCs w:val="21"/>
@@ -6052,7 +6052,7 @@
       </w:pPr>
       <w:r>
         <w:rPr>
-          <w:rStyle w:val="a6"/>
+          <w:rStyle w:val="Strong"/>
           <w:rFonts w:ascii="Verdana" w:hAnsi="Verdana"/>
           <w:color w:val="000000"/>
           <w:szCs w:val="21"/>
@@ -6061,7 +6061,7 @@
       </w:r>
       <w:r>
         <w:rPr>
-          <w:rStyle w:val="a6"/>
+          <w:rStyle w:val="Strong"/>
           <w:rFonts w:ascii="MS Gothic" w:hAnsi="MS Gothic" w:cs="MS Gothic"/>
           <w:color w:val="000000"/>
           <w:szCs w:val="21"/>
@@ -6077,7 +6077,7 @@
       </w:pPr>
       <w:r>
         <w:rPr>
-          <w:rStyle w:val="a6"/>
+          <w:rStyle w:val="Strong"/>
           <w:rFonts w:ascii="Verdana" w:hAnsi="Verdana"/>
           <w:color w:val="000000"/>
           <w:szCs w:val="21"/>
@@ -6086,7 +6086,7 @@
       </w:r>
       <w:r>
         <w:rPr>
-          <w:rStyle w:val="a6"/>
+          <w:rStyle w:val="Strong"/>
           <w:rFonts w:ascii="Verdana" w:hAnsi="Verdana"/>
           <w:color w:val="000000"/>
           <w:szCs w:val="21"/>
@@ -6115,7 +6115,7 @@
       </w:pPr>
       <w:r>
         <w:rPr>
-          <w:rStyle w:val="a6"/>
+          <w:rStyle w:val="Strong"/>
           <w:rFonts w:ascii="Verdana" w:hAnsi="Verdana"/>
           <w:color w:val="000000"/>
           <w:szCs w:val="21"/>
@@ -6124,7 +6124,7 @@
       </w:r>
       <w:r>
         <w:rPr>
-          <w:rStyle w:val="a6"/>
+          <w:rStyle w:val="Strong"/>
           <w:rFonts w:ascii="Verdana" w:hAnsi="Verdana"/>
           <w:color w:val="000000"/>
           <w:szCs w:val="21"/>
@@ -6140,7 +6140,7 @@
       </w:pPr>
       <w:r>
         <w:rPr>
-          <w:rStyle w:val="a6"/>
+          <w:rStyle w:val="Strong"/>
           <w:rFonts w:ascii="Verdana" w:hAnsi="Verdana"/>
           <w:color w:val="000000"/>
           <w:szCs w:val="21"/>
@@ -6149,7 +6149,7 @@
       </w:r>
       <w:r>
         <w:rPr>
-          <w:rStyle w:val="a6"/>
+          <w:rStyle w:val="Strong"/>
           <w:rFonts w:ascii="Verdana" w:hAnsi="Verdana"/>
           <w:color w:val="000000"/>
           <w:szCs w:val="21"/>
@@ -6158,7 +6158,7 @@
       </w:r>
       <w:r>
         <w:rPr>
-          <w:rStyle w:val="a6"/>
+          <w:rStyle w:val="Strong"/>
           <w:rFonts w:ascii="MS Gothic" w:hAnsi="MS Gothic" w:cs="MS Gothic"/>
           <w:color w:val="000000"/>
           <w:szCs w:val="21"/>
@@ -6174,7 +6174,7 @@
       </w:pPr>
       <w:r>
         <w:rPr>
-          <w:rStyle w:val="a6"/>
+          <w:rStyle w:val="Strong"/>
           <w:rFonts w:ascii="Verdana" w:hAnsi="Verdana"/>
           <w:color w:val="000000"/>
           <w:szCs w:val="21"/>
@@ -6183,7 +6183,7 @@
       </w:r>
       <w:r>
         <w:rPr>
-          <w:rStyle w:val="a6"/>
+          <w:rStyle w:val="Strong"/>
           <w:rFonts w:ascii="Verdana" w:hAnsi="Verdana"/>
           <w:color w:val="000000"/>
           <w:szCs w:val="21"/>
@@ -6212,7 +6212,7 @@
       </w:pPr>
       <w:r>
         <w:rPr>
-          <w:rStyle w:val="a6"/>
+          <w:rStyle w:val="Strong"/>
           <w:rFonts w:ascii="Verdana" w:hAnsi="Verdana"/>
           <w:color w:val="000000"/>
           <w:szCs w:val="21"/>
@@ -6221,7 +6221,7 @@
       </w:r>
       <w:r>
         <w:rPr>
-          <w:rStyle w:val="a6"/>
+          <w:rStyle w:val="Strong"/>
           <w:rFonts w:ascii="Verdana" w:hAnsi="Verdana"/>
           <w:color w:val="000000"/>
           <w:szCs w:val="21"/>
@@ -6257,7 +6257,7 @@
     <w:p>
       <w:r>
         <w:rPr>
-          <w:rStyle w:val="a6"/>
+          <w:rStyle w:val="Strong"/>
           <w:rFonts w:ascii="Verdana" w:hAnsi="Verdana"/>
           <w:color w:val="000000"/>
           <w:szCs w:val="21"/>
@@ -6266,7 +6266,7 @@
       </w:r>
       <w:r>
         <w:rPr>
-          <w:rStyle w:val="a6"/>
+          <w:rStyle w:val="Strong"/>
           <w:rFonts w:ascii="Verdana" w:hAnsi="Verdana"/>
           <w:color w:val="000000"/>
           <w:szCs w:val="21"/>
@@ -6719,7 +6719,7 @@
       </w:r>
       <w:r>
         <w:rPr>
-          <w:rStyle w:val="a6"/>
+          <w:rStyle w:val="Strong"/>
           <w:rFonts w:ascii="Verdana" w:hAnsi="Verdana"/>
           <w:color w:val="000000"/>
           <w:szCs w:val="21"/>
@@ -6730,7 +6730,7 @@
     <w:p>
       <w:r>
         <w:rPr>
-          <w:rStyle w:val="a6"/>
+          <w:rStyle w:val="Strong"/>
           <w:rFonts w:ascii="Verdana" w:hAnsi="Verdana"/>
           <w:color w:val="000000"/>
           <w:szCs w:val="21"/>
@@ -6739,7 +6739,7 @@
       </w:r>
       <w:r>
         <w:rPr>
-          <w:rStyle w:val="a6"/>
+          <w:rStyle w:val="Strong"/>
           <w:rFonts w:ascii="MS Gothic" w:hAnsi="MS Gothic" w:cs="MS Gothic"/>
           <w:color w:val="000000"/>
           <w:szCs w:val="21"/>
@@ -6750,7 +6750,7 @@
     <w:p>
       <w:r>
         <w:rPr>
-          <w:rStyle w:val="a6"/>
+          <w:rStyle w:val="Strong"/>
           <w:rFonts w:ascii="Verdana" w:hAnsi="Verdana"/>
           <w:color w:val="000000"/>
           <w:szCs w:val="21"/>
@@ -6759,7 +6759,7 @@
       </w:r>
       <w:r>
         <w:rPr>
-          <w:rStyle w:val="a6"/>
+          <w:rStyle w:val="Strong"/>
           <w:rFonts w:ascii="Verdana" w:hAnsi="Verdana"/>
           <w:color w:val="000000"/>
           <w:szCs w:val="21"/>
@@ -6778,7 +6778,7 @@
       </w:r>
       <w:r>
         <w:rPr>
-          <w:rStyle w:val="a6"/>
+          <w:rStyle w:val="Strong"/>
           <w:rFonts w:ascii="Verdana" w:hAnsi="Verdana"/>
           <w:color w:val="000000"/>
           <w:szCs w:val="21"/>
@@ -6787,7 +6787,7 @@
       </w:r>
       <w:r>
         <w:rPr>
-          <w:rStyle w:val="a6"/>
+          <w:rStyle w:val="Strong"/>
           <w:rFonts w:ascii="Verdana" w:hAnsi="Verdana"/>
           <w:color w:val="0000FF"/>
           <w:szCs w:val="21"/>
@@ -6796,7 +6796,7 @@
       </w:r>
       <w:r>
         <w:rPr>
-          <w:rStyle w:val="a6"/>
+          <w:rStyle w:val="Strong"/>
           <w:rFonts w:ascii="Verdana" w:hAnsi="Verdana"/>
           <w:color w:val="00B050"/>
           <w:szCs w:val="21"/>
@@ -6805,7 +6805,7 @@
       </w:r>
       <w:r>
         <w:rPr>
-          <w:rStyle w:val="a6"/>
+          <w:rStyle w:val="Strong"/>
           <w:rFonts w:ascii="Verdana" w:hAnsi="Verdana"/>
           <w:color w:val="FFFF00"/>
           <w:szCs w:val="21"/>
@@ -6814,7 +6814,7 @@
       </w:r>
       <w:r>
         <w:rPr>
-          <w:rStyle w:val="a6"/>
+          <w:rStyle w:val="Strong"/>
           <w:rFonts w:ascii="Verdana" w:hAnsi="Verdana"/>
           <w:color w:val="000000"/>
           <w:szCs w:val="21"/>
@@ -6825,7 +6825,7 @@
     <w:p>
       <w:r>
         <w:rPr>
-          <w:rStyle w:val="a6"/>
+          <w:rStyle w:val="Strong"/>
           <w:rFonts w:ascii="Verdana" w:hAnsi="Verdana"/>
           <w:color w:val="000000"/>
           <w:szCs w:val="21"/>
@@ -6834,7 +6834,7 @@
       </w:r>
       <w:r>
         <w:rPr>
-          <w:rStyle w:val="a6"/>
+          <w:rStyle w:val="Strong"/>
           <w:rFonts w:ascii="Verdana" w:hAnsi="Verdana"/>
           <w:color w:val="000000"/>
           <w:szCs w:val="21"/>
@@ -6843,7 +6843,7 @@
       </w:r>
       <w:r>
         <w:rPr>
-          <w:rStyle w:val="a6"/>
+          <w:rStyle w:val="Strong"/>
           <w:rFonts w:ascii="MS Gothic" w:hAnsi="MS Gothic" w:cs="MS Gothic"/>
           <w:color w:val="000000"/>
           <w:szCs w:val="21"/>
@@ -6854,7 +6854,7 @@
     <w:p>
       <w:r>
         <w:rPr>
-          <w:rStyle w:val="a6"/>
+          <w:rStyle w:val="Strong"/>
           <w:rFonts w:ascii="Verdana" w:hAnsi="Verdana"/>
           <w:color w:val="000000"/>
           <w:szCs w:val="21"/>
@@ -6863,7 +6863,7 @@
       </w:r>
       <w:r>
         <w:rPr>
-          <w:rStyle w:val="a6"/>
+          <w:rStyle w:val="Strong"/>
           <w:rFonts w:ascii="Verdana" w:hAnsi="Verdana"/>
           <w:color w:val="000000"/>
           <w:szCs w:val="21"/>
@@ -6874,7 +6874,7 @@
     <w:p>
       <w:r>
         <w:rPr>
-          <w:rStyle w:val="a6"/>
+          <w:rStyle w:val="Strong"/>
           <w:rFonts w:ascii="Verdana" w:hAnsi="Verdana"/>
           <w:color w:val="000000"/>
           <w:szCs w:val="21"/>
@@ -6987,7 +6987,7 @@
     <w:p>
       <w:r>
         <w:rPr>
-          <w:rStyle w:val="a6"/>
+          <w:rStyle w:val="Strong"/>
           <w:rFonts w:ascii="Verdana" w:hAnsi="Verdana"/>
           <w:color w:val="000000"/>
           <w:szCs w:val="21"/>
@@ -6996,7 +6996,7 @@
       </w:r>
       <w:r>
         <w:rPr>
-          <w:rStyle w:val="a6"/>
+          <w:rStyle w:val="Strong"/>
           <w:rFonts w:ascii="Verdana" w:hAnsi="Verdana"/>
           <w:color w:val="000000"/>
           <w:szCs w:val="21"/>
@@ -7005,7 +7005,7 @@
       </w:r>
       <w:r>
         <w:rPr>
-          <w:rStyle w:val="a6"/>
+          <w:rStyle w:val="Strong"/>
           <w:rFonts w:ascii="Verdana" w:hAnsi="Verdana"/>
           <w:color w:val="0000FF"/>
           <w:szCs w:val="21"/>
@@ -7014,7 +7014,7 @@
       </w:r>
       <w:r>
         <w:rPr>
-          <w:rStyle w:val="a6"/>
+          <w:rStyle w:val="Strong"/>
           <w:rFonts w:ascii="Verdana" w:hAnsi="Verdana"/>
           <w:color w:val="00B050"/>
           <w:szCs w:val="21"/>
@@ -7023,7 +7023,7 @@
       </w:r>
       <w:r>
         <w:rPr>
-          <w:rStyle w:val="a6"/>
+          <w:rStyle w:val="Strong"/>
           <w:rFonts w:ascii="Verdana" w:hAnsi="Verdana"/>
           <w:color w:val="FFFF00"/>
           <w:szCs w:val="21"/>
@@ -7032,7 +7032,7 @@
       </w:r>
       <w:r>
         <w:rPr>
-          <w:rStyle w:val="a6"/>
+          <w:rStyle w:val="Strong"/>
           <w:rFonts w:ascii="Verdana" w:hAnsi="Verdana"/>
           <w:color w:val="000000"/>
           <w:szCs w:val="21"/>
@@ -7043,7 +7043,7 @@
     <w:p>
       <w:r>
         <w:rPr>
-          <w:rStyle w:val="a6"/>
+          <w:rStyle w:val="Strong"/>
           <w:rFonts w:ascii="Verdana" w:hAnsi="Verdana"/>
           <w:color w:val="000000"/>
           <w:szCs w:val="21"/>
@@ -7052,7 +7052,7 @@
       </w:r>
       <w:r>
         <w:rPr>
-          <w:rStyle w:val="a6"/>
+          <w:rStyle w:val="Strong"/>
           <w:rFonts w:ascii="Verdana" w:hAnsi="Verdana"/>
           <w:color w:val="000000"/>
           <w:szCs w:val="21"/>
@@ -7061,7 +7061,7 @@
       </w:r>
       <w:r>
         <w:rPr>
-          <w:rStyle w:val="a6"/>
+          <w:rStyle w:val="Strong"/>
           <w:rFonts w:ascii="MS Gothic" w:hAnsi="MS Gothic" w:cs="MS Gothic"/>
           <w:color w:val="000000"/>
           <w:szCs w:val="21"/>
@@ -7072,7 +7072,7 @@
     <w:p>
       <w:r>
         <w:rPr>
-          <w:rStyle w:val="a6"/>
+          <w:rStyle w:val="Strong"/>
           <w:rFonts w:ascii="Verdana" w:hAnsi="Verdana"/>
           <w:color w:val="000000"/>
           <w:szCs w:val="21"/>
@@ -7081,7 +7081,7 @@
       </w:r>
       <w:r>
         <w:rPr>
-          <w:rStyle w:val="a6"/>
+          <w:rStyle w:val="Strong"/>
           <w:rFonts w:ascii="Verdana" w:hAnsi="Verdana"/>
           <w:color w:val="000000"/>
           <w:szCs w:val="21"/>
@@ -7090,7 +7090,7 @@
       </w:r>
       <w:r>
         <w:rPr>
-          <w:rStyle w:val="a6"/>
+          <w:rStyle w:val="Strong"/>
           <w:rFonts w:ascii="Verdana" w:hAnsi="Verdana"/>
           <w:color w:val="000000"/>
           <w:szCs w:val="21"/>
@@ -7099,7 +7099,7 @@
       </w:r>
       <w:r>
         <w:rPr>
-          <w:rStyle w:val="a6"/>
+          <w:rStyle w:val="Strong"/>
           <w:rFonts w:ascii="Verdana" w:hAnsi="Verdana"/>
           <w:color w:val="000000"/>
           <w:szCs w:val="21"/>
@@ -7110,7 +7110,7 @@
     <w:p>
       <w:r>
         <w:rPr>
-          <w:rStyle w:val="a6"/>
+          <w:rStyle w:val="Strong"/>
           <w:rFonts w:ascii="Verdana" w:hAnsi="Verdana"/>
           <w:color w:val="000000"/>
           <w:szCs w:val="21"/>
@@ -7201,7 +7201,7 @@
       </w:r>
       <w:r>
         <w:rPr>
-          <w:rStyle w:val="a6"/>
+          <w:rStyle w:val="Strong"/>
           <w:rFonts w:ascii="Verdana" w:hAnsi="Verdana"/>
           <w:color w:val="000000"/>
           <w:szCs w:val="21"/>
@@ -7210,7 +7210,7 @@
       </w:r>
       <w:r>
         <w:rPr>
-          <w:rStyle w:val="a6"/>
+          <w:rStyle w:val="Strong"/>
           <w:rFonts w:ascii="Verdana" w:hAnsi="Verdana"/>
           <w:color w:val="0000FF"/>
           <w:szCs w:val="21"/>
@@ -7219,7 +7219,7 @@
       </w:r>
       <w:r>
         <w:rPr>
-          <w:rStyle w:val="a6"/>
+          <w:rStyle w:val="Strong"/>
           <w:rFonts w:ascii="Verdana" w:hAnsi="Verdana"/>
           <w:color w:val="00B050"/>
           <w:szCs w:val="21"/>
@@ -7228,7 +7228,7 @@
       </w:r>
       <w:r>
         <w:rPr>
-          <w:rStyle w:val="a6"/>
+          <w:rStyle w:val="Strong"/>
           <w:rFonts w:ascii="Verdana" w:hAnsi="Verdana"/>
           <w:color w:val="FFFF00"/>
           <w:szCs w:val="21"/>
@@ -7237,7 +7237,7 @@
       </w:r>
       <w:r>
         <w:rPr>
-          <w:rStyle w:val="a6"/>
+          <w:rStyle w:val="Strong"/>
           <w:rFonts w:ascii="Verdana" w:hAnsi="Verdana"/>
           <w:color w:val="000000"/>
           <w:szCs w:val="21"/>
@@ -7248,7 +7248,7 @@
     <w:p>
       <w:r>
         <w:rPr>
-          <w:rStyle w:val="a6"/>
+          <w:rStyle w:val="Strong"/>
           <w:rFonts w:ascii="Verdana" w:hAnsi="Verdana"/>
           <w:color w:val="000000"/>
           <w:szCs w:val="21"/>
@@ -7257,7 +7257,7 @@
       </w:r>
       <w:r>
         <w:rPr>
-          <w:rStyle w:val="a6"/>
+          <w:rStyle w:val="Strong"/>
           <w:rFonts w:ascii="Verdana" w:hAnsi="Verdana"/>
           <w:color w:val="000000"/>
           <w:szCs w:val="21"/>
@@ -7266,7 +7266,7 @@
       </w:r>
       <w:r>
         <w:rPr>
-          <w:rStyle w:val="a6"/>
+          <w:rStyle w:val="Strong"/>
           <w:rFonts w:ascii="Verdana" w:hAnsi="Verdana"/>
           <w:color w:val="000000"/>
           <w:szCs w:val="21"/>
@@ -7275,7 +7275,7 @@
       </w:r>
       <w:r>
         <w:rPr>
-          <w:rStyle w:val="a6"/>
+          <w:rStyle w:val="Strong"/>
           <w:rFonts w:ascii="Verdana" w:hAnsi="Verdana"/>
           <w:color w:val="000000"/>
           <w:szCs w:val="21"/>
@@ -7284,7 +7284,7 @@
       </w:r>
       <w:r>
         <w:rPr>
-          <w:rStyle w:val="a6"/>
+          <w:rStyle w:val="Strong"/>
           <w:rFonts w:ascii="Verdana" w:hAnsi="Verdana"/>
           <w:color w:val="000000"/>
           <w:szCs w:val="21"/>
@@ -7293,7 +7293,7 @@
       </w:r>
       <w:r>
         <w:rPr>
-          <w:rStyle w:val="a6"/>
+          <w:rStyle w:val="Strong"/>
           <w:rFonts w:ascii="MS Gothic" w:hAnsi="MS Gothic" w:cs="MS Gothic"/>
           <w:color w:val="000000"/>
           <w:szCs w:val="21"/>
@@ -7304,7 +7304,7 @@
     <w:p>
       <w:r>
         <w:rPr>
-          <w:rStyle w:val="a6"/>
+          <w:rStyle w:val="Strong"/>
           <w:rFonts w:ascii="Verdana" w:hAnsi="Verdana"/>
           <w:color w:val="000000"/>
           <w:szCs w:val="21"/>
@@ -7313,7 +7313,7 @@
       </w:r>
       <w:r>
         <w:rPr>
-          <w:rStyle w:val="a6"/>
+          <w:rStyle w:val="Strong"/>
           <w:rFonts w:ascii="Verdana" w:hAnsi="Verdana"/>
           <w:color w:val="000000"/>
           <w:szCs w:val="21"/>
@@ -7322,7 +7322,7 @@
       </w:r>
       <w:r>
         <w:rPr>
-          <w:rStyle w:val="a6"/>
+          <w:rStyle w:val="Strong"/>
           <w:rFonts w:ascii="Verdana" w:hAnsi="Verdana"/>
           <w:color w:val="000000"/>
           <w:szCs w:val="21"/>
@@ -7331,7 +7331,7 @@
       </w:r>
       <w:r>
         <w:rPr>
-          <w:rStyle w:val="a6"/>
+          <w:rStyle w:val="Strong"/>
           <w:rFonts w:ascii="Verdana" w:hAnsi="Verdana"/>
           <w:color w:val="000000"/>
           <w:szCs w:val="21"/>
@@ -9158,11 +9158,11 @@
     </w:p>
     <w:p>
       <w:pPr>
-        <w:pStyle w:val="a8"/>
+        <w:pStyle w:val="NormalWeb"/>
         <w:shd w:val="clear" w:color="auto" w:fill="FFFFFF"/>
         <w:spacing w:before="150" w:beforeAutospacing="0" w:after="150" w:afterAutospacing="0"/>
         <w:rPr>
-          <w:rStyle w:val="a6"/>
+          <w:rStyle w:val="Strong"/>
           <w:rFonts w:ascii="Verdana" w:hAnsi="Verdana"/>
           <w:bCs w:val="0"/>
           <w:color w:val="000000"/>
@@ -9171,7 +9171,7 @@
     </w:p>
     <w:p>
       <w:pPr>
-        <w:pStyle w:val="a8"/>
+        <w:pStyle w:val="NormalWeb"/>
         <w:shd w:val="clear" w:color="auto" w:fill="FFFFFF"/>
         <w:spacing w:before="150" w:beforeAutospacing="0" w:after="150" w:afterAutospacing="0"/>
         <w:rPr>
@@ -9195,7 +9195,7 @@
     </w:p>
     <w:p>
       <w:pPr>
-        <w:pStyle w:val="a8"/>
+        <w:pStyle w:val="NormalWeb"/>
         <w:shd w:val="clear" w:color="auto" w:fill="FFFFFF"/>
         <w:spacing w:before="150" w:beforeAutospacing="0" w:after="150" w:afterAutospacing="0"/>
         <w:rPr>
@@ -9280,7 +9280,7 @@
     </w:p>
     <w:p>
       <w:pPr>
-        <w:pStyle w:val="a8"/>
+        <w:pStyle w:val="NormalWeb"/>
         <w:shd w:val="clear" w:color="auto" w:fill="FFFFFF"/>
         <w:spacing w:before="150" w:beforeAutospacing="0" w:after="150" w:afterAutospacing="0"/>
         <w:rPr>
@@ -9302,7 +9302,7 @@
     </w:p>
     <w:p>
       <w:pPr>
-        <w:pStyle w:val="a8"/>
+        <w:pStyle w:val="NormalWeb"/>
         <w:shd w:val="clear" w:color="auto" w:fill="FFFFFF"/>
         <w:spacing w:before="150" w:beforeAutospacing="0" w:after="150" w:afterAutospacing="0"/>
         <w:ind w:left="450"/>
@@ -9370,7 +9370,7 @@
     </w:p>
     <w:p>
       <w:pPr>
-        <w:pStyle w:val="a8"/>
+        <w:pStyle w:val="NormalWeb"/>
         <w:shd w:val="clear" w:color="auto" w:fill="FFFFFF"/>
         <w:spacing w:before="150" w:beforeAutospacing="0" w:after="150" w:afterAutospacing="0"/>
         <w:ind w:left="450"/>
@@ -9492,7 +9492,7 @@
     </w:p>
     <w:p>
       <w:pPr>
-        <w:pStyle w:val="a8"/>
+        <w:pStyle w:val="NormalWeb"/>
         <w:shd w:val="clear" w:color="auto" w:fill="FFFFFF"/>
         <w:spacing w:before="150" w:beforeAutospacing="0" w:after="150" w:afterAutospacing="0"/>
         <w:ind w:left="450"/>
@@ -9569,7 +9569,7 @@
     </w:p>
     <w:p>
       <w:pPr>
-        <w:pStyle w:val="a8"/>
+        <w:pStyle w:val="NormalWeb"/>
         <w:shd w:val="clear" w:color="auto" w:fill="FFFFFF"/>
         <w:spacing w:before="150" w:beforeAutospacing="0" w:after="150" w:afterAutospacing="0"/>
         <w:ind w:left="450"/>
@@ -9637,7 +9637,7 @@
     </w:p>
     <w:p>
       <w:pPr>
-        <w:pStyle w:val="a8"/>
+        <w:pStyle w:val="NormalWeb"/>
         <w:shd w:val="clear" w:color="auto" w:fill="FFFFFF"/>
         <w:spacing w:before="150" w:beforeAutospacing="0" w:after="150" w:afterAutospacing="0"/>
         <w:ind w:left="450"/>
@@ -9741,7 +9741,7 @@
     </w:p>
     <w:p>
       <w:pPr>
-        <w:pStyle w:val="a8"/>
+        <w:pStyle w:val="NormalWeb"/>
         <w:shd w:val="clear" w:color="auto" w:fill="FFFFFF"/>
         <w:spacing w:before="150" w:beforeAutospacing="0" w:after="150" w:afterAutospacing="0"/>
         <w:ind w:left="450"/>
@@ -9818,7 +9818,7 @@
     </w:p>
     <w:p>
       <w:pPr>
-        <w:pStyle w:val="a8"/>
+        <w:pStyle w:val="NormalWeb"/>
         <w:shd w:val="clear" w:color="auto" w:fill="FFFFFF"/>
         <w:spacing w:before="150" w:beforeAutospacing="0" w:after="150" w:afterAutospacing="0"/>
         <w:ind w:left="450"/>
@@ -9845,10 +9845,10 @@
                     </pic:cNvPicPr>
                   </pic:nvPicPr>
                   <pic:blipFill>
-                    <a:blip r:embed="rId12">
+                    <a:blip r:embed="rId12" cstate="print">
                       <a:extLst>
                         <a:ext uri="{28A0092B-C50C-407E-A947-70E740481C1C}">
-                          <a14:useLocalDpi xmlns:a14="http://schemas.microsoft.com/office/drawing/2010/main" val="0"/>
+                          <a14:useLocalDpi xmlns:a14="http://schemas.microsoft.com/office/drawing/2010/main" xmlns:wps="http://schemas.microsoft.com/office/word/2010/wordprocessingShape" xmlns:wpi="http://schemas.microsoft.com/office/word/2010/wordprocessingInk" xmlns:wpg="http://schemas.microsoft.com/office/word/2010/wordprocessingGroup" xmlns:w15="http://schemas.microsoft.com/office/word/2012/wordml" xmlns:w14="http://schemas.microsoft.com/office/word/2010/wordml" xmlns:w="http://schemas.openxmlformats.org/wordprocessingml/2006/main" xmlns:w10="urn:schemas-microsoft-com:office:word" xmlns:wp14="http://schemas.microsoft.com/office/word/2010/wordprocessingDrawing" xmlns:v="urn:schemas-microsoft-com:vml" xmlns:o="urn:schemas-microsoft-com:office:office" xmlns:mc="http://schemas.openxmlformats.org/markup-compatibility/2006" xmlns:wpc="http://schemas.microsoft.com/office/word/2010/wordprocessingCanvas" xmlns="" val="0"/>
                         </a:ext>
                       </a:extLst>
                     </a:blip>
@@ -9879,11 +9879,11 @@
     </w:p>
     <w:p>
       <w:pPr>
-        <w:pStyle w:val="a8"/>
+        <w:pStyle w:val="NormalWeb"/>
         <w:shd w:val="clear" w:color="auto" w:fill="FFFFFF"/>
         <w:spacing w:before="150" w:beforeAutospacing="0" w:after="150" w:afterAutospacing="0"/>
         <w:rPr>
-          <w:rStyle w:val="a6"/>
+          <w:rStyle w:val="Strong"/>
           <w:rFonts w:ascii="Verdana" w:hAnsi="Verdana"/>
           <w:b w:val="0"/>
           <w:color w:val="000000"/>
@@ -9893,7 +9893,7 @@
       </w:pPr>
       <w:r>
         <w:rPr>
-          <w:rStyle w:val="a6"/>
+          <w:rStyle w:val="Strong"/>
           <w:rFonts w:ascii="Verdana" w:hAnsi="Verdana"/>
           <w:bCs w:val="0"/>
           <w:color w:val="000000"/>
@@ -9904,7 +9904,7 @@
       </w:r>
       <w:r>
         <w:rPr>
-          <w:rStyle w:val="a6"/>
+          <w:rStyle w:val="Strong"/>
           <w:rFonts w:ascii="Verdana" w:hAnsi="Verdana"/>
           <w:bCs w:val="0"/>
           <w:color w:val="000000"/>
@@ -9916,68 +9916,68 @@
     </w:p>
     <w:p>
       <w:pPr>
-        <w:pStyle w:val="a8"/>
+        <w:pStyle w:val="NormalWeb"/>
         <w:shd w:val="clear" w:color="auto" w:fill="FFFFFF"/>
         <w:spacing w:before="150" w:beforeAutospacing="0" w:after="150" w:afterAutospacing="0"/>
         <w:rPr>
+          <w:rFonts w:ascii="Verdana" w:hAnsi="Verdana"/>
+          <w:color w:val="000000"/>
+          <w:sz w:val="21"/>
+          <w:szCs w:val="21"/>
+        </w:rPr>
+      </w:pPr>
+      <w:r>
+        <w:rPr>
+          <w:rFonts w:ascii="Verdana" w:hAnsi="Verdana"/>
+          <w:color w:val="000000"/>
+          <w:sz w:val="21"/>
+          <w:szCs w:val="21"/>
+        </w:rPr>
+        <w:t>普里姆算法</w:t>
+      </w:r>
+      <w:r>
+        <w:rPr>
+          <w:rFonts w:ascii="Verdana" w:hAnsi="Verdana"/>
+          <w:color w:val="000000"/>
+          <w:sz w:val="21"/>
+          <w:szCs w:val="21"/>
+        </w:rPr>
+        <w:t>1957</w:t>
+      </w:r>
+      <w:r>
+        <w:rPr>
+          <w:rFonts w:ascii="Verdana" w:hAnsi="Verdana"/>
+          <w:color w:val="000000"/>
+          <w:sz w:val="21"/>
+          <w:szCs w:val="21"/>
+        </w:rPr>
+        <w:t>年由美国</w:t>
+      </w:r>
+      <w:r>
+        <w:t>Robert C. Prim</w:t>
+      </w:r>
+      <w:r>
+        <w:rPr>
+          <w:rFonts w:ascii="Verdana" w:hAnsi="Verdana"/>
+          <w:color w:val="000000"/>
+          <w:sz w:val="21"/>
+          <w:szCs w:val="21"/>
+        </w:rPr>
+        <w:t>发现；</w:t>
+      </w:r>
+      <w:r>
+        <w:rPr>
           <w:rFonts w:ascii="Verdana" w:hAnsi="Verdana" w:hint="eastAsia"/>
           <w:color w:val="000000"/>
           <w:sz w:val="21"/>
           <w:szCs w:val="21"/>
         </w:rPr>
-      </w:pPr>
-      <w:r>
-        <w:rPr>
-          <w:rFonts w:ascii="Verdana" w:hAnsi="Verdana"/>
-          <w:color w:val="000000"/>
-          <w:sz w:val="21"/>
-          <w:szCs w:val="21"/>
-        </w:rPr>
-        <w:t>普里姆算法</w:t>
-      </w:r>
-      <w:r>
-        <w:rPr>
-          <w:rFonts w:ascii="Verdana" w:hAnsi="Verdana"/>
-          <w:color w:val="000000"/>
-          <w:sz w:val="21"/>
-          <w:szCs w:val="21"/>
-        </w:rPr>
-        <w:t>1957</w:t>
-      </w:r>
-      <w:r>
-        <w:rPr>
-          <w:rFonts w:ascii="Verdana" w:hAnsi="Verdana"/>
-          <w:color w:val="000000"/>
-          <w:sz w:val="21"/>
-          <w:szCs w:val="21"/>
-        </w:rPr>
-        <w:t>年由美国</w:t>
-      </w:r>
-      <w:r>
-        <w:t>Robert C. Prim</w:t>
-      </w:r>
-      <w:r>
-        <w:rPr>
-          <w:rFonts w:ascii="Verdana" w:hAnsi="Verdana"/>
-          <w:color w:val="000000"/>
-          <w:sz w:val="21"/>
-          <w:szCs w:val="21"/>
-        </w:rPr>
-        <w:t>发现；</w:t>
-      </w:r>
-      <w:r>
-        <w:rPr>
-          <w:rFonts w:ascii="Verdana" w:hAnsi="Verdana" w:hint="eastAsia"/>
-          <w:color w:val="000000"/>
-          <w:sz w:val="21"/>
-          <w:szCs w:val="21"/>
-        </w:rPr>
         <w:t>在连接到最小生产树中的边里面，找到权重最小边，加入集合。</w:t>
       </w:r>
     </w:p>
     <w:p>
       <w:pPr>
-        <w:pStyle w:val="a8"/>
+        <w:pStyle w:val="NormalWeb"/>
         <w:shd w:val="clear" w:color="auto" w:fill="FFFFFF"/>
         <w:spacing w:before="150" w:beforeAutospacing="0" w:after="150" w:afterAutospacing="0"/>
         <w:rPr>
@@ -9990,7 +9990,7 @@
       </w:pPr>
       <w:r>
         <w:rPr>
-          <w:rStyle w:val="a6"/>
+          <w:rStyle w:val="Strong"/>
           <w:rFonts w:ascii="Verdana" w:hAnsi="Verdana"/>
           <w:b w:val="0"/>
           <w:color w:val="000000"/>
@@ -10002,7 +10002,7 @@
     </w:p>
     <w:p>
       <w:pPr>
-        <w:pStyle w:val="a8"/>
+        <w:pStyle w:val="NormalWeb"/>
         <w:shd w:val="clear" w:color="auto" w:fill="FFFFFF"/>
         <w:spacing w:before="150" w:beforeAutospacing="0" w:after="150" w:afterAutospacing="0"/>
         <w:rPr>
@@ -10086,7 +10086,7 @@
     </w:p>
     <w:p>
       <w:pPr>
-        <w:pStyle w:val="a8"/>
+        <w:pStyle w:val="NormalWeb"/>
         <w:shd w:val="clear" w:color="auto" w:fill="FFFFFF"/>
         <w:spacing w:before="150" w:beforeAutospacing="0" w:after="150" w:afterAutospacing="0"/>
         <w:rPr>
@@ -10257,7 +10257,7 @@
     </w:p>
     <w:p>
       <w:pPr>
-        <w:pStyle w:val="a8"/>
+        <w:pStyle w:val="NormalWeb"/>
         <w:shd w:val="clear" w:color="auto" w:fill="FFFFFF"/>
         <w:spacing w:before="150" w:beforeAutospacing="0" w:after="150" w:afterAutospacing="0"/>
         <w:rPr>
@@ -10348,7 +10348,7 @@
     </w:p>
     <w:p>
       <w:pPr>
-        <w:pStyle w:val="a8"/>
+        <w:pStyle w:val="NormalWeb"/>
         <w:shd w:val="clear" w:color="auto" w:fill="FFFFFF"/>
         <w:spacing w:before="150" w:beforeAutospacing="0" w:after="150" w:afterAutospacing="0"/>
         <w:ind w:leftChars="100" w:left="420" w:hangingChars="100" w:hanging="210"/>
@@ -10553,7 +10553,7 @@
     </w:p>
     <w:p>
       <w:pPr>
-        <w:pStyle w:val="a8"/>
+        <w:pStyle w:val="NormalWeb"/>
         <w:shd w:val="clear" w:color="auto" w:fill="FFFFFF"/>
         <w:spacing w:before="150" w:beforeAutospacing="0" w:after="150" w:afterAutospacing="0"/>
         <w:ind w:firstLineChars="100" w:firstLine="210"/>
@@ -10708,7 +10708,7 @@
     </w:p>
     <w:p>
       <w:pPr>
-        <w:pStyle w:val="a8"/>
+        <w:pStyle w:val="NormalWeb"/>
         <w:shd w:val="clear" w:color="auto" w:fill="FFFFFF"/>
         <w:spacing w:before="150" w:beforeAutospacing="0" w:after="150" w:afterAutospacing="0"/>
         <w:rPr>
@@ -10858,10 +10858,10 @@
                     </pic:cNvPicPr>
                   </pic:nvPicPr>
                   <pic:blipFill>
-                    <a:blip r:embed="rId13">
+                    <a:blip r:embed="rId13" cstate="print">
                       <a:extLst>
                         <a:ext uri="{28A0092B-C50C-407E-A947-70E740481C1C}">
-                          <a14:useLocalDpi xmlns:a14="http://schemas.microsoft.com/office/drawing/2010/main" val="0"/>
+                          <a14:useLocalDpi xmlns:a14="http://schemas.microsoft.com/office/drawing/2010/main" xmlns:wps="http://schemas.microsoft.com/office/word/2010/wordprocessingShape" xmlns:wpi="http://schemas.microsoft.com/office/word/2010/wordprocessingInk" xmlns:wpg="http://schemas.microsoft.com/office/word/2010/wordprocessingGroup" xmlns:w15="http://schemas.microsoft.com/office/word/2012/wordml" xmlns:w14="http://schemas.microsoft.com/office/word/2010/wordml" xmlns:w="http://schemas.openxmlformats.org/wordprocessingml/2006/main" xmlns:w10="urn:schemas-microsoft-com:office:word" xmlns:wp14="http://schemas.microsoft.com/office/word/2010/wordprocessingDrawing" xmlns:v="urn:schemas-microsoft-com:vml" xmlns:o="urn:schemas-microsoft-com:office:office" xmlns:mc="http://schemas.openxmlformats.org/markup-compatibility/2006" xmlns:wpc="http://schemas.microsoft.com/office/word/2010/wordprocessingCanvas" xmlns="" val="0"/>
                         </a:ext>
                       </a:extLst>
                     </a:blip>
@@ -10892,7 +10892,7 @@
     </w:p>
     <w:p>
       <w:pPr>
-        <w:pStyle w:val="a8"/>
+        <w:pStyle w:val="NormalWeb"/>
         <w:shd w:val="clear" w:color="auto" w:fill="FEFEFE"/>
         <w:spacing w:before="0" w:beforeAutospacing="0" w:after="180" w:afterAutospacing="0" w:line="408" w:lineRule="atLeast"/>
         <w:rPr>
@@ -10907,7 +10907,7 @@
     </w:p>
     <w:p>
       <w:pPr>
-        <w:pStyle w:val="a8"/>
+        <w:pStyle w:val="NormalWeb"/>
         <w:shd w:val="clear" w:color="auto" w:fill="FEFEFE"/>
         <w:spacing w:before="0" w:beforeAutospacing="0" w:after="180" w:afterAutospacing="0" w:line="408" w:lineRule="atLeast"/>
         <w:rPr>
@@ -10929,7 +10929,7 @@
     </w:p>
     <w:p>
       <w:pPr>
-        <w:pStyle w:val="a9"/>
+        <w:pStyle w:val="NoSpacing"/>
         <w:rPr>
           <w:b/>
         </w:rPr>
@@ -10944,15 +10944,12 @@
     </w:p>
     <w:p>
       <w:pPr>
-        <w:pStyle w:val="a9"/>
-        <w:rPr>
-          <w:rFonts w:hint="eastAsia"/>
-        </w:rPr>
-      </w:pPr>
-    </w:p>
-    <w:p>
-      <w:pPr>
-        <w:pStyle w:val="a9"/>
+        <w:pStyle w:val="NoSpacing"/>
+      </w:pPr>
+    </w:p>
+    <w:p>
+      <w:pPr>
+        <w:pStyle w:val="NoSpacing"/>
       </w:pPr>
       <w:r>
         <w:rPr>
@@ -10963,7 +10960,7 @@
     </w:p>
     <w:p>
       <w:pPr>
-        <w:pStyle w:val="a9"/>
+        <w:pStyle w:val="NoSpacing"/>
       </w:pPr>
       <w:r>
         <w:rPr>
@@ -10988,10 +10985,10 @@
                     </pic:cNvPicPr>
                   </pic:nvPicPr>
                   <pic:blipFill>
-                    <a:blip r:embed="rId14">
+                    <a:blip r:embed="rId14" cstate="print">
                       <a:extLst>
                         <a:ext uri="{28A0092B-C50C-407E-A947-70E740481C1C}">
-                          <a14:useLocalDpi xmlns:a14="http://schemas.microsoft.com/office/drawing/2010/main" val="0"/>
+                          <a14:useLocalDpi xmlns:a14="http://schemas.microsoft.com/office/drawing/2010/main" xmlns:wps="http://schemas.microsoft.com/office/word/2010/wordprocessingShape" xmlns:wpi="http://schemas.microsoft.com/office/word/2010/wordprocessingInk" xmlns:wpg="http://schemas.microsoft.com/office/word/2010/wordprocessingGroup" xmlns:w15="http://schemas.microsoft.com/office/word/2012/wordml" xmlns:w14="http://schemas.microsoft.com/office/word/2010/wordml" xmlns:w="http://schemas.openxmlformats.org/wordprocessingml/2006/main" xmlns:w10="urn:schemas-microsoft-com:office:word" xmlns:wp14="http://schemas.microsoft.com/office/word/2010/wordprocessingDrawing" xmlns:v="urn:schemas-microsoft-com:vml" xmlns:o="urn:schemas-microsoft-com:office:office" xmlns:mc="http://schemas.openxmlformats.org/markup-compatibility/2006" xmlns:wpc="http://schemas.microsoft.com/office/word/2010/wordprocessingCanvas" xmlns="" val="0"/>
                         </a:ext>
                       </a:extLst>
                     </a:blip>
@@ -11022,10 +11019,7 @@
     </w:p>
     <w:p>
       <w:pPr>
-        <w:pStyle w:val="a9"/>
-        <w:rPr>
-          <w:rFonts w:hint="eastAsia"/>
-        </w:rPr>
+        <w:pStyle w:val="NoSpacing"/>
       </w:pPr>
       <w:r>
         <w:rPr>
@@ -11034,7 +11028,7 @@
           <w:color w:val="333333"/>
         </w:rPr>
         <w:drawing>
-          <wp:inline distT="0" distB="0" distL="0" distR="0" wp14:anchorId="74CFE4EE" wp14:editId="668E688F">
+          <wp:inline distT="0" distB="0" distL="0" distR="0">
             <wp:extent cx="1971675" cy="990600"/>
             <wp:effectExtent l="0" t="0" r="9525" b="0"/>
             <wp:docPr id="5" name="图片 5"/>
@@ -11051,10 +11045,10 @@
                     </pic:cNvPicPr>
                   </pic:nvPicPr>
                   <pic:blipFill>
-                    <a:blip r:embed="rId15">
+                    <a:blip r:embed="rId15" cstate="print">
                       <a:extLst>
                         <a:ext uri="{28A0092B-C50C-407E-A947-70E740481C1C}">
-                          <a14:useLocalDpi xmlns:a14="http://schemas.microsoft.com/office/drawing/2010/main" val="0"/>
+                          <a14:useLocalDpi xmlns:a14="http://schemas.microsoft.com/office/drawing/2010/main" xmlns:wps="http://schemas.microsoft.com/office/word/2010/wordprocessingShape" xmlns:wpi="http://schemas.microsoft.com/office/word/2010/wordprocessingInk" xmlns:wpg="http://schemas.microsoft.com/office/word/2010/wordprocessingGroup" xmlns:w15="http://schemas.microsoft.com/office/word/2012/wordml" xmlns:w14="http://schemas.microsoft.com/office/word/2010/wordml" xmlns:w="http://schemas.openxmlformats.org/wordprocessingml/2006/main" xmlns:w10="urn:schemas-microsoft-com:office:word" xmlns:wp14="http://schemas.microsoft.com/office/word/2010/wordprocessingDrawing" xmlns:v="urn:schemas-microsoft-com:vml" xmlns:o="urn:schemas-microsoft-com:office:office" xmlns:mc="http://schemas.openxmlformats.org/markup-compatibility/2006" xmlns:wpc="http://schemas.microsoft.com/office/word/2010/wordprocessingCanvas" xmlns="" val="0"/>
                         </a:ext>
                       </a:extLst>
                     </a:blip>
@@ -11120,7 +11114,6 @@
         <w:t>算法</w:t>
       </w:r>
     </w:p>
-    <w:p/>
     <w:p>
       <w:pPr>
         <w:rPr>
@@ -11132,6 +11125,14 @@
           <w:rFonts w:hint="eastAsia"/>
         </w:rPr>
         <w:t>可以存在权重为负的边，不能包含权重为负的环路。</w:t>
+      </w:r>
+    </w:p>
+    <w:p>
+      <w:r>
+        <w:rPr>
+          <w:rFonts w:hint="eastAsia"/>
+        </w:rPr>
+        <w:t>O(VE)</w:t>
       </w:r>
     </w:p>
     <w:p>
@@ -11159,10 +11160,10 @@
                     </pic:cNvPicPr>
                   </pic:nvPicPr>
                   <pic:blipFill>
-                    <a:blip r:embed="rId16">
+                    <a:blip r:embed="rId16" cstate="print">
                       <a:extLst>
                         <a:ext uri="{28A0092B-C50C-407E-A947-70E740481C1C}">
-                          <a14:useLocalDpi xmlns:a14="http://schemas.microsoft.com/office/drawing/2010/main" val="0"/>
+                          <a14:useLocalDpi xmlns:a14="http://schemas.microsoft.com/office/drawing/2010/main" xmlns:wps="http://schemas.microsoft.com/office/word/2010/wordprocessingShape" xmlns:wpi="http://schemas.microsoft.com/office/word/2010/wordprocessingInk" xmlns:wpg="http://schemas.microsoft.com/office/word/2010/wordprocessingGroup" xmlns:w15="http://schemas.microsoft.com/office/word/2012/wordml" xmlns:w14="http://schemas.microsoft.com/office/word/2010/wordml" xmlns:w="http://schemas.openxmlformats.org/wordprocessingml/2006/main" xmlns:w10="urn:schemas-microsoft-com:office:word" xmlns:wp14="http://schemas.microsoft.com/office/word/2010/wordprocessingDrawing" xmlns:v="urn:schemas-microsoft-com:vml" xmlns:o="urn:schemas-microsoft-com:office:office" xmlns:mc="http://schemas.openxmlformats.org/markup-compatibility/2006" xmlns:wpc="http://schemas.microsoft.com/office/word/2010/wordprocessingCanvas" xmlns="" val="0"/>
                         </a:ext>
                       </a:extLst>
                     </a:blip>
@@ -11203,45 +11204,88 @@
       </w:pPr>
       <w:r>
         <w:rPr>
+          <w:rFonts w:asciiTheme="minorEastAsia" w:hAnsiTheme="minorEastAsia"/>
+          <w:b/>
+          <w:sz w:val="24"/>
+          <w:szCs w:val="24"/>
+        </w:rPr>
+        <w:t>Dijkstra</w:t>
+      </w:r>
+      <w:r>
+        <w:rPr>
           <w:rFonts w:asciiTheme="minorEastAsia" w:hAnsiTheme="minorEastAsia" w:hint="eastAsia"/>
           <w:b/>
           <w:sz w:val="24"/>
           <w:szCs w:val="24"/>
         </w:rPr>
-        <w:t>D</w:t>
-      </w:r>
-      <w:r>
-        <w:rPr>
-          <w:rFonts w:asciiTheme="minorEastAsia" w:hAnsiTheme="minorEastAsia"/>
-          <w:b/>
-          <w:sz w:val="24"/>
-          <w:szCs w:val="24"/>
-        </w:rPr>
-        <w:t>ijkstra</w:t>
-      </w:r>
-      <w:r>
-        <w:rPr>
-          <w:rFonts w:asciiTheme="minorEastAsia" w:hAnsiTheme="minorEastAsia" w:hint="eastAsia"/>
-          <w:b/>
-          <w:sz w:val="24"/>
-          <w:szCs w:val="24"/>
-        </w:rPr>
         <w:t>算法</w:t>
       </w:r>
     </w:p>
-    <w:p>
-      <w:pPr>
-        <w:rPr>
-          <w:rFonts w:hint="eastAsia"/>
-        </w:rPr>
-      </w:pPr>
-    </w:p>
-    <w:p>
+    <w:p/>
+    <w:p>
+      <w:pPr>
+        <w:rPr>
+          <w:rFonts w:hint="eastAsia"/>
+        </w:rPr>
+      </w:pPr>
       <w:r>
         <w:rPr>
           <w:rFonts w:hint="eastAsia"/>
         </w:rPr>
         <w:t>所有边的权重都为非负</w:t>
+      </w:r>
+    </w:p>
+    <w:p>
+      <w:r>
+        <w:rPr>
+          <w:rFonts w:hint="eastAsia"/>
+        </w:rPr>
+        <w:t>简单实现</w:t>
+      </w:r>
+      <w:r>
+        <w:rPr>
+          <w:rFonts w:hint="eastAsia"/>
+        </w:rPr>
+        <w:t xml:space="preserve"> O(V^2)  </w:t>
+      </w:r>
+      <w:r>
+        <w:rPr>
+          <w:rFonts w:hint="eastAsia"/>
+        </w:rPr>
+        <w:t>普通二叉堆</w:t>
+      </w:r>
+      <w:r>
+        <w:rPr>
+          <w:rFonts w:hint="eastAsia"/>
+        </w:rPr>
+        <w:t>O((V+E)lgV)</w:t>
+      </w:r>
+      <w:r>
+        <w:rPr>
+          <w:rFonts w:hint="eastAsia"/>
+        </w:rPr>
+        <w:t xml:space="preserve"> </w:t>
+      </w:r>
+      <w:r>
+        <w:rPr>
+          <w:rFonts w:hint="eastAsia"/>
+        </w:rPr>
+        <w:t>斐波那契堆</w:t>
+      </w:r>
+      <w:r>
+        <w:rPr>
+          <w:rFonts w:hint="eastAsia"/>
+        </w:rPr>
+        <w:t xml:space="preserve"> O(</w:t>
+      </w:r>
+      <w:r>
+        <w:t>E+VlgV</w:t>
+      </w:r>
+      <w:r>
+        <w:rPr>
+          <w:rFonts w:hint="eastAsia"/>
+        </w:rPr>
+        <w:t>)</w:t>
       </w:r>
     </w:p>
     <w:p>
@@ -11268,10 +11312,10 @@
                     </pic:cNvPicPr>
                   </pic:nvPicPr>
                   <pic:blipFill>
-                    <a:blip r:embed="rId17">
+                    <a:blip r:embed="rId17" cstate="print">
                       <a:extLst>
                         <a:ext uri="{28A0092B-C50C-407E-A947-70E740481C1C}">
-                          <a14:useLocalDpi xmlns:a14="http://schemas.microsoft.com/office/drawing/2010/main" val="0"/>
+                          <a14:useLocalDpi xmlns:a14="http://schemas.microsoft.com/office/drawing/2010/main" xmlns:wps="http://schemas.microsoft.com/office/word/2010/wordprocessingShape" xmlns:wpi="http://schemas.microsoft.com/office/word/2010/wordprocessingInk" xmlns:wpg="http://schemas.microsoft.com/office/word/2010/wordprocessingGroup" xmlns:w15="http://schemas.microsoft.com/office/word/2012/wordml" xmlns:w14="http://schemas.microsoft.com/office/word/2010/wordml" xmlns:w="http://schemas.openxmlformats.org/wordprocessingml/2006/main" xmlns:w10="urn:schemas-microsoft-com:office:word" xmlns:wp14="http://schemas.microsoft.com/office/word/2010/wordprocessingDrawing" xmlns:v="urn:schemas-microsoft-com:vml" xmlns:o="urn:schemas-microsoft-com:office:office" xmlns:mc="http://schemas.openxmlformats.org/markup-compatibility/2006" xmlns:wpc="http://schemas.microsoft.com/office/word/2010/wordprocessingCanvas" xmlns="" val="0"/>
                         </a:ext>
                       </a:extLst>
                     </a:blip>
@@ -11303,7 +11347,7 @@
     <w:p/>
     <w:p>
       <w:pPr>
-        <w:pStyle w:val="a9"/>
+        <w:pStyle w:val="NoSpacing"/>
         <w:rPr>
           <w:b/>
         </w:rPr>
@@ -11318,14 +11362,13 @@
     </w:p>
     <w:p>
       <w:pPr>
-        <w:pStyle w:val="a9"/>
-      </w:pPr>
-    </w:p>
-    <w:p>
-      <w:pPr>
-        <w:pStyle w:val="a9"/>
-        <w:rPr>
-          <w:rFonts w:hint="eastAsia"/>
+        <w:pStyle w:val="NoSpacing"/>
+      </w:pPr>
+    </w:p>
+    <w:p>
+      <w:pPr>
+        <w:pStyle w:val="NoSpacing"/>
+        <w:rPr>
           <w:b/>
           <w:sz w:val="24"/>
           <w:szCs w:val="24"/>
@@ -11433,11 +11476,6 @@
       </w:r>
     </w:p>
     <w:p>
-      <w:pPr>
-        <w:rPr>
-          <w:rFonts w:hint="eastAsia"/>
-        </w:rPr>
-      </w:pPr>
       <w:bookmarkStart w:id="1" w:name="_GoBack"/>
       <w:r>
         <w:rPr>
@@ -11462,10 +11500,10 @@
                     </pic:cNvPicPr>
                   </pic:nvPicPr>
                   <pic:blipFill>
-                    <a:blip r:embed="rId18">
+                    <a:blip r:embed="rId18" cstate="print">
                       <a:extLst>
                         <a:ext uri="{28A0092B-C50C-407E-A947-70E740481C1C}">
-                          <a14:useLocalDpi xmlns:a14="http://schemas.microsoft.com/office/drawing/2010/main" val="0"/>
+                          <a14:useLocalDpi xmlns:a14="http://schemas.microsoft.com/office/drawing/2010/main" xmlns:wps="http://schemas.microsoft.com/office/word/2010/wordprocessingShape" xmlns:wpi="http://schemas.microsoft.com/office/word/2010/wordprocessingInk" xmlns:wpg="http://schemas.microsoft.com/office/word/2010/wordprocessingGroup" xmlns:w15="http://schemas.microsoft.com/office/word/2012/wordml" xmlns:w14="http://schemas.microsoft.com/office/word/2010/wordml" xmlns:w="http://schemas.openxmlformats.org/wordprocessingml/2006/main" xmlns:w10="urn:schemas-microsoft-com:office:word" xmlns:wp14="http://schemas.microsoft.com/office/word/2010/wordprocessingDrawing" xmlns:v="urn:schemas-microsoft-com:vml" xmlns:o="urn:schemas-microsoft-com:office:office" xmlns:mc="http://schemas.openxmlformats.org/markup-compatibility/2006" xmlns:wpc="http://schemas.microsoft.com/office/word/2010/wordprocessingCanvas" xmlns="" val="0"/>
                         </a:ext>
                       </a:extLst>
                     </a:blip>
@@ -11496,11 +11534,6 @@
       <w:bookmarkEnd w:id="1"/>
     </w:p>
     <w:p>
-      <w:pPr>
-        <w:rPr>
-          <w:rFonts w:hint="eastAsia"/>
-        </w:rPr>
-      </w:pPr>
       <w:r>
         <w:rPr>
           <w:rFonts w:hint="eastAsia"/>
@@ -11525,10 +11558,10 @@
                     </pic:cNvPicPr>
                   </pic:nvPicPr>
                   <pic:blipFill>
-                    <a:blip r:embed="rId19">
+                    <a:blip r:embed="rId19" cstate="print">
                       <a:extLst>
                         <a:ext uri="{28A0092B-C50C-407E-A947-70E740481C1C}">
-                          <a14:useLocalDpi xmlns:a14="http://schemas.microsoft.com/office/drawing/2010/main" val="0"/>
+                          <a14:useLocalDpi xmlns:a14="http://schemas.microsoft.com/office/drawing/2010/main" xmlns:wps="http://schemas.microsoft.com/office/word/2010/wordprocessingShape" xmlns:wpi="http://schemas.microsoft.com/office/word/2010/wordprocessingInk" xmlns:wpg="http://schemas.microsoft.com/office/word/2010/wordprocessingGroup" xmlns:w15="http://schemas.microsoft.com/office/word/2012/wordml" xmlns:w14="http://schemas.microsoft.com/office/word/2010/wordml" xmlns:w="http://schemas.openxmlformats.org/wordprocessingml/2006/main" xmlns:w10="urn:schemas-microsoft-com:office:word" xmlns:wp14="http://schemas.microsoft.com/office/word/2010/wordprocessingDrawing" xmlns:v="urn:schemas-microsoft-com:vml" xmlns:o="urn:schemas-microsoft-com:office:office" xmlns:mc="http://schemas.openxmlformats.org/markup-compatibility/2006" xmlns:wpc="http://schemas.microsoft.com/office/word/2010/wordprocessingCanvas" xmlns="" val="0"/>
                         </a:ext>
                       </a:extLst>
                     </a:blip>
@@ -11568,7 +11601,7 @@
 </file>
 
 <file path=word/endnotes.xml><?xml version="1.0" encoding="utf-8"?>
-<w:endnotes xmlns:wpc="http://schemas.microsoft.com/office/word/2010/wordprocessingCanvas" xmlns:mc="http://schemas.openxmlformats.org/markup-compatibility/2006" xmlns:o="urn:schemas-microsoft-com:office:office" xmlns:r="http://schemas.openxmlformats.org/officeDocument/2006/relationships" xmlns:m="http://schemas.openxmlformats.org/officeDocument/2006/math" xmlns:v="urn:schemas-microsoft-com:vml" xmlns:wp14="http://schemas.microsoft.com/office/word/2010/wordprocessingDrawing" xmlns:wp="http://schemas.openxmlformats.org/drawingml/2006/wordprocessingDrawing" xmlns:w10="urn:schemas-microsoft-com:office:word" xmlns:w="http://schemas.openxmlformats.org/wordprocessingml/2006/main" xmlns:w14="http://schemas.microsoft.com/office/word/2010/wordml" xmlns:w15="http://schemas.microsoft.com/office/word/2012/wordml" xmlns:wpg="http://schemas.microsoft.com/office/word/2010/wordprocessingGroup" xmlns:wpi="http://schemas.microsoft.com/office/word/2010/wordprocessingInk" xmlns:wne="http://schemas.microsoft.com/office/word/2006/wordml" xmlns:wps="http://schemas.microsoft.com/office/word/2010/wordprocessingShape" mc:Ignorable="w14 w15 wp14">
+<w:endnotes xmlns:ve="http://schemas.openxmlformats.org/markup-compatibility/2006" xmlns:o="urn:schemas-microsoft-com:office:office" xmlns:r="http://schemas.openxmlformats.org/officeDocument/2006/relationships" xmlns:m="http://schemas.openxmlformats.org/officeDocument/2006/math" xmlns:v="urn:schemas-microsoft-com:vml" xmlns:wp="http://schemas.openxmlformats.org/drawingml/2006/wordprocessingDrawing" xmlns:w10="urn:schemas-microsoft-com:office:word" xmlns:w="http://schemas.openxmlformats.org/wordprocessingml/2006/main" xmlns:wne="http://schemas.microsoft.com/office/word/2006/wordml">
   <w:endnote w:type="separator" w:id="-1">
     <w:p>
       <w:r>
@@ -11587,7 +11620,7 @@
 </file>
 
 <file path=word/footnotes.xml><?xml version="1.0" encoding="utf-8"?>
-<w:footnotes xmlns:wpc="http://schemas.microsoft.com/office/word/2010/wordprocessingCanvas" xmlns:mc="http://schemas.openxmlformats.org/markup-compatibility/2006" xmlns:o="urn:schemas-microsoft-com:office:office" xmlns:r="http://schemas.openxmlformats.org/officeDocument/2006/relationships" xmlns:m="http://schemas.openxmlformats.org/officeDocument/2006/math" xmlns:v="urn:schemas-microsoft-com:vml" xmlns:wp14="http://schemas.microsoft.com/office/word/2010/wordprocessingDrawing" xmlns:wp="http://schemas.openxmlformats.org/drawingml/2006/wordprocessingDrawing" xmlns:w10="urn:schemas-microsoft-com:office:word" xmlns:w="http://schemas.openxmlformats.org/wordprocessingml/2006/main" xmlns:w14="http://schemas.microsoft.com/office/word/2010/wordml" xmlns:w15="http://schemas.microsoft.com/office/word/2012/wordml" xmlns:wpg="http://schemas.microsoft.com/office/word/2010/wordprocessingGroup" xmlns:wpi="http://schemas.microsoft.com/office/word/2010/wordprocessingInk" xmlns:wne="http://schemas.microsoft.com/office/word/2006/wordml" xmlns:wps="http://schemas.microsoft.com/office/word/2010/wordprocessingShape" mc:Ignorable="w14 w15 wp14">
+<w:footnotes xmlns:ve="http://schemas.openxmlformats.org/markup-compatibility/2006" xmlns:o="urn:schemas-microsoft-com:office:office" xmlns:r="http://schemas.openxmlformats.org/officeDocument/2006/relationships" xmlns:m="http://schemas.openxmlformats.org/officeDocument/2006/math" xmlns:v="urn:schemas-microsoft-com:vml" xmlns:wp="http://schemas.openxmlformats.org/drawingml/2006/wordprocessingDrawing" xmlns:w10="urn:schemas-microsoft-com:office:word" xmlns:w="http://schemas.openxmlformats.org/wordprocessingml/2006/main" xmlns:wne="http://schemas.microsoft.com/office/word/2006/wordml">
   <w:footnote w:type="separator" w:id="-1">
     <w:p>
       <w:r>
@@ -11606,7 +11639,7 @@
 </file>
 
 <file path=word/numbering.xml><?xml version="1.0" encoding="utf-8"?>
-<w:numbering xmlns:wpc="http://schemas.microsoft.com/office/word/2010/wordprocessingCanvas" xmlns:mc="http://schemas.openxmlformats.org/markup-compatibility/2006" xmlns:o="urn:schemas-microsoft-com:office:office" xmlns:r="http://schemas.openxmlformats.org/officeDocument/2006/relationships" xmlns:m="http://schemas.openxmlformats.org/officeDocument/2006/math" xmlns:v="urn:schemas-microsoft-com:vml" xmlns:wp14="http://schemas.microsoft.com/office/word/2010/wordprocessingDrawing" xmlns:wp="http://schemas.openxmlformats.org/drawingml/2006/wordprocessingDrawing" xmlns:w10="urn:schemas-microsoft-com:office:word" xmlns:w="http://schemas.openxmlformats.org/wordprocessingml/2006/main" xmlns:w14="http://schemas.microsoft.com/office/word/2010/wordml" xmlns:w15="http://schemas.microsoft.com/office/word/2012/wordml" xmlns:wpg="http://schemas.microsoft.com/office/word/2010/wordprocessingGroup" xmlns:wpi="http://schemas.microsoft.com/office/word/2010/wordprocessingInk" xmlns:wne="http://schemas.microsoft.com/office/word/2006/wordml" xmlns:wps="http://schemas.microsoft.com/office/word/2010/wordprocessingShape" mc:Ignorable="w14 w15 wp14">
+<w:numbering xmlns:ve="http://schemas.openxmlformats.org/markup-compatibility/2006" xmlns:o="urn:schemas-microsoft-com:office:office" xmlns:r="http://schemas.openxmlformats.org/officeDocument/2006/relationships" xmlns:m="http://schemas.openxmlformats.org/officeDocument/2006/math" xmlns:v="urn:schemas-microsoft-com:vml" xmlns:wp="http://schemas.openxmlformats.org/drawingml/2006/wordprocessingDrawing" xmlns:w10="urn:schemas-microsoft-com:office:word" xmlns:w="http://schemas.openxmlformats.org/wordprocessingml/2006/main" xmlns:wne="http://schemas.microsoft.com/office/word/2006/wordml">
   <w:abstractNum w:abstractNumId="0">
     <w:nsid w:val="647F3088"/>
     <w:multiLevelType w:val="multilevel"/>
@@ -11763,7 +11796,7 @@
 </file>
 
 <file path=word/styles.xml><?xml version="1.0" encoding="utf-8"?>
-<w:styles xmlns:mc="http://schemas.openxmlformats.org/markup-compatibility/2006" xmlns:r="http://schemas.openxmlformats.org/officeDocument/2006/relationships" xmlns:w="http://schemas.openxmlformats.org/wordprocessingml/2006/main" xmlns:w14="http://schemas.microsoft.com/office/word/2010/wordml" xmlns:w15="http://schemas.microsoft.com/office/word/2012/wordml" mc:Ignorable="w14 w15">
+<w:styles xmlns:r="http://schemas.openxmlformats.org/officeDocument/2006/relationships" xmlns:w="http://schemas.openxmlformats.org/wordprocessingml/2006/main">
   <w:docDefaults>
     <w:rPrDefault>
       <w:rPr>
@@ -11776,392 +11809,159 @@
     </w:rPrDefault>
     <w:pPrDefault/>
   </w:docDefaults>
-  <w:latentStyles w:defLockedState="0" w:defUIPriority="99" w:defSemiHidden="0" w:defUnhideWhenUsed="0" w:defQFormat="0" w:count="371">
-    <w:lsdException w:name="Normal" w:uiPriority="0" w:qFormat="1"/>
-    <w:lsdException w:name="heading 1" w:uiPriority="9" w:qFormat="1"/>
-    <w:lsdException w:name="heading 2" w:semiHidden="1" w:uiPriority="9" w:unhideWhenUsed="1" w:qFormat="1"/>
-    <w:lsdException w:name="heading 3" w:semiHidden="1" w:uiPriority="9" w:unhideWhenUsed="1" w:qFormat="1"/>
-    <w:lsdException w:name="heading 4" w:semiHidden="1" w:uiPriority="9" w:unhideWhenUsed="1" w:qFormat="1"/>
-    <w:lsdException w:name="heading 5" w:semiHidden="1" w:uiPriority="9" w:unhideWhenUsed="1" w:qFormat="1"/>
-    <w:lsdException w:name="heading 6" w:semiHidden="1" w:uiPriority="9" w:unhideWhenUsed="1" w:qFormat="1"/>
-    <w:lsdException w:name="heading 7" w:semiHidden="1" w:uiPriority="9" w:unhideWhenUsed="1" w:qFormat="1"/>
-    <w:lsdException w:name="heading 8" w:semiHidden="1" w:uiPriority="9" w:unhideWhenUsed="1" w:qFormat="1"/>
-    <w:lsdException w:name="heading 9" w:semiHidden="1" w:uiPriority="9" w:unhideWhenUsed="1" w:qFormat="1"/>
-    <w:lsdException w:name="index 1" w:semiHidden="1" w:unhideWhenUsed="1"/>
-    <w:lsdException w:name="index 2" w:semiHidden="1" w:unhideWhenUsed="1"/>
-    <w:lsdException w:name="index 3" w:semiHidden="1" w:unhideWhenUsed="1"/>
-    <w:lsdException w:name="index 4" w:semiHidden="1" w:unhideWhenUsed="1"/>
-    <w:lsdException w:name="index 5" w:semiHidden="1" w:unhideWhenUsed="1"/>
-    <w:lsdException w:name="index 6" w:semiHidden="1" w:unhideWhenUsed="1"/>
-    <w:lsdException w:name="index 7" w:semiHidden="1" w:unhideWhenUsed="1"/>
-    <w:lsdException w:name="index 8" w:semiHidden="1" w:unhideWhenUsed="1"/>
-    <w:lsdException w:name="index 9" w:semiHidden="1" w:unhideWhenUsed="1"/>
-    <w:lsdException w:name="toc 1" w:semiHidden="1" w:uiPriority="39" w:unhideWhenUsed="1"/>
-    <w:lsdException w:name="toc 2" w:semiHidden="1" w:uiPriority="39" w:unhideWhenUsed="1"/>
-    <w:lsdException w:name="toc 3" w:semiHidden="1" w:uiPriority="39" w:unhideWhenUsed="1"/>
-    <w:lsdException w:name="toc 4" w:semiHidden="1" w:uiPriority="39" w:unhideWhenUsed="1"/>
-    <w:lsdException w:name="toc 5" w:semiHidden="1" w:uiPriority="39" w:unhideWhenUsed="1"/>
-    <w:lsdException w:name="toc 6" w:semiHidden="1" w:uiPriority="39" w:unhideWhenUsed="1"/>
-    <w:lsdException w:name="toc 7" w:semiHidden="1" w:uiPriority="39" w:unhideWhenUsed="1"/>
-    <w:lsdException w:name="toc 8" w:semiHidden="1" w:uiPriority="39" w:unhideWhenUsed="1"/>
-    <w:lsdException w:name="toc 9" w:semiHidden="1" w:uiPriority="39" w:unhideWhenUsed="1"/>
-    <w:lsdException w:name="Normal Indent" w:semiHidden="1" w:unhideWhenUsed="1"/>
-    <w:lsdException w:name="footnote text" w:semiHidden="1" w:unhideWhenUsed="1"/>
-    <w:lsdException w:name="annotation text" w:semiHidden="1" w:unhideWhenUsed="1"/>
-    <w:lsdException w:name="header" w:semiHidden="1" w:unhideWhenUsed="1"/>
-    <w:lsdException w:name="footer" w:semiHidden="1" w:unhideWhenUsed="1"/>
-    <w:lsdException w:name="index heading" w:semiHidden="1" w:unhideWhenUsed="1"/>
-    <w:lsdException w:name="caption" w:semiHidden="1" w:uiPriority="35" w:unhideWhenUsed="1" w:qFormat="1"/>
-    <w:lsdException w:name="table of figures" w:semiHidden="1" w:unhideWhenUsed="1"/>
-    <w:lsdException w:name="envelope address" w:semiHidden="1" w:unhideWhenUsed="1"/>
-    <w:lsdException w:name="envelope return" w:semiHidden="1" w:unhideWhenUsed="1"/>
-    <w:lsdException w:name="footnote reference" w:semiHidden="1" w:unhideWhenUsed="1"/>
-    <w:lsdException w:name="annotation reference" w:semiHidden="1" w:unhideWhenUsed="1"/>
-    <w:lsdException w:name="line number" w:semiHidden="1" w:unhideWhenUsed="1"/>
-    <w:lsdException w:name="page number" w:semiHidden="1" w:unhideWhenUsed="1"/>
-    <w:lsdException w:name="endnote reference" w:semiHidden="1" w:unhideWhenUsed="1"/>
-    <w:lsdException w:name="endnote text" w:semiHidden="1" w:unhideWhenUsed="1"/>
-    <w:lsdException w:name="table of authorities" w:semiHidden="1" w:unhideWhenUsed="1"/>
-    <w:lsdException w:name="macro" w:semiHidden="1" w:unhideWhenUsed="1"/>
-    <w:lsdException w:name="toa heading" w:semiHidden="1" w:unhideWhenUsed="1"/>
-    <w:lsdException w:name="List" w:semiHidden="1" w:unhideWhenUsed="1"/>
-    <w:lsdException w:name="List Bullet" w:semiHidden="1" w:unhideWhenUsed="1"/>
-    <w:lsdException w:name="List Number" w:semiHidden="1" w:unhideWhenUsed="1"/>
-    <w:lsdException w:name="List 2" w:semiHidden="1" w:unhideWhenUsed="1"/>
-    <w:lsdException w:name="List 3" w:semiHidden="1" w:unhideWhenUsed="1"/>
-    <w:lsdException w:name="List 4" w:semiHidden="1" w:unhideWhenUsed="1"/>
-    <w:lsdException w:name="List 5" w:semiHidden="1" w:unhideWhenUsed="1"/>
-    <w:lsdException w:name="List Bullet 2" w:semiHidden="1" w:unhideWhenUsed="1"/>
-    <w:lsdException w:name="List Bullet 3" w:semiHidden="1" w:unhideWhenUsed="1"/>
-    <w:lsdException w:name="List Bullet 4" w:semiHidden="1" w:unhideWhenUsed="1"/>
-    <w:lsdException w:name="List Bullet 5" w:semiHidden="1" w:unhideWhenUsed="1"/>
-    <w:lsdException w:name="List Number 2" w:semiHidden="1" w:unhideWhenUsed="1"/>
-    <w:lsdException w:name="List Number 3" w:semiHidden="1" w:unhideWhenUsed="1"/>
-    <w:lsdException w:name="List Number 4" w:semiHidden="1" w:unhideWhenUsed="1"/>
-    <w:lsdException w:name="List Number 5" w:semiHidden="1" w:unhideWhenUsed="1"/>
-    <w:lsdException w:name="Title" w:uiPriority="10" w:qFormat="1"/>
-    <w:lsdException w:name="Closing" w:semiHidden="1" w:unhideWhenUsed="1"/>
-    <w:lsdException w:name="Signature" w:semiHidden="1" w:unhideWhenUsed="1"/>
-    <w:lsdException w:name="Default Paragraph Font" w:semiHidden="1" w:uiPriority="1" w:unhideWhenUsed="1"/>
-    <w:lsdException w:name="Body Text" w:semiHidden="1" w:unhideWhenUsed="1"/>
-    <w:lsdException w:name="Body Text Indent" w:semiHidden="1" w:unhideWhenUsed="1"/>
-    <w:lsdException w:name="List Continue" w:semiHidden="1" w:unhideWhenUsed="1"/>
-    <w:lsdException w:name="List Continue 2" w:semiHidden="1" w:unhideWhenUsed="1"/>
-    <w:lsdException w:name="List Continue 3" w:semiHidden="1" w:unhideWhenUsed="1"/>
-    <w:lsdException w:name="List Continue 4" w:semiHidden="1" w:unhideWhenUsed="1"/>
-    <w:lsdException w:name="List Continue 5" w:semiHidden="1" w:unhideWhenUsed="1"/>
-    <w:lsdException w:name="Message Header" w:semiHidden="1" w:unhideWhenUsed="1"/>
-    <w:lsdException w:name="Subtitle" w:uiPriority="11" w:qFormat="1"/>
-    <w:lsdException w:name="Salutation" w:semiHidden="1" w:unhideWhenUsed="1"/>
-    <w:lsdException w:name="Date" w:semiHidden="1" w:unhideWhenUsed="1"/>
-    <w:lsdException w:name="Body Text First Indent" w:semiHidden="1" w:unhideWhenUsed="1"/>
-    <w:lsdException w:name="Body Text First Indent 2" w:semiHidden="1" w:unhideWhenUsed="1"/>
-    <w:lsdException w:name="Note Heading" w:semiHidden="1" w:unhideWhenUsed="1"/>
-    <w:lsdException w:name="Body Text 2" w:semiHidden="1" w:unhideWhenUsed="1"/>
-    <w:lsdException w:name="Body Text 3" w:semiHidden="1" w:unhideWhenUsed="1"/>
-    <w:lsdException w:name="Body Text Indent 2" w:semiHidden="1" w:unhideWhenUsed="1"/>
-    <w:lsdException w:name="Body Text Indent 3" w:semiHidden="1" w:unhideWhenUsed="1"/>
-    <w:lsdException w:name="Block Text" w:semiHidden="1" w:unhideWhenUsed="1"/>
-    <w:lsdException w:name="Hyperlink" w:semiHidden="1" w:unhideWhenUsed="1"/>
-    <w:lsdException w:name="FollowedHyperlink" w:semiHidden="1" w:unhideWhenUsed="1"/>
-    <w:lsdException w:name="Strong" w:uiPriority="22" w:qFormat="1"/>
-    <w:lsdException w:name="Emphasis" w:uiPriority="20" w:qFormat="1"/>
-    <w:lsdException w:name="Document Map" w:semiHidden="1" w:unhideWhenUsed="1"/>
-    <w:lsdException w:name="Plain Text" w:semiHidden="1" w:unhideWhenUsed="1"/>
-    <w:lsdException w:name="E-mail Signature" w:semiHidden="1" w:unhideWhenUsed="1"/>
-    <w:lsdException w:name="HTML Top of Form" w:semiHidden="1" w:unhideWhenUsed="1"/>
-    <w:lsdException w:name="HTML Bottom of Form" w:semiHidden="1" w:unhideWhenUsed="1"/>
-    <w:lsdException w:name="Normal (Web)" w:semiHidden="1" w:unhideWhenUsed="1"/>
-    <w:lsdException w:name="HTML Acronym" w:semiHidden="1" w:unhideWhenUsed="1"/>
-    <w:lsdException w:name="HTML Address" w:semiHidden="1" w:unhideWhenUsed="1"/>
-    <w:lsdException w:name="HTML Cite" w:semiHidden="1" w:unhideWhenUsed="1"/>
-    <w:lsdException w:name="HTML Code" w:semiHidden="1" w:unhideWhenUsed="1"/>
-    <w:lsdException w:name="HTML Definition" w:semiHidden="1" w:unhideWhenUsed="1"/>
-    <w:lsdException w:name="HTML Keyboard" w:semiHidden="1" w:unhideWhenUsed="1"/>
-    <w:lsdException w:name="HTML Preformatted" w:semiHidden="1" w:unhideWhenUsed="1"/>
-    <w:lsdException w:name="HTML Sample" w:semiHidden="1" w:unhideWhenUsed="1"/>
-    <w:lsdException w:name="HTML Typewriter" w:semiHidden="1" w:unhideWhenUsed="1"/>
-    <w:lsdException w:name="HTML Variable" w:semiHidden="1" w:unhideWhenUsed="1"/>
-    <w:lsdException w:name="Normal Table" w:semiHidden="1" w:unhideWhenUsed="1"/>
-    <w:lsdException w:name="annotation subject" w:semiHidden="1" w:unhideWhenUsed="1"/>
-    <w:lsdException w:name="No List" w:semiHidden="1" w:unhideWhenUsed="1"/>
-    <w:lsdException w:name="Outline List 1" w:semiHidden="1" w:unhideWhenUsed="1"/>
-    <w:lsdException w:name="Outline List 2" w:semiHidden="1" w:unhideWhenUsed="1"/>
-    <w:lsdException w:name="Outline List 3" w:semiHidden="1" w:unhideWhenUsed="1"/>
-    <w:lsdException w:name="Table Simple 1" w:semiHidden="1" w:unhideWhenUsed="1"/>
-    <w:lsdException w:name="Table Simple 2" w:semiHidden="1" w:unhideWhenUsed="1"/>
-    <w:lsdException w:name="Table Simple 3" w:semiHidden="1" w:unhideWhenUsed="1"/>
-    <w:lsdException w:name="Table Classic 1" w:semiHidden="1" w:unhideWhenUsed="1"/>
-    <w:lsdException w:name="Table Classic 2" w:semiHidden="1" w:unhideWhenUsed="1"/>
-    <w:lsdException w:name="Table Classic 3" w:semiHidden="1" w:unhideWhenUsed="1"/>
-    <w:lsdException w:name="Table Classic 4" w:semiHidden="1" w:unhideWhenUsed="1"/>
-    <w:lsdException w:name="Table Colorful 1" w:semiHidden="1" w:unhideWhenUsed="1"/>
-    <w:lsdException w:name="Table Colorful 2" w:semiHidden="1" w:unhideWhenUsed="1"/>
-    <w:lsdException w:name="Table Colorful 3" w:semiHidden="1" w:unhideWhenUsed="1"/>
-    <w:lsdException w:name="Table Columns 1" w:semiHidden="1" w:unhideWhenUsed="1"/>
-    <w:lsdException w:name="Table Columns 2" w:semiHidden="1" w:unhideWhenUsed="1"/>
-    <w:lsdException w:name="Table Columns 3" w:semiHidden="1" w:unhideWhenUsed="1"/>
-    <w:lsdException w:name="Table Columns 4" w:semiHidden="1" w:unhideWhenUsed="1"/>
-    <w:lsdException w:name="Table Columns 5" w:semiHidden="1" w:unhideWhenUsed="1"/>
-    <w:lsdException w:name="Table Grid 1" w:semiHidden="1" w:unhideWhenUsed="1"/>
-    <w:lsdException w:name="Table Grid 2" w:semiHidden="1" w:unhideWhenUsed="1"/>
-    <w:lsdException w:name="Table Grid 3" w:semiHidden="1" w:unhideWhenUsed="1"/>
-    <w:lsdException w:name="Table Grid 4" w:semiHidden="1" w:unhideWhenUsed="1"/>
-    <w:lsdException w:name="Table Grid 5" w:semiHidden="1" w:unhideWhenUsed="1"/>
-    <w:lsdException w:name="Table Grid 6" w:semiHidden="1" w:unhideWhenUsed="1"/>
-    <w:lsdException w:name="Table Grid 7" w:semiHidden="1" w:unhideWhenUsed="1"/>
-    <w:lsdException w:name="Table Grid 8" w:semiHidden="1" w:unhideWhenUsed="1"/>
-    <w:lsdException w:name="Table List 1" w:semiHidden="1" w:unhideWhenUsed="1"/>
-    <w:lsdException w:name="Table List 2" w:semiHidden="1" w:unhideWhenUsed="1"/>
-    <w:lsdException w:name="Table List 3" w:semiHidden="1" w:unhideWhenUsed="1"/>
-    <w:lsdException w:name="Table List 4" w:semiHidden="1" w:unhideWhenUsed="1"/>
-    <w:lsdException w:name="Table List 5" w:semiHidden="1" w:unhideWhenUsed="1"/>
-    <w:lsdException w:name="Table List 6" w:semiHidden="1" w:unhideWhenUsed="1"/>
-    <w:lsdException w:name="Table List 7" w:semiHidden="1" w:unhideWhenUsed="1"/>
-    <w:lsdException w:name="Table List 8" w:semiHidden="1" w:unhideWhenUsed="1"/>
-    <w:lsdException w:name="Table 3D effects 1" w:semiHidden="1" w:unhideWhenUsed="1"/>
-    <w:lsdException w:name="Table 3D effects 2" w:semiHidden="1" w:unhideWhenUsed="1"/>
-    <w:lsdException w:name="Table 3D effects 3" w:semiHidden="1" w:unhideWhenUsed="1"/>
-    <w:lsdException w:name="Table Contemporary" w:semiHidden="1" w:unhideWhenUsed="1"/>
-    <w:lsdException w:name="Table Elegant" w:semiHidden="1" w:unhideWhenUsed="1"/>
-    <w:lsdException w:name="Table Professional" w:semiHidden="1" w:unhideWhenUsed="1"/>
-    <w:lsdException w:name="Table Subtle 1" w:semiHidden="1" w:unhideWhenUsed="1"/>
-    <w:lsdException w:name="Table Subtle 2" w:semiHidden="1" w:unhideWhenUsed="1"/>
-    <w:lsdException w:name="Table Web 1" w:semiHidden="1" w:unhideWhenUsed="1"/>
-    <w:lsdException w:name="Table Web 2" w:semiHidden="1" w:unhideWhenUsed="1"/>
-    <w:lsdException w:name="Table Web 3" w:semiHidden="1" w:unhideWhenUsed="1"/>
-    <w:lsdException w:name="Balloon Text" w:semiHidden="1" w:unhideWhenUsed="1"/>
-    <w:lsdException w:name="Table Grid" w:uiPriority="39"/>
-    <w:lsdException w:name="Table Theme" w:semiHidden="1" w:unhideWhenUsed="1"/>
-    <w:lsdException w:name="Placeholder Text" w:semiHidden="1"/>
-    <w:lsdException w:name="No Spacing" w:uiPriority="1" w:qFormat="1"/>
-    <w:lsdException w:name="Light Shading" w:uiPriority="60"/>
-    <w:lsdException w:name="Light List" w:uiPriority="61"/>
-    <w:lsdException w:name="Light Grid" w:uiPriority="62"/>
-    <w:lsdException w:name="Medium Shading 1" w:uiPriority="63"/>
-    <w:lsdException w:name="Medium Shading 2" w:uiPriority="64"/>
-    <w:lsdException w:name="Medium List 1" w:uiPriority="65"/>
-    <w:lsdException w:name="Medium List 2" w:uiPriority="66"/>
-    <w:lsdException w:name="Medium Grid 1" w:uiPriority="67"/>
-    <w:lsdException w:name="Medium Grid 2" w:uiPriority="68"/>
-    <w:lsdException w:name="Medium Grid 3" w:uiPriority="69"/>
-    <w:lsdException w:name="Dark List" w:uiPriority="70"/>
-    <w:lsdException w:name="Colorful Shading" w:uiPriority="71"/>
-    <w:lsdException w:name="Colorful List" w:uiPriority="72"/>
-    <w:lsdException w:name="Colorful Grid" w:uiPriority="73"/>
-    <w:lsdException w:name="Light Shading Accent 1" w:uiPriority="60"/>
-    <w:lsdException w:name="Light List Accent 1" w:uiPriority="61"/>
-    <w:lsdException w:name="Light Grid Accent 1" w:uiPriority="62"/>
-    <w:lsdException w:name="Medium Shading 1 Accent 1" w:uiPriority="63"/>
-    <w:lsdException w:name="Medium Shading 2 Accent 1" w:uiPriority="64"/>
-    <w:lsdException w:name="Medium List 1 Accent 1" w:uiPriority="65"/>
-    <w:lsdException w:name="Revision" w:semiHidden="1"/>
-    <w:lsdException w:name="List Paragraph" w:uiPriority="34" w:qFormat="1"/>
-    <w:lsdException w:name="Quote" w:uiPriority="29" w:qFormat="1"/>
-    <w:lsdException w:name="Intense Quote" w:uiPriority="30" w:qFormat="1"/>
-    <w:lsdException w:name="Medium List 2 Accent 1" w:uiPriority="66"/>
-    <w:lsdException w:name="Medium Grid 1 Accent 1" w:uiPriority="67"/>
-    <w:lsdException w:name="Medium Grid 2 Accent 1" w:uiPriority="68"/>
-    <w:lsdException w:name="Medium Grid 3 Accent 1" w:uiPriority="69"/>
-    <w:lsdException w:name="Dark List Accent 1" w:uiPriority="70"/>
-    <w:lsdException w:name="Colorful Shading Accent 1" w:uiPriority="71"/>
-    <w:lsdException w:name="Colorful List Accent 1" w:uiPriority="72"/>
-    <w:lsdException w:name="Colorful Grid Accent 1" w:uiPriority="73"/>
-    <w:lsdException w:name="Light Shading Accent 2" w:uiPriority="60"/>
-    <w:lsdException w:name="Light List Accent 2" w:uiPriority="61"/>
-    <w:lsdException w:name="Light Grid Accent 2" w:uiPriority="62"/>
-    <w:lsdException w:name="Medium Shading 1 Accent 2" w:uiPriority="63"/>
-    <w:lsdException w:name="Medium Shading 2 Accent 2" w:uiPriority="64"/>
-    <w:lsdException w:name="Medium List 1 Accent 2" w:uiPriority="65"/>
-    <w:lsdException w:name="Medium List 2 Accent 2" w:uiPriority="66"/>
-    <w:lsdException w:name="Medium Grid 1 Accent 2" w:uiPriority="67"/>
-    <w:lsdException w:name="Medium Grid 2 Accent 2" w:uiPriority="68"/>
-    <w:lsdException w:name="Medium Grid 3 Accent 2" w:uiPriority="69"/>
-    <w:lsdException w:name="Dark List Accent 2" w:uiPriority="70"/>
-    <w:lsdException w:name="Colorful Shading Accent 2" w:uiPriority="71"/>
-    <w:lsdException w:name="Colorful List Accent 2" w:uiPriority="72"/>
-    <w:lsdException w:name="Colorful Grid Accent 2" w:uiPriority="73"/>
-    <w:lsdException w:name="Light Shading Accent 3" w:uiPriority="60"/>
-    <w:lsdException w:name="Light List Accent 3" w:uiPriority="61"/>
-    <w:lsdException w:name="Light Grid Accent 3" w:uiPriority="62"/>
-    <w:lsdException w:name="Medium Shading 1 Accent 3" w:uiPriority="63"/>
-    <w:lsdException w:name="Medium Shading 2 Accent 3" w:uiPriority="64"/>
-    <w:lsdException w:name="Medium List 1 Accent 3" w:uiPriority="65"/>
-    <w:lsdException w:name="Medium List 2 Accent 3" w:uiPriority="66"/>
-    <w:lsdException w:name="Medium Grid 1 Accent 3" w:uiPriority="67"/>
-    <w:lsdException w:name="Medium Grid 2 Accent 3" w:uiPriority="68"/>
-    <w:lsdException w:name="Medium Grid 3 Accent 3" w:uiPriority="69"/>
-    <w:lsdException w:name="Dark List Accent 3" w:uiPriority="70"/>
-    <w:lsdException w:name="Colorful Shading Accent 3" w:uiPriority="71"/>
-    <w:lsdException w:name="Colorful List Accent 3" w:uiPriority="72"/>
-    <w:lsdException w:name="Colorful Grid Accent 3" w:uiPriority="73"/>
-    <w:lsdException w:name="Light Shading Accent 4" w:uiPriority="60"/>
-    <w:lsdException w:name="Light List Accent 4" w:uiPriority="61"/>
-    <w:lsdException w:name="Light Grid Accent 4" w:uiPriority="62"/>
-    <w:lsdException w:name="Medium Shading 1 Accent 4" w:uiPriority="63"/>
-    <w:lsdException w:name="Medium Shading 2 Accent 4" w:uiPriority="64"/>
-    <w:lsdException w:name="Medium List 1 Accent 4" w:uiPriority="65"/>
-    <w:lsdException w:name="Medium List 2 Accent 4" w:uiPriority="66"/>
-    <w:lsdException w:name="Medium Grid 1 Accent 4" w:uiPriority="67"/>
-    <w:lsdException w:name="Medium Grid 2 Accent 4" w:uiPriority="68"/>
-    <w:lsdException w:name="Medium Grid 3 Accent 4" w:uiPriority="69"/>
-    <w:lsdException w:name="Dark List Accent 4" w:uiPriority="70"/>
-    <w:lsdException w:name="Colorful Shading Accent 4" w:uiPriority="71"/>
-    <w:lsdException w:name="Colorful List Accent 4" w:uiPriority="72"/>
-    <w:lsdException w:name="Colorful Grid Accent 4" w:uiPriority="73"/>
-    <w:lsdException w:name="Light Shading Accent 5" w:uiPriority="60"/>
-    <w:lsdException w:name="Light List Accent 5" w:uiPriority="61"/>
-    <w:lsdException w:name="Light Grid Accent 5" w:uiPriority="62"/>
-    <w:lsdException w:name="Medium Shading 1 Accent 5" w:uiPriority="63"/>
-    <w:lsdException w:name="Medium Shading 2 Accent 5" w:uiPriority="64"/>
-    <w:lsdException w:name="Medium List 1 Accent 5" w:uiPriority="65"/>
-    <w:lsdException w:name="Medium List 2 Accent 5" w:uiPriority="66"/>
-    <w:lsdException w:name="Medium Grid 1 Accent 5" w:uiPriority="67"/>
-    <w:lsdException w:name="Medium Grid 2 Accent 5" w:uiPriority="68"/>
-    <w:lsdException w:name="Medium Grid 3 Accent 5" w:uiPriority="69"/>
-    <w:lsdException w:name="Dark List Accent 5" w:uiPriority="70"/>
-    <w:lsdException w:name="Colorful Shading Accent 5" w:uiPriority="71"/>
-    <w:lsdException w:name="Colorful List Accent 5" w:uiPriority="72"/>
-    <w:lsdException w:name="Colorful Grid Accent 5" w:uiPriority="73"/>
-    <w:lsdException w:name="Light Shading Accent 6" w:uiPriority="60"/>
-    <w:lsdException w:name="Light List Accent 6" w:uiPriority="61"/>
-    <w:lsdException w:name="Light Grid Accent 6" w:uiPriority="62"/>
-    <w:lsdException w:name="Medium Shading 1 Accent 6" w:uiPriority="63"/>
-    <w:lsdException w:name="Medium Shading 2 Accent 6" w:uiPriority="64"/>
-    <w:lsdException w:name="Medium List 1 Accent 6" w:uiPriority="65"/>
-    <w:lsdException w:name="Medium List 2 Accent 6" w:uiPriority="66"/>
-    <w:lsdException w:name="Medium Grid 1 Accent 6" w:uiPriority="67"/>
-    <w:lsdException w:name="Medium Grid 2 Accent 6" w:uiPriority="68"/>
-    <w:lsdException w:name="Medium Grid 3 Accent 6" w:uiPriority="69"/>
-    <w:lsdException w:name="Dark List Accent 6" w:uiPriority="70"/>
-    <w:lsdException w:name="Colorful Shading Accent 6" w:uiPriority="71"/>
-    <w:lsdException w:name="Colorful List Accent 6" w:uiPriority="72"/>
-    <w:lsdException w:name="Colorful Grid Accent 6" w:uiPriority="73"/>
-    <w:lsdException w:name="Subtle Emphasis" w:uiPriority="19" w:qFormat="1"/>
-    <w:lsdException w:name="Intense Emphasis" w:uiPriority="21" w:qFormat="1"/>
-    <w:lsdException w:name="Subtle Reference" w:uiPriority="31" w:qFormat="1"/>
-    <w:lsdException w:name="Intense Reference" w:uiPriority="32" w:qFormat="1"/>
-    <w:lsdException w:name="Book Title" w:uiPriority="33" w:qFormat="1"/>
-    <w:lsdException w:name="Bibliography" w:semiHidden="1" w:uiPriority="37" w:unhideWhenUsed="1"/>
-    <w:lsdException w:name="TOC Heading" w:semiHidden="1" w:uiPriority="39" w:unhideWhenUsed="1" w:qFormat="1"/>
-    <w:lsdException w:name="Plain Table 1" w:uiPriority="41"/>
-    <w:lsdException w:name="Plain Table 2" w:uiPriority="42"/>
-    <w:lsdException w:name="Plain Table 3" w:uiPriority="43"/>
-    <w:lsdException w:name="Plain Table 4" w:uiPriority="44"/>
-    <w:lsdException w:name="Plain Table 5" w:uiPriority="45"/>
-    <w:lsdException w:name="Grid Table Light" w:uiPriority="40"/>
-    <w:lsdException w:name="Grid Table 1 Light" w:uiPriority="46"/>
-    <w:lsdException w:name="Grid Table 2" w:uiPriority="47"/>
-    <w:lsdException w:name="Grid Table 3" w:uiPriority="48"/>
-    <w:lsdException w:name="Grid Table 4" w:uiPriority="49"/>
-    <w:lsdException w:name="Grid Table 5 Dark" w:uiPriority="50"/>
-    <w:lsdException w:name="Grid Table 6 Colorful" w:uiPriority="51"/>
-    <w:lsdException w:name="Grid Table 7 Colorful" w:uiPriority="52"/>
-    <w:lsdException w:name="Grid Table 1 Light Accent 1" w:uiPriority="46"/>
-    <w:lsdException w:name="Grid Table 2 Accent 1" w:uiPriority="47"/>
-    <w:lsdException w:name="Grid Table 3 Accent 1" w:uiPriority="48"/>
-    <w:lsdException w:name="Grid Table 4 Accent 1" w:uiPriority="49"/>
-    <w:lsdException w:name="Grid Table 5 Dark Accent 1" w:uiPriority="50"/>
-    <w:lsdException w:name="Grid Table 6 Colorful Accent 1" w:uiPriority="51"/>
-    <w:lsdException w:name="Grid Table 7 Colorful Accent 1" w:uiPriority="52"/>
-    <w:lsdException w:name="Grid Table 1 Light Accent 2" w:uiPriority="46"/>
-    <w:lsdException w:name="Grid Table 2 Accent 2" w:uiPriority="47"/>
-    <w:lsdException w:name="Grid Table 3 Accent 2" w:uiPriority="48"/>
-    <w:lsdException w:name="Grid Table 4 Accent 2" w:uiPriority="49"/>
-    <w:lsdException w:name="Grid Table 5 Dark Accent 2" w:uiPriority="50"/>
-    <w:lsdException w:name="Grid Table 6 Colorful Accent 2" w:uiPriority="51"/>
-    <w:lsdException w:name="Grid Table 7 Colorful Accent 2" w:uiPriority="52"/>
-    <w:lsdException w:name="Grid Table 1 Light Accent 3" w:uiPriority="46"/>
-    <w:lsdException w:name="Grid Table 2 Accent 3" w:uiPriority="47"/>
-    <w:lsdException w:name="Grid Table 3 Accent 3" w:uiPriority="48"/>
-    <w:lsdException w:name="Grid Table 4 Accent 3" w:uiPriority="49"/>
-    <w:lsdException w:name="Grid Table 5 Dark Accent 3" w:uiPriority="50"/>
-    <w:lsdException w:name="Grid Table 6 Colorful Accent 3" w:uiPriority="51"/>
-    <w:lsdException w:name="Grid Table 7 Colorful Accent 3" w:uiPriority="52"/>
-    <w:lsdException w:name="Grid Table 1 Light Accent 4" w:uiPriority="46"/>
-    <w:lsdException w:name="Grid Table 2 Accent 4" w:uiPriority="47"/>
-    <w:lsdException w:name="Grid Table 3 Accent 4" w:uiPriority="48"/>
-    <w:lsdException w:name="Grid Table 4 Accent 4" w:uiPriority="49"/>
-    <w:lsdException w:name="Grid Table 5 Dark Accent 4" w:uiPriority="50"/>
-    <w:lsdException w:name="Grid Table 6 Colorful Accent 4" w:uiPriority="51"/>
-    <w:lsdException w:name="Grid Table 7 Colorful Accent 4" w:uiPriority="52"/>
-    <w:lsdException w:name="Grid Table 1 Light Accent 5" w:uiPriority="46"/>
-    <w:lsdException w:name="Grid Table 2 Accent 5" w:uiPriority="47"/>
-    <w:lsdException w:name="Grid Table 3 Accent 5" w:uiPriority="48"/>
-    <w:lsdException w:name="Grid Table 4 Accent 5" w:uiPriority="49"/>
-    <w:lsdException w:name="Grid Table 5 Dark Accent 5" w:uiPriority="50"/>
-    <w:lsdException w:name="Grid Table 6 Colorful Accent 5" w:uiPriority="51"/>
-    <w:lsdException w:name="Grid Table 7 Colorful Accent 5" w:uiPriority="52"/>
-    <w:lsdException w:name="Grid Table 1 Light Accent 6" w:uiPriority="46"/>
-    <w:lsdException w:name="Grid Table 2 Accent 6" w:uiPriority="47"/>
-    <w:lsdException w:name="Grid Table 3 Accent 6" w:uiPriority="48"/>
-    <w:lsdException w:name="Grid Table 4 Accent 6" w:uiPriority="49"/>
-    <w:lsdException w:name="Grid Table 5 Dark Accent 6" w:uiPriority="50"/>
-    <w:lsdException w:name="Grid Table 6 Colorful Accent 6" w:uiPriority="51"/>
-    <w:lsdException w:name="Grid Table 7 Colorful Accent 6" w:uiPriority="52"/>
-    <w:lsdException w:name="List Table 1 Light" w:uiPriority="46"/>
-    <w:lsdException w:name="List Table 2" w:uiPriority="47"/>
-    <w:lsdException w:name="List Table 3" w:uiPriority="48"/>
-    <w:lsdException w:name="List Table 4" w:uiPriority="49"/>
-    <w:lsdException w:name="List Table 5 Dark" w:uiPriority="50"/>
-    <w:lsdException w:name="List Table 6 Colorful" w:uiPriority="51"/>
-    <w:lsdException w:name="List Table 7 Colorful" w:uiPriority="52"/>
-    <w:lsdException w:name="List Table 1 Light Accent 1" w:uiPriority="46"/>
-    <w:lsdException w:name="List Table 2 Accent 1" w:uiPriority="47"/>
-    <w:lsdException w:name="List Table 3 Accent 1" w:uiPriority="48"/>
-    <w:lsdException w:name="List Table 4 Accent 1" w:uiPriority="49"/>
-    <w:lsdException w:name="List Table 5 Dark Accent 1" w:uiPriority="50"/>
-    <w:lsdException w:name="List Table 6 Colorful Accent 1" w:uiPriority="51"/>
-    <w:lsdException w:name="List Table 7 Colorful Accent 1" w:uiPriority="52"/>
-    <w:lsdException w:name="List Table 1 Light Accent 2" w:uiPriority="46"/>
-    <w:lsdException w:name="List Table 2 Accent 2" w:uiPriority="47"/>
-    <w:lsdException w:name="List Table 3 Accent 2" w:uiPriority="48"/>
-    <w:lsdException w:name="List Table 4 Accent 2" w:uiPriority="49"/>
-    <w:lsdException w:name="List Table 5 Dark Accent 2" w:uiPriority="50"/>
-    <w:lsdException w:name="List Table 6 Colorful Accent 2" w:uiPriority="51"/>
-    <w:lsdException w:name="List Table 7 Colorful Accent 2" w:uiPriority="52"/>
-    <w:lsdException w:name="List Table 1 Light Accent 3" w:uiPriority="46"/>
-    <w:lsdException w:name="List Table 2 Accent 3" w:uiPriority="47"/>
-    <w:lsdException w:name="List Table 3 Accent 3" w:uiPriority="48"/>
-    <w:lsdException w:name="List Table 4 Accent 3" w:uiPriority="49"/>
-    <w:lsdException w:name="List Table 5 Dark Accent 3" w:uiPriority="50"/>
-    <w:lsdException w:name="List Table 6 Colorful Accent 3" w:uiPriority="51"/>
-    <w:lsdException w:name="List Table 7 Colorful Accent 3" w:uiPriority="52"/>
-    <w:lsdException w:name="List Table 1 Light Accent 4" w:uiPriority="46"/>
-    <w:lsdException w:name="List Table 2 Accent 4" w:uiPriority="47"/>
-    <w:lsdException w:name="List Table 3 Accent 4" w:uiPriority="48"/>
-    <w:lsdException w:name="List Table 4 Accent 4" w:uiPriority="49"/>
-    <w:lsdException w:name="List Table 5 Dark Accent 4" w:uiPriority="50"/>
-    <w:lsdException w:name="List Table 6 Colorful Accent 4" w:uiPriority="51"/>
-    <w:lsdException w:name="List Table 7 Colorful Accent 4" w:uiPriority="52"/>
-    <w:lsdException w:name="List Table 1 Light Accent 5" w:uiPriority="46"/>
-    <w:lsdException w:name="List Table 2 Accent 5" w:uiPriority="47"/>
-    <w:lsdException w:name="List Table 3 Accent 5" w:uiPriority="48"/>
-    <w:lsdException w:name="List Table 4 Accent 5" w:uiPriority="49"/>
-    <w:lsdException w:name="List Table 5 Dark Accent 5" w:uiPriority="50"/>
-    <w:lsdException w:name="List Table 6 Colorful Accent 5" w:uiPriority="51"/>
-    <w:lsdException w:name="List Table 7 Colorful Accent 5" w:uiPriority="52"/>
-    <w:lsdException w:name="List Table 1 Light Accent 6" w:uiPriority="46"/>
-    <w:lsdException w:name="List Table 2 Accent 6" w:uiPriority="47"/>
-    <w:lsdException w:name="List Table 3 Accent 6" w:uiPriority="48"/>
-    <w:lsdException w:name="List Table 4 Accent 6" w:uiPriority="49"/>
-    <w:lsdException w:name="List Table 5 Dark Accent 6" w:uiPriority="50"/>
-    <w:lsdException w:name="List Table 6 Colorful Accent 6" w:uiPriority="51"/>
-    <w:lsdException w:name="List Table 7 Colorful Accent 6" w:uiPriority="52"/>
+  <w:latentStyles w:defLockedState="0" w:defUIPriority="99" w:defSemiHidden="1" w:defUnhideWhenUsed="1" w:defQFormat="0" w:count="267">
+    <w:lsdException w:name="Normal" w:semiHidden="0" w:uiPriority="0" w:unhideWhenUsed="0" w:qFormat="1"/>
+    <w:lsdException w:name="heading 1" w:semiHidden="0" w:uiPriority="9" w:unhideWhenUsed="0" w:qFormat="1"/>
+    <w:lsdException w:name="heading 2" w:uiPriority="9" w:qFormat="1"/>
+    <w:lsdException w:name="heading 3" w:uiPriority="9" w:qFormat="1"/>
+    <w:lsdException w:name="heading 4" w:uiPriority="9" w:qFormat="1"/>
+    <w:lsdException w:name="heading 5" w:uiPriority="9" w:qFormat="1"/>
+    <w:lsdException w:name="heading 6" w:uiPriority="9" w:qFormat="1"/>
+    <w:lsdException w:name="heading 7" w:uiPriority="9" w:qFormat="1"/>
+    <w:lsdException w:name="heading 8" w:uiPriority="9" w:qFormat="1"/>
+    <w:lsdException w:name="heading 9" w:uiPriority="9" w:qFormat="1"/>
+    <w:lsdException w:name="toc 1" w:uiPriority="39"/>
+    <w:lsdException w:name="toc 2" w:uiPriority="39"/>
+    <w:lsdException w:name="toc 3" w:uiPriority="39"/>
+    <w:lsdException w:name="toc 4" w:uiPriority="39"/>
+    <w:lsdException w:name="toc 5" w:uiPriority="39"/>
+    <w:lsdException w:name="toc 6" w:uiPriority="39"/>
+    <w:lsdException w:name="toc 7" w:uiPriority="39"/>
+    <w:lsdException w:name="toc 8" w:uiPriority="39"/>
+    <w:lsdException w:name="toc 9" w:uiPriority="39"/>
+    <w:lsdException w:name="caption" w:uiPriority="35" w:qFormat="1"/>
+    <w:lsdException w:name="Title" w:semiHidden="0" w:uiPriority="10" w:unhideWhenUsed="0" w:qFormat="1"/>
+    <w:lsdException w:name="Default Paragraph Font" w:uiPriority="1"/>
+    <w:lsdException w:name="Subtitle" w:semiHidden="0" w:uiPriority="11" w:unhideWhenUsed="0" w:qFormat="1"/>
+    <w:lsdException w:name="Strong" w:semiHidden="0" w:uiPriority="22" w:unhideWhenUsed="0" w:qFormat="1"/>
+    <w:lsdException w:name="Emphasis" w:semiHidden="0" w:uiPriority="20" w:unhideWhenUsed="0" w:qFormat="1"/>
+    <w:lsdException w:name="Table Grid" w:semiHidden="0" w:uiPriority="39" w:unhideWhenUsed="0"/>
+    <w:lsdException w:name="Placeholder Text" w:unhideWhenUsed="0"/>
+    <w:lsdException w:name="No Spacing" w:semiHidden="0" w:uiPriority="1" w:unhideWhenUsed="0" w:qFormat="1"/>
+    <w:lsdException w:name="Light Shading" w:semiHidden="0" w:uiPriority="60" w:unhideWhenUsed="0"/>
+    <w:lsdException w:name="Light List" w:semiHidden="0" w:uiPriority="61" w:unhideWhenUsed="0"/>
+    <w:lsdException w:name="Light Grid" w:semiHidden="0" w:uiPriority="62" w:unhideWhenUsed="0"/>
+    <w:lsdException w:name="Medium Shading 1" w:semiHidden="0" w:uiPriority="63" w:unhideWhenUsed="0"/>
+    <w:lsdException w:name="Medium Shading 2" w:semiHidden="0" w:uiPriority="64" w:unhideWhenUsed="0"/>
+    <w:lsdException w:name="Medium List 1" w:semiHidden="0" w:uiPriority="65" w:unhideWhenUsed="0"/>
+    <w:lsdException w:name="Medium List 2" w:semiHidden="0" w:uiPriority="66" w:unhideWhenUsed="0"/>
+    <w:lsdException w:name="Medium Grid 1" w:semiHidden="0" w:uiPriority="67" w:unhideWhenUsed="0"/>
+    <w:lsdException w:name="Medium Grid 2" w:semiHidden="0" w:uiPriority="68" w:unhideWhenUsed="0"/>
+    <w:lsdException w:name="Medium Grid 3" w:semiHidden="0" w:uiPriority="69" w:unhideWhenUsed="0"/>
+    <w:lsdException w:name="Dark List" w:semiHidden="0" w:uiPriority="70" w:unhideWhenUsed="0"/>
+    <w:lsdException w:name="Colorful Shading" w:semiHidden="0" w:uiPriority="71" w:unhideWhenUsed="0"/>
+    <w:lsdException w:name="Colorful List" w:semiHidden="0" w:uiPriority="72" w:unhideWhenUsed="0"/>
+    <w:lsdException w:name="Colorful Grid" w:semiHidden="0" w:uiPriority="73" w:unhideWhenUsed="0"/>
+    <w:lsdException w:name="Light Shading Accent 1" w:semiHidden="0" w:uiPriority="60" w:unhideWhenUsed="0"/>
+    <w:lsdException w:name="Light List Accent 1" w:semiHidden="0" w:uiPriority="61" w:unhideWhenUsed="0"/>
+    <w:lsdException w:name="Light Grid Accent 1" w:semiHidden="0" w:uiPriority="62" w:unhideWhenUsed="0"/>
+    <w:lsdException w:name="Medium Shading 1 Accent 1" w:semiHidden="0" w:uiPriority="63" w:unhideWhenUsed="0"/>
+    <w:lsdException w:name="Medium Shading 2 Accent 1" w:semiHidden="0" w:uiPriority="64" w:unhideWhenUsed="0"/>
+    <w:lsdException w:name="Medium List 1 Accent 1" w:semiHidden="0" w:uiPriority="65" w:unhideWhenUsed="0"/>
+    <w:lsdException w:name="Revision" w:unhideWhenUsed="0"/>
+    <w:lsdException w:name="List Paragraph" w:semiHidden="0" w:uiPriority="34" w:unhideWhenUsed="0" w:qFormat="1"/>
+    <w:lsdException w:name="Quote" w:semiHidden="0" w:uiPriority="29" w:unhideWhenUsed="0" w:qFormat="1"/>
+    <w:lsdException w:name="Intense Quote" w:semiHidden="0" w:uiPriority="30" w:unhideWhenUsed="0" w:qFormat="1"/>
+    <w:lsdException w:name="Medium List 2 Accent 1" w:semiHidden="0" w:uiPriority="66" w:unhideWhenUsed="0"/>
+    <w:lsdException w:name="Medium Grid 1 Accent 1" w:semiHidden="0" w:uiPriority="67" w:unhideWhenUsed="0"/>
+    <w:lsdException w:name="Medium Grid 2 Accent 1" w:semiHidden="0" w:uiPriority="68" w:unhideWhenUsed="0"/>
+    <w:lsdException w:name="Medium Grid 3 Accent 1" w:semiHidden="0" w:uiPriority="69" w:unhideWhenUsed="0"/>
+    <w:lsdException w:name="Dark List Accent 1" w:semiHidden="0" w:uiPriority="70" w:unhideWhenUsed="0"/>
+    <w:lsdException w:name="Colorful Shading Accent 1" w:semiHidden="0" w:uiPriority="71" w:unhideWhenUsed="0"/>
+    <w:lsdException w:name="Colorful List Accent 1" w:semiHidden="0" w:uiPriority="72" w:unhideWhenUsed="0"/>
+    <w:lsdException w:name="Colorful Grid Accent 1" w:semiHidden="0" w:uiPriority="73" w:unhideWhenUsed="0"/>
+    <w:lsdException w:name="Light Shading Accent 2" w:semiHidden="0" w:uiPriority="60" w:unhideWhenUsed="0"/>
+    <w:lsdException w:name="Light List Accent 2" w:semiHidden="0" w:uiPriority="61" w:unhideWhenUsed="0"/>
+    <w:lsdException w:name="Light Grid Accent 2" w:semiHidden="0" w:uiPriority="62" w:unhideWhenUsed="0"/>
+    <w:lsdException w:name="Medium Shading 1 Accent 2" w:semiHidden="0" w:uiPriority="63" w:unhideWhenUsed="0"/>
+    <w:lsdException w:name="Medium Shading 2 Accent 2" w:semiHidden="0" w:uiPriority="64" w:unhideWhenUsed="0"/>
+    <w:lsdException w:name="Medium List 1 Accent 2" w:semiHidden="0" w:uiPriority="65" w:unhideWhenUsed="0"/>
+    <w:lsdException w:name="Medium List 2 Accent 2" w:semiHidden="0" w:uiPriority="66" w:unhideWhenUsed="0"/>
+    <w:lsdException w:name="Medium Grid 1 Accent 2" w:semiHidden="0" w:uiPriority="67" w:unhideWhenUsed="0"/>
+    <w:lsdException w:name="Medium Grid 2 Accent 2" w:semiHidden="0" w:uiPriority="68" w:unhideWhenUsed="0"/>
+    <w:lsdException w:name="Medium Grid 3 Accent 2" w:semiHidden="0" w:uiPriority="69" w:unhideWhenUsed="0"/>
+    <w:lsdException w:name="Dark List Accent 2" w:semiHidden="0" w:uiPriority="70" w:unhideWhenUsed="0"/>
+    <w:lsdException w:name="Colorful Shading Accent 2" w:semiHidden="0" w:uiPriority="71" w:unhideWhenUsed="0"/>
+    <w:lsdException w:name="Colorful List Accent 2" w:semiHidden="0" w:uiPriority="72" w:unhideWhenUsed="0"/>
+    <w:lsdException w:name="Colorful Grid Accent 2" w:semiHidden="0" w:uiPriority="73" w:unhideWhenUsed="0"/>
+    <w:lsdException w:name="Light Shading Accent 3" w:semiHidden="0" w:uiPriority="60" w:unhideWhenUsed="0"/>
+    <w:lsdException w:name="Light List Accent 3" w:semiHidden="0" w:uiPriority="61" w:unhideWhenUsed="0"/>
+    <w:lsdException w:name="Light Grid Accent 3" w:semiHidden="0" w:uiPriority="62" w:unhideWhenUsed="0"/>
+    <w:lsdException w:name="Medium Shading 1 Accent 3" w:semiHidden="0" w:uiPriority="63" w:unhideWhenUsed="0"/>
+    <w:lsdException w:name="Medium Shading 2 Accent 3" w:semiHidden="0" w:uiPriority="64" w:unhideWhenUsed="0"/>
+    <w:lsdException w:name="Medium List 1 Accent 3" w:semiHidden="0" w:uiPriority="65" w:unhideWhenUsed="0"/>
+    <w:lsdException w:name="Medium List 2 Accent 3" w:semiHidden="0" w:uiPriority="66" w:unhideWhenUsed="0"/>
+    <w:lsdException w:name="Medium Grid 1 Accent 3" w:semiHidden="0" w:uiPriority="67" w:unhideWhenUsed="0"/>
+    <w:lsdException w:name="Medium Grid 2 Accent 3" w:semiHidden="0" w:uiPriority="68" w:unhideWhenUsed="0"/>
+    <w:lsdException w:name="Medium Grid 3 Accent 3" w:semiHidden="0" w:uiPriority="69" w:unhideWhenUsed="0"/>
+    <w:lsdException w:name="Dark List Accent 3" w:semiHidden="0" w:uiPriority="70" w:unhideWhenUsed="0"/>
+    <w:lsdException w:name="Colorful Shading Accent 3" w:semiHidden="0" w:uiPriority="71" w:unhideWhenUsed="0"/>
+    <w:lsdException w:name="Colorful List Accent 3" w:semiHidden="0" w:uiPriority="72" w:unhideWhenUsed="0"/>
+    <w:lsdException w:name="Colorful Grid Accent 3" w:semiHidden="0" w:uiPriority="73" w:unhideWhenUsed="0"/>
+    <w:lsdException w:name="Light Shading Accent 4" w:semiHidden="0" w:uiPriority="60" w:unhideWhenUsed="0"/>
+    <w:lsdException w:name="Light List Accent 4" w:semiHidden="0" w:uiPriority="61" w:unhideWhenUsed="0"/>
+    <w:lsdException w:name="Light Grid Accent 4" w:semiHidden="0" w:uiPriority="62" w:unhideWhenUsed="0"/>
+    <w:lsdException w:name="Medium Shading 1 Accent 4" w:semiHidden="0" w:uiPriority="63" w:unhideWhenUsed="0"/>
+    <w:lsdException w:name="Medium Shading 2 Accent 4" w:semiHidden="0" w:uiPriority="64" w:unhideWhenUsed="0"/>
+    <w:lsdException w:name="Medium List 1 Accent 4" w:semiHidden="0" w:uiPriority="65" w:unhideWhenUsed="0"/>
+    <w:lsdException w:name="Medium List 2 Accent 4" w:semiHidden="0" w:uiPriority="66" w:unhideWhenUsed="0"/>
+    <w:lsdException w:name="Medium Grid 1 Accent 4" w:semiHidden="0" w:uiPriority="67" w:unhideWhenUsed="0"/>
+    <w:lsdException w:name="Medium Grid 2 Accent 4" w:semiHidden="0" w:uiPriority="68" w:unhideWhenUsed="0"/>
+    <w:lsdException w:name="Medium Grid 3 Accent 4" w:semiHidden="0" w:uiPriority="69" w:unhideWhenUsed="0"/>
+    <w:lsdException w:name="Dark List Accent 4" w:semiHidden="0" w:uiPriority="70" w:unhideWhenUsed="0"/>
+    <w:lsdException w:name="Colorful Shading Accent 4" w:semiHidden="0" w:uiPriority="71" w:unhideWhenUsed="0"/>
+    <w:lsdException w:name="Colorful List Accent 4" w:semiHidden="0" w:uiPriority="72" w:unhideWhenUsed="0"/>
+    <w:lsdException w:name="Colorful Grid Accent 4" w:semiHidden="0" w:uiPriority="73" w:unhideWhenUsed="0"/>
+    <w:lsdException w:name="Light Shading Accent 5" w:semiHidden="0" w:uiPriority="60" w:unhideWhenUsed="0"/>
+    <w:lsdException w:name="Light List Accent 5" w:semiHidden="0" w:uiPriority="61" w:unhideWhenUsed="0"/>
+    <w:lsdException w:name="Light Grid Accent 5" w:semiHidden="0" w:uiPriority="62" w:unhideWhenUsed="0"/>
+    <w:lsdException w:name="Medium Shading 1 Accent 5" w:semiHidden="0" w:uiPriority="63" w:unhideWhenUsed="0"/>
+    <w:lsdException w:name="Medium Shading 2 Accent 5" w:semiHidden="0" w:uiPriority="64" w:unhideWhenUsed="0"/>
+    <w:lsdException w:name="Medium List 1 Accent 5" w:semiHidden="0" w:uiPriority="65" w:unhideWhenUsed="0"/>
+    <w:lsdException w:name="Medium List 2 Accent 5" w:semiHidden="0" w:uiPriority="66" w:unhideWhenUsed="0"/>
+    <w:lsdException w:name="Medium Grid 1 Accent 5" w:semiHidden="0" w:uiPriority="67" w:unhideWhenUsed="0"/>
+    <w:lsdException w:name="Medium Grid 2 Accent 5" w:semiHidden="0" w:uiPriority="68" w:unhideWhenUsed="0"/>
+    <w:lsdException w:name="Medium Grid 3 Accent 5" w:semiHidden="0" w:uiPriority="69" w:unhideWhenUsed="0"/>
+    <w:lsdException w:name="Dark List Accent 5" w:semiHidden="0" w:uiPriority="70" w:unhideWhenUsed="0"/>
+    <w:lsdException w:name="Colorful Shading Accent 5" w:semiHidden="0" w:uiPriority="71" w:unhideWhenUsed="0"/>
+    <w:lsdException w:name="Colorful List Accent 5" w:semiHidden="0" w:uiPriority="72" w:unhideWhenUsed="0"/>
+    <w:lsdException w:name="Colorful Grid Accent 5" w:semiHidden="0" w:uiPriority="73" w:unhideWhenUsed="0"/>
+    <w:lsdException w:name="Light Shading Accent 6" w:semiHidden="0" w:uiPriority="60" w:unhideWhenUsed="0"/>
+    <w:lsdException w:name="Light List Accent 6" w:semiHidden="0" w:uiPriority="61" w:unhideWhenUsed="0"/>
+    <w:lsdException w:name="Light Grid Accent 6" w:semiHidden="0" w:uiPriority="62" w:unhideWhenUsed="0"/>
+    <w:lsdException w:name="Medium Shading 1 Accent 6" w:semiHidden="0" w:uiPriority="63" w:unhideWhenUsed="0"/>
+    <w:lsdException w:name="Medium Shading 2 Accent 6" w:semiHidden="0" w:uiPriority="64" w:unhideWhenUsed="0"/>
+    <w:lsdException w:name="Medium List 1 Accent 6" w:semiHidden="0" w:uiPriority="65" w:unhideWhenUsed="0"/>
+    <w:lsdException w:name="Medium List 2 Accent 6" w:semiHidden="0" w:uiPriority="66" w:unhideWhenUsed="0"/>
+    <w:lsdException w:name="Medium Grid 1 Accent 6" w:semiHidden="0" w:uiPriority="67" w:unhideWhenUsed="0"/>
+    <w:lsdException w:name="Medium Grid 2 Accent 6" w:semiHidden="0" w:uiPriority="68" w:unhideWhenUsed="0"/>
+    <w:lsdException w:name="Medium Grid 3 Accent 6" w:semiHidden="0" w:uiPriority="69" w:unhideWhenUsed="0"/>
+    <w:lsdException w:name="Dark List Accent 6" w:semiHidden="0" w:uiPriority="70" w:unhideWhenUsed="0"/>
+    <w:lsdException w:name="Colorful Shading Accent 6" w:semiHidden="0" w:uiPriority="71" w:unhideWhenUsed="0"/>
+    <w:lsdException w:name="Colorful List Accent 6" w:semiHidden="0" w:uiPriority="72" w:unhideWhenUsed="0"/>
+    <w:lsdException w:name="Colorful Grid Accent 6" w:semiHidden="0" w:uiPriority="73" w:unhideWhenUsed="0"/>
+    <w:lsdException w:name="Subtle Emphasis" w:semiHidden="0" w:uiPriority="19" w:unhideWhenUsed="0" w:qFormat="1"/>
+    <w:lsdException w:name="Intense Emphasis" w:semiHidden="0" w:uiPriority="21" w:unhideWhenUsed="0" w:qFormat="1"/>
+    <w:lsdException w:name="Subtle Reference" w:semiHidden="0" w:uiPriority="31" w:unhideWhenUsed="0" w:qFormat="1"/>
+    <w:lsdException w:name="Intense Reference" w:semiHidden="0" w:uiPriority="32" w:unhideWhenUsed="0" w:qFormat="1"/>
+    <w:lsdException w:name="Book Title" w:semiHidden="0" w:uiPriority="33" w:unhideWhenUsed="0" w:qFormat="1"/>
+    <w:lsdException w:name="Bibliography" w:uiPriority="37"/>
+    <w:lsdException w:name="TOC Heading" w:uiPriority="39" w:qFormat="1"/>
   </w:latentStyles>
-  <w:style w:type="paragraph" w:default="1" w:styleId="a">
+  <w:style w:type="paragraph" w:default="1" w:styleId="Normal">
     <w:name w:val="Normal"/>
     <w:qFormat/>
+    <w:rsid w:val="00D40061"/>
     <w:pPr>
       <w:widowControl w:val="0"/>
       <w:jc w:val="both"/>
     </w:pPr>
   </w:style>
-  <w:style w:type="paragraph" w:styleId="1">
+  <w:style w:type="paragraph" w:styleId="Heading1">
     <w:name w:val="heading 1"/>
-    <w:basedOn w:val="a"/>
-    <w:next w:val="a"/>
-    <w:link w:val="1Char"/>
+    <w:basedOn w:val="Normal"/>
+    <w:next w:val="Normal"/>
+    <w:link w:val="Heading1Char"/>
     <w:uiPriority w:val="9"/>
     <w:qFormat/>
     <w:rsid w:val="00434A04"/>
@@ -12179,11 +11979,11 @@
       <w:szCs w:val="44"/>
     </w:rPr>
   </w:style>
-  <w:style w:type="paragraph" w:styleId="4">
+  <w:style w:type="paragraph" w:styleId="Heading4">
     <w:name w:val="heading 4"/>
-    <w:basedOn w:val="a"/>
-    <w:next w:val="a"/>
-    <w:link w:val="4Char"/>
+    <w:basedOn w:val="Normal"/>
+    <w:next w:val="Normal"/>
+    <w:link w:val="Heading4Char"/>
     <w:uiPriority w:val="9"/>
     <w:semiHidden/>
     <w:unhideWhenUsed/>
@@ -12203,17 +12003,18 @@
       <w:szCs w:val="28"/>
     </w:rPr>
   </w:style>
-  <w:style w:type="character" w:default="1" w:styleId="a0">
+  <w:style w:type="character" w:default="1" w:styleId="DefaultParagraphFont">
     <w:name w:val="Default Paragraph Font"/>
     <w:uiPriority w:val="1"/>
     <w:semiHidden/>
     <w:unhideWhenUsed/>
   </w:style>
-  <w:style w:type="table" w:default="1" w:styleId="a1">
+  <w:style w:type="table" w:default="1" w:styleId="TableNormal">
     <w:name w:val="Normal Table"/>
     <w:uiPriority w:val="99"/>
     <w:semiHidden/>
     <w:unhideWhenUsed/>
+    <w:qFormat/>
     <w:tblPr>
       <w:tblInd w:w="0" w:type="dxa"/>
       <w:tblCellMar>
@@ -12224,16 +12025,16 @@
       </w:tblCellMar>
     </w:tblPr>
   </w:style>
-  <w:style w:type="numbering" w:default="1" w:styleId="a2">
+  <w:style w:type="numbering" w:default="1" w:styleId="NoList">
     <w:name w:val="No List"/>
     <w:uiPriority w:val="99"/>
     <w:semiHidden/>
     <w:unhideWhenUsed/>
   </w:style>
-  <w:style w:type="paragraph" w:styleId="a3">
+  <w:style w:type="paragraph" w:styleId="Header">
     <w:name w:val="header"/>
-    <w:basedOn w:val="a"/>
-    <w:link w:val="Char"/>
+    <w:basedOn w:val="Normal"/>
+    <w:link w:val="HeaderChar"/>
     <w:uiPriority w:val="99"/>
     <w:unhideWhenUsed/>
     <w:rsid w:val="00B84CB8"/>
@@ -12253,10 +12054,10 @@
       <w:szCs w:val="18"/>
     </w:rPr>
   </w:style>
-  <w:style w:type="character" w:customStyle="1" w:styleId="Char">
-    <w:name w:val="页眉 Char"/>
-    <w:basedOn w:val="a0"/>
-    <w:link w:val="a3"/>
+  <w:style w:type="character" w:customStyle="1" w:styleId="HeaderChar">
+    <w:name w:val="Header Char"/>
+    <w:basedOn w:val="DefaultParagraphFont"/>
+    <w:link w:val="Header"/>
     <w:uiPriority w:val="99"/>
     <w:rsid w:val="00B84CB8"/>
     <w:rPr>
@@ -12264,10 +12065,10 @@
       <w:szCs w:val="18"/>
     </w:rPr>
   </w:style>
-  <w:style w:type="paragraph" w:styleId="a4">
+  <w:style w:type="paragraph" w:styleId="Footer">
     <w:name w:val="footer"/>
-    <w:basedOn w:val="a"/>
-    <w:link w:val="Char0"/>
+    <w:basedOn w:val="Normal"/>
+    <w:link w:val="FooterChar"/>
     <w:uiPriority w:val="99"/>
     <w:unhideWhenUsed/>
     <w:rsid w:val="00B84CB8"/>
@@ -12284,10 +12085,10 @@
       <w:szCs w:val="18"/>
     </w:rPr>
   </w:style>
-  <w:style w:type="character" w:customStyle="1" w:styleId="Char0">
-    <w:name w:val="页脚 Char"/>
-    <w:basedOn w:val="a0"/>
-    <w:link w:val="a4"/>
+  <w:style w:type="character" w:customStyle="1" w:styleId="FooterChar">
+    <w:name w:val="Footer Char"/>
+    <w:basedOn w:val="DefaultParagraphFont"/>
+    <w:link w:val="Footer"/>
     <w:uiPriority w:val="99"/>
     <w:rsid w:val="00B84CB8"/>
     <w:rPr>
@@ -12295,10 +12096,10 @@
       <w:szCs w:val="18"/>
     </w:rPr>
   </w:style>
-  <w:style w:type="character" w:customStyle="1" w:styleId="1Char">
-    <w:name w:val="标题 1 Char"/>
-    <w:basedOn w:val="a0"/>
-    <w:link w:val="1"/>
+  <w:style w:type="character" w:customStyle="1" w:styleId="Heading1Char">
+    <w:name w:val="Heading 1 Char"/>
+    <w:basedOn w:val="DefaultParagraphFont"/>
+    <w:link w:val="Heading1"/>
     <w:uiPriority w:val="9"/>
     <w:rsid w:val="00434A04"/>
     <w:rPr>
@@ -12309,10 +12110,10 @@
       <w:szCs w:val="44"/>
     </w:rPr>
   </w:style>
-  <w:style w:type="character" w:customStyle="1" w:styleId="4Char">
-    <w:name w:val="标题 4 Char"/>
-    <w:basedOn w:val="a0"/>
-    <w:link w:val="4"/>
+  <w:style w:type="character" w:customStyle="1" w:styleId="Heading4Char">
+    <w:name w:val="Heading 4 Char"/>
+    <w:basedOn w:val="DefaultParagraphFont"/>
+    <w:link w:val="Heading4"/>
     <w:uiPriority w:val="9"/>
     <w:semiHidden/>
     <w:rsid w:val="00CA3896"/>
@@ -12324,9 +12125,9 @@
       <w:szCs w:val="28"/>
     </w:rPr>
   </w:style>
-  <w:style w:type="character" w:styleId="a5">
+  <w:style w:type="character" w:styleId="Hyperlink">
     <w:name w:val="Hyperlink"/>
-    <w:basedOn w:val="a0"/>
+    <w:basedOn w:val="DefaultParagraphFont"/>
     <w:uiPriority w:val="99"/>
     <w:semiHidden/>
     <w:unhideWhenUsed/>
@@ -12338,7 +12139,7 @@
   </w:style>
   <w:style w:type="paragraph" w:customStyle="1" w:styleId="p0">
     <w:name w:val="p0"/>
-    <w:basedOn w:val="a"/>
+    <w:basedOn w:val="Normal"/>
     <w:rsid w:val="007D7232"/>
     <w:pPr>
       <w:widowControl/>
@@ -12352,9 +12153,9 @@
       <w:szCs w:val="24"/>
     </w:rPr>
   </w:style>
-  <w:style w:type="character" w:styleId="a6">
+  <w:style w:type="character" w:styleId="Strong">
     <w:name w:val="Strong"/>
-    <w:basedOn w:val="a0"/>
+    <w:basedOn w:val="DefaultParagraphFont"/>
     <w:uiPriority w:val="22"/>
     <w:qFormat/>
     <w:rsid w:val="007D7232"/>
@@ -12365,12 +12166,12 @@
   </w:style>
   <w:style w:type="character" w:customStyle="1" w:styleId="apple-converted-space">
     <w:name w:val="apple-converted-space"/>
-    <w:basedOn w:val="a0"/>
+    <w:basedOn w:val="DefaultParagraphFont"/>
     <w:rsid w:val="007D7232"/>
   </w:style>
-  <w:style w:type="character" w:styleId="a7">
+  <w:style w:type="character" w:styleId="SubtleEmphasis">
     <w:name w:val="Subtle Emphasis"/>
-    <w:basedOn w:val="a0"/>
+    <w:basedOn w:val="DefaultParagraphFont"/>
     <w:uiPriority w:val="19"/>
     <w:qFormat/>
     <w:rsid w:val="00E57E78"/>
@@ -12380,9 +12181,9 @@
       <w:color w:val="404040" w:themeColor="text1" w:themeTint="BF"/>
     </w:rPr>
   </w:style>
-  <w:style w:type="paragraph" w:styleId="a8">
+  <w:style w:type="paragraph" w:styleId="NormalWeb">
     <w:name w:val="Normal (Web)"/>
-    <w:basedOn w:val="a"/>
+    <w:basedOn w:val="Normal"/>
     <w:uiPriority w:val="99"/>
     <w:unhideWhenUsed/>
     <w:rsid w:val="00197E9B"/>
@@ -12400,30 +12201,30 @@
   </w:style>
   <w:style w:type="character" w:customStyle="1" w:styleId="ilh-page">
     <w:name w:val="ilh-page"/>
-    <w:basedOn w:val="a0"/>
+    <w:basedOn w:val="DefaultParagraphFont"/>
     <w:rsid w:val="00FA41B8"/>
   </w:style>
   <w:style w:type="character" w:customStyle="1" w:styleId="noprint">
     <w:name w:val="noprint"/>
-    <w:basedOn w:val="a0"/>
+    <w:basedOn w:val="DefaultParagraphFont"/>
     <w:rsid w:val="00FA41B8"/>
   </w:style>
   <w:style w:type="character" w:customStyle="1" w:styleId="ilh-lang">
     <w:name w:val="ilh-lang"/>
-    <w:basedOn w:val="a0"/>
+    <w:basedOn w:val="DefaultParagraphFont"/>
     <w:rsid w:val="00FA41B8"/>
   </w:style>
   <w:style w:type="character" w:customStyle="1" w:styleId="ilh-colon">
     <w:name w:val="ilh-colon"/>
-    <w:basedOn w:val="a0"/>
+    <w:basedOn w:val="DefaultParagraphFont"/>
     <w:rsid w:val="00FA41B8"/>
   </w:style>
   <w:style w:type="character" w:customStyle="1" w:styleId="ilh-link">
     <w:name w:val="ilh-link"/>
-    <w:basedOn w:val="a0"/>
+    <w:basedOn w:val="DefaultParagraphFont"/>
     <w:rsid w:val="00FA41B8"/>
   </w:style>
-  <w:style w:type="paragraph" w:styleId="a9">
+  <w:style w:type="paragraph" w:styleId="NoSpacing">
     <w:name w:val="No Spacing"/>
     <w:uiPriority w:val="1"/>
     <w:qFormat/>
@@ -12432,6 +12233,33 @@
       <w:widowControl w:val="0"/>
       <w:jc w:val="both"/>
     </w:pPr>
+  </w:style>
+  <w:style w:type="paragraph" w:styleId="BalloonText">
+    <w:name w:val="Balloon Text"/>
+    <w:basedOn w:val="Normal"/>
+    <w:link w:val="BalloonTextChar"/>
+    <w:uiPriority w:val="99"/>
+    <w:semiHidden/>
+    <w:unhideWhenUsed/>
+    <w:rsid w:val="00AB047B"/>
+    <w:rPr>
+      <w:rFonts w:ascii="Tahoma" w:hAnsi="Tahoma" w:cs="Tahoma"/>
+      <w:sz w:val="16"/>
+      <w:szCs w:val="16"/>
+    </w:rPr>
+  </w:style>
+  <w:style w:type="character" w:customStyle="1" w:styleId="BalloonTextChar">
+    <w:name w:val="Balloon Text Char"/>
+    <w:basedOn w:val="DefaultParagraphFont"/>
+    <w:link w:val="BalloonText"/>
+    <w:uiPriority w:val="99"/>
+    <w:semiHidden/>
+    <w:rsid w:val="00AB047B"/>
+    <w:rPr>
+      <w:rFonts w:ascii="Tahoma" w:hAnsi="Tahoma" w:cs="Tahoma"/>
+      <w:sz w:val="16"/>
+      <w:szCs w:val="16"/>
+    </w:rPr>
   </w:style>
 </w:styles>
 </file>
@@ -12479,7 +12307,7 @@
     </a:clrScheme>
     <a:fontScheme name="Office">
       <a:majorFont>
-        <a:latin typeface="Calibri Light" panose="020F0302020204030204"/>
+        <a:latin typeface="Calibri Light"/>
         <a:ea typeface=""/>
         <a:cs typeface=""/>
         <a:font script="Jpan" typeface="ＭＳ ゴシック"/>
@@ -12514,7 +12342,7 @@
         <a:font script="Geor" typeface="Sylfaen"/>
       </a:majorFont>
       <a:minorFont>
-        <a:latin typeface="Calibri" panose="020F0502020204030204"/>
+        <a:latin typeface="Calibri"/>
         <a:ea typeface=""/>
         <a:cs typeface=""/>
         <a:font script="Jpan" typeface="ＭＳ 明朝"/>
@@ -12691,7 +12519,7 @@
   <a:extraClrSchemeLst/>
   <a:extLst>
     <a:ext uri="{05A4C25C-085E-4340-85A3-A5531E510DB2}">
-      <thm15:themeFamily xmlns:thm15="http://schemas.microsoft.com/office/thememl/2012/main" name="Office Theme" id="{62F939B6-93AF-4DB8-9C6B-D6C7DFDC589F}" vid="{4A3C46E8-61CC-4603-A589-7422A47A8E4A}"/>
+      <thm15:themeFamily xmlns:thm15="http://schemas.microsoft.com/office/thememl/2012/main" xmlns="" name="Office Theme" id="{62F939B6-93AF-4DB8-9C6B-D6C7DFDC589F}" vid="{4A3C46E8-61CC-4603-A589-7422A47A8E4A}"/>
     </a:ext>
   </a:extLst>
 </a:theme>

--- a/Algo_Notes.docx
+++ b/Algo_Notes.docx
@@ -188,14 +188,25 @@
           <w:shd w:val="clear" w:color="auto" w:fill="FFFFFF"/>
         </w:rPr>
       </w:pPr>
-      <w:r>
-        <w:rPr>
-          <w:rFonts w:ascii="Helvetica" w:hAnsi="Helvetica" w:cs="Helvetica"/>
-          <w:color w:val="333333"/>
-          <w:szCs w:val="21"/>
-          <w:shd w:val="clear" w:color="auto" w:fill="FFFFFF"/>
-        </w:rPr>
-        <w:t xml:space="preserve">f^ </w:t>
+      <w:proofErr w:type="gramStart"/>
+      <w:r>
+        <w:rPr>
+          <w:rFonts w:ascii="Helvetica" w:hAnsi="Helvetica" w:cs="Helvetica"/>
+          <w:color w:val="333333"/>
+          <w:szCs w:val="21"/>
+          <w:shd w:val="clear" w:color="auto" w:fill="FFFFFF"/>
+        </w:rPr>
+        <w:t>f</w:t>
+      </w:r>
+      <w:proofErr w:type="gramEnd"/>
+      <w:r>
+        <w:rPr>
+          <w:rFonts w:ascii="Helvetica" w:hAnsi="Helvetica" w:cs="Helvetica"/>
+          <w:color w:val="333333"/>
+          <w:szCs w:val="21"/>
+          <w:shd w:val="clear" w:color="auto" w:fill="FFFFFF"/>
+        </w:rPr>
+        <w:t xml:space="preserve">^ </w:t>
       </w:r>
       <w:r>
         <w:rPr>
@@ -260,14 +271,25 @@
         </w:rPr>
         <w:t>在编程中，可以写作</w:t>
       </w:r>
-      <w:r>
-        <w:rPr>
-          <w:rFonts w:ascii="Helvetica" w:hAnsi="Helvetica" w:cs="Helvetica"/>
-          <w:color w:val="333333"/>
-          <w:szCs w:val="21"/>
-          <w:shd w:val="clear" w:color="auto" w:fill="FFFFFF"/>
-        </w:rPr>
-        <w:t>f_hat()</w:t>
+      <w:proofErr w:type="spellStart"/>
+      <w:r>
+        <w:rPr>
+          <w:rFonts w:ascii="Helvetica" w:hAnsi="Helvetica" w:cs="Helvetica"/>
+          <w:color w:val="333333"/>
+          <w:szCs w:val="21"/>
+          <w:shd w:val="clear" w:color="auto" w:fill="FFFFFF"/>
+        </w:rPr>
+        <w:t>f_hat</w:t>
+      </w:r>
+      <w:proofErr w:type="spellEnd"/>
+      <w:r>
+        <w:rPr>
+          <w:rFonts w:ascii="Helvetica" w:hAnsi="Helvetica" w:cs="Helvetica"/>
+          <w:color w:val="333333"/>
+          <w:szCs w:val="21"/>
+          <w:shd w:val="clear" w:color="auto" w:fill="FFFFFF"/>
+        </w:rPr>
+        <w:t>()</w:t>
       </w:r>
       <w:r>
         <w:rPr>
@@ -312,14 +334,25 @@
         </w:rPr>
         <w:br/>
       </w:r>
-      <w:r>
-        <w:rPr>
-          <w:rFonts w:ascii="Helvetica" w:hAnsi="Helvetica" w:cs="Helvetica"/>
-          <w:color w:val="333333"/>
-          <w:szCs w:val="21"/>
-          <w:shd w:val="clear" w:color="auto" w:fill="FFFFFF"/>
-        </w:rPr>
-        <w:t>g^(n)</w:t>
+      <w:proofErr w:type="gramStart"/>
+      <w:r>
+        <w:rPr>
+          <w:rFonts w:ascii="Helvetica" w:hAnsi="Helvetica" w:cs="Helvetica"/>
+          <w:color w:val="333333"/>
+          <w:szCs w:val="21"/>
+          <w:shd w:val="clear" w:color="auto" w:fill="FFFFFF"/>
+        </w:rPr>
+        <w:t>g</w:t>
+      </w:r>
+      <w:proofErr w:type="gramEnd"/>
+      <w:r>
+        <w:rPr>
+          <w:rFonts w:ascii="Helvetica" w:hAnsi="Helvetica" w:cs="Helvetica"/>
+          <w:color w:val="333333"/>
+          <w:szCs w:val="21"/>
+          <w:shd w:val="clear" w:color="auto" w:fill="FFFFFF"/>
+        </w:rPr>
+        <w:t>^(n)</w:t>
       </w:r>
       <w:r>
         <w:rPr>
@@ -356,6 +389,172 @@
         </w:rPr>
         <w:br/>
       </w:r>
+      <w:proofErr w:type="gramStart"/>
+      <w:r>
+        <w:rPr>
+          <w:rFonts w:ascii="Helvetica" w:hAnsi="Helvetica" w:cs="Helvetica"/>
+          <w:color w:val="333333"/>
+          <w:szCs w:val="21"/>
+          <w:shd w:val="clear" w:color="auto" w:fill="FFFFFF"/>
+        </w:rPr>
+        <w:t>h</w:t>
+      </w:r>
+      <w:proofErr w:type="gramEnd"/>
+      <w:r>
+        <w:rPr>
+          <w:rFonts w:ascii="Helvetica" w:hAnsi="Helvetica" w:cs="Helvetica"/>
+          <w:color w:val="333333"/>
+          <w:szCs w:val="21"/>
+          <w:shd w:val="clear" w:color="auto" w:fill="FFFFFF"/>
+        </w:rPr>
+        <w:t>^(n)</w:t>
+      </w:r>
+      <w:r>
+        <w:rPr>
+          <w:rFonts w:ascii="Helvetica" w:hAnsi="Helvetica" w:cs="Helvetica"/>
+          <w:color w:val="333333"/>
+          <w:szCs w:val="21"/>
+          <w:shd w:val="clear" w:color="auto" w:fill="FFFFFF"/>
+        </w:rPr>
+        <w:t>表示从</w:t>
+      </w:r>
+      <w:r>
+        <w:rPr>
+          <w:rFonts w:ascii="Helvetica" w:hAnsi="Helvetica" w:cs="Helvetica"/>
+          <w:color w:val="333333"/>
+          <w:szCs w:val="21"/>
+          <w:shd w:val="clear" w:color="auto" w:fill="FFFFFF"/>
+        </w:rPr>
+        <w:t>n</w:t>
+      </w:r>
+      <w:r>
+        <w:rPr>
+          <w:rFonts w:ascii="Helvetica" w:hAnsi="Helvetica" w:cs="Helvetica"/>
+          <w:color w:val="333333"/>
+          <w:szCs w:val="21"/>
+          <w:shd w:val="clear" w:color="auto" w:fill="FFFFFF"/>
+        </w:rPr>
+        <w:t>到目标状态估计需要花费的代价，</w:t>
+      </w:r>
+    </w:p>
+    <w:p>
+      <w:pPr>
+        <w:rPr>
+          <w:rFonts w:ascii="Helvetica" w:hAnsi="Helvetica" w:cs="Helvetica"/>
+          <w:color w:val="333333"/>
+          <w:szCs w:val="21"/>
+          <w:shd w:val="clear" w:color="auto" w:fill="FFFFFF"/>
+        </w:rPr>
+      </w:pPr>
+    </w:p>
+    <w:p>
+      <w:pPr>
+        <w:rPr>
+          <w:rFonts w:ascii="Helvetica" w:hAnsi="Helvetica" w:cs="Helvetica"/>
+          <w:color w:val="333333"/>
+          <w:szCs w:val="21"/>
+          <w:shd w:val="clear" w:color="auto" w:fill="FFFFFF"/>
+        </w:rPr>
+      </w:pPr>
+      <w:r>
+        <w:rPr>
+          <w:rFonts w:ascii="Helvetica" w:hAnsi="Helvetica" w:cs="Helvetica"/>
+          <w:color w:val="333333"/>
+          <w:szCs w:val="21"/>
+          <w:shd w:val="clear" w:color="auto" w:fill="FFFFFF"/>
+        </w:rPr>
+        <w:t>对于一个正确的搜索，</w:t>
+      </w:r>
+      <w:r>
+        <w:rPr>
+          <w:rFonts w:ascii="Helvetica" w:hAnsi="Helvetica" w:cs="Helvetica"/>
+          <w:color w:val="333333"/>
+          <w:szCs w:val="21"/>
+          <w:shd w:val="clear" w:color="auto" w:fill="FFFFFF"/>
+        </w:rPr>
+        <w:t>h^(n)&lt;=h(n)</w:t>
+      </w:r>
+      <w:r>
+        <w:rPr>
+          <w:rFonts w:ascii="Helvetica" w:hAnsi="Helvetica" w:cs="Helvetica"/>
+          <w:color w:val="333333"/>
+          <w:szCs w:val="21"/>
+          <w:shd w:val="clear" w:color="auto" w:fill="FFFFFF"/>
+        </w:rPr>
+        <w:t>，</w:t>
+      </w:r>
+      <w:r>
+        <w:rPr>
+          <w:rFonts w:ascii="Helvetica" w:hAnsi="Helvetica" w:cs="Helvetica"/>
+          <w:color w:val="333333"/>
+          <w:szCs w:val="21"/>
+          <w:shd w:val="clear" w:color="auto" w:fill="FFFFFF"/>
+        </w:rPr>
+        <w:t>h(n)</w:t>
+      </w:r>
+      <w:r>
+        <w:rPr>
+          <w:rFonts w:ascii="Helvetica" w:hAnsi="Helvetica" w:cs="Helvetica"/>
+          <w:color w:val="333333"/>
+          <w:szCs w:val="21"/>
+          <w:shd w:val="clear" w:color="auto" w:fill="FFFFFF"/>
+        </w:rPr>
+        <w:t>表示从</w:t>
+      </w:r>
+      <w:r>
+        <w:rPr>
+          <w:rFonts w:ascii="Helvetica" w:hAnsi="Helvetica" w:cs="Helvetica"/>
+          <w:color w:val="333333"/>
+          <w:szCs w:val="21"/>
+          <w:shd w:val="clear" w:color="auto" w:fill="FFFFFF"/>
+        </w:rPr>
+        <w:t>n</w:t>
+      </w:r>
+      <w:r>
+        <w:rPr>
+          <w:rFonts w:ascii="Helvetica" w:hAnsi="Helvetica" w:cs="Helvetica"/>
+          <w:color w:val="333333"/>
+          <w:szCs w:val="21"/>
+          <w:shd w:val="clear" w:color="auto" w:fill="FFFFFF"/>
+        </w:rPr>
+        <w:t>到目标状态的实际代价（没有算出来的时候，当然是求不出来</w:t>
+      </w:r>
+      <w:r>
+        <w:rPr>
+          <w:rFonts w:ascii="Helvetica" w:hAnsi="Helvetica" w:cs="Helvetica"/>
+          <w:color w:val="333333"/>
+          <w:szCs w:val="21"/>
+          <w:shd w:val="clear" w:color="auto" w:fill="FFFFFF"/>
+        </w:rPr>
+        <w:t>h(n)</w:t>
+      </w:r>
+      <w:r>
+        <w:rPr>
+          <w:rFonts w:ascii="Helvetica" w:hAnsi="Helvetica" w:cs="Helvetica"/>
+          <w:color w:val="333333"/>
+          <w:szCs w:val="21"/>
+          <w:shd w:val="clear" w:color="auto" w:fill="FFFFFF"/>
+        </w:rPr>
+        <w:t>的，但是可以找到一个</w:t>
+      </w:r>
+      <w:r>
+        <w:rPr>
+          <w:rFonts w:ascii="Helvetica" w:hAnsi="Helvetica" w:cs="Helvetica"/>
+          <w:color w:val="333333"/>
+          <w:szCs w:val="21"/>
+          <w:shd w:val="clear" w:color="auto" w:fill="FFFFFF"/>
+        </w:rPr>
+        <w:t>h^(n)&lt;=h(n)</w:t>
+      </w:r>
+      <w:r>
+        <w:rPr>
+          <w:rFonts w:ascii="Helvetica" w:hAnsi="Helvetica" w:cs="Helvetica"/>
+          <w:color w:val="333333"/>
+          <w:szCs w:val="21"/>
+          <w:shd w:val="clear" w:color="auto" w:fill="FFFFFF"/>
+        </w:rPr>
+        <w:t>哦），在这个范围内，</w:t>
+      </w:r>
       <w:r>
         <w:rPr>
           <w:rFonts w:ascii="Helvetica" w:hAnsi="Helvetica" w:cs="Helvetica"/>
@@ -372,7 +571,213 @@
           <w:szCs w:val="21"/>
           <w:shd w:val="clear" w:color="auto" w:fill="FFFFFF"/>
         </w:rPr>
-        <w:t>表示从</w:t>
+        <w:t>越接近</w:t>
+      </w:r>
+      <w:r>
+        <w:rPr>
+          <w:rFonts w:ascii="Helvetica" w:hAnsi="Helvetica" w:cs="Helvetica"/>
+          <w:color w:val="333333"/>
+          <w:szCs w:val="21"/>
+          <w:shd w:val="clear" w:color="auto" w:fill="FFFFFF"/>
+        </w:rPr>
+        <w:t>h(n)</w:t>
+      </w:r>
+      <w:r>
+        <w:rPr>
+          <w:rFonts w:ascii="Helvetica" w:hAnsi="Helvetica" w:cs="Helvetica"/>
+          <w:color w:val="333333"/>
+          <w:szCs w:val="21"/>
+          <w:shd w:val="clear" w:color="auto" w:fill="FFFFFF"/>
+        </w:rPr>
+        <w:t>，搜索的启发效果越好。</w:t>
+      </w:r>
+      <w:r>
+        <w:rPr>
+          <w:rFonts w:ascii="Helvetica" w:hAnsi="Helvetica" w:cs="Helvetica"/>
+          <w:color w:val="333333"/>
+          <w:szCs w:val="21"/>
+        </w:rPr>
+        <w:br/>
+      </w:r>
+      <w:r>
+        <w:rPr>
+          <w:rFonts w:ascii="Helvetica" w:hAnsi="Helvetica" w:cs="Helvetica"/>
+          <w:color w:val="333333"/>
+          <w:szCs w:val="21"/>
+          <w:shd w:val="clear" w:color="auto" w:fill="FFFFFF"/>
+        </w:rPr>
+        <w:t>对于</w:t>
+      </w:r>
+      <w:r>
+        <w:rPr>
+          <w:rFonts w:ascii="Helvetica" w:hAnsi="Helvetica" w:cs="Helvetica"/>
+          <w:color w:val="333333"/>
+          <w:szCs w:val="21"/>
+          <w:shd w:val="clear" w:color="auto" w:fill="FFFFFF"/>
+        </w:rPr>
+        <w:t>h^1(n)</w:t>
+      </w:r>
+      <w:r>
+        <w:rPr>
+          <w:rFonts w:ascii="Helvetica" w:hAnsi="Helvetica" w:cs="Helvetica"/>
+          <w:color w:val="333333"/>
+          <w:szCs w:val="21"/>
+          <w:shd w:val="clear" w:color="auto" w:fill="FFFFFF"/>
+        </w:rPr>
+        <w:t>和</w:t>
+      </w:r>
+      <w:r>
+        <w:rPr>
+          <w:rFonts w:ascii="Helvetica" w:hAnsi="Helvetica" w:cs="Helvetica"/>
+          <w:color w:val="333333"/>
+          <w:szCs w:val="21"/>
+          <w:shd w:val="clear" w:color="auto" w:fill="FFFFFF"/>
+        </w:rPr>
+        <w:t>h^2(n)</w:t>
+      </w:r>
+      <w:r>
+        <w:rPr>
+          <w:rFonts w:ascii="Helvetica" w:hAnsi="Helvetica" w:cs="Helvetica"/>
+          <w:color w:val="333333"/>
+          <w:szCs w:val="21"/>
+          <w:shd w:val="clear" w:color="auto" w:fill="FFFFFF"/>
+        </w:rPr>
+        <w:t>，如果存在</w:t>
+      </w:r>
+      <w:r>
+        <w:rPr>
+          <w:rFonts w:ascii="Helvetica" w:hAnsi="Helvetica" w:cs="Helvetica"/>
+          <w:color w:val="333333"/>
+          <w:szCs w:val="21"/>
+          <w:shd w:val="clear" w:color="auto" w:fill="FFFFFF"/>
+        </w:rPr>
+        <w:t>h^1(n)&lt;h^2(n)&lt;=h(n)</w:t>
+      </w:r>
+      <w:r>
+        <w:rPr>
+          <w:rFonts w:ascii="Helvetica" w:hAnsi="Helvetica" w:cs="Helvetica"/>
+          <w:color w:val="333333"/>
+          <w:szCs w:val="21"/>
+          <w:shd w:val="clear" w:color="auto" w:fill="FFFFFF"/>
+        </w:rPr>
+        <w:t>，且</w:t>
+      </w:r>
+      <w:r>
+        <w:rPr>
+          <w:rFonts w:ascii="Helvetica" w:hAnsi="Helvetica" w:cs="Helvetica"/>
+          <w:color w:val="333333"/>
+          <w:szCs w:val="21"/>
+          <w:shd w:val="clear" w:color="auto" w:fill="FFFFFF"/>
+        </w:rPr>
+        <w:t>h^1(n)&lt;=h^2(n)</w:t>
+      </w:r>
+      <w:r>
+        <w:rPr>
+          <w:rFonts w:ascii="Helvetica" w:hAnsi="Helvetica" w:cs="Helvetica"/>
+          <w:color w:val="333333"/>
+          <w:szCs w:val="21"/>
+          <w:shd w:val="clear" w:color="auto" w:fill="FFFFFF"/>
+        </w:rPr>
+        <w:t>，我们说</w:t>
+      </w:r>
+      <w:r>
+        <w:rPr>
+          <w:rFonts w:ascii="Helvetica" w:hAnsi="Helvetica" w:cs="Helvetica"/>
+          <w:color w:val="333333"/>
+          <w:szCs w:val="21"/>
+          <w:shd w:val="clear" w:color="auto" w:fill="FFFFFF"/>
+        </w:rPr>
+        <w:t>h^2(n)</w:t>
+      </w:r>
+      <w:r>
+        <w:rPr>
+          <w:rFonts w:ascii="Helvetica" w:hAnsi="Helvetica" w:cs="Helvetica"/>
+          <w:color w:val="333333"/>
+          <w:szCs w:val="21"/>
+          <w:shd w:val="clear" w:color="auto" w:fill="FFFFFF"/>
+        </w:rPr>
+        <w:t>比</w:t>
+      </w:r>
+      <w:r>
+        <w:rPr>
+          <w:rFonts w:ascii="Helvetica" w:hAnsi="Helvetica" w:cs="Helvetica"/>
+          <w:color w:val="333333"/>
+          <w:szCs w:val="21"/>
+          <w:shd w:val="clear" w:color="auto" w:fill="FFFFFF"/>
+        </w:rPr>
+        <w:t>h^1(n)</w:t>
+      </w:r>
+      <w:r>
+        <w:rPr>
+          <w:rFonts w:ascii="Helvetica" w:hAnsi="Helvetica" w:cs="Helvetica"/>
+          <w:color w:val="333333"/>
+          <w:szCs w:val="21"/>
+          <w:shd w:val="clear" w:color="auto" w:fill="FFFFFF"/>
+        </w:rPr>
+        <w:t>更灵通（</w:t>
+      </w:r>
+      <w:r>
+        <w:rPr>
+          <w:rFonts w:ascii="Helvetica" w:hAnsi="Helvetica" w:cs="Helvetica"/>
+          <w:color w:val="333333"/>
+          <w:szCs w:val="21"/>
+          <w:shd w:val="clear" w:color="auto" w:fill="FFFFFF"/>
+        </w:rPr>
+        <w:t>more informed</w:t>
+      </w:r>
+      <w:r>
+        <w:rPr>
+          <w:rFonts w:ascii="Helvetica" w:hAnsi="Helvetica" w:cs="Helvetica"/>
+          <w:color w:val="333333"/>
+          <w:szCs w:val="21"/>
+          <w:shd w:val="clear" w:color="auto" w:fill="FFFFFF"/>
+        </w:rPr>
+        <w:t>）。</w:t>
+      </w:r>
+      <w:r>
+        <w:rPr>
+          <w:rFonts w:ascii="Helvetica" w:hAnsi="Helvetica" w:cs="Helvetica"/>
+          <w:color w:val="333333"/>
+          <w:szCs w:val="21"/>
+        </w:rPr>
+        <w:br/>
+      </w:r>
+      <w:r>
+        <w:rPr>
+          <w:rFonts w:ascii="Helvetica" w:hAnsi="Helvetica" w:cs="Helvetica"/>
+          <w:color w:val="333333"/>
+          <w:szCs w:val="21"/>
+        </w:rPr>
+        <w:br/>
+      </w:r>
+      <w:proofErr w:type="gramStart"/>
+      <w:r>
+        <w:rPr>
+          <w:rFonts w:ascii="Helvetica" w:hAnsi="Helvetica" w:cs="Helvetica"/>
+          <w:color w:val="333333"/>
+          <w:szCs w:val="21"/>
+          <w:shd w:val="clear" w:color="auto" w:fill="FFFFFF"/>
+        </w:rPr>
+        <w:t>f</w:t>
+      </w:r>
+      <w:proofErr w:type="gramEnd"/>
+      <w:r>
+        <w:rPr>
+          <w:rFonts w:ascii="Helvetica" w:hAnsi="Helvetica" w:cs="Helvetica"/>
+          <w:color w:val="333333"/>
+          <w:szCs w:val="21"/>
+          <w:shd w:val="clear" w:color="auto" w:fill="FFFFFF"/>
+        </w:rPr>
+        <w:t>^(n)</w:t>
+      </w:r>
+      <w:r>
+        <w:rPr>
+          <w:rFonts w:ascii="Helvetica" w:hAnsi="Helvetica" w:cs="Helvetica"/>
+          <w:color w:val="333333"/>
+          <w:szCs w:val="21"/>
+          <w:shd w:val="clear" w:color="auto" w:fill="FFFFFF"/>
+        </w:rPr>
+        <w:t>的值就是对</w:t>
       </w:r>
       <w:r>
         <w:rPr>
@@ -390,162 +795,97 @@
           <w:szCs w:val="21"/>
           <w:shd w:val="clear" w:color="auto" w:fill="FFFFFF"/>
         </w:rPr>
-        <w:t>到目标状态估计需要花费的代价，</w:t>
-      </w:r>
-    </w:p>
-    <w:p>
-      <w:pPr>
-        <w:rPr>
-          <w:rFonts w:ascii="Helvetica" w:hAnsi="Helvetica" w:cs="Helvetica"/>
-          <w:color w:val="333333"/>
-          <w:szCs w:val="21"/>
-          <w:shd w:val="clear" w:color="auto" w:fill="FFFFFF"/>
-        </w:rPr>
-      </w:pPr>
-    </w:p>
-    <w:p>
-      <w:pPr>
-        <w:rPr>
-          <w:rFonts w:ascii="Helvetica" w:hAnsi="Helvetica" w:cs="Helvetica"/>
-          <w:color w:val="333333"/>
-          <w:szCs w:val="21"/>
-          <w:shd w:val="clear" w:color="auto" w:fill="FFFFFF"/>
-        </w:rPr>
-      </w:pPr>
-      <w:r>
-        <w:rPr>
-          <w:rFonts w:ascii="Helvetica" w:hAnsi="Helvetica" w:cs="Helvetica"/>
-          <w:color w:val="333333"/>
-          <w:szCs w:val="21"/>
-          <w:shd w:val="clear" w:color="auto" w:fill="FFFFFF"/>
-        </w:rPr>
-        <w:t>对于一个正确的搜索，</w:t>
-      </w:r>
-      <w:r>
-        <w:rPr>
-          <w:rFonts w:ascii="Helvetica" w:hAnsi="Helvetica" w:cs="Helvetica"/>
-          <w:color w:val="333333"/>
-          <w:szCs w:val="21"/>
-          <w:shd w:val="clear" w:color="auto" w:fill="FFFFFF"/>
-        </w:rPr>
-        <w:t>h^(n)&lt;=h(n)</w:t>
-      </w:r>
-      <w:r>
-        <w:rPr>
-          <w:rFonts w:ascii="Helvetica" w:hAnsi="Helvetica" w:cs="Helvetica"/>
-          <w:color w:val="333333"/>
-          <w:szCs w:val="21"/>
-          <w:shd w:val="clear" w:color="auto" w:fill="FFFFFF"/>
-        </w:rPr>
-        <w:t>，</w:t>
-      </w:r>
-      <w:r>
-        <w:rPr>
-          <w:rFonts w:ascii="Helvetica" w:hAnsi="Helvetica" w:cs="Helvetica"/>
-          <w:color w:val="333333"/>
-          <w:szCs w:val="21"/>
-          <w:shd w:val="clear" w:color="auto" w:fill="FFFFFF"/>
-        </w:rPr>
-        <w:t>h(n)</w:t>
-      </w:r>
-      <w:r>
-        <w:rPr>
-          <w:rFonts w:ascii="Helvetica" w:hAnsi="Helvetica" w:cs="Helvetica"/>
-          <w:color w:val="333333"/>
-          <w:szCs w:val="21"/>
-          <w:shd w:val="clear" w:color="auto" w:fill="FFFFFF"/>
-        </w:rPr>
-        <w:t>表示从</w:t>
-      </w:r>
-      <w:r>
-        <w:rPr>
-          <w:rFonts w:ascii="Helvetica" w:hAnsi="Helvetica" w:cs="Helvetica"/>
-          <w:color w:val="333333"/>
-          <w:szCs w:val="21"/>
-          <w:shd w:val="clear" w:color="auto" w:fill="FFFFFF"/>
-        </w:rPr>
-        <w:t>n</w:t>
-      </w:r>
-      <w:r>
-        <w:rPr>
-          <w:rFonts w:ascii="Helvetica" w:hAnsi="Helvetica" w:cs="Helvetica"/>
-          <w:color w:val="333333"/>
-          <w:szCs w:val="21"/>
-          <w:shd w:val="clear" w:color="auto" w:fill="FFFFFF"/>
-        </w:rPr>
-        <w:t>到目标状态的实际代价（没有算出来的时候，当然是求不出来</w:t>
-      </w:r>
-      <w:r>
-        <w:rPr>
-          <w:rFonts w:ascii="Helvetica" w:hAnsi="Helvetica" w:cs="Helvetica"/>
-          <w:color w:val="333333"/>
-          <w:szCs w:val="21"/>
-          <w:shd w:val="clear" w:color="auto" w:fill="FFFFFF"/>
-        </w:rPr>
-        <w:t>h(n)</w:t>
-      </w:r>
-      <w:r>
-        <w:rPr>
-          <w:rFonts w:ascii="Helvetica" w:hAnsi="Helvetica" w:cs="Helvetica"/>
-          <w:color w:val="333333"/>
-          <w:szCs w:val="21"/>
-          <w:shd w:val="clear" w:color="auto" w:fill="FFFFFF"/>
-        </w:rPr>
-        <w:t>的，但是可以找到一个</w:t>
-      </w:r>
-      <w:r>
-        <w:rPr>
-          <w:rFonts w:ascii="Helvetica" w:hAnsi="Helvetica" w:cs="Helvetica"/>
-          <w:color w:val="333333"/>
-          <w:szCs w:val="21"/>
-          <w:shd w:val="clear" w:color="auto" w:fill="FFFFFF"/>
-        </w:rPr>
-        <w:t>h^(n)&lt;=h(n)</w:t>
-      </w:r>
-      <w:r>
-        <w:rPr>
-          <w:rFonts w:ascii="Helvetica" w:hAnsi="Helvetica" w:cs="Helvetica"/>
-          <w:color w:val="333333"/>
-          <w:szCs w:val="21"/>
-          <w:shd w:val="clear" w:color="auto" w:fill="FFFFFF"/>
-        </w:rPr>
-        <w:t>哦），在这个范围内，</w:t>
-      </w:r>
-      <w:r>
-        <w:rPr>
-          <w:rFonts w:ascii="Helvetica" w:hAnsi="Helvetica" w:cs="Helvetica"/>
-          <w:color w:val="333333"/>
-          <w:szCs w:val="21"/>
-          <w:shd w:val="clear" w:color="auto" w:fill="FFFFFF"/>
-        </w:rPr>
-        <w:t>h^(n)</w:t>
-      </w:r>
-      <w:r>
-        <w:rPr>
-          <w:rFonts w:ascii="Helvetica" w:hAnsi="Helvetica" w:cs="Helvetica"/>
-          <w:color w:val="333333"/>
-          <w:szCs w:val="21"/>
-          <w:shd w:val="clear" w:color="auto" w:fill="FFFFFF"/>
-        </w:rPr>
-        <w:t>越接近</w:t>
-      </w:r>
-      <w:r>
-        <w:rPr>
-          <w:rFonts w:ascii="Helvetica" w:hAnsi="Helvetica" w:cs="Helvetica"/>
-          <w:color w:val="333333"/>
-          <w:szCs w:val="21"/>
-          <w:shd w:val="clear" w:color="auto" w:fill="FFFFFF"/>
-        </w:rPr>
-        <w:t>h(n)</w:t>
-      </w:r>
-      <w:r>
-        <w:rPr>
-          <w:rFonts w:ascii="Helvetica" w:hAnsi="Helvetica" w:cs="Helvetica"/>
-          <w:color w:val="333333"/>
-          <w:szCs w:val="21"/>
-          <w:shd w:val="clear" w:color="auto" w:fill="FFFFFF"/>
-        </w:rPr>
-        <w:t>，搜索的启发效果越好。</w:t>
+        <w:t>这个状态的估价。这个估价主要体现在</w:t>
+      </w:r>
+      <w:r>
+        <w:rPr>
+          <w:rFonts w:ascii="Helvetica" w:hAnsi="Helvetica" w:cs="Helvetica"/>
+          <w:color w:val="333333"/>
+          <w:szCs w:val="21"/>
+          <w:shd w:val="clear" w:color="auto" w:fill="FFFFFF"/>
+        </w:rPr>
+        <w:t>h^()</w:t>
+      </w:r>
+      <w:r>
+        <w:rPr>
+          <w:rFonts w:ascii="Helvetica" w:hAnsi="Helvetica" w:cs="Helvetica"/>
+          <w:color w:val="333333"/>
+          <w:szCs w:val="21"/>
+          <w:shd w:val="clear" w:color="auto" w:fill="FFFFFF"/>
+        </w:rPr>
+        <w:t>，因为</w:t>
+      </w:r>
+      <w:r>
+        <w:rPr>
+          <w:rFonts w:ascii="Helvetica" w:hAnsi="Helvetica" w:cs="Helvetica"/>
+          <w:color w:val="333333"/>
+          <w:szCs w:val="21"/>
+          <w:shd w:val="clear" w:color="auto" w:fill="FFFFFF"/>
+        </w:rPr>
+        <w:t>g^()</w:t>
+      </w:r>
+      <w:r>
+        <w:rPr>
+          <w:rFonts w:ascii="Helvetica" w:hAnsi="Helvetica" w:cs="Helvetica"/>
+          <w:color w:val="333333"/>
+          <w:szCs w:val="21"/>
+          <w:shd w:val="clear" w:color="auto" w:fill="FFFFFF"/>
+        </w:rPr>
+        <w:t>是已知的；</w:t>
+      </w:r>
+      <w:r>
+        <w:rPr>
+          <w:rFonts w:ascii="Helvetica" w:hAnsi="Helvetica" w:cs="Helvetica"/>
+          <w:color w:val="333333"/>
+          <w:szCs w:val="21"/>
+          <w:shd w:val="clear" w:color="auto" w:fill="FFFFFF"/>
+        </w:rPr>
+        <w:t>g^()</w:t>
+      </w:r>
+      <w:r>
+        <w:rPr>
+          <w:rFonts w:ascii="Helvetica" w:hAnsi="Helvetica" w:cs="Helvetica"/>
+          <w:color w:val="333333"/>
+          <w:szCs w:val="21"/>
+          <w:shd w:val="clear" w:color="auto" w:fill="FFFFFF"/>
+        </w:rPr>
+        <w:t>体现了广度优先，当</w:t>
+      </w:r>
+      <w:r>
+        <w:rPr>
+          <w:rFonts w:ascii="Helvetica" w:hAnsi="Helvetica" w:cs="Helvetica"/>
+          <w:color w:val="333333"/>
+          <w:szCs w:val="21"/>
+          <w:shd w:val="clear" w:color="auto" w:fill="FFFFFF"/>
+        </w:rPr>
+        <w:t>h^()&gt;g^()</w:t>
+      </w:r>
+      <w:r>
+        <w:rPr>
+          <w:rFonts w:ascii="Helvetica" w:hAnsi="Helvetica" w:cs="Helvetica"/>
+          <w:color w:val="333333"/>
+          <w:szCs w:val="21"/>
+          <w:shd w:val="clear" w:color="auto" w:fill="FFFFFF"/>
+        </w:rPr>
+        <w:t>时，可以省略</w:t>
+      </w:r>
+      <w:r>
+        <w:rPr>
+          <w:rFonts w:ascii="Helvetica" w:hAnsi="Helvetica" w:cs="Helvetica"/>
+          <w:color w:val="333333"/>
+          <w:szCs w:val="21"/>
+          <w:shd w:val="clear" w:color="auto" w:fill="FFFFFF"/>
+        </w:rPr>
+        <w:t>g^()</w:t>
+      </w:r>
+      <w:r>
+        <w:rPr>
+          <w:rFonts w:ascii="Helvetica" w:hAnsi="Helvetica" w:cs="Helvetica"/>
+          <w:color w:val="333333"/>
+          <w:szCs w:val="21"/>
+          <w:shd w:val="clear" w:color="auto" w:fill="FFFFFF"/>
+        </w:rPr>
+        <w:t>从而提高效率。</w:t>
       </w:r>
       <w:r>
         <w:rPr>
@@ -560,141 +900,6 @@
           <w:rFonts w:ascii="Helvetica" w:hAnsi="Helvetica" w:cs="Helvetica"/>
           <w:color w:val="333333"/>
           <w:szCs w:val="21"/>
-          <w:shd w:val="clear" w:color="auto" w:fill="FFFFFF"/>
-        </w:rPr>
-        <w:t>对于</w:t>
-      </w:r>
-      <w:r>
-        <w:rPr>
-          <w:rFonts w:ascii="Helvetica" w:hAnsi="Helvetica" w:cs="Helvetica"/>
-          <w:color w:val="333333"/>
-          <w:szCs w:val="21"/>
-          <w:shd w:val="clear" w:color="auto" w:fill="FFFFFF"/>
-        </w:rPr>
-        <w:t>h^1(n)</w:t>
-      </w:r>
-      <w:r>
-        <w:rPr>
-          <w:rFonts w:ascii="Helvetica" w:hAnsi="Helvetica" w:cs="Helvetica"/>
-          <w:color w:val="333333"/>
-          <w:szCs w:val="21"/>
-          <w:shd w:val="clear" w:color="auto" w:fill="FFFFFF"/>
-        </w:rPr>
-        <w:t>和</w:t>
-      </w:r>
-      <w:r>
-        <w:rPr>
-          <w:rFonts w:ascii="Helvetica" w:hAnsi="Helvetica" w:cs="Helvetica"/>
-          <w:color w:val="333333"/>
-          <w:szCs w:val="21"/>
-          <w:shd w:val="clear" w:color="auto" w:fill="FFFFFF"/>
-        </w:rPr>
-        <w:t>h^2(n)</w:t>
-      </w:r>
-      <w:r>
-        <w:rPr>
-          <w:rFonts w:ascii="Helvetica" w:hAnsi="Helvetica" w:cs="Helvetica"/>
-          <w:color w:val="333333"/>
-          <w:szCs w:val="21"/>
-          <w:shd w:val="clear" w:color="auto" w:fill="FFFFFF"/>
-        </w:rPr>
-        <w:t>，如果存在</w:t>
-      </w:r>
-      <w:r>
-        <w:rPr>
-          <w:rFonts w:ascii="Helvetica" w:hAnsi="Helvetica" w:cs="Helvetica"/>
-          <w:color w:val="333333"/>
-          <w:szCs w:val="21"/>
-          <w:shd w:val="clear" w:color="auto" w:fill="FFFFFF"/>
-        </w:rPr>
-        <w:t>h^1(n)&lt;h^2(n)&lt;=h(n)</w:t>
-      </w:r>
-      <w:r>
-        <w:rPr>
-          <w:rFonts w:ascii="Helvetica" w:hAnsi="Helvetica" w:cs="Helvetica"/>
-          <w:color w:val="333333"/>
-          <w:szCs w:val="21"/>
-          <w:shd w:val="clear" w:color="auto" w:fill="FFFFFF"/>
-        </w:rPr>
-        <w:t>，且</w:t>
-      </w:r>
-      <w:r>
-        <w:rPr>
-          <w:rFonts w:ascii="Helvetica" w:hAnsi="Helvetica" w:cs="Helvetica"/>
-          <w:color w:val="333333"/>
-          <w:szCs w:val="21"/>
-          <w:shd w:val="clear" w:color="auto" w:fill="FFFFFF"/>
-        </w:rPr>
-        <w:t>h^1(n)&lt;=h^2(n)</w:t>
-      </w:r>
-      <w:r>
-        <w:rPr>
-          <w:rFonts w:ascii="Helvetica" w:hAnsi="Helvetica" w:cs="Helvetica"/>
-          <w:color w:val="333333"/>
-          <w:szCs w:val="21"/>
-          <w:shd w:val="clear" w:color="auto" w:fill="FFFFFF"/>
-        </w:rPr>
-        <w:t>，我们说</w:t>
-      </w:r>
-      <w:r>
-        <w:rPr>
-          <w:rFonts w:ascii="Helvetica" w:hAnsi="Helvetica" w:cs="Helvetica"/>
-          <w:color w:val="333333"/>
-          <w:szCs w:val="21"/>
-          <w:shd w:val="clear" w:color="auto" w:fill="FFFFFF"/>
-        </w:rPr>
-        <w:t>h^2(n)</w:t>
-      </w:r>
-      <w:r>
-        <w:rPr>
-          <w:rFonts w:ascii="Helvetica" w:hAnsi="Helvetica" w:cs="Helvetica"/>
-          <w:color w:val="333333"/>
-          <w:szCs w:val="21"/>
-          <w:shd w:val="clear" w:color="auto" w:fill="FFFFFF"/>
-        </w:rPr>
-        <w:t>比</w:t>
-      </w:r>
-      <w:r>
-        <w:rPr>
-          <w:rFonts w:ascii="Helvetica" w:hAnsi="Helvetica" w:cs="Helvetica"/>
-          <w:color w:val="333333"/>
-          <w:szCs w:val="21"/>
-          <w:shd w:val="clear" w:color="auto" w:fill="FFFFFF"/>
-        </w:rPr>
-        <w:t>h^1(n)</w:t>
-      </w:r>
-      <w:r>
-        <w:rPr>
-          <w:rFonts w:ascii="Helvetica" w:hAnsi="Helvetica" w:cs="Helvetica"/>
-          <w:color w:val="333333"/>
-          <w:szCs w:val="21"/>
-          <w:shd w:val="clear" w:color="auto" w:fill="FFFFFF"/>
-        </w:rPr>
-        <w:t>更灵通（</w:t>
-      </w:r>
-      <w:r>
-        <w:rPr>
-          <w:rFonts w:ascii="Helvetica" w:hAnsi="Helvetica" w:cs="Helvetica"/>
-          <w:color w:val="333333"/>
-          <w:szCs w:val="21"/>
-          <w:shd w:val="clear" w:color="auto" w:fill="FFFFFF"/>
-        </w:rPr>
-        <w:t>more informed</w:t>
-      </w:r>
-      <w:r>
-        <w:rPr>
-          <w:rFonts w:ascii="Helvetica" w:hAnsi="Helvetica" w:cs="Helvetica"/>
-          <w:color w:val="333333"/>
-          <w:szCs w:val="21"/>
-          <w:shd w:val="clear" w:color="auto" w:fill="FFFFFF"/>
-        </w:rPr>
-        <w:t>）。</w:t>
-      </w:r>
-      <w:r>
-        <w:rPr>
-          <w:rFonts w:ascii="Helvetica" w:hAnsi="Helvetica" w:cs="Helvetica"/>
-          <w:color w:val="333333"/>
-          <w:szCs w:val="21"/>
         </w:rPr>
         <w:br/>
       </w:r>
@@ -703,6 +908,191 @@
           <w:rFonts w:ascii="Helvetica" w:hAnsi="Helvetica" w:cs="Helvetica"/>
           <w:color w:val="333333"/>
           <w:szCs w:val="21"/>
+          <w:shd w:val="clear" w:color="auto" w:fill="FFFFFF"/>
+        </w:rPr>
+        <w:t>搜索中，每到新的状态，计算它的</w:t>
+      </w:r>
+      <w:r>
+        <w:rPr>
+          <w:rFonts w:ascii="Helvetica" w:hAnsi="Helvetica" w:cs="Helvetica"/>
+          <w:color w:val="333333"/>
+          <w:szCs w:val="21"/>
+          <w:shd w:val="clear" w:color="auto" w:fill="FFFFFF"/>
+        </w:rPr>
+        <w:t>f^()</w:t>
+      </w:r>
+      <w:r>
+        <w:rPr>
+          <w:rFonts w:ascii="Helvetica" w:hAnsi="Helvetica" w:cs="Helvetica"/>
+          <w:color w:val="333333"/>
+          <w:szCs w:val="21"/>
+          <w:shd w:val="clear" w:color="auto" w:fill="FFFFFF"/>
+        </w:rPr>
+        <w:t>值，在目前所有的状态中，优先扩展</w:t>
+      </w:r>
+      <w:r>
+        <w:rPr>
+          <w:rFonts w:ascii="Helvetica" w:hAnsi="Helvetica" w:cs="Helvetica"/>
+          <w:color w:val="333333"/>
+          <w:szCs w:val="21"/>
+          <w:shd w:val="clear" w:color="auto" w:fill="FFFFFF"/>
+        </w:rPr>
+        <w:t>f^()</w:t>
+      </w:r>
+      <w:r>
+        <w:rPr>
+          <w:rFonts w:ascii="Helvetica" w:hAnsi="Helvetica" w:cs="Helvetica"/>
+          <w:color w:val="333333"/>
+          <w:szCs w:val="21"/>
+          <w:shd w:val="clear" w:color="auto" w:fill="FFFFFF"/>
+        </w:rPr>
+        <w:t>最小的，如果</w:t>
+      </w:r>
+      <w:r>
+        <w:rPr>
+          <w:rFonts w:ascii="Helvetica" w:hAnsi="Helvetica" w:cs="Helvetica"/>
+          <w:color w:val="333333"/>
+          <w:szCs w:val="21"/>
+          <w:shd w:val="clear" w:color="auto" w:fill="FFFFFF"/>
+        </w:rPr>
+        <w:t>f^()</w:t>
+      </w:r>
+      <w:r>
+        <w:rPr>
+          <w:rFonts w:ascii="Helvetica" w:hAnsi="Helvetica" w:cs="Helvetica"/>
+          <w:color w:val="333333"/>
+          <w:szCs w:val="21"/>
+          <w:shd w:val="clear" w:color="auto" w:fill="FFFFFF"/>
+        </w:rPr>
+        <w:t>最小的中有很多，则优先扩展其中</w:t>
+      </w:r>
+      <w:r>
+        <w:rPr>
+          <w:rFonts w:ascii="Helvetica" w:hAnsi="Helvetica" w:cs="Helvetica"/>
+          <w:color w:val="333333"/>
+          <w:szCs w:val="21"/>
+          <w:shd w:val="clear" w:color="auto" w:fill="FFFFFF"/>
+        </w:rPr>
+        <w:t>g^()</w:t>
+      </w:r>
+      <w:r>
+        <w:rPr>
+          <w:rFonts w:ascii="Helvetica" w:hAnsi="Helvetica" w:cs="Helvetica"/>
+          <w:color w:val="333333"/>
+          <w:szCs w:val="21"/>
+          <w:shd w:val="clear" w:color="auto" w:fill="FFFFFF"/>
+        </w:rPr>
+        <w:t>最大的。</w:t>
+      </w:r>
+    </w:p>
+    <w:p>
+      <w:pPr>
+        <w:rPr>
+          <w:rFonts w:ascii="Helvetica" w:hAnsi="Helvetica" w:cs="Helvetica"/>
+          <w:color w:val="333333"/>
+          <w:szCs w:val="21"/>
+          <w:shd w:val="clear" w:color="auto" w:fill="FFFFFF"/>
+        </w:rPr>
+      </w:pPr>
+    </w:p>
+    <w:p>
+      <w:pPr>
+        <w:rPr>
+          <w:rFonts w:ascii="Helvetica" w:hAnsi="Helvetica" w:cs="Helvetica"/>
+          <w:color w:val="333333"/>
+          <w:szCs w:val="21"/>
+          <w:shd w:val="clear" w:color="auto" w:fill="FFFFFF"/>
+        </w:rPr>
+      </w:pPr>
+    </w:p>
+    <w:p>
+      <w:pPr>
+        <w:rPr>
+          <w:rFonts w:ascii="Helvetica" w:hAnsi="Helvetica" w:cs="Helvetica"/>
+          <w:color w:val="333333"/>
+          <w:szCs w:val="21"/>
+          <w:shd w:val="clear" w:color="auto" w:fill="FFFFFF"/>
+        </w:rPr>
+      </w:pPr>
+      <w:r>
+        <w:rPr>
+          <w:rFonts w:ascii="Helvetica" w:hAnsi="Helvetica" w:cs="Helvetica"/>
+          <w:color w:val="333333"/>
+          <w:szCs w:val="21"/>
+          <w:shd w:val="clear" w:color="auto" w:fill="FFFFFF"/>
+        </w:rPr>
+        <w:t>IDA*</w:t>
+      </w:r>
+      <w:r>
+        <w:rPr>
+          <w:rFonts w:ascii="Helvetica" w:hAnsi="Helvetica" w:cs="Helvetica"/>
+          <w:color w:val="333333"/>
+          <w:szCs w:val="21"/>
+          <w:shd w:val="clear" w:color="auto" w:fill="FFFFFF"/>
+        </w:rPr>
+        <w:t>算法（迭代加深的</w:t>
+      </w:r>
+      <w:r>
+        <w:rPr>
+          <w:rFonts w:ascii="Helvetica" w:hAnsi="Helvetica" w:cs="Helvetica"/>
+          <w:color w:val="333333"/>
+          <w:szCs w:val="21"/>
+          <w:shd w:val="clear" w:color="auto" w:fill="FFFFFF"/>
+        </w:rPr>
+        <w:t>A*</w:t>
+      </w:r>
+      <w:r>
+        <w:rPr>
+          <w:rFonts w:ascii="Helvetica" w:hAnsi="Helvetica" w:cs="Helvetica"/>
+          <w:color w:val="333333"/>
+          <w:szCs w:val="21"/>
+          <w:shd w:val="clear" w:color="auto" w:fill="FFFFFF"/>
+        </w:rPr>
+        <w:t>算法）</w:t>
+      </w:r>
+    </w:p>
+    <w:p>
+      <w:pPr>
+        <w:rPr>
+          <w:rFonts w:ascii="Helvetica" w:hAnsi="Helvetica" w:cs="Helvetica"/>
+          <w:color w:val="333333"/>
+          <w:szCs w:val="21"/>
+          <w:shd w:val="clear" w:color="auto" w:fill="FFFFFF"/>
+        </w:rPr>
+      </w:pPr>
+    </w:p>
+    <w:p>
+      <w:pPr>
+        <w:rPr>
+          <w:rFonts w:ascii="Helvetica" w:hAnsi="Helvetica" w:cs="Helvetica"/>
+          <w:color w:val="333333"/>
+          <w:szCs w:val="21"/>
+          <w:shd w:val="clear" w:color="auto" w:fill="FFFFFF"/>
+        </w:rPr>
+      </w:pPr>
+      <w:r>
+        <w:rPr>
+          <w:rFonts w:ascii="Helvetica" w:hAnsi="Helvetica" w:cs="Helvetica"/>
+          <w:color w:val="333333"/>
+          <w:szCs w:val="21"/>
+          <w:shd w:val="clear" w:color="auto" w:fill="FFFFFF"/>
+        </w:rPr>
+        <w:t>IDA*</w:t>
+      </w:r>
+      <w:r>
+        <w:rPr>
+          <w:rFonts w:ascii="Helvetica" w:hAnsi="Helvetica" w:cs="Helvetica"/>
+          <w:color w:val="333333"/>
+          <w:szCs w:val="21"/>
+          <w:shd w:val="clear" w:color="auto" w:fill="FFFFFF"/>
+        </w:rPr>
+        <w:t>的基本步骤：</w:t>
+      </w:r>
+      <w:r>
+        <w:rPr>
+          <w:rFonts w:ascii="Helvetica" w:hAnsi="Helvetica" w:cs="Helvetica"/>
+          <w:color w:val="333333"/>
+          <w:szCs w:val="21"/>
         </w:rPr>
         <w:br/>
       </w:r>
@@ -713,124 +1103,65 @@
           <w:szCs w:val="21"/>
           <w:shd w:val="clear" w:color="auto" w:fill="FFFFFF"/>
         </w:rPr>
-        <w:t>f^(n)</w:t>
-      </w:r>
-      <w:r>
-        <w:rPr>
-          <w:rFonts w:ascii="Helvetica" w:hAnsi="Helvetica" w:cs="Helvetica"/>
-          <w:color w:val="333333"/>
-          <w:szCs w:val="21"/>
-          <w:shd w:val="clear" w:color="auto" w:fill="FFFFFF"/>
-        </w:rPr>
-        <w:t>的值就是对</w:t>
-      </w:r>
-      <w:r>
-        <w:rPr>
-          <w:rFonts w:ascii="Helvetica" w:hAnsi="Helvetica" w:cs="Helvetica"/>
-          <w:color w:val="333333"/>
-          <w:szCs w:val="21"/>
-          <w:shd w:val="clear" w:color="auto" w:fill="FFFFFF"/>
-        </w:rPr>
-        <w:t>n</w:t>
-      </w:r>
-      <w:r>
-        <w:rPr>
-          <w:rFonts w:ascii="Helvetica" w:hAnsi="Helvetica" w:cs="Helvetica"/>
-          <w:color w:val="333333"/>
-          <w:szCs w:val="21"/>
-          <w:shd w:val="clear" w:color="auto" w:fill="FFFFFF"/>
-        </w:rPr>
-        <w:t>这个状态的估价。这个估价主要体现在</w:t>
-      </w:r>
-      <w:r>
-        <w:rPr>
-          <w:rFonts w:ascii="Helvetica" w:hAnsi="Helvetica" w:cs="Helvetica"/>
-          <w:color w:val="333333"/>
-          <w:szCs w:val="21"/>
-          <w:shd w:val="clear" w:color="auto" w:fill="FFFFFF"/>
-        </w:rPr>
-        <w:t>h^()</w:t>
-      </w:r>
-      <w:r>
-        <w:rPr>
-          <w:rFonts w:ascii="Helvetica" w:hAnsi="Helvetica" w:cs="Helvetica"/>
-          <w:color w:val="333333"/>
-          <w:szCs w:val="21"/>
-          <w:shd w:val="clear" w:color="auto" w:fill="FFFFFF"/>
-        </w:rPr>
-        <w:t>，因为</w:t>
-      </w:r>
-      <w:r>
-        <w:rPr>
-          <w:rFonts w:ascii="Helvetica" w:hAnsi="Helvetica" w:cs="Helvetica"/>
-          <w:color w:val="333333"/>
-          <w:szCs w:val="21"/>
-          <w:shd w:val="clear" w:color="auto" w:fill="FFFFFF"/>
-        </w:rPr>
-        <w:t>g^()</w:t>
-      </w:r>
-      <w:r>
-        <w:rPr>
-          <w:rFonts w:ascii="Helvetica" w:hAnsi="Helvetica" w:cs="Helvetica"/>
-          <w:color w:val="333333"/>
-          <w:szCs w:val="21"/>
-          <w:shd w:val="clear" w:color="auto" w:fill="FFFFFF"/>
-        </w:rPr>
-        <w:t>是已知的；</w:t>
-      </w:r>
-      <w:r>
-        <w:rPr>
-          <w:rFonts w:ascii="Helvetica" w:hAnsi="Helvetica" w:cs="Helvetica"/>
-          <w:color w:val="333333"/>
-          <w:szCs w:val="21"/>
-          <w:shd w:val="clear" w:color="auto" w:fill="FFFFFF"/>
-        </w:rPr>
-        <w:t>g^()</w:t>
-      </w:r>
-      <w:r>
-        <w:rPr>
-          <w:rFonts w:ascii="Helvetica" w:hAnsi="Helvetica" w:cs="Helvetica"/>
-          <w:color w:val="333333"/>
-          <w:szCs w:val="21"/>
-          <w:shd w:val="clear" w:color="auto" w:fill="FFFFFF"/>
-        </w:rPr>
-        <w:t>体现了广度优先，当</w:t>
-      </w:r>
-      <w:r>
-        <w:rPr>
-          <w:rFonts w:ascii="Helvetica" w:hAnsi="Helvetica" w:cs="Helvetica"/>
-          <w:color w:val="333333"/>
-          <w:szCs w:val="21"/>
-          <w:shd w:val="clear" w:color="auto" w:fill="FFFFFF"/>
-        </w:rPr>
-        <w:t>h^()&gt;g^()</w:t>
-      </w:r>
-      <w:r>
-        <w:rPr>
-          <w:rFonts w:ascii="Helvetica" w:hAnsi="Helvetica" w:cs="Helvetica"/>
-          <w:color w:val="333333"/>
-          <w:szCs w:val="21"/>
-          <w:shd w:val="clear" w:color="auto" w:fill="FFFFFF"/>
-        </w:rPr>
-        <w:t>时，可以省略</w:t>
-      </w:r>
-      <w:r>
-        <w:rPr>
-          <w:rFonts w:ascii="Helvetica" w:hAnsi="Helvetica" w:cs="Helvetica"/>
-          <w:color w:val="333333"/>
-          <w:szCs w:val="21"/>
-          <w:shd w:val="clear" w:color="auto" w:fill="FFFFFF"/>
-        </w:rPr>
-        <w:t>g^()</w:t>
-      </w:r>
-      <w:r>
-        <w:rPr>
-          <w:rFonts w:ascii="Helvetica" w:hAnsi="Helvetica" w:cs="Helvetica"/>
-          <w:color w:val="333333"/>
-          <w:szCs w:val="21"/>
-          <w:shd w:val="clear" w:color="auto" w:fill="FFFFFF"/>
-        </w:rPr>
-        <w:t>从而提高效率。</w:t>
+        <w:t>1</w:t>
+      </w:r>
+      <w:r>
+        <w:rPr>
+          <w:rFonts w:ascii="Helvetica" w:hAnsi="Helvetica" w:cs="Helvetica"/>
+          <w:color w:val="333333"/>
+          <w:szCs w:val="21"/>
+          <w:shd w:val="clear" w:color="auto" w:fill="FFFFFF"/>
+        </w:rPr>
+        <w:t>、设置最大的深度</w:t>
+      </w:r>
+      <w:proofErr w:type="spellStart"/>
+      <w:r>
+        <w:rPr>
+          <w:rFonts w:ascii="Helvetica" w:hAnsi="Helvetica" w:cs="Helvetica"/>
+          <w:color w:val="333333"/>
+          <w:szCs w:val="21"/>
+          <w:shd w:val="clear" w:color="auto" w:fill="FFFFFF"/>
+        </w:rPr>
+        <w:t>maxf</w:t>
+      </w:r>
+      <w:proofErr w:type="spellEnd"/>
+      <w:r>
+        <w:rPr>
+          <w:rFonts w:ascii="Helvetica" w:hAnsi="Helvetica" w:cs="Helvetica"/>
+          <w:color w:val="333333"/>
+          <w:szCs w:val="21"/>
+          <w:shd w:val="clear" w:color="auto" w:fill="FFFFFF"/>
+        </w:rPr>
+        <w:t xml:space="preserve"> = f</w:t>
+      </w:r>
+      <w:proofErr w:type="gramStart"/>
+      <w:r>
+        <w:rPr>
+          <w:rFonts w:ascii="Helvetica" w:hAnsi="Helvetica" w:cs="Helvetica"/>
+          <w:color w:val="333333"/>
+          <w:szCs w:val="21"/>
+          <w:shd w:val="clear" w:color="auto" w:fill="FFFFFF"/>
+        </w:rPr>
+        <w:t>^(</w:t>
+      </w:r>
+      <w:proofErr w:type="gramEnd"/>
+      <w:r>
+        <w:rPr>
+          <w:rFonts w:ascii="Helvetica" w:hAnsi="Helvetica" w:cs="Helvetica"/>
+          <w:color w:val="333333"/>
+          <w:szCs w:val="21"/>
+          <w:shd w:val="clear" w:color="auto" w:fill="FFFFFF"/>
+        </w:rPr>
+        <w:t>初始状态</w:t>
+      </w:r>
+      <w:r>
+        <w:rPr>
+          <w:rFonts w:ascii="Helvetica" w:hAnsi="Helvetica" w:cs="Helvetica"/>
+          <w:color w:val="333333"/>
+          <w:szCs w:val="21"/>
+          <w:shd w:val="clear" w:color="auto" w:fill="FFFFFF"/>
+        </w:rPr>
+        <w:t>)</w:t>
       </w:r>
       <w:r>
         <w:rPr>
@@ -845,6 +1176,71 @@
           <w:rFonts w:ascii="Helvetica" w:hAnsi="Helvetica" w:cs="Helvetica"/>
           <w:color w:val="333333"/>
           <w:szCs w:val="21"/>
+          <w:shd w:val="clear" w:color="auto" w:fill="FFFFFF"/>
+        </w:rPr>
+        <w:t>2</w:t>
+      </w:r>
+      <w:r>
+        <w:rPr>
+          <w:rFonts w:ascii="Helvetica" w:hAnsi="Helvetica" w:cs="Helvetica"/>
+          <w:color w:val="333333"/>
+          <w:szCs w:val="21"/>
+          <w:shd w:val="clear" w:color="auto" w:fill="FFFFFF"/>
+        </w:rPr>
+        <w:t>、</w:t>
+      </w:r>
+      <w:r>
+        <w:rPr>
+          <w:rFonts w:ascii="Helvetica" w:hAnsi="Helvetica" w:cs="Helvetica"/>
+          <w:color w:val="333333"/>
+          <w:szCs w:val="21"/>
+          <w:shd w:val="clear" w:color="auto" w:fill="FFFFFF"/>
+        </w:rPr>
+        <w:t>IDS</w:t>
+      </w:r>
+      <w:r>
+        <w:rPr>
+          <w:rFonts w:ascii="Helvetica" w:hAnsi="Helvetica" w:cs="Helvetica"/>
+          <w:color w:val="333333"/>
+          <w:szCs w:val="21"/>
+          <w:shd w:val="clear" w:color="auto" w:fill="FFFFFF"/>
+        </w:rPr>
+        <w:t>搜索，弃去</w:t>
+      </w:r>
+      <w:r>
+        <w:rPr>
+          <w:rFonts w:ascii="Helvetica" w:hAnsi="Helvetica" w:cs="Helvetica"/>
+          <w:color w:val="333333"/>
+          <w:szCs w:val="21"/>
+          <w:shd w:val="clear" w:color="auto" w:fill="FFFFFF"/>
+        </w:rPr>
+        <w:t>f^()&gt;</w:t>
+      </w:r>
+      <w:proofErr w:type="spellStart"/>
+      <w:r>
+        <w:rPr>
+          <w:rFonts w:ascii="Helvetica" w:hAnsi="Helvetica" w:cs="Helvetica"/>
+          <w:color w:val="333333"/>
+          <w:szCs w:val="21"/>
+          <w:shd w:val="clear" w:color="auto" w:fill="FFFFFF"/>
+        </w:rPr>
+        <w:t>maxf</w:t>
+      </w:r>
+      <w:proofErr w:type="spellEnd"/>
+      <w:r>
+        <w:rPr>
+          <w:rFonts w:ascii="Helvetica" w:hAnsi="Helvetica" w:cs="Helvetica"/>
+          <w:color w:val="333333"/>
+          <w:szCs w:val="21"/>
+          <w:shd w:val="clear" w:color="auto" w:fill="FFFFFF"/>
+        </w:rPr>
+        <w:t>的情况，如果找到答案，则结束</w:t>
+      </w:r>
+      <w:r>
+        <w:rPr>
+          <w:rFonts w:ascii="Helvetica" w:hAnsi="Helvetica" w:cs="Helvetica"/>
+          <w:color w:val="333333"/>
+          <w:szCs w:val="21"/>
         </w:rPr>
         <w:br/>
       </w:r>
@@ -855,7 +1251,36 @@
           <w:szCs w:val="21"/>
           <w:shd w:val="clear" w:color="auto" w:fill="FFFFFF"/>
         </w:rPr>
-        <w:t>搜索中，每到新的状态，计算它的</w:t>
+        <w:t>3</w:t>
+      </w:r>
+      <w:r>
+        <w:rPr>
+          <w:rFonts w:ascii="Helvetica" w:hAnsi="Helvetica" w:cs="Helvetica"/>
+          <w:color w:val="333333"/>
+          <w:szCs w:val="21"/>
+          <w:shd w:val="clear" w:color="auto" w:fill="FFFFFF"/>
+        </w:rPr>
+        <w:t>、如果没有答案：若搜索中出现了比</w:t>
+      </w:r>
+      <w:proofErr w:type="spellStart"/>
+      <w:r>
+        <w:rPr>
+          <w:rFonts w:ascii="Helvetica" w:hAnsi="Helvetica" w:cs="Helvetica"/>
+          <w:color w:val="333333"/>
+          <w:szCs w:val="21"/>
+          <w:shd w:val="clear" w:color="auto" w:fill="FFFFFF"/>
+        </w:rPr>
+        <w:t>maxf</w:t>
+      </w:r>
+      <w:proofErr w:type="spellEnd"/>
+      <w:r>
+        <w:rPr>
+          <w:rFonts w:ascii="Helvetica" w:hAnsi="Helvetica" w:cs="Helvetica"/>
+          <w:color w:val="333333"/>
+          <w:szCs w:val="21"/>
+          <w:shd w:val="clear" w:color="auto" w:fill="FFFFFF"/>
+        </w:rPr>
+        <w:t>更大的</w:t>
       </w:r>
       <w:r>
         <w:rPr>
@@ -873,226 +1298,36 @@
           <w:szCs w:val="21"/>
           <w:shd w:val="clear" w:color="auto" w:fill="FFFFFF"/>
         </w:rPr>
-        <w:t>值，在目前所有的状态中，优先扩展</w:t>
-      </w:r>
-      <w:r>
-        <w:rPr>
-          <w:rFonts w:ascii="Helvetica" w:hAnsi="Helvetica" w:cs="Helvetica"/>
-          <w:color w:val="333333"/>
-          <w:szCs w:val="21"/>
-          <w:shd w:val="clear" w:color="auto" w:fill="FFFFFF"/>
-        </w:rPr>
-        <w:t>f^()</w:t>
-      </w:r>
-      <w:r>
-        <w:rPr>
-          <w:rFonts w:ascii="Helvetica" w:hAnsi="Helvetica" w:cs="Helvetica"/>
-          <w:color w:val="333333"/>
-          <w:szCs w:val="21"/>
-          <w:shd w:val="clear" w:color="auto" w:fill="FFFFFF"/>
-        </w:rPr>
-        <w:t>最小的，如果</w:t>
-      </w:r>
-      <w:r>
-        <w:rPr>
-          <w:rFonts w:ascii="Helvetica" w:hAnsi="Helvetica" w:cs="Helvetica"/>
-          <w:color w:val="333333"/>
-          <w:szCs w:val="21"/>
-          <w:shd w:val="clear" w:color="auto" w:fill="FFFFFF"/>
-        </w:rPr>
-        <w:t>f^()</w:t>
-      </w:r>
-      <w:r>
-        <w:rPr>
-          <w:rFonts w:ascii="Helvetica" w:hAnsi="Helvetica" w:cs="Helvetica"/>
-          <w:color w:val="333333"/>
-          <w:szCs w:val="21"/>
-          <w:shd w:val="clear" w:color="auto" w:fill="FFFFFF"/>
-        </w:rPr>
-        <w:t>最小的中有很多，则优先扩展其中</w:t>
-      </w:r>
-      <w:r>
-        <w:rPr>
-          <w:rFonts w:ascii="Helvetica" w:hAnsi="Helvetica" w:cs="Helvetica"/>
-          <w:color w:val="333333"/>
-          <w:szCs w:val="21"/>
-          <w:shd w:val="clear" w:color="auto" w:fill="FFFFFF"/>
-        </w:rPr>
-        <w:t>g^()</w:t>
-      </w:r>
-      <w:r>
-        <w:rPr>
-          <w:rFonts w:ascii="Helvetica" w:hAnsi="Helvetica" w:cs="Helvetica"/>
-          <w:color w:val="333333"/>
-          <w:szCs w:val="21"/>
-          <w:shd w:val="clear" w:color="auto" w:fill="FFFFFF"/>
-        </w:rPr>
-        <w:t>最大的。</w:t>
-      </w:r>
-    </w:p>
-    <w:p>
-      <w:pPr>
-        <w:rPr>
-          <w:rFonts w:ascii="Helvetica" w:hAnsi="Helvetica" w:cs="Helvetica"/>
-          <w:color w:val="333333"/>
-          <w:szCs w:val="21"/>
-          <w:shd w:val="clear" w:color="auto" w:fill="FFFFFF"/>
-        </w:rPr>
-      </w:pPr>
-    </w:p>
-    <w:p>
-      <w:pPr>
-        <w:rPr>
-          <w:rFonts w:ascii="Helvetica" w:hAnsi="Helvetica" w:cs="Helvetica"/>
-          <w:color w:val="333333"/>
-          <w:szCs w:val="21"/>
-          <w:shd w:val="clear" w:color="auto" w:fill="FFFFFF"/>
-        </w:rPr>
-      </w:pPr>
-    </w:p>
-    <w:p>
-      <w:pPr>
-        <w:rPr>
-          <w:rFonts w:ascii="Helvetica" w:hAnsi="Helvetica" w:cs="Helvetica"/>
-          <w:color w:val="333333"/>
-          <w:szCs w:val="21"/>
-          <w:shd w:val="clear" w:color="auto" w:fill="FFFFFF"/>
-        </w:rPr>
-      </w:pPr>
-      <w:r>
-        <w:rPr>
-          <w:rFonts w:ascii="Helvetica" w:hAnsi="Helvetica" w:cs="Helvetica"/>
-          <w:color w:val="333333"/>
-          <w:szCs w:val="21"/>
-          <w:shd w:val="clear" w:color="auto" w:fill="FFFFFF"/>
-        </w:rPr>
-        <w:t>IDA*</w:t>
-      </w:r>
-      <w:r>
-        <w:rPr>
-          <w:rFonts w:ascii="Helvetica" w:hAnsi="Helvetica" w:cs="Helvetica"/>
-          <w:color w:val="333333"/>
-          <w:szCs w:val="21"/>
-          <w:shd w:val="clear" w:color="auto" w:fill="FFFFFF"/>
-        </w:rPr>
-        <w:t>算法（迭代加深的</w:t>
-      </w:r>
-      <w:r>
-        <w:rPr>
-          <w:rFonts w:ascii="Helvetica" w:hAnsi="Helvetica" w:cs="Helvetica"/>
-          <w:color w:val="333333"/>
-          <w:szCs w:val="21"/>
-          <w:shd w:val="clear" w:color="auto" w:fill="FFFFFF"/>
-        </w:rPr>
-        <w:t>A*</w:t>
-      </w:r>
-      <w:r>
-        <w:rPr>
-          <w:rFonts w:ascii="Helvetica" w:hAnsi="Helvetica" w:cs="Helvetica"/>
-          <w:color w:val="333333"/>
-          <w:szCs w:val="21"/>
-          <w:shd w:val="clear" w:color="auto" w:fill="FFFFFF"/>
-        </w:rPr>
-        <w:t>算法）</w:t>
-      </w:r>
-    </w:p>
-    <w:p>
-      <w:pPr>
-        <w:rPr>
-          <w:rFonts w:ascii="Helvetica" w:hAnsi="Helvetica" w:cs="Helvetica"/>
-          <w:color w:val="333333"/>
-          <w:szCs w:val="21"/>
-          <w:shd w:val="clear" w:color="auto" w:fill="FFFFFF"/>
-        </w:rPr>
-      </w:pPr>
-    </w:p>
-    <w:p>
-      <w:pPr>
-        <w:rPr>
-          <w:rFonts w:ascii="Helvetica" w:hAnsi="Helvetica" w:cs="Helvetica"/>
-          <w:color w:val="333333"/>
-          <w:szCs w:val="21"/>
-          <w:shd w:val="clear" w:color="auto" w:fill="FFFFFF"/>
-        </w:rPr>
-      </w:pPr>
-      <w:r>
-        <w:rPr>
-          <w:rFonts w:ascii="Helvetica" w:hAnsi="Helvetica" w:cs="Helvetica"/>
-          <w:color w:val="333333"/>
-          <w:szCs w:val="21"/>
-          <w:shd w:val="clear" w:color="auto" w:fill="FFFFFF"/>
-        </w:rPr>
-        <w:t>IDA*</w:t>
-      </w:r>
-      <w:r>
-        <w:rPr>
-          <w:rFonts w:ascii="Helvetica" w:hAnsi="Helvetica" w:cs="Helvetica"/>
-          <w:color w:val="333333"/>
-          <w:szCs w:val="21"/>
-          <w:shd w:val="clear" w:color="auto" w:fill="FFFFFF"/>
-        </w:rPr>
-        <w:t>的基本步骤：</w:t>
-      </w:r>
-      <w:r>
-        <w:rPr>
-          <w:rFonts w:ascii="Helvetica" w:hAnsi="Helvetica" w:cs="Helvetica"/>
-          <w:color w:val="333333"/>
-          <w:szCs w:val="21"/>
-        </w:rPr>
-        <w:br/>
-      </w:r>
-      <w:r>
-        <w:rPr>
-          <w:rFonts w:ascii="Helvetica" w:hAnsi="Helvetica" w:cs="Helvetica"/>
-          <w:color w:val="333333"/>
-          <w:szCs w:val="21"/>
-          <w:shd w:val="clear" w:color="auto" w:fill="FFFFFF"/>
-        </w:rPr>
-        <w:t>1</w:t>
-      </w:r>
-      <w:r>
-        <w:rPr>
-          <w:rFonts w:ascii="Helvetica" w:hAnsi="Helvetica" w:cs="Helvetica"/>
-          <w:color w:val="333333"/>
-          <w:szCs w:val="21"/>
-          <w:shd w:val="clear" w:color="auto" w:fill="FFFFFF"/>
-        </w:rPr>
-        <w:t>、设置最大的深度</w:t>
-      </w:r>
-      <w:r>
-        <w:rPr>
-          <w:rFonts w:ascii="Helvetica" w:hAnsi="Helvetica" w:cs="Helvetica"/>
-          <w:color w:val="333333"/>
-          <w:szCs w:val="21"/>
-          <w:shd w:val="clear" w:color="auto" w:fill="FFFFFF"/>
-        </w:rPr>
-        <w:t>maxf = f^(</w:t>
-      </w:r>
-      <w:r>
-        <w:rPr>
-          <w:rFonts w:ascii="Helvetica" w:hAnsi="Helvetica" w:cs="Helvetica"/>
-          <w:color w:val="333333"/>
-          <w:szCs w:val="21"/>
-          <w:shd w:val="clear" w:color="auto" w:fill="FFFFFF"/>
-        </w:rPr>
-        <w:t>初始状态</w:t>
-      </w:r>
-      <w:r>
-        <w:rPr>
-          <w:rFonts w:ascii="Helvetica" w:hAnsi="Helvetica" w:cs="Helvetica"/>
-          <w:color w:val="333333"/>
-          <w:szCs w:val="21"/>
-          <w:shd w:val="clear" w:color="auto" w:fill="FFFFFF"/>
-        </w:rPr>
-        <w:t>)</w:t>
-      </w:r>
-      <w:r>
-        <w:rPr>
-          <w:rFonts w:ascii="Helvetica" w:hAnsi="Helvetica" w:cs="Helvetica"/>
-          <w:color w:val="333333"/>
-          <w:szCs w:val="21"/>
-        </w:rPr>
-        <w:br/>
+        <w:t>，则令</w:t>
+      </w:r>
+      <w:proofErr w:type="spellStart"/>
+      <w:r>
+        <w:rPr>
+          <w:rFonts w:ascii="Helvetica" w:hAnsi="Helvetica" w:cs="Helvetica"/>
+          <w:color w:val="333333"/>
+          <w:szCs w:val="21"/>
+          <w:shd w:val="clear" w:color="auto" w:fill="FFFFFF"/>
+        </w:rPr>
+        <w:t>maxf</w:t>
+      </w:r>
+      <w:proofErr w:type="spellEnd"/>
+      <w:r>
+        <w:rPr>
+          <w:rFonts w:ascii="Helvetica" w:hAnsi="Helvetica" w:cs="Helvetica"/>
+          <w:color w:val="333333"/>
+          <w:szCs w:val="21"/>
+          <w:shd w:val="clear" w:color="auto" w:fill="FFFFFF"/>
+        </w:rPr>
+        <w:t xml:space="preserve"> = </w:t>
+      </w:r>
+      <w:r>
+        <w:rPr>
+          <w:rFonts w:ascii="Helvetica" w:hAnsi="Helvetica" w:cs="Helvetica"/>
+          <w:color w:val="333333"/>
+          <w:szCs w:val="21"/>
+          <w:shd w:val="clear" w:color="auto" w:fill="FFFFFF"/>
+        </w:rPr>
+        <w:t>其中最小的值，重复</w:t>
       </w:r>
       <w:r>
         <w:rPr>
@@ -1110,162 +1345,8 @@
           <w:szCs w:val="21"/>
           <w:shd w:val="clear" w:color="auto" w:fill="FFFFFF"/>
         </w:rPr>
-        <w:t>、</w:t>
-      </w:r>
-      <w:r>
-        <w:rPr>
-          <w:rFonts w:ascii="Helvetica" w:hAnsi="Helvetica" w:cs="Helvetica"/>
-          <w:color w:val="333333"/>
-          <w:szCs w:val="21"/>
-          <w:shd w:val="clear" w:color="auto" w:fill="FFFFFF"/>
-        </w:rPr>
-        <w:t>IDS</w:t>
-      </w:r>
-      <w:r>
-        <w:rPr>
-          <w:rFonts w:ascii="Helvetica" w:hAnsi="Helvetica" w:cs="Helvetica"/>
-          <w:color w:val="333333"/>
-          <w:szCs w:val="21"/>
-          <w:shd w:val="clear" w:color="auto" w:fill="FFFFFF"/>
-        </w:rPr>
-        <w:t>搜索，弃去</w:t>
-      </w:r>
-      <w:r>
-        <w:rPr>
-          <w:rFonts w:ascii="Helvetica" w:hAnsi="Helvetica" w:cs="Helvetica"/>
-          <w:color w:val="333333"/>
-          <w:szCs w:val="21"/>
-          <w:shd w:val="clear" w:color="auto" w:fill="FFFFFF"/>
-        </w:rPr>
-        <w:t>f^()&gt;maxf</w:t>
-      </w:r>
-      <w:r>
-        <w:rPr>
-          <w:rFonts w:ascii="Helvetica" w:hAnsi="Helvetica" w:cs="Helvetica"/>
-          <w:color w:val="333333"/>
-          <w:szCs w:val="21"/>
-          <w:shd w:val="clear" w:color="auto" w:fill="FFFFFF"/>
-        </w:rPr>
-        <w:t>的情况，如果找到答案，则结束</w:t>
-      </w:r>
-      <w:r>
-        <w:rPr>
-          <w:rFonts w:ascii="Helvetica" w:hAnsi="Helvetica" w:cs="Helvetica"/>
-          <w:color w:val="333333"/>
-          <w:szCs w:val="21"/>
-        </w:rPr>
-        <w:br/>
-      </w:r>
-      <w:r>
-        <w:rPr>
-          <w:rFonts w:ascii="Helvetica" w:hAnsi="Helvetica" w:cs="Helvetica"/>
-          <w:color w:val="333333"/>
-          <w:szCs w:val="21"/>
-          <w:shd w:val="clear" w:color="auto" w:fill="FFFFFF"/>
-        </w:rPr>
-        <w:t>3</w:t>
-      </w:r>
-      <w:r>
-        <w:rPr>
-          <w:rFonts w:ascii="Helvetica" w:hAnsi="Helvetica" w:cs="Helvetica"/>
-          <w:color w:val="333333"/>
-          <w:szCs w:val="21"/>
-          <w:shd w:val="clear" w:color="auto" w:fill="FFFFFF"/>
-        </w:rPr>
-        <w:t>、如果没有答案：若搜索中出现了比</w:t>
-      </w:r>
-      <w:r>
-        <w:rPr>
-          <w:rFonts w:ascii="Helvetica" w:hAnsi="Helvetica" w:cs="Helvetica"/>
-          <w:color w:val="333333"/>
-          <w:szCs w:val="21"/>
-          <w:shd w:val="clear" w:color="auto" w:fill="FFFFFF"/>
-        </w:rPr>
-        <w:t>maxf</w:t>
-      </w:r>
-      <w:r>
-        <w:rPr>
-          <w:rFonts w:ascii="Helvetica" w:hAnsi="Helvetica" w:cs="Helvetica"/>
-          <w:color w:val="333333"/>
-          <w:szCs w:val="21"/>
-          <w:shd w:val="clear" w:color="auto" w:fill="FFFFFF"/>
-        </w:rPr>
-        <w:t>更大的</w:t>
-      </w:r>
-      <w:r>
-        <w:rPr>
-          <w:rFonts w:ascii="Helvetica" w:hAnsi="Helvetica" w:cs="Helvetica"/>
-          <w:color w:val="333333"/>
-          <w:szCs w:val="21"/>
-          <w:shd w:val="clear" w:color="auto" w:fill="FFFFFF"/>
-        </w:rPr>
-        <w:t>f^()</w:t>
-      </w:r>
-      <w:r>
-        <w:rPr>
-          <w:rFonts w:ascii="Helvetica" w:hAnsi="Helvetica" w:cs="Helvetica"/>
-          <w:color w:val="333333"/>
-          <w:szCs w:val="21"/>
-          <w:shd w:val="clear" w:color="auto" w:fill="FFFFFF"/>
-        </w:rPr>
-        <w:t>，则令</w:t>
-      </w:r>
-      <w:r>
-        <w:rPr>
-          <w:rFonts w:ascii="Helvetica" w:hAnsi="Helvetica" w:cs="Helvetica"/>
-          <w:color w:val="333333"/>
-          <w:szCs w:val="21"/>
-          <w:shd w:val="clear" w:color="auto" w:fill="FFFFFF"/>
-        </w:rPr>
-        <w:t xml:space="preserve">maxf = </w:t>
-      </w:r>
-      <w:r>
-        <w:rPr>
-          <w:rFonts w:ascii="Helvetica" w:hAnsi="Helvetica" w:cs="Helvetica"/>
-          <w:color w:val="333333"/>
-          <w:szCs w:val="21"/>
-          <w:shd w:val="clear" w:color="auto" w:fill="FFFFFF"/>
-        </w:rPr>
-        <w:t>其中最小的值，重复</w:t>
-      </w:r>
-      <w:r>
-        <w:rPr>
-          <w:rFonts w:ascii="Helvetica" w:hAnsi="Helvetica" w:cs="Helvetica"/>
-          <w:color w:val="333333"/>
-          <w:szCs w:val="21"/>
-          <w:shd w:val="clear" w:color="auto" w:fill="FFFFFF"/>
-        </w:rPr>
-        <w:t>2</w:t>
-      </w:r>
-      <w:r>
-        <w:rPr>
-          <w:rFonts w:ascii="Helvetica" w:hAnsi="Helvetica" w:cs="Helvetica"/>
-          <w:color w:val="333333"/>
-          <w:szCs w:val="21"/>
-          <w:shd w:val="clear" w:color="auto" w:fill="FFFFFF"/>
-        </w:rPr>
         <w:t>；如果没有，则说明没有答案</w:t>
       </w:r>
-    </w:p>
-    <w:p>
-      <w:pPr>
-        <w:rPr>
-          <w:rFonts w:ascii="Helvetica" w:hAnsi="Helvetica" w:cs="Helvetica"/>
-          <w:color w:val="333333"/>
-          <w:szCs w:val="21"/>
-          <w:shd w:val="clear" w:color="auto" w:fill="FFFFFF"/>
-        </w:rPr>
-      </w:pPr>
-    </w:p>
-    <w:p>
-      <w:pPr>
-        <w:rPr>
-          <w:rFonts w:ascii="Helvetica" w:hAnsi="Helvetica" w:cs="Helvetica"/>
-          <w:color w:val="333333"/>
-          <w:szCs w:val="21"/>
-          <w:shd w:val="clear" w:color="auto" w:fill="FFFFFF"/>
-        </w:rPr>
-      </w:pPr>
     </w:p>
     <w:p>
       <w:pPr>
@@ -1456,6 +1537,7 @@
         </w:rPr>
         <w:t xml:space="preserve"> </w:t>
       </w:r>
+      <w:proofErr w:type="gramStart"/>
       <w:r>
         <w:rPr>
           <w:rFonts w:ascii="Arial" w:hAnsi="Arial" w:cs="Arial"/>
@@ -1463,7 +1545,28 @@
           <w:szCs w:val="21"/>
           <w:shd w:val="clear" w:color="auto" w:fill="FFFEF7"/>
         </w:rPr>
-        <w:t>O(n+m)</w:t>
+        <w:t>O(</w:t>
+      </w:r>
+      <w:proofErr w:type="spellStart"/>
+      <w:proofErr w:type="gramEnd"/>
+      <w:r>
+        <w:rPr>
+          <w:rFonts w:ascii="Arial" w:hAnsi="Arial" w:cs="Arial"/>
+          <w:color w:val="000000"/>
+          <w:szCs w:val="21"/>
+          <w:shd w:val="clear" w:color="auto" w:fill="FFFEF7"/>
+        </w:rPr>
+        <w:t>n+m</w:t>
+      </w:r>
+      <w:proofErr w:type="spellEnd"/>
+      <w:r>
+        <w:rPr>
+          <w:rFonts w:ascii="Arial" w:hAnsi="Arial" w:cs="Arial"/>
+          <w:color w:val="000000"/>
+          <w:szCs w:val="21"/>
+          <w:shd w:val="clear" w:color="auto" w:fill="FFFEF7"/>
+        </w:rPr>
+        <w:t>)</w:t>
       </w:r>
     </w:p>
     <w:p>
@@ -1701,7 +1804,17 @@
           <w:szCs w:val="21"/>
           <w:shd w:val="clear" w:color="auto" w:fill="FFFFFF"/>
         </w:rPr>
-        <w:t xml:space="preserve"> abc</w:t>
+        <w:t xml:space="preserve"> </w:t>
+      </w:r>
+      <w:proofErr w:type="spellStart"/>
+      <w:r>
+        <w:rPr>
+          <w:rFonts w:ascii="Helvetica" w:hAnsi="Helvetica" w:cs="Helvetica" w:hint="eastAsia"/>
+          <w:color w:val="333333"/>
+          <w:szCs w:val="21"/>
+          <w:shd w:val="clear" w:color="auto" w:fill="FFFFFF"/>
+        </w:rPr>
+        <w:t>abc</w:t>
       </w:r>
       <w:r>
         <w:rPr>
@@ -1721,34 +1834,68 @@
         </w:rPr>
         <w:t>XXabc</w:t>
       </w:r>
-    </w:p>
-    <w:p>
-      <w:pPr>
-        <w:rPr>
-          <w:rFonts w:ascii="Helvetica" w:hAnsi="Helvetica" w:cs="Helvetica"/>
-          <w:color w:val="333333"/>
-          <w:szCs w:val="21"/>
-          <w:shd w:val="clear" w:color="auto" w:fill="FFFFFF"/>
-        </w:rPr>
-      </w:pPr>
-    </w:p>
-    <w:p>
-      <w:pPr>
-        <w:rPr>
-          <w:rFonts w:ascii="Helvetica" w:hAnsi="Helvetica" w:cs="Helvetica"/>
-          <w:color w:val="333333"/>
-          <w:szCs w:val="21"/>
-          <w:shd w:val="clear" w:color="auto" w:fill="FFFFFF"/>
-        </w:rPr>
-      </w:pPr>
-      <w:r>
-        <w:rPr>
-          <w:rFonts w:ascii="Helvetica" w:hAnsi="Helvetica" w:cs="Helvetica"/>
-          <w:color w:val="333333"/>
-          <w:szCs w:val="21"/>
-          <w:shd w:val="clear" w:color="auto" w:fill="FFFFFF"/>
-        </w:rPr>
-        <w:t xml:space="preserve">int KmpSearch(char* s, char* p) </w:t>
+      <w:proofErr w:type="spellEnd"/>
+    </w:p>
+    <w:p>
+      <w:pPr>
+        <w:rPr>
+          <w:rFonts w:ascii="Helvetica" w:hAnsi="Helvetica" w:cs="Helvetica"/>
+          <w:color w:val="333333"/>
+          <w:szCs w:val="21"/>
+          <w:shd w:val="clear" w:color="auto" w:fill="FFFFFF"/>
+        </w:rPr>
+      </w:pPr>
+    </w:p>
+    <w:p>
+      <w:pPr>
+        <w:rPr>
+          <w:rFonts w:ascii="Helvetica" w:hAnsi="Helvetica" w:cs="Helvetica"/>
+          <w:color w:val="333333"/>
+          <w:szCs w:val="21"/>
+          <w:shd w:val="clear" w:color="auto" w:fill="FFFFFF"/>
+        </w:rPr>
+      </w:pPr>
+      <w:proofErr w:type="spellStart"/>
+      <w:proofErr w:type="gramStart"/>
+      <w:r>
+        <w:rPr>
+          <w:rFonts w:ascii="Helvetica" w:hAnsi="Helvetica" w:cs="Helvetica"/>
+          <w:color w:val="333333"/>
+          <w:szCs w:val="21"/>
+          <w:shd w:val="clear" w:color="auto" w:fill="FFFFFF"/>
+        </w:rPr>
+        <w:t>int</w:t>
+      </w:r>
+      <w:proofErr w:type="spellEnd"/>
+      <w:proofErr w:type="gramEnd"/>
+      <w:r>
+        <w:rPr>
+          <w:rFonts w:ascii="Helvetica" w:hAnsi="Helvetica" w:cs="Helvetica"/>
+          <w:color w:val="333333"/>
+          <w:szCs w:val="21"/>
+          <w:shd w:val="clear" w:color="auto" w:fill="FFFFFF"/>
+        </w:rPr>
+        <w:t xml:space="preserve"> </w:t>
+      </w:r>
+      <w:proofErr w:type="spellStart"/>
+      <w:r>
+        <w:rPr>
+          <w:rFonts w:ascii="Helvetica" w:hAnsi="Helvetica" w:cs="Helvetica"/>
+          <w:color w:val="333333"/>
+          <w:szCs w:val="21"/>
+          <w:shd w:val="clear" w:color="auto" w:fill="FFFFFF"/>
+        </w:rPr>
+        <w:t>KmpSearch</w:t>
+      </w:r>
+      <w:proofErr w:type="spellEnd"/>
+      <w:r>
+        <w:rPr>
+          <w:rFonts w:ascii="Helvetica" w:hAnsi="Helvetica" w:cs="Helvetica"/>
+          <w:color w:val="333333"/>
+          <w:szCs w:val="21"/>
+          <w:shd w:val="clear" w:color="auto" w:fill="FFFFFF"/>
+        </w:rPr>
+        <w:t xml:space="preserve">(char* s, char* p) </w:t>
       </w:r>
     </w:p>
     <w:p>
@@ -1786,83 +1933,351 @@
           <w:szCs w:val="21"/>
           <w:shd w:val="clear" w:color="auto" w:fill="FFFFFF"/>
         </w:rPr>
-        <w:t xml:space="preserve">    int i = 0; </w:t>
-      </w:r>
-    </w:p>
-    <w:p>
-      <w:pPr>
-        <w:rPr>
-          <w:rFonts w:ascii="Helvetica" w:hAnsi="Helvetica" w:cs="Helvetica"/>
-          <w:color w:val="333333"/>
-          <w:szCs w:val="21"/>
-          <w:shd w:val="clear" w:color="auto" w:fill="FFFFFF"/>
-        </w:rPr>
-      </w:pPr>
-      <w:r>
-        <w:rPr>
-          <w:rFonts w:ascii="Helvetica" w:hAnsi="Helvetica" w:cs="Helvetica"/>
-          <w:color w:val="333333"/>
-          <w:szCs w:val="21"/>
-          <w:shd w:val="clear" w:color="auto" w:fill="FFFFFF"/>
-        </w:rPr>
-        <w:t xml:space="preserve">    int j = 0; </w:t>
-      </w:r>
-    </w:p>
-    <w:p>
-      <w:pPr>
-        <w:rPr>
-          <w:rFonts w:ascii="Helvetica" w:hAnsi="Helvetica" w:cs="Helvetica"/>
-          <w:color w:val="333333"/>
-          <w:szCs w:val="21"/>
-          <w:shd w:val="clear" w:color="auto" w:fill="FFFFFF"/>
-        </w:rPr>
-      </w:pPr>
-      <w:r>
-        <w:rPr>
-          <w:rFonts w:ascii="Helvetica" w:hAnsi="Helvetica" w:cs="Helvetica"/>
-          <w:color w:val="333333"/>
-          <w:szCs w:val="21"/>
-          <w:shd w:val="clear" w:color="auto" w:fill="FFFFFF"/>
-        </w:rPr>
-        <w:t xml:space="preserve">    int sLen = strlen(s); </w:t>
-      </w:r>
-    </w:p>
-    <w:p>
-      <w:pPr>
-        <w:rPr>
-          <w:rFonts w:ascii="Helvetica" w:hAnsi="Helvetica" w:cs="Helvetica"/>
-          <w:color w:val="333333"/>
-          <w:szCs w:val="21"/>
-          <w:shd w:val="clear" w:color="auto" w:fill="FFFFFF"/>
-        </w:rPr>
-      </w:pPr>
-      <w:r>
-        <w:rPr>
-          <w:rFonts w:ascii="Helvetica" w:hAnsi="Helvetica" w:cs="Helvetica"/>
-          <w:color w:val="333333"/>
-          <w:szCs w:val="21"/>
-          <w:shd w:val="clear" w:color="auto" w:fill="FFFFFF"/>
-        </w:rPr>
-        <w:t xml:space="preserve">    int pLen = strlen(p); </w:t>
-      </w:r>
-    </w:p>
-    <w:p>
-      <w:pPr>
-        <w:rPr>
-          <w:rFonts w:ascii="Helvetica" w:hAnsi="Helvetica" w:cs="Helvetica"/>
-          <w:color w:val="333333"/>
-          <w:szCs w:val="21"/>
-          <w:shd w:val="clear" w:color="auto" w:fill="FFFFFF"/>
-        </w:rPr>
-      </w:pPr>
-      <w:r>
-        <w:rPr>
-          <w:rFonts w:ascii="Helvetica" w:hAnsi="Helvetica" w:cs="Helvetica"/>
-          <w:color w:val="333333"/>
-          <w:szCs w:val="21"/>
-          <w:shd w:val="clear" w:color="auto" w:fill="FFFFFF"/>
-        </w:rPr>
-        <w:t xml:space="preserve">    while (i &lt; sLen &amp;&amp; j &lt; pLen) </w:t>
+        <w:t xml:space="preserve">    </w:t>
+      </w:r>
+      <w:proofErr w:type="spellStart"/>
+      <w:proofErr w:type="gramStart"/>
+      <w:r>
+        <w:rPr>
+          <w:rFonts w:ascii="Helvetica" w:hAnsi="Helvetica" w:cs="Helvetica"/>
+          <w:color w:val="333333"/>
+          <w:szCs w:val="21"/>
+          <w:shd w:val="clear" w:color="auto" w:fill="FFFFFF"/>
+        </w:rPr>
+        <w:t>int</w:t>
+      </w:r>
+      <w:proofErr w:type="spellEnd"/>
+      <w:proofErr w:type="gramEnd"/>
+      <w:r>
+        <w:rPr>
+          <w:rFonts w:ascii="Helvetica" w:hAnsi="Helvetica" w:cs="Helvetica"/>
+          <w:color w:val="333333"/>
+          <w:szCs w:val="21"/>
+          <w:shd w:val="clear" w:color="auto" w:fill="FFFFFF"/>
+        </w:rPr>
+        <w:t xml:space="preserve"> </w:t>
+      </w:r>
+      <w:proofErr w:type="spellStart"/>
+      <w:r>
+        <w:rPr>
+          <w:rFonts w:ascii="Helvetica" w:hAnsi="Helvetica" w:cs="Helvetica"/>
+          <w:color w:val="333333"/>
+          <w:szCs w:val="21"/>
+          <w:shd w:val="clear" w:color="auto" w:fill="FFFFFF"/>
+        </w:rPr>
+        <w:t>i</w:t>
+      </w:r>
+      <w:proofErr w:type="spellEnd"/>
+      <w:r>
+        <w:rPr>
+          <w:rFonts w:ascii="Helvetica" w:hAnsi="Helvetica" w:cs="Helvetica"/>
+          <w:color w:val="333333"/>
+          <w:szCs w:val="21"/>
+          <w:shd w:val="clear" w:color="auto" w:fill="FFFFFF"/>
+        </w:rPr>
+        <w:t xml:space="preserve"> = 0; </w:t>
+      </w:r>
+    </w:p>
+    <w:p>
+      <w:pPr>
+        <w:rPr>
+          <w:rFonts w:ascii="Helvetica" w:hAnsi="Helvetica" w:cs="Helvetica"/>
+          <w:color w:val="333333"/>
+          <w:szCs w:val="21"/>
+          <w:shd w:val="clear" w:color="auto" w:fill="FFFFFF"/>
+        </w:rPr>
+      </w:pPr>
+      <w:r>
+        <w:rPr>
+          <w:rFonts w:ascii="Helvetica" w:hAnsi="Helvetica" w:cs="Helvetica"/>
+          <w:color w:val="333333"/>
+          <w:szCs w:val="21"/>
+          <w:shd w:val="clear" w:color="auto" w:fill="FFFFFF"/>
+        </w:rPr>
+        <w:t xml:space="preserve">    </w:t>
+      </w:r>
+      <w:proofErr w:type="spellStart"/>
+      <w:proofErr w:type="gramStart"/>
+      <w:r>
+        <w:rPr>
+          <w:rFonts w:ascii="Helvetica" w:hAnsi="Helvetica" w:cs="Helvetica"/>
+          <w:color w:val="333333"/>
+          <w:szCs w:val="21"/>
+          <w:shd w:val="clear" w:color="auto" w:fill="FFFFFF"/>
+        </w:rPr>
+        <w:t>int</w:t>
+      </w:r>
+      <w:proofErr w:type="spellEnd"/>
+      <w:proofErr w:type="gramEnd"/>
+      <w:r>
+        <w:rPr>
+          <w:rFonts w:ascii="Helvetica" w:hAnsi="Helvetica" w:cs="Helvetica"/>
+          <w:color w:val="333333"/>
+          <w:szCs w:val="21"/>
+          <w:shd w:val="clear" w:color="auto" w:fill="FFFFFF"/>
+        </w:rPr>
+        <w:t xml:space="preserve"> j = 0; </w:t>
+      </w:r>
+    </w:p>
+    <w:p>
+      <w:pPr>
+        <w:rPr>
+          <w:rFonts w:ascii="Helvetica" w:hAnsi="Helvetica" w:cs="Helvetica"/>
+          <w:color w:val="333333"/>
+          <w:szCs w:val="21"/>
+          <w:shd w:val="clear" w:color="auto" w:fill="FFFFFF"/>
+        </w:rPr>
+      </w:pPr>
+      <w:r>
+        <w:rPr>
+          <w:rFonts w:ascii="Helvetica" w:hAnsi="Helvetica" w:cs="Helvetica"/>
+          <w:color w:val="333333"/>
+          <w:szCs w:val="21"/>
+          <w:shd w:val="clear" w:color="auto" w:fill="FFFFFF"/>
+        </w:rPr>
+        <w:t xml:space="preserve">    </w:t>
+      </w:r>
+      <w:proofErr w:type="spellStart"/>
+      <w:proofErr w:type="gramStart"/>
+      <w:r>
+        <w:rPr>
+          <w:rFonts w:ascii="Helvetica" w:hAnsi="Helvetica" w:cs="Helvetica"/>
+          <w:color w:val="333333"/>
+          <w:szCs w:val="21"/>
+          <w:shd w:val="clear" w:color="auto" w:fill="FFFFFF"/>
+        </w:rPr>
+        <w:t>int</w:t>
+      </w:r>
+      <w:proofErr w:type="spellEnd"/>
+      <w:proofErr w:type="gramEnd"/>
+      <w:r>
+        <w:rPr>
+          <w:rFonts w:ascii="Helvetica" w:hAnsi="Helvetica" w:cs="Helvetica"/>
+          <w:color w:val="333333"/>
+          <w:szCs w:val="21"/>
+          <w:shd w:val="clear" w:color="auto" w:fill="FFFFFF"/>
+        </w:rPr>
+        <w:t xml:space="preserve"> </w:t>
+      </w:r>
+      <w:proofErr w:type="spellStart"/>
+      <w:r>
+        <w:rPr>
+          <w:rFonts w:ascii="Helvetica" w:hAnsi="Helvetica" w:cs="Helvetica"/>
+          <w:color w:val="333333"/>
+          <w:szCs w:val="21"/>
+          <w:shd w:val="clear" w:color="auto" w:fill="FFFFFF"/>
+        </w:rPr>
+        <w:t>sLen</w:t>
+      </w:r>
+      <w:proofErr w:type="spellEnd"/>
+      <w:r>
+        <w:rPr>
+          <w:rFonts w:ascii="Helvetica" w:hAnsi="Helvetica" w:cs="Helvetica"/>
+          <w:color w:val="333333"/>
+          <w:szCs w:val="21"/>
+          <w:shd w:val="clear" w:color="auto" w:fill="FFFFFF"/>
+        </w:rPr>
+        <w:t xml:space="preserve"> = </w:t>
+      </w:r>
+      <w:proofErr w:type="spellStart"/>
+      <w:r>
+        <w:rPr>
+          <w:rFonts w:ascii="Helvetica" w:hAnsi="Helvetica" w:cs="Helvetica"/>
+          <w:color w:val="333333"/>
+          <w:szCs w:val="21"/>
+          <w:shd w:val="clear" w:color="auto" w:fill="FFFFFF"/>
+        </w:rPr>
+        <w:t>strlen</w:t>
+      </w:r>
+      <w:proofErr w:type="spellEnd"/>
+      <w:r>
+        <w:rPr>
+          <w:rFonts w:ascii="Helvetica" w:hAnsi="Helvetica" w:cs="Helvetica"/>
+          <w:color w:val="333333"/>
+          <w:szCs w:val="21"/>
+          <w:shd w:val="clear" w:color="auto" w:fill="FFFFFF"/>
+        </w:rPr>
+        <w:t xml:space="preserve">(s); </w:t>
+      </w:r>
+    </w:p>
+    <w:p>
+      <w:pPr>
+        <w:rPr>
+          <w:rFonts w:ascii="Helvetica" w:hAnsi="Helvetica" w:cs="Helvetica"/>
+          <w:color w:val="333333"/>
+          <w:szCs w:val="21"/>
+          <w:shd w:val="clear" w:color="auto" w:fill="FFFFFF"/>
+        </w:rPr>
+      </w:pPr>
+      <w:r>
+        <w:rPr>
+          <w:rFonts w:ascii="Helvetica" w:hAnsi="Helvetica" w:cs="Helvetica"/>
+          <w:color w:val="333333"/>
+          <w:szCs w:val="21"/>
+          <w:shd w:val="clear" w:color="auto" w:fill="FFFFFF"/>
+        </w:rPr>
+        <w:t xml:space="preserve">    </w:t>
+      </w:r>
+      <w:proofErr w:type="spellStart"/>
+      <w:proofErr w:type="gramStart"/>
+      <w:r>
+        <w:rPr>
+          <w:rFonts w:ascii="Helvetica" w:hAnsi="Helvetica" w:cs="Helvetica"/>
+          <w:color w:val="333333"/>
+          <w:szCs w:val="21"/>
+          <w:shd w:val="clear" w:color="auto" w:fill="FFFFFF"/>
+        </w:rPr>
+        <w:t>int</w:t>
+      </w:r>
+      <w:proofErr w:type="spellEnd"/>
+      <w:proofErr w:type="gramEnd"/>
+      <w:r>
+        <w:rPr>
+          <w:rFonts w:ascii="Helvetica" w:hAnsi="Helvetica" w:cs="Helvetica"/>
+          <w:color w:val="333333"/>
+          <w:szCs w:val="21"/>
+          <w:shd w:val="clear" w:color="auto" w:fill="FFFFFF"/>
+        </w:rPr>
+        <w:t xml:space="preserve"> </w:t>
+      </w:r>
+      <w:proofErr w:type="spellStart"/>
+      <w:r>
+        <w:rPr>
+          <w:rFonts w:ascii="Helvetica" w:hAnsi="Helvetica" w:cs="Helvetica"/>
+          <w:color w:val="333333"/>
+          <w:szCs w:val="21"/>
+          <w:shd w:val="clear" w:color="auto" w:fill="FFFFFF"/>
+        </w:rPr>
+        <w:t>pLen</w:t>
+      </w:r>
+      <w:proofErr w:type="spellEnd"/>
+      <w:r>
+        <w:rPr>
+          <w:rFonts w:ascii="Helvetica" w:hAnsi="Helvetica" w:cs="Helvetica"/>
+          <w:color w:val="333333"/>
+          <w:szCs w:val="21"/>
+          <w:shd w:val="clear" w:color="auto" w:fill="FFFFFF"/>
+        </w:rPr>
+        <w:t xml:space="preserve"> = </w:t>
+      </w:r>
+      <w:proofErr w:type="spellStart"/>
+      <w:r>
+        <w:rPr>
+          <w:rFonts w:ascii="Helvetica" w:hAnsi="Helvetica" w:cs="Helvetica"/>
+          <w:color w:val="333333"/>
+          <w:szCs w:val="21"/>
+          <w:shd w:val="clear" w:color="auto" w:fill="FFFFFF"/>
+        </w:rPr>
+        <w:t>strlen</w:t>
+      </w:r>
+      <w:proofErr w:type="spellEnd"/>
+      <w:r>
+        <w:rPr>
+          <w:rFonts w:ascii="Helvetica" w:hAnsi="Helvetica" w:cs="Helvetica"/>
+          <w:color w:val="333333"/>
+          <w:szCs w:val="21"/>
+          <w:shd w:val="clear" w:color="auto" w:fill="FFFFFF"/>
+        </w:rPr>
+        <w:t xml:space="preserve">(p); </w:t>
+      </w:r>
+    </w:p>
+    <w:p>
+      <w:pPr>
+        <w:rPr>
+          <w:rFonts w:ascii="Helvetica" w:hAnsi="Helvetica" w:cs="Helvetica"/>
+          <w:color w:val="333333"/>
+          <w:szCs w:val="21"/>
+          <w:shd w:val="clear" w:color="auto" w:fill="FFFFFF"/>
+        </w:rPr>
+      </w:pPr>
+      <w:r>
+        <w:rPr>
+          <w:rFonts w:ascii="Helvetica" w:hAnsi="Helvetica" w:cs="Helvetica"/>
+          <w:color w:val="333333"/>
+          <w:szCs w:val="21"/>
+          <w:shd w:val="clear" w:color="auto" w:fill="FFFFFF"/>
+        </w:rPr>
+        <w:t xml:space="preserve">    </w:t>
+      </w:r>
+      <w:proofErr w:type="gramStart"/>
+      <w:r>
+        <w:rPr>
+          <w:rFonts w:ascii="Helvetica" w:hAnsi="Helvetica" w:cs="Helvetica"/>
+          <w:color w:val="333333"/>
+          <w:szCs w:val="21"/>
+          <w:shd w:val="clear" w:color="auto" w:fill="FFFFFF"/>
+        </w:rPr>
+        <w:t>while</w:t>
+      </w:r>
+      <w:proofErr w:type="gramEnd"/>
+      <w:r>
+        <w:rPr>
+          <w:rFonts w:ascii="Helvetica" w:hAnsi="Helvetica" w:cs="Helvetica"/>
+          <w:color w:val="333333"/>
+          <w:szCs w:val="21"/>
+          <w:shd w:val="clear" w:color="auto" w:fill="FFFFFF"/>
+        </w:rPr>
+        <w:t xml:space="preserve"> (</w:t>
+      </w:r>
+      <w:proofErr w:type="spellStart"/>
+      <w:r>
+        <w:rPr>
+          <w:rFonts w:ascii="Helvetica" w:hAnsi="Helvetica" w:cs="Helvetica"/>
+          <w:color w:val="333333"/>
+          <w:szCs w:val="21"/>
+          <w:shd w:val="clear" w:color="auto" w:fill="FFFFFF"/>
+        </w:rPr>
+        <w:t>i</w:t>
+      </w:r>
+      <w:proofErr w:type="spellEnd"/>
+      <w:r>
+        <w:rPr>
+          <w:rFonts w:ascii="Helvetica" w:hAnsi="Helvetica" w:cs="Helvetica"/>
+          <w:color w:val="333333"/>
+          <w:szCs w:val="21"/>
+          <w:shd w:val="clear" w:color="auto" w:fill="FFFFFF"/>
+        </w:rPr>
+        <w:t xml:space="preserve"> &lt; </w:t>
+      </w:r>
+      <w:proofErr w:type="spellStart"/>
+      <w:r>
+        <w:rPr>
+          <w:rFonts w:ascii="Helvetica" w:hAnsi="Helvetica" w:cs="Helvetica"/>
+          <w:color w:val="333333"/>
+          <w:szCs w:val="21"/>
+          <w:shd w:val="clear" w:color="auto" w:fill="FFFFFF"/>
+        </w:rPr>
+        <w:t>sLen</w:t>
+      </w:r>
+      <w:proofErr w:type="spellEnd"/>
+      <w:r>
+        <w:rPr>
+          <w:rFonts w:ascii="Helvetica" w:hAnsi="Helvetica" w:cs="Helvetica"/>
+          <w:color w:val="333333"/>
+          <w:szCs w:val="21"/>
+          <w:shd w:val="clear" w:color="auto" w:fill="FFFFFF"/>
+        </w:rPr>
+        <w:t xml:space="preserve"> &amp;&amp; j &lt; </w:t>
+      </w:r>
+      <w:proofErr w:type="spellStart"/>
+      <w:r>
+        <w:rPr>
+          <w:rFonts w:ascii="Helvetica" w:hAnsi="Helvetica" w:cs="Helvetica"/>
+          <w:color w:val="333333"/>
+          <w:szCs w:val="21"/>
+          <w:shd w:val="clear" w:color="auto" w:fill="FFFFFF"/>
+        </w:rPr>
+        <w:t>pLen</w:t>
+      </w:r>
+      <w:proofErr w:type="spellEnd"/>
+      <w:r>
+        <w:rPr>
+          <w:rFonts w:ascii="Helvetica" w:hAnsi="Helvetica" w:cs="Helvetica"/>
+          <w:color w:val="333333"/>
+          <w:szCs w:val="21"/>
+          <w:shd w:val="clear" w:color="auto" w:fill="FFFFFF"/>
+        </w:rPr>
+        <w:t xml:space="preserve">) </w:t>
       </w:r>
     </w:p>
     <w:p>
@@ -1936,25 +2351,76 @@
           <w:szCs w:val="21"/>
           <w:shd w:val="clear" w:color="auto" w:fill="FFFFFF"/>
         </w:rPr>
-        <w:t>S[i] == P[j]</w:t>
-      </w:r>
-      <w:r>
-        <w:rPr>
-          <w:rFonts w:ascii="Helvetica" w:hAnsi="Helvetica" w:cs="Helvetica" w:hint="eastAsia"/>
-          <w:color w:val="333333"/>
-          <w:szCs w:val="21"/>
-          <w:shd w:val="clear" w:color="auto" w:fill="FFFFFF"/>
-        </w:rPr>
-        <w:t>），都令</w:t>
-      </w:r>
-      <w:r>
-        <w:rPr>
-          <w:rFonts w:ascii="Helvetica" w:hAnsi="Helvetica" w:cs="Helvetica" w:hint="eastAsia"/>
-          <w:color w:val="333333"/>
-          <w:szCs w:val="21"/>
-          <w:shd w:val="clear" w:color="auto" w:fill="FFFFFF"/>
-        </w:rPr>
-        <w:t>i++</w:t>
+        <w:t>S[</w:t>
+      </w:r>
+      <w:proofErr w:type="spellStart"/>
+      <w:r>
+        <w:rPr>
+          <w:rFonts w:ascii="Helvetica" w:hAnsi="Helvetica" w:cs="Helvetica" w:hint="eastAsia"/>
+          <w:color w:val="333333"/>
+          <w:szCs w:val="21"/>
+          <w:shd w:val="clear" w:color="auto" w:fill="FFFFFF"/>
+        </w:rPr>
+        <w:t>i</w:t>
+      </w:r>
+      <w:proofErr w:type="spellEnd"/>
+      <w:r>
+        <w:rPr>
+          <w:rFonts w:ascii="Helvetica" w:hAnsi="Helvetica" w:cs="Helvetica" w:hint="eastAsia"/>
+          <w:color w:val="333333"/>
+          <w:szCs w:val="21"/>
+          <w:shd w:val="clear" w:color="auto" w:fill="FFFFFF"/>
+        </w:rPr>
+        <w:t>] == P[j</w:t>
+      </w:r>
+      <w:proofErr w:type="gramStart"/>
+      <w:r>
+        <w:rPr>
+          <w:rFonts w:ascii="Helvetica" w:hAnsi="Helvetica" w:cs="Helvetica" w:hint="eastAsia"/>
+          <w:color w:val="333333"/>
+          <w:szCs w:val="21"/>
+          <w:shd w:val="clear" w:color="auto" w:fill="FFFFFF"/>
+        </w:rPr>
+        <w:t>]</w:t>
+      </w:r>
+      <w:r>
+        <w:rPr>
+          <w:rFonts w:ascii="Helvetica" w:hAnsi="Helvetica" w:cs="Helvetica" w:hint="eastAsia"/>
+          <w:color w:val="333333"/>
+          <w:szCs w:val="21"/>
+          <w:shd w:val="clear" w:color="auto" w:fill="FFFFFF"/>
+        </w:rPr>
+        <w:t>）</w:t>
+      </w:r>
+      <w:proofErr w:type="gramEnd"/>
+      <w:r>
+        <w:rPr>
+          <w:rFonts w:ascii="Helvetica" w:hAnsi="Helvetica" w:cs="Helvetica" w:hint="eastAsia"/>
+          <w:color w:val="333333"/>
+          <w:szCs w:val="21"/>
+          <w:shd w:val="clear" w:color="auto" w:fill="FFFFFF"/>
+        </w:rPr>
+        <w:t>，都令</w:t>
+      </w:r>
+      <w:proofErr w:type="spellStart"/>
+      <w:r>
+        <w:rPr>
+          <w:rFonts w:ascii="Helvetica" w:hAnsi="Helvetica" w:cs="Helvetica" w:hint="eastAsia"/>
+          <w:color w:val="333333"/>
+          <w:szCs w:val="21"/>
+          <w:shd w:val="clear" w:color="auto" w:fill="FFFFFF"/>
+        </w:rPr>
+        <w:t>i</w:t>
+      </w:r>
+      <w:proofErr w:type="spellEnd"/>
+      <w:r>
+        <w:rPr>
+          <w:rFonts w:ascii="Helvetica" w:hAnsi="Helvetica" w:cs="Helvetica" w:hint="eastAsia"/>
+          <w:color w:val="333333"/>
+          <w:szCs w:val="21"/>
+          <w:shd w:val="clear" w:color="auto" w:fill="FFFFFF"/>
+        </w:rPr>
+        <w:t>++</w:t>
       </w:r>
       <w:r>
         <w:rPr>
@@ -1991,7 +2457,67 @@
           <w:szCs w:val="21"/>
           <w:shd w:val="clear" w:color="auto" w:fill="FFFFFF"/>
         </w:rPr>
-        <w:t xml:space="preserve">        if (j == -1 || s[i] == p[j]) { i++; j++; } </w:t>
+        <w:t xml:space="preserve">        </w:t>
+      </w:r>
+      <w:proofErr w:type="gramStart"/>
+      <w:r>
+        <w:rPr>
+          <w:rFonts w:ascii="Helvetica" w:hAnsi="Helvetica" w:cs="Helvetica"/>
+          <w:color w:val="333333"/>
+          <w:szCs w:val="21"/>
+          <w:shd w:val="clear" w:color="auto" w:fill="FFFFFF"/>
+        </w:rPr>
+        <w:t>if</w:t>
+      </w:r>
+      <w:proofErr w:type="gramEnd"/>
+      <w:r>
+        <w:rPr>
+          <w:rFonts w:ascii="Helvetica" w:hAnsi="Helvetica" w:cs="Helvetica"/>
+          <w:color w:val="333333"/>
+          <w:szCs w:val="21"/>
+          <w:shd w:val="clear" w:color="auto" w:fill="FFFFFF"/>
+        </w:rPr>
+        <w:t xml:space="preserve"> (j == -1 || s[</w:t>
+      </w:r>
+      <w:proofErr w:type="spellStart"/>
+      <w:r>
+        <w:rPr>
+          <w:rFonts w:ascii="Helvetica" w:hAnsi="Helvetica" w:cs="Helvetica"/>
+          <w:color w:val="333333"/>
+          <w:szCs w:val="21"/>
+          <w:shd w:val="clear" w:color="auto" w:fill="FFFFFF"/>
+        </w:rPr>
+        <w:t>i</w:t>
+      </w:r>
+      <w:proofErr w:type="spellEnd"/>
+      <w:r>
+        <w:rPr>
+          <w:rFonts w:ascii="Helvetica" w:hAnsi="Helvetica" w:cs="Helvetica"/>
+          <w:color w:val="333333"/>
+          <w:szCs w:val="21"/>
+          <w:shd w:val="clear" w:color="auto" w:fill="FFFFFF"/>
+        </w:rPr>
+        <w:t xml:space="preserve">] == p[j]) { </w:t>
+      </w:r>
+      <w:proofErr w:type="spellStart"/>
+      <w:r>
+        <w:rPr>
+          <w:rFonts w:ascii="Helvetica" w:hAnsi="Helvetica" w:cs="Helvetica"/>
+          <w:color w:val="333333"/>
+          <w:szCs w:val="21"/>
+          <w:shd w:val="clear" w:color="auto" w:fill="FFFFFF"/>
+        </w:rPr>
+        <w:t>i</w:t>
+      </w:r>
+      <w:proofErr w:type="spellEnd"/>
+      <w:r>
+        <w:rPr>
+          <w:rFonts w:ascii="Helvetica" w:hAnsi="Helvetica" w:cs="Helvetica"/>
+          <w:color w:val="333333"/>
+          <w:szCs w:val="21"/>
+          <w:shd w:val="clear" w:color="auto" w:fill="FFFFFF"/>
+        </w:rPr>
+        <w:t xml:space="preserve">++; j++; } </w:t>
       </w:r>
     </w:p>
     <w:p>
@@ -2012,6 +2538,7 @@
         </w:rPr>
         <w:t xml:space="preserve">        //</w:t>
       </w:r>
+      <w:proofErr w:type="gramStart"/>
       <w:r>
         <w:rPr>
           <w:rFonts w:ascii="Helvetica" w:hAnsi="Helvetica" w:cs="Helvetica" w:hint="eastAsia"/>
@@ -2028,7 +2555,17 @@
           <w:szCs w:val="21"/>
           <w:shd w:val="clear" w:color="auto" w:fill="FFFFFF"/>
         </w:rPr>
-        <w:t>j != -1</w:t>
+        <w:t>j !</w:t>
+      </w:r>
+      <w:proofErr w:type="gramEnd"/>
+      <w:r>
+        <w:rPr>
+          <w:rFonts w:ascii="Helvetica" w:hAnsi="Helvetica" w:cs="Helvetica" w:hint="eastAsia"/>
+          <w:color w:val="333333"/>
+          <w:szCs w:val="21"/>
+          <w:shd w:val="clear" w:color="auto" w:fill="FFFFFF"/>
+        </w:rPr>
+        <w:t>= -1</w:t>
       </w:r>
       <w:r>
         <w:rPr>
@@ -2046,7 +2583,27 @@
           <w:szCs w:val="21"/>
           <w:shd w:val="clear" w:color="auto" w:fill="FFFFFF"/>
         </w:rPr>
-        <w:t>S[i] != P[j]</w:t>
+        <w:t>S[</w:t>
+      </w:r>
+      <w:proofErr w:type="spellStart"/>
+      <w:r>
+        <w:rPr>
+          <w:rFonts w:ascii="Helvetica" w:hAnsi="Helvetica" w:cs="Helvetica" w:hint="eastAsia"/>
+          <w:color w:val="333333"/>
+          <w:szCs w:val="21"/>
+          <w:shd w:val="clear" w:color="auto" w:fill="FFFFFF"/>
+        </w:rPr>
+        <w:t>i</w:t>
+      </w:r>
+      <w:proofErr w:type="spellEnd"/>
+      <w:r>
+        <w:rPr>
+          <w:rFonts w:ascii="Helvetica" w:hAnsi="Helvetica" w:cs="Helvetica" w:hint="eastAsia"/>
+          <w:color w:val="333333"/>
+          <w:szCs w:val="21"/>
+          <w:shd w:val="clear" w:color="auto" w:fill="FFFFFF"/>
+        </w:rPr>
+        <w:t>] != P[j]</w:t>
       </w:r>
       <w:r>
         <w:rPr>
@@ -2064,7 +2621,27 @@
           <w:szCs w:val="21"/>
           <w:shd w:val="clear" w:color="auto" w:fill="FFFFFF"/>
         </w:rPr>
-        <w:t xml:space="preserve"> i </w:t>
+        <w:t xml:space="preserve"> </w:t>
+      </w:r>
+      <w:proofErr w:type="spellStart"/>
+      <w:r>
+        <w:rPr>
+          <w:rFonts w:ascii="Helvetica" w:hAnsi="Helvetica" w:cs="Helvetica" w:hint="eastAsia"/>
+          <w:color w:val="333333"/>
+          <w:szCs w:val="21"/>
+          <w:shd w:val="clear" w:color="auto" w:fill="FFFFFF"/>
+        </w:rPr>
+        <w:t>i</w:t>
+      </w:r>
+      <w:proofErr w:type="spellEnd"/>
+      <w:r>
+        <w:rPr>
+          <w:rFonts w:ascii="Helvetica" w:hAnsi="Helvetica" w:cs="Helvetica" w:hint="eastAsia"/>
+          <w:color w:val="333333"/>
+          <w:szCs w:val="21"/>
+          <w:shd w:val="clear" w:color="auto" w:fill="FFFFFF"/>
+        </w:rPr>
+        <w:t xml:space="preserve"> </w:t>
       </w:r>
       <w:r>
         <w:rPr>
@@ -2101,7 +2678,27 @@
           <w:szCs w:val="21"/>
           <w:shd w:val="clear" w:color="auto" w:fill="FFFFFF"/>
         </w:rPr>
-        <w:t xml:space="preserve">        else j = next[j];  </w:t>
+        <w:t xml:space="preserve">        </w:t>
+      </w:r>
+      <w:proofErr w:type="gramStart"/>
+      <w:r>
+        <w:rPr>
+          <w:rFonts w:ascii="Helvetica" w:hAnsi="Helvetica" w:cs="Helvetica"/>
+          <w:color w:val="333333"/>
+          <w:szCs w:val="21"/>
+          <w:shd w:val="clear" w:color="auto" w:fill="FFFFFF"/>
+        </w:rPr>
+        <w:t>else</w:t>
+      </w:r>
+      <w:proofErr w:type="gramEnd"/>
+      <w:r>
+        <w:rPr>
+          <w:rFonts w:ascii="Helvetica" w:hAnsi="Helvetica" w:cs="Helvetica"/>
+          <w:color w:val="333333"/>
+          <w:szCs w:val="21"/>
+          <w:shd w:val="clear" w:color="auto" w:fill="FFFFFF"/>
+        </w:rPr>
+        <w:t xml:space="preserve"> j = next[j];  </w:t>
       </w:r>
     </w:p>
     <w:p>
@@ -2139,45 +2736,145 @@
           <w:szCs w:val="21"/>
           <w:shd w:val="clear" w:color="auto" w:fill="FFFFFF"/>
         </w:rPr>
-        <w:t xml:space="preserve">    if (j == pLen) </w:t>
-      </w:r>
-    </w:p>
-    <w:p>
-      <w:pPr>
-        <w:rPr>
-          <w:rFonts w:ascii="Helvetica" w:hAnsi="Helvetica" w:cs="Helvetica"/>
-          <w:color w:val="333333"/>
-          <w:szCs w:val="21"/>
-          <w:shd w:val="clear" w:color="auto" w:fill="FFFFFF"/>
-        </w:rPr>
-      </w:pPr>
-      <w:r>
-        <w:rPr>
-          <w:rFonts w:ascii="Helvetica" w:hAnsi="Helvetica" w:cs="Helvetica"/>
-          <w:color w:val="333333"/>
-          <w:szCs w:val="21"/>
-          <w:shd w:val="clear" w:color="auto" w:fill="FFFFFF"/>
-        </w:rPr>
-        <w:t xml:space="preserve">        return i - j; </w:t>
-      </w:r>
-    </w:p>
-    <w:p>
-      <w:pPr>
-        <w:rPr>
-          <w:rFonts w:ascii="Helvetica" w:hAnsi="Helvetica" w:cs="Helvetica"/>
-          <w:color w:val="333333"/>
-          <w:szCs w:val="21"/>
-          <w:shd w:val="clear" w:color="auto" w:fill="FFFFFF"/>
-        </w:rPr>
-      </w:pPr>
-      <w:r>
-        <w:rPr>
-          <w:rFonts w:ascii="Helvetica" w:hAnsi="Helvetica" w:cs="Helvetica"/>
-          <w:color w:val="333333"/>
-          <w:szCs w:val="21"/>
-          <w:shd w:val="clear" w:color="auto" w:fill="FFFFFF"/>
-        </w:rPr>
-        <w:t xml:space="preserve">    else return -1; </w:t>
+        <w:t xml:space="preserve">    </w:t>
+      </w:r>
+      <w:proofErr w:type="gramStart"/>
+      <w:r>
+        <w:rPr>
+          <w:rFonts w:ascii="Helvetica" w:hAnsi="Helvetica" w:cs="Helvetica"/>
+          <w:color w:val="333333"/>
+          <w:szCs w:val="21"/>
+          <w:shd w:val="clear" w:color="auto" w:fill="FFFFFF"/>
+        </w:rPr>
+        <w:t>if</w:t>
+      </w:r>
+      <w:proofErr w:type="gramEnd"/>
+      <w:r>
+        <w:rPr>
+          <w:rFonts w:ascii="Helvetica" w:hAnsi="Helvetica" w:cs="Helvetica"/>
+          <w:color w:val="333333"/>
+          <w:szCs w:val="21"/>
+          <w:shd w:val="clear" w:color="auto" w:fill="FFFFFF"/>
+        </w:rPr>
+        <w:t xml:space="preserve"> (j == </w:t>
+      </w:r>
+      <w:proofErr w:type="spellStart"/>
+      <w:r>
+        <w:rPr>
+          <w:rFonts w:ascii="Helvetica" w:hAnsi="Helvetica" w:cs="Helvetica"/>
+          <w:color w:val="333333"/>
+          <w:szCs w:val="21"/>
+          <w:shd w:val="clear" w:color="auto" w:fill="FFFFFF"/>
+        </w:rPr>
+        <w:t>pLen</w:t>
+      </w:r>
+      <w:proofErr w:type="spellEnd"/>
+      <w:r>
+        <w:rPr>
+          <w:rFonts w:ascii="Helvetica" w:hAnsi="Helvetica" w:cs="Helvetica"/>
+          <w:color w:val="333333"/>
+          <w:szCs w:val="21"/>
+          <w:shd w:val="clear" w:color="auto" w:fill="FFFFFF"/>
+        </w:rPr>
+        <w:t xml:space="preserve">) </w:t>
+      </w:r>
+    </w:p>
+    <w:p>
+      <w:pPr>
+        <w:rPr>
+          <w:rFonts w:ascii="Helvetica" w:hAnsi="Helvetica" w:cs="Helvetica"/>
+          <w:color w:val="333333"/>
+          <w:szCs w:val="21"/>
+          <w:shd w:val="clear" w:color="auto" w:fill="FFFFFF"/>
+        </w:rPr>
+      </w:pPr>
+      <w:r>
+        <w:rPr>
+          <w:rFonts w:ascii="Helvetica" w:hAnsi="Helvetica" w:cs="Helvetica"/>
+          <w:color w:val="333333"/>
+          <w:szCs w:val="21"/>
+          <w:shd w:val="clear" w:color="auto" w:fill="FFFFFF"/>
+        </w:rPr>
+        <w:t xml:space="preserve">        </w:t>
+      </w:r>
+      <w:proofErr w:type="gramStart"/>
+      <w:r>
+        <w:rPr>
+          <w:rFonts w:ascii="Helvetica" w:hAnsi="Helvetica" w:cs="Helvetica"/>
+          <w:color w:val="333333"/>
+          <w:szCs w:val="21"/>
+          <w:shd w:val="clear" w:color="auto" w:fill="FFFFFF"/>
+        </w:rPr>
+        <w:t>return</w:t>
+      </w:r>
+      <w:proofErr w:type="gramEnd"/>
+      <w:r>
+        <w:rPr>
+          <w:rFonts w:ascii="Helvetica" w:hAnsi="Helvetica" w:cs="Helvetica"/>
+          <w:color w:val="333333"/>
+          <w:szCs w:val="21"/>
+          <w:shd w:val="clear" w:color="auto" w:fill="FFFFFF"/>
+        </w:rPr>
+        <w:t xml:space="preserve"> </w:t>
+      </w:r>
+      <w:proofErr w:type="spellStart"/>
+      <w:r>
+        <w:rPr>
+          <w:rFonts w:ascii="Helvetica" w:hAnsi="Helvetica" w:cs="Helvetica"/>
+          <w:color w:val="333333"/>
+          <w:szCs w:val="21"/>
+          <w:shd w:val="clear" w:color="auto" w:fill="FFFFFF"/>
+        </w:rPr>
+        <w:t>i</w:t>
+      </w:r>
+      <w:proofErr w:type="spellEnd"/>
+      <w:r>
+        <w:rPr>
+          <w:rFonts w:ascii="Helvetica" w:hAnsi="Helvetica" w:cs="Helvetica"/>
+          <w:color w:val="333333"/>
+          <w:szCs w:val="21"/>
+          <w:shd w:val="clear" w:color="auto" w:fill="FFFFFF"/>
+        </w:rPr>
+        <w:t xml:space="preserve"> - j; </w:t>
+      </w:r>
+    </w:p>
+    <w:p>
+      <w:pPr>
+        <w:rPr>
+          <w:rFonts w:ascii="Helvetica" w:hAnsi="Helvetica" w:cs="Helvetica"/>
+          <w:color w:val="333333"/>
+          <w:szCs w:val="21"/>
+          <w:shd w:val="clear" w:color="auto" w:fill="FFFFFF"/>
+        </w:rPr>
+      </w:pPr>
+      <w:r>
+        <w:rPr>
+          <w:rFonts w:ascii="Helvetica" w:hAnsi="Helvetica" w:cs="Helvetica"/>
+          <w:color w:val="333333"/>
+          <w:szCs w:val="21"/>
+          <w:shd w:val="clear" w:color="auto" w:fill="FFFFFF"/>
+        </w:rPr>
+        <w:t xml:space="preserve">    </w:t>
+      </w:r>
+      <w:proofErr w:type="gramStart"/>
+      <w:r>
+        <w:rPr>
+          <w:rFonts w:ascii="Helvetica" w:hAnsi="Helvetica" w:cs="Helvetica"/>
+          <w:color w:val="333333"/>
+          <w:szCs w:val="21"/>
+          <w:shd w:val="clear" w:color="auto" w:fill="FFFFFF"/>
+        </w:rPr>
+        <w:t>else</w:t>
+      </w:r>
+      <w:proofErr w:type="gramEnd"/>
+      <w:r>
+        <w:rPr>
+          <w:rFonts w:ascii="Helvetica" w:hAnsi="Helvetica" w:cs="Helvetica"/>
+          <w:color w:val="333333"/>
+          <w:szCs w:val="21"/>
+          <w:shd w:val="clear" w:color="auto" w:fill="FFFFFF"/>
+        </w:rPr>
+        <w:t xml:space="preserve"> return -1; </w:t>
       </w:r>
     </w:p>
     <w:p>
@@ -2218,14 +2915,65 @@
           <w:shd w:val="clear" w:color="auto" w:fill="FFFFFF"/>
         </w:rPr>
       </w:pPr>
-      <w:r>
-        <w:rPr>
-          <w:rFonts w:ascii="Helvetica" w:hAnsi="Helvetica" w:cs="Helvetica"/>
-          <w:color w:val="333333"/>
-          <w:szCs w:val="21"/>
-          <w:shd w:val="clear" w:color="auto" w:fill="FFFFFF"/>
-        </w:rPr>
-        <w:t>void GetNext(char* p, int next[])</w:t>
+      <w:proofErr w:type="gramStart"/>
+      <w:r>
+        <w:rPr>
+          <w:rFonts w:ascii="Helvetica" w:hAnsi="Helvetica" w:cs="Helvetica"/>
+          <w:color w:val="333333"/>
+          <w:szCs w:val="21"/>
+          <w:shd w:val="clear" w:color="auto" w:fill="FFFFFF"/>
+        </w:rPr>
+        <w:t>void</w:t>
+      </w:r>
+      <w:proofErr w:type="gramEnd"/>
+      <w:r>
+        <w:rPr>
+          <w:rFonts w:ascii="Helvetica" w:hAnsi="Helvetica" w:cs="Helvetica"/>
+          <w:color w:val="333333"/>
+          <w:szCs w:val="21"/>
+          <w:shd w:val="clear" w:color="auto" w:fill="FFFFFF"/>
+        </w:rPr>
+        <w:t xml:space="preserve"> </w:t>
+      </w:r>
+      <w:proofErr w:type="spellStart"/>
+      <w:r>
+        <w:rPr>
+          <w:rFonts w:ascii="Helvetica" w:hAnsi="Helvetica" w:cs="Helvetica"/>
+          <w:color w:val="333333"/>
+          <w:szCs w:val="21"/>
+          <w:shd w:val="clear" w:color="auto" w:fill="FFFFFF"/>
+        </w:rPr>
+        <w:t>GetNext</w:t>
+      </w:r>
+      <w:proofErr w:type="spellEnd"/>
+      <w:r>
+        <w:rPr>
+          <w:rFonts w:ascii="Helvetica" w:hAnsi="Helvetica" w:cs="Helvetica"/>
+          <w:color w:val="333333"/>
+          <w:szCs w:val="21"/>
+          <w:shd w:val="clear" w:color="auto" w:fill="FFFFFF"/>
+        </w:rPr>
+        <w:t xml:space="preserve">(char* p, </w:t>
+      </w:r>
+      <w:proofErr w:type="spellStart"/>
+      <w:r>
+        <w:rPr>
+          <w:rFonts w:ascii="Helvetica" w:hAnsi="Helvetica" w:cs="Helvetica"/>
+          <w:color w:val="333333"/>
+          <w:szCs w:val="21"/>
+          <w:shd w:val="clear" w:color="auto" w:fill="FFFFFF"/>
+        </w:rPr>
+        <w:t>int</w:t>
+      </w:r>
+      <w:proofErr w:type="spellEnd"/>
+      <w:r>
+        <w:rPr>
+          <w:rFonts w:ascii="Helvetica" w:hAnsi="Helvetica" w:cs="Helvetica"/>
+          <w:color w:val="333333"/>
+          <w:szCs w:val="21"/>
+          <w:shd w:val="clear" w:color="auto" w:fill="FFFFFF"/>
+        </w:rPr>
+        <w:t xml:space="preserve"> next[])</w:t>
       </w:r>
     </w:p>
     <w:p>
@@ -2263,83 +3011,289 @@
           <w:szCs w:val="21"/>
           <w:shd w:val="clear" w:color="auto" w:fill="FFFFFF"/>
         </w:rPr>
-        <w:t xml:space="preserve">    int pLen = strlen(p);</w:t>
-      </w:r>
-    </w:p>
-    <w:p>
-      <w:pPr>
-        <w:rPr>
-          <w:rFonts w:ascii="Helvetica" w:hAnsi="Helvetica" w:cs="Helvetica"/>
-          <w:color w:val="333333"/>
-          <w:szCs w:val="21"/>
-          <w:shd w:val="clear" w:color="auto" w:fill="FFFFFF"/>
-        </w:rPr>
-      </w:pPr>
-      <w:r>
-        <w:rPr>
-          <w:rFonts w:ascii="Helvetica" w:hAnsi="Helvetica" w:cs="Helvetica"/>
-          <w:color w:val="333333"/>
-          <w:szCs w:val="21"/>
-          <w:shd w:val="clear" w:color="auto" w:fill="FFFFFF"/>
-        </w:rPr>
-        <w:t xml:space="preserve">    next[0] = -1; </w:t>
-      </w:r>
-    </w:p>
-    <w:p>
-      <w:pPr>
-        <w:rPr>
-          <w:rFonts w:ascii="Helvetica" w:hAnsi="Helvetica" w:cs="Helvetica"/>
-          <w:color w:val="333333"/>
-          <w:szCs w:val="21"/>
-          <w:shd w:val="clear" w:color="auto" w:fill="FFFFFF"/>
-        </w:rPr>
-      </w:pPr>
-      <w:r>
-        <w:rPr>
-          <w:rFonts w:ascii="Helvetica" w:hAnsi="Helvetica" w:cs="Helvetica"/>
-          <w:color w:val="333333"/>
-          <w:szCs w:val="21"/>
-          <w:shd w:val="clear" w:color="auto" w:fill="FFFFFF"/>
-        </w:rPr>
-        <w:t xml:space="preserve">    int j = -1; </w:t>
-      </w:r>
-    </w:p>
-    <w:p>
-      <w:pPr>
-        <w:rPr>
-          <w:rFonts w:ascii="Helvetica" w:hAnsi="Helvetica" w:cs="Helvetica"/>
-          <w:color w:val="333333"/>
-          <w:szCs w:val="21"/>
-          <w:shd w:val="clear" w:color="auto" w:fill="FFFFFF"/>
-        </w:rPr>
-      </w:pPr>
-      <w:r>
-        <w:rPr>
-          <w:rFonts w:ascii="Helvetica" w:hAnsi="Helvetica" w:cs="Helvetica"/>
-          <w:color w:val="333333"/>
-          <w:szCs w:val="21"/>
-          <w:shd w:val="clear" w:color="auto" w:fill="FFFFFF"/>
-        </w:rPr>
-        <w:t xml:space="preserve">    int i = 0; </w:t>
-      </w:r>
-    </w:p>
-    <w:p>
-      <w:pPr>
-        <w:rPr>
-          <w:rFonts w:ascii="Helvetica" w:hAnsi="Helvetica" w:cs="Helvetica"/>
-          <w:color w:val="333333"/>
-          <w:szCs w:val="21"/>
-          <w:shd w:val="clear" w:color="auto" w:fill="FFFFFF"/>
-        </w:rPr>
-      </w:pPr>
-      <w:r>
-        <w:rPr>
-          <w:rFonts w:ascii="Helvetica" w:hAnsi="Helvetica" w:cs="Helvetica"/>
-          <w:color w:val="333333"/>
-          <w:szCs w:val="21"/>
-          <w:shd w:val="clear" w:color="auto" w:fill="FFFFFF"/>
-        </w:rPr>
-        <w:t xml:space="preserve">    while (i &lt; pLen - 1) </w:t>
+        <w:t xml:space="preserve">    </w:t>
+      </w:r>
+      <w:proofErr w:type="spellStart"/>
+      <w:proofErr w:type="gramStart"/>
+      <w:r>
+        <w:rPr>
+          <w:rFonts w:ascii="Helvetica" w:hAnsi="Helvetica" w:cs="Helvetica"/>
+          <w:color w:val="333333"/>
+          <w:szCs w:val="21"/>
+          <w:shd w:val="clear" w:color="auto" w:fill="FFFFFF"/>
+        </w:rPr>
+        <w:t>int</w:t>
+      </w:r>
+      <w:proofErr w:type="spellEnd"/>
+      <w:proofErr w:type="gramEnd"/>
+      <w:r>
+        <w:rPr>
+          <w:rFonts w:ascii="Helvetica" w:hAnsi="Helvetica" w:cs="Helvetica"/>
+          <w:color w:val="333333"/>
+          <w:szCs w:val="21"/>
+          <w:shd w:val="clear" w:color="auto" w:fill="FFFFFF"/>
+        </w:rPr>
+        <w:t xml:space="preserve"> </w:t>
+      </w:r>
+      <w:proofErr w:type="spellStart"/>
+      <w:r>
+        <w:rPr>
+          <w:rFonts w:ascii="Helvetica" w:hAnsi="Helvetica" w:cs="Helvetica"/>
+          <w:color w:val="333333"/>
+          <w:szCs w:val="21"/>
+          <w:shd w:val="clear" w:color="auto" w:fill="FFFFFF"/>
+        </w:rPr>
+        <w:t>pLen</w:t>
+      </w:r>
+      <w:proofErr w:type="spellEnd"/>
+      <w:r>
+        <w:rPr>
+          <w:rFonts w:ascii="Helvetica" w:hAnsi="Helvetica" w:cs="Helvetica"/>
+          <w:color w:val="333333"/>
+          <w:szCs w:val="21"/>
+          <w:shd w:val="clear" w:color="auto" w:fill="FFFFFF"/>
+        </w:rPr>
+        <w:t xml:space="preserve"> = </w:t>
+      </w:r>
+      <w:proofErr w:type="spellStart"/>
+      <w:r>
+        <w:rPr>
+          <w:rFonts w:ascii="Helvetica" w:hAnsi="Helvetica" w:cs="Helvetica"/>
+          <w:color w:val="333333"/>
+          <w:szCs w:val="21"/>
+          <w:shd w:val="clear" w:color="auto" w:fill="FFFFFF"/>
+        </w:rPr>
+        <w:t>strlen</w:t>
+      </w:r>
+      <w:proofErr w:type="spellEnd"/>
+      <w:r>
+        <w:rPr>
+          <w:rFonts w:ascii="Helvetica" w:hAnsi="Helvetica" w:cs="Helvetica"/>
+          <w:color w:val="333333"/>
+          <w:szCs w:val="21"/>
+          <w:shd w:val="clear" w:color="auto" w:fill="FFFFFF"/>
+        </w:rPr>
+        <w:t>(p);</w:t>
+      </w:r>
+    </w:p>
+    <w:p>
+      <w:pPr>
+        <w:rPr>
+          <w:rFonts w:ascii="Helvetica" w:hAnsi="Helvetica" w:cs="Helvetica"/>
+          <w:color w:val="333333"/>
+          <w:szCs w:val="21"/>
+          <w:shd w:val="clear" w:color="auto" w:fill="FFFFFF"/>
+        </w:rPr>
+      </w:pPr>
+      <w:r>
+        <w:rPr>
+          <w:rFonts w:ascii="Helvetica" w:hAnsi="Helvetica" w:cs="Helvetica"/>
+          <w:color w:val="333333"/>
+          <w:szCs w:val="21"/>
+          <w:shd w:val="clear" w:color="auto" w:fill="FFFFFF"/>
+        </w:rPr>
+        <w:t xml:space="preserve">    </w:t>
+      </w:r>
+      <w:proofErr w:type="gramStart"/>
+      <w:r>
+        <w:rPr>
+          <w:rFonts w:ascii="Helvetica" w:hAnsi="Helvetica" w:cs="Helvetica"/>
+          <w:color w:val="333333"/>
+          <w:szCs w:val="21"/>
+          <w:shd w:val="clear" w:color="auto" w:fill="FFFFFF"/>
+        </w:rPr>
+        <w:t>next[</w:t>
+      </w:r>
+      <w:proofErr w:type="gramEnd"/>
+      <w:r>
+        <w:rPr>
+          <w:rFonts w:ascii="Helvetica" w:hAnsi="Helvetica" w:cs="Helvetica"/>
+          <w:color w:val="333333"/>
+          <w:szCs w:val="21"/>
+          <w:shd w:val="clear" w:color="auto" w:fill="FFFFFF"/>
+        </w:rPr>
+        <w:t xml:space="preserve">0] = -1; </w:t>
+      </w:r>
+    </w:p>
+    <w:p>
+      <w:pPr>
+        <w:rPr>
+          <w:rFonts w:ascii="Helvetica" w:hAnsi="Helvetica" w:cs="Helvetica"/>
+          <w:color w:val="333333"/>
+          <w:szCs w:val="21"/>
+          <w:shd w:val="clear" w:color="auto" w:fill="FFFFFF"/>
+        </w:rPr>
+      </w:pPr>
+      <w:r>
+        <w:rPr>
+          <w:rFonts w:ascii="Helvetica" w:hAnsi="Helvetica" w:cs="Helvetica"/>
+          <w:color w:val="333333"/>
+          <w:szCs w:val="21"/>
+          <w:shd w:val="clear" w:color="auto" w:fill="FFFFFF"/>
+        </w:rPr>
+        <w:t xml:space="preserve">    </w:t>
+      </w:r>
+      <w:proofErr w:type="spellStart"/>
+      <w:proofErr w:type="gramStart"/>
+      <w:r>
+        <w:rPr>
+          <w:rFonts w:ascii="Helvetica" w:hAnsi="Helvetica" w:cs="Helvetica"/>
+          <w:color w:val="333333"/>
+          <w:szCs w:val="21"/>
+          <w:shd w:val="clear" w:color="auto" w:fill="FFFFFF"/>
+        </w:rPr>
+        <w:t>int</w:t>
+      </w:r>
+      <w:proofErr w:type="spellEnd"/>
+      <w:proofErr w:type="gramEnd"/>
+      <w:r>
+        <w:rPr>
+          <w:rFonts w:ascii="Helvetica" w:hAnsi="Helvetica" w:cs="Helvetica"/>
+          <w:color w:val="333333"/>
+          <w:szCs w:val="21"/>
+          <w:shd w:val="clear" w:color="auto" w:fill="FFFFFF"/>
+        </w:rPr>
+        <w:t xml:space="preserve"> j = -1; </w:t>
+      </w:r>
+    </w:p>
+    <w:p>
+      <w:pPr>
+        <w:rPr>
+          <w:rFonts w:ascii="Helvetica" w:hAnsi="Helvetica" w:cs="Helvetica"/>
+          <w:color w:val="333333"/>
+          <w:szCs w:val="21"/>
+          <w:shd w:val="clear" w:color="auto" w:fill="FFFFFF"/>
+        </w:rPr>
+      </w:pPr>
+      <w:r>
+        <w:rPr>
+          <w:rFonts w:ascii="Helvetica" w:hAnsi="Helvetica" w:cs="Helvetica"/>
+          <w:color w:val="333333"/>
+          <w:szCs w:val="21"/>
+          <w:shd w:val="clear" w:color="auto" w:fill="FFFFFF"/>
+        </w:rPr>
+        <w:t xml:space="preserve">    </w:t>
+      </w:r>
+      <w:proofErr w:type="spellStart"/>
+      <w:proofErr w:type="gramStart"/>
+      <w:r>
+        <w:rPr>
+          <w:rFonts w:ascii="Helvetica" w:hAnsi="Helvetica" w:cs="Helvetica"/>
+          <w:color w:val="333333"/>
+          <w:szCs w:val="21"/>
+          <w:shd w:val="clear" w:color="auto" w:fill="FFFFFF"/>
+        </w:rPr>
+        <w:t>int</w:t>
+      </w:r>
+      <w:proofErr w:type="spellEnd"/>
+      <w:proofErr w:type="gramEnd"/>
+      <w:r>
+        <w:rPr>
+          <w:rFonts w:ascii="Helvetica" w:hAnsi="Helvetica" w:cs="Helvetica"/>
+          <w:color w:val="333333"/>
+          <w:szCs w:val="21"/>
+          <w:shd w:val="clear" w:color="auto" w:fill="FFFFFF"/>
+        </w:rPr>
+        <w:t xml:space="preserve"> </w:t>
+      </w:r>
+      <w:proofErr w:type="spellStart"/>
+      <w:r>
+        <w:rPr>
+          <w:rFonts w:ascii="Helvetica" w:hAnsi="Helvetica" w:cs="Helvetica"/>
+          <w:color w:val="333333"/>
+          <w:szCs w:val="21"/>
+          <w:shd w:val="clear" w:color="auto" w:fill="FFFFFF"/>
+        </w:rPr>
+        <w:t>i</w:t>
+      </w:r>
+      <w:proofErr w:type="spellEnd"/>
+      <w:r>
+        <w:rPr>
+          <w:rFonts w:ascii="Helvetica" w:hAnsi="Helvetica" w:cs="Helvetica"/>
+          <w:color w:val="333333"/>
+          <w:szCs w:val="21"/>
+          <w:shd w:val="clear" w:color="auto" w:fill="FFFFFF"/>
+        </w:rPr>
+        <w:t xml:space="preserve"> = 0; </w:t>
+      </w:r>
+    </w:p>
+    <w:p>
+      <w:pPr>
+        <w:rPr>
+          <w:rFonts w:ascii="Helvetica" w:hAnsi="Helvetica" w:cs="Helvetica"/>
+          <w:color w:val="333333"/>
+          <w:szCs w:val="21"/>
+          <w:shd w:val="clear" w:color="auto" w:fill="FFFFFF"/>
+        </w:rPr>
+      </w:pPr>
+      <w:r>
+        <w:rPr>
+          <w:rFonts w:ascii="Helvetica" w:hAnsi="Helvetica" w:cs="Helvetica"/>
+          <w:color w:val="333333"/>
+          <w:szCs w:val="21"/>
+          <w:shd w:val="clear" w:color="auto" w:fill="FFFFFF"/>
+        </w:rPr>
+        <w:t xml:space="preserve">    </w:t>
+      </w:r>
+      <w:proofErr w:type="gramStart"/>
+      <w:r>
+        <w:rPr>
+          <w:rFonts w:ascii="Helvetica" w:hAnsi="Helvetica" w:cs="Helvetica"/>
+          <w:color w:val="333333"/>
+          <w:szCs w:val="21"/>
+          <w:shd w:val="clear" w:color="auto" w:fill="FFFFFF"/>
+        </w:rPr>
+        <w:t>while</w:t>
+      </w:r>
+      <w:proofErr w:type="gramEnd"/>
+      <w:r>
+        <w:rPr>
+          <w:rFonts w:ascii="Helvetica" w:hAnsi="Helvetica" w:cs="Helvetica"/>
+          <w:color w:val="333333"/>
+          <w:szCs w:val="21"/>
+          <w:shd w:val="clear" w:color="auto" w:fill="FFFFFF"/>
+        </w:rPr>
+        <w:t xml:space="preserve"> (</w:t>
+      </w:r>
+      <w:proofErr w:type="spellStart"/>
+      <w:r>
+        <w:rPr>
+          <w:rFonts w:ascii="Helvetica" w:hAnsi="Helvetica" w:cs="Helvetica"/>
+          <w:color w:val="333333"/>
+          <w:szCs w:val="21"/>
+          <w:shd w:val="clear" w:color="auto" w:fill="FFFFFF"/>
+        </w:rPr>
+        <w:t>i</w:t>
+      </w:r>
+      <w:proofErr w:type="spellEnd"/>
+      <w:r>
+        <w:rPr>
+          <w:rFonts w:ascii="Helvetica" w:hAnsi="Helvetica" w:cs="Helvetica"/>
+          <w:color w:val="333333"/>
+          <w:szCs w:val="21"/>
+          <w:shd w:val="clear" w:color="auto" w:fill="FFFFFF"/>
+        </w:rPr>
+        <w:t xml:space="preserve"> &lt; </w:t>
+      </w:r>
+      <w:proofErr w:type="spellStart"/>
+      <w:r>
+        <w:rPr>
+          <w:rFonts w:ascii="Helvetica" w:hAnsi="Helvetica" w:cs="Helvetica"/>
+          <w:color w:val="333333"/>
+          <w:szCs w:val="21"/>
+          <w:shd w:val="clear" w:color="auto" w:fill="FFFFFF"/>
+        </w:rPr>
+        <w:t>pLen</w:t>
+      </w:r>
+      <w:proofErr w:type="spellEnd"/>
+      <w:r>
+        <w:rPr>
+          <w:rFonts w:ascii="Helvetica" w:hAnsi="Helvetica" w:cs="Helvetica"/>
+          <w:color w:val="333333"/>
+          <w:szCs w:val="21"/>
+          <w:shd w:val="clear" w:color="auto" w:fill="FFFFFF"/>
+        </w:rPr>
+        <w:t xml:space="preserve"> - 1) </w:t>
       </w:r>
     </w:p>
     <w:p>
@@ -2395,7 +3349,27 @@
           <w:szCs w:val="21"/>
           <w:shd w:val="clear" w:color="auto" w:fill="FFFFFF"/>
         </w:rPr>
-        <w:t>p[i]</w:t>
+        <w:t>p[</w:t>
+      </w:r>
+      <w:proofErr w:type="spellStart"/>
+      <w:r>
+        <w:rPr>
+          <w:rFonts w:ascii="Helvetica" w:hAnsi="Helvetica" w:cs="Helvetica" w:hint="eastAsia"/>
+          <w:color w:val="333333"/>
+          <w:szCs w:val="21"/>
+          <w:shd w:val="clear" w:color="auto" w:fill="FFFFFF"/>
+        </w:rPr>
+        <w:t>i</w:t>
+      </w:r>
+      <w:proofErr w:type="spellEnd"/>
+      <w:r>
+        <w:rPr>
+          <w:rFonts w:ascii="Helvetica" w:hAnsi="Helvetica" w:cs="Helvetica" w:hint="eastAsia"/>
+          <w:color w:val="333333"/>
+          <w:szCs w:val="21"/>
+          <w:shd w:val="clear" w:color="auto" w:fill="FFFFFF"/>
+        </w:rPr>
+        <w:t>]</w:t>
       </w:r>
       <w:r>
         <w:rPr>
@@ -2432,26 +3406,106 @@
           <w:szCs w:val="21"/>
           <w:shd w:val="clear" w:color="auto" w:fill="FFFFFF"/>
         </w:rPr>
-        <w:t xml:space="preserve">        if (j == -1 || p[i] == p[j]) next[++i] = ++j; </w:t>
-      </w:r>
-    </w:p>
-    <w:p>
-      <w:pPr>
-        <w:rPr>
-          <w:rFonts w:ascii="Helvetica" w:hAnsi="Helvetica" w:cs="Helvetica"/>
-          <w:color w:val="333333"/>
-          <w:szCs w:val="21"/>
-          <w:shd w:val="clear" w:color="auto" w:fill="FFFFFF"/>
-        </w:rPr>
-      </w:pPr>
-      <w:r>
-        <w:rPr>
-          <w:rFonts w:ascii="Helvetica" w:hAnsi="Helvetica" w:cs="Helvetica"/>
-          <w:color w:val="333333"/>
-          <w:szCs w:val="21"/>
-          <w:shd w:val="clear" w:color="auto" w:fill="FFFFFF"/>
-        </w:rPr>
-        <w:t xml:space="preserve">        else j = next[j];  </w:t>
+        <w:t xml:space="preserve">        </w:t>
+      </w:r>
+      <w:proofErr w:type="gramStart"/>
+      <w:r>
+        <w:rPr>
+          <w:rFonts w:ascii="Helvetica" w:hAnsi="Helvetica" w:cs="Helvetica"/>
+          <w:color w:val="333333"/>
+          <w:szCs w:val="21"/>
+          <w:shd w:val="clear" w:color="auto" w:fill="FFFFFF"/>
+        </w:rPr>
+        <w:t>if</w:t>
+      </w:r>
+      <w:proofErr w:type="gramEnd"/>
+      <w:r>
+        <w:rPr>
+          <w:rFonts w:ascii="Helvetica" w:hAnsi="Helvetica" w:cs="Helvetica"/>
+          <w:color w:val="333333"/>
+          <w:szCs w:val="21"/>
+          <w:shd w:val="clear" w:color="auto" w:fill="FFFFFF"/>
+        </w:rPr>
+        <w:t xml:space="preserve"> (j == -1 || p[</w:t>
+      </w:r>
+      <w:proofErr w:type="spellStart"/>
+      <w:r>
+        <w:rPr>
+          <w:rFonts w:ascii="Helvetica" w:hAnsi="Helvetica" w:cs="Helvetica"/>
+          <w:color w:val="333333"/>
+          <w:szCs w:val="21"/>
+          <w:shd w:val="clear" w:color="auto" w:fill="FFFFFF"/>
+        </w:rPr>
+        <w:t>i</w:t>
+      </w:r>
+      <w:proofErr w:type="spellEnd"/>
+      <w:r>
+        <w:rPr>
+          <w:rFonts w:ascii="Helvetica" w:hAnsi="Helvetica" w:cs="Helvetica"/>
+          <w:color w:val="333333"/>
+          <w:szCs w:val="21"/>
+          <w:shd w:val="clear" w:color="auto" w:fill="FFFFFF"/>
+        </w:rPr>
+        <w:t>] == p[j]) next[++</w:t>
+      </w:r>
+      <w:proofErr w:type="spellStart"/>
+      <w:r>
+        <w:rPr>
+          <w:rFonts w:ascii="Helvetica" w:hAnsi="Helvetica" w:cs="Helvetica"/>
+          <w:color w:val="333333"/>
+          <w:szCs w:val="21"/>
+          <w:shd w:val="clear" w:color="auto" w:fill="FFFFFF"/>
+        </w:rPr>
+        <w:t>i</w:t>
+      </w:r>
+      <w:proofErr w:type="spellEnd"/>
+      <w:r>
+        <w:rPr>
+          <w:rFonts w:ascii="Helvetica" w:hAnsi="Helvetica" w:cs="Helvetica"/>
+          <w:color w:val="333333"/>
+          <w:szCs w:val="21"/>
+          <w:shd w:val="clear" w:color="auto" w:fill="FFFFFF"/>
+        </w:rPr>
+        <w:t xml:space="preserve">] = ++j; </w:t>
+      </w:r>
+    </w:p>
+    <w:p>
+      <w:pPr>
+        <w:rPr>
+          <w:rFonts w:ascii="Helvetica" w:hAnsi="Helvetica" w:cs="Helvetica"/>
+          <w:color w:val="333333"/>
+          <w:szCs w:val="21"/>
+          <w:shd w:val="clear" w:color="auto" w:fill="FFFFFF"/>
+        </w:rPr>
+      </w:pPr>
+      <w:r>
+        <w:rPr>
+          <w:rFonts w:ascii="Helvetica" w:hAnsi="Helvetica" w:cs="Helvetica"/>
+          <w:color w:val="333333"/>
+          <w:szCs w:val="21"/>
+          <w:shd w:val="clear" w:color="auto" w:fill="FFFFFF"/>
+        </w:rPr>
+        <w:t xml:space="preserve">        </w:t>
+      </w:r>
+      <w:proofErr w:type="gramStart"/>
+      <w:r>
+        <w:rPr>
+          <w:rFonts w:ascii="Helvetica" w:hAnsi="Helvetica" w:cs="Helvetica"/>
+          <w:color w:val="333333"/>
+          <w:szCs w:val="21"/>
+          <w:shd w:val="clear" w:color="auto" w:fill="FFFFFF"/>
+        </w:rPr>
+        <w:t>else</w:t>
+      </w:r>
+      <w:proofErr w:type="gramEnd"/>
+      <w:r>
+        <w:rPr>
+          <w:rFonts w:ascii="Helvetica" w:hAnsi="Helvetica" w:cs="Helvetica"/>
+          <w:color w:val="333333"/>
+          <w:szCs w:val="21"/>
+          <w:shd w:val="clear" w:color="auto" w:fill="FFFFFF"/>
+        </w:rPr>
+        <w:t xml:space="preserve"> j = next[j];  </w:t>
       </w:r>
     </w:p>
     <w:p>
@@ -2538,7 +3592,6 @@
           <w:szCs w:val="21"/>
           <w:shd w:val="clear" w:color="auto" w:fill="FFFFFF"/>
         </w:rPr>
-        <w:lastRenderedPageBreak/>
         <w:t xml:space="preserve">Next </w:t>
       </w:r>
       <w:r>
@@ -2574,7 +3627,21 @@
         <w:rPr>
           <w:rFonts w:hint="eastAsia"/>
         </w:rPr>
-        <w:t xml:space="preserve"> p[j] !=s[i] </w:t>
+        <w:t xml:space="preserve"> p[j] !=s[</w:t>
+      </w:r>
+      <w:proofErr w:type="spellStart"/>
+      <w:r>
+        <w:rPr>
+          <w:rFonts w:hint="eastAsia"/>
+        </w:rPr>
+        <w:t>i</w:t>
+      </w:r>
+      <w:proofErr w:type="spellEnd"/>
+      <w:r>
+        <w:rPr>
+          <w:rFonts w:hint="eastAsia"/>
+        </w:rPr>
+        <w:t xml:space="preserve">] </w:t>
       </w:r>
       <w:r>
         <w:rPr>
@@ -2598,7 +3665,21 @@
         <w:rPr>
           <w:rFonts w:hint="eastAsia"/>
         </w:rPr>
-        <w:t xml:space="preserve"> s[i]</w:t>
+        <w:t xml:space="preserve"> s[</w:t>
+      </w:r>
+      <w:proofErr w:type="spellStart"/>
+      <w:r>
+        <w:rPr>
+          <w:rFonts w:hint="eastAsia"/>
+        </w:rPr>
+        <w:t>i</w:t>
+      </w:r>
+      <w:proofErr w:type="spellEnd"/>
+      <w:r>
+        <w:rPr>
+          <w:rFonts w:hint="eastAsia"/>
+        </w:rPr>
+        <w:t>]</w:t>
       </w:r>
       <w:r>
         <w:rPr>
@@ -2634,7 +3715,21 @@
         <w:rPr>
           <w:rFonts w:hint="eastAsia"/>
         </w:rPr>
-        <w:t xml:space="preserve"> s[i]</w:t>
+        <w:t xml:space="preserve"> s[</w:t>
+      </w:r>
+      <w:proofErr w:type="spellStart"/>
+      <w:r>
+        <w:rPr>
+          <w:rFonts w:hint="eastAsia"/>
+        </w:rPr>
+        <w:t>i</w:t>
+      </w:r>
+      <w:proofErr w:type="spellEnd"/>
+      <w:r>
+        <w:rPr>
+          <w:rFonts w:hint="eastAsia"/>
+        </w:rPr>
+        <w:t>]</w:t>
       </w:r>
       <w:r>
         <w:rPr>
@@ -2670,7 +3765,21 @@
         <w:rPr>
           <w:rFonts w:hint="eastAsia"/>
         </w:rPr>
-        <w:t xml:space="preserve"> s[i]</w:t>
+        <w:t xml:space="preserve"> s[</w:t>
+      </w:r>
+      <w:proofErr w:type="spellStart"/>
+      <w:r>
+        <w:rPr>
+          <w:rFonts w:hint="eastAsia"/>
+        </w:rPr>
+        <w:t>i</w:t>
+      </w:r>
+      <w:proofErr w:type="spellEnd"/>
+      <w:r>
+        <w:rPr>
+          <w:rFonts w:hint="eastAsia"/>
+        </w:rPr>
+        <w:t>]</w:t>
       </w:r>
       <w:r>
         <w:rPr>
@@ -2785,8 +3894,29 @@
       </w:r>
     </w:p>
     <w:p>
-      <w:r>
-        <w:t xml:space="preserve">void GetNextval(char* p, int next[]) </w:t>
+      <w:proofErr w:type="gramStart"/>
+      <w:r>
+        <w:t>void</w:t>
+      </w:r>
+      <w:proofErr w:type="gramEnd"/>
+      <w:r>
+        <w:t xml:space="preserve"> </w:t>
+      </w:r>
+      <w:proofErr w:type="spellStart"/>
+      <w:r>
+        <w:t>GetNextval</w:t>
+      </w:r>
+      <w:proofErr w:type="spellEnd"/>
+      <w:r>
+        <w:t xml:space="preserve">(char* p, </w:t>
+      </w:r>
+      <w:proofErr w:type="spellStart"/>
+      <w:r>
+        <w:t>int</w:t>
+      </w:r>
+      <w:proofErr w:type="spellEnd"/>
+      <w:r>
+        <w:t xml:space="preserve"> next[]) </w:t>
       </w:r>
     </w:p>
     <w:p>
@@ -2796,27 +3926,113 @@
     </w:p>
     <w:p>
       <w:r>
-        <w:t xml:space="preserve">    int pLen = strlen(p); </w:t>
-      </w:r>
-    </w:p>
-    <w:p>
-      <w:r>
-        <w:t xml:space="preserve">    next[0] = -1; </w:t>
-      </w:r>
-    </w:p>
-    <w:p>
-      <w:r>
-        <w:t xml:space="preserve">    int j = -1; </w:t>
-      </w:r>
-    </w:p>
-    <w:p>
-      <w:r>
-        <w:t xml:space="preserve">    int i = 0; </w:t>
-      </w:r>
-    </w:p>
-    <w:p>
-      <w:r>
-        <w:t xml:space="preserve">    while (i &lt; pLen - 1) </w:t>
+        <w:t xml:space="preserve">    </w:t>
+      </w:r>
+      <w:proofErr w:type="spellStart"/>
+      <w:proofErr w:type="gramStart"/>
+      <w:r>
+        <w:t>int</w:t>
+      </w:r>
+      <w:proofErr w:type="spellEnd"/>
+      <w:proofErr w:type="gramEnd"/>
+      <w:r>
+        <w:t xml:space="preserve"> </w:t>
+      </w:r>
+      <w:proofErr w:type="spellStart"/>
+      <w:r>
+        <w:t>pLen</w:t>
+      </w:r>
+      <w:proofErr w:type="spellEnd"/>
+      <w:r>
+        <w:t xml:space="preserve"> = </w:t>
+      </w:r>
+      <w:proofErr w:type="spellStart"/>
+      <w:r>
+        <w:t>strlen</w:t>
+      </w:r>
+      <w:proofErr w:type="spellEnd"/>
+      <w:r>
+        <w:t xml:space="preserve">(p); </w:t>
+      </w:r>
+    </w:p>
+    <w:p>
+      <w:r>
+        <w:t xml:space="preserve">    </w:t>
+      </w:r>
+      <w:proofErr w:type="gramStart"/>
+      <w:r>
+        <w:t>next[</w:t>
+      </w:r>
+      <w:proofErr w:type="gramEnd"/>
+      <w:r>
+        <w:t xml:space="preserve">0] = -1; </w:t>
+      </w:r>
+    </w:p>
+    <w:p>
+      <w:r>
+        <w:t xml:space="preserve">    </w:t>
+      </w:r>
+      <w:proofErr w:type="spellStart"/>
+      <w:proofErr w:type="gramStart"/>
+      <w:r>
+        <w:t>int</w:t>
+      </w:r>
+      <w:proofErr w:type="spellEnd"/>
+      <w:proofErr w:type="gramEnd"/>
+      <w:r>
+        <w:t xml:space="preserve"> j = -1; </w:t>
+      </w:r>
+    </w:p>
+    <w:p>
+      <w:r>
+        <w:t xml:space="preserve">    </w:t>
+      </w:r>
+      <w:proofErr w:type="spellStart"/>
+      <w:proofErr w:type="gramStart"/>
+      <w:r>
+        <w:t>int</w:t>
+      </w:r>
+      <w:proofErr w:type="spellEnd"/>
+      <w:proofErr w:type="gramEnd"/>
+      <w:r>
+        <w:t xml:space="preserve"> </w:t>
+      </w:r>
+      <w:proofErr w:type="spellStart"/>
+      <w:r>
+        <w:t>i</w:t>
+      </w:r>
+      <w:proofErr w:type="spellEnd"/>
+      <w:r>
+        <w:t xml:space="preserve"> = 0; </w:t>
+      </w:r>
+    </w:p>
+    <w:p>
+      <w:r>
+        <w:t xml:space="preserve">    </w:t>
+      </w:r>
+      <w:proofErr w:type="gramStart"/>
+      <w:r>
+        <w:t>while</w:t>
+      </w:r>
+      <w:proofErr w:type="gramEnd"/>
+      <w:r>
+        <w:t xml:space="preserve"> (</w:t>
+      </w:r>
+      <w:proofErr w:type="spellStart"/>
+      <w:r>
+        <w:t>i</w:t>
+      </w:r>
+      <w:proofErr w:type="spellEnd"/>
+      <w:r>
+        <w:t xml:space="preserve"> &lt; </w:t>
+      </w:r>
+      <w:proofErr w:type="spellStart"/>
+      <w:r>
+        <w:t>pLen</w:t>
+      </w:r>
+      <w:proofErr w:type="spellEnd"/>
+      <w:r>
+        <w:t xml:space="preserve"> - 1) </w:t>
       </w:r>
     </w:p>
     <w:p>
@@ -2841,7 +4057,21 @@
         <w:rPr>
           <w:rFonts w:hint="eastAsia"/>
         </w:rPr>
-        <w:t>p[i]</w:t>
+        <w:t>p[</w:t>
+      </w:r>
+      <w:proofErr w:type="spellStart"/>
+      <w:r>
+        <w:rPr>
+          <w:rFonts w:hint="eastAsia"/>
+        </w:rPr>
+        <w:t>i</w:t>
+      </w:r>
+      <w:proofErr w:type="spellEnd"/>
+      <w:r>
+        <w:rPr>
+          <w:rFonts w:hint="eastAsia"/>
+        </w:rPr>
+        <w:t>]</w:t>
       </w:r>
       <w:r>
         <w:rPr>
@@ -2858,7 +4088,23 @@
     </w:p>
     <w:p>
       <w:r>
-        <w:t xml:space="preserve">        if (j == -1 || p[i] == p[j]) </w:t>
+        <w:t xml:space="preserve">        </w:t>
+      </w:r>
+      <w:proofErr w:type="gramStart"/>
+      <w:r>
+        <w:t>if</w:t>
+      </w:r>
+      <w:proofErr w:type="gramEnd"/>
+      <w:r>
+        <w:t xml:space="preserve"> (j == -1 || p[</w:t>
+      </w:r>
+      <w:proofErr w:type="spellStart"/>
+      <w:r>
+        <w:t>i</w:t>
+      </w:r>
+      <w:proofErr w:type="spellEnd"/>
+      <w:r>
+        <w:t xml:space="preserve">] == p[j]) </w:t>
       </w:r>
     </w:p>
     <w:p>
@@ -2868,7 +4114,15 @@
     </w:p>
     <w:p>
       <w:r>
-        <w:t xml:space="preserve">            ++i; ++j; </w:t>
+        <w:t xml:space="preserve">            ++</w:t>
+      </w:r>
+      <w:proofErr w:type="spellStart"/>
+      <w:r>
+        <w:t>i</w:t>
+      </w:r>
+      <w:proofErr w:type="spellEnd"/>
+      <w:r>
+        <w:t xml:space="preserve">; ++j; </w:t>
       </w:r>
     </w:p>
     <w:p>
@@ -2891,7 +4145,49 @@
         <w:rPr>
           <w:rFonts w:hint="eastAsia"/>
         </w:rPr>
-        <w:t>p[i] = p[ next[i ]]</w:t>
+        <w:t>p[</w:t>
+      </w:r>
+      <w:proofErr w:type="spellStart"/>
+      <w:r>
+        <w:rPr>
+          <w:rFonts w:hint="eastAsia"/>
+        </w:rPr>
+        <w:t>i</w:t>
+      </w:r>
+      <w:proofErr w:type="spellEnd"/>
+      <w:r>
+        <w:rPr>
+          <w:rFonts w:hint="eastAsia"/>
+        </w:rPr>
+        <w:t xml:space="preserve">] = </w:t>
+      </w:r>
+      <w:proofErr w:type="gramStart"/>
+      <w:r>
+        <w:rPr>
+          <w:rFonts w:hint="eastAsia"/>
+        </w:rPr>
+        <w:t>p[</w:t>
+      </w:r>
+      <w:proofErr w:type="gramEnd"/>
+      <w:r>
+        <w:rPr>
+          <w:rFonts w:hint="eastAsia"/>
+        </w:rPr>
+        <w:t xml:space="preserve"> next[</w:t>
+      </w:r>
+      <w:proofErr w:type="spellStart"/>
+      <w:r>
+        <w:rPr>
+          <w:rFonts w:hint="eastAsia"/>
+        </w:rPr>
+        <w:t>i</w:t>
+      </w:r>
+      <w:proofErr w:type="spellEnd"/>
+      <w:r>
+        <w:rPr>
+          <w:rFonts w:hint="eastAsia"/>
+        </w:rPr>
+        <w:t xml:space="preserve"> ]]</w:t>
       </w:r>
       <w:r>
         <w:rPr>
@@ -2920,7 +4216,21 @@
         <w:rPr>
           <w:rFonts w:hint="eastAsia"/>
         </w:rPr>
-        <w:t xml:space="preserve">j = next[j] = next[next[j]] </w:t>
+        <w:t xml:space="preserve">j = next[j] = </w:t>
+      </w:r>
+      <w:proofErr w:type="gramStart"/>
+      <w:r>
+        <w:rPr>
+          <w:rFonts w:hint="eastAsia"/>
+        </w:rPr>
+        <w:t>next[</w:t>
+      </w:r>
+      <w:proofErr w:type="gramEnd"/>
+      <w:r>
+        <w:rPr>
+          <w:rFonts w:hint="eastAsia"/>
+        </w:rPr>
+        <w:t xml:space="preserve">next[j]] </w:t>
       </w:r>
       <w:r>
         <w:t xml:space="preserve"> </w:t>
@@ -2972,13 +4282,43 @@
     </w:p>
     <w:p>
       <w:r>
-        <w:t xml:space="preserve">            if (p[i] != p[j]) </w:t>
-      </w:r>
-      <w:r>
-        <w:rPr>
-          <w:rFonts w:hint="eastAsia"/>
-        </w:rPr>
-        <w:t>next[i] = j; //</w:t>
+        <w:t xml:space="preserve">            </w:t>
+      </w:r>
+      <w:proofErr w:type="gramStart"/>
+      <w:r>
+        <w:t>if</w:t>
+      </w:r>
+      <w:proofErr w:type="gramEnd"/>
+      <w:r>
+        <w:t xml:space="preserve"> (p[</w:t>
+      </w:r>
+      <w:proofErr w:type="spellStart"/>
+      <w:r>
+        <w:t>i</w:t>
+      </w:r>
+      <w:proofErr w:type="spellEnd"/>
+      <w:r>
+        <w:t xml:space="preserve">] != p[j]) </w:t>
+      </w:r>
+      <w:r>
+        <w:rPr>
+          <w:rFonts w:hint="eastAsia"/>
+        </w:rPr>
+        <w:t>next[</w:t>
+      </w:r>
+      <w:proofErr w:type="spellStart"/>
+      <w:r>
+        <w:rPr>
+          <w:rFonts w:hint="eastAsia"/>
+        </w:rPr>
+        <w:t>i</w:t>
+      </w:r>
+      <w:proofErr w:type="spellEnd"/>
+      <w:r>
+        <w:rPr>
+          <w:rFonts w:hint="eastAsia"/>
+        </w:rPr>
+        <w:t>] = j; //</w:t>
       </w:r>
       <w:r>
         <w:rPr>
@@ -2998,10 +4338,32 @@
         <w:rPr>
           <w:rFonts w:hint="eastAsia"/>
         </w:rPr>
-        <w:t xml:space="preserve">            else </w:t>
-      </w:r>
-      <w:r>
-        <w:t>next[i] = next[j];</w:t>
+        <w:t xml:space="preserve">            </w:t>
+      </w:r>
+      <w:proofErr w:type="gramStart"/>
+      <w:r>
+        <w:rPr>
+          <w:rFonts w:hint="eastAsia"/>
+        </w:rPr>
+        <w:t>else</w:t>
+      </w:r>
+      <w:proofErr w:type="gramEnd"/>
+      <w:r>
+        <w:rPr>
+          <w:rFonts w:hint="eastAsia"/>
+        </w:rPr>
+        <w:t xml:space="preserve"> </w:t>
+      </w:r>
+      <w:r>
+        <w:t>next[</w:t>
+      </w:r>
+      <w:proofErr w:type="spellStart"/>
+      <w:r>
+        <w:t>i</w:t>
+      </w:r>
+      <w:proofErr w:type="spellEnd"/>
+      <w:r>
+        <w:t>] = next[j];</w:t>
       </w:r>
     </w:p>
     <w:p>
@@ -3011,7 +4373,15 @@
     </w:p>
     <w:p>
       <w:r>
-        <w:t xml:space="preserve">        else j = next[j];</w:t>
+        <w:t xml:space="preserve">        </w:t>
+      </w:r>
+      <w:proofErr w:type="gramStart"/>
+      <w:r>
+        <w:t>else</w:t>
+      </w:r>
+      <w:proofErr w:type="gramEnd"/>
+      <w:r>
+        <w:t xml:space="preserve"> j = next[j];</w:t>
       </w:r>
     </w:p>
     <w:p>
@@ -3101,7 +4471,7 @@
                     <a:blip r:embed="rId7" cstate="print">
                       <a:extLst>
                         <a:ext uri="{28A0092B-C50C-407E-A947-70E740481C1C}">
-                          <a14:useLocalDpi xmlns:a14="http://schemas.microsoft.com/office/drawing/2010/main" xmlns:wps="http://schemas.microsoft.com/office/word/2010/wordprocessingShape" xmlns:wpi="http://schemas.microsoft.com/office/word/2010/wordprocessingInk" xmlns:wpg="http://schemas.microsoft.com/office/word/2010/wordprocessingGroup" xmlns:w15="http://schemas.microsoft.com/office/word/2012/wordml" xmlns:w14="http://schemas.microsoft.com/office/word/2010/wordml" xmlns:w="http://schemas.openxmlformats.org/wordprocessingml/2006/main" xmlns:w10="urn:schemas-microsoft-com:office:word" xmlns:wp14="http://schemas.microsoft.com/office/word/2010/wordprocessingDrawing" xmlns:v="urn:schemas-microsoft-com:vml" xmlns:o="urn:schemas-microsoft-com:office:office" xmlns:mc="http://schemas.openxmlformats.org/markup-compatibility/2006" xmlns:wpc="http://schemas.microsoft.com/office/word/2010/wordprocessingCanvas" xmlns="" val="0"/>
+                          <a14:useLocalDpi xmlns="" xmlns:wpc="http://schemas.microsoft.com/office/word/2010/wordprocessingCanvas" xmlns:mc="http://schemas.openxmlformats.org/markup-compatibility/2006" xmlns:o="urn:schemas-microsoft-com:office:office" xmlns:v="urn:schemas-microsoft-com:vml" xmlns:wp14="http://schemas.microsoft.com/office/word/2010/wordprocessingDrawing" xmlns:w10="urn:schemas-microsoft-com:office:word" xmlns:w="http://schemas.openxmlformats.org/wordprocessingml/2006/main" xmlns:w14="http://schemas.microsoft.com/office/word/2010/wordml" xmlns:w15="http://schemas.microsoft.com/office/word/2012/wordml" xmlns:wpg="http://schemas.microsoft.com/office/word/2010/wordprocessingGroup" xmlns:wpi="http://schemas.microsoft.com/office/word/2010/wordprocessingInk" xmlns:wps="http://schemas.microsoft.com/office/word/2010/wordprocessingShape" xmlns:a14="http://schemas.microsoft.com/office/drawing/2010/main" val="0"/>
                         </a:ext>
                       </a:extLst>
                     </a:blip>
@@ -3134,7 +4504,13 @@
     <w:p/>
     <w:p/>
     <w:p/>
-    <w:p/>
+    <w:p>
+      <w:pPr>
+        <w:rPr>
+          <w:rFonts w:hint="eastAsia"/>
+        </w:rPr>
+      </w:pPr>
+    </w:p>
     <w:p>
       <w:pPr>
         <w:rPr>
@@ -3148,7 +4524,6 @@
           <w:sz w:val="28"/>
           <w:szCs w:val="28"/>
         </w:rPr>
-        <w:lastRenderedPageBreak/>
         <w:t>BM</w:t>
       </w:r>
       <w:r>
@@ -3233,6 +4608,7 @@
         </w:rPr>
         <w:t xml:space="preserve"> </w:t>
       </w:r>
+      <w:proofErr w:type="gramStart"/>
       <w:r>
         <w:rPr>
           <w:rFonts w:ascii="Arial" w:hAnsi="Arial" w:cs="Arial" w:hint="eastAsia"/>
@@ -3258,7 +4634,17 @@
           <w:szCs w:val="21"/>
           <w:shd w:val="clear" w:color="auto" w:fill="FFFFFF"/>
         </w:rPr>
-        <w:t xml:space="preserve">(n) </w:t>
+        <w:t>(</w:t>
+      </w:r>
+      <w:proofErr w:type="gramEnd"/>
+      <w:r>
+        <w:rPr>
+          <w:rFonts w:ascii="Arial" w:hAnsi="Arial" w:cs="Arial"/>
+          <w:color w:val="333333"/>
+          <w:szCs w:val="21"/>
+          <w:shd w:val="clear" w:color="auto" w:fill="FFFFFF"/>
+        </w:rPr>
+        <w:t xml:space="preserve">n) </w:t>
       </w:r>
       <w:r>
         <w:rPr>
@@ -3424,8 +4810,9 @@
           <w:kern w:val="0"/>
           <w:szCs w:val="21"/>
         </w:rPr>
-        <w:t>(1)</w:t>
-      </w:r>
+        <w:t>(1</w:t>
+      </w:r>
+      <w:proofErr w:type="gramStart"/>
       <w:r>
         <w:rPr>
           <w:rFonts w:ascii="Arial" w:eastAsia="宋体" w:hAnsi="Arial" w:cs="Arial"/>
@@ -3433,8 +4820,18 @@
           <w:kern w:val="0"/>
           <w:szCs w:val="21"/>
         </w:rPr>
+        <w:t>)</w:t>
+      </w:r>
+      <w:r>
+        <w:rPr>
+          <w:rFonts w:ascii="Arial" w:eastAsia="宋体" w:hAnsi="Arial" w:cs="Arial"/>
+          <w:color w:val="333333"/>
+          <w:kern w:val="0"/>
+          <w:szCs w:val="21"/>
+        </w:rPr>
         <w:t>模式字符串的匹配顺序是从右向左</w:t>
       </w:r>
+      <w:proofErr w:type="gramEnd"/>
       <w:r>
         <w:rPr>
           <w:rFonts w:ascii="Arial" w:eastAsia="宋体" w:hAnsi="Arial" w:cs="Arial"/>
@@ -3466,8 +4863,19 @@
           <w:kern w:val="0"/>
           <w:szCs w:val="21"/>
         </w:rPr>
-        <w:t>(a)</w:t>
-      </w:r>
+        <w:t>(</w:t>
+      </w:r>
+      <w:proofErr w:type="gramStart"/>
+      <w:r>
+        <w:rPr>
+          <w:rFonts w:ascii="Arial" w:eastAsia="宋体" w:hAnsi="Arial" w:cs="Arial"/>
+          <w:color w:val="333333"/>
+          <w:kern w:val="0"/>
+          <w:szCs w:val="21"/>
+        </w:rPr>
+        <w:t>a)</w:t>
+      </w:r>
+      <w:proofErr w:type="gramEnd"/>
       <w:r>
         <w:rPr>
           <w:rFonts w:ascii="Arial" w:eastAsia="宋体" w:hAnsi="Arial" w:cs="Arial"/>
@@ -3589,8 +4997,9 @@
           <w:kern w:val="0"/>
           <w:szCs w:val="21"/>
         </w:rPr>
-        <w:t>(b)</w:t>
-      </w:r>
+        <w:t>(b</w:t>
+      </w:r>
+      <w:proofErr w:type="gramStart"/>
       <w:r>
         <w:rPr>
           <w:rFonts w:ascii="Arial" w:eastAsia="宋体" w:hAnsi="Arial" w:cs="Arial"/>
@@ -3598,6 +5007,15 @@
           <w:kern w:val="0"/>
           <w:szCs w:val="21"/>
         </w:rPr>
+        <w:t>)</w:t>
+      </w:r>
+      <w:r>
+        <w:rPr>
+          <w:rFonts w:ascii="Arial" w:eastAsia="宋体" w:hAnsi="Arial" w:cs="Arial"/>
+          <w:color w:val="333333"/>
+          <w:kern w:val="0"/>
+          <w:szCs w:val="21"/>
+        </w:rPr>
         <w:t>然后匹配从模式字符串</w:t>
       </w:r>
       <w:r>
@@ -3616,7 +5034,17 @@
           <w:kern w:val="0"/>
           <w:szCs w:val="21"/>
         </w:rPr>
-        <w:t>的最右端字符开始，即判断</w:t>
+        <w:t>的最右端字符开始</w:t>
+      </w:r>
+      <w:proofErr w:type="gramEnd"/>
+      <w:r>
+        <w:rPr>
+          <w:rFonts w:ascii="Arial" w:eastAsia="宋体" w:hAnsi="Arial" w:cs="Arial"/>
+          <w:color w:val="333333"/>
+          <w:kern w:val="0"/>
+          <w:szCs w:val="21"/>
+        </w:rPr>
+        <w:t>，即判断</w:t>
       </w:r>
       <w:r>
         <w:rPr>
@@ -3786,8 +5214,9 @@
           <w:kern w:val="0"/>
           <w:szCs w:val="21"/>
         </w:rPr>
-        <w:t>(2)</w:t>
-      </w:r>
+        <w:t>(2</w:t>
+      </w:r>
+      <w:proofErr w:type="gramStart"/>
       <w:r>
         <w:rPr>
           <w:rFonts w:ascii="Arial" w:eastAsia="宋体" w:hAnsi="Arial" w:cs="Arial"/>
@@ -3795,7 +5224,26 @@
           <w:kern w:val="0"/>
           <w:szCs w:val="21"/>
         </w:rPr>
-        <w:t>字符串滑移启发式策略：</w:t>
+        <w:t>)</w:t>
+      </w:r>
+      <w:r>
+        <w:rPr>
+          <w:rFonts w:ascii="Arial" w:eastAsia="宋体" w:hAnsi="Arial" w:cs="Arial"/>
+          <w:color w:val="333333"/>
+          <w:kern w:val="0"/>
+          <w:szCs w:val="21"/>
+        </w:rPr>
+        <w:t>字符串滑移启发式策略</w:t>
+      </w:r>
+      <w:proofErr w:type="gramEnd"/>
+      <w:r>
+        <w:rPr>
+          <w:rFonts w:ascii="Arial" w:eastAsia="宋体" w:hAnsi="Arial" w:cs="Arial"/>
+          <w:color w:val="333333"/>
+          <w:kern w:val="0"/>
+          <w:szCs w:val="21"/>
+        </w:rPr>
+        <w:t>：</w:t>
       </w:r>
     </w:p>
     <w:p>
@@ -3819,8 +5267,19 @@
           <w:kern w:val="0"/>
           <w:szCs w:val="21"/>
         </w:rPr>
-        <w:t>(a)</w:t>
-      </w:r>
+        <w:t>(</w:t>
+      </w:r>
+      <w:proofErr w:type="gramStart"/>
+      <w:r>
+        <w:rPr>
+          <w:rFonts w:ascii="Arial" w:eastAsia="宋体" w:hAnsi="Arial" w:cs="Arial"/>
+          <w:color w:val="333333"/>
+          <w:kern w:val="0"/>
+          <w:szCs w:val="21"/>
+        </w:rPr>
+        <w:t>a)</w:t>
+      </w:r>
+      <w:proofErr w:type="gramEnd"/>
       <w:r>
         <w:rPr>
           <w:rFonts w:ascii="Arial" w:eastAsia="宋体" w:hAnsi="Arial" w:cs="Arial"/>
@@ -3852,8 +5311,9 @@
           <w:kern w:val="0"/>
           <w:szCs w:val="21"/>
         </w:rPr>
-        <w:t>(b)</w:t>
-      </w:r>
+        <w:t>(b</w:t>
+      </w:r>
+      <w:proofErr w:type="gramStart"/>
       <w:r>
         <w:rPr>
           <w:rFonts w:ascii="Arial" w:eastAsia="宋体" w:hAnsi="Arial" w:cs="Arial"/>
@@ -3861,8 +5321,18 @@
           <w:kern w:val="0"/>
           <w:szCs w:val="21"/>
         </w:rPr>
+        <w:t>)</w:t>
+      </w:r>
+      <w:r>
+        <w:rPr>
+          <w:rFonts w:ascii="Arial" w:eastAsia="宋体" w:hAnsi="Arial" w:cs="Arial"/>
+          <w:color w:val="333333"/>
+          <w:kern w:val="0"/>
+          <w:szCs w:val="21"/>
+        </w:rPr>
         <w:t>好后缀移动启发式策略</w:t>
       </w:r>
+      <w:proofErr w:type="gramEnd"/>
     </w:p>
     <w:p>
       <w:pPr>
@@ -4706,7 +6176,27 @@
           <w:color w:val="000000"/>
           <w:szCs w:val="21"/>
         </w:rPr>
-        <w:t>A  B  C  D  E  F  G H</w:t>
+        <w:t>A  B</w:t>
+      </w:r>
+      <w:proofErr w:type="gramStart"/>
+      <w:r>
+        <w:rPr>
+          <w:rStyle w:val="Strong"/>
+          <w:rFonts w:ascii="Verdana" w:hAnsi="Verdana"/>
+          <w:color w:val="000000"/>
+          <w:szCs w:val="21"/>
+        </w:rPr>
+        <w:t>  C</w:t>
+      </w:r>
+      <w:proofErr w:type="gramEnd"/>
+      <w:r>
+        <w:rPr>
+          <w:rStyle w:val="Strong"/>
+          <w:rFonts w:ascii="Verdana" w:hAnsi="Verdana"/>
+          <w:color w:val="000000"/>
+          <w:szCs w:val="21"/>
+        </w:rPr>
+        <w:t>  D  E  F  G H</w:t>
       </w:r>
     </w:p>
     <w:p>
@@ -4765,20 +6255,30 @@
           <w:color w:val="000000"/>
           <w:szCs w:val="21"/>
         </w:rPr>
-        <w:t>H  I   J  K</w:t>
-      </w:r>
-    </w:p>
-    <w:p>
-      <w:pPr>
-        <w:rPr>
-          <w:rFonts w:ascii="Verdana" w:hAnsi="Verdana"/>
-        </w:rPr>
-      </w:pPr>
-      <w:r>
-        <w:rPr>
-          <w:rFonts w:ascii="Verdana" w:hAnsi="Verdana"/>
-        </w:rPr>
-        <w:lastRenderedPageBreak/>
+        <w:t>H  I   J</w:t>
+      </w:r>
+      <w:proofErr w:type="gramStart"/>
+      <w:r>
+        <w:rPr>
+          <w:rStyle w:val="Strong"/>
+          <w:rFonts w:ascii="Verdana" w:hAnsi="Verdana"/>
+          <w:color w:val="000000"/>
+          <w:szCs w:val="21"/>
+        </w:rPr>
+        <w:t>  K</w:t>
+      </w:r>
+      <w:proofErr w:type="gramEnd"/>
+    </w:p>
+    <w:p>
+      <w:pPr>
+        <w:rPr>
+          <w:rFonts w:ascii="Verdana" w:hAnsi="Verdana"/>
+        </w:rPr>
+      </w:pPr>
+      <w:r>
+        <w:rPr>
+          <w:rFonts w:ascii="Verdana" w:hAnsi="Verdana"/>
+        </w:rPr>
         <w:t xml:space="preserve">　　　　　　不匹配，直接跳过，得到：</w:t>
       </w:r>
     </w:p>
@@ -4801,7 +6301,27 @@
           <w:color w:val="000000"/>
           <w:szCs w:val="21"/>
         </w:rPr>
-        <w:t>A  B  C  D  E  F  G  H</w:t>
+        <w:t>A  B</w:t>
+      </w:r>
+      <w:proofErr w:type="gramStart"/>
+      <w:r>
+        <w:rPr>
+          <w:rStyle w:val="Strong"/>
+          <w:rFonts w:ascii="Verdana" w:hAnsi="Verdana"/>
+          <w:color w:val="000000"/>
+          <w:szCs w:val="21"/>
+        </w:rPr>
+        <w:t>  C</w:t>
+      </w:r>
+      <w:proofErr w:type="gramEnd"/>
+      <w:r>
+        <w:rPr>
+          <w:rStyle w:val="Strong"/>
+          <w:rFonts w:ascii="Verdana" w:hAnsi="Verdana"/>
+          <w:color w:val="000000"/>
+          <w:szCs w:val="21"/>
+        </w:rPr>
+        <w:t>  D  E  F  G  H</w:t>
       </w:r>
     </w:p>
     <w:p>
@@ -4878,8 +6398,19 @@
           <w:color w:val="000000"/>
           <w:szCs w:val="21"/>
         </w:rPr>
-        <w:t> H  I   J  K</w:t>
-      </w:r>
+        <w:t> H  I   J</w:t>
+      </w:r>
+      <w:proofErr w:type="gramStart"/>
+      <w:r>
+        <w:rPr>
+          <w:rStyle w:val="Strong"/>
+          <w:rFonts w:ascii="Verdana" w:hAnsi="Verdana"/>
+          <w:color w:val="000000"/>
+          <w:szCs w:val="21"/>
+        </w:rPr>
+        <w:t>  K</w:t>
+      </w:r>
+      <w:proofErr w:type="gramEnd"/>
     </w:p>
     <w:p>
       <w:pPr>
@@ -6301,6 +7832,7 @@
     <w:p>
       <w:pPr>
         <w:rPr>
+          <w:b/>
           <w:sz w:val="28"/>
           <w:szCs w:val="28"/>
         </w:rPr>
@@ -6308,15 +7840,16 @@
       <w:r>
         <w:rPr>
           <w:rFonts w:hint="eastAsia"/>
+          <w:b/>
           <w:sz w:val="28"/>
           <w:szCs w:val="28"/>
         </w:rPr>
-        <w:lastRenderedPageBreak/>
         <w:t>Sunday</w:t>
       </w:r>
       <w:r>
         <w:rPr>
           <w:rFonts w:hint="eastAsia"/>
+          <w:b/>
           <w:sz w:val="28"/>
           <w:szCs w:val="28"/>
         </w:rPr>
@@ -6349,8 +7882,19 @@
           <w:szCs w:val="21"/>
           <w:shd w:val="clear" w:color="auto" w:fill="FFFFFF"/>
         </w:rPr>
-        <w:t>Daniel M.Sunday</w:t>
-      </w:r>
+        <w:t xml:space="preserve">Daniel </w:t>
+      </w:r>
+      <w:proofErr w:type="spellStart"/>
+      <w:r>
+        <w:rPr>
+          <w:rFonts w:ascii="Arial" w:hAnsi="Arial" w:cs="Arial"/>
+          <w:color w:val="333333"/>
+          <w:szCs w:val="21"/>
+          <w:shd w:val="clear" w:color="auto" w:fill="FFFFFF"/>
+        </w:rPr>
+        <w:t>M.Sunday</w:t>
+      </w:r>
+      <w:proofErr w:type="spellEnd"/>
       <w:r>
         <w:rPr>
           <w:rFonts w:ascii="Arial" w:hAnsi="Arial" w:cs="Arial"/>
@@ -6764,7 +8308,27 @@
           <w:color w:val="000000"/>
           <w:szCs w:val="21"/>
         </w:rPr>
-        <w:t>S  U  B  S  T  R  I  N  G</w:t>
+        <w:t>S  U</w:t>
+      </w:r>
+      <w:proofErr w:type="gramStart"/>
+      <w:r>
+        <w:rPr>
+          <w:rStyle w:val="Strong"/>
+          <w:rFonts w:ascii="Verdana" w:hAnsi="Verdana"/>
+          <w:color w:val="000000"/>
+          <w:szCs w:val="21"/>
+        </w:rPr>
+        <w:t>  B</w:t>
+      </w:r>
+      <w:proofErr w:type="gramEnd"/>
+      <w:r>
+        <w:rPr>
+          <w:rStyle w:val="Strong"/>
+          <w:rFonts w:ascii="Verdana" w:hAnsi="Verdana"/>
+          <w:color w:val="000000"/>
+          <w:szCs w:val="21"/>
+        </w:rPr>
+        <w:t>  S  T  R  I  N  G</w:t>
       </w:r>
     </w:p>
     <w:p>
@@ -6868,7 +8432,27 @@
           <w:color w:val="000000"/>
           <w:szCs w:val="21"/>
         </w:rPr>
-        <w:t>S  U  B  S  T  R  I  N  G</w:t>
+        <w:t>S  U</w:t>
+      </w:r>
+      <w:proofErr w:type="gramStart"/>
+      <w:r>
+        <w:rPr>
+          <w:rStyle w:val="Strong"/>
+          <w:rFonts w:ascii="Verdana" w:hAnsi="Verdana"/>
+          <w:color w:val="000000"/>
+          <w:szCs w:val="21"/>
+        </w:rPr>
+        <w:t>  B</w:t>
+      </w:r>
+      <w:proofErr w:type="gramEnd"/>
+      <w:r>
+        <w:rPr>
+          <w:rStyle w:val="Strong"/>
+          <w:rFonts w:ascii="Verdana" w:hAnsi="Verdana"/>
+          <w:color w:val="000000"/>
+          <w:szCs w:val="21"/>
+        </w:rPr>
+        <w:t>  S  T  R  I  N  G</w:t>
       </w:r>
     </w:p>
     <w:p>
@@ -7104,7 +8688,27 @@
           <w:color w:val="000000"/>
           <w:szCs w:val="21"/>
         </w:rPr>
-        <w:t> S  U  B  S  T  R  I  N  G</w:t>
+        <w:t> S  U</w:t>
+      </w:r>
+      <w:proofErr w:type="gramStart"/>
+      <w:r>
+        <w:rPr>
+          <w:rStyle w:val="Strong"/>
+          <w:rFonts w:ascii="Verdana" w:hAnsi="Verdana"/>
+          <w:color w:val="000000"/>
+          <w:szCs w:val="21"/>
+        </w:rPr>
+        <w:t>  B</w:t>
+      </w:r>
+      <w:proofErr w:type="gramEnd"/>
+      <w:r>
+        <w:rPr>
+          <w:rStyle w:val="Strong"/>
+          <w:rFonts w:ascii="Verdana" w:hAnsi="Verdana"/>
+          <w:color w:val="000000"/>
+          <w:szCs w:val="21"/>
+        </w:rPr>
+        <w:t>  S  T  R  I  N  G</w:t>
       </w:r>
     </w:p>
     <w:p>
@@ -7336,7 +8940,27 @@
           <w:color w:val="000000"/>
           <w:szCs w:val="21"/>
         </w:rPr>
-        <w:t>S  U  B  S  T  R  I  N  G</w:t>
+        <w:t>S  U</w:t>
+      </w:r>
+      <w:proofErr w:type="gramStart"/>
+      <w:r>
+        <w:rPr>
+          <w:rStyle w:val="Strong"/>
+          <w:rFonts w:ascii="Verdana" w:hAnsi="Verdana"/>
+          <w:color w:val="000000"/>
+          <w:szCs w:val="21"/>
+        </w:rPr>
+        <w:t>  B</w:t>
+      </w:r>
+      <w:proofErr w:type="gramEnd"/>
+      <w:r>
+        <w:rPr>
+          <w:rStyle w:val="Strong"/>
+          <w:rFonts w:ascii="Verdana" w:hAnsi="Verdana"/>
+          <w:color w:val="000000"/>
+          <w:szCs w:val="21"/>
+        </w:rPr>
+        <w:t>  S  T  R  I  N  G</w:t>
       </w:r>
     </w:p>
     <w:p/>
@@ -7362,7 +8986,6 @@
           <w:szCs w:val="44"/>
           <w:shd w:val="clear" w:color="auto" w:fill="FFFFFF"/>
         </w:rPr>
-        <w:lastRenderedPageBreak/>
         <w:t>图基本算法</w:t>
       </w:r>
     </w:p>
@@ -7665,7 +9288,17 @@
           <w:szCs w:val="21"/>
           <w:shd w:val="clear" w:color="auto" w:fill="FFFFFF"/>
         </w:rPr>
-        <w:t>访问，但其子孙还没有被访问完</w:t>
+        <w:t>访问，</w:t>
+      </w:r>
+      <w:proofErr w:type="gramStart"/>
+      <w:r>
+        <w:rPr>
+          <w:rFonts w:ascii="Helvetica" w:hAnsi="Helvetica" w:cs="Helvetica" w:hint="eastAsia"/>
+          <w:color w:val="333333"/>
+          <w:szCs w:val="21"/>
+          <w:shd w:val="clear" w:color="auto" w:fill="FFFFFF"/>
+        </w:rPr>
+        <w:t>但其子孙还没有被访问完</w:t>
       </w:r>
       <w:r>
         <w:rPr>
@@ -7676,6 +9309,7 @@
         </w:rPr>
         <w:t>(</w:t>
       </w:r>
+      <w:proofErr w:type="gramEnd"/>
       <w:r>
         <w:rPr>
           <w:rFonts w:ascii="Helvetica" w:hAnsi="Helvetica" w:cs="Helvetica" w:hint="eastAsia"/>
@@ -7705,6 +9339,7 @@
           <w:shd w:val="clear" w:color="auto" w:fill="FFFFFF"/>
         </w:rPr>
       </w:pPr>
+      <w:proofErr w:type="gramStart"/>
       <w:r>
         <w:rPr>
           <w:rFonts w:ascii="Helvetica" w:hAnsi="Helvetica" w:cs="Helvetica" w:hint="eastAsia"/>
@@ -7760,6 +9395,7 @@
         </w:rPr>
         <w:t>存在环</w:t>
       </w:r>
+      <w:proofErr w:type="gramEnd"/>
       <w:r>
         <w:rPr>
           <w:rFonts w:ascii="Helvetica" w:hAnsi="Helvetica" w:cs="Helvetica" w:hint="eastAsia"/>
@@ -8575,6 +10211,24 @@
       </w:pPr>
       <w:r>
         <w:rPr>
+          <w:rFonts w:ascii="Helvetica" w:hAnsi="Helvetica" w:cs="Helvetica" w:hint="eastAsia"/>
+          <w:color w:val="333333"/>
+          <w:szCs w:val="21"/>
+          <w:shd w:val="clear" w:color="auto" w:fill="FFFFFF"/>
+        </w:rPr>
+        <w:t>1</w:t>
+      </w:r>
+      <w:r>
+        <w:rPr>
+          <w:rFonts w:ascii="Helvetica" w:hAnsi="Helvetica" w:cs="Helvetica" w:hint="eastAsia"/>
+          <w:color w:val="333333"/>
+          <w:szCs w:val="21"/>
+          <w:shd w:val="clear" w:color="auto" w:fill="FFFFFF"/>
+        </w:rPr>
+        <w:t>）</w:t>
+      </w:r>
+      <w:r>
+        <w:rPr>
           <w:rFonts w:ascii="Helvetica" w:hAnsi="Helvetica" w:cs="Helvetica"/>
           <w:color w:val="333333"/>
           <w:szCs w:val="21"/>
@@ -8716,16 +10370,26 @@
         </w:rPr>
         <w:t>从网中删除此顶点及所有</w:t>
       </w:r>
-      <w:hyperlink r:id="rId9" w:tgtFrame="_blank" w:history="1">
-        <w:r>
-          <w:rPr>
-            <w:rFonts w:ascii="Helvetica" w:hAnsi="Helvetica" w:cs="Helvetica"/>
-            <w:color w:val="333333"/>
-            <w:shd w:val="clear" w:color="auto" w:fill="FFFFFF"/>
-          </w:rPr>
-          <w:t>出边</w:t>
-        </w:r>
-      </w:hyperlink>
+      <w:r>
+        <w:fldChar w:fldCharType="begin"/>
+      </w:r>
+      <w:r>
+        <w:instrText>HYPERLINK "http://baike.baidu.com/item/%E5%87%BA%E8%BE%B9" \t "_blank"</w:instrText>
+      </w:r>
+      <w:r>
+        <w:fldChar w:fldCharType="separate"/>
+      </w:r>
+      <w:r>
+        <w:rPr>
+          <w:rFonts w:ascii="Helvetica" w:hAnsi="Helvetica" w:cs="Helvetica"/>
+          <w:color w:val="333333"/>
+          <w:shd w:val="clear" w:color="auto" w:fill="FFFFFF"/>
+        </w:rPr>
+        <w:t>出边</w:t>
+      </w:r>
+      <w:r>
+        <w:fldChar w:fldCharType="end"/>
+      </w:r>
     </w:p>
     <w:p>
       <w:pPr>
@@ -8733,10 +10397,7 @@
         <w:spacing w:line="360" w:lineRule="atLeast"/>
         <w:ind w:firstLine="480"/>
         <w:rPr>
-          <w:rFonts w:ascii="Helvetica" w:hAnsi="Helvetica" w:cs="Helvetica"/>
-          <w:color w:val="333333"/>
-          <w:szCs w:val="21"/>
-          <w:shd w:val="clear" w:color="auto" w:fill="FFFFFF"/>
+          <w:rFonts w:hint="eastAsia"/>
         </w:rPr>
       </w:pPr>
       <w:r>
@@ -8766,16 +10427,26 @@
         </w:rPr>
         <w:t>有</w:t>
       </w:r>
-      <w:hyperlink r:id="rId10" w:tgtFrame="_blank" w:history="1">
-        <w:r>
-          <w:rPr>
-            <w:rFonts w:ascii="Helvetica" w:hAnsi="Helvetica" w:cs="Helvetica"/>
-            <w:color w:val="333333"/>
-            <w:shd w:val="clear" w:color="auto" w:fill="FFFFFF"/>
-          </w:rPr>
-          <w:t>回路</w:t>
-        </w:r>
-      </w:hyperlink>
+      <w:r>
+        <w:fldChar w:fldCharType="begin"/>
+      </w:r>
+      <w:r>
+        <w:instrText>HYPERLINK "http://baike.baidu.com/item/%E5%9B%9E%E8%B7%AF/35792" \t "_blank"</w:instrText>
+      </w:r>
+      <w:r>
+        <w:fldChar w:fldCharType="separate"/>
+      </w:r>
+      <w:r>
+        <w:rPr>
+          <w:rFonts w:ascii="Helvetica" w:hAnsi="Helvetica" w:cs="Helvetica"/>
+          <w:color w:val="333333"/>
+          <w:shd w:val="clear" w:color="auto" w:fill="FFFFFF"/>
+        </w:rPr>
+        <w:t>回路</w:t>
+      </w:r>
+      <w:r>
+        <w:fldChar w:fldCharType="end"/>
+      </w:r>
       <w:r>
         <w:rPr>
           <w:rFonts w:ascii="Helvetica" w:hAnsi="Helvetica" w:cs="Helvetica"/>
@@ -8794,16 +10465,26 @@
         </w:rPr>
         <w:t>信息，否则输出的顶点序列就是一种拓扑</w:t>
       </w:r>
-      <w:hyperlink r:id="rId11" w:tgtFrame="_blank" w:history="1">
-        <w:r>
-          <w:rPr>
-            <w:rFonts w:ascii="Helvetica" w:hAnsi="Helvetica" w:cs="Helvetica"/>
-            <w:color w:val="333333"/>
-            <w:shd w:val="clear" w:color="auto" w:fill="FFFFFF"/>
-          </w:rPr>
-          <w:t>序列</w:t>
-        </w:r>
-      </w:hyperlink>
+      <w:r>
+        <w:fldChar w:fldCharType="begin"/>
+      </w:r>
+      <w:r>
+        <w:instrText>HYPERLINK "http://baike.baidu.com/item/%E5%BA%8F%E5%88%97/1302588" \t "_blank"</w:instrText>
+      </w:r>
+      <w:r>
+        <w:fldChar w:fldCharType="separate"/>
+      </w:r>
+      <w:r>
+        <w:rPr>
+          <w:rFonts w:ascii="Helvetica" w:hAnsi="Helvetica" w:cs="Helvetica"/>
+          <w:color w:val="333333"/>
+          <w:shd w:val="clear" w:color="auto" w:fill="FFFFFF"/>
+        </w:rPr>
+        <w:t>序列</w:t>
+      </w:r>
+      <w:r>
+        <w:fldChar w:fldCharType="end"/>
+      </w:r>
     </w:p>
     <w:p>
       <w:pPr>
@@ -8816,6 +10497,60 @@
           <w:shd w:val="clear" w:color="auto" w:fill="FFFFFF"/>
         </w:rPr>
       </w:pPr>
+      <w:r>
+        <w:rPr>
+          <w:rFonts w:ascii="Helvetica" w:hAnsi="Helvetica" w:cs="Helvetica" w:hint="eastAsia"/>
+          <w:color w:val="333333"/>
+          <w:szCs w:val="21"/>
+          <w:shd w:val="clear" w:color="auto" w:fill="FFFFFF"/>
+        </w:rPr>
+        <w:t>2</w:t>
+      </w:r>
+      <w:r>
+        <w:rPr>
+          <w:rFonts w:ascii="Helvetica" w:hAnsi="Helvetica" w:cs="Helvetica" w:hint="eastAsia"/>
+          <w:color w:val="333333"/>
+          <w:szCs w:val="21"/>
+          <w:shd w:val="clear" w:color="auto" w:fill="FFFFFF"/>
+        </w:rPr>
+        <w:t>）</w:t>
+      </w:r>
+      <w:r>
+        <w:rPr>
+          <w:rFonts w:ascii="Helvetica" w:hAnsi="Helvetica" w:cs="Helvetica"/>
+          <w:color w:val="333333"/>
+          <w:szCs w:val="21"/>
+          <w:shd w:val="clear" w:color="auto" w:fill="FFFFFF"/>
+        </w:rPr>
+        <w:t xml:space="preserve">DFS reverse post-order </w:t>
+      </w:r>
+      <w:r>
+        <w:rPr>
+          <w:rFonts w:ascii="Helvetica" w:hAnsi="Helvetica" w:cs="Helvetica" w:hint="eastAsia"/>
+          <w:color w:val="333333"/>
+          <w:szCs w:val="21"/>
+          <w:shd w:val="clear" w:color="auto" w:fill="FFFFFF"/>
+        </w:rPr>
+        <w:t>可以得到</w:t>
+      </w:r>
+      <w:r>
+        <w:rPr>
+          <w:rFonts w:ascii="Helvetica" w:hAnsi="Helvetica" w:cs="Helvetica" w:hint="eastAsia"/>
+          <w:color w:val="333333"/>
+          <w:szCs w:val="21"/>
+          <w:shd w:val="clear" w:color="auto" w:fill="FFFFFF"/>
+        </w:rPr>
+        <w:t xml:space="preserve"> </w:t>
+      </w:r>
+      <w:r>
+        <w:rPr>
+          <w:rFonts w:ascii="Helvetica" w:hAnsi="Helvetica" w:cs="Helvetica" w:hint="eastAsia"/>
+          <w:color w:val="333333"/>
+          <w:szCs w:val="21"/>
+          <w:shd w:val="clear" w:color="auto" w:fill="FFFFFF"/>
+        </w:rPr>
+        <w:t>拓扑排序</w:t>
+      </w:r>
     </w:p>
     <w:p>
       <w:pPr>
@@ -8823,6 +10558,871 @@
         <w:spacing w:line="360" w:lineRule="atLeast"/>
         <w:rPr>
           <w:rFonts w:ascii="Helvetica" w:hAnsi="Helvetica" w:cs="Helvetica"/>
+          <w:color w:val="333333"/>
+          <w:szCs w:val="21"/>
+          <w:shd w:val="clear" w:color="auto" w:fill="FFFFFF"/>
+        </w:rPr>
+      </w:pPr>
+    </w:p>
+    <w:p>
+      <w:pPr>
+        <w:widowControl/>
+        <w:numPr>
+          <w:ilvl w:val="0"/>
+          <w:numId w:val="2"/>
+        </w:numPr>
+        <w:shd w:val="clear" w:color="auto" w:fill="FFFFFF"/>
+        <w:ind w:left="540"/>
+        <w:jc w:val="left"/>
+        <w:textAlignment w:val="center"/>
+        <w:rPr>
+          <w:rFonts w:ascii="Helvetica" w:hAnsi="Helvetica" w:cs="Helvetica"/>
+          <w:color w:val="333333"/>
+          <w:szCs w:val="21"/>
+          <w:shd w:val="clear" w:color="auto" w:fill="FFFFFF"/>
+        </w:rPr>
+      </w:pPr>
+      <w:r>
+        <w:rPr>
+          <w:rFonts w:ascii="Helvetica" w:hAnsi="Helvetica" w:cs="Helvetica"/>
+          <w:color w:val="333333"/>
+          <w:szCs w:val="21"/>
+          <w:shd w:val="clear" w:color="auto" w:fill="FFFFFF"/>
+        </w:rPr>
+        <w:t>Pre-Order</w:t>
+      </w:r>
+      <w:r>
+        <w:rPr>
+          <w:rFonts w:ascii="Helvetica" w:hAnsi="Helvetica" w:cs="Helvetica" w:hint="eastAsia"/>
+          <w:color w:val="333333"/>
+          <w:szCs w:val="21"/>
+          <w:shd w:val="clear" w:color="auto" w:fill="FFFFFF"/>
+        </w:rPr>
+        <w:t>，在递归调用</w:t>
+      </w:r>
+      <w:proofErr w:type="spellStart"/>
+      <w:r>
+        <w:rPr>
+          <w:rFonts w:ascii="Helvetica" w:hAnsi="Helvetica" w:cs="Helvetica"/>
+          <w:color w:val="333333"/>
+          <w:szCs w:val="21"/>
+          <w:shd w:val="clear" w:color="auto" w:fill="FFFFFF"/>
+        </w:rPr>
+        <w:t>dfs</w:t>
+      </w:r>
+      <w:proofErr w:type="spellEnd"/>
+      <w:r>
+        <w:rPr>
+          <w:rFonts w:ascii="Helvetica" w:hAnsi="Helvetica" w:cs="Helvetica" w:hint="eastAsia"/>
+          <w:color w:val="333333"/>
+          <w:szCs w:val="21"/>
+          <w:shd w:val="clear" w:color="auto" w:fill="FFFFFF"/>
+        </w:rPr>
+        <w:t>之前将当前顶点添加到</w:t>
+      </w:r>
+      <w:r>
+        <w:rPr>
+          <w:rFonts w:ascii="Helvetica" w:hAnsi="Helvetica" w:cs="Helvetica"/>
+          <w:color w:val="333333"/>
+          <w:szCs w:val="21"/>
+          <w:shd w:val="clear" w:color="auto" w:fill="FFFFFF"/>
+        </w:rPr>
+        <w:t>queue</w:t>
+      </w:r>
+      <w:r>
+        <w:rPr>
+          <w:rFonts w:ascii="Helvetica" w:hAnsi="Helvetica" w:cs="Helvetica" w:hint="eastAsia"/>
+          <w:color w:val="333333"/>
+          <w:szCs w:val="21"/>
+          <w:shd w:val="clear" w:color="auto" w:fill="FFFFFF"/>
+        </w:rPr>
+        <w:t>中</w:t>
+      </w:r>
+    </w:p>
+    <w:p>
+      <w:pPr>
+        <w:widowControl/>
+        <w:numPr>
+          <w:ilvl w:val="0"/>
+          <w:numId w:val="3"/>
+        </w:numPr>
+        <w:shd w:val="clear" w:color="auto" w:fill="FFFFFF"/>
+        <w:ind w:left="540"/>
+        <w:jc w:val="left"/>
+        <w:textAlignment w:val="center"/>
+        <w:rPr>
+          <w:rFonts w:ascii="Helvetica" w:hAnsi="Helvetica" w:cs="Helvetica"/>
+          <w:color w:val="333333"/>
+          <w:szCs w:val="21"/>
+          <w:shd w:val="clear" w:color="auto" w:fill="FFFFFF"/>
+        </w:rPr>
+      </w:pPr>
+      <w:r>
+        <w:rPr>
+          <w:rFonts w:ascii="Helvetica" w:hAnsi="Helvetica" w:cs="Helvetica"/>
+          <w:color w:val="333333"/>
+          <w:szCs w:val="21"/>
+          <w:shd w:val="clear" w:color="auto" w:fill="FFFFFF"/>
+        </w:rPr>
+        <w:t>Reverse Pre-Order</w:t>
+      </w:r>
+      <w:r>
+        <w:rPr>
+          <w:rFonts w:ascii="Helvetica" w:hAnsi="Helvetica" w:cs="Helvetica" w:hint="eastAsia"/>
+          <w:color w:val="333333"/>
+          <w:szCs w:val="21"/>
+          <w:shd w:val="clear" w:color="auto" w:fill="FFFFFF"/>
+        </w:rPr>
+        <w:t>，在递归调用</w:t>
+      </w:r>
+      <w:proofErr w:type="spellStart"/>
+      <w:r>
+        <w:rPr>
+          <w:rFonts w:ascii="Helvetica" w:hAnsi="Helvetica" w:cs="Helvetica"/>
+          <w:color w:val="333333"/>
+          <w:szCs w:val="21"/>
+          <w:shd w:val="clear" w:color="auto" w:fill="FFFFFF"/>
+        </w:rPr>
+        <w:t>dfs</w:t>
+      </w:r>
+      <w:proofErr w:type="spellEnd"/>
+      <w:r>
+        <w:rPr>
+          <w:rFonts w:ascii="Helvetica" w:hAnsi="Helvetica" w:cs="Helvetica" w:hint="eastAsia"/>
+          <w:color w:val="333333"/>
+          <w:szCs w:val="21"/>
+          <w:shd w:val="clear" w:color="auto" w:fill="FFFFFF"/>
+        </w:rPr>
+        <w:t>之前将当前顶点添加到</w:t>
+      </w:r>
+      <w:r>
+        <w:rPr>
+          <w:rFonts w:ascii="Helvetica" w:hAnsi="Helvetica" w:cs="Helvetica"/>
+          <w:color w:val="333333"/>
+          <w:szCs w:val="21"/>
+          <w:shd w:val="clear" w:color="auto" w:fill="FFFFFF"/>
+        </w:rPr>
+        <w:t>stack</w:t>
+      </w:r>
+      <w:r>
+        <w:rPr>
+          <w:rFonts w:ascii="Helvetica" w:hAnsi="Helvetica" w:cs="Helvetica" w:hint="eastAsia"/>
+          <w:color w:val="333333"/>
+          <w:szCs w:val="21"/>
+          <w:shd w:val="clear" w:color="auto" w:fill="FFFFFF"/>
+        </w:rPr>
+        <w:t>中</w:t>
+      </w:r>
+    </w:p>
+    <w:p>
+      <w:pPr>
+        <w:widowControl/>
+        <w:numPr>
+          <w:ilvl w:val="0"/>
+          <w:numId w:val="4"/>
+        </w:numPr>
+        <w:shd w:val="clear" w:color="auto" w:fill="FFFFFF"/>
+        <w:ind w:left="540"/>
+        <w:jc w:val="left"/>
+        <w:textAlignment w:val="center"/>
+        <w:rPr>
+          <w:rFonts w:ascii="Helvetica" w:hAnsi="Helvetica" w:cs="Helvetica"/>
+          <w:color w:val="333333"/>
+          <w:szCs w:val="21"/>
+          <w:shd w:val="clear" w:color="auto" w:fill="FFFFFF"/>
+        </w:rPr>
+      </w:pPr>
+      <w:r>
+        <w:rPr>
+          <w:rFonts w:ascii="Helvetica" w:hAnsi="Helvetica" w:cs="Helvetica"/>
+          <w:color w:val="333333"/>
+          <w:szCs w:val="21"/>
+          <w:shd w:val="clear" w:color="auto" w:fill="FFFFFF"/>
+        </w:rPr>
+        <w:t>Post-Order</w:t>
+      </w:r>
+      <w:r>
+        <w:rPr>
+          <w:rFonts w:ascii="Helvetica" w:hAnsi="Helvetica" w:cs="Helvetica" w:hint="eastAsia"/>
+          <w:color w:val="333333"/>
+          <w:szCs w:val="21"/>
+          <w:shd w:val="clear" w:color="auto" w:fill="FFFFFF"/>
+        </w:rPr>
+        <w:t>，在递归调用</w:t>
+      </w:r>
+      <w:proofErr w:type="spellStart"/>
+      <w:r>
+        <w:rPr>
+          <w:rFonts w:ascii="Helvetica" w:hAnsi="Helvetica" w:cs="Helvetica"/>
+          <w:color w:val="333333"/>
+          <w:szCs w:val="21"/>
+          <w:shd w:val="clear" w:color="auto" w:fill="FFFFFF"/>
+        </w:rPr>
+        <w:t>dfs</w:t>
+      </w:r>
+      <w:proofErr w:type="spellEnd"/>
+      <w:r>
+        <w:rPr>
+          <w:rFonts w:ascii="Helvetica" w:hAnsi="Helvetica" w:cs="Helvetica" w:hint="eastAsia"/>
+          <w:color w:val="333333"/>
+          <w:szCs w:val="21"/>
+          <w:shd w:val="clear" w:color="auto" w:fill="FFFFFF"/>
+        </w:rPr>
+        <w:t>之后将当前顶点添加到</w:t>
+      </w:r>
+      <w:r>
+        <w:rPr>
+          <w:rFonts w:ascii="Helvetica" w:hAnsi="Helvetica" w:cs="Helvetica"/>
+          <w:color w:val="333333"/>
+          <w:szCs w:val="21"/>
+          <w:shd w:val="clear" w:color="auto" w:fill="FFFFFF"/>
+        </w:rPr>
+        <w:t>queue</w:t>
+      </w:r>
+      <w:r>
+        <w:rPr>
+          <w:rFonts w:ascii="Helvetica" w:hAnsi="Helvetica" w:cs="Helvetica" w:hint="eastAsia"/>
+          <w:color w:val="333333"/>
+          <w:szCs w:val="21"/>
+          <w:shd w:val="clear" w:color="auto" w:fill="FFFFFF"/>
+        </w:rPr>
+        <w:t>中</w:t>
+      </w:r>
+    </w:p>
+    <w:p>
+      <w:pPr>
+        <w:widowControl/>
+        <w:numPr>
+          <w:ilvl w:val="0"/>
+          <w:numId w:val="4"/>
+        </w:numPr>
+        <w:shd w:val="clear" w:color="auto" w:fill="FFFFFF"/>
+        <w:ind w:left="540"/>
+        <w:jc w:val="left"/>
+        <w:textAlignment w:val="center"/>
+        <w:rPr>
+          <w:rFonts w:ascii="Helvetica" w:hAnsi="Helvetica" w:cs="Helvetica"/>
+          <w:color w:val="333333"/>
+          <w:szCs w:val="21"/>
+          <w:shd w:val="clear" w:color="auto" w:fill="FFFFFF"/>
+        </w:rPr>
+      </w:pPr>
+      <w:r>
+        <w:rPr>
+          <w:rFonts w:ascii="Helvetica" w:hAnsi="Helvetica" w:cs="Helvetica"/>
+          <w:color w:val="333333"/>
+          <w:szCs w:val="21"/>
+          <w:shd w:val="clear" w:color="auto" w:fill="FFFFFF"/>
+        </w:rPr>
+        <w:t>Reverse Post-Order</w:t>
+      </w:r>
+      <w:r>
+        <w:rPr>
+          <w:rFonts w:ascii="Helvetica" w:hAnsi="Helvetica" w:cs="Helvetica" w:hint="eastAsia"/>
+          <w:color w:val="333333"/>
+          <w:szCs w:val="21"/>
+          <w:shd w:val="clear" w:color="auto" w:fill="FFFFFF"/>
+        </w:rPr>
+        <w:t>，在递归调用</w:t>
+      </w:r>
+      <w:proofErr w:type="spellStart"/>
+      <w:r>
+        <w:rPr>
+          <w:rFonts w:ascii="Helvetica" w:hAnsi="Helvetica" w:cs="Helvetica"/>
+          <w:color w:val="333333"/>
+          <w:szCs w:val="21"/>
+          <w:shd w:val="clear" w:color="auto" w:fill="FFFFFF"/>
+        </w:rPr>
+        <w:t>dfs</w:t>
+      </w:r>
+      <w:proofErr w:type="spellEnd"/>
+      <w:r>
+        <w:rPr>
+          <w:rFonts w:ascii="Helvetica" w:hAnsi="Helvetica" w:cs="Helvetica" w:hint="eastAsia"/>
+          <w:color w:val="333333"/>
+          <w:szCs w:val="21"/>
+          <w:shd w:val="clear" w:color="auto" w:fill="FFFFFF"/>
+        </w:rPr>
+        <w:t>之后将当前顶点添加到</w:t>
+      </w:r>
+      <w:r>
+        <w:rPr>
+          <w:rFonts w:ascii="Helvetica" w:hAnsi="Helvetica" w:cs="Helvetica"/>
+          <w:color w:val="333333"/>
+          <w:szCs w:val="21"/>
+          <w:shd w:val="clear" w:color="auto" w:fill="FFFFFF"/>
+        </w:rPr>
+        <w:t>stack</w:t>
+      </w:r>
+      <w:r>
+        <w:rPr>
+          <w:rFonts w:ascii="Helvetica" w:hAnsi="Helvetica" w:cs="Helvetica" w:hint="eastAsia"/>
+          <w:color w:val="333333"/>
+          <w:szCs w:val="21"/>
+          <w:shd w:val="clear" w:color="auto" w:fill="FFFFFF"/>
+        </w:rPr>
+        <w:t>中</w:t>
+      </w:r>
+    </w:p>
+    <w:p>
+      <w:pPr>
+        <w:shd w:val="clear" w:color="auto" w:fill="FFFFFF"/>
+        <w:spacing w:line="360" w:lineRule="atLeast"/>
+        <w:rPr>
+          <w:rFonts w:ascii="Helvetica" w:hAnsi="Helvetica" w:cs="Helvetica" w:hint="eastAsia"/>
+          <w:color w:val="333333"/>
+          <w:szCs w:val="21"/>
+          <w:shd w:val="clear" w:color="auto" w:fill="FFFFFF"/>
+        </w:rPr>
+      </w:pPr>
+    </w:p>
+    <w:p>
+      <w:pPr>
+        <w:shd w:val="clear" w:color="auto" w:fill="FFFFFF"/>
+        <w:spacing w:line="360" w:lineRule="atLeast"/>
+        <w:rPr>
+          <w:rFonts w:ascii="Helvetica" w:hAnsi="Helvetica" w:cs="Helvetica" w:hint="eastAsia"/>
+          <w:color w:val="333333"/>
+          <w:szCs w:val="21"/>
+          <w:shd w:val="clear" w:color="auto" w:fill="FFFFFF"/>
+        </w:rPr>
+      </w:pPr>
+      <w:r>
+        <w:rPr>
+          <w:rFonts w:ascii="Helvetica" w:hAnsi="Helvetica" w:cs="Helvetica" w:hint="eastAsia"/>
+          <w:color w:val="333333"/>
+          <w:szCs w:val="21"/>
+          <w:shd w:val="clear" w:color="auto" w:fill="FFFFFF"/>
+        </w:rPr>
+        <w:t>强连通分量</w:t>
+      </w:r>
+    </w:p>
+    <w:p>
+      <w:pPr>
+        <w:shd w:val="clear" w:color="auto" w:fill="FFFFFF"/>
+        <w:spacing w:line="360" w:lineRule="atLeast"/>
+        <w:rPr>
+          <w:rFonts w:ascii="Helvetica" w:hAnsi="Helvetica" w:cs="Helvetica" w:hint="eastAsia"/>
+          <w:color w:val="333333"/>
+          <w:szCs w:val="21"/>
+          <w:shd w:val="clear" w:color="auto" w:fill="FFFFFF"/>
+        </w:rPr>
+      </w:pPr>
+      <w:r>
+        <w:rPr>
+          <w:rFonts w:ascii="Helvetica" w:hAnsi="Helvetica" w:cs="Helvetica" w:hint="eastAsia"/>
+          <w:color w:val="333333"/>
+          <w:szCs w:val="21"/>
+          <w:shd w:val="clear" w:color="auto" w:fill="FFFFFF"/>
+        </w:rPr>
+        <w:t>无向图：</w:t>
+      </w:r>
+      <w:proofErr w:type="spellStart"/>
+      <w:r>
+        <w:rPr>
+          <w:rFonts w:ascii="Helvetica" w:hAnsi="Helvetica" w:cs="Helvetica" w:hint="eastAsia"/>
+          <w:color w:val="333333"/>
+          <w:szCs w:val="21"/>
+          <w:shd w:val="clear" w:color="auto" w:fill="FFFFFF"/>
+        </w:rPr>
+        <w:t>for_each</w:t>
+      </w:r>
+      <w:proofErr w:type="spellEnd"/>
+      <w:r>
+        <w:rPr>
+          <w:rFonts w:ascii="Helvetica" w:hAnsi="Helvetica" w:cs="Helvetica" w:hint="eastAsia"/>
+          <w:color w:val="333333"/>
+          <w:szCs w:val="21"/>
+          <w:shd w:val="clear" w:color="auto" w:fill="FFFFFF"/>
+        </w:rPr>
+        <w:t xml:space="preserve">(V) </w:t>
+      </w:r>
+      <w:r>
+        <w:rPr>
+          <w:rFonts w:ascii="Helvetica" w:hAnsi="Helvetica" w:cs="Helvetica" w:hint="eastAsia"/>
+          <w:color w:val="333333"/>
+          <w:szCs w:val="21"/>
+          <w:shd w:val="clear" w:color="auto" w:fill="FFFFFF"/>
+        </w:rPr>
+        <w:t>做</w:t>
+      </w:r>
+      <w:r>
+        <w:rPr>
+          <w:rFonts w:ascii="Helvetica" w:hAnsi="Helvetica" w:cs="Helvetica" w:hint="eastAsia"/>
+          <w:color w:val="333333"/>
+          <w:szCs w:val="21"/>
+          <w:shd w:val="clear" w:color="auto" w:fill="FFFFFF"/>
+        </w:rPr>
+        <w:t xml:space="preserve"> DFS/BFS</w:t>
+      </w:r>
+      <w:r>
+        <w:rPr>
+          <w:rFonts w:ascii="Helvetica" w:hAnsi="Helvetica" w:cs="Helvetica" w:hint="eastAsia"/>
+          <w:color w:val="333333"/>
+          <w:szCs w:val="21"/>
+          <w:shd w:val="clear" w:color="auto" w:fill="FFFFFF"/>
+        </w:rPr>
+        <w:t>，访问到的点都为连通分量</w:t>
+      </w:r>
+    </w:p>
+    <w:p>
+      <w:pPr>
+        <w:shd w:val="clear" w:color="auto" w:fill="FFFFFF"/>
+        <w:spacing w:line="360" w:lineRule="atLeast"/>
+        <w:rPr>
+          <w:rFonts w:ascii="Helvetica" w:hAnsi="Helvetica" w:cs="Helvetica" w:hint="eastAsia"/>
+          <w:color w:val="333333"/>
+          <w:szCs w:val="21"/>
+          <w:shd w:val="clear" w:color="auto" w:fill="FFFFFF"/>
+        </w:rPr>
+      </w:pPr>
+      <w:r>
+        <w:rPr>
+          <w:rFonts w:ascii="Helvetica" w:hAnsi="Helvetica" w:cs="Helvetica" w:hint="eastAsia"/>
+          <w:color w:val="333333"/>
+          <w:szCs w:val="21"/>
+          <w:shd w:val="clear" w:color="auto" w:fill="FFFFFF"/>
+        </w:rPr>
+        <w:t>有向图：</w:t>
+      </w:r>
+      <w:proofErr w:type="spellStart"/>
+      <w:r>
+        <w:rPr>
+          <w:rFonts w:ascii="Helvetica" w:hAnsi="Helvetica" w:cs="Helvetica" w:hint="eastAsia"/>
+          <w:color w:val="333333"/>
+          <w:szCs w:val="21"/>
+          <w:shd w:val="clear" w:color="auto" w:fill="FFFFFF"/>
+        </w:rPr>
+        <w:t>Kosaraju</w:t>
+      </w:r>
+      <w:proofErr w:type="spellEnd"/>
+      <w:r>
+        <w:rPr>
+          <w:rFonts w:ascii="Helvetica" w:hAnsi="Helvetica" w:cs="Helvetica" w:hint="eastAsia"/>
+          <w:color w:val="333333"/>
+          <w:szCs w:val="21"/>
+          <w:shd w:val="clear" w:color="auto" w:fill="FFFFFF"/>
+        </w:rPr>
+        <w:t xml:space="preserve"> </w:t>
+      </w:r>
+      <w:r>
+        <w:rPr>
+          <w:rFonts w:ascii="Helvetica" w:hAnsi="Helvetica" w:cs="Helvetica" w:hint="eastAsia"/>
+          <w:color w:val="333333"/>
+          <w:szCs w:val="21"/>
+          <w:shd w:val="clear" w:color="auto" w:fill="FFFFFF"/>
+        </w:rPr>
+        <w:t>算法</w:t>
+      </w:r>
+    </w:p>
+    <w:p>
+      <w:pPr>
+        <w:widowControl/>
+        <w:autoSpaceDE w:val="0"/>
+        <w:autoSpaceDN w:val="0"/>
+        <w:adjustRightInd w:val="0"/>
+        <w:jc w:val="left"/>
+        <w:rPr>
+          <w:rFonts w:ascii="Helvetica" w:hAnsi="Helvetica" w:cs="Helvetica"/>
+          <w:color w:val="333333"/>
+          <w:szCs w:val="21"/>
+          <w:shd w:val="clear" w:color="auto" w:fill="FFFFFF"/>
+        </w:rPr>
+      </w:pPr>
+    </w:p>
+    <w:p>
+      <w:pPr>
+        <w:widowControl/>
+        <w:autoSpaceDE w:val="0"/>
+        <w:autoSpaceDN w:val="0"/>
+        <w:adjustRightInd w:val="0"/>
+        <w:jc w:val="left"/>
+        <w:rPr>
+          <w:rFonts w:ascii="Helvetica" w:hAnsi="Helvetica" w:cs="Helvetica"/>
+          <w:color w:val="333333"/>
+          <w:szCs w:val="21"/>
+          <w:shd w:val="clear" w:color="auto" w:fill="FFFFFF"/>
+        </w:rPr>
+      </w:pPr>
+    </w:p>
+    <w:p>
+      <w:pPr>
+        <w:widowControl/>
+        <w:autoSpaceDE w:val="0"/>
+        <w:autoSpaceDN w:val="0"/>
+        <w:adjustRightInd w:val="0"/>
+        <w:jc w:val="left"/>
+        <w:rPr>
+          <w:rFonts w:ascii="Helvetica" w:hAnsi="Helvetica" w:cs="Helvetica"/>
+          <w:color w:val="333333"/>
+          <w:szCs w:val="21"/>
+          <w:shd w:val="clear" w:color="auto" w:fill="FFFFFF"/>
+        </w:rPr>
+      </w:pPr>
+    </w:p>
+    <w:p>
+      <w:pPr>
+        <w:widowControl/>
+        <w:autoSpaceDE w:val="0"/>
+        <w:autoSpaceDN w:val="0"/>
+        <w:adjustRightInd w:val="0"/>
+        <w:jc w:val="left"/>
+        <w:rPr>
+          <w:rFonts w:ascii="Helvetica" w:hAnsi="Helvetica" w:cs="Helvetica"/>
+          <w:color w:val="333333"/>
+          <w:szCs w:val="21"/>
+          <w:shd w:val="clear" w:color="auto" w:fill="FFFFFF"/>
+        </w:rPr>
+      </w:pPr>
+    </w:p>
+    <w:p>
+      <w:pPr>
+        <w:widowControl/>
+        <w:autoSpaceDE w:val="0"/>
+        <w:autoSpaceDN w:val="0"/>
+        <w:adjustRightInd w:val="0"/>
+        <w:jc w:val="left"/>
+        <w:rPr>
+          <w:rFonts w:ascii="Helvetica" w:hAnsi="Helvetica" w:cs="Helvetica"/>
+          <w:color w:val="333333"/>
+          <w:szCs w:val="21"/>
+          <w:shd w:val="clear" w:color="auto" w:fill="FFFFFF"/>
+        </w:rPr>
+      </w:pPr>
+      <w:r>
+        <w:rPr>
+          <w:rFonts w:ascii="Helvetica" w:hAnsi="Helvetica" w:cs="Helvetica"/>
+          <w:color w:val="333333"/>
+          <w:szCs w:val="21"/>
+          <w:shd w:val="clear" w:color="auto" w:fill="FFFFFF"/>
+        </w:rPr>
+        <w:t>STRONGLY-CONNECTED-COMPONENTS</w:t>
+      </w:r>
+      <w:r>
+        <w:rPr>
+          <w:rFonts w:ascii="Helvetica" w:hAnsi="Helvetica" w:cs="Helvetica"/>
+          <w:color w:val="333333"/>
+          <w:szCs w:val="21"/>
+          <w:shd w:val="clear" w:color="auto" w:fill="FFFFFF"/>
+        </w:rPr>
+        <w:t>.G</w:t>
+      </w:r>
+    </w:p>
+    <w:p>
+      <w:pPr>
+        <w:widowControl/>
+        <w:autoSpaceDE w:val="0"/>
+        <w:autoSpaceDN w:val="0"/>
+        <w:adjustRightInd w:val="0"/>
+        <w:jc w:val="left"/>
+        <w:rPr>
+          <w:rFonts w:ascii="Helvetica" w:hAnsi="Helvetica" w:cs="Helvetica"/>
+          <w:color w:val="333333"/>
+          <w:szCs w:val="21"/>
+          <w:shd w:val="clear" w:color="auto" w:fill="FFFFFF"/>
+        </w:rPr>
+      </w:pPr>
+      <w:r>
+        <w:rPr>
+          <w:rFonts w:ascii="Helvetica" w:hAnsi="Helvetica" w:cs="Helvetica"/>
+          <w:color w:val="333333"/>
+          <w:szCs w:val="21"/>
+          <w:shd w:val="clear" w:color="auto" w:fill="FFFFFF"/>
+        </w:rPr>
+        <w:t xml:space="preserve">1 call </w:t>
+      </w:r>
+      <w:proofErr w:type="gramStart"/>
+      <w:r>
+        <w:rPr>
+          <w:rFonts w:ascii="Helvetica" w:hAnsi="Helvetica" w:cs="Helvetica"/>
+          <w:color w:val="333333"/>
+          <w:szCs w:val="21"/>
+          <w:shd w:val="clear" w:color="auto" w:fill="FFFFFF"/>
+        </w:rPr>
+        <w:t>DFS</w:t>
+      </w:r>
+      <w:r>
+        <w:rPr>
+          <w:rFonts w:ascii="Helvetica" w:hAnsi="Helvetica" w:cs="Helvetica"/>
+          <w:color w:val="333333"/>
+          <w:szCs w:val="21"/>
+          <w:shd w:val="clear" w:color="auto" w:fill="FFFFFF"/>
+        </w:rPr>
+        <w:t>.G(</w:t>
+      </w:r>
+      <w:proofErr w:type="gramEnd"/>
+      <w:r>
+        <w:rPr>
+          <w:rFonts w:ascii="Helvetica" w:hAnsi="Helvetica" w:cs="Helvetica"/>
+          <w:color w:val="333333"/>
+          <w:szCs w:val="21"/>
+          <w:shd w:val="clear" w:color="auto" w:fill="FFFFFF"/>
+        </w:rPr>
+        <w:t>Reverse Post-Order</w:t>
+      </w:r>
+      <w:r>
+        <w:rPr>
+          <w:rFonts w:ascii="Helvetica" w:hAnsi="Helvetica" w:cs="Helvetica"/>
+          <w:color w:val="333333"/>
+          <w:szCs w:val="21"/>
+          <w:shd w:val="clear" w:color="auto" w:fill="FFFFFF"/>
+        </w:rPr>
+        <w:t>)</w:t>
+      </w:r>
+      <w:r>
+        <w:rPr>
+          <w:rFonts w:ascii="Helvetica" w:hAnsi="Helvetica" w:cs="Helvetica" w:hint="eastAsia"/>
+          <w:color w:val="333333"/>
+          <w:szCs w:val="21"/>
+          <w:shd w:val="clear" w:color="auto" w:fill="FFFFFF"/>
+        </w:rPr>
+        <w:t xml:space="preserve"> </w:t>
+      </w:r>
+      <w:r>
+        <w:rPr>
+          <w:rFonts w:ascii="Helvetica" w:hAnsi="Helvetica" w:cs="Helvetica"/>
+          <w:color w:val="333333"/>
+          <w:szCs w:val="21"/>
+          <w:shd w:val="clear" w:color="auto" w:fill="FFFFFF"/>
+        </w:rPr>
+        <w:t>for each vertex u</w:t>
+      </w:r>
+      <w:r>
+        <w:rPr>
+          <w:rFonts w:ascii="Helvetica" w:hAnsi="Helvetica" w:cs="Helvetica"/>
+          <w:color w:val="333333"/>
+          <w:szCs w:val="21"/>
+          <w:shd w:val="clear" w:color="auto" w:fill="FFFFFF"/>
+        </w:rPr>
+        <w:t xml:space="preserve"> -&gt; stored in S(stack)</w:t>
+      </w:r>
+    </w:p>
+    <w:p>
+      <w:pPr>
+        <w:widowControl/>
+        <w:autoSpaceDE w:val="0"/>
+        <w:autoSpaceDN w:val="0"/>
+        <w:adjustRightInd w:val="0"/>
+        <w:jc w:val="left"/>
+        <w:rPr>
+          <w:rFonts w:ascii="Helvetica" w:hAnsi="Helvetica" w:cs="Helvetica"/>
+          <w:color w:val="333333"/>
+          <w:szCs w:val="21"/>
+          <w:shd w:val="clear" w:color="auto" w:fill="FFFFFF"/>
+        </w:rPr>
+      </w:pPr>
+      <w:r>
+        <w:rPr>
+          <w:rFonts w:ascii="Helvetica" w:hAnsi="Helvetica" w:cs="Helvetica"/>
+          <w:color w:val="333333"/>
+          <w:szCs w:val="21"/>
+          <w:shd w:val="clear" w:color="auto" w:fill="FFFFFF"/>
+        </w:rPr>
+        <w:t xml:space="preserve">2 </w:t>
+      </w:r>
+      <w:r>
+        <w:rPr>
+          <w:rFonts w:ascii="Helvetica" w:hAnsi="Helvetica" w:cs="Helvetica" w:hint="eastAsia"/>
+          <w:color w:val="333333"/>
+          <w:szCs w:val="21"/>
+          <w:shd w:val="clear" w:color="auto" w:fill="FFFFFF"/>
+        </w:rPr>
+        <w:t>计算</w:t>
+      </w:r>
+      <w:r>
+        <w:rPr>
+          <w:rFonts w:ascii="Helvetica" w:hAnsi="Helvetica" w:cs="Helvetica"/>
+          <w:color w:val="333333"/>
+          <w:szCs w:val="21"/>
+          <w:shd w:val="clear" w:color="auto" w:fill="FFFFFF"/>
+        </w:rPr>
+        <w:t xml:space="preserve"> G</w:t>
+      </w:r>
+      <w:r>
+        <w:rPr>
+          <w:rFonts w:ascii="Helvetica" w:hAnsi="Helvetica" w:cs="Helvetica"/>
+          <w:color w:val="333333"/>
+          <w:szCs w:val="21"/>
+          <w:shd w:val="clear" w:color="auto" w:fill="FFFFFF"/>
+        </w:rPr>
+        <w:t>^</w:t>
+      </w:r>
+      <w:proofErr w:type="gramStart"/>
+      <w:r>
+        <w:rPr>
+          <w:rFonts w:ascii="Helvetica" w:hAnsi="Helvetica" w:cs="Helvetica"/>
+          <w:color w:val="333333"/>
+          <w:szCs w:val="21"/>
+          <w:shd w:val="clear" w:color="auto" w:fill="FFFFFF"/>
+        </w:rPr>
+        <w:t>T</w:t>
+      </w:r>
+      <w:r>
+        <w:rPr>
+          <w:rFonts w:ascii="Helvetica" w:hAnsi="Helvetica" w:cs="Helvetica"/>
+          <w:color w:val="333333"/>
+          <w:szCs w:val="21"/>
+          <w:shd w:val="clear" w:color="auto" w:fill="FFFFFF"/>
+        </w:rPr>
+        <w:t>(</w:t>
+      </w:r>
+      <w:proofErr w:type="gramEnd"/>
+      <w:r>
+        <w:rPr>
+          <w:rFonts w:ascii="Helvetica" w:hAnsi="Helvetica" w:cs="Helvetica" w:hint="eastAsia"/>
+          <w:color w:val="333333"/>
+          <w:szCs w:val="21"/>
+          <w:shd w:val="clear" w:color="auto" w:fill="FFFFFF"/>
+        </w:rPr>
+        <w:t>G</w:t>
+      </w:r>
+      <w:r>
+        <w:rPr>
+          <w:rFonts w:ascii="Helvetica" w:hAnsi="Helvetica" w:cs="Helvetica" w:hint="eastAsia"/>
+          <w:color w:val="333333"/>
+          <w:szCs w:val="21"/>
+          <w:shd w:val="clear" w:color="auto" w:fill="FFFFFF"/>
+        </w:rPr>
+        <w:t>的</w:t>
+      </w:r>
+      <w:r>
+        <w:rPr>
+          <w:rFonts w:ascii="Helvetica" w:hAnsi="Helvetica" w:cs="Helvetica" w:hint="eastAsia"/>
+          <w:color w:val="333333"/>
+          <w:szCs w:val="21"/>
+          <w:shd w:val="clear" w:color="auto" w:fill="FFFFFF"/>
+        </w:rPr>
+        <w:t>reverse graph</w:t>
+      </w:r>
+      <w:r>
+        <w:rPr>
+          <w:rFonts w:ascii="Helvetica" w:hAnsi="Helvetica" w:cs="Helvetica"/>
+          <w:color w:val="333333"/>
+          <w:szCs w:val="21"/>
+          <w:shd w:val="clear" w:color="auto" w:fill="FFFFFF"/>
+        </w:rPr>
+        <w:t>)</w:t>
+      </w:r>
+    </w:p>
+    <w:p>
+      <w:pPr>
+        <w:widowControl/>
+        <w:autoSpaceDE w:val="0"/>
+        <w:autoSpaceDN w:val="0"/>
+        <w:adjustRightInd w:val="0"/>
+        <w:jc w:val="left"/>
+        <w:rPr>
+          <w:rFonts w:ascii="Helvetica" w:hAnsi="Helvetica" w:cs="Helvetica"/>
+          <w:color w:val="333333"/>
+          <w:szCs w:val="21"/>
+          <w:shd w:val="clear" w:color="auto" w:fill="FFFFFF"/>
+        </w:rPr>
+      </w:pPr>
+      <w:r>
+        <w:rPr>
+          <w:rFonts w:ascii="Helvetica" w:hAnsi="Helvetica" w:cs="Helvetica"/>
+          <w:color w:val="333333"/>
+          <w:szCs w:val="21"/>
+          <w:shd w:val="clear" w:color="auto" w:fill="FFFFFF"/>
+        </w:rPr>
+        <w:t>3 call DFS.G</w:t>
+      </w:r>
+      <w:r>
+        <w:rPr>
+          <w:rFonts w:ascii="Helvetica" w:hAnsi="Helvetica" w:cs="Helvetica"/>
+          <w:color w:val="333333"/>
+          <w:szCs w:val="21"/>
+          <w:shd w:val="clear" w:color="auto" w:fill="FFFFFF"/>
+        </w:rPr>
+        <w:t>^</w:t>
+      </w:r>
+      <w:r>
+        <w:rPr>
+          <w:rFonts w:ascii="Helvetica" w:hAnsi="Helvetica" w:cs="Helvetica"/>
+          <w:color w:val="333333"/>
+          <w:szCs w:val="21"/>
+          <w:shd w:val="clear" w:color="auto" w:fill="FFFFFF"/>
+        </w:rPr>
+        <w:t>T</w:t>
+      </w:r>
+      <w:r>
+        <w:rPr>
+          <w:rFonts w:ascii="Helvetica" w:hAnsi="Helvetica" w:cs="Helvetica"/>
+          <w:color w:val="333333"/>
+          <w:szCs w:val="21"/>
+          <w:shd w:val="clear" w:color="auto" w:fill="FFFFFF"/>
+        </w:rPr>
+        <w:t xml:space="preserve"> for vertex u pop from </w:t>
+      </w:r>
+      <w:proofErr w:type="gramStart"/>
+      <w:r>
+        <w:rPr>
+          <w:rFonts w:ascii="Helvetica" w:hAnsi="Helvetica" w:cs="Helvetica"/>
+          <w:color w:val="333333"/>
+          <w:szCs w:val="21"/>
+          <w:shd w:val="clear" w:color="auto" w:fill="FFFFFF"/>
+        </w:rPr>
+        <w:t>S(</w:t>
+      </w:r>
+      <w:proofErr w:type="gramEnd"/>
+      <w:r>
+        <w:rPr>
+          <w:rFonts w:ascii="Helvetica" w:hAnsi="Helvetica" w:cs="Helvetica"/>
+          <w:color w:val="333333"/>
+          <w:szCs w:val="21"/>
+          <w:shd w:val="clear" w:color="auto" w:fill="FFFFFF"/>
+        </w:rPr>
+        <w:t>stack)</w:t>
+      </w:r>
+    </w:p>
+    <w:p>
+      <w:pPr>
+        <w:widowControl/>
+        <w:autoSpaceDE w:val="0"/>
+        <w:autoSpaceDN w:val="0"/>
+        <w:adjustRightInd w:val="0"/>
+        <w:jc w:val="left"/>
+        <w:rPr>
+          <w:rFonts w:ascii="Helvetica" w:hAnsi="Helvetica" w:cs="Helvetica" w:hint="eastAsia"/>
+          <w:color w:val="333333"/>
+          <w:szCs w:val="21"/>
+          <w:shd w:val="clear" w:color="auto" w:fill="FFFFFF"/>
+        </w:rPr>
+      </w:pPr>
+      <w:r>
+        <w:rPr>
+          <w:rFonts w:ascii="Helvetica" w:hAnsi="Helvetica" w:cs="Helvetica"/>
+          <w:color w:val="333333"/>
+          <w:szCs w:val="21"/>
+          <w:shd w:val="clear" w:color="auto" w:fill="FFFFFF"/>
+        </w:rPr>
+        <w:t>4 output the vertices of each tree in the depth-first forest formed in line 3 as a</w:t>
+      </w:r>
+      <w:r>
+        <w:rPr>
+          <w:rFonts w:ascii="Helvetica" w:hAnsi="Helvetica" w:cs="Helvetica"/>
+          <w:color w:val="333333"/>
+          <w:szCs w:val="21"/>
+          <w:shd w:val="clear" w:color="auto" w:fill="FFFFFF"/>
+        </w:rPr>
+        <w:t xml:space="preserve"> </w:t>
+      </w:r>
+      <w:r>
+        <w:rPr>
+          <w:rFonts w:ascii="Helvetica" w:hAnsi="Helvetica" w:cs="Helvetica"/>
+          <w:color w:val="333333"/>
+          <w:szCs w:val="21"/>
+          <w:shd w:val="clear" w:color="auto" w:fill="FFFFFF"/>
+        </w:rPr>
+        <w:t>separate strongly connected component</w:t>
+      </w:r>
+    </w:p>
+    <w:p>
+      <w:pPr>
+        <w:shd w:val="clear" w:color="auto" w:fill="FFFFFF"/>
+        <w:spacing w:line="360" w:lineRule="atLeast"/>
+        <w:rPr>
+          <w:rFonts w:ascii="Helvetica" w:hAnsi="Helvetica" w:cs="Helvetica"/>
           <w:b/>
           <w:color w:val="333333"/>
           <w:sz w:val="24"/>
@@ -8836,51 +11436,137 @@
         <w:shd w:val="clear" w:color="auto" w:fill="FFFFFF"/>
         <w:spacing w:line="360" w:lineRule="atLeast"/>
         <w:rPr>
-          <w:rFonts w:ascii="Helvetica" w:hAnsi="Helvetica" w:cs="Helvetica"/>
-          <w:b/>
+          <w:rFonts w:ascii="Arial" w:hAnsi="Arial" w:cs="Arial"/>
           <w:color w:val="333333"/>
           <w:sz w:val="24"/>
           <w:szCs w:val="24"/>
           <w:shd w:val="clear" w:color="auto" w:fill="FFFFFF"/>
         </w:rPr>
       </w:pPr>
+      <w:r>
+        <w:rPr>
+          <w:rFonts w:ascii="Helvetica" w:hAnsi="Helvetica" w:cs="Helvetica" w:hint="eastAsia"/>
+          <w:b/>
+          <w:color w:val="333333"/>
+          <w:sz w:val="24"/>
+          <w:szCs w:val="24"/>
+          <w:shd w:val="clear" w:color="auto" w:fill="FFFFFF"/>
+        </w:rPr>
+        <w:t>最小生成树</w:t>
+      </w:r>
     </w:p>
     <w:p>
       <w:pPr>
         <w:shd w:val="clear" w:color="auto" w:fill="FFFFFF"/>
         <w:spacing w:line="360" w:lineRule="atLeast"/>
         <w:rPr>
-          <w:rFonts w:ascii="Helvetica" w:hAnsi="Helvetica" w:cs="Helvetica"/>
-          <w:b/>
-          <w:color w:val="333333"/>
-          <w:sz w:val="24"/>
-          <w:szCs w:val="24"/>
-          <w:shd w:val="clear" w:color="auto" w:fill="FFFFFF"/>
-        </w:rPr>
-      </w:pPr>
+          <w:rFonts w:ascii="Verdana" w:hAnsi="Verdana"/>
+          <w:color w:val="000000"/>
+          <w:szCs w:val="21"/>
+        </w:rPr>
+      </w:pPr>
+      <w:r>
+        <w:rPr>
+          <w:rFonts w:ascii="Verdana" w:hAnsi="Verdana"/>
+          <w:color w:val="000000"/>
+          <w:szCs w:val="21"/>
+        </w:rPr>
+        <w:t>Minimum Spanning Tre</w:t>
+      </w:r>
+      <w:r>
+        <w:rPr>
+          <w:rFonts w:ascii="Verdana" w:hAnsi="Verdana" w:hint="eastAsia"/>
+          <w:color w:val="000000"/>
+          <w:szCs w:val="21"/>
+        </w:rPr>
+        <w:t>e</w:t>
+      </w:r>
+      <w:r>
+        <w:rPr>
+          <w:rFonts w:ascii="Helvetica" w:hAnsi="Helvetica" w:cs="Helvetica" w:hint="eastAsia"/>
+          <w:color w:val="333333"/>
+          <w:szCs w:val="21"/>
+          <w:shd w:val="clear" w:color="auto" w:fill="FFFFFF"/>
+        </w:rPr>
+        <w:t>（最小权重生成树）</w:t>
+      </w:r>
+      <w:r>
+        <w:rPr>
+          <w:rFonts w:ascii="Verdana" w:hAnsi="Verdana" w:hint="eastAsia"/>
+          <w:color w:val="000000"/>
+          <w:szCs w:val="21"/>
+        </w:rPr>
+        <w:t>：</w:t>
+      </w:r>
+      <w:r>
+        <w:rPr>
+          <w:rFonts w:ascii="Verdana" w:hAnsi="Verdana"/>
+          <w:color w:val="000000"/>
+          <w:szCs w:val="21"/>
+        </w:rPr>
+        <w:t>边子集所构成的树中，不但包括了连通图里的所有</w:t>
+      </w:r>
+      <w:r>
+        <w:rPr>
+          <w:rStyle w:val="ilh-page"/>
+          <w:rFonts w:ascii="Verdana" w:hAnsi="Verdana"/>
+          <w:color w:val="000000"/>
+          <w:szCs w:val="21"/>
+        </w:rPr>
+        <w:t>顶点</w:t>
+      </w:r>
+      <w:r>
+        <w:rPr>
+          <w:rFonts w:ascii="Verdana" w:hAnsi="Verdana"/>
+          <w:color w:val="000000"/>
+          <w:szCs w:val="21"/>
+        </w:rPr>
+        <w:t>，且其所有边的权值之和亦为最小。</w:t>
+      </w:r>
     </w:p>
     <w:p>
       <w:pPr>
         <w:shd w:val="clear" w:color="auto" w:fill="FFFFFF"/>
         <w:spacing w:line="360" w:lineRule="atLeast"/>
         <w:rPr>
-          <w:rFonts w:ascii="Arial" w:hAnsi="Arial" w:cs="Arial"/>
-          <w:color w:val="333333"/>
-          <w:sz w:val="24"/>
-          <w:szCs w:val="24"/>
-          <w:shd w:val="clear" w:color="auto" w:fill="FFFFFF"/>
-        </w:rPr>
-      </w:pPr>
-      <w:r>
-        <w:rPr>
-          <w:rFonts w:ascii="Helvetica" w:hAnsi="Helvetica" w:cs="Helvetica" w:hint="eastAsia"/>
-          <w:b/>
-          <w:color w:val="333333"/>
-          <w:sz w:val="24"/>
-          <w:szCs w:val="24"/>
-          <w:shd w:val="clear" w:color="auto" w:fill="FFFFFF"/>
-        </w:rPr>
-        <w:t>最小生成树</w:t>
+          <w:rFonts w:ascii="Verdana" w:hAnsi="Verdana"/>
+          <w:color w:val="000000"/>
+          <w:szCs w:val="21"/>
+        </w:rPr>
+      </w:pPr>
+      <w:r>
+        <w:rPr>
+          <w:rFonts w:ascii="Verdana" w:hAnsi="Verdana" w:hint="eastAsia"/>
+          <w:color w:val="000000"/>
+          <w:szCs w:val="21"/>
+        </w:rPr>
+        <w:t>贪心算法：</w:t>
+      </w:r>
+      <w:proofErr w:type="spellStart"/>
+      <w:r>
+        <w:rPr>
+          <w:rFonts w:ascii="Verdana" w:hAnsi="Verdana" w:hint="eastAsia"/>
+          <w:color w:val="000000"/>
+          <w:szCs w:val="21"/>
+        </w:rPr>
+        <w:t>K</w:t>
+      </w:r>
+      <w:r>
+        <w:rPr>
+          <w:rFonts w:ascii="Verdana" w:hAnsi="Verdana"/>
+          <w:color w:val="000000"/>
+          <w:szCs w:val="21"/>
+        </w:rPr>
+        <w:t>ruskal</w:t>
+      </w:r>
+      <w:proofErr w:type="spellEnd"/>
+      <w:r>
+        <w:rPr>
+          <w:rFonts w:ascii="Verdana" w:hAnsi="Verdana"/>
+          <w:color w:val="000000"/>
+          <w:szCs w:val="21"/>
+        </w:rPr>
+        <w:t>, Prim</w:t>
       </w:r>
     </w:p>
     <w:p>
@@ -8895,61 +11581,45 @@
       </w:pPr>
       <w:r>
         <w:rPr>
-          <w:rFonts w:ascii="Verdana" w:hAnsi="Verdana"/>
-          <w:color w:val="000000"/>
-          <w:szCs w:val="21"/>
-        </w:rPr>
-        <w:t>Minimum Spanning Tre</w:t>
-      </w:r>
-      <w:r>
-        <w:rPr>
           <w:rFonts w:ascii="Verdana" w:hAnsi="Verdana" w:hint="eastAsia"/>
           <w:color w:val="000000"/>
           <w:szCs w:val="21"/>
         </w:rPr>
-        <w:t>e</w:t>
-      </w:r>
-      <w:r>
-        <w:rPr>
-          <w:rFonts w:ascii="Helvetica" w:hAnsi="Helvetica" w:cs="Helvetica" w:hint="eastAsia"/>
-          <w:color w:val="333333"/>
-          <w:szCs w:val="21"/>
-          <w:shd w:val="clear" w:color="auto" w:fill="FFFFFF"/>
-        </w:rPr>
-        <w:t>（最小权重生成树）</w:t>
-      </w:r>
-      <w:r>
-        <w:rPr>
-          <w:rFonts w:ascii="Verdana" w:hAnsi="Verdana" w:hint="eastAsia"/>
-          <w:color w:val="000000"/>
-          <w:szCs w:val="21"/>
-        </w:rPr>
-        <w:t>：</w:t>
-      </w:r>
-      <w:r>
-        <w:rPr>
-          <w:rFonts w:ascii="Verdana" w:hAnsi="Verdana"/>
-          <w:color w:val="000000"/>
-          <w:szCs w:val="21"/>
-        </w:rPr>
-        <w:t>边子集所构成的树中，不但包括了连通图里的所有</w:t>
-      </w:r>
-      <w:r>
-        <w:rPr>
-          <w:rStyle w:val="ilh-page"/>
-          <w:rFonts w:ascii="Verdana" w:hAnsi="Verdana"/>
-          <w:color w:val="000000"/>
-          <w:szCs w:val="21"/>
-        </w:rPr>
-        <w:t>顶点</w:t>
-      </w:r>
-      <w:r>
-        <w:rPr>
-          <w:rFonts w:ascii="Verdana" w:hAnsi="Verdana"/>
-          <w:color w:val="000000"/>
-          <w:szCs w:val="21"/>
-        </w:rPr>
-        <w:t>，且其所有边的权值之和亦为最小。</w:t>
+        <w:t>使用</w:t>
+      </w:r>
+      <w:r>
+        <w:rPr>
+          <w:rFonts w:ascii="Verdana" w:hAnsi="Verdana"/>
+          <w:color w:val="000000"/>
+          <w:szCs w:val="21"/>
+        </w:rPr>
+        <w:t xml:space="preserve">binary-heap </w:t>
+      </w:r>
+      <w:r>
+        <w:rPr>
+          <w:rFonts w:ascii="Verdana" w:hAnsi="Verdana"/>
+          <w:color w:val="000000"/>
+          <w:szCs w:val="21"/>
+        </w:rPr>
+        <w:t>O(</w:t>
+      </w:r>
+      <w:proofErr w:type="spellStart"/>
+      <w:r>
+        <w:rPr>
+          <w:rFonts w:ascii="Verdana" w:hAnsi="Verdana"/>
+          <w:color w:val="000000"/>
+          <w:szCs w:val="21"/>
+        </w:rPr>
+        <w:t>ElgV</w:t>
+      </w:r>
+      <w:proofErr w:type="spellEnd"/>
+      <w:r>
+        <w:rPr>
+          <w:rFonts w:ascii="Verdana" w:hAnsi="Verdana"/>
+          <w:color w:val="000000"/>
+          <w:szCs w:val="21"/>
+        </w:rPr>
+        <w:t xml:space="preserve">). </w:t>
       </w:r>
     </w:p>
     <w:p>
@@ -8968,41 +11638,6 @@
           <w:color w:val="000000"/>
           <w:szCs w:val="21"/>
         </w:rPr>
-        <w:t>贪心算法：</w:t>
-      </w:r>
-      <w:r>
-        <w:rPr>
-          <w:rFonts w:ascii="Verdana" w:hAnsi="Verdana" w:hint="eastAsia"/>
-          <w:color w:val="000000"/>
-          <w:szCs w:val="21"/>
-        </w:rPr>
-        <w:t>K</w:t>
-      </w:r>
-      <w:r>
-        <w:rPr>
-          <w:rFonts w:ascii="Verdana" w:hAnsi="Verdana"/>
-          <w:color w:val="000000"/>
-          <w:szCs w:val="21"/>
-        </w:rPr>
-        <w:t>ruskal, Prim</w:t>
-      </w:r>
-    </w:p>
-    <w:p>
-      <w:pPr>
-        <w:shd w:val="clear" w:color="auto" w:fill="FFFFFF"/>
-        <w:spacing w:line="360" w:lineRule="atLeast"/>
-        <w:rPr>
-          <w:rFonts w:ascii="Verdana" w:hAnsi="Verdana"/>
-          <w:color w:val="000000"/>
-          <w:szCs w:val="21"/>
-        </w:rPr>
-      </w:pPr>
-      <w:r>
-        <w:rPr>
-          <w:rFonts w:ascii="Verdana" w:hAnsi="Verdana" w:hint="eastAsia"/>
-          <w:color w:val="000000"/>
-          <w:szCs w:val="21"/>
-        </w:rPr>
         <w:t>使用</w:t>
       </w:r>
       <w:r>
@@ -9011,41 +11646,6 @@
           <w:color w:val="000000"/>
           <w:szCs w:val="21"/>
         </w:rPr>
-        <w:t xml:space="preserve">binary-heap </w:t>
-      </w:r>
-      <w:r>
-        <w:rPr>
-          <w:rFonts w:ascii="Verdana" w:hAnsi="Verdana"/>
-          <w:color w:val="000000"/>
-          <w:szCs w:val="21"/>
-        </w:rPr>
-        <w:t xml:space="preserve">O(ElgV). </w:t>
-      </w:r>
-    </w:p>
-    <w:p>
-      <w:pPr>
-        <w:shd w:val="clear" w:color="auto" w:fill="FFFFFF"/>
-        <w:spacing w:line="360" w:lineRule="atLeast"/>
-        <w:rPr>
-          <w:rFonts w:ascii="Verdana" w:hAnsi="Verdana"/>
-          <w:color w:val="000000"/>
-          <w:szCs w:val="21"/>
-        </w:rPr>
-      </w:pPr>
-      <w:r>
-        <w:rPr>
-          <w:rFonts w:ascii="Verdana" w:hAnsi="Verdana" w:hint="eastAsia"/>
-          <w:color w:val="000000"/>
-          <w:szCs w:val="21"/>
-        </w:rPr>
-        <w:t>使用</w:t>
-      </w:r>
-      <w:r>
-        <w:rPr>
-          <w:rFonts w:ascii="Verdana" w:hAnsi="Verdana"/>
-          <w:color w:val="000000"/>
-          <w:szCs w:val="21"/>
-        </w:rPr>
         <w:t>Fibonacci heaps, Prim</w:t>
       </w:r>
       <w:r>
@@ -9062,7 +11662,25 @@
           <w:color w:val="000000"/>
           <w:szCs w:val="21"/>
         </w:rPr>
-        <w:t>O(E+VlgV)</w:t>
+        <w:t>O(</w:t>
+      </w:r>
+      <w:proofErr w:type="spellStart"/>
+      <w:r>
+        <w:rPr>
+          <w:rFonts w:ascii="Verdana" w:hAnsi="Verdana"/>
+          <w:color w:val="000000"/>
+          <w:szCs w:val="21"/>
+        </w:rPr>
+        <w:t>E+VlgV</w:t>
+      </w:r>
+      <w:proofErr w:type="spellEnd"/>
+      <w:r>
+        <w:rPr>
+          <w:rFonts w:ascii="Verdana" w:hAnsi="Verdana"/>
+          <w:color w:val="000000"/>
+          <w:szCs w:val="21"/>
+        </w:rPr>
+        <w:t>)</w:t>
       </w:r>
       <w:r>
         <w:rPr>
@@ -9181,6 +11799,7 @@
           <w:szCs w:val="21"/>
         </w:rPr>
       </w:pPr>
+      <w:proofErr w:type="spellStart"/>
       <w:r>
         <w:rPr>
           <w:b/>
@@ -9189,8 +11808,18 @@
           <w:sz w:val="21"/>
           <w:szCs w:val="21"/>
         </w:rPr>
-        <w:lastRenderedPageBreak/>
-        <w:t>Kruskal算法</w:t>
+        <w:t>Kruskal</w:t>
+      </w:r>
+      <w:proofErr w:type="spellEnd"/>
+      <w:r>
+        <w:rPr>
+          <w:b/>
+          <w:bCs/>
+          <w:color w:val="000000"/>
+          <w:sz w:val="21"/>
+          <w:szCs w:val="21"/>
+        </w:rPr>
+        <w:t>算法</w:t>
       </w:r>
     </w:p>
     <w:p>
@@ -9221,8 +11850,19 @@
           <w:sz w:val="21"/>
           <w:szCs w:val="21"/>
         </w:rPr>
-        <w:t>Joseph Kruskal</w:t>
-      </w:r>
+        <w:t xml:space="preserve">Joseph </w:t>
+      </w:r>
+      <w:proofErr w:type="spellStart"/>
+      <w:r>
+        <w:rPr>
+          <w:rFonts w:ascii="Verdana" w:hAnsi="Verdana"/>
+          <w:color w:val="000000"/>
+          <w:sz w:val="21"/>
+          <w:szCs w:val="21"/>
+        </w:rPr>
+        <w:t>Kruskal</w:t>
+      </w:r>
+      <w:proofErr w:type="spellEnd"/>
       <w:r>
         <w:rPr>
           <w:rFonts w:ascii="Verdana" w:hAnsi="Verdana"/>
@@ -9322,6 +11962,7 @@
         </w:rPr>
         <w:t>1).</w:t>
       </w:r>
+      <w:proofErr w:type="gramStart"/>
       <w:r>
         <w:rPr>
           <w:rFonts w:ascii="Verdana" w:hAnsi="Verdana"/>
@@ -9349,6 +11990,7 @@
         </w:rPr>
         <w:t>(</w:t>
       </w:r>
+      <w:proofErr w:type="gramEnd"/>
       <w:r>
         <w:rPr>
           <w:rFonts w:ascii="Verdana" w:hAnsi="Verdana"/>
@@ -9399,6 +12041,7 @@
         </w:rPr>
         <w:t>新建图</w:t>
       </w:r>
+      <w:proofErr w:type="spellStart"/>
       <w:r>
         <w:rPr>
           <w:rFonts w:ascii="Verdana" w:hAnsi="Verdana"/>
@@ -9426,6 +12069,7 @@
         </w:rPr>
         <w:t>new</w:t>
       </w:r>
+      <w:proofErr w:type="spellEnd"/>
       <w:r>
         <w:rPr>
           <w:rFonts w:ascii="Verdana" w:hAnsi="Verdana"/>
@@ -9435,6 +12079,7 @@
         </w:rPr>
         <w:t>，</w:t>
       </w:r>
+      <w:proofErr w:type="spellStart"/>
       <w:r>
         <w:rPr>
           <w:rFonts w:ascii="Verdana" w:hAnsi="Verdana"/>
@@ -9462,6 +12107,7 @@
         </w:rPr>
         <w:t>new</w:t>
       </w:r>
+      <w:proofErr w:type="spellEnd"/>
       <w:r>
         <w:rPr>
           <w:rFonts w:ascii="Verdana" w:hAnsi="Verdana"/>
@@ -9657,6 +12303,7 @@
         </w:rPr>
         <w:t>   </w:t>
       </w:r>
+      <w:proofErr w:type="gramStart"/>
       <w:r>
         <w:rPr>
           <w:rFonts w:ascii="Verdana" w:hAnsi="Verdana"/>
@@ -9664,8 +12311,9 @@
           <w:sz w:val="21"/>
           <w:szCs w:val="21"/>
         </w:rPr>
-        <w:t xml:space="preserve">if </w:t>
-      </w:r>
+        <w:t>if</w:t>
+      </w:r>
+      <w:proofErr w:type="gramEnd"/>
       <w:r>
         <w:rPr>
           <w:rFonts w:ascii="Verdana" w:hAnsi="Verdana"/>
@@ -9673,8 +12321,18 @@
           <w:sz w:val="21"/>
           <w:szCs w:val="21"/>
         </w:rPr>
+        <w:t xml:space="preserve"> </w:t>
+      </w:r>
+      <w:r>
+        <w:rPr>
+          <w:rFonts w:ascii="Verdana" w:hAnsi="Verdana"/>
+          <w:color w:val="000000"/>
+          <w:sz w:val="21"/>
+          <w:szCs w:val="21"/>
+        </w:rPr>
         <w:t>这条边连接的两个节点于图</w:t>
       </w:r>
+      <w:proofErr w:type="spellStart"/>
       <w:r>
         <w:rPr>
           <w:rFonts w:ascii="Verdana" w:hAnsi="Verdana"/>
@@ -9702,6 +12360,7 @@
         </w:rPr>
         <w:t>new</w:t>
       </w:r>
+      <w:proofErr w:type="spellEnd"/>
       <w:r>
         <w:rPr>
           <w:rFonts w:ascii="Verdana" w:hAnsi="Verdana"/>
@@ -9779,6 +12438,7 @@
         </w:rPr>
         <w:t>添加这条边到图</w:t>
       </w:r>
+      <w:proofErr w:type="spellStart"/>
       <w:r>
         <w:rPr>
           <w:rFonts w:ascii="Verdana" w:hAnsi="Verdana"/>
@@ -9806,6 +12466,7 @@
         </w:rPr>
         <w:t>new</w:t>
       </w:r>
+      <w:proofErr w:type="spellEnd"/>
       <w:r>
         <w:rPr>
           <w:rFonts w:ascii="Verdana" w:hAnsi="Verdana"/>
@@ -9845,10 +12506,10 @@
                     </pic:cNvPicPr>
                   </pic:nvPicPr>
                   <pic:blipFill>
-                    <a:blip r:embed="rId12" cstate="print">
+                    <a:blip r:embed="rId9" cstate="print">
                       <a:extLst>
                         <a:ext uri="{28A0092B-C50C-407E-A947-70E740481C1C}">
-                          <a14:useLocalDpi xmlns:a14="http://schemas.microsoft.com/office/drawing/2010/main" xmlns:wps="http://schemas.microsoft.com/office/word/2010/wordprocessingShape" xmlns:wpi="http://schemas.microsoft.com/office/word/2010/wordprocessingInk" xmlns:wpg="http://schemas.microsoft.com/office/word/2010/wordprocessingGroup" xmlns:w15="http://schemas.microsoft.com/office/word/2012/wordml" xmlns:w14="http://schemas.microsoft.com/office/word/2010/wordml" xmlns:w="http://schemas.openxmlformats.org/wordprocessingml/2006/main" xmlns:w10="urn:schemas-microsoft-com:office:word" xmlns:wp14="http://schemas.microsoft.com/office/word/2010/wordprocessingDrawing" xmlns:v="urn:schemas-microsoft-com:vml" xmlns:o="urn:schemas-microsoft-com:office:office" xmlns:mc="http://schemas.openxmlformats.org/markup-compatibility/2006" xmlns:wpc="http://schemas.microsoft.com/office/word/2010/wordprocessingCanvas" xmlns="" val="0"/>
+                          <a14:useLocalDpi xmlns="" xmlns:wpc="http://schemas.microsoft.com/office/word/2010/wordprocessingCanvas" xmlns:mc="http://schemas.openxmlformats.org/markup-compatibility/2006" xmlns:o="urn:schemas-microsoft-com:office:office" xmlns:v="urn:schemas-microsoft-com:vml" xmlns:wp14="http://schemas.microsoft.com/office/word/2010/wordprocessingDrawing" xmlns:w10="urn:schemas-microsoft-com:office:word" xmlns:w="http://schemas.openxmlformats.org/wordprocessingml/2006/main" xmlns:w14="http://schemas.microsoft.com/office/word/2010/wordml" xmlns:w15="http://schemas.microsoft.com/office/word/2012/wordml" xmlns:wpg="http://schemas.microsoft.com/office/word/2010/wordprocessingGroup" xmlns:wpi="http://schemas.microsoft.com/office/word/2010/wordprocessingInk" xmlns:wps="http://schemas.microsoft.com/office/word/2010/wordprocessingShape" xmlns:a14="http://schemas.microsoft.com/office/drawing/2010/main" val="0"/>
                         </a:ext>
                       </a:extLst>
                     </a:blip>
@@ -10033,6 +12694,7 @@
         </w:rPr>
         <w:t>输入：一个加权连通图，</w:t>
       </w:r>
+      <w:proofErr w:type="gramStart"/>
       <w:r>
         <w:rPr>
           <w:rFonts w:ascii="Verdana" w:eastAsiaTheme="minorEastAsia" w:hAnsi="Verdana" w:cstheme="minorBidi"/>
@@ -10053,6 +12715,7 @@
         </w:rPr>
         <w:t>raph(</w:t>
       </w:r>
+      <w:proofErr w:type="gramEnd"/>
       <w:r>
         <w:rPr>
           <w:rFonts w:ascii="Verdana" w:eastAsiaTheme="minorEastAsia" w:hAnsi="Verdana" w:cstheme="minorBidi"/>
@@ -10117,6 +12780,7 @@
         </w:rPr>
         <w:t>初始化：</w:t>
       </w:r>
+      <w:proofErr w:type="spellStart"/>
       <w:r>
         <w:rPr>
           <w:rFonts w:ascii="Verdana" w:eastAsiaTheme="minorEastAsia" w:hAnsi="Verdana" w:cstheme="minorBidi"/>
@@ -10147,6 +12811,7 @@
         </w:rPr>
         <w:t>new</w:t>
       </w:r>
+      <w:proofErr w:type="spellEnd"/>
       <w:r>
         <w:rPr>
           <w:rFonts w:eastAsiaTheme="minorEastAsia" w:cstheme="minorBidi"/>
@@ -10162,8 +12827,9 @@
           <w:sz w:val="21"/>
           <w:szCs w:val="21"/>
         </w:rPr>
-        <w:t>= {x}</w:t>
-      </w:r>
+        <w:t>= {x</w:t>
+      </w:r>
+      <w:proofErr w:type="gramStart"/>
       <w:r>
         <w:rPr>
           <w:rFonts w:ascii="Verdana" w:eastAsiaTheme="minorEastAsia" w:hAnsi="Verdana" w:cstheme="minorBidi"/>
@@ -10172,7 +12838,7 @@
           <w:sz w:val="21"/>
           <w:szCs w:val="21"/>
         </w:rPr>
-        <w:t>，其中</w:t>
+        <w:t>}</w:t>
       </w:r>
       <w:r>
         <w:rPr>
@@ -10182,8 +12848,9 @@
           <w:sz w:val="21"/>
           <w:szCs w:val="21"/>
         </w:rPr>
-        <w:t>x</w:t>
-      </w:r>
+        <w:t>，</w:t>
+      </w:r>
+      <w:proofErr w:type="gramEnd"/>
       <w:r>
         <w:rPr>
           <w:rFonts w:ascii="Verdana" w:eastAsiaTheme="minorEastAsia" w:hAnsi="Verdana" w:cstheme="minorBidi"/>
@@ -10192,7 +12859,7 @@
           <w:sz w:val="21"/>
           <w:szCs w:val="21"/>
         </w:rPr>
-        <w:t>为集合</w:t>
+        <w:t>其中</w:t>
       </w:r>
       <w:r>
         <w:rPr>
@@ -10202,7 +12869,7 @@
           <w:sz w:val="21"/>
           <w:szCs w:val="21"/>
         </w:rPr>
-        <w:t>V</w:t>
+        <w:t>x</w:t>
       </w:r>
       <w:r>
         <w:rPr>
@@ -10212,17 +12879,17 @@
           <w:sz w:val="21"/>
           <w:szCs w:val="21"/>
         </w:rPr>
-        <w:t>中的任一节点（起始点）</w:t>
-      </w:r>
-      <w:r>
-        <w:rPr>
-          <w:rFonts w:ascii="Verdana" w:eastAsiaTheme="minorEastAsia" w:hAnsi="Verdana" w:cstheme="minorBidi" w:hint="eastAsia"/>
+        <w:t>为集合</w:t>
+      </w:r>
+      <w:r>
+        <w:rPr>
+          <w:rFonts w:ascii="Verdana" w:eastAsiaTheme="minorEastAsia" w:hAnsi="Verdana" w:cstheme="minorBidi"/>
           <w:color w:val="000000"/>
           <w:kern w:val="2"/>
           <w:sz w:val="21"/>
           <w:szCs w:val="21"/>
         </w:rPr>
-        <w:t>，</w:t>
+        <w:t>V</w:t>
       </w:r>
       <w:r>
         <w:rPr>
@@ -10232,18 +12899,19 @@
           <w:sz w:val="21"/>
           <w:szCs w:val="21"/>
         </w:rPr>
-        <w:t>E</w:t>
-      </w:r>
-      <w:r>
-        <w:rPr>
-          <w:rFonts w:ascii="Verdana" w:eastAsiaTheme="minorEastAsia" w:hAnsi="Verdana" w:cstheme="minorBidi"/>
+        <w:t>中的任一节点（起始点）</w:t>
+      </w:r>
+      <w:r>
+        <w:rPr>
+          <w:rFonts w:ascii="Verdana" w:eastAsiaTheme="minorEastAsia" w:hAnsi="Verdana" w:cstheme="minorBidi" w:hint="eastAsia"/>
           <w:color w:val="000000"/>
           <w:kern w:val="2"/>
           <w:sz w:val="21"/>
           <w:szCs w:val="21"/>
         </w:rPr>
-        <w:t>_</w:t>
-      </w:r>
+        <w:t>，</w:t>
+      </w:r>
+      <w:proofErr w:type="spellStart"/>
       <w:r>
         <w:rPr>
           <w:rFonts w:ascii="Verdana" w:eastAsiaTheme="minorEastAsia" w:hAnsi="Verdana" w:cstheme="minorBidi"/>
@@ -10252,7 +12920,38 @@
           <w:sz w:val="21"/>
           <w:szCs w:val="21"/>
         </w:rPr>
-        <w:t>new= {},</w:t>
+        <w:t>E</w:t>
+      </w:r>
+      <w:r>
+        <w:rPr>
+          <w:rFonts w:ascii="Verdana" w:eastAsiaTheme="minorEastAsia" w:hAnsi="Verdana" w:cstheme="minorBidi"/>
+          <w:color w:val="000000"/>
+          <w:kern w:val="2"/>
+          <w:sz w:val="21"/>
+          <w:szCs w:val="21"/>
+        </w:rPr>
+        <w:t>_</w:t>
+      </w:r>
+      <w:r>
+        <w:rPr>
+          <w:rFonts w:ascii="Verdana" w:eastAsiaTheme="minorEastAsia" w:hAnsi="Verdana" w:cstheme="minorBidi"/>
+          <w:color w:val="000000"/>
+          <w:kern w:val="2"/>
+          <w:sz w:val="21"/>
+          <w:szCs w:val="21"/>
+        </w:rPr>
+        <w:t>new</w:t>
+      </w:r>
+      <w:proofErr w:type="spellEnd"/>
+      <w:r>
+        <w:rPr>
+          <w:rFonts w:ascii="Verdana" w:eastAsiaTheme="minorEastAsia" w:hAnsi="Verdana" w:cstheme="minorBidi"/>
+          <w:color w:val="000000"/>
+          <w:kern w:val="2"/>
+          <w:sz w:val="21"/>
+          <w:szCs w:val="21"/>
+        </w:rPr>
+        <w:t>= {},</w:t>
       </w:r>
     </w:p>
     <w:p>
@@ -10288,6 +12987,7 @@
         </w:rPr>
         <w:t>重复下列操作，直到</w:t>
       </w:r>
+      <w:proofErr w:type="spellStart"/>
       <w:r>
         <w:rPr>
           <w:rFonts w:ascii="Verdana" w:eastAsiaTheme="minorEastAsia" w:hAnsi="Verdana" w:cstheme="minorBidi"/>
@@ -10318,6 +13018,7 @@
         </w:rPr>
         <w:t>new</w:t>
       </w:r>
+      <w:proofErr w:type="spellEnd"/>
       <w:r>
         <w:rPr>
           <w:rFonts w:eastAsiaTheme="minorEastAsia" w:cstheme="minorBidi"/>
@@ -10440,6 +13141,7 @@
         </w:rPr>
         <w:t>为集合</w:t>
       </w:r>
+      <w:proofErr w:type="spellStart"/>
       <w:r>
         <w:rPr>
           <w:rFonts w:ascii="Verdana" w:eastAsiaTheme="minorEastAsia" w:hAnsi="Verdana" w:cstheme="minorBidi"/>
@@ -10470,6 +13172,7 @@
         </w:rPr>
         <w:t>new</w:t>
       </w:r>
+      <w:proofErr w:type="spellEnd"/>
       <w:r>
         <w:rPr>
           <w:rFonts w:ascii="Verdana" w:eastAsiaTheme="minorEastAsia" w:hAnsi="Verdana" w:cstheme="minorBidi"/>
@@ -10500,6 +13203,7 @@
         </w:rPr>
         <w:t>不在</w:t>
       </w:r>
+      <w:proofErr w:type="spellStart"/>
       <w:r>
         <w:rPr>
           <w:rFonts w:ascii="Verdana" w:eastAsiaTheme="minorEastAsia" w:hAnsi="Verdana" w:cstheme="minorBidi"/>
@@ -10530,6 +13234,7 @@
         </w:rPr>
         <w:t>new</w:t>
       </w:r>
+      <w:proofErr w:type="spellEnd"/>
       <w:r>
         <w:rPr>
           <w:rFonts w:ascii="Verdana" w:eastAsiaTheme="minorEastAsia" w:hAnsi="Verdana" w:cstheme="minorBidi"/>
@@ -10605,6 +13310,7 @@
         </w:rPr>
         <w:t>加入集合</w:t>
       </w:r>
+      <w:proofErr w:type="spellStart"/>
       <w:r>
         <w:rPr>
           <w:rFonts w:ascii="Verdana" w:eastAsiaTheme="minorEastAsia" w:hAnsi="Verdana" w:cstheme="minorBidi"/>
@@ -10635,6 +13341,7 @@
         </w:rPr>
         <w:t>new</w:t>
       </w:r>
+      <w:proofErr w:type="spellEnd"/>
       <w:r>
         <w:rPr>
           <w:rFonts w:ascii="Verdana" w:eastAsiaTheme="minorEastAsia" w:hAnsi="Verdana" w:cstheme="minorBidi"/>
@@ -10665,6 +13372,7 @@
         </w:rPr>
         <w:t>边加入集合</w:t>
       </w:r>
+      <w:proofErr w:type="spellStart"/>
       <w:r>
         <w:rPr>
           <w:rFonts w:ascii="Verdana" w:eastAsiaTheme="minorEastAsia" w:hAnsi="Verdana" w:cstheme="minorBidi"/>
@@ -10695,6 +13403,7 @@
         </w:rPr>
         <w:t>new</w:t>
       </w:r>
+      <w:proofErr w:type="spellEnd"/>
       <w:r>
         <w:rPr>
           <w:rFonts w:ascii="Verdana" w:eastAsiaTheme="minorEastAsia" w:hAnsi="Verdana" w:cstheme="minorBidi"/>
@@ -10739,6 +13448,7 @@
         </w:rPr>
         <w:t>输出：使用集合</w:t>
       </w:r>
+      <w:proofErr w:type="spellStart"/>
       <w:r>
         <w:rPr>
           <w:rFonts w:ascii="Verdana" w:eastAsiaTheme="minorEastAsia" w:hAnsi="Verdana" w:cstheme="minorBidi"/>
@@ -10769,6 +13479,7 @@
         </w:rPr>
         <w:t>new</w:t>
       </w:r>
+      <w:proofErr w:type="spellEnd"/>
       <w:r>
         <w:rPr>
           <w:rFonts w:ascii="Verdana" w:eastAsiaTheme="minorEastAsia" w:hAnsi="Verdana" w:cstheme="minorBidi"/>
@@ -10779,6 +13490,7 @@
         </w:rPr>
         <w:t>和</w:t>
       </w:r>
+      <w:proofErr w:type="spellStart"/>
       <w:r>
         <w:rPr>
           <w:rFonts w:ascii="Verdana" w:eastAsiaTheme="minorEastAsia" w:hAnsi="Verdana" w:cstheme="minorBidi"/>
@@ -10809,6 +13521,7 @@
         </w:rPr>
         <w:t>new</w:t>
       </w:r>
+      <w:proofErr w:type="spellEnd"/>
       <w:r>
         <w:rPr>
           <w:rFonts w:ascii="Verdana" w:eastAsiaTheme="minorEastAsia" w:hAnsi="Verdana" w:cstheme="minorBidi"/>
@@ -10839,7 +13552,6 @@
           <w:szCs w:val="21"/>
           <w:shd w:val="clear" w:color="auto" w:fill="FFFFFF"/>
         </w:rPr>
-        <w:lastRenderedPageBreak/>
         <w:drawing>
           <wp:inline distT="0" distB="0" distL="0" distR="0">
             <wp:extent cx="2771775" cy="2790825"/>
@@ -10858,10 +13570,10 @@
                     </pic:cNvPicPr>
                   </pic:nvPicPr>
                   <pic:blipFill>
-                    <a:blip r:embed="rId13" cstate="print">
+                    <a:blip r:embed="rId10" cstate="print">
                       <a:extLst>
                         <a:ext uri="{28A0092B-C50C-407E-A947-70E740481C1C}">
-                          <a14:useLocalDpi xmlns:a14="http://schemas.microsoft.com/office/drawing/2010/main" xmlns:wps="http://schemas.microsoft.com/office/word/2010/wordprocessingShape" xmlns:wpi="http://schemas.microsoft.com/office/word/2010/wordprocessingInk" xmlns:wpg="http://schemas.microsoft.com/office/word/2010/wordprocessingGroup" xmlns:w15="http://schemas.microsoft.com/office/word/2012/wordml" xmlns:w14="http://schemas.microsoft.com/office/word/2010/wordml" xmlns:w="http://schemas.openxmlformats.org/wordprocessingml/2006/main" xmlns:w10="urn:schemas-microsoft-com:office:word" xmlns:wp14="http://schemas.microsoft.com/office/word/2010/wordprocessingDrawing" xmlns:v="urn:schemas-microsoft-com:vml" xmlns:o="urn:schemas-microsoft-com:office:office" xmlns:mc="http://schemas.openxmlformats.org/markup-compatibility/2006" xmlns:wpc="http://schemas.microsoft.com/office/word/2010/wordprocessingCanvas" xmlns="" val="0"/>
+                          <a14:useLocalDpi xmlns="" xmlns:wpc="http://schemas.microsoft.com/office/word/2010/wordprocessingCanvas" xmlns:mc="http://schemas.openxmlformats.org/markup-compatibility/2006" xmlns:o="urn:schemas-microsoft-com:office:office" xmlns:v="urn:schemas-microsoft-com:vml" xmlns:wp14="http://schemas.microsoft.com/office/word/2010/wordprocessingDrawing" xmlns:w10="urn:schemas-microsoft-com:office:word" xmlns:w="http://schemas.openxmlformats.org/wordprocessingml/2006/main" xmlns:w14="http://schemas.microsoft.com/office/word/2010/wordml" xmlns:w15="http://schemas.microsoft.com/office/word/2012/wordml" xmlns:wpg="http://schemas.microsoft.com/office/word/2010/wordprocessingGroup" xmlns:wpi="http://schemas.microsoft.com/office/word/2010/wordprocessingInk" xmlns:wps="http://schemas.microsoft.com/office/word/2010/wordprocessingShape" xmlns:a14="http://schemas.microsoft.com/office/drawing/2010/main" val="0"/>
                         </a:ext>
                       </a:extLst>
                     </a:blip>
@@ -10985,10 +13697,10 @@
                     </pic:cNvPicPr>
                   </pic:nvPicPr>
                   <pic:blipFill>
-                    <a:blip r:embed="rId14" cstate="print">
+                    <a:blip r:embed="rId11" cstate="print">
                       <a:extLst>
                         <a:ext uri="{28A0092B-C50C-407E-A947-70E740481C1C}">
-                          <a14:useLocalDpi xmlns:a14="http://schemas.microsoft.com/office/drawing/2010/main" xmlns:wps="http://schemas.microsoft.com/office/word/2010/wordprocessingShape" xmlns:wpi="http://schemas.microsoft.com/office/word/2010/wordprocessingInk" xmlns:wpg="http://schemas.microsoft.com/office/word/2010/wordprocessingGroup" xmlns:w15="http://schemas.microsoft.com/office/word/2012/wordml" xmlns:w14="http://schemas.microsoft.com/office/word/2010/wordml" xmlns:w="http://schemas.openxmlformats.org/wordprocessingml/2006/main" xmlns:w10="urn:schemas-microsoft-com:office:word" xmlns:wp14="http://schemas.microsoft.com/office/word/2010/wordprocessingDrawing" xmlns:v="urn:schemas-microsoft-com:vml" xmlns:o="urn:schemas-microsoft-com:office:office" xmlns:mc="http://schemas.openxmlformats.org/markup-compatibility/2006" xmlns:wpc="http://schemas.microsoft.com/office/word/2010/wordprocessingCanvas" xmlns="" val="0"/>
+                          <a14:useLocalDpi xmlns="" xmlns:wpc="http://schemas.microsoft.com/office/word/2010/wordprocessingCanvas" xmlns:mc="http://schemas.openxmlformats.org/markup-compatibility/2006" xmlns:o="urn:schemas-microsoft-com:office:office" xmlns:v="urn:schemas-microsoft-com:vml" xmlns:wp14="http://schemas.microsoft.com/office/word/2010/wordprocessingDrawing" xmlns:w10="urn:schemas-microsoft-com:office:word" xmlns:w="http://schemas.openxmlformats.org/wordprocessingml/2006/main" xmlns:w14="http://schemas.microsoft.com/office/word/2010/wordml" xmlns:w15="http://schemas.microsoft.com/office/word/2012/wordml" xmlns:wpg="http://schemas.microsoft.com/office/word/2010/wordprocessingGroup" xmlns:wpi="http://schemas.microsoft.com/office/word/2010/wordprocessingInk" xmlns:wps="http://schemas.microsoft.com/office/word/2010/wordprocessingShape" xmlns:a14="http://schemas.microsoft.com/office/drawing/2010/main" val="0"/>
                         </a:ext>
                       </a:extLst>
                     </a:blip>
@@ -11045,10 +13757,10 @@
                     </pic:cNvPicPr>
                   </pic:nvPicPr>
                   <pic:blipFill>
-                    <a:blip r:embed="rId15" cstate="print">
+                    <a:blip r:embed="rId12" cstate="print">
                       <a:extLst>
                         <a:ext uri="{28A0092B-C50C-407E-A947-70E740481C1C}">
-                          <a14:useLocalDpi xmlns:a14="http://schemas.microsoft.com/office/drawing/2010/main" xmlns:wps="http://schemas.microsoft.com/office/word/2010/wordprocessingShape" xmlns:wpi="http://schemas.microsoft.com/office/word/2010/wordprocessingInk" xmlns:wpg="http://schemas.microsoft.com/office/word/2010/wordprocessingGroup" xmlns:w15="http://schemas.microsoft.com/office/word/2012/wordml" xmlns:w14="http://schemas.microsoft.com/office/word/2010/wordml" xmlns:w="http://schemas.openxmlformats.org/wordprocessingml/2006/main" xmlns:w10="urn:schemas-microsoft-com:office:word" xmlns:wp14="http://schemas.microsoft.com/office/word/2010/wordprocessingDrawing" xmlns:v="urn:schemas-microsoft-com:vml" xmlns:o="urn:schemas-microsoft-com:office:office" xmlns:mc="http://schemas.openxmlformats.org/markup-compatibility/2006" xmlns:wpc="http://schemas.microsoft.com/office/word/2010/wordprocessingCanvas" xmlns="" val="0"/>
+                          <a14:useLocalDpi xmlns="" xmlns:wpc="http://schemas.microsoft.com/office/word/2010/wordprocessingCanvas" xmlns:mc="http://schemas.openxmlformats.org/markup-compatibility/2006" xmlns:o="urn:schemas-microsoft-com:office:office" xmlns:v="urn:schemas-microsoft-com:vml" xmlns:wp14="http://schemas.microsoft.com/office/word/2010/wordprocessingDrawing" xmlns:w10="urn:schemas-microsoft-com:office:word" xmlns:w="http://schemas.openxmlformats.org/wordprocessingml/2006/main" xmlns:w14="http://schemas.microsoft.com/office/word/2010/wordml" xmlns:w15="http://schemas.microsoft.com/office/word/2012/wordml" xmlns:wpg="http://schemas.microsoft.com/office/word/2010/wordprocessingGroup" xmlns:wpi="http://schemas.microsoft.com/office/word/2010/wordprocessingInk" xmlns:wps="http://schemas.microsoft.com/office/word/2010/wordprocessingShape" xmlns:a14="http://schemas.microsoft.com/office/drawing/2010/main" val="0"/>
                         </a:ext>
                       </a:extLst>
                     </a:blip>
@@ -11115,11 +13827,6 @@
       </w:r>
     </w:p>
     <w:p>
-      <w:pPr>
-        <w:rPr>
-          <w:rFonts w:hint="eastAsia"/>
-        </w:rPr>
-      </w:pPr>
       <w:r>
         <w:rPr>
           <w:rFonts w:hint="eastAsia"/>
@@ -11128,11 +13835,19 @@
       </w:r>
     </w:p>
     <w:p>
-      <w:r>
-        <w:rPr>
-          <w:rFonts w:hint="eastAsia"/>
-        </w:rPr>
-        <w:t>O(VE)</w:t>
+      <w:proofErr w:type="gramStart"/>
+      <w:r>
+        <w:rPr>
+          <w:rFonts w:hint="eastAsia"/>
+        </w:rPr>
+        <w:t>O(</w:t>
+      </w:r>
+      <w:proofErr w:type="gramEnd"/>
+      <w:r>
+        <w:rPr>
+          <w:rFonts w:hint="eastAsia"/>
+        </w:rPr>
+        <w:t>VE)</w:t>
       </w:r>
     </w:p>
     <w:p>
@@ -11141,7 +13856,6 @@
           <w:rFonts w:hint="eastAsia"/>
           <w:noProof/>
         </w:rPr>
-        <w:lastRenderedPageBreak/>
         <w:drawing>
           <wp:inline distT="0" distB="0" distL="0" distR="0">
             <wp:extent cx="2847975" cy="2143125"/>
@@ -11160,10 +13874,10 @@
                     </pic:cNvPicPr>
                   </pic:nvPicPr>
                   <pic:blipFill>
-                    <a:blip r:embed="rId16" cstate="print">
+                    <a:blip r:embed="rId13" cstate="print">
                       <a:extLst>
                         <a:ext uri="{28A0092B-C50C-407E-A947-70E740481C1C}">
-                          <a14:useLocalDpi xmlns:a14="http://schemas.microsoft.com/office/drawing/2010/main" xmlns:wps="http://schemas.microsoft.com/office/word/2010/wordprocessingShape" xmlns:wpi="http://schemas.microsoft.com/office/word/2010/wordprocessingInk" xmlns:wpg="http://schemas.microsoft.com/office/word/2010/wordprocessingGroup" xmlns:w15="http://schemas.microsoft.com/office/word/2012/wordml" xmlns:w14="http://schemas.microsoft.com/office/word/2010/wordml" xmlns:w="http://schemas.openxmlformats.org/wordprocessingml/2006/main" xmlns:w10="urn:schemas-microsoft-com:office:word" xmlns:wp14="http://schemas.microsoft.com/office/word/2010/wordprocessingDrawing" xmlns:v="urn:schemas-microsoft-com:vml" xmlns:o="urn:schemas-microsoft-com:office:office" xmlns:mc="http://schemas.openxmlformats.org/markup-compatibility/2006" xmlns:wpc="http://schemas.microsoft.com/office/word/2010/wordprocessingCanvas" xmlns="" val="0"/>
+                          <a14:useLocalDpi xmlns="" xmlns:wpc="http://schemas.microsoft.com/office/word/2010/wordprocessingCanvas" xmlns:mc="http://schemas.openxmlformats.org/markup-compatibility/2006" xmlns:o="urn:schemas-microsoft-com:office:office" xmlns:v="urn:schemas-microsoft-com:vml" xmlns:wp14="http://schemas.microsoft.com/office/word/2010/wordprocessingDrawing" xmlns:w10="urn:schemas-microsoft-com:office:word" xmlns:w="http://schemas.openxmlformats.org/wordprocessingml/2006/main" xmlns:w14="http://schemas.microsoft.com/office/word/2010/wordml" xmlns:w15="http://schemas.microsoft.com/office/word/2012/wordml" xmlns:wpg="http://schemas.microsoft.com/office/word/2010/wordprocessingGroup" xmlns:wpi="http://schemas.microsoft.com/office/word/2010/wordprocessingInk" xmlns:wps="http://schemas.microsoft.com/office/word/2010/wordprocessingShape" xmlns:a14="http://schemas.microsoft.com/office/drawing/2010/main" val="0"/>
                         </a:ext>
                       </a:extLst>
                     </a:blip>
@@ -11202,6 +13916,7 @@
           <w:szCs w:val="24"/>
         </w:rPr>
       </w:pPr>
+      <w:proofErr w:type="spellStart"/>
       <w:r>
         <w:rPr>
           <w:rFonts w:asciiTheme="minorEastAsia" w:hAnsiTheme="minorEastAsia"/>
@@ -11211,6 +13926,7 @@
         </w:rPr>
         <w:t>Dijkstra</w:t>
       </w:r>
+      <w:proofErr w:type="spellEnd"/>
       <w:r>
         <w:rPr>
           <w:rFonts w:asciiTheme="minorEastAsia" w:hAnsiTheme="minorEastAsia" w:hint="eastAsia"/>
@@ -11223,11 +13939,6 @@
     </w:p>
     <w:p/>
     <w:p>
-      <w:pPr>
-        <w:rPr>
-          <w:rFonts w:hint="eastAsia"/>
-        </w:rPr>
-      </w:pPr>
       <w:r>
         <w:rPr>
           <w:rFonts w:hint="eastAsia"/>
@@ -11258,7 +13969,21 @@
         <w:rPr>
           <w:rFonts w:hint="eastAsia"/>
         </w:rPr>
-        <w:t>O((V+E)lgV)</w:t>
+        <w:t>O((V+E)</w:t>
+      </w:r>
+      <w:proofErr w:type="spellStart"/>
+      <w:r>
+        <w:rPr>
+          <w:rFonts w:hint="eastAsia"/>
+        </w:rPr>
+        <w:t>lgV</w:t>
+      </w:r>
+      <w:proofErr w:type="spellEnd"/>
+      <w:r>
+        <w:rPr>
+          <w:rFonts w:hint="eastAsia"/>
+        </w:rPr>
+        <w:t>)</w:t>
       </w:r>
       <w:r>
         <w:rPr>
@@ -11278,9 +14003,11 @@
         </w:rPr>
         <w:t xml:space="preserve"> O(</w:t>
       </w:r>
+      <w:proofErr w:type="spellStart"/>
       <w:r>
         <w:t>E+VlgV</w:t>
       </w:r>
+      <w:proofErr w:type="spellEnd"/>
       <w:r>
         <w:rPr>
           <w:rFonts w:hint="eastAsia"/>
@@ -11312,10 +14039,10 @@
                     </pic:cNvPicPr>
                   </pic:nvPicPr>
                   <pic:blipFill>
-                    <a:blip r:embed="rId17" cstate="print">
+                    <a:blip r:embed="rId14" cstate="print">
                       <a:extLst>
                         <a:ext uri="{28A0092B-C50C-407E-A947-70E740481C1C}">
-                          <a14:useLocalDpi xmlns:a14="http://schemas.microsoft.com/office/drawing/2010/main" xmlns:wps="http://schemas.microsoft.com/office/word/2010/wordprocessingShape" xmlns:wpi="http://schemas.microsoft.com/office/word/2010/wordprocessingInk" xmlns:wpg="http://schemas.microsoft.com/office/word/2010/wordprocessingGroup" xmlns:w15="http://schemas.microsoft.com/office/word/2012/wordml" xmlns:w14="http://schemas.microsoft.com/office/word/2010/wordml" xmlns:w="http://schemas.openxmlformats.org/wordprocessingml/2006/main" xmlns:w10="urn:schemas-microsoft-com:office:word" xmlns:wp14="http://schemas.microsoft.com/office/word/2010/wordprocessingDrawing" xmlns:v="urn:schemas-microsoft-com:vml" xmlns:o="urn:schemas-microsoft-com:office:office" xmlns:mc="http://schemas.openxmlformats.org/markup-compatibility/2006" xmlns:wpc="http://schemas.microsoft.com/office/word/2010/wordprocessingCanvas" xmlns="" val="0"/>
+                          <a14:useLocalDpi xmlns="" xmlns:wpc="http://schemas.microsoft.com/office/word/2010/wordprocessingCanvas" xmlns:mc="http://schemas.openxmlformats.org/markup-compatibility/2006" xmlns:o="urn:schemas-microsoft-com:office:office" xmlns:v="urn:schemas-microsoft-com:vml" xmlns:wp14="http://schemas.microsoft.com/office/word/2010/wordprocessingDrawing" xmlns:w10="urn:schemas-microsoft-com:office:word" xmlns:w="http://schemas.openxmlformats.org/wordprocessingml/2006/main" xmlns:w14="http://schemas.microsoft.com/office/word/2010/wordml" xmlns:w15="http://schemas.microsoft.com/office/word/2012/wordml" xmlns:wpg="http://schemas.microsoft.com/office/word/2010/wordprocessingGroup" xmlns:wpi="http://schemas.microsoft.com/office/word/2010/wordprocessingInk" xmlns:wps="http://schemas.microsoft.com/office/word/2010/wordprocessingShape" xmlns:a14="http://schemas.microsoft.com/office/drawing/2010/main" val="0"/>
                         </a:ext>
                       </a:extLst>
                     </a:blip>
@@ -11389,8 +14116,18 @@
           <w:sz w:val="24"/>
           <w:szCs w:val="24"/>
         </w:rPr>
-        <w:t>d-Warshall</w:t>
-      </w:r>
+        <w:t>d-</w:t>
+      </w:r>
+      <w:proofErr w:type="spellStart"/>
+      <w:r>
+        <w:rPr>
+          <w:b/>
+          <w:sz w:val="24"/>
+          <w:szCs w:val="24"/>
+        </w:rPr>
+        <w:t>Warshall</w:t>
+      </w:r>
+      <w:proofErr w:type="spellEnd"/>
       <w:r>
         <w:rPr>
           <w:rFonts w:hint="eastAsia"/>
@@ -11500,10 +14237,10 @@
                     </pic:cNvPicPr>
                   </pic:nvPicPr>
                   <pic:blipFill>
-                    <a:blip r:embed="rId18" cstate="print">
+                    <a:blip r:embed="rId15" cstate="print">
                       <a:extLst>
                         <a:ext uri="{28A0092B-C50C-407E-A947-70E740481C1C}">
-                          <a14:useLocalDpi xmlns:a14="http://schemas.microsoft.com/office/drawing/2010/main" xmlns:wps="http://schemas.microsoft.com/office/word/2010/wordprocessingShape" xmlns:wpi="http://schemas.microsoft.com/office/word/2010/wordprocessingInk" xmlns:wpg="http://schemas.microsoft.com/office/word/2010/wordprocessingGroup" xmlns:w15="http://schemas.microsoft.com/office/word/2012/wordml" xmlns:w14="http://schemas.microsoft.com/office/word/2010/wordml" xmlns:w="http://schemas.openxmlformats.org/wordprocessingml/2006/main" xmlns:w10="urn:schemas-microsoft-com:office:word" xmlns:wp14="http://schemas.microsoft.com/office/word/2010/wordprocessingDrawing" xmlns:v="urn:schemas-microsoft-com:vml" xmlns:o="urn:schemas-microsoft-com:office:office" xmlns:mc="http://schemas.openxmlformats.org/markup-compatibility/2006" xmlns:wpc="http://schemas.microsoft.com/office/word/2010/wordprocessingCanvas" xmlns="" val="0"/>
+                          <a14:useLocalDpi xmlns="" xmlns:wpc="http://schemas.microsoft.com/office/word/2010/wordprocessingCanvas" xmlns:mc="http://schemas.openxmlformats.org/markup-compatibility/2006" xmlns:o="urn:schemas-microsoft-com:office:office" xmlns:v="urn:schemas-microsoft-com:vml" xmlns:wp14="http://schemas.microsoft.com/office/word/2010/wordprocessingDrawing" xmlns:w10="urn:schemas-microsoft-com:office:word" xmlns:w="http://schemas.openxmlformats.org/wordprocessingml/2006/main" xmlns:w14="http://schemas.microsoft.com/office/word/2010/wordml" xmlns:w15="http://schemas.microsoft.com/office/word/2012/wordml" xmlns:wpg="http://schemas.microsoft.com/office/word/2010/wordprocessingGroup" xmlns:wpi="http://schemas.microsoft.com/office/word/2010/wordprocessingInk" xmlns:wps="http://schemas.microsoft.com/office/word/2010/wordprocessingShape" xmlns:a14="http://schemas.microsoft.com/office/drawing/2010/main" val="0"/>
                         </a:ext>
                       </a:extLst>
                     </a:blip>
@@ -11539,7 +14276,6 @@
           <w:rFonts w:hint="eastAsia"/>
           <w:noProof/>
         </w:rPr>
-        <w:lastRenderedPageBreak/>
         <w:drawing>
           <wp:inline distT="0" distB="0" distL="0" distR="0">
             <wp:extent cx="2962275" cy="2295525"/>
@@ -11558,10 +14294,10 @@
                     </pic:cNvPicPr>
                   </pic:nvPicPr>
                   <pic:blipFill>
-                    <a:blip r:embed="rId19" cstate="print">
+                    <a:blip r:embed="rId16" cstate="print">
                       <a:extLst>
                         <a:ext uri="{28A0092B-C50C-407E-A947-70E740481C1C}">
-                          <a14:useLocalDpi xmlns:a14="http://schemas.microsoft.com/office/drawing/2010/main" xmlns:wps="http://schemas.microsoft.com/office/word/2010/wordprocessingShape" xmlns:wpi="http://schemas.microsoft.com/office/word/2010/wordprocessingInk" xmlns:wpg="http://schemas.microsoft.com/office/word/2010/wordprocessingGroup" xmlns:w15="http://schemas.microsoft.com/office/word/2012/wordml" xmlns:w14="http://schemas.microsoft.com/office/word/2010/wordml" xmlns:w="http://schemas.openxmlformats.org/wordprocessingml/2006/main" xmlns:w10="urn:schemas-microsoft-com:office:word" xmlns:wp14="http://schemas.microsoft.com/office/word/2010/wordprocessingDrawing" xmlns:v="urn:schemas-microsoft-com:vml" xmlns:o="urn:schemas-microsoft-com:office:office" xmlns:mc="http://schemas.openxmlformats.org/markup-compatibility/2006" xmlns:wpc="http://schemas.microsoft.com/office/word/2010/wordprocessingCanvas" xmlns="" val="0"/>
+                          <a14:useLocalDpi xmlns="" xmlns:wpc="http://schemas.microsoft.com/office/word/2010/wordprocessingCanvas" xmlns:mc="http://schemas.openxmlformats.org/markup-compatibility/2006" xmlns:o="urn:schemas-microsoft-com:office:office" xmlns:v="urn:schemas-microsoft-com:vml" xmlns:wp14="http://schemas.microsoft.com/office/word/2010/wordprocessingDrawing" xmlns:w10="urn:schemas-microsoft-com:office:word" xmlns:w="http://schemas.openxmlformats.org/wordprocessingml/2006/main" xmlns:w14="http://schemas.microsoft.com/office/word/2010/wordml" xmlns:w15="http://schemas.microsoft.com/office/word/2012/wordml" xmlns:wpg="http://schemas.microsoft.com/office/word/2010/wordprocessingGroup" xmlns:wpi="http://schemas.microsoft.com/office/word/2010/wordprocessingInk" xmlns:wps="http://schemas.microsoft.com/office/word/2010/wordprocessingShape" xmlns:a14="http://schemas.microsoft.com/office/drawing/2010/main" val="0"/>
                         </a:ext>
                       </a:extLst>
                     </a:blip>
@@ -11590,6 +14326,708 @@
         </w:drawing>
       </w:r>
     </w:p>
+    <w:p/>
+    <w:p>
+      <w:pPr>
+        <w:rPr>
+          <w:b/>
+          <w:sz w:val="24"/>
+          <w:szCs w:val="24"/>
+        </w:rPr>
+      </w:pPr>
+      <w:r>
+        <w:rPr>
+          <w:b/>
+          <w:sz w:val="24"/>
+          <w:szCs w:val="24"/>
+        </w:rPr>
+        <w:t xml:space="preserve">P </w:t>
+      </w:r>
+      <w:proofErr w:type="spellStart"/>
+      <w:r>
+        <w:rPr>
+          <w:b/>
+          <w:sz w:val="24"/>
+          <w:szCs w:val="24"/>
+        </w:rPr>
+        <w:t>vs</w:t>
+      </w:r>
+      <w:proofErr w:type="spellEnd"/>
+      <w:r>
+        <w:rPr>
+          <w:b/>
+          <w:sz w:val="24"/>
+          <w:szCs w:val="24"/>
+        </w:rPr>
+        <w:t xml:space="preserve"> NPC</w:t>
+      </w:r>
+    </w:p>
+    <w:p>
+      <w:pPr>
+        <w:rPr>
+          <w:sz w:val="24"/>
+          <w:szCs w:val="24"/>
+        </w:rPr>
+      </w:pPr>
+      <w:r>
+        <w:rPr>
+          <w:sz w:val="24"/>
+          <w:szCs w:val="24"/>
+        </w:rPr>
+        <w:t>Shortest vs. longest simple paths</w:t>
+      </w:r>
+    </w:p>
+    <w:p>
+      <w:pPr>
+        <w:rPr>
+          <w:sz w:val="24"/>
+          <w:szCs w:val="24"/>
+        </w:rPr>
+      </w:pPr>
+      <w:r>
+        <w:rPr>
+          <w:sz w:val="24"/>
+          <w:szCs w:val="24"/>
+        </w:rPr>
+        <w:t xml:space="preserve">Euler </w:t>
+      </w:r>
+      <w:proofErr w:type="gramStart"/>
+      <w:r>
+        <w:rPr>
+          <w:sz w:val="24"/>
+          <w:szCs w:val="24"/>
+        </w:rPr>
+        <w:t>tour</w:t>
+      </w:r>
+      <w:r>
+        <w:rPr>
+          <w:sz w:val="24"/>
+          <w:szCs w:val="24"/>
+        </w:rPr>
+        <w:t>(</w:t>
+      </w:r>
+      <w:proofErr w:type="gramEnd"/>
+      <w:r>
+        <w:rPr>
+          <w:sz w:val="24"/>
+          <w:szCs w:val="24"/>
+        </w:rPr>
+        <w:t>each edge once)</w:t>
+      </w:r>
+      <w:r>
+        <w:rPr>
+          <w:sz w:val="24"/>
+          <w:szCs w:val="24"/>
+        </w:rPr>
+        <w:t xml:space="preserve"> vs. </w:t>
+      </w:r>
+      <w:proofErr w:type="spellStart"/>
+      <w:r>
+        <w:rPr>
+          <w:sz w:val="24"/>
+          <w:szCs w:val="24"/>
+        </w:rPr>
+        <w:t>hamiltonian</w:t>
+      </w:r>
+      <w:proofErr w:type="spellEnd"/>
+      <w:r>
+        <w:rPr>
+          <w:sz w:val="24"/>
+          <w:szCs w:val="24"/>
+        </w:rPr>
+        <w:t xml:space="preserve"> cycle</w:t>
+      </w:r>
+    </w:p>
+    <w:p>
+      <w:pPr>
+        <w:rPr>
+          <w:sz w:val="24"/>
+          <w:szCs w:val="24"/>
+        </w:rPr>
+      </w:pPr>
+      <w:r>
+        <w:rPr>
+          <w:sz w:val="24"/>
+          <w:szCs w:val="24"/>
+        </w:rPr>
+        <w:t xml:space="preserve">2-CNF </w:t>
+      </w:r>
+      <w:proofErr w:type="spellStart"/>
+      <w:r>
+        <w:rPr>
+          <w:sz w:val="24"/>
+          <w:szCs w:val="24"/>
+        </w:rPr>
+        <w:t>satisfiability</w:t>
+      </w:r>
+      <w:proofErr w:type="spellEnd"/>
+      <w:r>
+        <w:rPr>
+          <w:sz w:val="24"/>
+          <w:szCs w:val="24"/>
+        </w:rPr>
+        <w:t xml:space="preserve"> vs. 3-CNF </w:t>
+      </w:r>
+      <w:proofErr w:type="spellStart"/>
+      <w:r>
+        <w:rPr>
+          <w:sz w:val="24"/>
+          <w:szCs w:val="24"/>
+        </w:rPr>
+        <w:t>satisfiability</w:t>
+      </w:r>
+      <w:proofErr w:type="spellEnd"/>
+    </w:p>
+    <w:p>
+      <w:pPr>
+        <w:rPr>
+          <w:sz w:val="24"/>
+          <w:szCs w:val="24"/>
+        </w:rPr>
+      </w:pPr>
+    </w:p>
+    <w:p>
+      <w:pPr>
+        <w:pStyle w:val="NoSpacing"/>
+        <w:rPr>
+          <w:rFonts w:eastAsia="Times New Roman" w:cs="Lucida Sans Unicode"/>
+          <w:kern w:val="0"/>
+          <w:sz w:val="20"/>
+          <w:szCs w:val="20"/>
+        </w:rPr>
+      </w:pPr>
+      <w:r>
+        <w:rPr>
+          <w:rFonts w:eastAsia="Times New Roman" w:cs="Lucida Sans Unicode"/>
+          <w:b/>
+          <w:kern w:val="0"/>
+          <w:sz w:val="20"/>
+          <w:szCs w:val="20"/>
+        </w:rPr>
+        <w:t>Theorem</w:t>
+      </w:r>
+      <w:r>
+        <w:rPr>
+          <w:rFonts w:eastAsia="宋体" w:hAnsi="宋体" w:cs="宋体"/>
+          <w:kern w:val="0"/>
+          <w:sz w:val="20"/>
+          <w:szCs w:val="20"/>
+        </w:rPr>
+        <w:t>：定理。是文章中重要的数学化的论述，一般有严格的数学证明。</w:t>
+      </w:r>
+    </w:p>
+    <w:p>
+      <w:pPr>
+        <w:pStyle w:val="NoSpacing"/>
+        <w:rPr>
+          <w:rFonts w:eastAsia="Times New Roman" w:cs="Lucida Sans Unicode"/>
+          <w:kern w:val="0"/>
+          <w:sz w:val="20"/>
+          <w:szCs w:val="20"/>
+        </w:rPr>
+      </w:pPr>
+      <w:r>
+        <w:rPr>
+          <w:rFonts w:eastAsia="Times New Roman" w:cs="Lucida Sans Unicode"/>
+          <w:b/>
+          <w:kern w:val="0"/>
+          <w:sz w:val="20"/>
+          <w:szCs w:val="20"/>
+        </w:rPr>
+        <w:t>Proposition</w:t>
+      </w:r>
+      <w:r>
+        <w:rPr>
+          <w:rFonts w:eastAsia="宋体" w:hAnsi="宋体" w:cs="宋体"/>
+          <w:kern w:val="0"/>
+          <w:sz w:val="20"/>
+          <w:szCs w:val="20"/>
+        </w:rPr>
+        <w:t>：可以翻译为命题，经过证明且</w:t>
+      </w:r>
+      <w:r>
+        <w:rPr>
+          <w:rFonts w:eastAsia="Times New Roman" w:cs="Lucida Sans Unicode"/>
+          <w:kern w:val="0"/>
+          <w:sz w:val="20"/>
+          <w:szCs w:val="20"/>
+        </w:rPr>
+        <w:t>interesting</w:t>
+      </w:r>
+      <w:r>
+        <w:rPr>
+          <w:rFonts w:eastAsia="宋体" w:hAnsi="宋体" w:cs="宋体"/>
+          <w:kern w:val="0"/>
+          <w:sz w:val="20"/>
+          <w:szCs w:val="20"/>
+        </w:rPr>
+        <w:t>，但没有</w:t>
+      </w:r>
+      <w:r>
+        <w:rPr>
+          <w:rFonts w:eastAsia="Times New Roman" w:cs="Lucida Sans Unicode"/>
+          <w:kern w:val="0"/>
+          <w:sz w:val="20"/>
+          <w:szCs w:val="20"/>
+        </w:rPr>
+        <w:t>Theorem</w:t>
+      </w:r>
+      <w:r>
+        <w:rPr>
+          <w:rFonts w:eastAsia="宋体" w:hAnsi="宋体" w:cs="宋体"/>
+          <w:kern w:val="0"/>
+          <w:sz w:val="20"/>
+          <w:szCs w:val="20"/>
+        </w:rPr>
+        <w:t>重要，比较常用。</w:t>
+      </w:r>
+    </w:p>
+    <w:p>
+      <w:pPr>
+        <w:pStyle w:val="NoSpacing"/>
+        <w:rPr>
+          <w:rFonts w:eastAsia="宋体" w:hAnsi="宋体" w:cs="宋体"/>
+          <w:kern w:val="0"/>
+          <w:sz w:val="20"/>
+          <w:szCs w:val="20"/>
+        </w:rPr>
+      </w:pPr>
+      <w:r>
+        <w:rPr>
+          <w:rFonts w:eastAsia="Times New Roman" w:cs="Lucida Sans Unicode"/>
+          <w:b/>
+          <w:kern w:val="0"/>
+          <w:sz w:val="20"/>
+          <w:szCs w:val="20"/>
+        </w:rPr>
+        <w:t>Lemma</w:t>
+      </w:r>
+      <w:r>
+        <w:rPr>
+          <w:rFonts w:eastAsia="宋体" w:hAnsi="宋体" w:cs="宋体"/>
+          <w:kern w:val="0"/>
+          <w:sz w:val="20"/>
+          <w:szCs w:val="20"/>
+        </w:rPr>
+        <w:t>：一种比较小的定理，通常</w:t>
+      </w:r>
+      <w:r>
+        <w:rPr>
+          <w:rFonts w:eastAsia="Times New Roman" w:cs="Lucida Sans Unicode"/>
+          <w:kern w:val="0"/>
+          <w:sz w:val="20"/>
+          <w:szCs w:val="20"/>
+        </w:rPr>
+        <w:t>lemma</w:t>
+      </w:r>
+      <w:r>
+        <w:rPr>
+          <w:rFonts w:eastAsia="宋体" w:hAnsi="宋体" w:cs="宋体"/>
+          <w:kern w:val="0"/>
+          <w:sz w:val="20"/>
+          <w:szCs w:val="20"/>
+        </w:rPr>
+        <w:t>的提出是为了来逐步辅助证明</w:t>
+      </w:r>
+      <w:r>
+        <w:rPr>
+          <w:rFonts w:eastAsia="Times New Roman" w:cs="Lucida Sans Unicode"/>
+          <w:kern w:val="0"/>
+          <w:sz w:val="20"/>
+          <w:szCs w:val="20"/>
+        </w:rPr>
+        <w:t>Theorem</w:t>
+      </w:r>
+      <w:r>
+        <w:rPr>
+          <w:rFonts w:eastAsia="宋体" w:hAnsi="宋体" w:cs="宋体"/>
+          <w:kern w:val="0"/>
+          <w:sz w:val="20"/>
+          <w:szCs w:val="20"/>
+        </w:rPr>
+        <w:t>，有时候可以将</w:t>
+      </w:r>
+      <w:r>
+        <w:rPr>
+          <w:rFonts w:eastAsia="Times New Roman" w:cs="Lucida Sans Unicode"/>
+          <w:kern w:val="0"/>
+          <w:sz w:val="20"/>
+          <w:szCs w:val="20"/>
+        </w:rPr>
+        <w:t>Theorem</w:t>
+      </w:r>
+      <w:r>
+        <w:rPr>
+          <w:rFonts w:eastAsia="宋体" w:hAnsi="宋体" w:cs="宋体"/>
+          <w:kern w:val="0"/>
+          <w:sz w:val="20"/>
+          <w:szCs w:val="20"/>
+        </w:rPr>
+        <w:t>拆分成多个小的</w:t>
+      </w:r>
+      <w:r>
+        <w:rPr>
+          <w:rFonts w:eastAsia="Times New Roman" w:cs="Lucida Sans Unicode"/>
+          <w:kern w:val="0"/>
+          <w:sz w:val="20"/>
+          <w:szCs w:val="20"/>
+        </w:rPr>
+        <w:t>Lemma</w:t>
+      </w:r>
+      <w:r>
+        <w:rPr>
+          <w:rFonts w:eastAsia="宋体" w:hAnsi="宋体" w:cs="宋体"/>
+          <w:kern w:val="0"/>
+          <w:sz w:val="20"/>
+          <w:szCs w:val="20"/>
+        </w:rPr>
+        <w:t>来逐步证明，以使得证明的思路更加清晰。</w:t>
+      </w:r>
+    </w:p>
+    <w:p>
+      <w:pPr>
+        <w:pStyle w:val="NoSpacing"/>
+        <w:rPr>
+          <w:rFonts w:eastAsia="Times New Roman" w:cs="Lucida Sans Unicode"/>
+          <w:kern w:val="0"/>
+          <w:sz w:val="20"/>
+          <w:szCs w:val="20"/>
+        </w:rPr>
+      </w:pPr>
+      <w:r>
+        <w:rPr>
+          <w:rFonts w:eastAsia="Times New Roman" w:cs="Lucida Sans Unicode"/>
+          <w:b/>
+          <w:kern w:val="0"/>
+          <w:sz w:val="20"/>
+          <w:szCs w:val="20"/>
+        </w:rPr>
+        <w:t>Corollary</w:t>
+      </w:r>
+      <w:r>
+        <w:rPr>
+          <w:rFonts w:eastAsia="宋体" w:hAnsi="宋体" w:cs="宋体"/>
+          <w:kern w:val="0"/>
+          <w:sz w:val="20"/>
+          <w:szCs w:val="20"/>
+        </w:rPr>
+        <w:t>：推论，由</w:t>
+      </w:r>
+      <w:r>
+        <w:rPr>
+          <w:rFonts w:eastAsia="Times New Roman" w:cs="Lucida Sans Unicode"/>
+          <w:kern w:val="0"/>
+          <w:sz w:val="20"/>
+          <w:szCs w:val="20"/>
+        </w:rPr>
+        <w:t>Theorem</w:t>
+      </w:r>
+      <w:r>
+        <w:rPr>
+          <w:rFonts w:eastAsia="宋体" w:hAnsi="宋体" w:cs="宋体"/>
+          <w:kern w:val="0"/>
+          <w:sz w:val="20"/>
+          <w:szCs w:val="20"/>
+        </w:rPr>
+        <w:t>推出来的结论，通常我们会直接说</w:t>
+      </w:r>
+      <w:r>
+        <w:rPr>
+          <w:rFonts w:eastAsia="Times New Roman" w:cs="Lucida Sans Unicode"/>
+          <w:kern w:val="0"/>
+          <w:sz w:val="20"/>
+          <w:szCs w:val="20"/>
+        </w:rPr>
+        <w:t>this is a corollary of Theorem A</w:t>
+      </w:r>
+      <w:r>
+        <w:rPr>
+          <w:rFonts w:eastAsia="宋体" w:hAnsi="宋体" w:cs="宋体"/>
+          <w:kern w:val="0"/>
+          <w:sz w:val="20"/>
+          <w:szCs w:val="20"/>
+        </w:rPr>
+        <w:t>。</w:t>
+      </w:r>
+    </w:p>
+    <w:p>
+      <w:pPr>
+        <w:pStyle w:val="NoSpacing"/>
+        <w:rPr>
+          <w:rFonts w:eastAsia="Times New Roman" w:cs="Lucida Sans Unicode"/>
+          <w:kern w:val="0"/>
+          <w:sz w:val="20"/>
+          <w:szCs w:val="20"/>
+        </w:rPr>
+      </w:pPr>
+      <w:r>
+        <w:rPr>
+          <w:rFonts w:eastAsia="Times New Roman" w:cs="Lucida Sans Unicode"/>
+          <w:b/>
+          <w:kern w:val="0"/>
+          <w:sz w:val="20"/>
+          <w:szCs w:val="20"/>
+        </w:rPr>
+        <w:t>Property</w:t>
+      </w:r>
+      <w:r>
+        <w:rPr>
+          <w:rFonts w:eastAsia="宋体" w:hAnsi="宋体" w:cs="宋体"/>
+          <w:kern w:val="0"/>
+          <w:sz w:val="20"/>
+          <w:szCs w:val="20"/>
+        </w:rPr>
+        <w:t>：性质，结果值得一记，但是没有</w:t>
+      </w:r>
+      <w:r>
+        <w:rPr>
+          <w:rFonts w:eastAsia="Times New Roman" w:cs="Lucida Sans Unicode"/>
+          <w:kern w:val="0"/>
+          <w:sz w:val="20"/>
+          <w:szCs w:val="20"/>
+        </w:rPr>
+        <w:t>Theorem</w:t>
+      </w:r>
+      <w:r>
+        <w:rPr>
+          <w:rFonts w:eastAsia="宋体" w:hAnsi="宋体" w:cs="宋体"/>
+          <w:kern w:val="0"/>
+          <w:sz w:val="20"/>
+          <w:szCs w:val="20"/>
+        </w:rPr>
+        <w:t>深刻。</w:t>
+      </w:r>
+    </w:p>
+    <w:p>
+      <w:pPr>
+        <w:pStyle w:val="NoSpacing"/>
+        <w:rPr>
+          <w:rFonts w:eastAsia="Times New Roman" w:cs="Lucida Sans Unicode"/>
+          <w:kern w:val="0"/>
+          <w:sz w:val="20"/>
+          <w:szCs w:val="20"/>
+        </w:rPr>
+      </w:pPr>
+      <w:r>
+        <w:rPr>
+          <w:rFonts w:eastAsia="Times New Roman" w:cs="Lucida Sans Unicode"/>
+          <w:b/>
+          <w:kern w:val="0"/>
+          <w:sz w:val="20"/>
+          <w:szCs w:val="20"/>
+        </w:rPr>
+        <w:t>Claim</w:t>
+      </w:r>
+      <w:r>
+        <w:rPr>
+          <w:rFonts w:eastAsia="宋体" w:hAnsi="宋体" w:cs="宋体"/>
+          <w:kern w:val="0"/>
+          <w:sz w:val="20"/>
+          <w:szCs w:val="20"/>
+        </w:rPr>
+        <w:t>：陈述，先论述然后会在后面进行论证，可以看作非正式的</w:t>
+      </w:r>
+      <w:r>
+        <w:rPr>
+          <w:rFonts w:eastAsia="Times New Roman" w:cs="Lucida Sans Unicode"/>
+          <w:kern w:val="0"/>
+          <w:sz w:val="20"/>
+          <w:szCs w:val="20"/>
+        </w:rPr>
+        <w:t>lemma</w:t>
+      </w:r>
+      <w:r>
+        <w:rPr>
+          <w:rFonts w:eastAsia="宋体" w:hAnsi="宋体" w:cs="宋体"/>
+          <w:kern w:val="0"/>
+          <w:sz w:val="20"/>
+          <w:szCs w:val="20"/>
+        </w:rPr>
+        <w:t>。</w:t>
+      </w:r>
+    </w:p>
+    <w:p>
+      <w:pPr>
+        <w:pStyle w:val="NoSpacing"/>
+        <w:rPr>
+          <w:rFonts w:eastAsia="Times New Roman" w:cs="Lucida Sans Unicode"/>
+          <w:kern w:val="0"/>
+          <w:sz w:val="20"/>
+          <w:szCs w:val="20"/>
+        </w:rPr>
+      </w:pPr>
+      <w:r>
+        <w:rPr>
+          <w:rFonts w:eastAsia="Times New Roman" w:cs="Lucida Sans Unicode"/>
+          <w:b/>
+          <w:kern w:val="0"/>
+          <w:sz w:val="20"/>
+          <w:szCs w:val="20"/>
+        </w:rPr>
+        <w:t>Note</w:t>
+      </w:r>
+      <w:r>
+        <w:rPr>
+          <w:rFonts w:eastAsia="宋体" w:hAnsi="宋体" w:cs="宋体"/>
+          <w:kern w:val="0"/>
+          <w:sz w:val="20"/>
+          <w:szCs w:val="20"/>
+        </w:rPr>
+        <w:t>：就是注解。</w:t>
+      </w:r>
+    </w:p>
+    <w:p>
+      <w:pPr>
+        <w:pStyle w:val="NoSpacing"/>
+        <w:rPr>
+          <w:rFonts w:eastAsia="Times New Roman" w:cs="Lucida Sans Unicode"/>
+          <w:kern w:val="0"/>
+          <w:sz w:val="20"/>
+          <w:szCs w:val="20"/>
+        </w:rPr>
+      </w:pPr>
+      <w:r>
+        <w:rPr>
+          <w:rFonts w:eastAsia="Times New Roman" w:cs="Lucida Sans Unicode"/>
+          <w:b/>
+          <w:kern w:val="0"/>
+          <w:sz w:val="20"/>
+          <w:szCs w:val="20"/>
+        </w:rPr>
+        <w:t>Remark</w:t>
+      </w:r>
+      <w:r>
+        <w:rPr>
+          <w:rFonts w:eastAsia="宋体" w:hAnsi="宋体" w:cs="宋体"/>
+          <w:kern w:val="0"/>
+          <w:sz w:val="20"/>
+          <w:szCs w:val="20"/>
+        </w:rPr>
+        <w:t>：涉及到一些结论，相对而言，</w:t>
+      </w:r>
+      <w:r>
+        <w:rPr>
+          <w:rFonts w:eastAsia="Times New Roman" w:cs="Lucida Sans Unicode"/>
+          <w:kern w:val="0"/>
+          <w:sz w:val="20"/>
+          <w:szCs w:val="20"/>
+        </w:rPr>
+        <w:t>Note</w:t>
+      </w:r>
+      <w:r>
+        <w:rPr>
+          <w:rFonts w:eastAsia="宋体" w:hAnsi="宋体" w:cs="宋体"/>
+          <w:kern w:val="0"/>
+          <w:sz w:val="20"/>
+          <w:szCs w:val="20"/>
+        </w:rPr>
+        <w:t>像是说明，而</w:t>
+      </w:r>
+      <w:r>
+        <w:rPr>
+          <w:rFonts w:eastAsia="Times New Roman" w:cs="Lucida Sans Unicode"/>
+          <w:kern w:val="0"/>
+          <w:sz w:val="20"/>
+          <w:szCs w:val="20"/>
+        </w:rPr>
+        <w:t>Remark</w:t>
+      </w:r>
+      <w:r>
+        <w:rPr>
+          <w:rFonts w:eastAsia="宋体" w:hAnsi="宋体" w:cs="宋体"/>
+          <w:kern w:val="0"/>
+          <w:sz w:val="20"/>
+          <w:szCs w:val="20"/>
+        </w:rPr>
+        <w:t>则是非正式的定理。</w:t>
+      </w:r>
+    </w:p>
+    <w:p>
+      <w:pPr>
+        <w:pStyle w:val="NoSpacing"/>
+        <w:rPr>
+          <w:rFonts w:eastAsia="Times New Roman" w:cs="Lucida Sans Unicode"/>
+          <w:kern w:val="0"/>
+          <w:sz w:val="20"/>
+          <w:szCs w:val="20"/>
+        </w:rPr>
+      </w:pPr>
+      <w:r>
+        <w:rPr>
+          <w:rFonts w:eastAsia="Times New Roman" w:cs="Lucida Sans Unicode"/>
+          <w:b/>
+          <w:kern w:val="0"/>
+          <w:sz w:val="20"/>
+          <w:szCs w:val="20"/>
+        </w:rPr>
+        <w:t>Conjecture</w:t>
+      </w:r>
+      <w:r>
+        <w:rPr>
+          <w:rFonts w:eastAsia="宋体" w:hAnsi="宋体" w:cs="宋体"/>
+          <w:kern w:val="0"/>
+          <w:sz w:val="20"/>
+          <w:szCs w:val="20"/>
+        </w:rPr>
+        <w:t>：猜测。一个未经证明的论述，但是被认为是真。</w:t>
+      </w:r>
+    </w:p>
+    <w:p>
+      <w:pPr>
+        <w:pStyle w:val="NoSpacing"/>
+        <w:rPr>
+          <w:rFonts w:eastAsia="Times New Roman" w:cs="Lucida Sans Unicode"/>
+          <w:kern w:val="0"/>
+          <w:sz w:val="20"/>
+          <w:szCs w:val="20"/>
+        </w:rPr>
+      </w:pPr>
+      <w:r>
+        <w:rPr>
+          <w:rFonts w:eastAsia="Times New Roman" w:cs="Lucida Sans Unicode"/>
+          <w:b/>
+          <w:kern w:val="0"/>
+          <w:sz w:val="20"/>
+          <w:szCs w:val="20"/>
+        </w:rPr>
+        <w:t>Axiom/Postulate</w:t>
+      </w:r>
+      <w:r>
+        <w:rPr>
+          <w:rFonts w:eastAsia="宋体" w:hAnsi="宋体" w:cs="宋体"/>
+          <w:kern w:val="0"/>
+          <w:sz w:val="20"/>
+          <w:szCs w:val="20"/>
+        </w:rPr>
+        <w:t>：公理。不需要证明的论述，是所有其他</w:t>
+      </w:r>
+      <w:r>
+        <w:rPr>
+          <w:rFonts w:eastAsia="Times New Roman" w:cs="Lucida Sans Unicode"/>
+          <w:kern w:val="0"/>
+          <w:sz w:val="20"/>
+          <w:szCs w:val="20"/>
+        </w:rPr>
+        <w:t>Theorem</w:t>
+      </w:r>
+      <w:r>
+        <w:rPr>
+          <w:rFonts w:eastAsia="宋体" w:hAnsi="宋体" w:cs="宋体"/>
+          <w:kern w:val="0"/>
+          <w:sz w:val="20"/>
+          <w:szCs w:val="20"/>
+        </w:rPr>
+        <w:t>的基础。</w:t>
+      </w:r>
+    </w:p>
+    <w:p>
+      <w:pPr>
+        <w:rPr>
+          <w:sz w:val="24"/>
+          <w:szCs w:val="24"/>
+        </w:rPr>
+      </w:pPr>
+    </w:p>
     <w:sectPr>
       <w:pgSz w:w="11906" w:h="16838"/>
       <w:pgMar w:top="1440" w:right="1800" w:bottom="1440" w:left="1800" w:header="851" w:footer="992" w:gutter="0"/>
@@ -11641,6 +15079,155 @@
 <file path=word/numbering.xml><?xml version="1.0" encoding="utf-8"?>
 <w:numbering xmlns:ve="http://schemas.openxmlformats.org/markup-compatibility/2006" xmlns:o="urn:schemas-microsoft-com:office:office" xmlns:r="http://schemas.openxmlformats.org/officeDocument/2006/relationships" xmlns:m="http://schemas.openxmlformats.org/officeDocument/2006/math" xmlns:v="urn:schemas-microsoft-com:vml" xmlns:wp="http://schemas.openxmlformats.org/drawingml/2006/wordprocessingDrawing" xmlns:w10="urn:schemas-microsoft-com:office:word" xmlns:w="http://schemas.openxmlformats.org/wordprocessingml/2006/main" xmlns:wne="http://schemas.microsoft.com/office/word/2006/wordml">
   <w:abstractNum w:abstractNumId="0">
+    <w:nsid w:val="0E3B159C"/>
+    <w:multiLevelType w:val="multilevel"/>
+    <w:tmpl w:val="82407ADC"/>
+    <w:lvl w:ilvl="0">
+      <w:start w:val="1"/>
+      <w:numFmt w:val="bullet"/>
+      <w:lvlText w:val=""/>
+      <w:lvlJc w:val="left"/>
+      <w:pPr>
+        <w:tabs>
+          <w:tab w:val="num" w:pos="720"/>
+        </w:tabs>
+        <w:ind w:left="720" w:hanging="360"/>
+      </w:pPr>
+      <w:rPr>
+        <w:rFonts w:ascii="Symbol" w:hAnsi="Symbol" w:hint="default"/>
+        <w:sz w:val="20"/>
+      </w:rPr>
+    </w:lvl>
+    <w:lvl w:ilvl="1" w:tentative="1">
+      <w:start w:val="1"/>
+      <w:numFmt w:val="bullet"/>
+      <w:lvlText w:val=""/>
+      <w:lvlJc w:val="left"/>
+      <w:pPr>
+        <w:tabs>
+          <w:tab w:val="num" w:pos="1440"/>
+        </w:tabs>
+        <w:ind w:left="1440" w:hanging="360"/>
+      </w:pPr>
+      <w:rPr>
+        <w:rFonts w:ascii="Symbol" w:hAnsi="Symbol" w:hint="default"/>
+        <w:sz w:val="20"/>
+      </w:rPr>
+    </w:lvl>
+    <w:lvl w:ilvl="2" w:tentative="1">
+      <w:start w:val="1"/>
+      <w:numFmt w:val="bullet"/>
+      <w:lvlText w:val=""/>
+      <w:lvlJc w:val="left"/>
+      <w:pPr>
+        <w:tabs>
+          <w:tab w:val="num" w:pos="2160"/>
+        </w:tabs>
+        <w:ind w:left="2160" w:hanging="360"/>
+      </w:pPr>
+      <w:rPr>
+        <w:rFonts w:ascii="Symbol" w:hAnsi="Symbol" w:hint="default"/>
+        <w:sz w:val="20"/>
+      </w:rPr>
+    </w:lvl>
+    <w:lvl w:ilvl="3" w:tentative="1">
+      <w:start w:val="1"/>
+      <w:numFmt w:val="bullet"/>
+      <w:lvlText w:val=""/>
+      <w:lvlJc w:val="left"/>
+      <w:pPr>
+        <w:tabs>
+          <w:tab w:val="num" w:pos="2880"/>
+        </w:tabs>
+        <w:ind w:left="2880" w:hanging="360"/>
+      </w:pPr>
+      <w:rPr>
+        <w:rFonts w:ascii="Symbol" w:hAnsi="Symbol" w:hint="default"/>
+        <w:sz w:val="20"/>
+      </w:rPr>
+    </w:lvl>
+    <w:lvl w:ilvl="4" w:tentative="1">
+      <w:start w:val="1"/>
+      <w:numFmt w:val="bullet"/>
+      <w:lvlText w:val=""/>
+      <w:lvlJc w:val="left"/>
+      <w:pPr>
+        <w:tabs>
+          <w:tab w:val="num" w:pos="3600"/>
+        </w:tabs>
+        <w:ind w:left="3600" w:hanging="360"/>
+      </w:pPr>
+      <w:rPr>
+        <w:rFonts w:ascii="Symbol" w:hAnsi="Symbol" w:hint="default"/>
+        <w:sz w:val="20"/>
+      </w:rPr>
+    </w:lvl>
+    <w:lvl w:ilvl="5" w:tentative="1">
+      <w:start w:val="1"/>
+      <w:numFmt w:val="bullet"/>
+      <w:lvlText w:val=""/>
+      <w:lvlJc w:val="left"/>
+      <w:pPr>
+        <w:tabs>
+          <w:tab w:val="num" w:pos="4320"/>
+        </w:tabs>
+        <w:ind w:left="4320" w:hanging="360"/>
+      </w:pPr>
+      <w:rPr>
+        <w:rFonts w:ascii="Symbol" w:hAnsi="Symbol" w:hint="default"/>
+        <w:sz w:val="20"/>
+      </w:rPr>
+    </w:lvl>
+    <w:lvl w:ilvl="6" w:tentative="1">
+      <w:start w:val="1"/>
+      <w:numFmt w:val="bullet"/>
+      <w:lvlText w:val=""/>
+      <w:lvlJc w:val="left"/>
+      <w:pPr>
+        <w:tabs>
+          <w:tab w:val="num" w:pos="5040"/>
+        </w:tabs>
+        <w:ind w:left="5040" w:hanging="360"/>
+      </w:pPr>
+      <w:rPr>
+        <w:rFonts w:ascii="Symbol" w:hAnsi="Symbol" w:hint="default"/>
+        <w:sz w:val="20"/>
+      </w:rPr>
+    </w:lvl>
+    <w:lvl w:ilvl="7" w:tentative="1">
+      <w:start w:val="1"/>
+      <w:numFmt w:val="bullet"/>
+      <w:lvlText w:val=""/>
+      <w:lvlJc w:val="left"/>
+      <w:pPr>
+        <w:tabs>
+          <w:tab w:val="num" w:pos="5760"/>
+        </w:tabs>
+        <w:ind w:left="5760" w:hanging="360"/>
+      </w:pPr>
+      <w:rPr>
+        <w:rFonts w:ascii="Symbol" w:hAnsi="Symbol" w:hint="default"/>
+        <w:sz w:val="20"/>
+      </w:rPr>
+    </w:lvl>
+    <w:lvl w:ilvl="8" w:tentative="1">
+      <w:start w:val="1"/>
+      <w:numFmt w:val="bullet"/>
+      <w:lvlText w:val=""/>
+      <w:lvlJc w:val="left"/>
+      <w:pPr>
+        <w:tabs>
+          <w:tab w:val="num" w:pos="6480"/>
+        </w:tabs>
+        <w:ind w:left="6480" w:hanging="360"/>
+      </w:pPr>
+      <w:rPr>
+        <w:rFonts w:ascii="Symbol" w:hAnsi="Symbol" w:hint="default"/>
+        <w:sz w:val="20"/>
+      </w:rPr>
+    </w:lvl>
+  </w:abstractNum>
+  <w:abstractNum w:abstractNumId="1">
     <w:nsid w:val="647F3088"/>
     <w:multiLevelType w:val="multilevel"/>
     <w:tmpl w:val="1F263812"/>
@@ -11789,8 +15376,315 @@
       </w:rPr>
     </w:lvl>
   </w:abstractNum>
+  <w:abstractNum w:abstractNumId="2">
+    <w:nsid w:val="782A4610"/>
+    <w:multiLevelType w:val="multilevel"/>
+    <w:tmpl w:val="26C0F30E"/>
+    <w:lvl w:ilvl="0">
+      <w:start w:val="1"/>
+      <w:numFmt w:val="bullet"/>
+      <w:lvlText w:val=""/>
+      <w:lvlJc w:val="left"/>
+      <w:pPr>
+        <w:tabs>
+          <w:tab w:val="num" w:pos="720"/>
+        </w:tabs>
+        <w:ind w:left="720" w:hanging="360"/>
+      </w:pPr>
+      <w:rPr>
+        <w:rFonts w:ascii="Symbol" w:hAnsi="Symbol" w:hint="default"/>
+        <w:sz w:val="20"/>
+      </w:rPr>
+    </w:lvl>
+    <w:lvl w:ilvl="1" w:tentative="1">
+      <w:start w:val="1"/>
+      <w:numFmt w:val="bullet"/>
+      <w:lvlText w:val=""/>
+      <w:lvlJc w:val="left"/>
+      <w:pPr>
+        <w:tabs>
+          <w:tab w:val="num" w:pos="1440"/>
+        </w:tabs>
+        <w:ind w:left="1440" w:hanging="360"/>
+      </w:pPr>
+      <w:rPr>
+        <w:rFonts w:ascii="Symbol" w:hAnsi="Symbol" w:hint="default"/>
+        <w:sz w:val="20"/>
+      </w:rPr>
+    </w:lvl>
+    <w:lvl w:ilvl="2" w:tentative="1">
+      <w:start w:val="1"/>
+      <w:numFmt w:val="bullet"/>
+      <w:lvlText w:val=""/>
+      <w:lvlJc w:val="left"/>
+      <w:pPr>
+        <w:tabs>
+          <w:tab w:val="num" w:pos="2160"/>
+        </w:tabs>
+        <w:ind w:left="2160" w:hanging="360"/>
+      </w:pPr>
+      <w:rPr>
+        <w:rFonts w:ascii="Symbol" w:hAnsi="Symbol" w:hint="default"/>
+        <w:sz w:val="20"/>
+      </w:rPr>
+    </w:lvl>
+    <w:lvl w:ilvl="3" w:tentative="1">
+      <w:start w:val="1"/>
+      <w:numFmt w:val="bullet"/>
+      <w:lvlText w:val=""/>
+      <w:lvlJc w:val="left"/>
+      <w:pPr>
+        <w:tabs>
+          <w:tab w:val="num" w:pos="2880"/>
+        </w:tabs>
+        <w:ind w:left="2880" w:hanging="360"/>
+      </w:pPr>
+      <w:rPr>
+        <w:rFonts w:ascii="Symbol" w:hAnsi="Symbol" w:hint="default"/>
+        <w:sz w:val="20"/>
+      </w:rPr>
+    </w:lvl>
+    <w:lvl w:ilvl="4" w:tentative="1">
+      <w:start w:val="1"/>
+      <w:numFmt w:val="bullet"/>
+      <w:lvlText w:val=""/>
+      <w:lvlJc w:val="left"/>
+      <w:pPr>
+        <w:tabs>
+          <w:tab w:val="num" w:pos="3600"/>
+        </w:tabs>
+        <w:ind w:left="3600" w:hanging="360"/>
+      </w:pPr>
+      <w:rPr>
+        <w:rFonts w:ascii="Symbol" w:hAnsi="Symbol" w:hint="default"/>
+        <w:sz w:val="20"/>
+      </w:rPr>
+    </w:lvl>
+    <w:lvl w:ilvl="5" w:tentative="1">
+      <w:start w:val="1"/>
+      <w:numFmt w:val="bullet"/>
+      <w:lvlText w:val=""/>
+      <w:lvlJc w:val="left"/>
+      <w:pPr>
+        <w:tabs>
+          <w:tab w:val="num" w:pos="4320"/>
+        </w:tabs>
+        <w:ind w:left="4320" w:hanging="360"/>
+      </w:pPr>
+      <w:rPr>
+        <w:rFonts w:ascii="Symbol" w:hAnsi="Symbol" w:hint="default"/>
+        <w:sz w:val="20"/>
+      </w:rPr>
+    </w:lvl>
+    <w:lvl w:ilvl="6" w:tentative="1">
+      <w:start w:val="1"/>
+      <w:numFmt w:val="bullet"/>
+      <w:lvlText w:val=""/>
+      <w:lvlJc w:val="left"/>
+      <w:pPr>
+        <w:tabs>
+          <w:tab w:val="num" w:pos="5040"/>
+        </w:tabs>
+        <w:ind w:left="5040" w:hanging="360"/>
+      </w:pPr>
+      <w:rPr>
+        <w:rFonts w:ascii="Symbol" w:hAnsi="Symbol" w:hint="default"/>
+        <w:sz w:val="20"/>
+      </w:rPr>
+    </w:lvl>
+    <w:lvl w:ilvl="7" w:tentative="1">
+      <w:start w:val="1"/>
+      <w:numFmt w:val="bullet"/>
+      <w:lvlText w:val=""/>
+      <w:lvlJc w:val="left"/>
+      <w:pPr>
+        <w:tabs>
+          <w:tab w:val="num" w:pos="5760"/>
+        </w:tabs>
+        <w:ind w:left="5760" w:hanging="360"/>
+      </w:pPr>
+      <w:rPr>
+        <w:rFonts w:ascii="Symbol" w:hAnsi="Symbol" w:hint="default"/>
+        <w:sz w:val="20"/>
+      </w:rPr>
+    </w:lvl>
+    <w:lvl w:ilvl="8" w:tentative="1">
+      <w:start w:val="1"/>
+      <w:numFmt w:val="bullet"/>
+      <w:lvlText w:val=""/>
+      <w:lvlJc w:val="left"/>
+      <w:pPr>
+        <w:tabs>
+          <w:tab w:val="num" w:pos="6480"/>
+        </w:tabs>
+        <w:ind w:left="6480" w:hanging="360"/>
+      </w:pPr>
+      <w:rPr>
+        <w:rFonts w:ascii="Symbol" w:hAnsi="Symbol" w:hint="default"/>
+        <w:sz w:val="20"/>
+      </w:rPr>
+    </w:lvl>
+  </w:abstractNum>
+  <w:abstractNum w:abstractNumId="3">
+    <w:nsid w:val="7D4057FA"/>
+    <w:multiLevelType w:val="multilevel"/>
+    <w:tmpl w:val="C1903F0C"/>
+    <w:lvl w:ilvl="0">
+      <w:start w:val="1"/>
+      <w:numFmt w:val="bullet"/>
+      <w:lvlText w:val=""/>
+      <w:lvlJc w:val="left"/>
+      <w:pPr>
+        <w:tabs>
+          <w:tab w:val="num" w:pos="720"/>
+        </w:tabs>
+        <w:ind w:left="720" w:hanging="360"/>
+      </w:pPr>
+      <w:rPr>
+        <w:rFonts w:ascii="Symbol" w:hAnsi="Symbol" w:hint="default"/>
+        <w:sz w:val="20"/>
+      </w:rPr>
+    </w:lvl>
+    <w:lvl w:ilvl="1" w:tentative="1">
+      <w:start w:val="1"/>
+      <w:numFmt w:val="bullet"/>
+      <w:lvlText w:val=""/>
+      <w:lvlJc w:val="left"/>
+      <w:pPr>
+        <w:tabs>
+          <w:tab w:val="num" w:pos="1440"/>
+        </w:tabs>
+        <w:ind w:left="1440" w:hanging="360"/>
+      </w:pPr>
+      <w:rPr>
+        <w:rFonts w:ascii="Symbol" w:hAnsi="Symbol" w:hint="default"/>
+        <w:sz w:val="20"/>
+      </w:rPr>
+    </w:lvl>
+    <w:lvl w:ilvl="2" w:tentative="1">
+      <w:start w:val="1"/>
+      <w:numFmt w:val="bullet"/>
+      <w:lvlText w:val=""/>
+      <w:lvlJc w:val="left"/>
+      <w:pPr>
+        <w:tabs>
+          <w:tab w:val="num" w:pos="2160"/>
+        </w:tabs>
+        <w:ind w:left="2160" w:hanging="360"/>
+      </w:pPr>
+      <w:rPr>
+        <w:rFonts w:ascii="Symbol" w:hAnsi="Symbol" w:hint="default"/>
+        <w:sz w:val="20"/>
+      </w:rPr>
+    </w:lvl>
+    <w:lvl w:ilvl="3" w:tentative="1">
+      <w:start w:val="1"/>
+      <w:numFmt w:val="bullet"/>
+      <w:lvlText w:val=""/>
+      <w:lvlJc w:val="left"/>
+      <w:pPr>
+        <w:tabs>
+          <w:tab w:val="num" w:pos="2880"/>
+        </w:tabs>
+        <w:ind w:left="2880" w:hanging="360"/>
+      </w:pPr>
+      <w:rPr>
+        <w:rFonts w:ascii="Symbol" w:hAnsi="Symbol" w:hint="default"/>
+        <w:sz w:val="20"/>
+      </w:rPr>
+    </w:lvl>
+    <w:lvl w:ilvl="4" w:tentative="1">
+      <w:start w:val="1"/>
+      <w:numFmt w:val="bullet"/>
+      <w:lvlText w:val=""/>
+      <w:lvlJc w:val="left"/>
+      <w:pPr>
+        <w:tabs>
+          <w:tab w:val="num" w:pos="3600"/>
+        </w:tabs>
+        <w:ind w:left="3600" w:hanging="360"/>
+      </w:pPr>
+      <w:rPr>
+        <w:rFonts w:ascii="Symbol" w:hAnsi="Symbol" w:hint="default"/>
+        <w:sz w:val="20"/>
+      </w:rPr>
+    </w:lvl>
+    <w:lvl w:ilvl="5" w:tentative="1">
+      <w:start w:val="1"/>
+      <w:numFmt w:val="bullet"/>
+      <w:lvlText w:val=""/>
+      <w:lvlJc w:val="left"/>
+      <w:pPr>
+        <w:tabs>
+          <w:tab w:val="num" w:pos="4320"/>
+        </w:tabs>
+        <w:ind w:left="4320" w:hanging="360"/>
+      </w:pPr>
+      <w:rPr>
+        <w:rFonts w:ascii="Symbol" w:hAnsi="Symbol" w:hint="default"/>
+        <w:sz w:val="20"/>
+      </w:rPr>
+    </w:lvl>
+    <w:lvl w:ilvl="6" w:tentative="1">
+      <w:start w:val="1"/>
+      <w:numFmt w:val="bullet"/>
+      <w:lvlText w:val=""/>
+      <w:lvlJc w:val="left"/>
+      <w:pPr>
+        <w:tabs>
+          <w:tab w:val="num" w:pos="5040"/>
+        </w:tabs>
+        <w:ind w:left="5040" w:hanging="360"/>
+      </w:pPr>
+      <w:rPr>
+        <w:rFonts w:ascii="Symbol" w:hAnsi="Symbol" w:hint="default"/>
+        <w:sz w:val="20"/>
+      </w:rPr>
+    </w:lvl>
+    <w:lvl w:ilvl="7" w:tentative="1">
+      <w:start w:val="1"/>
+      <w:numFmt w:val="bullet"/>
+      <w:lvlText w:val=""/>
+      <w:lvlJc w:val="left"/>
+      <w:pPr>
+        <w:tabs>
+          <w:tab w:val="num" w:pos="5760"/>
+        </w:tabs>
+        <w:ind w:left="5760" w:hanging="360"/>
+      </w:pPr>
+      <w:rPr>
+        <w:rFonts w:ascii="Symbol" w:hAnsi="Symbol" w:hint="default"/>
+        <w:sz w:val="20"/>
+      </w:rPr>
+    </w:lvl>
+    <w:lvl w:ilvl="8" w:tentative="1">
+      <w:start w:val="1"/>
+      <w:numFmt w:val="bullet"/>
+      <w:lvlText w:val=""/>
+      <w:lvlJc w:val="left"/>
+      <w:pPr>
+        <w:tabs>
+          <w:tab w:val="num" w:pos="6480"/>
+        </w:tabs>
+        <w:ind w:left="6480" w:hanging="360"/>
+      </w:pPr>
+      <w:rPr>
+        <w:rFonts w:ascii="Symbol" w:hAnsi="Symbol" w:hint="default"/>
+        <w:sz w:val="20"/>
+      </w:rPr>
+    </w:lvl>
+  </w:abstractNum>
   <w:num w:numId="1">
+    <w:abstractNumId w:val="1"/>
+  </w:num>
+  <w:num w:numId="2">
     <w:abstractNumId w:val="0"/>
+  </w:num>
+  <w:num w:numId="3">
+    <w:abstractNumId w:val="2"/>
+  </w:num>
+  <w:num w:numId="4">
+    <w:abstractNumId w:val="3"/>
   </w:num>
 </w:numbering>
 </file>
@@ -12519,7 +16413,7 @@
   <a:extraClrSchemeLst/>
   <a:extLst>
     <a:ext uri="{05A4C25C-085E-4340-85A3-A5531E510DB2}">
-      <thm15:themeFamily xmlns:thm15="http://schemas.microsoft.com/office/thememl/2012/main" xmlns="" name="Office Theme" id="{62F939B6-93AF-4DB8-9C6B-D6C7DFDC589F}" vid="{4A3C46E8-61CC-4603-A589-7422A47A8E4A}"/>
+      <thm15:themeFamily xmlns="" xmlns:thm15="http://schemas.microsoft.com/office/thememl/2012/main" name="Office Theme" id="{62F939B6-93AF-4DB8-9C6B-D6C7DFDC589F}" vid="{4A3C46E8-61CC-4603-A589-7422A47A8E4A}"/>
     </a:ext>
   </a:extLst>
 </a:theme>

--- a/Algo_Notes.docx
+++ b/Algo_Notes.docx
@@ -188,25 +188,14 @@
           <w:shd w:val="clear" w:color="auto" w:fill="FFFFFF"/>
         </w:rPr>
       </w:pPr>
-      <w:proofErr w:type="gramStart"/>
-      <w:r>
-        <w:rPr>
-          <w:rFonts w:ascii="Helvetica" w:hAnsi="Helvetica" w:cs="Helvetica"/>
-          <w:color w:val="333333"/>
-          <w:szCs w:val="21"/>
-          <w:shd w:val="clear" w:color="auto" w:fill="FFFFFF"/>
-        </w:rPr>
-        <w:t>f</w:t>
-      </w:r>
-      <w:proofErr w:type="gramEnd"/>
-      <w:r>
-        <w:rPr>
-          <w:rFonts w:ascii="Helvetica" w:hAnsi="Helvetica" w:cs="Helvetica"/>
-          <w:color w:val="333333"/>
-          <w:szCs w:val="21"/>
-          <w:shd w:val="clear" w:color="auto" w:fill="FFFFFF"/>
-        </w:rPr>
-        <w:t xml:space="preserve">^ </w:t>
+      <w:r>
+        <w:rPr>
+          <w:rFonts w:ascii="Helvetica" w:hAnsi="Helvetica" w:cs="Helvetica"/>
+          <w:color w:val="333333"/>
+          <w:szCs w:val="21"/>
+          <w:shd w:val="clear" w:color="auto" w:fill="FFFFFF"/>
+        </w:rPr>
+        <w:t xml:space="preserve">f^ </w:t>
       </w:r>
       <w:r>
         <w:rPr>
@@ -271,25 +260,14 @@
         </w:rPr>
         <w:t>在编程中，可以写作</w:t>
       </w:r>
-      <w:proofErr w:type="spellStart"/>
-      <w:r>
-        <w:rPr>
-          <w:rFonts w:ascii="Helvetica" w:hAnsi="Helvetica" w:cs="Helvetica"/>
-          <w:color w:val="333333"/>
-          <w:szCs w:val="21"/>
-          <w:shd w:val="clear" w:color="auto" w:fill="FFFFFF"/>
-        </w:rPr>
-        <w:t>f_hat</w:t>
-      </w:r>
-      <w:proofErr w:type="spellEnd"/>
-      <w:r>
-        <w:rPr>
-          <w:rFonts w:ascii="Helvetica" w:hAnsi="Helvetica" w:cs="Helvetica"/>
-          <w:color w:val="333333"/>
-          <w:szCs w:val="21"/>
-          <w:shd w:val="clear" w:color="auto" w:fill="FFFFFF"/>
-        </w:rPr>
-        <w:t>()</w:t>
+      <w:r>
+        <w:rPr>
+          <w:rFonts w:ascii="Helvetica" w:hAnsi="Helvetica" w:cs="Helvetica"/>
+          <w:color w:val="333333"/>
+          <w:szCs w:val="21"/>
+          <w:shd w:val="clear" w:color="auto" w:fill="FFFFFF"/>
+        </w:rPr>
+        <w:t>f_hat()</w:t>
       </w:r>
       <w:r>
         <w:rPr>
@@ -334,25 +312,14 @@
         </w:rPr>
         <w:br/>
       </w:r>
-      <w:proofErr w:type="gramStart"/>
-      <w:r>
-        <w:rPr>
-          <w:rFonts w:ascii="Helvetica" w:hAnsi="Helvetica" w:cs="Helvetica"/>
-          <w:color w:val="333333"/>
-          <w:szCs w:val="21"/>
-          <w:shd w:val="clear" w:color="auto" w:fill="FFFFFF"/>
-        </w:rPr>
-        <w:t>g</w:t>
-      </w:r>
-      <w:proofErr w:type="gramEnd"/>
-      <w:r>
-        <w:rPr>
-          <w:rFonts w:ascii="Helvetica" w:hAnsi="Helvetica" w:cs="Helvetica"/>
-          <w:color w:val="333333"/>
-          <w:szCs w:val="21"/>
-          <w:shd w:val="clear" w:color="auto" w:fill="FFFFFF"/>
-        </w:rPr>
-        <w:t>^(n)</w:t>
+      <w:r>
+        <w:rPr>
+          <w:rFonts w:ascii="Helvetica" w:hAnsi="Helvetica" w:cs="Helvetica"/>
+          <w:color w:val="333333"/>
+          <w:szCs w:val="21"/>
+          <w:shd w:val="clear" w:color="auto" w:fill="FFFFFF"/>
+        </w:rPr>
+        <w:t>g^(n)</w:t>
       </w:r>
       <w:r>
         <w:rPr>
@@ -389,25 +356,14 @@
         </w:rPr>
         <w:br/>
       </w:r>
-      <w:proofErr w:type="gramStart"/>
-      <w:r>
-        <w:rPr>
-          <w:rFonts w:ascii="Helvetica" w:hAnsi="Helvetica" w:cs="Helvetica"/>
-          <w:color w:val="333333"/>
-          <w:szCs w:val="21"/>
-          <w:shd w:val="clear" w:color="auto" w:fill="FFFFFF"/>
-        </w:rPr>
-        <w:t>h</w:t>
-      </w:r>
-      <w:proofErr w:type="gramEnd"/>
-      <w:r>
-        <w:rPr>
-          <w:rFonts w:ascii="Helvetica" w:hAnsi="Helvetica" w:cs="Helvetica"/>
-          <w:color w:val="333333"/>
-          <w:szCs w:val="21"/>
-          <w:shd w:val="clear" w:color="auto" w:fill="FFFFFF"/>
-        </w:rPr>
-        <w:t>^(n)</w:t>
+      <w:r>
+        <w:rPr>
+          <w:rFonts w:ascii="Helvetica" w:hAnsi="Helvetica" w:cs="Helvetica"/>
+          <w:color w:val="333333"/>
+          <w:szCs w:val="21"/>
+          <w:shd w:val="clear" w:color="auto" w:fill="FFFFFF"/>
+        </w:rPr>
+        <w:t>h^(n)</w:t>
       </w:r>
       <w:r>
         <w:rPr>
@@ -750,25 +706,14 @@
         </w:rPr>
         <w:br/>
       </w:r>
-      <w:proofErr w:type="gramStart"/>
-      <w:r>
-        <w:rPr>
-          <w:rFonts w:ascii="Helvetica" w:hAnsi="Helvetica" w:cs="Helvetica"/>
-          <w:color w:val="333333"/>
-          <w:szCs w:val="21"/>
-          <w:shd w:val="clear" w:color="auto" w:fill="FFFFFF"/>
-        </w:rPr>
-        <w:t>f</w:t>
-      </w:r>
-      <w:proofErr w:type="gramEnd"/>
-      <w:r>
-        <w:rPr>
-          <w:rFonts w:ascii="Helvetica" w:hAnsi="Helvetica" w:cs="Helvetica"/>
-          <w:color w:val="333333"/>
-          <w:szCs w:val="21"/>
-          <w:shd w:val="clear" w:color="auto" w:fill="FFFFFF"/>
-        </w:rPr>
-        <w:t>^(n)</w:t>
+      <w:r>
+        <w:rPr>
+          <w:rFonts w:ascii="Helvetica" w:hAnsi="Helvetica" w:cs="Helvetica"/>
+          <w:color w:val="333333"/>
+          <w:szCs w:val="21"/>
+          <w:shd w:val="clear" w:color="auto" w:fill="FFFFFF"/>
+        </w:rPr>
+        <w:t>f^(n)</w:t>
       </w:r>
       <w:r>
         <w:rPr>
@@ -1114,7 +1059,121 @@
         </w:rPr>
         <w:t>、设置最大的深度</w:t>
       </w:r>
-      <w:proofErr w:type="spellStart"/>
+      <w:r>
+        <w:rPr>
+          <w:rFonts w:ascii="Helvetica" w:hAnsi="Helvetica" w:cs="Helvetica"/>
+          <w:color w:val="333333"/>
+          <w:szCs w:val="21"/>
+          <w:shd w:val="clear" w:color="auto" w:fill="FFFFFF"/>
+        </w:rPr>
+        <w:t>maxf = f^(</w:t>
+      </w:r>
+      <w:r>
+        <w:rPr>
+          <w:rFonts w:ascii="Helvetica" w:hAnsi="Helvetica" w:cs="Helvetica"/>
+          <w:color w:val="333333"/>
+          <w:szCs w:val="21"/>
+          <w:shd w:val="clear" w:color="auto" w:fill="FFFFFF"/>
+        </w:rPr>
+        <w:t>初始状态</w:t>
+      </w:r>
+      <w:r>
+        <w:rPr>
+          <w:rFonts w:ascii="Helvetica" w:hAnsi="Helvetica" w:cs="Helvetica"/>
+          <w:color w:val="333333"/>
+          <w:szCs w:val="21"/>
+          <w:shd w:val="clear" w:color="auto" w:fill="FFFFFF"/>
+        </w:rPr>
+        <w:t>)</w:t>
+      </w:r>
+      <w:r>
+        <w:rPr>
+          <w:rFonts w:ascii="Helvetica" w:hAnsi="Helvetica" w:cs="Helvetica"/>
+          <w:color w:val="333333"/>
+          <w:szCs w:val="21"/>
+        </w:rPr>
+        <w:br/>
+      </w:r>
+      <w:r>
+        <w:rPr>
+          <w:rFonts w:ascii="Helvetica" w:hAnsi="Helvetica" w:cs="Helvetica"/>
+          <w:color w:val="333333"/>
+          <w:szCs w:val="21"/>
+          <w:shd w:val="clear" w:color="auto" w:fill="FFFFFF"/>
+        </w:rPr>
+        <w:t>2</w:t>
+      </w:r>
+      <w:r>
+        <w:rPr>
+          <w:rFonts w:ascii="Helvetica" w:hAnsi="Helvetica" w:cs="Helvetica"/>
+          <w:color w:val="333333"/>
+          <w:szCs w:val="21"/>
+          <w:shd w:val="clear" w:color="auto" w:fill="FFFFFF"/>
+        </w:rPr>
+        <w:t>、</w:t>
+      </w:r>
+      <w:r>
+        <w:rPr>
+          <w:rFonts w:ascii="Helvetica" w:hAnsi="Helvetica" w:cs="Helvetica"/>
+          <w:color w:val="333333"/>
+          <w:szCs w:val="21"/>
+          <w:shd w:val="clear" w:color="auto" w:fill="FFFFFF"/>
+        </w:rPr>
+        <w:t>IDS</w:t>
+      </w:r>
+      <w:r>
+        <w:rPr>
+          <w:rFonts w:ascii="Helvetica" w:hAnsi="Helvetica" w:cs="Helvetica"/>
+          <w:color w:val="333333"/>
+          <w:szCs w:val="21"/>
+          <w:shd w:val="clear" w:color="auto" w:fill="FFFFFF"/>
+        </w:rPr>
+        <w:t>搜索，弃去</w:t>
+      </w:r>
+      <w:r>
+        <w:rPr>
+          <w:rFonts w:ascii="Helvetica" w:hAnsi="Helvetica" w:cs="Helvetica"/>
+          <w:color w:val="333333"/>
+          <w:szCs w:val="21"/>
+          <w:shd w:val="clear" w:color="auto" w:fill="FFFFFF"/>
+        </w:rPr>
+        <w:t>f^()&gt;maxf</w:t>
+      </w:r>
+      <w:r>
+        <w:rPr>
+          <w:rFonts w:ascii="Helvetica" w:hAnsi="Helvetica" w:cs="Helvetica"/>
+          <w:color w:val="333333"/>
+          <w:szCs w:val="21"/>
+          <w:shd w:val="clear" w:color="auto" w:fill="FFFFFF"/>
+        </w:rPr>
+        <w:t>的情况，如果找到答案，则结束</w:t>
+      </w:r>
+      <w:r>
+        <w:rPr>
+          <w:rFonts w:ascii="Helvetica" w:hAnsi="Helvetica" w:cs="Helvetica"/>
+          <w:color w:val="333333"/>
+          <w:szCs w:val="21"/>
+        </w:rPr>
+        <w:br/>
+      </w:r>
+      <w:r>
+        <w:rPr>
+          <w:rFonts w:ascii="Helvetica" w:hAnsi="Helvetica" w:cs="Helvetica"/>
+          <w:color w:val="333333"/>
+          <w:szCs w:val="21"/>
+          <w:shd w:val="clear" w:color="auto" w:fill="FFFFFF"/>
+        </w:rPr>
+        <w:t>3</w:t>
+      </w:r>
+      <w:r>
+        <w:rPr>
+          <w:rFonts w:ascii="Helvetica" w:hAnsi="Helvetica" w:cs="Helvetica"/>
+          <w:color w:val="333333"/>
+          <w:szCs w:val="21"/>
+          <w:shd w:val="clear" w:color="auto" w:fill="FFFFFF"/>
+        </w:rPr>
+        <w:t>、如果没有答案：若搜索中出现了比</w:t>
+      </w:r>
       <w:r>
         <w:rPr>
           <w:rFonts w:ascii="Helvetica" w:hAnsi="Helvetica" w:cs="Helvetica"/>
@@ -1124,155 +1183,6 @@
         </w:rPr>
         <w:t>maxf</w:t>
       </w:r>
-      <w:proofErr w:type="spellEnd"/>
-      <w:r>
-        <w:rPr>
-          <w:rFonts w:ascii="Helvetica" w:hAnsi="Helvetica" w:cs="Helvetica"/>
-          <w:color w:val="333333"/>
-          <w:szCs w:val="21"/>
-          <w:shd w:val="clear" w:color="auto" w:fill="FFFFFF"/>
-        </w:rPr>
-        <w:t xml:space="preserve"> = f</w:t>
-      </w:r>
-      <w:proofErr w:type="gramStart"/>
-      <w:r>
-        <w:rPr>
-          <w:rFonts w:ascii="Helvetica" w:hAnsi="Helvetica" w:cs="Helvetica"/>
-          <w:color w:val="333333"/>
-          <w:szCs w:val="21"/>
-          <w:shd w:val="clear" w:color="auto" w:fill="FFFFFF"/>
-        </w:rPr>
-        <w:t>^(</w:t>
-      </w:r>
-      <w:proofErr w:type="gramEnd"/>
-      <w:r>
-        <w:rPr>
-          <w:rFonts w:ascii="Helvetica" w:hAnsi="Helvetica" w:cs="Helvetica"/>
-          <w:color w:val="333333"/>
-          <w:szCs w:val="21"/>
-          <w:shd w:val="clear" w:color="auto" w:fill="FFFFFF"/>
-        </w:rPr>
-        <w:t>初始状态</w:t>
-      </w:r>
-      <w:r>
-        <w:rPr>
-          <w:rFonts w:ascii="Helvetica" w:hAnsi="Helvetica" w:cs="Helvetica"/>
-          <w:color w:val="333333"/>
-          <w:szCs w:val="21"/>
-          <w:shd w:val="clear" w:color="auto" w:fill="FFFFFF"/>
-        </w:rPr>
-        <w:t>)</w:t>
-      </w:r>
-      <w:r>
-        <w:rPr>
-          <w:rFonts w:ascii="Helvetica" w:hAnsi="Helvetica" w:cs="Helvetica"/>
-          <w:color w:val="333333"/>
-          <w:szCs w:val="21"/>
-        </w:rPr>
-        <w:br/>
-      </w:r>
-      <w:r>
-        <w:rPr>
-          <w:rFonts w:ascii="Helvetica" w:hAnsi="Helvetica" w:cs="Helvetica"/>
-          <w:color w:val="333333"/>
-          <w:szCs w:val="21"/>
-          <w:shd w:val="clear" w:color="auto" w:fill="FFFFFF"/>
-        </w:rPr>
-        <w:t>2</w:t>
-      </w:r>
-      <w:r>
-        <w:rPr>
-          <w:rFonts w:ascii="Helvetica" w:hAnsi="Helvetica" w:cs="Helvetica"/>
-          <w:color w:val="333333"/>
-          <w:szCs w:val="21"/>
-          <w:shd w:val="clear" w:color="auto" w:fill="FFFFFF"/>
-        </w:rPr>
-        <w:t>、</w:t>
-      </w:r>
-      <w:r>
-        <w:rPr>
-          <w:rFonts w:ascii="Helvetica" w:hAnsi="Helvetica" w:cs="Helvetica"/>
-          <w:color w:val="333333"/>
-          <w:szCs w:val="21"/>
-          <w:shd w:val="clear" w:color="auto" w:fill="FFFFFF"/>
-        </w:rPr>
-        <w:t>IDS</w:t>
-      </w:r>
-      <w:r>
-        <w:rPr>
-          <w:rFonts w:ascii="Helvetica" w:hAnsi="Helvetica" w:cs="Helvetica"/>
-          <w:color w:val="333333"/>
-          <w:szCs w:val="21"/>
-          <w:shd w:val="clear" w:color="auto" w:fill="FFFFFF"/>
-        </w:rPr>
-        <w:t>搜索，弃去</w:t>
-      </w:r>
-      <w:r>
-        <w:rPr>
-          <w:rFonts w:ascii="Helvetica" w:hAnsi="Helvetica" w:cs="Helvetica"/>
-          <w:color w:val="333333"/>
-          <w:szCs w:val="21"/>
-          <w:shd w:val="clear" w:color="auto" w:fill="FFFFFF"/>
-        </w:rPr>
-        <w:t>f^()&gt;</w:t>
-      </w:r>
-      <w:proofErr w:type="spellStart"/>
-      <w:r>
-        <w:rPr>
-          <w:rFonts w:ascii="Helvetica" w:hAnsi="Helvetica" w:cs="Helvetica"/>
-          <w:color w:val="333333"/>
-          <w:szCs w:val="21"/>
-          <w:shd w:val="clear" w:color="auto" w:fill="FFFFFF"/>
-        </w:rPr>
-        <w:t>maxf</w:t>
-      </w:r>
-      <w:proofErr w:type="spellEnd"/>
-      <w:r>
-        <w:rPr>
-          <w:rFonts w:ascii="Helvetica" w:hAnsi="Helvetica" w:cs="Helvetica"/>
-          <w:color w:val="333333"/>
-          <w:szCs w:val="21"/>
-          <w:shd w:val="clear" w:color="auto" w:fill="FFFFFF"/>
-        </w:rPr>
-        <w:t>的情况，如果找到答案，则结束</w:t>
-      </w:r>
-      <w:r>
-        <w:rPr>
-          <w:rFonts w:ascii="Helvetica" w:hAnsi="Helvetica" w:cs="Helvetica"/>
-          <w:color w:val="333333"/>
-          <w:szCs w:val="21"/>
-        </w:rPr>
-        <w:br/>
-      </w:r>
-      <w:r>
-        <w:rPr>
-          <w:rFonts w:ascii="Helvetica" w:hAnsi="Helvetica" w:cs="Helvetica"/>
-          <w:color w:val="333333"/>
-          <w:szCs w:val="21"/>
-          <w:shd w:val="clear" w:color="auto" w:fill="FFFFFF"/>
-        </w:rPr>
-        <w:t>3</w:t>
-      </w:r>
-      <w:r>
-        <w:rPr>
-          <w:rFonts w:ascii="Helvetica" w:hAnsi="Helvetica" w:cs="Helvetica"/>
-          <w:color w:val="333333"/>
-          <w:szCs w:val="21"/>
-          <w:shd w:val="clear" w:color="auto" w:fill="FFFFFF"/>
-        </w:rPr>
-        <w:t>、如果没有答案：若搜索中出现了比</w:t>
-      </w:r>
-      <w:proofErr w:type="spellStart"/>
-      <w:r>
-        <w:rPr>
-          <w:rFonts w:ascii="Helvetica" w:hAnsi="Helvetica" w:cs="Helvetica"/>
-          <w:color w:val="333333"/>
-          <w:szCs w:val="21"/>
-          <w:shd w:val="clear" w:color="auto" w:fill="FFFFFF"/>
-        </w:rPr>
-        <w:t>maxf</w:t>
-      </w:r>
-      <w:proofErr w:type="spellEnd"/>
       <w:r>
         <w:rPr>
           <w:rFonts w:ascii="Helvetica" w:hAnsi="Helvetica" w:cs="Helvetica"/>
@@ -1300,25 +1210,14 @@
         </w:rPr>
         <w:t>，则令</w:t>
       </w:r>
-      <w:proofErr w:type="spellStart"/>
-      <w:r>
-        <w:rPr>
-          <w:rFonts w:ascii="Helvetica" w:hAnsi="Helvetica" w:cs="Helvetica"/>
-          <w:color w:val="333333"/>
-          <w:szCs w:val="21"/>
-          <w:shd w:val="clear" w:color="auto" w:fill="FFFFFF"/>
-        </w:rPr>
-        <w:t>maxf</w:t>
-      </w:r>
-      <w:proofErr w:type="spellEnd"/>
-      <w:r>
-        <w:rPr>
-          <w:rFonts w:ascii="Helvetica" w:hAnsi="Helvetica" w:cs="Helvetica"/>
-          <w:color w:val="333333"/>
-          <w:szCs w:val="21"/>
-          <w:shd w:val="clear" w:color="auto" w:fill="FFFFFF"/>
-        </w:rPr>
-        <w:t xml:space="preserve"> = </w:t>
+      <w:r>
+        <w:rPr>
+          <w:rFonts w:ascii="Helvetica" w:hAnsi="Helvetica" w:cs="Helvetica"/>
+          <w:color w:val="333333"/>
+          <w:szCs w:val="21"/>
+          <w:shd w:val="clear" w:color="auto" w:fill="FFFFFF"/>
+        </w:rPr>
+        <w:t xml:space="preserve">maxf = </w:t>
       </w:r>
       <w:r>
         <w:rPr>
@@ -1537,7 +1436,6 @@
         </w:rPr>
         <w:t xml:space="preserve"> </w:t>
       </w:r>
-      <w:proofErr w:type="gramStart"/>
       <w:r>
         <w:rPr>
           <w:rFonts w:ascii="Arial" w:hAnsi="Arial" w:cs="Arial"/>
@@ -1545,28 +1443,7 @@
           <w:szCs w:val="21"/>
           <w:shd w:val="clear" w:color="auto" w:fill="FFFEF7"/>
         </w:rPr>
-        <w:t>O(</w:t>
-      </w:r>
-      <w:proofErr w:type="spellStart"/>
-      <w:proofErr w:type="gramEnd"/>
-      <w:r>
-        <w:rPr>
-          <w:rFonts w:ascii="Arial" w:hAnsi="Arial" w:cs="Arial"/>
-          <w:color w:val="000000"/>
-          <w:szCs w:val="21"/>
-          <w:shd w:val="clear" w:color="auto" w:fill="FFFEF7"/>
-        </w:rPr>
-        <w:t>n+m</w:t>
-      </w:r>
-      <w:proofErr w:type="spellEnd"/>
-      <w:r>
-        <w:rPr>
-          <w:rFonts w:ascii="Arial" w:hAnsi="Arial" w:cs="Arial"/>
-          <w:color w:val="000000"/>
-          <w:szCs w:val="21"/>
-          <w:shd w:val="clear" w:color="auto" w:fill="FFFEF7"/>
-        </w:rPr>
-        <w:t>)</w:t>
+        <w:t>O(n+m)</w:t>
       </w:r>
     </w:p>
     <w:p>
@@ -1804,17 +1681,7 @@
           <w:szCs w:val="21"/>
           <w:shd w:val="clear" w:color="auto" w:fill="FFFFFF"/>
         </w:rPr>
-        <w:t xml:space="preserve"> </w:t>
-      </w:r>
-      <w:proofErr w:type="spellStart"/>
-      <w:r>
-        <w:rPr>
-          <w:rFonts w:ascii="Helvetica" w:hAnsi="Helvetica" w:cs="Helvetica" w:hint="eastAsia"/>
-          <w:color w:val="333333"/>
-          <w:szCs w:val="21"/>
-          <w:shd w:val="clear" w:color="auto" w:fill="FFFFFF"/>
-        </w:rPr>
-        <w:t>abc</w:t>
+        <w:t xml:space="preserve"> abc</w:t>
       </w:r>
       <w:r>
         <w:rPr>
@@ -1834,2536 +1701,1286 @@
         </w:rPr>
         <w:t>XXabc</w:t>
       </w:r>
-      <w:proofErr w:type="spellEnd"/>
-    </w:p>
-    <w:p>
-      <w:pPr>
-        <w:rPr>
-          <w:rFonts w:ascii="Helvetica" w:hAnsi="Helvetica" w:cs="Helvetica"/>
-          <w:color w:val="333333"/>
-          <w:szCs w:val="21"/>
-          <w:shd w:val="clear" w:color="auto" w:fill="FFFFFF"/>
-        </w:rPr>
-      </w:pPr>
-    </w:p>
-    <w:p>
-      <w:pPr>
-        <w:rPr>
-          <w:rFonts w:ascii="Helvetica" w:hAnsi="Helvetica" w:cs="Helvetica"/>
-          <w:color w:val="333333"/>
-          <w:szCs w:val="21"/>
-          <w:shd w:val="clear" w:color="auto" w:fill="FFFFFF"/>
-        </w:rPr>
-      </w:pPr>
-      <w:proofErr w:type="spellStart"/>
-      <w:proofErr w:type="gramStart"/>
-      <w:r>
-        <w:rPr>
-          <w:rFonts w:ascii="Helvetica" w:hAnsi="Helvetica" w:cs="Helvetica"/>
-          <w:color w:val="333333"/>
-          <w:szCs w:val="21"/>
-          <w:shd w:val="clear" w:color="auto" w:fill="FFFFFF"/>
-        </w:rPr>
-        <w:t>int</w:t>
-      </w:r>
-      <w:proofErr w:type="spellEnd"/>
-      <w:proofErr w:type="gramEnd"/>
-      <w:r>
-        <w:rPr>
-          <w:rFonts w:ascii="Helvetica" w:hAnsi="Helvetica" w:cs="Helvetica"/>
+    </w:p>
+    <w:p>
+      <w:pPr>
+        <w:rPr>
+          <w:rFonts w:ascii="Helvetica" w:hAnsi="Helvetica" w:cs="Helvetica"/>
+          <w:color w:val="333333"/>
+          <w:szCs w:val="21"/>
+          <w:shd w:val="clear" w:color="auto" w:fill="FFFFFF"/>
+        </w:rPr>
+      </w:pPr>
+    </w:p>
+    <w:p>
+      <w:pPr>
+        <w:rPr>
+          <w:rFonts w:ascii="Helvetica" w:hAnsi="Helvetica" w:cs="Helvetica"/>
+          <w:color w:val="333333"/>
+          <w:szCs w:val="21"/>
+          <w:shd w:val="clear" w:color="auto" w:fill="FFFFFF"/>
+        </w:rPr>
+      </w:pPr>
+      <w:r>
+        <w:rPr>
+          <w:rFonts w:ascii="Helvetica" w:hAnsi="Helvetica" w:cs="Helvetica"/>
+          <w:color w:val="333333"/>
+          <w:szCs w:val="21"/>
+          <w:shd w:val="clear" w:color="auto" w:fill="FFFFFF"/>
+        </w:rPr>
+        <w:t xml:space="preserve">int KmpSearch(char* s, char* p) </w:t>
+      </w:r>
+    </w:p>
+    <w:p>
+      <w:pPr>
+        <w:rPr>
+          <w:rFonts w:ascii="Helvetica" w:hAnsi="Helvetica" w:cs="Helvetica"/>
+          <w:color w:val="333333"/>
+          <w:szCs w:val="21"/>
+          <w:shd w:val="clear" w:color="auto" w:fill="FFFFFF"/>
+        </w:rPr>
+      </w:pPr>
+      <w:r>
+        <w:rPr>
+          <w:rFonts w:ascii="Helvetica" w:hAnsi="Helvetica" w:cs="Helvetica"/>
+          <w:color w:val="333333"/>
+          <w:szCs w:val="21"/>
+          <w:shd w:val="clear" w:color="auto" w:fill="FFFFFF"/>
+        </w:rPr>
+        <w:t xml:space="preserve">{ </w:t>
+      </w:r>
+    </w:p>
+    <w:p>
+      <w:pPr>
+        <w:rPr>
+          <w:rFonts w:ascii="Helvetica" w:hAnsi="Helvetica" w:cs="Helvetica"/>
+          <w:color w:val="333333"/>
+          <w:szCs w:val="21"/>
+          <w:shd w:val="clear" w:color="auto" w:fill="FFFFFF"/>
+        </w:rPr>
+      </w:pPr>
+      <w:r>
+        <w:rPr>
+          <w:rFonts w:ascii="Helvetica" w:hAnsi="Helvetica" w:cs="Helvetica"/>
+          <w:color w:val="333333"/>
+          <w:szCs w:val="21"/>
+          <w:shd w:val="clear" w:color="auto" w:fill="FFFFFF"/>
+        </w:rPr>
+        <w:t xml:space="preserve">    int i = 0; </w:t>
+      </w:r>
+    </w:p>
+    <w:p>
+      <w:pPr>
+        <w:rPr>
+          <w:rFonts w:ascii="Helvetica" w:hAnsi="Helvetica" w:cs="Helvetica"/>
+          <w:color w:val="333333"/>
+          <w:szCs w:val="21"/>
+          <w:shd w:val="clear" w:color="auto" w:fill="FFFFFF"/>
+        </w:rPr>
+      </w:pPr>
+      <w:r>
+        <w:rPr>
+          <w:rFonts w:ascii="Helvetica" w:hAnsi="Helvetica" w:cs="Helvetica"/>
+          <w:color w:val="333333"/>
+          <w:szCs w:val="21"/>
+          <w:shd w:val="clear" w:color="auto" w:fill="FFFFFF"/>
+        </w:rPr>
+        <w:t xml:space="preserve">    int j = 0; </w:t>
+      </w:r>
+    </w:p>
+    <w:p>
+      <w:pPr>
+        <w:rPr>
+          <w:rFonts w:ascii="Helvetica" w:hAnsi="Helvetica" w:cs="Helvetica"/>
+          <w:color w:val="333333"/>
+          <w:szCs w:val="21"/>
+          <w:shd w:val="clear" w:color="auto" w:fill="FFFFFF"/>
+        </w:rPr>
+      </w:pPr>
+      <w:r>
+        <w:rPr>
+          <w:rFonts w:ascii="Helvetica" w:hAnsi="Helvetica" w:cs="Helvetica"/>
+          <w:color w:val="333333"/>
+          <w:szCs w:val="21"/>
+          <w:shd w:val="clear" w:color="auto" w:fill="FFFFFF"/>
+        </w:rPr>
+        <w:t xml:space="preserve">    int sLen = strlen(s); </w:t>
+      </w:r>
+    </w:p>
+    <w:p>
+      <w:pPr>
+        <w:rPr>
+          <w:rFonts w:ascii="Helvetica" w:hAnsi="Helvetica" w:cs="Helvetica"/>
+          <w:color w:val="333333"/>
+          <w:szCs w:val="21"/>
+          <w:shd w:val="clear" w:color="auto" w:fill="FFFFFF"/>
+        </w:rPr>
+      </w:pPr>
+      <w:r>
+        <w:rPr>
+          <w:rFonts w:ascii="Helvetica" w:hAnsi="Helvetica" w:cs="Helvetica"/>
+          <w:color w:val="333333"/>
+          <w:szCs w:val="21"/>
+          <w:shd w:val="clear" w:color="auto" w:fill="FFFFFF"/>
+        </w:rPr>
+        <w:t xml:space="preserve">    int pLen = strlen(p); </w:t>
+      </w:r>
+    </w:p>
+    <w:p>
+      <w:pPr>
+        <w:rPr>
+          <w:rFonts w:ascii="Helvetica" w:hAnsi="Helvetica" w:cs="Helvetica"/>
+          <w:color w:val="333333"/>
+          <w:szCs w:val="21"/>
+          <w:shd w:val="clear" w:color="auto" w:fill="FFFFFF"/>
+        </w:rPr>
+      </w:pPr>
+      <w:r>
+        <w:rPr>
+          <w:rFonts w:ascii="Helvetica" w:hAnsi="Helvetica" w:cs="Helvetica"/>
+          <w:color w:val="333333"/>
+          <w:szCs w:val="21"/>
+          <w:shd w:val="clear" w:color="auto" w:fill="FFFFFF"/>
+        </w:rPr>
+        <w:t xml:space="preserve">    while (i &lt; sLen &amp;&amp; j &lt; pLen) </w:t>
+      </w:r>
+    </w:p>
+    <w:p>
+      <w:pPr>
+        <w:rPr>
+          <w:rFonts w:ascii="Helvetica" w:hAnsi="Helvetica" w:cs="Helvetica"/>
+          <w:color w:val="333333"/>
+          <w:szCs w:val="21"/>
+          <w:shd w:val="clear" w:color="auto" w:fill="FFFFFF"/>
+        </w:rPr>
+      </w:pPr>
+      <w:r>
+        <w:rPr>
+          <w:rFonts w:ascii="Helvetica" w:hAnsi="Helvetica" w:cs="Helvetica"/>
+          <w:color w:val="333333"/>
+          <w:szCs w:val="21"/>
+          <w:shd w:val="clear" w:color="auto" w:fill="FFFFFF"/>
+        </w:rPr>
+        <w:t xml:space="preserve">    { </w:t>
+      </w:r>
+    </w:p>
+    <w:p>
+      <w:pPr>
+        <w:rPr>
+          <w:rFonts w:ascii="Helvetica" w:hAnsi="Helvetica" w:cs="Helvetica"/>
+          <w:color w:val="333333"/>
+          <w:szCs w:val="21"/>
+          <w:shd w:val="clear" w:color="auto" w:fill="FFFFFF"/>
+        </w:rPr>
+      </w:pPr>
+      <w:r>
+        <w:rPr>
+          <w:rFonts w:ascii="Helvetica" w:hAnsi="Helvetica" w:cs="Helvetica" w:hint="eastAsia"/>
+          <w:color w:val="333333"/>
+          <w:szCs w:val="21"/>
+          <w:shd w:val="clear" w:color="auto" w:fill="FFFFFF"/>
+        </w:rPr>
+        <w:t xml:space="preserve">        //</w:t>
+      </w:r>
+      <w:r>
+        <w:rPr>
+          <w:rFonts w:ascii="Helvetica" w:hAnsi="Helvetica" w:cs="Helvetica" w:hint="eastAsia"/>
+          <w:color w:val="333333"/>
+          <w:szCs w:val="21"/>
+          <w:shd w:val="clear" w:color="auto" w:fill="FFFFFF"/>
+        </w:rPr>
+        <w:t>如果</w:t>
+      </w:r>
+      <w:r>
+        <w:rPr>
+          <w:rFonts w:ascii="Helvetica" w:hAnsi="Helvetica" w:cs="Helvetica" w:hint="eastAsia"/>
+          <w:color w:val="333333"/>
+          <w:szCs w:val="21"/>
+          <w:shd w:val="clear" w:color="auto" w:fill="FFFFFF"/>
+        </w:rPr>
+        <w:t>j = -1</w:t>
+      </w:r>
+      <w:r>
+        <w:rPr>
+          <w:rFonts w:ascii="Helvetica" w:hAnsi="Helvetica" w:cs="Helvetica" w:hint="eastAsia"/>
+          <w:color w:val="333333"/>
+          <w:szCs w:val="21"/>
+          <w:shd w:val="clear" w:color="auto" w:fill="FFFFFF"/>
+        </w:rPr>
+        <w:t>，或者当前字符匹配成功（即</w:t>
+      </w:r>
+      <w:r>
+        <w:rPr>
+          <w:rFonts w:ascii="Helvetica" w:hAnsi="Helvetica" w:cs="Helvetica" w:hint="eastAsia"/>
+          <w:color w:val="333333"/>
+          <w:szCs w:val="21"/>
+          <w:shd w:val="clear" w:color="auto" w:fill="FFFFFF"/>
+        </w:rPr>
+        <w:t>S[i] == P[j]</w:t>
+      </w:r>
+      <w:r>
+        <w:rPr>
+          <w:rFonts w:ascii="Helvetica" w:hAnsi="Helvetica" w:cs="Helvetica" w:hint="eastAsia"/>
+          <w:color w:val="333333"/>
+          <w:szCs w:val="21"/>
+          <w:shd w:val="clear" w:color="auto" w:fill="FFFFFF"/>
+        </w:rPr>
+        <w:t>），都令</w:t>
+      </w:r>
+      <w:r>
+        <w:rPr>
+          <w:rFonts w:ascii="Helvetica" w:hAnsi="Helvetica" w:cs="Helvetica" w:hint="eastAsia"/>
+          <w:color w:val="333333"/>
+          <w:szCs w:val="21"/>
+          <w:shd w:val="clear" w:color="auto" w:fill="FFFFFF"/>
+        </w:rPr>
+        <w:t>i++</w:t>
+      </w:r>
+      <w:r>
+        <w:rPr>
+          <w:rFonts w:ascii="Helvetica" w:hAnsi="Helvetica" w:cs="Helvetica" w:hint="eastAsia"/>
+          <w:color w:val="333333"/>
+          <w:szCs w:val="21"/>
+          <w:shd w:val="clear" w:color="auto" w:fill="FFFFFF"/>
+        </w:rPr>
+        <w:t>，</w:t>
+      </w:r>
+      <w:r>
+        <w:rPr>
+          <w:rFonts w:ascii="Helvetica" w:hAnsi="Helvetica" w:cs="Helvetica" w:hint="eastAsia"/>
+          <w:color w:val="333333"/>
+          <w:szCs w:val="21"/>
+          <w:shd w:val="clear" w:color="auto" w:fill="FFFFFF"/>
+        </w:rPr>
+        <w:t xml:space="preserve">j++ </w:t>
+      </w:r>
+    </w:p>
+    <w:p>
+      <w:pPr>
+        <w:rPr>
+          <w:rFonts w:ascii="Helvetica" w:hAnsi="Helvetica" w:cs="Helvetica"/>
+          <w:color w:val="333333"/>
+          <w:szCs w:val="21"/>
+          <w:shd w:val="clear" w:color="auto" w:fill="FFFFFF"/>
+        </w:rPr>
+      </w:pPr>
+      <w:r>
+        <w:rPr>
+          <w:rFonts w:ascii="Helvetica" w:hAnsi="Helvetica" w:cs="Helvetica"/>
+          <w:color w:val="333333"/>
+          <w:szCs w:val="21"/>
+          <w:shd w:val="clear" w:color="auto" w:fill="FFFFFF"/>
+        </w:rPr>
+        <w:t xml:space="preserve">        if (j == -1 || s[i] == p[j]) { i++; j++; } </w:t>
+      </w:r>
+    </w:p>
+    <w:p>
+      <w:pPr>
+        <w:rPr>
+          <w:rFonts w:ascii="Helvetica" w:hAnsi="Helvetica" w:cs="Helvetica"/>
+          <w:color w:val="333333"/>
+          <w:szCs w:val="21"/>
+          <w:shd w:val="clear" w:color="auto" w:fill="FFFFFF"/>
+        </w:rPr>
+      </w:pPr>
+      <w:r>
+        <w:rPr>
+          <w:rFonts w:ascii="Helvetica" w:hAnsi="Helvetica" w:cs="Helvetica" w:hint="eastAsia"/>
+          <w:color w:val="333333"/>
+          <w:szCs w:val="21"/>
+          <w:shd w:val="clear" w:color="auto" w:fill="FFFFFF"/>
+        </w:rPr>
+        <w:t xml:space="preserve">        //</w:t>
+      </w:r>
+      <w:r>
+        <w:rPr>
+          <w:rFonts w:ascii="Helvetica" w:hAnsi="Helvetica" w:cs="Helvetica" w:hint="eastAsia"/>
+          <w:color w:val="333333"/>
+          <w:szCs w:val="21"/>
+          <w:shd w:val="clear" w:color="auto" w:fill="FFFFFF"/>
+        </w:rPr>
+        <w:t>如果</w:t>
+      </w:r>
+      <w:r>
+        <w:rPr>
+          <w:rFonts w:ascii="Helvetica" w:hAnsi="Helvetica" w:cs="Helvetica" w:hint="eastAsia"/>
+          <w:color w:val="333333"/>
+          <w:szCs w:val="21"/>
+          <w:shd w:val="clear" w:color="auto" w:fill="FFFFFF"/>
+        </w:rPr>
+        <w:t>j != -1</w:t>
+      </w:r>
+      <w:r>
+        <w:rPr>
+          <w:rFonts w:ascii="Helvetica" w:hAnsi="Helvetica" w:cs="Helvetica" w:hint="eastAsia"/>
+          <w:color w:val="333333"/>
+          <w:szCs w:val="21"/>
+          <w:shd w:val="clear" w:color="auto" w:fill="FFFFFF"/>
+        </w:rPr>
+        <w:t>，且当前字符匹配失败（即</w:t>
+      </w:r>
+      <w:r>
+        <w:rPr>
+          <w:rFonts w:ascii="Helvetica" w:hAnsi="Helvetica" w:cs="Helvetica" w:hint="eastAsia"/>
+          <w:color w:val="333333"/>
+          <w:szCs w:val="21"/>
+          <w:shd w:val="clear" w:color="auto" w:fill="FFFFFF"/>
+        </w:rPr>
+        <w:t>S[i] != P[j]</w:t>
+      </w:r>
+      <w:r>
+        <w:rPr>
+          <w:rFonts w:ascii="Helvetica" w:hAnsi="Helvetica" w:cs="Helvetica" w:hint="eastAsia"/>
+          <w:color w:val="333333"/>
+          <w:szCs w:val="21"/>
+          <w:shd w:val="clear" w:color="auto" w:fill="FFFFFF"/>
+        </w:rPr>
+        <w:t>），则令</w:t>
+      </w:r>
+      <w:r>
+        <w:rPr>
+          <w:rFonts w:ascii="Helvetica" w:hAnsi="Helvetica" w:cs="Helvetica" w:hint="eastAsia"/>
+          <w:color w:val="333333"/>
+          <w:szCs w:val="21"/>
+          <w:shd w:val="clear" w:color="auto" w:fill="FFFFFF"/>
+        </w:rPr>
+        <w:t xml:space="preserve"> i </w:t>
+      </w:r>
+      <w:r>
+        <w:rPr>
+          <w:rFonts w:ascii="Helvetica" w:hAnsi="Helvetica" w:cs="Helvetica" w:hint="eastAsia"/>
+          <w:color w:val="333333"/>
+          <w:szCs w:val="21"/>
+          <w:shd w:val="clear" w:color="auto" w:fill="FFFFFF"/>
+        </w:rPr>
+        <w:t>不变，</w:t>
+      </w:r>
+      <w:r>
+        <w:rPr>
+          <w:rFonts w:ascii="Helvetica" w:hAnsi="Helvetica" w:cs="Helvetica" w:hint="eastAsia"/>
+          <w:color w:val="333333"/>
+          <w:szCs w:val="21"/>
+          <w:shd w:val="clear" w:color="auto" w:fill="FFFFFF"/>
+        </w:rPr>
+        <w:t xml:space="preserve">j = next[j] </w:t>
+      </w:r>
+    </w:p>
+    <w:p>
+      <w:pPr>
+        <w:rPr>
+          <w:rFonts w:ascii="Helvetica" w:hAnsi="Helvetica" w:cs="Helvetica"/>
+          <w:color w:val="333333"/>
+          <w:szCs w:val="21"/>
+          <w:shd w:val="clear" w:color="auto" w:fill="FFFFFF"/>
+        </w:rPr>
+      </w:pPr>
+      <w:r>
+        <w:rPr>
+          <w:rFonts w:ascii="Helvetica" w:hAnsi="Helvetica" w:cs="Helvetica"/>
+          <w:color w:val="333333"/>
+          <w:szCs w:val="21"/>
+          <w:shd w:val="clear" w:color="auto" w:fill="FFFFFF"/>
+        </w:rPr>
+        <w:t xml:space="preserve">        else j = next[j];  </w:t>
+      </w:r>
+    </w:p>
+    <w:p>
+      <w:pPr>
+        <w:rPr>
+          <w:rFonts w:ascii="Helvetica" w:hAnsi="Helvetica" w:cs="Helvetica"/>
+          <w:color w:val="333333"/>
+          <w:szCs w:val="21"/>
+          <w:shd w:val="clear" w:color="auto" w:fill="FFFFFF"/>
+        </w:rPr>
+      </w:pPr>
+      <w:r>
+        <w:rPr>
+          <w:rFonts w:ascii="Helvetica" w:hAnsi="Helvetica" w:cs="Helvetica"/>
+          <w:color w:val="333333"/>
+          <w:szCs w:val="21"/>
+          <w:shd w:val="clear" w:color="auto" w:fill="FFFFFF"/>
+        </w:rPr>
+        <w:t xml:space="preserve">    } </w:t>
+      </w:r>
+    </w:p>
+    <w:p>
+      <w:pPr>
+        <w:rPr>
+          <w:rFonts w:ascii="Helvetica" w:hAnsi="Helvetica" w:cs="Helvetica"/>
+          <w:color w:val="333333"/>
+          <w:szCs w:val="21"/>
+          <w:shd w:val="clear" w:color="auto" w:fill="FFFFFF"/>
+        </w:rPr>
+      </w:pPr>
+      <w:r>
+        <w:rPr>
+          <w:rFonts w:ascii="Helvetica" w:hAnsi="Helvetica" w:cs="Helvetica"/>
+          <w:color w:val="333333"/>
+          <w:szCs w:val="21"/>
+          <w:shd w:val="clear" w:color="auto" w:fill="FFFFFF"/>
+        </w:rPr>
+        <w:t xml:space="preserve">    if (j == pLen) </w:t>
+      </w:r>
+    </w:p>
+    <w:p>
+      <w:pPr>
+        <w:rPr>
+          <w:rFonts w:ascii="Helvetica" w:hAnsi="Helvetica" w:cs="Helvetica"/>
+          <w:color w:val="333333"/>
+          <w:szCs w:val="21"/>
+          <w:shd w:val="clear" w:color="auto" w:fill="FFFFFF"/>
+        </w:rPr>
+      </w:pPr>
+      <w:r>
+        <w:rPr>
+          <w:rFonts w:ascii="Helvetica" w:hAnsi="Helvetica" w:cs="Helvetica"/>
+          <w:color w:val="333333"/>
+          <w:szCs w:val="21"/>
+          <w:shd w:val="clear" w:color="auto" w:fill="FFFFFF"/>
+        </w:rPr>
+        <w:t xml:space="preserve">        return i - j; </w:t>
+      </w:r>
+    </w:p>
+    <w:p>
+      <w:pPr>
+        <w:rPr>
+          <w:rFonts w:ascii="Helvetica" w:hAnsi="Helvetica" w:cs="Helvetica"/>
+          <w:color w:val="333333"/>
+          <w:szCs w:val="21"/>
+          <w:shd w:val="clear" w:color="auto" w:fill="FFFFFF"/>
+        </w:rPr>
+      </w:pPr>
+      <w:r>
+        <w:rPr>
+          <w:rFonts w:ascii="Helvetica" w:hAnsi="Helvetica" w:cs="Helvetica"/>
+          <w:color w:val="333333"/>
+          <w:szCs w:val="21"/>
+          <w:shd w:val="clear" w:color="auto" w:fill="FFFFFF"/>
+        </w:rPr>
+        <w:t xml:space="preserve">    else return -1; </w:t>
+      </w:r>
+    </w:p>
+    <w:p>
+      <w:pPr>
+        <w:rPr>
+          <w:rFonts w:ascii="Helvetica" w:hAnsi="Helvetica" w:cs="Helvetica"/>
+          <w:color w:val="333333"/>
+          <w:szCs w:val="21"/>
+          <w:shd w:val="clear" w:color="auto" w:fill="FFFFFF"/>
+        </w:rPr>
+      </w:pPr>
+      <w:r>
+        <w:rPr>
+          <w:rFonts w:ascii="Helvetica" w:hAnsi="Helvetica" w:cs="Helvetica"/>
+          <w:color w:val="333333"/>
+          <w:szCs w:val="21"/>
+          <w:shd w:val="clear" w:color="auto" w:fill="FFFFFF"/>
+        </w:rPr>
+        <w:t>}</w:t>
+      </w:r>
+    </w:p>
+    <w:p>
+      <w:pPr>
+        <w:rPr>
+          <w:rFonts w:ascii="Helvetica" w:hAnsi="Helvetica" w:cs="Helvetica"/>
+          <w:color w:val="333333"/>
+          <w:szCs w:val="21"/>
+          <w:shd w:val="clear" w:color="auto" w:fill="FFFFFF"/>
+        </w:rPr>
+      </w:pPr>
+    </w:p>
+    <w:p>
+      <w:pPr>
+        <w:rPr>
+          <w:rFonts w:ascii="Helvetica" w:hAnsi="Helvetica" w:cs="Helvetica"/>
+          <w:color w:val="333333"/>
+          <w:szCs w:val="21"/>
+          <w:shd w:val="clear" w:color="auto" w:fill="FFFFFF"/>
+        </w:rPr>
+      </w:pPr>
+      <w:r>
+        <w:rPr>
+          <w:rFonts w:ascii="Helvetica" w:hAnsi="Helvetica" w:cs="Helvetica"/>
+          <w:color w:val="333333"/>
+          <w:szCs w:val="21"/>
+          <w:shd w:val="clear" w:color="auto" w:fill="FFFFFF"/>
+        </w:rPr>
+        <w:t>void GetNext(char* p, int next[])</w:t>
+      </w:r>
+    </w:p>
+    <w:p>
+      <w:pPr>
+        <w:rPr>
+          <w:rFonts w:ascii="Helvetica" w:hAnsi="Helvetica" w:cs="Helvetica"/>
+          <w:color w:val="333333"/>
+          <w:szCs w:val="21"/>
+          <w:shd w:val="clear" w:color="auto" w:fill="FFFFFF"/>
+        </w:rPr>
+      </w:pPr>
+      <w:r>
+        <w:rPr>
+          <w:rFonts w:ascii="Helvetica" w:hAnsi="Helvetica" w:cs="Helvetica"/>
+          <w:color w:val="333333"/>
+          <w:szCs w:val="21"/>
+          <w:shd w:val="clear" w:color="auto" w:fill="FFFFFF"/>
+        </w:rPr>
+        <w:t xml:space="preserve">{ </w:t>
+      </w:r>
+    </w:p>
+    <w:p>
+      <w:pPr>
+        <w:rPr>
+          <w:rFonts w:ascii="Helvetica" w:hAnsi="Helvetica" w:cs="Helvetica"/>
+          <w:color w:val="333333"/>
+          <w:szCs w:val="21"/>
+          <w:shd w:val="clear" w:color="auto" w:fill="FFFFFF"/>
+        </w:rPr>
+      </w:pPr>
+      <w:r>
+        <w:rPr>
+          <w:rFonts w:ascii="Helvetica" w:hAnsi="Helvetica" w:cs="Helvetica"/>
+          <w:color w:val="333333"/>
+          <w:szCs w:val="21"/>
+          <w:shd w:val="clear" w:color="auto" w:fill="FFFFFF"/>
+        </w:rPr>
+        <w:t xml:space="preserve">    int pLen = strlen(p);</w:t>
+      </w:r>
+    </w:p>
+    <w:p>
+      <w:pPr>
+        <w:rPr>
+          <w:rFonts w:ascii="Helvetica" w:hAnsi="Helvetica" w:cs="Helvetica"/>
+          <w:color w:val="333333"/>
+          <w:szCs w:val="21"/>
+          <w:shd w:val="clear" w:color="auto" w:fill="FFFFFF"/>
+        </w:rPr>
+      </w:pPr>
+      <w:r>
+        <w:rPr>
+          <w:rFonts w:ascii="Helvetica" w:hAnsi="Helvetica" w:cs="Helvetica"/>
+          <w:color w:val="333333"/>
+          <w:szCs w:val="21"/>
+          <w:shd w:val="clear" w:color="auto" w:fill="FFFFFF"/>
+        </w:rPr>
+        <w:t xml:space="preserve">    next[0] = -1; </w:t>
+      </w:r>
+    </w:p>
+    <w:p>
+      <w:pPr>
+        <w:rPr>
+          <w:rFonts w:ascii="Helvetica" w:hAnsi="Helvetica" w:cs="Helvetica"/>
+          <w:color w:val="333333"/>
+          <w:szCs w:val="21"/>
+          <w:shd w:val="clear" w:color="auto" w:fill="FFFFFF"/>
+        </w:rPr>
+      </w:pPr>
+      <w:r>
+        <w:rPr>
+          <w:rFonts w:ascii="Helvetica" w:hAnsi="Helvetica" w:cs="Helvetica"/>
+          <w:color w:val="333333"/>
+          <w:szCs w:val="21"/>
+          <w:shd w:val="clear" w:color="auto" w:fill="FFFFFF"/>
+        </w:rPr>
+        <w:t xml:space="preserve">    int j = -1; </w:t>
+      </w:r>
+    </w:p>
+    <w:p>
+      <w:pPr>
+        <w:rPr>
+          <w:rFonts w:ascii="Helvetica" w:hAnsi="Helvetica" w:cs="Helvetica"/>
+          <w:color w:val="333333"/>
+          <w:szCs w:val="21"/>
+          <w:shd w:val="clear" w:color="auto" w:fill="FFFFFF"/>
+        </w:rPr>
+      </w:pPr>
+      <w:r>
+        <w:rPr>
+          <w:rFonts w:ascii="Helvetica" w:hAnsi="Helvetica" w:cs="Helvetica"/>
+          <w:color w:val="333333"/>
+          <w:szCs w:val="21"/>
+          <w:shd w:val="clear" w:color="auto" w:fill="FFFFFF"/>
+        </w:rPr>
+        <w:t xml:space="preserve">    int i = 0; </w:t>
+      </w:r>
+    </w:p>
+    <w:p>
+      <w:pPr>
+        <w:rPr>
+          <w:rFonts w:ascii="Helvetica" w:hAnsi="Helvetica" w:cs="Helvetica"/>
+          <w:color w:val="333333"/>
+          <w:szCs w:val="21"/>
+          <w:shd w:val="clear" w:color="auto" w:fill="FFFFFF"/>
+        </w:rPr>
+      </w:pPr>
+      <w:r>
+        <w:rPr>
+          <w:rFonts w:ascii="Helvetica" w:hAnsi="Helvetica" w:cs="Helvetica"/>
+          <w:color w:val="333333"/>
+          <w:szCs w:val="21"/>
+          <w:shd w:val="clear" w:color="auto" w:fill="FFFFFF"/>
+        </w:rPr>
+        <w:t xml:space="preserve">    while (i &lt; pLen - 1) </w:t>
+      </w:r>
+    </w:p>
+    <w:p>
+      <w:pPr>
+        <w:rPr>
+          <w:rFonts w:ascii="Helvetica" w:hAnsi="Helvetica" w:cs="Helvetica"/>
+          <w:color w:val="333333"/>
+          <w:szCs w:val="21"/>
+          <w:shd w:val="clear" w:color="auto" w:fill="FFFFFF"/>
+        </w:rPr>
+      </w:pPr>
+      <w:r>
+        <w:rPr>
+          <w:rFonts w:ascii="Helvetica" w:hAnsi="Helvetica" w:cs="Helvetica"/>
+          <w:color w:val="333333"/>
+          <w:szCs w:val="21"/>
+          <w:shd w:val="clear" w:color="auto" w:fill="FFFFFF"/>
+        </w:rPr>
+        <w:t xml:space="preserve">    { </w:t>
+      </w:r>
+    </w:p>
+    <w:p>
+      <w:pPr>
+        <w:rPr>
+          <w:rFonts w:ascii="Helvetica" w:hAnsi="Helvetica" w:cs="Helvetica"/>
+          <w:color w:val="333333"/>
+          <w:szCs w:val="21"/>
+          <w:shd w:val="clear" w:color="auto" w:fill="FFFFFF"/>
+        </w:rPr>
+      </w:pPr>
+      <w:r>
+        <w:rPr>
+          <w:rFonts w:ascii="Helvetica" w:hAnsi="Helvetica" w:cs="Helvetica" w:hint="eastAsia"/>
+          <w:color w:val="333333"/>
+          <w:szCs w:val="21"/>
+          <w:shd w:val="clear" w:color="auto" w:fill="FFFFFF"/>
+        </w:rPr>
+        <w:t xml:space="preserve">        //p[j]</w:t>
+      </w:r>
+      <w:r>
+        <w:rPr>
+          <w:rFonts w:ascii="Helvetica" w:hAnsi="Helvetica" w:cs="Helvetica" w:hint="eastAsia"/>
+          <w:color w:val="333333"/>
+          <w:szCs w:val="21"/>
+          <w:shd w:val="clear" w:color="auto" w:fill="FFFFFF"/>
+        </w:rPr>
+        <w:t>表示前缀，</w:t>
+      </w:r>
+      <w:r>
+        <w:rPr>
+          <w:rFonts w:ascii="Helvetica" w:hAnsi="Helvetica" w:cs="Helvetica" w:hint="eastAsia"/>
+          <w:color w:val="333333"/>
+          <w:szCs w:val="21"/>
+          <w:shd w:val="clear" w:color="auto" w:fill="FFFFFF"/>
+        </w:rPr>
+        <w:t>p[i]</w:t>
+      </w:r>
+      <w:r>
+        <w:rPr>
+          <w:rFonts w:ascii="Helvetica" w:hAnsi="Helvetica" w:cs="Helvetica" w:hint="eastAsia"/>
+          <w:color w:val="333333"/>
+          <w:szCs w:val="21"/>
+          <w:shd w:val="clear" w:color="auto" w:fill="FFFFFF"/>
+        </w:rPr>
+        <w:t>表示后缀</w:t>
+      </w:r>
+      <w:r>
+        <w:rPr>
+          <w:rFonts w:ascii="Helvetica" w:hAnsi="Helvetica" w:cs="Helvetica" w:hint="eastAsia"/>
           <w:color w:val="333333"/>
           <w:szCs w:val="21"/>
           <w:shd w:val="clear" w:color="auto" w:fill="FFFFFF"/>
         </w:rPr>
         <w:t xml:space="preserve"> </w:t>
       </w:r>
-      <w:proofErr w:type="spellStart"/>
-      <w:r>
-        <w:rPr>
-          <w:rFonts w:ascii="Helvetica" w:hAnsi="Helvetica" w:cs="Helvetica"/>
-          <w:color w:val="333333"/>
-          <w:szCs w:val="21"/>
-          <w:shd w:val="clear" w:color="auto" w:fill="FFFFFF"/>
-        </w:rPr>
-        <w:t>KmpSearch</w:t>
-      </w:r>
-      <w:proofErr w:type="spellEnd"/>
-      <w:r>
-        <w:rPr>
-          <w:rFonts w:ascii="Helvetica" w:hAnsi="Helvetica" w:cs="Helvetica"/>
-          <w:color w:val="333333"/>
-          <w:szCs w:val="21"/>
-          <w:shd w:val="clear" w:color="auto" w:fill="FFFFFF"/>
-        </w:rPr>
-        <w:t xml:space="preserve">(char* s, char* p) </w:t>
-      </w:r>
-    </w:p>
-    <w:p>
-      <w:pPr>
-        <w:rPr>
-          <w:rFonts w:ascii="Helvetica" w:hAnsi="Helvetica" w:cs="Helvetica"/>
-          <w:color w:val="333333"/>
-          <w:szCs w:val="21"/>
-          <w:shd w:val="clear" w:color="auto" w:fill="FFFFFF"/>
-        </w:rPr>
-      </w:pPr>
-      <w:r>
-        <w:rPr>
-          <w:rFonts w:ascii="Helvetica" w:hAnsi="Helvetica" w:cs="Helvetica"/>
-          <w:color w:val="333333"/>
-          <w:szCs w:val="21"/>
-          <w:shd w:val="clear" w:color="auto" w:fill="FFFFFF"/>
-        </w:rPr>
+    </w:p>
+    <w:p>
+      <w:pPr>
+        <w:rPr>
+          <w:rFonts w:ascii="Helvetica" w:hAnsi="Helvetica" w:cs="Helvetica"/>
+          <w:color w:val="333333"/>
+          <w:szCs w:val="21"/>
+          <w:shd w:val="clear" w:color="auto" w:fill="FFFFFF"/>
+        </w:rPr>
+      </w:pPr>
+      <w:r>
+        <w:rPr>
+          <w:rFonts w:ascii="Helvetica" w:hAnsi="Helvetica" w:cs="Helvetica"/>
+          <w:color w:val="333333"/>
+          <w:szCs w:val="21"/>
+          <w:shd w:val="clear" w:color="auto" w:fill="FFFFFF"/>
+        </w:rPr>
+        <w:t xml:space="preserve">        if (j == -1 || p[i] == p[j]) next[++i] = ++j; </w:t>
+      </w:r>
+    </w:p>
+    <w:p>
+      <w:pPr>
+        <w:rPr>
+          <w:rFonts w:ascii="Helvetica" w:hAnsi="Helvetica" w:cs="Helvetica"/>
+          <w:color w:val="333333"/>
+          <w:szCs w:val="21"/>
+          <w:shd w:val="clear" w:color="auto" w:fill="FFFFFF"/>
+        </w:rPr>
+      </w:pPr>
+      <w:r>
+        <w:rPr>
+          <w:rFonts w:ascii="Helvetica" w:hAnsi="Helvetica" w:cs="Helvetica"/>
+          <w:color w:val="333333"/>
+          <w:szCs w:val="21"/>
+          <w:shd w:val="clear" w:color="auto" w:fill="FFFFFF"/>
+        </w:rPr>
+        <w:t xml:space="preserve">        else j = next[j];  </w:t>
+      </w:r>
+    </w:p>
+    <w:p>
+      <w:pPr>
+        <w:rPr>
+          <w:rFonts w:ascii="Helvetica" w:hAnsi="Helvetica" w:cs="Helvetica"/>
+          <w:color w:val="333333"/>
+          <w:szCs w:val="21"/>
+          <w:shd w:val="clear" w:color="auto" w:fill="FFFFFF"/>
+        </w:rPr>
+      </w:pPr>
+      <w:r>
+        <w:rPr>
+          <w:rFonts w:ascii="Helvetica" w:hAnsi="Helvetica" w:cs="Helvetica"/>
+          <w:color w:val="333333"/>
+          <w:szCs w:val="21"/>
+          <w:shd w:val="clear" w:color="auto" w:fill="FFFFFF"/>
+        </w:rPr>
+        <w:t xml:space="preserve">    } </w:t>
+      </w:r>
+    </w:p>
+    <w:p>
+      <w:pPr>
+        <w:rPr>
+          <w:rFonts w:ascii="Helvetica" w:hAnsi="Helvetica" w:cs="Helvetica"/>
+          <w:color w:val="333333"/>
+          <w:szCs w:val="21"/>
+          <w:shd w:val="clear" w:color="auto" w:fill="FFFFFF"/>
+        </w:rPr>
+      </w:pPr>
+      <w:r>
+        <w:rPr>
+          <w:rFonts w:ascii="Helvetica" w:hAnsi="Helvetica" w:cs="Helvetica"/>
+          <w:color w:val="333333"/>
+          <w:szCs w:val="21"/>
+          <w:shd w:val="clear" w:color="auto" w:fill="FFFFFF"/>
+        </w:rPr>
+        <w:t>}</w:t>
+      </w:r>
+    </w:p>
+    <w:p>
+      <w:pPr>
+        <w:rPr>
+          <w:rFonts w:ascii="Helvetica" w:hAnsi="Helvetica" w:cs="Helvetica"/>
+          <w:color w:val="333333"/>
+          <w:szCs w:val="21"/>
+          <w:shd w:val="clear" w:color="auto" w:fill="FFFFFF"/>
+        </w:rPr>
+      </w:pPr>
+    </w:p>
+    <w:p>
+      <w:pPr>
+        <w:rPr>
+          <w:rFonts w:ascii="Helvetica" w:hAnsi="Helvetica" w:cs="Helvetica"/>
+          <w:color w:val="333333"/>
+          <w:szCs w:val="21"/>
+          <w:shd w:val="clear" w:color="auto" w:fill="FFFFFF"/>
+        </w:rPr>
+      </w:pPr>
+    </w:p>
+    <w:p>
+      <w:pPr>
+        <w:rPr>
+          <w:rFonts w:ascii="Helvetica" w:hAnsi="Helvetica" w:cs="Helvetica"/>
+          <w:color w:val="333333"/>
+          <w:szCs w:val="21"/>
+          <w:shd w:val="clear" w:color="auto" w:fill="FFFFFF"/>
+        </w:rPr>
+      </w:pPr>
+    </w:p>
+    <w:p>
+      <w:pPr>
+        <w:rPr>
+          <w:rFonts w:ascii="Helvetica" w:hAnsi="Helvetica" w:cs="Helvetica"/>
+          <w:color w:val="333333"/>
+          <w:szCs w:val="21"/>
+          <w:shd w:val="clear" w:color="auto" w:fill="FFFFFF"/>
+        </w:rPr>
+      </w:pPr>
+      <w:r>
+        <w:rPr>
+          <w:rFonts w:ascii="Helvetica" w:hAnsi="Helvetica" w:cs="Helvetica" w:hint="eastAsia"/>
+          <w:color w:val="333333"/>
+          <w:szCs w:val="21"/>
+          <w:shd w:val="clear" w:color="auto" w:fill="FFFFFF"/>
+        </w:rPr>
+        <w:t xml:space="preserve">Next </w:t>
+      </w:r>
+      <w:r>
+        <w:rPr>
+          <w:rFonts w:ascii="Helvetica" w:hAnsi="Helvetica" w:cs="Helvetica" w:hint="eastAsia"/>
+          <w:color w:val="333333"/>
+          <w:szCs w:val="21"/>
+          <w:shd w:val="clear" w:color="auto" w:fill="FFFFFF"/>
+        </w:rPr>
+        <w:t>数组优化</w:t>
+      </w:r>
+    </w:p>
+    <w:p>
+      <w:r>
+        <w:rPr>
+          <w:rFonts w:hint="eastAsia"/>
+        </w:rPr>
+        <w:t>不该出现</w:t>
+      </w:r>
+      <w:r>
+        <w:rPr>
+          <w:rFonts w:hint="eastAsia"/>
+        </w:rPr>
+        <w:t xml:space="preserve"> p[j] = p[ next[j] ]</w:t>
+      </w:r>
+      <w:r>
+        <w:rPr>
+          <w:rFonts w:hint="eastAsia"/>
+        </w:rPr>
+        <w:t>。为什么呢？理由是：当</w:t>
+      </w:r>
+      <w:r>
+        <w:rPr>
+          <w:rFonts w:hint="eastAsia"/>
+        </w:rPr>
+        <w:t xml:space="preserve"> p[j] !=s[i] </w:t>
+      </w:r>
+      <w:r>
+        <w:rPr>
+          <w:rFonts w:hint="eastAsia"/>
+        </w:rPr>
+        <w:t>时，下次匹配必然是</w:t>
+      </w:r>
+      <w:r>
+        <w:rPr>
+          <w:rFonts w:hint="eastAsia"/>
+        </w:rPr>
+        <w:t xml:space="preserve"> p[ next [j]] </w:t>
+      </w:r>
+      <w:r>
+        <w:rPr>
+          <w:rFonts w:hint="eastAsia"/>
+        </w:rPr>
+        <w:t>跟</w:t>
+      </w:r>
+      <w:r>
+        <w:rPr>
+          <w:rFonts w:hint="eastAsia"/>
+        </w:rPr>
+        <w:t xml:space="preserve"> s[i]</w:t>
+      </w:r>
+      <w:r>
+        <w:rPr>
+          <w:rFonts w:hint="eastAsia"/>
+        </w:rPr>
+        <w:t>匹配，如果</w:t>
+      </w:r>
+      <w:r>
+        <w:rPr>
+          <w:rFonts w:hint="eastAsia"/>
+        </w:rPr>
+        <w:t xml:space="preserve"> p[j]=p[next[j]]</w:t>
+      </w:r>
+      <w:r>
+        <w:rPr>
+          <w:rFonts w:hint="eastAsia"/>
+        </w:rPr>
+        <w:t>，必然导致后一步匹配失败（因为</w:t>
+      </w:r>
+      <w:r>
+        <w:rPr>
+          <w:rFonts w:hint="eastAsia"/>
+        </w:rPr>
+        <w:t xml:space="preserve"> p[j]</w:t>
+      </w:r>
+      <w:r>
+        <w:rPr>
+          <w:rFonts w:hint="eastAsia"/>
+        </w:rPr>
+        <w:t>已经跟</w:t>
+      </w:r>
+      <w:r>
+        <w:rPr>
+          <w:rFonts w:hint="eastAsia"/>
+        </w:rPr>
+        <w:t xml:space="preserve"> s[i]</w:t>
+      </w:r>
+      <w:r>
+        <w:rPr>
+          <w:rFonts w:hint="eastAsia"/>
+        </w:rPr>
+        <w:t>失配，然后你还用跟</w:t>
+      </w:r>
+      <w:r>
+        <w:rPr>
+          <w:rFonts w:hint="eastAsia"/>
+        </w:rPr>
+        <w:t xml:space="preserve"> p[j] </w:t>
+      </w:r>
+      <w:r>
+        <w:rPr>
+          <w:rFonts w:hint="eastAsia"/>
+        </w:rPr>
+        <w:t>等同的值</w:t>
+      </w:r>
+      <w:r>
+        <w:rPr>
+          <w:rFonts w:hint="eastAsia"/>
+        </w:rPr>
+        <w:t xml:space="preserve"> p[next[j]]</w:t>
+      </w:r>
+      <w:r>
+        <w:rPr>
+          <w:rFonts w:hint="eastAsia"/>
+        </w:rPr>
+        <w:t>去跟</w:t>
+      </w:r>
+      <w:r>
+        <w:rPr>
+          <w:rFonts w:hint="eastAsia"/>
+        </w:rPr>
+        <w:t xml:space="preserve"> s[i]</w:t>
+      </w:r>
+      <w:r>
+        <w:rPr>
+          <w:rFonts w:hint="eastAsia"/>
+        </w:rPr>
+        <w:t>匹配，很显然，必然失配），所以不能允许</w:t>
+      </w:r>
+      <w:r>
+        <w:rPr>
+          <w:rFonts w:hint="eastAsia"/>
+        </w:rPr>
+        <w:t xml:space="preserve"> p[j] = p[ next[j ]]</w:t>
+      </w:r>
+      <w:r>
+        <w:rPr>
+          <w:rFonts w:hint="eastAsia"/>
+        </w:rPr>
+        <w:t>。</w:t>
+      </w:r>
+      <w:r>
+        <w:rPr>
+          <w:rFonts w:hint="eastAsia"/>
+        </w:rPr>
+        <w:t xml:space="preserve"> </w:t>
+      </w:r>
+      <w:r>
+        <w:rPr>
+          <w:rFonts w:hint="eastAsia"/>
+        </w:rPr>
+        <w:t>但如果出现了</w:t>
+      </w:r>
+      <w:r>
+        <w:rPr>
+          <w:rFonts w:hint="eastAsia"/>
+        </w:rPr>
+        <w:t xml:space="preserve"> p[j] = p[ next[j] ] </w:t>
+      </w:r>
+      <w:r>
+        <w:rPr>
+          <w:rFonts w:hint="eastAsia"/>
+        </w:rPr>
+        <w:t>咋办呢？如果出现了，则需要再次递归，即令</w:t>
+      </w:r>
+      <w:r>
+        <w:rPr>
+          <w:rFonts w:hint="eastAsia"/>
+        </w:rPr>
+        <w:t xml:space="preserve"> next[j] = next[ next[j] ]</w:t>
+      </w:r>
+      <w:r>
+        <w:rPr>
+          <w:rFonts w:hint="eastAsia"/>
+        </w:rPr>
+        <w:t>。</w:t>
+      </w:r>
+      <w:r>
+        <w:rPr>
+          <w:rFonts w:hint="eastAsia"/>
+        </w:rPr>
+        <w:t xml:space="preserve"> </w:t>
+      </w:r>
+      <w:r>
+        <w:rPr>
+          <w:rFonts w:hint="eastAsia"/>
+        </w:rPr>
+        <w:t>所以，咱们得修改下求</w:t>
+      </w:r>
+      <w:r>
+        <w:rPr>
+          <w:rFonts w:hint="eastAsia"/>
+        </w:rPr>
+        <w:t xml:space="preserve"> next </w:t>
+      </w:r>
+      <w:r>
+        <w:rPr>
+          <w:rFonts w:hint="eastAsia"/>
+        </w:rPr>
+        <w:t>数组的代码。</w:t>
+      </w:r>
+    </w:p>
+    <w:p/>
+    <w:p>
+      <w:r>
+        <w:rPr>
+          <w:rFonts w:hint="eastAsia"/>
+        </w:rPr>
+        <w:t>//</w:t>
+      </w:r>
+      <w:r>
+        <w:rPr>
+          <w:rFonts w:hint="eastAsia"/>
+        </w:rPr>
+        <w:t>优化过后的</w:t>
+      </w:r>
+      <w:r>
+        <w:rPr>
+          <w:rFonts w:hint="eastAsia"/>
+        </w:rPr>
+        <w:t xml:space="preserve">next </w:t>
+      </w:r>
+      <w:r>
+        <w:rPr>
+          <w:rFonts w:hint="eastAsia"/>
+        </w:rPr>
+        <w:t>数组求法</w:t>
+      </w:r>
+      <w:r>
+        <w:rPr>
+          <w:rFonts w:hint="eastAsia"/>
+        </w:rPr>
+        <w:t xml:space="preserve"> </w:t>
+      </w:r>
+    </w:p>
+    <w:p>
+      <w:r>
+        <w:t xml:space="preserve">void GetNextval(char* p, int next[]) </w:t>
+      </w:r>
+    </w:p>
+    <w:p>
+      <w:r>
         <w:t xml:space="preserve">{ </w:t>
       </w:r>
     </w:p>
     <w:p>
-      <w:pPr>
-        <w:rPr>
-          <w:rFonts w:ascii="Helvetica" w:hAnsi="Helvetica" w:cs="Helvetica"/>
-          <w:color w:val="333333"/>
-          <w:szCs w:val="21"/>
-          <w:shd w:val="clear" w:color="auto" w:fill="FFFFFF"/>
-        </w:rPr>
-      </w:pPr>
-      <w:r>
-        <w:rPr>
-          <w:rFonts w:ascii="Helvetica" w:hAnsi="Helvetica" w:cs="Helvetica"/>
-          <w:color w:val="333333"/>
-          <w:szCs w:val="21"/>
-          <w:shd w:val="clear" w:color="auto" w:fill="FFFFFF"/>
-        </w:rPr>
-        <w:t xml:space="preserve">    </w:t>
-      </w:r>
-      <w:proofErr w:type="spellStart"/>
-      <w:proofErr w:type="gramStart"/>
-      <w:r>
-        <w:rPr>
-          <w:rFonts w:ascii="Helvetica" w:hAnsi="Helvetica" w:cs="Helvetica"/>
-          <w:color w:val="333333"/>
-          <w:szCs w:val="21"/>
-          <w:shd w:val="clear" w:color="auto" w:fill="FFFFFF"/>
-        </w:rPr>
-        <w:t>int</w:t>
-      </w:r>
-      <w:proofErr w:type="spellEnd"/>
-      <w:proofErr w:type="gramEnd"/>
-      <w:r>
-        <w:rPr>
-          <w:rFonts w:ascii="Helvetica" w:hAnsi="Helvetica" w:cs="Helvetica"/>
-          <w:color w:val="333333"/>
-          <w:szCs w:val="21"/>
-          <w:shd w:val="clear" w:color="auto" w:fill="FFFFFF"/>
+      <w:r>
+        <w:t xml:space="preserve">    int pLen = strlen(p); </w:t>
+      </w:r>
+    </w:p>
+    <w:p>
+      <w:r>
+        <w:t xml:space="preserve">    next[0] = -1; </w:t>
+      </w:r>
+    </w:p>
+    <w:p>
+      <w:r>
+        <w:t xml:space="preserve">    int j = -1; </w:t>
+      </w:r>
+    </w:p>
+    <w:p>
+      <w:r>
+        <w:t xml:space="preserve">    int i = 0; </w:t>
+      </w:r>
+    </w:p>
+    <w:p>
+      <w:r>
+        <w:t xml:space="preserve">    while (i &lt; pLen - 1) </w:t>
+      </w:r>
+    </w:p>
+    <w:p>
+      <w:r>
+        <w:t xml:space="preserve">    { </w:t>
+      </w:r>
+    </w:p>
+    <w:p>
+      <w:r>
+        <w:rPr>
+          <w:rFonts w:hint="eastAsia"/>
+        </w:rPr>
+        <w:t xml:space="preserve">        //p[j]</w:t>
+      </w:r>
+      <w:r>
+        <w:rPr>
+          <w:rFonts w:hint="eastAsia"/>
+        </w:rPr>
+        <w:t>表示前缀，</w:t>
+      </w:r>
+      <w:r>
+        <w:rPr>
+          <w:rFonts w:hint="eastAsia"/>
+        </w:rPr>
+        <w:t>p[i]</w:t>
+      </w:r>
+      <w:r>
+        <w:rPr>
+          <w:rFonts w:hint="eastAsia"/>
+        </w:rPr>
+        <w:t>表示后缀</w:t>
+      </w:r>
+      <w:r>
+        <w:rPr>
+          <w:rFonts w:hint="eastAsia"/>
         </w:rPr>
         <w:t xml:space="preserve"> </w:t>
       </w:r>
-      <w:proofErr w:type="spellStart"/>
-      <w:r>
-        <w:rPr>
-          <w:rFonts w:ascii="Helvetica" w:hAnsi="Helvetica" w:cs="Helvetica"/>
-          <w:color w:val="333333"/>
-          <w:szCs w:val="21"/>
-          <w:shd w:val="clear" w:color="auto" w:fill="FFFFFF"/>
-        </w:rPr>
-        <w:t>i</w:t>
-      </w:r>
-      <w:proofErr w:type="spellEnd"/>
-      <w:r>
-        <w:rPr>
-          <w:rFonts w:ascii="Helvetica" w:hAnsi="Helvetica" w:cs="Helvetica"/>
-          <w:color w:val="333333"/>
-          <w:szCs w:val="21"/>
-          <w:shd w:val="clear" w:color="auto" w:fill="FFFFFF"/>
-        </w:rPr>
-        <w:t xml:space="preserve"> = 0; </w:t>
-      </w:r>
-    </w:p>
-    <w:p>
-      <w:pPr>
-        <w:rPr>
-          <w:rFonts w:ascii="Helvetica" w:hAnsi="Helvetica" w:cs="Helvetica"/>
-          <w:color w:val="333333"/>
-          <w:szCs w:val="21"/>
-          <w:shd w:val="clear" w:color="auto" w:fill="FFFFFF"/>
-        </w:rPr>
-      </w:pPr>
-      <w:r>
-        <w:rPr>
-          <w:rFonts w:ascii="Helvetica" w:hAnsi="Helvetica" w:cs="Helvetica"/>
-          <w:color w:val="333333"/>
-          <w:szCs w:val="21"/>
-          <w:shd w:val="clear" w:color="auto" w:fill="FFFFFF"/>
-        </w:rPr>
-        <w:t xml:space="preserve">    </w:t>
-      </w:r>
-      <w:proofErr w:type="spellStart"/>
-      <w:proofErr w:type="gramStart"/>
-      <w:r>
-        <w:rPr>
-          <w:rFonts w:ascii="Helvetica" w:hAnsi="Helvetica" w:cs="Helvetica"/>
-          <w:color w:val="333333"/>
-          <w:szCs w:val="21"/>
-          <w:shd w:val="clear" w:color="auto" w:fill="FFFFFF"/>
-        </w:rPr>
-        <w:t>int</w:t>
-      </w:r>
-      <w:proofErr w:type="spellEnd"/>
-      <w:proofErr w:type="gramEnd"/>
-      <w:r>
-        <w:rPr>
-          <w:rFonts w:ascii="Helvetica" w:hAnsi="Helvetica" w:cs="Helvetica"/>
-          <w:color w:val="333333"/>
-          <w:szCs w:val="21"/>
-          <w:shd w:val="clear" w:color="auto" w:fill="FFFFFF"/>
-        </w:rPr>
-        <w:t xml:space="preserve"> j = 0; </w:t>
-      </w:r>
-    </w:p>
-    <w:p>
-      <w:pPr>
-        <w:rPr>
-          <w:rFonts w:ascii="Helvetica" w:hAnsi="Helvetica" w:cs="Helvetica"/>
-          <w:color w:val="333333"/>
-          <w:szCs w:val="21"/>
-          <w:shd w:val="clear" w:color="auto" w:fill="FFFFFF"/>
-        </w:rPr>
-      </w:pPr>
-      <w:r>
-        <w:rPr>
-          <w:rFonts w:ascii="Helvetica" w:hAnsi="Helvetica" w:cs="Helvetica"/>
-          <w:color w:val="333333"/>
-          <w:szCs w:val="21"/>
-          <w:shd w:val="clear" w:color="auto" w:fill="FFFFFF"/>
-        </w:rPr>
-        <w:t xml:space="preserve">    </w:t>
-      </w:r>
-      <w:proofErr w:type="spellStart"/>
-      <w:proofErr w:type="gramStart"/>
-      <w:r>
-        <w:rPr>
-          <w:rFonts w:ascii="Helvetica" w:hAnsi="Helvetica" w:cs="Helvetica"/>
-          <w:color w:val="333333"/>
-          <w:szCs w:val="21"/>
-          <w:shd w:val="clear" w:color="auto" w:fill="FFFFFF"/>
-        </w:rPr>
-        <w:t>int</w:t>
-      </w:r>
-      <w:proofErr w:type="spellEnd"/>
-      <w:proofErr w:type="gramEnd"/>
-      <w:r>
-        <w:rPr>
-          <w:rFonts w:ascii="Helvetica" w:hAnsi="Helvetica" w:cs="Helvetica"/>
-          <w:color w:val="333333"/>
-          <w:szCs w:val="21"/>
-          <w:shd w:val="clear" w:color="auto" w:fill="FFFFFF"/>
-        </w:rPr>
+    </w:p>
+    <w:p>
+      <w:r>
+        <w:t xml:space="preserve">        if (j == -1 || p[i] == p[j]) </w:t>
+      </w:r>
+    </w:p>
+    <w:p>
+      <w:r>
+        <w:t xml:space="preserve">        { </w:t>
+      </w:r>
+    </w:p>
+    <w:p>
+      <w:r>
+        <w:t xml:space="preserve">            ++i; ++j; </w:t>
+      </w:r>
+    </w:p>
+    <w:p>
+      <w:pPr>
+        <w:ind w:firstLineChars="600" w:firstLine="1260"/>
+      </w:pPr>
+      <w:r>
+        <w:rPr>
+          <w:rFonts w:hint="eastAsia"/>
+        </w:rPr>
+        <w:t>//</w:t>
+      </w:r>
+      <w:r>
+        <w:rPr>
+          <w:rFonts w:hint="eastAsia"/>
+        </w:rPr>
+        <w:t>因为不能出现</w:t>
+      </w:r>
+      <w:r>
+        <w:rPr>
+          <w:rFonts w:hint="eastAsia"/>
+        </w:rPr>
+        <w:t>p[i] = p[ next[i ]]</w:t>
+      </w:r>
+      <w:r>
+        <w:rPr>
+          <w:rFonts w:hint="eastAsia"/>
+        </w:rPr>
+        <w:t>，</w:t>
+      </w:r>
+    </w:p>
+    <w:p>
+      <w:pPr>
+        <w:ind w:firstLineChars="600" w:firstLine="1260"/>
+      </w:pPr>
+      <w:r>
+        <w:rPr>
+          <w:rFonts w:hint="eastAsia"/>
+        </w:rPr>
+        <w:t>//</w:t>
+      </w:r>
+      <w:r>
+        <w:rPr>
+          <w:rFonts w:hint="eastAsia"/>
+        </w:rPr>
+        <w:t>所以当出现时需要继续递归，</w:t>
+      </w:r>
+      <w:r>
+        <w:rPr>
+          <w:rFonts w:hint="eastAsia"/>
+        </w:rPr>
+        <w:t xml:space="preserve">j = next[j] = next[next[j]] </w:t>
+      </w:r>
+      <w:r>
         <w:t xml:space="preserve"> </w:t>
       </w:r>
-      <w:proofErr w:type="spellStart"/>
-      <w:r>
-        <w:rPr>
-          <w:rFonts w:ascii="Helvetica" w:hAnsi="Helvetica" w:cs="Helvetica"/>
-          <w:color w:val="333333"/>
-          <w:szCs w:val="21"/>
-          <w:shd w:val="clear" w:color="auto" w:fill="FFFFFF"/>
-        </w:rPr>
-        <w:t>sLen</w:t>
-      </w:r>
-      <w:proofErr w:type="spellEnd"/>
-      <w:r>
-        <w:rPr>
-          <w:rFonts w:ascii="Helvetica" w:hAnsi="Helvetica" w:cs="Helvetica"/>
-          <w:color w:val="333333"/>
-          <w:szCs w:val="21"/>
-          <w:shd w:val="clear" w:color="auto" w:fill="FFFFFF"/>
-        </w:rPr>
-        <w:t xml:space="preserve"> = </w:t>
-      </w:r>
-      <w:proofErr w:type="spellStart"/>
-      <w:r>
-        <w:rPr>
-          <w:rFonts w:ascii="Helvetica" w:hAnsi="Helvetica" w:cs="Helvetica"/>
-          <w:color w:val="333333"/>
-          <w:szCs w:val="21"/>
-          <w:shd w:val="clear" w:color="auto" w:fill="FFFFFF"/>
-        </w:rPr>
-        <w:t>strlen</w:t>
-      </w:r>
-      <w:proofErr w:type="spellEnd"/>
-      <w:r>
-        <w:rPr>
-          <w:rFonts w:ascii="Helvetica" w:hAnsi="Helvetica" w:cs="Helvetica"/>
-          <w:color w:val="333333"/>
-          <w:szCs w:val="21"/>
-          <w:shd w:val="clear" w:color="auto" w:fill="FFFFFF"/>
-        </w:rPr>
-        <w:t xml:space="preserve">(s); </w:t>
-      </w:r>
-    </w:p>
-    <w:p>
-      <w:pPr>
-        <w:rPr>
-          <w:rFonts w:ascii="Helvetica" w:hAnsi="Helvetica" w:cs="Helvetica"/>
-          <w:color w:val="333333"/>
-          <w:szCs w:val="21"/>
-          <w:shd w:val="clear" w:color="auto" w:fill="FFFFFF"/>
-        </w:rPr>
-      </w:pPr>
-      <w:r>
-        <w:rPr>
-          <w:rFonts w:ascii="Helvetica" w:hAnsi="Helvetica" w:cs="Helvetica"/>
-          <w:color w:val="333333"/>
-          <w:szCs w:val="21"/>
-          <w:shd w:val="clear" w:color="auto" w:fill="FFFFFF"/>
-        </w:rPr>
-        <w:t xml:space="preserve">    </w:t>
-      </w:r>
-      <w:proofErr w:type="spellStart"/>
-      <w:proofErr w:type="gramStart"/>
-      <w:r>
-        <w:rPr>
-          <w:rFonts w:ascii="Helvetica" w:hAnsi="Helvetica" w:cs="Helvetica"/>
-          <w:color w:val="333333"/>
-          <w:szCs w:val="21"/>
-          <w:shd w:val="clear" w:color="auto" w:fill="FFFFFF"/>
-        </w:rPr>
-        <w:t>int</w:t>
-      </w:r>
-      <w:proofErr w:type="spellEnd"/>
-      <w:proofErr w:type="gramEnd"/>
-      <w:r>
-        <w:rPr>
-          <w:rFonts w:ascii="Helvetica" w:hAnsi="Helvetica" w:cs="Helvetica"/>
-          <w:color w:val="333333"/>
-          <w:szCs w:val="21"/>
-          <w:shd w:val="clear" w:color="auto" w:fill="FFFFFF"/>
+    </w:p>
+    <w:p>
+      <w:r>
+        <w:rPr>
+          <w:rFonts w:hint="eastAsia"/>
+        </w:rPr>
+        <w:t xml:space="preserve">            //</w:t>
+      </w:r>
+      <w:r>
+        <w:rPr>
+          <w:rFonts w:hint="eastAsia"/>
+        </w:rPr>
+        <w:t>较之前</w:t>
+      </w:r>
+      <w:r>
+        <w:rPr>
+          <w:rFonts w:hint="eastAsia"/>
+        </w:rPr>
+        <w:t>next</w:t>
+      </w:r>
+      <w:r>
+        <w:rPr>
+          <w:rFonts w:hint="eastAsia"/>
+        </w:rPr>
+        <w:t>数组求法，改动在下面</w:t>
+      </w:r>
+      <w:r>
+        <w:rPr>
+          <w:rFonts w:hint="eastAsia"/>
+        </w:rPr>
+        <w:t>4</w:t>
+      </w:r>
+      <w:r>
+        <w:rPr>
+          <w:rFonts w:hint="eastAsia"/>
+        </w:rPr>
+        <w:t>行</w:t>
+      </w:r>
+      <w:r>
+        <w:rPr>
+          <w:rFonts w:hint="eastAsia"/>
         </w:rPr>
         <w:t xml:space="preserve"> </w:t>
       </w:r>
-      <w:proofErr w:type="spellStart"/>
-      <w:r>
-        <w:rPr>
-          <w:rFonts w:ascii="Helvetica" w:hAnsi="Helvetica" w:cs="Helvetica"/>
-          <w:color w:val="333333"/>
-          <w:szCs w:val="21"/>
-          <w:shd w:val="clear" w:color="auto" w:fill="FFFFFF"/>
-        </w:rPr>
-        <w:t>pLen</w:t>
-      </w:r>
-      <w:proofErr w:type="spellEnd"/>
-      <w:r>
-        <w:rPr>
-          <w:rFonts w:ascii="Helvetica" w:hAnsi="Helvetica" w:cs="Helvetica"/>
-          <w:color w:val="333333"/>
-          <w:szCs w:val="21"/>
-          <w:shd w:val="clear" w:color="auto" w:fill="FFFFFF"/>
-        </w:rPr>
-        <w:t xml:space="preserve"> = </w:t>
-      </w:r>
-      <w:proofErr w:type="spellStart"/>
-      <w:r>
-        <w:rPr>
-          <w:rFonts w:ascii="Helvetica" w:hAnsi="Helvetica" w:cs="Helvetica"/>
-          <w:color w:val="333333"/>
-          <w:szCs w:val="21"/>
-          <w:shd w:val="clear" w:color="auto" w:fill="FFFFFF"/>
-        </w:rPr>
-        <w:t>strlen</w:t>
-      </w:r>
-      <w:proofErr w:type="spellEnd"/>
-      <w:r>
-        <w:rPr>
-          <w:rFonts w:ascii="Helvetica" w:hAnsi="Helvetica" w:cs="Helvetica"/>
-          <w:color w:val="333333"/>
-          <w:szCs w:val="21"/>
-          <w:shd w:val="clear" w:color="auto" w:fill="FFFFFF"/>
-        </w:rPr>
-        <w:t xml:space="preserve">(p); </w:t>
-      </w:r>
-    </w:p>
-    <w:p>
-      <w:pPr>
-        <w:rPr>
-          <w:rFonts w:ascii="Helvetica" w:hAnsi="Helvetica" w:cs="Helvetica"/>
-          <w:color w:val="333333"/>
-          <w:szCs w:val="21"/>
-          <w:shd w:val="clear" w:color="auto" w:fill="FFFFFF"/>
-        </w:rPr>
-      </w:pPr>
-      <w:r>
-        <w:rPr>
-          <w:rFonts w:ascii="Helvetica" w:hAnsi="Helvetica" w:cs="Helvetica"/>
-          <w:color w:val="333333"/>
-          <w:szCs w:val="21"/>
-          <w:shd w:val="clear" w:color="auto" w:fill="FFFFFF"/>
-        </w:rPr>
-        <w:t xml:space="preserve">    </w:t>
-      </w:r>
-      <w:proofErr w:type="gramStart"/>
-      <w:r>
-        <w:rPr>
-          <w:rFonts w:ascii="Helvetica" w:hAnsi="Helvetica" w:cs="Helvetica"/>
-          <w:color w:val="333333"/>
-          <w:szCs w:val="21"/>
-          <w:shd w:val="clear" w:color="auto" w:fill="FFFFFF"/>
-        </w:rPr>
-        <w:t>while</w:t>
-      </w:r>
-      <w:proofErr w:type="gramEnd"/>
-      <w:r>
-        <w:rPr>
-          <w:rFonts w:ascii="Helvetica" w:hAnsi="Helvetica" w:cs="Helvetica"/>
-          <w:color w:val="333333"/>
-          <w:szCs w:val="21"/>
-          <w:shd w:val="clear" w:color="auto" w:fill="FFFFFF"/>
-        </w:rPr>
-        <w:t xml:space="preserve"> (</w:t>
-      </w:r>
-      <w:proofErr w:type="spellStart"/>
-      <w:r>
-        <w:rPr>
-          <w:rFonts w:ascii="Helvetica" w:hAnsi="Helvetica" w:cs="Helvetica"/>
-          <w:color w:val="333333"/>
-          <w:szCs w:val="21"/>
-          <w:shd w:val="clear" w:color="auto" w:fill="FFFFFF"/>
-        </w:rPr>
-        <w:t>i</w:t>
-      </w:r>
-      <w:proofErr w:type="spellEnd"/>
-      <w:r>
-        <w:rPr>
-          <w:rFonts w:ascii="Helvetica" w:hAnsi="Helvetica" w:cs="Helvetica"/>
-          <w:color w:val="333333"/>
-          <w:szCs w:val="21"/>
-          <w:shd w:val="clear" w:color="auto" w:fill="FFFFFF"/>
-        </w:rPr>
-        <w:t xml:space="preserve"> &lt; </w:t>
-      </w:r>
-      <w:proofErr w:type="spellStart"/>
-      <w:r>
-        <w:rPr>
-          <w:rFonts w:ascii="Helvetica" w:hAnsi="Helvetica" w:cs="Helvetica"/>
-          <w:color w:val="333333"/>
-          <w:szCs w:val="21"/>
-          <w:shd w:val="clear" w:color="auto" w:fill="FFFFFF"/>
-        </w:rPr>
-        <w:t>sLen</w:t>
-      </w:r>
-      <w:proofErr w:type="spellEnd"/>
-      <w:r>
-        <w:rPr>
-          <w:rFonts w:ascii="Helvetica" w:hAnsi="Helvetica" w:cs="Helvetica"/>
-          <w:color w:val="333333"/>
-          <w:szCs w:val="21"/>
-          <w:shd w:val="clear" w:color="auto" w:fill="FFFFFF"/>
-        </w:rPr>
-        <w:t xml:space="preserve"> &amp;&amp; j &lt; </w:t>
-      </w:r>
-      <w:proofErr w:type="spellStart"/>
-      <w:r>
-        <w:rPr>
-          <w:rFonts w:ascii="Helvetica" w:hAnsi="Helvetica" w:cs="Helvetica"/>
-          <w:color w:val="333333"/>
-          <w:szCs w:val="21"/>
-          <w:shd w:val="clear" w:color="auto" w:fill="FFFFFF"/>
-        </w:rPr>
-        <w:t>pLen</w:t>
-      </w:r>
-      <w:proofErr w:type="spellEnd"/>
-      <w:r>
-        <w:rPr>
-          <w:rFonts w:ascii="Helvetica" w:hAnsi="Helvetica" w:cs="Helvetica"/>
-          <w:color w:val="333333"/>
-          <w:szCs w:val="21"/>
-          <w:shd w:val="clear" w:color="auto" w:fill="FFFFFF"/>
-        </w:rPr>
-        <w:t xml:space="preserve">) </w:t>
-      </w:r>
-    </w:p>
-    <w:p>
-      <w:pPr>
-        <w:rPr>
-          <w:rFonts w:ascii="Helvetica" w:hAnsi="Helvetica" w:cs="Helvetica"/>
-          <w:color w:val="333333"/>
-          <w:szCs w:val="21"/>
-          <w:shd w:val="clear" w:color="auto" w:fill="FFFFFF"/>
-        </w:rPr>
-      </w:pPr>
-      <w:r>
-        <w:rPr>
-          <w:rFonts w:ascii="Helvetica" w:hAnsi="Helvetica" w:cs="Helvetica"/>
-          <w:color w:val="333333"/>
-          <w:szCs w:val="21"/>
-          <w:shd w:val="clear" w:color="auto" w:fill="FFFFFF"/>
-        </w:rPr>
-        <w:t xml:space="preserve">    { </w:t>
-      </w:r>
-    </w:p>
-    <w:p>
-      <w:pPr>
-        <w:rPr>
-          <w:rFonts w:ascii="Helvetica" w:hAnsi="Helvetica" w:cs="Helvetica"/>
-          <w:color w:val="333333"/>
-          <w:szCs w:val="21"/>
-          <w:shd w:val="clear" w:color="auto" w:fill="FFFFFF"/>
-        </w:rPr>
-      </w:pPr>
-      <w:r>
-        <w:rPr>
-          <w:rFonts w:ascii="Helvetica" w:hAnsi="Helvetica" w:cs="Helvetica" w:hint="eastAsia"/>
-          <w:color w:val="333333"/>
-          <w:szCs w:val="21"/>
-          <w:shd w:val="clear" w:color="auto" w:fill="FFFFFF"/>
-        </w:rPr>
-        <w:t xml:space="preserve">        //</w:t>
-      </w:r>
-      <w:r>
-        <w:rPr>
-          <w:rFonts w:ascii="Helvetica" w:hAnsi="Helvetica" w:cs="Helvetica" w:hint="eastAsia"/>
-          <w:color w:val="333333"/>
-          <w:szCs w:val="21"/>
-          <w:shd w:val="clear" w:color="auto" w:fill="FFFFFF"/>
-        </w:rPr>
-        <w:t>如果</w:t>
-      </w:r>
-      <w:r>
-        <w:rPr>
-          <w:rFonts w:ascii="Helvetica" w:hAnsi="Helvetica" w:cs="Helvetica" w:hint="eastAsia"/>
-          <w:color w:val="333333"/>
-          <w:szCs w:val="21"/>
-          <w:shd w:val="clear" w:color="auto" w:fill="FFFFFF"/>
-        </w:rPr>
-        <w:t>j = -1</w:t>
-      </w:r>
-      <w:r>
-        <w:rPr>
-          <w:rFonts w:ascii="Helvetica" w:hAnsi="Helvetica" w:cs="Helvetica" w:hint="eastAsia"/>
-          <w:color w:val="333333"/>
-          <w:szCs w:val="21"/>
-          <w:shd w:val="clear" w:color="auto" w:fill="FFFFFF"/>
-        </w:rPr>
-        <w:t>，或者当前字符匹配成功（即</w:t>
-      </w:r>
-      <w:r>
-        <w:rPr>
-          <w:rFonts w:ascii="Helvetica" w:hAnsi="Helvetica" w:cs="Helvetica" w:hint="eastAsia"/>
-          <w:color w:val="333333"/>
-          <w:szCs w:val="21"/>
-          <w:shd w:val="clear" w:color="auto" w:fill="FFFFFF"/>
-        </w:rPr>
-        <w:t>S[</w:t>
-      </w:r>
-      <w:proofErr w:type="spellStart"/>
-      <w:r>
-        <w:rPr>
-          <w:rFonts w:ascii="Helvetica" w:hAnsi="Helvetica" w:cs="Helvetica" w:hint="eastAsia"/>
-          <w:color w:val="333333"/>
-          <w:szCs w:val="21"/>
-          <w:shd w:val="clear" w:color="auto" w:fill="FFFFFF"/>
-        </w:rPr>
-        <w:t>i</w:t>
-      </w:r>
-      <w:proofErr w:type="spellEnd"/>
-      <w:r>
-        <w:rPr>
-          <w:rFonts w:ascii="Helvetica" w:hAnsi="Helvetica" w:cs="Helvetica" w:hint="eastAsia"/>
-          <w:color w:val="333333"/>
-          <w:szCs w:val="21"/>
-          <w:shd w:val="clear" w:color="auto" w:fill="FFFFFF"/>
-        </w:rPr>
-        <w:t>] == P[j</w:t>
-      </w:r>
-      <w:proofErr w:type="gramStart"/>
-      <w:r>
-        <w:rPr>
-          <w:rFonts w:ascii="Helvetica" w:hAnsi="Helvetica" w:cs="Helvetica" w:hint="eastAsia"/>
-          <w:color w:val="333333"/>
-          <w:szCs w:val="21"/>
-          <w:shd w:val="clear" w:color="auto" w:fill="FFFFFF"/>
-        </w:rPr>
-        <w:t>]</w:t>
-      </w:r>
-      <w:r>
-        <w:rPr>
-          <w:rFonts w:ascii="Helvetica" w:hAnsi="Helvetica" w:cs="Helvetica" w:hint="eastAsia"/>
-          <w:color w:val="333333"/>
-          <w:szCs w:val="21"/>
-          <w:shd w:val="clear" w:color="auto" w:fill="FFFFFF"/>
-        </w:rPr>
-        <w:t>）</w:t>
-      </w:r>
-      <w:proofErr w:type="gramEnd"/>
-      <w:r>
-        <w:rPr>
-          <w:rFonts w:ascii="Helvetica" w:hAnsi="Helvetica" w:cs="Helvetica" w:hint="eastAsia"/>
-          <w:color w:val="333333"/>
-          <w:szCs w:val="21"/>
-          <w:shd w:val="clear" w:color="auto" w:fill="FFFFFF"/>
-        </w:rPr>
-        <w:t>，都令</w:t>
-      </w:r>
-      <w:proofErr w:type="spellStart"/>
-      <w:r>
-        <w:rPr>
-          <w:rFonts w:ascii="Helvetica" w:hAnsi="Helvetica" w:cs="Helvetica" w:hint="eastAsia"/>
-          <w:color w:val="333333"/>
-          <w:szCs w:val="21"/>
-          <w:shd w:val="clear" w:color="auto" w:fill="FFFFFF"/>
-        </w:rPr>
-        <w:t>i</w:t>
-      </w:r>
-      <w:proofErr w:type="spellEnd"/>
-      <w:r>
-        <w:rPr>
-          <w:rFonts w:ascii="Helvetica" w:hAnsi="Helvetica" w:cs="Helvetica" w:hint="eastAsia"/>
-          <w:color w:val="333333"/>
-          <w:szCs w:val="21"/>
-          <w:shd w:val="clear" w:color="auto" w:fill="FFFFFF"/>
-        </w:rPr>
-        <w:t>++</w:t>
-      </w:r>
-      <w:r>
-        <w:rPr>
-          <w:rFonts w:ascii="Helvetica" w:hAnsi="Helvetica" w:cs="Helvetica" w:hint="eastAsia"/>
-          <w:color w:val="333333"/>
-          <w:szCs w:val="21"/>
-          <w:shd w:val="clear" w:color="auto" w:fill="FFFFFF"/>
-        </w:rPr>
-        <w:t>，</w:t>
-      </w:r>
-      <w:r>
-        <w:rPr>
-          <w:rFonts w:ascii="Helvetica" w:hAnsi="Helvetica" w:cs="Helvetica" w:hint="eastAsia"/>
-          <w:color w:val="333333"/>
-          <w:szCs w:val="21"/>
-          <w:shd w:val="clear" w:color="auto" w:fill="FFFFFF"/>
-        </w:rPr>
-        <w:t xml:space="preserve">j++ </w:t>
-      </w:r>
-    </w:p>
-    <w:p>
-      <w:pPr>
-        <w:rPr>
-          <w:rFonts w:ascii="Helvetica" w:hAnsi="Helvetica" w:cs="Helvetica"/>
-          <w:color w:val="333333"/>
-          <w:szCs w:val="21"/>
-          <w:shd w:val="clear" w:color="auto" w:fill="FFFFFF"/>
-        </w:rPr>
-      </w:pPr>
-      <w:r>
-        <w:rPr>
-          <w:rFonts w:ascii="Helvetica" w:hAnsi="Helvetica" w:cs="Helvetica"/>
-          <w:color w:val="333333"/>
-          <w:szCs w:val="21"/>
-          <w:shd w:val="clear" w:color="auto" w:fill="FFFFFF"/>
-        </w:rPr>
-        <w:t xml:space="preserve">        </w:t>
-      </w:r>
-      <w:proofErr w:type="gramStart"/>
-      <w:r>
-        <w:rPr>
-          <w:rFonts w:ascii="Helvetica" w:hAnsi="Helvetica" w:cs="Helvetica"/>
-          <w:color w:val="333333"/>
-          <w:szCs w:val="21"/>
-          <w:shd w:val="clear" w:color="auto" w:fill="FFFFFF"/>
-        </w:rPr>
-        <w:t>if</w:t>
-      </w:r>
-      <w:proofErr w:type="gramEnd"/>
-      <w:r>
-        <w:rPr>
-          <w:rFonts w:ascii="Helvetica" w:hAnsi="Helvetica" w:cs="Helvetica"/>
-          <w:color w:val="333333"/>
-          <w:szCs w:val="21"/>
-          <w:shd w:val="clear" w:color="auto" w:fill="FFFFFF"/>
-        </w:rPr>
-        <w:t xml:space="preserve"> (j == -1 || s[</w:t>
-      </w:r>
-      <w:proofErr w:type="spellStart"/>
-      <w:r>
-        <w:rPr>
-          <w:rFonts w:ascii="Helvetica" w:hAnsi="Helvetica" w:cs="Helvetica"/>
-          <w:color w:val="333333"/>
-          <w:szCs w:val="21"/>
-          <w:shd w:val="clear" w:color="auto" w:fill="FFFFFF"/>
-        </w:rPr>
-        <w:t>i</w:t>
-      </w:r>
-      <w:proofErr w:type="spellEnd"/>
-      <w:r>
-        <w:rPr>
-          <w:rFonts w:ascii="Helvetica" w:hAnsi="Helvetica" w:cs="Helvetica"/>
-          <w:color w:val="333333"/>
-          <w:szCs w:val="21"/>
-          <w:shd w:val="clear" w:color="auto" w:fill="FFFFFF"/>
-        </w:rPr>
-        <w:t xml:space="preserve">] == p[j]) { </w:t>
-      </w:r>
-      <w:proofErr w:type="spellStart"/>
-      <w:r>
-        <w:rPr>
-          <w:rFonts w:ascii="Helvetica" w:hAnsi="Helvetica" w:cs="Helvetica"/>
-          <w:color w:val="333333"/>
-          <w:szCs w:val="21"/>
-          <w:shd w:val="clear" w:color="auto" w:fill="FFFFFF"/>
-        </w:rPr>
-        <w:t>i</w:t>
-      </w:r>
-      <w:proofErr w:type="spellEnd"/>
-      <w:r>
-        <w:rPr>
-          <w:rFonts w:ascii="Helvetica" w:hAnsi="Helvetica" w:cs="Helvetica"/>
-          <w:color w:val="333333"/>
-          <w:szCs w:val="21"/>
-          <w:shd w:val="clear" w:color="auto" w:fill="FFFFFF"/>
-        </w:rPr>
-        <w:t xml:space="preserve">++; j++; } </w:t>
-      </w:r>
-    </w:p>
-    <w:p>
-      <w:pPr>
-        <w:rPr>
-          <w:rFonts w:ascii="Helvetica" w:hAnsi="Helvetica" w:cs="Helvetica"/>
-          <w:color w:val="333333"/>
-          <w:szCs w:val="21"/>
-          <w:shd w:val="clear" w:color="auto" w:fill="FFFFFF"/>
-        </w:rPr>
-      </w:pPr>
-      <w:r>
-        <w:rPr>
-          <w:rFonts w:ascii="Helvetica" w:hAnsi="Helvetica" w:cs="Helvetica" w:hint="eastAsia"/>
-          <w:color w:val="333333"/>
-          <w:szCs w:val="21"/>
-          <w:shd w:val="clear" w:color="auto" w:fill="FFFFFF"/>
-        </w:rPr>
-        <w:t xml:space="preserve">        //</w:t>
-      </w:r>
-      <w:proofErr w:type="gramStart"/>
-      <w:r>
-        <w:rPr>
-          <w:rFonts w:ascii="Helvetica" w:hAnsi="Helvetica" w:cs="Helvetica" w:hint="eastAsia"/>
-          <w:color w:val="333333"/>
-          <w:szCs w:val="21"/>
-          <w:shd w:val="clear" w:color="auto" w:fill="FFFFFF"/>
-        </w:rPr>
-        <w:t>如果</w:t>
-      </w:r>
-      <w:r>
-        <w:rPr>
-          <w:rFonts w:ascii="Helvetica" w:hAnsi="Helvetica" w:cs="Helvetica" w:hint="eastAsia"/>
-          <w:color w:val="333333"/>
-          <w:szCs w:val="21"/>
-          <w:shd w:val="clear" w:color="auto" w:fill="FFFFFF"/>
-        </w:rPr>
-        <w:t>j !</w:t>
-      </w:r>
-      <w:proofErr w:type="gramEnd"/>
-      <w:r>
-        <w:rPr>
-          <w:rFonts w:ascii="Helvetica" w:hAnsi="Helvetica" w:cs="Helvetica" w:hint="eastAsia"/>
-          <w:color w:val="333333"/>
-          <w:szCs w:val="21"/>
-          <w:shd w:val="clear" w:color="auto" w:fill="FFFFFF"/>
-        </w:rPr>
-        <w:t>= -1</w:t>
-      </w:r>
-      <w:r>
-        <w:rPr>
-          <w:rFonts w:ascii="Helvetica" w:hAnsi="Helvetica" w:cs="Helvetica" w:hint="eastAsia"/>
-          <w:color w:val="333333"/>
-          <w:szCs w:val="21"/>
-          <w:shd w:val="clear" w:color="auto" w:fill="FFFFFF"/>
-        </w:rPr>
-        <w:t>，且当前字符匹配失败（即</w:t>
-      </w:r>
-      <w:r>
-        <w:rPr>
-          <w:rFonts w:ascii="Helvetica" w:hAnsi="Helvetica" w:cs="Helvetica" w:hint="eastAsia"/>
-          <w:color w:val="333333"/>
-          <w:szCs w:val="21"/>
-          <w:shd w:val="clear" w:color="auto" w:fill="FFFFFF"/>
-        </w:rPr>
-        <w:t>S[</w:t>
-      </w:r>
-      <w:proofErr w:type="spellStart"/>
-      <w:r>
-        <w:rPr>
-          <w:rFonts w:ascii="Helvetica" w:hAnsi="Helvetica" w:cs="Helvetica" w:hint="eastAsia"/>
-          <w:color w:val="333333"/>
-          <w:szCs w:val="21"/>
-          <w:shd w:val="clear" w:color="auto" w:fill="FFFFFF"/>
-        </w:rPr>
-        <w:t>i</w:t>
-      </w:r>
-      <w:proofErr w:type="spellEnd"/>
-      <w:r>
-        <w:rPr>
-          <w:rFonts w:ascii="Helvetica" w:hAnsi="Helvetica" w:cs="Helvetica" w:hint="eastAsia"/>
-          <w:color w:val="333333"/>
-          <w:szCs w:val="21"/>
-          <w:shd w:val="clear" w:color="auto" w:fill="FFFFFF"/>
-        </w:rPr>
-        <w:t>] != P[j]</w:t>
-      </w:r>
-      <w:r>
-        <w:rPr>
-          <w:rFonts w:ascii="Helvetica" w:hAnsi="Helvetica" w:cs="Helvetica" w:hint="eastAsia"/>
-          <w:color w:val="333333"/>
-          <w:szCs w:val="21"/>
-          <w:shd w:val="clear" w:color="auto" w:fill="FFFFFF"/>
-        </w:rPr>
-        <w:t>），则令</w:t>
-      </w:r>
-      <w:r>
-        <w:rPr>
-          <w:rFonts w:ascii="Helvetica" w:hAnsi="Helvetica" w:cs="Helvetica" w:hint="eastAsia"/>
-          <w:color w:val="333333"/>
-          <w:szCs w:val="21"/>
-          <w:shd w:val="clear" w:color="auto" w:fill="FFFFFF"/>
+    </w:p>
+    <w:p>
+      <w:r>
+        <w:t xml:space="preserve">            if (p[i] != p[j]) </w:t>
+      </w:r>
+      <w:r>
+        <w:rPr>
+          <w:rFonts w:hint="eastAsia"/>
+        </w:rPr>
+        <w:t>next[i] = j; //</w:t>
+      </w:r>
+      <w:r>
+        <w:rPr>
+          <w:rFonts w:hint="eastAsia"/>
+        </w:rPr>
+        <w:t>之前只有这一行</w:t>
+      </w:r>
+      <w:r>
+        <w:rPr>
+          <w:rFonts w:hint="eastAsia"/>
         </w:rPr>
         <w:t xml:space="preserve"> </w:t>
       </w:r>
-      <w:proofErr w:type="spellStart"/>
-      <w:r>
-        <w:rPr>
-          <w:rFonts w:ascii="Helvetica" w:hAnsi="Helvetica" w:cs="Helvetica" w:hint="eastAsia"/>
-          <w:color w:val="333333"/>
-          <w:szCs w:val="21"/>
-          <w:shd w:val="clear" w:color="auto" w:fill="FFFFFF"/>
-        </w:rPr>
-        <w:t>i</w:t>
-      </w:r>
-      <w:proofErr w:type="spellEnd"/>
-      <w:r>
-        <w:rPr>
-          <w:rFonts w:ascii="Helvetica" w:hAnsi="Helvetica" w:cs="Helvetica" w:hint="eastAsia"/>
-          <w:color w:val="333333"/>
-          <w:szCs w:val="21"/>
-          <w:shd w:val="clear" w:color="auto" w:fill="FFFFFF"/>
-        </w:rPr>
-        <w:t xml:space="preserve"> </w:t>
-      </w:r>
-      <w:r>
-        <w:rPr>
-          <w:rFonts w:ascii="Helvetica" w:hAnsi="Helvetica" w:cs="Helvetica" w:hint="eastAsia"/>
-          <w:color w:val="333333"/>
-          <w:szCs w:val="21"/>
-          <w:shd w:val="clear" w:color="auto" w:fill="FFFFFF"/>
-        </w:rPr>
-        <w:t>不变，</w:t>
-      </w:r>
-      <w:r>
-        <w:rPr>
-          <w:rFonts w:ascii="Helvetica" w:hAnsi="Helvetica" w:cs="Helvetica" w:hint="eastAsia"/>
-          <w:color w:val="333333"/>
-          <w:szCs w:val="21"/>
-          <w:shd w:val="clear" w:color="auto" w:fill="FFFFFF"/>
-        </w:rPr>
-        <w:t xml:space="preserve">j = next[j] </w:t>
-      </w:r>
-    </w:p>
-    <w:p>
-      <w:pPr>
-        <w:rPr>
-          <w:rFonts w:ascii="Helvetica" w:hAnsi="Helvetica" w:cs="Helvetica"/>
-          <w:color w:val="333333"/>
-          <w:szCs w:val="21"/>
-          <w:shd w:val="clear" w:color="auto" w:fill="FFFFFF"/>
-        </w:rPr>
-      </w:pPr>
-      <w:r>
-        <w:rPr>
-          <w:rFonts w:ascii="Helvetica" w:hAnsi="Helvetica" w:cs="Helvetica"/>
-          <w:color w:val="333333"/>
-          <w:szCs w:val="21"/>
-          <w:shd w:val="clear" w:color="auto" w:fill="FFFFFF"/>
-        </w:rPr>
-        <w:t xml:space="preserve">        </w:t>
-      </w:r>
-      <w:proofErr w:type="gramStart"/>
-      <w:r>
-        <w:rPr>
-          <w:rFonts w:ascii="Helvetica" w:hAnsi="Helvetica" w:cs="Helvetica"/>
-          <w:color w:val="333333"/>
-          <w:szCs w:val="21"/>
-          <w:shd w:val="clear" w:color="auto" w:fill="FFFFFF"/>
-        </w:rPr>
-        <w:t>else</w:t>
-      </w:r>
-      <w:proofErr w:type="gramEnd"/>
-      <w:r>
-        <w:rPr>
-          <w:rFonts w:ascii="Helvetica" w:hAnsi="Helvetica" w:cs="Helvetica"/>
-          <w:color w:val="333333"/>
-          <w:szCs w:val="21"/>
-          <w:shd w:val="clear" w:color="auto" w:fill="FFFFFF"/>
-        </w:rPr>
-        <w:t xml:space="preserve"> j = next[j];  </w:t>
-      </w:r>
-    </w:p>
-    <w:p>
-      <w:pPr>
-        <w:rPr>
-          <w:rFonts w:ascii="Helvetica" w:hAnsi="Helvetica" w:cs="Helvetica"/>
-          <w:color w:val="333333"/>
-          <w:szCs w:val="21"/>
-          <w:shd w:val="clear" w:color="auto" w:fill="FFFFFF"/>
-        </w:rPr>
-      </w:pPr>
-      <w:r>
-        <w:rPr>
-          <w:rFonts w:ascii="Helvetica" w:hAnsi="Helvetica" w:cs="Helvetica"/>
-          <w:color w:val="333333"/>
-          <w:szCs w:val="21"/>
-          <w:shd w:val="clear" w:color="auto" w:fill="FFFFFF"/>
-        </w:rPr>
-        <w:t xml:space="preserve">    } </w:t>
-      </w:r>
-    </w:p>
-    <w:p>
-      <w:pPr>
-        <w:rPr>
-          <w:rFonts w:ascii="Helvetica" w:hAnsi="Helvetica" w:cs="Helvetica"/>
-          <w:color w:val="333333"/>
-          <w:szCs w:val="21"/>
-          <w:shd w:val="clear" w:color="auto" w:fill="FFFFFF"/>
-        </w:rPr>
-      </w:pPr>
-      <w:r>
-        <w:rPr>
-          <w:rFonts w:ascii="Helvetica" w:hAnsi="Helvetica" w:cs="Helvetica"/>
-          <w:color w:val="333333"/>
-          <w:szCs w:val="21"/>
-          <w:shd w:val="clear" w:color="auto" w:fill="FFFFFF"/>
-        </w:rPr>
-        <w:t xml:space="preserve">    </w:t>
-      </w:r>
-      <w:proofErr w:type="gramStart"/>
-      <w:r>
-        <w:rPr>
-          <w:rFonts w:ascii="Helvetica" w:hAnsi="Helvetica" w:cs="Helvetica"/>
-          <w:color w:val="333333"/>
-          <w:szCs w:val="21"/>
-          <w:shd w:val="clear" w:color="auto" w:fill="FFFFFF"/>
-        </w:rPr>
-        <w:t>if</w:t>
-      </w:r>
-      <w:proofErr w:type="gramEnd"/>
-      <w:r>
-        <w:rPr>
-          <w:rFonts w:ascii="Helvetica" w:hAnsi="Helvetica" w:cs="Helvetica"/>
-          <w:color w:val="333333"/>
-          <w:szCs w:val="21"/>
-          <w:shd w:val="clear" w:color="auto" w:fill="FFFFFF"/>
-        </w:rPr>
-        <w:t xml:space="preserve"> (j == </w:t>
-      </w:r>
-      <w:proofErr w:type="spellStart"/>
-      <w:r>
-        <w:rPr>
-          <w:rFonts w:ascii="Helvetica" w:hAnsi="Helvetica" w:cs="Helvetica"/>
-          <w:color w:val="333333"/>
-          <w:szCs w:val="21"/>
-          <w:shd w:val="clear" w:color="auto" w:fill="FFFFFF"/>
-        </w:rPr>
-        <w:t>pLen</w:t>
-      </w:r>
-      <w:proofErr w:type="spellEnd"/>
-      <w:r>
-        <w:rPr>
-          <w:rFonts w:ascii="Helvetica" w:hAnsi="Helvetica" w:cs="Helvetica"/>
-          <w:color w:val="333333"/>
-          <w:szCs w:val="21"/>
-          <w:shd w:val="clear" w:color="auto" w:fill="FFFFFF"/>
-        </w:rPr>
-        <w:t xml:space="preserve">) </w:t>
-      </w:r>
-    </w:p>
-    <w:p>
-      <w:pPr>
-        <w:rPr>
-          <w:rFonts w:ascii="Helvetica" w:hAnsi="Helvetica" w:cs="Helvetica"/>
-          <w:color w:val="333333"/>
-          <w:szCs w:val="21"/>
-          <w:shd w:val="clear" w:color="auto" w:fill="FFFFFF"/>
-        </w:rPr>
-      </w:pPr>
-      <w:r>
-        <w:rPr>
-          <w:rFonts w:ascii="Helvetica" w:hAnsi="Helvetica" w:cs="Helvetica"/>
-          <w:color w:val="333333"/>
-          <w:szCs w:val="21"/>
-          <w:shd w:val="clear" w:color="auto" w:fill="FFFFFF"/>
-        </w:rPr>
-        <w:t xml:space="preserve">        </w:t>
-      </w:r>
-      <w:proofErr w:type="gramStart"/>
-      <w:r>
-        <w:rPr>
-          <w:rFonts w:ascii="Helvetica" w:hAnsi="Helvetica" w:cs="Helvetica"/>
-          <w:color w:val="333333"/>
-          <w:szCs w:val="21"/>
-          <w:shd w:val="clear" w:color="auto" w:fill="FFFFFF"/>
-        </w:rPr>
-        <w:t>return</w:t>
-      </w:r>
-      <w:proofErr w:type="gramEnd"/>
-      <w:r>
-        <w:rPr>
-          <w:rFonts w:ascii="Helvetica" w:hAnsi="Helvetica" w:cs="Helvetica"/>
-          <w:color w:val="333333"/>
-          <w:szCs w:val="21"/>
-          <w:shd w:val="clear" w:color="auto" w:fill="FFFFFF"/>
-        </w:rPr>
-        <w:t xml:space="preserve"> </w:t>
-      </w:r>
-      <w:proofErr w:type="spellStart"/>
-      <w:r>
-        <w:rPr>
-          <w:rFonts w:ascii="Helvetica" w:hAnsi="Helvetica" w:cs="Helvetica"/>
-          <w:color w:val="333333"/>
-          <w:szCs w:val="21"/>
-          <w:shd w:val="clear" w:color="auto" w:fill="FFFFFF"/>
-        </w:rPr>
-        <w:t>i</w:t>
-      </w:r>
-      <w:proofErr w:type="spellEnd"/>
-      <w:r>
-        <w:rPr>
-          <w:rFonts w:ascii="Helvetica" w:hAnsi="Helvetica" w:cs="Helvetica"/>
-          <w:color w:val="333333"/>
-          <w:szCs w:val="21"/>
-          <w:shd w:val="clear" w:color="auto" w:fill="FFFFFF"/>
-        </w:rPr>
-        <w:t xml:space="preserve"> - j; </w:t>
-      </w:r>
-    </w:p>
-    <w:p>
-      <w:pPr>
-        <w:rPr>
-          <w:rFonts w:ascii="Helvetica" w:hAnsi="Helvetica" w:cs="Helvetica"/>
-          <w:color w:val="333333"/>
-          <w:szCs w:val="21"/>
-          <w:shd w:val="clear" w:color="auto" w:fill="FFFFFF"/>
-        </w:rPr>
-      </w:pPr>
-      <w:r>
-        <w:rPr>
-          <w:rFonts w:ascii="Helvetica" w:hAnsi="Helvetica" w:cs="Helvetica"/>
-          <w:color w:val="333333"/>
-          <w:szCs w:val="21"/>
-          <w:shd w:val="clear" w:color="auto" w:fill="FFFFFF"/>
-        </w:rPr>
-        <w:t xml:space="preserve">    </w:t>
-      </w:r>
-      <w:proofErr w:type="gramStart"/>
-      <w:r>
-        <w:rPr>
-          <w:rFonts w:ascii="Helvetica" w:hAnsi="Helvetica" w:cs="Helvetica"/>
-          <w:color w:val="333333"/>
-          <w:szCs w:val="21"/>
-          <w:shd w:val="clear" w:color="auto" w:fill="FFFFFF"/>
-        </w:rPr>
-        <w:t>else</w:t>
-      </w:r>
-      <w:proofErr w:type="gramEnd"/>
-      <w:r>
-        <w:rPr>
-          <w:rFonts w:ascii="Helvetica" w:hAnsi="Helvetica" w:cs="Helvetica"/>
-          <w:color w:val="333333"/>
-          <w:szCs w:val="21"/>
-          <w:shd w:val="clear" w:color="auto" w:fill="FFFFFF"/>
-        </w:rPr>
-        <w:t xml:space="preserve"> return -1; </w:t>
-      </w:r>
-    </w:p>
-    <w:p>
-      <w:pPr>
-        <w:rPr>
-          <w:rFonts w:ascii="Helvetica" w:hAnsi="Helvetica" w:cs="Helvetica"/>
-          <w:color w:val="333333"/>
-          <w:szCs w:val="21"/>
-          <w:shd w:val="clear" w:color="auto" w:fill="FFFFFF"/>
-        </w:rPr>
-      </w:pPr>
-      <w:r>
-        <w:rPr>
-          <w:rFonts w:ascii="Helvetica" w:hAnsi="Helvetica" w:cs="Helvetica"/>
-          <w:color w:val="333333"/>
-          <w:szCs w:val="21"/>
-          <w:shd w:val="clear" w:color="auto" w:fill="FFFFFF"/>
-        </w:rPr>
-        <w:t>}</w:t>
-      </w:r>
-    </w:p>
-    <w:p>
-      <w:pPr>
-        <w:rPr>
-          <w:rFonts w:ascii="Helvetica" w:hAnsi="Helvetica" w:cs="Helvetica"/>
-          <w:color w:val="333333"/>
-          <w:szCs w:val="21"/>
-          <w:shd w:val="clear" w:color="auto" w:fill="FFFFFF"/>
-        </w:rPr>
-      </w:pPr>
-    </w:p>
-    <w:p>
-      <w:pPr>
-        <w:rPr>
-          <w:rFonts w:ascii="Helvetica" w:hAnsi="Helvetica" w:cs="Helvetica"/>
-          <w:color w:val="333333"/>
-          <w:szCs w:val="21"/>
-          <w:shd w:val="clear" w:color="auto" w:fill="FFFFFF"/>
-        </w:rPr>
-      </w:pPr>
-      <w:proofErr w:type="gramStart"/>
-      <w:r>
-        <w:rPr>
-          <w:rFonts w:ascii="Helvetica" w:hAnsi="Helvetica" w:cs="Helvetica"/>
-          <w:color w:val="333333"/>
-          <w:szCs w:val="21"/>
-          <w:shd w:val="clear" w:color="auto" w:fill="FFFFFF"/>
-        </w:rPr>
-        <w:t>void</w:t>
-      </w:r>
-      <w:proofErr w:type="gramEnd"/>
-      <w:r>
-        <w:rPr>
-          <w:rFonts w:ascii="Helvetica" w:hAnsi="Helvetica" w:cs="Helvetica"/>
-          <w:color w:val="333333"/>
-          <w:szCs w:val="21"/>
-          <w:shd w:val="clear" w:color="auto" w:fill="FFFFFF"/>
-        </w:rPr>
-        <w:t xml:space="preserve"> </w:t>
-      </w:r>
-      <w:proofErr w:type="spellStart"/>
-      <w:r>
-        <w:rPr>
-          <w:rFonts w:ascii="Helvetica" w:hAnsi="Helvetica" w:cs="Helvetica"/>
-          <w:color w:val="333333"/>
-          <w:szCs w:val="21"/>
-          <w:shd w:val="clear" w:color="auto" w:fill="FFFFFF"/>
-        </w:rPr>
-        <w:t>GetNext</w:t>
-      </w:r>
-      <w:proofErr w:type="spellEnd"/>
-      <w:r>
-        <w:rPr>
-          <w:rFonts w:ascii="Helvetica" w:hAnsi="Helvetica" w:cs="Helvetica"/>
-          <w:color w:val="333333"/>
-          <w:szCs w:val="21"/>
-          <w:shd w:val="clear" w:color="auto" w:fill="FFFFFF"/>
-        </w:rPr>
-        <w:t xml:space="preserve">(char* p, </w:t>
-      </w:r>
-      <w:proofErr w:type="spellStart"/>
-      <w:r>
-        <w:rPr>
-          <w:rFonts w:ascii="Helvetica" w:hAnsi="Helvetica" w:cs="Helvetica"/>
-          <w:color w:val="333333"/>
-          <w:szCs w:val="21"/>
-          <w:shd w:val="clear" w:color="auto" w:fill="FFFFFF"/>
-        </w:rPr>
-        <w:t>int</w:t>
-      </w:r>
-      <w:proofErr w:type="spellEnd"/>
-      <w:r>
-        <w:rPr>
-          <w:rFonts w:ascii="Helvetica" w:hAnsi="Helvetica" w:cs="Helvetica"/>
-          <w:color w:val="333333"/>
-          <w:szCs w:val="21"/>
-          <w:shd w:val="clear" w:color="auto" w:fill="FFFFFF"/>
-        </w:rPr>
-        <w:t xml:space="preserve"> next[])</w:t>
-      </w:r>
-    </w:p>
-    <w:p>
-      <w:pPr>
-        <w:rPr>
-          <w:rFonts w:ascii="Helvetica" w:hAnsi="Helvetica" w:cs="Helvetica"/>
-          <w:color w:val="333333"/>
-          <w:szCs w:val="21"/>
-          <w:shd w:val="clear" w:color="auto" w:fill="FFFFFF"/>
-        </w:rPr>
-      </w:pPr>
-      <w:r>
-        <w:rPr>
-          <w:rFonts w:ascii="Helvetica" w:hAnsi="Helvetica" w:cs="Helvetica"/>
-          <w:color w:val="333333"/>
-          <w:szCs w:val="21"/>
-          <w:shd w:val="clear" w:color="auto" w:fill="FFFFFF"/>
-        </w:rPr>
-        <w:t xml:space="preserve">{ </w:t>
-      </w:r>
-    </w:p>
-    <w:p>
-      <w:pPr>
-        <w:rPr>
-          <w:rFonts w:ascii="Helvetica" w:hAnsi="Helvetica" w:cs="Helvetica"/>
-          <w:color w:val="333333"/>
-          <w:szCs w:val="21"/>
-          <w:shd w:val="clear" w:color="auto" w:fill="FFFFFF"/>
-        </w:rPr>
-      </w:pPr>
-      <w:r>
-        <w:rPr>
-          <w:rFonts w:ascii="Helvetica" w:hAnsi="Helvetica" w:cs="Helvetica"/>
-          <w:color w:val="333333"/>
-          <w:szCs w:val="21"/>
-          <w:shd w:val="clear" w:color="auto" w:fill="FFFFFF"/>
-        </w:rPr>
-        <w:t xml:space="preserve">    </w:t>
-      </w:r>
-      <w:proofErr w:type="spellStart"/>
-      <w:proofErr w:type="gramStart"/>
-      <w:r>
-        <w:rPr>
-          <w:rFonts w:ascii="Helvetica" w:hAnsi="Helvetica" w:cs="Helvetica"/>
-          <w:color w:val="333333"/>
-          <w:szCs w:val="21"/>
-          <w:shd w:val="clear" w:color="auto" w:fill="FFFFFF"/>
-        </w:rPr>
-        <w:t>int</w:t>
-      </w:r>
-      <w:proofErr w:type="spellEnd"/>
-      <w:proofErr w:type="gramEnd"/>
-      <w:r>
-        <w:rPr>
-          <w:rFonts w:ascii="Helvetica" w:hAnsi="Helvetica" w:cs="Helvetica"/>
-          <w:color w:val="333333"/>
-          <w:szCs w:val="21"/>
-          <w:shd w:val="clear" w:color="auto" w:fill="FFFFFF"/>
-        </w:rPr>
-        <w:t xml:space="preserve"> </w:t>
-      </w:r>
-      <w:proofErr w:type="spellStart"/>
-      <w:r>
-        <w:rPr>
-          <w:rFonts w:ascii="Helvetica" w:hAnsi="Helvetica" w:cs="Helvetica"/>
-          <w:color w:val="333333"/>
-          <w:szCs w:val="21"/>
-          <w:shd w:val="clear" w:color="auto" w:fill="FFFFFF"/>
-        </w:rPr>
-        <w:t>pLen</w:t>
-      </w:r>
-      <w:proofErr w:type="spellEnd"/>
-      <w:r>
-        <w:rPr>
-          <w:rFonts w:ascii="Helvetica" w:hAnsi="Helvetica" w:cs="Helvetica"/>
-          <w:color w:val="333333"/>
-          <w:szCs w:val="21"/>
-          <w:shd w:val="clear" w:color="auto" w:fill="FFFFFF"/>
-        </w:rPr>
-        <w:t xml:space="preserve"> = </w:t>
-      </w:r>
-      <w:proofErr w:type="spellStart"/>
-      <w:r>
-        <w:rPr>
-          <w:rFonts w:ascii="Helvetica" w:hAnsi="Helvetica" w:cs="Helvetica"/>
-          <w:color w:val="333333"/>
-          <w:szCs w:val="21"/>
-          <w:shd w:val="clear" w:color="auto" w:fill="FFFFFF"/>
-        </w:rPr>
-        <w:t>strlen</w:t>
-      </w:r>
-      <w:proofErr w:type="spellEnd"/>
-      <w:r>
-        <w:rPr>
-          <w:rFonts w:ascii="Helvetica" w:hAnsi="Helvetica" w:cs="Helvetica"/>
-          <w:color w:val="333333"/>
-          <w:szCs w:val="21"/>
-          <w:shd w:val="clear" w:color="auto" w:fill="FFFFFF"/>
-        </w:rPr>
-        <w:t>(p);</w:t>
-      </w:r>
-    </w:p>
-    <w:p>
-      <w:pPr>
-        <w:rPr>
-          <w:rFonts w:ascii="Helvetica" w:hAnsi="Helvetica" w:cs="Helvetica"/>
-          <w:color w:val="333333"/>
-          <w:szCs w:val="21"/>
-          <w:shd w:val="clear" w:color="auto" w:fill="FFFFFF"/>
-        </w:rPr>
-      </w:pPr>
-      <w:r>
-        <w:rPr>
-          <w:rFonts w:ascii="Helvetica" w:hAnsi="Helvetica" w:cs="Helvetica"/>
-          <w:color w:val="333333"/>
-          <w:szCs w:val="21"/>
-          <w:shd w:val="clear" w:color="auto" w:fill="FFFFFF"/>
-        </w:rPr>
-        <w:t xml:space="preserve">    </w:t>
-      </w:r>
-      <w:proofErr w:type="gramStart"/>
-      <w:r>
-        <w:rPr>
-          <w:rFonts w:ascii="Helvetica" w:hAnsi="Helvetica" w:cs="Helvetica"/>
-          <w:color w:val="333333"/>
-          <w:szCs w:val="21"/>
-          <w:shd w:val="clear" w:color="auto" w:fill="FFFFFF"/>
-        </w:rPr>
-        <w:t>next[</w:t>
-      </w:r>
-      <w:proofErr w:type="gramEnd"/>
-      <w:r>
-        <w:rPr>
-          <w:rFonts w:ascii="Helvetica" w:hAnsi="Helvetica" w:cs="Helvetica"/>
-          <w:color w:val="333333"/>
-          <w:szCs w:val="21"/>
-          <w:shd w:val="clear" w:color="auto" w:fill="FFFFFF"/>
-        </w:rPr>
-        <w:t xml:space="preserve">0] = -1; </w:t>
-      </w:r>
-    </w:p>
-    <w:p>
-      <w:pPr>
-        <w:rPr>
-          <w:rFonts w:ascii="Helvetica" w:hAnsi="Helvetica" w:cs="Helvetica"/>
-          <w:color w:val="333333"/>
-          <w:szCs w:val="21"/>
-          <w:shd w:val="clear" w:color="auto" w:fill="FFFFFF"/>
-        </w:rPr>
-      </w:pPr>
-      <w:r>
-        <w:rPr>
-          <w:rFonts w:ascii="Helvetica" w:hAnsi="Helvetica" w:cs="Helvetica"/>
-          <w:color w:val="333333"/>
-          <w:szCs w:val="21"/>
-          <w:shd w:val="clear" w:color="auto" w:fill="FFFFFF"/>
-        </w:rPr>
-        <w:t xml:space="preserve">    </w:t>
-      </w:r>
-      <w:proofErr w:type="spellStart"/>
-      <w:proofErr w:type="gramStart"/>
-      <w:r>
-        <w:rPr>
-          <w:rFonts w:ascii="Helvetica" w:hAnsi="Helvetica" w:cs="Helvetica"/>
-          <w:color w:val="333333"/>
-          <w:szCs w:val="21"/>
-          <w:shd w:val="clear" w:color="auto" w:fill="FFFFFF"/>
-        </w:rPr>
-        <w:t>int</w:t>
-      </w:r>
-      <w:proofErr w:type="spellEnd"/>
-      <w:proofErr w:type="gramEnd"/>
-      <w:r>
-        <w:rPr>
-          <w:rFonts w:ascii="Helvetica" w:hAnsi="Helvetica" w:cs="Helvetica"/>
-          <w:color w:val="333333"/>
-          <w:szCs w:val="21"/>
-          <w:shd w:val="clear" w:color="auto" w:fill="FFFFFF"/>
-        </w:rPr>
-        <w:t xml:space="preserve"> j = -1; </w:t>
-      </w:r>
-    </w:p>
-    <w:p>
-      <w:pPr>
-        <w:rPr>
-          <w:rFonts w:ascii="Helvetica" w:hAnsi="Helvetica" w:cs="Helvetica"/>
-          <w:color w:val="333333"/>
-          <w:szCs w:val="21"/>
-          <w:shd w:val="clear" w:color="auto" w:fill="FFFFFF"/>
-        </w:rPr>
-      </w:pPr>
-      <w:r>
-        <w:rPr>
-          <w:rFonts w:ascii="Helvetica" w:hAnsi="Helvetica" w:cs="Helvetica"/>
-          <w:color w:val="333333"/>
-          <w:szCs w:val="21"/>
-          <w:shd w:val="clear" w:color="auto" w:fill="FFFFFF"/>
-        </w:rPr>
-        <w:t xml:space="preserve">    </w:t>
-      </w:r>
-      <w:proofErr w:type="spellStart"/>
-      <w:proofErr w:type="gramStart"/>
-      <w:r>
-        <w:rPr>
-          <w:rFonts w:ascii="Helvetica" w:hAnsi="Helvetica" w:cs="Helvetica"/>
-          <w:color w:val="333333"/>
-          <w:szCs w:val="21"/>
-          <w:shd w:val="clear" w:color="auto" w:fill="FFFFFF"/>
-        </w:rPr>
-        <w:t>int</w:t>
-      </w:r>
-      <w:proofErr w:type="spellEnd"/>
-      <w:proofErr w:type="gramEnd"/>
-      <w:r>
-        <w:rPr>
-          <w:rFonts w:ascii="Helvetica" w:hAnsi="Helvetica" w:cs="Helvetica"/>
-          <w:color w:val="333333"/>
-          <w:szCs w:val="21"/>
-          <w:shd w:val="clear" w:color="auto" w:fill="FFFFFF"/>
-        </w:rPr>
-        <w:t xml:space="preserve"> </w:t>
-      </w:r>
-      <w:proofErr w:type="spellStart"/>
-      <w:r>
-        <w:rPr>
-          <w:rFonts w:ascii="Helvetica" w:hAnsi="Helvetica" w:cs="Helvetica"/>
-          <w:color w:val="333333"/>
-          <w:szCs w:val="21"/>
-          <w:shd w:val="clear" w:color="auto" w:fill="FFFFFF"/>
-        </w:rPr>
-        <w:t>i</w:t>
-      </w:r>
-      <w:proofErr w:type="spellEnd"/>
-      <w:r>
-        <w:rPr>
-          <w:rFonts w:ascii="Helvetica" w:hAnsi="Helvetica" w:cs="Helvetica"/>
-          <w:color w:val="333333"/>
-          <w:szCs w:val="21"/>
-          <w:shd w:val="clear" w:color="auto" w:fill="FFFFFF"/>
-        </w:rPr>
-        <w:t xml:space="preserve"> = 0; </w:t>
-      </w:r>
-    </w:p>
-    <w:p>
-      <w:pPr>
-        <w:rPr>
-          <w:rFonts w:ascii="Helvetica" w:hAnsi="Helvetica" w:cs="Helvetica"/>
-          <w:color w:val="333333"/>
-          <w:szCs w:val="21"/>
-          <w:shd w:val="clear" w:color="auto" w:fill="FFFFFF"/>
-        </w:rPr>
-      </w:pPr>
-      <w:r>
-        <w:rPr>
-          <w:rFonts w:ascii="Helvetica" w:hAnsi="Helvetica" w:cs="Helvetica"/>
-          <w:color w:val="333333"/>
-          <w:szCs w:val="21"/>
-          <w:shd w:val="clear" w:color="auto" w:fill="FFFFFF"/>
-        </w:rPr>
-        <w:t xml:space="preserve">    </w:t>
-      </w:r>
-      <w:proofErr w:type="gramStart"/>
-      <w:r>
-        <w:rPr>
-          <w:rFonts w:ascii="Helvetica" w:hAnsi="Helvetica" w:cs="Helvetica"/>
-          <w:color w:val="333333"/>
-          <w:szCs w:val="21"/>
-          <w:shd w:val="clear" w:color="auto" w:fill="FFFFFF"/>
-        </w:rPr>
-        <w:t>while</w:t>
-      </w:r>
-      <w:proofErr w:type="gramEnd"/>
-      <w:r>
-        <w:rPr>
-          <w:rFonts w:ascii="Helvetica" w:hAnsi="Helvetica" w:cs="Helvetica"/>
-          <w:color w:val="333333"/>
-          <w:szCs w:val="21"/>
-          <w:shd w:val="clear" w:color="auto" w:fill="FFFFFF"/>
-        </w:rPr>
-        <w:t xml:space="preserve"> (</w:t>
-      </w:r>
-      <w:proofErr w:type="spellStart"/>
-      <w:r>
-        <w:rPr>
-          <w:rFonts w:ascii="Helvetica" w:hAnsi="Helvetica" w:cs="Helvetica"/>
-          <w:color w:val="333333"/>
-          <w:szCs w:val="21"/>
-          <w:shd w:val="clear" w:color="auto" w:fill="FFFFFF"/>
-        </w:rPr>
-        <w:t>i</w:t>
-      </w:r>
-      <w:proofErr w:type="spellEnd"/>
-      <w:r>
-        <w:rPr>
-          <w:rFonts w:ascii="Helvetica" w:hAnsi="Helvetica" w:cs="Helvetica"/>
-          <w:color w:val="333333"/>
-          <w:szCs w:val="21"/>
-          <w:shd w:val="clear" w:color="auto" w:fill="FFFFFF"/>
-        </w:rPr>
-        <w:t xml:space="preserve"> &lt; </w:t>
-      </w:r>
-      <w:proofErr w:type="spellStart"/>
-      <w:r>
-        <w:rPr>
-          <w:rFonts w:ascii="Helvetica" w:hAnsi="Helvetica" w:cs="Helvetica"/>
-          <w:color w:val="333333"/>
-          <w:szCs w:val="21"/>
-          <w:shd w:val="clear" w:color="auto" w:fill="FFFFFF"/>
-        </w:rPr>
-        <w:t>pLen</w:t>
-      </w:r>
-      <w:proofErr w:type="spellEnd"/>
-      <w:r>
-        <w:rPr>
-          <w:rFonts w:ascii="Helvetica" w:hAnsi="Helvetica" w:cs="Helvetica"/>
-          <w:color w:val="333333"/>
-          <w:szCs w:val="21"/>
-          <w:shd w:val="clear" w:color="auto" w:fill="FFFFFF"/>
-        </w:rPr>
-        <w:t xml:space="preserve"> - 1) </w:t>
-      </w:r>
-    </w:p>
-    <w:p>
-      <w:pPr>
-        <w:rPr>
-          <w:rFonts w:ascii="Helvetica" w:hAnsi="Helvetica" w:cs="Helvetica"/>
-          <w:color w:val="333333"/>
-          <w:szCs w:val="21"/>
-          <w:shd w:val="clear" w:color="auto" w:fill="FFFFFF"/>
-        </w:rPr>
-      </w:pPr>
-      <w:r>
-        <w:rPr>
-          <w:rFonts w:ascii="Helvetica" w:hAnsi="Helvetica" w:cs="Helvetica"/>
-          <w:color w:val="333333"/>
-          <w:szCs w:val="21"/>
-          <w:shd w:val="clear" w:color="auto" w:fill="FFFFFF"/>
-        </w:rPr>
-        <w:t xml:space="preserve">    { </w:t>
-      </w:r>
-    </w:p>
-    <w:p>
-      <w:pPr>
-        <w:rPr>
-          <w:rFonts w:ascii="Helvetica" w:hAnsi="Helvetica" w:cs="Helvetica"/>
-          <w:color w:val="333333"/>
-          <w:szCs w:val="21"/>
-          <w:shd w:val="clear" w:color="auto" w:fill="FFFFFF"/>
-        </w:rPr>
-      </w:pPr>
-      <w:r>
-        <w:rPr>
-          <w:rFonts w:ascii="Helvetica" w:hAnsi="Helvetica" w:cs="Helvetica" w:hint="eastAsia"/>
-          <w:color w:val="333333"/>
-          <w:szCs w:val="21"/>
-          <w:shd w:val="clear" w:color="auto" w:fill="FFFFFF"/>
-        </w:rPr>
-        <w:t xml:space="preserve">        //p[j]</w:t>
-      </w:r>
-      <w:r>
-        <w:rPr>
-          <w:rFonts w:ascii="Helvetica" w:hAnsi="Helvetica" w:cs="Helvetica" w:hint="eastAsia"/>
-          <w:color w:val="333333"/>
-          <w:szCs w:val="21"/>
-          <w:shd w:val="clear" w:color="auto" w:fill="FFFFFF"/>
-        </w:rPr>
-        <w:t>表示前缀，</w:t>
-      </w:r>
-      <w:r>
-        <w:rPr>
-          <w:rFonts w:ascii="Helvetica" w:hAnsi="Helvetica" w:cs="Helvetica" w:hint="eastAsia"/>
-          <w:color w:val="333333"/>
-          <w:szCs w:val="21"/>
-          <w:shd w:val="clear" w:color="auto" w:fill="FFFFFF"/>
-        </w:rPr>
-        <w:t>p[</w:t>
-      </w:r>
-      <w:proofErr w:type="spellStart"/>
-      <w:r>
-        <w:rPr>
-          <w:rFonts w:ascii="Helvetica" w:hAnsi="Helvetica" w:cs="Helvetica" w:hint="eastAsia"/>
-          <w:color w:val="333333"/>
-          <w:szCs w:val="21"/>
-          <w:shd w:val="clear" w:color="auto" w:fill="FFFFFF"/>
-        </w:rPr>
-        <w:t>i</w:t>
-      </w:r>
-      <w:proofErr w:type="spellEnd"/>
-      <w:r>
-        <w:rPr>
-          <w:rFonts w:ascii="Helvetica" w:hAnsi="Helvetica" w:cs="Helvetica" w:hint="eastAsia"/>
-          <w:color w:val="333333"/>
-          <w:szCs w:val="21"/>
-          <w:shd w:val="clear" w:color="auto" w:fill="FFFFFF"/>
-        </w:rPr>
-        <w:t>]</w:t>
-      </w:r>
-      <w:r>
-        <w:rPr>
-          <w:rFonts w:ascii="Helvetica" w:hAnsi="Helvetica" w:cs="Helvetica" w:hint="eastAsia"/>
-          <w:color w:val="333333"/>
-          <w:szCs w:val="21"/>
-          <w:shd w:val="clear" w:color="auto" w:fill="FFFFFF"/>
-        </w:rPr>
-        <w:t>表示后缀</w:t>
-      </w:r>
-      <w:r>
-        <w:rPr>
-          <w:rFonts w:ascii="Helvetica" w:hAnsi="Helvetica" w:cs="Helvetica" w:hint="eastAsia"/>
-          <w:color w:val="333333"/>
-          <w:szCs w:val="21"/>
-          <w:shd w:val="clear" w:color="auto" w:fill="FFFFFF"/>
-        </w:rPr>
-        <w:t xml:space="preserve"> </w:t>
-      </w:r>
-    </w:p>
-    <w:p>
-      <w:pPr>
-        <w:rPr>
-          <w:rFonts w:ascii="Helvetica" w:hAnsi="Helvetica" w:cs="Helvetica"/>
-          <w:color w:val="333333"/>
-          <w:szCs w:val="21"/>
-          <w:shd w:val="clear" w:color="auto" w:fill="FFFFFF"/>
-        </w:rPr>
-      </w:pPr>
-      <w:r>
-        <w:rPr>
-          <w:rFonts w:ascii="Helvetica" w:hAnsi="Helvetica" w:cs="Helvetica"/>
-          <w:color w:val="333333"/>
-          <w:szCs w:val="21"/>
-          <w:shd w:val="clear" w:color="auto" w:fill="FFFFFF"/>
-        </w:rPr>
-        <w:t xml:space="preserve">        </w:t>
-      </w:r>
-      <w:proofErr w:type="gramStart"/>
-      <w:r>
-        <w:rPr>
-          <w:rFonts w:ascii="Helvetica" w:hAnsi="Helvetica" w:cs="Helvetica"/>
-          <w:color w:val="333333"/>
-          <w:szCs w:val="21"/>
-          <w:shd w:val="clear" w:color="auto" w:fill="FFFFFF"/>
-        </w:rPr>
-        <w:t>if</w:t>
-      </w:r>
-      <w:proofErr w:type="gramEnd"/>
-      <w:r>
-        <w:rPr>
-          <w:rFonts w:ascii="Helvetica" w:hAnsi="Helvetica" w:cs="Helvetica"/>
-          <w:color w:val="333333"/>
-          <w:szCs w:val="21"/>
-          <w:shd w:val="clear" w:color="auto" w:fill="FFFFFF"/>
-        </w:rPr>
-        <w:t xml:space="preserve"> (j == -1 || p[</w:t>
-      </w:r>
-      <w:proofErr w:type="spellStart"/>
-      <w:r>
-        <w:rPr>
-          <w:rFonts w:ascii="Helvetica" w:hAnsi="Helvetica" w:cs="Helvetica"/>
-          <w:color w:val="333333"/>
-          <w:szCs w:val="21"/>
-          <w:shd w:val="clear" w:color="auto" w:fill="FFFFFF"/>
-        </w:rPr>
-        <w:t>i</w:t>
-      </w:r>
-      <w:proofErr w:type="spellEnd"/>
-      <w:r>
-        <w:rPr>
-          <w:rFonts w:ascii="Helvetica" w:hAnsi="Helvetica" w:cs="Helvetica"/>
-          <w:color w:val="333333"/>
-          <w:szCs w:val="21"/>
-          <w:shd w:val="clear" w:color="auto" w:fill="FFFFFF"/>
-        </w:rPr>
-        <w:t>] == p[j]) next[++</w:t>
-      </w:r>
-      <w:proofErr w:type="spellStart"/>
-      <w:r>
-        <w:rPr>
-          <w:rFonts w:ascii="Helvetica" w:hAnsi="Helvetica" w:cs="Helvetica"/>
-          <w:color w:val="333333"/>
-          <w:szCs w:val="21"/>
-          <w:shd w:val="clear" w:color="auto" w:fill="FFFFFF"/>
-        </w:rPr>
-        <w:t>i</w:t>
-      </w:r>
-      <w:proofErr w:type="spellEnd"/>
-      <w:r>
-        <w:rPr>
-          <w:rFonts w:ascii="Helvetica" w:hAnsi="Helvetica" w:cs="Helvetica"/>
-          <w:color w:val="333333"/>
-          <w:szCs w:val="21"/>
-          <w:shd w:val="clear" w:color="auto" w:fill="FFFFFF"/>
-        </w:rPr>
-        <w:t xml:space="preserve">] = ++j; </w:t>
-      </w:r>
-    </w:p>
-    <w:p>
-      <w:pPr>
-        <w:rPr>
-          <w:rFonts w:ascii="Helvetica" w:hAnsi="Helvetica" w:cs="Helvetica"/>
-          <w:color w:val="333333"/>
-          <w:szCs w:val="21"/>
-          <w:shd w:val="clear" w:color="auto" w:fill="FFFFFF"/>
-        </w:rPr>
-      </w:pPr>
-      <w:r>
-        <w:rPr>
-          <w:rFonts w:ascii="Helvetica" w:hAnsi="Helvetica" w:cs="Helvetica"/>
-          <w:color w:val="333333"/>
-          <w:szCs w:val="21"/>
-          <w:shd w:val="clear" w:color="auto" w:fill="FFFFFF"/>
-        </w:rPr>
-        <w:t xml:space="preserve">        </w:t>
-      </w:r>
-      <w:proofErr w:type="gramStart"/>
-      <w:r>
-        <w:rPr>
-          <w:rFonts w:ascii="Helvetica" w:hAnsi="Helvetica" w:cs="Helvetica"/>
-          <w:color w:val="333333"/>
-          <w:szCs w:val="21"/>
-          <w:shd w:val="clear" w:color="auto" w:fill="FFFFFF"/>
-        </w:rPr>
-        <w:t>else</w:t>
-      </w:r>
-      <w:proofErr w:type="gramEnd"/>
-      <w:r>
-        <w:rPr>
-          <w:rFonts w:ascii="Helvetica" w:hAnsi="Helvetica" w:cs="Helvetica"/>
-          <w:color w:val="333333"/>
-          <w:szCs w:val="21"/>
-          <w:shd w:val="clear" w:color="auto" w:fill="FFFFFF"/>
-        </w:rPr>
-        <w:t xml:space="preserve"> j = next[j];  </w:t>
-      </w:r>
-    </w:p>
-    <w:p>
-      <w:pPr>
-        <w:rPr>
-          <w:rFonts w:ascii="Helvetica" w:hAnsi="Helvetica" w:cs="Helvetica"/>
-          <w:color w:val="333333"/>
-          <w:szCs w:val="21"/>
-          <w:shd w:val="clear" w:color="auto" w:fill="FFFFFF"/>
-        </w:rPr>
-      </w:pPr>
-      <w:r>
-        <w:rPr>
-          <w:rFonts w:ascii="Helvetica" w:hAnsi="Helvetica" w:cs="Helvetica"/>
-          <w:color w:val="333333"/>
-          <w:szCs w:val="21"/>
-          <w:shd w:val="clear" w:color="auto" w:fill="FFFFFF"/>
-        </w:rPr>
-        <w:t xml:space="preserve">    } </w:t>
-      </w:r>
-    </w:p>
-    <w:p>
-      <w:pPr>
-        <w:rPr>
-          <w:rFonts w:ascii="Helvetica" w:hAnsi="Helvetica" w:cs="Helvetica"/>
-          <w:color w:val="333333"/>
-          <w:szCs w:val="21"/>
-          <w:shd w:val="clear" w:color="auto" w:fill="FFFFFF"/>
-        </w:rPr>
-      </w:pPr>
-      <w:r>
-        <w:rPr>
-          <w:rFonts w:ascii="Helvetica" w:hAnsi="Helvetica" w:cs="Helvetica"/>
-          <w:color w:val="333333"/>
-          <w:szCs w:val="21"/>
-          <w:shd w:val="clear" w:color="auto" w:fill="FFFFFF"/>
-        </w:rPr>
-        <w:t>}</w:t>
-      </w:r>
-    </w:p>
-    <w:p>
-      <w:pPr>
-        <w:rPr>
-          <w:rFonts w:ascii="Helvetica" w:hAnsi="Helvetica" w:cs="Helvetica"/>
-          <w:color w:val="333333"/>
-          <w:szCs w:val="21"/>
-          <w:shd w:val="clear" w:color="auto" w:fill="FFFFFF"/>
-        </w:rPr>
-      </w:pPr>
-    </w:p>
-    <w:p>
-      <w:pPr>
-        <w:rPr>
-          <w:rFonts w:ascii="Helvetica" w:hAnsi="Helvetica" w:cs="Helvetica"/>
-          <w:color w:val="333333"/>
-          <w:szCs w:val="21"/>
-          <w:shd w:val="clear" w:color="auto" w:fill="FFFFFF"/>
-        </w:rPr>
-      </w:pPr>
-    </w:p>
-    <w:p>
-      <w:pPr>
-        <w:rPr>
-          <w:rFonts w:ascii="Helvetica" w:hAnsi="Helvetica" w:cs="Helvetica"/>
-          <w:color w:val="333333"/>
-          <w:szCs w:val="21"/>
-          <w:shd w:val="clear" w:color="auto" w:fill="FFFFFF"/>
-        </w:rPr>
-      </w:pPr>
-    </w:p>
-    <w:p>
-      <w:pPr>
-        <w:rPr>
-          <w:rFonts w:ascii="Helvetica" w:hAnsi="Helvetica" w:cs="Helvetica"/>
-          <w:color w:val="333333"/>
-          <w:szCs w:val="21"/>
-          <w:shd w:val="clear" w:color="auto" w:fill="FFFFFF"/>
-        </w:rPr>
-      </w:pPr>
-      <w:r>
-        <w:rPr>
-          <w:rFonts w:ascii="Helvetica" w:hAnsi="Helvetica" w:cs="Helvetica" w:hint="eastAsia"/>
-          <w:color w:val="333333"/>
-          <w:szCs w:val="21"/>
-          <w:shd w:val="clear" w:color="auto" w:fill="FFFFFF"/>
-        </w:rPr>
-        <w:t xml:space="preserve">Next </w:t>
-      </w:r>
-      <w:r>
-        <w:rPr>
-          <w:rFonts w:ascii="Helvetica" w:hAnsi="Helvetica" w:cs="Helvetica" w:hint="eastAsia"/>
-          <w:color w:val="333333"/>
-          <w:szCs w:val="21"/>
-          <w:shd w:val="clear" w:color="auto" w:fill="FFFFFF"/>
-        </w:rPr>
-        <w:t>数组优化</w:t>
-      </w:r>
-    </w:p>
-    <w:p>
-      <w:r>
-        <w:rPr>
-          <w:rFonts w:hint="eastAsia"/>
-        </w:rPr>
-        <w:t>不该出现</w:t>
-      </w:r>
-      <w:r>
-        <w:rPr>
-          <w:rFonts w:hint="eastAsia"/>
-        </w:rPr>
-        <w:t xml:space="preserve"> p[j] = p[ next[j] ]</w:t>
-      </w:r>
-      <w:r>
-        <w:rPr>
-          <w:rFonts w:hint="eastAsia"/>
-        </w:rPr>
-        <w:t>。为什么呢？理由是：当</w:t>
-      </w:r>
-      <w:r>
-        <w:rPr>
-          <w:rFonts w:hint="eastAsia"/>
-        </w:rPr>
-        <w:t xml:space="preserve"> p[j] !=s[</w:t>
-      </w:r>
-      <w:proofErr w:type="spellStart"/>
-      <w:r>
-        <w:rPr>
-          <w:rFonts w:hint="eastAsia"/>
-        </w:rPr>
-        <w:t>i</w:t>
-      </w:r>
-      <w:proofErr w:type="spellEnd"/>
-      <w:r>
-        <w:rPr>
-          <w:rFonts w:hint="eastAsia"/>
-        </w:rPr>
-        <w:t xml:space="preserve">] </w:t>
-      </w:r>
-      <w:r>
-        <w:rPr>
-          <w:rFonts w:hint="eastAsia"/>
-        </w:rPr>
-        <w:t>时，下次匹配必然是</w:t>
-      </w:r>
-      <w:r>
-        <w:rPr>
-          <w:rFonts w:hint="eastAsia"/>
-        </w:rPr>
-        <w:t xml:space="preserve"> p[ next [j]] </w:t>
-      </w:r>
-      <w:r>
-        <w:rPr>
-          <w:rFonts w:hint="eastAsia"/>
-        </w:rPr>
-        <w:t>跟</w:t>
-      </w:r>
-      <w:r>
-        <w:rPr>
-          <w:rFonts w:hint="eastAsia"/>
-        </w:rPr>
-        <w:t xml:space="preserve"> s[</w:t>
-      </w:r>
-      <w:proofErr w:type="spellStart"/>
-      <w:r>
-        <w:rPr>
-          <w:rFonts w:hint="eastAsia"/>
-        </w:rPr>
-        <w:t>i</w:t>
-      </w:r>
-      <w:proofErr w:type="spellEnd"/>
-      <w:r>
-        <w:rPr>
-          <w:rFonts w:hint="eastAsia"/>
-        </w:rPr>
-        <w:t>]</w:t>
-      </w:r>
-      <w:r>
-        <w:rPr>
-          <w:rFonts w:hint="eastAsia"/>
-        </w:rPr>
-        <w:t>匹配，如果</w:t>
-      </w:r>
-      <w:r>
-        <w:rPr>
-          <w:rFonts w:hint="eastAsia"/>
-        </w:rPr>
-        <w:t xml:space="preserve"> p[j]=p[next[j]]</w:t>
-      </w:r>
-      <w:r>
-        <w:rPr>
-          <w:rFonts w:hint="eastAsia"/>
-        </w:rPr>
-        <w:t>，必然导致后一步匹配失败（因为</w:t>
-      </w:r>
-      <w:r>
-        <w:rPr>
-          <w:rFonts w:hint="eastAsia"/>
-        </w:rPr>
-        <w:t xml:space="preserve"> p[j]</w:t>
-      </w:r>
-      <w:r>
-        <w:rPr>
-          <w:rFonts w:hint="eastAsia"/>
-        </w:rPr>
-        <w:t>已经跟</w:t>
-      </w:r>
-      <w:r>
-        <w:rPr>
-          <w:rFonts w:hint="eastAsia"/>
-        </w:rPr>
-        <w:t xml:space="preserve"> s[</w:t>
-      </w:r>
-      <w:proofErr w:type="spellStart"/>
-      <w:r>
-        <w:rPr>
-          <w:rFonts w:hint="eastAsia"/>
-        </w:rPr>
-        <w:t>i</w:t>
-      </w:r>
-      <w:proofErr w:type="spellEnd"/>
-      <w:r>
-        <w:rPr>
-          <w:rFonts w:hint="eastAsia"/>
-        </w:rPr>
-        <w:t>]</w:t>
-      </w:r>
-      <w:r>
-        <w:rPr>
-          <w:rFonts w:hint="eastAsia"/>
-        </w:rPr>
-        <w:t>失配，然后你还用跟</w:t>
-      </w:r>
-      <w:r>
-        <w:rPr>
-          <w:rFonts w:hint="eastAsia"/>
-        </w:rPr>
-        <w:t xml:space="preserve"> p[j] </w:t>
-      </w:r>
-      <w:r>
-        <w:rPr>
-          <w:rFonts w:hint="eastAsia"/>
-        </w:rPr>
-        <w:t>等同的值</w:t>
-      </w:r>
-      <w:r>
-        <w:rPr>
-          <w:rFonts w:hint="eastAsia"/>
-        </w:rPr>
-        <w:t xml:space="preserve"> p[next[j]]</w:t>
-      </w:r>
-      <w:r>
-        <w:rPr>
-          <w:rFonts w:hint="eastAsia"/>
-        </w:rPr>
-        <w:t>去跟</w:t>
-      </w:r>
-      <w:r>
-        <w:rPr>
-          <w:rFonts w:hint="eastAsia"/>
-        </w:rPr>
-        <w:t xml:space="preserve"> s[</w:t>
-      </w:r>
-      <w:proofErr w:type="spellStart"/>
-      <w:r>
-        <w:rPr>
-          <w:rFonts w:hint="eastAsia"/>
-        </w:rPr>
-        <w:t>i</w:t>
-      </w:r>
-      <w:proofErr w:type="spellEnd"/>
-      <w:r>
-        <w:rPr>
-          <w:rFonts w:hint="eastAsia"/>
-        </w:rPr>
-        <w:t>]</w:t>
-      </w:r>
-      <w:r>
-        <w:rPr>
-          <w:rFonts w:hint="eastAsia"/>
-        </w:rPr>
-        <w:t>匹配，很显然，必然失配），所以不能允许</w:t>
-      </w:r>
-      <w:r>
-        <w:rPr>
-          <w:rFonts w:hint="eastAsia"/>
-        </w:rPr>
-        <w:t xml:space="preserve"> p[j] = p[ next[j ]]</w:t>
-      </w:r>
-      <w:r>
-        <w:rPr>
-          <w:rFonts w:hint="eastAsia"/>
-        </w:rPr>
-        <w:t>。</w:t>
-      </w:r>
-      <w:r>
-        <w:rPr>
-          <w:rFonts w:hint="eastAsia"/>
-        </w:rPr>
-        <w:t xml:space="preserve"> </w:t>
-      </w:r>
-      <w:r>
-        <w:rPr>
-          <w:rFonts w:hint="eastAsia"/>
-        </w:rPr>
-        <w:t>但如果出现了</w:t>
-      </w:r>
-      <w:r>
-        <w:rPr>
-          <w:rFonts w:hint="eastAsia"/>
-        </w:rPr>
-        <w:t xml:space="preserve"> p[j] = p[ next[j] ] </w:t>
-      </w:r>
-      <w:r>
-        <w:rPr>
-          <w:rFonts w:hint="eastAsia"/>
-        </w:rPr>
-        <w:t>咋办呢？如果出现了，则需要再次递归，即令</w:t>
-      </w:r>
-      <w:r>
-        <w:rPr>
-          <w:rFonts w:hint="eastAsia"/>
-        </w:rPr>
-        <w:t xml:space="preserve"> next[j] = next[ next[j] ]</w:t>
-      </w:r>
-      <w:r>
-        <w:rPr>
-          <w:rFonts w:hint="eastAsia"/>
-        </w:rPr>
-        <w:t>。</w:t>
-      </w:r>
-      <w:r>
-        <w:rPr>
-          <w:rFonts w:hint="eastAsia"/>
-        </w:rPr>
-        <w:t xml:space="preserve"> </w:t>
-      </w:r>
-      <w:r>
-        <w:rPr>
-          <w:rFonts w:hint="eastAsia"/>
-        </w:rPr>
-        <w:t>所以，咱们得修改下求</w:t>
-      </w:r>
-      <w:r>
-        <w:rPr>
-          <w:rFonts w:hint="eastAsia"/>
-        </w:rPr>
-        <w:t xml:space="preserve"> next </w:t>
-      </w:r>
-      <w:r>
-        <w:rPr>
-          <w:rFonts w:hint="eastAsia"/>
-        </w:rPr>
-        <w:t>数组的代码。</w:t>
-      </w:r>
-    </w:p>
-    <w:p/>
-    <w:p>
-      <w:r>
-        <w:rPr>
-          <w:rFonts w:hint="eastAsia"/>
-        </w:rPr>
-        <w:t>//</w:t>
-      </w:r>
-      <w:r>
-        <w:rPr>
-          <w:rFonts w:hint="eastAsia"/>
-        </w:rPr>
-        <w:t>优化过后的</w:t>
-      </w:r>
-      <w:r>
-        <w:rPr>
-          <w:rFonts w:hint="eastAsia"/>
-        </w:rPr>
-        <w:t xml:space="preserve">next </w:t>
-      </w:r>
-      <w:r>
-        <w:rPr>
-          <w:rFonts w:hint="eastAsia"/>
-        </w:rPr>
-        <w:t>数组求法</w:t>
-      </w:r>
-      <w:r>
-        <w:rPr>
-          <w:rFonts w:hint="eastAsia"/>
-        </w:rPr>
-        <w:t xml:space="preserve"> </w:t>
-      </w:r>
-    </w:p>
-    <w:p>
-      <w:proofErr w:type="gramStart"/>
-      <w:r>
-        <w:t>void</w:t>
-      </w:r>
-      <w:proofErr w:type="gramEnd"/>
-      <w:r>
-        <w:t xml:space="preserve"> </w:t>
-      </w:r>
-      <w:proofErr w:type="spellStart"/>
-      <w:r>
-        <w:t>GetNextval</w:t>
-      </w:r>
-      <w:proofErr w:type="spellEnd"/>
-      <w:r>
-        <w:t xml:space="preserve">(char* p, </w:t>
-      </w:r>
-      <w:proofErr w:type="spellStart"/>
-      <w:r>
-        <w:t>int</w:t>
-      </w:r>
-      <w:proofErr w:type="spellEnd"/>
-      <w:r>
-        <w:t xml:space="preserve"> next[]) </w:t>
-      </w:r>
-    </w:p>
-    <w:p>
-      <w:r>
-        <w:t xml:space="preserve">{ </w:t>
-      </w:r>
-    </w:p>
-    <w:p>
-      <w:r>
-        <w:t xml:space="preserve">    </w:t>
-      </w:r>
-      <w:proofErr w:type="spellStart"/>
-      <w:proofErr w:type="gramStart"/>
-      <w:r>
-        <w:t>int</w:t>
-      </w:r>
-      <w:proofErr w:type="spellEnd"/>
-      <w:proofErr w:type="gramEnd"/>
-      <w:r>
-        <w:t xml:space="preserve"> </w:t>
-      </w:r>
-      <w:proofErr w:type="spellStart"/>
-      <w:r>
-        <w:t>pLen</w:t>
-      </w:r>
-      <w:proofErr w:type="spellEnd"/>
-      <w:r>
-        <w:t xml:space="preserve"> = </w:t>
-      </w:r>
-      <w:proofErr w:type="spellStart"/>
-      <w:r>
-        <w:t>strlen</w:t>
-      </w:r>
-      <w:proofErr w:type="spellEnd"/>
-      <w:r>
-        <w:t xml:space="preserve">(p); </w:t>
-      </w:r>
-    </w:p>
-    <w:p>
-      <w:r>
-        <w:t xml:space="preserve">    </w:t>
-      </w:r>
-      <w:proofErr w:type="gramStart"/>
-      <w:r>
-        <w:t>next[</w:t>
-      </w:r>
-      <w:proofErr w:type="gramEnd"/>
-      <w:r>
-        <w:t xml:space="preserve">0] = -1; </w:t>
-      </w:r>
-    </w:p>
-    <w:p>
-      <w:r>
-        <w:t xml:space="preserve">    </w:t>
-      </w:r>
-      <w:proofErr w:type="spellStart"/>
-      <w:proofErr w:type="gramStart"/>
-      <w:r>
-        <w:t>int</w:t>
-      </w:r>
-      <w:proofErr w:type="spellEnd"/>
-      <w:proofErr w:type="gramEnd"/>
-      <w:r>
-        <w:t xml:space="preserve"> j = -1; </w:t>
-      </w:r>
-    </w:p>
-    <w:p>
-      <w:r>
-        <w:t xml:space="preserve">    </w:t>
-      </w:r>
-      <w:proofErr w:type="spellStart"/>
-      <w:proofErr w:type="gramStart"/>
-      <w:r>
-        <w:t>int</w:t>
-      </w:r>
-      <w:proofErr w:type="spellEnd"/>
-      <w:proofErr w:type="gramEnd"/>
-      <w:r>
-        <w:t xml:space="preserve"> </w:t>
-      </w:r>
-      <w:proofErr w:type="spellStart"/>
-      <w:r>
-        <w:t>i</w:t>
-      </w:r>
-      <w:proofErr w:type="spellEnd"/>
-      <w:r>
-        <w:t xml:space="preserve"> = 0; </w:t>
-      </w:r>
-    </w:p>
-    <w:p>
-      <w:r>
-        <w:t xml:space="preserve">    </w:t>
-      </w:r>
-      <w:proofErr w:type="gramStart"/>
-      <w:r>
-        <w:t>while</w:t>
-      </w:r>
-      <w:proofErr w:type="gramEnd"/>
-      <w:r>
-        <w:t xml:space="preserve"> (</w:t>
-      </w:r>
-      <w:proofErr w:type="spellStart"/>
-      <w:r>
-        <w:t>i</w:t>
-      </w:r>
-      <w:proofErr w:type="spellEnd"/>
-      <w:r>
-        <w:t xml:space="preserve"> &lt; </w:t>
-      </w:r>
-      <w:proofErr w:type="spellStart"/>
-      <w:r>
-        <w:t>pLen</w:t>
-      </w:r>
-      <w:proofErr w:type="spellEnd"/>
-      <w:r>
-        <w:t xml:space="preserve"> - 1) </w:t>
-      </w:r>
-    </w:p>
-    <w:p>
-      <w:r>
-        <w:t xml:space="preserve">    { </w:t>
-      </w:r>
-    </w:p>
-    <w:p>
-      <w:r>
-        <w:rPr>
-          <w:rFonts w:hint="eastAsia"/>
-        </w:rPr>
-        <w:t xml:space="preserve">        //p[j]</w:t>
-      </w:r>
-      <w:r>
-        <w:rPr>
-          <w:rFonts w:hint="eastAsia"/>
-        </w:rPr>
-        <w:t>表示前缀，</w:t>
-      </w:r>
-      <w:r>
-        <w:rPr>
-          <w:rFonts w:hint="eastAsia"/>
-        </w:rPr>
-        <w:t>p[</w:t>
-      </w:r>
-      <w:proofErr w:type="spellStart"/>
-      <w:r>
-        <w:rPr>
-          <w:rFonts w:hint="eastAsia"/>
-        </w:rPr>
-        <w:t>i</w:t>
-      </w:r>
-      <w:proofErr w:type="spellEnd"/>
-      <w:r>
-        <w:rPr>
-          <w:rFonts w:hint="eastAsia"/>
-        </w:rPr>
-        <w:t>]</w:t>
-      </w:r>
-      <w:r>
-        <w:rPr>
-          <w:rFonts w:hint="eastAsia"/>
-        </w:rPr>
-        <w:t>表示后缀</w:t>
-      </w:r>
-      <w:r>
-        <w:rPr>
-          <w:rFonts w:hint="eastAsia"/>
-        </w:rPr>
-        <w:t xml:space="preserve"> </w:t>
-      </w:r>
-    </w:p>
-    <w:p>
-      <w:r>
-        <w:t xml:space="preserve">        </w:t>
-      </w:r>
-      <w:proofErr w:type="gramStart"/>
-      <w:r>
-        <w:t>if</w:t>
-      </w:r>
-      <w:proofErr w:type="gramEnd"/>
-      <w:r>
-        <w:t xml:space="preserve"> (j == -1 || p[</w:t>
-      </w:r>
-      <w:proofErr w:type="spellStart"/>
-      <w:r>
-        <w:t>i</w:t>
-      </w:r>
-      <w:proofErr w:type="spellEnd"/>
-      <w:r>
-        <w:t xml:space="preserve">] == p[j]) </w:t>
-      </w:r>
-    </w:p>
-    <w:p>
-      <w:r>
-        <w:t xml:space="preserve">        { </w:t>
-      </w:r>
-    </w:p>
-    <w:p>
-      <w:r>
-        <w:t xml:space="preserve">            ++</w:t>
-      </w:r>
-      <w:proofErr w:type="spellStart"/>
-      <w:r>
-        <w:t>i</w:t>
-      </w:r>
-      <w:proofErr w:type="spellEnd"/>
-      <w:r>
-        <w:t xml:space="preserve">; ++j; </w:t>
-      </w:r>
-    </w:p>
-    <w:p>
-      <w:pPr>
-        <w:ind w:firstLineChars="600" w:firstLine="1260"/>
-      </w:pPr>
-      <w:r>
-        <w:rPr>
-          <w:rFonts w:hint="eastAsia"/>
-        </w:rPr>
-        <w:t>//</w:t>
-      </w:r>
-      <w:r>
-        <w:rPr>
-          <w:rFonts w:hint="eastAsia"/>
-        </w:rPr>
-        <w:t>因为不能出现</w:t>
-      </w:r>
-      <w:r>
-        <w:rPr>
-          <w:rFonts w:hint="eastAsia"/>
-        </w:rPr>
-        <w:t>p[</w:t>
-      </w:r>
-      <w:proofErr w:type="spellStart"/>
-      <w:r>
-        <w:rPr>
-          <w:rFonts w:hint="eastAsia"/>
-        </w:rPr>
-        <w:t>i</w:t>
-      </w:r>
-      <w:proofErr w:type="spellEnd"/>
-      <w:r>
-        <w:rPr>
-          <w:rFonts w:hint="eastAsia"/>
-        </w:rPr>
-        <w:t xml:space="preserve">] = </w:t>
-      </w:r>
-      <w:proofErr w:type="gramStart"/>
-      <w:r>
-        <w:rPr>
-          <w:rFonts w:hint="eastAsia"/>
-        </w:rPr>
-        <w:t>p[</w:t>
-      </w:r>
-      <w:proofErr w:type="gramEnd"/>
-      <w:r>
-        <w:rPr>
-          <w:rFonts w:hint="eastAsia"/>
-        </w:rPr>
-        <w:t xml:space="preserve"> next[</w:t>
-      </w:r>
-      <w:proofErr w:type="spellStart"/>
-      <w:r>
-        <w:rPr>
-          <w:rFonts w:hint="eastAsia"/>
-        </w:rPr>
-        <w:t>i</w:t>
-      </w:r>
-      <w:proofErr w:type="spellEnd"/>
-      <w:r>
-        <w:rPr>
-          <w:rFonts w:hint="eastAsia"/>
-        </w:rPr>
-        <w:t xml:space="preserve"> ]]</w:t>
-      </w:r>
-      <w:r>
-        <w:rPr>
-          <w:rFonts w:hint="eastAsia"/>
-        </w:rPr>
-        <w:t>，</w:t>
-      </w:r>
-    </w:p>
-    <w:p>
-      <w:pPr>
-        <w:ind w:firstLineChars="600" w:firstLine="1260"/>
-      </w:pPr>
-      <w:r>
-        <w:rPr>
-          <w:rFonts w:hint="eastAsia"/>
-        </w:rPr>
-        <w:t>//</w:t>
-      </w:r>
-      <w:r>
-        <w:rPr>
-          <w:rFonts w:hint="eastAsia"/>
-        </w:rPr>
-        <w:t>所以当出现时需要继续递归，</w:t>
-      </w:r>
-      <w:r>
-        <w:rPr>
-          <w:rFonts w:hint="eastAsia"/>
-        </w:rPr>
-        <w:t xml:space="preserve">j = next[j] = </w:t>
-      </w:r>
-      <w:proofErr w:type="gramStart"/>
-      <w:r>
-        <w:rPr>
-          <w:rFonts w:hint="eastAsia"/>
-        </w:rPr>
-        <w:t>next[</w:t>
-      </w:r>
-      <w:proofErr w:type="gramEnd"/>
-      <w:r>
-        <w:rPr>
-          <w:rFonts w:hint="eastAsia"/>
-        </w:rPr>
-        <w:t xml:space="preserve">next[j]] </w:t>
-      </w:r>
-      <w:r>
-        <w:t xml:space="preserve"> </w:t>
-      </w:r>
-    </w:p>
-    <w:p>
-      <w:r>
-        <w:rPr>
-          <w:rFonts w:hint="eastAsia"/>
-        </w:rPr>
-        <w:t xml:space="preserve">            //</w:t>
-      </w:r>
-      <w:r>
-        <w:rPr>
-          <w:rFonts w:hint="eastAsia"/>
-        </w:rPr>
-        <w:t>较之前</w:t>
-      </w:r>
-      <w:r>
-        <w:rPr>
-          <w:rFonts w:hint="eastAsia"/>
-        </w:rPr>
-        <w:t>next</w:t>
-      </w:r>
-      <w:r>
-        <w:rPr>
-          <w:rFonts w:hint="eastAsia"/>
-        </w:rPr>
-        <w:t>数组求法，改动在下面</w:t>
-      </w:r>
-      <w:r>
-        <w:rPr>
-          <w:rFonts w:hint="eastAsia"/>
-        </w:rPr>
-        <w:t>4</w:t>
-      </w:r>
-      <w:r>
-        <w:rPr>
-          <w:rFonts w:hint="eastAsia"/>
-        </w:rPr>
-        <w:t>行</w:t>
-      </w:r>
-      <w:r>
-        <w:rPr>
-          <w:rFonts w:hint="eastAsia"/>
-        </w:rPr>
-        <w:t xml:space="preserve"> </w:t>
-      </w:r>
-    </w:p>
-    <w:p>
-      <w:r>
-        <w:t xml:space="preserve">            </w:t>
-      </w:r>
-      <w:proofErr w:type="gramStart"/>
-      <w:r>
-        <w:t>if</w:t>
-      </w:r>
-      <w:proofErr w:type="gramEnd"/>
-      <w:r>
-        <w:t xml:space="preserve"> (p[</w:t>
-      </w:r>
-      <w:proofErr w:type="spellStart"/>
-      <w:r>
-        <w:t>i</w:t>
-      </w:r>
-      <w:proofErr w:type="spellEnd"/>
-      <w:r>
-        <w:t xml:space="preserve">] != p[j]) </w:t>
-      </w:r>
-      <w:r>
-        <w:rPr>
-          <w:rFonts w:hint="eastAsia"/>
-        </w:rPr>
-        <w:t>next[</w:t>
-      </w:r>
-      <w:proofErr w:type="spellStart"/>
-      <w:r>
-        <w:rPr>
-          <w:rFonts w:hint="eastAsia"/>
-        </w:rPr>
-        <w:t>i</w:t>
-      </w:r>
-      <w:proofErr w:type="spellEnd"/>
-      <w:r>
-        <w:rPr>
-          <w:rFonts w:hint="eastAsia"/>
-        </w:rPr>
-        <w:t>] = j; //</w:t>
-      </w:r>
-      <w:r>
-        <w:rPr>
-          <w:rFonts w:hint="eastAsia"/>
-        </w:rPr>
-        <w:t>之前只有这一行</w:t>
-      </w:r>
-      <w:r>
-        <w:rPr>
-          <w:rFonts w:hint="eastAsia"/>
-        </w:rPr>
-        <w:t xml:space="preserve"> </w:t>
-      </w:r>
-    </w:p>
-    <w:p>
-      <w:r>
-        <w:rPr>
-          <w:rFonts w:hint="eastAsia"/>
-        </w:rPr>
-        <w:t xml:space="preserve">            </w:t>
-      </w:r>
-      <w:proofErr w:type="gramStart"/>
-      <w:r>
-        <w:rPr>
-          <w:rFonts w:hint="eastAsia"/>
-        </w:rPr>
-        <w:t>else</w:t>
-      </w:r>
-      <w:proofErr w:type="gramEnd"/>
-      <w:r>
-        <w:rPr>
-          <w:rFonts w:hint="eastAsia"/>
-        </w:rPr>
-        <w:t xml:space="preserve"> </w:t>
-      </w:r>
-      <w:r>
-        <w:t>next[</w:t>
-      </w:r>
-      <w:proofErr w:type="spellStart"/>
-      <w:r>
-        <w:t>i</w:t>
-      </w:r>
-      <w:proofErr w:type="spellEnd"/>
-      <w:r>
-        <w:t>] = next[j];</w:t>
+    </w:p>
+    <w:p>
+      <w:r>
+        <w:rPr>
+          <w:rFonts w:hint="eastAsia"/>
+        </w:rPr>
+        <w:t xml:space="preserve">            else </w:t>
+      </w:r>
+      <w:r>
+        <w:t>next[i] = next[j];</w:t>
       </w:r>
     </w:p>
     <w:p>
@@ -4373,15 +2990,7 @@
     </w:p>
     <w:p>
       <w:r>
-        <w:t xml:space="preserve">        </w:t>
-      </w:r>
-      <w:proofErr w:type="gramStart"/>
-      <w:r>
-        <w:t>else</w:t>
-      </w:r>
-      <w:proofErr w:type="gramEnd"/>
-      <w:r>
-        <w:t xml:space="preserve"> j = next[j];</w:t>
+        <w:t xml:space="preserve">        else j = next[j];</w:t>
       </w:r>
     </w:p>
     <w:p>
@@ -4471,7 +3080,7 @@
                     <a:blip r:embed="rId7" cstate="print">
                       <a:extLst>
                         <a:ext uri="{28A0092B-C50C-407E-A947-70E740481C1C}">
-                          <a14:useLocalDpi xmlns="" xmlns:wpc="http://schemas.microsoft.com/office/word/2010/wordprocessingCanvas" xmlns:mc="http://schemas.openxmlformats.org/markup-compatibility/2006" xmlns:o="urn:schemas-microsoft-com:office:office" xmlns:v="urn:schemas-microsoft-com:vml" xmlns:wp14="http://schemas.microsoft.com/office/word/2010/wordprocessingDrawing" xmlns:w10="urn:schemas-microsoft-com:office:word" xmlns:w="http://schemas.openxmlformats.org/wordprocessingml/2006/main" xmlns:w14="http://schemas.microsoft.com/office/word/2010/wordml" xmlns:w15="http://schemas.microsoft.com/office/word/2012/wordml" xmlns:wpg="http://schemas.microsoft.com/office/word/2010/wordprocessingGroup" xmlns:wpi="http://schemas.microsoft.com/office/word/2010/wordprocessingInk" xmlns:wps="http://schemas.microsoft.com/office/word/2010/wordprocessingShape" xmlns:a14="http://schemas.microsoft.com/office/drawing/2010/main" val="0"/>
+                          <a14:useLocalDpi xmlns:a14="http://schemas.microsoft.com/office/drawing/2010/main" xmlns:wps="http://schemas.microsoft.com/office/word/2010/wordprocessingShape" xmlns:wpi="http://schemas.microsoft.com/office/word/2010/wordprocessingInk" xmlns:wpg="http://schemas.microsoft.com/office/word/2010/wordprocessingGroup" xmlns:w15="http://schemas.microsoft.com/office/word/2012/wordml" xmlns:w14="http://schemas.microsoft.com/office/word/2010/wordml" xmlns:w="http://schemas.openxmlformats.org/wordprocessingml/2006/main" xmlns:w10="urn:schemas-microsoft-com:office:word" xmlns:wp14="http://schemas.microsoft.com/office/word/2010/wordprocessingDrawing" xmlns:v="urn:schemas-microsoft-com:vml" xmlns:o="urn:schemas-microsoft-com:office:office" xmlns:mc="http://schemas.openxmlformats.org/markup-compatibility/2006" xmlns:wpc="http://schemas.microsoft.com/office/word/2010/wordprocessingCanvas" xmlns="" val="0"/>
                         </a:ext>
                       </a:extLst>
                     </a:blip>
@@ -4504,13 +3113,7 @@
     <w:p/>
     <w:p/>
     <w:p/>
-    <w:p>
-      <w:pPr>
-        <w:rPr>
-          <w:rFonts w:hint="eastAsia"/>
-        </w:rPr>
-      </w:pPr>
-    </w:p>
+    <w:p/>
     <w:p>
       <w:pPr>
         <w:rPr>
@@ -4608,7 +3211,6 @@
         </w:rPr>
         <w:t xml:space="preserve"> </w:t>
       </w:r>
-      <w:proofErr w:type="gramStart"/>
       <w:r>
         <w:rPr>
           <w:rFonts w:ascii="Arial" w:hAnsi="Arial" w:cs="Arial" w:hint="eastAsia"/>
@@ -4634,17 +3236,7 @@
           <w:szCs w:val="21"/>
           <w:shd w:val="clear" w:color="auto" w:fill="FFFFFF"/>
         </w:rPr>
-        <w:t>(</w:t>
-      </w:r>
-      <w:proofErr w:type="gramEnd"/>
-      <w:r>
-        <w:rPr>
-          <w:rFonts w:ascii="Arial" w:hAnsi="Arial" w:cs="Arial"/>
-          <w:color w:val="333333"/>
-          <w:szCs w:val="21"/>
-          <w:shd w:val="clear" w:color="auto" w:fill="FFFFFF"/>
-        </w:rPr>
-        <w:t xml:space="preserve">n) </w:t>
+        <w:t xml:space="preserve">(n) </w:t>
       </w:r>
       <w:r>
         <w:rPr>
@@ -4810,9 +3402,8 @@
           <w:kern w:val="0"/>
           <w:szCs w:val="21"/>
         </w:rPr>
-        <w:t>(1</w:t>
-      </w:r>
-      <w:proofErr w:type="gramStart"/>
+        <w:t>(1)</w:t>
+      </w:r>
       <w:r>
         <w:rPr>
           <w:rFonts w:ascii="Arial" w:eastAsia="宋体" w:hAnsi="Arial" w:cs="Arial"/>
@@ -4820,18 +3411,8 @@
           <w:kern w:val="0"/>
           <w:szCs w:val="21"/>
         </w:rPr>
-        <w:t>)</w:t>
-      </w:r>
-      <w:r>
-        <w:rPr>
-          <w:rFonts w:ascii="Arial" w:eastAsia="宋体" w:hAnsi="Arial" w:cs="Arial"/>
-          <w:color w:val="333333"/>
-          <w:kern w:val="0"/>
-          <w:szCs w:val="21"/>
-        </w:rPr>
         <w:t>模式字符串的匹配顺序是从右向左</w:t>
       </w:r>
-      <w:proofErr w:type="gramEnd"/>
       <w:r>
         <w:rPr>
           <w:rFonts w:ascii="Arial" w:eastAsia="宋体" w:hAnsi="Arial" w:cs="Arial"/>
@@ -4863,19 +3444,8 @@
           <w:kern w:val="0"/>
           <w:szCs w:val="21"/>
         </w:rPr>
-        <w:t>(</w:t>
-      </w:r>
-      <w:proofErr w:type="gramStart"/>
-      <w:r>
-        <w:rPr>
-          <w:rFonts w:ascii="Arial" w:eastAsia="宋体" w:hAnsi="Arial" w:cs="Arial"/>
-          <w:color w:val="333333"/>
-          <w:kern w:val="0"/>
-          <w:szCs w:val="21"/>
-        </w:rPr>
-        <w:t>a)</w:t>
-      </w:r>
-      <w:proofErr w:type="gramEnd"/>
+        <w:t>(a)</w:t>
+      </w:r>
       <w:r>
         <w:rPr>
           <w:rFonts w:ascii="Arial" w:eastAsia="宋体" w:hAnsi="Arial" w:cs="Arial"/>
@@ -4997,9 +3567,8 @@
           <w:kern w:val="0"/>
           <w:szCs w:val="21"/>
         </w:rPr>
-        <w:t>(b</w:t>
-      </w:r>
-      <w:proofErr w:type="gramStart"/>
+        <w:t>(b)</w:t>
+      </w:r>
       <w:r>
         <w:rPr>
           <w:rFonts w:ascii="Arial" w:eastAsia="宋体" w:hAnsi="Arial" w:cs="Arial"/>
@@ -5007,7 +3576,7 @@
           <w:kern w:val="0"/>
           <w:szCs w:val="21"/>
         </w:rPr>
-        <w:t>)</w:t>
+        <w:t>然后匹配从模式字符串</w:t>
       </w:r>
       <w:r>
         <w:rPr>
@@ -5016,7 +3585,7 @@
           <w:kern w:val="0"/>
           <w:szCs w:val="21"/>
         </w:rPr>
-        <w:t>然后匹配从模式字符串</w:t>
+        <w:t>P</w:t>
       </w:r>
       <w:r>
         <w:rPr>
@@ -5025,26 +3594,7 @@
           <w:kern w:val="0"/>
           <w:szCs w:val="21"/>
         </w:rPr>
-        <w:t>P</w:t>
-      </w:r>
-      <w:r>
-        <w:rPr>
-          <w:rFonts w:ascii="Arial" w:eastAsia="宋体" w:hAnsi="Arial" w:cs="Arial"/>
-          <w:color w:val="333333"/>
-          <w:kern w:val="0"/>
-          <w:szCs w:val="21"/>
-        </w:rPr>
-        <w:t>的最右端字符开始</w:t>
-      </w:r>
-      <w:proofErr w:type="gramEnd"/>
-      <w:r>
-        <w:rPr>
-          <w:rFonts w:ascii="Arial" w:eastAsia="宋体" w:hAnsi="Arial" w:cs="Arial"/>
-          <w:color w:val="333333"/>
-          <w:kern w:val="0"/>
-          <w:szCs w:val="21"/>
-        </w:rPr>
-        <w:t>，即判断</w:t>
+        <w:t>的最右端字符开始，即判断</w:t>
       </w:r>
       <w:r>
         <w:rPr>
@@ -5214,9 +3764,8 @@
           <w:kern w:val="0"/>
           <w:szCs w:val="21"/>
         </w:rPr>
-        <w:t>(2</w:t>
-      </w:r>
-      <w:proofErr w:type="gramStart"/>
+        <w:t>(2)</w:t>
+      </w:r>
       <w:r>
         <w:rPr>
           <w:rFonts w:ascii="Arial" w:eastAsia="宋体" w:hAnsi="Arial" w:cs="Arial"/>
@@ -5224,26 +3773,7 @@
           <w:kern w:val="0"/>
           <w:szCs w:val="21"/>
         </w:rPr>
-        <w:t>)</w:t>
-      </w:r>
-      <w:r>
-        <w:rPr>
-          <w:rFonts w:ascii="Arial" w:eastAsia="宋体" w:hAnsi="Arial" w:cs="Arial"/>
-          <w:color w:val="333333"/>
-          <w:kern w:val="0"/>
-          <w:szCs w:val="21"/>
-        </w:rPr>
-        <w:t>字符串滑移启发式策略</w:t>
-      </w:r>
-      <w:proofErr w:type="gramEnd"/>
-      <w:r>
-        <w:rPr>
-          <w:rFonts w:ascii="Arial" w:eastAsia="宋体" w:hAnsi="Arial" w:cs="Arial"/>
-          <w:color w:val="333333"/>
-          <w:kern w:val="0"/>
-          <w:szCs w:val="21"/>
-        </w:rPr>
-        <w:t>：</w:t>
+        <w:t>字符串滑移启发式策略：</w:t>
       </w:r>
     </w:p>
     <w:p>
@@ -5267,19 +3797,8 @@
           <w:kern w:val="0"/>
           <w:szCs w:val="21"/>
         </w:rPr>
-        <w:t>(</w:t>
-      </w:r>
-      <w:proofErr w:type="gramStart"/>
-      <w:r>
-        <w:rPr>
-          <w:rFonts w:ascii="Arial" w:eastAsia="宋体" w:hAnsi="Arial" w:cs="Arial"/>
-          <w:color w:val="333333"/>
-          <w:kern w:val="0"/>
-          <w:szCs w:val="21"/>
-        </w:rPr>
-        <w:t>a)</w:t>
-      </w:r>
-      <w:proofErr w:type="gramEnd"/>
+        <w:t>(a)</w:t>
+      </w:r>
       <w:r>
         <w:rPr>
           <w:rFonts w:ascii="Arial" w:eastAsia="宋体" w:hAnsi="Arial" w:cs="Arial"/>
@@ -5311,9 +3830,8 @@
           <w:kern w:val="0"/>
           <w:szCs w:val="21"/>
         </w:rPr>
-        <w:t>(b</w:t>
-      </w:r>
-      <w:proofErr w:type="gramStart"/>
+        <w:t>(b)</w:t>
+      </w:r>
       <w:r>
         <w:rPr>
           <w:rFonts w:ascii="Arial" w:eastAsia="宋体" w:hAnsi="Arial" w:cs="Arial"/>
@@ -5321,18 +3839,8 @@
           <w:kern w:val="0"/>
           <w:szCs w:val="21"/>
         </w:rPr>
-        <w:t>)</w:t>
-      </w:r>
-      <w:r>
-        <w:rPr>
-          <w:rFonts w:ascii="Arial" w:eastAsia="宋体" w:hAnsi="Arial" w:cs="Arial"/>
-          <w:color w:val="333333"/>
-          <w:kern w:val="0"/>
-          <w:szCs w:val="21"/>
-        </w:rPr>
         <w:t>好后缀移动启发式策略</w:t>
       </w:r>
-      <w:proofErr w:type="gramEnd"/>
     </w:p>
     <w:p>
       <w:pPr>
@@ -6176,27 +4684,7 @@
           <w:color w:val="000000"/>
           <w:szCs w:val="21"/>
         </w:rPr>
-        <w:t>A  B</w:t>
-      </w:r>
-      <w:proofErr w:type="gramStart"/>
-      <w:r>
-        <w:rPr>
-          <w:rStyle w:val="Strong"/>
-          <w:rFonts w:ascii="Verdana" w:hAnsi="Verdana"/>
-          <w:color w:val="000000"/>
-          <w:szCs w:val="21"/>
-        </w:rPr>
-        <w:t>  C</w:t>
-      </w:r>
-      <w:proofErr w:type="gramEnd"/>
-      <w:r>
-        <w:rPr>
-          <w:rStyle w:val="Strong"/>
-          <w:rFonts w:ascii="Verdana" w:hAnsi="Verdana"/>
-          <w:color w:val="000000"/>
-          <w:szCs w:val="21"/>
-        </w:rPr>
-        <w:t>  D  E  F  G H</w:t>
+        <w:t>A  B  C  D  E  F  G H</w:t>
       </w:r>
     </w:p>
     <w:p>
@@ -6255,9 +4743,34 @@
           <w:color w:val="000000"/>
           <w:szCs w:val="21"/>
         </w:rPr>
-        <w:t>H  I   J</w:t>
-      </w:r>
-      <w:proofErr w:type="gramStart"/>
+        <w:t>H  I   J  K</w:t>
+      </w:r>
+    </w:p>
+    <w:p>
+      <w:pPr>
+        <w:rPr>
+          <w:rFonts w:ascii="Verdana" w:hAnsi="Verdana"/>
+        </w:rPr>
+      </w:pPr>
+      <w:r>
+        <w:rPr>
+          <w:rFonts w:ascii="Verdana" w:hAnsi="Verdana"/>
+        </w:rPr>
+        <w:t xml:space="preserve">　　　　　　不匹配，直接跳过，得到：</w:t>
+      </w:r>
+    </w:p>
+    <w:p>
+      <w:pPr>
+        <w:rPr>
+          <w:rFonts w:ascii="Verdana" w:hAnsi="Verdana"/>
+        </w:rPr>
+      </w:pPr>
+      <w:r>
+        <w:rPr>
+          <w:rFonts w:ascii="Verdana" w:hAnsi="Verdana"/>
+        </w:rPr>
+        <w:t xml:space="preserve">　　　　　　</w:t>
+      </w:r>
       <w:r>
         <w:rPr>
           <w:rStyle w:val="Strong"/>
@@ -6265,63 +4778,7 @@
           <w:color w:val="000000"/>
           <w:szCs w:val="21"/>
         </w:rPr>
-        <w:t>  K</w:t>
-      </w:r>
-      <w:proofErr w:type="gramEnd"/>
-    </w:p>
-    <w:p>
-      <w:pPr>
-        <w:rPr>
-          <w:rFonts w:ascii="Verdana" w:hAnsi="Verdana"/>
-        </w:rPr>
-      </w:pPr>
-      <w:r>
-        <w:rPr>
-          <w:rFonts w:ascii="Verdana" w:hAnsi="Verdana"/>
-        </w:rPr>
-        <w:t xml:space="preserve">　　　　　　不匹配，直接跳过，得到：</w:t>
-      </w:r>
-    </w:p>
-    <w:p>
-      <w:pPr>
-        <w:rPr>
-          <w:rFonts w:ascii="Verdana" w:hAnsi="Verdana"/>
-        </w:rPr>
-      </w:pPr>
-      <w:r>
-        <w:rPr>
-          <w:rFonts w:ascii="Verdana" w:hAnsi="Verdana"/>
-        </w:rPr>
-        <w:t xml:space="preserve">　　　　　　</w:t>
-      </w:r>
-      <w:r>
-        <w:rPr>
-          <w:rStyle w:val="Strong"/>
-          <w:rFonts w:ascii="Verdana" w:hAnsi="Verdana"/>
-          <w:color w:val="000000"/>
-          <w:szCs w:val="21"/>
-        </w:rPr>
-        <w:t>A  B</w:t>
-      </w:r>
-      <w:proofErr w:type="gramStart"/>
-      <w:r>
-        <w:rPr>
-          <w:rStyle w:val="Strong"/>
-          <w:rFonts w:ascii="Verdana" w:hAnsi="Verdana"/>
-          <w:color w:val="000000"/>
-          <w:szCs w:val="21"/>
-        </w:rPr>
-        <w:t>  C</w:t>
-      </w:r>
-      <w:proofErr w:type="gramEnd"/>
-      <w:r>
-        <w:rPr>
-          <w:rStyle w:val="Strong"/>
-          <w:rFonts w:ascii="Verdana" w:hAnsi="Verdana"/>
-          <w:color w:val="000000"/>
-          <w:szCs w:val="21"/>
-        </w:rPr>
-        <w:t>  D  E  F  G  H</w:t>
+        <w:t>A  B  C  D  E  F  G  H</w:t>
       </w:r>
     </w:p>
     <w:p>
@@ -6398,19 +4855,8 @@
           <w:color w:val="000000"/>
           <w:szCs w:val="21"/>
         </w:rPr>
-        <w:t> H  I   J</w:t>
-      </w:r>
-      <w:proofErr w:type="gramStart"/>
-      <w:r>
-        <w:rPr>
-          <w:rStyle w:val="Strong"/>
-          <w:rFonts w:ascii="Verdana" w:hAnsi="Verdana"/>
-          <w:color w:val="000000"/>
-          <w:szCs w:val="21"/>
-        </w:rPr>
-        <w:t>  K</w:t>
-      </w:r>
-      <w:proofErr w:type="gramEnd"/>
+        <w:t> H  I   J  K</w:t>
+      </w:r>
     </w:p>
     <w:p>
       <w:pPr>
@@ -7882,19 +6328,8 @@
           <w:szCs w:val="21"/>
           <w:shd w:val="clear" w:color="auto" w:fill="FFFFFF"/>
         </w:rPr>
-        <w:t xml:space="preserve">Daniel </w:t>
-      </w:r>
-      <w:proofErr w:type="spellStart"/>
-      <w:r>
-        <w:rPr>
-          <w:rFonts w:ascii="Arial" w:hAnsi="Arial" w:cs="Arial"/>
-          <w:color w:val="333333"/>
-          <w:szCs w:val="21"/>
-          <w:shd w:val="clear" w:color="auto" w:fill="FFFFFF"/>
-        </w:rPr>
-        <w:t>M.Sunday</w:t>
-      </w:r>
-      <w:proofErr w:type="spellEnd"/>
+        <w:t>Daniel M.Sunday</w:t>
+      </w:r>
       <w:r>
         <w:rPr>
           <w:rFonts w:ascii="Arial" w:hAnsi="Arial" w:cs="Arial"/>
@@ -8308,27 +6743,7 @@
           <w:color w:val="000000"/>
           <w:szCs w:val="21"/>
         </w:rPr>
-        <w:t>S  U</w:t>
-      </w:r>
-      <w:proofErr w:type="gramStart"/>
-      <w:r>
-        <w:rPr>
-          <w:rStyle w:val="Strong"/>
-          <w:rFonts w:ascii="Verdana" w:hAnsi="Verdana"/>
-          <w:color w:val="000000"/>
-          <w:szCs w:val="21"/>
-        </w:rPr>
-        <w:t>  B</w:t>
-      </w:r>
-      <w:proofErr w:type="gramEnd"/>
-      <w:r>
-        <w:rPr>
-          <w:rStyle w:val="Strong"/>
-          <w:rFonts w:ascii="Verdana" w:hAnsi="Verdana"/>
-          <w:color w:val="000000"/>
-          <w:szCs w:val="21"/>
-        </w:rPr>
-        <w:t>  S  T  R  I  N  G</w:t>
+        <w:t>S  U  B  S  T  R  I  N  G</w:t>
       </w:r>
     </w:p>
     <w:p>
@@ -8432,27 +6847,7 @@
           <w:color w:val="000000"/>
           <w:szCs w:val="21"/>
         </w:rPr>
-        <w:t>S  U</w:t>
-      </w:r>
-      <w:proofErr w:type="gramStart"/>
-      <w:r>
-        <w:rPr>
-          <w:rStyle w:val="Strong"/>
-          <w:rFonts w:ascii="Verdana" w:hAnsi="Verdana"/>
-          <w:color w:val="000000"/>
-          <w:szCs w:val="21"/>
-        </w:rPr>
-        <w:t>  B</w:t>
-      </w:r>
-      <w:proofErr w:type="gramEnd"/>
-      <w:r>
-        <w:rPr>
-          <w:rStyle w:val="Strong"/>
-          <w:rFonts w:ascii="Verdana" w:hAnsi="Verdana"/>
-          <w:color w:val="000000"/>
-          <w:szCs w:val="21"/>
-        </w:rPr>
-        <w:t>  S  T  R  I  N  G</w:t>
+        <w:t>S  U  B  S  T  R  I  N  G</w:t>
       </w:r>
     </w:p>
     <w:p>
@@ -8688,27 +7083,7 @@
           <w:color w:val="000000"/>
           <w:szCs w:val="21"/>
         </w:rPr>
-        <w:t> S  U</w:t>
-      </w:r>
-      <w:proofErr w:type="gramStart"/>
-      <w:r>
-        <w:rPr>
-          <w:rStyle w:val="Strong"/>
-          <w:rFonts w:ascii="Verdana" w:hAnsi="Verdana"/>
-          <w:color w:val="000000"/>
-          <w:szCs w:val="21"/>
-        </w:rPr>
-        <w:t>  B</w:t>
-      </w:r>
-      <w:proofErr w:type="gramEnd"/>
-      <w:r>
-        <w:rPr>
-          <w:rStyle w:val="Strong"/>
-          <w:rFonts w:ascii="Verdana" w:hAnsi="Verdana"/>
-          <w:color w:val="000000"/>
-          <w:szCs w:val="21"/>
-        </w:rPr>
-        <w:t>  S  T  R  I  N  G</w:t>
+        <w:t> S  U  B  S  T  R  I  N  G</w:t>
       </w:r>
     </w:p>
     <w:p>
@@ -8940,27 +7315,7 @@
           <w:color w:val="000000"/>
           <w:szCs w:val="21"/>
         </w:rPr>
-        <w:t>S  U</w:t>
-      </w:r>
-      <w:proofErr w:type="gramStart"/>
-      <w:r>
-        <w:rPr>
-          <w:rStyle w:val="Strong"/>
-          <w:rFonts w:ascii="Verdana" w:hAnsi="Verdana"/>
-          <w:color w:val="000000"/>
-          <w:szCs w:val="21"/>
-        </w:rPr>
-        <w:t>  B</w:t>
-      </w:r>
-      <w:proofErr w:type="gramEnd"/>
-      <w:r>
-        <w:rPr>
-          <w:rStyle w:val="Strong"/>
-          <w:rFonts w:ascii="Verdana" w:hAnsi="Verdana"/>
-          <w:color w:val="000000"/>
-          <w:szCs w:val="21"/>
-        </w:rPr>
-        <w:t>  S  T  R  I  N  G</w:t>
+        <w:t>S  U  B  S  T  R  I  N  G</w:t>
       </w:r>
     </w:p>
     <w:p/>
@@ -9288,9 +7643,8 @@
           <w:szCs w:val="21"/>
           <w:shd w:val="clear" w:color="auto" w:fill="FFFFFF"/>
         </w:rPr>
-        <w:t>访问，</w:t>
-      </w:r>
-      <w:proofErr w:type="gramStart"/>
+        <w:t>访问，但其子孙还没有被访问完</w:t>
+      </w:r>
       <w:r>
         <w:rPr>
           <w:rFonts w:ascii="Helvetica" w:hAnsi="Helvetica" w:cs="Helvetica" w:hint="eastAsia"/>
@@ -9298,7 +7652,7 @@
           <w:szCs w:val="21"/>
           <w:shd w:val="clear" w:color="auto" w:fill="FFFFFF"/>
         </w:rPr>
-        <w:t>但其子孙还没有被访问完</w:t>
+        <w:t>(</w:t>
       </w:r>
       <w:r>
         <w:rPr>
@@ -9307,9 +7661,8 @@
           <w:szCs w:val="21"/>
           <w:shd w:val="clear" w:color="auto" w:fill="FFFFFF"/>
         </w:rPr>
-        <w:t>(</w:t>
-      </w:r>
-      <w:proofErr w:type="gramEnd"/>
+        <w:t>访问中</w:t>
+      </w:r>
       <w:r>
         <w:rPr>
           <w:rFonts w:ascii="Helvetica" w:hAnsi="Helvetica" w:cs="Helvetica" w:hint="eastAsia"/>
@@ -9317,15 +7670,6 @@
           <w:szCs w:val="21"/>
           <w:shd w:val="clear" w:color="auto" w:fill="FFFFFF"/>
         </w:rPr>
-        <w:t>访问中</w:t>
-      </w:r>
-      <w:r>
-        <w:rPr>
-          <w:rFonts w:ascii="Helvetica" w:hAnsi="Helvetica" w:cs="Helvetica" w:hint="eastAsia"/>
-          <w:color w:val="333333"/>
-          <w:szCs w:val="21"/>
-          <w:shd w:val="clear" w:color="auto" w:fill="FFFFFF"/>
-        </w:rPr>
         <w:t>)</w:t>
       </w:r>
     </w:p>
@@ -9339,7 +7683,6 @@
           <w:shd w:val="clear" w:color="auto" w:fill="FFFFFF"/>
         </w:rPr>
       </w:pPr>
-      <w:proofErr w:type="gramStart"/>
       <w:r>
         <w:rPr>
           <w:rFonts w:ascii="Helvetica" w:hAnsi="Helvetica" w:cs="Helvetica" w:hint="eastAsia"/>
@@ -9395,7 +7738,6 @@
         </w:rPr>
         <w:t>存在环</w:t>
       </w:r>
-      <w:proofErr w:type="gramEnd"/>
       <w:r>
         <w:rPr>
           <w:rFonts w:ascii="Helvetica" w:hAnsi="Helvetica" w:cs="Helvetica" w:hint="eastAsia"/>
@@ -10370,35 +8712,22 @@
         </w:rPr>
         <w:t>从网中删除此顶点及所有</w:t>
       </w:r>
-      <w:r>
-        <w:fldChar w:fldCharType="begin"/>
-      </w:r>
-      <w:r>
-        <w:instrText>HYPERLINK "http://baike.baidu.com/item/%E5%87%BA%E8%BE%B9" \t "_blank"</w:instrText>
-      </w:r>
-      <w:r>
-        <w:fldChar w:fldCharType="separate"/>
-      </w:r>
-      <w:r>
-        <w:rPr>
-          <w:rFonts w:ascii="Helvetica" w:hAnsi="Helvetica" w:cs="Helvetica"/>
-          <w:color w:val="333333"/>
-          <w:shd w:val="clear" w:color="auto" w:fill="FFFFFF"/>
-        </w:rPr>
-        <w:t>出边</w:t>
-      </w:r>
-      <w:r>
-        <w:fldChar w:fldCharType="end"/>
-      </w:r>
+      <w:hyperlink r:id="rId9" w:tgtFrame="_blank" w:history="1">
+        <w:r>
+          <w:rPr>
+            <w:rFonts w:ascii="Helvetica" w:hAnsi="Helvetica" w:cs="Helvetica"/>
+            <w:color w:val="333333"/>
+            <w:shd w:val="clear" w:color="auto" w:fill="FFFFFF"/>
+          </w:rPr>
+          <w:t>出边</w:t>
+        </w:r>
+      </w:hyperlink>
     </w:p>
     <w:p>
       <w:pPr>
         <w:shd w:val="clear" w:color="auto" w:fill="FFFFFF"/>
         <w:spacing w:line="360" w:lineRule="atLeast"/>
         <w:ind w:firstLine="480"/>
-        <w:rPr>
-          <w:rFonts w:hint="eastAsia"/>
-        </w:rPr>
       </w:pPr>
       <w:r>
         <w:rPr>
@@ -10427,26 +8756,16 @@
         </w:rPr>
         <w:t>有</w:t>
       </w:r>
-      <w:r>
-        <w:fldChar w:fldCharType="begin"/>
-      </w:r>
-      <w:r>
-        <w:instrText>HYPERLINK "http://baike.baidu.com/item/%E5%9B%9E%E8%B7%AF/35792" \t "_blank"</w:instrText>
-      </w:r>
-      <w:r>
-        <w:fldChar w:fldCharType="separate"/>
-      </w:r>
-      <w:r>
-        <w:rPr>
-          <w:rFonts w:ascii="Helvetica" w:hAnsi="Helvetica" w:cs="Helvetica"/>
-          <w:color w:val="333333"/>
-          <w:shd w:val="clear" w:color="auto" w:fill="FFFFFF"/>
-        </w:rPr>
-        <w:t>回路</w:t>
-      </w:r>
-      <w:r>
-        <w:fldChar w:fldCharType="end"/>
-      </w:r>
+      <w:hyperlink r:id="rId10" w:tgtFrame="_blank" w:history="1">
+        <w:r>
+          <w:rPr>
+            <w:rFonts w:ascii="Helvetica" w:hAnsi="Helvetica" w:cs="Helvetica"/>
+            <w:color w:val="333333"/>
+            <w:shd w:val="clear" w:color="auto" w:fill="FFFFFF"/>
+          </w:rPr>
+          <w:t>回路</w:t>
+        </w:r>
+      </w:hyperlink>
       <w:r>
         <w:rPr>
           <w:rFonts w:ascii="Helvetica" w:hAnsi="Helvetica" w:cs="Helvetica"/>
@@ -10465,26 +8784,16 @@
         </w:rPr>
         <w:t>信息，否则输出的顶点序列就是一种拓扑</w:t>
       </w:r>
-      <w:r>
-        <w:fldChar w:fldCharType="begin"/>
-      </w:r>
-      <w:r>
-        <w:instrText>HYPERLINK "http://baike.baidu.com/item/%E5%BA%8F%E5%88%97/1302588" \t "_blank"</w:instrText>
-      </w:r>
-      <w:r>
-        <w:fldChar w:fldCharType="separate"/>
-      </w:r>
-      <w:r>
-        <w:rPr>
-          <w:rFonts w:ascii="Helvetica" w:hAnsi="Helvetica" w:cs="Helvetica"/>
-          <w:color w:val="333333"/>
-          <w:shd w:val="clear" w:color="auto" w:fill="FFFFFF"/>
-        </w:rPr>
-        <w:t>序列</w:t>
-      </w:r>
-      <w:r>
-        <w:fldChar w:fldCharType="end"/>
-      </w:r>
+      <w:hyperlink r:id="rId11" w:tgtFrame="_blank" w:history="1">
+        <w:r>
+          <w:rPr>
+            <w:rFonts w:ascii="Helvetica" w:hAnsi="Helvetica" w:cs="Helvetica"/>
+            <w:color w:val="333333"/>
+            <w:shd w:val="clear" w:color="auto" w:fill="FFFFFF"/>
+          </w:rPr>
+          <w:t>序列</w:t>
+        </w:r>
+      </w:hyperlink>
     </w:p>
     <w:p>
       <w:pPr>
@@ -10600,7 +8909,6 @@
         </w:rPr>
         <w:t>，在递归调用</w:t>
       </w:r>
-      <w:proofErr w:type="spellStart"/>
       <w:r>
         <w:rPr>
           <w:rFonts w:ascii="Helvetica" w:hAnsi="Helvetica" w:cs="Helvetica"/>
@@ -10610,7 +8918,6 @@
         </w:rPr>
         <w:t>dfs</w:t>
       </w:r>
-      <w:proofErr w:type="spellEnd"/>
       <w:r>
         <w:rPr>
           <w:rFonts w:ascii="Helvetica" w:hAnsi="Helvetica" w:cs="Helvetica" w:hint="eastAsia"/>
@@ -10675,7 +8982,6 @@
         </w:rPr>
         <w:t>，在递归调用</w:t>
       </w:r>
-      <w:proofErr w:type="spellStart"/>
       <w:r>
         <w:rPr>
           <w:rFonts w:ascii="Helvetica" w:hAnsi="Helvetica" w:cs="Helvetica"/>
@@ -10685,7 +8991,6 @@
         </w:rPr>
         <w:t>dfs</w:t>
       </w:r>
-      <w:proofErr w:type="spellEnd"/>
       <w:r>
         <w:rPr>
           <w:rFonts w:ascii="Helvetica" w:hAnsi="Helvetica" w:cs="Helvetica" w:hint="eastAsia"/>
@@ -10750,7 +9055,6 @@
         </w:rPr>
         <w:t>，在递归调用</w:t>
       </w:r>
-      <w:proofErr w:type="spellStart"/>
       <w:r>
         <w:rPr>
           <w:rFonts w:ascii="Helvetica" w:hAnsi="Helvetica" w:cs="Helvetica"/>
@@ -10760,7 +9064,6 @@
         </w:rPr>
         <w:t>dfs</w:t>
       </w:r>
-      <w:proofErr w:type="spellEnd"/>
       <w:r>
         <w:rPr>
           <w:rFonts w:ascii="Helvetica" w:hAnsi="Helvetica" w:cs="Helvetica" w:hint="eastAsia"/>
@@ -10825,7 +9128,6 @@
         </w:rPr>
         <w:t>，在递归调用</w:t>
       </w:r>
-      <w:proofErr w:type="spellStart"/>
       <w:r>
         <w:rPr>
           <w:rFonts w:ascii="Helvetica" w:hAnsi="Helvetica" w:cs="Helvetica"/>
@@ -10835,7 +9137,6 @@
         </w:rPr>
         <w:t>dfs</w:t>
       </w:r>
-      <w:proofErr w:type="spellEnd"/>
       <w:r>
         <w:rPr>
           <w:rFonts w:ascii="Helvetica" w:hAnsi="Helvetica" w:cs="Helvetica" w:hint="eastAsia"/>
@@ -10869,7 +9170,7 @@
         <w:shd w:val="clear" w:color="auto" w:fill="FFFFFF"/>
         <w:spacing w:line="360" w:lineRule="atLeast"/>
         <w:rPr>
-          <w:rFonts w:ascii="Helvetica" w:hAnsi="Helvetica" w:cs="Helvetica" w:hint="eastAsia"/>
+          <w:rFonts w:ascii="Helvetica" w:hAnsi="Helvetica" w:cs="Helvetica"/>
           <w:color w:val="333333"/>
           <w:szCs w:val="21"/>
           <w:shd w:val="clear" w:color="auto" w:fill="FFFFFF"/>
@@ -10881,7 +9182,7 @@
         <w:shd w:val="clear" w:color="auto" w:fill="FFFFFF"/>
         <w:spacing w:line="360" w:lineRule="atLeast"/>
         <w:rPr>
-          <w:rFonts w:ascii="Helvetica" w:hAnsi="Helvetica" w:cs="Helvetica" w:hint="eastAsia"/>
+          <w:rFonts w:ascii="Helvetica" w:hAnsi="Helvetica" w:cs="Helvetica"/>
           <w:color w:val="333333"/>
           <w:szCs w:val="21"/>
           <w:shd w:val="clear" w:color="auto" w:fill="FFFFFF"/>
@@ -10902,12 +9203,21 @@
         <w:shd w:val="clear" w:color="auto" w:fill="FFFFFF"/>
         <w:spacing w:line="360" w:lineRule="atLeast"/>
         <w:rPr>
+          <w:rFonts w:ascii="Helvetica" w:hAnsi="Helvetica" w:cs="Helvetica"/>
+          <w:color w:val="333333"/>
+          <w:szCs w:val="21"/>
+          <w:shd w:val="clear" w:color="auto" w:fill="FFFFFF"/>
+        </w:rPr>
+      </w:pPr>
+      <w:r>
+        <w:rPr>
           <w:rFonts w:ascii="Helvetica" w:hAnsi="Helvetica" w:cs="Helvetica" w:hint="eastAsia"/>
           <w:color w:val="333333"/>
           <w:szCs w:val="21"/>
           <w:shd w:val="clear" w:color="auto" w:fill="FFFFFF"/>
         </w:rPr>
-      </w:pPr>
+        <w:t>无向图：</w:t>
+      </w:r>
       <w:r>
         <w:rPr>
           <w:rFonts w:ascii="Helvetica" w:hAnsi="Helvetica" w:cs="Helvetica" w:hint="eastAsia"/>
@@ -10915,27 +9225,7 @@
           <w:szCs w:val="21"/>
           <w:shd w:val="clear" w:color="auto" w:fill="FFFFFF"/>
         </w:rPr>
-        <w:t>无向图：</w:t>
-      </w:r>
-      <w:proofErr w:type="spellStart"/>
-      <w:r>
-        <w:rPr>
-          <w:rFonts w:ascii="Helvetica" w:hAnsi="Helvetica" w:cs="Helvetica" w:hint="eastAsia"/>
-          <w:color w:val="333333"/>
-          <w:szCs w:val="21"/>
-          <w:shd w:val="clear" w:color="auto" w:fill="FFFFFF"/>
-        </w:rPr>
-        <w:t>for_each</w:t>
-      </w:r>
-      <w:proofErr w:type="spellEnd"/>
-      <w:r>
-        <w:rPr>
-          <w:rFonts w:ascii="Helvetica" w:hAnsi="Helvetica" w:cs="Helvetica" w:hint="eastAsia"/>
-          <w:color w:val="333333"/>
-          <w:szCs w:val="21"/>
-          <w:shd w:val="clear" w:color="auto" w:fill="FFFFFF"/>
-        </w:rPr>
-        <w:t xml:space="preserve">(V) </w:t>
+        <w:t xml:space="preserve">for_each(V) </w:t>
       </w:r>
       <w:r>
         <w:rPr>
@@ -10970,12 +9260,21 @@
         <w:shd w:val="clear" w:color="auto" w:fill="FFFFFF"/>
         <w:spacing w:line="360" w:lineRule="atLeast"/>
         <w:rPr>
+          <w:rFonts w:ascii="Helvetica" w:hAnsi="Helvetica" w:cs="Helvetica"/>
+          <w:color w:val="333333"/>
+          <w:szCs w:val="21"/>
+          <w:shd w:val="clear" w:color="auto" w:fill="FFFFFF"/>
+        </w:rPr>
+      </w:pPr>
+      <w:r>
+        <w:rPr>
           <w:rFonts w:ascii="Helvetica" w:hAnsi="Helvetica" w:cs="Helvetica" w:hint="eastAsia"/>
           <w:color w:val="333333"/>
           <w:szCs w:val="21"/>
           <w:shd w:val="clear" w:color="auto" w:fill="FFFFFF"/>
         </w:rPr>
-      </w:pPr>
+        <w:t>有向图：</w:t>
+      </w:r>
       <w:r>
         <w:rPr>
           <w:rFonts w:ascii="Helvetica" w:hAnsi="Helvetica" w:cs="Helvetica" w:hint="eastAsia"/>
@@ -10983,27 +9282,7 @@
           <w:szCs w:val="21"/>
           <w:shd w:val="clear" w:color="auto" w:fill="FFFFFF"/>
         </w:rPr>
-        <w:t>有向图：</w:t>
-      </w:r>
-      <w:proofErr w:type="spellStart"/>
-      <w:r>
-        <w:rPr>
-          <w:rFonts w:ascii="Helvetica" w:hAnsi="Helvetica" w:cs="Helvetica" w:hint="eastAsia"/>
-          <w:color w:val="333333"/>
-          <w:szCs w:val="21"/>
-          <w:shd w:val="clear" w:color="auto" w:fill="FFFFFF"/>
-        </w:rPr>
-        <w:t>Kosaraju</w:t>
-      </w:r>
-      <w:proofErr w:type="spellEnd"/>
-      <w:r>
-        <w:rPr>
-          <w:rFonts w:ascii="Helvetica" w:hAnsi="Helvetica" w:cs="Helvetica" w:hint="eastAsia"/>
-          <w:color w:val="333333"/>
-          <w:szCs w:val="21"/>
-          <w:shd w:val="clear" w:color="auto" w:fill="FFFFFF"/>
-        </w:rPr>
-        <w:t xml:space="preserve"> </w:t>
+        <w:t xml:space="preserve">Kosaraju </w:t>
       </w:r>
       <w:r>
         <w:rPr>
@@ -11129,17 +9408,7 @@
           <w:szCs w:val="21"/>
           <w:shd w:val="clear" w:color="auto" w:fill="FFFFFF"/>
         </w:rPr>
-        <w:t xml:space="preserve">1 call </w:t>
-      </w:r>
-      <w:proofErr w:type="gramStart"/>
-      <w:r>
-        <w:rPr>
-          <w:rFonts w:ascii="Helvetica" w:hAnsi="Helvetica" w:cs="Helvetica"/>
-          <w:color w:val="333333"/>
-          <w:szCs w:val="21"/>
-          <w:shd w:val="clear" w:color="auto" w:fill="FFFFFF"/>
-        </w:rPr>
-        <w:t>DFS</w:t>
+        <w:t>1 call DFS</w:t>
       </w:r>
       <w:r>
         <w:rPr>
@@ -11150,7 +9419,6 @@
         </w:rPr>
         <w:t>.G(</w:t>
       </w:r>
-      <w:proofErr w:type="gramEnd"/>
       <w:r>
         <w:rPr>
           <w:rFonts w:ascii="Helvetica" w:hAnsi="Helvetica" w:cs="Helvetica"/>
@@ -11247,7 +9515,6 @@
         </w:rPr>
         <w:t>^</w:t>
       </w:r>
-      <w:proofErr w:type="gramStart"/>
       <w:r>
         <w:rPr>
           <w:rFonts w:ascii="Helvetica" w:hAnsi="Helvetica" w:cs="Helvetica"/>
@@ -11266,7 +9533,6 @@
         </w:rPr>
         <w:t>(</w:t>
       </w:r>
-      <w:proofErr w:type="gramEnd"/>
       <w:r>
         <w:rPr>
           <w:rFonts w:ascii="Helvetica" w:hAnsi="Helvetica" w:cs="Helvetica" w:hint="eastAsia"/>
@@ -11352,27 +9618,7 @@
           <w:szCs w:val="21"/>
           <w:shd w:val="clear" w:color="auto" w:fill="FFFFFF"/>
         </w:rPr>
-        <w:t xml:space="preserve"> for vertex u pop from </w:t>
-      </w:r>
-      <w:proofErr w:type="gramStart"/>
-      <w:r>
-        <w:rPr>
-          <w:rFonts w:ascii="Helvetica" w:hAnsi="Helvetica" w:cs="Helvetica"/>
-          <w:color w:val="333333"/>
-          <w:szCs w:val="21"/>
-          <w:shd w:val="clear" w:color="auto" w:fill="FFFFFF"/>
-        </w:rPr>
-        <w:t>S(</w:t>
-      </w:r>
-      <w:proofErr w:type="gramEnd"/>
-      <w:r>
-        <w:rPr>
-          <w:rFonts w:ascii="Helvetica" w:hAnsi="Helvetica" w:cs="Helvetica"/>
-          <w:color w:val="333333"/>
-          <w:szCs w:val="21"/>
-          <w:shd w:val="clear" w:color="auto" w:fill="FFFFFF"/>
-        </w:rPr>
-        <w:t>stack)</w:t>
+        <w:t xml:space="preserve"> for vertex u pop from S(stack)</w:t>
       </w:r>
     </w:p>
     <w:p>
@@ -11383,7 +9629,7 @@
         <w:adjustRightInd w:val="0"/>
         <w:jc w:val="left"/>
         <w:rPr>
-          <w:rFonts w:ascii="Helvetica" w:hAnsi="Helvetica" w:cs="Helvetica" w:hint="eastAsia"/>
+          <w:rFonts w:ascii="Helvetica" w:hAnsi="Helvetica" w:cs="Helvetica"/>
           <w:color w:val="333333"/>
           <w:szCs w:val="21"/>
           <w:shd w:val="clear" w:color="auto" w:fill="FFFFFF"/>
@@ -11542,7 +9788,6 @@
         </w:rPr>
         <w:t>贪心算法：</w:t>
       </w:r>
-      <w:proofErr w:type="spellStart"/>
       <w:r>
         <w:rPr>
           <w:rFonts w:ascii="Verdana" w:hAnsi="Verdana" w:hint="eastAsia"/>
@@ -11557,16 +9802,7 @@
           <w:color w:val="000000"/>
           <w:szCs w:val="21"/>
         </w:rPr>
-        <w:t>ruskal</w:t>
-      </w:r>
-      <w:proofErr w:type="spellEnd"/>
-      <w:r>
-        <w:rPr>
-          <w:rFonts w:ascii="Verdana" w:hAnsi="Verdana"/>
-          <w:color w:val="000000"/>
-          <w:szCs w:val="21"/>
-        </w:rPr>
-        <w:t>, Prim</w:t>
+        <w:t>ruskal, Prim</w:t>
       </w:r>
     </w:p>
     <w:p>
@@ -11601,25 +9837,7 @@
           <w:color w:val="000000"/>
           <w:szCs w:val="21"/>
         </w:rPr>
-        <w:t>O(</w:t>
-      </w:r>
-      <w:proofErr w:type="spellStart"/>
-      <w:r>
-        <w:rPr>
-          <w:rFonts w:ascii="Verdana" w:hAnsi="Verdana"/>
-          <w:color w:val="000000"/>
-          <w:szCs w:val="21"/>
-        </w:rPr>
-        <w:t>ElgV</w:t>
-      </w:r>
-      <w:proofErr w:type="spellEnd"/>
-      <w:r>
-        <w:rPr>
-          <w:rFonts w:ascii="Verdana" w:hAnsi="Verdana"/>
-          <w:color w:val="000000"/>
-          <w:szCs w:val="21"/>
-        </w:rPr>
-        <w:t xml:space="preserve">). </w:t>
+        <w:t xml:space="preserve">O(ElgV). </w:t>
       </w:r>
     </w:p>
     <w:p>
@@ -11662,25 +9880,7 @@
           <w:color w:val="000000"/>
           <w:szCs w:val="21"/>
         </w:rPr>
-        <w:t>O(</w:t>
-      </w:r>
-      <w:proofErr w:type="spellStart"/>
-      <w:r>
-        <w:rPr>
-          <w:rFonts w:ascii="Verdana" w:hAnsi="Verdana"/>
-          <w:color w:val="000000"/>
-          <w:szCs w:val="21"/>
-        </w:rPr>
-        <w:t>E+VlgV</w:t>
-      </w:r>
-      <w:proofErr w:type="spellEnd"/>
-      <w:r>
-        <w:rPr>
-          <w:rFonts w:ascii="Verdana" w:hAnsi="Verdana"/>
-          <w:color w:val="000000"/>
-          <w:szCs w:val="21"/>
-        </w:rPr>
-        <w:t>)</w:t>
+        <w:t>O(E+VlgV)</w:t>
       </w:r>
       <w:r>
         <w:rPr>
@@ -11799,7 +9999,6 @@
           <w:szCs w:val="21"/>
         </w:rPr>
       </w:pPr>
-      <w:proofErr w:type="spellStart"/>
       <w:r>
         <w:rPr>
           <w:b/>
@@ -11808,18 +10007,7 @@
           <w:sz w:val="21"/>
           <w:szCs w:val="21"/>
         </w:rPr>
-        <w:t>Kruskal</w:t>
-      </w:r>
-      <w:proofErr w:type="spellEnd"/>
-      <w:r>
-        <w:rPr>
-          <w:b/>
-          <w:bCs/>
-          <w:color w:val="000000"/>
-          <w:sz w:val="21"/>
-          <w:szCs w:val="21"/>
-        </w:rPr>
-        <w:t>算法</w:t>
+        <w:t>Kruskal算法</w:t>
       </w:r>
     </w:p>
     <w:p>
@@ -11850,19 +10038,8 @@
           <w:sz w:val="21"/>
           <w:szCs w:val="21"/>
         </w:rPr>
-        <w:t xml:space="preserve">Joseph </w:t>
-      </w:r>
-      <w:proofErr w:type="spellStart"/>
-      <w:r>
-        <w:rPr>
-          <w:rFonts w:ascii="Verdana" w:hAnsi="Verdana"/>
-          <w:color w:val="000000"/>
-          <w:sz w:val="21"/>
-          <w:szCs w:val="21"/>
-        </w:rPr>
-        <w:t>Kruskal</w:t>
-      </w:r>
-      <w:proofErr w:type="spellEnd"/>
+        <w:t>Joseph Kruskal</w:t>
+      </w:r>
       <w:r>
         <w:rPr>
           <w:rFonts w:ascii="Verdana" w:hAnsi="Verdana"/>
@@ -11962,7 +10139,6 @@
         </w:rPr>
         <w:t>1).</w:t>
       </w:r>
-      <w:proofErr w:type="gramStart"/>
       <w:r>
         <w:rPr>
           <w:rFonts w:ascii="Verdana" w:hAnsi="Verdana"/>
@@ -11990,7 +10166,6 @@
         </w:rPr>
         <w:t>(</w:t>
       </w:r>
-      <w:proofErr w:type="gramEnd"/>
       <w:r>
         <w:rPr>
           <w:rFonts w:ascii="Verdana" w:hAnsi="Verdana"/>
@@ -12041,7 +10216,6 @@
         </w:rPr>
         <w:t>新建图</w:t>
       </w:r>
-      <w:proofErr w:type="spellStart"/>
       <w:r>
         <w:rPr>
           <w:rFonts w:ascii="Verdana" w:hAnsi="Verdana"/>
@@ -12069,7 +10243,6 @@
         </w:rPr>
         <w:t>new</w:t>
       </w:r>
-      <w:proofErr w:type="spellEnd"/>
       <w:r>
         <w:rPr>
           <w:rFonts w:ascii="Verdana" w:hAnsi="Verdana"/>
@@ -12079,7 +10252,6 @@
         </w:rPr>
         <w:t>，</w:t>
       </w:r>
-      <w:proofErr w:type="spellStart"/>
       <w:r>
         <w:rPr>
           <w:rFonts w:ascii="Verdana" w:hAnsi="Verdana"/>
@@ -12107,7 +10279,6 @@
         </w:rPr>
         <w:t>new</w:t>
       </w:r>
-      <w:proofErr w:type="spellEnd"/>
       <w:r>
         <w:rPr>
           <w:rFonts w:ascii="Verdana" w:hAnsi="Verdana"/>
@@ -12303,25 +10474,14 @@
         </w:rPr>
         <w:t>   </w:t>
       </w:r>
-      <w:proofErr w:type="gramStart"/>
-      <w:r>
-        <w:rPr>
-          <w:rFonts w:ascii="Verdana" w:hAnsi="Verdana"/>
-          <w:color w:val="000000"/>
-          <w:sz w:val="21"/>
-          <w:szCs w:val="21"/>
-        </w:rPr>
-        <w:t>if</w:t>
-      </w:r>
-      <w:proofErr w:type="gramEnd"/>
-      <w:r>
-        <w:rPr>
-          <w:rFonts w:ascii="Verdana" w:hAnsi="Verdana"/>
-          <w:color w:val="000000"/>
-          <w:sz w:val="21"/>
-          <w:szCs w:val="21"/>
-        </w:rPr>
-        <w:t xml:space="preserve"> </w:t>
+      <w:r>
+        <w:rPr>
+          <w:rFonts w:ascii="Verdana" w:hAnsi="Verdana"/>
+          <w:color w:val="000000"/>
+          <w:sz w:val="21"/>
+          <w:szCs w:val="21"/>
+        </w:rPr>
+        <w:t xml:space="preserve">if </w:t>
       </w:r>
       <w:r>
         <w:rPr>
@@ -12332,7 +10492,6 @@
         </w:rPr>
         <w:t>这条边连接的两个节点于图</w:t>
       </w:r>
-      <w:proofErr w:type="spellStart"/>
       <w:r>
         <w:rPr>
           <w:rFonts w:ascii="Verdana" w:hAnsi="Verdana"/>
@@ -12360,7 +10519,6 @@
         </w:rPr>
         <w:t>new</w:t>
       </w:r>
-      <w:proofErr w:type="spellEnd"/>
       <w:r>
         <w:rPr>
           <w:rFonts w:ascii="Verdana" w:hAnsi="Verdana"/>
@@ -12438,7 +10596,6 @@
         </w:rPr>
         <w:t>添加这条边到图</w:t>
       </w:r>
-      <w:proofErr w:type="spellStart"/>
       <w:r>
         <w:rPr>
           <w:rFonts w:ascii="Verdana" w:hAnsi="Verdana"/>
@@ -12466,7 +10623,6 @@
         </w:rPr>
         <w:t>new</w:t>
       </w:r>
-      <w:proofErr w:type="spellEnd"/>
       <w:r>
         <w:rPr>
           <w:rFonts w:ascii="Verdana" w:hAnsi="Verdana"/>
@@ -12506,10 +10662,10 @@
                     </pic:cNvPicPr>
                   </pic:nvPicPr>
                   <pic:blipFill>
-                    <a:blip r:embed="rId9" cstate="print">
+                    <a:blip r:embed="rId12" cstate="print">
                       <a:extLst>
                         <a:ext uri="{28A0092B-C50C-407E-A947-70E740481C1C}">
-                          <a14:useLocalDpi xmlns="" xmlns:wpc="http://schemas.microsoft.com/office/word/2010/wordprocessingCanvas" xmlns:mc="http://schemas.openxmlformats.org/markup-compatibility/2006" xmlns:o="urn:schemas-microsoft-com:office:office" xmlns:v="urn:schemas-microsoft-com:vml" xmlns:wp14="http://schemas.microsoft.com/office/word/2010/wordprocessingDrawing" xmlns:w10="urn:schemas-microsoft-com:office:word" xmlns:w="http://schemas.openxmlformats.org/wordprocessingml/2006/main" xmlns:w14="http://schemas.microsoft.com/office/word/2010/wordml" xmlns:w15="http://schemas.microsoft.com/office/word/2012/wordml" xmlns:wpg="http://schemas.microsoft.com/office/word/2010/wordprocessingGroup" xmlns:wpi="http://schemas.microsoft.com/office/word/2010/wordprocessingInk" xmlns:wps="http://schemas.microsoft.com/office/word/2010/wordprocessingShape" xmlns:a14="http://schemas.microsoft.com/office/drawing/2010/main" val="0"/>
+                          <a14:useLocalDpi xmlns:a14="http://schemas.microsoft.com/office/drawing/2010/main" xmlns:wps="http://schemas.microsoft.com/office/word/2010/wordprocessingShape" xmlns:wpi="http://schemas.microsoft.com/office/word/2010/wordprocessingInk" xmlns:wpg="http://schemas.microsoft.com/office/word/2010/wordprocessingGroup" xmlns:w15="http://schemas.microsoft.com/office/word/2012/wordml" xmlns:w14="http://schemas.microsoft.com/office/word/2010/wordml" xmlns:w="http://schemas.openxmlformats.org/wordprocessingml/2006/main" xmlns:w10="urn:schemas-microsoft-com:office:word" xmlns:wp14="http://schemas.microsoft.com/office/word/2010/wordprocessingDrawing" xmlns:v="urn:schemas-microsoft-com:vml" xmlns:o="urn:schemas-microsoft-com:office:office" xmlns:mc="http://schemas.openxmlformats.org/markup-compatibility/2006" xmlns:wpc="http://schemas.microsoft.com/office/word/2010/wordprocessingCanvas" xmlns="" val="0"/>
                         </a:ext>
                       </a:extLst>
                     </a:blip>
@@ -12694,7 +10850,6 @@
         </w:rPr>
         <w:t>输入：一个加权连通图，</w:t>
       </w:r>
-      <w:proofErr w:type="gramStart"/>
       <w:r>
         <w:rPr>
           <w:rFonts w:ascii="Verdana" w:eastAsiaTheme="minorEastAsia" w:hAnsi="Verdana" w:cstheme="minorBidi"/>
@@ -12715,7 +10870,6 @@
         </w:rPr>
         <w:t>raph(</w:t>
       </w:r>
-      <w:proofErr w:type="gramEnd"/>
       <w:r>
         <w:rPr>
           <w:rFonts w:ascii="Verdana" w:eastAsiaTheme="minorEastAsia" w:hAnsi="Verdana" w:cstheme="minorBidi"/>
@@ -12780,7 +10934,6 @@
         </w:rPr>
         <w:t>初始化：</w:t>
       </w:r>
-      <w:proofErr w:type="spellStart"/>
       <w:r>
         <w:rPr>
           <w:rFonts w:ascii="Verdana" w:eastAsiaTheme="minorEastAsia" w:hAnsi="Verdana" w:cstheme="minorBidi"/>
@@ -12811,7 +10964,6 @@
         </w:rPr>
         <w:t>new</w:t>
       </w:r>
-      <w:proofErr w:type="spellEnd"/>
       <w:r>
         <w:rPr>
           <w:rFonts w:eastAsiaTheme="minorEastAsia" w:cstheme="minorBidi"/>
@@ -12827,9 +10979,8 @@
           <w:sz w:val="21"/>
           <w:szCs w:val="21"/>
         </w:rPr>
-        <w:t>= {x</w:t>
-      </w:r>
-      <w:proofErr w:type="gramStart"/>
+        <w:t>= {x}</w:t>
+      </w:r>
       <w:r>
         <w:rPr>
           <w:rFonts w:ascii="Verdana" w:eastAsiaTheme="minorEastAsia" w:hAnsi="Verdana" w:cstheme="minorBidi"/>
@@ -12838,7 +10989,7 @@
           <w:sz w:val="21"/>
           <w:szCs w:val="21"/>
         </w:rPr>
-        <w:t>}</w:t>
+        <w:t>，其中</w:t>
       </w:r>
       <w:r>
         <w:rPr>
@@ -12848,9 +10999,48 @@
           <w:sz w:val="21"/>
           <w:szCs w:val="21"/>
         </w:rPr>
+        <w:t>x</w:t>
+      </w:r>
+      <w:r>
+        <w:rPr>
+          <w:rFonts w:ascii="Verdana" w:eastAsiaTheme="minorEastAsia" w:hAnsi="Verdana" w:cstheme="minorBidi"/>
+          <w:color w:val="000000"/>
+          <w:kern w:val="2"/>
+          <w:sz w:val="21"/>
+          <w:szCs w:val="21"/>
+        </w:rPr>
+        <w:t>为集合</w:t>
+      </w:r>
+      <w:r>
+        <w:rPr>
+          <w:rFonts w:ascii="Verdana" w:eastAsiaTheme="minorEastAsia" w:hAnsi="Verdana" w:cstheme="minorBidi"/>
+          <w:color w:val="000000"/>
+          <w:kern w:val="2"/>
+          <w:sz w:val="21"/>
+          <w:szCs w:val="21"/>
+        </w:rPr>
+        <w:t>V</w:t>
+      </w:r>
+      <w:r>
+        <w:rPr>
+          <w:rFonts w:ascii="Verdana" w:eastAsiaTheme="minorEastAsia" w:hAnsi="Verdana" w:cstheme="minorBidi"/>
+          <w:color w:val="000000"/>
+          <w:kern w:val="2"/>
+          <w:sz w:val="21"/>
+          <w:szCs w:val="21"/>
+        </w:rPr>
+        <w:t>中的任一节点（起始点）</w:t>
+      </w:r>
+      <w:r>
+        <w:rPr>
+          <w:rFonts w:ascii="Verdana" w:eastAsiaTheme="minorEastAsia" w:hAnsi="Verdana" w:cstheme="minorBidi" w:hint="eastAsia"/>
+          <w:color w:val="000000"/>
+          <w:kern w:val="2"/>
+          <w:sz w:val="21"/>
+          <w:szCs w:val="21"/>
+        </w:rPr>
         <w:t>，</w:t>
       </w:r>
-      <w:proofErr w:type="gramEnd"/>
       <w:r>
         <w:rPr>
           <w:rFonts w:ascii="Verdana" w:eastAsiaTheme="minorEastAsia" w:hAnsi="Verdana" w:cstheme="minorBidi"/>
@@ -12859,7 +11049,7 @@
           <w:sz w:val="21"/>
           <w:szCs w:val="21"/>
         </w:rPr>
-        <w:t>其中</w:t>
+        <w:t>E</w:t>
       </w:r>
       <w:r>
         <w:rPr>
@@ -12869,7 +11059,7 @@
           <w:sz w:val="21"/>
           <w:szCs w:val="21"/>
         </w:rPr>
-        <w:t>x</w:t>
+        <w:t>_</w:t>
       </w:r>
       <w:r>
         <w:rPr>
@@ -12879,79 +11069,7 @@
           <w:sz w:val="21"/>
           <w:szCs w:val="21"/>
         </w:rPr>
-        <w:t>为集合</w:t>
-      </w:r>
-      <w:r>
-        <w:rPr>
-          <w:rFonts w:ascii="Verdana" w:eastAsiaTheme="minorEastAsia" w:hAnsi="Verdana" w:cstheme="minorBidi"/>
-          <w:color w:val="000000"/>
-          <w:kern w:val="2"/>
-          <w:sz w:val="21"/>
-          <w:szCs w:val="21"/>
-        </w:rPr>
-        <w:t>V</w:t>
-      </w:r>
-      <w:r>
-        <w:rPr>
-          <w:rFonts w:ascii="Verdana" w:eastAsiaTheme="minorEastAsia" w:hAnsi="Verdana" w:cstheme="minorBidi"/>
-          <w:color w:val="000000"/>
-          <w:kern w:val="2"/>
-          <w:sz w:val="21"/>
-          <w:szCs w:val="21"/>
-        </w:rPr>
-        <w:t>中的任一节点（起始点）</w:t>
-      </w:r>
-      <w:r>
-        <w:rPr>
-          <w:rFonts w:ascii="Verdana" w:eastAsiaTheme="minorEastAsia" w:hAnsi="Verdana" w:cstheme="minorBidi" w:hint="eastAsia"/>
-          <w:color w:val="000000"/>
-          <w:kern w:val="2"/>
-          <w:sz w:val="21"/>
-          <w:szCs w:val="21"/>
-        </w:rPr>
-        <w:t>，</w:t>
-      </w:r>
-      <w:proofErr w:type="spellStart"/>
-      <w:r>
-        <w:rPr>
-          <w:rFonts w:ascii="Verdana" w:eastAsiaTheme="minorEastAsia" w:hAnsi="Verdana" w:cstheme="minorBidi"/>
-          <w:color w:val="000000"/>
-          <w:kern w:val="2"/>
-          <w:sz w:val="21"/>
-          <w:szCs w:val="21"/>
-        </w:rPr>
-        <w:t>E</w:t>
-      </w:r>
-      <w:r>
-        <w:rPr>
-          <w:rFonts w:ascii="Verdana" w:eastAsiaTheme="minorEastAsia" w:hAnsi="Verdana" w:cstheme="minorBidi"/>
-          <w:color w:val="000000"/>
-          <w:kern w:val="2"/>
-          <w:sz w:val="21"/>
-          <w:szCs w:val="21"/>
-        </w:rPr>
-        <w:t>_</w:t>
-      </w:r>
-      <w:r>
-        <w:rPr>
-          <w:rFonts w:ascii="Verdana" w:eastAsiaTheme="minorEastAsia" w:hAnsi="Verdana" w:cstheme="minorBidi"/>
-          <w:color w:val="000000"/>
-          <w:kern w:val="2"/>
-          <w:sz w:val="21"/>
-          <w:szCs w:val="21"/>
-        </w:rPr>
-        <w:t>new</w:t>
-      </w:r>
-      <w:proofErr w:type="spellEnd"/>
-      <w:r>
-        <w:rPr>
-          <w:rFonts w:ascii="Verdana" w:eastAsiaTheme="minorEastAsia" w:hAnsi="Verdana" w:cstheme="minorBidi"/>
-          <w:color w:val="000000"/>
-          <w:kern w:val="2"/>
-          <w:sz w:val="21"/>
-          <w:szCs w:val="21"/>
-        </w:rPr>
-        <w:t>= {},</w:t>
+        <w:t>new= {},</w:t>
       </w:r>
     </w:p>
     <w:p>
@@ -12987,7 +11105,6 @@
         </w:rPr>
         <w:t>重复下列操作，直到</w:t>
       </w:r>
-      <w:proofErr w:type="spellStart"/>
       <w:r>
         <w:rPr>
           <w:rFonts w:ascii="Verdana" w:eastAsiaTheme="minorEastAsia" w:hAnsi="Verdana" w:cstheme="minorBidi"/>
@@ -13018,7 +11135,6 @@
         </w:rPr>
         <w:t>new</w:t>
       </w:r>
-      <w:proofErr w:type="spellEnd"/>
       <w:r>
         <w:rPr>
           <w:rFonts w:eastAsiaTheme="minorEastAsia" w:cstheme="minorBidi"/>
@@ -13141,7 +11257,6 @@
         </w:rPr>
         <w:t>为集合</w:t>
       </w:r>
-      <w:proofErr w:type="spellStart"/>
       <w:r>
         <w:rPr>
           <w:rFonts w:ascii="Verdana" w:eastAsiaTheme="minorEastAsia" w:hAnsi="Verdana" w:cstheme="minorBidi"/>
@@ -13172,7 +11287,6 @@
         </w:rPr>
         <w:t>new</w:t>
       </w:r>
-      <w:proofErr w:type="spellEnd"/>
       <w:r>
         <w:rPr>
           <w:rFonts w:ascii="Verdana" w:eastAsiaTheme="minorEastAsia" w:hAnsi="Verdana" w:cstheme="minorBidi"/>
@@ -13203,7 +11317,6 @@
         </w:rPr>
         <w:t>不在</w:t>
       </w:r>
-      <w:proofErr w:type="spellStart"/>
       <w:r>
         <w:rPr>
           <w:rFonts w:ascii="Verdana" w:eastAsiaTheme="minorEastAsia" w:hAnsi="Verdana" w:cstheme="minorBidi"/>
@@ -13234,7 +11347,6 @@
         </w:rPr>
         <w:t>new</w:t>
       </w:r>
-      <w:proofErr w:type="spellEnd"/>
       <w:r>
         <w:rPr>
           <w:rFonts w:ascii="Verdana" w:eastAsiaTheme="minorEastAsia" w:hAnsi="Verdana" w:cstheme="minorBidi"/>
@@ -13310,7 +11422,6 @@
         </w:rPr>
         <w:t>加入集合</w:t>
       </w:r>
-      <w:proofErr w:type="spellStart"/>
       <w:r>
         <w:rPr>
           <w:rFonts w:ascii="Verdana" w:eastAsiaTheme="minorEastAsia" w:hAnsi="Verdana" w:cstheme="minorBidi"/>
@@ -13341,7 +11452,6 @@
         </w:rPr>
         <w:t>new</w:t>
       </w:r>
-      <w:proofErr w:type="spellEnd"/>
       <w:r>
         <w:rPr>
           <w:rFonts w:ascii="Verdana" w:eastAsiaTheme="minorEastAsia" w:hAnsi="Verdana" w:cstheme="minorBidi"/>
@@ -13372,7 +11482,6 @@
         </w:rPr>
         <w:t>边加入集合</w:t>
       </w:r>
-      <w:proofErr w:type="spellStart"/>
       <w:r>
         <w:rPr>
           <w:rFonts w:ascii="Verdana" w:eastAsiaTheme="minorEastAsia" w:hAnsi="Verdana" w:cstheme="minorBidi"/>
@@ -13403,7 +11512,6 @@
         </w:rPr>
         <w:t>new</w:t>
       </w:r>
-      <w:proofErr w:type="spellEnd"/>
       <w:r>
         <w:rPr>
           <w:rFonts w:ascii="Verdana" w:eastAsiaTheme="minorEastAsia" w:hAnsi="Verdana" w:cstheme="minorBidi"/>
@@ -13448,7 +11556,6 @@
         </w:rPr>
         <w:t>输出：使用集合</w:t>
       </w:r>
-      <w:proofErr w:type="spellStart"/>
       <w:r>
         <w:rPr>
           <w:rFonts w:ascii="Verdana" w:eastAsiaTheme="minorEastAsia" w:hAnsi="Verdana" w:cstheme="minorBidi"/>
@@ -13479,7 +11586,6 @@
         </w:rPr>
         <w:t>new</w:t>
       </w:r>
-      <w:proofErr w:type="spellEnd"/>
       <w:r>
         <w:rPr>
           <w:rFonts w:ascii="Verdana" w:eastAsiaTheme="minorEastAsia" w:hAnsi="Verdana" w:cstheme="minorBidi"/>
@@ -13490,7 +11596,6 @@
         </w:rPr>
         <w:t>和</w:t>
       </w:r>
-      <w:proofErr w:type="spellStart"/>
       <w:r>
         <w:rPr>
           <w:rFonts w:ascii="Verdana" w:eastAsiaTheme="minorEastAsia" w:hAnsi="Verdana" w:cstheme="minorBidi"/>
@@ -13521,7 +11626,6 @@
         </w:rPr>
         <w:t>new</w:t>
       </w:r>
-      <w:proofErr w:type="spellEnd"/>
       <w:r>
         <w:rPr>
           <w:rFonts w:ascii="Verdana" w:eastAsiaTheme="minorEastAsia" w:hAnsi="Verdana" w:cstheme="minorBidi"/>
@@ -13570,10 +11674,10 @@
                     </pic:cNvPicPr>
                   </pic:nvPicPr>
                   <pic:blipFill>
-                    <a:blip r:embed="rId10" cstate="print">
+                    <a:blip r:embed="rId13" cstate="print">
                       <a:extLst>
                         <a:ext uri="{28A0092B-C50C-407E-A947-70E740481C1C}">
-                          <a14:useLocalDpi xmlns="" xmlns:wpc="http://schemas.microsoft.com/office/word/2010/wordprocessingCanvas" xmlns:mc="http://schemas.openxmlformats.org/markup-compatibility/2006" xmlns:o="urn:schemas-microsoft-com:office:office" xmlns:v="urn:schemas-microsoft-com:vml" xmlns:wp14="http://schemas.microsoft.com/office/word/2010/wordprocessingDrawing" xmlns:w10="urn:schemas-microsoft-com:office:word" xmlns:w="http://schemas.openxmlformats.org/wordprocessingml/2006/main" xmlns:w14="http://schemas.microsoft.com/office/word/2010/wordml" xmlns:w15="http://schemas.microsoft.com/office/word/2012/wordml" xmlns:wpg="http://schemas.microsoft.com/office/word/2010/wordprocessingGroup" xmlns:wpi="http://schemas.microsoft.com/office/word/2010/wordprocessingInk" xmlns:wps="http://schemas.microsoft.com/office/word/2010/wordprocessingShape" xmlns:a14="http://schemas.microsoft.com/office/drawing/2010/main" val="0"/>
+                          <a14:useLocalDpi xmlns:a14="http://schemas.microsoft.com/office/drawing/2010/main" xmlns:wps="http://schemas.microsoft.com/office/word/2010/wordprocessingShape" xmlns:wpi="http://schemas.microsoft.com/office/word/2010/wordprocessingInk" xmlns:wpg="http://schemas.microsoft.com/office/word/2010/wordprocessingGroup" xmlns:w15="http://schemas.microsoft.com/office/word/2012/wordml" xmlns:w14="http://schemas.microsoft.com/office/word/2010/wordml" xmlns:w="http://schemas.openxmlformats.org/wordprocessingml/2006/main" xmlns:w10="urn:schemas-microsoft-com:office:word" xmlns:wp14="http://schemas.microsoft.com/office/word/2010/wordprocessingDrawing" xmlns:v="urn:schemas-microsoft-com:vml" xmlns:o="urn:schemas-microsoft-com:office:office" xmlns:mc="http://schemas.openxmlformats.org/markup-compatibility/2006" xmlns:wpc="http://schemas.microsoft.com/office/word/2010/wordprocessingCanvas" xmlns="" val="0"/>
                         </a:ext>
                       </a:extLst>
                     </a:blip>
@@ -13629,6 +11733,84 @@
           <w:color w:val="333333"/>
         </w:rPr>
       </w:pPr>
+    </w:p>
+    <w:p>
+      <w:pPr>
+        <w:pStyle w:val="NormalWeb"/>
+        <w:shd w:val="clear" w:color="auto" w:fill="FEFEFE"/>
+        <w:spacing w:before="0" w:beforeAutospacing="0" w:after="180" w:afterAutospacing="0" w:line="408" w:lineRule="atLeast"/>
+        <w:rPr>
+          <w:rStyle w:val="apple-converted-space"/>
+          <w:rFonts w:ascii="Helvetica" w:hAnsi="Helvetica" w:cs="Helvetica"/>
+          <w:b/>
+          <w:color w:val="333333"/>
+        </w:rPr>
+      </w:pPr>
+    </w:p>
+    <w:p>
+      <w:pPr>
+        <w:pStyle w:val="NormalWeb"/>
+        <w:shd w:val="clear" w:color="auto" w:fill="FEFEFE"/>
+        <w:spacing w:before="0" w:beforeAutospacing="0" w:after="180" w:afterAutospacing="0" w:line="408" w:lineRule="atLeast"/>
+        <w:rPr>
+          <w:rStyle w:val="apple-converted-space"/>
+          <w:rFonts w:ascii="Helvetica" w:hAnsi="Helvetica" w:cs="Helvetica"/>
+          <w:b/>
+          <w:color w:val="333333"/>
+        </w:rPr>
+      </w:pPr>
+    </w:p>
+    <w:p>
+      <w:pPr>
+        <w:pStyle w:val="NormalWeb"/>
+        <w:shd w:val="clear" w:color="auto" w:fill="FEFEFE"/>
+        <w:spacing w:before="0" w:beforeAutospacing="0" w:after="180" w:afterAutospacing="0" w:line="408" w:lineRule="atLeast"/>
+        <w:rPr>
+          <w:rStyle w:val="apple-converted-space"/>
+          <w:rFonts w:ascii="Helvetica" w:hAnsi="Helvetica" w:cs="Helvetica"/>
+          <w:b/>
+          <w:color w:val="333333"/>
+        </w:rPr>
+      </w:pPr>
+    </w:p>
+    <w:p>
+      <w:pPr>
+        <w:pStyle w:val="NormalWeb"/>
+        <w:shd w:val="clear" w:color="auto" w:fill="FEFEFE"/>
+        <w:spacing w:before="0" w:beforeAutospacing="0" w:after="180" w:afterAutospacing="0" w:line="408" w:lineRule="atLeast"/>
+        <w:rPr>
+          <w:rStyle w:val="apple-converted-space"/>
+          <w:rFonts w:ascii="Helvetica" w:hAnsi="Helvetica" w:cs="Helvetica"/>
+          <w:b/>
+          <w:color w:val="333333"/>
+        </w:rPr>
+      </w:pPr>
+    </w:p>
+    <w:p>
+      <w:pPr>
+        <w:pStyle w:val="NormalWeb"/>
+        <w:shd w:val="clear" w:color="auto" w:fill="FEFEFE"/>
+        <w:spacing w:before="0" w:beforeAutospacing="0" w:after="180" w:afterAutospacing="0" w:line="408" w:lineRule="atLeast"/>
+        <w:rPr>
+          <w:rStyle w:val="apple-converted-space"/>
+          <w:rFonts w:ascii="Helvetica" w:hAnsi="Helvetica" w:cs="Helvetica"/>
+          <w:b/>
+          <w:color w:val="333333"/>
+        </w:rPr>
+      </w:pPr>
+    </w:p>
+    <w:p>
+      <w:pPr>
+        <w:pStyle w:val="NormalWeb"/>
+        <w:shd w:val="clear" w:color="auto" w:fill="FEFEFE"/>
+        <w:spacing w:before="0" w:beforeAutospacing="0" w:after="180" w:afterAutospacing="0" w:line="408" w:lineRule="atLeast"/>
+        <w:rPr>
+          <w:rStyle w:val="apple-converted-space"/>
+          <w:rFonts w:ascii="Helvetica" w:hAnsi="Helvetica" w:cs="Helvetica"/>
+          <w:b/>
+          <w:color w:val="333333"/>
+        </w:rPr>
+      </w:pPr>
       <w:r>
         <w:rPr>
           <w:rStyle w:val="apple-converted-space"/>
@@ -13697,10 +11879,10 @@
                     </pic:cNvPicPr>
                   </pic:nvPicPr>
                   <pic:blipFill>
-                    <a:blip r:embed="rId11" cstate="print">
+                    <a:blip r:embed="rId14" cstate="print">
                       <a:extLst>
                         <a:ext uri="{28A0092B-C50C-407E-A947-70E740481C1C}">
-                          <a14:useLocalDpi xmlns="" xmlns:wpc="http://schemas.microsoft.com/office/word/2010/wordprocessingCanvas" xmlns:mc="http://schemas.openxmlformats.org/markup-compatibility/2006" xmlns:o="urn:schemas-microsoft-com:office:office" xmlns:v="urn:schemas-microsoft-com:vml" xmlns:wp14="http://schemas.microsoft.com/office/word/2010/wordprocessingDrawing" xmlns:w10="urn:schemas-microsoft-com:office:word" xmlns:w="http://schemas.openxmlformats.org/wordprocessingml/2006/main" xmlns:w14="http://schemas.microsoft.com/office/word/2010/wordml" xmlns:w15="http://schemas.microsoft.com/office/word/2012/wordml" xmlns:wpg="http://schemas.microsoft.com/office/word/2010/wordprocessingGroup" xmlns:wpi="http://schemas.microsoft.com/office/word/2010/wordprocessingInk" xmlns:wps="http://schemas.microsoft.com/office/word/2010/wordprocessingShape" xmlns:a14="http://schemas.microsoft.com/office/drawing/2010/main" val="0"/>
+                          <a14:useLocalDpi xmlns:a14="http://schemas.microsoft.com/office/drawing/2010/main" xmlns:wps="http://schemas.microsoft.com/office/word/2010/wordprocessingShape" xmlns:wpi="http://schemas.microsoft.com/office/word/2010/wordprocessingInk" xmlns:wpg="http://schemas.microsoft.com/office/word/2010/wordprocessingGroup" xmlns:w15="http://schemas.microsoft.com/office/word/2012/wordml" xmlns:w14="http://schemas.microsoft.com/office/word/2010/wordml" xmlns:w="http://schemas.openxmlformats.org/wordprocessingml/2006/main" xmlns:w10="urn:schemas-microsoft-com:office:word" xmlns:wp14="http://schemas.microsoft.com/office/word/2010/wordprocessingDrawing" xmlns:v="urn:schemas-microsoft-com:vml" xmlns:o="urn:schemas-microsoft-com:office:office" xmlns:mc="http://schemas.openxmlformats.org/markup-compatibility/2006" xmlns:wpc="http://schemas.microsoft.com/office/word/2010/wordprocessingCanvas" xmlns="" val="0"/>
                         </a:ext>
                       </a:extLst>
                     </a:blip>
@@ -13757,10 +11939,10 @@
                     </pic:cNvPicPr>
                   </pic:nvPicPr>
                   <pic:blipFill>
-                    <a:blip r:embed="rId12" cstate="print">
+                    <a:blip r:embed="rId15" cstate="print">
                       <a:extLst>
                         <a:ext uri="{28A0092B-C50C-407E-A947-70E740481C1C}">
-                          <a14:useLocalDpi xmlns="" xmlns:wpc="http://schemas.microsoft.com/office/word/2010/wordprocessingCanvas" xmlns:mc="http://schemas.openxmlformats.org/markup-compatibility/2006" xmlns:o="urn:schemas-microsoft-com:office:office" xmlns:v="urn:schemas-microsoft-com:vml" xmlns:wp14="http://schemas.microsoft.com/office/word/2010/wordprocessingDrawing" xmlns:w10="urn:schemas-microsoft-com:office:word" xmlns:w="http://schemas.openxmlformats.org/wordprocessingml/2006/main" xmlns:w14="http://schemas.microsoft.com/office/word/2010/wordml" xmlns:w15="http://schemas.microsoft.com/office/word/2012/wordml" xmlns:wpg="http://schemas.microsoft.com/office/word/2010/wordprocessingGroup" xmlns:wpi="http://schemas.microsoft.com/office/word/2010/wordprocessingInk" xmlns:wps="http://schemas.microsoft.com/office/word/2010/wordprocessingShape" xmlns:a14="http://schemas.microsoft.com/office/drawing/2010/main" val="0"/>
+                          <a14:useLocalDpi xmlns:a14="http://schemas.microsoft.com/office/drawing/2010/main" xmlns:wps="http://schemas.microsoft.com/office/word/2010/wordprocessingShape" xmlns:wpi="http://schemas.microsoft.com/office/word/2010/wordprocessingInk" xmlns:wpg="http://schemas.microsoft.com/office/word/2010/wordprocessingGroup" xmlns:w15="http://schemas.microsoft.com/office/word/2012/wordml" xmlns:w14="http://schemas.microsoft.com/office/word/2010/wordml" xmlns:w="http://schemas.openxmlformats.org/wordprocessingml/2006/main" xmlns:w10="urn:schemas-microsoft-com:office:word" xmlns:wp14="http://schemas.microsoft.com/office/word/2010/wordprocessingDrawing" xmlns:v="urn:schemas-microsoft-com:vml" xmlns:o="urn:schemas-microsoft-com:office:office" xmlns:mc="http://schemas.openxmlformats.org/markup-compatibility/2006" xmlns:wpc="http://schemas.microsoft.com/office/word/2010/wordprocessingCanvas" xmlns="" val="0"/>
                         </a:ext>
                       </a:extLst>
                     </a:blip>
@@ -13835,19 +12017,11 @@
       </w:r>
     </w:p>
     <w:p>
-      <w:proofErr w:type="gramStart"/>
-      <w:r>
-        <w:rPr>
-          <w:rFonts w:hint="eastAsia"/>
-        </w:rPr>
-        <w:t>O(</w:t>
-      </w:r>
-      <w:proofErr w:type="gramEnd"/>
-      <w:r>
-        <w:rPr>
-          <w:rFonts w:hint="eastAsia"/>
-        </w:rPr>
-        <w:t>VE)</w:t>
+      <w:r>
+        <w:rPr>
+          <w:rFonts w:hint="eastAsia"/>
+        </w:rPr>
+        <w:t>O(VE)</w:t>
       </w:r>
     </w:p>
     <w:p>
@@ -13874,10 +12048,10 @@
                     </pic:cNvPicPr>
                   </pic:nvPicPr>
                   <pic:blipFill>
-                    <a:blip r:embed="rId13" cstate="print">
+                    <a:blip r:embed="rId16" cstate="print">
                       <a:extLst>
                         <a:ext uri="{28A0092B-C50C-407E-A947-70E740481C1C}">
-                          <a14:useLocalDpi xmlns="" xmlns:wpc="http://schemas.microsoft.com/office/word/2010/wordprocessingCanvas" xmlns:mc="http://schemas.openxmlformats.org/markup-compatibility/2006" xmlns:o="urn:schemas-microsoft-com:office:office" xmlns:v="urn:schemas-microsoft-com:vml" xmlns:wp14="http://schemas.microsoft.com/office/word/2010/wordprocessingDrawing" xmlns:w10="urn:schemas-microsoft-com:office:word" xmlns:w="http://schemas.openxmlformats.org/wordprocessingml/2006/main" xmlns:w14="http://schemas.microsoft.com/office/word/2010/wordml" xmlns:w15="http://schemas.microsoft.com/office/word/2012/wordml" xmlns:wpg="http://schemas.microsoft.com/office/word/2010/wordprocessingGroup" xmlns:wpi="http://schemas.microsoft.com/office/word/2010/wordprocessingInk" xmlns:wps="http://schemas.microsoft.com/office/word/2010/wordprocessingShape" xmlns:a14="http://schemas.microsoft.com/office/drawing/2010/main" val="0"/>
+                          <a14:useLocalDpi xmlns:a14="http://schemas.microsoft.com/office/drawing/2010/main" xmlns:wps="http://schemas.microsoft.com/office/word/2010/wordprocessingShape" xmlns:wpi="http://schemas.microsoft.com/office/word/2010/wordprocessingInk" xmlns:wpg="http://schemas.microsoft.com/office/word/2010/wordprocessingGroup" xmlns:w15="http://schemas.microsoft.com/office/word/2012/wordml" xmlns:w14="http://schemas.microsoft.com/office/word/2010/wordml" xmlns:w="http://schemas.openxmlformats.org/wordprocessingml/2006/main" xmlns:w10="urn:schemas-microsoft-com:office:word" xmlns:wp14="http://schemas.microsoft.com/office/word/2010/wordprocessingDrawing" xmlns:v="urn:schemas-microsoft-com:vml" xmlns:o="urn:schemas-microsoft-com:office:office" xmlns:mc="http://schemas.openxmlformats.org/markup-compatibility/2006" xmlns:wpc="http://schemas.microsoft.com/office/word/2010/wordprocessingCanvas" xmlns="" val="0"/>
                         </a:ext>
                       </a:extLst>
                     </a:blip>
@@ -13916,7 +12090,6 @@
           <w:szCs w:val="24"/>
         </w:rPr>
       </w:pPr>
-      <w:proofErr w:type="spellStart"/>
       <w:r>
         <w:rPr>
           <w:rFonts w:asciiTheme="minorEastAsia" w:hAnsiTheme="minorEastAsia"/>
@@ -13926,7 +12099,6 @@
         </w:rPr>
         <w:t>Dijkstra</w:t>
       </w:r>
-      <w:proofErr w:type="spellEnd"/>
       <w:r>
         <w:rPr>
           <w:rFonts w:asciiTheme="minorEastAsia" w:hAnsiTheme="minorEastAsia" w:hint="eastAsia"/>
@@ -13969,21 +12141,7 @@
         <w:rPr>
           <w:rFonts w:hint="eastAsia"/>
         </w:rPr>
-        <w:t>O((V+E)</w:t>
-      </w:r>
-      <w:proofErr w:type="spellStart"/>
-      <w:r>
-        <w:rPr>
-          <w:rFonts w:hint="eastAsia"/>
-        </w:rPr>
-        <w:t>lgV</w:t>
-      </w:r>
-      <w:proofErr w:type="spellEnd"/>
-      <w:r>
-        <w:rPr>
-          <w:rFonts w:hint="eastAsia"/>
-        </w:rPr>
-        <w:t>)</w:t>
+        <w:t>O((V+E)lgV)</w:t>
       </w:r>
       <w:r>
         <w:rPr>
@@ -14003,11 +12161,9 @@
         </w:rPr>
         <w:t xml:space="preserve"> O(</w:t>
       </w:r>
-      <w:proofErr w:type="spellStart"/>
       <w:r>
         <w:t>E+VlgV</w:t>
       </w:r>
-      <w:proofErr w:type="spellEnd"/>
       <w:r>
         <w:rPr>
           <w:rFonts w:hint="eastAsia"/>
@@ -14039,10 +12195,10 @@
                     </pic:cNvPicPr>
                   </pic:nvPicPr>
                   <pic:blipFill>
-                    <a:blip r:embed="rId14" cstate="print">
+                    <a:blip r:embed="rId17" cstate="print">
                       <a:extLst>
                         <a:ext uri="{28A0092B-C50C-407E-A947-70E740481C1C}">
-                          <a14:useLocalDpi xmlns="" xmlns:wpc="http://schemas.microsoft.com/office/word/2010/wordprocessingCanvas" xmlns:mc="http://schemas.openxmlformats.org/markup-compatibility/2006" xmlns:o="urn:schemas-microsoft-com:office:office" xmlns:v="urn:schemas-microsoft-com:vml" xmlns:wp14="http://schemas.microsoft.com/office/word/2010/wordprocessingDrawing" xmlns:w10="urn:schemas-microsoft-com:office:word" xmlns:w="http://schemas.openxmlformats.org/wordprocessingml/2006/main" xmlns:w14="http://schemas.microsoft.com/office/word/2010/wordml" xmlns:w15="http://schemas.microsoft.com/office/word/2012/wordml" xmlns:wpg="http://schemas.microsoft.com/office/word/2010/wordprocessingGroup" xmlns:wpi="http://schemas.microsoft.com/office/word/2010/wordprocessingInk" xmlns:wps="http://schemas.microsoft.com/office/word/2010/wordprocessingShape" xmlns:a14="http://schemas.microsoft.com/office/drawing/2010/main" val="0"/>
+                          <a14:useLocalDpi xmlns:a14="http://schemas.microsoft.com/office/drawing/2010/main" xmlns:wps="http://schemas.microsoft.com/office/word/2010/wordprocessingShape" xmlns:wpi="http://schemas.microsoft.com/office/word/2010/wordprocessingInk" xmlns:wpg="http://schemas.microsoft.com/office/word/2010/wordprocessingGroup" xmlns:w15="http://schemas.microsoft.com/office/word/2012/wordml" xmlns:w14="http://schemas.microsoft.com/office/word/2010/wordml" xmlns:w="http://schemas.openxmlformats.org/wordprocessingml/2006/main" xmlns:w10="urn:schemas-microsoft-com:office:word" xmlns:wp14="http://schemas.microsoft.com/office/word/2010/wordprocessingDrawing" xmlns:v="urn:schemas-microsoft-com:vml" xmlns:o="urn:schemas-microsoft-com:office:office" xmlns:mc="http://schemas.openxmlformats.org/markup-compatibility/2006" xmlns:wpc="http://schemas.microsoft.com/office/word/2010/wordprocessingCanvas" xmlns="" val="0"/>
                         </a:ext>
                       </a:extLst>
                     </a:blip>
@@ -14071,7 +12227,14 @@
         </w:drawing>
       </w:r>
     </w:p>
-    <w:p/>
+    <w:p>
+      <w:pPr>
+        <w:pStyle w:val="NoSpacing"/>
+        <w:rPr>
+          <w:b/>
+        </w:rPr>
+      </w:pPr>
+    </w:p>
     <w:p>
       <w:pPr>
         <w:pStyle w:val="NoSpacing"/>
@@ -14116,29 +12279,22 @@
           <w:sz w:val="24"/>
           <w:szCs w:val="24"/>
         </w:rPr>
-        <w:t>d-</w:t>
-      </w:r>
-      <w:proofErr w:type="spellStart"/>
-      <w:r>
-        <w:rPr>
+        <w:t>d-Warshall</w:t>
+      </w:r>
+      <w:r>
+        <w:rPr>
+          <w:rFonts w:hint="eastAsia"/>
           <w:b/>
           <w:sz w:val="24"/>
           <w:szCs w:val="24"/>
         </w:rPr>
-        <w:t>Warshall</w:t>
-      </w:r>
-      <w:proofErr w:type="spellEnd"/>
-      <w:r>
-        <w:rPr>
-          <w:rFonts w:hint="eastAsia"/>
-          <w:b/>
-          <w:sz w:val="24"/>
-          <w:szCs w:val="24"/>
-        </w:rPr>
         <w:t>算法</w:t>
       </w:r>
     </w:p>
     <w:p>
+      <w:pPr>
+        <w:pStyle w:val="NoSpacing"/>
+      </w:pPr>
       <w:bookmarkStart w:id="0" w:name="OLE_LINK1"/>
       <w:r>
         <w:rPr>
@@ -14176,6 +12332,9 @@
       </w:r>
     </w:p>
     <w:p>
+      <w:pPr>
+        <w:pStyle w:val="NoSpacing"/>
+      </w:pPr>
       <w:r>
         <w:rPr>
           <w:rFonts w:hint="eastAsia"/>
@@ -14237,10 +12396,10 @@
                     </pic:cNvPicPr>
                   </pic:nvPicPr>
                   <pic:blipFill>
-                    <a:blip r:embed="rId15" cstate="print">
+                    <a:blip r:embed="rId18" cstate="print">
                       <a:extLst>
                         <a:ext uri="{28A0092B-C50C-407E-A947-70E740481C1C}">
-                          <a14:useLocalDpi xmlns="" xmlns:wpc="http://schemas.microsoft.com/office/word/2010/wordprocessingCanvas" xmlns:mc="http://schemas.openxmlformats.org/markup-compatibility/2006" xmlns:o="urn:schemas-microsoft-com:office:office" xmlns:v="urn:schemas-microsoft-com:vml" xmlns:wp14="http://schemas.microsoft.com/office/word/2010/wordprocessingDrawing" xmlns:w10="urn:schemas-microsoft-com:office:word" xmlns:w="http://schemas.openxmlformats.org/wordprocessingml/2006/main" xmlns:w14="http://schemas.microsoft.com/office/word/2010/wordml" xmlns:w15="http://schemas.microsoft.com/office/word/2012/wordml" xmlns:wpg="http://schemas.microsoft.com/office/word/2010/wordprocessingGroup" xmlns:wpi="http://schemas.microsoft.com/office/word/2010/wordprocessingInk" xmlns:wps="http://schemas.microsoft.com/office/word/2010/wordprocessingShape" xmlns:a14="http://schemas.microsoft.com/office/drawing/2010/main" val="0"/>
+                          <a14:useLocalDpi xmlns:a14="http://schemas.microsoft.com/office/drawing/2010/main" xmlns:wps="http://schemas.microsoft.com/office/word/2010/wordprocessingShape" xmlns:wpi="http://schemas.microsoft.com/office/word/2010/wordprocessingInk" xmlns:wpg="http://schemas.microsoft.com/office/word/2010/wordprocessingGroup" xmlns:w15="http://schemas.microsoft.com/office/word/2012/wordml" xmlns:w14="http://schemas.microsoft.com/office/word/2010/wordml" xmlns:w="http://schemas.openxmlformats.org/wordprocessingml/2006/main" xmlns:w10="urn:schemas-microsoft-com:office:word" xmlns:wp14="http://schemas.microsoft.com/office/word/2010/wordprocessingDrawing" xmlns:v="urn:schemas-microsoft-com:vml" xmlns:o="urn:schemas-microsoft-com:office:office" xmlns:mc="http://schemas.openxmlformats.org/markup-compatibility/2006" xmlns:wpc="http://schemas.microsoft.com/office/word/2010/wordprocessingCanvas" xmlns="" val="0"/>
                         </a:ext>
                       </a:extLst>
                     </a:blip>
@@ -14294,10 +12453,10 @@
                     </pic:cNvPicPr>
                   </pic:nvPicPr>
                   <pic:blipFill>
-                    <a:blip r:embed="rId16" cstate="print">
+                    <a:blip r:embed="rId19" cstate="print">
                       <a:extLst>
                         <a:ext uri="{28A0092B-C50C-407E-A947-70E740481C1C}">
-                          <a14:useLocalDpi xmlns="" xmlns:wpc="http://schemas.microsoft.com/office/word/2010/wordprocessingCanvas" xmlns:mc="http://schemas.openxmlformats.org/markup-compatibility/2006" xmlns:o="urn:schemas-microsoft-com:office:office" xmlns:v="urn:schemas-microsoft-com:vml" xmlns:wp14="http://schemas.microsoft.com/office/word/2010/wordprocessingDrawing" xmlns:w10="urn:schemas-microsoft-com:office:word" xmlns:w="http://schemas.openxmlformats.org/wordprocessingml/2006/main" xmlns:w14="http://schemas.microsoft.com/office/word/2010/wordml" xmlns:w15="http://schemas.microsoft.com/office/word/2012/wordml" xmlns:wpg="http://schemas.microsoft.com/office/word/2010/wordprocessingGroup" xmlns:wpi="http://schemas.microsoft.com/office/word/2010/wordprocessingInk" xmlns:wps="http://schemas.microsoft.com/office/word/2010/wordprocessingShape" xmlns:a14="http://schemas.microsoft.com/office/drawing/2010/main" val="0"/>
+                          <a14:useLocalDpi xmlns:a14="http://schemas.microsoft.com/office/drawing/2010/main" xmlns:wps="http://schemas.microsoft.com/office/word/2010/wordprocessingShape" xmlns:wpi="http://schemas.microsoft.com/office/word/2010/wordprocessingInk" xmlns:wpg="http://schemas.microsoft.com/office/word/2010/wordprocessingGroup" xmlns:w15="http://schemas.microsoft.com/office/word/2012/wordml" xmlns:w14="http://schemas.microsoft.com/office/word/2010/wordml" xmlns:w="http://schemas.openxmlformats.org/wordprocessingml/2006/main" xmlns:w10="urn:schemas-microsoft-com:office:word" xmlns:wp14="http://schemas.microsoft.com/office/word/2010/wordprocessingDrawing" xmlns:v="urn:schemas-microsoft-com:vml" xmlns:o="urn:schemas-microsoft-com:office:office" xmlns:mc="http://schemas.openxmlformats.org/markup-compatibility/2006" xmlns:wpc="http://schemas.microsoft.com/office/word/2010/wordprocessingCanvas" xmlns="" val="0"/>
                         </a:ext>
                       </a:extLst>
                     </a:blip>
@@ -14327,162 +12486,1133 @@
       </w:r>
     </w:p>
     <w:p/>
-    <w:p>
-      <w:pPr>
+    <w:p/>
+    <w:p/>
+    <w:p/>
+    <w:p/>
+    <w:p/>
+    <w:p/>
+    <w:p/>
+    <w:p/>
+    <w:p/>
+    <w:p>
+      <w:pPr>
+        <w:rPr>
+          <w:rFonts w:ascii="微软雅黑" w:eastAsia="微软雅黑" w:hAnsi="微软雅黑"/>
+          <w:b/>
+        </w:rPr>
+      </w:pPr>
+      <w:r>
+        <w:rPr>
+          <w:rFonts w:ascii="微软雅黑" w:eastAsia="微软雅黑" w:hAnsi="微软雅黑"/>
+          <w:b/>
+        </w:rPr>
+        <w:t>RMQ</w:t>
+      </w:r>
+      <w:r>
+        <w:rPr>
+          <w:rFonts w:ascii="微软雅黑" w:eastAsia="微软雅黑" w:hAnsi="微软雅黑" w:hint="eastAsia"/>
+          <w:b/>
+        </w:rPr>
+        <w:t>算法</w:t>
+      </w:r>
+      <w:r>
+        <w:rPr>
+          <w:rFonts w:ascii="微软雅黑" w:eastAsia="微软雅黑" w:hAnsi="微软雅黑"/>
+          <w:b/>
+        </w:rPr>
+        <w:t xml:space="preserve"> </w:t>
+      </w:r>
+    </w:p>
+    <w:p>
+      <w:pPr>
+        <w:rPr>
+          <w:rFonts w:ascii="Verdana" w:hAnsi="Verdana" w:hint="eastAsia"/>
+          <w:color w:val="000000"/>
+          <w:sz w:val="20"/>
+          <w:szCs w:val="20"/>
+          <w:shd w:val="clear" w:color="auto" w:fill="FFFFFF"/>
+        </w:rPr>
+      </w:pPr>
+      <w:r>
+        <w:rPr>
+          <w:rFonts w:ascii="Verdana" w:hAnsi="Verdana"/>
+          <w:color w:val="000000"/>
+          <w:sz w:val="20"/>
+          <w:szCs w:val="20"/>
+          <w:shd w:val="clear" w:color="auto" w:fill="FFFFFF"/>
+        </w:rPr>
+        <w:t>ST</w:t>
+      </w:r>
+      <w:r>
+        <w:rPr>
+          <w:rFonts w:ascii="Verdana" w:hAnsi="Verdana"/>
+          <w:color w:val="000000"/>
+          <w:sz w:val="20"/>
+          <w:szCs w:val="20"/>
+          <w:shd w:val="clear" w:color="auto" w:fill="FFFFFF"/>
+        </w:rPr>
+        <w:t>（</w:t>
+      </w:r>
+      <w:r>
+        <w:rPr>
+          <w:rFonts w:ascii="Verdana" w:hAnsi="Verdana"/>
+          <w:color w:val="000000"/>
+          <w:sz w:val="20"/>
+          <w:szCs w:val="20"/>
+          <w:shd w:val="clear" w:color="auto" w:fill="FFFFFF"/>
+        </w:rPr>
+        <w:t>Sparse Table</w:t>
+      </w:r>
+      <w:r>
+        <w:rPr>
+          <w:rFonts w:ascii="Verdana" w:hAnsi="Verdana"/>
+          <w:color w:val="000000"/>
+          <w:sz w:val="20"/>
+          <w:szCs w:val="20"/>
+          <w:shd w:val="clear" w:color="auto" w:fill="FFFFFF"/>
+        </w:rPr>
+        <w:t>）算法是一个非常有名的在线处理</w:t>
+      </w:r>
+      <w:r>
+        <w:rPr>
+          <w:rFonts w:ascii="Verdana" w:hAnsi="Verdana"/>
+          <w:color w:val="000000"/>
+          <w:sz w:val="20"/>
+          <w:szCs w:val="20"/>
+          <w:shd w:val="clear" w:color="auto" w:fill="FFFFFF"/>
+        </w:rPr>
+        <w:t>RMQ</w:t>
+      </w:r>
+      <w:r>
+        <w:rPr>
+          <w:rFonts w:ascii="Verdana" w:hAnsi="Verdana"/>
+          <w:color w:val="000000"/>
+          <w:sz w:val="20"/>
+          <w:szCs w:val="20"/>
+          <w:shd w:val="clear" w:color="auto" w:fill="FFFFFF"/>
+        </w:rPr>
+        <w:t>问题的算法</w:t>
+      </w:r>
+      <w:r>
+        <w:rPr>
+          <w:rFonts w:ascii="Verdana" w:hAnsi="Verdana" w:hint="eastAsia"/>
+          <w:color w:val="000000"/>
+          <w:sz w:val="20"/>
+          <w:szCs w:val="20"/>
+          <w:shd w:val="clear" w:color="auto" w:fill="FFFFFF"/>
+        </w:rPr>
+        <w:t>。</w:t>
+      </w:r>
+    </w:p>
+    <w:p>
+      <w:pPr>
+        <w:rPr>
+          <w:rFonts w:ascii="Verdana" w:hAnsi="Verdana"/>
+          <w:color w:val="000000"/>
+          <w:sz w:val="20"/>
+          <w:szCs w:val="20"/>
+          <w:shd w:val="clear" w:color="auto" w:fill="FFFFFF"/>
+        </w:rPr>
+      </w:pPr>
+      <w:r>
+        <w:rPr>
+          <w:rFonts w:ascii="Verdana" w:hAnsi="Verdana"/>
+          <w:color w:val="000000"/>
+          <w:sz w:val="20"/>
+          <w:szCs w:val="20"/>
+          <w:shd w:val="clear" w:color="auto" w:fill="FFFFFF"/>
+        </w:rPr>
+        <w:t>它可以在</w:t>
+      </w:r>
+      <w:r>
+        <w:rPr>
+          <w:rFonts w:ascii="Verdana" w:hAnsi="Verdana"/>
+          <w:color w:val="000000"/>
+          <w:sz w:val="20"/>
+          <w:szCs w:val="20"/>
+          <w:shd w:val="clear" w:color="auto" w:fill="FFFFFF"/>
+        </w:rPr>
+        <w:t>O(nlogn)</w:t>
+      </w:r>
+      <w:r>
+        <w:rPr>
+          <w:rFonts w:ascii="Verdana" w:hAnsi="Verdana"/>
+          <w:color w:val="000000"/>
+          <w:sz w:val="20"/>
+          <w:szCs w:val="20"/>
+          <w:shd w:val="clear" w:color="auto" w:fill="FFFFFF"/>
+        </w:rPr>
+        <w:t>时间内进行预处理，然后在</w:t>
+      </w:r>
+      <w:r>
+        <w:rPr>
+          <w:rFonts w:ascii="Verdana" w:hAnsi="Verdana"/>
+          <w:color w:val="000000"/>
+          <w:sz w:val="20"/>
+          <w:szCs w:val="20"/>
+          <w:shd w:val="clear" w:color="auto" w:fill="FFFFFF"/>
+        </w:rPr>
+        <w:t>O(1)</w:t>
+      </w:r>
+      <w:r>
+        <w:rPr>
+          <w:rFonts w:ascii="Verdana" w:hAnsi="Verdana"/>
+          <w:color w:val="000000"/>
+          <w:sz w:val="20"/>
+          <w:szCs w:val="20"/>
+          <w:shd w:val="clear" w:color="auto" w:fill="FFFFFF"/>
+        </w:rPr>
+        <w:t>时间内回答每个查询</w:t>
+      </w:r>
+      <w:r>
+        <w:rPr>
+          <w:rFonts w:ascii="宋体" w:eastAsia="宋体" w:hAnsi="宋体" w:cs="宋体" w:hint="eastAsia"/>
+          <w:color w:val="000000"/>
+          <w:sz w:val="20"/>
+          <w:szCs w:val="20"/>
+          <w:shd w:val="clear" w:color="auto" w:fill="FFFFFF"/>
+        </w:rPr>
+        <w:t>。</w:t>
+      </w:r>
+    </w:p>
+    <w:p/>
+    <w:p>
+      <w:pPr>
+        <w:pStyle w:val="NoSpacing"/>
+        <w:rPr>
+          <w:rFonts w:hint="eastAsia"/>
+          <w:shd w:val="clear" w:color="auto" w:fill="FFFFFF"/>
+        </w:rPr>
+      </w:pPr>
+      <w:r>
+        <w:rPr>
+          <w:sz w:val="24"/>
+          <w:szCs w:val="24"/>
+          <w:shd w:val="clear" w:color="auto" w:fill="FFFFFF"/>
+        </w:rPr>
+        <w:t>F</w:t>
+      </w:r>
+      <w:r>
+        <w:rPr>
+          <w:sz w:val="24"/>
+          <w:szCs w:val="24"/>
+          <w:shd w:val="clear" w:color="auto" w:fill="FFFFFF"/>
+        </w:rPr>
+        <w:t>[i,j]</w:t>
+      </w:r>
+      <w:r>
+        <w:rPr>
+          <w:shd w:val="clear" w:color="auto" w:fill="FFFFFF"/>
+        </w:rPr>
+        <w:t>表示</w:t>
+      </w:r>
+      <w:r>
+        <w:rPr>
+          <w:rFonts w:hint="eastAsia"/>
+          <w:shd w:val="clear" w:color="auto" w:fill="FFFFFF"/>
+        </w:rPr>
+        <w:t>从</w:t>
+      </w:r>
+      <w:r>
+        <w:rPr>
+          <w:rFonts w:hint="eastAsia"/>
+          <w:shd w:val="clear" w:color="auto" w:fill="FFFFFF"/>
+        </w:rPr>
+        <w:t>i</w:t>
+      </w:r>
+      <w:r>
+        <w:rPr>
+          <w:rFonts w:hint="eastAsia"/>
+          <w:shd w:val="clear" w:color="auto" w:fill="FFFFFF"/>
+        </w:rPr>
+        <w:t>开始连续</w:t>
+      </w:r>
+      <w:r>
+        <w:rPr>
+          <w:rFonts w:hint="eastAsia"/>
+          <w:shd w:val="clear" w:color="auto" w:fill="FFFFFF"/>
+        </w:rPr>
+        <w:t xml:space="preserve">2^j </w:t>
+      </w:r>
+      <w:r>
+        <w:rPr>
+          <w:rFonts w:hint="eastAsia"/>
+          <w:shd w:val="clear" w:color="auto" w:fill="FFFFFF"/>
+        </w:rPr>
+        <w:t>个数</w:t>
+      </w:r>
+      <w:r>
+        <w:rPr>
+          <w:rFonts w:hint="eastAsia"/>
+          <w:shd w:val="clear" w:color="auto" w:fill="FFFFFF"/>
+        </w:rPr>
+        <w:t xml:space="preserve">  </w:t>
+      </w:r>
+      <w:r>
+        <w:rPr>
+          <w:rFonts w:hint="eastAsia"/>
+          <w:shd w:val="clear" w:color="auto" w:fill="FFFFFF"/>
+        </w:rPr>
+        <w:t>即</w:t>
+      </w:r>
+      <w:r>
+        <w:rPr>
+          <w:sz w:val="24"/>
+          <w:szCs w:val="24"/>
+          <w:shd w:val="clear" w:color="auto" w:fill="FFFFFF"/>
+        </w:rPr>
+        <w:t>[i, i+2^j-1]</w:t>
+      </w:r>
+      <w:r>
+        <w:rPr>
+          <w:shd w:val="clear" w:color="auto" w:fill="FFFFFF"/>
+        </w:rPr>
+        <w:t>这</w:t>
+      </w:r>
+      <w:r>
+        <w:rPr>
+          <w:rFonts w:hint="eastAsia"/>
+          <w:shd w:val="clear" w:color="auto" w:fill="FFFFFF"/>
+        </w:rPr>
+        <w:t>个区间内的极值</w:t>
+      </w:r>
+      <w:r>
+        <w:rPr>
+          <w:shd w:val="clear" w:color="auto" w:fill="FFFFFF"/>
+        </w:rPr>
+        <w:t>，</w:t>
+      </w:r>
+    </w:p>
+    <w:p>
+      <w:pPr>
+        <w:pStyle w:val="NoSpacing"/>
+        <w:rPr>
+          <w:rFonts w:hint="eastAsia"/>
+          <w:shd w:val="clear" w:color="auto" w:fill="FFFFFF"/>
+        </w:rPr>
+      </w:pPr>
+      <w:r>
+        <w:rPr>
+          <w:shd w:val="clear" w:color="auto" w:fill="FFFFFF"/>
+        </w:rPr>
+        <w:t>F[]</w:t>
+      </w:r>
+      <w:r>
+        <w:rPr>
+          <w:shd w:val="clear" w:color="auto" w:fill="FFFFFF"/>
+        </w:rPr>
+        <w:t>的求法可以用</w:t>
+      </w:r>
+      <w:hyperlink r:id="rId20" w:tgtFrame="_blank" w:history="1">
+        <w:r>
+          <w:rPr>
+            <w:shd w:val="clear" w:color="auto" w:fill="FFFFFF"/>
+          </w:rPr>
+          <w:t>动态规划</w:t>
+        </w:r>
+      </w:hyperlink>
+      <w:r>
+        <w:rPr>
+          <w:shd w:val="clear" w:color="auto" w:fill="FFFFFF"/>
+        </w:rPr>
+        <w:t>，</w:t>
+      </w:r>
+      <w:r>
         <w:rPr>
           <w:b/>
           <w:sz w:val="24"/>
           <w:szCs w:val="24"/>
-        </w:rPr>
-      </w:pPr>
+          <w:shd w:val="clear" w:color="auto" w:fill="FFFFFF"/>
+        </w:rPr>
+        <w:t>F</w:t>
+      </w:r>
       <w:r>
         <w:rPr>
           <w:b/>
           <w:sz w:val="24"/>
           <w:szCs w:val="24"/>
-        </w:rPr>
-        <w:t xml:space="preserve">P </w:t>
-      </w:r>
-      <w:proofErr w:type="spellStart"/>
-      <w:r>
-        <w:rPr>
+          <w:shd w:val="clear" w:color="auto" w:fill="FFFFFF"/>
+        </w:rPr>
+        <w:t>[i, j]</w:t>
+      </w:r>
+      <w:r>
+        <w:rPr>
+          <w:rFonts w:hint="eastAsia"/>
           <w:b/>
           <w:sz w:val="24"/>
           <w:szCs w:val="24"/>
-        </w:rPr>
-        <w:t>vs</w:t>
-      </w:r>
-      <w:proofErr w:type="spellEnd"/>
+          <w:shd w:val="clear" w:color="auto" w:fill="FFFFFF"/>
+        </w:rPr>
+        <w:t xml:space="preserve"> </w:t>
+      </w:r>
       <w:r>
         <w:rPr>
           <w:b/>
           <w:sz w:val="24"/>
           <w:szCs w:val="24"/>
-        </w:rPr>
-        <w:t xml:space="preserve"> NPC</w:t>
-      </w:r>
-    </w:p>
-    <w:p>
-      <w:pPr>
-        <w:rPr>
+          <w:shd w:val="clear" w:color="auto" w:fill="FFFFFF"/>
+        </w:rPr>
+        <w:t>=</w:t>
+      </w:r>
+      <w:r>
+        <w:rPr>
+          <w:rFonts w:hint="eastAsia"/>
+          <w:b/>
           <w:sz w:val="24"/>
           <w:szCs w:val="24"/>
-        </w:rPr>
-      </w:pPr>
-      <w:r>
-        <w:rPr>
+          <w:shd w:val="clear" w:color="auto" w:fill="FFFFFF"/>
+        </w:rPr>
+        <w:t xml:space="preserve"> min</w:t>
+      </w:r>
+      <w:r>
+        <w:rPr>
+          <w:b/>
           <w:sz w:val="24"/>
           <w:szCs w:val="24"/>
-        </w:rPr>
-        <w:t>Shortest vs. longest simple paths</w:t>
-      </w:r>
-    </w:p>
-    <w:p>
-      <w:pPr>
-        <w:rPr>
+          <w:shd w:val="clear" w:color="auto" w:fill="FFFFFF"/>
+        </w:rPr>
+        <w:t>(</w:t>
+      </w:r>
+      <w:r>
+        <w:rPr>
+          <w:b/>
           <w:sz w:val="24"/>
           <w:szCs w:val="24"/>
-        </w:rPr>
-      </w:pPr>
-      <w:r>
-        <w:rPr>
+          <w:shd w:val="clear" w:color="auto" w:fill="FFFFFF"/>
+        </w:rPr>
+        <w:t>F</w:t>
+      </w:r>
+      <w:r>
+        <w:rPr>
+          <w:b/>
           <w:sz w:val="24"/>
           <w:szCs w:val="24"/>
-        </w:rPr>
-        <w:t xml:space="preserve">Euler </w:t>
-      </w:r>
-      <w:proofErr w:type="gramStart"/>
-      <w:r>
-        <w:rPr>
+          <w:shd w:val="clear" w:color="auto" w:fill="FFFFFF"/>
+        </w:rPr>
+        <w:t>[i, j-1],</w:t>
+      </w:r>
+      <w:r>
+        <w:rPr>
+          <w:rFonts w:hint="eastAsia"/>
+          <w:b/>
           <w:sz w:val="24"/>
           <w:szCs w:val="24"/>
-        </w:rPr>
-        <w:t>tour</w:t>
-      </w:r>
-      <w:r>
-        <w:rPr>
+          <w:shd w:val="clear" w:color="auto" w:fill="FFFFFF"/>
+        </w:rPr>
+        <w:t xml:space="preserve"> </w:t>
+      </w:r>
+      <w:r>
+        <w:rPr>
+          <w:b/>
           <w:sz w:val="24"/>
           <w:szCs w:val="24"/>
-        </w:rPr>
-        <w:t>(</w:t>
-      </w:r>
-      <w:proofErr w:type="gramEnd"/>
-      <w:r>
-        <w:rPr>
+          <w:shd w:val="clear" w:color="auto" w:fill="FFFFFF"/>
+        </w:rPr>
+        <w:t>F</w:t>
+      </w:r>
+      <w:r>
+        <w:rPr>
+          <w:b/>
           <w:sz w:val="24"/>
           <w:szCs w:val="24"/>
-        </w:rPr>
-        <w:t>each edge once)</w:t>
-      </w:r>
-      <w:r>
-        <w:rPr>
+          <w:shd w:val="clear" w:color="auto" w:fill="FFFFFF"/>
+        </w:rPr>
+        <w:t>[i+2^(j-1), j-1])</w:t>
+      </w:r>
+    </w:p>
+    <w:p>
+      <w:pPr>
+        <w:pStyle w:val="NoSpacing"/>
+        <w:rPr>
+          <w:rFonts w:hint="eastAsia"/>
+          <w:shd w:val="clear" w:color="auto" w:fill="FFFFFF"/>
+        </w:rPr>
+      </w:pPr>
+    </w:p>
+    <w:p>
+      <w:pPr>
+        <w:pStyle w:val="NoSpacing"/>
+        <w:rPr>
+          <w:rFonts w:hint="eastAsia"/>
+          <w:shd w:val="clear" w:color="auto" w:fill="FFFFFF"/>
+        </w:rPr>
+      </w:pPr>
+      <w:r>
+        <w:rPr>
+          <w:rFonts w:hint="eastAsia"/>
+          <w:shd w:val="clear" w:color="auto" w:fill="FFFFFF"/>
+        </w:rPr>
+        <w:t>查询</w:t>
+      </w:r>
+      <w:r>
+        <w:rPr>
+          <w:b/>
           <w:sz w:val="24"/>
           <w:szCs w:val="24"/>
-        </w:rPr>
-        <w:t xml:space="preserve"> vs. </w:t>
-      </w:r>
-      <w:proofErr w:type="spellStart"/>
-      <w:r>
-        <w:rPr>
+          <w:shd w:val="clear" w:color="auto" w:fill="FFFFFF"/>
+        </w:rPr>
+        <w:t>RMQ(</w:t>
+      </w:r>
+      <w:r>
+        <w:rPr>
+          <w:b/>
           <w:sz w:val="24"/>
           <w:szCs w:val="24"/>
-        </w:rPr>
-        <w:t>hamiltonian</w:t>
-      </w:r>
-      <w:proofErr w:type="spellEnd"/>
-      <w:r>
-        <w:rPr>
+          <w:shd w:val="clear" w:color="auto" w:fill="FFFFFF"/>
+        </w:rPr>
+        <w:t>i</w:t>
+      </w:r>
+      <w:r>
+        <w:rPr>
+          <w:b/>
           <w:sz w:val="24"/>
           <w:szCs w:val="24"/>
-        </w:rPr>
-        <w:t xml:space="preserve"> cycle</w:t>
-      </w:r>
-    </w:p>
-    <w:p>
-      <w:pPr>
-        <w:rPr>
+          <w:shd w:val="clear" w:color="auto" w:fill="FFFFFF"/>
+        </w:rPr>
+        <w:t>,</w:t>
+      </w:r>
+      <w:r>
+        <w:rPr>
+          <w:b/>
           <w:sz w:val="24"/>
           <w:szCs w:val="24"/>
-        </w:rPr>
-      </w:pPr>
-      <w:r>
-        <w:rPr>
+          <w:shd w:val="clear" w:color="auto" w:fill="FFFFFF"/>
+        </w:rPr>
+        <w:t>j</w:t>
+      </w:r>
+      <w:r>
+        <w:rPr>
+          <w:b/>
           <w:sz w:val="24"/>
           <w:szCs w:val="24"/>
-        </w:rPr>
-        <w:t xml:space="preserve">2-CNF </w:t>
-      </w:r>
-      <w:proofErr w:type="spellStart"/>
-      <w:r>
-        <w:rPr>
+          <w:shd w:val="clear" w:color="auto" w:fill="FFFFFF"/>
+        </w:rPr>
+        <w:t xml:space="preserve">) = </w:t>
+      </w:r>
+      <w:r>
+        <w:rPr>
+          <w:b/>
           <w:sz w:val="24"/>
           <w:szCs w:val="24"/>
-        </w:rPr>
-        <w:t>satisfiability</w:t>
-      </w:r>
-      <w:proofErr w:type="spellEnd"/>
-      <w:r>
-        <w:rPr>
+          <w:shd w:val="clear" w:color="auto" w:fill="FFFFFF"/>
+        </w:rPr>
+        <w:t>min</w:t>
+      </w:r>
+      <w:r>
+        <w:rPr>
+          <w:b/>
           <w:sz w:val="24"/>
           <w:szCs w:val="24"/>
-        </w:rPr>
-        <w:t xml:space="preserve"> vs. 3-CNF </w:t>
-      </w:r>
-      <w:proofErr w:type="spellStart"/>
-      <w:r>
-        <w:rPr>
+          <w:shd w:val="clear" w:color="auto" w:fill="FFFFFF"/>
+        </w:rPr>
+        <w:t>(</w:t>
+      </w:r>
+      <w:r>
+        <w:rPr>
+          <w:b/>
           <w:sz w:val="24"/>
           <w:szCs w:val="24"/>
-        </w:rPr>
-        <w:t>satisfiability</w:t>
-      </w:r>
-      <w:proofErr w:type="spellEnd"/>
-    </w:p>
-    <w:p>
-      <w:pPr>
-        <w:rPr>
+          <w:shd w:val="clear" w:color="auto" w:fill="FFFFFF"/>
+        </w:rPr>
+        <w:t>F</w:t>
+      </w:r>
+      <w:r>
+        <w:rPr>
+          <w:b/>
           <w:sz w:val="24"/>
           <w:szCs w:val="24"/>
+          <w:shd w:val="clear" w:color="auto" w:fill="FFFFFF"/>
+        </w:rPr>
+        <w:t>[</w:t>
+      </w:r>
+      <w:r>
+        <w:rPr>
+          <w:b/>
+          <w:sz w:val="24"/>
+          <w:szCs w:val="24"/>
+          <w:shd w:val="clear" w:color="auto" w:fill="FFFFFF"/>
+        </w:rPr>
+        <w:t>i</w:t>
+      </w:r>
+      <w:r>
+        <w:rPr>
+          <w:b/>
+          <w:sz w:val="24"/>
+          <w:szCs w:val="24"/>
+          <w:shd w:val="clear" w:color="auto" w:fill="FFFFFF"/>
+        </w:rPr>
+        <w:t xml:space="preserve">,k], </w:t>
+      </w:r>
+      <w:r>
+        <w:rPr>
+          <w:b/>
+          <w:sz w:val="24"/>
+          <w:szCs w:val="24"/>
+          <w:shd w:val="clear" w:color="auto" w:fill="FFFFFF"/>
+        </w:rPr>
+        <w:t>F</w:t>
+      </w:r>
+      <w:r>
+        <w:rPr>
+          <w:b/>
+          <w:sz w:val="24"/>
+          <w:szCs w:val="24"/>
+          <w:shd w:val="clear" w:color="auto" w:fill="FFFFFF"/>
+        </w:rPr>
+        <w:t>[</w:t>
+      </w:r>
+      <w:r>
+        <w:rPr>
+          <w:b/>
+          <w:sz w:val="24"/>
+          <w:szCs w:val="24"/>
+          <w:shd w:val="clear" w:color="auto" w:fill="FFFFFF"/>
+        </w:rPr>
+        <w:t>j</w:t>
+      </w:r>
+      <w:r>
+        <w:rPr>
+          <w:b/>
+          <w:sz w:val="24"/>
+          <w:szCs w:val="24"/>
+          <w:shd w:val="clear" w:color="auto" w:fill="FFFFFF"/>
+        </w:rPr>
+        <w:t>-2^k+1,k])</w:t>
+      </w:r>
+      <w:r>
+        <w:rPr>
+          <w:shd w:val="clear" w:color="auto" w:fill="FFFFFF"/>
+        </w:rPr>
+        <w:t>，</w:t>
+      </w:r>
+      <w:r>
+        <w:rPr>
+          <w:sz w:val="24"/>
+          <w:szCs w:val="24"/>
+          <w:shd w:val="clear" w:color="auto" w:fill="FFFFFF"/>
+        </w:rPr>
+        <w:t>k=</w:t>
+      </w:r>
+      <w:r>
+        <w:rPr>
+          <w:rFonts w:hint="eastAsia"/>
+          <w:sz w:val="24"/>
+          <w:szCs w:val="24"/>
+          <w:shd w:val="clear" w:color="auto" w:fill="FFFFFF"/>
+        </w:rPr>
+        <w:t>log2(</w:t>
+      </w:r>
+      <w:r>
+        <w:rPr>
+          <w:sz w:val="24"/>
+          <w:szCs w:val="24"/>
+          <w:shd w:val="clear" w:color="auto" w:fill="FFFFFF"/>
+        </w:rPr>
+        <w:t>j</w:t>
+      </w:r>
+      <w:r>
+        <w:rPr>
+          <w:rFonts w:hint="eastAsia"/>
+          <w:sz w:val="24"/>
+          <w:szCs w:val="24"/>
+          <w:shd w:val="clear" w:color="auto" w:fill="FFFFFF"/>
+        </w:rPr>
+        <w:t>-</w:t>
+      </w:r>
+      <w:r>
+        <w:rPr>
+          <w:sz w:val="24"/>
+          <w:szCs w:val="24"/>
+          <w:shd w:val="clear" w:color="auto" w:fill="FFFFFF"/>
+        </w:rPr>
+        <w:t>i</w:t>
+      </w:r>
+      <w:r>
+        <w:rPr>
+          <w:rFonts w:hint="eastAsia"/>
+          <w:sz w:val="24"/>
+          <w:szCs w:val="24"/>
+          <w:shd w:val="clear" w:color="auto" w:fill="FFFFFF"/>
+        </w:rPr>
+        <w:t xml:space="preserve">+1) = </w:t>
+      </w:r>
+      <w:r>
+        <w:rPr>
+          <w:sz w:val="24"/>
+          <w:szCs w:val="24"/>
+          <w:shd w:val="clear" w:color="auto" w:fill="FFFFFF"/>
+        </w:rPr>
+        <w:t>ln(</w:t>
+      </w:r>
+      <w:r>
+        <w:rPr>
+          <w:sz w:val="24"/>
+          <w:szCs w:val="24"/>
+          <w:shd w:val="clear" w:color="auto" w:fill="FFFFFF"/>
+        </w:rPr>
+        <w:t>j-i</w:t>
+      </w:r>
+      <w:r>
+        <w:rPr>
+          <w:sz w:val="24"/>
+          <w:szCs w:val="24"/>
+          <w:shd w:val="clear" w:color="auto" w:fill="FFFFFF"/>
+        </w:rPr>
+        <w:t>+1)/ln(2)</w:t>
+      </w:r>
+    </w:p>
+    <w:p>
+      <w:pPr>
+        <w:pStyle w:val="NoSpacing"/>
+        <w:rPr>
+          <w:shd w:val="clear" w:color="auto" w:fill="FFFFFF"/>
+        </w:rPr>
+      </w:pPr>
+      <w:r>
+        <w:rPr>
+          <w:shd w:val="clear" w:color="auto" w:fill="FFFFFF"/>
+        </w:rPr>
+        <w:t>其中</w:t>
+      </w:r>
+      <w:r>
+        <w:rPr>
+          <w:shd w:val="clear" w:color="auto" w:fill="FFFFFF"/>
+        </w:rPr>
+        <w:t>k</w:t>
+      </w:r>
+      <w:r>
+        <w:rPr>
+          <w:shd w:val="clear" w:color="auto" w:fill="FFFFFF"/>
+        </w:rPr>
+        <w:t>是满足</w:t>
+      </w:r>
+      <w:r>
+        <w:rPr>
+          <w:sz w:val="24"/>
+          <w:szCs w:val="24"/>
+          <w:shd w:val="clear" w:color="auto" w:fill="FFFFFF"/>
+        </w:rPr>
+        <w:t>2^k&lt;=b-a+1(</w:t>
+      </w:r>
+      <w:r>
+        <w:rPr>
+          <w:shd w:val="clear" w:color="auto" w:fill="FFFFFF"/>
+        </w:rPr>
+        <w:t>即长度</w:t>
+      </w:r>
+      <w:r>
+        <w:rPr>
+          <w:shd w:val="clear" w:color="auto" w:fill="FFFFFF"/>
+        </w:rPr>
+        <w:t>)</w:t>
+      </w:r>
+      <w:r>
+        <w:rPr>
+          <w:shd w:val="clear" w:color="auto" w:fill="FFFFFF"/>
+        </w:rPr>
+        <w:t>的最大的</w:t>
+      </w:r>
+      <w:r>
+        <w:rPr>
+          <w:shd w:val="clear" w:color="auto" w:fill="FFFFFF"/>
+        </w:rPr>
+        <w:t>k,</w:t>
+      </w:r>
+      <w:r>
+        <w:rPr>
+          <w:shd w:val="clear" w:color="auto" w:fill="FFFFFF"/>
+        </w:rPr>
+        <w:t>即</w:t>
+      </w:r>
+      <w:r>
+        <w:rPr>
+          <w:rFonts w:hint="eastAsia"/>
+          <w:sz w:val="24"/>
+          <w:szCs w:val="24"/>
+          <w:shd w:val="clear" w:color="auto" w:fill="FFFFFF"/>
+        </w:rPr>
+        <w:t>。</w:t>
+      </w:r>
+    </w:p>
+    <w:p>
+      <w:pPr>
+        <w:pStyle w:val="NoSpacing"/>
+        <w:rPr>
+          <w:shd w:val="clear" w:color="auto" w:fill="FFFFFF"/>
+        </w:rPr>
+      </w:pPr>
+    </w:p>
+    <w:p>
+      <w:pPr>
+        <w:rPr>
+          <w:rFonts w:hint="eastAsia"/>
+        </w:rPr>
+      </w:pPr>
+      <w:r>
+        <w:t xml:space="preserve">INIT_RMQ </w:t>
+      </w:r>
+    </w:p>
+    <w:p>
+      <w:r>
+        <w:rPr>
+          <w:rFonts w:ascii="Arial" w:hAnsi="Arial" w:cs="Arial"/>
+        </w:rPr>
+        <w:t>for i : 1 to n</w:t>
+      </w:r>
+    </w:p>
+    <w:p>
+      <w:pPr>
+        <w:rPr>
+          <w:rFonts w:ascii="Arial" w:hAnsi="Arial" w:cs="Arial"/>
+        </w:rPr>
+      </w:pPr>
+      <w:r>
+        <w:rPr>
+          <w:rFonts w:ascii="Arial" w:hAnsi="Arial" w:cs="Arial"/>
+        </w:rPr>
+        <w:t xml:space="preserve">  max[i][0] = num[i]</w:t>
+      </w:r>
+    </w:p>
+    <w:p>
+      <w:pPr>
+        <w:rPr>
+          <w:rFonts w:ascii="Arial" w:hAnsi="Arial" w:cs="Arial"/>
+        </w:rPr>
+      </w:pPr>
+      <w:r>
+        <w:rPr>
+          <w:rFonts w:ascii="Arial" w:hAnsi="Arial" w:cs="Arial"/>
+        </w:rPr>
+        <w:t xml:space="preserve">for j : 1 to </w:t>
+      </w:r>
+      <w:r>
+        <w:rPr>
+          <w:rFonts w:ascii="Arial" w:hAnsi="Arial" w:cs="Arial"/>
+        </w:rPr>
+        <w:t>int(</w:t>
+      </w:r>
+      <w:r>
+        <w:rPr>
+          <w:rFonts w:ascii="Arial" w:hAnsi="Arial" w:cs="Arial"/>
+        </w:rPr>
+        <w:t>log(n)/log(2)</w:t>
+      </w:r>
+      <w:r>
+        <w:rPr>
+          <w:rFonts w:ascii="Arial" w:hAnsi="Arial" w:cs="Arial"/>
+        </w:rPr>
+        <w:t>)</w:t>
+      </w:r>
+    </w:p>
+    <w:p>
+      <w:pPr>
+        <w:rPr>
+          <w:rFonts w:ascii="Arial" w:hAnsi="Arial" w:cs="Arial"/>
+        </w:rPr>
+      </w:pPr>
+      <w:r>
+        <w:rPr>
+          <w:rFonts w:ascii="Arial" w:hAnsi="Arial" w:cs="Arial"/>
+        </w:rPr>
+        <w:t xml:space="preserve">  </w:t>
+      </w:r>
+      <w:r>
+        <w:rPr>
+          <w:rFonts w:ascii="Arial" w:hAnsi="Arial" w:cs="Arial"/>
+        </w:rPr>
+        <w:t xml:space="preserve"> </w:t>
+      </w:r>
+      <w:r>
+        <w:rPr>
+          <w:rFonts w:ascii="Arial" w:hAnsi="Arial" w:cs="Arial"/>
+        </w:rPr>
+        <w:t>for i : 1 to (n+1-2^i)</w:t>
+      </w:r>
+      <w:r>
+        <w:rPr>
+          <w:rFonts w:ascii="Arial" w:hAnsi="Arial" w:cs="Arial"/>
+        </w:rPr>
+        <w:t xml:space="preserve"> // for(int i=1; i+(1&lt;&lt;i)-1)&lt;=n; i++)</w:t>
+      </w:r>
+    </w:p>
+    <w:p>
+      <w:pPr>
+        <w:rPr>
+          <w:rFonts w:ascii="Arial" w:hAnsi="Arial" w:cs="Arial"/>
+        </w:rPr>
+      </w:pPr>
+      <w:r>
+        <w:rPr>
+          <w:rFonts w:ascii="Arial" w:hAnsi="Arial" w:cs="Arial"/>
+        </w:rPr>
+        <w:t xml:space="preserve">     max[i][j] = MAX</w:t>
+      </w:r>
+      <w:r>
+        <w:rPr>
+          <w:rFonts w:ascii="Arial" w:cs="Arial"/>
+        </w:rPr>
+        <w:t>（</w:t>
+      </w:r>
+      <w:r>
+        <w:rPr>
+          <w:rFonts w:ascii="Arial" w:hAnsi="Arial" w:cs="Arial"/>
+        </w:rPr>
+        <w:t>max[i][j-1], max[i+2^(i-1)][j-1]</w:t>
+      </w:r>
+      <w:r>
+        <w:rPr>
+          <w:rFonts w:ascii="Arial" w:cs="Arial"/>
+        </w:rPr>
+        <w:t>）</w:t>
+      </w:r>
+    </w:p>
+    <w:p>
+      <w:pPr>
+        <w:rPr>
+          <w:rFonts w:ascii="Arial" w:hAnsi="Arial" w:cs="Arial"/>
+        </w:rPr>
+      </w:pPr>
+      <w:r>
+        <w:rPr>
+          <w:rFonts w:ascii="Arial" w:hAnsi="Arial" w:cs="Arial"/>
+        </w:rPr>
+        <w:t xml:space="preserve"> </w:t>
+      </w:r>
+    </w:p>
+    <w:p>
+      <w:pPr>
+        <w:rPr>
+          <w:rFonts w:ascii="Arial" w:hAnsi="Arial" w:cs="Arial"/>
+        </w:rPr>
+      </w:pPr>
+      <w:r>
+        <w:rPr>
+          <w:rFonts w:ascii="Arial" w:hAnsi="Arial" w:cs="Arial"/>
+        </w:rPr>
+        <w:t xml:space="preserve">RMQ(i, j) </w:t>
+      </w:r>
+    </w:p>
+    <w:p>
+      <w:pPr>
+        <w:rPr>
+          <w:rFonts w:ascii="Arial" w:hAnsi="Arial" w:cs="Arial"/>
+        </w:rPr>
+      </w:pPr>
+      <w:r>
+        <w:rPr>
+          <w:rFonts w:ascii="Arial" w:hAnsi="Arial" w:cs="Arial"/>
+        </w:rPr>
+        <w:t>k = log(j-i+1) / log(2)</w:t>
+      </w:r>
+    </w:p>
+    <w:p>
+      <w:pPr>
+        <w:rPr>
+          <w:rFonts w:ascii="Arial" w:hAnsi="Arial" w:cs="Arial"/>
+        </w:rPr>
+      </w:pPr>
+      <w:r>
+        <w:rPr>
+          <w:rFonts w:ascii="Arial" w:hAnsi="Arial" w:cs="Arial"/>
+        </w:rPr>
+        <w:t>return MAX(max[i][k], max[j-2^k+1][k])</w:t>
+      </w:r>
+    </w:p>
+    <w:p/>
+    <w:p>
+      <w:pPr>
+        <w:rPr>
+          <w:b/>
+          <w:sz w:val="24"/>
+          <w:szCs w:val="24"/>
+        </w:rPr>
+      </w:pPr>
+      <w:r>
+        <w:rPr>
+          <w:b/>
+          <w:sz w:val="24"/>
+          <w:szCs w:val="24"/>
+        </w:rPr>
+        <w:t>P vs NPC</w:t>
+      </w:r>
+    </w:p>
+    <w:p>
+      <w:pPr>
+        <w:rPr>
+          <w:sz w:val="24"/>
+          <w:szCs w:val="24"/>
+        </w:rPr>
+      </w:pPr>
+      <w:r>
+        <w:rPr>
+          <w:sz w:val="24"/>
+          <w:szCs w:val="24"/>
+        </w:rPr>
+        <w:t>Shortest vs. longest simple paths</w:t>
+      </w:r>
+    </w:p>
+    <w:p>
+      <w:pPr>
+        <w:rPr>
+          <w:sz w:val="24"/>
+          <w:szCs w:val="24"/>
+        </w:rPr>
+      </w:pPr>
+      <w:r>
+        <w:rPr>
+          <w:sz w:val="24"/>
+          <w:szCs w:val="24"/>
+        </w:rPr>
+        <w:t>Euler tour</w:t>
+      </w:r>
+      <w:r>
+        <w:rPr>
+          <w:sz w:val="24"/>
+          <w:szCs w:val="24"/>
+        </w:rPr>
+        <w:t>(each edge once)</w:t>
+      </w:r>
+      <w:r>
+        <w:rPr>
+          <w:sz w:val="24"/>
+          <w:szCs w:val="24"/>
+        </w:rPr>
+        <w:t xml:space="preserve"> vs. hamiltonian cycle</w:t>
+      </w:r>
+    </w:p>
+    <w:p>
+      <w:pPr>
+        <w:rPr>
+          <w:sz w:val="24"/>
+          <w:szCs w:val="24"/>
+        </w:rPr>
+      </w:pPr>
+      <w:r>
+        <w:rPr>
+          <w:sz w:val="24"/>
+          <w:szCs w:val="24"/>
+        </w:rPr>
+        <w:t>2-CNF satisfiability vs. 3-CNF satisfiability</w:t>
+      </w:r>
+    </w:p>
+    <w:p>
+      <w:pPr>
+        <w:rPr>
+          <w:sz w:val="24"/>
+          <w:szCs w:val="24"/>
+        </w:rPr>
+      </w:pPr>
+    </w:p>
+    <w:p>
+      <w:pPr>
+        <w:rPr>
+          <w:sz w:val="24"/>
+          <w:szCs w:val="24"/>
+        </w:rPr>
+      </w:pPr>
+      <w:r>
+        <w:rPr>
+          <w:noProof/>
+          <w:sz w:val="24"/>
+          <w:szCs w:val="24"/>
+        </w:rPr>
+        <w:drawing>
+          <wp:inline distT="0" distB="0" distL="0" distR="0">
+            <wp:extent cx="5274310" cy="4047398"/>
+            <wp:effectExtent l="19050" t="0" r="2540" b="0"/>
+            <wp:docPr id="4" name="Picture 1"/>
+            <wp:cNvGraphicFramePr>
+              <a:graphicFrameLocks xmlns:a="http://schemas.openxmlformats.org/drawingml/2006/main" noChangeAspect="1"/>
+            </wp:cNvGraphicFramePr>
+            <a:graphic xmlns:a="http://schemas.openxmlformats.org/drawingml/2006/main">
+              <a:graphicData uri="http://schemas.openxmlformats.org/drawingml/2006/picture">
+                <pic:pic xmlns:pic="http://schemas.openxmlformats.org/drawingml/2006/picture">
+                  <pic:nvPicPr>
+                    <pic:cNvPr id="0" name="Picture 1"/>
+                    <pic:cNvPicPr>
+                      <a:picLocks noChangeAspect="1" noChangeArrowheads="1"/>
+                    </pic:cNvPicPr>
+                  </pic:nvPicPr>
+                  <pic:blipFill>
+                    <a:blip r:embed="rId21" cstate="print"/>
+                    <a:srcRect/>
+                    <a:stretch>
+                      <a:fillRect/>
+                    </a:stretch>
+                  </pic:blipFill>
+                  <pic:spPr bwMode="auto">
+                    <a:xfrm>
+                      <a:off x="0" y="0"/>
+                      <a:ext cx="5274310" cy="4047398"/>
+                    </a:xfrm>
+                    <a:prstGeom prst="rect">
+                      <a:avLst/>
+                    </a:prstGeom>
+                    <a:noFill/>
+                    <a:ln w="9525">
+                      <a:noFill/>
+                      <a:miter lim="800000"/>
+                      <a:headEnd/>
+                      <a:tailEnd/>
+                    </a:ln>
+                  </pic:spPr>
+                </pic:pic>
+              </a:graphicData>
+            </a:graphic>
+          </wp:inline>
+        </w:drawing>
+      </w:r>
+    </w:p>
+    <w:p>
+      <w:pPr>
+        <w:rPr>
+          <w:sz w:val="24"/>
+          <w:szCs w:val="24"/>
+        </w:rPr>
+      </w:pPr>
+    </w:p>
+    <w:p>
+      <w:pPr>
+        <w:pStyle w:val="NoSpacing"/>
+        <w:rPr>
+          <w:rFonts w:eastAsia="Times New Roman" w:cs="Lucida Sans Unicode"/>
+          <w:b/>
+          <w:kern w:val="0"/>
+          <w:sz w:val="20"/>
+          <w:szCs w:val="20"/>
+        </w:rPr>
+      </w:pPr>
+    </w:p>
+    <w:p>
+      <w:pPr>
+        <w:pStyle w:val="NoSpacing"/>
+        <w:rPr>
+          <w:rFonts w:hint="eastAsia"/>
+        </w:rPr>
+      </w:pPr>
+    </w:p>
+    <w:p>
+      <w:pPr>
+        <w:pStyle w:val="NoSpacing"/>
+        <w:rPr>
+          <w:rFonts w:eastAsia="Times New Roman" w:cs="Lucida Sans Unicode"/>
+          <w:b/>
+          <w:kern w:val="0"/>
+          <w:sz w:val="20"/>
+          <w:szCs w:val="20"/>
+        </w:rPr>
+      </w:pPr>
+    </w:p>
+    <w:p>
+      <w:pPr>
+        <w:pStyle w:val="NoSpacing"/>
+        <w:rPr>
+          <w:rFonts w:eastAsia="Times New Roman" w:cs="Lucida Sans Unicode"/>
+          <w:b/>
+          <w:kern w:val="0"/>
+          <w:sz w:val="20"/>
+          <w:szCs w:val="20"/>
         </w:rPr>
       </w:pPr>
     </w:p>
@@ -16413,7 +15543,7 @@
   <a:extraClrSchemeLst/>
   <a:extLst>
     <a:ext uri="{05A4C25C-085E-4340-85A3-A5531E510DB2}">
-      <thm15:themeFamily xmlns="" xmlns:thm15="http://schemas.microsoft.com/office/thememl/2012/main" name="Office Theme" id="{62F939B6-93AF-4DB8-9C6B-D6C7DFDC589F}" vid="{4A3C46E8-61CC-4603-A589-7422A47A8E4A}"/>
+      <thm15:themeFamily xmlns:thm15="http://schemas.microsoft.com/office/thememl/2012/main" xmlns="" name="Office Theme" id="{62F939B6-93AF-4DB8-9C6B-D6C7DFDC589F}" vid="{4A3C46E8-61CC-4603-A589-7422A47A8E4A}"/>
     </a:ext>
   </a:extLst>
 </a:theme>

--- a/Algo_Notes.docx
+++ b/Algo_Notes.docx
@@ -13,25 +13,25 @@
       </w:pPr>
       <w:r>
         <w:rPr>
-          <w:rStyle w:val="Heading1Char"/>
+          <w:rStyle w:val="1Char"/>
         </w:rPr>
         <w:t>A*</w:t>
       </w:r>
       <w:r>
         <w:rPr>
-          <w:rStyle w:val="Heading1Char"/>
+          <w:rStyle w:val="1Char"/>
         </w:rPr>
         <w:t>算法（</w:t>
       </w:r>
       <w:r>
         <w:rPr>
-          <w:rStyle w:val="Heading1Char"/>
+          <w:rStyle w:val="1Char"/>
         </w:rPr>
         <w:t>A-Star</w:t>
       </w:r>
       <w:r>
         <w:rPr>
-          <w:rStyle w:val="Heading1Char"/>
+          <w:rStyle w:val="1Char"/>
         </w:rPr>
         <w:t>）</w:t>
       </w:r>
@@ -260,14 +260,25 @@
         </w:rPr>
         <w:t>在编程中，可以写作</w:t>
       </w:r>
-      <w:r>
-        <w:rPr>
-          <w:rFonts w:ascii="Helvetica" w:hAnsi="Helvetica" w:cs="Helvetica"/>
-          <w:color w:val="333333"/>
-          <w:szCs w:val="21"/>
-          <w:shd w:val="clear" w:color="auto" w:fill="FFFFFF"/>
-        </w:rPr>
-        <w:t>f_hat()</w:t>
+      <w:proofErr w:type="spellStart"/>
+      <w:r>
+        <w:rPr>
+          <w:rFonts w:ascii="Helvetica" w:hAnsi="Helvetica" w:cs="Helvetica"/>
+          <w:color w:val="333333"/>
+          <w:szCs w:val="21"/>
+          <w:shd w:val="clear" w:color="auto" w:fill="FFFFFF"/>
+        </w:rPr>
+        <w:t>f_hat</w:t>
+      </w:r>
+      <w:proofErr w:type="spellEnd"/>
+      <w:r>
+        <w:rPr>
+          <w:rFonts w:ascii="Helvetica" w:hAnsi="Helvetica" w:cs="Helvetica"/>
+          <w:color w:val="333333"/>
+          <w:szCs w:val="21"/>
+          <w:shd w:val="clear" w:color="auto" w:fill="FFFFFF"/>
+        </w:rPr>
+        <w:t>()</w:t>
       </w:r>
       <w:r>
         <w:rPr>
@@ -1059,14 +1070,25 @@
         </w:rPr>
         <w:t>、设置最大的深度</w:t>
       </w:r>
-      <w:r>
-        <w:rPr>
-          <w:rFonts w:ascii="Helvetica" w:hAnsi="Helvetica" w:cs="Helvetica"/>
-          <w:color w:val="333333"/>
-          <w:szCs w:val="21"/>
-          <w:shd w:val="clear" w:color="auto" w:fill="FFFFFF"/>
-        </w:rPr>
-        <w:t>maxf = f^(</w:t>
+      <w:proofErr w:type="spellStart"/>
+      <w:r>
+        <w:rPr>
+          <w:rFonts w:ascii="Helvetica" w:hAnsi="Helvetica" w:cs="Helvetica"/>
+          <w:color w:val="333333"/>
+          <w:szCs w:val="21"/>
+          <w:shd w:val="clear" w:color="auto" w:fill="FFFFFF"/>
+        </w:rPr>
+        <w:t>maxf</w:t>
+      </w:r>
+      <w:proofErr w:type="spellEnd"/>
+      <w:r>
+        <w:rPr>
+          <w:rFonts w:ascii="Helvetica" w:hAnsi="Helvetica" w:cs="Helvetica"/>
+          <w:color w:val="333333"/>
+          <w:szCs w:val="21"/>
+          <w:shd w:val="clear" w:color="auto" w:fill="FFFFFF"/>
+        </w:rPr>
+        <w:t xml:space="preserve"> = f^(</w:t>
       </w:r>
       <w:r>
         <w:rPr>
@@ -1137,8 +1159,19 @@
           <w:szCs w:val="21"/>
           <w:shd w:val="clear" w:color="auto" w:fill="FFFFFF"/>
         </w:rPr>
-        <w:t>f^()&gt;maxf</w:t>
-      </w:r>
+        <w:t>f^()&gt;</w:t>
+      </w:r>
+      <w:proofErr w:type="spellStart"/>
+      <w:r>
+        <w:rPr>
+          <w:rFonts w:ascii="Helvetica" w:hAnsi="Helvetica" w:cs="Helvetica"/>
+          <w:color w:val="333333"/>
+          <w:szCs w:val="21"/>
+          <w:shd w:val="clear" w:color="auto" w:fill="FFFFFF"/>
+        </w:rPr>
+        <w:t>maxf</w:t>
+      </w:r>
+      <w:proofErr w:type="spellEnd"/>
       <w:r>
         <w:rPr>
           <w:rFonts w:ascii="Helvetica" w:hAnsi="Helvetica" w:cs="Helvetica"/>
@@ -1174,6 +1207,7 @@
         </w:rPr>
         <w:t>、如果没有答案：若搜索中出现了比</w:t>
       </w:r>
+      <w:proofErr w:type="spellStart"/>
       <w:r>
         <w:rPr>
           <w:rFonts w:ascii="Helvetica" w:hAnsi="Helvetica" w:cs="Helvetica"/>
@@ -1183,6 +1217,7 @@
         </w:rPr>
         <w:t>maxf</w:t>
       </w:r>
+      <w:proofErr w:type="spellEnd"/>
       <w:r>
         <w:rPr>
           <w:rFonts w:ascii="Helvetica" w:hAnsi="Helvetica" w:cs="Helvetica"/>
@@ -1210,14 +1245,25 @@
         </w:rPr>
         <w:t>，则令</w:t>
       </w:r>
-      <w:r>
-        <w:rPr>
-          <w:rFonts w:ascii="Helvetica" w:hAnsi="Helvetica" w:cs="Helvetica"/>
-          <w:color w:val="333333"/>
-          <w:szCs w:val="21"/>
-          <w:shd w:val="clear" w:color="auto" w:fill="FFFFFF"/>
-        </w:rPr>
-        <w:t xml:space="preserve">maxf = </w:t>
+      <w:proofErr w:type="spellStart"/>
+      <w:r>
+        <w:rPr>
+          <w:rFonts w:ascii="Helvetica" w:hAnsi="Helvetica" w:cs="Helvetica"/>
+          <w:color w:val="333333"/>
+          <w:szCs w:val="21"/>
+          <w:shd w:val="clear" w:color="auto" w:fill="FFFFFF"/>
+        </w:rPr>
+        <w:t>maxf</w:t>
+      </w:r>
+      <w:proofErr w:type="spellEnd"/>
+      <w:r>
+        <w:rPr>
+          <w:rFonts w:ascii="Helvetica" w:hAnsi="Helvetica" w:cs="Helvetica"/>
+          <w:color w:val="333333"/>
+          <w:szCs w:val="21"/>
+          <w:shd w:val="clear" w:color="auto" w:fill="FFFFFF"/>
+        </w:rPr>
+        <w:t xml:space="preserve"> = </w:t>
       </w:r>
       <w:r>
         <w:rPr>
@@ -1349,7 +1395,7 @@
     </w:p>
     <w:p>
       <w:pPr>
-        <w:pStyle w:val="Heading1"/>
+        <w:pStyle w:val="1"/>
         <w:rPr>
           <w:shd w:val="clear" w:color="auto" w:fill="FFFFFF"/>
         </w:rPr>
@@ -1443,7 +1489,27 @@
           <w:szCs w:val="21"/>
           <w:shd w:val="clear" w:color="auto" w:fill="FFFEF7"/>
         </w:rPr>
-        <w:t>O(n+m)</w:t>
+        <w:t>O(</w:t>
+      </w:r>
+      <w:proofErr w:type="spellStart"/>
+      <w:r>
+        <w:rPr>
+          <w:rFonts w:ascii="Arial" w:hAnsi="Arial" w:cs="Arial"/>
+          <w:color w:val="000000"/>
+          <w:szCs w:val="21"/>
+          <w:shd w:val="clear" w:color="auto" w:fill="FFFEF7"/>
+        </w:rPr>
+        <w:t>n+m</w:t>
+      </w:r>
+      <w:proofErr w:type="spellEnd"/>
+      <w:r>
+        <w:rPr>
+          <w:rFonts w:ascii="Arial" w:hAnsi="Arial" w:cs="Arial"/>
+          <w:color w:val="000000"/>
+          <w:szCs w:val="21"/>
+          <w:shd w:val="clear" w:color="auto" w:fill="FFFEF7"/>
+        </w:rPr>
+        <w:t>)</w:t>
       </w:r>
     </w:p>
     <w:p>
@@ -1681,7 +1747,17 @@
           <w:szCs w:val="21"/>
           <w:shd w:val="clear" w:color="auto" w:fill="FFFFFF"/>
         </w:rPr>
-        <w:t xml:space="preserve"> abc</w:t>
+        <w:t xml:space="preserve"> </w:t>
+      </w:r>
+      <w:proofErr w:type="spellStart"/>
+      <w:r>
+        <w:rPr>
+          <w:rFonts w:ascii="Helvetica" w:hAnsi="Helvetica" w:cs="Helvetica" w:hint="eastAsia"/>
+          <w:color w:val="333333"/>
+          <w:szCs w:val="21"/>
+          <w:shd w:val="clear" w:color="auto" w:fill="FFFFFF"/>
+        </w:rPr>
+        <w:t>abc</w:t>
       </w:r>
       <w:r>
         <w:rPr>
@@ -1701,34 +1777,66 @@
         </w:rPr>
         <w:t>XXabc</w:t>
       </w:r>
-    </w:p>
-    <w:p>
-      <w:pPr>
-        <w:rPr>
-          <w:rFonts w:ascii="Helvetica" w:hAnsi="Helvetica" w:cs="Helvetica"/>
-          <w:color w:val="333333"/>
-          <w:szCs w:val="21"/>
-          <w:shd w:val="clear" w:color="auto" w:fill="FFFFFF"/>
-        </w:rPr>
-      </w:pPr>
-    </w:p>
-    <w:p>
-      <w:pPr>
-        <w:rPr>
-          <w:rFonts w:ascii="Helvetica" w:hAnsi="Helvetica" w:cs="Helvetica"/>
-          <w:color w:val="333333"/>
-          <w:szCs w:val="21"/>
-          <w:shd w:val="clear" w:color="auto" w:fill="FFFFFF"/>
-        </w:rPr>
-      </w:pPr>
-      <w:r>
-        <w:rPr>
-          <w:rFonts w:ascii="Helvetica" w:hAnsi="Helvetica" w:cs="Helvetica"/>
-          <w:color w:val="333333"/>
-          <w:szCs w:val="21"/>
-          <w:shd w:val="clear" w:color="auto" w:fill="FFFFFF"/>
-        </w:rPr>
-        <w:t xml:space="preserve">int KmpSearch(char* s, char* p) </w:t>
+      <w:proofErr w:type="spellEnd"/>
+    </w:p>
+    <w:p>
+      <w:pPr>
+        <w:rPr>
+          <w:rFonts w:ascii="Helvetica" w:hAnsi="Helvetica" w:cs="Helvetica"/>
+          <w:color w:val="333333"/>
+          <w:szCs w:val="21"/>
+          <w:shd w:val="clear" w:color="auto" w:fill="FFFFFF"/>
+        </w:rPr>
+      </w:pPr>
+    </w:p>
+    <w:p>
+      <w:pPr>
+        <w:rPr>
+          <w:rFonts w:ascii="Helvetica" w:hAnsi="Helvetica" w:cs="Helvetica"/>
+          <w:color w:val="333333"/>
+          <w:szCs w:val="21"/>
+          <w:shd w:val="clear" w:color="auto" w:fill="FFFFFF"/>
+        </w:rPr>
+      </w:pPr>
+      <w:proofErr w:type="spellStart"/>
+      <w:r>
+        <w:rPr>
+          <w:rFonts w:ascii="Helvetica" w:hAnsi="Helvetica" w:cs="Helvetica"/>
+          <w:color w:val="333333"/>
+          <w:szCs w:val="21"/>
+          <w:shd w:val="clear" w:color="auto" w:fill="FFFFFF"/>
+        </w:rPr>
+        <w:t>int</w:t>
+      </w:r>
+      <w:proofErr w:type="spellEnd"/>
+      <w:r>
+        <w:rPr>
+          <w:rFonts w:ascii="Helvetica" w:hAnsi="Helvetica" w:cs="Helvetica"/>
+          <w:color w:val="333333"/>
+          <w:szCs w:val="21"/>
+          <w:shd w:val="clear" w:color="auto" w:fill="FFFFFF"/>
+        </w:rPr>
+        <w:t xml:space="preserve"> </w:t>
+      </w:r>
+      <w:proofErr w:type="spellStart"/>
+      <w:r>
+        <w:rPr>
+          <w:rFonts w:ascii="Helvetica" w:hAnsi="Helvetica" w:cs="Helvetica"/>
+          <w:color w:val="333333"/>
+          <w:szCs w:val="21"/>
+          <w:shd w:val="clear" w:color="auto" w:fill="FFFFFF"/>
+        </w:rPr>
+        <w:t>KmpSearch</w:t>
+      </w:r>
+      <w:proofErr w:type="spellEnd"/>
+      <w:r>
+        <w:rPr>
+          <w:rFonts w:ascii="Helvetica" w:hAnsi="Helvetica" w:cs="Helvetica"/>
+          <w:color w:val="333333"/>
+          <w:szCs w:val="21"/>
+          <w:shd w:val="clear" w:color="auto" w:fill="FFFFFF"/>
+        </w:rPr>
+        <w:t xml:space="preserve">(char* s, char* p) </w:t>
       </w:r>
     </w:p>
     <w:p>
@@ -1766,83 +1874,323 @@
           <w:szCs w:val="21"/>
           <w:shd w:val="clear" w:color="auto" w:fill="FFFFFF"/>
         </w:rPr>
-        <w:t xml:space="preserve">    int i = 0; </w:t>
-      </w:r>
-    </w:p>
-    <w:p>
-      <w:pPr>
-        <w:rPr>
-          <w:rFonts w:ascii="Helvetica" w:hAnsi="Helvetica" w:cs="Helvetica"/>
-          <w:color w:val="333333"/>
-          <w:szCs w:val="21"/>
-          <w:shd w:val="clear" w:color="auto" w:fill="FFFFFF"/>
-        </w:rPr>
-      </w:pPr>
-      <w:r>
-        <w:rPr>
-          <w:rFonts w:ascii="Helvetica" w:hAnsi="Helvetica" w:cs="Helvetica"/>
-          <w:color w:val="333333"/>
-          <w:szCs w:val="21"/>
-          <w:shd w:val="clear" w:color="auto" w:fill="FFFFFF"/>
-        </w:rPr>
-        <w:t xml:space="preserve">    int j = 0; </w:t>
-      </w:r>
-    </w:p>
-    <w:p>
-      <w:pPr>
-        <w:rPr>
-          <w:rFonts w:ascii="Helvetica" w:hAnsi="Helvetica" w:cs="Helvetica"/>
-          <w:color w:val="333333"/>
-          <w:szCs w:val="21"/>
-          <w:shd w:val="clear" w:color="auto" w:fill="FFFFFF"/>
-        </w:rPr>
-      </w:pPr>
-      <w:r>
-        <w:rPr>
-          <w:rFonts w:ascii="Helvetica" w:hAnsi="Helvetica" w:cs="Helvetica"/>
-          <w:color w:val="333333"/>
-          <w:szCs w:val="21"/>
-          <w:shd w:val="clear" w:color="auto" w:fill="FFFFFF"/>
-        </w:rPr>
-        <w:t xml:space="preserve">    int sLen = strlen(s); </w:t>
-      </w:r>
-    </w:p>
-    <w:p>
-      <w:pPr>
-        <w:rPr>
-          <w:rFonts w:ascii="Helvetica" w:hAnsi="Helvetica" w:cs="Helvetica"/>
-          <w:color w:val="333333"/>
-          <w:szCs w:val="21"/>
-          <w:shd w:val="clear" w:color="auto" w:fill="FFFFFF"/>
-        </w:rPr>
-      </w:pPr>
-      <w:r>
-        <w:rPr>
-          <w:rFonts w:ascii="Helvetica" w:hAnsi="Helvetica" w:cs="Helvetica"/>
-          <w:color w:val="333333"/>
-          <w:szCs w:val="21"/>
-          <w:shd w:val="clear" w:color="auto" w:fill="FFFFFF"/>
-        </w:rPr>
-        <w:t xml:space="preserve">    int pLen = strlen(p); </w:t>
-      </w:r>
-    </w:p>
-    <w:p>
-      <w:pPr>
-        <w:rPr>
-          <w:rFonts w:ascii="Helvetica" w:hAnsi="Helvetica" w:cs="Helvetica"/>
-          <w:color w:val="333333"/>
-          <w:szCs w:val="21"/>
-          <w:shd w:val="clear" w:color="auto" w:fill="FFFFFF"/>
-        </w:rPr>
-      </w:pPr>
-      <w:r>
-        <w:rPr>
-          <w:rFonts w:ascii="Helvetica" w:hAnsi="Helvetica" w:cs="Helvetica"/>
-          <w:color w:val="333333"/>
-          <w:szCs w:val="21"/>
-          <w:shd w:val="clear" w:color="auto" w:fill="FFFFFF"/>
-        </w:rPr>
-        <w:t xml:space="preserve">    while (i &lt; sLen &amp;&amp; j &lt; pLen) </w:t>
+        <w:t xml:space="preserve">    </w:t>
+      </w:r>
+      <w:proofErr w:type="spellStart"/>
+      <w:r>
+        <w:rPr>
+          <w:rFonts w:ascii="Helvetica" w:hAnsi="Helvetica" w:cs="Helvetica"/>
+          <w:color w:val="333333"/>
+          <w:szCs w:val="21"/>
+          <w:shd w:val="clear" w:color="auto" w:fill="FFFFFF"/>
+        </w:rPr>
+        <w:t>int</w:t>
+      </w:r>
+      <w:proofErr w:type="spellEnd"/>
+      <w:r>
+        <w:rPr>
+          <w:rFonts w:ascii="Helvetica" w:hAnsi="Helvetica" w:cs="Helvetica"/>
+          <w:color w:val="333333"/>
+          <w:szCs w:val="21"/>
+          <w:shd w:val="clear" w:color="auto" w:fill="FFFFFF"/>
+        </w:rPr>
+        <w:t xml:space="preserve"> </w:t>
+      </w:r>
+      <w:proofErr w:type="spellStart"/>
+      <w:r>
+        <w:rPr>
+          <w:rFonts w:ascii="Helvetica" w:hAnsi="Helvetica" w:cs="Helvetica"/>
+          <w:color w:val="333333"/>
+          <w:szCs w:val="21"/>
+          <w:shd w:val="clear" w:color="auto" w:fill="FFFFFF"/>
+        </w:rPr>
+        <w:t>i</w:t>
+      </w:r>
+      <w:proofErr w:type="spellEnd"/>
+      <w:r>
+        <w:rPr>
+          <w:rFonts w:ascii="Helvetica" w:hAnsi="Helvetica" w:cs="Helvetica"/>
+          <w:color w:val="333333"/>
+          <w:szCs w:val="21"/>
+          <w:shd w:val="clear" w:color="auto" w:fill="FFFFFF"/>
+        </w:rPr>
+        <w:t xml:space="preserve"> = 0; </w:t>
+      </w:r>
+    </w:p>
+    <w:p>
+      <w:pPr>
+        <w:rPr>
+          <w:rFonts w:ascii="Helvetica" w:hAnsi="Helvetica" w:cs="Helvetica"/>
+          <w:color w:val="333333"/>
+          <w:szCs w:val="21"/>
+          <w:shd w:val="clear" w:color="auto" w:fill="FFFFFF"/>
+        </w:rPr>
+      </w:pPr>
+      <w:r>
+        <w:rPr>
+          <w:rFonts w:ascii="Helvetica" w:hAnsi="Helvetica" w:cs="Helvetica"/>
+          <w:color w:val="333333"/>
+          <w:szCs w:val="21"/>
+          <w:shd w:val="clear" w:color="auto" w:fill="FFFFFF"/>
+        </w:rPr>
+        <w:t xml:space="preserve">    </w:t>
+      </w:r>
+      <w:proofErr w:type="spellStart"/>
+      <w:r>
+        <w:rPr>
+          <w:rFonts w:ascii="Helvetica" w:hAnsi="Helvetica" w:cs="Helvetica"/>
+          <w:color w:val="333333"/>
+          <w:szCs w:val="21"/>
+          <w:shd w:val="clear" w:color="auto" w:fill="FFFFFF"/>
+        </w:rPr>
+        <w:t>int</w:t>
+      </w:r>
+      <w:proofErr w:type="spellEnd"/>
+      <w:r>
+        <w:rPr>
+          <w:rFonts w:ascii="Helvetica" w:hAnsi="Helvetica" w:cs="Helvetica"/>
+          <w:color w:val="333333"/>
+          <w:szCs w:val="21"/>
+          <w:shd w:val="clear" w:color="auto" w:fill="FFFFFF"/>
+        </w:rPr>
+        <w:t xml:space="preserve"> j = 0; </w:t>
+      </w:r>
+    </w:p>
+    <w:p>
+      <w:pPr>
+        <w:rPr>
+          <w:rFonts w:ascii="Helvetica" w:hAnsi="Helvetica" w:cs="Helvetica"/>
+          <w:color w:val="333333"/>
+          <w:szCs w:val="21"/>
+          <w:shd w:val="clear" w:color="auto" w:fill="FFFFFF"/>
+        </w:rPr>
+      </w:pPr>
+      <w:r>
+        <w:rPr>
+          <w:rFonts w:ascii="Helvetica" w:hAnsi="Helvetica" w:cs="Helvetica"/>
+          <w:color w:val="333333"/>
+          <w:szCs w:val="21"/>
+          <w:shd w:val="clear" w:color="auto" w:fill="FFFFFF"/>
+        </w:rPr>
+        <w:t xml:space="preserve">    </w:t>
+      </w:r>
+      <w:proofErr w:type="spellStart"/>
+      <w:r>
+        <w:rPr>
+          <w:rFonts w:ascii="Helvetica" w:hAnsi="Helvetica" w:cs="Helvetica"/>
+          <w:color w:val="333333"/>
+          <w:szCs w:val="21"/>
+          <w:shd w:val="clear" w:color="auto" w:fill="FFFFFF"/>
+        </w:rPr>
+        <w:t>int</w:t>
+      </w:r>
+      <w:proofErr w:type="spellEnd"/>
+      <w:r>
+        <w:rPr>
+          <w:rFonts w:ascii="Helvetica" w:hAnsi="Helvetica" w:cs="Helvetica"/>
+          <w:color w:val="333333"/>
+          <w:szCs w:val="21"/>
+          <w:shd w:val="clear" w:color="auto" w:fill="FFFFFF"/>
+        </w:rPr>
+        <w:t xml:space="preserve"> </w:t>
+      </w:r>
+      <w:proofErr w:type="spellStart"/>
+      <w:r>
+        <w:rPr>
+          <w:rFonts w:ascii="Helvetica" w:hAnsi="Helvetica" w:cs="Helvetica"/>
+          <w:color w:val="333333"/>
+          <w:szCs w:val="21"/>
+          <w:shd w:val="clear" w:color="auto" w:fill="FFFFFF"/>
+        </w:rPr>
+        <w:t>sLen</w:t>
+      </w:r>
+      <w:proofErr w:type="spellEnd"/>
+      <w:r>
+        <w:rPr>
+          <w:rFonts w:ascii="Helvetica" w:hAnsi="Helvetica" w:cs="Helvetica"/>
+          <w:color w:val="333333"/>
+          <w:szCs w:val="21"/>
+          <w:shd w:val="clear" w:color="auto" w:fill="FFFFFF"/>
+        </w:rPr>
+        <w:t xml:space="preserve"> = </w:t>
+      </w:r>
+      <w:proofErr w:type="spellStart"/>
+      <w:r>
+        <w:rPr>
+          <w:rFonts w:ascii="Helvetica" w:hAnsi="Helvetica" w:cs="Helvetica"/>
+          <w:color w:val="333333"/>
+          <w:szCs w:val="21"/>
+          <w:shd w:val="clear" w:color="auto" w:fill="FFFFFF"/>
+        </w:rPr>
+        <w:t>strlen</w:t>
+      </w:r>
+      <w:proofErr w:type="spellEnd"/>
+      <w:r>
+        <w:rPr>
+          <w:rFonts w:ascii="Helvetica" w:hAnsi="Helvetica" w:cs="Helvetica"/>
+          <w:color w:val="333333"/>
+          <w:szCs w:val="21"/>
+          <w:shd w:val="clear" w:color="auto" w:fill="FFFFFF"/>
+        </w:rPr>
+        <w:t xml:space="preserve">(s); </w:t>
+      </w:r>
+    </w:p>
+    <w:p>
+      <w:pPr>
+        <w:rPr>
+          <w:rFonts w:ascii="Helvetica" w:hAnsi="Helvetica" w:cs="Helvetica"/>
+          <w:color w:val="333333"/>
+          <w:szCs w:val="21"/>
+          <w:shd w:val="clear" w:color="auto" w:fill="FFFFFF"/>
+        </w:rPr>
+      </w:pPr>
+      <w:r>
+        <w:rPr>
+          <w:rFonts w:ascii="Helvetica" w:hAnsi="Helvetica" w:cs="Helvetica"/>
+          <w:color w:val="333333"/>
+          <w:szCs w:val="21"/>
+          <w:shd w:val="clear" w:color="auto" w:fill="FFFFFF"/>
+        </w:rPr>
+        <w:t xml:space="preserve">    </w:t>
+      </w:r>
+      <w:proofErr w:type="spellStart"/>
+      <w:r>
+        <w:rPr>
+          <w:rFonts w:ascii="Helvetica" w:hAnsi="Helvetica" w:cs="Helvetica"/>
+          <w:color w:val="333333"/>
+          <w:szCs w:val="21"/>
+          <w:shd w:val="clear" w:color="auto" w:fill="FFFFFF"/>
+        </w:rPr>
+        <w:t>int</w:t>
+      </w:r>
+      <w:proofErr w:type="spellEnd"/>
+      <w:r>
+        <w:rPr>
+          <w:rFonts w:ascii="Helvetica" w:hAnsi="Helvetica" w:cs="Helvetica"/>
+          <w:color w:val="333333"/>
+          <w:szCs w:val="21"/>
+          <w:shd w:val="clear" w:color="auto" w:fill="FFFFFF"/>
+        </w:rPr>
+        <w:t xml:space="preserve"> </w:t>
+      </w:r>
+      <w:proofErr w:type="spellStart"/>
+      <w:r>
+        <w:rPr>
+          <w:rFonts w:ascii="Helvetica" w:hAnsi="Helvetica" w:cs="Helvetica"/>
+          <w:color w:val="333333"/>
+          <w:szCs w:val="21"/>
+          <w:shd w:val="clear" w:color="auto" w:fill="FFFFFF"/>
+        </w:rPr>
+        <w:t>pLen</w:t>
+      </w:r>
+      <w:proofErr w:type="spellEnd"/>
+      <w:r>
+        <w:rPr>
+          <w:rFonts w:ascii="Helvetica" w:hAnsi="Helvetica" w:cs="Helvetica"/>
+          <w:color w:val="333333"/>
+          <w:szCs w:val="21"/>
+          <w:shd w:val="clear" w:color="auto" w:fill="FFFFFF"/>
+        </w:rPr>
+        <w:t xml:space="preserve"> = </w:t>
+      </w:r>
+      <w:proofErr w:type="spellStart"/>
+      <w:r>
+        <w:rPr>
+          <w:rFonts w:ascii="Helvetica" w:hAnsi="Helvetica" w:cs="Helvetica"/>
+          <w:color w:val="333333"/>
+          <w:szCs w:val="21"/>
+          <w:shd w:val="clear" w:color="auto" w:fill="FFFFFF"/>
+        </w:rPr>
+        <w:t>strlen</w:t>
+      </w:r>
+      <w:proofErr w:type="spellEnd"/>
+      <w:r>
+        <w:rPr>
+          <w:rFonts w:ascii="Helvetica" w:hAnsi="Helvetica" w:cs="Helvetica"/>
+          <w:color w:val="333333"/>
+          <w:szCs w:val="21"/>
+          <w:shd w:val="clear" w:color="auto" w:fill="FFFFFF"/>
+        </w:rPr>
+        <w:t xml:space="preserve">(p); </w:t>
+      </w:r>
+    </w:p>
+    <w:p>
+      <w:pPr>
+        <w:rPr>
+          <w:rFonts w:ascii="Helvetica" w:hAnsi="Helvetica" w:cs="Helvetica"/>
+          <w:color w:val="333333"/>
+          <w:szCs w:val="21"/>
+          <w:shd w:val="clear" w:color="auto" w:fill="FFFFFF"/>
+        </w:rPr>
+      </w:pPr>
+      <w:r>
+        <w:rPr>
+          <w:rFonts w:ascii="Helvetica" w:hAnsi="Helvetica" w:cs="Helvetica"/>
+          <w:color w:val="333333"/>
+          <w:szCs w:val="21"/>
+          <w:shd w:val="clear" w:color="auto" w:fill="FFFFFF"/>
+        </w:rPr>
+        <w:t xml:space="preserve">    while (</w:t>
+      </w:r>
+      <w:proofErr w:type="spellStart"/>
+      <w:r>
+        <w:rPr>
+          <w:rFonts w:ascii="Helvetica" w:hAnsi="Helvetica" w:cs="Helvetica"/>
+          <w:color w:val="333333"/>
+          <w:szCs w:val="21"/>
+          <w:shd w:val="clear" w:color="auto" w:fill="FFFFFF"/>
+        </w:rPr>
+        <w:t>i</w:t>
+      </w:r>
+      <w:proofErr w:type="spellEnd"/>
+      <w:r>
+        <w:rPr>
+          <w:rFonts w:ascii="Helvetica" w:hAnsi="Helvetica" w:cs="Helvetica"/>
+          <w:color w:val="333333"/>
+          <w:szCs w:val="21"/>
+          <w:shd w:val="clear" w:color="auto" w:fill="FFFFFF"/>
+        </w:rPr>
+        <w:t xml:space="preserve"> &lt; </w:t>
+      </w:r>
+      <w:proofErr w:type="spellStart"/>
+      <w:r>
+        <w:rPr>
+          <w:rFonts w:ascii="Helvetica" w:hAnsi="Helvetica" w:cs="Helvetica"/>
+          <w:color w:val="333333"/>
+          <w:szCs w:val="21"/>
+          <w:shd w:val="clear" w:color="auto" w:fill="FFFFFF"/>
+        </w:rPr>
+        <w:t>sLen</w:t>
+      </w:r>
+      <w:proofErr w:type="spellEnd"/>
+      <w:r>
+        <w:rPr>
+          <w:rFonts w:ascii="Helvetica" w:hAnsi="Helvetica" w:cs="Helvetica"/>
+          <w:color w:val="333333"/>
+          <w:szCs w:val="21"/>
+          <w:shd w:val="clear" w:color="auto" w:fill="FFFFFF"/>
+        </w:rPr>
+        <w:t xml:space="preserve"> &amp;&amp; j &lt; </w:t>
+      </w:r>
+      <w:proofErr w:type="spellStart"/>
+      <w:r>
+        <w:rPr>
+          <w:rFonts w:ascii="Helvetica" w:hAnsi="Helvetica" w:cs="Helvetica"/>
+          <w:color w:val="333333"/>
+          <w:szCs w:val="21"/>
+          <w:shd w:val="clear" w:color="auto" w:fill="FFFFFF"/>
+        </w:rPr>
+        <w:t>pLen</w:t>
+      </w:r>
+      <w:proofErr w:type="spellEnd"/>
+      <w:r>
+        <w:rPr>
+          <w:rFonts w:ascii="Helvetica" w:hAnsi="Helvetica" w:cs="Helvetica"/>
+          <w:color w:val="333333"/>
+          <w:szCs w:val="21"/>
+          <w:shd w:val="clear" w:color="auto" w:fill="FFFFFF"/>
+        </w:rPr>
+        <w:t xml:space="preserve">) </w:t>
       </w:r>
     </w:p>
     <w:p>
@@ -1916,8 +2264,9 @@
           <w:szCs w:val="21"/>
           <w:shd w:val="clear" w:color="auto" w:fill="FFFFFF"/>
         </w:rPr>
-        <w:t>S[i] == P[j]</w:t>
-      </w:r>
+        <w:t>S[</w:t>
+      </w:r>
+      <w:proofErr w:type="spellStart"/>
       <w:r>
         <w:rPr>
           <w:rFonts w:ascii="Helvetica" w:hAnsi="Helvetica" w:cs="Helvetica" w:hint="eastAsia"/>
@@ -1925,8 +2274,28 @@
           <w:szCs w:val="21"/>
           <w:shd w:val="clear" w:color="auto" w:fill="FFFFFF"/>
         </w:rPr>
+        <w:t>i</w:t>
+      </w:r>
+      <w:proofErr w:type="spellEnd"/>
+      <w:r>
+        <w:rPr>
+          <w:rFonts w:ascii="Helvetica" w:hAnsi="Helvetica" w:cs="Helvetica" w:hint="eastAsia"/>
+          <w:color w:val="333333"/>
+          <w:szCs w:val="21"/>
+          <w:shd w:val="clear" w:color="auto" w:fill="FFFFFF"/>
+        </w:rPr>
+        <w:t>] == P[j]</w:t>
+      </w:r>
+      <w:r>
+        <w:rPr>
+          <w:rFonts w:ascii="Helvetica" w:hAnsi="Helvetica" w:cs="Helvetica" w:hint="eastAsia"/>
+          <w:color w:val="333333"/>
+          <w:szCs w:val="21"/>
+          <w:shd w:val="clear" w:color="auto" w:fill="FFFFFF"/>
+        </w:rPr>
         <w:t>），都令</w:t>
       </w:r>
+      <w:proofErr w:type="spellStart"/>
       <w:r>
         <w:rPr>
           <w:rFonts w:ascii="Helvetica" w:hAnsi="Helvetica" w:cs="Helvetica" w:hint="eastAsia"/>
@@ -1934,8 +2303,9 @@
           <w:szCs w:val="21"/>
           <w:shd w:val="clear" w:color="auto" w:fill="FFFFFF"/>
         </w:rPr>
-        <w:t>i++</w:t>
-      </w:r>
+        <w:t>i</w:t>
+      </w:r>
+      <w:proofErr w:type="spellEnd"/>
       <w:r>
         <w:rPr>
           <w:rFonts w:ascii="Helvetica" w:hAnsi="Helvetica" w:cs="Helvetica" w:hint="eastAsia"/>
@@ -1943,6 +2313,15 @@
           <w:szCs w:val="21"/>
           <w:shd w:val="clear" w:color="auto" w:fill="FFFFFF"/>
         </w:rPr>
+        <w:t>++</w:t>
+      </w:r>
+      <w:r>
+        <w:rPr>
+          <w:rFonts w:ascii="Helvetica" w:hAnsi="Helvetica" w:cs="Helvetica" w:hint="eastAsia"/>
+          <w:color w:val="333333"/>
+          <w:szCs w:val="21"/>
+          <w:shd w:val="clear" w:color="auto" w:fill="FFFFFF"/>
+        </w:rPr>
         <w:t>，</w:t>
       </w:r>
       <w:r>
@@ -1971,7 +2350,47 @@
           <w:szCs w:val="21"/>
           <w:shd w:val="clear" w:color="auto" w:fill="FFFFFF"/>
         </w:rPr>
-        <w:t xml:space="preserve">        if (j == -1 || s[i] == p[j]) { i++; j++; } </w:t>
+        <w:t xml:space="preserve">        if (j == -1 || s[</w:t>
+      </w:r>
+      <w:proofErr w:type="spellStart"/>
+      <w:r>
+        <w:rPr>
+          <w:rFonts w:ascii="Helvetica" w:hAnsi="Helvetica" w:cs="Helvetica"/>
+          <w:color w:val="333333"/>
+          <w:szCs w:val="21"/>
+          <w:shd w:val="clear" w:color="auto" w:fill="FFFFFF"/>
+        </w:rPr>
+        <w:t>i</w:t>
+      </w:r>
+      <w:proofErr w:type="spellEnd"/>
+      <w:r>
+        <w:rPr>
+          <w:rFonts w:ascii="Helvetica" w:hAnsi="Helvetica" w:cs="Helvetica"/>
+          <w:color w:val="333333"/>
+          <w:szCs w:val="21"/>
+          <w:shd w:val="clear" w:color="auto" w:fill="FFFFFF"/>
+        </w:rPr>
+        <w:t xml:space="preserve">] == p[j]) { </w:t>
+      </w:r>
+      <w:proofErr w:type="spellStart"/>
+      <w:r>
+        <w:rPr>
+          <w:rFonts w:ascii="Helvetica" w:hAnsi="Helvetica" w:cs="Helvetica"/>
+          <w:color w:val="333333"/>
+          <w:szCs w:val="21"/>
+          <w:shd w:val="clear" w:color="auto" w:fill="FFFFFF"/>
+        </w:rPr>
+        <w:t>i</w:t>
+      </w:r>
+      <w:proofErr w:type="spellEnd"/>
+      <w:r>
+        <w:rPr>
+          <w:rFonts w:ascii="Helvetica" w:hAnsi="Helvetica" w:cs="Helvetica"/>
+          <w:color w:val="333333"/>
+          <w:szCs w:val="21"/>
+          <w:shd w:val="clear" w:color="auto" w:fill="FFFFFF"/>
+        </w:rPr>
+        <w:t xml:space="preserve">++; j++; } </w:t>
       </w:r>
     </w:p>
     <w:p>
@@ -2026,8 +2445,9 @@
           <w:szCs w:val="21"/>
           <w:shd w:val="clear" w:color="auto" w:fill="FFFFFF"/>
         </w:rPr>
-        <w:t>S[i] != P[j]</w:t>
-      </w:r>
+        <w:t>S[</w:t>
+      </w:r>
+      <w:proofErr w:type="spellStart"/>
       <w:r>
         <w:rPr>
           <w:rFonts w:ascii="Helvetica" w:hAnsi="Helvetica" w:cs="Helvetica" w:hint="eastAsia"/>
@@ -2035,6 +2455,25 @@
           <w:szCs w:val="21"/>
           <w:shd w:val="clear" w:color="auto" w:fill="FFFFFF"/>
         </w:rPr>
+        <w:t>i</w:t>
+      </w:r>
+      <w:proofErr w:type="spellEnd"/>
+      <w:r>
+        <w:rPr>
+          <w:rFonts w:ascii="Helvetica" w:hAnsi="Helvetica" w:cs="Helvetica" w:hint="eastAsia"/>
+          <w:color w:val="333333"/>
+          <w:szCs w:val="21"/>
+          <w:shd w:val="clear" w:color="auto" w:fill="FFFFFF"/>
+        </w:rPr>
+        <w:t>] != P[j]</w:t>
+      </w:r>
+      <w:r>
+        <w:rPr>
+          <w:rFonts w:ascii="Helvetica" w:hAnsi="Helvetica" w:cs="Helvetica" w:hint="eastAsia"/>
+          <w:color w:val="333333"/>
+          <w:szCs w:val="21"/>
+          <w:shd w:val="clear" w:color="auto" w:fill="FFFFFF"/>
+        </w:rPr>
         <w:t>），则令</w:t>
       </w:r>
       <w:r>
@@ -2044,8 +2483,9 @@
           <w:szCs w:val="21"/>
           <w:shd w:val="clear" w:color="auto" w:fill="FFFFFF"/>
         </w:rPr>
-        <w:t xml:space="preserve"> i </w:t>
-      </w:r>
+        <w:t xml:space="preserve"> </w:t>
+      </w:r>
+      <w:proofErr w:type="spellStart"/>
       <w:r>
         <w:rPr>
           <w:rFonts w:ascii="Helvetica" w:hAnsi="Helvetica" w:cs="Helvetica" w:hint="eastAsia"/>
@@ -2053,6 +2493,25 @@
           <w:szCs w:val="21"/>
           <w:shd w:val="clear" w:color="auto" w:fill="FFFFFF"/>
         </w:rPr>
+        <w:t>i</w:t>
+      </w:r>
+      <w:proofErr w:type="spellEnd"/>
+      <w:r>
+        <w:rPr>
+          <w:rFonts w:ascii="Helvetica" w:hAnsi="Helvetica" w:cs="Helvetica" w:hint="eastAsia"/>
+          <w:color w:val="333333"/>
+          <w:szCs w:val="21"/>
+          <w:shd w:val="clear" w:color="auto" w:fill="FFFFFF"/>
+        </w:rPr>
+        <w:t xml:space="preserve"> </w:t>
+      </w:r>
+      <w:r>
+        <w:rPr>
+          <w:rFonts w:ascii="Helvetica" w:hAnsi="Helvetica" w:cs="Helvetica" w:hint="eastAsia"/>
+          <w:color w:val="333333"/>
+          <w:szCs w:val="21"/>
+          <w:shd w:val="clear" w:color="auto" w:fill="FFFFFF"/>
+        </w:rPr>
         <w:t>不变，</w:t>
       </w:r>
       <w:r>
@@ -2119,26 +2578,66 @@
           <w:szCs w:val="21"/>
           <w:shd w:val="clear" w:color="auto" w:fill="FFFFFF"/>
         </w:rPr>
-        <w:t xml:space="preserve">    if (j == pLen) </w:t>
-      </w:r>
-    </w:p>
-    <w:p>
-      <w:pPr>
-        <w:rPr>
-          <w:rFonts w:ascii="Helvetica" w:hAnsi="Helvetica" w:cs="Helvetica"/>
-          <w:color w:val="333333"/>
-          <w:szCs w:val="21"/>
-          <w:shd w:val="clear" w:color="auto" w:fill="FFFFFF"/>
-        </w:rPr>
-      </w:pPr>
-      <w:r>
-        <w:rPr>
-          <w:rFonts w:ascii="Helvetica" w:hAnsi="Helvetica" w:cs="Helvetica"/>
-          <w:color w:val="333333"/>
-          <w:szCs w:val="21"/>
-          <w:shd w:val="clear" w:color="auto" w:fill="FFFFFF"/>
-        </w:rPr>
-        <w:t xml:space="preserve">        return i - j; </w:t>
+        <w:t xml:space="preserve">    if (j == </w:t>
+      </w:r>
+      <w:proofErr w:type="spellStart"/>
+      <w:r>
+        <w:rPr>
+          <w:rFonts w:ascii="Helvetica" w:hAnsi="Helvetica" w:cs="Helvetica"/>
+          <w:color w:val="333333"/>
+          <w:szCs w:val="21"/>
+          <w:shd w:val="clear" w:color="auto" w:fill="FFFFFF"/>
+        </w:rPr>
+        <w:t>pLen</w:t>
+      </w:r>
+      <w:proofErr w:type="spellEnd"/>
+      <w:r>
+        <w:rPr>
+          <w:rFonts w:ascii="Helvetica" w:hAnsi="Helvetica" w:cs="Helvetica"/>
+          <w:color w:val="333333"/>
+          <w:szCs w:val="21"/>
+          <w:shd w:val="clear" w:color="auto" w:fill="FFFFFF"/>
+        </w:rPr>
+        <w:t xml:space="preserve">) </w:t>
+      </w:r>
+    </w:p>
+    <w:p>
+      <w:pPr>
+        <w:rPr>
+          <w:rFonts w:ascii="Helvetica" w:hAnsi="Helvetica" w:cs="Helvetica"/>
+          <w:color w:val="333333"/>
+          <w:szCs w:val="21"/>
+          <w:shd w:val="clear" w:color="auto" w:fill="FFFFFF"/>
+        </w:rPr>
+      </w:pPr>
+      <w:r>
+        <w:rPr>
+          <w:rFonts w:ascii="Helvetica" w:hAnsi="Helvetica" w:cs="Helvetica"/>
+          <w:color w:val="333333"/>
+          <w:szCs w:val="21"/>
+          <w:shd w:val="clear" w:color="auto" w:fill="FFFFFF"/>
+        </w:rPr>
+        <w:t xml:space="preserve">        return </w:t>
+      </w:r>
+      <w:proofErr w:type="spellStart"/>
+      <w:r>
+        <w:rPr>
+          <w:rFonts w:ascii="Helvetica" w:hAnsi="Helvetica" w:cs="Helvetica"/>
+          <w:color w:val="333333"/>
+          <w:szCs w:val="21"/>
+          <w:shd w:val="clear" w:color="auto" w:fill="FFFFFF"/>
+        </w:rPr>
+        <w:t>i</w:t>
+      </w:r>
+      <w:proofErr w:type="spellEnd"/>
+      <w:r>
+        <w:rPr>
+          <w:rFonts w:ascii="Helvetica" w:hAnsi="Helvetica" w:cs="Helvetica"/>
+          <w:color w:val="333333"/>
+          <w:szCs w:val="21"/>
+          <w:shd w:val="clear" w:color="auto" w:fill="FFFFFF"/>
+        </w:rPr>
+        <w:t xml:space="preserve"> - j; </w:t>
       </w:r>
     </w:p>
     <w:p>
@@ -2205,7 +2704,47 @@
           <w:szCs w:val="21"/>
           <w:shd w:val="clear" w:color="auto" w:fill="FFFFFF"/>
         </w:rPr>
-        <w:t>void GetNext(char* p, int next[])</w:t>
+        <w:t xml:space="preserve">void </w:t>
+      </w:r>
+      <w:proofErr w:type="spellStart"/>
+      <w:r>
+        <w:rPr>
+          <w:rFonts w:ascii="Helvetica" w:hAnsi="Helvetica" w:cs="Helvetica"/>
+          <w:color w:val="333333"/>
+          <w:szCs w:val="21"/>
+          <w:shd w:val="clear" w:color="auto" w:fill="FFFFFF"/>
+        </w:rPr>
+        <w:t>GetNext</w:t>
+      </w:r>
+      <w:proofErr w:type="spellEnd"/>
+      <w:r>
+        <w:rPr>
+          <w:rFonts w:ascii="Helvetica" w:hAnsi="Helvetica" w:cs="Helvetica"/>
+          <w:color w:val="333333"/>
+          <w:szCs w:val="21"/>
+          <w:shd w:val="clear" w:color="auto" w:fill="FFFFFF"/>
+        </w:rPr>
+        <w:t xml:space="preserve">(char* p, </w:t>
+      </w:r>
+      <w:proofErr w:type="spellStart"/>
+      <w:r>
+        <w:rPr>
+          <w:rFonts w:ascii="Helvetica" w:hAnsi="Helvetica" w:cs="Helvetica"/>
+          <w:color w:val="333333"/>
+          <w:szCs w:val="21"/>
+          <w:shd w:val="clear" w:color="auto" w:fill="FFFFFF"/>
+        </w:rPr>
+        <w:t>int</w:t>
+      </w:r>
+      <w:proofErr w:type="spellEnd"/>
+      <w:r>
+        <w:rPr>
+          <w:rFonts w:ascii="Helvetica" w:hAnsi="Helvetica" w:cs="Helvetica"/>
+          <w:color w:val="333333"/>
+          <w:szCs w:val="21"/>
+          <w:shd w:val="clear" w:color="auto" w:fill="FFFFFF"/>
+        </w:rPr>
+        <w:t xml:space="preserve"> next[])</w:t>
       </w:r>
     </w:p>
     <w:p>
@@ -2243,7 +2782,67 @@
           <w:szCs w:val="21"/>
           <w:shd w:val="clear" w:color="auto" w:fill="FFFFFF"/>
         </w:rPr>
-        <w:t xml:space="preserve">    int pLen = strlen(p);</w:t>
+        <w:t xml:space="preserve">    </w:t>
+      </w:r>
+      <w:proofErr w:type="spellStart"/>
+      <w:r>
+        <w:rPr>
+          <w:rFonts w:ascii="Helvetica" w:hAnsi="Helvetica" w:cs="Helvetica"/>
+          <w:color w:val="333333"/>
+          <w:szCs w:val="21"/>
+          <w:shd w:val="clear" w:color="auto" w:fill="FFFFFF"/>
+        </w:rPr>
+        <w:t>int</w:t>
+      </w:r>
+      <w:proofErr w:type="spellEnd"/>
+      <w:r>
+        <w:rPr>
+          <w:rFonts w:ascii="Helvetica" w:hAnsi="Helvetica" w:cs="Helvetica"/>
+          <w:color w:val="333333"/>
+          <w:szCs w:val="21"/>
+          <w:shd w:val="clear" w:color="auto" w:fill="FFFFFF"/>
+        </w:rPr>
+        <w:t xml:space="preserve"> </w:t>
+      </w:r>
+      <w:proofErr w:type="spellStart"/>
+      <w:r>
+        <w:rPr>
+          <w:rFonts w:ascii="Helvetica" w:hAnsi="Helvetica" w:cs="Helvetica"/>
+          <w:color w:val="333333"/>
+          <w:szCs w:val="21"/>
+          <w:shd w:val="clear" w:color="auto" w:fill="FFFFFF"/>
+        </w:rPr>
+        <w:t>pLen</w:t>
+      </w:r>
+      <w:proofErr w:type="spellEnd"/>
+      <w:r>
+        <w:rPr>
+          <w:rFonts w:ascii="Helvetica" w:hAnsi="Helvetica" w:cs="Helvetica"/>
+          <w:color w:val="333333"/>
+          <w:szCs w:val="21"/>
+          <w:shd w:val="clear" w:color="auto" w:fill="FFFFFF"/>
+        </w:rPr>
+        <w:t xml:space="preserve"> = </w:t>
+      </w:r>
+      <w:proofErr w:type="spellStart"/>
+      <w:r>
+        <w:rPr>
+          <w:rFonts w:ascii="Helvetica" w:hAnsi="Helvetica" w:cs="Helvetica"/>
+          <w:color w:val="333333"/>
+          <w:szCs w:val="21"/>
+          <w:shd w:val="clear" w:color="auto" w:fill="FFFFFF"/>
+        </w:rPr>
+        <w:t>strlen</w:t>
+      </w:r>
+      <w:proofErr w:type="spellEnd"/>
+      <w:r>
+        <w:rPr>
+          <w:rFonts w:ascii="Helvetica" w:hAnsi="Helvetica" w:cs="Helvetica"/>
+          <w:color w:val="333333"/>
+          <w:szCs w:val="21"/>
+          <w:shd w:val="clear" w:color="auto" w:fill="FFFFFF"/>
+        </w:rPr>
+        <w:t>(p);</w:t>
       </w:r>
     </w:p>
     <w:p>
@@ -2281,45 +2880,145 @@
           <w:szCs w:val="21"/>
           <w:shd w:val="clear" w:color="auto" w:fill="FFFFFF"/>
         </w:rPr>
-        <w:t xml:space="preserve">    int j = -1; </w:t>
-      </w:r>
-    </w:p>
-    <w:p>
-      <w:pPr>
-        <w:rPr>
-          <w:rFonts w:ascii="Helvetica" w:hAnsi="Helvetica" w:cs="Helvetica"/>
-          <w:color w:val="333333"/>
-          <w:szCs w:val="21"/>
-          <w:shd w:val="clear" w:color="auto" w:fill="FFFFFF"/>
-        </w:rPr>
-      </w:pPr>
-      <w:r>
-        <w:rPr>
-          <w:rFonts w:ascii="Helvetica" w:hAnsi="Helvetica" w:cs="Helvetica"/>
-          <w:color w:val="333333"/>
-          <w:szCs w:val="21"/>
-          <w:shd w:val="clear" w:color="auto" w:fill="FFFFFF"/>
-        </w:rPr>
-        <w:t xml:space="preserve">    int i = 0; </w:t>
-      </w:r>
-    </w:p>
-    <w:p>
-      <w:pPr>
-        <w:rPr>
-          <w:rFonts w:ascii="Helvetica" w:hAnsi="Helvetica" w:cs="Helvetica"/>
-          <w:color w:val="333333"/>
-          <w:szCs w:val="21"/>
-          <w:shd w:val="clear" w:color="auto" w:fill="FFFFFF"/>
-        </w:rPr>
-      </w:pPr>
-      <w:r>
-        <w:rPr>
-          <w:rFonts w:ascii="Helvetica" w:hAnsi="Helvetica" w:cs="Helvetica"/>
-          <w:color w:val="333333"/>
-          <w:szCs w:val="21"/>
-          <w:shd w:val="clear" w:color="auto" w:fill="FFFFFF"/>
-        </w:rPr>
-        <w:t xml:space="preserve">    while (i &lt; pLen - 1) </w:t>
+        <w:t xml:space="preserve">    </w:t>
+      </w:r>
+      <w:proofErr w:type="spellStart"/>
+      <w:r>
+        <w:rPr>
+          <w:rFonts w:ascii="Helvetica" w:hAnsi="Helvetica" w:cs="Helvetica"/>
+          <w:color w:val="333333"/>
+          <w:szCs w:val="21"/>
+          <w:shd w:val="clear" w:color="auto" w:fill="FFFFFF"/>
+        </w:rPr>
+        <w:t>int</w:t>
+      </w:r>
+      <w:proofErr w:type="spellEnd"/>
+      <w:r>
+        <w:rPr>
+          <w:rFonts w:ascii="Helvetica" w:hAnsi="Helvetica" w:cs="Helvetica"/>
+          <w:color w:val="333333"/>
+          <w:szCs w:val="21"/>
+          <w:shd w:val="clear" w:color="auto" w:fill="FFFFFF"/>
+        </w:rPr>
+        <w:t xml:space="preserve"> j = -1; </w:t>
+      </w:r>
+    </w:p>
+    <w:p>
+      <w:pPr>
+        <w:rPr>
+          <w:rFonts w:ascii="Helvetica" w:hAnsi="Helvetica" w:cs="Helvetica"/>
+          <w:color w:val="333333"/>
+          <w:szCs w:val="21"/>
+          <w:shd w:val="clear" w:color="auto" w:fill="FFFFFF"/>
+        </w:rPr>
+      </w:pPr>
+      <w:r>
+        <w:rPr>
+          <w:rFonts w:ascii="Helvetica" w:hAnsi="Helvetica" w:cs="Helvetica"/>
+          <w:color w:val="333333"/>
+          <w:szCs w:val="21"/>
+          <w:shd w:val="clear" w:color="auto" w:fill="FFFFFF"/>
+        </w:rPr>
+        <w:t xml:space="preserve">    </w:t>
+      </w:r>
+      <w:proofErr w:type="spellStart"/>
+      <w:r>
+        <w:rPr>
+          <w:rFonts w:ascii="Helvetica" w:hAnsi="Helvetica" w:cs="Helvetica"/>
+          <w:color w:val="333333"/>
+          <w:szCs w:val="21"/>
+          <w:shd w:val="clear" w:color="auto" w:fill="FFFFFF"/>
+        </w:rPr>
+        <w:t>int</w:t>
+      </w:r>
+      <w:proofErr w:type="spellEnd"/>
+      <w:r>
+        <w:rPr>
+          <w:rFonts w:ascii="Helvetica" w:hAnsi="Helvetica" w:cs="Helvetica"/>
+          <w:color w:val="333333"/>
+          <w:szCs w:val="21"/>
+          <w:shd w:val="clear" w:color="auto" w:fill="FFFFFF"/>
+        </w:rPr>
+        <w:t xml:space="preserve"> </w:t>
+      </w:r>
+      <w:proofErr w:type="spellStart"/>
+      <w:r>
+        <w:rPr>
+          <w:rFonts w:ascii="Helvetica" w:hAnsi="Helvetica" w:cs="Helvetica"/>
+          <w:color w:val="333333"/>
+          <w:szCs w:val="21"/>
+          <w:shd w:val="clear" w:color="auto" w:fill="FFFFFF"/>
+        </w:rPr>
+        <w:t>i</w:t>
+      </w:r>
+      <w:proofErr w:type="spellEnd"/>
+      <w:r>
+        <w:rPr>
+          <w:rFonts w:ascii="Helvetica" w:hAnsi="Helvetica" w:cs="Helvetica"/>
+          <w:color w:val="333333"/>
+          <w:szCs w:val="21"/>
+          <w:shd w:val="clear" w:color="auto" w:fill="FFFFFF"/>
+        </w:rPr>
+        <w:t xml:space="preserve"> = 0; </w:t>
+      </w:r>
+    </w:p>
+    <w:p>
+      <w:pPr>
+        <w:rPr>
+          <w:rFonts w:ascii="Helvetica" w:hAnsi="Helvetica" w:cs="Helvetica"/>
+          <w:color w:val="333333"/>
+          <w:szCs w:val="21"/>
+          <w:shd w:val="clear" w:color="auto" w:fill="FFFFFF"/>
+        </w:rPr>
+      </w:pPr>
+      <w:r>
+        <w:rPr>
+          <w:rFonts w:ascii="Helvetica" w:hAnsi="Helvetica" w:cs="Helvetica"/>
+          <w:color w:val="333333"/>
+          <w:szCs w:val="21"/>
+          <w:shd w:val="clear" w:color="auto" w:fill="FFFFFF"/>
+        </w:rPr>
+        <w:t xml:space="preserve">    while (</w:t>
+      </w:r>
+      <w:proofErr w:type="spellStart"/>
+      <w:r>
+        <w:rPr>
+          <w:rFonts w:ascii="Helvetica" w:hAnsi="Helvetica" w:cs="Helvetica"/>
+          <w:color w:val="333333"/>
+          <w:szCs w:val="21"/>
+          <w:shd w:val="clear" w:color="auto" w:fill="FFFFFF"/>
+        </w:rPr>
+        <w:t>i</w:t>
+      </w:r>
+      <w:proofErr w:type="spellEnd"/>
+      <w:r>
+        <w:rPr>
+          <w:rFonts w:ascii="Helvetica" w:hAnsi="Helvetica" w:cs="Helvetica"/>
+          <w:color w:val="333333"/>
+          <w:szCs w:val="21"/>
+          <w:shd w:val="clear" w:color="auto" w:fill="FFFFFF"/>
+        </w:rPr>
+        <w:t xml:space="preserve"> &lt; </w:t>
+      </w:r>
+      <w:proofErr w:type="spellStart"/>
+      <w:r>
+        <w:rPr>
+          <w:rFonts w:ascii="Helvetica" w:hAnsi="Helvetica" w:cs="Helvetica"/>
+          <w:color w:val="333333"/>
+          <w:szCs w:val="21"/>
+          <w:shd w:val="clear" w:color="auto" w:fill="FFFFFF"/>
+        </w:rPr>
+        <w:t>pLen</w:t>
+      </w:r>
+      <w:proofErr w:type="spellEnd"/>
+      <w:r>
+        <w:rPr>
+          <w:rFonts w:ascii="Helvetica" w:hAnsi="Helvetica" w:cs="Helvetica"/>
+          <w:color w:val="333333"/>
+          <w:szCs w:val="21"/>
+          <w:shd w:val="clear" w:color="auto" w:fill="FFFFFF"/>
+        </w:rPr>
+        <w:t xml:space="preserve"> - 1) </w:t>
       </w:r>
     </w:p>
     <w:p>
@@ -2375,8 +3074,9 @@
           <w:szCs w:val="21"/>
           <w:shd w:val="clear" w:color="auto" w:fill="FFFFFF"/>
         </w:rPr>
-        <w:t>p[i]</w:t>
-      </w:r>
+        <w:t>p[</w:t>
+      </w:r>
+      <w:proofErr w:type="spellStart"/>
       <w:r>
         <w:rPr>
           <w:rFonts w:ascii="Helvetica" w:hAnsi="Helvetica" w:cs="Helvetica" w:hint="eastAsia"/>
@@ -2384,6 +3084,25 @@
           <w:szCs w:val="21"/>
           <w:shd w:val="clear" w:color="auto" w:fill="FFFFFF"/>
         </w:rPr>
+        <w:t>i</w:t>
+      </w:r>
+      <w:proofErr w:type="spellEnd"/>
+      <w:r>
+        <w:rPr>
+          <w:rFonts w:ascii="Helvetica" w:hAnsi="Helvetica" w:cs="Helvetica" w:hint="eastAsia"/>
+          <w:color w:val="333333"/>
+          <w:szCs w:val="21"/>
+          <w:shd w:val="clear" w:color="auto" w:fill="FFFFFF"/>
+        </w:rPr>
+        <w:t>]</w:t>
+      </w:r>
+      <w:r>
+        <w:rPr>
+          <w:rFonts w:ascii="Helvetica" w:hAnsi="Helvetica" w:cs="Helvetica" w:hint="eastAsia"/>
+          <w:color w:val="333333"/>
+          <w:szCs w:val="21"/>
+          <w:shd w:val="clear" w:color="auto" w:fill="FFFFFF"/>
+        </w:rPr>
         <w:t>表示后缀</w:t>
       </w:r>
       <w:r>
@@ -2412,7 +3131,47 @@
           <w:szCs w:val="21"/>
           <w:shd w:val="clear" w:color="auto" w:fill="FFFFFF"/>
         </w:rPr>
-        <w:t xml:space="preserve">        if (j == -1 || p[i] == p[j]) next[++i] = ++j; </w:t>
+        <w:t xml:space="preserve">        if (j == -1 || p[</w:t>
+      </w:r>
+      <w:proofErr w:type="spellStart"/>
+      <w:r>
+        <w:rPr>
+          <w:rFonts w:ascii="Helvetica" w:hAnsi="Helvetica" w:cs="Helvetica"/>
+          <w:color w:val="333333"/>
+          <w:szCs w:val="21"/>
+          <w:shd w:val="clear" w:color="auto" w:fill="FFFFFF"/>
+        </w:rPr>
+        <w:t>i</w:t>
+      </w:r>
+      <w:proofErr w:type="spellEnd"/>
+      <w:r>
+        <w:rPr>
+          <w:rFonts w:ascii="Helvetica" w:hAnsi="Helvetica" w:cs="Helvetica"/>
+          <w:color w:val="333333"/>
+          <w:szCs w:val="21"/>
+          <w:shd w:val="clear" w:color="auto" w:fill="FFFFFF"/>
+        </w:rPr>
+        <w:t>] == p[j]) next[++</w:t>
+      </w:r>
+      <w:proofErr w:type="spellStart"/>
+      <w:r>
+        <w:rPr>
+          <w:rFonts w:ascii="Helvetica" w:hAnsi="Helvetica" w:cs="Helvetica"/>
+          <w:color w:val="333333"/>
+          <w:szCs w:val="21"/>
+          <w:shd w:val="clear" w:color="auto" w:fill="FFFFFF"/>
+        </w:rPr>
+        <w:t>i</w:t>
+      </w:r>
+      <w:proofErr w:type="spellEnd"/>
+      <w:r>
+        <w:rPr>
+          <w:rFonts w:ascii="Helvetica" w:hAnsi="Helvetica" w:cs="Helvetica"/>
+          <w:color w:val="333333"/>
+          <w:szCs w:val="21"/>
+          <w:shd w:val="clear" w:color="auto" w:fill="FFFFFF"/>
+        </w:rPr>
+        <w:t xml:space="preserve">] = ++j; </w:t>
       </w:r>
     </w:p>
     <w:p>
@@ -2518,6 +3277,7 @@
           <w:szCs w:val="21"/>
           <w:shd w:val="clear" w:color="auto" w:fill="FFFFFF"/>
         </w:rPr>
+        <w:lastRenderedPageBreak/>
         <w:t xml:space="preserve">Next </w:t>
       </w:r>
       <w:r>
@@ -2553,7 +3313,21 @@
         <w:rPr>
           <w:rFonts w:hint="eastAsia"/>
         </w:rPr>
-        <w:t xml:space="preserve"> p[j] !=s[i] </w:t>
+        <w:t xml:space="preserve"> p[j] !=s[</w:t>
+      </w:r>
+      <w:proofErr w:type="spellStart"/>
+      <w:r>
+        <w:rPr>
+          <w:rFonts w:hint="eastAsia"/>
+        </w:rPr>
+        <w:t>i</w:t>
+      </w:r>
+      <w:proofErr w:type="spellEnd"/>
+      <w:r>
+        <w:rPr>
+          <w:rFonts w:hint="eastAsia"/>
+        </w:rPr>
+        <w:t xml:space="preserve">] </w:t>
       </w:r>
       <w:r>
         <w:rPr>
@@ -2577,7 +3351,21 @@
         <w:rPr>
           <w:rFonts w:hint="eastAsia"/>
         </w:rPr>
-        <w:t xml:space="preserve"> s[i]</w:t>
+        <w:t xml:space="preserve"> s[</w:t>
+      </w:r>
+      <w:proofErr w:type="spellStart"/>
+      <w:r>
+        <w:rPr>
+          <w:rFonts w:hint="eastAsia"/>
+        </w:rPr>
+        <w:t>i</w:t>
+      </w:r>
+      <w:proofErr w:type="spellEnd"/>
+      <w:r>
+        <w:rPr>
+          <w:rFonts w:hint="eastAsia"/>
+        </w:rPr>
+        <w:t>]</w:t>
       </w:r>
       <w:r>
         <w:rPr>
@@ -2613,7 +3401,21 @@
         <w:rPr>
           <w:rFonts w:hint="eastAsia"/>
         </w:rPr>
-        <w:t xml:space="preserve"> s[i]</w:t>
+        <w:t xml:space="preserve"> s[</w:t>
+      </w:r>
+      <w:proofErr w:type="spellStart"/>
+      <w:r>
+        <w:rPr>
+          <w:rFonts w:hint="eastAsia"/>
+        </w:rPr>
+        <w:t>i</w:t>
+      </w:r>
+      <w:proofErr w:type="spellEnd"/>
+      <w:r>
+        <w:rPr>
+          <w:rFonts w:hint="eastAsia"/>
+        </w:rPr>
+        <w:t>]</w:t>
       </w:r>
       <w:r>
         <w:rPr>
@@ -2649,7 +3451,21 @@
         <w:rPr>
           <w:rFonts w:hint="eastAsia"/>
         </w:rPr>
-        <w:t xml:space="preserve"> s[i]</w:t>
+        <w:t xml:space="preserve"> s[</w:t>
+      </w:r>
+      <w:proofErr w:type="spellStart"/>
+      <w:r>
+        <w:rPr>
+          <w:rFonts w:hint="eastAsia"/>
+        </w:rPr>
+        <w:t>i</w:t>
+      </w:r>
+      <w:proofErr w:type="spellEnd"/>
+      <w:r>
+        <w:rPr>
+          <w:rFonts w:hint="eastAsia"/>
+        </w:rPr>
+        <w:t>]</w:t>
       </w:r>
       <w:r>
         <w:rPr>
@@ -2765,7 +3581,23 @@
     </w:p>
     <w:p>
       <w:r>
-        <w:t xml:space="preserve">void GetNextval(char* p, int next[]) </w:t>
+        <w:t xml:space="preserve">void </w:t>
+      </w:r>
+      <w:proofErr w:type="spellStart"/>
+      <w:r>
+        <w:t>GetNextval</w:t>
+      </w:r>
+      <w:proofErr w:type="spellEnd"/>
+      <w:r>
+        <w:t xml:space="preserve">(char* p, </w:t>
+      </w:r>
+      <w:proofErr w:type="spellStart"/>
+      <w:r>
+        <w:t>int</w:t>
+      </w:r>
+      <w:proofErr w:type="spellEnd"/>
+      <w:r>
+        <w:t xml:space="preserve"> next[]) </w:t>
       </w:r>
     </w:p>
     <w:p>
@@ -2775,7 +3607,31 @@
     </w:p>
     <w:p>
       <w:r>
-        <w:t xml:space="preserve">    int pLen = strlen(p); </w:t>
+        <w:t xml:space="preserve">    </w:t>
+      </w:r>
+      <w:proofErr w:type="spellStart"/>
+      <w:r>
+        <w:t>int</w:t>
+      </w:r>
+      <w:proofErr w:type="spellEnd"/>
+      <w:r>
+        <w:t xml:space="preserve"> </w:t>
+      </w:r>
+      <w:proofErr w:type="spellStart"/>
+      <w:r>
+        <w:t>pLen</w:t>
+      </w:r>
+      <w:proofErr w:type="spellEnd"/>
+      <w:r>
+        <w:t xml:space="preserve"> = </w:t>
+      </w:r>
+      <w:proofErr w:type="spellStart"/>
+      <w:r>
+        <w:t>strlen</w:t>
+      </w:r>
+      <w:proofErr w:type="spellEnd"/>
+      <w:r>
+        <w:t xml:space="preserve">(p); </w:t>
       </w:r>
     </w:p>
     <w:p>
@@ -2785,17 +3641,57 @@
     </w:p>
     <w:p>
       <w:r>
-        <w:t xml:space="preserve">    int j = -1; </w:t>
-      </w:r>
-    </w:p>
-    <w:p>
-      <w:r>
-        <w:t xml:space="preserve">    int i = 0; </w:t>
-      </w:r>
-    </w:p>
-    <w:p>
-      <w:r>
-        <w:t xml:space="preserve">    while (i &lt; pLen - 1) </w:t>
+        <w:t xml:space="preserve">    </w:t>
+      </w:r>
+      <w:proofErr w:type="spellStart"/>
+      <w:r>
+        <w:t>int</w:t>
+      </w:r>
+      <w:proofErr w:type="spellEnd"/>
+      <w:r>
+        <w:t xml:space="preserve"> j = -1; </w:t>
+      </w:r>
+    </w:p>
+    <w:p>
+      <w:r>
+        <w:t xml:space="preserve">    </w:t>
+      </w:r>
+      <w:proofErr w:type="spellStart"/>
+      <w:r>
+        <w:t>int</w:t>
+      </w:r>
+      <w:proofErr w:type="spellEnd"/>
+      <w:r>
+        <w:t xml:space="preserve"> </w:t>
+      </w:r>
+      <w:proofErr w:type="spellStart"/>
+      <w:r>
+        <w:t>i</w:t>
+      </w:r>
+      <w:proofErr w:type="spellEnd"/>
+      <w:r>
+        <w:t xml:space="preserve"> = 0; </w:t>
+      </w:r>
+    </w:p>
+    <w:p>
+      <w:r>
+        <w:t xml:space="preserve">    while (</w:t>
+      </w:r>
+      <w:proofErr w:type="spellStart"/>
+      <w:r>
+        <w:t>i</w:t>
+      </w:r>
+      <w:proofErr w:type="spellEnd"/>
+      <w:r>
+        <w:t xml:space="preserve"> &lt; </w:t>
+      </w:r>
+      <w:proofErr w:type="spellStart"/>
+      <w:r>
+        <w:t>pLen</w:t>
+      </w:r>
+      <w:proofErr w:type="spellEnd"/>
+      <w:r>
+        <w:t xml:space="preserve"> - 1) </w:t>
       </w:r>
     </w:p>
     <w:p>
@@ -2820,7 +3716,21 @@
         <w:rPr>
           <w:rFonts w:hint="eastAsia"/>
         </w:rPr>
-        <w:t>p[i]</w:t>
+        <w:t>p[</w:t>
+      </w:r>
+      <w:proofErr w:type="spellStart"/>
+      <w:r>
+        <w:rPr>
+          <w:rFonts w:hint="eastAsia"/>
+        </w:rPr>
+        <w:t>i</w:t>
+      </w:r>
+      <w:proofErr w:type="spellEnd"/>
+      <w:r>
+        <w:rPr>
+          <w:rFonts w:hint="eastAsia"/>
+        </w:rPr>
+        <w:t>]</w:t>
       </w:r>
       <w:r>
         <w:rPr>
@@ -2837,7 +3747,15 @@
     </w:p>
     <w:p>
       <w:r>
-        <w:t xml:space="preserve">        if (j == -1 || p[i] == p[j]) </w:t>
+        <w:t xml:space="preserve">        if (j == -1 || p[</w:t>
+      </w:r>
+      <w:proofErr w:type="spellStart"/>
+      <w:r>
+        <w:t>i</w:t>
+      </w:r>
+      <w:proofErr w:type="spellEnd"/>
+      <w:r>
+        <w:t xml:space="preserve">] == p[j]) </w:t>
       </w:r>
     </w:p>
     <w:p>
@@ -2847,7 +3765,15 @@
     </w:p>
     <w:p>
       <w:r>
-        <w:t xml:space="preserve">            ++i; ++j; </w:t>
+        <w:t xml:space="preserve">            ++</w:t>
+      </w:r>
+      <w:proofErr w:type="spellStart"/>
+      <w:r>
+        <w:t>i</w:t>
+      </w:r>
+      <w:proofErr w:type="spellEnd"/>
+      <w:r>
+        <w:t xml:space="preserve">; ++j; </w:t>
       </w:r>
     </w:p>
     <w:p>
@@ -2870,7 +3796,35 @@
         <w:rPr>
           <w:rFonts w:hint="eastAsia"/>
         </w:rPr>
-        <w:t>p[i] = p[ next[i ]]</w:t>
+        <w:t>p[</w:t>
+      </w:r>
+      <w:proofErr w:type="spellStart"/>
+      <w:r>
+        <w:rPr>
+          <w:rFonts w:hint="eastAsia"/>
+        </w:rPr>
+        <w:t>i</w:t>
+      </w:r>
+      <w:proofErr w:type="spellEnd"/>
+      <w:r>
+        <w:rPr>
+          <w:rFonts w:hint="eastAsia"/>
+        </w:rPr>
+        <w:t>] = p[ next[</w:t>
+      </w:r>
+      <w:proofErr w:type="spellStart"/>
+      <w:r>
+        <w:rPr>
+          <w:rFonts w:hint="eastAsia"/>
+        </w:rPr>
+        <w:t>i</w:t>
+      </w:r>
+      <w:proofErr w:type="spellEnd"/>
+      <w:r>
+        <w:rPr>
+          <w:rFonts w:hint="eastAsia"/>
+        </w:rPr>
+        <w:t xml:space="preserve"> ]]</w:t>
       </w:r>
       <w:r>
         <w:rPr>
@@ -2951,13 +3905,35 @@
     </w:p>
     <w:p>
       <w:r>
-        <w:t xml:space="preserve">            if (p[i] != p[j]) </w:t>
-      </w:r>
-      <w:r>
-        <w:rPr>
-          <w:rFonts w:hint="eastAsia"/>
-        </w:rPr>
-        <w:t>next[i] = j; //</w:t>
+        <w:t xml:space="preserve">            if (p[</w:t>
+      </w:r>
+      <w:proofErr w:type="spellStart"/>
+      <w:r>
+        <w:t>i</w:t>
+      </w:r>
+      <w:proofErr w:type="spellEnd"/>
+      <w:r>
+        <w:t xml:space="preserve">] != p[j]) </w:t>
+      </w:r>
+      <w:r>
+        <w:rPr>
+          <w:rFonts w:hint="eastAsia"/>
+        </w:rPr>
+        <w:t>next[</w:t>
+      </w:r>
+      <w:proofErr w:type="spellStart"/>
+      <w:r>
+        <w:rPr>
+          <w:rFonts w:hint="eastAsia"/>
+        </w:rPr>
+        <w:t>i</w:t>
+      </w:r>
+      <w:proofErr w:type="spellEnd"/>
+      <w:r>
+        <w:rPr>
+          <w:rFonts w:hint="eastAsia"/>
+        </w:rPr>
+        <w:t>] = j; //</w:t>
       </w:r>
       <w:r>
         <w:rPr>
@@ -2980,7 +3956,15 @@
         <w:t xml:space="preserve">            else </w:t>
       </w:r>
       <w:r>
-        <w:t>next[i] = next[j];</w:t>
+        <w:t>next[</w:t>
+      </w:r>
+      <w:proofErr w:type="spellStart"/>
+      <w:r>
+        <w:t>i</w:t>
+      </w:r>
+      <w:proofErr w:type="spellEnd"/>
+      <w:r>
+        <w:t>] = next[j];</w:t>
       </w:r>
     </w:p>
     <w:p>
@@ -3113,7 +4097,13 @@
     <w:p/>
     <w:p/>
     <w:p/>
-    <w:p/>
+    <w:p>
+      <w:pPr>
+        <w:rPr>
+          <w:rFonts w:hint="eastAsia"/>
+        </w:rPr>
+      </w:pPr>
+    </w:p>
     <w:p>
       <w:pPr>
         <w:rPr>
@@ -3127,6 +4117,7 @@
           <w:sz w:val="28"/>
           <w:szCs w:val="28"/>
         </w:rPr>
+        <w:lastRenderedPageBreak/>
         <w:t>BM</w:t>
       </w:r>
       <w:r>
@@ -3922,7 +4913,7 @@
       </w:pPr>
       <w:r>
         <w:rPr>
-          <w:rStyle w:val="Strong"/>
+          <w:rStyle w:val="a6"/>
           <w:rFonts w:ascii="Verdana" w:hAnsi="Verdana"/>
           <w:color w:val="000000"/>
           <w:szCs w:val="21"/>
@@ -3931,7 +4922,7 @@
       </w:r>
       <w:r>
         <w:rPr>
-          <w:rStyle w:val="Strong"/>
+          <w:rStyle w:val="a6"/>
           <w:rFonts w:ascii="Verdana" w:hAnsi="Verdana"/>
           <w:color w:val="000000"/>
           <w:szCs w:val="21"/>
@@ -3940,7 +4931,7 @@
       </w:r>
       <w:r>
         <w:rPr>
-          <w:rStyle w:val="Strong"/>
+          <w:rStyle w:val="a6"/>
           <w:rFonts w:ascii="Verdana" w:hAnsi="Verdana"/>
           <w:color w:val="00B050"/>
           <w:szCs w:val="21"/>
@@ -3949,7 +4940,7 @@
       </w:r>
       <w:r>
         <w:rPr>
-          <w:rStyle w:val="Strong"/>
+          <w:rStyle w:val="a6"/>
           <w:rFonts w:ascii="Verdana" w:hAnsi="Verdana"/>
           <w:color w:val="0000FF"/>
           <w:szCs w:val="21"/>
@@ -3958,7 +4949,7 @@
       </w:r>
       <w:r>
         <w:rPr>
-          <w:rStyle w:val="Strong"/>
+          <w:rStyle w:val="a6"/>
           <w:rFonts w:ascii="Verdana" w:hAnsi="Verdana"/>
           <w:color w:val="000000"/>
           <w:szCs w:val="21"/>
@@ -3974,7 +4965,7 @@
       </w:pPr>
       <w:r>
         <w:rPr>
-          <w:rStyle w:val="Strong"/>
+          <w:rStyle w:val="a6"/>
           <w:rFonts w:ascii="Verdana" w:hAnsi="Verdana"/>
           <w:color w:val="000000"/>
           <w:szCs w:val="21"/>
@@ -3983,7 +4974,7 @@
       </w:r>
       <w:r>
         <w:rPr>
-          <w:rStyle w:val="Strong"/>
+          <w:rStyle w:val="a6"/>
           <w:rFonts w:ascii="Verdana" w:hAnsi="Verdana"/>
           <w:color w:val="000000"/>
           <w:szCs w:val="21"/>
@@ -3992,7 +4983,7 @@
       </w:r>
       <w:r>
         <w:rPr>
-          <w:rStyle w:val="Strong"/>
+          <w:rStyle w:val="a6"/>
           <w:rFonts w:ascii="Verdana" w:hAnsi="Verdana"/>
           <w:color w:val="000000"/>
           <w:szCs w:val="21"/>
@@ -4001,7 +4992,7 @@
       </w:r>
       <w:r>
         <w:rPr>
-          <w:rStyle w:val="Strong"/>
+          <w:rStyle w:val="a6"/>
           <w:rFonts w:ascii="MS Gothic" w:hAnsi="MS Gothic" w:cs="MS Gothic"/>
           <w:color w:val="000000"/>
           <w:szCs w:val="21"/>
@@ -4017,7 +5008,7 @@
       </w:pPr>
       <w:r>
         <w:rPr>
-          <w:rStyle w:val="Strong"/>
+          <w:rStyle w:val="a6"/>
           <w:rFonts w:ascii="Verdana" w:hAnsi="Verdana"/>
           <w:color w:val="000000"/>
           <w:szCs w:val="21"/>
@@ -4026,7 +5017,7 @@
       </w:r>
       <w:r>
         <w:rPr>
-          <w:rStyle w:val="Strong"/>
+          <w:rStyle w:val="a6"/>
           <w:rFonts w:ascii="Verdana" w:hAnsi="Verdana"/>
           <w:color w:val="000000"/>
           <w:szCs w:val="21"/>
@@ -4035,7 +5026,7 @@
       </w:r>
       <w:r>
         <w:rPr>
-          <w:rStyle w:val="Strong"/>
+          <w:rStyle w:val="a6"/>
           <w:rFonts w:ascii="Verdana" w:hAnsi="Verdana"/>
           <w:color w:val="0000FF"/>
           <w:szCs w:val="21"/>
@@ -4665,12 +5656,12 @@
     <w:p>
       <w:pPr>
         <w:rPr>
-          <w:rStyle w:val="SubtleEmphasis"/>
-        </w:rPr>
-      </w:pPr>
-      <w:r>
-        <w:rPr>
-          <w:rStyle w:val="Strong"/>
+          <w:rStyle w:val="a7"/>
+        </w:rPr>
+      </w:pPr>
+      <w:r>
+        <w:rPr>
+          <w:rStyle w:val="a6"/>
           <w:rFonts w:ascii="Verdana" w:hAnsi="Verdana"/>
           <w:color w:val="000000"/>
           <w:szCs w:val="21"/>
@@ -4679,7 +5670,7 @@
       </w:r>
       <w:r>
         <w:rPr>
-          <w:rStyle w:val="Strong"/>
+          <w:rStyle w:val="a6"/>
           <w:rFonts w:ascii="Verdana" w:hAnsi="Verdana"/>
           <w:color w:val="000000"/>
           <w:szCs w:val="21"/>
@@ -4695,7 +5686,7 @@
       </w:pPr>
       <w:r>
         <w:rPr>
-          <w:rStyle w:val="Strong"/>
+          <w:rStyle w:val="a6"/>
           <w:rFonts w:ascii="Verdana" w:hAnsi="Verdana"/>
           <w:color w:val="000000"/>
           <w:szCs w:val="21"/>
@@ -4704,7 +5695,7 @@
       </w:r>
       <w:r>
         <w:rPr>
-          <w:rStyle w:val="Strong"/>
+          <w:rStyle w:val="a6"/>
           <w:rFonts w:ascii="Verdana" w:hAnsi="Verdana"/>
           <w:color w:val="000000"/>
           <w:szCs w:val="21"/>
@@ -4713,7 +5704,7 @@
       </w:r>
       <w:r>
         <w:rPr>
-          <w:rStyle w:val="Strong"/>
+          <w:rStyle w:val="a6"/>
           <w:rFonts w:ascii="MS Gothic" w:hAnsi="MS Gothic" w:cs="MS Gothic"/>
           <w:color w:val="000000"/>
           <w:szCs w:val="21"/>
@@ -4729,7 +5720,7 @@
       </w:pPr>
       <w:r>
         <w:rPr>
-          <w:rStyle w:val="Strong"/>
+          <w:rStyle w:val="a6"/>
           <w:rFonts w:ascii="Verdana" w:hAnsi="Verdana"/>
           <w:color w:val="000000"/>
           <w:szCs w:val="21"/>
@@ -4738,7 +5729,7 @@
       </w:r>
       <w:r>
         <w:rPr>
-          <w:rStyle w:val="Strong"/>
+          <w:rStyle w:val="a6"/>
           <w:rFonts w:ascii="Verdana" w:hAnsi="Verdana"/>
           <w:color w:val="000000"/>
           <w:szCs w:val="21"/>
@@ -4756,6 +5747,7 @@
         <w:rPr>
           <w:rFonts w:ascii="Verdana" w:hAnsi="Verdana"/>
         </w:rPr>
+        <w:lastRenderedPageBreak/>
         <w:t xml:space="preserve">　　　　　　不匹配，直接跳过，得到：</w:t>
       </w:r>
     </w:p>
@@ -4773,7 +5765,7 @@
       </w:r>
       <w:r>
         <w:rPr>
-          <w:rStyle w:val="Strong"/>
+          <w:rStyle w:val="a6"/>
           <w:rFonts w:ascii="Verdana" w:hAnsi="Verdana"/>
           <w:color w:val="000000"/>
           <w:szCs w:val="21"/>
@@ -4789,7 +5781,7 @@
       </w:pPr>
       <w:r>
         <w:rPr>
-          <w:rStyle w:val="Strong"/>
+          <w:rStyle w:val="a6"/>
           <w:rFonts w:ascii="Verdana" w:hAnsi="Verdana"/>
           <w:color w:val="000000"/>
           <w:szCs w:val="21"/>
@@ -4798,7 +5790,7 @@
       </w:r>
       <w:r>
         <w:rPr>
-          <w:rStyle w:val="Strong"/>
+          <w:rStyle w:val="a6"/>
           <w:rFonts w:ascii="Verdana" w:hAnsi="Verdana"/>
           <w:color w:val="000000"/>
           <w:szCs w:val="21"/>
@@ -4807,7 +5799,7 @@
       </w:r>
       <w:r>
         <w:rPr>
-          <w:rStyle w:val="Strong"/>
+          <w:rStyle w:val="a6"/>
           <w:rFonts w:ascii="MS Gothic" w:hAnsi="MS Gothic" w:cs="MS Gothic"/>
           <w:color w:val="000000"/>
           <w:szCs w:val="21"/>
@@ -4823,7 +5815,7 @@
       </w:pPr>
       <w:r>
         <w:rPr>
-          <w:rStyle w:val="Strong"/>
+          <w:rStyle w:val="a6"/>
           <w:rFonts w:ascii="Verdana" w:hAnsi="Verdana"/>
           <w:color w:val="000000"/>
           <w:szCs w:val="21"/>
@@ -4832,7 +5824,7 @@
       </w:r>
       <w:r>
         <w:rPr>
-          <w:rStyle w:val="Strong"/>
+          <w:rStyle w:val="a6"/>
           <w:rFonts w:ascii="Verdana" w:hAnsi="Verdana"/>
           <w:color w:val="000000"/>
           <w:szCs w:val="21"/>
@@ -4841,7 +5833,7 @@
       </w:r>
       <w:r>
         <w:rPr>
-          <w:rStyle w:val="Strong"/>
+          <w:rStyle w:val="a6"/>
           <w:rFonts w:ascii="Verdana" w:hAnsi="Verdana"/>
           <w:color w:val="000000"/>
           <w:szCs w:val="21"/>
@@ -4850,7 +5842,7 @@
       </w:r>
       <w:r>
         <w:rPr>
-          <w:rStyle w:val="Strong"/>
+          <w:rStyle w:val="a6"/>
           <w:rFonts w:ascii="Verdana" w:hAnsi="Verdana"/>
           <w:color w:val="000000"/>
           <w:szCs w:val="21"/>
@@ -4885,7 +5877,7 @@
       </w:pPr>
       <w:r>
         <w:rPr>
-          <w:rStyle w:val="Strong"/>
+          <w:rStyle w:val="a6"/>
           <w:rFonts w:ascii="Verdana" w:hAnsi="Verdana"/>
           <w:color w:val="000000"/>
           <w:szCs w:val="21"/>
@@ -4894,7 +5886,7 @@
       </w:r>
       <w:r>
         <w:rPr>
-          <w:rStyle w:val="Strong"/>
+          <w:rStyle w:val="a6"/>
           <w:rFonts w:ascii="Verdana" w:hAnsi="Verdana"/>
           <w:color w:val="000000"/>
           <w:szCs w:val="21"/>
@@ -4914,7 +5906,7 @@
       </w:r>
       <w:r>
         <w:rPr>
-          <w:rStyle w:val="Strong"/>
+          <w:rStyle w:val="a6"/>
           <w:rFonts w:ascii="Verdana" w:hAnsi="Verdana"/>
           <w:color w:val="0000FF"/>
           <w:szCs w:val="21"/>
@@ -4934,7 +5926,7 @@
       </w:r>
       <w:r>
         <w:rPr>
-          <w:rStyle w:val="Strong"/>
+          <w:rStyle w:val="a6"/>
           <w:rFonts w:ascii="Verdana" w:hAnsi="Verdana"/>
           <w:color w:val="000000"/>
           <w:szCs w:val="21"/>
@@ -4975,7 +5967,7 @@
       </w:pPr>
       <w:r>
         <w:rPr>
-          <w:rStyle w:val="Strong"/>
+          <w:rStyle w:val="a6"/>
           <w:rFonts w:ascii="Verdana" w:hAnsi="Verdana"/>
           <w:color w:val="000000"/>
           <w:szCs w:val="21"/>
@@ -4984,7 +5976,7 @@
       </w:r>
       <w:r>
         <w:rPr>
-          <w:rStyle w:val="Strong"/>
+          <w:rStyle w:val="a6"/>
           <w:rFonts w:ascii="Verdana" w:hAnsi="Verdana"/>
           <w:color w:val="000000"/>
           <w:szCs w:val="21"/>
@@ -5004,7 +5996,7 @@
       </w:r>
       <w:r>
         <w:rPr>
-          <w:rStyle w:val="Strong"/>
+          <w:rStyle w:val="a6"/>
           <w:rFonts w:ascii="Verdana" w:hAnsi="Verdana"/>
           <w:color w:val="0000FF"/>
           <w:szCs w:val="21"/>
@@ -5024,7 +6016,7 @@
       </w:r>
       <w:r>
         <w:rPr>
-          <w:rStyle w:val="Strong"/>
+          <w:rStyle w:val="a6"/>
           <w:rFonts w:ascii="Verdana" w:hAnsi="Verdana"/>
           <w:color w:val="000000"/>
           <w:szCs w:val="21"/>
@@ -5084,7 +6076,7 @@
       </w:pPr>
       <w:r>
         <w:rPr>
-          <w:rStyle w:val="Strong"/>
+          <w:rStyle w:val="a6"/>
           <w:rFonts w:ascii="Verdana" w:hAnsi="Verdana"/>
           <w:color w:val="000000"/>
           <w:szCs w:val="21"/>
@@ -5093,7 +6085,7 @@
       </w:r>
       <w:r>
         <w:rPr>
-          <w:rStyle w:val="Strong"/>
+          <w:rStyle w:val="a6"/>
           <w:rFonts w:ascii="Verdana" w:hAnsi="Verdana"/>
           <w:color w:val="000000"/>
           <w:szCs w:val="21"/>
@@ -5113,7 +6105,7 @@
       </w:r>
       <w:r>
         <w:rPr>
-          <w:rStyle w:val="Strong"/>
+          <w:rStyle w:val="a6"/>
           <w:rFonts w:ascii="Verdana" w:hAnsi="Verdana"/>
           <w:color w:val="0000FF"/>
           <w:szCs w:val="21"/>
@@ -5133,7 +6125,7 @@
       </w:r>
       <w:r>
         <w:rPr>
-          <w:rStyle w:val="Strong"/>
+          <w:rStyle w:val="a6"/>
           <w:rFonts w:ascii="Verdana" w:hAnsi="Verdana"/>
           <w:color w:val="000000"/>
           <w:szCs w:val="21"/>
@@ -5149,7 +6141,7 @@
       </w:pPr>
       <w:r>
         <w:rPr>
-          <w:rStyle w:val="Strong"/>
+          <w:rStyle w:val="a6"/>
           <w:rFonts w:ascii="Verdana" w:hAnsi="Verdana"/>
           <w:color w:val="000000"/>
           <w:szCs w:val="21"/>
@@ -5158,7 +6150,7 @@
       </w:r>
       <w:r>
         <w:rPr>
-          <w:rStyle w:val="Strong"/>
+          <w:rStyle w:val="a6"/>
           <w:rFonts w:ascii="Verdana" w:hAnsi="Verdana"/>
           <w:color w:val="000000"/>
           <w:szCs w:val="21"/>
@@ -5167,7 +6159,7 @@
       </w:r>
       <w:r>
         <w:rPr>
-          <w:rStyle w:val="Strong"/>
+          <w:rStyle w:val="a6"/>
           <w:rFonts w:ascii="MS Gothic" w:hAnsi="MS Gothic" w:cs="MS Gothic"/>
           <w:color w:val="000000"/>
           <w:szCs w:val="21"/>
@@ -5183,7 +6175,7 @@
       </w:pPr>
       <w:r>
         <w:rPr>
-          <w:rStyle w:val="Strong"/>
+          <w:rStyle w:val="a6"/>
           <w:rFonts w:ascii="Verdana" w:hAnsi="Verdana"/>
           <w:color w:val="000000"/>
           <w:szCs w:val="21"/>
@@ -5192,7 +6184,7 @@
       </w:r>
       <w:r>
         <w:rPr>
-          <w:rStyle w:val="Strong"/>
+          <w:rStyle w:val="a6"/>
           <w:rFonts w:ascii="Verdana" w:hAnsi="Verdana"/>
           <w:color w:val="000000"/>
           <w:szCs w:val="21"/>
@@ -5212,7 +6204,7 @@
       </w:r>
       <w:r>
         <w:rPr>
-          <w:rStyle w:val="Strong"/>
+          <w:rStyle w:val="a6"/>
           <w:rFonts w:ascii="Verdana" w:hAnsi="Verdana"/>
           <w:color w:val="0000FF"/>
           <w:szCs w:val="21"/>
@@ -5232,7 +6224,7 @@
       </w:r>
       <w:r>
         <w:rPr>
-          <w:rStyle w:val="Strong"/>
+          <w:rStyle w:val="a6"/>
           <w:rFonts w:ascii="Verdana" w:hAnsi="Verdana"/>
           <w:color w:val="000000"/>
           <w:szCs w:val="21"/>
@@ -5248,7 +6240,7 @@
       </w:pPr>
       <w:r>
         <w:rPr>
-          <w:rStyle w:val="Strong"/>
+          <w:rStyle w:val="a6"/>
           <w:rFonts w:ascii="Verdana" w:hAnsi="Verdana"/>
           <w:color w:val="000000"/>
           <w:szCs w:val="21"/>
@@ -5302,7 +6294,7 @@
       </w:r>
       <w:r>
         <w:rPr>
-          <w:rStyle w:val="Strong"/>
+          <w:rStyle w:val="a6"/>
           <w:rFonts w:ascii="Verdana" w:hAnsi="Verdana"/>
           <w:color w:val="000000"/>
           <w:szCs w:val="21"/>
@@ -5322,7 +6314,7 @@
       </w:r>
       <w:r>
         <w:rPr>
-          <w:rStyle w:val="Strong"/>
+          <w:rStyle w:val="a6"/>
           <w:rFonts w:ascii="Verdana" w:hAnsi="Verdana"/>
           <w:color w:val="0070C0"/>
           <w:szCs w:val="21"/>
@@ -5342,7 +6334,7 @@
       </w:r>
       <w:r>
         <w:rPr>
-          <w:rStyle w:val="Strong"/>
+          <w:rStyle w:val="a6"/>
           <w:rFonts w:ascii="Verdana" w:hAnsi="Verdana"/>
           <w:color w:val="000000"/>
           <w:szCs w:val="21"/>
@@ -5358,7 +6350,7 @@
       </w:pPr>
       <w:r>
         <w:rPr>
-          <w:rStyle w:val="Strong"/>
+          <w:rStyle w:val="a6"/>
           <w:rFonts w:ascii="Verdana" w:hAnsi="Verdana"/>
           <w:color w:val="000000"/>
           <w:szCs w:val="21"/>
@@ -5367,7 +6359,7 @@
       </w:r>
       <w:r>
         <w:rPr>
-          <w:rStyle w:val="Strong"/>
+          <w:rStyle w:val="a6"/>
           <w:rFonts w:ascii="Verdana" w:hAnsi="Verdana"/>
           <w:color w:val="000000"/>
           <w:szCs w:val="21"/>
@@ -5376,7 +6368,7 @@
       </w:r>
       <w:r>
         <w:rPr>
-          <w:rStyle w:val="Strong"/>
+          <w:rStyle w:val="a6"/>
           <w:rFonts w:ascii="MS Gothic" w:hAnsi="MS Gothic" w:cs="MS Gothic"/>
           <w:color w:val="000000"/>
           <w:szCs w:val="21"/>
@@ -5392,7 +6384,7 @@
       </w:pPr>
       <w:r>
         <w:rPr>
-          <w:rStyle w:val="Strong"/>
+          <w:rStyle w:val="a6"/>
           <w:rFonts w:ascii="Verdana" w:hAnsi="Verdana"/>
           <w:color w:val="000000"/>
           <w:szCs w:val="21"/>
@@ -5401,7 +6393,7 @@
       </w:r>
       <w:r>
         <w:rPr>
-          <w:rStyle w:val="Strong"/>
+          <w:rStyle w:val="a6"/>
           <w:rFonts w:ascii="Verdana" w:hAnsi="Verdana"/>
           <w:color w:val="000000"/>
           <w:szCs w:val="21"/>
@@ -5421,7 +6413,7 @@
       </w:r>
       <w:r>
         <w:rPr>
-          <w:rStyle w:val="Strong"/>
+          <w:rStyle w:val="a6"/>
           <w:rFonts w:ascii="Verdana" w:hAnsi="Verdana"/>
           <w:color w:val="0070C0"/>
           <w:szCs w:val="21"/>
@@ -5441,7 +6433,7 @@
       </w:r>
       <w:r>
         <w:rPr>
-          <w:rStyle w:val="Strong"/>
+          <w:rStyle w:val="a6"/>
           <w:rFonts w:ascii="Verdana" w:hAnsi="Verdana"/>
           <w:color w:val="000000"/>
           <w:szCs w:val="21"/>
@@ -5461,7 +6453,7 @@
       </w:r>
       <w:r>
         <w:rPr>
-          <w:rStyle w:val="Strong"/>
+          <w:rStyle w:val="a6"/>
           <w:rFonts w:ascii="Verdana" w:hAnsi="Verdana"/>
           <w:color w:val="0070C0"/>
           <w:szCs w:val="21"/>
@@ -5477,7 +6469,7 @@
       </w:pPr>
       <w:r>
         <w:rPr>
-          <w:rStyle w:val="Strong"/>
+          <w:rStyle w:val="a6"/>
           <w:rFonts w:ascii="Verdana" w:hAnsi="Verdana"/>
           <w:color w:val="000000"/>
           <w:szCs w:val="21"/>
@@ -5585,7 +6577,7 @@
       </w:pPr>
       <w:r>
         <w:rPr>
-          <w:rStyle w:val="Strong"/>
+          <w:rStyle w:val="a6"/>
           <w:rFonts w:ascii="Verdana" w:hAnsi="Verdana"/>
           <w:color w:val="000000"/>
           <w:szCs w:val="21"/>
@@ -5594,7 +6586,7 @@
       </w:r>
       <w:r>
         <w:rPr>
-          <w:rStyle w:val="Strong"/>
+          <w:rStyle w:val="a6"/>
           <w:rFonts w:ascii="Verdana" w:hAnsi="Verdana"/>
           <w:color w:val="000000"/>
           <w:szCs w:val="21"/>
@@ -5614,7 +6606,7 @@
       </w:r>
       <w:r>
         <w:rPr>
-          <w:rStyle w:val="Strong"/>
+          <w:rStyle w:val="a6"/>
           <w:rFonts w:ascii="Verdana" w:hAnsi="Verdana"/>
           <w:color w:val="0070C0"/>
           <w:szCs w:val="21"/>
@@ -5634,7 +6626,7 @@
       </w:r>
       <w:r>
         <w:rPr>
-          <w:rStyle w:val="Strong"/>
+          <w:rStyle w:val="a6"/>
           <w:rFonts w:ascii="Verdana" w:hAnsi="Verdana"/>
           <w:color w:val="000000"/>
           <w:szCs w:val="21"/>
@@ -5669,7 +6661,7 @@
       </w:pPr>
       <w:r>
         <w:rPr>
-          <w:rStyle w:val="Strong"/>
+          <w:rStyle w:val="a6"/>
           <w:rFonts w:ascii="Verdana" w:hAnsi="Verdana"/>
           <w:color w:val="000000"/>
           <w:szCs w:val="21"/>
@@ -5678,7 +6670,7 @@
       </w:r>
       <w:r>
         <w:rPr>
-          <w:rStyle w:val="Strong"/>
+          <w:rStyle w:val="a6"/>
           <w:rFonts w:ascii="Verdana" w:hAnsi="Verdana"/>
           <w:color w:val="000000"/>
           <w:szCs w:val="21"/>
@@ -5698,7 +6690,7 @@
       </w:r>
       <w:r>
         <w:rPr>
-          <w:rStyle w:val="Strong"/>
+          <w:rStyle w:val="a6"/>
           <w:rFonts w:ascii="Verdana" w:hAnsi="Verdana"/>
           <w:color w:val="0070C0"/>
           <w:szCs w:val="21"/>
@@ -5718,7 +6710,7 @@
       </w:r>
       <w:r>
         <w:rPr>
-          <w:rStyle w:val="Strong"/>
+          <w:rStyle w:val="a6"/>
           <w:rFonts w:ascii="Verdana" w:hAnsi="Verdana"/>
           <w:color w:val="000000"/>
           <w:szCs w:val="21"/>
@@ -5738,7 +6730,7 @@
       </w:r>
       <w:r>
         <w:rPr>
-          <w:rStyle w:val="Strong"/>
+          <w:rStyle w:val="a6"/>
           <w:rFonts w:ascii="Verdana" w:hAnsi="Verdana"/>
           <w:color w:val="0070C0"/>
           <w:szCs w:val="21"/>
@@ -5773,7 +6765,7 @@
       </w:pPr>
       <w:r>
         <w:rPr>
-          <w:rStyle w:val="Strong"/>
+          <w:rStyle w:val="a6"/>
           <w:rFonts w:ascii="Verdana" w:hAnsi="Verdana"/>
           <w:color w:val="000000"/>
           <w:szCs w:val="21"/>
@@ -5782,7 +6774,7 @@
       </w:r>
       <w:r>
         <w:rPr>
-          <w:rStyle w:val="Strong"/>
+          <w:rStyle w:val="a6"/>
           <w:rFonts w:ascii="Verdana" w:hAnsi="Verdana"/>
           <w:color w:val="000000"/>
           <w:szCs w:val="21"/>
@@ -5802,7 +6794,7 @@
       </w:r>
       <w:r>
         <w:rPr>
-          <w:rStyle w:val="Strong"/>
+          <w:rStyle w:val="a6"/>
           <w:rFonts w:ascii="Verdana" w:hAnsi="Verdana"/>
           <w:color w:val="0070C0"/>
           <w:szCs w:val="21"/>
@@ -5822,7 +6814,7 @@
       </w:r>
       <w:r>
         <w:rPr>
-          <w:rStyle w:val="Strong"/>
+          <w:rStyle w:val="a6"/>
           <w:rFonts w:ascii="Verdana" w:hAnsi="Verdana"/>
           <w:color w:val="000000"/>
           <w:szCs w:val="21"/>
@@ -5838,7 +6830,7 @@
       </w:pPr>
       <w:r>
         <w:rPr>
-          <w:rStyle w:val="Strong"/>
+          <w:rStyle w:val="a6"/>
           <w:rFonts w:ascii="Verdana" w:hAnsi="Verdana"/>
           <w:color w:val="000000"/>
           <w:szCs w:val="21"/>
@@ -5847,7 +6839,7 @@
       </w:r>
       <w:r>
         <w:rPr>
-          <w:rStyle w:val="Strong"/>
+          <w:rStyle w:val="a6"/>
           <w:rFonts w:ascii="Verdana" w:hAnsi="Verdana"/>
           <w:color w:val="000000"/>
           <w:szCs w:val="21"/>
@@ -5856,7 +6848,7 @@
       </w:r>
       <w:r>
         <w:rPr>
-          <w:rStyle w:val="Strong"/>
+          <w:rStyle w:val="a6"/>
           <w:rFonts w:ascii="MS Gothic" w:hAnsi="MS Gothic" w:cs="MS Gothic"/>
           <w:color w:val="000000"/>
           <w:szCs w:val="21"/>
@@ -5872,7 +6864,7 @@
       </w:pPr>
       <w:r>
         <w:rPr>
-          <w:rStyle w:val="Strong"/>
+          <w:rStyle w:val="a6"/>
           <w:rFonts w:ascii="Verdana" w:hAnsi="Verdana"/>
           <w:color w:val="000000"/>
           <w:szCs w:val="21"/>
@@ -5881,7 +6873,7 @@
       </w:r>
       <w:r>
         <w:rPr>
-          <w:rStyle w:val="Strong"/>
+          <w:rStyle w:val="a6"/>
           <w:rFonts w:ascii="Verdana" w:hAnsi="Verdana"/>
           <w:color w:val="0070C0"/>
           <w:szCs w:val="21"/>
@@ -5901,7 +6893,7 @@
       </w:r>
       <w:r>
         <w:rPr>
-          <w:rStyle w:val="Strong"/>
+          <w:rStyle w:val="a6"/>
           <w:rFonts w:ascii="Verdana" w:hAnsi="Verdana"/>
           <w:color w:val="000000"/>
           <w:szCs w:val="21"/>
@@ -5921,7 +6913,7 @@
       </w:r>
       <w:r>
         <w:rPr>
-          <w:rStyle w:val="Strong"/>
+          <w:rStyle w:val="a6"/>
           <w:rFonts w:ascii="Verdana" w:hAnsi="Verdana"/>
           <w:color w:val="0070C0"/>
           <w:szCs w:val="21"/>
@@ -5937,7 +6929,7 @@
       </w:pPr>
       <w:r>
         <w:rPr>
-          <w:rStyle w:val="Strong"/>
+          <w:rStyle w:val="a6"/>
           <w:rFonts w:ascii="Verdana" w:hAnsi="Verdana"/>
           <w:color w:val="000000"/>
           <w:szCs w:val="21"/>
@@ -6004,7 +6996,7 @@
       </w:pPr>
       <w:r>
         <w:rPr>
-          <w:rStyle w:val="Strong"/>
+          <w:rStyle w:val="a6"/>
           <w:rFonts w:ascii="Verdana" w:hAnsi="Verdana"/>
           <w:color w:val="000000"/>
           <w:szCs w:val="21"/>
@@ -6013,7 +7005,7 @@
       </w:r>
       <w:r>
         <w:rPr>
-          <w:rStyle w:val="Strong"/>
+          <w:rStyle w:val="a6"/>
           <w:rFonts w:ascii="Verdana" w:hAnsi="Verdana"/>
           <w:color w:val="000000"/>
           <w:szCs w:val="21"/>
@@ -6029,7 +7021,7 @@
       </w:pPr>
       <w:r>
         <w:rPr>
-          <w:rStyle w:val="Strong"/>
+          <w:rStyle w:val="a6"/>
           <w:rFonts w:ascii="Verdana" w:hAnsi="Verdana"/>
           <w:color w:val="000000"/>
           <w:szCs w:val="21"/>
@@ -6038,7 +7030,7 @@
       </w:r>
       <w:r>
         <w:rPr>
-          <w:rStyle w:val="Strong"/>
+          <w:rStyle w:val="a6"/>
           <w:rFonts w:ascii="MS Gothic" w:hAnsi="MS Gothic" w:cs="MS Gothic"/>
           <w:color w:val="000000"/>
           <w:szCs w:val="21"/>
@@ -6054,7 +7046,7 @@
       </w:pPr>
       <w:r>
         <w:rPr>
-          <w:rStyle w:val="Strong"/>
+          <w:rStyle w:val="a6"/>
           <w:rFonts w:ascii="Verdana" w:hAnsi="Verdana"/>
           <w:color w:val="000000"/>
           <w:szCs w:val="21"/>
@@ -6063,7 +7055,7 @@
       </w:r>
       <w:r>
         <w:rPr>
-          <w:rStyle w:val="Strong"/>
+          <w:rStyle w:val="a6"/>
           <w:rFonts w:ascii="Verdana" w:hAnsi="Verdana"/>
           <w:color w:val="000000"/>
           <w:szCs w:val="21"/>
@@ -6092,7 +7084,7 @@
       </w:pPr>
       <w:r>
         <w:rPr>
-          <w:rStyle w:val="Strong"/>
+          <w:rStyle w:val="a6"/>
           <w:rFonts w:ascii="Verdana" w:hAnsi="Verdana"/>
           <w:color w:val="000000"/>
           <w:szCs w:val="21"/>
@@ -6101,7 +7093,7 @@
       </w:r>
       <w:r>
         <w:rPr>
-          <w:rStyle w:val="Strong"/>
+          <w:rStyle w:val="a6"/>
           <w:rFonts w:ascii="Verdana" w:hAnsi="Verdana"/>
           <w:color w:val="000000"/>
           <w:szCs w:val="21"/>
@@ -6117,7 +7109,7 @@
       </w:pPr>
       <w:r>
         <w:rPr>
-          <w:rStyle w:val="Strong"/>
+          <w:rStyle w:val="a6"/>
           <w:rFonts w:ascii="Verdana" w:hAnsi="Verdana"/>
           <w:color w:val="000000"/>
           <w:szCs w:val="21"/>
@@ -6126,7 +7118,7 @@
       </w:r>
       <w:r>
         <w:rPr>
-          <w:rStyle w:val="Strong"/>
+          <w:rStyle w:val="a6"/>
           <w:rFonts w:ascii="Verdana" w:hAnsi="Verdana"/>
           <w:color w:val="000000"/>
           <w:szCs w:val="21"/>
@@ -6135,7 +7127,7 @@
       </w:r>
       <w:r>
         <w:rPr>
-          <w:rStyle w:val="Strong"/>
+          <w:rStyle w:val="a6"/>
           <w:rFonts w:ascii="MS Gothic" w:hAnsi="MS Gothic" w:cs="MS Gothic"/>
           <w:color w:val="000000"/>
           <w:szCs w:val="21"/>
@@ -6151,7 +7143,7 @@
       </w:pPr>
       <w:r>
         <w:rPr>
-          <w:rStyle w:val="Strong"/>
+          <w:rStyle w:val="a6"/>
           <w:rFonts w:ascii="Verdana" w:hAnsi="Verdana"/>
           <w:color w:val="000000"/>
           <w:szCs w:val="21"/>
@@ -6160,7 +7152,7 @@
       </w:r>
       <w:r>
         <w:rPr>
-          <w:rStyle w:val="Strong"/>
+          <w:rStyle w:val="a6"/>
           <w:rFonts w:ascii="Verdana" w:hAnsi="Verdana"/>
           <w:color w:val="000000"/>
           <w:szCs w:val="21"/>
@@ -6189,7 +7181,7 @@
       </w:pPr>
       <w:r>
         <w:rPr>
-          <w:rStyle w:val="Strong"/>
+          <w:rStyle w:val="a6"/>
           <w:rFonts w:ascii="Verdana" w:hAnsi="Verdana"/>
           <w:color w:val="000000"/>
           <w:szCs w:val="21"/>
@@ -6198,7 +7190,7 @@
       </w:r>
       <w:r>
         <w:rPr>
-          <w:rStyle w:val="Strong"/>
+          <w:rStyle w:val="a6"/>
           <w:rFonts w:ascii="Verdana" w:hAnsi="Verdana"/>
           <w:color w:val="000000"/>
           <w:szCs w:val="21"/>
@@ -6234,7 +7226,7 @@
     <w:p>
       <w:r>
         <w:rPr>
-          <w:rStyle w:val="Strong"/>
+          <w:rStyle w:val="a6"/>
           <w:rFonts w:ascii="Verdana" w:hAnsi="Verdana"/>
           <w:color w:val="000000"/>
           <w:szCs w:val="21"/>
@@ -6243,7 +7235,7 @@
       </w:r>
       <w:r>
         <w:rPr>
-          <w:rStyle w:val="Strong"/>
+          <w:rStyle w:val="a6"/>
           <w:rFonts w:ascii="Verdana" w:hAnsi="Verdana"/>
           <w:color w:val="000000"/>
           <w:szCs w:val="21"/>
@@ -6290,6 +7282,7 @@
           <w:sz w:val="28"/>
           <w:szCs w:val="28"/>
         </w:rPr>
+        <w:lastRenderedPageBreak/>
         <w:t>Sunday</w:t>
       </w:r>
       <w:r>
@@ -6328,8 +7321,9 @@
           <w:szCs w:val="21"/>
           <w:shd w:val="clear" w:color="auto" w:fill="FFFFFF"/>
         </w:rPr>
-        <w:t>Daniel M.Sunday</w:t>
-      </w:r>
+        <w:t xml:space="preserve">Daniel </w:t>
+      </w:r>
+      <w:proofErr w:type="spellStart"/>
       <w:r>
         <w:rPr>
           <w:rFonts w:ascii="Arial" w:hAnsi="Arial" w:cs="Arial"/>
@@ -6337,6 +7331,16 @@
           <w:szCs w:val="21"/>
           <w:shd w:val="clear" w:color="auto" w:fill="FFFFFF"/>
         </w:rPr>
+        <w:t>M.Sunday</w:t>
+      </w:r>
+      <w:proofErr w:type="spellEnd"/>
+      <w:r>
+        <w:rPr>
+          <w:rFonts w:ascii="Arial" w:hAnsi="Arial" w:cs="Arial"/>
+          <w:color w:val="333333"/>
+          <w:szCs w:val="21"/>
+          <w:shd w:val="clear" w:color="auto" w:fill="FFFFFF"/>
+        </w:rPr>
         <w:t>于</w:t>
       </w:r>
       <w:r>
@@ -6630,6 +7634,11 @@
       </w:pPr>
     </w:p>
     <w:p>
+      <w:pPr>
+        <w:rPr>
+          <w:rFonts w:hint="eastAsia"/>
+        </w:rPr>
+      </w:pPr>
       <w:r>
         <w:t>母串</w:t>
       </w:r>
@@ -6657,672 +7666,662 @@
     </w:p>
     <w:p>
       <w:r>
+        <w:t>模板</w:t>
+      </w:r>
+      <w:r>
+        <w:rPr>
+          <w:rFonts w:ascii="Arial" w:hAnsi="Arial" w:cs="Arial"/>
+        </w:rPr>
+        <w:t>T</w:t>
+      </w:r>
+      <w:r>
+        <w:rPr>
+          <w:rFonts w:hint="eastAsia"/>
+        </w:rPr>
+        <w:t>：</w:t>
+      </w:r>
+      <w:r>
+        <w:t xml:space="preserve">　</w:t>
+      </w:r>
+      <w:r>
+        <w:rPr>
+          <w:rFonts w:hint="eastAsia"/>
+        </w:rPr>
+        <w:t xml:space="preserve">  </w:t>
+      </w:r>
+      <w:r>
+        <w:t>S  U  B  S  T  R  I  N  G</w:t>
+      </w:r>
+    </w:p>
+    <w:p>
+      <w:r>
         <w:t> </w:t>
       </w:r>
       <w:r>
-        <w:t>模板串</w:t>
+        <w:t>开始匹配：</w:t>
+      </w:r>
+      <w:r>
+        <w:t> </w:t>
+      </w:r>
+    </w:p>
+    <w:p>
+      <w:r>
+        <w:t xml:space="preserve">　　　　　　</w:t>
+      </w:r>
+      <w:r>
+        <w:rPr>
+          <w:rStyle w:val="a6"/>
+          <w:rFonts w:ascii="Verdana" w:hAnsi="Verdana"/>
+          <w:color w:val="000000"/>
+          <w:szCs w:val="21"/>
+        </w:rPr>
+        <w:t>S  E  A  R  C  H  S  U  B  S  T  R  I  N  G</w:t>
+      </w:r>
+    </w:p>
+    <w:p>
+      <w:r>
+        <w:rPr>
+          <w:rStyle w:val="a6"/>
+          <w:rFonts w:ascii="Verdana" w:hAnsi="Verdana"/>
+          <w:color w:val="000000"/>
+          <w:szCs w:val="21"/>
+        </w:rPr>
+        <w:t xml:space="preserve">　　　　　　</w:t>
+      </w:r>
+      <w:r>
+        <w:rPr>
+          <w:rStyle w:val="a6"/>
+          <w:rFonts w:ascii="MS Gothic" w:hAnsi="MS Gothic" w:cs="MS Gothic"/>
+          <w:color w:val="000000"/>
+          <w:szCs w:val="21"/>
+        </w:rPr>
+        <w:t>↨</w:t>
+      </w:r>
+    </w:p>
+    <w:p>
+      <w:r>
+        <w:rPr>
+          <w:rStyle w:val="a6"/>
+          <w:rFonts w:ascii="Verdana" w:hAnsi="Verdana"/>
+          <w:color w:val="000000"/>
+          <w:szCs w:val="21"/>
+        </w:rPr>
+        <w:t xml:space="preserve">　　　　　　</w:t>
+      </w:r>
+      <w:r>
+        <w:rPr>
+          <w:rStyle w:val="a6"/>
+          <w:rFonts w:ascii="Verdana" w:hAnsi="Verdana"/>
+          <w:color w:val="000000"/>
+          <w:szCs w:val="21"/>
+        </w:rPr>
+        <w:t>S  U  B  S  T  R  I  N  G</w:t>
+      </w:r>
+    </w:p>
+    <w:p>
+      <w:r>
+        <w:t>继续下一字符匹配：</w:t>
+      </w:r>
+    </w:p>
+    <w:p>
+      <w:r>
+        <w:t xml:space="preserve">　　　　　　</w:t>
+      </w:r>
+      <w:r>
+        <w:rPr>
+          <w:rStyle w:val="a6"/>
+          <w:rFonts w:ascii="Verdana" w:hAnsi="Verdana"/>
+          <w:color w:val="000000"/>
+          <w:szCs w:val="21"/>
+        </w:rPr>
+        <w:t>S  E  A  R  C  H  S  U  </w:t>
+      </w:r>
+      <w:r>
+        <w:rPr>
+          <w:rStyle w:val="a6"/>
+          <w:rFonts w:ascii="Verdana" w:hAnsi="Verdana"/>
+          <w:color w:val="0000FF"/>
+          <w:szCs w:val="21"/>
+        </w:rPr>
+        <w:t>B  </w:t>
+      </w:r>
+      <w:r>
+        <w:rPr>
+          <w:rStyle w:val="a6"/>
+          <w:rFonts w:ascii="Verdana" w:hAnsi="Verdana"/>
+          <w:color w:val="00B050"/>
+          <w:szCs w:val="21"/>
+        </w:rPr>
+        <w:t>S </w:t>
+      </w:r>
+      <w:r>
+        <w:rPr>
+          <w:rStyle w:val="a6"/>
+          <w:rFonts w:ascii="Verdana" w:hAnsi="Verdana"/>
+          <w:color w:val="FFFF00"/>
+          <w:szCs w:val="21"/>
+        </w:rPr>
+        <w:t> </w:t>
+      </w:r>
+      <w:r>
+        <w:rPr>
+          <w:rStyle w:val="a6"/>
+          <w:rFonts w:ascii="Verdana" w:hAnsi="Verdana"/>
+          <w:color w:val="000000"/>
+          <w:szCs w:val="21"/>
+        </w:rPr>
+        <w:t>T  R  I  N  G</w:t>
+      </w:r>
+    </w:p>
+    <w:p>
+      <w:r>
+        <w:rPr>
+          <w:rStyle w:val="a6"/>
+          <w:rFonts w:ascii="Verdana" w:hAnsi="Verdana"/>
+          <w:color w:val="000000"/>
+          <w:szCs w:val="21"/>
+        </w:rPr>
+        <w:t xml:space="preserve">　　　　　　　</w:t>
+      </w:r>
+      <w:r>
+        <w:rPr>
+          <w:rStyle w:val="a6"/>
+          <w:rFonts w:ascii="Verdana" w:hAnsi="Verdana"/>
+          <w:color w:val="000000"/>
+          <w:szCs w:val="21"/>
+        </w:rPr>
+        <w:t xml:space="preserve">  </w:t>
+      </w:r>
+      <w:r>
+        <w:rPr>
+          <w:rStyle w:val="a6"/>
+          <w:rFonts w:ascii="MS Gothic" w:hAnsi="MS Gothic" w:cs="MS Gothic"/>
+          <w:color w:val="000000"/>
+          <w:szCs w:val="21"/>
+        </w:rPr>
+        <w:t>↨</w:t>
+      </w:r>
+    </w:p>
+    <w:p>
+      <w:r>
+        <w:rPr>
+          <w:rStyle w:val="a6"/>
+          <w:rFonts w:ascii="Verdana" w:hAnsi="Verdana"/>
+          <w:color w:val="000000"/>
+          <w:szCs w:val="21"/>
+        </w:rPr>
+        <w:t xml:space="preserve">　　　　　　</w:t>
+      </w:r>
+      <w:r>
+        <w:rPr>
+          <w:rStyle w:val="a6"/>
+          <w:rFonts w:ascii="Verdana" w:hAnsi="Verdana"/>
+          <w:color w:val="000000"/>
+          <w:szCs w:val="21"/>
+        </w:rPr>
+        <w:t>S  U  B  S  T  R  I  N  G</w:t>
+      </w:r>
+    </w:p>
+    <w:p>
+      <w:r>
+        <w:rPr>
+          <w:rStyle w:val="a6"/>
+          <w:rFonts w:ascii="Verdana" w:hAnsi="Verdana"/>
+          <w:color w:val="000000"/>
+          <w:szCs w:val="21"/>
+        </w:rPr>
+        <w:t> </w:t>
+      </w:r>
+    </w:p>
+    <w:p>
+      <w:r>
+        <w:t>出现不匹配情况，查找母串参与匹配的最后一位字符的下一字符，上图中</w:t>
       </w:r>
       <w:r>
         <w:rPr>
           <w:rFonts w:ascii="Arial" w:hAnsi="Arial" w:cs="Arial"/>
         </w:rPr>
+        <w:t>S</w:t>
+      </w:r>
+      <w:r>
+        <w:rPr>
+          <w:rFonts w:hint="eastAsia"/>
+        </w:rPr>
+        <w:t>中最后一位参与匹配的字符是颜色为</w:t>
+      </w:r>
+      <w:r>
+        <w:rPr>
+          <w:rFonts w:hint="eastAsia"/>
+          <w:color w:val="0000FF"/>
+        </w:rPr>
+        <w:t>蓝色</w:t>
+      </w:r>
+      <w:r>
+        <w:rPr>
+          <w:rFonts w:hint="eastAsia"/>
+        </w:rPr>
+        <w:t>的字符</w:t>
+      </w:r>
+      <w:r>
+        <w:t>’</w:t>
+      </w:r>
+      <w:r>
+        <w:rPr>
+          <w:color w:val="0000FF"/>
+        </w:rPr>
+        <w:t>B</w:t>
+      </w:r>
+      <w:r>
+        <w:t>’</w:t>
+      </w:r>
+      <w:r>
+        <w:t>，其下一字符为</w:t>
+      </w:r>
+      <w:r>
+        <w:t>’</w:t>
+      </w:r>
+      <w:r>
+        <w:rPr>
+          <w:color w:val="00B050"/>
+        </w:rPr>
+        <w:t>S</w:t>
+      </w:r>
+      <w:r>
+        <w:t>’</w:t>
+      </w:r>
+      <w:r>
+        <w:t>，在</w:t>
+      </w:r>
+      <w:r>
+        <w:rPr>
+          <w:rFonts w:ascii="Arial" w:hAnsi="Arial" w:cs="Arial"/>
+        </w:rPr>
         <w:t>T</w:t>
       </w:r>
       <w:r>
         <w:rPr>
           <w:rFonts w:hint="eastAsia"/>
         </w:rPr>
-        <w:t>：</w:t>
-      </w:r>
-      <w:r>
-        <w:t xml:space="preserve">　</w:t>
-      </w:r>
-      <w:r>
+        <w:t>中，字符</w:t>
+      </w:r>
+      <w:r>
+        <w:t>’S’</w:t>
+      </w:r>
+      <w:r>
+        <w:t>出现两次，按照原理，选择最右位置出现的</w:t>
+      </w:r>
+      <w:r>
+        <w:t>’S’</w:t>
+      </w:r>
+      <w:r>
+        <w:t>进行对齐，那么可以得到：</w:t>
+      </w:r>
+    </w:p>
+    <w:p>
+      <w:r>
+        <w:t> </w:t>
+      </w:r>
+    </w:p>
+    <w:p>
+      <w:r>
+        <w:rPr>
+          <w:rStyle w:val="a6"/>
+          <w:rFonts w:ascii="Verdana" w:hAnsi="Verdana"/>
+          <w:color w:val="000000"/>
+          <w:szCs w:val="21"/>
+        </w:rPr>
+        <w:t xml:space="preserve">　　　　　　</w:t>
+      </w:r>
+      <w:r>
+        <w:rPr>
+          <w:rStyle w:val="a6"/>
+          <w:rFonts w:ascii="Verdana" w:hAnsi="Verdana"/>
+          <w:color w:val="000000"/>
+          <w:szCs w:val="21"/>
+        </w:rPr>
+        <w:t>S  E  A  R  C  H  S  U  </w:t>
+      </w:r>
+      <w:r>
+        <w:rPr>
+          <w:rStyle w:val="a6"/>
+          <w:rFonts w:ascii="Verdana" w:hAnsi="Verdana"/>
+          <w:color w:val="0000FF"/>
+          <w:szCs w:val="21"/>
+        </w:rPr>
+        <w:t>B  </w:t>
+      </w:r>
+      <w:r>
+        <w:rPr>
+          <w:rStyle w:val="a6"/>
+          <w:rFonts w:ascii="Verdana" w:hAnsi="Verdana"/>
+          <w:color w:val="00B050"/>
+          <w:szCs w:val="21"/>
+        </w:rPr>
+        <w:t>S </w:t>
+      </w:r>
+      <w:r>
+        <w:rPr>
+          <w:rStyle w:val="a6"/>
+          <w:rFonts w:ascii="Verdana" w:hAnsi="Verdana"/>
+          <w:color w:val="FFFF00"/>
+          <w:szCs w:val="21"/>
+        </w:rPr>
+        <w:t> </w:t>
+      </w:r>
+      <w:r>
+        <w:rPr>
+          <w:rStyle w:val="a6"/>
+          <w:rFonts w:ascii="Verdana" w:hAnsi="Verdana"/>
+          <w:color w:val="000000"/>
+          <w:szCs w:val="21"/>
+        </w:rPr>
+        <w:t>T  R  I  N  G</w:t>
+      </w:r>
+    </w:p>
+    <w:p>
+      <w:r>
+        <w:rPr>
+          <w:rStyle w:val="a6"/>
+          <w:rFonts w:ascii="Verdana" w:hAnsi="Verdana"/>
+          <w:color w:val="000000"/>
+          <w:szCs w:val="21"/>
+        </w:rPr>
+        <w:t xml:space="preserve">　　　　　　　　　　　　　　</w:t>
+      </w:r>
+      <w:r>
+        <w:rPr>
+          <w:rStyle w:val="a6"/>
+          <w:rFonts w:ascii="Verdana" w:hAnsi="Verdana"/>
+          <w:color w:val="000000"/>
+          <w:szCs w:val="21"/>
+        </w:rPr>
+        <w:t xml:space="preserve">  </w:t>
+      </w:r>
+      <w:r>
+        <w:rPr>
+          <w:rStyle w:val="a6"/>
+          <w:rFonts w:ascii="MS Gothic" w:hAnsi="MS Gothic" w:cs="MS Gothic"/>
+          <w:color w:val="000000"/>
+          <w:szCs w:val="21"/>
+        </w:rPr>
+        <w:t>↨</w:t>
+      </w:r>
+    </w:p>
+    <w:p>
+      <w:r>
+        <w:rPr>
+          <w:rStyle w:val="a6"/>
+          <w:rFonts w:ascii="Verdana" w:hAnsi="Verdana"/>
+          <w:color w:val="000000"/>
+          <w:szCs w:val="21"/>
+        </w:rPr>
+        <w:t xml:space="preserve">　　　　　　　　　</w:t>
+      </w:r>
+      <w:r>
+        <w:rPr>
+          <w:rStyle w:val="a6"/>
+          <w:rFonts w:ascii="Verdana" w:hAnsi="Verdana"/>
+          <w:color w:val="000000"/>
+          <w:szCs w:val="21"/>
+        </w:rPr>
+        <w:t xml:space="preserve">    </w:t>
+      </w:r>
+      <w:r>
+        <w:rPr>
+          <w:rStyle w:val="a6"/>
+          <w:rFonts w:ascii="Verdana" w:hAnsi="Verdana"/>
+          <w:color w:val="000000"/>
+          <w:szCs w:val="21"/>
+        </w:rPr>
+        <w:t xml:space="preserve">　　　　</w:t>
+      </w:r>
+      <w:r>
+        <w:rPr>
+          <w:rStyle w:val="a6"/>
+          <w:rFonts w:ascii="Verdana" w:hAnsi="Verdana"/>
+          <w:color w:val="000000"/>
+          <w:szCs w:val="21"/>
+        </w:rPr>
+        <w:t> S  U  B  S  T  R  I  N  G</w:t>
+      </w:r>
+    </w:p>
+    <w:p>
+      <w:r>
+        <w:rPr>
+          <w:rStyle w:val="a6"/>
+          <w:rFonts w:ascii="Verdana" w:hAnsi="Verdana"/>
+          <w:color w:val="000000"/>
+          <w:szCs w:val="21"/>
+        </w:rPr>
+        <w:t> </w:t>
+      </w:r>
+    </w:p>
+    <w:p>
+      <w:r>
+        <w:t xml:space="preserve">　　　　直接跳过大片区域。</w:t>
+      </w:r>
+    </w:p>
+    <w:p>
+      <w:r>
+        <w:t> </w:t>
+      </w:r>
+    </w:p>
+    <w:p>
+      <w:r>
+        <w:t xml:space="preserve">　　　　假设母串</w:t>
+      </w:r>
+      <w:r>
+        <w:rPr>
+          <w:rFonts w:ascii="Arial" w:hAnsi="Arial" w:cs="Arial"/>
+        </w:rPr>
+        <w:t>S</w:t>
+      </w:r>
+      <w:r>
+        <w:rPr>
+          <w:rFonts w:hint="eastAsia"/>
+        </w:rPr>
+        <w:t>为：</w:t>
+      </w:r>
+    </w:p>
+    <w:p>
+      <w:r>
+        <w:t xml:space="preserve">　　　　　　</w:t>
+      </w:r>
+      <w:r>
+        <w:t>S  E  A  R  C  H  S  U  B  Z  T  R  I  N  G</w:t>
+      </w:r>
+    </w:p>
+    <w:p>
+      <w:r>
+        <w:t> </w:t>
+      </w:r>
+    </w:p>
+    <w:p>
+      <w:r>
+        <w:t xml:space="preserve">　　　　那么当匹配到上述情况时，字符</w:t>
+      </w:r>
+      <w:r>
+        <w:t>’</w:t>
+      </w:r>
+      <w:r>
+        <w:rPr>
+          <w:color w:val="00B050"/>
+        </w:rPr>
+        <w:t>Z</w:t>
+      </w:r>
+      <w:r>
+        <w:t>’</w:t>
+      </w:r>
+      <w:r>
+        <w:t>在</w:t>
+      </w:r>
+      <w:r>
+        <w:rPr>
+          <w:rFonts w:ascii="Arial" w:hAnsi="Arial" w:cs="Arial"/>
+        </w:rPr>
+        <w:t>T</w:t>
+      </w:r>
+      <w:r>
+        <w:rPr>
+          <w:rFonts w:hint="eastAsia"/>
+        </w:rPr>
+        <w:t>中没有出现，那么就可以得到下面的情况：</w:t>
+      </w:r>
+    </w:p>
+    <w:p>
+      <w:r>
+        <w:t> </w:t>
+      </w:r>
+    </w:p>
+    <w:p>
+      <w:r>
+        <w:t xml:space="preserve">　　　　　　</w:t>
+      </w:r>
+      <w:r>
+        <w:rPr>
+          <w:rStyle w:val="a6"/>
+          <w:rFonts w:ascii="Verdana" w:hAnsi="Verdana"/>
+          <w:color w:val="000000"/>
+          <w:szCs w:val="21"/>
+        </w:rPr>
+        <w:t>S  E  A  R  C  H  S  U  </w:t>
+      </w:r>
+      <w:r>
+        <w:rPr>
+          <w:rStyle w:val="a6"/>
+          <w:rFonts w:ascii="Verdana" w:hAnsi="Verdana"/>
+          <w:color w:val="0000FF"/>
+          <w:szCs w:val="21"/>
+        </w:rPr>
+        <w:t>B  </w:t>
+      </w:r>
+      <w:r>
+        <w:rPr>
+          <w:rStyle w:val="a6"/>
+          <w:rFonts w:ascii="Verdana" w:hAnsi="Verdana"/>
+          <w:color w:val="00B050"/>
+          <w:szCs w:val="21"/>
+        </w:rPr>
+        <w:t>Z</w:t>
+      </w:r>
+      <w:r>
+        <w:rPr>
+          <w:rStyle w:val="a6"/>
+          <w:rFonts w:ascii="Verdana" w:hAnsi="Verdana"/>
+          <w:color w:val="FFFF00"/>
+          <w:szCs w:val="21"/>
+        </w:rPr>
+        <w:t>  </w:t>
+      </w:r>
+      <w:r>
+        <w:rPr>
+          <w:rStyle w:val="a6"/>
+          <w:rFonts w:ascii="Verdana" w:hAnsi="Verdana"/>
+          <w:color w:val="000000"/>
+          <w:szCs w:val="21"/>
+        </w:rPr>
+        <w:t>T  R  I  N  G</w:t>
+      </w:r>
+    </w:p>
+    <w:p>
+      <w:r>
+        <w:rPr>
+          <w:rStyle w:val="a6"/>
+          <w:rFonts w:ascii="Verdana" w:hAnsi="Verdana"/>
+          <w:color w:val="000000"/>
+          <w:szCs w:val="21"/>
+        </w:rPr>
+        <w:t>         </w:t>
+      </w:r>
+      <w:r>
+        <w:rPr>
+          <w:rStyle w:val="a6"/>
+          <w:rFonts w:ascii="Verdana" w:hAnsi="Verdana"/>
+          <w:color w:val="000000"/>
+          <w:szCs w:val="21"/>
+        </w:rPr>
+        <w:t xml:space="preserve">　　　　</w:t>
+      </w:r>
+      <w:r>
+        <w:rPr>
+          <w:rStyle w:val="a6"/>
+          <w:rFonts w:ascii="Verdana" w:hAnsi="Verdana"/>
+          <w:color w:val="000000"/>
+          <w:szCs w:val="21"/>
+        </w:rPr>
+        <w:t> </w:t>
+      </w:r>
+      <w:r>
+        <w:rPr>
+          <w:rStyle w:val="a6"/>
+          <w:rFonts w:ascii="Verdana" w:hAnsi="Verdana"/>
+          <w:color w:val="000000"/>
+          <w:szCs w:val="21"/>
+        </w:rPr>
+        <w:t xml:space="preserve">　　　　　　　　　　　</w:t>
+      </w:r>
+      <w:r>
+        <w:rPr>
+          <w:rStyle w:val="a6"/>
+          <w:rFonts w:ascii="Verdana" w:hAnsi="Verdana"/>
+          <w:color w:val="000000"/>
+          <w:szCs w:val="21"/>
+        </w:rPr>
+        <w:t xml:space="preserve">  </w:t>
+      </w:r>
+      <w:r>
+        <w:rPr>
+          <w:rStyle w:val="a6"/>
+          <w:rFonts w:ascii="MS Gothic" w:hAnsi="MS Gothic" w:cs="MS Gothic"/>
+          <w:color w:val="000000"/>
+          <w:szCs w:val="21"/>
+        </w:rPr>
+        <w:t>↨</w:t>
+      </w:r>
+    </w:p>
+    <w:p>
+      <w:r>
+        <w:rPr>
+          <w:rStyle w:val="a6"/>
+          <w:rFonts w:ascii="Verdana" w:hAnsi="Verdana"/>
+          <w:color w:val="000000"/>
+          <w:szCs w:val="21"/>
+        </w:rPr>
+        <w:t xml:space="preserve">　　　　</w:t>
+      </w:r>
+      <w:r>
+        <w:rPr>
+          <w:rStyle w:val="a6"/>
+          <w:rFonts w:ascii="Verdana" w:hAnsi="Verdana"/>
+          <w:color w:val="000000"/>
+          <w:szCs w:val="21"/>
+        </w:rPr>
+        <w:t>      </w:t>
+      </w:r>
+      <w:r>
+        <w:rPr>
+          <w:rStyle w:val="a6"/>
+          <w:rFonts w:ascii="Verdana" w:hAnsi="Verdana"/>
+          <w:color w:val="000000"/>
+          <w:szCs w:val="21"/>
+        </w:rPr>
+        <w:t xml:space="preserve">　　　　　　　　　　　　　</w:t>
+      </w:r>
+      <w:r>
+        <w:rPr>
+          <w:rStyle w:val="a6"/>
+          <w:rFonts w:ascii="Verdana" w:hAnsi="Verdana"/>
+          <w:color w:val="000000"/>
+          <w:szCs w:val="21"/>
+        </w:rPr>
         <w:t>S  U  B  S  T  R  I  N  G</w:t>
       </w:r>
     </w:p>
-    <w:p>
-      <w:r>
-        <w:t> </w:t>
-      </w:r>
-      <w:r>
-        <w:t>开始匹配：</w:t>
-      </w:r>
-      <w:r>
-        <w:t> </w:t>
-      </w:r>
-    </w:p>
-    <w:p>
-      <w:r>
-        <w:t xml:space="preserve">　　　　　　</w:t>
-      </w:r>
-      <w:r>
-        <w:rPr>
-          <w:rStyle w:val="Strong"/>
-          <w:rFonts w:ascii="Verdana" w:hAnsi="Verdana"/>
-          <w:color w:val="000000"/>
-          <w:szCs w:val="21"/>
-        </w:rPr>
-        <w:t>S  E  A  R  C  H  S  U  B  S  T  R  I  N  G</w:t>
-      </w:r>
-    </w:p>
-    <w:p>
-      <w:r>
-        <w:rPr>
-          <w:rStyle w:val="Strong"/>
-          <w:rFonts w:ascii="Verdana" w:hAnsi="Verdana"/>
-          <w:color w:val="000000"/>
-          <w:szCs w:val="21"/>
-        </w:rPr>
-        <w:t xml:space="preserve">　　　　　　</w:t>
-      </w:r>
-      <w:r>
-        <w:rPr>
-          <w:rStyle w:val="Strong"/>
-          <w:rFonts w:ascii="MS Gothic" w:hAnsi="MS Gothic" w:cs="MS Gothic"/>
-          <w:color w:val="000000"/>
-          <w:szCs w:val="21"/>
-        </w:rPr>
-        <w:t>↨</w:t>
-      </w:r>
-    </w:p>
-    <w:p>
-      <w:r>
-        <w:rPr>
-          <w:rStyle w:val="Strong"/>
-          <w:rFonts w:ascii="Verdana" w:hAnsi="Verdana"/>
-          <w:color w:val="000000"/>
-          <w:szCs w:val="21"/>
-        </w:rPr>
-        <w:t xml:space="preserve">　　　　　　</w:t>
-      </w:r>
-      <w:r>
-        <w:rPr>
-          <w:rStyle w:val="Strong"/>
-          <w:rFonts w:ascii="Verdana" w:hAnsi="Verdana"/>
-          <w:color w:val="000000"/>
-          <w:szCs w:val="21"/>
-        </w:rPr>
-        <w:t>S  U  B  S  T  R  I  N  G</w:t>
-      </w:r>
-    </w:p>
-    <w:p>
-      <w:r>
-        <w:t>继续下一字符匹配：</w:t>
-      </w:r>
-    </w:p>
-    <w:p>
-      <w:r>
-        <w:t xml:space="preserve">　　　　　　</w:t>
-      </w:r>
-      <w:r>
-        <w:rPr>
-          <w:rStyle w:val="Strong"/>
-          <w:rFonts w:ascii="Verdana" w:hAnsi="Verdana"/>
-          <w:color w:val="000000"/>
-          <w:szCs w:val="21"/>
-        </w:rPr>
-        <w:t>S  E  A  R  C  H  S  U  </w:t>
-      </w:r>
-      <w:r>
-        <w:rPr>
-          <w:rStyle w:val="Strong"/>
-          <w:rFonts w:ascii="Verdana" w:hAnsi="Verdana"/>
-          <w:color w:val="0000FF"/>
-          <w:szCs w:val="21"/>
-        </w:rPr>
-        <w:t>B  </w:t>
-      </w:r>
-      <w:r>
-        <w:rPr>
-          <w:rStyle w:val="Strong"/>
-          <w:rFonts w:ascii="Verdana" w:hAnsi="Verdana"/>
-          <w:color w:val="00B050"/>
-          <w:szCs w:val="21"/>
-        </w:rPr>
-        <w:t>S </w:t>
-      </w:r>
-      <w:r>
-        <w:rPr>
-          <w:rStyle w:val="Strong"/>
-          <w:rFonts w:ascii="Verdana" w:hAnsi="Verdana"/>
-          <w:color w:val="FFFF00"/>
-          <w:szCs w:val="21"/>
-        </w:rPr>
-        <w:t> </w:t>
-      </w:r>
-      <w:r>
-        <w:rPr>
-          <w:rStyle w:val="Strong"/>
-          <w:rFonts w:ascii="Verdana" w:hAnsi="Verdana"/>
-          <w:color w:val="000000"/>
-          <w:szCs w:val="21"/>
-        </w:rPr>
-        <w:t>T  R  I  N  G</w:t>
-      </w:r>
-    </w:p>
-    <w:p>
-      <w:r>
-        <w:rPr>
-          <w:rStyle w:val="Strong"/>
-          <w:rFonts w:ascii="Verdana" w:hAnsi="Verdana"/>
-          <w:color w:val="000000"/>
-          <w:szCs w:val="21"/>
-        </w:rPr>
-        <w:t xml:space="preserve">　　　　　　　</w:t>
-      </w:r>
-      <w:r>
-        <w:rPr>
-          <w:rStyle w:val="Strong"/>
-          <w:rFonts w:ascii="Verdana" w:hAnsi="Verdana"/>
-          <w:color w:val="000000"/>
-          <w:szCs w:val="21"/>
-        </w:rPr>
-        <w:t xml:space="preserve">  </w:t>
-      </w:r>
-      <w:r>
-        <w:rPr>
-          <w:rStyle w:val="Strong"/>
-          <w:rFonts w:ascii="MS Gothic" w:hAnsi="MS Gothic" w:cs="MS Gothic"/>
-          <w:color w:val="000000"/>
-          <w:szCs w:val="21"/>
-        </w:rPr>
-        <w:t>↨</w:t>
-      </w:r>
-    </w:p>
-    <w:p>
-      <w:r>
-        <w:rPr>
-          <w:rStyle w:val="Strong"/>
-          <w:rFonts w:ascii="Verdana" w:hAnsi="Verdana"/>
-          <w:color w:val="000000"/>
-          <w:szCs w:val="21"/>
-        </w:rPr>
-        <w:t xml:space="preserve">　　　　　　</w:t>
-      </w:r>
-      <w:r>
-        <w:rPr>
-          <w:rStyle w:val="Strong"/>
-          <w:rFonts w:ascii="Verdana" w:hAnsi="Verdana"/>
-          <w:color w:val="000000"/>
-          <w:szCs w:val="21"/>
-        </w:rPr>
-        <w:t>S  U  B  S  T  R  I  N  G</w:t>
-      </w:r>
-    </w:p>
-    <w:p>
-      <w:r>
-        <w:rPr>
-          <w:rStyle w:val="Strong"/>
-          <w:rFonts w:ascii="Verdana" w:hAnsi="Verdana"/>
-          <w:color w:val="000000"/>
-          <w:szCs w:val="21"/>
-        </w:rPr>
-        <w:t> </w:t>
-      </w:r>
-    </w:p>
-    <w:p>
-      <w:r>
-        <w:t>出现不匹配情况，查找母串参与匹配的最后一位字符的下一字符，上图中</w:t>
-      </w:r>
-      <w:r>
-        <w:rPr>
-          <w:rFonts w:ascii="Arial" w:hAnsi="Arial" w:cs="Arial"/>
-        </w:rPr>
-        <w:t>S</w:t>
-      </w:r>
-      <w:r>
-        <w:rPr>
-          <w:rFonts w:hint="eastAsia"/>
-        </w:rPr>
-        <w:t>中最后一位参与</w:t>
-      </w:r>
-    </w:p>
-    <w:p>
-      <w:r>
-        <w:rPr>
-          <w:rFonts w:hint="eastAsia"/>
-        </w:rPr>
-        <w:t xml:space="preserve">　　匹配的字符是颜色为</w:t>
-      </w:r>
-      <w:r>
-        <w:rPr>
-          <w:rFonts w:hint="eastAsia"/>
-          <w:color w:val="0000FF"/>
-        </w:rPr>
-        <w:t>蓝色</w:t>
-      </w:r>
-      <w:r>
-        <w:rPr>
-          <w:rFonts w:hint="eastAsia"/>
-        </w:rPr>
-        <w:t>的字符</w:t>
-      </w:r>
-      <w:r>
-        <w:t>’</w:t>
-      </w:r>
-      <w:r>
-        <w:rPr>
-          <w:color w:val="0000FF"/>
-        </w:rPr>
-        <w:t>B</w:t>
-      </w:r>
-      <w:r>
-        <w:t>’</w:t>
-      </w:r>
-      <w:r>
-        <w:t>，其下一字符为</w:t>
-      </w:r>
-      <w:r>
-        <w:t>’</w:t>
-      </w:r>
-      <w:r>
-        <w:rPr>
-          <w:color w:val="00B050"/>
-        </w:rPr>
-        <w:t>S</w:t>
-      </w:r>
-      <w:r>
-        <w:t>’</w:t>
-      </w:r>
-      <w:r>
-        <w:t>，在</w:t>
-      </w:r>
-      <w:r>
-        <w:rPr>
-          <w:rFonts w:ascii="Arial" w:hAnsi="Arial" w:cs="Arial"/>
-        </w:rPr>
-        <w:t>T</w:t>
-      </w:r>
-      <w:r>
-        <w:rPr>
-          <w:rFonts w:hint="eastAsia"/>
-        </w:rPr>
-        <w:t>中，字符</w:t>
-      </w:r>
-      <w:r>
-        <w:t>’S’</w:t>
-      </w:r>
-      <w:r>
-        <w:t>出现两次，按照原理，</w:t>
-      </w:r>
-    </w:p>
-    <w:p>
-      <w:r>
-        <w:t xml:space="preserve">　　选择最右位置出现的</w:t>
-      </w:r>
-      <w:r>
-        <w:t>’S’</w:t>
-      </w:r>
-      <w:r>
-        <w:t>进行对齐，那么可以得到：</w:t>
-      </w:r>
-    </w:p>
-    <w:p>
-      <w:r>
-        <w:t> </w:t>
-      </w:r>
-    </w:p>
-    <w:p>
-      <w:r>
-        <w:rPr>
-          <w:rStyle w:val="Strong"/>
-          <w:rFonts w:ascii="Verdana" w:hAnsi="Verdana"/>
-          <w:color w:val="000000"/>
-          <w:szCs w:val="21"/>
-        </w:rPr>
-        <w:t xml:space="preserve">　　　　　　</w:t>
-      </w:r>
-      <w:r>
-        <w:rPr>
-          <w:rStyle w:val="Strong"/>
-          <w:rFonts w:ascii="Verdana" w:hAnsi="Verdana"/>
-          <w:color w:val="000000"/>
-          <w:szCs w:val="21"/>
-        </w:rPr>
-        <w:t>S  E  A  R  C  H  S  U  </w:t>
-      </w:r>
-      <w:r>
-        <w:rPr>
-          <w:rStyle w:val="Strong"/>
-          <w:rFonts w:ascii="Verdana" w:hAnsi="Verdana"/>
-          <w:color w:val="0000FF"/>
-          <w:szCs w:val="21"/>
-        </w:rPr>
-        <w:t>B  </w:t>
-      </w:r>
-      <w:r>
-        <w:rPr>
-          <w:rStyle w:val="Strong"/>
-          <w:rFonts w:ascii="Verdana" w:hAnsi="Verdana"/>
-          <w:color w:val="00B050"/>
-          <w:szCs w:val="21"/>
-        </w:rPr>
-        <w:t>S </w:t>
-      </w:r>
-      <w:r>
-        <w:rPr>
-          <w:rStyle w:val="Strong"/>
-          <w:rFonts w:ascii="Verdana" w:hAnsi="Verdana"/>
-          <w:color w:val="FFFF00"/>
-          <w:szCs w:val="21"/>
-        </w:rPr>
-        <w:t> </w:t>
-      </w:r>
-      <w:r>
-        <w:rPr>
-          <w:rStyle w:val="Strong"/>
-          <w:rFonts w:ascii="Verdana" w:hAnsi="Verdana"/>
-          <w:color w:val="000000"/>
-          <w:szCs w:val="21"/>
-        </w:rPr>
-        <w:t>T  R  I  N  G</w:t>
-      </w:r>
-    </w:p>
-    <w:p>
-      <w:r>
-        <w:rPr>
-          <w:rStyle w:val="Strong"/>
-          <w:rFonts w:ascii="Verdana" w:hAnsi="Verdana"/>
-          <w:color w:val="000000"/>
-          <w:szCs w:val="21"/>
-        </w:rPr>
-        <w:t xml:space="preserve">　　　　　　　　　　　　　　</w:t>
-      </w:r>
-      <w:r>
-        <w:rPr>
-          <w:rStyle w:val="Strong"/>
-          <w:rFonts w:ascii="Verdana" w:hAnsi="Verdana"/>
-          <w:color w:val="000000"/>
-          <w:szCs w:val="21"/>
-        </w:rPr>
-        <w:t xml:space="preserve">  </w:t>
-      </w:r>
-      <w:r>
-        <w:rPr>
-          <w:rStyle w:val="Strong"/>
-          <w:rFonts w:ascii="MS Gothic" w:hAnsi="MS Gothic" w:cs="MS Gothic"/>
-          <w:color w:val="000000"/>
-          <w:szCs w:val="21"/>
-        </w:rPr>
-        <w:t>↨</w:t>
-      </w:r>
-    </w:p>
-    <w:p>
-      <w:r>
-        <w:rPr>
-          <w:rStyle w:val="Strong"/>
-          <w:rFonts w:ascii="Verdana" w:hAnsi="Verdana"/>
-          <w:color w:val="000000"/>
-          <w:szCs w:val="21"/>
-        </w:rPr>
-        <w:t xml:space="preserve">　　　　　　　　　</w:t>
-      </w:r>
-      <w:r>
-        <w:rPr>
-          <w:rStyle w:val="Strong"/>
-          <w:rFonts w:ascii="Verdana" w:hAnsi="Verdana"/>
-          <w:color w:val="000000"/>
-          <w:szCs w:val="21"/>
-        </w:rPr>
-        <w:t xml:space="preserve">    </w:t>
-      </w:r>
-      <w:r>
-        <w:rPr>
-          <w:rStyle w:val="Strong"/>
-          <w:rFonts w:ascii="Verdana" w:hAnsi="Verdana"/>
-          <w:color w:val="000000"/>
-          <w:szCs w:val="21"/>
-        </w:rPr>
-        <w:t xml:space="preserve">　　　　</w:t>
-      </w:r>
-      <w:r>
-        <w:rPr>
-          <w:rStyle w:val="Strong"/>
-          <w:rFonts w:ascii="Verdana" w:hAnsi="Verdana"/>
-          <w:color w:val="000000"/>
-          <w:szCs w:val="21"/>
-        </w:rPr>
-        <w:t> S  U  B  S  T  R  I  N  G</w:t>
-      </w:r>
-    </w:p>
-    <w:p>
-      <w:r>
-        <w:rPr>
-          <w:rStyle w:val="Strong"/>
-          <w:rFonts w:ascii="Verdana" w:hAnsi="Verdana"/>
-          <w:color w:val="000000"/>
-          <w:szCs w:val="21"/>
-        </w:rPr>
-        <w:t> </w:t>
-      </w:r>
-    </w:p>
-    <w:p>
-      <w:r>
-        <w:t xml:space="preserve">　　　　直接跳过大片区域。</w:t>
-      </w:r>
-    </w:p>
-    <w:p>
-      <w:r>
-        <w:t> </w:t>
-      </w:r>
-    </w:p>
-    <w:p>
-      <w:r>
-        <w:t xml:space="preserve">　　　　假设母串</w:t>
-      </w:r>
-      <w:r>
-        <w:rPr>
-          <w:rFonts w:ascii="Arial" w:hAnsi="Arial" w:cs="Arial"/>
-        </w:rPr>
-        <w:t>S</w:t>
-      </w:r>
-      <w:r>
-        <w:rPr>
-          <w:rFonts w:hint="eastAsia"/>
-        </w:rPr>
-        <w:t>为：</w:t>
-      </w:r>
-    </w:p>
-    <w:p>
-      <w:r>
-        <w:t xml:space="preserve">　　　　　　</w:t>
-      </w:r>
-      <w:r>
-        <w:t>S  E  A  R  C  H  S  U  B  Z  T  R  I  N  G</w:t>
-      </w:r>
-    </w:p>
-    <w:p>
-      <w:r>
-        <w:t> </w:t>
-      </w:r>
-    </w:p>
-    <w:p>
-      <w:r>
-        <w:t xml:space="preserve">　　　　那么当匹配到上述情况时，字符</w:t>
-      </w:r>
-      <w:r>
-        <w:t>’</w:t>
-      </w:r>
-      <w:r>
-        <w:rPr>
-          <w:color w:val="00B050"/>
-        </w:rPr>
-        <w:t>Z</w:t>
-      </w:r>
-      <w:r>
-        <w:t>’</w:t>
-      </w:r>
-      <w:r>
-        <w:t>在</w:t>
-      </w:r>
-      <w:r>
-        <w:rPr>
-          <w:rFonts w:ascii="Arial" w:hAnsi="Arial" w:cs="Arial"/>
-        </w:rPr>
-        <w:t>T</w:t>
-      </w:r>
-      <w:r>
-        <w:rPr>
-          <w:rFonts w:hint="eastAsia"/>
-        </w:rPr>
-        <w:t>中没有出现，那么就可以得到下面的情况：</w:t>
-      </w:r>
-    </w:p>
-    <w:p>
-      <w:r>
-        <w:t> </w:t>
-      </w:r>
-    </w:p>
-    <w:p>
-      <w:r>
-        <w:t xml:space="preserve">　　　　　　</w:t>
-      </w:r>
-      <w:r>
-        <w:rPr>
-          <w:rStyle w:val="Strong"/>
-          <w:rFonts w:ascii="Verdana" w:hAnsi="Verdana"/>
-          <w:color w:val="000000"/>
-          <w:szCs w:val="21"/>
-        </w:rPr>
-        <w:t>S  E  A  R  C  H  S  U  </w:t>
-      </w:r>
-      <w:r>
-        <w:rPr>
-          <w:rStyle w:val="Strong"/>
-          <w:rFonts w:ascii="Verdana" w:hAnsi="Verdana"/>
-          <w:color w:val="0000FF"/>
-          <w:szCs w:val="21"/>
-        </w:rPr>
-        <w:t>B  </w:t>
-      </w:r>
-      <w:r>
-        <w:rPr>
-          <w:rStyle w:val="Strong"/>
-          <w:rFonts w:ascii="Verdana" w:hAnsi="Verdana"/>
-          <w:color w:val="00B050"/>
-          <w:szCs w:val="21"/>
-        </w:rPr>
-        <w:t>Z</w:t>
-      </w:r>
-      <w:r>
-        <w:rPr>
-          <w:rStyle w:val="Strong"/>
-          <w:rFonts w:ascii="Verdana" w:hAnsi="Verdana"/>
-          <w:color w:val="FFFF00"/>
-          <w:szCs w:val="21"/>
-        </w:rPr>
-        <w:t>  </w:t>
-      </w:r>
-      <w:r>
-        <w:rPr>
-          <w:rStyle w:val="Strong"/>
-          <w:rFonts w:ascii="Verdana" w:hAnsi="Verdana"/>
-          <w:color w:val="000000"/>
-          <w:szCs w:val="21"/>
-        </w:rPr>
-        <w:t>T  R  I  N  G</w:t>
-      </w:r>
-    </w:p>
-    <w:p>
-      <w:r>
-        <w:rPr>
-          <w:rStyle w:val="Strong"/>
-          <w:rFonts w:ascii="Verdana" w:hAnsi="Verdana"/>
-          <w:color w:val="000000"/>
-          <w:szCs w:val="21"/>
-        </w:rPr>
-        <w:t>         </w:t>
-      </w:r>
-      <w:r>
-        <w:rPr>
-          <w:rStyle w:val="Strong"/>
-          <w:rFonts w:ascii="Verdana" w:hAnsi="Verdana"/>
-          <w:color w:val="000000"/>
-          <w:szCs w:val="21"/>
-        </w:rPr>
-        <w:t xml:space="preserve">　　　　</w:t>
-      </w:r>
-      <w:r>
-        <w:rPr>
-          <w:rStyle w:val="Strong"/>
-          <w:rFonts w:ascii="Verdana" w:hAnsi="Verdana"/>
-          <w:color w:val="000000"/>
-          <w:szCs w:val="21"/>
-        </w:rPr>
-        <w:t> </w:t>
-      </w:r>
-      <w:r>
-        <w:rPr>
-          <w:rStyle w:val="Strong"/>
-          <w:rFonts w:ascii="Verdana" w:hAnsi="Verdana"/>
-          <w:color w:val="000000"/>
-          <w:szCs w:val="21"/>
-        </w:rPr>
-        <w:t xml:space="preserve">　　　　　　　　　　　</w:t>
-      </w:r>
-      <w:r>
-        <w:rPr>
-          <w:rStyle w:val="Strong"/>
-          <w:rFonts w:ascii="Verdana" w:hAnsi="Verdana"/>
-          <w:color w:val="000000"/>
-          <w:szCs w:val="21"/>
-        </w:rPr>
-        <w:t xml:space="preserve">  </w:t>
-      </w:r>
-      <w:r>
-        <w:rPr>
-          <w:rStyle w:val="Strong"/>
-          <w:rFonts w:ascii="MS Gothic" w:hAnsi="MS Gothic" w:cs="MS Gothic"/>
-          <w:color w:val="000000"/>
-          <w:szCs w:val="21"/>
-        </w:rPr>
-        <w:t>↨</w:t>
-      </w:r>
-    </w:p>
-    <w:p>
-      <w:r>
-        <w:rPr>
-          <w:rStyle w:val="Strong"/>
-          <w:rFonts w:ascii="Verdana" w:hAnsi="Verdana"/>
-          <w:color w:val="000000"/>
-          <w:szCs w:val="21"/>
-        </w:rPr>
-        <w:t xml:space="preserve">　　　　</w:t>
-      </w:r>
-      <w:r>
-        <w:rPr>
-          <w:rStyle w:val="Strong"/>
-          <w:rFonts w:ascii="Verdana" w:hAnsi="Verdana"/>
-          <w:color w:val="000000"/>
-          <w:szCs w:val="21"/>
-        </w:rPr>
-        <w:t>      </w:t>
-      </w:r>
-      <w:r>
-        <w:rPr>
-          <w:rStyle w:val="Strong"/>
-          <w:rFonts w:ascii="Verdana" w:hAnsi="Verdana"/>
-          <w:color w:val="000000"/>
-          <w:szCs w:val="21"/>
-        </w:rPr>
-        <w:t xml:space="preserve">　　　　　　　　　　　　　</w:t>
-      </w:r>
-      <w:r>
-        <w:rPr>
-          <w:rStyle w:val="Strong"/>
-          <w:rFonts w:ascii="Verdana" w:hAnsi="Verdana"/>
-          <w:color w:val="000000"/>
-          <w:szCs w:val="21"/>
-        </w:rPr>
-        <w:t>S  U  B  S  T  R  I  N  G</w:t>
-      </w:r>
-    </w:p>
     <w:p/>
-    <w:p/>
-    <w:p>
-      <w:pPr>
-        <w:rPr>
+    <w:p>
+      <w:pPr>
+        <w:rPr>
+          <w:rFonts w:hint="eastAsia"/>
           <w:b/>
           <w:bCs/>
           <w:kern w:val="44"/>
@@ -7331,9 +8330,10 @@
           <w:shd w:val="clear" w:color="auto" w:fill="FFFFFF"/>
         </w:rPr>
       </w:pPr>
-      <w:r>
-        <w:rPr>
-          <w:rFonts w:hint="eastAsia"/>
+    </w:p>
+    <w:p>
+      <w:pPr>
+        <w:rPr>
           <w:b/>
           <w:bCs/>
           <w:kern w:val="44"/>
@@ -7341,10 +8341,1281 @@
           <w:szCs w:val="44"/>
           <w:shd w:val="clear" w:color="auto" w:fill="FFFFFF"/>
         </w:rPr>
+      </w:pPr>
+      <w:r>
+        <w:rPr>
+          <w:rFonts w:hint="eastAsia"/>
+          <w:b/>
+          <w:bCs/>
+          <w:kern w:val="44"/>
+          <w:sz w:val="44"/>
+          <w:szCs w:val="44"/>
+          <w:shd w:val="clear" w:color="auto" w:fill="FFFFFF"/>
+        </w:rPr>
+        <w:lastRenderedPageBreak/>
         <w:t>图基本算法</w:t>
       </w:r>
     </w:p>
-    <w:p/>
+    <w:p>
+      <w:pPr>
+        <w:rPr>
+          <w:b/>
+          <w:bCs/>
+          <w:color w:val="00B050"/>
+          <w:kern w:val="44"/>
+          <w:sz w:val="20"/>
+          <w:szCs w:val="20"/>
+          <w:shd w:val="clear" w:color="auto" w:fill="FFFFFF"/>
+        </w:rPr>
+      </w:pPr>
+      <w:r>
+        <w:rPr>
+          <w:b/>
+          <w:color w:val="00B050"/>
+          <w:sz w:val="20"/>
+          <w:szCs w:val="20"/>
+        </w:rPr>
+        <w:t>BFS(G, s)</w:t>
+      </w:r>
+    </w:p>
+    <w:p>
+      <w:pPr>
+        <w:pStyle w:val="a9"/>
+        <w:rPr>
+          <w:sz w:val="20"/>
+          <w:szCs w:val="20"/>
+        </w:rPr>
+      </w:pPr>
+      <w:r>
+        <w:rPr>
+          <w:sz w:val="20"/>
+          <w:szCs w:val="20"/>
+        </w:rPr>
+        <w:t xml:space="preserve"> </w:t>
+      </w:r>
+      <w:r>
+        <w:rPr>
+          <w:sz w:val="20"/>
+          <w:szCs w:val="20"/>
+        </w:rPr>
+        <w:t xml:space="preserve">   for each vertex u from G.V</w:t>
+      </w:r>
+    </w:p>
+    <w:p>
+      <w:pPr>
+        <w:pStyle w:val="a9"/>
+        <w:rPr>
+          <w:sz w:val="20"/>
+          <w:szCs w:val="20"/>
+        </w:rPr>
+      </w:pPr>
+      <w:r>
+        <w:rPr>
+          <w:sz w:val="20"/>
+          <w:szCs w:val="20"/>
+        </w:rPr>
+        <w:t xml:space="preserve">        </w:t>
+      </w:r>
+      <w:proofErr w:type="spellStart"/>
+      <w:r>
+        <w:rPr>
+          <w:sz w:val="20"/>
+          <w:szCs w:val="20"/>
+        </w:rPr>
+        <w:t>u.color</w:t>
+      </w:r>
+      <w:proofErr w:type="spellEnd"/>
+      <w:r>
+        <w:rPr>
+          <w:sz w:val="20"/>
+          <w:szCs w:val="20"/>
+        </w:rPr>
+        <w:t xml:space="preserve"> = WHITE</w:t>
+      </w:r>
+    </w:p>
+    <w:p>
+      <w:pPr>
+        <w:pStyle w:val="a9"/>
+        <w:rPr>
+          <w:sz w:val="20"/>
+          <w:szCs w:val="20"/>
+        </w:rPr>
+      </w:pPr>
+      <w:r>
+        <w:rPr>
+          <w:sz w:val="20"/>
+          <w:szCs w:val="20"/>
+        </w:rPr>
+        <w:t xml:space="preserve">        </w:t>
+      </w:r>
+      <w:proofErr w:type="spellStart"/>
+      <w:r>
+        <w:rPr>
+          <w:sz w:val="20"/>
+          <w:szCs w:val="20"/>
+        </w:rPr>
+        <w:t>u.dist</w:t>
+      </w:r>
+      <w:proofErr w:type="spellEnd"/>
+      <w:r>
+        <w:rPr>
+          <w:sz w:val="20"/>
+          <w:szCs w:val="20"/>
+        </w:rPr>
+        <w:t xml:space="preserve"> = </w:t>
+      </w:r>
+      <w:proofErr w:type="spellStart"/>
+      <w:r>
+        <w:rPr>
+          <w:sz w:val="20"/>
+          <w:szCs w:val="20"/>
+        </w:rPr>
+        <w:t>infinit</w:t>
+      </w:r>
+      <w:proofErr w:type="spellEnd"/>
+    </w:p>
+    <w:p>
+      <w:pPr>
+        <w:pStyle w:val="a9"/>
+        <w:rPr>
+          <w:sz w:val="20"/>
+          <w:szCs w:val="20"/>
+        </w:rPr>
+      </w:pPr>
+      <w:r>
+        <w:rPr>
+          <w:sz w:val="20"/>
+          <w:szCs w:val="20"/>
+        </w:rPr>
+        <w:t xml:space="preserve">        </w:t>
+      </w:r>
+      <w:proofErr w:type="spellStart"/>
+      <w:r>
+        <w:rPr>
+          <w:sz w:val="20"/>
+          <w:szCs w:val="20"/>
+        </w:rPr>
+        <w:t>u.node</w:t>
+      </w:r>
+      <w:proofErr w:type="spellEnd"/>
+      <w:r>
+        <w:rPr>
+          <w:sz w:val="20"/>
+          <w:szCs w:val="20"/>
+        </w:rPr>
+        <w:t xml:space="preserve"> = NIL</w:t>
+      </w:r>
+    </w:p>
+    <w:p>
+      <w:pPr>
+        <w:pStyle w:val="a9"/>
+        <w:rPr>
+          <w:sz w:val="20"/>
+          <w:szCs w:val="20"/>
+        </w:rPr>
+      </w:pPr>
+      <w:r>
+        <w:rPr>
+          <w:sz w:val="20"/>
+          <w:szCs w:val="20"/>
+        </w:rPr>
+        <w:t xml:space="preserve">    </w:t>
+      </w:r>
+      <w:proofErr w:type="spellStart"/>
+      <w:r>
+        <w:rPr>
+          <w:sz w:val="20"/>
+          <w:szCs w:val="20"/>
+        </w:rPr>
+        <w:t>s.color</w:t>
+      </w:r>
+      <w:proofErr w:type="spellEnd"/>
+      <w:r>
+        <w:rPr>
+          <w:sz w:val="20"/>
+          <w:szCs w:val="20"/>
+        </w:rPr>
+        <w:t xml:space="preserve"> = </w:t>
+      </w:r>
+      <w:r>
+        <w:rPr>
+          <w:b/>
+          <w:i/>
+          <w:sz w:val="20"/>
+          <w:szCs w:val="20"/>
+        </w:rPr>
+        <w:t>GRAY</w:t>
+      </w:r>
+      <w:r>
+        <w:rPr>
+          <w:rFonts w:hint="eastAsia"/>
+          <w:sz w:val="20"/>
+          <w:szCs w:val="20"/>
+        </w:rPr>
+        <w:t xml:space="preserve"> </w:t>
+      </w:r>
+    </w:p>
+    <w:p>
+      <w:pPr>
+        <w:pStyle w:val="a9"/>
+        <w:rPr>
+          <w:sz w:val="20"/>
+          <w:szCs w:val="20"/>
+        </w:rPr>
+      </w:pPr>
+      <w:r>
+        <w:rPr>
+          <w:rFonts w:hint="eastAsia"/>
+          <w:sz w:val="20"/>
+          <w:szCs w:val="20"/>
+        </w:rPr>
+        <w:t xml:space="preserve">    </w:t>
+      </w:r>
+      <w:proofErr w:type="spellStart"/>
+      <w:r>
+        <w:rPr>
+          <w:sz w:val="20"/>
+          <w:szCs w:val="20"/>
+        </w:rPr>
+        <w:t>s.dist</w:t>
+      </w:r>
+      <w:proofErr w:type="spellEnd"/>
+      <w:r>
+        <w:rPr>
+          <w:sz w:val="20"/>
+          <w:szCs w:val="20"/>
+        </w:rPr>
+        <w:t xml:space="preserve"> = 0</w:t>
+      </w:r>
+      <w:r>
+        <w:rPr>
+          <w:rFonts w:hint="eastAsia"/>
+          <w:sz w:val="20"/>
+          <w:szCs w:val="20"/>
+        </w:rPr>
+        <w:t xml:space="preserve"> </w:t>
+      </w:r>
+    </w:p>
+    <w:p>
+      <w:pPr>
+        <w:pStyle w:val="a9"/>
+        <w:rPr>
+          <w:sz w:val="20"/>
+          <w:szCs w:val="20"/>
+        </w:rPr>
+      </w:pPr>
+      <w:r>
+        <w:rPr>
+          <w:rFonts w:hint="eastAsia"/>
+          <w:sz w:val="20"/>
+          <w:szCs w:val="20"/>
+        </w:rPr>
+        <w:t xml:space="preserve">    </w:t>
+      </w:r>
+      <w:proofErr w:type="spellStart"/>
+      <w:r>
+        <w:rPr>
+          <w:sz w:val="20"/>
+          <w:szCs w:val="20"/>
+        </w:rPr>
+        <w:t>s.prev</w:t>
+      </w:r>
+      <w:proofErr w:type="spellEnd"/>
+      <w:r>
+        <w:rPr>
+          <w:sz w:val="20"/>
+          <w:szCs w:val="20"/>
+        </w:rPr>
+        <w:t xml:space="preserve"> = NIL</w:t>
+      </w:r>
+    </w:p>
+    <w:p>
+      <w:pPr>
+        <w:pStyle w:val="a9"/>
+        <w:rPr>
+          <w:sz w:val="20"/>
+          <w:szCs w:val="20"/>
+        </w:rPr>
+      </w:pPr>
+      <w:r>
+        <w:rPr>
+          <w:sz w:val="20"/>
+          <w:szCs w:val="20"/>
+        </w:rPr>
+        <w:t xml:space="preserve">    Q = 0</w:t>
+      </w:r>
+    </w:p>
+    <w:p>
+      <w:pPr>
+        <w:pStyle w:val="a9"/>
+        <w:rPr>
+          <w:sz w:val="20"/>
+          <w:szCs w:val="20"/>
+        </w:rPr>
+      </w:pPr>
+      <w:r>
+        <w:rPr>
+          <w:sz w:val="20"/>
+          <w:szCs w:val="20"/>
+        </w:rPr>
+        <w:t xml:space="preserve">    ENQUEUE(Q,s)</w:t>
+      </w:r>
+    </w:p>
+    <w:p>
+      <w:pPr>
+        <w:pStyle w:val="a9"/>
+        <w:rPr>
+          <w:sz w:val="20"/>
+          <w:szCs w:val="20"/>
+        </w:rPr>
+      </w:pPr>
+      <w:r>
+        <w:rPr>
+          <w:sz w:val="20"/>
+          <w:szCs w:val="20"/>
+        </w:rPr>
+        <w:t xml:space="preserve">    while Q != 0</w:t>
+      </w:r>
+    </w:p>
+    <w:p>
+      <w:pPr>
+        <w:pStyle w:val="a9"/>
+        <w:rPr>
+          <w:sz w:val="20"/>
+          <w:szCs w:val="20"/>
+        </w:rPr>
+      </w:pPr>
+      <w:r>
+        <w:rPr>
+          <w:sz w:val="20"/>
+          <w:szCs w:val="20"/>
+        </w:rPr>
+        <w:t xml:space="preserve">        u = DEQUEUE(Q)</w:t>
+      </w:r>
+    </w:p>
+    <w:p>
+      <w:pPr>
+        <w:pStyle w:val="a9"/>
+        <w:rPr>
+          <w:sz w:val="20"/>
+          <w:szCs w:val="20"/>
+        </w:rPr>
+      </w:pPr>
+      <w:r>
+        <w:rPr>
+          <w:sz w:val="20"/>
+          <w:szCs w:val="20"/>
+        </w:rPr>
+        <w:t xml:space="preserve">        for each v from u.adj</w:t>
+      </w:r>
+      <w:r>
+        <w:rPr>
+          <w:sz w:val="20"/>
+          <w:szCs w:val="20"/>
+        </w:rPr>
+        <w:t>[]</w:t>
+      </w:r>
+    </w:p>
+    <w:p>
+      <w:pPr>
+        <w:pStyle w:val="a9"/>
+        <w:rPr>
+          <w:sz w:val="20"/>
+          <w:szCs w:val="20"/>
+        </w:rPr>
+      </w:pPr>
+      <w:r>
+        <w:rPr>
+          <w:sz w:val="20"/>
+          <w:szCs w:val="20"/>
+        </w:rPr>
+        <w:t xml:space="preserve">            if </w:t>
+      </w:r>
+      <w:proofErr w:type="spellStart"/>
+      <w:r>
+        <w:rPr>
+          <w:sz w:val="20"/>
+          <w:szCs w:val="20"/>
+        </w:rPr>
+        <w:t>v.color</w:t>
+      </w:r>
+      <w:proofErr w:type="spellEnd"/>
+      <w:r>
+        <w:rPr>
+          <w:sz w:val="20"/>
+          <w:szCs w:val="20"/>
+        </w:rPr>
+        <w:t xml:space="preserve"> == </w:t>
+      </w:r>
+      <w:r>
+        <w:rPr>
+          <w:b/>
+          <w:i/>
+          <w:sz w:val="20"/>
+          <w:szCs w:val="20"/>
+        </w:rPr>
+        <w:t>WHITE</w:t>
+      </w:r>
+    </w:p>
+    <w:p>
+      <w:pPr>
+        <w:pStyle w:val="a9"/>
+        <w:rPr>
+          <w:sz w:val="20"/>
+          <w:szCs w:val="20"/>
+        </w:rPr>
+      </w:pPr>
+      <w:r>
+        <w:rPr>
+          <w:sz w:val="20"/>
+          <w:szCs w:val="20"/>
+        </w:rPr>
+        <w:t xml:space="preserve">                </w:t>
+      </w:r>
+      <w:proofErr w:type="spellStart"/>
+      <w:r>
+        <w:rPr>
+          <w:sz w:val="20"/>
+          <w:szCs w:val="20"/>
+        </w:rPr>
+        <w:t>v.color</w:t>
+      </w:r>
+      <w:proofErr w:type="spellEnd"/>
+      <w:r>
+        <w:rPr>
+          <w:sz w:val="20"/>
+          <w:szCs w:val="20"/>
+        </w:rPr>
+        <w:t xml:space="preserve"> = </w:t>
+      </w:r>
+      <w:r>
+        <w:rPr>
+          <w:b/>
+          <w:i/>
+          <w:sz w:val="20"/>
+          <w:szCs w:val="20"/>
+        </w:rPr>
+        <w:t>GRAY</w:t>
+      </w:r>
+    </w:p>
+    <w:p>
+      <w:pPr>
+        <w:pStyle w:val="a9"/>
+        <w:rPr>
+          <w:sz w:val="20"/>
+          <w:szCs w:val="20"/>
+        </w:rPr>
+      </w:pPr>
+      <w:r>
+        <w:rPr>
+          <w:sz w:val="20"/>
+          <w:szCs w:val="20"/>
+        </w:rPr>
+        <w:t xml:space="preserve">                </w:t>
+      </w:r>
+      <w:proofErr w:type="spellStart"/>
+      <w:r>
+        <w:rPr>
+          <w:sz w:val="20"/>
+          <w:szCs w:val="20"/>
+        </w:rPr>
+        <w:t>v.dist</w:t>
+      </w:r>
+      <w:proofErr w:type="spellEnd"/>
+      <w:r>
+        <w:rPr>
+          <w:sz w:val="20"/>
+          <w:szCs w:val="20"/>
+        </w:rPr>
+        <w:t xml:space="preserve"> = </w:t>
+      </w:r>
+      <w:proofErr w:type="spellStart"/>
+      <w:r>
+        <w:rPr>
+          <w:sz w:val="20"/>
+          <w:szCs w:val="20"/>
+        </w:rPr>
+        <w:t>u.dist</w:t>
+      </w:r>
+      <w:proofErr w:type="spellEnd"/>
+      <w:r>
+        <w:rPr>
+          <w:sz w:val="20"/>
+          <w:szCs w:val="20"/>
+        </w:rPr>
+        <w:t xml:space="preserve"> + 1</w:t>
+      </w:r>
+    </w:p>
+    <w:p>
+      <w:pPr>
+        <w:pStyle w:val="a9"/>
+        <w:rPr>
+          <w:sz w:val="20"/>
+          <w:szCs w:val="20"/>
+        </w:rPr>
+      </w:pPr>
+      <w:r>
+        <w:rPr>
+          <w:sz w:val="20"/>
+          <w:szCs w:val="20"/>
+        </w:rPr>
+        <w:t xml:space="preserve">                </w:t>
+      </w:r>
+      <w:proofErr w:type="spellStart"/>
+      <w:r>
+        <w:rPr>
+          <w:sz w:val="20"/>
+          <w:szCs w:val="20"/>
+        </w:rPr>
+        <w:t>v.prev</w:t>
+      </w:r>
+      <w:proofErr w:type="spellEnd"/>
+      <w:r>
+        <w:rPr>
+          <w:sz w:val="20"/>
+          <w:szCs w:val="20"/>
+        </w:rPr>
+        <w:t xml:space="preserve"> = u</w:t>
+      </w:r>
+    </w:p>
+    <w:p>
+      <w:pPr>
+        <w:pStyle w:val="a9"/>
+        <w:rPr>
+          <w:sz w:val="20"/>
+          <w:szCs w:val="20"/>
+        </w:rPr>
+      </w:pPr>
+      <w:r>
+        <w:rPr>
+          <w:sz w:val="20"/>
+          <w:szCs w:val="20"/>
+        </w:rPr>
+        <w:t xml:space="preserve">                ENQUEUE(</w:t>
+      </w:r>
+      <w:proofErr w:type="spellStart"/>
+      <w:r>
+        <w:rPr>
+          <w:sz w:val="20"/>
+          <w:szCs w:val="20"/>
+        </w:rPr>
+        <w:t>Q,v</w:t>
+      </w:r>
+      <w:proofErr w:type="spellEnd"/>
+      <w:r>
+        <w:rPr>
+          <w:sz w:val="20"/>
+          <w:szCs w:val="20"/>
+        </w:rPr>
+        <w:t>)</w:t>
+      </w:r>
+    </w:p>
+    <w:p>
+      <w:pPr>
+        <w:pStyle w:val="a9"/>
+        <w:rPr>
+          <w:sz w:val="20"/>
+          <w:szCs w:val="20"/>
+        </w:rPr>
+      </w:pPr>
+      <w:r>
+        <w:rPr>
+          <w:sz w:val="20"/>
+          <w:szCs w:val="20"/>
+        </w:rPr>
+        <w:t xml:space="preserve">        </w:t>
+      </w:r>
+      <w:proofErr w:type="spellStart"/>
+      <w:r>
+        <w:rPr>
+          <w:sz w:val="20"/>
+          <w:szCs w:val="20"/>
+        </w:rPr>
+        <w:t>u.color</w:t>
+      </w:r>
+      <w:proofErr w:type="spellEnd"/>
+      <w:r>
+        <w:rPr>
+          <w:sz w:val="20"/>
+          <w:szCs w:val="20"/>
+        </w:rPr>
+        <w:t xml:space="preserve"> = </w:t>
+      </w:r>
+      <w:r>
+        <w:rPr>
+          <w:b/>
+          <w:i/>
+          <w:sz w:val="20"/>
+          <w:szCs w:val="20"/>
+        </w:rPr>
+        <w:t>BLACK</w:t>
+      </w:r>
+    </w:p>
+    <w:p>
+      <w:pPr>
+        <w:pStyle w:val="a9"/>
+        <w:rPr>
+          <w:b/>
+          <w:color w:val="00B050"/>
+          <w:sz w:val="20"/>
+          <w:szCs w:val="20"/>
+        </w:rPr>
+      </w:pPr>
+      <w:r>
+        <w:rPr>
+          <w:b/>
+          <w:color w:val="00B050"/>
+          <w:sz w:val="20"/>
+          <w:szCs w:val="20"/>
+        </w:rPr>
+        <w:t>DFS(G)</w:t>
+      </w:r>
+    </w:p>
+    <w:p>
+      <w:pPr>
+        <w:pStyle w:val="a9"/>
+        <w:rPr>
+          <w:sz w:val="20"/>
+          <w:szCs w:val="20"/>
+        </w:rPr>
+      </w:pPr>
+      <w:r>
+        <w:rPr>
+          <w:sz w:val="20"/>
+          <w:szCs w:val="20"/>
+        </w:rPr>
+        <w:t xml:space="preserve">    for each vertex u from G.</w:t>
+      </w:r>
+      <w:r>
+        <w:rPr>
+          <w:rFonts w:hint="eastAsia"/>
+          <w:sz w:val="20"/>
+          <w:szCs w:val="20"/>
+        </w:rPr>
+        <w:t>V</w:t>
+      </w:r>
+    </w:p>
+    <w:p>
+      <w:pPr>
+        <w:pStyle w:val="a9"/>
+        <w:rPr>
+          <w:sz w:val="20"/>
+          <w:szCs w:val="20"/>
+        </w:rPr>
+      </w:pPr>
+      <w:r>
+        <w:rPr>
+          <w:sz w:val="20"/>
+          <w:szCs w:val="20"/>
+        </w:rPr>
+        <w:t xml:space="preserve">        </w:t>
+      </w:r>
+      <w:proofErr w:type="spellStart"/>
+      <w:r>
+        <w:rPr>
+          <w:sz w:val="20"/>
+          <w:szCs w:val="20"/>
+        </w:rPr>
+        <w:t>u.color</w:t>
+      </w:r>
+      <w:proofErr w:type="spellEnd"/>
+      <w:r>
+        <w:rPr>
+          <w:sz w:val="20"/>
+          <w:szCs w:val="20"/>
+        </w:rPr>
+        <w:t xml:space="preserve"> = WHITE</w:t>
+      </w:r>
+    </w:p>
+    <w:p>
+      <w:pPr>
+        <w:pStyle w:val="a9"/>
+        <w:rPr>
+          <w:sz w:val="20"/>
+          <w:szCs w:val="20"/>
+        </w:rPr>
+      </w:pPr>
+      <w:r>
+        <w:rPr>
+          <w:sz w:val="20"/>
+          <w:szCs w:val="20"/>
+        </w:rPr>
+        <w:t xml:space="preserve">        </w:t>
+      </w:r>
+      <w:proofErr w:type="spellStart"/>
+      <w:r>
+        <w:rPr>
+          <w:sz w:val="20"/>
+          <w:szCs w:val="20"/>
+        </w:rPr>
+        <w:t>u.prev</w:t>
+      </w:r>
+      <w:proofErr w:type="spellEnd"/>
+      <w:r>
+        <w:rPr>
+          <w:sz w:val="20"/>
+          <w:szCs w:val="20"/>
+        </w:rPr>
+        <w:t xml:space="preserve"> = NIL</w:t>
+      </w:r>
+    </w:p>
+    <w:p>
+      <w:pPr>
+        <w:pStyle w:val="a9"/>
+        <w:rPr>
+          <w:sz w:val="20"/>
+          <w:szCs w:val="20"/>
+        </w:rPr>
+      </w:pPr>
+      <w:r>
+        <w:rPr>
+          <w:sz w:val="20"/>
+          <w:szCs w:val="20"/>
+        </w:rPr>
+        <w:t xml:space="preserve">    time_ = 0</w:t>
+      </w:r>
+    </w:p>
+    <w:p>
+      <w:pPr>
+        <w:pStyle w:val="a9"/>
+        <w:rPr>
+          <w:sz w:val="20"/>
+          <w:szCs w:val="20"/>
+        </w:rPr>
+      </w:pPr>
+      <w:r>
+        <w:rPr>
+          <w:sz w:val="20"/>
+          <w:szCs w:val="20"/>
+        </w:rPr>
+        <w:t xml:space="preserve">    for each vertex u from </w:t>
+      </w:r>
+      <w:proofErr w:type="spellStart"/>
+      <w:r>
+        <w:rPr>
+          <w:sz w:val="20"/>
+          <w:szCs w:val="20"/>
+        </w:rPr>
+        <w:t>G.v</w:t>
+      </w:r>
+      <w:proofErr w:type="spellEnd"/>
+    </w:p>
+    <w:p>
+      <w:pPr>
+        <w:pStyle w:val="a9"/>
+        <w:rPr>
+          <w:sz w:val="20"/>
+          <w:szCs w:val="20"/>
+        </w:rPr>
+      </w:pPr>
+      <w:r>
+        <w:rPr>
+          <w:sz w:val="20"/>
+          <w:szCs w:val="20"/>
+        </w:rPr>
+        <w:t xml:space="preserve">        if </w:t>
+      </w:r>
+      <w:proofErr w:type="spellStart"/>
+      <w:r>
+        <w:rPr>
+          <w:sz w:val="20"/>
+          <w:szCs w:val="20"/>
+        </w:rPr>
+        <w:t>u.color</w:t>
+      </w:r>
+      <w:proofErr w:type="spellEnd"/>
+      <w:r>
+        <w:rPr>
+          <w:sz w:val="20"/>
+          <w:szCs w:val="20"/>
+        </w:rPr>
+        <w:t xml:space="preserve"> == WHITE</w:t>
+      </w:r>
+    </w:p>
+    <w:p>
+      <w:pPr>
+        <w:pStyle w:val="a9"/>
+        <w:rPr>
+          <w:sz w:val="20"/>
+          <w:szCs w:val="20"/>
+        </w:rPr>
+      </w:pPr>
+      <w:r>
+        <w:rPr>
+          <w:sz w:val="20"/>
+          <w:szCs w:val="20"/>
+        </w:rPr>
+        <w:t xml:space="preserve">            DFS-VISIT(</w:t>
+      </w:r>
+      <w:proofErr w:type="spellStart"/>
+      <w:r>
+        <w:rPr>
+          <w:sz w:val="20"/>
+          <w:szCs w:val="20"/>
+        </w:rPr>
+        <w:t>G,u</w:t>
+      </w:r>
+      <w:proofErr w:type="spellEnd"/>
+      <w:r>
+        <w:rPr>
+          <w:sz w:val="20"/>
+          <w:szCs w:val="20"/>
+        </w:rPr>
+        <w:t>)</w:t>
+      </w:r>
+    </w:p>
+    <w:p>
+      <w:pPr>
+        <w:pStyle w:val="a9"/>
+        <w:rPr>
+          <w:sz w:val="20"/>
+          <w:szCs w:val="20"/>
+        </w:rPr>
+      </w:pPr>
+    </w:p>
+    <w:p>
+      <w:pPr>
+        <w:pStyle w:val="a9"/>
+        <w:rPr>
+          <w:sz w:val="20"/>
+          <w:szCs w:val="20"/>
+        </w:rPr>
+      </w:pPr>
+      <w:r>
+        <w:rPr>
+          <w:sz w:val="20"/>
+          <w:szCs w:val="20"/>
+        </w:rPr>
+        <w:t>DFS-VISIT(</w:t>
+      </w:r>
+      <w:proofErr w:type="spellStart"/>
+      <w:r>
+        <w:rPr>
+          <w:sz w:val="20"/>
+          <w:szCs w:val="20"/>
+        </w:rPr>
+        <w:t>G,u,time</w:t>
+      </w:r>
+      <w:proofErr w:type="spellEnd"/>
+      <w:r>
+        <w:rPr>
+          <w:sz w:val="20"/>
+          <w:szCs w:val="20"/>
+        </w:rPr>
+        <w:t>)</w:t>
+      </w:r>
+    </w:p>
+    <w:p>
+      <w:pPr>
+        <w:pStyle w:val="a9"/>
+        <w:rPr>
+          <w:sz w:val="20"/>
+          <w:szCs w:val="20"/>
+        </w:rPr>
+      </w:pPr>
+      <w:r>
+        <w:rPr>
+          <w:sz w:val="20"/>
+          <w:szCs w:val="20"/>
+        </w:rPr>
+        <w:t xml:space="preserve">    time_ ++</w:t>
+      </w:r>
+    </w:p>
+    <w:p>
+      <w:pPr>
+        <w:pStyle w:val="a9"/>
+        <w:rPr>
+          <w:sz w:val="20"/>
+          <w:szCs w:val="20"/>
+        </w:rPr>
+      </w:pPr>
+      <w:r>
+        <w:rPr>
+          <w:sz w:val="20"/>
+          <w:szCs w:val="20"/>
+        </w:rPr>
+        <w:t xml:space="preserve">    </w:t>
+      </w:r>
+      <w:proofErr w:type="spellStart"/>
+      <w:r>
+        <w:rPr>
+          <w:sz w:val="20"/>
+          <w:szCs w:val="20"/>
+        </w:rPr>
+        <w:t>u.discove_time</w:t>
+      </w:r>
+      <w:proofErr w:type="spellEnd"/>
+      <w:r>
+        <w:rPr>
+          <w:sz w:val="20"/>
+          <w:szCs w:val="20"/>
+        </w:rPr>
+        <w:t xml:space="preserve"> = time</w:t>
+      </w:r>
+    </w:p>
+    <w:p>
+      <w:pPr>
+        <w:pStyle w:val="a9"/>
+        <w:rPr>
+          <w:sz w:val="20"/>
+          <w:szCs w:val="20"/>
+        </w:rPr>
+      </w:pPr>
+      <w:r>
+        <w:rPr>
+          <w:sz w:val="20"/>
+          <w:szCs w:val="20"/>
+        </w:rPr>
+        <w:t xml:space="preserve">    </w:t>
+      </w:r>
+      <w:proofErr w:type="spellStart"/>
+      <w:r>
+        <w:rPr>
+          <w:sz w:val="20"/>
+          <w:szCs w:val="20"/>
+        </w:rPr>
+        <w:t>u.color</w:t>
+      </w:r>
+      <w:proofErr w:type="spellEnd"/>
+      <w:r>
+        <w:rPr>
+          <w:sz w:val="20"/>
+          <w:szCs w:val="20"/>
+        </w:rPr>
+        <w:t xml:space="preserve"> = </w:t>
+      </w:r>
+      <w:r>
+        <w:rPr>
+          <w:b/>
+          <w:i/>
+          <w:sz w:val="20"/>
+          <w:szCs w:val="20"/>
+        </w:rPr>
+        <w:t>GRAY</w:t>
+      </w:r>
+    </w:p>
+    <w:p>
+      <w:pPr>
+        <w:pStyle w:val="a9"/>
+        <w:rPr>
+          <w:sz w:val="20"/>
+          <w:szCs w:val="20"/>
+        </w:rPr>
+      </w:pPr>
+      <w:r>
+        <w:rPr>
+          <w:sz w:val="20"/>
+          <w:szCs w:val="20"/>
+        </w:rPr>
+        <w:t xml:space="preserve">    for each v from u.adj[]</w:t>
+      </w:r>
+    </w:p>
+    <w:p>
+      <w:pPr>
+        <w:pStyle w:val="a9"/>
+        <w:rPr>
+          <w:sz w:val="20"/>
+          <w:szCs w:val="20"/>
+        </w:rPr>
+      </w:pPr>
+      <w:r>
+        <w:rPr>
+          <w:sz w:val="20"/>
+          <w:szCs w:val="20"/>
+        </w:rPr>
+        <w:t xml:space="preserve">        if </w:t>
+      </w:r>
+      <w:proofErr w:type="spellStart"/>
+      <w:r>
+        <w:rPr>
+          <w:sz w:val="20"/>
+          <w:szCs w:val="20"/>
+        </w:rPr>
+        <w:t>v.color</w:t>
+      </w:r>
+      <w:proofErr w:type="spellEnd"/>
+      <w:r>
+        <w:rPr>
+          <w:sz w:val="20"/>
+          <w:szCs w:val="20"/>
+        </w:rPr>
+        <w:t xml:space="preserve"> == </w:t>
+      </w:r>
+      <w:r>
+        <w:rPr>
+          <w:b/>
+          <w:i/>
+          <w:sz w:val="20"/>
+          <w:szCs w:val="20"/>
+        </w:rPr>
+        <w:t>WHITE</w:t>
+      </w:r>
+    </w:p>
+    <w:p>
+      <w:pPr>
+        <w:pStyle w:val="a9"/>
+        <w:rPr>
+          <w:sz w:val="20"/>
+          <w:szCs w:val="20"/>
+        </w:rPr>
+      </w:pPr>
+      <w:r>
+        <w:rPr>
+          <w:sz w:val="20"/>
+          <w:szCs w:val="20"/>
+        </w:rPr>
+        <w:t xml:space="preserve">            </w:t>
+      </w:r>
+      <w:proofErr w:type="spellStart"/>
+      <w:r>
+        <w:rPr>
+          <w:sz w:val="20"/>
+          <w:szCs w:val="20"/>
+        </w:rPr>
+        <w:t>v.prev</w:t>
+      </w:r>
+      <w:proofErr w:type="spellEnd"/>
+      <w:r>
+        <w:rPr>
+          <w:sz w:val="20"/>
+          <w:szCs w:val="20"/>
+        </w:rPr>
+        <w:t xml:space="preserve"> = u</w:t>
+      </w:r>
+    </w:p>
+    <w:p>
+      <w:pPr>
+        <w:pStyle w:val="a9"/>
+        <w:rPr>
+          <w:sz w:val="20"/>
+          <w:szCs w:val="20"/>
+        </w:rPr>
+      </w:pPr>
+      <w:r>
+        <w:rPr>
+          <w:sz w:val="20"/>
+          <w:szCs w:val="20"/>
+        </w:rPr>
+        <w:t xml:space="preserve">            DFS-VISIT(</w:t>
+      </w:r>
+      <w:proofErr w:type="spellStart"/>
+      <w:r>
+        <w:rPr>
+          <w:sz w:val="20"/>
+          <w:szCs w:val="20"/>
+        </w:rPr>
+        <w:t>G,v,time</w:t>
+      </w:r>
+      <w:proofErr w:type="spellEnd"/>
+      <w:r>
+        <w:rPr>
+          <w:sz w:val="20"/>
+          <w:szCs w:val="20"/>
+        </w:rPr>
+        <w:t>)</w:t>
+      </w:r>
+    </w:p>
+    <w:p>
+      <w:pPr>
+        <w:pStyle w:val="a9"/>
+        <w:rPr>
+          <w:sz w:val="20"/>
+          <w:szCs w:val="20"/>
+        </w:rPr>
+      </w:pPr>
+      <w:r>
+        <w:rPr>
+          <w:sz w:val="20"/>
+          <w:szCs w:val="20"/>
+        </w:rPr>
+        <w:t xml:space="preserve">    </w:t>
+      </w:r>
+      <w:proofErr w:type="spellStart"/>
+      <w:r>
+        <w:rPr>
+          <w:sz w:val="20"/>
+          <w:szCs w:val="20"/>
+        </w:rPr>
+        <w:t>u.color</w:t>
+      </w:r>
+      <w:proofErr w:type="spellEnd"/>
+      <w:r>
+        <w:rPr>
+          <w:sz w:val="20"/>
+          <w:szCs w:val="20"/>
+        </w:rPr>
+        <w:t xml:space="preserve"> = </w:t>
+      </w:r>
+      <w:r>
+        <w:rPr>
+          <w:b/>
+          <w:i/>
+          <w:sz w:val="20"/>
+          <w:szCs w:val="20"/>
+        </w:rPr>
+        <w:t>BLACK</w:t>
+      </w:r>
+    </w:p>
+    <w:p>
+      <w:pPr>
+        <w:pStyle w:val="a9"/>
+        <w:rPr>
+          <w:sz w:val="20"/>
+          <w:szCs w:val="20"/>
+        </w:rPr>
+      </w:pPr>
+      <w:r>
+        <w:rPr>
+          <w:sz w:val="20"/>
+          <w:szCs w:val="20"/>
+        </w:rPr>
+        <w:t xml:space="preserve">    time_++</w:t>
+      </w:r>
+    </w:p>
+    <w:p>
+      <w:pPr>
+        <w:pStyle w:val="a9"/>
+        <w:rPr>
+          <w:sz w:val="20"/>
+          <w:szCs w:val="20"/>
+        </w:rPr>
+      </w:pPr>
+      <w:r>
+        <w:rPr>
+          <w:sz w:val="20"/>
+          <w:szCs w:val="20"/>
+        </w:rPr>
+        <w:t xml:space="preserve">    </w:t>
+      </w:r>
+      <w:proofErr w:type="spellStart"/>
+      <w:r>
+        <w:rPr>
+          <w:sz w:val="20"/>
+          <w:szCs w:val="20"/>
+        </w:rPr>
+        <w:t>u.finish_time</w:t>
+      </w:r>
+      <w:proofErr w:type="spellEnd"/>
+      <w:r>
+        <w:rPr>
+          <w:sz w:val="20"/>
+          <w:szCs w:val="20"/>
+        </w:rPr>
+        <w:t xml:space="preserve"> = time_</w:t>
+      </w:r>
+    </w:p>
+    <w:p>
+      <w:pPr>
+        <w:pStyle w:val="a9"/>
+        <w:rPr>
+          <w:sz w:val="20"/>
+          <w:szCs w:val="20"/>
+        </w:rPr>
+      </w:pPr>
+      <w:r>
+        <w:rPr>
+          <w:sz w:val="20"/>
+          <w:szCs w:val="20"/>
+        </w:rPr>
+        <w:t xml:space="preserve">    //</w:t>
+      </w:r>
+      <w:r>
+        <w:rPr>
+          <w:sz w:val="20"/>
+          <w:szCs w:val="20"/>
+        </w:rPr>
+        <w:t xml:space="preserve"> </w:t>
+      </w:r>
+      <w:r>
+        <w:rPr>
+          <w:sz w:val="20"/>
+          <w:szCs w:val="20"/>
+        </w:rPr>
+        <w:t xml:space="preserve">Add u </w:t>
+      </w:r>
+      <w:r>
+        <w:rPr>
+          <w:rFonts w:hint="eastAsia"/>
+          <w:sz w:val="20"/>
+          <w:szCs w:val="20"/>
+        </w:rPr>
+        <w:t xml:space="preserve">into </w:t>
+      </w:r>
+      <w:r>
+        <w:rPr>
+          <w:sz w:val="20"/>
+          <w:szCs w:val="20"/>
+        </w:rPr>
+        <w:t xml:space="preserve">topology </w:t>
+      </w:r>
+      <w:r>
+        <w:rPr>
+          <w:rFonts w:hint="eastAsia"/>
+          <w:sz w:val="20"/>
+          <w:szCs w:val="20"/>
+        </w:rPr>
+        <w:t xml:space="preserve">stack </w:t>
+      </w:r>
+      <w:r>
+        <w:rPr>
+          <w:sz w:val="20"/>
+          <w:szCs w:val="20"/>
+        </w:rPr>
+        <w:t>for topological sort</w:t>
+      </w:r>
+      <w:r>
+        <w:rPr>
+          <w:rFonts w:hint="eastAsia"/>
+          <w:sz w:val="20"/>
+          <w:szCs w:val="20"/>
+        </w:rPr>
+        <w:t xml:space="preserve"> </w:t>
+      </w:r>
+    </w:p>
+    <w:p>
+      <w:pPr>
+        <w:pStyle w:val="a9"/>
+        <w:rPr>
+          <w:sz w:val="20"/>
+          <w:szCs w:val="20"/>
+        </w:rPr>
+      </w:pPr>
+      <w:r>
+        <w:rPr>
+          <w:sz w:val="20"/>
+          <w:szCs w:val="20"/>
+        </w:rPr>
+        <w:t xml:space="preserve">    </w:t>
+      </w:r>
+      <w:proofErr w:type="spellStart"/>
+      <w:r>
+        <w:rPr>
+          <w:rFonts w:hint="eastAsia"/>
+          <w:sz w:val="20"/>
+          <w:szCs w:val="20"/>
+        </w:rPr>
+        <w:t>topology_stack.push</w:t>
+      </w:r>
+      <w:proofErr w:type="spellEnd"/>
+      <w:r>
+        <w:rPr>
+          <w:rFonts w:hint="eastAsia"/>
+          <w:sz w:val="20"/>
+          <w:szCs w:val="20"/>
+        </w:rPr>
+        <w:t>(u)</w:t>
+      </w:r>
+    </w:p>
+    <w:p>
+      <w:pPr>
+        <w:rPr>
+          <w:rFonts w:ascii="Helvetica" w:hAnsi="Helvetica" w:cs="Helvetica"/>
+          <w:color w:val="333333"/>
+          <w:szCs w:val="21"/>
+          <w:shd w:val="clear" w:color="auto" w:fill="FFFFFF"/>
+        </w:rPr>
+      </w:pPr>
+    </w:p>
     <w:p>
       <w:pPr>
         <w:rPr>
@@ -7361,6 +9632,7 @@
           <w:szCs w:val="21"/>
           <w:shd w:val="clear" w:color="auto" w:fill="FFFFFF"/>
         </w:rPr>
+        <w:lastRenderedPageBreak/>
         <w:t xml:space="preserve">DFS </w:t>
       </w:r>
       <w:r>
@@ -8712,16 +10984,26 @@
         </w:rPr>
         <w:t>从网中删除此顶点及所有</w:t>
       </w:r>
-      <w:hyperlink r:id="rId9" w:tgtFrame="_blank" w:history="1">
-        <w:r>
-          <w:rPr>
-            <w:rFonts w:ascii="Helvetica" w:hAnsi="Helvetica" w:cs="Helvetica"/>
-            <w:color w:val="333333"/>
-            <w:shd w:val="clear" w:color="auto" w:fill="FFFFFF"/>
-          </w:rPr>
-          <w:t>出边</w:t>
-        </w:r>
-      </w:hyperlink>
+      <w:r>
+        <w:fldChar w:fldCharType="begin"/>
+      </w:r>
+      <w:r>
+        <w:instrText>HYPERLINK "http://baike.baidu.com/item/%E5%87%BA%E8%BE%B9" \t "_blank"</w:instrText>
+      </w:r>
+      <w:r>
+        <w:fldChar w:fldCharType="separate"/>
+      </w:r>
+      <w:r>
+        <w:rPr>
+          <w:rFonts w:ascii="Helvetica" w:hAnsi="Helvetica" w:cs="Helvetica"/>
+          <w:color w:val="333333"/>
+          <w:shd w:val="clear" w:color="auto" w:fill="FFFFFF"/>
+        </w:rPr>
+        <w:t>出边</w:t>
+      </w:r>
+      <w:r>
+        <w:fldChar w:fldCharType="end"/>
+      </w:r>
     </w:p>
     <w:p>
       <w:pPr>
@@ -8756,16 +11038,26 @@
         </w:rPr>
         <w:t>有</w:t>
       </w:r>
-      <w:hyperlink r:id="rId10" w:tgtFrame="_blank" w:history="1">
-        <w:r>
-          <w:rPr>
-            <w:rFonts w:ascii="Helvetica" w:hAnsi="Helvetica" w:cs="Helvetica"/>
-            <w:color w:val="333333"/>
-            <w:shd w:val="clear" w:color="auto" w:fill="FFFFFF"/>
-          </w:rPr>
-          <w:t>回路</w:t>
-        </w:r>
-      </w:hyperlink>
+      <w:r>
+        <w:fldChar w:fldCharType="begin"/>
+      </w:r>
+      <w:r>
+        <w:instrText>HYPERLINK "http://baike.baidu.com/item/%E5%9B%9E%E8%B7%AF/35792" \t "_blank"</w:instrText>
+      </w:r>
+      <w:r>
+        <w:fldChar w:fldCharType="separate"/>
+      </w:r>
+      <w:r>
+        <w:rPr>
+          <w:rFonts w:ascii="Helvetica" w:hAnsi="Helvetica" w:cs="Helvetica"/>
+          <w:color w:val="333333"/>
+          <w:shd w:val="clear" w:color="auto" w:fill="FFFFFF"/>
+        </w:rPr>
+        <w:t>回路</w:t>
+      </w:r>
+      <w:r>
+        <w:fldChar w:fldCharType="end"/>
+      </w:r>
       <w:r>
         <w:rPr>
           <w:rFonts w:ascii="Helvetica" w:hAnsi="Helvetica" w:cs="Helvetica"/>
@@ -8784,16 +11076,26 @@
         </w:rPr>
         <w:t>信息，否则输出的顶点序列就是一种拓扑</w:t>
       </w:r>
-      <w:hyperlink r:id="rId11" w:tgtFrame="_blank" w:history="1">
-        <w:r>
-          <w:rPr>
-            <w:rFonts w:ascii="Helvetica" w:hAnsi="Helvetica" w:cs="Helvetica"/>
-            <w:color w:val="333333"/>
-            <w:shd w:val="clear" w:color="auto" w:fill="FFFFFF"/>
-          </w:rPr>
-          <w:t>序列</w:t>
-        </w:r>
-      </w:hyperlink>
+      <w:r>
+        <w:fldChar w:fldCharType="begin"/>
+      </w:r>
+      <w:r>
+        <w:instrText>HYPERLINK "http://baike.baidu.com/item/%E5%BA%8F%E5%88%97/1302588" \t "_blank"</w:instrText>
+      </w:r>
+      <w:r>
+        <w:fldChar w:fldCharType="separate"/>
+      </w:r>
+      <w:r>
+        <w:rPr>
+          <w:rFonts w:ascii="Helvetica" w:hAnsi="Helvetica" w:cs="Helvetica"/>
+          <w:color w:val="333333"/>
+          <w:shd w:val="clear" w:color="auto" w:fill="FFFFFF"/>
+        </w:rPr>
+        <w:t>序列</w:t>
+      </w:r>
+      <w:r>
+        <w:fldChar w:fldCharType="end"/>
+      </w:r>
     </w:p>
     <w:p>
       <w:pPr>
@@ -8909,6 +11211,7 @@
         </w:rPr>
         <w:t>，在递归调用</w:t>
       </w:r>
+      <w:proofErr w:type="spellStart"/>
       <w:r>
         <w:rPr>
           <w:rFonts w:ascii="Helvetica" w:hAnsi="Helvetica" w:cs="Helvetica"/>
@@ -8918,6 +11221,7 @@
         </w:rPr>
         <w:t>dfs</w:t>
       </w:r>
+      <w:proofErr w:type="spellEnd"/>
       <w:r>
         <w:rPr>
           <w:rFonts w:ascii="Helvetica" w:hAnsi="Helvetica" w:cs="Helvetica" w:hint="eastAsia"/>
@@ -8982,6 +11286,7 @@
         </w:rPr>
         <w:t>，在递归调用</w:t>
       </w:r>
+      <w:proofErr w:type="spellStart"/>
       <w:r>
         <w:rPr>
           <w:rFonts w:ascii="Helvetica" w:hAnsi="Helvetica" w:cs="Helvetica"/>
@@ -8991,6 +11296,7 @@
         </w:rPr>
         <w:t>dfs</w:t>
       </w:r>
+      <w:proofErr w:type="spellEnd"/>
       <w:r>
         <w:rPr>
           <w:rFonts w:ascii="Helvetica" w:hAnsi="Helvetica" w:cs="Helvetica" w:hint="eastAsia"/>
@@ -9055,6 +11361,7 @@
         </w:rPr>
         <w:t>，在递归调用</w:t>
       </w:r>
+      <w:proofErr w:type="spellStart"/>
       <w:r>
         <w:rPr>
           <w:rFonts w:ascii="Helvetica" w:hAnsi="Helvetica" w:cs="Helvetica"/>
@@ -9064,6 +11371,7 @@
         </w:rPr>
         <w:t>dfs</w:t>
       </w:r>
+      <w:proofErr w:type="spellEnd"/>
       <w:r>
         <w:rPr>
           <w:rFonts w:ascii="Helvetica" w:hAnsi="Helvetica" w:cs="Helvetica" w:hint="eastAsia"/>
@@ -9104,7 +11412,7 @@
         <w:jc w:val="left"/>
         <w:textAlignment w:val="center"/>
         <w:rPr>
-          <w:rFonts w:ascii="Helvetica" w:hAnsi="Helvetica" w:cs="Helvetica"/>
+          <w:rFonts w:ascii="Helvetica" w:hAnsi="Helvetica" w:cs="Helvetica" w:hint="eastAsia"/>
           <w:color w:val="333333"/>
           <w:szCs w:val="21"/>
           <w:shd w:val="clear" w:color="auto" w:fill="FFFFFF"/>
@@ -9128,6 +11436,7 @@
         </w:rPr>
         <w:t>，在递归调用</w:t>
       </w:r>
+      <w:proofErr w:type="spellStart"/>
       <w:r>
         <w:rPr>
           <w:rFonts w:ascii="Helvetica" w:hAnsi="Helvetica" w:cs="Helvetica"/>
@@ -9137,6 +11446,7 @@
         </w:rPr>
         <w:t>dfs</w:t>
       </w:r>
+      <w:proofErr w:type="spellEnd"/>
       <w:r>
         <w:rPr>
           <w:rFonts w:ascii="Helvetica" w:hAnsi="Helvetica" w:cs="Helvetica" w:hint="eastAsia"/>
@@ -9164,6 +11474,21 @@
         </w:rPr>
         <w:t>中</w:t>
       </w:r>
+    </w:p>
+    <w:p>
+      <w:pPr>
+        <w:widowControl/>
+        <w:shd w:val="clear" w:color="auto" w:fill="FFFFFF"/>
+        <w:ind w:left="540"/>
+        <w:jc w:val="left"/>
+        <w:textAlignment w:val="center"/>
+        <w:rPr>
+          <w:rFonts w:ascii="Helvetica" w:hAnsi="Helvetica" w:cs="Helvetica"/>
+          <w:color w:val="333333"/>
+          <w:szCs w:val="21"/>
+          <w:shd w:val="clear" w:color="auto" w:fill="FFFFFF"/>
+        </w:rPr>
+      </w:pPr>
     </w:p>
     <w:p>
       <w:pPr>
@@ -9176,6 +11501,15 @@
           <w:shd w:val="clear" w:color="auto" w:fill="FFFFFF"/>
         </w:rPr>
       </w:pPr>
+      <w:r>
+        <w:rPr>
+          <w:rFonts w:ascii="Helvetica" w:hAnsi="Helvetica" w:cs="Helvetica" w:hint="eastAsia"/>
+          <w:color w:val="333333"/>
+          <w:szCs w:val="21"/>
+          <w:shd w:val="clear" w:color="auto" w:fill="FFFFFF"/>
+        </w:rPr>
+        <w:t>强连通分量</w:t>
+      </w:r>
     </w:p>
     <w:p>
       <w:pPr>
@@ -9195,7 +11529,54 @@
           <w:szCs w:val="21"/>
           <w:shd w:val="clear" w:color="auto" w:fill="FFFFFF"/>
         </w:rPr>
-        <w:t>强连通分量</w:t>
+        <w:t>无向图：</w:t>
+      </w:r>
+      <w:proofErr w:type="spellStart"/>
+      <w:r>
+        <w:rPr>
+          <w:rFonts w:ascii="Helvetica" w:hAnsi="Helvetica" w:cs="Helvetica" w:hint="eastAsia"/>
+          <w:color w:val="333333"/>
+          <w:szCs w:val="21"/>
+          <w:shd w:val="clear" w:color="auto" w:fill="FFFFFF"/>
+        </w:rPr>
+        <w:t>for_each</w:t>
+      </w:r>
+      <w:proofErr w:type="spellEnd"/>
+      <w:r>
+        <w:rPr>
+          <w:rFonts w:ascii="Helvetica" w:hAnsi="Helvetica" w:cs="Helvetica" w:hint="eastAsia"/>
+          <w:color w:val="333333"/>
+          <w:szCs w:val="21"/>
+          <w:shd w:val="clear" w:color="auto" w:fill="FFFFFF"/>
+        </w:rPr>
+        <w:t xml:space="preserve">(V) </w:t>
+      </w:r>
+      <w:r>
+        <w:rPr>
+          <w:rFonts w:ascii="Helvetica" w:hAnsi="Helvetica" w:cs="Helvetica" w:hint="eastAsia"/>
+          <w:color w:val="333333"/>
+          <w:szCs w:val="21"/>
+          <w:shd w:val="clear" w:color="auto" w:fill="FFFFFF"/>
+        </w:rPr>
+        <w:t>做</w:t>
+      </w:r>
+      <w:r>
+        <w:rPr>
+          <w:rFonts w:ascii="Helvetica" w:hAnsi="Helvetica" w:cs="Helvetica" w:hint="eastAsia"/>
+          <w:color w:val="333333"/>
+          <w:szCs w:val="21"/>
+          <w:shd w:val="clear" w:color="auto" w:fill="FFFFFF"/>
+        </w:rPr>
+        <w:t xml:space="preserve"> DFS/BFS</w:t>
+      </w:r>
+      <w:r>
+        <w:rPr>
+          <w:rFonts w:ascii="Helvetica" w:hAnsi="Helvetica" w:cs="Helvetica" w:hint="eastAsia"/>
+          <w:color w:val="333333"/>
+          <w:szCs w:val="21"/>
+          <w:shd w:val="clear" w:color="auto" w:fill="FFFFFF"/>
+        </w:rPr>
+        <w:t>，访问到的点都为连通分量</w:t>
       </w:r>
     </w:p>
     <w:p>
@@ -9216,8 +11597,9 @@
           <w:szCs w:val="21"/>
           <w:shd w:val="clear" w:color="auto" w:fill="FFFFFF"/>
         </w:rPr>
-        <w:t>无向图：</w:t>
-      </w:r>
+        <w:t>有向图：</w:t>
+      </w:r>
+      <w:proofErr w:type="spellStart"/>
       <w:r>
         <w:rPr>
           <w:rFonts w:ascii="Helvetica" w:hAnsi="Helvetica" w:cs="Helvetica" w:hint="eastAsia"/>
@@ -9225,8 +11607,9 @@
           <w:szCs w:val="21"/>
           <w:shd w:val="clear" w:color="auto" w:fill="FFFFFF"/>
         </w:rPr>
-        <w:t xml:space="preserve">for_each(V) </w:t>
-      </w:r>
+        <w:t>Kosaraju</w:t>
+      </w:r>
+      <w:proofErr w:type="spellEnd"/>
       <w:r>
         <w:rPr>
           <w:rFonts w:ascii="Helvetica" w:hAnsi="Helvetica" w:cs="Helvetica" w:hint="eastAsia"/>
@@ -9234,55 +11617,7 @@
           <w:szCs w:val="21"/>
           <w:shd w:val="clear" w:color="auto" w:fill="FFFFFF"/>
         </w:rPr>
-        <w:t>做</w:t>
-      </w:r>
-      <w:r>
-        <w:rPr>
-          <w:rFonts w:ascii="Helvetica" w:hAnsi="Helvetica" w:cs="Helvetica" w:hint="eastAsia"/>
-          <w:color w:val="333333"/>
-          <w:szCs w:val="21"/>
-          <w:shd w:val="clear" w:color="auto" w:fill="FFFFFF"/>
-        </w:rPr>
-        <w:t xml:space="preserve"> DFS/BFS</w:t>
-      </w:r>
-      <w:r>
-        <w:rPr>
-          <w:rFonts w:ascii="Helvetica" w:hAnsi="Helvetica" w:cs="Helvetica" w:hint="eastAsia"/>
-          <w:color w:val="333333"/>
-          <w:szCs w:val="21"/>
-          <w:shd w:val="clear" w:color="auto" w:fill="FFFFFF"/>
-        </w:rPr>
-        <w:t>，访问到的点都为连通分量</w:t>
-      </w:r>
-    </w:p>
-    <w:p>
-      <w:pPr>
-        <w:shd w:val="clear" w:color="auto" w:fill="FFFFFF"/>
-        <w:spacing w:line="360" w:lineRule="atLeast"/>
-        <w:rPr>
-          <w:rFonts w:ascii="Helvetica" w:hAnsi="Helvetica" w:cs="Helvetica"/>
-          <w:color w:val="333333"/>
-          <w:szCs w:val="21"/>
-          <w:shd w:val="clear" w:color="auto" w:fill="FFFFFF"/>
-        </w:rPr>
-      </w:pPr>
-      <w:r>
-        <w:rPr>
-          <w:rFonts w:ascii="Helvetica" w:hAnsi="Helvetica" w:cs="Helvetica" w:hint="eastAsia"/>
-          <w:color w:val="333333"/>
-          <w:szCs w:val="21"/>
-          <w:shd w:val="clear" w:color="auto" w:fill="FFFFFF"/>
-        </w:rPr>
-        <w:t>有向图：</w:t>
-      </w:r>
-      <w:r>
-        <w:rPr>
-          <w:rFonts w:ascii="Helvetica" w:hAnsi="Helvetica" w:cs="Helvetica" w:hint="eastAsia"/>
-          <w:color w:val="333333"/>
-          <w:szCs w:val="21"/>
-          <w:shd w:val="clear" w:color="auto" w:fill="FFFFFF"/>
-        </w:rPr>
-        <w:t xml:space="preserve">Kosaraju </w:t>
+        <w:t xml:space="preserve"> </w:t>
       </w:r>
       <w:r>
         <w:rPr>
@@ -9323,6 +11658,24 @@
           <w:shd w:val="clear" w:color="auto" w:fill="FFFFFF"/>
         </w:rPr>
       </w:pPr>
+      <w:r>
+        <w:rPr>
+          <w:rFonts w:ascii="Helvetica" w:hAnsi="Helvetica" w:cs="Helvetica"/>
+          <w:color w:val="333333"/>
+          <w:szCs w:val="21"/>
+          <w:shd w:val="clear" w:color="auto" w:fill="FFFFFF"/>
+        </w:rPr>
+        <w:t>STRONGLY-CONNECTED-COMPONENTS</w:t>
+      </w:r>
+      <w:r>
+        <w:rPr>
+          <w:rFonts w:ascii="Helvetica" w:hAnsi="Helvetica" w:cs="Helvetica"/>
+          <w:color w:val="333333"/>
+          <w:szCs w:val="21"/>
+          <w:shd w:val="clear" w:color="auto" w:fill="FFFFFF"/>
+        </w:rPr>
+        <w:t>.G</w:t>
+      </w:r>
     </w:p>
     <w:p>
       <w:pPr>
@@ -9338,6 +11691,69 @@
           <w:shd w:val="clear" w:color="auto" w:fill="FFFFFF"/>
         </w:rPr>
       </w:pPr>
+      <w:r>
+        <w:rPr>
+          <w:rFonts w:ascii="Helvetica" w:hAnsi="Helvetica" w:cs="Helvetica"/>
+          <w:color w:val="333333"/>
+          <w:szCs w:val="21"/>
+          <w:shd w:val="clear" w:color="auto" w:fill="FFFFFF"/>
+        </w:rPr>
+        <w:t>1 call DFS</w:t>
+      </w:r>
+      <w:r>
+        <w:rPr>
+          <w:rFonts w:ascii="Helvetica" w:hAnsi="Helvetica" w:cs="Helvetica"/>
+          <w:color w:val="333333"/>
+          <w:szCs w:val="21"/>
+          <w:shd w:val="clear" w:color="auto" w:fill="FFFFFF"/>
+        </w:rPr>
+        <w:t>.G(</w:t>
+      </w:r>
+      <w:r>
+        <w:rPr>
+          <w:rFonts w:ascii="Helvetica" w:hAnsi="Helvetica" w:cs="Helvetica"/>
+          <w:color w:val="333333"/>
+          <w:szCs w:val="21"/>
+          <w:shd w:val="clear" w:color="auto" w:fill="FFFFFF"/>
+        </w:rPr>
+        <w:t>Reverse Post-Order</w:t>
+      </w:r>
+      <w:r>
+        <w:rPr>
+          <w:rFonts w:ascii="Helvetica" w:hAnsi="Helvetica" w:cs="Helvetica"/>
+          <w:color w:val="333333"/>
+          <w:szCs w:val="21"/>
+          <w:shd w:val="clear" w:color="auto" w:fill="FFFFFF"/>
+        </w:rPr>
+        <w:t>)</w:t>
+      </w:r>
+      <w:r>
+        <w:rPr>
+          <w:rFonts w:ascii="Helvetica" w:hAnsi="Helvetica" w:cs="Helvetica" w:hint="eastAsia"/>
+          <w:color w:val="333333"/>
+          <w:szCs w:val="21"/>
+          <w:shd w:val="clear" w:color="auto" w:fill="FFFFFF"/>
+        </w:rPr>
+        <w:t xml:space="preserve"> </w:t>
+      </w:r>
+      <w:r>
+        <w:rPr>
+          <w:rFonts w:ascii="Helvetica" w:hAnsi="Helvetica" w:cs="Helvetica"/>
+          <w:color w:val="333333"/>
+          <w:szCs w:val="21"/>
+          <w:shd w:val="clear" w:color="auto" w:fill="FFFFFF"/>
+        </w:rPr>
+        <w:t>for each vertex u</w:t>
+      </w:r>
+      <w:r>
+        <w:rPr>
+          <w:rFonts w:ascii="Helvetica" w:hAnsi="Helvetica" w:cs="Helvetica"/>
+          <w:color w:val="333333"/>
+          <w:szCs w:val="21"/>
+          <w:shd w:val="clear" w:color="auto" w:fill="FFFFFF"/>
+        </w:rPr>
+        <w:t xml:space="preserve"> -&gt; stored in S(stack)</w:t>
+      </w:r>
     </w:p>
     <w:p>
       <w:pPr>
@@ -9353,6 +11769,96 @@
           <w:shd w:val="clear" w:color="auto" w:fill="FFFFFF"/>
         </w:rPr>
       </w:pPr>
+      <w:r>
+        <w:rPr>
+          <w:rFonts w:ascii="Helvetica" w:hAnsi="Helvetica" w:cs="Helvetica"/>
+          <w:color w:val="333333"/>
+          <w:szCs w:val="21"/>
+          <w:shd w:val="clear" w:color="auto" w:fill="FFFFFF"/>
+        </w:rPr>
+        <w:t xml:space="preserve">2 </w:t>
+      </w:r>
+      <w:r>
+        <w:rPr>
+          <w:rFonts w:ascii="Helvetica" w:hAnsi="Helvetica" w:cs="Helvetica" w:hint="eastAsia"/>
+          <w:color w:val="333333"/>
+          <w:szCs w:val="21"/>
+          <w:shd w:val="clear" w:color="auto" w:fill="FFFFFF"/>
+        </w:rPr>
+        <w:t>Compute</w:t>
+      </w:r>
+      <w:r>
+        <w:rPr>
+          <w:rFonts w:ascii="Helvetica" w:hAnsi="Helvetica" w:cs="Helvetica"/>
+          <w:color w:val="333333"/>
+          <w:szCs w:val="21"/>
+          <w:shd w:val="clear" w:color="auto" w:fill="FFFFFF"/>
+        </w:rPr>
+        <w:t xml:space="preserve"> G</w:t>
+      </w:r>
+      <w:r>
+        <w:rPr>
+          <w:rFonts w:ascii="Helvetica" w:hAnsi="Helvetica" w:cs="Helvetica"/>
+          <w:color w:val="333333"/>
+          <w:szCs w:val="21"/>
+          <w:shd w:val="clear" w:color="auto" w:fill="FFFFFF"/>
+        </w:rPr>
+        <w:t>^</w:t>
+      </w:r>
+      <w:r>
+        <w:rPr>
+          <w:rFonts w:ascii="Helvetica" w:hAnsi="Helvetica" w:cs="Helvetica"/>
+          <w:color w:val="333333"/>
+          <w:szCs w:val="21"/>
+          <w:shd w:val="clear" w:color="auto" w:fill="FFFFFF"/>
+        </w:rPr>
+        <w:t>T</w:t>
+      </w:r>
+      <w:r>
+        <w:rPr>
+          <w:rFonts w:ascii="Helvetica" w:hAnsi="Helvetica" w:cs="Helvetica"/>
+          <w:color w:val="333333"/>
+          <w:szCs w:val="21"/>
+          <w:shd w:val="clear" w:color="auto" w:fill="FFFFFF"/>
+        </w:rPr>
+        <w:t>(</w:t>
+      </w:r>
+      <w:r>
+        <w:rPr>
+          <w:rFonts w:ascii="Helvetica" w:hAnsi="Helvetica" w:cs="Helvetica" w:hint="eastAsia"/>
+          <w:color w:val="333333"/>
+          <w:szCs w:val="21"/>
+          <w:shd w:val="clear" w:color="auto" w:fill="FFFFFF"/>
+        </w:rPr>
+        <w:t>R</w:t>
+      </w:r>
+      <w:r>
+        <w:rPr>
+          <w:rFonts w:ascii="Helvetica" w:hAnsi="Helvetica" w:cs="Helvetica" w:hint="eastAsia"/>
+          <w:color w:val="333333"/>
+          <w:szCs w:val="21"/>
+          <w:shd w:val="clear" w:color="auto" w:fill="FFFFFF"/>
+        </w:rPr>
+        <w:t>everse graph</w:t>
+      </w:r>
+      <w:r>
+        <w:rPr>
+          <w:rFonts w:ascii="Helvetica" w:hAnsi="Helvetica" w:cs="Helvetica" w:hint="eastAsia"/>
+          <w:color w:val="333333"/>
+          <w:szCs w:val="21"/>
+          <w:shd w:val="clear" w:color="auto" w:fill="FFFFFF"/>
+        </w:rPr>
+        <w:t xml:space="preserve"> of G</w:t>
+      </w:r>
+      <w:r>
+        <w:rPr>
+          <w:rFonts w:ascii="Helvetica" w:hAnsi="Helvetica" w:cs="Helvetica"/>
+          <w:color w:val="333333"/>
+          <w:szCs w:val="21"/>
+          <w:shd w:val="clear" w:color="auto" w:fill="FFFFFF"/>
+        </w:rPr>
+        <w:t>)</w:t>
+      </w:r>
     </w:p>
     <w:p>
       <w:pPr>
@@ -9375,16 +11881,34 @@
           <w:szCs w:val="21"/>
           <w:shd w:val="clear" w:color="auto" w:fill="FFFFFF"/>
         </w:rPr>
-        <w:t>STRONGLY-CONNECTED-COMPONENTS</w:t>
-      </w:r>
-      <w:r>
-        <w:rPr>
-          <w:rFonts w:ascii="Helvetica" w:hAnsi="Helvetica" w:cs="Helvetica"/>
-          <w:color w:val="333333"/>
-          <w:szCs w:val="21"/>
-          <w:shd w:val="clear" w:color="auto" w:fill="FFFFFF"/>
-        </w:rPr>
-        <w:t>.G</w:t>
+        <w:t>3 call DFS.G</w:t>
+      </w:r>
+      <w:r>
+        <w:rPr>
+          <w:rFonts w:ascii="Helvetica" w:hAnsi="Helvetica" w:cs="Helvetica"/>
+          <w:color w:val="333333"/>
+          <w:szCs w:val="21"/>
+          <w:shd w:val="clear" w:color="auto" w:fill="FFFFFF"/>
+        </w:rPr>
+        <w:t>^</w:t>
+      </w:r>
+      <w:r>
+        <w:rPr>
+          <w:rFonts w:ascii="Helvetica" w:hAnsi="Helvetica" w:cs="Helvetica"/>
+          <w:color w:val="333333"/>
+          <w:szCs w:val="21"/>
+          <w:shd w:val="clear" w:color="auto" w:fill="FFFFFF"/>
+        </w:rPr>
+        <w:t>T</w:t>
+      </w:r>
+      <w:r>
+        <w:rPr>
+          <w:rFonts w:ascii="Helvetica" w:hAnsi="Helvetica" w:cs="Helvetica"/>
+          <w:color w:val="333333"/>
+          <w:szCs w:val="21"/>
+          <w:shd w:val="clear" w:color="auto" w:fill="FFFFFF"/>
+        </w:rPr>
+        <w:t xml:space="preserve"> for vertex u pop from S(stack)</w:t>
       </w:r>
     </w:p>
     <w:p>
@@ -9408,240 +11932,6 @@
           <w:szCs w:val="21"/>
           <w:shd w:val="clear" w:color="auto" w:fill="FFFFFF"/>
         </w:rPr>
-        <w:t>1 call DFS</w:t>
-      </w:r>
-      <w:r>
-        <w:rPr>
-          <w:rFonts w:ascii="Helvetica" w:hAnsi="Helvetica" w:cs="Helvetica"/>
-          <w:color w:val="333333"/>
-          <w:szCs w:val="21"/>
-          <w:shd w:val="clear" w:color="auto" w:fill="FFFFFF"/>
-        </w:rPr>
-        <w:t>.G(</w:t>
-      </w:r>
-      <w:r>
-        <w:rPr>
-          <w:rFonts w:ascii="Helvetica" w:hAnsi="Helvetica" w:cs="Helvetica"/>
-          <w:color w:val="333333"/>
-          <w:szCs w:val="21"/>
-          <w:shd w:val="clear" w:color="auto" w:fill="FFFFFF"/>
-        </w:rPr>
-        <w:t>Reverse Post-Order</w:t>
-      </w:r>
-      <w:r>
-        <w:rPr>
-          <w:rFonts w:ascii="Helvetica" w:hAnsi="Helvetica" w:cs="Helvetica"/>
-          <w:color w:val="333333"/>
-          <w:szCs w:val="21"/>
-          <w:shd w:val="clear" w:color="auto" w:fill="FFFFFF"/>
-        </w:rPr>
-        <w:t>)</w:t>
-      </w:r>
-      <w:r>
-        <w:rPr>
-          <w:rFonts w:ascii="Helvetica" w:hAnsi="Helvetica" w:cs="Helvetica" w:hint="eastAsia"/>
-          <w:color w:val="333333"/>
-          <w:szCs w:val="21"/>
-          <w:shd w:val="clear" w:color="auto" w:fill="FFFFFF"/>
-        </w:rPr>
-        <w:t xml:space="preserve"> </w:t>
-      </w:r>
-      <w:r>
-        <w:rPr>
-          <w:rFonts w:ascii="Helvetica" w:hAnsi="Helvetica" w:cs="Helvetica"/>
-          <w:color w:val="333333"/>
-          <w:szCs w:val="21"/>
-          <w:shd w:val="clear" w:color="auto" w:fill="FFFFFF"/>
-        </w:rPr>
-        <w:t>for each vertex u</w:t>
-      </w:r>
-      <w:r>
-        <w:rPr>
-          <w:rFonts w:ascii="Helvetica" w:hAnsi="Helvetica" w:cs="Helvetica"/>
-          <w:color w:val="333333"/>
-          <w:szCs w:val="21"/>
-          <w:shd w:val="clear" w:color="auto" w:fill="FFFFFF"/>
-        </w:rPr>
-        <w:t xml:space="preserve"> -&gt; stored in S(stack)</w:t>
-      </w:r>
-    </w:p>
-    <w:p>
-      <w:pPr>
-        <w:widowControl/>
-        <w:autoSpaceDE w:val="0"/>
-        <w:autoSpaceDN w:val="0"/>
-        <w:adjustRightInd w:val="0"/>
-        <w:jc w:val="left"/>
-        <w:rPr>
-          <w:rFonts w:ascii="Helvetica" w:hAnsi="Helvetica" w:cs="Helvetica"/>
-          <w:color w:val="333333"/>
-          <w:szCs w:val="21"/>
-          <w:shd w:val="clear" w:color="auto" w:fill="FFFFFF"/>
-        </w:rPr>
-      </w:pPr>
-      <w:r>
-        <w:rPr>
-          <w:rFonts w:ascii="Helvetica" w:hAnsi="Helvetica" w:cs="Helvetica"/>
-          <w:color w:val="333333"/>
-          <w:szCs w:val="21"/>
-          <w:shd w:val="clear" w:color="auto" w:fill="FFFFFF"/>
-        </w:rPr>
-        <w:t xml:space="preserve">2 </w:t>
-      </w:r>
-      <w:r>
-        <w:rPr>
-          <w:rFonts w:ascii="Helvetica" w:hAnsi="Helvetica" w:cs="Helvetica" w:hint="eastAsia"/>
-          <w:color w:val="333333"/>
-          <w:szCs w:val="21"/>
-          <w:shd w:val="clear" w:color="auto" w:fill="FFFFFF"/>
-        </w:rPr>
-        <w:t>计算</w:t>
-      </w:r>
-      <w:r>
-        <w:rPr>
-          <w:rFonts w:ascii="Helvetica" w:hAnsi="Helvetica" w:cs="Helvetica"/>
-          <w:color w:val="333333"/>
-          <w:szCs w:val="21"/>
-          <w:shd w:val="clear" w:color="auto" w:fill="FFFFFF"/>
-        </w:rPr>
-        <w:t xml:space="preserve"> G</w:t>
-      </w:r>
-      <w:r>
-        <w:rPr>
-          <w:rFonts w:ascii="Helvetica" w:hAnsi="Helvetica" w:cs="Helvetica"/>
-          <w:color w:val="333333"/>
-          <w:szCs w:val="21"/>
-          <w:shd w:val="clear" w:color="auto" w:fill="FFFFFF"/>
-        </w:rPr>
-        <w:t>^</w:t>
-      </w:r>
-      <w:r>
-        <w:rPr>
-          <w:rFonts w:ascii="Helvetica" w:hAnsi="Helvetica" w:cs="Helvetica"/>
-          <w:color w:val="333333"/>
-          <w:szCs w:val="21"/>
-          <w:shd w:val="clear" w:color="auto" w:fill="FFFFFF"/>
-        </w:rPr>
-        <w:t>T</w:t>
-      </w:r>
-      <w:r>
-        <w:rPr>
-          <w:rFonts w:ascii="Helvetica" w:hAnsi="Helvetica" w:cs="Helvetica"/>
-          <w:color w:val="333333"/>
-          <w:szCs w:val="21"/>
-          <w:shd w:val="clear" w:color="auto" w:fill="FFFFFF"/>
-        </w:rPr>
-        <w:t>(</w:t>
-      </w:r>
-      <w:r>
-        <w:rPr>
-          <w:rFonts w:ascii="Helvetica" w:hAnsi="Helvetica" w:cs="Helvetica" w:hint="eastAsia"/>
-          <w:color w:val="333333"/>
-          <w:szCs w:val="21"/>
-          <w:shd w:val="clear" w:color="auto" w:fill="FFFFFF"/>
-        </w:rPr>
-        <w:t>G</w:t>
-      </w:r>
-      <w:r>
-        <w:rPr>
-          <w:rFonts w:ascii="Helvetica" w:hAnsi="Helvetica" w:cs="Helvetica" w:hint="eastAsia"/>
-          <w:color w:val="333333"/>
-          <w:szCs w:val="21"/>
-          <w:shd w:val="clear" w:color="auto" w:fill="FFFFFF"/>
-        </w:rPr>
-        <w:t>的</w:t>
-      </w:r>
-      <w:r>
-        <w:rPr>
-          <w:rFonts w:ascii="Helvetica" w:hAnsi="Helvetica" w:cs="Helvetica" w:hint="eastAsia"/>
-          <w:color w:val="333333"/>
-          <w:szCs w:val="21"/>
-          <w:shd w:val="clear" w:color="auto" w:fill="FFFFFF"/>
-        </w:rPr>
-        <w:t>reverse graph</w:t>
-      </w:r>
-      <w:r>
-        <w:rPr>
-          <w:rFonts w:ascii="Helvetica" w:hAnsi="Helvetica" w:cs="Helvetica"/>
-          <w:color w:val="333333"/>
-          <w:szCs w:val="21"/>
-          <w:shd w:val="clear" w:color="auto" w:fill="FFFFFF"/>
-        </w:rPr>
-        <w:t>)</w:t>
-      </w:r>
-    </w:p>
-    <w:p>
-      <w:pPr>
-        <w:widowControl/>
-        <w:autoSpaceDE w:val="0"/>
-        <w:autoSpaceDN w:val="0"/>
-        <w:adjustRightInd w:val="0"/>
-        <w:jc w:val="left"/>
-        <w:rPr>
-          <w:rFonts w:ascii="Helvetica" w:hAnsi="Helvetica" w:cs="Helvetica"/>
-          <w:color w:val="333333"/>
-          <w:szCs w:val="21"/>
-          <w:shd w:val="clear" w:color="auto" w:fill="FFFFFF"/>
-        </w:rPr>
-      </w:pPr>
-      <w:r>
-        <w:rPr>
-          <w:rFonts w:ascii="Helvetica" w:hAnsi="Helvetica" w:cs="Helvetica"/>
-          <w:color w:val="333333"/>
-          <w:szCs w:val="21"/>
-          <w:shd w:val="clear" w:color="auto" w:fill="FFFFFF"/>
-        </w:rPr>
-        <w:t>3 call DFS.G</w:t>
-      </w:r>
-      <w:r>
-        <w:rPr>
-          <w:rFonts w:ascii="Helvetica" w:hAnsi="Helvetica" w:cs="Helvetica"/>
-          <w:color w:val="333333"/>
-          <w:szCs w:val="21"/>
-          <w:shd w:val="clear" w:color="auto" w:fill="FFFFFF"/>
-        </w:rPr>
-        <w:t>^</w:t>
-      </w:r>
-      <w:r>
-        <w:rPr>
-          <w:rFonts w:ascii="Helvetica" w:hAnsi="Helvetica" w:cs="Helvetica"/>
-          <w:color w:val="333333"/>
-          <w:szCs w:val="21"/>
-          <w:shd w:val="clear" w:color="auto" w:fill="FFFFFF"/>
-        </w:rPr>
-        <w:t>T</w:t>
-      </w:r>
-      <w:r>
-        <w:rPr>
-          <w:rFonts w:ascii="Helvetica" w:hAnsi="Helvetica" w:cs="Helvetica"/>
-          <w:color w:val="333333"/>
-          <w:szCs w:val="21"/>
-          <w:shd w:val="clear" w:color="auto" w:fill="FFFFFF"/>
-        </w:rPr>
-        <w:t xml:space="preserve"> for vertex u pop from S(stack)</w:t>
-      </w:r>
-    </w:p>
-    <w:p>
-      <w:pPr>
-        <w:widowControl/>
-        <w:autoSpaceDE w:val="0"/>
-        <w:autoSpaceDN w:val="0"/>
-        <w:adjustRightInd w:val="0"/>
-        <w:jc w:val="left"/>
-        <w:rPr>
-          <w:rFonts w:ascii="Helvetica" w:hAnsi="Helvetica" w:cs="Helvetica"/>
-          <w:color w:val="333333"/>
-          <w:szCs w:val="21"/>
-          <w:shd w:val="clear" w:color="auto" w:fill="FFFFFF"/>
-        </w:rPr>
-      </w:pPr>
-      <w:r>
-        <w:rPr>
-          <w:rFonts w:ascii="Helvetica" w:hAnsi="Helvetica" w:cs="Helvetica"/>
-          <w:color w:val="333333"/>
-          <w:szCs w:val="21"/>
-          <w:shd w:val="clear" w:color="auto" w:fill="FFFFFF"/>
-        </w:rPr>
         <w:t>4 output the vertices of each tree in the depth-first forest formed in line 3 as a</w:t>
       </w:r>
       <w:r>
@@ -9668,37 +11958,93 @@
         <w:shd w:val="clear" w:color="auto" w:fill="FFFFFF"/>
         <w:spacing w:line="360" w:lineRule="atLeast"/>
         <w:rPr>
-          <w:rFonts w:ascii="Helvetica" w:hAnsi="Helvetica" w:cs="Helvetica"/>
-          <w:b/>
+          <w:rFonts w:ascii="Arial" w:hAnsi="Arial" w:cs="Arial"/>
           <w:color w:val="333333"/>
           <w:sz w:val="24"/>
           <w:szCs w:val="24"/>
           <w:shd w:val="clear" w:color="auto" w:fill="FFFFFF"/>
         </w:rPr>
       </w:pPr>
+      <w:r>
+        <w:rPr>
+          <w:rFonts w:ascii="Helvetica" w:hAnsi="Helvetica" w:cs="Helvetica" w:hint="eastAsia"/>
+          <w:b/>
+          <w:color w:val="333333"/>
+          <w:sz w:val="24"/>
+          <w:szCs w:val="24"/>
+          <w:shd w:val="clear" w:color="auto" w:fill="FFFFFF"/>
+        </w:rPr>
+        <w:lastRenderedPageBreak/>
+        <w:t>最小生成树</w:t>
+      </w:r>
     </w:p>
     <w:p>
       <w:pPr>
         <w:shd w:val="clear" w:color="auto" w:fill="FFFFFF"/>
         <w:spacing w:line="360" w:lineRule="atLeast"/>
         <w:rPr>
-          <w:rFonts w:ascii="Arial" w:hAnsi="Arial" w:cs="Arial"/>
-          <w:color w:val="333333"/>
-          <w:sz w:val="24"/>
-          <w:szCs w:val="24"/>
-          <w:shd w:val="clear" w:color="auto" w:fill="FFFFFF"/>
-        </w:rPr>
-      </w:pPr>
+          <w:rFonts w:ascii="Verdana" w:hAnsi="Verdana"/>
+          <w:color w:val="000000"/>
+          <w:szCs w:val="21"/>
+        </w:rPr>
+      </w:pPr>
+      <w:r>
+        <w:rPr>
+          <w:rFonts w:ascii="Verdana" w:hAnsi="Verdana"/>
+          <w:color w:val="000000"/>
+          <w:szCs w:val="21"/>
+        </w:rPr>
+        <w:t>Minimum Spanning Tre</w:t>
+      </w:r>
+      <w:r>
+        <w:rPr>
+          <w:rFonts w:ascii="Verdana" w:hAnsi="Verdana" w:hint="eastAsia"/>
+          <w:color w:val="000000"/>
+          <w:szCs w:val="21"/>
+        </w:rPr>
+        <w:t>e</w:t>
+      </w:r>
       <w:r>
         <w:rPr>
           <w:rFonts w:ascii="Helvetica" w:hAnsi="Helvetica" w:cs="Helvetica" w:hint="eastAsia"/>
-          <w:b/>
-          <w:color w:val="333333"/>
-          <w:sz w:val="24"/>
-          <w:szCs w:val="24"/>
-          <w:shd w:val="clear" w:color="auto" w:fill="FFFFFF"/>
-        </w:rPr>
-        <w:t>最小生成树</w:t>
+          <w:color w:val="333333"/>
+          <w:szCs w:val="21"/>
+          <w:shd w:val="clear" w:color="auto" w:fill="FFFFFF"/>
+        </w:rPr>
+        <w:t>（最小权重生成树）</w:t>
+      </w:r>
+      <w:r>
+        <w:rPr>
+          <w:rFonts w:ascii="Verdana" w:hAnsi="Verdana" w:hint="eastAsia"/>
+          <w:color w:val="000000"/>
+          <w:szCs w:val="21"/>
+        </w:rPr>
+        <w:t>：</w:t>
+      </w:r>
+      <w:r>
+        <w:rPr>
+          <w:rFonts w:ascii="Verdana" w:hAnsi="Verdana"/>
+          <w:color w:val="000000"/>
+          <w:szCs w:val="21"/>
+        </w:rPr>
+        <w:t>边子集所构成的树中，不但包括了连通图里的所有</w:t>
+      </w:r>
+      <w:r>
+        <w:rPr>
+          <w:rStyle w:val="ilh-page"/>
+          <w:rFonts w:ascii="Verdana" w:hAnsi="Verdana"/>
+          <w:color w:val="000000"/>
+          <w:szCs w:val="21"/>
+        </w:rPr>
+        <w:t>顶点</w:t>
+      </w:r>
+      <w:r>
+        <w:rPr>
+          <w:rFonts w:ascii="Verdana" w:hAnsi="Verdana"/>
+          <w:color w:val="000000"/>
+          <w:szCs w:val="21"/>
+        </w:rPr>
+        <w:t>，且其所有边的权值之和亦为最小。</w:t>
       </w:r>
     </w:p>
     <w:p>
@@ -9713,61 +12059,37 @@
       </w:pPr>
       <w:r>
         <w:rPr>
-          <w:rFonts w:ascii="Verdana" w:hAnsi="Verdana"/>
-          <w:color w:val="000000"/>
-          <w:szCs w:val="21"/>
-        </w:rPr>
-        <w:t>Minimum Spanning Tre</w:t>
-      </w:r>
-      <w:r>
-        <w:rPr>
           <w:rFonts w:ascii="Verdana" w:hAnsi="Verdana" w:hint="eastAsia"/>
           <w:color w:val="000000"/>
           <w:szCs w:val="21"/>
         </w:rPr>
-        <w:t>e</w:t>
-      </w:r>
-      <w:r>
-        <w:rPr>
-          <w:rFonts w:ascii="Helvetica" w:hAnsi="Helvetica" w:cs="Helvetica" w:hint="eastAsia"/>
-          <w:color w:val="333333"/>
-          <w:szCs w:val="21"/>
-          <w:shd w:val="clear" w:color="auto" w:fill="FFFFFF"/>
-        </w:rPr>
-        <w:t>（最小权重生成树）</w:t>
-      </w:r>
+        <w:t>贪心算法：</w:t>
+      </w:r>
+      <w:proofErr w:type="spellStart"/>
       <w:r>
         <w:rPr>
           <w:rFonts w:ascii="Verdana" w:hAnsi="Verdana" w:hint="eastAsia"/>
           <w:color w:val="000000"/>
           <w:szCs w:val="21"/>
         </w:rPr>
-        <w:t>：</w:t>
-      </w:r>
-      <w:r>
-        <w:rPr>
-          <w:rFonts w:ascii="Verdana" w:hAnsi="Verdana"/>
-          <w:color w:val="000000"/>
-          <w:szCs w:val="21"/>
-        </w:rPr>
-        <w:t>边子集所构成的树中，不但包括了连通图里的所有</w:t>
-      </w:r>
-      <w:r>
-        <w:rPr>
-          <w:rStyle w:val="ilh-page"/>
-          <w:rFonts w:ascii="Verdana" w:hAnsi="Verdana"/>
-          <w:color w:val="000000"/>
-          <w:szCs w:val="21"/>
-        </w:rPr>
-        <w:t>顶点</w:t>
-      </w:r>
-      <w:r>
-        <w:rPr>
-          <w:rFonts w:ascii="Verdana" w:hAnsi="Verdana"/>
-          <w:color w:val="000000"/>
-          <w:szCs w:val="21"/>
-        </w:rPr>
-        <w:t>，且其所有边的权值之和亦为最小。</w:t>
+        <w:t>K</w:t>
+      </w:r>
+      <w:r>
+        <w:rPr>
+          <w:rFonts w:ascii="Verdana" w:hAnsi="Verdana"/>
+          <w:color w:val="000000"/>
+          <w:szCs w:val="21"/>
+        </w:rPr>
+        <w:t>ruskal</w:t>
+      </w:r>
+      <w:proofErr w:type="spellEnd"/>
+      <w:r>
+        <w:rPr>
+          <w:rFonts w:ascii="Verdana" w:hAnsi="Verdana"/>
+          <w:color w:val="000000"/>
+          <w:szCs w:val="21"/>
+        </w:rPr>
+        <w:t>, Prim</w:t>
       </w:r>
     </w:p>
     <w:p>
@@ -9786,23 +12108,41 @@
           <w:color w:val="000000"/>
           <w:szCs w:val="21"/>
         </w:rPr>
-        <w:t>贪心算法：</w:t>
-      </w:r>
-      <w:r>
-        <w:rPr>
-          <w:rFonts w:ascii="Verdana" w:hAnsi="Verdana" w:hint="eastAsia"/>
-          <w:color w:val="000000"/>
-          <w:szCs w:val="21"/>
-        </w:rPr>
-        <w:t>K</w:t>
-      </w:r>
-      <w:r>
-        <w:rPr>
-          <w:rFonts w:ascii="Verdana" w:hAnsi="Verdana"/>
-          <w:color w:val="000000"/>
-          <w:szCs w:val="21"/>
-        </w:rPr>
-        <w:t>ruskal, Prim</w:t>
+        <w:t>使用</w:t>
+      </w:r>
+      <w:r>
+        <w:rPr>
+          <w:rFonts w:ascii="Verdana" w:hAnsi="Verdana"/>
+          <w:color w:val="000000"/>
+          <w:szCs w:val="21"/>
+        </w:rPr>
+        <w:t xml:space="preserve">binary-heap </w:t>
+      </w:r>
+      <w:r>
+        <w:rPr>
+          <w:rFonts w:ascii="Verdana" w:hAnsi="Verdana"/>
+          <w:color w:val="000000"/>
+          <w:szCs w:val="21"/>
+        </w:rPr>
+        <w:t>O(</w:t>
+      </w:r>
+      <w:proofErr w:type="spellStart"/>
+      <w:r>
+        <w:rPr>
+          <w:rFonts w:ascii="Verdana" w:hAnsi="Verdana"/>
+          <w:color w:val="000000"/>
+          <w:szCs w:val="21"/>
+        </w:rPr>
+        <w:t>ElgV</w:t>
+      </w:r>
+      <w:proofErr w:type="spellEnd"/>
+      <w:r>
+        <w:rPr>
+          <w:rFonts w:ascii="Verdana" w:hAnsi="Verdana"/>
+          <w:color w:val="000000"/>
+          <w:szCs w:val="21"/>
+        </w:rPr>
+        <w:t xml:space="preserve">). </w:t>
       </w:r>
     </w:p>
     <w:p>
@@ -9829,15 +12169,57 @@
           <w:color w:val="000000"/>
           <w:szCs w:val="21"/>
         </w:rPr>
-        <w:t xml:space="preserve">binary-heap </w:t>
-      </w:r>
-      <w:r>
-        <w:rPr>
-          <w:rFonts w:ascii="Verdana" w:hAnsi="Verdana"/>
-          <w:color w:val="000000"/>
-          <w:szCs w:val="21"/>
-        </w:rPr>
-        <w:t xml:space="preserve">O(ElgV). </w:t>
+        <w:t>Fibonacci heaps, Prim</w:t>
+      </w:r>
+      <w:r>
+        <w:rPr>
+          <w:rFonts w:ascii="Verdana" w:hAnsi="Verdana"/>
+          <w:color w:val="000000"/>
+          <w:szCs w:val="21"/>
+        </w:rPr>
+        <w:t xml:space="preserve"> </w:t>
+      </w:r>
+      <w:r>
+        <w:rPr>
+          <w:rFonts w:ascii="Verdana" w:hAnsi="Verdana"/>
+          <w:color w:val="000000"/>
+          <w:szCs w:val="21"/>
+        </w:rPr>
+        <w:t>O(</w:t>
+      </w:r>
+      <w:proofErr w:type="spellStart"/>
+      <w:r>
+        <w:rPr>
+          <w:rFonts w:ascii="Verdana" w:hAnsi="Verdana"/>
+          <w:color w:val="000000"/>
+          <w:szCs w:val="21"/>
+        </w:rPr>
+        <w:t>E+VlgV</w:t>
+      </w:r>
+      <w:proofErr w:type="spellEnd"/>
+      <w:r>
+        <w:rPr>
+          <w:rFonts w:ascii="Verdana" w:hAnsi="Verdana"/>
+          <w:color w:val="000000"/>
+          <w:szCs w:val="21"/>
+        </w:rPr>
+        <w:t>)</w:t>
+      </w:r>
+      <w:r>
+        <w:rPr>
+          <w:rFonts w:ascii="Verdana" w:hAnsi="Verdana" w:hint="eastAsia"/>
+          <w:color w:val="000000"/>
+          <w:szCs w:val="21"/>
+        </w:rPr>
+        <w:t>。</w:t>
+      </w:r>
+      <w:r>
+        <w:rPr>
+          <w:rFonts w:ascii="Verdana" w:hAnsi="Verdana"/>
+          <w:color w:val="000000"/>
+          <w:szCs w:val="21"/>
+        </w:rPr>
+        <w:t xml:space="preserve"> </w:t>
       </w:r>
     </w:p>
     <w:p>
@@ -9856,31 +12238,23 @@
           <w:color w:val="000000"/>
           <w:szCs w:val="21"/>
         </w:rPr>
-        <w:t>使用</w:t>
-      </w:r>
-      <w:r>
-        <w:rPr>
-          <w:rFonts w:ascii="Verdana" w:hAnsi="Verdana"/>
-          <w:color w:val="000000"/>
-          <w:szCs w:val="21"/>
-        </w:rPr>
-        <w:t>Fibonacci heaps, Prim</w:t>
-      </w:r>
-      <w:r>
-        <w:rPr>
-          <w:rFonts w:ascii="Verdana" w:hAnsi="Verdana"/>
-          <w:color w:val="000000"/>
-          <w:szCs w:val="21"/>
-        </w:rPr>
-        <w:t xml:space="preserve"> </w:t>
-      </w:r>
-      <w:r>
-        <w:rPr>
-          <w:rFonts w:ascii="Verdana" w:hAnsi="Verdana"/>
-          <w:color w:val="000000"/>
-          <w:szCs w:val="21"/>
-        </w:rPr>
-        <w:t>O(E+VlgV)</w:t>
+        <w:t>运行在</w:t>
+      </w:r>
+      <w:r>
+        <w:rPr>
+          <w:rFonts w:ascii="Verdana" w:hAnsi="Verdana"/>
+          <w:color w:val="000000"/>
+          <w:szCs w:val="21"/>
+        </w:rPr>
+        <w:t>|V</w:t>
+      </w:r>
+      <w:r>
+        <w:rPr>
+          <w:rFonts w:ascii="Verdana" w:hAnsi="Verdana"/>
+          <w:color w:val="000000"/>
+          <w:szCs w:val="21"/>
+        </w:rPr>
+        <w:t>|</w:t>
       </w:r>
       <w:r>
         <w:rPr>
@@ -9888,50 +12262,23 @@
           <w:color w:val="000000"/>
           <w:szCs w:val="21"/>
         </w:rPr>
-        <w:t>。</w:t>
-      </w:r>
-      <w:r>
-        <w:rPr>
-          <w:rFonts w:ascii="Verdana" w:hAnsi="Verdana"/>
-          <w:color w:val="000000"/>
-          <w:szCs w:val="21"/>
-        </w:rPr>
-        <w:t xml:space="preserve"> </w:t>
-      </w:r>
-    </w:p>
-    <w:p>
-      <w:pPr>
-        <w:shd w:val="clear" w:color="auto" w:fill="FFFFFF"/>
-        <w:spacing w:line="360" w:lineRule="atLeast"/>
-        <w:rPr>
-          <w:rFonts w:ascii="Verdana" w:hAnsi="Verdana"/>
-          <w:color w:val="000000"/>
-          <w:szCs w:val="21"/>
-        </w:rPr>
-      </w:pPr>
+        <w:t>远远小于</w:t>
+      </w:r>
+      <w:r>
+        <w:rPr>
+          <w:rFonts w:ascii="Verdana" w:hAnsi="Verdana"/>
+          <w:color w:val="000000"/>
+          <w:szCs w:val="21"/>
+        </w:rPr>
+        <w:t>|E|</w:t>
+      </w:r>
       <w:r>
         <w:rPr>
           <w:rFonts w:ascii="Verdana" w:hAnsi="Verdana" w:hint="eastAsia"/>
           <w:color w:val="000000"/>
           <w:szCs w:val="21"/>
         </w:rPr>
-        <w:t>运行在</w:t>
-      </w:r>
-      <w:r>
-        <w:rPr>
-          <w:rFonts w:ascii="Verdana" w:hAnsi="Verdana"/>
-          <w:color w:val="000000"/>
-          <w:szCs w:val="21"/>
-        </w:rPr>
-        <w:t>|V</w:t>
-      </w:r>
-      <w:r>
-        <w:rPr>
-          <w:rFonts w:ascii="Verdana" w:hAnsi="Verdana"/>
-          <w:color w:val="000000"/>
-          <w:szCs w:val="21"/>
-        </w:rPr>
-        <w:t>|</w:t>
+        <w:t>时，相对</w:t>
       </w:r>
       <w:r>
         <w:rPr>
@@ -9939,15 +12286,7 @@
           <w:color w:val="000000"/>
           <w:szCs w:val="21"/>
         </w:rPr>
-        <w:t>远远小于</w:t>
-      </w:r>
-      <w:r>
-        <w:rPr>
-          <w:rFonts w:ascii="Verdana" w:hAnsi="Verdana"/>
-          <w:color w:val="000000"/>
-          <w:szCs w:val="21"/>
-        </w:rPr>
-        <w:t>|E|</w:t>
+        <w:t>binary-heap</w:t>
       </w:r>
       <w:r>
         <w:rPr>
@@ -9955,32 +12294,16 @@
           <w:color w:val="000000"/>
           <w:szCs w:val="21"/>
         </w:rPr>
-        <w:t>时，相对</w:t>
-      </w:r>
-      <w:r>
-        <w:rPr>
-          <w:rFonts w:ascii="Verdana" w:hAnsi="Verdana" w:hint="eastAsia"/>
-          <w:color w:val="000000"/>
-          <w:szCs w:val="21"/>
-        </w:rPr>
-        <w:t>binary-heap</w:t>
-      </w:r>
-      <w:r>
-        <w:rPr>
-          <w:rFonts w:ascii="Verdana" w:hAnsi="Verdana" w:hint="eastAsia"/>
-          <w:color w:val="000000"/>
-          <w:szCs w:val="21"/>
-        </w:rPr>
         <w:t>改进很大。</w:t>
       </w:r>
     </w:p>
     <w:p>
       <w:pPr>
-        <w:pStyle w:val="NormalWeb"/>
+        <w:pStyle w:val="a8"/>
         <w:shd w:val="clear" w:color="auto" w:fill="FFFFFF"/>
         <w:spacing w:before="150" w:beforeAutospacing="0" w:after="150" w:afterAutospacing="0"/>
         <w:rPr>
-          <w:rStyle w:val="Strong"/>
+          <w:rStyle w:val="a6"/>
           <w:rFonts w:ascii="Verdana" w:hAnsi="Verdana"/>
           <w:bCs w:val="0"/>
           <w:color w:val="000000"/>
@@ -9989,7 +12312,7 @@
     </w:p>
     <w:p>
       <w:pPr>
-        <w:pStyle w:val="NormalWeb"/>
+        <w:pStyle w:val="a8"/>
         <w:shd w:val="clear" w:color="auto" w:fill="FFFFFF"/>
         <w:spacing w:before="150" w:beforeAutospacing="0" w:after="150" w:afterAutospacing="0"/>
         <w:rPr>
@@ -9999,6 +12322,7 @@
           <w:szCs w:val="21"/>
         </w:rPr>
       </w:pPr>
+      <w:proofErr w:type="spellStart"/>
       <w:r>
         <w:rPr>
           <w:b/>
@@ -10007,12 +12331,23 @@
           <w:sz w:val="21"/>
           <w:szCs w:val="21"/>
         </w:rPr>
-        <w:t>Kruskal算法</w:t>
-      </w:r>
-    </w:p>
-    <w:p>
-      <w:pPr>
-        <w:pStyle w:val="NormalWeb"/>
+        <w:t>Kruskal</w:t>
+      </w:r>
+      <w:proofErr w:type="spellEnd"/>
+      <w:r>
+        <w:rPr>
+          <w:b/>
+          <w:bCs/>
+          <w:color w:val="000000"/>
+          <w:sz w:val="21"/>
+          <w:szCs w:val="21"/>
+        </w:rPr>
+        <w:t>算法</w:t>
+      </w:r>
+    </w:p>
+    <w:p>
+      <w:pPr>
+        <w:pStyle w:val="a8"/>
         <w:shd w:val="clear" w:color="auto" w:fill="FFFFFF"/>
         <w:spacing w:before="150" w:beforeAutospacing="0" w:after="150" w:afterAutospacing="0"/>
         <w:rPr>
@@ -10038,8 +12373,9 @@
           <w:sz w:val="21"/>
           <w:szCs w:val="21"/>
         </w:rPr>
-        <w:t>Joseph Kruskal</w:t>
-      </w:r>
+        <w:t xml:space="preserve">Joseph </w:t>
+      </w:r>
+      <w:proofErr w:type="spellStart"/>
       <w:r>
         <w:rPr>
           <w:rFonts w:ascii="Verdana" w:hAnsi="Verdana"/>
@@ -10047,6 +12383,16 @@
           <w:sz w:val="21"/>
           <w:szCs w:val="21"/>
         </w:rPr>
+        <w:t>Kruskal</w:t>
+      </w:r>
+      <w:proofErr w:type="spellEnd"/>
+      <w:r>
+        <w:rPr>
+          <w:rFonts w:ascii="Verdana" w:hAnsi="Verdana"/>
+          <w:color w:val="000000"/>
+          <w:sz w:val="21"/>
+          <w:szCs w:val="21"/>
+        </w:rPr>
         <w:t>在</w:t>
       </w:r>
       <w:r>
@@ -10097,7 +12443,7 @@
     </w:p>
     <w:p>
       <w:pPr>
-        <w:pStyle w:val="NormalWeb"/>
+        <w:pStyle w:val="a8"/>
         <w:shd w:val="clear" w:color="auto" w:fill="FFFFFF"/>
         <w:spacing w:before="150" w:beforeAutospacing="0" w:after="150" w:afterAutospacing="0"/>
         <w:rPr>
@@ -10119,7 +12465,7 @@
     </w:p>
     <w:p>
       <w:pPr>
-        <w:pStyle w:val="NormalWeb"/>
+        <w:pStyle w:val="a8"/>
         <w:shd w:val="clear" w:color="auto" w:fill="FFFFFF"/>
         <w:spacing w:before="150" w:beforeAutospacing="0" w:after="150" w:afterAutospacing="0"/>
         <w:ind w:left="450"/>
@@ -10187,7 +12533,7 @@
     </w:p>
     <w:p>
       <w:pPr>
-        <w:pStyle w:val="NormalWeb"/>
+        <w:pStyle w:val="a8"/>
         <w:shd w:val="clear" w:color="auto" w:fill="FFFFFF"/>
         <w:spacing w:before="150" w:beforeAutospacing="0" w:after="150" w:afterAutospacing="0"/>
         <w:ind w:left="450"/>
@@ -10216,6 +12562,7 @@
         </w:rPr>
         <w:t>新建图</w:t>
       </w:r>
+      <w:proofErr w:type="spellStart"/>
       <w:r>
         <w:rPr>
           <w:rFonts w:ascii="Verdana" w:hAnsi="Verdana"/>
@@ -10243,6 +12590,7 @@
         </w:rPr>
         <w:t>new</w:t>
       </w:r>
+      <w:proofErr w:type="spellEnd"/>
       <w:r>
         <w:rPr>
           <w:rFonts w:ascii="Verdana" w:hAnsi="Verdana"/>
@@ -10252,6 +12600,7 @@
         </w:rPr>
         <w:t>，</w:t>
       </w:r>
+      <w:proofErr w:type="spellStart"/>
       <w:r>
         <w:rPr>
           <w:rFonts w:ascii="Verdana" w:hAnsi="Verdana"/>
@@ -10279,6 +12628,7 @@
         </w:rPr>
         <w:t>new</w:t>
       </w:r>
+      <w:proofErr w:type="spellEnd"/>
       <w:r>
         <w:rPr>
           <w:rFonts w:ascii="Verdana" w:hAnsi="Verdana"/>
@@ -10309,7 +12659,7 @@
     </w:p>
     <w:p>
       <w:pPr>
-        <w:pStyle w:val="NormalWeb"/>
+        <w:pStyle w:val="a8"/>
         <w:shd w:val="clear" w:color="auto" w:fill="FFFFFF"/>
         <w:spacing w:before="150" w:beforeAutospacing="0" w:after="150" w:afterAutospacing="0"/>
         <w:ind w:left="450"/>
@@ -10386,7 +12736,7 @@
     </w:p>
     <w:p>
       <w:pPr>
-        <w:pStyle w:val="NormalWeb"/>
+        <w:pStyle w:val="a8"/>
         <w:shd w:val="clear" w:color="auto" w:fill="FFFFFF"/>
         <w:spacing w:before="150" w:beforeAutospacing="0" w:after="150" w:afterAutospacing="0"/>
         <w:ind w:left="450"/>
@@ -10454,7 +12804,7 @@
     </w:p>
     <w:p>
       <w:pPr>
-        <w:pStyle w:val="NormalWeb"/>
+        <w:pStyle w:val="a8"/>
         <w:shd w:val="clear" w:color="auto" w:fill="FFFFFF"/>
         <w:spacing w:before="150" w:beforeAutospacing="0" w:after="150" w:afterAutospacing="0"/>
         <w:ind w:left="450"/>
@@ -10492,6 +12842,7 @@
         </w:rPr>
         <w:t>这条边连接的两个节点于图</w:t>
       </w:r>
+      <w:proofErr w:type="spellStart"/>
       <w:r>
         <w:rPr>
           <w:rFonts w:ascii="Verdana" w:hAnsi="Verdana"/>
@@ -10519,6 +12870,7 @@
         </w:rPr>
         <w:t>new</w:t>
       </w:r>
+      <w:proofErr w:type="spellEnd"/>
       <w:r>
         <w:rPr>
           <w:rFonts w:ascii="Verdana" w:hAnsi="Verdana"/>
@@ -10558,7 +12910,7 @@
     </w:p>
     <w:p>
       <w:pPr>
-        <w:pStyle w:val="NormalWeb"/>
+        <w:pStyle w:val="a8"/>
         <w:shd w:val="clear" w:color="auto" w:fill="FFFFFF"/>
         <w:spacing w:before="150" w:beforeAutospacing="0" w:after="150" w:afterAutospacing="0"/>
         <w:ind w:left="450"/>
@@ -10596,6 +12948,7 @@
         </w:rPr>
         <w:t>添加这条边到图</w:t>
       </w:r>
+      <w:proofErr w:type="spellStart"/>
       <w:r>
         <w:rPr>
           <w:rFonts w:ascii="Verdana" w:hAnsi="Verdana"/>
@@ -10623,6 +12976,7 @@
         </w:rPr>
         <w:t>new</w:t>
       </w:r>
+      <w:proofErr w:type="spellEnd"/>
       <w:r>
         <w:rPr>
           <w:rFonts w:ascii="Verdana" w:hAnsi="Verdana"/>
@@ -10635,7 +12989,7 @@
     </w:p>
     <w:p>
       <w:pPr>
-        <w:pStyle w:val="NormalWeb"/>
+        <w:pStyle w:val="a8"/>
         <w:shd w:val="clear" w:color="auto" w:fill="FFFFFF"/>
         <w:spacing w:before="150" w:beforeAutospacing="0" w:after="150" w:afterAutospacing="0"/>
         <w:ind w:left="450"/>
@@ -10662,7 +13016,7 @@
                     </pic:cNvPicPr>
                   </pic:nvPicPr>
                   <pic:blipFill>
-                    <a:blip r:embed="rId12" cstate="print">
+                    <a:blip r:embed="rId9" cstate="print">
                       <a:extLst>
                         <a:ext uri="{28A0092B-C50C-407E-A947-70E740481C1C}">
                           <a14:useLocalDpi xmlns:a14="http://schemas.microsoft.com/office/drawing/2010/main" xmlns:wps="http://schemas.microsoft.com/office/word/2010/wordprocessingShape" xmlns:wpi="http://schemas.microsoft.com/office/word/2010/wordprocessingInk" xmlns:wpg="http://schemas.microsoft.com/office/word/2010/wordprocessingGroup" xmlns:w15="http://schemas.microsoft.com/office/word/2012/wordml" xmlns:w14="http://schemas.microsoft.com/office/word/2010/wordml" xmlns:w="http://schemas.openxmlformats.org/wordprocessingml/2006/main" xmlns:w10="urn:schemas-microsoft-com:office:word" xmlns:wp14="http://schemas.microsoft.com/office/word/2010/wordprocessingDrawing" xmlns:v="urn:schemas-microsoft-com:vml" xmlns:o="urn:schemas-microsoft-com:office:office" xmlns:mc="http://schemas.openxmlformats.org/markup-compatibility/2006" xmlns:wpc="http://schemas.microsoft.com/office/word/2010/wordprocessingCanvas" xmlns="" val="0"/>
@@ -10696,133 +13050,209 @@
     </w:p>
     <w:p>
       <w:pPr>
-        <w:pStyle w:val="NormalWeb"/>
+        <w:pStyle w:val="a8"/>
         <w:shd w:val="clear" w:color="auto" w:fill="FFFFFF"/>
         <w:spacing w:before="150" w:beforeAutospacing="0" w:after="150" w:afterAutospacing="0"/>
         <w:rPr>
-          <w:rStyle w:val="Strong"/>
-          <w:rFonts w:ascii="Verdana" w:hAnsi="Verdana"/>
-          <w:b w:val="0"/>
+          <w:rStyle w:val="a6"/>
+          <w:rFonts w:ascii="Verdana" w:hAnsi="Verdana" w:hint="eastAsia"/>
+          <w:bCs w:val="0"/>
           <w:color w:val="000000"/>
           <w:sz w:val="21"/>
           <w:szCs w:val="21"/>
         </w:rPr>
       </w:pPr>
-      <w:r>
-        <w:rPr>
-          <w:rStyle w:val="Strong"/>
-          <w:rFonts w:ascii="Verdana" w:hAnsi="Verdana"/>
-          <w:bCs w:val="0"/>
-          <w:color w:val="000000"/>
-          <w:sz w:val="21"/>
-          <w:szCs w:val="21"/>
-        </w:rPr>
-        <w:t>Prim</w:t>
-      </w:r>
-      <w:r>
-        <w:rPr>
-          <w:rStyle w:val="Strong"/>
-          <w:rFonts w:ascii="Verdana" w:hAnsi="Verdana"/>
-          <w:bCs w:val="0"/>
-          <w:color w:val="000000"/>
-          <w:sz w:val="21"/>
-          <w:szCs w:val="21"/>
-        </w:rPr>
-        <w:t>算法</w:t>
-      </w:r>
-    </w:p>
-    <w:p>
-      <w:pPr>
-        <w:pStyle w:val="NormalWeb"/>
+    </w:p>
+    <w:p>
+      <w:pPr>
+        <w:pStyle w:val="a8"/>
         <w:shd w:val="clear" w:color="auto" w:fill="FFFFFF"/>
         <w:spacing w:before="150" w:beforeAutospacing="0" w:after="150" w:afterAutospacing="0"/>
         <w:rPr>
-          <w:rFonts w:ascii="Verdana" w:hAnsi="Verdana"/>
+          <w:rStyle w:val="a6"/>
+          <w:rFonts w:ascii="Verdana" w:hAnsi="Verdana" w:hint="eastAsia"/>
+          <w:bCs w:val="0"/>
           <w:color w:val="000000"/>
           <w:sz w:val="21"/>
           <w:szCs w:val="21"/>
         </w:rPr>
       </w:pPr>
-      <w:r>
-        <w:rPr>
-          <w:rFonts w:ascii="Verdana" w:hAnsi="Verdana"/>
-          <w:color w:val="000000"/>
-          <w:sz w:val="21"/>
-          <w:szCs w:val="21"/>
-        </w:rPr>
-        <w:t>普里姆算法</w:t>
-      </w:r>
-      <w:r>
-        <w:rPr>
-          <w:rFonts w:ascii="Verdana" w:hAnsi="Verdana"/>
-          <w:color w:val="000000"/>
-          <w:sz w:val="21"/>
-          <w:szCs w:val="21"/>
-        </w:rPr>
-        <w:t>1957</w:t>
-      </w:r>
-      <w:r>
-        <w:rPr>
-          <w:rFonts w:ascii="Verdana" w:hAnsi="Verdana"/>
-          <w:color w:val="000000"/>
-          <w:sz w:val="21"/>
-          <w:szCs w:val="21"/>
-        </w:rPr>
-        <w:t>年由美国</w:t>
-      </w:r>
-      <w:r>
-        <w:t>Robert C. Prim</w:t>
-      </w:r>
-      <w:r>
-        <w:rPr>
-          <w:rFonts w:ascii="Verdana" w:hAnsi="Verdana"/>
-          <w:color w:val="000000"/>
-          <w:sz w:val="21"/>
-          <w:szCs w:val="21"/>
-        </w:rPr>
-        <w:t>发现；</w:t>
-      </w:r>
-      <w:r>
-        <w:rPr>
-          <w:rFonts w:ascii="Verdana" w:hAnsi="Verdana" w:hint="eastAsia"/>
-          <w:color w:val="000000"/>
-          <w:sz w:val="21"/>
-          <w:szCs w:val="21"/>
-        </w:rPr>
-        <w:t>在连接到最小生产树中的边里面，找到权重最小边，加入集合。</w:t>
-      </w:r>
-    </w:p>
-    <w:p>
-      <w:pPr>
-        <w:pStyle w:val="NormalWeb"/>
+    </w:p>
+    <w:p>
+      <w:pPr>
+        <w:pStyle w:val="a8"/>
         <w:shd w:val="clear" w:color="auto" w:fill="FFFFFF"/>
         <w:spacing w:before="150" w:beforeAutospacing="0" w:after="150" w:afterAutospacing="0"/>
         <w:rPr>
-          <w:rFonts w:ascii="Verdana" w:hAnsi="Verdana"/>
-          <w:b/>
+          <w:rStyle w:val="a6"/>
+          <w:rFonts w:ascii="Verdana" w:hAnsi="Verdana" w:hint="eastAsia"/>
+          <w:bCs w:val="0"/>
           <w:color w:val="000000"/>
           <w:sz w:val="21"/>
           <w:szCs w:val="21"/>
         </w:rPr>
       </w:pPr>
-      <w:r>
-        <w:rPr>
-          <w:rStyle w:val="Strong"/>
-          <w:rFonts w:ascii="Verdana" w:hAnsi="Verdana"/>
-          <w:b w:val="0"/>
-          <w:color w:val="000000"/>
-          <w:sz w:val="21"/>
-          <w:szCs w:val="21"/>
-        </w:rPr>
-        <w:t>算法简单描述</w:t>
-      </w:r>
-    </w:p>
-    <w:p>
-      <w:pPr>
-        <w:pStyle w:val="NormalWeb"/>
+    </w:p>
+    <w:p>
+      <w:pPr>
+        <w:pStyle w:val="a8"/>
         <w:shd w:val="clear" w:color="auto" w:fill="FFFFFF"/>
         <w:spacing w:before="150" w:beforeAutospacing="0" w:after="150" w:afterAutospacing="0"/>
         <w:rPr>
+          <w:rStyle w:val="a6"/>
+          <w:rFonts w:ascii="Verdana" w:hAnsi="Verdana" w:hint="eastAsia"/>
+          <w:bCs w:val="0"/>
+          <w:color w:val="000000"/>
+          <w:sz w:val="21"/>
+          <w:szCs w:val="21"/>
+        </w:rPr>
+      </w:pPr>
+    </w:p>
+    <w:p>
+      <w:pPr>
+        <w:pStyle w:val="a8"/>
+        <w:shd w:val="clear" w:color="auto" w:fill="FFFFFF"/>
+        <w:spacing w:before="150" w:beforeAutospacing="0" w:after="150" w:afterAutospacing="0"/>
+        <w:rPr>
+          <w:rStyle w:val="a6"/>
+          <w:rFonts w:ascii="Verdana" w:hAnsi="Verdana" w:hint="eastAsia"/>
+          <w:bCs w:val="0"/>
+          <w:color w:val="000000"/>
+          <w:sz w:val="21"/>
+          <w:szCs w:val="21"/>
+        </w:rPr>
+      </w:pPr>
+    </w:p>
+    <w:p>
+      <w:pPr>
+        <w:pStyle w:val="a8"/>
+        <w:shd w:val="clear" w:color="auto" w:fill="FFFFFF"/>
+        <w:spacing w:before="150" w:beforeAutospacing="0" w:after="150" w:afterAutospacing="0"/>
+        <w:rPr>
+          <w:rStyle w:val="a6"/>
+          <w:rFonts w:ascii="Verdana" w:hAnsi="Verdana"/>
+          <w:b w:val="0"/>
+          <w:color w:val="000000"/>
+          <w:sz w:val="21"/>
+          <w:szCs w:val="21"/>
+        </w:rPr>
+      </w:pPr>
+      <w:r>
+        <w:rPr>
+          <w:rStyle w:val="a6"/>
+          <w:rFonts w:ascii="Verdana" w:hAnsi="Verdana"/>
+          <w:bCs w:val="0"/>
+          <w:color w:val="000000"/>
+          <w:sz w:val="21"/>
+          <w:szCs w:val="21"/>
+        </w:rPr>
+        <w:lastRenderedPageBreak/>
+        <w:t>Prim</w:t>
+      </w:r>
+      <w:r>
+        <w:rPr>
+          <w:rStyle w:val="a6"/>
+          <w:rFonts w:ascii="Verdana" w:hAnsi="Verdana"/>
+          <w:bCs w:val="0"/>
+          <w:color w:val="000000"/>
+          <w:sz w:val="21"/>
+          <w:szCs w:val="21"/>
+        </w:rPr>
+        <w:t>算法</w:t>
+      </w:r>
+    </w:p>
+    <w:p>
+      <w:pPr>
+        <w:pStyle w:val="a8"/>
+        <w:shd w:val="clear" w:color="auto" w:fill="FFFFFF"/>
+        <w:spacing w:before="150" w:beforeAutospacing="0" w:after="150" w:afterAutospacing="0"/>
+        <w:rPr>
+          <w:rFonts w:ascii="Verdana" w:hAnsi="Verdana"/>
+          <w:color w:val="000000"/>
+          <w:sz w:val="21"/>
+          <w:szCs w:val="21"/>
+        </w:rPr>
+      </w:pPr>
+      <w:r>
+        <w:rPr>
+          <w:rFonts w:ascii="Verdana" w:hAnsi="Verdana"/>
+          <w:color w:val="000000"/>
+          <w:sz w:val="21"/>
+          <w:szCs w:val="21"/>
+        </w:rPr>
+        <w:t>普里姆算法</w:t>
+      </w:r>
+      <w:r>
+        <w:rPr>
+          <w:rFonts w:ascii="Verdana" w:hAnsi="Verdana"/>
+          <w:color w:val="000000"/>
+          <w:sz w:val="21"/>
+          <w:szCs w:val="21"/>
+        </w:rPr>
+        <w:t>1957</w:t>
+      </w:r>
+      <w:r>
+        <w:rPr>
+          <w:rFonts w:ascii="Verdana" w:hAnsi="Verdana"/>
+          <w:color w:val="000000"/>
+          <w:sz w:val="21"/>
+          <w:szCs w:val="21"/>
+        </w:rPr>
+        <w:t>年由美国</w:t>
+      </w:r>
+      <w:r>
+        <w:t>Robert C. Prim</w:t>
+      </w:r>
+      <w:r>
+        <w:rPr>
+          <w:rFonts w:ascii="Verdana" w:hAnsi="Verdana"/>
+          <w:color w:val="000000"/>
+          <w:sz w:val="21"/>
+          <w:szCs w:val="21"/>
+        </w:rPr>
+        <w:t>发现；</w:t>
+      </w:r>
+      <w:r>
+        <w:rPr>
+          <w:rFonts w:ascii="Verdana" w:hAnsi="Verdana" w:hint="eastAsia"/>
+          <w:color w:val="000000"/>
+          <w:sz w:val="21"/>
+          <w:szCs w:val="21"/>
+        </w:rPr>
+        <w:t>在连接到最小生产树中的边里面，找到权重最小边，加入集合。</w:t>
+      </w:r>
+    </w:p>
+    <w:p>
+      <w:pPr>
+        <w:pStyle w:val="a8"/>
+        <w:shd w:val="clear" w:color="auto" w:fill="FFFFFF"/>
+        <w:spacing w:before="150" w:beforeAutospacing="0" w:after="150" w:afterAutospacing="0"/>
+        <w:rPr>
+          <w:rFonts w:ascii="Verdana" w:hAnsi="Verdana"/>
+          <w:b/>
+          <w:color w:val="000000"/>
+          <w:sz w:val="21"/>
+          <w:szCs w:val="21"/>
+        </w:rPr>
+      </w:pPr>
+      <w:r>
+        <w:rPr>
+          <w:rStyle w:val="a6"/>
+          <w:rFonts w:ascii="Verdana" w:hAnsi="Verdana"/>
+          <w:b w:val="0"/>
+          <w:color w:val="000000"/>
+          <w:sz w:val="21"/>
+          <w:szCs w:val="21"/>
+        </w:rPr>
+        <w:t>算法简单描述</w:t>
+      </w:r>
+    </w:p>
+    <w:p>
+      <w:pPr>
+        <w:pStyle w:val="a8"/>
+        <w:shd w:val="clear" w:color="auto" w:fill="FFFFFF"/>
+        <w:spacing w:before="150" w:beforeAutospacing="0" w:after="150" w:afterAutospacing="0"/>
+        <w:rPr>
           <w:rFonts w:ascii="Verdana" w:eastAsiaTheme="minorEastAsia" w:hAnsi="Verdana" w:cstheme="minorBidi"/>
           <w:color w:val="000000"/>
           <w:kern w:val="2"/>
@@ -10903,7 +13333,7 @@
     </w:p>
     <w:p>
       <w:pPr>
-        <w:pStyle w:val="NormalWeb"/>
+        <w:pStyle w:val="a8"/>
         <w:shd w:val="clear" w:color="auto" w:fill="FFFFFF"/>
         <w:spacing w:before="150" w:beforeAutospacing="0" w:after="150" w:afterAutospacing="0"/>
         <w:rPr>
@@ -10934,6 +13364,7 @@
         </w:rPr>
         <w:t>初始化：</w:t>
       </w:r>
+      <w:proofErr w:type="spellStart"/>
       <w:r>
         <w:rPr>
           <w:rFonts w:ascii="Verdana" w:eastAsiaTheme="minorEastAsia" w:hAnsi="Verdana" w:cstheme="minorBidi"/>
@@ -10964,6 +13395,7 @@
         </w:rPr>
         <w:t>new</w:t>
       </w:r>
+      <w:proofErr w:type="spellEnd"/>
       <w:r>
         <w:rPr>
           <w:rFonts w:eastAsiaTheme="minorEastAsia" w:cstheme="minorBidi"/>
@@ -11041,6 +13473,7 @@
         </w:rPr>
         <w:t>，</w:t>
       </w:r>
+      <w:proofErr w:type="spellStart"/>
       <w:r>
         <w:rPr>
           <w:rFonts w:ascii="Verdana" w:eastAsiaTheme="minorEastAsia" w:hAnsi="Verdana" w:cstheme="minorBidi"/>
@@ -11069,12 +13502,23 @@
           <w:sz w:val="21"/>
           <w:szCs w:val="21"/>
         </w:rPr>
-        <w:t>new= {},</w:t>
-      </w:r>
-    </w:p>
-    <w:p>
-      <w:pPr>
-        <w:pStyle w:val="NormalWeb"/>
+        <w:t>new</w:t>
+      </w:r>
+      <w:proofErr w:type="spellEnd"/>
+      <w:r>
+        <w:rPr>
+          <w:rFonts w:ascii="Verdana" w:eastAsiaTheme="minorEastAsia" w:hAnsi="Verdana" w:cstheme="minorBidi"/>
+          <w:color w:val="000000"/>
+          <w:kern w:val="2"/>
+          <w:sz w:val="21"/>
+          <w:szCs w:val="21"/>
+        </w:rPr>
+        <w:t>= {},</w:t>
+      </w:r>
+    </w:p>
+    <w:p>
+      <w:pPr>
+        <w:pStyle w:val="a8"/>
         <w:shd w:val="clear" w:color="auto" w:fill="FFFFFF"/>
         <w:spacing w:before="150" w:beforeAutospacing="0" w:after="150" w:afterAutospacing="0"/>
         <w:rPr>
@@ -11105,6 +13549,7 @@
         </w:rPr>
         <w:t>重复下列操作，直到</w:t>
       </w:r>
+      <w:proofErr w:type="spellStart"/>
       <w:r>
         <w:rPr>
           <w:rFonts w:ascii="Verdana" w:eastAsiaTheme="minorEastAsia" w:hAnsi="Verdana" w:cstheme="minorBidi"/>
@@ -11135,6 +13580,7 @@
         </w:rPr>
         <w:t>new</w:t>
       </w:r>
+      <w:proofErr w:type="spellEnd"/>
       <w:r>
         <w:rPr>
           <w:rFonts w:eastAsiaTheme="minorEastAsia" w:cstheme="minorBidi"/>
@@ -11165,7 +13611,7 @@
     </w:p>
     <w:p>
       <w:pPr>
-        <w:pStyle w:val="NormalWeb"/>
+        <w:pStyle w:val="a8"/>
         <w:shd w:val="clear" w:color="auto" w:fill="FFFFFF"/>
         <w:spacing w:before="150" w:beforeAutospacing="0" w:after="150" w:afterAutospacing="0"/>
         <w:ind w:leftChars="100" w:left="420" w:hangingChars="100" w:hanging="210"/>
@@ -11257,6 +13703,7 @@
         </w:rPr>
         <w:t>为集合</w:t>
       </w:r>
+      <w:proofErr w:type="spellStart"/>
       <w:r>
         <w:rPr>
           <w:rFonts w:ascii="Verdana" w:eastAsiaTheme="minorEastAsia" w:hAnsi="Verdana" w:cstheme="minorBidi"/>
@@ -11287,6 +13734,7 @@
         </w:rPr>
         <w:t>new</w:t>
       </w:r>
+      <w:proofErr w:type="spellEnd"/>
       <w:r>
         <w:rPr>
           <w:rFonts w:ascii="Verdana" w:eastAsiaTheme="minorEastAsia" w:hAnsi="Verdana" w:cstheme="minorBidi"/>
@@ -11317,6 +13765,7 @@
         </w:rPr>
         <w:t>不在</w:t>
       </w:r>
+      <w:proofErr w:type="spellStart"/>
       <w:r>
         <w:rPr>
           <w:rFonts w:ascii="Verdana" w:eastAsiaTheme="minorEastAsia" w:hAnsi="Verdana" w:cstheme="minorBidi"/>
@@ -11347,6 +13796,7 @@
         </w:rPr>
         <w:t>new</w:t>
       </w:r>
+      <w:proofErr w:type="spellEnd"/>
       <w:r>
         <w:rPr>
           <w:rFonts w:ascii="Verdana" w:eastAsiaTheme="minorEastAsia" w:hAnsi="Verdana" w:cstheme="minorBidi"/>
@@ -11370,7 +13820,7 @@
     </w:p>
     <w:p>
       <w:pPr>
-        <w:pStyle w:val="NormalWeb"/>
+        <w:pStyle w:val="a8"/>
         <w:shd w:val="clear" w:color="auto" w:fill="FFFFFF"/>
         <w:spacing w:before="150" w:beforeAutospacing="0" w:after="150" w:afterAutospacing="0"/>
         <w:ind w:firstLineChars="100" w:firstLine="210"/>
@@ -11422,6 +13872,7 @@
         </w:rPr>
         <w:t>加入集合</w:t>
       </w:r>
+      <w:proofErr w:type="spellStart"/>
       <w:r>
         <w:rPr>
           <w:rFonts w:ascii="Verdana" w:eastAsiaTheme="minorEastAsia" w:hAnsi="Verdana" w:cstheme="minorBidi"/>
@@ -11452,6 +13903,7 @@
         </w:rPr>
         <w:t>new</w:t>
       </w:r>
+      <w:proofErr w:type="spellEnd"/>
       <w:r>
         <w:rPr>
           <w:rFonts w:ascii="Verdana" w:eastAsiaTheme="minorEastAsia" w:hAnsi="Verdana" w:cstheme="minorBidi"/>
@@ -11482,6 +13934,7 @@
         </w:rPr>
         <w:t>边加入集合</w:t>
       </w:r>
+      <w:proofErr w:type="spellStart"/>
       <w:r>
         <w:rPr>
           <w:rFonts w:ascii="Verdana" w:eastAsiaTheme="minorEastAsia" w:hAnsi="Verdana" w:cstheme="minorBidi"/>
@@ -11512,6 +13965,7 @@
         </w:rPr>
         <w:t>new</w:t>
       </w:r>
+      <w:proofErr w:type="spellEnd"/>
       <w:r>
         <w:rPr>
           <w:rFonts w:ascii="Verdana" w:eastAsiaTheme="minorEastAsia" w:hAnsi="Verdana" w:cstheme="minorBidi"/>
@@ -11525,7 +13979,7 @@
     </w:p>
     <w:p>
       <w:pPr>
-        <w:pStyle w:val="NormalWeb"/>
+        <w:pStyle w:val="a8"/>
         <w:shd w:val="clear" w:color="auto" w:fill="FFFFFF"/>
         <w:spacing w:before="150" w:beforeAutospacing="0" w:after="150" w:afterAutospacing="0"/>
         <w:rPr>
@@ -11556,6 +14010,7 @@
         </w:rPr>
         <w:t>输出：使用集合</w:t>
       </w:r>
+      <w:proofErr w:type="spellStart"/>
       <w:r>
         <w:rPr>
           <w:rFonts w:ascii="Verdana" w:eastAsiaTheme="minorEastAsia" w:hAnsi="Verdana" w:cstheme="minorBidi"/>
@@ -11586,6 +14041,7 @@
         </w:rPr>
         <w:t>new</w:t>
       </w:r>
+      <w:proofErr w:type="spellEnd"/>
       <w:r>
         <w:rPr>
           <w:rFonts w:ascii="Verdana" w:eastAsiaTheme="minorEastAsia" w:hAnsi="Verdana" w:cstheme="minorBidi"/>
@@ -11596,6 +14052,7 @@
         </w:rPr>
         <w:t>和</w:t>
       </w:r>
+      <w:proofErr w:type="spellStart"/>
       <w:r>
         <w:rPr>
           <w:rFonts w:ascii="Verdana" w:eastAsiaTheme="minorEastAsia" w:hAnsi="Verdana" w:cstheme="minorBidi"/>
@@ -11626,6 +14083,7 @@
         </w:rPr>
         <w:t>new</w:t>
       </w:r>
+      <w:proofErr w:type="spellEnd"/>
       <w:r>
         <w:rPr>
           <w:rFonts w:ascii="Verdana" w:eastAsiaTheme="minorEastAsia" w:hAnsi="Verdana" w:cstheme="minorBidi"/>
@@ -11674,7 +14132,7 @@
                     </pic:cNvPicPr>
                   </pic:nvPicPr>
                   <pic:blipFill>
-                    <a:blip r:embed="rId13" cstate="print">
+                    <a:blip r:embed="rId10" cstate="print">
                       <a:extLst>
                         <a:ext uri="{28A0092B-C50C-407E-A947-70E740481C1C}">
                           <a14:useLocalDpi xmlns:a14="http://schemas.microsoft.com/office/drawing/2010/main" xmlns:wps="http://schemas.microsoft.com/office/word/2010/wordprocessingShape" xmlns:wpi="http://schemas.microsoft.com/office/word/2010/wordprocessingInk" xmlns:wpg="http://schemas.microsoft.com/office/word/2010/wordprocessingGroup" xmlns:w15="http://schemas.microsoft.com/office/word/2012/wordml" xmlns:w14="http://schemas.microsoft.com/office/word/2010/wordml" xmlns:w="http://schemas.openxmlformats.org/wordprocessingml/2006/main" xmlns:w10="urn:schemas-microsoft-com:office:word" xmlns:wp14="http://schemas.microsoft.com/office/word/2010/wordprocessingDrawing" xmlns:v="urn:schemas-microsoft-com:vml" xmlns:o="urn:schemas-microsoft-com:office:office" xmlns:mc="http://schemas.openxmlformats.org/markup-compatibility/2006" xmlns:wpc="http://schemas.microsoft.com/office/word/2010/wordprocessingCanvas" xmlns="" val="0"/>
@@ -11708,7 +14166,7 @@
     </w:p>
     <w:p>
       <w:pPr>
-        <w:pStyle w:val="NormalWeb"/>
+        <w:pStyle w:val="a8"/>
         <w:shd w:val="clear" w:color="auto" w:fill="FEFEFE"/>
         <w:spacing w:before="0" w:beforeAutospacing="0" w:after="180" w:afterAutospacing="0" w:line="408" w:lineRule="atLeast"/>
         <w:rPr>
@@ -11723,7 +14181,7 @@
     </w:p>
     <w:p>
       <w:pPr>
-        <w:pStyle w:val="NormalWeb"/>
+        <w:pStyle w:val="a8"/>
         <w:shd w:val="clear" w:color="auto" w:fill="FEFEFE"/>
         <w:spacing w:before="0" w:beforeAutospacing="0" w:after="180" w:afterAutospacing="0" w:line="408" w:lineRule="atLeast"/>
         <w:rPr>
@@ -11736,7 +14194,7 @@
     </w:p>
     <w:p>
       <w:pPr>
-        <w:pStyle w:val="NormalWeb"/>
+        <w:pStyle w:val="a8"/>
         <w:shd w:val="clear" w:color="auto" w:fill="FEFEFE"/>
         <w:spacing w:before="0" w:beforeAutospacing="0" w:after="180" w:afterAutospacing="0" w:line="408" w:lineRule="atLeast"/>
         <w:rPr>
@@ -11749,7 +14207,7 @@
     </w:p>
     <w:p>
       <w:pPr>
-        <w:pStyle w:val="NormalWeb"/>
+        <w:pStyle w:val="a8"/>
         <w:shd w:val="clear" w:color="auto" w:fill="FEFEFE"/>
         <w:spacing w:before="0" w:beforeAutospacing="0" w:after="180" w:afterAutospacing="0" w:line="408" w:lineRule="atLeast"/>
         <w:rPr>
@@ -11762,7 +14220,7 @@
     </w:p>
     <w:p>
       <w:pPr>
-        <w:pStyle w:val="NormalWeb"/>
+        <w:pStyle w:val="a8"/>
         <w:shd w:val="clear" w:color="auto" w:fill="FEFEFE"/>
         <w:spacing w:before="0" w:beforeAutospacing="0" w:after="180" w:afterAutospacing="0" w:line="408" w:lineRule="atLeast"/>
         <w:rPr>
@@ -11775,7 +14233,7 @@
     </w:p>
     <w:p>
       <w:pPr>
-        <w:pStyle w:val="NormalWeb"/>
+        <w:pStyle w:val="a8"/>
         <w:shd w:val="clear" w:color="auto" w:fill="FEFEFE"/>
         <w:spacing w:before="0" w:beforeAutospacing="0" w:after="180" w:afterAutospacing="0" w:line="408" w:lineRule="atLeast"/>
         <w:rPr>
@@ -11788,7 +14246,7 @@
     </w:p>
     <w:p>
       <w:pPr>
-        <w:pStyle w:val="NormalWeb"/>
+        <w:pStyle w:val="a8"/>
         <w:shd w:val="clear" w:color="auto" w:fill="FEFEFE"/>
         <w:spacing w:before="0" w:beforeAutospacing="0" w:after="180" w:afterAutospacing="0" w:line="408" w:lineRule="atLeast"/>
         <w:rPr>
@@ -11801,7 +14259,7 @@
     </w:p>
     <w:p>
       <w:pPr>
-        <w:pStyle w:val="NormalWeb"/>
+        <w:pStyle w:val="a8"/>
         <w:shd w:val="clear" w:color="auto" w:fill="FEFEFE"/>
         <w:spacing w:before="0" w:beforeAutospacing="0" w:after="180" w:afterAutospacing="0" w:line="408" w:lineRule="atLeast"/>
         <w:rPr>
@@ -11818,12 +14276,13 @@
           <w:b/>
           <w:color w:val="333333"/>
         </w:rPr>
+        <w:lastRenderedPageBreak/>
         <w:t>最短路径</w:t>
       </w:r>
     </w:p>
     <w:p>
       <w:pPr>
-        <w:pStyle w:val="NoSpacing"/>
+        <w:pStyle w:val="a9"/>
         <w:rPr>
           <w:b/>
         </w:rPr>
@@ -11838,12 +14297,12 @@
     </w:p>
     <w:p>
       <w:pPr>
-        <w:pStyle w:val="NoSpacing"/>
-      </w:pPr>
-    </w:p>
-    <w:p>
-      <w:pPr>
-        <w:pStyle w:val="NoSpacing"/>
+        <w:pStyle w:val="a9"/>
+      </w:pPr>
+    </w:p>
+    <w:p>
+      <w:pPr>
+        <w:pStyle w:val="a9"/>
       </w:pPr>
       <w:r>
         <w:rPr>
@@ -11854,7 +14313,7 @@
     </w:p>
     <w:p>
       <w:pPr>
-        <w:pStyle w:val="NoSpacing"/>
+        <w:pStyle w:val="a9"/>
       </w:pPr>
       <w:r>
         <w:rPr>
@@ -11879,7 +14338,7 @@
                     </pic:cNvPicPr>
                   </pic:nvPicPr>
                   <pic:blipFill>
-                    <a:blip r:embed="rId14" cstate="print">
+                    <a:blip r:embed="rId11" cstate="print">
                       <a:extLst>
                         <a:ext uri="{28A0092B-C50C-407E-A947-70E740481C1C}">
                           <a14:useLocalDpi xmlns:a14="http://schemas.microsoft.com/office/drawing/2010/main" xmlns:wps="http://schemas.microsoft.com/office/word/2010/wordprocessingShape" xmlns:wpi="http://schemas.microsoft.com/office/word/2010/wordprocessingInk" xmlns:wpg="http://schemas.microsoft.com/office/word/2010/wordprocessingGroup" xmlns:w15="http://schemas.microsoft.com/office/word/2012/wordml" xmlns:w14="http://schemas.microsoft.com/office/word/2010/wordml" xmlns:w="http://schemas.openxmlformats.org/wordprocessingml/2006/main" xmlns:w10="urn:schemas-microsoft-com:office:word" xmlns:wp14="http://schemas.microsoft.com/office/word/2010/wordprocessingDrawing" xmlns:v="urn:schemas-microsoft-com:vml" xmlns:o="urn:schemas-microsoft-com:office:office" xmlns:mc="http://schemas.openxmlformats.org/markup-compatibility/2006" xmlns:wpc="http://schemas.microsoft.com/office/word/2010/wordprocessingCanvas" xmlns="" val="0"/>
@@ -11913,7 +14372,7 @@
     </w:p>
     <w:p>
       <w:pPr>
-        <w:pStyle w:val="NoSpacing"/>
+        <w:pStyle w:val="a9"/>
       </w:pPr>
       <w:r>
         <w:rPr>
@@ -11939,7 +14398,7 @@
                     </pic:cNvPicPr>
                   </pic:nvPicPr>
                   <pic:blipFill>
-                    <a:blip r:embed="rId15" cstate="print">
+                    <a:blip r:embed="rId12" cstate="print">
                       <a:extLst>
                         <a:ext uri="{28A0092B-C50C-407E-A947-70E740481C1C}">
                           <a14:useLocalDpi xmlns:a14="http://schemas.microsoft.com/office/drawing/2010/main" xmlns:wps="http://schemas.microsoft.com/office/word/2010/wordprocessingShape" xmlns:wpi="http://schemas.microsoft.com/office/word/2010/wordprocessingInk" xmlns:wpg="http://schemas.microsoft.com/office/word/2010/wordprocessingGroup" xmlns:w15="http://schemas.microsoft.com/office/word/2012/wordml" xmlns:w14="http://schemas.microsoft.com/office/word/2010/wordml" xmlns:w="http://schemas.openxmlformats.org/wordprocessingml/2006/main" xmlns:w10="urn:schemas-microsoft-com:office:word" xmlns:wp14="http://schemas.microsoft.com/office/word/2010/wordprocessingDrawing" xmlns:v="urn:schemas-microsoft-com:vml" xmlns:o="urn:schemas-microsoft-com:office:office" xmlns:mc="http://schemas.openxmlformats.org/markup-compatibility/2006" xmlns:wpc="http://schemas.microsoft.com/office/word/2010/wordprocessingCanvas" xmlns="" val="0"/>
@@ -12048,7 +14507,7 @@
                     </pic:cNvPicPr>
                   </pic:nvPicPr>
                   <pic:blipFill>
-                    <a:blip r:embed="rId16" cstate="print">
+                    <a:blip r:embed="rId13" cstate="print">
                       <a:extLst>
                         <a:ext uri="{28A0092B-C50C-407E-A947-70E740481C1C}">
                           <a14:useLocalDpi xmlns:a14="http://schemas.microsoft.com/office/drawing/2010/main" xmlns:wps="http://schemas.microsoft.com/office/word/2010/wordprocessingShape" xmlns:wpi="http://schemas.microsoft.com/office/word/2010/wordprocessingInk" xmlns:wpg="http://schemas.microsoft.com/office/word/2010/wordprocessingGroup" xmlns:w15="http://schemas.microsoft.com/office/word/2012/wordml" xmlns:w14="http://schemas.microsoft.com/office/word/2010/wordml" xmlns:w="http://schemas.openxmlformats.org/wordprocessingml/2006/main" xmlns:w10="urn:schemas-microsoft-com:office:word" xmlns:wp14="http://schemas.microsoft.com/office/word/2010/wordprocessingDrawing" xmlns:v="urn:schemas-microsoft-com:vml" xmlns:o="urn:schemas-microsoft-com:office:office" xmlns:mc="http://schemas.openxmlformats.org/markup-compatibility/2006" xmlns:wpc="http://schemas.microsoft.com/office/word/2010/wordprocessingCanvas" xmlns="" val="0"/>
@@ -12090,6 +14549,7 @@
           <w:szCs w:val="24"/>
         </w:rPr>
       </w:pPr>
+      <w:proofErr w:type="spellStart"/>
       <w:r>
         <w:rPr>
           <w:rFonts w:asciiTheme="minorEastAsia" w:hAnsiTheme="minorEastAsia"/>
@@ -12099,6 +14559,7 @@
         </w:rPr>
         <w:t>Dijkstra</w:t>
       </w:r>
+      <w:proofErr w:type="spellEnd"/>
       <w:r>
         <w:rPr>
           <w:rFonts w:asciiTheme="minorEastAsia" w:hAnsiTheme="minorEastAsia" w:hint="eastAsia"/>
@@ -12141,7 +14602,21 @@
         <w:rPr>
           <w:rFonts w:hint="eastAsia"/>
         </w:rPr>
-        <w:t>O((V+E)lgV)</w:t>
+        <w:t>O((V+E)</w:t>
+      </w:r>
+      <w:proofErr w:type="spellStart"/>
+      <w:r>
+        <w:rPr>
+          <w:rFonts w:hint="eastAsia"/>
+        </w:rPr>
+        <w:t>lgV</w:t>
+      </w:r>
+      <w:proofErr w:type="spellEnd"/>
+      <w:r>
+        <w:rPr>
+          <w:rFonts w:hint="eastAsia"/>
+        </w:rPr>
+        <w:t>)</w:t>
       </w:r>
       <w:r>
         <w:rPr>
@@ -12161,9 +14636,11 @@
         </w:rPr>
         <w:t xml:space="preserve"> O(</w:t>
       </w:r>
+      <w:proofErr w:type="spellStart"/>
       <w:r>
         <w:t>E+VlgV</w:t>
       </w:r>
+      <w:proofErr w:type="spellEnd"/>
       <w:r>
         <w:rPr>
           <w:rFonts w:hint="eastAsia"/>
@@ -12177,6 +14654,7 @@
           <w:rFonts w:hint="eastAsia"/>
           <w:noProof/>
         </w:rPr>
+        <w:lastRenderedPageBreak/>
         <w:drawing>
           <wp:inline distT="0" distB="0" distL="0" distR="0">
             <wp:extent cx="2771775" cy="2181225"/>
@@ -12195,7 +14673,7 @@
                     </pic:cNvPicPr>
                   </pic:nvPicPr>
                   <pic:blipFill>
-                    <a:blip r:embed="rId17" cstate="print">
+                    <a:blip r:embed="rId14" cstate="print">
                       <a:extLst>
                         <a:ext uri="{28A0092B-C50C-407E-A947-70E740481C1C}">
                           <a14:useLocalDpi xmlns:a14="http://schemas.microsoft.com/office/drawing/2010/main" xmlns:wps="http://schemas.microsoft.com/office/word/2010/wordprocessingShape" xmlns:wpi="http://schemas.microsoft.com/office/word/2010/wordprocessingInk" xmlns:wpg="http://schemas.microsoft.com/office/word/2010/wordprocessingGroup" xmlns:w15="http://schemas.microsoft.com/office/word/2012/wordml" xmlns:w14="http://schemas.microsoft.com/office/word/2010/wordml" xmlns:w="http://schemas.openxmlformats.org/wordprocessingml/2006/main" xmlns:w10="urn:schemas-microsoft-com:office:word" xmlns:wp14="http://schemas.microsoft.com/office/word/2010/wordprocessingDrawing" xmlns:v="urn:schemas-microsoft-com:vml" xmlns:o="urn:schemas-microsoft-com:office:office" xmlns:mc="http://schemas.openxmlformats.org/markup-compatibility/2006" xmlns:wpc="http://schemas.microsoft.com/office/word/2010/wordprocessingCanvas" xmlns="" val="0"/>
@@ -12229,7 +14707,7 @@
     </w:p>
     <w:p>
       <w:pPr>
-        <w:pStyle w:val="NoSpacing"/>
+        <w:pStyle w:val="a9"/>
         <w:rPr>
           <w:b/>
         </w:rPr>
@@ -12237,7 +14715,7 @@
     </w:p>
     <w:p>
       <w:pPr>
-        <w:pStyle w:val="NoSpacing"/>
+        <w:pStyle w:val="a9"/>
         <w:rPr>
           <w:b/>
         </w:rPr>
@@ -12252,12 +14730,12 @@
     </w:p>
     <w:p>
       <w:pPr>
-        <w:pStyle w:val="NoSpacing"/>
-      </w:pPr>
-    </w:p>
-    <w:p>
-      <w:pPr>
-        <w:pStyle w:val="NoSpacing"/>
+        <w:pStyle w:val="a9"/>
+      </w:pPr>
+    </w:p>
+    <w:p>
+      <w:pPr>
+        <w:pStyle w:val="a9"/>
         <w:rPr>
           <w:b/>
           <w:sz w:val="24"/>
@@ -12279,21 +14757,31 @@
           <w:sz w:val="24"/>
           <w:szCs w:val="24"/>
         </w:rPr>
-        <w:t>d-Warshall</w:t>
-      </w:r>
-      <w:r>
-        <w:rPr>
-          <w:rFonts w:hint="eastAsia"/>
+        <w:t>d-</w:t>
+      </w:r>
+      <w:proofErr w:type="spellStart"/>
+      <w:r>
+        <w:rPr>
           <w:b/>
           <w:sz w:val="24"/>
           <w:szCs w:val="24"/>
         </w:rPr>
+        <w:t>Warshall</w:t>
+      </w:r>
+      <w:proofErr w:type="spellEnd"/>
+      <w:r>
+        <w:rPr>
+          <w:rFonts w:hint="eastAsia"/>
+          <w:b/>
+          <w:sz w:val="24"/>
+          <w:szCs w:val="24"/>
+        </w:rPr>
         <w:t>算法</w:t>
       </w:r>
     </w:p>
     <w:p>
       <w:pPr>
-        <w:pStyle w:val="NoSpacing"/>
+        <w:pStyle w:val="a9"/>
       </w:pPr>
       <w:bookmarkStart w:id="0" w:name="OLE_LINK1"/>
       <w:r>
@@ -12333,7 +14821,7 @@
     </w:p>
     <w:p>
       <w:pPr>
-        <w:pStyle w:val="NoSpacing"/>
+        <w:pStyle w:val="a9"/>
       </w:pPr>
       <w:r>
         <w:rPr>
@@ -12396,7 +14884,7 @@
                     </pic:cNvPicPr>
                   </pic:nvPicPr>
                   <pic:blipFill>
-                    <a:blip r:embed="rId18" cstate="print">
+                    <a:blip r:embed="rId15" cstate="print">
                       <a:extLst>
                         <a:ext uri="{28A0092B-C50C-407E-A947-70E740481C1C}">
                           <a14:useLocalDpi xmlns:a14="http://schemas.microsoft.com/office/drawing/2010/main" xmlns:wps="http://schemas.microsoft.com/office/word/2010/wordprocessingShape" xmlns:wpi="http://schemas.microsoft.com/office/word/2010/wordprocessingInk" xmlns:wpg="http://schemas.microsoft.com/office/word/2010/wordprocessingGroup" xmlns:w15="http://schemas.microsoft.com/office/word/2012/wordml" xmlns:w14="http://schemas.microsoft.com/office/word/2010/wordml" xmlns:w="http://schemas.openxmlformats.org/wordprocessingml/2006/main" xmlns:w10="urn:schemas-microsoft-com:office:word" xmlns:wp14="http://schemas.microsoft.com/office/word/2010/wordprocessingDrawing" xmlns:v="urn:schemas-microsoft-com:vml" xmlns:o="urn:schemas-microsoft-com:office:office" xmlns:mc="http://schemas.openxmlformats.org/markup-compatibility/2006" xmlns:wpc="http://schemas.microsoft.com/office/word/2010/wordprocessingCanvas" xmlns="" val="0"/>
@@ -12453,7 +14941,7 @@
                     </pic:cNvPicPr>
                   </pic:nvPicPr>
                   <pic:blipFill>
-                    <a:blip r:embed="rId19" cstate="print">
+                    <a:blip r:embed="rId16" cstate="print">
                       <a:extLst>
                         <a:ext uri="{28A0092B-C50C-407E-A947-70E740481C1C}">
                           <a14:useLocalDpi xmlns:a14="http://schemas.microsoft.com/office/drawing/2010/main" xmlns:wps="http://schemas.microsoft.com/office/word/2010/wordprocessingShape" xmlns:wpi="http://schemas.microsoft.com/office/word/2010/wordprocessingInk" xmlns:wpg="http://schemas.microsoft.com/office/word/2010/wordprocessingGroup" xmlns:w15="http://schemas.microsoft.com/office/word/2012/wordml" xmlns:w14="http://schemas.microsoft.com/office/word/2010/wordml" xmlns:w="http://schemas.openxmlformats.org/wordprocessingml/2006/main" xmlns:w10="urn:schemas-microsoft-com:office:word" xmlns:wp14="http://schemas.microsoft.com/office/word/2010/wordprocessingDrawing" xmlns:v="urn:schemas-microsoft-com:vml" xmlns:o="urn:schemas-microsoft-com:office:office" xmlns:mc="http://schemas.openxmlformats.org/markup-compatibility/2006" xmlns:wpc="http://schemas.microsoft.com/office/word/2010/wordprocessingCanvas" xmlns="" val="0"/>
@@ -12507,6 +14995,7 @@
           <w:rFonts w:ascii="微软雅黑" w:eastAsia="微软雅黑" w:hAnsi="微软雅黑"/>
           <w:b/>
         </w:rPr>
+        <w:lastRenderedPageBreak/>
         <w:t>RMQ</w:t>
       </w:r>
       <w:r>
@@ -12527,81 +15016,81 @@
     <w:p>
       <w:pPr>
         <w:rPr>
+          <w:rFonts w:ascii="Verdana" w:hAnsi="Verdana"/>
+          <w:color w:val="000000"/>
+          <w:sz w:val="20"/>
+          <w:szCs w:val="20"/>
+          <w:shd w:val="clear" w:color="auto" w:fill="FFFFFF"/>
+        </w:rPr>
+      </w:pPr>
+      <w:r>
+        <w:rPr>
+          <w:rFonts w:ascii="Verdana" w:hAnsi="Verdana"/>
+          <w:color w:val="000000"/>
+          <w:sz w:val="20"/>
+          <w:szCs w:val="20"/>
+          <w:shd w:val="clear" w:color="auto" w:fill="FFFFFF"/>
+        </w:rPr>
+        <w:t>ST</w:t>
+      </w:r>
+      <w:r>
+        <w:rPr>
+          <w:rFonts w:ascii="Verdana" w:hAnsi="Verdana"/>
+          <w:color w:val="000000"/>
+          <w:sz w:val="20"/>
+          <w:szCs w:val="20"/>
+          <w:shd w:val="clear" w:color="auto" w:fill="FFFFFF"/>
+        </w:rPr>
+        <w:t>（</w:t>
+      </w:r>
+      <w:r>
+        <w:rPr>
+          <w:rFonts w:ascii="Verdana" w:hAnsi="Verdana"/>
+          <w:color w:val="000000"/>
+          <w:sz w:val="20"/>
+          <w:szCs w:val="20"/>
+          <w:shd w:val="clear" w:color="auto" w:fill="FFFFFF"/>
+        </w:rPr>
+        <w:t>Sparse Table</w:t>
+      </w:r>
+      <w:r>
+        <w:rPr>
+          <w:rFonts w:ascii="Verdana" w:hAnsi="Verdana"/>
+          <w:color w:val="000000"/>
+          <w:sz w:val="20"/>
+          <w:szCs w:val="20"/>
+          <w:shd w:val="clear" w:color="auto" w:fill="FFFFFF"/>
+        </w:rPr>
+        <w:t>）算法是一个非常有名的在线处理</w:t>
+      </w:r>
+      <w:r>
+        <w:rPr>
+          <w:rFonts w:ascii="Verdana" w:hAnsi="Verdana"/>
+          <w:color w:val="000000"/>
+          <w:sz w:val="20"/>
+          <w:szCs w:val="20"/>
+          <w:shd w:val="clear" w:color="auto" w:fill="FFFFFF"/>
+        </w:rPr>
+        <w:t>RMQ</w:t>
+      </w:r>
+      <w:r>
+        <w:rPr>
+          <w:rFonts w:ascii="Verdana" w:hAnsi="Verdana"/>
+          <w:color w:val="000000"/>
+          <w:sz w:val="20"/>
+          <w:szCs w:val="20"/>
+          <w:shd w:val="clear" w:color="auto" w:fill="FFFFFF"/>
+        </w:rPr>
+        <w:t>问题的算法</w:t>
+      </w:r>
+      <w:r>
+        <w:rPr>
           <w:rFonts w:ascii="Verdana" w:hAnsi="Verdana" w:hint="eastAsia"/>
           <w:color w:val="000000"/>
           <w:sz w:val="20"/>
           <w:szCs w:val="20"/>
           <w:shd w:val="clear" w:color="auto" w:fill="FFFFFF"/>
         </w:rPr>
-      </w:pPr>
-      <w:r>
-        <w:rPr>
-          <w:rFonts w:ascii="Verdana" w:hAnsi="Verdana"/>
-          <w:color w:val="000000"/>
-          <w:sz w:val="20"/>
-          <w:szCs w:val="20"/>
-          <w:shd w:val="clear" w:color="auto" w:fill="FFFFFF"/>
-        </w:rPr>
-        <w:t>ST</w:t>
-      </w:r>
-      <w:r>
-        <w:rPr>
-          <w:rFonts w:ascii="Verdana" w:hAnsi="Verdana"/>
-          <w:color w:val="000000"/>
-          <w:sz w:val="20"/>
-          <w:szCs w:val="20"/>
-          <w:shd w:val="clear" w:color="auto" w:fill="FFFFFF"/>
-        </w:rPr>
-        <w:t>（</w:t>
-      </w:r>
-      <w:r>
-        <w:rPr>
-          <w:rFonts w:ascii="Verdana" w:hAnsi="Verdana"/>
-          <w:color w:val="000000"/>
-          <w:sz w:val="20"/>
-          <w:szCs w:val="20"/>
-          <w:shd w:val="clear" w:color="auto" w:fill="FFFFFF"/>
-        </w:rPr>
-        <w:t>Sparse Table</w:t>
-      </w:r>
-      <w:r>
-        <w:rPr>
-          <w:rFonts w:ascii="Verdana" w:hAnsi="Verdana"/>
-          <w:color w:val="000000"/>
-          <w:sz w:val="20"/>
-          <w:szCs w:val="20"/>
-          <w:shd w:val="clear" w:color="auto" w:fill="FFFFFF"/>
-        </w:rPr>
-        <w:t>）算法是一个非常有名的在线处理</w:t>
-      </w:r>
-      <w:r>
-        <w:rPr>
-          <w:rFonts w:ascii="Verdana" w:hAnsi="Verdana"/>
-          <w:color w:val="000000"/>
-          <w:sz w:val="20"/>
-          <w:szCs w:val="20"/>
-          <w:shd w:val="clear" w:color="auto" w:fill="FFFFFF"/>
-        </w:rPr>
-        <w:t>RMQ</w:t>
-      </w:r>
-      <w:r>
-        <w:rPr>
-          <w:rFonts w:ascii="Verdana" w:hAnsi="Verdana"/>
-          <w:color w:val="000000"/>
-          <w:sz w:val="20"/>
-          <w:szCs w:val="20"/>
-          <w:shd w:val="clear" w:color="auto" w:fill="FFFFFF"/>
-        </w:rPr>
-        <w:t>问题的算法</w:t>
-      </w:r>
-      <w:r>
-        <w:rPr>
-          <w:rFonts w:ascii="Verdana" w:hAnsi="Verdana" w:hint="eastAsia"/>
-          <w:color w:val="000000"/>
-          <w:sz w:val="20"/>
-          <w:szCs w:val="20"/>
-          <w:shd w:val="clear" w:color="auto" w:fill="FFFFFF"/>
-        </w:rPr>
         <w:t>。</w:t>
       </w:r>
     </w:p>
@@ -12633,7 +15122,29 @@
           <w:szCs w:val="20"/>
           <w:shd w:val="clear" w:color="auto" w:fill="FFFFFF"/>
         </w:rPr>
-        <w:t>O(nlogn)</w:t>
+        <w:t>O(</w:t>
+      </w:r>
+      <w:proofErr w:type="spellStart"/>
+      <w:r>
+        <w:rPr>
+          <w:rFonts w:ascii="Verdana" w:hAnsi="Verdana"/>
+          <w:color w:val="000000"/>
+          <w:sz w:val="20"/>
+          <w:szCs w:val="20"/>
+          <w:shd w:val="clear" w:color="auto" w:fill="FFFFFF"/>
+        </w:rPr>
+        <w:t>nlogn</w:t>
+      </w:r>
+      <w:proofErr w:type="spellEnd"/>
+      <w:r>
+        <w:rPr>
+          <w:rFonts w:ascii="Verdana" w:hAnsi="Verdana"/>
+          <w:color w:val="000000"/>
+          <w:sz w:val="20"/>
+          <w:szCs w:val="20"/>
+          <w:shd w:val="clear" w:color="auto" w:fill="FFFFFF"/>
+        </w:rPr>
+        <w:t>)</w:t>
       </w:r>
       <w:r>
         <w:rPr>
@@ -12679,9 +15190,8 @@
     <w:p/>
     <w:p>
       <w:pPr>
-        <w:pStyle w:val="NoSpacing"/>
-        <w:rPr>
-          <w:rFonts w:hint="eastAsia"/>
+        <w:pStyle w:val="a9"/>
+        <w:rPr>
           <w:shd w:val="clear" w:color="auto" w:fill="FFFFFF"/>
         </w:rPr>
       </w:pPr>
@@ -12699,70 +15209,108 @@
           <w:szCs w:val="24"/>
           <w:shd w:val="clear" w:color="auto" w:fill="FFFFFF"/>
         </w:rPr>
-        <w:t>[i,j]</w:t>
-      </w:r>
-      <w:r>
-        <w:rPr>
-          <w:shd w:val="clear" w:color="auto" w:fill="FFFFFF"/>
-        </w:rPr>
-        <w:t>表示</w:t>
-      </w:r>
-      <w:r>
-        <w:rPr>
-          <w:rFonts w:hint="eastAsia"/>
-          <w:shd w:val="clear" w:color="auto" w:fill="FFFFFF"/>
-        </w:rPr>
-        <w:t>从</w:t>
-      </w:r>
-      <w:r>
-        <w:rPr>
-          <w:rFonts w:hint="eastAsia"/>
-          <w:shd w:val="clear" w:color="auto" w:fill="FFFFFF"/>
-        </w:rPr>
-        <w:t>i</w:t>
-      </w:r>
-      <w:r>
-        <w:rPr>
-          <w:rFonts w:hint="eastAsia"/>
-          <w:shd w:val="clear" w:color="auto" w:fill="FFFFFF"/>
-        </w:rPr>
-        <w:t>开始连续</w:t>
-      </w:r>
-      <w:r>
-        <w:rPr>
-          <w:rFonts w:hint="eastAsia"/>
-          <w:shd w:val="clear" w:color="auto" w:fill="FFFFFF"/>
-        </w:rPr>
-        <w:t xml:space="preserve">2^j </w:t>
-      </w:r>
-      <w:r>
-        <w:rPr>
-          <w:rFonts w:hint="eastAsia"/>
-          <w:shd w:val="clear" w:color="auto" w:fill="FFFFFF"/>
-        </w:rPr>
-        <w:t>个数</w:t>
-      </w:r>
-      <w:r>
-        <w:rPr>
-          <w:rFonts w:hint="eastAsia"/>
-          <w:shd w:val="clear" w:color="auto" w:fill="FFFFFF"/>
-        </w:rPr>
-        <w:t xml:space="preserve">  </w:t>
-      </w:r>
-      <w:r>
-        <w:rPr>
-          <w:rFonts w:hint="eastAsia"/>
-          <w:shd w:val="clear" w:color="auto" w:fill="FFFFFF"/>
-        </w:rPr>
-        <w:t>即</w:t>
-      </w:r>
+        <w:t>[</w:t>
+      </w:r>
+      <w:proofErr w:type="spellStart"/>
       <w:r>
         <w:rPr>
           <w:sz w:val="24"/>
           <w:szCs w:val="24"/>
           <w:shd w:val="clear" w:color="auto" w:fill="FFFFFF"/>
         </w:rPr>
-        <w:t>[i, i+2^j-1]</w:t>
+        <w:t>i,j</w:t>
+      </w:r>
+      <w:proofErr w:type="spellEnd"/>
+      <w:r>
+        <w:rPr>
+          <w:sz w:val="24"/>
+          <w:szCs w:val="24"/>
+          <w:shd w:val="clear" w:color="auto" w:fill="FFFFFF"/>
+        </w:rPr>
+        <w:t>]</w:t>
+      </w:r>
+      <w:r>
+        <w:rPr>
+          <w:shd w:val="clear" w:color="auto" w:fill="FFFFFF"/>
+        </w:rPr>
+        <w:t>表示</w:t>
+      </w:r>
+      <w:r>
+        <w:rPr>
+          <w:rFonts w:hint="eastAsia"/>
+          <w:shd w:val="clear" w:color="auto" w:fill="FFFFFF"/>
+        </w:rPr>
+        <w:t>从</w:t>
+      </w:r>
+      <w:proofErr w:type="spellStart"/>
+      <w:r>
+        <w:rPr>
+          <w:rFonts w:hint="eastAsia"/>
+          <w:shd w:val="clear" w:color="auto" w:fill="FFFFFF"/>
+        </w:rPr>
+        <w:t>i</w:t>
+      </w:r>
+      <w:proofErr w:type="spellEnd"/>
+      <w:r>
+        <w:rPr>
+          <w:rFonts w:hint="eastAsia"/>
+          <w:shd w:val="clear" w:color="auto" w:fill="FFFFFF"/>
+        </w:rPr>
+        <w:t>开始连续</w:t>
+      </w:r>
+      <w:r>
+        <w:rPr>
+          <w:rFonts w:hint="eastAsia"/>
+          <w:shd w:val="clear" w:color="auto" w:fill="FFFFFF"/>
+        </w:rPr>
+        <w:t xml:space="preserve">2^j </w:t>
+      </w:r>
+      <w:r>
+        <w:rPr>
+          <w:rFonts w:hint="eastAsia"/>
+          <w:shd w:val="clear" w:color="auto" w:fill="FFFFFF"/>
+        </w:rPr>
+        <w:t>个数</w:t>
+      </w:r>
+      <w:r>
+        <w:rPr>
+          <w:rFonts w:hint="eastAsia"/>
+          <w:shd w:val="clear" w:color="auto" w:fill="FFFFFF"/>
+        </w:rPr>
+        <w:t xml:space="preserve">  </w:t>
+      </w:r>
+      <w:r>
+        <w:rPr>
+          <w:rFonts w:hint="eastAsia"/>
+          <w:shd w:val="clear" w:color="auto" w:fill="FFFFFF"/>
+        </w:rPr>
+        <w:t>即</w:t>
+      </w:r>
+      <w:r>
+        <w:rPr>
+          <w:sz w:val="24"/>
+          <w:szCs w:val="24"/>
+          <w:shd w:val="clear" w:color="auto" w:fill="FFFFFF"/>
+        </w:rPr>
+        <w:t>[</w:t>
+      </w:r>
+      <w:proofErr w:type="spellStart"/>
+      <w:r>
+        <w:rPr>
+          <w:sz w:val="24"/>
+          <w:szCs w:val="24"/>
+          <w:shd w:val="clear" w:color="auto" w:fill="FFFFFF"/>
+        </w:rPr>
+        <w:t>i</w:t>
+      </w:r>
+      <w:proofErr w:type="spellEnd"/>
+      <w:r>
+        <w:rPr>
+          <w:sz w:val="24"/>
+          <w:szCs w:val="24"/>
+          <w:shd w:val="clear" w:color="auto" w:fill="FFFFFF"/>
+        </w:rPr>
+        <w:t>, i+2^j-1]</w:t>
       </w:r>
       <w:r>
         <w:rPr>
@@ -12786,9 +15334,8 @@
     </w:p>
     <w:p>
       <w:pPr>
-        <w:pStyle w:val="NoSpacing"/>
-        <w:rPr>
-          <w:rFonts w:hint="eastAsia"/>
+        <w:pStyle w:val="a9"/>
+        <w:rPr>
           <w:shd w:val="clear" w:color="auto" w:fill="FFFFFF"/>
         </w:rPr>
       </w:pPr>
@@ -12804,14 +15351,24 @@
         </w:rPr>
         <w:t>的求法可以用</w:t>
       </w:r>
-      <w:hyperlink r:id="rId20" w:tgtFrame="_blank" w:history="1">
-        <w:r>
-          <w:rPr>
-            <w:shd w:val="clear" w:color="auto" w:fill="FFFFFF"/>
-          </w:rPr>
-          <w:t>动态规划</w:t>
-        </w:r>
-      </w:hyperlink>
+      <w:r>
+        <w:fldChar w:fldCharType="begin"/>
+      </w:r>
+      <w:r>
+        <w:instrText>HYPERLINK "http://baike.baidu.com/item/%E5%8A%A8%E6%80%81%E8%A7%84%E5%88%92/529408" \t "_blank"</w:instrText>
+      </w:r>
+      <w:r>
+        <w:fldChar w:fldCharType="separate"/>
+      </w:r>
+      <w:r>
+        <w:rPr>
+          <w:shd w:val="clear" w:color="auto" w:fill="FFFFFF"/>
+        </w:rPr>
+        <w:t>动态规划</w:t>
+      </w:r>
+      <w:r>
+        <w:fldChar w:fldCharType="end"/>
+      </w:r>
       <w:r>
         <w:rPr>
           <w:shd w:val="clear" w:color="auto" w:fill="FFFFFF"/>
@@ -12834,18 +15391,19 @@
           <w:szCs w:val="24"/>
           <w:shd w:val="clear" w:color="auto" w:fill="FFFFFF"/>
         </w:rPr>
-        <w:t>[i, j]</w:t>
-      </w:r>
-      <w:r>
-        <w:rPr>
-          <w:rFonts w:hint="eastAsia"/>
+        <w:t>[</w:t>
+      </w:r>
+      <w:proofErr w:type="spellStart"/>
+      <w:r>
+        <w:rPr>
           <w:b/>
           <w:sz w:val="24"/>
           <w:szCs w:val="24"/>
           <w:shd w:val="clear" w:color="auto" w:fill="FFFFFF"/>
         </w:rPr>
-        <w:t xml:space="preserve"> </w:t>
-      </w:r>
+        <w:t>i</w:t>
+      </w:r>
+      <w:proofErr w:type="spellEnd"/>
       <w:r>
         <w:rPr>
           <w:b/>
@@ -12853,7 +15411,7 @@
           <w:szCs w:val="24"/>
           <w:shd w:val="clear" w:color="auto" w:fill="FFFFFF"/>
         </w:rPr>
-        <w:t>=</w:t>
+        <w:t>, j]</w:t>
       </w:r>
       <w:r>
         <w:rPr>
@@ -12863,7 +15421,7 @@
           <w:szCs w:val="24"/>
           <w:shd w:val="clear" w:color="auto" w:fill="FFFFFF"/>
         </w:rPr>
-        <w:t xml:space="preserve"> min</w:t>
+        <w:t xml:space="preserve"> </w:t>
       </w:r>
       <w:r>
         <w:rPr>
@@ -12872,16 +15430,17 @@
           <w:szCs w:val="24"/>
           <w:shd w:val="clear" w:color="auto" w:fill="FFFFFF"/>
         </w:rPr>
-        <w:t>(</w:t>
-      </w:r>
-      <w:r>
-        <w:rPr>
+        <w:t>=</w:t>
+      </w:r>
+      <w:r>
+        <w:rPr>
+          <w:rFonts w:hint="eastAsia"/>
           <w:b/>
           <w:sz w:val="24"/>
           <w:szCs w:val="24"/>
           <w:shd w:val="clear" w:color="auto" w:fill="FFFFFF"/>
         </w:rPr>
-        <w:t>F</w:t>
+        <w:t xml:space="preserve"> min</w:t>
       </w:r>
       <w:r>
         <w:rPr>
@@ -12890,17 +15449,16 @@
           <w:szCs w:val="24"/>
           <w:shd w:val="clear" w:color="auto" w:fill="FFFFFF"/>
         </w:rPr>
-        <w:t>[i, j-1],</w:t>
-      </w:r>
-      <w:r>
-        <w:rPr>
-          <w:rFonts w:hint="eastAsia"/>
+        <w:t>(</w:t>
+      </w:r>
+      <w:r>
+        <w:rPr>
           <w:b/>
           <w:sz w:val="24"/>
           <w:szCs w:val="24"/>
           <w:shd w:val="clear" w:color="auto" w:fill="FFFFFF"/>
         </w:rPr>
-        <w:t xml:space="preserve"> </w:t>
+        <w:t>F</w:t>
       </w:r>
       <w:r>
         <w:rPr>
@@ -12909,8 +15467,9 @@
           <w:szCs w:val="24"/>
           <w:shd w:val="clear" w:color="auto" w:fill="FFFFFF"/>
         </w:rPr>
-        <w:t>F</w:t>
-      </w:r>
+        <w:t>[</w:t>
+      </w:r>
+      <w:proofErr w:type="spellStart"/>
       <w:r>
         <w:rPr>
           <w:b/>
@@ -12918,33 +15477,9 @@
           <w:szCs w:val="24"/>
           <w:shd w:val="clear" w:color="auto" w:fill="FFFFFF"/>
         </w:rPr>
-        <w:t>[i+2^(j-1), j-1])</w:t>
-      </w:r>
-    </w:p>
-    <w:p>
-      <w:pPr>
-        <w:pStyle w:val="NoSpacing"/>
-        <w:rPr>
-          <w:rFonts w:hint="eastAsia"/>
-          <w:shd w:val="clear" w:color="auto" w:fill="FFFFFF"/>
-        </w:rPr>
-      </w:pPr>
-    </w:p>
-    <w:p>
-      <w:pPr>
-        <w:pStyle w:val="NoSpacing"/>
-        <w:rPr>
-          <w:rFonts w:hint="eastAsia"/>
-          <w:shd w:val="clear" w:color="auto" w:fill="FFFFFF"/>
-        </w:rPr>
-      </w:pPr>
-      <w:r>
-        <w:rPr>
-          <w:rFonts w:hint="eastAsia"/>
-          <w:shd w:val="clear" w:color="auto" w:fill="FFFFFF"/>
-        </w:rPr>
-        <w:t>查询</w:t>
-      </w:r>
+        <w:t>i</w:t>
+      </w:r>
+      <w:proofErr w:type="spellEnd"/>
       <w:r>
         <w:rPr>
           <w:b/>
@@ -12952,16 +15487,17 @@
           <w:szCs w:val="24"/>
           <w:shd w:val="clear" w:color="auto" w:fill="FFFFFF"/>
         </w:rPr>
-        <w:t>RMQ(</w:t>
-      </w:r>
-      <w:r>
-        <w:rPr>
+        <w:t>, j-1],</w:t>
+      </w:r>
+      <w:r>
+        <w:rPr>
+          <w:rFonts w:hint="eastAsia"/>
           <w:b/>
           <w:sz w:val="24"/>
           <w:szCs w:val="24"/>
           <w:shd w:val="clear" w:color="auto" w:fill="FFFFFF"/>
         </w:rPr>
-        <w:t>i</w:t>
+        <w:t xml:space="preserve"> </w:t>
       </w:r>
       <w:r>
         <w:rPr>
@@ -12970,7 +15506,7 @@
           <w:szCs w:val="24"/>
           <w:shd w:val="clear" w:color="auto" w:fill="FFFFFF"/>
         </w:rPr>
-        <w:t>,</w:t>
+        <w:t>F</w:t>
       </w:r>
       <w:r>
         <w:rPr>
@@ -12979,7 +15515,30 @@
           <w:szCs w:val="24"/>
           <w:shd w:val="clear" w:color="auto" w:fill="FFFFFF"/>
         </w:rPr>
-        <w:t>j</w:t>
+        <w:t>[i+2^(j-1), j-1])</w:t>
+      </w:r>
+    </w:p>
+    <w:p>
+      <w:pPr>
+        <w:pStyle w:val="a9"/>
+        <w:rPr>
+          <w:shd w:val="clear" w:color="auto" w:fill="FFFFFF"/>
+        </w:rPr>
+      </w:pPr>
+    </w:p>
+    <w:p>
+      <w:pPr>
+        <w:pStyle w:val="a9"/>
+        <w:rPr>
+          <w:shd w:val="clear" w:color="auto" w:fill="FFFFFF"/>
+        </w:rPr>
+      </w:pPr>
+      <w:r>
+        <w:rPr>
+          <w:rFonts w:hint="eastAsia"/>
+          <w:shd w:val="clear" w:color="auto" w:fill="FFFFFF"/>
+        </w:rPr>
+        <w:t>查询</w:t>
       </w:r>
       <w:r>
         <w:rPr>
@@ -12988,8 +15547,9 @@
           <w:szCs w:val="24"/>
           <w:shd w:val="clear" w:color="auto" w:fill="FFFFFF"/>
         </w:rPr>
-        <w:t xml:space="preserve">) = </w:t>
-      </w:r>
+        <w:t>RMQ(</w:t>
+      </w:r>
+      <w:proofErr w:type="spellStart"/>
       <w:r>
         <w:rPr>
           <w:b/>
@@ -12997,7 +15557,7 @@
           <w:szCs w:val="24"/>
           <w:shd w:val="clear" w:color="auto" w:fill="FFFFFF"/>
         </w:rPr>
-        <w:t>min</w:t>
+        <w:t>i</w:t>
       </w:r>
       <w:r>
         <w:rPr>
@@ -13006,7 +15566,7 @@
           <w:szCs w:val="24"/>
           <w:shd w:val="clear" w:color="auto" w:fill="FFFFFF"/>
         </w:rPr>
-        <w:t>(</w:t>
+        <w:t>,</w:t>
       </w:r>
       <w:r>
         <w:rPr>
@@ -13015,8 +15575,9 @@
           <w:szCs w:val="24"/>
           <w:shd w:val="clear" w:color="auto" w:fill="FFFFFF"/>
         </w:rPr>
-        <w:t>F</w:t>
-      </w:r>
+        <w:t>j</w:t>
+      </w:r>
+      <w:proofErr w:type="spellEnd"/>
       <w:r>
         <w:rPr>
           <w:b/>
@@ -13024,7 +15585,7 @@
           <w:szCs w:val="24"/>
           <w:shd w:val="clear" w:color="auto" w:fill="FFFFFF"/>
         </w:rPr>
-        <w:t>[</w:t>
+        <w:t xml:space="preserve">) = </w:t>
       </w:r>
       <w:r>
         <w:rPr>
@@ -13033,7 +15594,7 @@
           <w:szCs w:val="24"/>
           <w:shd w:val="clear" w:color="auto" w:fill="FFFFFF"/>
         </w:rPr>
-        <w:t>i</w:t>
+        <w:t>min</w:t>
       </w:r>
       <w:r>
         <w:rPr>
@@ -13042,7 +15603,7 @@
           <w:szCs w:val="24"/>
           <w:shd w:val="clear" w:color="auto" w:fill="FFFFFF"/>
         </w:rPr>
-        <w:t xml:space="preserve">,k], </w:t>
+        <w:t>(</w:t>
       </w:r>
       <w:r>
         <w:rPr>
@@ -13062,6 +15623,7 @@
         </w:rPr>
         <w:t>[</w:t>
       </w:r>
+      <w:proofErr w:type="spellStart"/>
       <w:r>
         <w:rPr>
           <w:b/>
@@ -13069,7 +15631,7 @@
           <w:szCs w:val="24"/>
           <w:shd w:val="clear" w:color="auto" w:fill="FFFFFF"/>
         </w:rPr>
-        <w:t>j</w:t>
+        <w:t>i</w:t>
       </w:r>
       <w:r>
         <w:rPr>
@@ -13078,423 +15640,727 @@
           <w:szCs w:val="24"/>
           <w:shd w:val="clear" w:color="auto" w:fill="FFFFFF"/>
         </w:rPr>
-        <w:t>-2^k+1,k])</w:t>
-      </w:r>
-      <w:r>
-        <w:rPr>
-          <w:shd w:val="clear" w:color="auto" w:fill="FFFFFF"/>
-        </w:rPr>
-        <w:t>，</w:t>
-      </w:r>
-      <w:r>
-        <w:rPr>
-          <w:sz w:val="24"/>
-          <w:szCs w:val="24"/>
-          <w:shd w:val="clear" w:color="auto" w:fill="FFFFFF"/>
-        </w:rPr>
-        <w:t>k=</w:t>
-      </w:r>
-      <w:r>
-        <w:rPr>
-          <w:rFonts w:hint="eastAsia"/>
-          <w:sz w:val="24"/>
-          <w:szCs w:val="24"/>
-          <w:shd w:val="clear" w:color="auto" w:fill="FFFFFF"/>
-        </w:rPr>
-        <w:t>log2(</w:t>
-      </w:r>
-      <w:r>
-        <w:rPr>
-          <w:sz w:val="24"/>
-          <w:szCs w:val="24"/>
-          <w:shd w:val="clear" w:color="auto" w:fill="FFFFFF"/>
-        </w:rPr>
-        <w:t>j</w:t>
-      </w:r>
-      <w:r>
-        <w:rPr>
-          <w:rFonts w:hint="eastAsia"/>
-          <w:sz w:val="24"/>
-          <w:szCs w:val="24"/>
-          <w:shd w:val="clear" w:color="auto" w:fill="FFFFFF"/>
-        </w:rPr>
-        <w:t>-</w:t>
-      </w:r>
-      <w:r>
-        <w:rPr>
-          <w:sz w:val="24"/>
-          <w:szCs w:val="24"/>
-          <w:shd w:val="clear" w:color="auto" w:fill="FFFFFF"/>
-        </w:rPr>
-        <w:t>i</w:t>
-      </w:r>
-      <w:r>
-        <w:rPr>
-          <w:rFonts w:hint="eastAsia"/>
-          <w:sz w:val="24"/>
-          <w:szCs w:val="24"/>
-          <w:shd w:val="clear" w:color="auto" w:fill="FFFFFF"/>
-        </w:rPr>
-        <w:t xml:space="preserve">+1) = </w:t>
-      </w:r>
-      <w:r>
-        <w:rPr>
-          <w:sz w:val="24"/>
-          <w:szCs w:val="24"/>
-          <w:shd w:val="clear" w:color="auto" w:fill="FFFFFF"/>
-        </w:rPr>
-        <w:t>ln(</w:t>
-      </w:r>
-      <w:r>
-        <w:rPr>
-          <w:sz w:val="24"/>
-          <w:szCs w:val="24"/>
-          <w:shd w:val="clear" w:color="auto" w:fill="FFFFFF"/>
-        </w:rPr>
-        <w:t>j-i</w:t>
-      </w:r>
-      <w:r>
-        <w:rPr>
-          <w:sz w:val="24"/>
-          <w:szCs w:val="24"/>
-          <w:shd w:val="clear" w:color="auto" w:fill="FFFFFF"/>
-        </w:rPr>
-        <w:t>+1)/ln(2)</w:t>
-      </w:r>
-    </w:p>
-    <w:p>
-      <w:pPr>
-        <w:pStyle w:val="NoSpacing"/>
-        <w:rPr>
-          <w:shd w:val="clear" w:color="auto" w:fill="FFFFFF"/>
-        </w:rPr>
-      </w:pPr>
-      <w:r>
-        <w:rPr>
-          <w:shd w:val="clear" w:color="auto" w:fill="FFFFFF"/>
-        </w:rPr>
-        <w:t>其中</w:t>
-      </w:r>
-      <w:r>
-        <w:rPr>
-          <w:shd w:val="clear" w:color="auto" w:fill="FFFFFF"/>
-        </w:rPr>
-        <w:t>k</w:t>
-      </w:r>
-      <w:r>
-        <w:rPr>
-          <w:shd w:val="clear" w:color="auto" w:fill="FFFFFF"/>
-        </w:rPr>
-        <w:t>是满足</w:t>
-      </w:r>
-      <w:r>
-        <w:rPr>
-          <w:sz w:val="24"/>
-          <w:szCs w:val="24"/>
-          <w:shd w:val="clear" w:color="auto" w:fill="FFFFFF"/>
-        </w:rPr>
-        <w:t>2^k&lt;=b-a+1(</w:t>
-      </w:r>
-      <w:r>
-        <w:rPr>
-          <w:shd w:val="clear" w:color="auto" w:fill="FFFFFF"/>
-        </w:rPr>
-        <w:t>即长度</w:t>
-      </w:r>
-      <w:r>
-        <w:rPr>
-          <w:shd w:val="clear" w:color="auto" w:fill="FFFFFF"/>
-        </w:rPr>
-        <w:t>)</w:t>
-      </w:r>
-      <w:r>
-        <w:rPr>
-          <w:shd w:val="clear" w:color="auto" w:fill="FFFFFF"/>
-        </w:rPr>
-        <w:t>的最大的</w:t>
-      </w:r>
-      <w:r>
-        <w:rPr>
-          <w:shd w:val="clear" w:color="auto" w:fill="FFFFFF"/>
-        </w:rPr>
-        <w:t>k,</w:t>
-      </w:r>
-      <w:r>
-        <w:rPr>
-          <w:shd w:val="clear" w:color="auto" w:fill="FFFFFF"/>
-        </w:rPr>
-        <w:t>即</w:t>
-      </w:r>
-      <w:r>
-        <w:rPr>
-          <w:rFonts w:hint="eastAsia"/>
-          <w:sz w:val="24"/>
-          <w:szCs w:val="24"/>
-          <w:shd w:val="clear" w:color="auto" w:fill="FFFFFF"/>
-        </w:rPr>
-        <w:t>。</w:t>
-      </w:r>
-    </w:p>
-    <w:p>
-      <w:pPr>
-        <w:pStyle w:val="NoSpacing"/>
-        <w:rPr>
-          <w:shd w:val="clear" w:color="auto" w:fill="FFFFFF"/>
-        </w:rPr>
-      </w:pPr>
-    </w:p>
-    <w:p>
-      <w:pPr>
-        <w:rPr>
-          <w:rFonts w:hint="eastAsia"/>
-        </w:rPr>
-      </w:pPr>
-      <w:r>
-        <w:t xml:space="preserve">INIT_RMQ </w:t>
-      </w:r>
-    </w:p>
-    <w:p>
-      <w:r>
-        <w:rPr>
-          <w:rFonts w:ascii="Arial" w:hAnsi="Arial" w:cs="Arial"/>
-        </w:rPr>
-        <w:t>for i : 1 to n</w:t>
-      </w:r>
-    </w:p>
-    <w:p>
-      <w:pPr>
-        <w:rPr>
-          <w:rFonts w:ascii="Arial" w:hAnsi="Arial" w:cs="Arial"/>
-        </w:rPr>
-      </w:pPr>
-      <w:r>
-        <w:rPr>
-          <w:rFonts w:ascii="Arial" w:hAnsi="Arial" w:cs="Arial"/>
-        </w:rPr>
-        <w:t xml:space="preserve">  max[i][0] = num[i]</w:t>
-      </w:r>
-    </w:p>
-    <w:p>
-      <w:pPr>
-        <w:rPr>
-          <w:rFonts w:ascii="Arial" w:hAnsi="Arial" w:cs="Arial"/>
-        </w:rPr>
-      </w:pPr>
-      <w:r>
-        <w:rPr>
-          <w:rFonts w:ascii="Arial" w:hAnsi="Arial" w:cs="Arial"/>
-        </w:rPr>
-        <w:t xml:space="preserve">for j : 1 to </w:t>
-      </w:r>
-      <w:r>
-        <w:rPr>
-          <w:rFonts w:ascii="Arial" w:hAnsi="Arial" w:cs="Arial"/>
-        </w:rPr>
-        <w:t>int(</w:t>
-      </w:r>
-      <w:r>
-        <w:rPr>
-          <w:rFonts w:ascii="Arial" w:hAnsi="Arial" w:cs="Arial"/>
-        </w:rPr>
-        <w:t>log(n)/log(2)</w:t>
-      </w:r>
-      <w:r>
-        <w:rPr>
-          <w:rFonts w:ascii="Arial" w:hAnsi="Arial" w:cs="Arial"/>
-        </w:rPr>
-        <w:t>)</w:t>
-      </w:r>
-    </w:p>
-    <w:p>
-      <w:pPr>
-        <w:rPr>
-          <w:rFonts w:ascii="Arial" w:hAnsi="Arial" w:cs="Arial"/>
-        </w:rPr>
-      </w:pPr>
-      <w:r>
-        <w:rPr>
-          <w:rFonts w:ascii="Arial" w:hAnsi="Arial" w:cs="Arial"/>
-        </w:rPr>
-        <w:t xml:space="preserve">  </w:t>
-      </w:r>
-      <w:r>
-        <w:rPr>
-          <w:rFonts w:ascii="Arial" w:hAnsi="Arial" w:cs="Arial"/>
-        </w:rPr>
-        <w:t xml:space="preserve"> </w:t>
-      </w:r>
-      <w:r>
-        <w:rPr>
-          <w:rFonts w:ascii="Arial" w:hAnsi="Arial" w:cs="Arial"/>
-        </w:rPr>
-        <w:t>for i : 1 to (n+1-2^i)</w:t>
-      </w:r>
-      <w:r>
-        <w:rPr>
-          <w:rFonts w:ascii="Arial" w:hAnsi="Arial" w:cs="Arial"/>
-        </w:rPr>
-        <w:t xml:space="preserve"> // for(int i=1; i+(1&lt;&lt;i)-1)&lt;=n; i++)</w:t>
-      </w:r>
-    </w:p>
-    <w:p>
-      <w:pPr>
-        <w:rPr>
-          <w:rFonts w:ascii="Arial" w:hAnsi="Arial" w:cs="Arial"/>
-        </w:rPr>
-      </w:pPr>
-      <w:r>
-        <w:rPr>
-          <w:rFonts w:ascii="Arial" w:hAnsi="Arial" w:cs="Arial"/>
-        </w:rPr>
-        <w:t xml:space="preserve">     max[i][j] = MAX</w:t>
-      </w:r>
-      <w:r>
-        <w:rPr>
-          <w:rFonts w:ascii="Arial" w:cs="Arial"/>
-        </w:rPr>
-        <w:t>（</w:t>
-      </w:r>
-      <w:r>
-        <w:rPr>
-          <w:rFonts w:ascii="Arial" w:hAnsi="Arial" w:cs="Arial"/>
-        </w:rPr>
-        <w:t>max[i][j-1], max[i+2^(i-1)][j-1]</w:t>
-      </w:r>
-      <w:r>
-        <w:rPr>
-          <w:rFonts w:ascii="Arial" w:cs="Arial"/>
-        </w:rPr>
-        <w:t>）</w:t>
-      </w:r>
-    </w:p>
-    <w:p>
-      <w:pPr>
-        <w:rPr>
-          <w:rFonts w:ascii="Arial" w:hAnsi="Arial" w:cs="Arial"/>
-        </w:rPr>
-      </w:pPr>
-      <w:r>
-        <w:rPr>
-          <w:rFonts w:ascii="Arial" w:hAnsi="Arial" w:cs="Arial"/>
-        </w:rPr>
-        <w:t xml:space="preserve"> </w:t>
-      </w:r>
-    </w:p>
-    <w:p>
-      <w:pPr>
-        <w:rPr>
-          <w:rFonts w:ascii="Arial" w:hAnsi="Arial" w:cs="Arial"/>
-        </w:rPr>
-      </w:pPr>
-      <w:r>
-        <w:rPr>
-          <w:rFonts w:ascii="Arial" w:hAnsi="Arial" w:cs="Arial"/>
-        </w:rPr>
-        <w:t xml:space="preserve">RMQ(i, j) </w:t>
-      </w:r>
-    </w:p>
-    <w:p>
-      <w:pPr>
-        <w:rPr>
-          <w:rFonts w:ascii="Arial" w:hAnsi="Arial" w:cs="Arial"/>
-        </w:rPr>
-      </w:pPr>
-      <w:r>
-        <w:rPr>
-          <w:rFonts w:ascii="Arial" w:hAnsi="Arial" w:cs="Arial"/>
-        </w:rPr>
-        <w:t>k = log(j-i+1) / log(2)</w:t>
-      </w:r>
-    </w:p>
-    <w:p>
-      <w:pPr>
-        <w:rPr>
-          <w:rFonts w:ascii="Arial" w:hAnsi="Arial" w:cs="Arial"/>
-        </w:rPr>
-      </w:pPr>
-      <w:r>
-        <w:rPr>
-          <w:rFonts w:ascii="Arial" w:hAnsi="Arial" w:cs="Arial"/>
-        </w:rPr>
-        <w:t>return MAX(max[i][k], max[j-2^k+1][k])</w:t>
-      </w:r>
-    </w:p>
-    <w:p/>
-    <w:p>
-      <w:pPr>
+        <w:t>,k</w:t>
+      </w:r>
+      <w:proofErr w:type="spellEnd"/>
+      <w:r>
         <w:rPr>
           <w:b/>
           <w:sz w:val="24"/>
           <w:szCs w:val="24"/>
-        </w:rPr>
-      </w:pPr>
+          <w:shd w:val="clear" w:color="auto" w:fill="FFFFFF"/>
+        </w:rPr>
+        <w:t xml:space="preserve">], </w:t>
+      </w:r>
       <w:r>
         <w:rPr>
           <w:b/>
           <w:sz w:val="24"/>
           <w:szCs w:val="24"/>
-        </w:rPr>
-        <w:t>P vs NPC</w:t>
-      </w:r>
-    </w:p>
-    <w:p>
-      <w:pPr>
-        <w:rPr>
+          <w:shd w:val="clear" w:color="auto" w:fill="FFFFFF"/>
+        </w:rPr>
+        <w:t>F</w:t>
+      </w:r>
+      <w:r>
+        <w:rPr>
+          <w:b/>
           <w:sz w:val="24"/>
           <w:szCs w:val="24"/>
-        </w:rPr>
-      </w:pPr>
-      <w:r>
-        <w:rPr>
+          <w:shd w:val="clear" w:color="auto" w:fill="FFFFFF"/>
+        </w:rPr>
+        <w:t>[</w:t>
+      </w:r>
+      <w:r>
+        <w:rPr>
+          <w:b/>
           <w:sz w:val="24"/>
           <w:szCs w:val="24"/>
-        </w:rPr>
-        <w:t>Shortest vs. longest simple paths</w:t>
-      </w:r>
-    </w:p>
-    <w:p>
-      <w:pPr>
-        <w:rPr>
+          <w:shd w:val="clear" w:color="auto" w:fill="FFFFFF"/>
+        </w:rPr>
+        <w:t>j</w:t>
+      </w:r>
+      <w:r>
+        <w:rPr>
+          <w:b/>
           <w:sz w:val="24"/>
           <w:szCs w:val="24"/>
-        </w:rPr>
-      </w:pPr>
+          <w:shd w:val="clear" w:color="auto" w:fill="FFFFFF"/>
+        </w:rPr>
+        <w:t>-2^k+1,k])</w:t>
+      </w:r>
+      <w:r>
+        <w:rPr>
+          <w:shd w:val="clear" w:color="auto" w:fill="FFFFFF"/>
+        </w:rPr>
+        <w:t>，</w:t>
+      </w:r>
       <w:r>
         <w:rPr>
           <w:sz w:val="24"/>
           <w:szCs w:val="24"/>
-        </w:rPr>
-        <w:t>Euler tour</w:t>
-      </w:r>
-      <w:r>
-        <w:rPr>
+          <w:shd w:val="clear" w:color="auto" w:fill="FFFFFF"/>
+        </w:rPr>
+        <w:t>k=</w:t>
+      </w:r>
+      <w:r>
+        <w:rPr>
+          <w:rFonts w:hint="eastAsia"/>
           <w:sz w:val="24"/>
           <w:szCs w:val="24"/>
-        </w:rPr>
-        <w:t>(each edge once)</w:t>
+          <w:shd w:val="clear" w:color="auto" w:fill="FFFFFF"/>
+        </w:rPr>
+        <w:t>log2(</w:t>
       </w:r>
       <w:r>
         <w:rPr>
           <w:sz w:val="24"/>
           <w:szCs w:val="24"/>
-        </w:rPr>
-        <w:t xml:space="preserve"> vs. hamiltonian cycle</w:t>
-      </w:r>
-    </w:p>
-    <w:p>
-      <w:pPr>
-        <w:rPr>
+          <w:shd w:val="clear" w:color="auto" w:fill="FFFFFF"/>
+        </w:rPr>
+        <w:t>j</w:t>
+      </w:r>
+      <w:r>
+        <w:rPr>
+          <w:rFonts w:hint="eastAsia"/>
           <w:sz w:val="24"/>
           <w:szCs w:val="24"/>
-        </w:rPr>
-      </w:pPr>
+          <w:shd w:val="clear" w:color="auto" w:fill="FFFFFF"/>
+        </w:rPr>
+        <w:t>-</w:t>
+      </w:r>
       <w:r>
         <w:rPr>
           <w:sz w:val="24"/>
           <w:szCs w:val="24"/>
-        </w:rPr>
-        <w:t>2-CNF satisfiability vs. 3-CNF satisfiability</w:t>
-      </w:r>
+          <w:shd w:val="clear" w:color="auto" w:fill="FFFFFF"/>
+        </w:rPr>
+        <w:t>i</w:t>
+      </w:r>
+      <w:r>
+        <w:rPr>
+          <w:rFonts w:hint="eastAsia"/>
+          <w:sz w:val="24"/>
+          <w:szCs w:val="24"/>
+          <w:shd w:val="clear" w:color="auto" w:fill="FFFFFF"/>
+        </w:rPr>
+        <w:t xml:space="preserve">+1) = </w:t>
+      </w:r>
+      <w:proofErr w:type="spellStart"/>
+      <w:r>
+        <w:rPr>
+          <w:sz w:val="24"/>
+          <w:szCs w:val="24"/>
+          <w:shd w:val="clear" w:color="auto" w:fill="FFFFFF"/>
+        </w:rPr>
+        <w:t>ln</w:t>
+      </w:r>
+      <w:proofErr w:type="spellEnd"/>
+      <w:r>
+        <w:rPr>
+          <w:sz w:val="24"/>
+          <w:szCs w:val="24"/>
+          <w:shd w:val="clear" w:color="auto" w:fill="FFFFFF"/>
+        </w:rPr>
+        <w:t>(</w:t>
+      </w:r>
+      <w:r>
+        <w:rPr>
+          <w:sz w:val="24"/>
+          <w:szCs w:val="24"/>
+          <w:shd w:val="clear" w:color="auto" w:fill="FFFFFF"/>
+        </w:rPr>
+        <w:t>j-i</w:t>
+      </w:r>
+      <w:r>
+        <w:rPr>
+          <w:sz w:val="24"/>
+          <w:szCs w:val="24"/>
+          <w:shd w:val="clear" w:color="auto" w:fill="FFFFFF"/>
+        </w:rPr>
+        <w:t>+1)/</w:t>
+      </w:r>
+      <w:proofErr w:type="spellStart"/>
+      <w:r>
+        <w:rPr>
+          <w:sz w:val="24"/>
+          <w:szCs w:val="24"/>
+          <w:shd w:val="clear" w:color="auto" w:fill="FFFFFF"/>
+        </w:rPr>
+        <w:t>ln</w:t>
+      </w:r>
+      <w:proofErr w:type="spellEnd"/>
+      <w:r>
+        <w:rPr>
+          <w:sz w:val="24"/>
+          <w:szCs w:val="24"/>
+          <w:shd w:val="clear" w:color="auto" w:fill="FFFFFF"/>
+        </w:rPr>
+        <w:t>(2)</w:t>
+      </w:r>
+    </w:p>
+    <w:p>
+      <w:pPr>
+        <w:pStyle w:val="a9"/>
+        <w:rPr>
+          <w:shd w:val="clear" w:color="auto" w:fill="FFFFFF"/>
+        </w:rPr>
+      </w:pPr>
+      <w:r>
+        <w:rPr>
+          <w:shd w:val="clear" w:color="auto" w:fill="FFFFFF"/>
+        </w:rPr>
+        <w:t>其中</w:t>
+      </w:r>
+      <w:r>
+        <w:rPr>
+          <w:shd w:val="clear" w:color="auto" w:fill="FFFFFF"/>
+        </w:rPr>
+        <w:t>k</w:t>
+      </w:r>
+      <w:r>
+        <w:rPr>
+          <w:shd w:val="clear" w:color="auto" w:fill="FFFFFF"/>
+        </w:rPr>
+        <w:t>是满足</w:t>
+      </w:r>
+      <w:r>
+        <w:rPr>
+          <w:sz w:val="24"/>
+          <w:szCs w:val="24"/>
+          <w:shd w:val="clear" w:color="auto" w:fill="FFFFFF"/>
+        </w:rPr>
+        <w:t>2^k&lt;=b-a+1(</w:t>
+      </w:r>
+      <w:r>
+        <w:rPr>
+          <w:shd w:val="clear" w:color="auto" w:fill="FFFFFF"/>
+        </w:rPr>
+        <w:t>即长度</w:t>
+      </w:r>
+      <w:r>
+        <w:rPr>
+          <w:shd w:val="clear" w:color="auto" w:fill="FFFFFF"/>
+        </w:rPr>
+        <w:t>)</w:t>
+      </w:r>
+      <w:r>
+        <w:rPr>
+          <w:shd w:val="clear" w:color="auto" w:fill="FFFFFF"/>
+        </w:rPr>
+        <w:t>的最大的</w:t>
+      </w:r>
+      <w:r>
+        <w:rPr>
+          <w:shd w:val="clear" w:color="auto" w:fill="FFFFFF"/>
+        </w:rPr>
+        <w:t>k,</w:t>
+      </w:r>
+      <w:r>
+        <w:rPr>
+          <w:shd w:val="clear" w:color="auto" w:fill="FFFFFF"/>
+        </w:rPr>
+        <w:t>即</w:t>
+      </w:r>
+      <w:r>
+        <w:rPr>
+          <w:rFonts w:hint="eastAsia"/>
+          <w:sz w:val="24"/>
+          <w:szCs w:val="24"/>
+          <w:shd w:val="clear" w:color="auto" w:fill="FFFFFF"/>
+        </w:rPr>
+        <w:t>。</w:t>
+      </w:r>
+    </w:p>
+    <w:p>
+      <w:pPr>
+        <w:pStyle w:val="a9"/>
+        <w:rPr>
+          <w:shd w:val="clear" w:color="auto" w:fill="FFFFFF"/>
+        </w:rPr>
+      </w:pPr>
+    </w:p>
+    <w:p>
+      <w:r>
+        <w:t xml:space="preserve">INIT_RMQ </w:t>
+      </w:r>
+    </w:p>
+    <w:p>
+      <w:r>
+        <w:rPr>
+          <w:rFonts w:ascii="Arial" w:hAnsi="Arial" w:cs="Arial"/>
+        </w:rPr>
+        <w:t xml:space="preserve">for </w:t>
+      </w:r>
+      <w:proofErr w:type="spellStart"/>
+      <w:r>
+        <w:rPr>
+          <w:rFonts w:ascii="Arial" w:hAnsi="Arial" w:cs="Arial"/>
+        </w:rPr>
+        <w:t>i</w:t>
+      </w:r>
+      <w:proofErr w:type="spellEnd"/>
+      <w:r>
+        <w:rPr>
+          <w:rFonts w:ascii="Arial" w:hAnsi="Arial" w:cs="Arial"/>
+        </w:rPr>
+        <w:t xml:space="preserve"> : 1 to n</w:t>
+      </w:r>
+    </w:p>
+    <w:p>
+      <w:pPr>
+        <w:rPr>
+          <w:rFonts w:ascii="Arial" w:hAnsi="Arial" w:cs="Arial"/>
+        </w:rPr>
+      </w:pPr>
+      <w:r>
+        <w:rPr>
+          <w:rFonts w:ascii="Arial" w:hAnsi="Arial" w:cs="Arial"/>
+        </w:rPr>
+        <w:t xml:space="preserve">  max[</w:t>
+      </w:r>
+      <w:proofErr w:type="spellStart"/>
+      <w:r>
+        <w:rPr>
+          <w:rFonts w:ascii="Arial" w:hAnsi="Arial" w:cs="Arial"/>
+        </w:rPr>
+        <w:t>i</w:t>
+      </w:r>
+      <w:proofErr w:type="spellEnd"/>
+      <w:r>
+        <w:rPr>
+          <w:rFonts w:ascii="Arial" w:hAnsi="Arial" w:cs="Arial"/>
+        </w:rPr>
+        <w:t>][0] = num[</w:t>
+      </w:r>
+      <w:proofErr w:type="spellStart"/>
+      <w:r>
+        <w:rPr>
+          <w:rFonts w:ascii="Arial" w:hAnsi="Arial" w:cs="Arial"/>
+        </w:rPr>
+        <w:t>i</w:t>
+      </w:r>
+      <w:proofErr w:type="spellEnd"/>
+      <w:r>
+        <w:rPr>
+          <w:rFonts w:ascii="Arial" w:hAnsi="Arial" w:cs="Arial"/>
+        </w:rPr>
+        <w:t>]</w:t>
+      </w:r>
+    </w:p>
+    <w:p>
+      <w:pPr>
+        <w:rPr>
+          <w:rFonts w:ascii="Arial" w:hAnsi="Arial" w:cs="Arial"/>
+        </w:rPr>
+      </w:pPr>
+      <w:r>
+        <w:rPr>
+          <w:rFonts w:ascii="Arial" w:hAnsi="Arial" w:cs="Arial"/>
+        </w:rPr>
+        <w:t xml:space="preserve">for j : 1 to </w:t>
+      </w:r>
+      <w:proofErr w:type="spellStart"/>
+      <w:r>
+        <w:rPr>
+          <w:rFonts w:ascii="Arial" w:hAnsi="Arial" w:cs="Arial"/>
+        </w:rPr>
+        <w:t>int</w:t>
+      </w:r>
+      <w:proofErr w:type="spellEnd"/>
+      <w:r>
+        <w:rPr>
+          <w:rFonts w:ascii="Arial" w:hAnsi="Arial" w:cs="Arial"/>
+        </w:rPr>
+        <w:t>(</w:t>
+      </w:r>
+      <w:r>
+        <w:rPr>
+          <w:rFonts w:ascii="Arial" w:hAnsi="Arial" w:cs="Arial"/>
+        </w:rPr>
+        <w:t>log(n)/log(2)</w:t>
+      </w:r>
+      <w:r>
+        <w:rPr>
+          <w:rFonts w:ascii="Arial" w:hAnsi="Arial" w:cs="Arial"/>
+        </w:rPr>
+        <w:t>)</w:t>
+      </w:r>
+    </w:p>
+    <w:p>
+      <w:pPr>
+        <w:rPr>
+          <w:rFonts w:ascii="Arial" w:hAnsi="Arial" w:cs="Arial"/>
+        </w:rPr>
+      </w:pPr>
+      <w:r>
+        <w:rPr>
+          <w:rFonts w:ascii="Arial" w:hAnsi="Arial" w:cs="Arial"/>
+        </w:rPr>
+        <w:t xml:space="preserve">  </w:t>
+      </w:r>
+      <w:r>
+        <w:rPr>
+          <w:rFonts w:ascii="Arial" w:hAnsi="Arial" w:cs="Arial"/>
+        </w:rPr>
+        <w:t xml:space="preserve"> </w:t>
+      </w:r>
+      <w:r>
+        <w:rPr>
+          <w:rFonts w:ascii="Arial" w:hAnsi="Arial" w:cs="Arial"/>
+        </w:rPr>
+        <w:t xml:space="preserve">for </w:t>
+      </w:r>
+      <w:proofErr w:type="spellStart"/>
+      <w:r>
+        <w:rPr>
+          <w:rFonts w:ascii="Arial" w:hAnsi="Arial" w:cs="Arial"/>
+        </w:rPr>
+        <w:t>i</w:t>
+      </w:r>
+      <w:proofErr w:type="spellEnd"/>
+      <w:r>
+        <w:rPr>
+          <w:rFonts w:ascii="Arial" w:hAnsi="Arial" w:cs="Arial"/>
+        </w:rPr>
+        <w:t xml:space="preserve"> : 1 to (n+1-2^i)</w:t>
+      </w:r>
+      <w:r>
+        <w:rPr>
+          <w:rFonts w:ascii="Arial" w:hAnsi="Arial" w:cs="Arial"/>
+        </w:rPr>
+        <w:t xml:space="preserve"> // for(</w:t>
+      </w:r>
+      <w:proofErr w:type="spellStart"/>
+      <w:r>
+        <w:rPr>
+          <w:rFonts w:ascii="Arial" w:hAnsi="Arial" w:cs="Arial"/>
+        </w:rPr>
+        <w:t>int</w:t>
+      </w:r>
+      <w:proofErr w:type="spellEnd"/>
+      <w:r>
+        <w:rPr>
+          <w:rFonts w:ascii="Arial" w:hAnsi="Arial" w:cs="Arial"/>
+        </w:rPr>
+        <w:t xml:space="preserve"> </w:t>
+      </w:r>
+      <w:proofErr w:type="spellStart"/>
+      <w:r>
+        <w:rPr>
+          <w:rFonts w:ascii="Arial" w:hAnsi="Arial" w:cs="Arial"/>
+        </w:rPr>
+        <w:t>i</w:t>
+      </w:r>
+      <w:proofErr w:type="spellEnd"/>
+      <w:r>
+        <w:rPr>
+          <w:rFonts w:ascii="Arial" w:hAnsi="Arial" w:cs="Arial"/>
+        </w:rPr>
+        <w:t xml:space="preserve">=1; </w:t>
+      </w:r>
+      <w:proofErr w:type="spellStart"/>
+      <w:r>
+        <w:rPr>
+          <w:rFonts w:ascii="Arial" w:hAnsi="Arial" w:cs="Arial"/>
+        </w:rPr>
+        <w:t>i</w:t>
+      </w:r>
+      <w:proofErr w:type="spellEnd"/>
+      <w:r>
+        <w:rPr>
+          <w:rFonts w:ascii="Arial" w:hAnsi="Arial" w:cs="Arial"/>
+        </w:rPr>
+        <w:t>+(1&lt;&lt;</w:t>
+      </w:r>
+      <w:proofErr w:type="spellStart"/>
+      <w:r>
+        <w:rPr>
+          <w:rFonts w:ascii="Arial" w:hAnsi="Arial" w:cs="Arial"/>
+        </w:rPr>
+        <w:t>i</w:t>
+      </w:r>
+      <w:proofErr w:type="spellEnd"/>
+      <w:r>
+        <w:rPr>
+          <w:rFonts w:ascii="Arial" w:hAnsi="Arial" w:cs="Arial"/>
+        </w:rPr>
+        <w:t xml:space="preserve">)-1)&lt;=n; </w:t>
+      </w:r>
+      <w:proofErr w:type="spellStart"/>
+      <w:r>
+        <w:rPr>
+          <w:rFonts w:ascii="Arial" w:hAnsi="Arial" w:cs="Arial"/>
+        </w:rPr>
+        <w:t>i</w:t>
+      </w:r>
+      <w:proofErr w:type="spellEnd"/>
+      <w:r>
+        <w:rPr>
+          <w:rFonts w:ascii="Arial" w:hAnsi="Arial" w:cs="Arial"/>
+        </w:rPr>
+        <w:t>++)</w:t>
+      </w:r>
+    </w:p>
+    <w:p>
+      <w:pPr>
+        <w:rPr>
+          <w:rFonts w:ascii="Arial" w:hAnsi="Arial" w:cs="Arial"/>
+        </w:rPr>
+      </w:pPr>
+      <w:r>
+        <w:rPr>
+          <w:rFonts w:ascii="Arial" w:hAnsi="Arial" w:cs="Arial"/>
+        </w:rPr>
+        <w:t xml:space="preserve">     max[</w:t>
+      </w:r>
+      <w:proofErr w:type="spellStart"/>
+      <w:r>
+        <w:rPr>
+          <w:rFonts w:ascii="Arial" w:hAnsi="Arial" w:cs="Arial"/>
+        </w:rPr>
+        <w:t>i</w:t>
+      </w:r>
+      <w:proofErr w:type="spellEnd"/>
+      <w:r>
+        <w:rPr>
+          <w:rFonts w:ascii="Arial" w:hAnsi="Arial" w:cs="Arial"/>
+        </w:rPr>
+        <w:t>][j] = MAX</w:t>
+      </w:r>
+      <w:r>
+        <w:rPr>
+          <w:rFonts w:ascii="Arial" w:cs="Arial"/>
+        </w:rPr>
+        <w:t>（</w:t>
+      </w:r>
+      <w:r>
+        <w:rPr>
+          <w:rFonts w:ascii="Arial" w:hAnsi="Arial" w:cs="Arial"/>
+        </w:rPr>
+        <w:t>max[i][j-1], max[i+2^(i-1)][j-1]</w:t>
+      </w:r>
+      <w:r>
+        <w:rPr>
+          <w:rFonts w:ascii="Arial" w:cs="Arial"/>
+        </w:rPr>
+        <w:t>）</w:t>
+      </w:r>
+    </w:p>
+    <w:p>
+      <w:pPr>
+        <w:rPr>
+          <w:rFonts w:ascii="Arial" w:hAnsi="Arial" w:cs="Arial"/>
+        </w:rPr>
+      </w:pPr>
+      <w:r>
+        <w:rPr>
+          <w:rFonts w:ascii="Arial" w:hAnsi="Arial" w:cs="Arial"/>
+        </w:rPr>
+        <w:t xml:space="preserve"> </w:t>
+      </w:r>
+    </w:p>
+    <w:p>
+      <w:pPr>
+        <w:rPr>
+          <w:rFonts w:ascii="Arial" w:hAnsi="Arial" w:cs="Arial"/>
+        </w:rPr>
+      </w:pPr>
+      <w:r>
+        <w:rPr>
+          <w:rFonts w:ascii="Arial" w:hAnsi="Arial" w:cs="Arial"/>
+        </w:rPr>
+        <w:t>RMQ(</w:t>
+      </w:r>
+      <w:proofErr w:type="spellStart"/>
+      <w:r>
+        <w:rPr>
+          <w:rFonts w:ascii="Arial" w:hAnsi="Arial" w:cs="Arial"/>
+        </w:rPr>
+        <w:t>i</w:t>
+      </w:r>
+      <w:proofErr w:type="spellEnd"/>
+      <w:r>
+        <w:rPr>
+          <w:rFonts w:ascii="Arial" w:hAnsi="Arial" w:cs="Arial"/>
+        </w:rPr>
+        <w:t xml:space="preserve">, j) </w:t>
+      </w:r>
+    </w:p>
+    <w:p>
+      <w:pPr>
+        <w:rPr>
+          <w:rFonts w:ascii="Arial" w:hAnsi="Arial" w:cs="Arial"/>
+        </w:rPr>
+      </w:pPr>
+      <w:r>
+        <w:rPr>
+          <w:rFonts w:ascii="Arial" w:hAnsi="Arial" w:cs="Arial"/>
+        </w:rPr>
+        <w:t>k = log(j-i+1) / log(2)</w:t>
+      </w:r>
+    </w:p>
+    <w:p>
+      <w:pPr>
+        <w:rPr>
+          <w:rFonts w:ascii="Arial" w:hAnsi="Arial" w:cs="Arial"/>
+        </w:rPr>
+      </w:pPr>
+      <w:r>
+        <w:rPr>
+          <w:rFonts w:ascii="Arial" w:hAnsi="Arial" w:cs="Arial"/>
+        </w:rPr>
+        <w:t>return MAX(max[</w:t>
+      </w:r>
+      <w:proofErr w:type="spellStart"/>
+      <w:r>
+        <w:rPr>
+          <w:rFonts w:ascii="Arial" w:hAnsi="Arial" w:cs="Arial"/>
+        </w:rPr>
+        <w:t>i</w:t>
+      </w:r>
+      <w:proofErr w:type="spellEnd"/>
+      <w:r>
+        <w:rPr>
+          <w:rFonts w:ascii="Arial" w:hAnsi="Arial" w:cs="Arial"/>
+        </w:rPr>
+        <w:t>][k], max[j-2^k+1][k])</w:t>
+      </w:r>
+    </w:p>
+    <w:p/>
+    <w:p>
+      <w:pPr>
+        <w:rPr>
+          <w:b/>
+          <w:sz w:val="24"/>
+          <w:szCs w:val="24"/>
+        </w:rPr>
+      </w:pPr>
+      <w:r>
+        <w:rPr>
+          <w:b/>
+          <w:sz w:val="24"/>
+          <w:szCs w:val="24"/>
+        </w:rPr>
+        <w:t xml:space="preserve">P </w:t>
+      </w:r>
+      <w:proofErr w:type="spellStart"/>
+      <w:r>
+        <w:rPr>
+          <w:b/>
+          <w:sz w:val="24"/>
+          <w:szCs w:val="24"/>
+        </w:rPr>
+        <w:t>vs</w:t>
+      </w:r>
+      <w:proofErr w:type="spellEnd"/>
+      <w:r>
+        <w:rPr>
+          <w:b/>
+          <w:sz w:val="24"/>
+          <w:szCs w:val="24"/>
+        </w:rPr>
+        <w:t xml:space="preserve"> NPC</w:t>
+      </w:r>
+    </w:p>
+    <w:p>
+      <w:pPr>
+        <w:rPr>
+          <w:sz w:val="24"/>
+          <w:szCs w:val="24"/>
+        </w:rPr>
+      </w:pPr>
+      <w:r>
+        <w:rPr>
+          <w:sz w:val="24"/>
+          <w:szCs w:val="24"/>
+        </w:rPr>
+        <w:t>Shortest vs. longest simple paths</w:t>
+      </w:r>
+    </w:p>
+    <w:p>
+      <w:pPr>
+        <w:rPr>
+          <w:sz w:val="24"/>
+          <w:szCs w:val="24"/>
+        </w:rPr>
+      </w:pPr>
+      <w:r>
+        <w:rPr>
+          <w:sz w:val="24"/>
+          <w:szCs w:val="24"/>
+        </w:rPr>
+        <w:t>Euler tour</w:t>
+      </w:r>
+      <w:r>
+        <w:rPr>
+          <w:sz w:val="24"/>
+          <w:szCs w:val="24"/>
+        </w:rPr>
+        <w:t>(each edge once)</w:t>
+      </w:r>
+      <w:r>
+        <w:rPr>
+          <w:sz w:val="24"/>
+          <w:szCs w:val="24"/>
+        </w:rPr>
+        <w:t xml:space="preserve"> vs. </w:t>
+      </w:r>
+      <w:proofErr w:type="spellStart"/>
+      <w:r>
+        <w:rPr>
+          <w:sz w:val="24"/>
+          <w:szCs w:val="24"/>
+        </w:rPr>
+        <w:t>hamiltonian</w:t>
+      </w:r>
+      <w:proofErr w:type="spellEnd"/>
+      <w:r>
+        <w:rPr>
+          <w:sz w:val="24"/>
+          <w:szCs w:val="24"/>
+        </w:rPr>
+        <w:t xml:space="preserve"> cycle</w:t>
+      </w:r>
+    </w:p>
+    <w:p>
+      <w:pPr>
+        <w:rPr>
+          <w:sz w:val="24"/>
+          <w:szCs w:val="24"/>
+        </w:rPr>
+      </w:pPr>
+      <w:r>
+        <w:rPr>
+          <w:sz w:val="24"/>
+          <w:szCs w:val="24"/>
+        </w:rPr>
+        <w:t xml:space="preserve">2-CNF </w:t>
+      </w:r>
+      <w:proofErr w:type="spellStart"/>
+      <w:r>
+        <w:rPr>
+          <w:sz w:val="24"/>
+          <w:szCs w:val="24"/>
+        </w:rPr>
+        <w:t>satisfiability</w:t>
+      </w:r>
+      <w:proofErr w:type="spellEnd"/>
+      <w:r>
+        <w:rPr>
+          <w:sz w:val="24"/>
+          <w:szCs w:val="24"/>
+        </w:rPr>
+        <w:t xml:space="preserve"> vs. 3-CNF </w:t>
+      </w:r>
+      <w:proofErr w:type="spellStart"/>
+      <w:r>
+        <w:rPr>
+          <w:sz w:val="24"/>
+          <w:szCs w:val="24"/>
+        </w:rPr>
+        <w:t>satisfiability</w:t>
+      </w:r>
+      <w:proofErr w:type="spellEnd"/>
     </w:p>
     <w:p>
       <w:pPr>
@@ -13517,6 +16383,7 @@
           <w:sz w:val="24"/>
           <w:szCs w:val="24"/>
         </w:rPr>
+        <w:lastRenderedPageBreak/>
         <w:drawing>
           <wp:inline distT="0" distB="0" distL="0" distR="0">
             <wp:extent cx="5274310" cy="4047398"/>
@@ -13535,7 +16402,7 @@
                     </pic:cNvPicPr>
                   </pic:nvPicPr>
                   <pic:blipFill>
-                    <a:blip r:embed="rId21" cstate="print"/>
+                    <a:blip r:embed="rId17" cstate="print"/>
                     <a:srcRect/>
                     <a:stretch>
                       <a:fillRect/>
@@ -13574,7 +16441,7 @@
     </w:p>
     <w:p>
       <w:pPr>
-        <w:pStyle w:val="NoSpacing"/>
+        <w:pStyle w:val="a9"/>
         <w:rPr>
           <w:rFonts w:eastAsia="Times New Roman" w:cs="Lucida Sans Unicode"/>
           <w:b/>
@@ -13586,15 +16453,12 @@
     </w:p>
     <w:p>
       <w:pPr>
-        <w:pStyle w:val="NoSpacing"/>
-        <w:rPr>
-          <w:rFonts w:hint="eastAsia"/>
-        </w:rPr>
-      </w:pPr>
-    </w:p>
-    <w:p>
-      <w:pPr>
-        <w:pStyle w:val="NoSpacing"/>
+        <w:pStyle w:val="a9"/>
+      </w:pPr>
+    </w:p>
+    <w:p>
+      <w:pPr>
+        <w:pStyle w:val="a9"/>
         <w:rPr>
           <w:rFonts w:eastAsia="Times New Roman" w:cs="Lucida Sans Unicode"/>
           <w:b/>
@@ -13606,7 +16470,7 @@
     </w:p>
     <w:p>
       <w:pPr>
-        <w:pStyle w:val="NoSpacing"/>
+        <w:pStyle w:val="a9"/>
         <w:rPr>
           <w:rFonts w:eastAsia="Times New Roman" w:cs="Lucida Sans Unicode"/>
           <w:b/>
@@ -13618,7 +16482,7 @@
     </w:p>
     <w:p>
       <w:pPr>
-        <w:pStyle w:val="NoSpacing"/>
+        <w:pStyle w:val="a9"/>
         <w:rPr>
           <w:rFonts w:eastAsia="Times New Roman" w:cs="Lucida Sans Unicode"/>
           <w:kern w:val="0"/>
@@ -13648,7 +16512,7 @@
     </w:p>
     <w:p>
       <w:pPr>
-        <w:pStyle w:val="NoSpacing"/>
+        <w:pStyle w:val="a9"/>
         <w:rPr>
           <w:rFonts w:eastAsia="Times New Roman" w:cs="Lucida Sans Unicode"/>
           <w:kern w:val="0"/>
@@ -13714,7 +16578,7 @@
     </w:p>
     <w:p>
       <w:pPr>
-        <w:pStyle w:val="NoSpacing"/>
+        <w:pStyle w:val="a9"/>
         <w:rPr>
           <w:rFonts w:eastAsia="宋体" w:hAnsi="宋体" w:cs="宋体"/>
           <w:kern w:val="0"/>
@@ -13816,7 +16680,7 @@
     </w:p>
     <w:p>
       <w:pPr>
-        <w:pStyle w:val="NoSpacing"/>
+        <w:pStyle w:val="a9"/>
         <w:rPr>
           <w:rFonts w:eastAsia="Times New Roman" w:cs="Lucida Sans Unicode"/>
           <w:kern w:val="0"/>
@@ -13882,7 +16746,7 @@
     </w:p>
     <w:p>
       <w:pPr>
-        <w:pStyle w:val="NoSpacing"/>
+        <w:pStyle w:val="a9"/>
         <w:rPr>
           <w:rFonts w:eastAsia="Times New Roman" w:cs="Lucida Sans Unicode"/>
           <w:kern w:val="0"/>
@@ -13930,7 +16794,7 @@
     </w:p>
     <w:p>
       <w:pPr>
-        <w:pStyle w:val="NoSpacing"/>
+        <w:pStyle w:val="a9"/>
         <w:rPr>
           <w:rFonts w:eastAsia="Times New Roman" w:cs="Lucida Sans Unicode"/>
           <w:kern w:val="0"/>
@@ -13978,7 +16842,7 @@
     </w:p>
     <w:p>
       <w:pPr>
-        <w:pStyle w:val="NoSpacing"/>
+        <w:pStyle w:val="a9"/>
         <w:rPr>
           <w:rFonts w:eastAsia="Times New Roman" w:cs="Lucida Sans Unicode"/>
           <w:kern w:val="0"/>
@@ -14008,7 +16872,7 @@
     </w:p>
     <w:p>
       <w:pPr>
-        <w:pStyle w:val="NoSpacing"/>
+        <w:pStyle w:val="a9"/>
         <w:rPr>
           <w:rFonts w:eastAsia="Times New Roman" w:cs="Lucida Sans Unicode"/>
           <w:kern w:val="0"/>
@@ -14074,7 +16938,7 @@
     </w:p>
     <w:p>
       <w:pPr>
-        <w:pStyle w:val="NoSpacing"/>
+        <w:pStyle w:val="a9"/>
         <w:rPr>
           <w:rFonts w:eastAsia="Times New Roman" w:cs="Lucida Sans Unicode"/>
           <w:kern w:val="0"/>
@@ -14104,7 +16968,7 @@
     </w:p>
     <w:p>
       <w:pPr>
-        <w:pStyle w:val="NoSpacing"/>
+        <w:pStyle w:val="a9"/>
         <w:rPr>
           <w:rFonts w:eastAsia="Times New Roman" w:cs="Lucida Sans Unicode"/>
           <w:kern w:val="0"/>
@@ -14972,7 +17836,7 @@
     <w:lsdException w:name="Bibliography" w:uiPriority="37"/>
     <w:lsdException w:name="TOC Heading" w:uiPriority="39" w:qFormat="1"/>
   </w:latentStyles>
-  <w:style w:type="paragraph" w:default="1" w:styleId="Normal">
+  <w:style w:type="paragraph" w:default="1" w:styleId="a">
     <w:name w:val="Normal"/>
     <w:qFormat/>
     <w:rsid w:val="00D40061"/>
@@ -14981,11 +17845,11 @@
       <w:jc w:val="both"/>
     </w:pPr>
   </w:style>
-  <w:style w:type="paragraph" w:styleId="Heading1">
+  <w:style w:type="paragraph" w:styleId="1">
     <w:name w:val="heading 1"/>
-    <w:basedOn w:val="Normal"/>
-    <w:next w:val="Normal"/>
-    <w:link w:val="Heading1Char"/>
+    <w:basedOn w:val="a"/>
+    <w:next w:val="a"/>
+    <w:link w:val="1Char"/>
     <w:uiPriority w:val="9"/>
     <w:qFormat/>
     <w:rsid w:val="00434A04"/>
@@ -15003,11 +17867,11 @@
       <w:szCs w:val="44"/>
     </w:rPr>
   </w:style>
-  <w:style w:type="paragraph" w:styleId="Heading4">
+  <w:style w:type="paragraph" w:styleId="4">
     <w:name w:val="heading 4"/>
-    <w:basedOn w:val="Normal"/>
-    <w:next w:val="Normal"/>
-    <w:link w:val="Heading4Char"/>
+    <w:basedOn w:val="a"/>
+    <w:next w:val="a"/>
+    <w:link w:val="4Char"/>
     <w:uiPriority w:val="9"/>
     <w:semiHidden/>
     <w:unhideWhenUsed/>
@@ -15027,13 +17891,13 @@
       <w:szCs w:val="28"/>
     </w:rPr>
   </w:style>
-  <w:style w:type="character" w:default="1" w:styleId="DefaultParagraphFont">
+  <w:style w:type="character" w:default="1" w:styleId="a0">
     <w:name w:val="Default Paragraph Font"/>
     <w:uiPriority w:val="1"/>
     <w:semiHidden/>
     <w:unhideWhenUsed/>
   </w:style>
-  <w:style w:type="table" w:default="1" w:styleId="TableNormal">
+  <w:style w:type="table" w:default="1" w:styleId="a1">
     <w:name w:val="Normal Table"/>
     <w:uiPriority w:val="99"/>
     <w:semiHidden/>
@@ -15049,16 +17913,16 @@
       </w:tblCellMar>
     </w:tblPr>
   </w:style>
-  <w:style w:type="numbering" w:default="1" w:styleId="NoList">
+  <w:style w:type="numbering" w:default="1" w:styleId="a2">
     <w:name w:val="No List"/>
     <w:uiPriority w:val="99"/>
     <w:semiHidden/>
     <w:unhideWhenUsed/>
   </w:style>
-  <w:style w:type="paragraph" w:styleId="Header">
+  <w:style w:type="paragraph" w:styleId="a3">
     <w:name w:val="header"/>
-    <w:basedOn w:val="Normal"/>
-    <w:link w:val="HeaderChar"/>
+    <w:basedOn w:val="a"/>
+    <w:link w:val="Char"/>
     <w:uiPriority w:val="99"/>
     <w:unhideWhenUsed/>
     <w:rsid w:val="00B84CB8"/>
@@ -15078,10 +17942,10 @@
       <w:szCs w:val="18"/>
     </w:rPr>
   </w:style>
-  <w:style w:type="character" w:customStyle="1" w:styleId="HeaderChar">
-    <w:name w:val="Header Char"/>
-    <w:basedOn w:val="DefaultParagraphFont"/>
-    <w:link w:val="Header"/>
+  <w:style w:type="character" w:customStyle="1" w:styleId="Char">
+    <w:name w:val="页眉 Char"/>
+    <w:basedOn w:val="a0"/>
+    <w:link w:val="a3"/>
     <w:uiPriority w:val="99"/>
     <w:rsid w:val="00B84CB8"/>
     <w:rPr>
@@ -15089,10 +17953,10 @@
       <w:szCs w:val="18"/>
     </w:rPr>
   </w:style>
-  <w:style w:type="paragraph" w:styleId="Footer">
+  <w:style w:type="paragraph" w:styleId="a4">
     <w:name w:val="footer"/>
-    <w:basedOn w:val="Normal"/>
-    <w:link w:val="FooterChar"/>
+    <w:basedOn w:val="a"/>
+    <w:link w:val="Char0"/>
     <w:uiPriority w:val="99"/>
     <w:unhideWhenUsed/>
     <w:rsid w:val="00B84CB8"/>
@@ -15109,10 +17973,10 @@
       <w:szCs w:val="18"/>
     </w:rPr>
   </w:style>
-  <w:style w:type="character" w:customStyle="1" w:styleId="FooterChar">
-    <w:name w:val="Footer Char"/>
-    <w:basedOn w:val="DefaultParagraphFont"/>
-    <w:link w:val="Footer"/>
+  <w:style w:type="character" w:customStyle="1" w:styleId="Char0">
+    <w:name w:val="页脚 Char"/>
+    <w:basedOn w:val="a0"/>
+    <w:link w:val="a4"/>
     <w:uiPriority w:val="99"/>
     <w:rsid w:val="00B84CB8"/>
     <w:rPr>
@@ -15120,10 +17984,10 @@
       <w:szCs w:val="18"/>
     </w:rPr>
   </w:style>
-  <w:style w:type="character" w:customStyle="1" w:styleId="Heading1Char">
-    <w:name w:val="Heading 1 Char"/>
-    <w:basedOn w:val="DefaultParagraphFont"/>
-    <w:link w:val="Heading1"/>
+  <w:style w:type="character" w:customStyle="1" w:styleId="1Char">
+    <w:name w:val="标题 1 Char"/>
+    <w:basedOn w:val="a0"/>
+    <w:link w:val="1"/>
     <w:uiPriority w:val="9"/>
     <w:rsid w:val="00434A04"/>
     <w:rPr>
@@ -15134,10 +17998,10 @@
       <w:szCs w:val="44"/>
     </w:rPr>
   </w:style>
-  <w:style w:type="character" w:customStyle="1" w:styleId="Heading4Char">
-    <w:name w:val="Heading 4 Char"/>
-    <w:basedOn w:val="DefaultParagraphFont"/>
-    <w:link w:val="Heading4"/>
+  <w:style w:type="character" w:customStyle="1" w:styleId="4Char">
+    <w:name w:val="标题 4 Char"/>
+    <w:basedOn w:val="a0"/>
+    <w:link w:val="4"/>
     <w:uiPriority w:val="9"/>
     <w:semiHidden/>
     <w:rsid w:val="00CA3896"/>
@@ -15149,9 +18013,9 @@
       <w:szCs w:val="28"/>
     </w:rPr>
   </w:style>
-  <w:style w:type="character" w:styleId="Hyperlink">
+  <w:style w:type="character" w:styleId="a5">
     <w:name w:val="Hyperlink"/>
-    <w:basedOn w:val="DefaultParagraphFont"/>
+    <w:basedOn w:val="a0"/>
     <w:uiPriority w:val="99"/>
     <w:semiHidden/>
     <w:unhideWhenUsed/>
@@ -15163,7 +18027,7 @@
   </w:style>
   <w:style w:type="paragraph" w:customStyle="1" w:styleId="p0">
     <w:name w:val="p0"/>
-    <w:basedOn w:val="Normal"/>
+    <w:basedOn w:val="a"/>
     <w:rsid w:val="007D7232"/>
     <w:pPr>
       <w:widowControl/>
@@ -15177,9 +18041,9 @@
       <w:szCs w:val="24"/>
     </w:rPr>
   </w:style>
-  <w:style w:type="character" w:styleId="Strong">
+  <w:style w:type="character" w:styleId="a6">
     <w:name w:val="Strong"/>
-    <w:basedOn w:val="DefaultParagraphFont"/>
+    <w:basedOn w:val="a0"/>
     <w:uiPriority w:val="22"/>
     <w:qFormat/>
     <w:rsid w:val="007D7232"/>
@@ -15190,12 +18054,12 @@
   </w:style>
   <w:style w:type="character" w:customStyle="1" w:styleId="apple-converted-space">
     <w:name w:val="apple-converted-space"/>
-    <w:basedOn w:val="DefaultParagraphFont"/>
+    <w:basedOn w:val="a0"/>
     <w:rsid w:val="007D7232"/>
   </w:style>
-  <w:style w:type="character" w:styleId="SubtleEmphasis">
+  <w:style w:type="character" w:styleId="a7">
     <w:name w:val="Subtle Emphasis"/>
-    <w:basedOn w:val="DefaultParagraphFont"/>
+    <w:basedOn w:val="a0"/>
     <w:uiPriority w:val="19"/>
     <w:qFormat/>
     <w:rsid w:val="00E57E78"/>
@@ -15205,9 +18069,9 @@
       <w:color w:val="404040" w:themeColor="text1" w:themeTint="BF"/>
     </w:rPr>
   </w:style>
-  <w:style w:type="paragraph" w:styleId="NormalWeb">
+  <w:style w:type="paragraph" w:styleId="a8">
     <w:name w:val="Normal (Web)"/>
-    <w:basedOn w:val="Normal"/>
+    <w:basedOn w:val="a"/>
     <w:uiPriority w:val="99"/>
     <w:unhideWhenUsed/>
     <w:rsid w:val="00197E9B"/>
@@ -15225,30 +18089,30 @@
   </w:style>
   <w:style w:type="character" w:customStyle="1" w:styleId="ilh-page">
     <w:name w:val="ilh-page"/>
-    <w:basedOn w:val="DefaultParagraphFont"/>
+    <w:basedOn w:val="a0"/>
     <w:rsid w:val="00FA41B8"/>
   </w:style>
   <w:style w:type="character" w:customStyle="1" w:styleId="noprint">
     <w:name w:val="noprint"/>
-    <w:basedOn w:val="DefaultParagraphFont"/>
+    <w:basedOn w:val="a0"/>
     <w:rsid w:val="00FA41B8"/>
   </w:style>
   <w:style w:type="character" w:customStyle="1" w:styleId="ilh-lang">
     <w:name w:val="ilh-lang"/>
-    <w:basedOn w:val="DefaultParagraphFont"/>
+    <w:basedOn w:val="a0"/>
     <w:rsid w:val="00FA41B8"/>
   </w:style>
   <w:style w:type="character" w:customStyle="1" w:styleId="ilh-colon">
     <w:name w:val="ilh-colon"/>
-    <w:basedOn w:val="DefaultParagraphFont"/>
+    <w:basedOn w:val="a0"/>
     <w:rsid w:val="00FA41B8"/>
   </w:style>
   <w:style w:type="character" w:customStyle="1" w:styleId="ilh-link">
     <w:name w:val="ilh-link"/>
-    <w:basedOn w:val="DefaultParagraphFont"/>
+    <w:basedOn w:val="a0"/>
     <w:rsid w:val="00FA41B8"/>
   </w:style>
-  <w:style w:type="paragraph" w:styleId="NoSpacing">
+  <w:style w:type="paragraph" w:styleId="a9">
     <w:name w:val="No Spacing"/>
     <w:uiPriority w:val="1"/>
     <w:qFormat/>
@@ -15258,10 +18122,10 @@
       <w:jc w:val="both"/>
     </w:pPr>
   </w:style>
-  <w:style w:type="paragraph" w:styleId="BalloonText">
+  <w:style w:type="paragraph" w:styleId="aa">
     <w:name w:val="Balloon Text"/>
-    <w:basedOn w:val="Normal"/>
-    <w:link w:val="BalloonTextChar"/>
+    <w:basedOn w:val="a"/>
+    <w:link w:val="Char1"/>
     <w:uiPriority w:val="99"/>
     <w:semiHidden/>
     <w:unhideWhenUsed/>
@@ -15272,10 +18136,10 @@
       <w:szCs w:val="16"/>
     </w:rPr>
   </w:style>
-  <w:style w:type="character" w:customStyle="1" w:styleId="BalloonTextChar">
-    <w:name w:val="Balloon Text Char"/>
-    <w:basedOn w:val="DefaultParagraphFont"/>
-    <w:link w:val="BalloonText"/>
+  <w:style w:type="character" w:customStyle="1" w:styleId="Char1">
+    <w:name w:val="批注框文本 Char"/>
+    <w:basedOn w:val="a0"/>
+    <w:link w:val="aa"/>
     <w:uiPriority w:val="99"/>
     <w:semiHidden/>
     <w:rsid w:val="00AB047B"/>

--- a/Algo_Notes.docx
+++ b/Algo_Notes.docx
@@ -3080,7 +3080,7 @@
                     <a:blip r:embed="rId7" cstate="print">
                       <a:extLst>
                         <a:ext uri="{28A0092B-C50C-407E-A947-70E740481C1C}">
-                          <a14:useLocalDpi xmlns="" xmlns:wpc="http://schemas.microsoft.com/office/word/2010/wordprocessingCanvas" xmlns:mc="http://schemas.openxmlformats.org/markup-compatibility/2006" xmlns:o="urn:schemas-microsoft-com:office:office" xmlns:v="urn:schemas-microsoft-com:vml" xmlns:wp14="http://schemas.microsoft.com/office/word/2010/wordprocessingDrawing" xmlns:w10="urn:schemas-microsoft-com:office:word" xmlns:w="http://schemas.openxmlformats.org/wordprocessingml/2006/main" xmlns:w14="http://schemas.microsoft.com/office/word/2010/wordml" xmlns:w15="http://schemas.microsoft.com/office/word/2012/wordml" xmlns:wpg="http://schemas.microsoft.com/office/word/2010/wordprocessingGroup" xmlns:wpi="http://schemas.microsoft.com/office/word/2010/wordprocessingInk" xmlns:wps="http://schemas.microsoft.com/office/word/2010/wordprocessingShape" xmlns:a14="http://schemas.microsoft.com/office/drawing/2010/main" val="0"/>
+                          <a14:useLocalDpi xmlns:a14="http://schemas.microsoft.com/office/drawing/2010/main" xmlns:wps="http://schemas.microsoft.com/office/word/2010/wordprocessingShape" xmlns:wpi="http://schemas.microsoft.com/office/word/2010/wordprocessingInk" xmlns:wpg="http://schemas.microsoft.com/office/word/2010/wordprocessingGroup" xmlns:w15="http://schemas.microsoft.com/office/word/2012/wordml" xmlns:w14="http://schemas.microsoft.com/office/word/2010/wordml" xmlns:w="http://schemas.openxmlformats.org/wordprocessingml/2006/main" xmlns:w10="urn:schemas-microsoft-com:office:word" xmlns:wp14="http://schemas.microsoft.com/office/word/2010/wordprocessingDrawing" xmlns:v="urn:schemas-microsoft-com:vml" xmlns:o="urn:schemas-microsoft-com:office:office" xmlns:mc="http://schemas.openxmlformats.org/markup-compatibility/2006" xmlns:wpc="http://schemas.microsoft.com/office/word/2010/wordprocessingCanvas" xmlns="" val="0"/>
                         </a:ext>
                       </a:extLst>
                     </a:blip>
@@ -11462,7 +11462,7 @@
                     <a:blip r:embed="rId12" cstate="print">
                       <a:extLst>
                         <a:ext uri="{28A0092B-C50C-407E-A947-70E740481C1C}">
-                          <a14:useLocalDpi xmlns="" xmlns:wpc="http://schemas.microsoft.com/office/word/2010/wordprocessingCanvas" xmlns:mc="http://schemas.openxmlformats.org/markup-compatibility/2006" xmlns:o="urn:schemas-microsoft-com:office:office" xmlns:v="urn:schemas-microsoft-com:vml" xmlns:wp14="http://schemas.microsoft.com/office/word/2010/wordprocessingDrawing" xmlns:w10="urn:schemas-microsoft-com:office:word" xmlns:w="http://schemas.openxmlformats.org/wordprocessingml/2006/main" xmlns:w14="http://schemas.microsoft.com/office/word/2010/wordml" xmlns:w15="http://schemas.microsoft.com/office/word/2012/wordml" xmlns:wpg="http://schemas.microsoft.com/office/word/2010/wordprocessingGroup" xmlns:wpi="http://schemas.microsoft.com/office/word/2010/wordprocessingInk" xmlns:wps="http://schemas.microsoft.com/office/word/2010/wordprocessingShape" xmlns:a14="http://schemas.microsoft.com/office/drawing/2010/main" val="0"/>
+                          <a14:useLocalDpi xmlns:a14="http://schemas.microsoft.com/office/drawing/2010/main" xmlns:wps="http://schemas.microsoft.com/office/word/2010/wordprocessingShape" xmlns:wpi="http://schemas.microsoft.com/office/word/2010/wordprocessingInk" xmlns:wpg="http://schemas.microsoft.com/office/word/2010/wordprocessingGroup" xmlns:w15="http://schemas.microsoft.com/office/word/2012/wordml" xmlns:w14="http://schemas.microsoft.com/office/word/2010/wordml" xmlns:w="http://schemas.openxmlformats.org/wordprocessingml/2006/main" xmlns:w10="urn:schemas-microsoft-com:office:word" xmlns:wp14="http://schemas.microsoft.com/office/word/2010/wordprocessingDrawing" xmlns:v="urn:schemas-microsoft-com:vml" xmlns:o="urn:schemas-microsoft-com:office:office" xmlns:mc="http://schemas.openxmlformats.org/markup-compatibility/2006" xmlns:wpc="http://schemas.microsoft.com/office/word/2010/wordprocessingCanvas" xmlns="" val="0"/>
                         </a:ext>
                       </a:extLst>
                     </a:blip>
@@ -12549,7 +12549,7 @@
                     <a:blip r:embed="rId13" cstate="print">
                       <a:extLst>
                         <a:ext uri="{28A0092B-C50C-407E-A947-70E740481C1C}">
-                          <a14:useLocalDpi xmlns="" xmlns:wpc="http://schemas.microsoft.com/office/word/2010/wordprocessingCanvas" xmlns:mc="http://schemas.openxmlformats.org/markup-compatibility/2006" xmlns:o="urn:schemas-microsoft-com:office:office" xmlns:v="urn:schemas-microsoft-com:vml" xmlns:wp14="http://schemas.microsoft.com/office/word/2010/wordprocessingDrawing" xmlns:w10="urn:schemas-microsoft-com:office:word" xmlns:w="http://schemas.openxmlformats.org/wordprocessingml/2006/main" xmlns:w14="http://schemas.microsoft.com/office/word/2010/wordml" xmlns:w15="http://schemas.microsoft.com/office/word/2012/wordml" xmlns:wpg="http://schemas.microsoft.com/office/word/2010/wordprocessingGroup" xmlns:wpi="http://schemas.microsoft.com/office/word/2010/wordprocessingInk" xmlns:wps="http://schemas.microsoft.com/office/word/2010/wordprocessingShape" xmlns:a14="http://schemas.microsoft.com/office/drawing/2010/main" val="0"/>
+                          <a14:useLocalDpi xmlns:a14="http://schemas.microsoft.com/office/drawing/2010/main" xmlns:wps="http://schemas.microsoft.com/office/word/2010/wordprocessingShape" xmlns:wpi="http://schemas.microsoft.com/office/word/2010/wordprocessingInk" xmlns:wpg="http://schemas.microsoft.com/office/word/2010/wordprocessingGroup" xmlns:w15="http://schemas.microsoft.com/office/word/2012/wordml" xmlns:w14="http://schemas.microsoft.com/office/word/2010/wordml" xmlns:w="http://schemas.openxmlformats.org/wordprocessingml/2006/main" xmlns:w10="urn:schemas-microsoft-com:office:word" xmlns:wp14="http://schemas.microsoft.com/office/word/2010/wordprocessingDrawing" xmlns:v="urn:schemas-microsoft-com:vml" xmlns:o="urn:schemas-microsoft-com:office:office" xmlns:mc="http://schemas.openxmlformats.org/markup-compatibility/2006" xmlns:wpc="http://schemas.microsoft.com/office/word/2010/wordprocessingCanvas" xmlns="" val="0"/>
                         </a:ext>
                       </a:extLst>
                     </a:blip>
@@ -12754,7 +12754,7 @@
                     <a:blip r:embed="rId14" cstate="print">
                       <a:extLst>
                         <a:ext uri="{28A0092B-C50C-407E-A947-70E740481C1C}">
-                          <a14:useLocalDpi xmlns="" xmlns:wpc="http://schemas.microsoft.com/office/word/2010/wordprocessingCanvas" xmlns:mc="http://schemas.openxmlformats.org/markup-compatibility/2006" xmlns:o="urn:schemas-microsoft-com:office:office" xmlns:v="urn:schemas-microsoft-com:vml" xmlns:wp14="http://schemas.microsoft.com/office/word/2010/wordprocessingDrawing" xmlns:w10="urn:schemas-microsoft-com:office:word" xmlns:w="http://schemas.openxmlformats.org/wordprocessingml/2006/main" xmlns:w14="http://schemas.microsoft.com/office/word/2010/wordml" xmlns:w15="http://schemas.microsoft.com/office/word/2012/wordml" xmlns:wpg="http://schemas.microsoft.com/office/word/2010/wordprocessingGroup" xmlns:wpi="http://schemas.microsoft.com/office/word/2010/wordprocessingInk" xmlns:wps="http://schemas.microsoft.com/office/word/2010/wordprocessingShape" xmlns:a14="http://schemas.microsoft.com/office/drawing/2010/main" val="0"/>
+                          <a14:useLocalDpi xmlns:a14="http://schemas.microsoft.com/office/drawing/2010/main" xmlns:wps="http://schemas.microsoft.com/office/word/2010/wordprocessingShape" xmlns:wpi="http://schemas.microsoft.com/office/word/2010/wordprocessingInk" xmlns:wpg="http://schemas.microsoft.com/office/word/2010/wordprocessingGroup" xmlns:w15="http://schemas.microsoft.com/office/word/2012/wordml" xmlns:w14="http://schemas.microsoft.com/office/word/2010/wordml" xmlns:w="http://schemas.openxmlformats.org/wordprocessingml/2006/main" xmlns:w10="urn:schemas-microsoft-com:office:word" xmlns:wp14="http://schemas.microsoft.com/office/word/2010/wordprocessingDrawing" xmlns:v="urn:schemas-microsoft-com:vml" xmlns:o="urn:schemas-microsoft-com:office:office" xmlns:mc="http://schemas.openxmlformats.org/markup-compatibility/2006" xmlns:wpc="http://schemas.microsoft.com/office/word/2010/wordprocessingCanvas" xmlns="" val="0"/>
                         </a:ext>
                       </a:extLst>
                     </a:blip>
@@ -12814,7 +12814,7 @@
                     <a:blip r:embed="rId15" cstate="print">
                       <a:extLst>
                         <a:ext uri="{28A0092B-C50C-407E-A947-70E740481C1C}">
-                          <a14:useLocalDpi xmlns="" xmlns:wpc="http://schemas.microsoft.com/office/word/2010/wordprocessingCanvas" xmlns:mc="http://schemas.openxmlformats.org/markup-compatibility/2006" xmlns:o="urn:schemas-microsoft-com:office:office" xmlns:v="urn:schemas-microsoft-com:vml" xmlns:wp14="http://schemas.microsoft.com/office/word/2010/wordprocessingDrawing" xmlns:w10="urn:schemas-microsoft-com:office:word" xmlns:w="http://schemas.openxmlformats.org/wordprocessingml/2006/main" xmlns:w14="http://schemas.microsoft.com/office/word/2010/wordml" xmlns:w15="http://schemas.microsoft.com/office/word/2012/wordml" xmlns:wpg="http://schemas.microsoft.com/office/word/2010/wordprocessingGroup" xmlns:wpi="http://schemas.microsoft.com/office/word/2010/wordprocessingInk" xmlns:wps="http://schemas.microsoft.com/office/word/2010/wordprocessingShape" xmlns:a14="http://schemas.microsoft.com/office/drawing/2010/main" val="0"/>
+                          <a14:useLocalDpi xmlns:a14="http://schemas.microsoft.com/office/drawing/2010/main" xmlns:wps="http://schemas.microsoft.com/office/word/2010/wordprocessingShape" xmlns:wpi="http://schemas.microsoft.com/office/word/2010/wordprocessingInk" xmlns:wpg="http://schemas.microsoft.com/office/word/2010/wordprocessingGroup" xmlns:w15="http://schemas.microsoft.com/office/word/2012/wordml" xmlns:w14="http://schemas.microsoft.com/office/word/2010/wordml" xmlns:w="http://schemas.openxmlformats.org/wordprocessingml/2006/main" xmlns:w10="urn:schemas-microsoft-com:office:word" xmlns:wp14="http://schemas.microsoft.com/office/word/2010/wordprocessingDrawing" xmlns:v="urn:schemas-microsoft-com:vml" xmlns:o="urn:schemas-microsoft-com:office:office" xmlns:mc="http://schemas.openxmlformats.org/markup-compatibility/2006" xmlns:wpc="http://schemas.microsoft.com/office/word/2010/wordprocessingCanvas" xmlns="" val="0"/>
                         </a:ext>
                       </a:extLst>
                     </a:blip>
@@ -12923,7 +12923,7 @@
                     <a:blip r:embed="rId16" cstate="print">
                       <a:extLst>
                         <a:ext uri="{28A0092B-C50C-407E-A947-70E740481C1C}">
-                          <a14:useLocalDpi xmlns="" xmlns:wpc="http://schemas.microsoft.com/office/word/2010/wordprocessingCanvas" xmlns:mc="http://schemas.openxmlformats.org/markup-compatibility/2006" xmlns:o="urn:schemas-microsoft-com:office:office" xmlns:v="urn:schemas-microsoft-com:vml" xmlns:wp14="http://schemas.microsoft.com/office/word/2010/wordprocessingDrawing" xmlns:w10="urn:schemas-microsoft-com:office:word" xmlns:w="http://schemas.openxmlformats.org/wordprocessingml/2006/main" xmlns:w14="http://schemas.microsoft.com/office/word/2010/wordml" xmlns:w15="http://schemas.microsoft.com/office/word/2012/wordml" xmlns:wpg="http://schemas.microsoft.com/office/word/2010/wordprocessingGroup" xmlns:wpi="http://schemas.microsoft.com/office/word/2010/wordprocessingInk" xmlns:wps="http://schemas.microsoft.com/office/word/2010/wordprocessingShape" xmlns:a14="http://schemas.microsoft.com/office/drawing/2010/main" val="0"/>
+                          <a14:useLocalDpi xmlns:a14="http://schemas.microsoft.com/office/drawing/2010/main" xmlns:wps="http://schemas.microsoft.com/office/word/2010/wordprocessingShape" xmlns:wpi="http://schemas.microsoft.com/office/word/2010/wordprocessingInk" xmlns:wpg="http://schemas.microsoft.com/office/word/2010/wordprocessingGroup" xmlns:w15="http://schemas.microsoft.com/office/word/2012/wordml" xmlns:w14="http://schemas.microsoft.com/office/word/2010/wordml" xmlns:w="http://schemas.openxmlformats.org/wordprocessingml/2006/main" xmlns:w10="urn:schemas-microsoft-com:office:word" xmlns:wp14="http://schemas.microsoft.com/office/word/2010/wordprocessingDrawing" xmlns:v="urn:schemas-microsoft-com:vml" xmlns:o="urn:schemas-microsoft-com:office:office" xmlns:mc="http://schemas.openxmlformats.org/markup-compatibility/2006" xmlns:wpc="http://schemas.microsoft.com/office/word/2010/wordprocessingCanvas" xmlns="" val="0"/>
                         </a:ext>
                       </a:extLst>
                     </a:blip>
@@ -13190,7 +13190,7 @@
                     <a:blip r:embed="rId17" cstate="print">
                       <a:extLst>
                         <a:ext uri="{28A0092B-C50C-407E-A947-70E740481C1C}">
-                          <a14:useLocalDpi xmlns="" xmlns:wpc="http://schemas.microsoft.com/office/word/2010/wordprocessingCanvas" xmlns:mc="http://schemas.openxmlformats.org/markup-compatibility/2006" xmlns:o="urn:schemas-microsoft-com:office:office" xmlns:v="urn:schemas-microsoft-com:vml" xmlns:wp14="http://schemas.microsoft.com/office/word/2010/wordprocessingDrawing" xmlns:w10="urn:schemas-microsoft-com:office:word" xmlns:w="http://schemas.openxmlformats.org/wordprocessingml/2006/main" xmlns:w14="http://schemas.microsoft.com/office/word/2010/wordml" xmlns:w15="http://schemas.microsoft.com/office/word/2012/wordml" xmlns:wpg="http://schemas.microsoft.com/office/word/2010/wordprocessingGroup" xmlns:wpi="http://schemas.microsoft.com/office/word/2010/wordprocessingInk" xmlns:wps="http://schemas.microsoft.com/office/word/2010/wordprocessingShape" xmlns:a14="http://schemas.microsoft.com/office/drawing/2010/main" val="0"/>
+                          <a14:useLocalDpi xmlns:a14="http://schemas.microsoft.com/office/drawing/2010/main" xmlns:wps="http://schemas.microsoft.com/office/word/2010/wordprocessingShape" xmlns:wpi="http://schemas.microsoft.com/office/word/2010/wordprocessingInk" xmlns:wpg="http://schemas.microsoft.com/office/word/2010/wordprocessingGroup" xmlns:w15="http://schemas.microsoft.com/office/word/2012/wordml" xmlns:w14="http://schemas.microsoft.com/office/word/2010/wordml" xmlns:w="http://schemas.openxmlformats.org/wordprocessingml/2006/main" xmlns:w10="urn:schemas-microsoft-com:office:word" xmlns:wp14="http://schemas.microsoft.com/office/word/2010/wordprocessingDrawing" xmlns:v="urn:schemas-microsoft-com:vml" xmlns:o="urn:schemas-microsoft-com:office:office" xmlns:mc="http://schemas.openxmlformats.org/markup-compatibility/2006" xmlns:wpc="http://schemas.microsoft.com/office/word/2010/wordprocessingCanvas" xmlns="" val="0"/>
                         </a:ext>
                       </a:extLst>
                     </a:blip>
@@ -13391,7 +13391,7 @@
                     <a:blip r:embed="rId18" cstate="print">
                       <a:extLst>
                         <a:ext uri="{28A0092B-C50C-407E-A947-70E740481C1C}">
-                          <a14:useLocalDpi xmlns="" xmlns:wpc="http://schemas.microsoft.com/office/word/2010/wordprocessingCanvas" xmlns:mc="http://schemas.openxmlformats.org/markup-compatibility/2006" xmlns:o="urn:schemas-microsoft-com:office:office" xmlns:v="urn:schemas-microsoft-com:vml" xmlns:wp14="http://schemas.microsoft.com/office/word/2010/wordprocessingDrawing" xmlns:w10="urn:schemas-microsoft-com:office:word" xmlns:w="http://schemas.openxmlformats.org/wordprocessingml/2006/main" xmlns:w14="http://schemas.microsoft.com/office/word/2010/wordml" xmlns:w15="http://schemas.microsoft.com/office/word/2012/wordml" xmlns:wpg="http://schemas.microsoft.com/office/word/2010/wordprocessingGroup" xmlns:wpi="http://schemas.microsoft.com/office/word/2010/wordprocessingInk" xmlns:wps="http://schemas.microsoft.com/office/word/2010/wordprocessingShape" xmlns:a14="http://schemas.microsoft.com/office/drawing/2010/main" val="0"/>
+                          <a14:useLocalDpi xmlns:a14="http://schemas.microsoft.com/office/drawing/2010/main" xmlns:wps="http://schemas.microsoft.com/office/word/2010/wordprocessingShape" xmlns:wpi="http://schemas.microsoft.com/office/word/2010/wordprocessingInk" xmlns:wpg="http://schemas.microsoft.com/office/word/2010/wordprocessingGroup" xmlns:w15="http://schemas.microsoft.com/office/word/2012/wordml" xmlns:w14="http://schemas.microsoft.com/office/word/2010/wordml" xmlns:w="http://schemas.openxmlformats.org/wordprocessingml/2006/main" xmlns:w10="urn:schemas-microsoft-com:office:word" xmlns:wp14="http://schemas.microsoft.com/office/word/2010/wordprocessingDrawing" xmlns:v="urn:schemas-microsoft-com:vml" xmlns:o="urn:schemas-microsoft-com:office:office" xmlns:mc="http://schemas.openxmlformats.org/markup-compatibility/2006" xmlns:wpc="http://schemas.microsoft.com/office/word/2010/wordprocessingCanvas" xmlns="" val="0"/>
                         </a:ext>
                       </a:extLst>
                     </a:blip>
@@ -13448,7 +13448,7 @@
                     <a:blip r:embed="rId19" cstate="print">
                       <a:extLst>
                         <a:ext uri="{28A0092B-C50C-407E-A947-70E740481C1C}">
-                          <a14:useLocalDpi xmlns="" xmlns:wpc="http://schemas.microsoft.com/office/word/2010/wordprocessingCanvas" xmlns:mc="http://schemas.openxmlformats.org/markup-compatibility/2006" xmlns:o="urn:schemas-microsoft-com:office:office" xmlns:v="urn:schemas-microsoft-com:vml" xmlns:wp14="http://schemas.microsoft.com/office/word/2010/wordprocessingDrawing" xmlns:w10="urn:schemas-microsoft-com:office:word" xmlns:w="http://schemas.openxmlformats.org/wordprocessingml/2006/main" xmlns:w14="http://schemas.microsoft.com/office/word/2010/wordml" xmlns:w15="http://schemas.microsoft.com/office/word/2012/wordml" xmlns:wpg="http://schemas.microsoft.com/office/word/2010/wordprocessingGroup" xmlns:wpi="http://schemas.microsoft.com/office/word/2010/wordprocessingInk" xmlns:wps="http://schemas.microsoft.com/office/word/2010/wordprocessingShape" xmlns:a14="http://schemas.microsoft.com/office/drawing/2010/main" val="0"/>
+                          <a14:useLocalDpi xmlns:a14="http://schemas.microsoft.com/office/drawing/2010/main" xmlns:wps="http://schemas.microsoft.com/office/word/2010/wordprocessingShape" xmlns:wpi="http://schemas.microsoft.com/office/word/2010/wordprocessingInk" xmlns:wpg="http://schemas.microsoft.com/office/word/2010/wordprocessingGroup" xmlns:w15="http://schemas.microsoft.com/office/word/2012/wordml" xmlns:w14="http://schemas.microsoft.com/office/word/2010/wordml" xmlns:w="http://schemas.openxmlformats.org/wordprocessingml/2006/main" xmlns:w10="urn:schemas-microsoft-com:office:word" xmlns:wp14="http://schemas.microsoft.com/office/word/2010/wordprocessingDrawing" xmlns:v="urn:schemas-microsoft-com:vml" xmlns:o="urn:schemas-microsoft-com:office:office" xmlns:mc="http://schemas.openxmlformats.org/markup-compatibility/2006" xmlns:wpc="http://schemas.microsoft.com/office/word/2010/wordprocessingCanvas" xmlns="" val="0"/>
                         </a:ext>
                       </a:extLst>
                     </a:blip>
@@ -13734,7 +13734,7 @@
           <w:rFonts w:hint="eastAsia"/>
           <w:shd w:val="clear" w:color="auto" w:fill="FFFFFF"/>
         </w:rPr>
-        <w:t xml:space="preserve">  </w:t>
+        <w:t xml:space="preserve"> </w:t>
       </w:r>
       <w:r>
         <w:rPr>
@@ -13769,6 +13769,46 @@
           <w:shd w:val="clear" w:color="auto" w:fill="FFFFFF"/>
         </w:rPr>
         <w:t>，</w:t>
+      </w:r>
+      <w:r>
+        <w:rPr>
+          <w:rFonts w:hint="eastAsia"/>
+          <w:shd w:val="clear" w:color="auto" w:fill="FFFFFF"/>
+        </w:rPr>
+        <w:t>其平分成两个</w:t>
+      </w:r>
+      <w:r>
+        <w:rPr>
+          <w:rFonts w:hint="eastAsia"/>
+          <w:shd w:val="clear" w:color="auto" w:fill="FFFFFF"/>
+        </w:rPr>
+        <w:t>2^</w:t>
+      </w:r>
+      <w:r>
+        <w:rPr>
+          <w:shd w:val="clear" w:color="auto" w:fill="FFFFFF"/>
+        </w:rPr>
+        <w:t>(</w:t>
+      </w:r>
+      <w:r>
+        <w:rPr>
+          <w:rFonts w:hint="eastAsia"/>
+          <w:shd w:val="clear" w:color="auto" w:fill="FFFFFF"/>
+        </w:rPr>
+        <w:t>j-1</w:t>
+      </w:r>
+      <w:r>
+        <w:rPr>
+          <w:shd w:val="clear" w:color="auto" w:fill="FFFFFF"/>
+        </w:rPr>
+        <w:t>)</w:t>
+      </w:r>
+      <w:r>
+        <w:rPr>
+          <w:rFonts w:hint="eastAsia"/>
+          <w:shd w:val="clear" w:color="auto" w:fill="FFFFFF"/>
+        </w:rPr>
+        <w:t>部分</w:t>
       </w:r>
     </w:p>
     <w:p>
@@ -14127,7 +14167,7 @@
           <w:szCs w:val="24"/>
           <w:shd w:val="clear" w:color="auto" w:fill="FFFFFF"/>
         </w:rPr>
-        <w:t>ln(</w:t>
+        <w:t>log</w:t>
       </w:r>
       <w:r>
         <w:rPr>
@@ -14135,7 +14175,7 @@
           <w:szCs w:val="24"/>
           <w:shd w:val="clear" w:color="auto" w:fill="FFFFFF"/>
         </w:rPr>
-        <w:t>j-i</w:t>
+        <w:t>(</w:t>
       </w:r>
       <w:r>
         <w:rPr>
@@ -14143,33 +14183,7 @@
           <w:szCs w:val="24"/>
           <w:shd w:val="clear" w:color="auto" w:fill="FFFFFF"/>
         </w:rPr>
-        <w:t>+1)/ln(2)</w:t>
-      </w:r>
-    </w:p>
-    <w:p>
-      <w:pPr>
-        <w:pStyle w:val="NoSpacing"/>
-        <w:rPr>
-          <w:shd w:val="clear" w:color="auto" w:fill="FFFFFF"/>
-        </w:rPr>
-      </w:pPr>
-      <w:r>
-        <w:rPr>
-          <w:shd w:val="clear" w:color="auto" w:fill="FFFFFF"/>
-        </w:rPr>
-        <w:t>其中</w:t>
-      </w:r>
-      <w:r>
-        <w:rPr>
-          <w:shd w:val="clear" w:color="auto" w:fill="FFFFFF"/>
-        </w:rPr>
-        <w:t>k</w:t>
-      </w:r>
-      <w:r>
-        <w:rPr>
-          <w:shd w:val="clear" w:color="auto" w:fill="FFFFFF"/>
-        </w:rPr>
-        <w:t>是满足</w:t>
+        <w:t>j-i</w:t>
       </w:r>
       <w:r>
         <w:rPr>
@@ -14177,45 +14191,81 @@
           <w:szCs w:val="24"/>
           <w:shd w:val="clear" w:color="auto" w:fill="FFFFFF"/>
         </w:rPr>
-        <w:t>2^k&lt;=b-a+1(</w:t>
-      </w:r>
-      <w:r>
-        <w:rPr>
-          <w:shd w:val="clear" w:color="auto" w:fill="FFFFFF"/>
-        </w:rPr>
-        <w:t>即长度</w:t>
-      </w:r>
-      <w:r>
-        <w:rPr>
-          <w:shd w:val="clear" w:color="auto" w:fill="FFFFFF"/>
-        </w:rPr>
-        <w:t>)</w:t>
-      </w:r>
-      <w:r>
-        <w:rPr>
-          <w:shd w:val="clear" w:color="auto" w:fill="FFFFFF"/>
-        </w:rPr>
-        <w:t>的最大的</w:t>
-      </w:r>
-      <w:r>
-        <w:rPr>
-          <w:shd w:val="clear" w:color="auto" w:fill="FFFFFF"/>
-        </w:rPr>
-        <w:t>k,</w:t>
-      </w:r>
-      <w:r>
-        <w:rPr>
-          <w:shd w:val="clear" w:color="auto" w:fill="FFFFFF"/>
-        </w:rPr>
-        <w:t>即</w:t>
-      </w:r>
-      <w:r>
-        <w:rPr>
-          <w:rFonts w:hint="eastAsia"/>
+        <w:t>+1)/log</w:t>
+      </w:r>
+      <w:r>
+        <w:rPr>
           <w:sz w:val="24"/>
           <w:szCs w:val="24"/>
           <w:shd w:val="clear" w:color="auto" w:fill="FFFFFF"/>
         </w:rPr>
+        <w:t>(2)</w:t>
+      </w:r>
+    </w:p>
+    <w:p>
+      <w:pPr>
+        <w:pStyle w:val="NoSpacing"/>
+        <w:rPr>
+          <w:shd w:val="clear" w:color="auto" w:fill="FFFFFF"/>
+        </w:rPr>
+      </w:pPr>
+      <w:r>
+        <w:rPr>
+          <w:shd w:val="clear" w:color="auto" w:fill="FFFFFF"/>
+        </w:rPr>
+        <w:t>其中</w:t>
+      </w:r>
+      <w:r>
+        <w:rPr>
+          <w:shd w:val="clear" w:color="auto" w:fill="FFFFFF"/>
+        </w:rPr>
+        <w:t>k</w:t>
+      </w:r>
+      <w:r>
+        <w:rPr>
+          <w:shd w:val="clear" w:color="auto" w:fill="FFFFFF"/>
+        </w:rPr>
+        <w:t>是满足</w:t>
+      </w:r>
+      <w:r>
+        <w:rPr>
+          <w:sz w:val="24"/>
+          <w:szCs w:val="24"/>
+          <w:shd w:val="clear" w:color="auto" w:fill="FFFFFF"/>
+        </w:rPr>
+        <w:t>2^k&lt;=b-a+1(</w:t>
+      </w:r>
+      <w:r>
+        <w:rPr>
+          <w:shd w:val="clear" w:color="auto" w:fill="FFFFFF"/>
+        </w:rPr>
+        <w:t>即长度</w:t>
+      </w:r>
+      <w:r>
+        <w:rPr>
+          <w:shd w:val="clear" w:color="auto" w:fill="FFFFFF"/>
+        </w:rPr>
+        <w:t>)</w:t>
+      </w:r>
+      <w:r>
+        <w:rPr>
+          <w:shd w:val="clear" w:color="auto" w:fill="FFFFFF"/>
+        </w:rPr>
+        <w:t>的最大的</w:t>
+      </w:r>
+      <w:r>
+        <w:rPr>
+          <w:shd w:val="clear" w:color="auto" w:fill="FFFFFF"/>
+        </w:rPr>
+        <w:t>k</w:t>
+      </w:r>
+      <w:r>
+        <w:rPr>
+          <w:rFonts w:hint="eastAsia"/>
+          <w:sz w:val="24"/>
+          <w:szCs w:val="24"/>
+          <w:shd w:val="clear" w:color="auto" w:fill="FFFFFF"/>
+        </w:rPr>
         <w:t>。</w:t>
       </w:r>
     </w:p>
@@ -14237,19 +14287,31 @@
         <w:rPr>
           <w:rFonts w:ascii="Arial" w:hAnsi="Arial" w:cs="Arial"/>
         </w:rPr>
-        <w:t>for i : 1 to n</w:t>
-      </w:r>
-    </w:p>
-    <w:p>
-      <w:pPr>
+        <w:t xml:space="preserve">for i : </w:t>
+      </w:r>
+      <w:r>
         <w:rPr>
           <w:rFonts w:ascii="Arial" w:hAnsi="Arial" w:cs="Arial"/>
         </w:rPr>
-      </w:pPr>
+        <w:t>0</w:t>
+      </w:r>
       <w:r>
         <w:rPr>
           <w:rFonts w:ascii="Arial" w:hAnsi="Arial" w:cs="Arial"/>
         </w:rPr>
+        <w:t xml:space="preserve"> to n</w:t>
+      </w:r>
+    </w:p>
+    <w:p>
+      <w:pPr>
+        <w:rPr>
+          <w:rFonts w:ascii="Arial" w:hAnsi="Arial" w:cs="Arial"/>
+        </w:rPr>
+      </w:pPr>
+      <w:r>
+        <w:rPr>
+          <w:rFonts w:ascii="Arial" w:hAnsi="Arial" w:cs="Arial"/>
+        </w:rPr>
         <w:t xml:space="preserve">  max[i][0] = num[i]</w:t>
       </w:r>
     </w:p>
@@ -14283,17 +14345,23 @@
         </w:rPr>
         <w:t>)</w:t>
       </w:r>
-    </w:p>
-    <w:p>
-      <w:pPr>
+      <w:r>
         <w:rPr>
           <w:rFonts w:ascii="Arial" w:hAnsi="Arial" w:cs="Arial"/>
         </w:rPr>
-      </w:pPr>
-      <w:r>
+        <w:t>+1 // ceiling of log2(n)</w:t>
+      </w:r>
+    </w:p>
+    <w:p>
+      <w:pPr>
         <w:rPr>
           <w:rFonts w:ascii="Arial" w:hAnsi="Arial" w:cs="Arial"/>
         </w:rPr>
+      </w:pPr>
+      <w:r>
+        <w:rPr>
+          <w:rFonts w:ascii="Arial" w:hAnsi="Arial" w:cs="Arial"/>
+        </w:rPr>
         <w:t xml:space="preserve">  </w:t>
       </w:r>
       <w:r>
@@ -14306,461 +14374,561 @@
         <w:rPr>
           <w:rFonts w:ascii="Arial" w:hAnsi="Arial" w:cs="Arial"/>
         </w:rPr>
-        <w:t>for i : 1 to (n+1-2^i)</w:t>
+        <w:t xml:space="preserve">for </w:t>
       </w:r>
       <w:r>
         <w:rPr>
           <w:rFonts w:ascii="Arial" w:hAnsi="Arial" w:cs="Arial"/>
         </w:rPr>
-        <w:t xml:space="preserve"> // for(int i=1; i+(1&lt;&lt;i)-1)&lt;=n; i++)</w:t>
-      </w:r>
-    </w:p>
-    <w:p>
-      <w:pPr>
+        <w:t>i: 0 to n and i+2^(j-1)</w:t>
+      </w:r>
+      <w:r>
         <w:rPr>
           <w:rFonts w:ascii="Arial" w:hAnsi="Arial" w:cs="Arial"/>
         </w:rPr>
-      </w:pPr>
+        <w:t xml:space="preserve"> </w:t>
+      </w:r>
       <w:r>
         <w:rPr>
           <w:rFonts w:ascii="Arial" w:hAnsi="Arial" w:cs="Arial"/>
         </w:rPr>
-        <w:t xml:space="preserve">     max[i][j] = MAX</w:t>
+        <w:t>&lt; n</w:t>
+      </w:r>
+    </w:p>
+    <w:p>
+      <w:pPr>
+        <w:rPr>
+          <w:rFonts w:ascii="Arial" w:hAnsi="Arial" w:cs="Arial"/>
+        </w:rPr>
+      </w:pPr>
+      <w:r>
+        <w:rPr>
+          <w:rFonts w:ascii="Arial" w:hAnsi="Arial" w:cs="Arial"/>
+        </w:rPr>
+        <w:t xml:space="preserve">     max[i][j] = </w:t>
+      </w:r>
+      <w:r>
+        <w:rPr>
+          <w:rFonts w:ascii="Arial" w:hAnsi="Arial" w:cs="Arial"/>
+        </w:rPr>
+        <w:t>Max(</w:t>
+      </w:r>
+      <w:r>
+        <w:rPr>
+          <w:rFonts w:ascii="Arial" w:hAnsi="Arial" w:cs="Arial"/>
+        </w:rPr>
+        <w:t>max[i][j-1], max[i+2^(j</w:t>
+      </w:r>
+      <w:r>
+        <w:rPr>
+          <w:rFonts w:ascii="Arial" w:hAnsi="Arial" w:cs="Arial"/>
+        </w:rPr>
+        <w:t>-1)][j-1]</w:t>
       </w:r>
       <w:r>
         <w:rPr>
           <w:rFonts w:ascii="Arial" w:cs="Arial"/>
         </w:rPr>
-        <w:t>（</w:t>
-      </w:r>
-      <w:r>
+        <w:t>)</w:t>
+      </w:r>
+    </w:p>
+    <w:p>
+      <w:pPr>
         <w:rPr>
           <w:rFonts w:ascii="Arial" w:hAnsi="Arial" w:cs="Arial"/>
         </w:rPr>
-        <w:t>max[i][j-1], max[i+2^(i-1)][j-1]</w:t>
-      </w:r>
-      <w:r>
-        <w:rPr>
-          <w:rFonts w:ascii="Arial" w:cs="Arial"/>
-        </w:rPr>
-        <w:t>）</w:t>
-      </w:r>
-    </w:p>
-    <w:p>
-      <w:pPr>
+      </w:pPr>
+      <w:r>
         <w:rPr>
           <w:rFonts w:ascii="Arial" w:hAnsi="Arial" w:cs="Arial"/>
         </w:rPr>
-      </w:pPr>
-      <w:r>
+        <w:t xml:space="preserve"> </w:t>
+      </w:r>
+    </w:p>
+    <w:p>
+      <w:pPr>
         <w:rPr>
           <w:rFonts w:ascii="Arial" w:hAnsi="Arial" w:cs="Arial"/>
         </w:rPr>
+      </w:pPr>
+      <w:r>
+        <w:rPr>
+          <w:rFonts w:ascii="Arial" w:hAnsi="Arial" w:cs="Arial"/>
+        </w:rPr>
+        <w:t xml:space="preserve">RMQ(i, j) </w:t>
+      </w:r>
+    </w:p>
+    <w:p>
+      <w:pPr>
+        <w:rPr>
+          <w:rFonts w:ascii="Arial" w:hAnsi="Arial" w:cs="Arial"/>
+        </w:rPr>
+      </w:pPr>
+      <w:r>
+        <w:rPr>
+          <w:rFonts w:ascii="Arial" w:hAnsi="Arial" w:cs="Arial"/>
+        </w:rPr>
+        <w:t xml:space="preserve">k = </w:t>
+      </w:r>
+      <w:r>
+        <w:rPr>
+          <w:rFonts w:ascii="Arial" w:hAnsi="Arial" w:cs="Arial"/>
+        </w:rPr>
+        <w:t>int(</w:t>
+      </w:r>
+      <w:r>
+        <w:rPr>
+          <w:rFonts w:ascii="Arial" w:hAnsi="Arial" w:cs="Arial"/>
+        </w:rPr>
+        <w:t>log(j-i+1) / log(2)</w:t>
+      </w:r>
+      <w:r>
+        <w:rPr>
+          <w:rFonts w:ascii="Arial" w:hAnsi="Arial" w:cs="Arial"/>
+        </w:rPr>
+        <w:t>) // floor of log2(j-i+1)</w:t>
+      </w:r>
+    </w:p>
+    <w:p>
+      <w:pPr>
+        <w:rPr>
+          <w:rFonts w:ascii="Arial" w:hAnsi="Arial" w:cs="Arial"/>
+        </w:rPr>
+      </w:pPr>
+      <w:r>
+        <w:rPr>
+          <w:rFonts w:ascii="Arial" w:hAnsi="Arial" w:cs="Arial"/>
+        </w:rPr>
+        <w:t>return MAX(max[i][k], max[j-2^k+1][k])</w:t>
+      </w:r>
+    </w:p>
+    <w:p/>
+    <w:p>
+      <w:pPr>
+        <w:pStyle w:val="NoSpacing"/>
+        <w:rPr>
+          <w:b/>
+        </w:rPr>
+      </w:pPr>
+    </w:p>
+    <w:p>
+      <w:pPr>
+        <w:pStyle w:val="NoSpacing"/>
+        <w:rPr>
+          <w:b/>
+        </w:rPr>
+      </w:pPr>
+    </w:p>
+    <w:p>
+      <w:pPr>
+        <w:pStyle w:val="NoSpacing"/>
+        <w:rPr>
+          <w:b/>
+        </w:rPr>
+      </w:pPr>
+    </w:p>
+    <w:p>
+      <w:pPr>
+        <w:pStyle w:val="NoSpacing"/>
+        <w:rPr>
+          <w:b/>
+        </w:rPr>
+      </w:pPr>
+    </w:p>
+    <w:p>
+      <w:pPr>
+        <w:pStyle w:val="NoSpacing"/>
+        <w:rPr>
+          <w:b/>
+        </w:rPr>
+      </w:pPr>
+    </w:p>
+    <w:p>
+      <w:pPr>
+        <w:pStyle w:val="NoSpacing"/>
+        <w:rPr>
+          <w:b/>
+        </w:rPr>
+      </w:pPr>
+    </w:p>
+    <w:p>
+      <w:pPr>
+        <w:pStyle w:val="NoSpacing"/>
+        <w:rPr>
+          <w:b/>
+        </w:rPr>
+      </w:pPr>
+    </w:p>
+    <w:p>
+      <w:pPr>
+        <w:pStyle w:val="NoSpacing"/>
+        <w:rPr>
+          <w:b/>
+        </w:rPr>
+      </w:pPr>
+    </w:p>
+    <w:p>
+      <w:pPr>
+        <w:pStyle w:val="NoSpacing"/>
+        <w:rPr>
+          <w:b/>
+        </w:rPr>
+      </w:pPr>
+    </w:p>
+    <w:p>
+      <w:pPr>
+        <w:pStyle w:val="NoSpacing"/>
+        <w:rPr>
+          <w:b/>
+        </w:rPr>
+      </w:pPr>
+    </w:p>
+    <w:p>
+      <w:pPr>
+        <w:pStyle w:val="NoSpacing"/>
+        <w:rPr>
+          <w:b/>
+        </w:rPr>
+      </w:pPr>
+    </w:p>
+    <w:p>
+      <w:pPr>
+        <w:pStyle w:val="NoSpacing"/>
+        <w:rPr>
+          <w:b/>
+        </w:rPr>
+      </w:pPr>
+    </w:p>
+    <w:p>
+      <w:pPr>
+        <w:pStyle w:val="NoSpacing"/>
+        <w:rPr>
+          <w:b/>
+        </w:rPr>
+      </w:pPr>
+    </w:p>
+    <w:p>
+      <w:pPr>
+        <w:pStyle w:val="NoSpacing"/>
+        <w:rPr>
+          <w:b/>
+        </w:rPr>
+      </w:pPr>
+    </w:p>
+    <w:p>
+      <w:pPr>
+        <w:pStyle w:val="NoSpacing"/>
+        <w:rPr>
+          <w:b/>
+        </w:rPr>
+      </w:pPr>
+    </w:p>
+    <w:p>
+      <w:pPr>
+        <w:pStyle w:val="NoSpacing"/>
+        <w:rPr>
+          <w:b/>
+        </w:rPr>
+      </w:pPr>
+    </w:p>
+    <w:p>
+      <w:pPr>
+        <w:pStyle w:val="NoSpacing"/>
+        <w:rPr>
+          <w:b/>
+        </w:rPr>
+      </w:pPr>
+    </w:p>
+    <w:p>
+      <w:pPr>
+        <w:pStyle w:val="NoSpacing"/>
+        <w:rPr>
+          <w:b/>
+        </w:rPr>
+      </w:pPr>
+    </w:p>
+    <w:p>
+      <w:pPr>
+        <w:pStyle w:val="NoSpacing"/>
+        <w:rPr>
+          <w:b/>
+        </w:rPr>
+      </w:pPr>
+    </w:p>
+    <w:p>
+      <w:pPr>
+        <w:pStyle w:val="NoSpacing"/>
+        <w:rPr>
+          <w:b/>
+        </w:rPr>
+      </w:pPr>
+    </w:p>
+    <w:p>
+      <w:pPr>
+        <w:pStyle w:val="NoSpacing"/>
+        <w:rPr>
+          <w:b/>
+        </w:rPr>
+      </w:pPr>
+    </w:p>
+    <w:p>
+      <w:pPr>
+        <w:pStyle w:val="NoSpacing"/>
+        <w:rPr>
+          <w:b/>
+        </w:rPr>
+      </w:pPr>
+    </w:p>
+    <w:p>
+      <w:pPr>
+        <w:pStyle w:val="NoSpacing"/>
+        <w:rPr>
+          <w:b/>
+        </w:rPr>
+      </w:pPr>
+      <w:r>
+        <w:rPr>
+          <w:rFonts w:hint="eastAsia"/>
+          <w:b/>
+        </w:rPr>
+        <w:t>原地归并排序</w:t>
+      </w:r>
+      <w:r>
+        <w:rPr>
+          <w:rFonts w:hint="eastAsia"/>
+          <w:b/>
+        </w:rPr>
         <w:t xml:space="preserve"> </w:t>
       </w:r>
-    </w:p>
-    <w:p>
-      <w:pPr>
-        <w:rPr>
-          <w:rFonts w:ascii="Arial" w:hAnsi="Arial" w:cs="Arial"/>
-        </w:rPr>
-      </w:pPr>
-      <w:r>
-        <w:rPr>
-          <w:rFonts w:ascii="Arial" w:hAnsi="Arial" w:cs="Arial"/>
-        </w:rPr>
-        <w:t xml:space="preserve">RMQ(i, j) </w:t>
-      </w:r>
-    </w:p>
-    <w:p>
-      <w:pPr>
-        <w:rPr>
-          <w:rFonts w:ascii="Arial" w:hAnsi="Arial" w:cs="Arial"/>
-        </w:rPr>
-      </w:pPr>
-      <w:r>
-        <w:rPr>
-          <w:rFonts w:ascii="Arial" w:hAnsi="Arial" w:cs="Arial"/>
-        </w:rPr>
-        <w:t>k = log(j-i+1) / log(2)</w:t>
-      </w:r>
-    </w:p>
-    <w:p>
-      <w:pPr>
-        <w:rPr>
-          <w:rFonts w:ascii="Arial" w:hAnsi="Arial" w:cs="Arial"/>
-        </w:rPr>
-      </w:pPr>
-      <w:r>
-        <w:rPr>
-          <w:rFonts w:ascii="Arial" w:hAnsi="Arial" w:cs="Arial"/>
-        </w:rPr>
-        <w:t>return MAX(max[i][k], max[j-2^k+1][k])</w:t>
-      </w:r>
-    </w:p>
-    <w:p>
-      <w:pPr>
-        <w:rPr>
-          <w:rFonts w:hint="eastAsia"/>
-        </w:rPr>
-      </w:pPr>
+      <w:r>
+        <w:rPr>
+          <w:b/>
+        </w:rPr>
+        <w:t>(</w:t>
+      </w:r>
+      <w:r>
+        <w:rPr>
+          <w:rFonts w:hint="eastAsia"/>
+          <w:b/>
+        </w:rPr>
+        <w:t>In place</w:t>
+      </w:r>
+      <w:r>
+        <w:rPr>
+          <w:rFonts w:hint="eastAsia"/>
+          <w:b/>
+        </w:rPr>
+        <w:t xml:space="preserve"> merge</w:t>
+      </w:r>
+      <w:r>
+        <w:rPr>
+          <w:rFonts w:hint="eastAsia"/>
+          <w:b/>
+        </w:rPr>
+        <w:t xml:space="preserve"> sort</w:t>
+      </w:r>
+      <w:r>
+        <w:rPr>
+          <w:b/>
+        </w:rPr>
+        <w:t>)</w:t>
+      </w:r>
     </w:p>
     <w:p>
       <w:pPr>
         <w:pStyle w:val="NoSpacing"/>
         <w:rPr>
-          <w:rFonts w:hint="eastAsia"/>
-          <w:b/>
-        </w:rPr>
-      </w:pPr>
+          <w:rFonts w:asciiTheme="minorEastAsia" w:hAnsiTheme="minorEastAsia"/>
+        </w:rPr>
+      </w:pPr>
+      <w:r>
+        <w:rPr>
+          <w:rFonts w:asciiTheme="minorEastAsia" w:hAnsiTheme="minorEastAsia" w:hint="eastAsia"/>
+        </w:rPr>
+        <w:t>基于编程珠玑里面的翻手算法</w:t>
+      </w:r>
+      <w:r>
+        <w:rPr>
+          <w:rFonts w:asciiTheme="minorEastAsia" w:hAnsiTheme="minorEastAsia" w:hint="eastAsia"/>
+        </w:rPr>
+        <w:t xml:space="preserve">  A1A2..A</w:t>
+      </w:r>
+      <w:r>
+        <w:rPr>
+          <w:rFonts w:asciiTheme="minorEastAsia" w:hAnsiTheme="minorEastAsia"/>
+        </w:rPr>
+        <w:t>n</w:t>
+      </w:r>
+      <w:r>
+        <w:rPr>
+          <w:rFonts w:asciiTheme="minorEastAsia" w:hAnsiTheme="minorEastAsia" w:hint="eastAsia"/>
+        </w:rPr>
+        <w:t>B1B2..Bm -&gt; B1B2..BmA1A2..A</w:t>
+      </w:r>
+      <w:r>
+        <w:rPr>
+          <w:rFonts w:asciiTheme="minorEastAsia" w:hAnsiTheme="minorEastAsia"/>
+        </w:rPr>
+        <w:t>n</w:t>
+      </w:r>
     </w:p>
     <w:p>
       <w:pPr>
         <w:pStyle w:val="NoSpacing"/>
         <w:rPr>
-          <w:rFonts w:hint="eastAsia"/>
-          <w:b/>
-        </w:rPr>
-      </w:pPr>
+          <w:rFonts w:asciiTheme="minorEastAsia" w:hAnsiTheme="minorEastAsia"/>
+        </w:rPr>
+      </w:pPr>
+      <w:r>
+        <w:rPr>
+          <w:rFonts w:asciiTheme="minorEastAsia" w:hAnsiTheme="minorEastAsia"/>
+        </w:rPr>
+        <w:t>Reverse(A1-An) Reverse(B1-Bm) Reverse(whole group1..m)</w:t>
+      </w:r>
     </w:p>
     <w:p>
       <w:pPr>
         <w:pStyle w:val="NoSpacing"/>
         <w:rPr>
-          <w:rFonts w:hint="eastAsia"/>
-          <w:b/>
-        </w:rPr>
-      </w:pPr>
-    </w:p>
-    <w:p>
-      <w:pPr>
-        <w:pStyle w:val="NoSpacing"/>
-        <w:rPr>
-          <w:rFonts w:hint="eastAsia"/>
-          <w:b/>
-        </w:rPr>
-      </w:pPr>
-    </w:p>
-    <w:p>
-      <w:pPr>
-        <w:pStyle w:val="NoSpacing"/>
-        <w:rPr>
-          <w:rFonts w:hint="eastAsia"/>
-          <w:b/>
-        </w:rPr>
-      </w:pPr>
-    </w:p>
-    <w:p>
-      <w:pPr>
-        <w:pStyle w:val="NoSpacing"/>
-        <w:rPr>
-          <w:rFonts w:hint="eastAsia"/>
-          <w:b/>
-        </w:rPr>
-      </w:pPr>
-    </w:p>
-    <w:p>
-      <w:pPr>
-        <w:pStyle w:val="NoSpacing"/>
-        <w:rPr>
-          <w:rFonts w:hint="eastAsia"/>
-          <w:b/>
-        </w:rPr>
-      </w:pPr>
-    </w:p>
-    <w:p>
-      <w:pPr>
-        <w:pStyle w:val="NoSpacing"/>
-        <w:rPr>
-          <w:rFonts w:hint="eastAsia"/>
-          <w:b/>
-        </w:rPr>
-      </w:pPr>
-    </w:p>
-    <w:p>
-      <w:pPr>
-        <w:pStyle w:val="NoSpacing"/>
-        <w:rPr>
-          <w:rFonts w:hint="eastAsia"/>
-          <w:b/>
-        </w:rPr>
-      </w:pPr>
-    </w:p>
-    <w:p>
-      <w:pPr>
-        <w:pStyle w:val="NoSpacing"/>
-        <w:rPr>
-          <w:rFonts w:hint="eastAsia"/>
-          <w:b/>
-        </w:rPr>
-      </w:pPr>
-    </w:p>
-    <w:p>
-      <w:pPr>
-        <w:pStyle w:val="NoSpacing"/>
-        <w:rPr>
-          <w:rFonts w:hint="eastAsia"/>
-          <w:b/>
-        </w:rPr>
-      </w:pPr>
-    </w:p>
-    <w:p>
-      <w:pPr>
-        <w:pStyle w:val="NoSpacing"/>
-        <w:rPr>
-          <w:rFonts w:hint="eastAsia"/>
-          <w:b/>
-        </w:rPr>
-      </w:pPr>
-    </w:p>
-    <w:p>
-      <w:pPr>
-        <w:pStyle w:val="NoSpacing"/>
-        <w:rPr>
-          <w:rFonts w:hint="eastAsia"/>
-          <w:b/>
-        </w:rPr>
-      </w:pPr>
-    </w:p>
-    <w:p>
-      <w:pPr>
-        <w:pStyle w:val="NoSpacing"/>
-        <w:rPr>
-          <w:rFonts w:hint="eastAsia"/>
-          <w:b/>
-        </w:rPr>
-      </w:pPr>
-    </w:p>
-    <w:p>
-      <w:pPr>
-        <w:pStyle w:val="NoSpacing"/>
-        <w:rPr>
-          <w:rFonts w:hint="eastAsia"/>
-          <w:b/>
-        </w:rPr>
-      </w:pPr>
-    </w:p>
-    <w:p>
-      <w:pPr>
-        <w:pStyle w:val="NoSpacing"/>
-        <w:rPr>
-          <w:rFonts w:hint="eastAsia"/>
-          <w:b/>
-        </w:rPr>
-      </w:pPr>
-    </w:p>
-    <w:p>
-      <w:pPr>
-        <w:pStyle w:val="NoSpacing"/>
-        <w:rPr>
-          <w:rFonts w:hint="eastAsia"/>
-          <w:b/>
-        </w:rPr>
-      </w:pPr>
-    </w:p>
-    <w:p>
-      <w:pPr>
-        <w:pStyle w:val="NoSpacing"/>
-        <w:rPr>
-          <w:rFonts w:hint="eastAsia"/>
-          <w:b/>
-        </w:rPr>
-      </w:pPr>
-    </w:p>
-    <w:p>
-      <w:pPr>
-        <w:pStyle w:val="NoSpacing"/>
-        <w:rPr>
-          <w:rFonts w:hint="eastAsia"/>
-          <w:b/>
-        </w:rPr>
-      </w:pPr>
-    </w:p>
-    <w:p>
-      <w:pPr>
-        <w:pStyle w:val="NoSpacing"/>
-        <w:rPr>
-          <w:rFonts w:hint="eastAsia"/>
-          <w:b/>
-        </w:rPr>
-      </w:pPr>
-    </w:p>
-    <w:p>
-      <w:pPr>
-        <w:pStyle w:val="NoSpacing"/>
-        <w:rPr>
-          <w:rFonts w:hint="eastAsia"/>
-          <w:b/>
-        </w:rPr>
-      </w:pPr>
-    </w:p>
-    <w:p>
-      <w:pPr>
-        <w:pStyle w:val="NoSpacing"/>
-        <w:rPr>
-          <w:rFonts w:hint="eastAsia"/>
-          <w:b/>
-        </w:rPr>
-      </w:pPr>
-    </w:p>
-    <w:p>
-      <w:pPr>
-        <w:pStyle w:val="NoSpacing"/>
-        <w:rPr>
-          <w:rFonts w:hint="eastAsia"/>
-          <w:b/>
-        </w:rPr>
-      </w:pPr>
-      <w:r>
-        <w:rPr>
-          <w:rFonts w:hint="eastAsia"/>
-          <w:b/>
-        </w:rPr>
-        <w:t>原地归并排序</w:t>
-      </w:r>
-      <w:r>
-        <w:rPr>
-          <w:rFonts w:hint="eastAsia"/>
-          <w:b/>
+          <w:rFonts w:asciiTheme="minorEastAsia" w:hAnsiTheme="minorEastAsia"/>
+        </w:rPr>
+      </w:pPr>
+    </w:p>
+    <w:p>
+      <w:pPr>
+        <w:rPr>
+          <w:rFonts w:asciiTheme="minorEastAsia" w:hAnsiTheme="minorEastAsia"/>
+        </w:rPr>
+      </w:pPr>
+      <w:r>
+        <w:rPr>
+          <w:rFonts w:asciiTheme="minorEastAsia" w:hAnsiTheme="minorEastAsia" w:hint="eastAsia"/>
+        </w:rPr>
+        <w:t>a)</w:t>
+      </w:r>
+      <w:r>
+        <w:rPr>
+          <w:rFonts w:asciiTheme="minorEastAsia" w:hAnsiTheme="minorEastAsia" w:hint="eastAsia"/>
+        </w:rPr>
+        <w:t>指针i和j指向连个有序数组第一位</w:t>
+      </w:r>
+    </w:p>
+    <w:p>
+      <w:r>
+        <w:rPr>
+          <w:rFonts w:hint="eastAsia"/>
+        </w:rPr>
+        <w:t>找到</w:t>
+      </w:r>
+      <w:r>
+        <w:rPr>
+          <w:rFonts w:hint="eastAsia"/>
+        </w:rPr>
+        <w:t>j</w:t>
+      </w:r>
+      <w:r>
+        <w:rPr>
+          <w:rFonts w:hint="eastAsia"/>
+        </w:rPr>
+        <w:t>开始中比</w:t>
+      </w:r>
+      <w:r>
+        <w:rPr>
+          <w:rFonts w:hint="eastAsia"/>
+        </w:rPr>
+        <w:t>i</w:t>
+      </w:r>
+      <w:r>
+        <w:rPr>
+          <w:rFonts w:hint="eastAsia"/>
+        </w:rPr>
+        <w:t>小的部分</w:t>
+      </w:r>
+    </w:p>
+    <w:p>
+      <w:r>
+        <w:rPr>
+          <w:rFonts w:hint="eastAsia"/>
+        </w:rPr>
+        <w:t>b</w:t>
+      </w:r>
+      <w:r>
+        <w:t xml:space="preserve">) i++ until arr[i]&gt;arr[j] </w:t>
+      </w:r>
+    </w:p>
+    <w:p>
+      <w:r>
+        <w:rPr>
+          <w:rFonts w:hint="eastAsia"/>
+        </w:rPr>
+        <w:t>c)</w:t>
+      </w:r>
+      <w:r>
+        <w:t xml:space="preserve"> index</w:t>
+      </w:r>
+      <w:r>
+        <w:t>=</w:t>
+      </w:r>
+      <w:r>
+        <w:rPr>
+          <w:rFonts w:hint="eastAsia"/>
         </w:rPr>
         <w:t xml:space="preserve"> </w:t>
       </w:r>
       <w:r>
         <w:rPr>
-          <w:b/>
-        </w:rPr>
-        <w:t>(</w:t>
-      </w:r>
-      <w:r>
-        <w:rPr>
-          <w:rFonts w:hint="eastAsia"/>
-          <w:b/>
-        </w:rPr>
-        <w:t>In place</w:t>
-      </w:r>
-      <w:r>
-        <w:rPr>
-          <w:rFonts w:hint="eastAsia"/>
-          <w:b/>
-        </w:rPr>
-        <w:t xml:space="preserve"> merge</w:t>
-      </w:r>
-      <w:r>
-        <w:rPr>
-          <w:rFonts w:hint="eastAsia"/>
-          <w:b/>
-        </w:rPr>
-        <w:t xml:space="preserve"> sort</w:t>
-      </w:r>
-      <w:r>
-        <w:rPr>
-          <w:b/>
-        </w:rPr>
+          <w:rFonts w:hint="eastAsia"/>
+        </w:rPr>
+        <w:t>j</w:t>
+      </w:r>
+      <w:r>
+        <w:t xml:space="preserve"> </w:t>
+      </w:r>
+      <w:r>
+        <w:t xml:space="preserve"> j++ until arr[i]&lt;arr[j] </w:t>
+      </w:r>
+    </w:p>
+    <w:p>
+      <w:r>
+        <w:rPr>
+          <w:rFonts w:hint="eastAsia"/>
+        </w:rPr>
+        <w:t>d</w:t>
+      </w:r>
+      <w:r>
         <w:t>)</w:t>
       </w:r>
-    </w:p>
-    <w:p>
-      <w:pPr>
-        <w:pStyle w:val="NoSpacing"/>
-        <w:rPr>
-          <w:rFonts w:asciiTheme="minorEastAsia" w:hAnsiTheme="minorEastAsia"/>
-        </w:rPr>
-      </w:pPr>
-      <w:r>
-        <w:rPr>
-          <w:rFonts w:asciiTheme="minorEastAsia" w:hAnsiTheme="minorEastAsia" w:hint="eastAsia"/>
-        </w:rPr>
-        <w:t>基于编程珠玑里面的翻手算法</w:t>
-      </w:r>
-      <w:r>
-        <w:rPr>
-          <w:rFonts w:asciiTheme="minorEastAsia" w:hAnsiTheme="minorEastAsia" w:hint="eastAsia"/>
-        </w:rPr>
-        <w:t xml:space="preserve">  A1A2..A</w:t>
-      </w:r>
-      <w:r>
-        <w:rPr>
-          <w:rFonts w:asciiTheme="minorEastAsia" w:hAnsiTheme="minorEastAsia"/>
-        </w:rPr>
-        <w:t>n</w:t>
-      </w:r>
-      <w:r>
-        <w:rPr>
-          <w:rFonts w:asciiTheme="minorEastAsia" w:hAnsiTheme="minorEastAsia" w:hint="eastAsia"/>
-        </w:rPr>
-        <w:t>B1B2..Bm -&gt; B1B2..BmA1A2..A</w:t>
-      </w:r>
-      <w:r>
-        <w:rPr>
-          <w:rFonts w:asciiTheme="minorEastAsia" w:hAnsiTheme="minorEastAsia"/>
-        </w:rPr>
-        <w:t>n</w:t>
-      </w:r>
-    </w:p>
-    <w:p>
-      <w:pPr>
-        <w:pStyle w:val="NoSpacing"/>
-        <w:rPr>
-          <w:rFonts w:asciiTheme="minorEastAsia" w:hAnsiTheme="minorEastAsia"/>
-        </w:rPr>
-      </w:pPr>
-      <w:r>
-        <w:rPr>
-          <w:rFonts w:asciiTheme="minorEastAsia" w:hAnsiTheme="minorEastAsia"/>
-        </w:rPr>
-        <w:t>Reverse(A1-An) Reverse(B1-Bm) Reverse(whole group1..m)</w:t>
-      </w:r>
-    </w:p>
-    <w:p>
-      <w:pPr>
-        <w:pStyle w:val="NoSpacing"/>
-        <w:rPr>
-          <w:rFonts w:asciiTheme="minorEastAsia" w:hAnsiTheme="minorEastAsia" w:hint="eastAsia"/>
-        </w:rPr>
-      </w:pPr>
-    </w:p>
-    <w:p>
-      <w:pPr>
-        <w:rPr>
-          <w:rFonts w:asciiTheme="minorEastAsia" w:hAnsiTheme="minorEastAsia"/>
-        </w:rPr>
-      </w:pPr>
-      <w:r>
-        <w:rPr>
-          <w:rFonts w:asciiTheme="minorEastAsia" w:hAnsiTheme="minorEastAsia" w:hint="eastAsia"/>
-        </w:rPr>
-        <w:t>a)</w:t>
-      </w:r>
-      <w:r>
-        <w:rPr>
-          <w:rFonts w:asciiTheme="minorEastAsia" w:hAnsiTheme="minorEastAsia" w:hint="eastAsia"/>
-        </w:rPr>
-        <w:t>指针i和j指向连个有序数组第一位</w:t>
-      </w:r>
-    </w:p>
-    <w:p>
-      <w:pPr>
-        <w:rPr>
-          <w:rFonts w:hint="eastAsia"/>
-        </w:rPr>
-      </w:pPr>
-      <w:r>
-        <w:rPr>
-          <w:rFonts w:hint="eastAsia"/>
-        </w:rPr>
-        <w:t>找到</w:t>
-      </w:r>
-      <w:r>
-        <w:rPr>
-          <w:rFonts w:hint="eastAsia"/>
-        </w:rPr>
-        <w:t>j</w:t>
-      </w:r>
-      <w:r>
-        <w:rPr>
-          <w:rFonts w:hint="eastAsia"/>
-        </w:rPr>
-        <w:t>开始中比</w:t>
+      <w:r>
+        <w:rPr>
+          <w:rFonts w:hint="eastAsia"/>
+        </w:rPr>
+        <w:t>翻手算法把</w:t>
+      </w:r>
+      <w:r>
+        <w:t xml:space="preserve">[i, index) [index,j) </w:t>
+      </w:r>
+      <w:r>
+        <w:rPr>
+          <w:rFonts w:hint="eastAsia"/>
+        </w:rPr>
+        <w:t>交互</w:t>
+      </w:r>
+      <w:r>
+        <w:rPr>
+          <w:rFonts w:hint="eastAsia"/>
+        </w:rPr>
+        <w:t xml:space="preserve"> </w:t>
+      </w:r>
+    </w:p>
+    <w:p>
+      <w:r>
+        <w:t>e)</w:t>
+      </w:r>
+      <w:r>
+        <w:rPr>
+          <w:rFonts w:hint="eastAsia"/>
+        </w:rPr>
+        <w:t>将</w:t>
       </w:r>
       <w:r>
         <w:rPr>
@@ -14772,108 +14940,25 @@
         <w:rPr>
           <w:rFonts w:hint="eastAsia"/>
         </w:rPr>
-        <w:t>小的部分</w:t>
-      </w:r>
-    </w:p>
-    <w:p>
-      <w:pPr>
-        <w:rPr>
-          <w:rFonts w:hint="eastAsia"/>
-        </w:rPr>
-      </w:pPr>
-      <w:r>
-        <w:rPr>
-          <w:rFonts w:hint="eastAsia"/>
-        </w:rPr>
-        <w:t>b</w:t>
-      </w:r>
-      <w:r>
-        <w:t xml:space="preserve">) i++ until arr[i]&gt;arr[j] </w:t>
-      </w:r>
-    </w:p>
-    <w:p>
-      <w:pPr>
-        <w:rPr>
-          <w:rFonts w:hint="eastAsia"/>
-        </w:rPr>
-      </w:pPr>
-      <w:r>
-        <w:rPr>
-          <w:rFonts w:hint="eastAsia"/>
-        </w:rPr>
-        <w:t>c)</w:t>
-      </w:r>
-      <w:r>
-        <w:t xml:space="preserve"> index</w:t>
-      </w:r>
-      <w:r>
-        <w:t>=</w:t>
-      </w:r>
-      <w:r>
-        <w:rPr>
-          <w:rFonts w:hint="eastAsia"/>
-        </w:rPr>
-        <w:t xml:space="preserve"> </w:t>
-      </w:r>
-      <w:r>
-        <w:rPr>
-          <w:rFonts w:hint="eastAsia"/>
-        </w:rPr>
-        <w:t>j</w:t>
-      </w:r>
-      <w:r>
-        <w:t xml:space="preserve"> </w:t>
-      </w:r>
-      <w:r>
-        <w:t xml:space="preserve"> j++ until arr[i]&lt;arr[j] </w:t>
-      </w:r>
-    </w:p>
-    <w:p>
-      <w:r>
-        <w:rPr>
-          <w:rFonts w:hint="eastAsia"/>
-        </w:rPr>
-        <w:t>d</w:t>
-      </w:r>
-      <w:r>
-        <w:t>)</w:t>
-      </w:r>
-      <w:r>
-        <w:rPr>
-          <w:rFonts w:hint="eastAsia"/>
-        </w:rPr>
-        <w:t>翻手算法把</w:t>
-      </w:r>
-      <w:r>
-        <w:t xml:space="preserve">[i, index) [index,j) </w:t>
-      </w:r>
-      <w:r>
-        <w:rPr>
-          <w:rFonts w:hint="eastAsia"/>
-        </w:rPr>
-        <w:t>交互</w:t>
-      </w:r>
-      <w:r>
-        <w:rPr>
-          <w:rFonts w:hint="eastAsia"/>
-        </w:rPr>
-        <w:t xml:space="preserve"> </w:t>
-      </w:r>
-    </w:p>
-    <w:p>
-      <w:pPr>
-        <w:rPr>
-          <w:rFonts w:hint="eastAsia"/>
-        </w:rPr>
-      </w:pPr>
-      <w:r>
-        <w:t>e)</w:t>
-      </w:r>
-      <w:r>
-        <w:rPr>
-          <w:rFonts w:hint="eastAsia"/>
-        </w:rPr>
-        <w:t>将</w:t>
+        <w:t>移到</w:t>
+      </w:r>
+      <w:r>
+        <w:rPr>
+          <w:rFonts w:hint="eastAsia"/>
+        </w:rPr>
+        <w:t>j-index</w:t>
+      </w:r>
+      <w:r>
+        <w:rPr>
+          <w:rFonts w:hint="eastAsia"/>
+        </w:rPr>
+        <w:t xml:space="preserve">, </w:t>
+      </w:r>
+      <w:r>
+        <w:rPr>
+          <w:rFonts w:hint="eastAsia"/>
+        </w:rPr>
+        <w:t>至此</w:t>
       </w:r>
       <w:r>
         <w:rPr>
@@ -14885,43 +14970,12 @@
         <w:rPr>
           <w:rFonts w:hint="eastAsia"/>
         </w:rPr>
-        <w:t>移到</w:t>
-      </w:r>
-      <w:r>
-        <w:rPr>
-          <w:rFonts w:hint="eastAsia"/>
-        </w:rPr>
-        <w:t>j-index</w:t>
-      </w:r>
-      <w:r>
-        <w:rPr>
-          <w:rFonts w:hint="eastAsia"/>
-        </w:rPr>
-        <w:t xml:space="preserve">, </w:t>
-      </w:r>
-      <w:r>
-        <w:rPr>
-          <w:rFonts w:hint="eastAsia"/>
-        </w:rPr>
-        <w:t>至此</w:t>
-      </w:r>
-      <w:r>
-        <w:rPr>
-          <w:rFonts w:hint="eastAsia"/>
-        </w:rPr>
-        <w:t>i</w:t>
-      </w:r>
-      <w:r>
-        <w:rPr>
-          <w:rFonts w:hint="eastAsia"/>
-        </w:rPr>
         <w:t>之前已经全部排好。</w:t>
       </w:r>
     </w:p>
     <w:p>
       <w:pPr>
         <w:rPr>
-          <w:rFonts w:hint="eastAsia"/>
           <w:b/>
           <w:sz w:val="24"/>
           <w:szCs w:val="24"/>
@@ -14990,7 +15044,6 @@
     <w:p>
       <w:pPr>
         <w:rPr>
-          <w:rFonts w:hint="eastAsia"/>
           <w:b/>
           <w:sz w:val="24"/>
           <w:szCs w:val="24"/>
@@ -15224,7 +15277,6 @@
       <w:pPr>
         <w:pStyle w:val="NoSpacing"/>
         <w:rPr>
-          <w:rFonts w:hint="eastAsia"/>
           <w:b/>
         </w:rPr>
       </w:pPr>
@@ -15247,7 +15299,6 @@
       <w:pPr>
         <w:pStyle w:val="NoSpacing"/>
         <w:rPr>
-          <w:rFonts w:hint="eastAsia"/>
           <w:sz w:val="18"/>
           <w:szCs w:val="18"/>
         </w:rPr>
@@ -15332,7 +15383,6 @@
       <w:pPr>
         <w:pStyle w:val="NoSpacing"/>
         <w:rPr>
-          <w:rFonts w:hint="eastAsia"/>
           <w:sz w:val="18"/>
           <w:szCs w:val="18"/>
         </w:rPr>
@@ -15357,7 +15407,6 @@
       <w:pPr>
         <w:pStyle w:val="NoSpacing"/>
         <w:rPr>
-          <w:rFonts w:hint="eastAsia"/>
           <w:sz w:val="18"/>
           <w:szCs w:val="18"/>
         </w:rPr>
@@ -15429,7 +15478,7 @@
       <w:pPr>
         <w:pStyle w:val="NoSpacing"/>
         <w:rPr>
-          <w:rFonts w:ascii="Consolas" w:hAnsi="Consolas" w:cs="Consolas" w:hint="eastAsia"/>
+          <w:rFonts w:ascii="Consolas" w:hAnsi="Consolas" w:cs="Consolas"/>
           <w:color w:val="000000"/>
           <w:kern w:val="0"/>
           <w:sz w:val="18"/>
@@ -15472,9 +15521,6 @@
     <w:p>
       <w:pPr>
         <w:pStyle w:val="NoSpacing"/>
-        <w:rPr>
-          <w:rFonts w:hint="eastAsia"/>
-        </w:rPr>
       </w:pPr>
     </w:p>
     <w:p>
@@ -15555,7 +15601,7 @@
       <w:pPr>
         <w:pStyle w:val="NoSpacing"/>
         <w:rPr>
-          <w:rFonts w:eastAsia="宋体" w:hAnsi="宋体" w:cs="宋体" w:hint="eastAsia"/>
+          <w:rFonts w:eastAsia="宋体" w:hAnsi="宋体" w:cs="宋体"/>
           <w:kern w:val="0"/>
           <w:sz w:val="20"/>
           <w:szCs w:val="20"/>
@@ -15671,7 +15717,7 @@
         <w:pStyle w:val="NoSpacing"/>
         <w:ind w:firstLine="420"/>
         <w:rPr>
-          <w:rFonts w:eastAsia="宋体" w:hAnsi="宋体" w:cs="宋体" w:hint="eastAsia"/>
+          <w:rFonts w:eastAsia="宋体" w:hAnsi="宋体" w:cs="宋体"/>
           <w:kern w:val="0"/>
           <w:sz w:val="20"/>
           <w:szCs w:val="20"/>
@@ -15692,7 +15738,7 @@
         <w:pStyle w:val="NoSpacing"/>
         <w:ind w:firstLine="420"/>
         <w:rPr>
-          <w:rFonts w:eastAsia="宋体" w:hAnsi="宋体" w:cs="宋体" w:hint="eastAsia"/>
+          <w:rFonts w:eastAsia="宋体" w:hAnsi="宋体" w:cs="宋体"/>
           <w:kern w:val="0"/>
           <w:sz w:val="20"/>
           <w:szCs w:val="20"/>
@@ -15703,7 +15749,7 @@
       <w:pPr>
         <w:pStyle w:val="NoSpacing"/>
         <w:rPr>
-          <w:rFonts w:eastAsia="宋体" w:hAnsi="宋体" w:cs="宋体" w:hint="eastAsia"/>
+          <w:rFonts w:eastAsia="宋体" w:hAnsi="宋体" w:cs="宋体"/>
           <w:kern w:val="0"/>
           <w:sz w:val="20"/>
           <w:szCs w:val="20"/>
@@ -15779,7 +15825,7 @@
       <w:pPr>
         <w:pStyle w:val="NoSpacing"/>
         <w:rPr>
-          <w:rFonts w:asciiTheme="minorEastAsia" w:hAnsiTheme="minorEastAsia" w:cs="宋体" w:hint="eastAsia"/>
+          <w:rFonts w:asciiTheme="minorEastAsia" w:hAnsiTheme="minorEastAsia" w:cs="宋体"/>
           <w:kern w:val="0"/>
           <w:sz w:val="18"/>
           <w:szCs w:val="18"/>
@@ -15829,7 +15875,7 @@
         <w:pStyle w:val="NoSpacing"/>
         <w:ind w:firstLine="345"/>
         <w:rPr>
-          <w:rFonts w:asciiTheme="minorEastAsia" w:hAnsiTheme="minorEastAsia" w:cs="宋体" w:hint="eastAsia"/>
+          <w:rFonts w:asciiTheme="minorEastAsia" w:hAnsiTheme="minorEastAsia" w:cs="宋体"/>
           <w:kern w:val="0"/>
           <w:sz w:val="18"/>
           <w:szCs w:val="18"/>
@@ -15850,7 +15896,7 @@
         <w:pStyle w:val="NoSpacing"/>
         <w:ind w:firstLine="345"/>
         <w:rPr>
-          <w:rFonts w:asciiTheme="minorEastAsia" w:hAnsiTheme="minorEastAsia" w:cs="宋体" w:hint="eastAsia"/>
+          <w:rFonts w:asciiTheme="minorEastAsia" w:hAnsiTheme="minorEastAsia" w:cs="宋体"/>
           <w:kern w:val="0"/>
           <w:sz w:val="18"/>
           <w:szCs w:val="18"/>
@@ -15915,7 +15961,7 @@
       <w:pPr>
         <w:pStyle w:val="NoSpacing"/>
         <w:rPr>
-          <w:rFonts w:asciiTheme="minorEastAsia" w:hAnsiTheme="minorEastAsia" w:cs="宋体" w:hint="eastAsia"/>
+          <w:rFonts w:asciiTheme="minorEastAsia" w:hAnsiTheme="minorEastAsia" w:cs="宋体"/>
           <w:kern w:val="0"/>
           <w:sz w:val="18"/>
           <w:szCs w:val="18"/>
@@ -15926,7 +15972,7 @@
       <w:pPr>
         <w:pStyle w:val="NoSpacing"/>
         <w:rPr>
-          <w:rFonts w:asciiTheme="minorEastAsia" w:hAnsiTheme="minorEastAsia" w:cs="宋体" w:hint="eastAsia"/>
+          <w:rFonts w:asciiTheme="minorEastAsia" w:hAnsiTheme="minorEastAsia" w:cs="宋体"/>
           <w:kern w:val="0"/>
           <w:sz w:val="18"/>
           <w:szCs w:val="18"/>
@@ -15937,7 +15983,7 @@
       <w:pPr>
         <w:pStyle w:val="NoSpacing"/>
         <w:rPr>
-          <w:rFonts w:asciiTheme="minorEastAsia" w:hAnsiTheme="minorEastAsia" w:cs="宋体" w:hint="eastAsia"/>
+          <w:rFonts w:asciiTheme="minorEastAsia" w:hAnsiTheme="minorEastAsia" w:cs="宋体"/>
           <w:kern w:val="0"/>
           <w:sz w:val="18"/>
           <w:szCs w:val="18"/>
@@ -15948,7 +15994,7 @@
       <w:pPr>
         <w:pStyle w:val="NoSpacing"/>
         <w:rPr>
-          <w:rFonts w:asciiTheme="minorEastAsia" w:hAnsiTheme="minorEastAsia" w:cs="宋体" w:hint="eastAsia"/>
+          <w:rFonts w:asciiTheme="minorEastAsia" w:hAnsiTheme="minorEastAsia" w:cs="宋体"/>
           <w:kern w:val="0"/>
           <w:sz w:val="18"/>
           <w:szCs w:val="18"/>
@@ -15959,7 +16005,7 @@
       <w:pPr>
         <w:pStyle w:val="NoSpacing"/>
         <w:rPr>
-          <w:rFonts w:asciiTheme="minorEastAsia" w:hAnsiTheme="minorEastAsia" w:cs="Lucida Sans Unicode" w:hint="eastAsia"/>
+          <w:rFonts w:asciiTheme="minorEastAsia" w:hAnsiTheme="minorEastAsia" w:cs="Lucida Sans Unicode"/>
           <w:b/>
           <w:kern w:val="0"/>
           <w:sz w:val="18"/>
@@ -16527,7 +16573,6 @@
     <w:p>
       <w:pPr>
         <w:rPr>
-          <w:rFonts w:hint="eastAsia"/>
           <w:sz w:val="24"/>
           <w:szCs w:val="24"/>
         </w:rPr>
@@ -16546,30 +16591,84 @@
           <w:sz w:val="24"/>
           <w:szCs w:val="24"/>
         </w:rPr>
-        <w:t>ACAutomation</w:t>
-      </w:r>
-      <w:r>
+        <w:t>霍夫曼编码</w:t>
+      </w:r>
+    </w:p>
+    <w:p>
+      <w:pPr>
         <w:rPr>
           <w:rFonts w:hint="eastAsia"/>
           <w:sz w:val="24"/>
           <w:szCs w:val="24"/>
         </w:rPr>
-        <w:t xml:space="preserve"> </w:t>
-      </w:r>
-      <w:r>
-        <w:rPr>
+      </w:pPr>
+      <w:r>
+        <w:rPr>
+          <w:rFonts w:hint="eastAsia"/>
           <w:sz w:val="24"/>
           <w:szCs w:val="24"/>
         </w:rPr>
-        <w:t>DP</w:t>
-      </w:r>
-      <w:r>
-        <w:rPr>
-          <w:rFonts w:hint="eastAsia"/>
+        <w:t>ACAutomation</w:t>
+      </w:r>
+      <w:r>
+        <w:rPr>
           <w:sz w:val="24"/>
           <w:szCs w:val="24"/>
         </w:rPr>
+        <w:t>(</w:t>
+      </w:r>
+      <w:r>
+        <w:rPr>
+          <w:rFonts w:hint="eastAsia"/>
+          <w:sz w:val="24"/>
+          <w:szCs w:val="24"/>
+        </w:rPr>
+        <w:t>多模式匹配</w:t>
+      </w:r>
+      <w:r>
+        <w:rPr>
+          <w:sz w:val="24"/>
+          <w:szCs w:val="24"/>
+        </w:rPr>
+        <w:t>)</w:t>
+      </w:r>
+      <w:r>
+        <w:rPr>
+          <w:rFonts w:hint="eastAsia"/>
+          <w:sz w:val="24"/>
+          <w:szCs w:val="24"/>
+        </w:rPr>
+        <w:t xml:space="preserve"> </w:t>
+      </w:r>
+      <w:r>
+        <w:rPr>
+          <w:sz w:val="24"/>
+          <w:szCs w:val="24"/>
+        </w:rPr>
+        <w:t>DP</w:t>
+      </w:r>
+      <w:r>
+        <w:rPr>
+          <w:rFonts w:hint="eastAsia"/>
+          <w:sz w:val="24"/>
+          <w:szCs w:val="24"/>
+        </w:rPr>
         <w:t>典型题</w:t>
+      </w:r>
+      <w:r>
+        <w:rPr>
+          <w:sz w:val="24"/>
+          <w:szCs w:val="24"/>
+        </w:rPr>
+        <w:t xml:space="preserve"> </w:t>
+      </w:r>
+      <w:r>
+        <w:rPr>
+          <w:rFonts w:hint="eastAsia"/>
+          <w:sz w:val="24"/>
+          <w:szCs w:val="24"/>
+        </w:rPr>
+        <w:t>线性规划</w:t>
       </w:r>
     </w:p>
     <w:p>
@@ -17968,7 +18067,7 @@
   <a:extraClrSchemeLst/>
   <a:extLst>
     <a:ext uri="{05A4C25C-085E-4340-85A3-A5531E510DB2}">
-      <thm15:themeFamily xmlns="" xmlns:thm15="http://schemas.microsoft.com/office/thememl/2012/main" name="Office Theme" id="{62F939B6-93AF-4DB8-9C6B-D6C7DFDC589F}" vid="{4A3C46E8-61CC-4603-A589-7422A47A8E4A}"/>
+      <thm15:themeFamily xmlns:thm15="http://schemas.microsoft.com/office/thememl/2012/main" xmlns="" name="Office Theme" id="{62F939B6-93AF-4DB8-9C6B-D6C7DFDC589F}" vid="{4A3C46E8-61CC-4603-A589-7422A47A8E4A}"/>
     </a:ext>
   </a:extLst>
 </a:theme>

--- a/Algo_Notes.docx
+++ b/Algo_Notes.docx
@@ -1,6 +1,6 @@
 
 <file path=word/document.xml><?xml version="1.0" encoding="utf-8"?>
-<w:document xmlns:ve="http://schemas.openxmlformats.org/markup-compatibility/2006" xmlns:o="urn:schemas-microsoft-com:office:office" xmlns:r="http://schemas.openxmlformats.org/officeDocument/2006/relationships" xmlns:m="http://schemas.openxmlformats.org/officeDocument/2006/math" xmlns:v="urn:schemas-microsoft-com:vml" xmlns:wp="http://schemas.openxmlformats.org/drawingml/2006/wordprocessingDrawing" xmlns:w10="urn:schemas-microsoft-com:office:word" xmlns:w="http://schemas.openxmlformats.org/wordprocessingml/2006/main" xmlns:wne="http://schemas.microsoft.com/office/word/2006/wordml">
+<w:document xmlns:wpc="http://schemas.microsoft.com/office/word/2010/wordprocessingCanvas" xmlns:mc="http://schemas.openxmlformats.org/markup-compatibility/2006" xmlns:o="urn:schemas-microsoft-com:office:office" xmlns:r="http://schemas.openxmlformats.org/officeDocument/2006/relationships" xmlns:m="http://schemas.openxmlformats.org/officeDocument/2006/math" xmlns:v="urn:schemas-microsoft-com:vml" xmlns:wp14="http://schemas.microsoft.com/office/word/2010/wordprocessingDrawing" xmlns:wp="http://schemas.openxmlformats.org/drawingml/2006/wordprocessingDrawing" xmlns:w10="urn:schemas-microsoft-com:office:word" xmlns:w="http://schemas.openxmlformats.org/wordprocessingml/2006/main" xmlns:w14="http://schemas.microsoft.com/office/word/2010/wordml" xmlns:w15="http://schemas.microsoft.com/office/word/2012/wordml" xmlns:wpg="http://schemas.microsoft.com/office/word/2010/wordprocessingGroup" xmlns:wpi="http://schemas.microsoft.com/office/word/2010/wordprocessingInk" xmlns:wne="http://schemas.microsoft.com/office/word/2006/wordml" xmlns:wps="http://schemas.microsoft.com/office/word/2010/wordprocessingShape" mc:Ignorable="w14 w15 wp14">
   <w:body>
     <w:p>
       <w:pPr>
@@ -13,25 +13,25 @@
       </w:pPr>
       <w:r>
         <w:rPr>
-          <w:rStyle w:val="Heading1Char"/>
+          <w:rStyle w:val="1Char"/>
         </w:rPr>
         <w:t>A*</w:t>
       </w:r>
       <w:r>
         <w:rPr>
-          <w:rStyle w:val="Heading1Char"/>
+          <w:rStyle w:val="1Char"/>
         </w:rPr>
         <w:t>算法（</w:t>
       </w:r>
       <w:r>
         <w:rPr>
-          <w:rStyle w:val="Heading1Char"/>
+          <w:rStyle w:val="1Char"/>
         </w:rPr>
         <w:t>A-Star</w:t>
       </w:r>
       <w:r>
         <w:rPr>
-          <w:rStyle w:val="Heading1Char"/>
+          <w:rStyle w:val="1Char"/>
         </w:rPr>
         <w:t>）</w:t>
       </w:r>
@@ -1349,7 +1349,7 @@
     </w:p>
     <w:p>
       <w:pPr>
-        <w:pStyle w:val="Heading1"/>
+        <w:pStyle w:val="1"/>
         <w:rPr>
           <w:shd w:val="clear" w:color="auto" w:fill="FFFFFF"/>
         </w:rPr>
@@ -2518,6 +2518,7 @@
           <w:szCs w:val="21"/>
           <w:shd w:val="clear" w:color="auto" w:fill="FFFFFF"/>
         </w:rPr>
+        <w:lastRenderedPageBreak/>
         <w:t xml:space="preserve">Next </w:t>
       </w:r>
       <w:r>
@@ -3080,7 +3081,7 @@
                     <a:blip r:embed="rId7" cstate="print">
                       <a:extLst>
                         <a:ext uri="{28A0092B-C50C-407E-A947-70E740481C1C}">
-                          <a14:useLocalDpi xmlns:a14="http://schemas.microsoft.com/office/drawing/2010/main" xmlns:wps="http://schemas.microsoft.com/office/word/2010/wordprocessingShape" xmlns:wpi="http://schemas.microsoft.com/office/word/2010/wordprocessingInk" xmlns:wpg="http://schemas.microsoft.com/office/word/2010/wordprocessingGroup" xmlns:w15="http://schemas.microsoft.com/office/word/2012/wordml" xmlns:w14="http://schemas.microsoft.com/office/word/2010/wordml" xmlns:w="http://schemas.openxmlformats.org/wordprocessingml/2006/main" xmlns:w10="urn:schemas-microsoft-com:office:word" xmlns:wp14="http://schemas.microsoft.com/office/word/2010/wordprocessingDrawing" xmlns:v="urn:schemas-microsoft-com:vml" xmlns:o="urn:schemas-microsoft-com:office:office" xmlns:mc="http://schemas.openxmlformats.org/markup-compatibility/2006" xmlns:wpc="http://schemas.microsoft.com/office/word/2010/wordprocessingCanvas" xmlns="" val="0"/>
+                          <a14:useLocalDpi xmlns:a14="http://schemas.microsoft.com/office/drawing/2010/main" val="0"/>
                         </a:ext>
                       </a:extLst>
                     </a:blip>
@@ -3127,6 +3128,7 @@
           <w:sz w:val="28"/>
           <w:szCs w:val="28"/>
         </w:rPr>
+        <w:lastRenderedPageBreak/>
         <w:t>BM</w:t>
       </w:r>
       <w:r>
@@ -3922,7 +3924,7 @@
       </w:pPr>
       <w:r>
         <w:rPr>
-          <w:rStyle w:val="Strong"/>
+          <w:rStyle w:val="a6"/>
           <w:rFonts w:ascii="Verdana" w:hAnsi="Verdana"/>
           <w:color w:val="000000"/>
           <w:szCs w:val="21"/>
@@ -3931,7 +3933,7 @@
       </w:r>
       <w:r>
         <w:rPr>
-          <w:rStyle w:val="Strong"/>
+          <w:rStyle w:val="a6"/>
           <w:rFonts w:ascii="Verdana" w:hAnsi="Verdana"/>
           <w:color w:val="000000"/>
           <w:szCs w:val="21"/>
@@ -3940,7 +3942,7 @@
       </w:r>
       <w:r>
         <w:rPr>
-          <w:rStyle w:val="Strong"/>
+          <w:rStyle w:val="a6"/>
           <w:rFonts w:ascii="Verdana" w:hAnsi="Verdana"/>
           <w:color w:val="00B050"/>
           <w:szCs w:val="21"/>
@@ -3949,7 +3951,7 @@
       </w:r>
       <w:r>
         <w:rPr>
-          <w:rStyle w:val="Strong"/>
+          <w:rStyle w:val="a6"/>
           <w:rFonts w:ascii="Verdana" w:hAnsi="Verdana"/>
           <w:color w:val="0000FF"/>
           <w:szCs w:val="21"/>
@@ -3958,7 +3960,7 @@
       </w:r>
       <w:r>
         <w:rPr>
-          <w:rStyle w:val="Strong"/>
+          <w:rStyle w:val="a6"/>
           <w:rFonts w:ascii="Verdana" w:hAnsi="Verdana"/>
           <w:color w:val="000000"/>
           <w:szCs w:val="21"/>
@@ -3974,7 +3976,7 @@
       </w:pPr>
       <w:r>
         <w:rPr>
-          <w:rStyle w:val="Strong"/>
+          <w:rStyle w:val="a6"/>
           <w:rFonts w:ascii="Verdana" w:hAnsi="Verdana"/>
           <w:color w:val="000000"/>
           <w:szCs w:val="21"/>
@@ -3983,7 +3985,7 @@
       </w:r>
       <w:r>
         <w:rPr>
-          <w:rStyle w:val="Strong"/>
+          <w:rStyle w:val="a6"/>
           <w:rFonts w:ascii="Verdana" w:hAnsi="Verdana"/>
           <w:color w:val="000000"/>
           <w:szCs w:val="21"/>
@@ -3992,7 +3994,7 @@
       </w:r>
       <w:r>
         <w:rPr>
-          <w:rStyle w:val="Strong"/>
+          <w:rStyle w:val="a6"/>
           <w:rFonts w:ascii="Verdana" w:hAnsi="Verdana"/>
           <w:color w:val="000000"/>
           <w:szCs w:val="21"/>
@@ -4001,7 +4003,7 @@
       </w:r>
       <w:r>
         <w:rPr>
-          <w:rStyle w:val="Strong"/>
+          <w:rStyle w:val="a6"/>
           <w:rFonts w:ascii="MS Gothic" w:hAnsi="MS Gothic" w:cs="MS Gothic"/>
           <w:color w:val="000000"/>
           <w:szCs w:val="21"/>
@@ -4017,7 +4019,7 @@
       </w:pPr>
       <w:r>
         <w:rPr>
-          <w:rStyle w:val="Strong"/>
+          <w:rStyle w:val="a6"/>
           <w:rFonts w:ascii="Verdana" w:hAnsi="Verdana"/>
           <w:color w:val="000000"/>
           <w:szCs w:val="21"/>
@@ -4026,7 +4028,7 @@
       </w:r>
       <w:r>
         <w:rPr>
-          <w:rStyle w:val="Strong"/>
+          <w:rStyle w:val="a6"/>
           <w:rFonts w:ascii="Verdana" w:hAnsi="Verdana"/>
           <w:color w:val="000000"/>
           <w:szCs w:val="21"/>
@@ -4035,7 +4037,7 @@
       </w:r>
       <w:r>
         <w:rPr>
-          <w:rStyle w:val="Strong"/>
+          <w:rStyle w:val="a6"/>
           <w:rFonts w:ascii="Verdana" w:hAnsi="Verdana"/>
           <w:color w:val="0000FF"/>
           <w:szCs w:val="21"/>
@@ -4665,12 +4667,12 @@
     <w:p>
       <w:pPr>
         <w:rPr>
-          <w:rStyle w:val="SubtleEmphasis"/>
-        </w:rPr>
-      </w:pPr>
-      <w:r>
-        <w:rPr>
-          <w:rStyle w:val="Strong"/>
+          <w:rStyle w:val="a7"/>
+        </w:rPr>
+      </w:pPr>
+      <w:r>
+        <w:rPr>
+          <w:rStyle w:val="a6"/>
           <w:rFonts w:ascii="Verdana" w:hAnsi="Verdana"/>
           <w:color w:val="000000"/>
           <w:szCs w:val="21"/>
@@ -4679,7 +4681,7 @@
       </w:r>
       <w:r>
         <w:rPr>
-          <w:rStyle w:val="Strong"/>
+          <w:rStyle w:val="a6"/>
           <w:rFonts w:ascii="Verdana" w:hAnsi="Verdana"/>
           <w:color w:val="000000"/>
           <w:szCs w:val="21"/>
@@ -4695,7 +4697,7 @@
       </w:pPr>
       <w:r>
         <w:rPr>
-          <w:rStyle w:val="Strong"/>
+          <w:rStyle w:val="a6"/>
           <w:rFonts w:ascii="Verdana" w:hAnsi="Verdana"/>
           <w:color w:val="000000"/>
           <w:szCs w:val="21"/>
@@ -4704,7 +4706,7 @@
       </w:r>
       <w:r>
         <w:rPr>
-          <w:rStyle w:val="Strong"/>
+          <w:rStyle w:val="a6"/>
           <w:rFonts w:ascii="Verdana" w:hAnsi="Verdana"/>
           <w:color w:val="000000"/>
           <w:szCs w:val="21"/>
@@ -4713,7 +4715,7 @@
       </w:r>
       <w:r>
         <w:rPr>
-          <w:rStyle w:val="Strong"/>
+          <w:rStyle w:val="a6"/>
           <w:rFonts w:ascii="MS Gothic" w:hAnsi="MS Gothic" w:cs="MS Gothic"/>
           <w:color w:val="000000"/>
           <w:szCs w:val="21"/>
@@ -4729,7 +4731,7 @@
       </w:pPr>
       <w:r>
         <w:rPr>
-          <w:rStyle w:val="Strong"/>
+          <w:rStyle w:val="a6"/>
           <w:rFonts w:ascii="Verdana" w:hAnsi="Verdana"/>
           <w:color w:val="000000"/>
           <w:szCs w:val="21"/>
@@ -4738,7 +4740,7 @@
       </w:r>
       <w:r>
         <w:rPr>
-          <w:rStyle w:val="Strong"/>
+          <w:rStyle w:val="a6"/>
           <w:rFonts w:ascii="Verdana" w:hAnsi="Verdana"/>
           <w:color w:val="000000"/>
           <w:szCs w:val="21"/>
@@ -4756,6 +4758,7 @@
         <w:rPr>
           <w:rFonts w:ascii="Verdana" w:hAnsi="Verdana"/>
         </w:rPr>
+        <w:lastRenderedPageBreak/>
         <w:t xml:space="preserve">　　　　　　不匹配，直接跳过，得到：</w:t>
       </w:r>
     </w:p>
@@ -4773,7 +4776,7 @@
       </w:r>
       <w:r>
         <w:rPr>
-          <w:rStyle w:val="Strong"/>
+          <w:rStyle w:val="a6"/>
           <w:rFonts w:ascii="Verdana" w:hAnsi="Verdana"/>
           <w:color w:val="000000"/>
           <w:szCs w:val="21"/>
@@ -4789,7 +4792,7 @@
       </w:pPr>
       <w:r>
         <w:rPr>
-          <w:rStyle w:val="Strong"/>
+          <w:rStyle w:val="a6"/>
           <w:rFonts w:ascii="Verdana" w:hAnsi="Verdana"/>
           <w:color w:val="000000"/>
           <w:szCs w:val="21"/>
@@ -4798,7 +4801,7 @@
       </w:r>
       <w:r>
         <w:rPr>
-          <w:rStyle w:val="Strong"/>
+          <w:rStyle w:val="a6"/>
           <w:rFonts w:ascii="Verdana" w:hAnsi="Verdana"/>
           <w:color w:val="000000"/>
           <w:szCs w:val="21"/>
@@ -4807,7 +4810,7 @@
       </w:r>
       <w:r>
         <w:rPr>
-          <w:rStyle w:val="Strong"/>
+          <w:rStyle w:val="a6"/>
           <w:rFonts w:ascii="MS Gothic" w:hAnsi="MS Gothic" w:cs="MS Gothic"/>
           <w:color w:val="000000"/>
           <w:szCs w:val="21"/>
@@ -4823,7 +4826,7 @@
       </w:pPr>
       <w:r>
         <w:rPr>
-          <w:rStyle w:val="Strong"/>
+          <w:rStyle w:val="a6"/>
           <w:rFonts w:ascii="Verdana" w:hAnsi="Verdana"/>
           <w:color w:val="000000"/>
           <w:szCs w:val="21"/>
@@ -4832,7 +4835,7 @@
       </w:r>
       <w:r>
         <w:rPr>
-          <w:rStyle w:val="Strong"/>
+          <w:rStyle w:val="a6"/>
           <w:rFonts w:ascii="Verdana" w:hAnsi="Verdana"/>
           <w:color w:val="000000"/>
           <w:szCs w:val="21"/>
@@ -4841,7 +4844,7 @@
       </w:r>
       <w:r>
         <w:rPr>
-          <w:rStyle w:val="Strong"/>
+          <w:rStyle w:val="a6"/>
           <w:rFonts w:ascii="Verdana" w:hAnsi="Verdana"/>
           <w:color w:val="000000"/>
           <w:szCs w:val="21"/>
@@ -4850,7 +4853,7 @@
       </w:r>
       <w:r>
         <w:rPr>
-          <w:rStyle w:val="Strong"/>
+          <w:rStyle w:val="a6"/>
           <w:rFonts w:ascii="Verdana" w:hAnsi="Verdana"/>
           <w:color w:val="000000"/>
           <w:szCs w:val="21"/>
@@ -4885,7 +4888,7 @@
       </w:pPr>
       <w:r>
         <w:rPr>
-          <w:rStyle w:val="Strong"/>
+          <w:rStyle w:val="a6"/>
           <w:rFonts w:ascii="Verdana" w:hAnsi="Verdana"/>
           <w:color w:val="000000"/>
           <w:szCs w:val="21"/>
@@ -4894,7 +4897,7 @@
       </w:r>
       <w:r>
         <w:rPr>
-          <w:rStyle w:val="Strong"/>
+          <w:rStyle w:val="a6"/>
           <w:rFonts w:ascii="Verdana" w:hAnsi="Verdana"/>
           <w:color w:val="000000"/>
           <w:szCs w:val="21"/>
@@ -4914,7 +4917,7 @@
       </w:r>
       <w:r>
         <w:rPr>
-          <w:rStyle w:val="Strong"/>
+          <w:rStyle w:val="a6"/>
           <w:rFonts w:ascii="Verdana" w:hAnsi="Verdana"/>
           <w:color w:val="0000FF"/>
           <w:szCs w:val="21"/>
@@ -4934,7 +4937,7 @@
       </w:r>
       <w:r>
         <w:rPr>
-          <w:rStyle w:val="Strong"/>
+          <w:rStyle w:val="a6"/>
           <w:rFonts w:ascii="Verdana" w:hAnsi="Verdana"/>
           <w:color w:val="000000"/>
           <w:szCs w:val="21"/>
@@ -4975,7 +4978,7 @@
       </w:pPr>
       <w:r>
         <w:rPr>
-          <w:rStyle w:val="Strong"/>
+          <w:rStyle w:val="a6"/>
           <w:rFonts w:ascii="Verdana" w:hAnsi="Verdana"/>
           <w:color w:val="000000"/>
           <w:szCs w:val="21"/>
@@ -4984,7 +4987,7 @@
       </w:r>
       <w:r>
         <w:rPr>
-          <w:rStyle w:val="Strong"/>
+          <w:rStyle w:val="a6"/>
           <w:rFonts w:ascii="Verdana" w:hAnsi="Verdana"/>
           <w:color w:val="000000"/>
           <w:szCs w:val="21"/>
@@ -5004,7 +5007,7 @@
       </w:r>
       <w:r>
         <w:rPr>
-          <w:rStyle w:val="Strong"/>
+          <w:rStyle w:val="a6"/>
           <w:rFonts w:ascii="Verdana" w:hAnsi="Verdana"/>
           <w:color w:val="0000FF"/>
           <w:szCs w:val="21"/>
@@ -5024,7 +5027,7 @@
       </w:r>
       <w:r>
         <w:rPr>
-          <w:rStyle w:val="Strong"/>
+          <w:rStyle w:val="a6"/>
           <w:rFonts w:ascii="Verdana" w:hAnsi="Verdana"/>
           <w:color w:val="000000"/>
           <w:szCs w:val="21"/>
@@ -5084,7 +5087,7 @@
       </w:pPr>
       <w:r>
         <w:rPr>
-          <w:rStyle w:val="Strong"/>
+          <w:rStyle w:val="a6"/>
           <w:rFonts w:ascii="Verdana" w:hAnsi="Verdana"/>
           <w:color w:val="000000"/>
           <w:szCs w:val="21"/>
@@ -5093,7 +5096,7 @@
       </w:r>
       <w:r>
         <w:rPr>
-          <w:rStyle w:val="Strong"/>
+          <w:rStyle w:val="a6"/>
           <w:rFonts w:ascii="Verdana" w:hAnsi="Verdana"/>
           <w:color w:val="000000"/>
           <w:szCs w:val="21"/>
@@ -5113,7 +5116,7 @@
       </w:r>
       <w:r>
         <w:rPr>
-          <w:rStyle w:val="Strong"/>
+          <w:rStyle w:val="a6"/>
           <w:rFonts w:ascii="Verdana" w:hAnsi="Verdana"/>
           <w:color w:val="0000FF"/>
           <w:szCs w:val="21"/>
@@ -5133,7 +5136,7 @@
       </w:r>
       <w:r>
         <w:rPr>
-          <w:rStyle w:val="Strong"/>
+          <w:rStyle w:val="a6"/>
           <w:rFonts w:ascii="Verdana" w:hAnsi="Verdana"/>
           <w:color w:val="000000"/>
           <w:szCs w:val="21"/>
@@ -5149,7 +5152,7 @@
       </w:pPr>
       <w:r>
         <w:rPr>
-          <w:rStyle w:val="Strong"/>
+          <w:rStyle w:val="a6"/>
           <w:rFonts w:ascii="Verdana" w:hAnsi="Verdana"/>
           <w:color w:val="000000"/>
           <w:szCs w:val="21"/>
@@ -5158,7 +5161,7 @@
       </w:r>
       <w:r>
         <w:rPr>
-          <w:rStyle w:val="Strong"/>
+          <w:rStyle w:val="a6"/>
           <w:rFonts w:ascii="Verdana" w:hAnsi="Verdana"/>
           <w:color w:val="000000"/>
           <w:szCs w:val="21"/>
@@ -5167,7 +5170,7 @@
       </w:r>
       <w:r>
         <w:rPr>
-          <w:rStyle w:val="Strong"/>
+          <w:rStyle w:val="a6"/>
           <w:rFonts w:ascii="MS Gothic" w:hAnsi="MS Gothic" w:cs="MS Gothic"/>
           <w:color w:val="000000"/>
           <w:szCs w:val="21"/>
@@ -5183,7 +5186,7 @@
       </w:pPr>
       <w:r>
         <w:rPr>
-          <w:rStyle w:val="Strong"/>
+          <w:rStyle w:val="a6"/>
           <w:rFonts w:ascii="Verdana" w:hAnsi="Verdana"/>
           <w:color w:val="000000"/>
           <w:szCs w:val="21"/>
@@ -5192,7 +5195,7 @@
       </w:r>
       <w:r>
         <w:rPr>
-          <w:rStyle w:val="Strong"/>
+          <w:rStyle w:val="a6"/>
           <w:rFonts w:ascii="Verdana" w:hAnsi="Verdana"/>
           <w:color w:val="000000"/>
           <w:szCs w:val="21"/>
@@ -5212,7 +5215,7 @@
       </w:r>
       <w:r>
         <w:rPr>
-          <w:rStyle w:val="Strong"/>
+          <w:rStyle w:val="a6"/>
           <w:rFonts w:ascii="Verdana" w:hAnsi="Verdana"/>
           <w:color w:val="0000FF"/>
           <w:szCs w:val="21"/>
@@ -5232,7 +5235,7 @@
       </w:r>
       <w:r>
         <w:rPr>
-          <w:rStyle w:val="Strong"/>
+          <w:rStyle w:val="a6"/>
           <w:rFonts w:ascii="Verdana" w:hAnsi="Verdana"/>
           <w:color w:val="000000"/>
           <w:szCs w:val="21"/>
@@ -5248,7 +5251,7 @@
       </w:pPr>
       <w:r>
         <w:rPr>
-          <w:rStyle w:val="Strong"/>
+          <w:rStyle w:val="a6"/>
           <w:rFonts w:ascii="Verdana" w:hAnsi="Verdana"/>
           <w:color w:val="000000"/>
           <w:szCs w:val="21"/>
@@ -5302,7 +5305,7 @@
       </w:r>
       <w:r>
         <w:rPr>
-          <w:rStyle w:val="Strong"/>
+          <w:rStyle w:val="a6"/>
           <w:rFonts w:ascii="Verdana" w:hAnsi="Verdana"/>
           <w:color w:val="000000"/>
           <w:szCs w:val="21"/>
@@ -5322,7 +5325,7 @@
       </w:r>
       <w:r>
         <w:rPr>
-          <w:rStyle w:val="Strong"/>
+          <w:rStyle w:val="a6"/>
           <w:rFonts w:ascii="Verdana" w:hAnsi="Verdana"/>
           <w:color w:val="0070C0"/>
           <w:szCs w:val="21"/>
@@ -5342,7 +5345,7 @@
       </w:r>
       <w:r>
         <w:rPr>
-          <w:rStyle w:val="Strong"/>
+          <w:rStyle w:val="a6"/>
           <w:rFonts w:ascii="Verdana" w:hAnsi="Verdana"/>
           <w:color w:val="000000"/>
           <w:szCs w:val="21"/>
@@ -5358,7 +5361,7 @@
       </w:pPr>
       <w:r>
         <w:rPr>
-          <w:rStyle w:val="Strong"/>
+          <w:rStyle w:val="a6"/>
           <w:rFonts w:ascii="Verdana" w:hAnsi="Verdana"/>
           <w:color w:val="000000"/>
           <w:szCs w:val="21"/>
@@ -5367,7 +5370,7 @@
       </w:r>
       <w:r>
         <w:rPr>
-          <w:rStyle w:val="Strong"/>
+          <w:rStyle w:val="a6"/>
           <w:rFonts w:ascii="Verdana" w:hAnsi="Verdana"/>
           <w:color w:val="000000"/>
           <w:szCs w:val="21"/>
@@ -5376,7 +5379,7 @@
       </w:r>
       <w:r>
         <w:rPr>
-          <w:rStyle w:val="Strong"/>
+          <w:rStyle w:val="a6"/>
           <w:rFonts w:ascii="MS Gothic" w:hAnsi="MS Gothic" w:cs="MS Gothic"/>
           <w:color w:val="000000"/>
           <w:szCs w:val="21"/>
@@ -5392,7 +5395,7 @@
       </w:pPr>
       <w:r>
         <w:rPr>
-          <w:rStyle w:val="Strong"/>
+          <w:rStyle w:val="a6"/>
           <w:rFonts w:ascii="Verdana" w:hAnsi="Verdana"/>
           <w:color w:val="000000"/>
           <w:szCs w:val="21"/>
@@ -5401,7 +5404,7 @@
       </w:r>
       <w:r>
         <w:rPr>
-          <w:rStyle w:val="Strong"/>
+          <w:rStyle w:val="a6"/>
           <w:rFonts w:ascii="Verdana" w:hAnsi="Verdana"/>
           <w:color w:val="000000"/>
           <w:szCs w:val="21"/>
@@ -5421,7 +5424,7 @@
       </w:r>
       <w:r>
         <w:rPr>
-          <w:rStyle w:val="Strong"/>
+          <w:rStyle w:val="a6"/>
           <w:rFonts w:ascii="Verdana" w:hAnsi="Verdana"/>
           <w:color w:val="0070C0"/>
           <w:szCs w:val="21"/>
@@ -5441,7 +5444,7 @@
       </w:r>
       <w:r>
         <w:rPr>
-          <w:rStyle w:val="Strong"/>
+          <w:rStyle w:val="a6"/>
           <w:rFonts w:ascii="Verdana" w:hAnsi="Verdana"/>
           <w:color w:val="000000"/>
           <w:szCs w:val="21"/>
@@ -5461,7 +5464,7 @@
       </w:r>
       <w:r>
         <w:rPr>
-          <w:rStyle w:val="Strong"/>
+          <w:rStyle w:val="a6"/>
           <w:rFonts w:ascii="Verdana" w:hAnsi="Verdana"/>
           <w:color w:val="0070C0"/>
           <w:szCs w:val="21"/>
@@ -5477,7 +5480,7 @@
       </w:pPr>
       <w:r>
         <w:rPr>
-          <w:rStyle w:val="Strong"/>
+          <w:rStyle w:val="a6"/>
           <w:rFonts w:ascii="Verdana" w:hAnsi="Verdana"/>
           <w:color w:val="000000"/>
           <w:szCs w:val="21"/>
@@ -5585,7 +5588,7 @@
       </w:pPr>
       <w:r>
         <w:rPr>
-          <w:rStyle w:val="Strong"/>
+          <w:rStyle w:val="a6"/>
           <w:rFonts w:ascii="Verdana" w:hAnsi="Verdana"/>
           <w:color w:val="000000"/>
           <w:szCs w:val="21"/>
@@ -5594,7 +5597,7 @@
       </w:r>
       <w:r>
         <w:rPr>
-          <w:rStyle w:val="Strong"/>
+          <w:rStyle w:val="a6"/>
           <w:rFonts w:ascii="Verdana" w:hAnsi="Verdana"/>
           <w:color w:val="000000"/>
           <w:szCs w:val="21"/>
@@ -5614,7 +5617,7 @@
       </w:r>
       <w:r>
         <w:rPr>
-          <w:rStyle w:val="Strong"/>
+          <w:rStyle w:val="a6"/>
           <w:rFonts w:ascii="Verdana" w:hAnsi="Verdana"/>
           <w:color w:val="0070C0"/>
           <w:szCs w:val="21"/>
@@ -5634,7 +5637,7 @@
       </w:r>
       <w:r>
         <w:rPr>
-          <w:rStyle w:val="Strong"/>
+          <w:rStyle w:val="a6"/>
           <w:rFonts w:ascii="Verdana" w:hAnsi="Verdana"/>
           <w:color w:val="000000"/>
           <w:szCs w:val="21"/>
@@ -5669,7 +5672,7 @@
       </w:pPr>
       <w:r>
         <w:rPr>
-          <w:rStyle w:val="Strong"/>
+          <w:rStyle w:val="a6"/>
           <w:rFonts w:ascii="Verdana" w:hAnsi="Verdana"/>
           <w:color w:val="000000"/>
           <w:szCs w:val="21"/>
@@ -5678,7 +5681,7 @@
       </w:r>
       <w:r>
         <w:rPr>
-          <w:rStyle w:val="Strong"/>
+          <w:rStyle w:val="a6"/>
           <w:rFonts w:ascii="Verdana" w:hAnsi="Verdana"/>
           <w:color w:val="000000"/>
           <w:szCs w:val="21"/>
@@ -5698,7 +5701,7 @@
       </w:r>
       <w:r>
         <w:rPr>
-          <w:rStyle w:val="Strong"/>
+          <w:rStyle w:val="a6"/>
           <w:rFonts w:ascii="Verdana" w:hAnsi="Verdana"/>
           <w:color w:val="0070C0"/>
           <w:szCs w:val="21"/>
@@ -5718,7 +5721,7 @@
       </w:r>
       <w:r>
         <w:rPr>
-          <w:rStyle w:val="Strong"/>
+          <w:rStyle w:val="a6"/>
           <w:rFonts w:ascii="Verdana" w:hAnsi="Verdana"/>
           <w:color w:val="000000"/>
           <w:szCs w:val="21"/>
@@ -5738,7 +5741,7 @@
       </w:r>
       <w:r>
         <w:rPr>
-          <w:rStyle w:val="Strong"/>
+          <w:rStyle w:val="a6"/>
           <w:rFonts w:ascii="Verdana" w:hAnsi="Verdana"/>
           <w:color w:val="0070C0"/>
           <w:szCs w:val="21"/>
@@ -5773,7 +5776,7 @@
       </w:pPr>
       <w:r>
         <w:rPr>
-          <w:rStyle w:val="Strong"/>
+          <w:rStyle w:val="a6"/>
           <w:rFonts w:ascii="Verdana" w:hAnsi="Verdana"/>
           <w:color w:val="000000"/>
           <w:szCs w:val="21"/>
@@ -5782,7 +5785,7 @@
       </w:r>
       <w:r>
         <w:rPr>
-          <w:rStyle w:val="Strong"/>
+          <w:rStyle w:val="a6"/>
           <w:rFonts w:ascii="Verdana" w:hAnsi="Verdana"/>
           <w:color w:val="000000"/>
           <w:szCs w:val="21"/>
@@ -5802,7 +5805,7 @@
       </w:r>
       <w:r>
         <w:rPr>
-          <w:rStyle w:val="Strong"/>
+          <w:rStyle w:val="a6"/>
           <w:rFonts w:ascii="Verdana" w:hAnsi="Verdana"/>
           <w:color w:val="0070C0"/>
           <w:szCs w:val="21"/>
@@ -5822,7 +5825,7 @@
       </w:r>
       <w:r>
         <w:rPr>
-          <w:rStyle w:val="Strong"/>
+          <w:rStyle w:val="a6"/>
           <w:rFonts w:ascii="Verdana" w:hAnsi="Verdana"/>
           <w:color w:val="000000"/>
           <w:szCs w:val="21"/>
@@ -5838,7 +5841,7 @@
       </w:pPr>
       <w:r>
         <w:rPr>
-          <w:rStyle w:val="Strong"/>
+          <w:rStyle w:val="a6"/>
           <w:rFonts w:ascii="Verdana" w:hAnsi="Verdana"/>
           <w:color w:val="000000"/>
           <w:szCs w:val="21"/>
@@ -5847,7 +5850,7 @@
       </w:r>
       <w:r>
         <w:rPr>
-          <w:rStyle w:val="Strong"/>
+          <w:rStyle w:val="a6"/>
           <w:rFonts w:ascii="Verdana" w:hAnsi="Verdana"/>
           <w:color w:val="000000"/>
           <w:szCs w:val="21"/>
@@ -5856,7 +5859,7 @@
       </w:r>
       <w:r>
         <w:rPr>
-          <w:rStyle w:val="Strong"/>
+          <w:rStyle w:val="a6"/>
           <w:rFonts w:ascii="MS Gothic" w:hAnsi="MS Gothic" w:cs="MS Gothic"/>
           <w:color w:val="000000"/>
           <w:szCs w:val="21"/>
@@ -5872,7 +5875,7 @@
       </w:pPr>
       <w:r>
         <w:rPr>
-          <w:rStyle w:val="Strong"/>
+          <w:rStyle w:val="a6"/>
           <w:rFonts w:ascii="Verdana" w:hAnsi="Verdana"/>
           <w:color w:val="000000"/>
           <w:szCs w:val="21"/>
@@ -5881,7 +5884,7 @@
       </w:r>
       <w:r>
         <w:rPr>
-          <w:rStyle w:val="Strong"/>
+          <w:rStyle w:val="a6"/>
           <w:rFonts w:ascii="Verdana" w:hAnsi="Verdana"/>
           <w:color w:val="0070C0"/>
           <w:szCs w:val="21"/>
@@ -5901,7 +5904,7 @@
       </w:r>
       <w:r>
         <w:rPr>
-          <w:rStyle w:val="Strong"/>
+          <w:rStyle w:val="a6"/>
           <w:rFonts w:ascii="Verdana" w:hAnsi="Verdana"/>
           <w:color w:val="000000"/>
           <w:szCs w:val="21"/>
@@ -5921,7 +5924,7 @@
       </w:r>
       <w:r>
         <w:rPr>
-          <w:rStyle w:val="Strong"/>
+          <w:rStyle w:val="a6"/>
           <w:rFonts w:ascii="Verdana" w:hAnsi="Verdana"/>
           <w:color w:val="0070C0"/>
           <w:szCs w:val="21"/>
@@ -5937,7 +5940,7 @@
       </w:pPr>
       <w:r>
         <w:rPr>
-          <w:rStyle w:val="Strong"/>
+          <w:rStyle w:val="a6"/>
           <w:rFonts w:ascii="Verdana" w:hAnsi="Verdana"/>
           <w:color w:val="000000"/>
           <w:szCs w:val="21"/>
@@ -6004,7 +6007,7 @@
       </w:pPr>
       <w:r>
         <w:rPr>
-          <w:rStyle w:val="Strong"/>
+          <w:rStyle w:val="a6"/>
           <w:rFonts w:ascii="Verdana" w:hAnsi="Verdana"/>
           <w:color w:val="000000"/>
           <w:szCs w:val="21"/>
@@ -6013,7 +6016,7 @@
       </w:r>
       <w:r>
         <w:rPr>
-          <w:rStyle w:val="Strong"/>
+          <w:rStyle w:val="a6"/>
           <w:rFonts w:ascii="Verdana" w:hAnsi="Verdana"/>
           <w:color w:val="000000"/>
           <w:szCs w:val="21"/>
@@ -6029,7 +6032,7 @@
       </w:pPr>
       <w:r>
         <w:rPr>
-          <w:rStyle w:val="Strong"/>
+          <w:rStyle w:val="a6"/>
           <w:rFonts w:ascii="Verdana" w:hAnsi="Verdana"/>
           <w:color w:val="000000"/>
           <w:szCs w:val="21"/>
@@ -6038,7 +6041,7 @@
       </w:r>
       <w:r>
         <w:rPr>
-          <w:rStyle w:val="Strong"/>
+          <w:rStyle w:val="a6"/>
           <w:rFonts w:ascii="MS Gothic" w:hAnsi="MS Gothic" w:cs="MS Gothic"/>
           <w:color w:val="000000"/>
           <w:szCs w:val="21"/>
@@ -6054,7 +6057,7 @@
       </w:pPr>
       <w:r>
         <w:rPr>
-          <w:rStyle w:val="Strong"/>
+          <w:rStyle w:val="a6"/>
           <w:rFonts w:ascii="Verdana" w:hAnsi="Verdana"/>
           <w:color w:val="000000"/>
           <w:szCs w:val="21"/>
@@ -6063,7 +6066,7 @@
       </w:r>
       <w:r>
         <w:rPr>
-          <w:rStyle w:val="Strong"/>
+          <w:rStyle w:val="a6"/>
           <w:rFonts w:ascii="Verdana" w:hAnsi="Verdana"/>
           <w:color w:val="000000"/>
           <w:szCs w:val="21"/>
@@ -6092,7 +6095,7 @@
       </w:pPr>
       <w:r>
         <w:rPr>
-          <w:rStyle w:val="Strong"/>
+          <w:rStyle w:val="a6"/>
           <w:rFonts w:ascii="Verdana" w:hAnsi="Verdana"/>
           <w:color w:val="000000"/>
           <w:szCs w:val="21"/>
@@ -6101,7 +6104,7 @@
       </w:r>
       <w:r>
         <w:rPr>
-          <w:rStyle w:val="Strong"/>
+          <w:rStyle w:val="a6"/>
           <w:rFonts w:ascii="Verdana" w:hAnsi="Verdana"/>
           <w:color w:val="000000"/>
           <w:szCs w:val="21"/>
@@ -6117,7 +6120,7 @@
       </w:pPr>
       <w:r>
         <w:rPr>
-          <w:rStyle w:val="Strong"/>
+          <w:rStyle w:val="a6"/>
           <w:rFonts w:ascii="Verdana" w:hAnsi="Verdana"/>
           <w:color w:val="000000"/>
           <w:szCs w:val="21"/>
@@ -6126,7 +6129,7 @@
       </w:r>
       <w:r>
         <w:rPr>
-          <w:rStyle w:val="Strong"/>
+          <w:rStyle w:val="a6"/>
           <w:rFonts w:ascii="Verdana" w:hAnsi="Verdana"/>
           <w:color w:val="000000"/>
           <w:szCs w:val="21"/>
@@ -6135,7 +6138,7 @@
       </w:r>
       <w:r>
         <w:rPr>
-          <w:rStyle w:val="Strong"/>
+          <w:rStyle w:val="a6"/>
           <w:rFonts w:ascii="MS Gothic" w:hAnsi="MS Gothic" w:cs="MS Gothic"/>
           <w:color w:val="000000"/>
           <w:szCs w:val="21"/>
@@ -6151,7 +6154,7 @@
       </w:pPr>
       <w:r>
         <w:rPr>
-          <w:rStyle w:val="Strong"/>
+          <w:rStyle w:val="a6"/>
           <w:rFonts w:ascii="Verdana" w:hAnsi="Verdana"/>
           <w:color w:val="000000"/>
           <w:szCs w:val="21"/>
@@ -6160,7 +6163,7 @@
       </w:r>
       <w:r>
         <w:rPr>
-          <w:rStyle w:val="Strong"/>
+          <w:rStyle w:val="a6"/>
           <w:rFonts w:ascii="Verdana" w:hAnsi="Verdana"/>
           <w:color w:val="000000"/>
           <w:szCs w:val="21"/>
@@ -6189,7 +6192,7 @@
       </w:pPr>
       <w:r>
         <w:rPr>
-          <w:rStyle w:val="Strong"/>
+          <w:rStyle w:val="a6"/>
           <w:rFonts w:ascii="Verdana" w:hAnsi="Verdana"/>
           <w:color w:val="000000"/>
           <w:szCs w:val="21"/>
@@ -6198,7 +6201,7 @@
       </w:r>
       <w:r>
         <w:rPr>
-          <w:rStyle w:val="Strong"/>
+          <w:rStyle w:val="a6"/>
           <w:rFonts w:ascii="Verdana" w:hAnsi="Verdana"/>
           <w:color w:val="000000"/>
           <w:szCs w:val="21"/>
@@ -6234,7 +6237,7 @@
     <w:p>
       <w:r>
         <w:rPr>
-          <w:rStyle w:val="Strong"/>
+          <w:rStyle w:val="a6"/>
           <w:rFonts w:ascii="Verdana" w:hAnsi="Verdana"/>
           <w:color w:val="000000"/>
           <w:szCs w:val="21"/>
@@ -6243,7 +6246,7 @@
       </w:r>
       <w:r>
         <w:rPr>
-          <w:rStyle w:val="Strong"/>
+          <w:rStyle w:val="a6"/>
           <w:rFonts w:ascii="Verdana" w:hAnsi="Verdana"/>
           <w:color w:val="000000"/>
           <w:szCs w:val="21"/>
@@ -6290,6 +6293,7 @@
           <w:sz w:val="28"/>
           <w:szCs w:val="28"/>
         </w:rPr>
+        <w:lastRenderedPageBreak/>
         <w:t>Sunday</w:t>
       </w:r>
       <w:r>
@@ -6701,7 +6705,7 @@
       </w:r>
       <w:r>
         <w:rPr>
-          <w:rStyle w:val="Strong"/>
+          <w:rStyle w:val="a6"/>
           <w:rFonts w:ascii="Verdana" w:hAnsi="Verdana"/>
           <w:color w:val="000000"/>
           <w:szCs w:val="21"/>
@@ -6712,7 +6716,7 @@
     <w:p>
       <w:r>
         <w:rPr>
-          <w:rStyle w:val="Strong"/>
+          <w:rStyle w:val="a6"/>
           <w:rFonts w:ascii="Verdana" w:hAnsi="Verdana"/>
           <w:color w:val="000000"/>
           <w:szCs w:val="21"/>
@@ -6721,7 +6725,7 @@
       </w:r>
       <w:r>
         <w:rPr>
-          <w:rStyle w:val="Strong"/>
+          <w:rStyle w:val="a6"/>
           <w:rFonts w:ascii="MS Gothic" w:hAnsi="MS Gothic" w:cs="MS Gothic"/>
           <w:color w:val="000000"/>
           <w:szCs w:val="21"/>
@@ -6732,7 +6736,7 @@
     <w:p>
       <w:r>
         <w:rPr>
-          <w:rStyle w:val="Strong"/>
+          <w:rStyle w:val="a6"/>
           <w:rFonts w:ascii="Verdana" w:hAnsi="Verdana"/>
           <w:color w:val="000000"/>
           <w:szCs w:val="21"/>
@@ -6741,7 +6745,7 @@
       </w:r>
       <w:r>
         <w:rPr>
-          <w:rStyle w:val="Strong"/>
+          <w:rStyle w:val="a6"/>
           <w:rFonts w:ascii="Verdana" w:hAnsi="Verdana"/>
           <w:color w:val="000000"/>
           <w:szCs w:val="21"/>
@@ -6760,7 +6764,7 @@
       </w:r>
       <w:r>
         <w:rPr>
-          <w:rStyle w:val="Strong"/>
+          <w:rStyle w:val="a6"/>
           <w:rFonts w:ascii="Verdana" w:hAnsi="Verdana"/>
           <w:color w:val="000000"/>
           <w:szCs w:val="21"/>
@@ -6769,7 +6773,7 @@
       </w:r>
       <w:r>
         <w:rPr>
-          <w:rStyle w:val="Strong"/>
+          <w:rStyle w:val="a6"/>
           <w:rFonts w:ascii="Verdana" w:hAnsi="Verdana"/>
           <w:color w:val="0000FF"/>
           <w:szCs w:val="21"/>
@@ -6778,7 +6782,7 @@
       </w:r>
       <w:r>
         <w:rPr>
-          <w:rStyle w:val="Strong"/>
+          <w:rStyle w:val="a6"/>
           <w:rFonts w:ascii="Verdana" w:hAnsi="Verdana"/>
           <w:color w:val="00B050"/>
           <w:szCs w:val="21"/>
@@ -6787,7 +6791,7 @@
       </w:r>
       <w:r>
         <w:rPr>
-          <w:rStyle w:val="Strong"/>
+          <w:rStyle w:val="a6"/>
           <w:rFonts w:ascii="Verdana" w:hAnsi="Verdana"/>
           <w:color w:val="FFFF00"/>
           <w:szCs w:val="21"/>
@@ -6796,7 +6800,7 @@
       </w:r>
       <w:r>
         <w:rPr>
-          <w:rStyle w:val="Strong"/>
+          <w:rStyle w:val="a6"/>
           <w:rFonts w:ascii="Verdana" w:hAnsi="Verdana"/>
           <w:color w:val="000000"/>
           <w:szCs w:val="21"/>
@@ -6807,7 +6811,7 @@
     <w:p>
       <w:r>
         <w:rPr>
-          <w:rStyle w:val="Strong"/>
+          <w:rStyle w:val="a6"/>
           <w:rFonts w:ascii="Verdana" w:hAnsi="Verdana"/>
           <w:color w:val="000000"/>
           <w:szCs w:val="21"/>
@@ -6816,7 +6820,7 @@
       </w:r>
       <w:r>
         <w:rPr>
-          <w:rStyle w:val="Strong"/>
+          <w:rStyle w:val="a6"/>
           <w:rFonts w:ascii="Verdana" w:hAnsi="Verdana"/>
           <w:color w:val="000000"/>
           <w:szCs w:val="21"/>
@@ -6825,7 +6829,7 @@
       </w:r>
       <w:r>
         <w:rPr>
-          <w:rStyle w:val="Strong"/>
+          <w:rStyle w:val="a6"/>
           <w:rFonts w:ascii="MS Gothic" w:hAnsi="MS Gothic" w:cs="MS Gothic"/>
           <w:color w:val="000000"/>
           <w:szCs w:val="21"/>
@@ -6836,7 +6840,7 @@
     <w:p>
       <w:r>
         <w:rPr>
-          <w:rStyle w:val="Strong"/>
+          <w:rStyle w:val="a6"/>
           <w:rFonts w:ascii="Verdana" w:hAnsi="Verdana"/>
           <w:color w:val="000000"/>
           <w:szCs w:val="21"/>
@@ -6845,7 +6849,7 @@
       </w:r>
       <w:r>
         <w:rPr>
-          <w:rStyle w:val="Strong"/>
+          <w:rStyle w:val="a6"/>
           <w:rFonts w:ascii="Verdana" w:hAnsi="Verdana"/>
           <w:color w:val="000000"/>
           <w:szCs w:val="21"/>
@@ -6856,7 +6860,7 @@
     <w:p>
       <w:r>
         <w:rPr>
-          <w:rStyle w:val="Strong"/>
+          <w:rStyle w:val="a6"/>
           <w:rFonts w:ascii="Verdana" w:hAnsi="Verdana"/>
           <w:color w:val="000000"/>
           <w:szCs w:val="21"/>
@@ -6956,7 +6960,7 @@
     <w:p>
       <w:r>
         <w:rPr>
-          <w:rStyle w:val="Strong"/>
+          <w:rStyle w:val="a6"/>
           <w:rFonts w:ascii="Verdana" w:hAnsi="Verdana"/>
           <w:color w:val="000000"/>
           <w:szCs w:val="21"/>
@@ -6965,7 +6969,7 @@
       </w:r>
       <w:r>
         <w:rPr>
-          <w:rStyle w:val="Strong"/>
+          <w:rStyle w:val="a6"/>
           <w:rFonts w:ascii="Verdana" w:hAnsi="Verdana"/>
           <w:color w:val="000000"/>
           <w:szCs w:val="21"/>
@@ -6974,7 +6978,7 @@
       </w:r>
       <w:r>
         <w:rPr>
-          <w:rStyle w:val="Strong"/>
+          <w:rStyle w:val="a6"/>
           <w:rFonts w:ascii="Verdana" w:hAnsi="Verdana"/>
           <w:color w:val="0000FF"/>
           <w:szCs w:val="21"/>
@@ -6983,7 +6987,7 @@
       </w:r>
       <w:r>
         <w:rPr>
-          <w:rStyle w:val="Strong"/>
+          <w:rStyle w:val="a6"/>
           <w:rFonts w:ascii="Verdana" w:hAnsi="Verdana"/>
           <w:color w:val="00B050"/>
           <w:szCs w:val="21"/>
@@ -6992,7 +6996,7 @@
       </w:r>
       <w:r>
         <w:rPr>
-          <w:rStyle w:val="Strong"/>
+          <w:rStyle w:val="a6"/>
           <w:rFonts w:ascii="Verdana" w:hAnsi="Verdana"/>
           <w:color w:val="FFFF00"/>
           <w:szCs w:val="21"/>
@@ -7001,7 +7005,7 @@
       </w:r>
       <w:r>
         <w:rPr>
-          <w:rStyle w:val="Strong"/>
+          <w:rStyle w:val="a6"/>
           <w:rFonts w:ascii="Verdana" w:hAnsi="Verdana"/>
           <w:color w:val="000000"/>
           <w:szCs w:val="21"/>
@@ -7012,7 +7016,7 @@
     <w:p>
       <w:r>
         <w:rPr>
-          <w:rStyle w:val="Strong"/>
+          <w:rStyle w:val="a6"/>
           <w:rFonts w:ascii="Verdana" w:hAnsi="Verdana"/>
           <w:color w:val="000000"/>
           <w:szCs w:val="21"/>
@@ -7021,7 +7025,7 @@
       </w:r>
       <w:r>
         <w:rPr>
-          <w:rStyle w:val="Strong"/>
+          <w:rStyle w:val="a6"/>
           <w:rFonts w:ascii="Verdana" w:hAnsi="Verdana"/>
           <w:color w:val="000000"/>
           <w:szCs w:val="21"/>
@@ -7030,7 +7034,7 @@
       </w:r>
       <w:r>
         <w:rPr>
-          <w:rStyle w:val="Strong"/>
+          <w:rStyle w:val="a6"/>
           <w:rFonts w:ascii="MS Gothic" w:hAnsi="MS Gothic" w:cs="MS Gothic"/>
           <w:color w:val="000000"/>
           <w:szCs w:val="21"/>
@@ -7041,7 +7045,7 @@
     <w:p>
       <w:r>
         <w:rPr>
-          <w:rStyle w:val="Strong"/>
+          <w:rStyle w:val="a6"/>
           <w:rFonts w:ascii="Verdana" w:hAnsi="Verdana"/>
           <w:color w:val="000000"/>
           <w:szCs w:val="21"/>
@@ -7050,7 +7054,7 @@
       </w:r>
       <w:r>
         <w:rPr>
-          <w:rStyle w:val="Strong"/>
+          <w:rStyle w:val="a6"/>
           <w:rFonts w:ascii="Verdana" w:hAnsi="Verdana"/>
           <w:color w:val="000000"/>
           <w:szCs w:val="21"/>
@@ -7059,7 +7063,7 @@
       </w:r>
       <w:r>
         <w:rPr>
-          <w:rStyle w:val="Strong"/>
+          <w:rStyle w:val="a6"/>
           <w:rFonts w:ascii="Verdana" w:hAnsi="Verdana"/>
           <w:color w:val="000000"/>
           <w:szCs w:val="21"/>
@@ -7068,7 +7072,7 @@
       </w:r>
       <w:r>
         <w:rPr>
-          <w:rStyle w:val="Strong"/>
+          <w:rStyle w:val="a6"/>
           <w:rFonts w:ascii="Verdana" w:hAnsi="Verdana"/>
           <w:color w:val="000000"/>
           <w:szCs w:val="21"/>
@@ -7079,7 +7083,7 @@
     <w:p>
       <w:r>
         <w:rPr>
-          <w:rStyle w:val="Strong"/>
+          <w:rStyle w:val="a6"/>
           <w:rFonts w:ascii="Verdana" w:hAnsi="Verdana"/>
           <w:color w:val="000000"/>
           <w:szCs w:val="21"/>
@@ -7170,7 +7174,7 @@
       </w:r>
       <w:r>
         <w:rPr>
-          <w:rStyle w:val="Strong"/>
+          <w:rStyle w:val="a6"/>
           <w:rFonts w:ascii="Verdana" w:hAnsi="Verdana"/>
           <w:color w:val="000000"/>
           <w:szCs w:val="21"/>
@@ -7179,7 +7183,7 @@
       </w:r>
       <w:r>
         <w:rPr>
-          <w:rStyle w:val="Strong"/>
+          <w:rStyle w:val="a6"/>
           <w:rFonts w:ascii="Verdana" w:hAnsi="Verdana"/>
           <w:color w:val="0000FF"/>
           <w:szCs w:val="21"/>
@@ -7188,7 +7192,7 @@
       </w:r>
       <w:r>
         <w:rPr>
-          <w:rStyle w:val="Strong"/>
+          <w:rStyle w:val="a6"/>
           <w:rFonts w:ascii="Verdana" w:hAnsi="Verdana"/>
           <w:color w:val="00B050"/>
           <w:szCs w:val="21"/>
@@ -7197,7 +7201,7 @@
       </w:r>
       <w:r>
         <w:rPr>
-          <w:rStyle w:val="Strong"/>
+          <w:rStyle w:val="a6"/>
           <w:rFonts w:ascii="Verdana" w:hAnsi="Verdana"/>
           <w:color w:val="FFFF00"/>
           <w:szCs w:val="21"/>
@@ -7206,7 +7210,7 @@
       </w:r>
       <w:r>
         <w:rPr>
-          <w:rStyle w:val="Strong"/>
+          <w:rStyle w:val="a6"/>
           <w:rFonts w:ascii="Verdana" w:hAnsi="Verdana"/>
           <w:color w:val="000000"/>
           <w:szCs w:val="21"/>
@@ -7217,7 +7221,7 @@
     <w:p>
       <w:r>
         <w:rPr>
-          <w:rStyle w:val="Strong"/>
+          <w:rStyle w:val="a6"/>
           <w:rFonts w:ascii="Verdana" w:hAnsi="Verdana"/>
           <w:color w:val="000000"/>
           <w:szCs w:val="21"/>
@@ -7226,7 +7230,7 @@
       </w:r>
       <w:r>
         <w:rPr>
-          <w:rStyle w:val="Strong"/>
+          <w:rStyle w:val="a6"/>
           <w:rFonts w:ascii="Verdana" w:hAnsi="Verdana"/>
           <w:color w:val="000000"/>
           <w:szCs w:val="21"/>
@@ -7235,7 +7239,7 @@
       </w:r>
       <w:r>
         <w:rPr>
-          <w:rStyle w:val="Strong"/>
+          <w:rStyle w:val="a6"/>
           <w:rFonts w:ascii="Verdana" w:hAnsi="Verdana"/>
           <w:color w:val="000000"/>
           <w:szCs w:val="21"/>
@@ -7244,7 +7248,7 @@
       </w:r>
       <w:r>
         <w:rPr>
-          <w:rStyle w:val="Strong"/>
+          <w:rStyle w:val="a6"/>
           <w:rFonts w:ascii="Verdana" w:hAnsi="Verdana"/>
           <w:color w:val="000000"/>
           <w:szCs w:val="21"/>
@@ -7253,7 +7257,7 @@
       </w:r>
       <w:r>
         <w:rPr>
-          <w:rStyle w:val="Strong"/>
+          <w:rStyle w:val="a6"/>
           <w:rFonts w:ascii="Verdana" w:hAnsi="Verdana"/>
           <w:color w:val="000000"/>
           <w:szCs w:val="21"/>
@@ -7262,7 +7266,7 @@
       </w:r>
       <w:r>
         <w:rPr>
-          <w:rStyle w:val="Strong"/>
+          <w:rStyle w:val="a6"/>
           <w:rFonts w:ascii="MS Gothic" w:hAnsi="MS Gothic" w:cs="MS Gothic"/>
           <w:color w:val="000000"/>
           <w:szCs w:val="21"/>
@@ -7273,7 +7277,7 @@
     <w:p>
       <w:r>
         <w:rPr>
-          <w:rStyle w:val="Strong"/>
+          <w:rStyle w:val="a6"/>
           <w:rFonts w:ascii="Verdana" w:hAnsi="Verdana"/>
           <w:color w:val="000000"/>
           <w:szCs w:val="21"/>
@@ -7282,7 +7286,7 @@
       </w:r>
       <w:r>
         <w:rPr>
-          <w:rStyle w:val="Strong"/>
+          <w:rStyle w:val="a6"/>
           <w:rFonts w:ascii="Verdana" w:hAnsi="Verdana"/>
           <w:color w:val="000000"/>
           <w:szCs w:val="21"/>
@@ -7291,7 +7295,7 @@
       </w:r>
       <w:r>
         <w:rPr>
-          <w:rStyle w:val="Strong"/>
+          <w:rStyle w:val="a6"/>
           <w:rFonts w:ascii="Verdana" w:hAnsi="Verdana"/>
           <w:color w:val="000000"/>
           <w:szCs w:val="21"/>
@@ -7300,7 +7304,7 @@
       </w:r>
       <w:r>
         <w:rPr>
-          <w:rStyle w:val="Strong"/>
+          <w:rStyle w:val="a6"/>
           <w:rFonts w:ascii="Verdana" w:hAnsi="Verdana"/>
           <w:color w:val="000000"/>
           <w:szCs w:val="21"/>
@@ -7342,6 +7346,7 @@
           <w:szCs w:val="44"/>
           <w:shd w:val="clear" w:color="auto" w:fill="FFFFFF"/>
         </w:rPr>
+        <w:lastRenderedPageBreak/>
         <w:t>图基本算法</w:t>
       </w:r>
     </w:p>
@@ -7369,7 +7374,7 @@
     </w:p>
     <w:p>
       <w:pPr>
-        <w:pStyle w:val="NoSpacing"/>
+        <w:pStyle w:val="a9"/>
         <w:rPr>
           <w:sz w:val="20"/>
           <w:szCs w:val="20"/>
@@ -7392,7 +7397,7 @@
     </w:p>
     <w:p>
       <w:pPr>
-        <w:pStyle w:val="NoSpacing"/>
+        <w:pStyle w:val="a9"/>
         <w:rPr>
           <w:sz w:val="20"/>
           <w:szCs w:val="20"/>
@@ -7408,7 +7413,7 @@
     </w:p>
     <w:p>
       <w:pPr>
-        <w:pStyle w:val="NoSpacing"/>
+        <w:pStyle w:val="a9"/>
         <w:rPr>
           <w:sz w:val="20"/>
           <w:szCs w:val="20"/>
@@ -7424,7 +7429,7 @@
     </w:p>
     <w:p>
       <w:pPr>
-        <w:pStyle w:val="NoSpacing"/>
+        <w:pStyle w:val="a9"/>
         <w:rPr>
           <w:sz w:val="20"/>
           <w:szCs w:val="20"/>
@@ -7440,7 +7445,7 @@
     </w:p>
     <w:p>
       <w:pPr>
-        <w:pStyle w:val="NoSpacing"/>
+        <w:pStyle w:val="a9"/>
         <w:rPr>
           <w:sz w:val="20"/>
           <w:szCs w:val="20"/>
@@ -7473,7 +7478,7 @@
     </w:p>
     <w:p>
       <w:pPr>
-        <w:pStyle w:val="NoSpacing"/>
+        <w:pStyle w:val="a9"/>
         <w:rPr>
           <w:sz w:val="20"/>
           <w:szCs w:val="20"/>
@@ -7505,7 +7510,7 @@
     </w:p>
     <w:p>
       <w:pPr>
-        <w:pStyle w:val="NoSpacing"/>
+        <w:pStyle w:val="a9"/>
         <w:rPr>
           <w:sz w:val="20"/>
           <w:szCs w:val="20"/>
@@ -7529,7 +7534,7 @@
     </w:p>
     <w:p>
       <w:pPr>
-        <w:pStyle w:val="NoSpacing"/>
+        <w:pStyle w:val="a9"/>
         <w:rPr>
           <w:sz w:val="20"/>
           <w:szCs w:val="20"/>
@@ -7545,7 +7550,7 @@
     </w:p>
     <w:p>
       <w:pPr>
-        <w:pStyle w:val="NoSpacing"/>
+        <w:pStyle w:val="a9"/>
         <w:rPr>
           <w:sz w:val="20"/>
           <w:szCs w:val="20"/>
@@ -7561,7 +7566,7 @@
     </w:p>
     <w:p>
       <w:pPr>
-        <w:pStyle w:val="NoSpacing"/>
+        <w:pStyle w:val="a9"/>
         <w:rPr>
           <w:sz w:val="20"/>
           <w:szCs w:val="20"/>
@@ -7577,7 +7582,7 @@
     </w:p>
     <w:p>
       <w:pPr>
-        <w:pStyle w:val="NoSpacing"/>
+        <w:pStyle w:val="a9"/>
         <w:rPr>
           <w:sz w:val="20"/>
           <w:szCs w:val="20"/>
@@ -7593,7 +7598,7 @@
     </w:p>
     <w:p>
       <w:pPr>
-        <w:pStyle w:val="NoSpacing"/>
+        <w:pStyle w:val="a9"/>
         <w:rPr>
           <w:sz w:val="20"/>
           <w:szCs w:val="20"/>
@@ -7616,7 +7621,7 @@
     </w:p>
     <w:p>
       <w:pPr>
-        <w:pStyle w:val="NoSpacing"/>
+        <w:pStyle w:val="a9"/>
         <w:rPr>
           <w:sz w:val="20"/>
           <w:szCs w:val="20"/>
@@ -7648,7 +7653,7 @@
     </w:p>
     <w:p>
       <w:pPr>
-        <w:pStyle w:val="NoSpacing"/>
+        <w:pStyle w:val="a9"/>
         <w:rPr>
           <w:sz w:val="20"/>
           <w:szCs w:val="20"/>
@@ -7673,7 +7678,7 @@
     </w:p>
     <w:p>
       <w:pPr>
-        <w:pStyle w:val="NoSpacing"/>
+        <w:pStyle w:val="a9"/>
         <w:rPr>
           <w:sz w:val="20"/>
           <w:szCs w:val="20"/>
@@ -7689,7 +7694,7 @@
     </w:p>
     <w:p>
       <w:pPr>
-        <w:pStyle w:val="NoSpacing"/>
+        <w:pStyle w:val="a9"/>
         <w:rPr>
           <w:sz w:val="20"/>
           <w:szCs w:val="20"/>
@@ -7705,7 +7710,7 @@
     </w:p>
     <w:p>
       <w:pPr>
-        <w:pStyle w:val="NoSpacing"/>
+        <w:pStyle w:val="a9"/>
         <w:rPr>
           <w:sz w:val="20"/>
           <w:szCs w:val="20"/>
@@ -7721,7 +7726,7 @@
     </w:p>
     <w:p>
       <w:pPr>
-        <w:pStyle w:val="NoSpacing"/>
+        <w:pStyle w:val="a9"/>
         <w:rPr>
           <w:sz w:val="20"/>
           <w:szCs w:val="20"/>
@@ -7746,7 +7751,7 @@
     </w:p>
     <w:p>
       <w:pPr>
-        <w:pStyle w:val="NoSpacing"/>
+        <w:pStyle w:val="a9"/>
         <w:rPr>
           <w:b/>
           <w:color w:val="00B050"/>
@@ -7766,7 +7771,7 @@
     </w:p>
     <w:p>
       <w:pPr>
-        <w:pStyle w:val="NoSpacing"/>
+        <w:pStyle w:val="a9"/>
         <w:rPr>
           <w:sz w:val="20"/>
           <w:szCs w:val="20"/>
@@ -7790,7 +7795,7 @@
     </w:p>
     <w:p>
       <w:pPr>
-        <w:pStyle w:val="NoSpacing"/>
+        <w:pStyle w:val="a9"/>
         <w:rPr>
           <w:sz w:val="20"/>
           <w:szCs w:val="20"/>
@@ -7806,7 +7811,7 @@
     </w:p>
     <w:p>
       <w:pPr>
-        <w:pStyle w:val="NoSpacing"/>
+        <w:pStyle w:val="a9"/>
         <w:rPr>
           <w:sz w:val="20"/>
           <w:szCs w:val="20"/>
@@ -7822,7 +7827,7 @@
     </w:p>
     <w:p>
       <w:pPr>
-        <w:pStyle w:val="NoSpacing"/>
+        <w:pStyle w:val="a9"/>
         <w:rPr>
           <w:sz w:val="20"/>
           <w:szCs w:val="20"/>
@@ -7838,7 +7843,7 @@
     </w:p>
     <w:p>
       <w:pPr>
-        <w:pStyle w:val="NoSpacing"/>
+        <w:pStyle w:val="a9"/>
         <w:rPr>
           <w:sz w:val="20"/>
           <w:szCs w:val="20"/>
@@ -7854,7 +7859,7 @@
     </w:p>
     <w:p>
       <w:pPr>
-        <w:pStyle w:val="NoSpacing"/>
+        <w:pStyle w:val="a9"/>
         <w:rPr>
           <w:sz w:val="20"/>
           <w:szCs w:val="20"/>
@@ -7870,7 +7875,7 @@
     </w:p>
     <w:p>
       <w:pPr>
-        <w:pStyle w:val="NoSpacing"/>
+        <w:pStyle w:val="a9"/>
         <w:rPr>
           <w:sz w:val="20"/>
           <w:szCs w:val="20"/>
@@ -7886,16 +7891,16 @@
     </w:p>
     <w:p>
       <w:pPr>
-        <w:pStyle w:val="NoSpacing"/>
-        <w:rPr>
-          <w:sz w:val="20"/>
-          <w:szCs w:val="20"/>
-        </w:rPr>
-      </w:pPr>
-    </w:p>
-    <w:p>
-      <w:pPr>
-        <w:pStyle w:val="NoSpacing"/>
+        <w:pStyle w:val="a9"/>
+        <w:rPr>
+          <w:sz w:val="20"/>
+          <w:szCs w:val="20"/>
+        </w:rPr>
+      </w:pPr>
+    </w:p>
+    <w:p>
+      <w:pPr>
+        <w:pStyle w:val="a9"/>
         <w:rPr>
           <w:sz w:val="20"/>
           <w:szCs w:val="20"/>
@@ -7911,7 +7916,7 @@
     </w:p>
     <w:p>
       <w:pPr>
-        <w:pStyle w:val="NoSpacing"/>
+        <w:pStyle w:val="a9"/>
         <w:rPr>
           <w:sz w:val="20"/>
           <w:szCs w:val="20"/>
@@ -7927,7 +7932,7 @@
     </w:p>
     <w:p>
       <w:pPr>
-        <w:pStyle w:val="NoSpacing"/>
+        <w:pStyle w:val="a9"/>
         <w:rPr>
           <w:sz w:val="20"/>
           <w:szCs w:val="20"/>
@@ -7943,7 +7948,7 @@
     </w:p>
     <w:p>
       <w:pPr>
-        <w:pStyle w:val="NoSpacing"/>
+        <w:pStyle w:val="a9"/>
         <w:rPr>
           <w:sz w:val="20"/>
           <w:szCs w:val="20"/>
@@ -7968,7 +7973,7 @@
     </w:p>
     <w:p>
       <w:pPr>
-        <w:pStyle w:val="NoSpacing"/>
+        <w:pStyle w:val="a9"/>
         <w:rPr>
           <w:sz w:val="20"/>
           <w:szCs w:val="20"/>
@@ -7984,7 +7989,7 @@
     </w:p>
     <w:p>
       <w:pPr>
-        <w:pStyle w:val="NoSpacing"/>
+        <w:pStyle w:val="a9"/>
         <w:rPr>
           <w:sz w:val="20"/>
           <w:szCs w:val="20"/>
@@ -8009,7 +8014,7 @@
     </w:p>
     <w:p>
       <w:pPr>
-        <w:pStyle w:val="NoSpacing"/>
+        <w:pStyle w:val="a9"/>
         <w:rPr>
           <w:sz w:val="20"/>
           <w:szCs w:val="20"/>
@@ -8025,7 +8030,7 @@
     </w:p>
     <w:p>
       <w:pPr>
-        <w:pStyle w:val="NoSpacing"/>
+        <w:pStyle w:val="a9"/>
         <w:rPr>
           <w:sz w:val="20"/>
           <w:szCs w:val="20"/>
@@ -8041,7 +8046,7 @@
     </w:p>
     <w:p>
       <w:pPr>
-        <w:pStyle w:val="NoSpacing"/>
+        <w:pStyle w:val="a9"/>
         <w:rPr>
           <w:sz w:val="20"/>
           <w:szCs w:val="20"/>
@@ -8066,7 +8071,7 @@
     </w:p>
     <w:p>
       <w:pPr>
-        <w:pStyle w:val="NoSpacing"/>
+        <w:pStyle w:val="a9"/>
         <w:rPr>
           <w:sz w:val="20"/>
           <w:szCs w:val="20"/>
@@ -8082,7 +8087,7 @@
     </w:p>
     <w:p>
       <w:pPr>
-        <w:pStyle w:val="NoSpacing"/>
+        <w:pStyle w:val="a9"/>
         <w:rPr>
           <w:sz w:val="20"/>
           <w:szCs w:val="20"/>
@@ -8098,7 +8103,7 @@
     </w:p>
     <w:p>
       <w:pPr>
-        <w:pStyle w:val="NoSpacing"/>
+        <w:pStyle w:val="a9"/>
         <w:rPr>
           <w:sz w:val="20"/>
           <w:szCs w:val="20"/>
@@ -8166,7 +8171,7 @@
     </w:p>
     <w:p>
       <w:pPr>
-        <w:pStyle w:val="NoSpacing"/>
+        <w:pStyle w:val="a9"/>
         <w:rPr>
           <w:sz w:val="20"/>
           <w:szCs w:val="20"/>
@@ -8214,6 +8219,7 @@
           <w:szCs w:val="21"/>
           <w:shd w:val="clear" w:color="auto" w:fill="FFFFFF"/>
         </w:rPr>
+        <w:lastRenderedPageBreak/>
         <w:t xml:space="preserve">DFS </w:t>
       </w:r>
       <w:r>
@@ -10020,21 +10026,6 @@
     </w:p>
     <w:p>
       <w:pPr>
-        <w:widowControl/>
-        <w:shd w:val="clear" w:color="auto" w:fill="FFFFFF"/>
-        <w:ind w:left="540"/>
-        <w:jc w:val="left"/>
-        <w:textAlignment w:val="center"/>
-        <w:rPr>
-          <w:rFonts w:ascii="Helvetica" w:hAnsi="Helvetica" w:cs="Helvetica"/>
-          <w:color w:val="333333"/>
-          <w:szCs w:val="21"/>
-          <w:shd w:val="clear" w:color="auto" w:fill="FFFFFF"/>
-        </w:rPr>
-      </w:pPr>
-    </w:p>
-    <w:p>
-      <w:pPr>
         <w:shd w:val="clear" w:color="auto" w:fill="FFFFFF"/>
         <w:spacing w:line="360" w:lineRule="atLeast"/>
         <w:rPr>
@@ -10044,15 +10035,6 @@
           <w:shd w:val="clear" w:color="auto" w:fill="FFFFFF"/>
         </w:rPr>
       </w:pPr>
-      <w:r>
-        <w:rPr>
-          <w:rFonts w:ascii="Helvetica" w:hAnsi="Helvetica" w:cs="Helvetica" w:hint="eastAsia"/>
-          <w:color w:val="333333"/>
-          <w:szCs w:val="21"/>
-          <w:shd w:val="clear" w:color="auto" w:fill="FFFFFF"/>
-        </w:rPr>
-        <w:t>强连通分量</w:t>
-      </w:r>
     </w:p>
     <w:p>
       <w:pPr>
@@ -10060,6 +10042,7 @@
         <w:spacing w:line="360" w:lineRule="atLeast"/>
         <w:rPr>
           <w:rFonts w:ascii="Helvetica" w:hAnsi="Helvetica" w:cs="Helvetica"/>
+          <w:b/>
           <w:color w:val="333333"/>
           <w:szCs w:val="21"/>
           <w:shd w:val="clear" w:color="auto" w:fill="FFFFFF"/>
@@ -10068,47 +10051,12 @@
       <w:r>
         <w:rPr>
           <w:rFonts w:ascii="Helvetica" w:hAnsi="Helvetica" w:cs="Helvetica" w:hint="eastAsia"/>
-          <w:color w:val="333333"/>
-          <w:szCs w:val="21"/>
-          <w:shd w:val="clear" w:color="auto" w:fill="FFFFFF"/>
-        </w:rPr>
-        <w:t>无向图：</w:t>
-      </w:r>
-      <w:r>
-        <w:rPr>
-          <w:rFonts w:ascii="Helvetica" w:hAnsi="Helvetica" w:cs="Helvetica" w:hint="eastAsia"/>
-          <w:color w:val="333333"/>
-          <w:szCs w:val="21"/>
-          <w:shd w:val="clear" w:color="auto" w:fill="FFFFFF"/>
-        </w:rPr>
-        <w:t xml:space="preserve">for_each(V) </w:t>
-      </w:r>
-      <w:r>
-        <w:rPr>
-          <w:rFonts w:ascii="Helvetica" w:hAnsi="Helvetica" w:cs="Helvetica" w:hint="eastAsia"/>
-          <w:color w:val="333333"/>
-          <w:szCs w:val="21"/>
-          <w:shd w:val="clear" w:color="auto" w:fill="FFFFFF"/>
-        </w:rPr>
-        <w:t>做</w:t>
-      </w:r>
-      <w:r>
-        <w:rPr>
-          <w:rFonts w:ascii="Helvetica" w:hAnsi="Helvetica" w:cs="Helvetica" w:hint="eastAsia"/>
-          <w:color w:val="333333"/>
-          <w:szCs w:val="21"/>
-          <w:shd w:val="clear" w:color="auto" w:fill="FFFFFF"/>
-        </w:rPr>
-        <w:t xml:space="preserve"> DFS/BFS</w:t>
-      </w:r>
-      <w:r>
-        <w:rPr>
-          <w:rFonts w:ascii="Helvetica" w:hAnsi="Helvetica" w:cs="Helvetica" w:hint="eastAsia"/>
-          <w:color w:val="333333"/>
-          <w:szCs w:val="21"/>
-          <w:shd w:val="clear" w:color="auto" w:fill="FFFFFF"/>
-        </w:rPr>
-        <w:t>，访问到的点都为连通分量</w:t>
+          <w:b/>
+          <w:color w:val="333333"/>
+          <w:szCs w:val="21"/>
+          <w:shd w:val="clear" w:color="auto" w:fill="FFFFFF"/>
+        </w:rPr>
+        <w:t>强连通分量</w:t>
       </w:r>
     </w:p>
     <w:p>
@@ -10129,6 +10077,63 @@
           <w:szCs w:val="21"/>
           <w:shd w:val="clear" w:color="auto" w:fill="FFFFFF"/>
         </w:rPr>
+        <w:t>无向图：</w:t>
+      </w:r>
+      <w:r>
+        <w:rPr>
+          <w:rFonts w:ascii="Helvetica" w:hAnsi="Helvetica" w:cs="Helvetica" w:hint="eastAsia"/>
+          <w:color w:val="333333"/>
+          <w:szCs w:val="21"/>
+          <w:shd w:val="clear" w:color="auto" w:fill="FFFFFF"/>
+        </w:rPr>
+        <w:t xml:space="preserve">for_each(V) </w:t>
+      </w:r>
+      <w:r>
+        <w:rPr>
+          <w:rFonts w:ascii="Helvetica" w:hAnsi="Helvetica" w:cs="Helvetica" w:hint="eastAsia"/>
+          <w:color w:val="333333"/>
+          <w:szCs w:val="21"/>
+          <w:shd w:val="clear" w:color="auto" w:fill="FFFFFF"/>
+        </w:rPr>
+        <w:t>做</w:t>
+      </w:r>
+      <w:r>
+        <w:rPr>
+          <w:rFonts w:ascii="Helvetica" w:hAnsi="Helvetica" w:cs="Helvetica" w:hint="eastAsia"/>
+          <w:color w:val="333333"/>
+          <w:szCs w:val="21"/>
+          <w:shd w:val="clear" w:color="auto" w:fill="FFFFFF"/>
+        </w:rPr>
+        <w:t xml:space="preserve"> DFS/BFS</w:t>
+      </w:r>
+      <w:r>
+        <w:rPr>
+          <w:rFonts w:ascii="Helvetica" w:hAnsi="Helvetica" w:cs="Helvetica" w:hint="eastAsia"/>
+          <w:color w:val="333333"/>
+          <w:szCs w:val="21"/>
+          <w:shd w:val="clear" w:color="auto" w:fill="FFFFFF"/>
+        </w:rPr>
+        <w:t>，访问到的点都为连通分量</w:t>
+      </w:r>
+    </w:p>
+    <w:p>
+      <w:pPr>
+        <w:shd w:val="clear" w:color="auto" w:fill="FFFFFF"/>
+        <w:spacing w:line="360" w:lineRule="atLeast"/>
+        <w:rPr>
+          <w:rFonts w:ascii="Helvetica" w:hAnsi="Helvetica" w:cs="Helvetica"/>
+          <w:color w:val="333333"/>
+          <w:szCs w:val="21"/>
+          <w:shd w:val="clear" w:color="auto" w:fill="FFFFFF"/>
+        </w:rPr>
+      </w:pPr>
+      <w:r>
+        <w:rPr>
+          <w:rFonts w:ascii="Helvetica" w:hAnsi="Helvetica" w:cs="Helvetica" w:hint="eastAsia"/>
+          <w:color w:val="333333"/>
+          <w:szCs w:val="21"/>
+          <w:shd w:val="clear" w:color="auto" w:fill="FFFFFF"/>
+        </w:rPr>
         <w:t>有向图：</w:t>
       </w:r>
       <w:r>
@@ -10148,6 +10153,179 @@
           <w:shd w:val="clear" w:color="auto" w:fill="FFFFFF"/>
         </w:rPr>
         <w:t>算法</w:t>
+      </w:r>
+    </w:p>
+    <w:p>
+      <w:pPr>
+        <w:shd w:val="clear" w:color="auto" w:fill="FFFFFF"/>
+        <w:spacing w:line="360" w:lineRule="atLeast"/>
+        <w:rPr>
+          <w:rFonts w:ascii="Helvetica" w:hAnsi="Helvetica" w:cs="Helvetica"/>
+          <w:color w:val="333333"/>
+          <w:szCs w:val="21"/>
+          <w:shd w:val="clear" w:color="auto" w:fill="FFFFFF"/>
+        </w:rPr>
+      </w:pPr>
+      <w:r>
+        <w:rPr>
+          <w:rFonts w:ascii="Helvetica" w:hAnsi="Helvetica" w:cs="Helvetica" w:hint="eastAsia"/>
+          <w:color w:val="333333"/>
+          <w:szCs w:val="21"/>
+          <w:shd w:val="clear" w:color="auto" w:fill="FFFFFF"/>
+        </w:rPr>
+        <w:t>求反置图</w:t>
+      </w:r>
+      <w:r>
+        <w:rPr>
+          <w:rFonts w:ascii="Helvetica" w:hAnsi="Helvetica" w:cs="Helvetica" w:hint="eastAsia"/>
+          <w:color w:val="333333"/>
+          <w:szCs w:val="21"/>
+          <w:shd w:val="clear" w:color="auto" w:fill="FFFFFF"/>
+        </w:rPr>
+        <w:t>G^T</w:t>
+      </w:r>
+    </w:p>
+    <w:p>
+      <w:pPr>
+        <w:autoSpaceDE w:val="0"/>
+        <w:autoSpaceDN w:val="0"/>
+        <w:adjustRightInd w:val="0"/>
+        <w:jc w:val="left"/>
+        <w:rPr>
+          <w:rFonts w:ascii="LucidaSansTypewriter" w:hAnsi="LucidaSansTypewriter" w:cs="LucidaSansTypewriter"/>
+          <w:kern w:val="0"/>
+          <w:sz w:val="18"/>
+          <w:szCs w:val="18"/>
+        </w:rPr>
+      </w:pPr>
+      <w:r>
+        <w:rPr>
+          <w:rFonts w:ascii="LucidaSansTypewriter" w:hAnsi="LucidaSansTypewriter" w:cs="LucidaSansTypewriter"/>
+          <w:kern w:val="0"/>
+          <w:sz w:val="18"/>
+          <w:szCs w:val="18"/>
+        </w:rPr>
+        <w:t xml:space="preserve">Digraph reverse() </w:t>
+      </w:r>
+    </w:p>
+    <w:p>
+      <w:pPr>
+        <w:autoSpaceDE w:val="0"/>
+        <w:autoSpaceDN w:val="0"/>
+        <w:adjustRightInd w:val="0"/>
+        <w:ind w:firstLine="420"/>
+        <w:jc w:val="left"/>
+        <w:rPr>
+          <w:rFonts w:ascii="LucidaSansTypewriter" w:hAnsi="LucidaSansTypewriter" w:cs="LucidaSansTypewriter"/>
+          <w:kern w:val="0"/>
+          <w:sz w:val="18"/>
+          <w:szCs w:val="18"/>
+        </w:rPr>
+      </w:pPr>
+      <w:r>
+        <w:rPr>
+          <w:rFonts w:ascii="LucidaSansTypewriter" w:hAnsi="LucidaSansTypewriter" w:cs="LucidaSansTypewriter"/>
+          <w:kern w:val="0"/>
+          <w:sz w:val="18"/>
+          <w:szCs w:val="18"/>
+        </w:rPr>
+        <w:t>Digraph R = new Digraph(V);</w:t>
+      </w:r>
+    </w:p>
+    <w:p>
+      <w:pPr>
+        <w:autoSpaceDE w:val="0"/>
+        <w:autoSpaceDN w:val="0"/>
+        <w:adjustRightInd w:val="0"/>
+        <w:ind w:firstLine="420"/>
+        <w:jc w:val="left"/>
+        <w:rPr>
+          <w:rFonts w:ascii="LucidaSansTypewriter" w:hAnsi="LucidaSansTypewriter" w:cs="LucidaSansTypewriter"/>
+          <w:kern w:val="0"/>
+          <w:sz w:val="18"/>
+          <w:szCs w:val="18"/>
+        </w:rPr>
+      </w:pPr>
+      <w:r>
+        <w:rPr>
+          <w:rFonts w:ascii="LucidaSansTypewriter" w:hAnsi="LucidaSansTypewriter" w:cs="LucidaSansTypewriter"/>
+          <w:kern w:val="0"/>
+          <w:sz w:val="18"/>
+          <w:szCs w:val="18"/>
+        </w:rPr>
+        <w:t>for (int v = 0; v &lt; V; v++)</w:t>
+      </w:r>
+    </w:p>
+    <w:p>
+      <w:pPr>
+        <w:autoSpaceDE w:val="0"/>
+        <w:autoSpaceDN w:val="0"/>
+        <w:adjustRightInd w:val="0"/>
+        <w:ind w:left="420" w:firstLine="420"/>
+        <w:jc w:val="left"/>
+        <w:rPr>
+          <w:rFonts w:ascii="LucidaSansTypewriter" w:hAnsi="LucidaSansTypewriter" w:cs="LucidaSansTypewriter"/>
+          <w:kern w:val="0"/>
+          <w:sz w:val="18"/>
+          <w:szCs w:val="18"/>
+        </w:rPr>
+      </w:pPr>
+      <w:r>
+        <w:rPr>
+          <w:rFonts w:ascii="LucidaSansTypewriter" w:hAnsi="LucidaSansTypewriter" w:cs="LucidaSansTypewriter"/>
+          <w:kern w:val="0"/>
+          <w:sz w:val="18"/>
+          <w:szCs w:val="18"/>
+        </w:rPr>
+        <w:t>for (int w : adj(v))</w:t>
+      </w:r>
+    </w:p>
+    <w:p>
+      <w:pPr>
+        <w:autoSpaceDE w:val="0"/>
+        <w:autoSpaceDN w:val="0"/>
+        <w:adjustRightInd w:val="0"/>
+        <w:ind w:left="840" w:firstLine="420"/>
+        <w:jc w:val="left"/>
+        <w:rPr>
+          <w:rFonts w:ascii="LucidaSansTypewriter" w:hAnsi="LucidaSansTypewriter" w:cs="LucidaSansTypewriter"/>
+          <w:kern w:val="0"/>
+          <w:sz w:val="18"/>
+          <w:szCs w:val="18"/>
+        </w:rPr>
+      </w:pPr>
+      <w:r>
+        <w:rPr>
+          <w:rFonts w:ascii="LucidaSansTypewriter" w:hAnsi="LucidaSansTypewriter" w:cs="LucidaSansTypewriter"/>
+          <w:kern w:val="0"/>
+          <w:sz w:val="18"/>
+          <w:szCs w:val="18"/>
+        </w:rPr>
+        <w:t>R.addEdge(w, v);</w:t>
+      </w:r>
+    </w:p>
+    <w:p>
+      <w:pPr>
+        <w:autoSpaceDE w:val="0"/>
+        <w:autoSpaceDN w:val="0"/>
+        <w:adjustRightInd w:val="0"/>
+        <w:ind w:firstLine="420"/>
+        <w:jc w:val="left"/>
+        <w:rPr>
+          <w:rFonts w:ascii="LucidaSansTypewriter" w:hAnsi="LucidaSansTypewriter" w:cs="LucidaSansTypewriter"/>
+          <w:kern w:val="0"/>
+          <w:sz w:val="18"/>
+          <w:szCs w:val="18"/>
+        </w:rPr>
+      </w:pPr>
+      <w:r>
+        <w:rPr>
+          <w:rFonts w:ascii="LucidaSansTypewriter" w:hAnsi="LucidaSansTypewriter" w:cs="LucidaSansTypewriter"/>
+          <w:kern w:val="0"/>
+          <w:sz w:val="18"/>
+          <w:szCs w:val="18"/>
+        </w:rPr>
+        <w:t>return R;</w:t>
       </w:r>
     </w:p>
     <w:p>
@@ -10479,13 +10657,27 @@
         <w:shd w:val="clear" w:color="auto" w:fill="FFFFFF"/>
         <w:spacing w:line="360" w:lineRule="atLeast"/>
         <w:rPr>
-          <w:rFonts w:ascii="Arial" w:hAnsi="Arial" w:cs="Arial"/>
+          <w:rFonts w:ascii="Helvetica" w:hAnsi="Helvetica" w:cs="Helvetica"/>
+          <w:b/>
           <w:color w:val="333333"/>
           <w:sz w:val="24"/>
           <w:szCs w:val="24"/>
           <w:shd w:val="clear" w:color="auto" w:fill="FFFFFF"/>
         </w:rPr>
       </w:pPr>
+    </w:p>
+    <w:p>
+      <w:pPr>
+        <w:shd w:val="clear" w:color="auto" w:fill="FFFFFF"/>
+        <w:spacing w:line="360" w:lineRule="atLeast"/>
+        <w:rPr>
+          <w:rFonts w:ascii="Arial" w:hAnsi="Arial" w:cs="Arial"/>
+          <w:color w:val="333333"/>
+          <w:sz w:val="24"/>
+          <w:szCs w:val="24"/>
+          <w:shd w:val="clear" w:color="auto" w:fill="FFFFFF"/>
+        </w:rPr>
+      </w:pPr>
       <w:r>
         <w:rPr>
           <w:rFonts w:ascii="Helvetica" w:hAnsi="Helvetica" w:cs="Helvetica" w:hint="eastAsia"/>
@@ -10701,7 +10893,10 @@
         <w:shd w:val="clear" w:color="auto" w:fill="FFFFFF"/>
         <w:spacing w:line="360" w:lineRule="atLeast"/>
         <w:rPr>
-          <w:rFonts w:ascii="Verdana" w:hAnsi="Verdana"/>
+          <w:rStyle w:val="a6"/>
+          <w:rFonts w:ascii="Verdana" w:hAnsi="Verdana"/>
+          <w:b w:val="0"/>
+          <w:bCs w:val="0"/>
           <w:color w:val="000000"/>
           <w:szCs w:val="21"/>
         </w:rPr>
@@ -10773,20 +10968,30 @@
     </w:p>
     <w:p>
       <w:pPr>
-        <w:pStyle w:val="NormalWeb"/>
+        <w:pStyle w:val="a8"/>
         <w:shd w:val="clear" w:color="auto" w:fill="FFFFFF"/>
         <w:spacing w:before="150" w:beforeAutospacing="0" w:after="150" w:afterAutospacing="0"/>
         <w:rPr>
-          <w:rStyle w:val="Strong"/>
-          <w:rFonts w:ascii="Verdana" w:hAnsi="Verdana"/>
-          <w:bCs w:val="0"/>
-          <w:color w:val="000000"/>
-        </w:rPr>
-      </w:pPr>
-    </w:p>
-    <w:p>
-      <w:pPr>
-        <w:pStyle w:val="NormalWeb"/>
+          <w:rFonts w:ascii="Verdana" w:hAnsi="Verdana"/>
+          <w:color w:val="000000"/>
+          <w:sz w:val="21"/>
+          <w:szCs w:val="21"/>
+        </w:rPr>
+      </w:pPr>
+      <w:r>
+        <w:rPr>
+          <w:b/>
+          <w:bCs/>
+          <w:color w:val="000000"/>
+          <w:sz w:val="21"/>
+          <w:szCs w:val="21"/>
+        </w:rPr>
+        <w:t>Kruskal算法</w:t>
+      </w:r>
+    </w:p>
+    <w:p>
+      <w:pPr>
+        <w:pStyle w:val="a8"/>
         <w:shd w:val="clear" w:color="auto" w:fill="FFFFFF"/>
         <w:spacing w:before="150" w:beforeAutospacing="0" w:after="150" w:afterAutospacing="0"/>
         <w:rPr>
@@ -10798,18 +11003,80 @@
       </w:pPr>
       <w:r>
         <w:rPr>
-          <w:b/>
-          <w:bCs/>
+          <w:rFonts w:ascii="Verdana" w:hAnsi="Verdana"/>
           <w:color w:val="000000"/>
           <w:sz w:val="21"/>
           <w:szCs w:val="21"/>
         </w:rPr>
-        <w:t>Kruskal算法</w:t>
-      </w:r>
-    </w:p>
-    <w:p>
-      <w:pPr>
-        <w:pStyle w:val="NormalWeb"/>
+        <w:t>由</w:t>
+      </w:r>
+      <w:r>
+        <w:rPr>
+          <w:rFonts w:ascii="Verdana" w:hAnsi="Verdana"/>
+          <w:color w:val="000000"/>
+          <w:sz w:val="21"/>
+          <w:szCs w:val="21"/>
+        </w:rPr>
+        <w:t>Joseph Kruskal</w:t>
+      </w:r>
+      <w:r>
+        <w:rPr>
+          <w:rFonts w:ascii="Verdana" w:hAnsi="Verdana"/>
+          <w:color w:val="000000"/>
+          <w:sz w:val="21"/>
+          <w:szCs w:val="21"/>
+        </w:rPr>
+        <w:t>在</w:t>
+      </w:r>
+      <w:r>
+        <w:rPr>
+          <w:rFonts w:ascii="Verdana" w:hAnsi="Verdana"/>
+          <w:color w:val="000000"/>
+          <w:sz w:val="21"/>
+          <w:szCs w:val="21"/>
+        </w:rPr>
+        <w:t>1956</w:t>
+      </w:r>
+      <w:r>
+        <w:rPr>
+          <w:rFonts w:ascii="Verdana" w:hAnsi="Verdana"/>
+          <w:color w:val="000000"/>
+          <w:sz w:val="21"/>
+          <w:szCs w:val="21"/>
+        </w:rPr>
+        <w:t>年发表。</w:t>
+      </w:r>
+      <w:r>
+        <w:rPr>
+          <w:rFonts w:ascii="Verdana" w:hAnsi="Verdana"/>
+          <w:color w:val="000000"/>
+          <w:sz w:val="21"/>
+          <w:szCs w:val="21"/>
+        </w:rPr>
+        <w:t> </w:t>
+      </w:r>
+      <w:r>
+        <w:rPr>
+          <w:rFonts w:ascii="Verdana" w:hAnsi="Verdana" w:hint="eastAsia"/>
+          <w:color w:val="000000"/>
+          <w:sz w:val="21"/>
+          <w:szCs w:val="21"/>
+        </w:rPr>
+        <w:t>在连接森林中两颗不同树的边里面，找到权重最小的</w:t>
+      </w:r>
+      <w:r>
+        <w:rPr>
+          <w:rFonts w:ascii="Verdana" w:hAnsi="Verdana" w:hint="eastAsia"/>
+          <w:color w:val="000000"/>
+          <w:sz w:val="21"/>
+          <w:szCs w:val="21"/>
+        </w:rPr>
+        <w:t>，加入集合。</w:t>
+      </w:r>
+    </w:p>
+    <w:p>
+      <w:pPr>
+        <w:pStyle w:val="a8"/>
         <w:shd w:val="clear" w:color="auto" w:fill="FFFFFF"/>
         <w:spacing w:before="150" w:beforeAutospacing="0" w:after="150" w:afterAutospacing="0"/>
         <w:rPr>
@@ -10826,97 +11093,12 @@
           <w:sz w:val="21"/>
           <w:szCs w:val="21"/>
         </w:rPr>
-        <w:t>由</w:t>
-      </w:r>
-      <w:r>
-        <w:rPr>
-          <w:rFonts w:ascii="Verdana" w:hAnsi="Verdana"/>
-          <w:color w:val="000000"/>
-          <w:sz w:val="21"/>
-          <w:szCs w:val="21"/>
-        </w:rPr>
-        <w:t>Joseph Kruskal</w:t>
-      </w:r>
-      <w:r>
-        <w:rPr>
-          <w:rFonts w:ascii="Verdana" w:hAnsi="Verdana"/>
-          <w:color w:val="000000"/>
-          <w:sz w:val="21"/>
-          <w:szCs w:val="21"/>
-        </w:rPr>
-        <w:t>在</w:t>
-      </w:r>
-      <w:r>
-        <w:rPr>
-          <w:rFonts w:ascii="Verdana" w:hAnsi="Verdana"/>
-          <w:color w:val="000000"/>
-          <w:sz w:val="21"/>
-          <w:szCs w:val="21"/>
-        </w:rPr>
-        <w:t>1956</w:t>
-      </w:r>
-      <w:r>
-        <w:rPr>
-          <w:rFonts w:ascii="Verdana" w:hAnsi="Verdana"/>
-          <w:color w:val="000000"/>
-          <w:sz w:val="21"/>
-          <w:szCs w:val="21"/>
-        </w:rPr>
-        <w:t>年发表。</w:t>
-      </w:r>
-      <w:r>
-        <w:rPr>
-          <w:rFonts w:ascii="Verdana" w:hAnsi="Verdana"/>
-          <w:color w:val="000000"/>
-          <w:sz w:val="21"/>
-          <w:szCs w:val="21"/>
-        </w:rPr>
-        <w:t> </w:t>
-      </w:r>
-      <w:r>
-        <w:rPr>
-          <w:rFonts w:ascii="Verdana" w:hAnsi="Verdana" w:hint="eastAsia"/>
-          <w:color w:val="000000"/>
-          <w:sz w:val="21"/>
-          <w:szCs w:val="21"/>
-        </w:rPr>
-        <w:t>在连接森林中两颗不同树的边里面，找到权重最小的</w:t>
-      </w:r>
-      <w:r>
-        <w:rPr>
-          <w:rFonts w:ascii="Verdana" w:hAnsi="Verdana" w:hint="eastAsia"/>
-          <w:color w:val="000000"/>
-          <w:sz w:val="21"/>
-          <w:szCs w:val="21"/>
-        </w:rPr>
-        <w:t>，加入集合。</w:t>
-      </w:r>
-    </w:p>
-    <w:p>
-      <w:pPr>
-        <w:pStyle w:val="NormalWeb"/>
-        <w:shd w:val="clear" w:color="auto" w:fill="FFFFFF"/>
-        <w:spacing w:before="150" w:beforeAutospacing="0" w:after="150" w:afterAutospacing="0"/>
-        <w:rPr>
-          <w:rFonts w:ascii="Verdana" w:hAnsi="Verdana"/>
-          <w:color w:val="000000"/>
-          <w:sz w:val="21"/>
-          <w:szCs w:val="21"/>
-        </w:rPr>
-      </w:pPr>
-      <w:r>
-        <w:rPr>
-          <w:rFonts w:ascii="Verdana" w:hAnsi="Verdana"/>
-          <w:color w:val="000000"/>
-          <w:sz w:val="21"/>
-          <w:szCs w:val="21"/>
-        </w:rPr>
         <w:t>算法描述</w:t>
       </w:r>
     </w:p>
     <w:p>
       <w:pPr>
-        <w:pStyle w:val="NormalWeb"/>
+        <w:pStyle w:val="a8"/>
         <w:shd w:val="clear" w:color="auto" w:fill="FFFFFF"/>
         <w:spacing w:before="150" w:beforeAutospacing="0" w:after="150" w:afterAutospacing="0"/>
         <w:ind w:left="450"/>
@@ -10984,7 +11166,7 @@
     </w:p>
     <w:p>
       <w:pPr>
-        <w:pStyle w:val="NormalWeb"/>
+        <w:pStyle w:val="a8"/>
         <w:shd w:val="clear" w:color="auto" w:fill="FFFFFF"/>
         <w:spacing w:before="150" w:beforeAutospacing="0" w:after="150" w:afterAutospacing="0"/>
         <w:ind w:left="450"/>
@@ -11106,7 +11288,7 @@
     </w:p>
     <w:p>
       <w:pPr>
-        <w:pStyle w:val="NormalWeb"/>
+        <w:pStyle w:val="a8"/>
         <w:shd w:val="clear" w:color="auto" w:fill="FFFFFF"/>
         <w:spacing w:before="150" w:beforeAutospacing="0" w:after="150" w:afterAutospacing="0"/>
         <w:ind w:left="450"/>
@@ -11183,7 +11365,7 @@
     </w:p>
     <w:p>
       <w:pPr>
-        <w:pStyle w:val="NormalWeb"/>
+        <w:pStyle w:val="a8"/>
         <w:shd w:val="clear" w:color="auto" w:fill="FFFFFF"/>
         <w:spacing w:before="150" w:beforeAutospacing="0" w:after="150" w:afterAutospacing="0"/>
         <w:ind w:left="450"/>
@@ -11251,7 +11433,7 @@
     </w:p>
     <w:p>
       <w:pPr>
-        <w:pStyle w:val="NormalWeb"/>
+        <w:pStyle w:val="a8"/>
         <w:shd w:val="clear" w:color="auto" w:fill="FFFFFF"/>
         <w:spacing w:before="150" w:beforeAutospacing="0" w:after="150" w:afterAutospacing="0"/>
         <w:ind w:left="450"/>
@@ -11355,7 +11537,7 @@
     </w:p>
     <w:p>
       <w:pPr>
-        <w:pStyle w:val="NormalWeb"/>
+        <w:pStyle w:val="a8"/>
         <w:shd w:val="clear" w:color="auto" w:fill="FFFFFF"/>
         <w:spacing w:before="150" w:beforeAutospacing="0" w:after="150" w:afterAutospacing="0"/>
         <w:ind w:left="450"/>
@@ -11432,10 +11614,15 @@
     </w:p>
     <w:p>
       <w:pPr>
-        <w:pStyle w:val="NormalWeb"/>
+        <w:pStyle w:val="a8"/>
         <w:shd w:val="clear" w:color="auto" w:fill="FFFFFF"/>
         <w:spacing w:before="150" w:beforeAutospacing="0" w:after="150" w:afterAutospacing="0"/>
         <w:ind w:left="450"/>
+        <w:rPr>
+          <w:rStyle w:val="a6"/>
+          <w:b w:val="0"/>
+          <w:bCs w:val="0"/>
+        </w:rPr>
       </w:pPr>
       <w:r>
         <w:rPr>
@@ -11462,7 +11649,7 @@
                     <a:blip r:embed="rId12" cstate="print">
                       <a:extLst>
                         <a:ext uri="{28A0092B-C50C-407E-A947-70E740481C1C}">
-                          <a14:useLocalDpi xmlns:a14="http://schemas.microsoft.com/office/drawing/2010/main" xmlns:wps="http://schemas.microsoft.com/office/word/2010/wordprocessingShape" xmlns:wpi="http://schemas.microsoft.com/office/word/2010/wordprocessingInk" xmlns:wpg="http://schemas.microsoft.com/office/word/2010/wordprocessingGroup" xmlns:w15="http://schemas.microsoft.com/office/word/2012/wordml" xmlns:w14="http://schemas.microsoft.com/office/word/2010/wordml" xmlns:w="http://schemas.openxmlformats.org/wordprocessingml/2006/main" xmlns:w10="urn:schemas-microsoft-com:office:word" xmlns:wp14="http://schemas.microsoft.com/office/word/2010/wordprocessingDrawing" xmlns:v="urn:schemas-microsoft-com:vml" xmlns:o="urn:schemas-microsoft-com:office:office" xmlns:mc="http://schemas.openxmlformats.org/markup-compatibility/2006" xmlns:wpc="http://schemas.microsoft.com/office/word/2010/wordprocessingCanvas" xmlns="" val="0"/>
+                          <a14:useLocalDpi xmlns:a14="http://schemas.microsoft.com/office/drawing/2010/main" val="0"/>
                         </a:ext>
                       </a:extLst>
                     </a:blip>
@@ -11493,208 +11680,389 @@
     </w:p>
     <w:p>
       <w:pPr>
-        <w:pStyle w:val="NormalWeb"/>
+        <w:pStyle w:val="a8"/>
         <w:shd w:val="clear" w:color="auto" w:fill="FFFFFF"/>
         <w:spacing w:before="150" w:beforeAutospacing="0" w:after="150" w:afterAutospacing="0"/>
         <w:rPr>
-          <w:rStyle w:val="Strong"/>
+          <w:rStyle w:val="a6"/>
+          <w:rFonts w:ascii="Verdana" w:hAnsi="Verdana"/>
+          <w:b w:val="0"/>
+          <w:color w:val="000000"/>
+          <w:sz w:val="21"/>
+          <w:szCs w:val="21"/>
+        </w:rPr>
+      </w:pPr>
+      <w:r>
+        <w:rPr>
+          <w:rStyle w:val="a6"/>
           <w:rFonts w:ascii="Verdana" w:hAnsi="Verdana"/>
           <w:bCs w:val="0"/>
           <w:color w:val="000000"/>
           <w:sz w:val="21"/>
           <w:szCs w:val="21"/>
         </w:rPr>
-      </w:pPr>
-    </w:p>
-    <w:p>
-      <w:pPr>
-        <w:pStyle w:val="NormalWeb"/>
+        <w:lastRenderedPageBreak/>
+        <w:t>Prim</w:t>
+      </w:r>
+      <w:r>
+        <w:rPr>
+          <w:rStyle w:val="a6"/>
+          <w:rFonts w:ascii="Verdana" w:hAnsi="Verdana"/>
+          <w:bCs w:val="0"/>
+          <w:color w:val="000000"/>
+          <w:sz w:val="21"/>
+          <w:szCs w:val="21"/>
+        </w:rPr>
+        <w:t>算法</w:t>
+      </w:r>
+    </w:p>
+    <w:p>
+      <w:pPr>
+        <w:pStyle w:val="a8"/>
         <w:shd w:val="clear" w:color="auto" w:fill="FFFFFF"/>
         <w:spacing w:before="150" w:beforeAutospacing="0" w:after="150" w:afterAutospacing="0"/>
         <w:rPr>
-          <w:rStyle w:val="Strong"/>
-          <w:rFonts w:ascii="Verdana" w:hAnsi="Verdana"/>
-          <w:bCs w:val="0"/>
+          <w:rFonts w:ascii="Verdana" w:hAnsi="Verdana"/>
           <w:color w:val="000000"/>
           <w:sz w:val="21"/>
           <w:szCs w:val="21"/>
         </w:rPr>
       </w:pPr>
-    </w:p>
-    <w:p>
-      <w:pPr>
-        <w:pStyle w:val="NormalWeb"/>
+      <w:r>
+        <w:rPr>
+          <w:rFonts w:ascii="Verdana" w:hAnsi="Verdana"/>
+          <w:color w:val="000000"/>
+          <w:sz w:val="21"/>
+          <w:szCs w:val="21"/>
+        </w:rPr>
+        <w:t>普里姆算法</w:t>
+      </w:r>
+      <w:r>
+        <w:rPr>
+          <w:rFonts w:ascii="Verdana" w:hAnsi="Verdana"/>
+          <w:color w:val="000000"/>
+          <w:sz w:val="21"/>
+          <w:szCs w:val="21"/>
+        </w:rPr>
+        <w:t>1957</w:t>
+      </w:r>
+      <w:r>
+        <w:rPr>
+          <w:rFonts w:ascii="Verdana" w:hAnsi="Verdana"/>
+          <w:color w:val="000000"/>
+          <w:sz w:val="21"/>
+          <w:szCs w:val="21"/>
+        </w:rPr>
+        <w:t>年由美国</w:t>
+      </w:r>
+      <w:r>
+        <w:t>Robert C. Prim</w:t>
+      </w:r>
+      <w:r>
+        <w:rPr>
+          <w:rFonts w:ascii="Verdana" w:hAnsi="Verdana"/>
+          <w:color w:val="000000"/>
+          <w:sz w:val="21"/>
+          <w:szCs w:val="21"/>
+        </w:rPr>
+        <w:t>发现；</w:t>
+      </w:r>
+      <w:r>
+        <w:rPr>
+          <w:rFonts w:ascii="Verdana" w:hAnsi="Verdana" w:hint="eastAsia"/>
+          <w:color w:val="000000"/>
+          <w:sz w:val="21"/>
+          <w:szCs w:val="21"/>
+        </w:rPr>
+        <w:t>在连接到最小生产树中的边里面，找到权重最小边，加入集合。</w:t>
+      </w:r>
+    </w:p>
+    <w:p>
+      <w:pPr>
+        <w:pStyle w:val="a8"/>
         <w:shd w:val="clear" w:color="auto" w:fill="FFFFFF"/>
         <w:spacing w:before="150" w:beforeAutospacing="0" w:after="150" w:afterAutospacing="0"/>
         <w:rPr>
-          <w:rStyle w:val="Strong"/>
-          <w:rFonts w:ascii="Verdana" w:hAnsi="Verdana"/>
-          <w:bCs w:val="0"/>
+          <w:rFonts w:ascii="Verdana" w:hAnsi="Verdana"/>
+          <w:b/>
           <w:color w:val="000000"/>
           <w:sz w:val="21"/>
           <w:szCs w:val="21"/>
         </w:rPr>
       </w:pPr>
-    </w:p>
-    <w:p>
-      <w:pPr>
-        <w:pStyle w:val="NormalWeb"/>
+      <w:r>
+        <w:rPr>
+          <w:rStyle w:val="a6"/>
+          <w:rFonts w:ascii="Verdana" w:hAnsi="Verdana"/>
+          <w:b w:val="0"/>
+          <w:color w:val="000000"/>
+          <w:sz w:val="21"/>
+          <w:szCs w:val="21"/>
+        </w:rPr>
+        <w:t>算法简单描述</w:t>
+      </w:r>
+    </w:p>
+    <w:p>
+      <w:pPr>
+        <w:pStyle w:val="a8"/>
         <w:shd w:val="clear" w:color="auto" w:fill="FFFFFF"/>
         <w:spacing w:before="150" w:beforeAutospacing="0" w:after="150" w:afterAutospacing="0"/>
         <w:rPr>
-          <w:rStyle w:val="Strong"/>
-          <w:rFonts w:ascii="Verdana" w:hAnsi="Verdana"/>
-          <w:bCs w:val="0"/>
-          <w:color w:val="000000"/>
+          <w:rFonts w:ascii="Verdana" w:eastAsiaTheme="minorEastAsia" w:hAnsi="Verdana" w:cstheme="minorBidi"/>
+          <w:color w:val="000000"/>
+          <w:kern w:val="2"/>
           <w:sz w:val="21"/>
           <w:szCs w:val="21"/>
         </w:rPr>
       </w:pPr>
-    </w:p>
-    <w:p>
-      <w:pPr>
-        <w:pStyle w:val="NormalWeb"/>
+      <w:r>
+        <w:rPr>
+          <w:rFonts w:ascii="Verdana" w:eastAsiaTheme="minorEastAsia" w:hAnsi="Verdana" w:cstheme="minorBidi"/>
+          <w:color w:val="000000"/>
+          <w:kern w:val="2"/>
+          <w:sz w:val="21"/>
+          <w:szCs w:val="21"/>
+        </w:rPr>
+        <w:t>1).</w:t>
+      </w:r>
+      <w:r>
+        <w:rPr>
+          <w:rFonts w:ascii="Verdana" w:eastAsiaTheme="minorEastAsia" w:hAnsi="Verdana" w:cstheme="minorBidi"/>
+          <w:color w:val="000000"/>
+          <w:kern w:val="2"/>
+          <w:sz w:val="21"/>
+          <w:szCs w:val="21"/>
+        </w:rPr>
+        <w:t>输入：一个加权连通图，</w:t>
+      </w:r>
+      <w:r>
+        <w:rPr>
+          <w:rFonts w:ascii="Verdana" w:eastAsiaTheme="minorEastAsia" w:hAnsi="Verdana" w:cstheme="minorBidi"/>
+          <w:color w:val="000000"/>
+          <w:kern w:val="2"/>
+          <w:sz w:val="21"/>
+          <w:szCs w:val="21"/>
+        </w:rPr>
+        <w:t>G</w:t>
+      </w:r>
+      <w:r>
+        <w:rPr>
+          <w:rFonts w:ascii="Verdana" w:eastAsiaTheme="minorEastAsia" w:hAnsi="Verdana" w:cstheme="minorBidi" w:hint="eastAsia"/>
+          <w:color w:val="000000"/>
+          <w:kern w:val="2"/>
+          <w:sz w:val="21"/>
+          <w:szCs w:val="21"/>
+        </w:rPr>
+        <w:t>raph(</w:t>
+      </w:r>
+      <w:r>
+        <w:rPr>
+          <w:rFonts w:ascii="Verdana" w:eastAsiaTheme="minorEastAsia" w:hAnsi="Verdana" w:cstheme="minorBidi"/>
+          <w:color w:val="000000"/>
+          <w:kern w:val="2"/>
+          <w:sz w:val="21"/>
+          <w:szCs w:val="21"/>
+        </w:rPr>
+        <w:t>V,E</w:t>
+      </w:r>
+      <w:r>
+        <w:rPr>
+          <w:rFonts w:ascii="Verdana" w:eastAsiaTheme="minorEastAsia" w:hAnsi="Verdana" w:cstheme="minorBidi" w:hint="eastAsia"/>
+          <w:color w:val="000000"/>
+          <w:kern w:val="2"/>
+          <w:sz w:val="21"/>
+          <w:szCs w:val="21"/>
+        </w:rPr>
+        <w:t>)</w:t>
+      </w:r>
+      <w:r>
+        <w:rPr>
+          <w:rFonts w:ascii="Verdana" w:eastAsiaTheme="minorEastAsia" w:hAnsi="Verdana" w:cstheme="minorBidi"/>
+          <w:color w:val="000000"/>
+          <w:kern w:val="2"/>
+          <w:sz w:val="21"/>
+          <w:szCs w:val="21"/>
+        </w:rPr>
+        <w:t>.</w:t>
+      </w:r>
+    </w:p>
+    <w:p>
+      <w:pPr>
+        <w:pStyle w:val="a8"/>
         <w:shd w:val="clear" w:color="auto" w:fill="FFFFFF"/>
         <w:spacing w:before="150" w:beforeAutospacing="0" w:after="150" w:afterAutospacing="0"/>
         <w:rPr>
-          <w:rStyle w:val="Strong"/>
-          <w:rFonts w:ascii="Verdana" w:hAnsi="Verdana"/>
-          <w:bCs w:val="0"/>
-          <w:color w:val="000000"/>
+          <w:rFonts w:ascii="Verdana" w:eastAsiaTheme="minorEastAsia" w:hAnsi="Verdana" w:cstheme="minorBidi"/>
+          <w:color w:val="000000"/>
+          <w:kern w:val="2"/>
           <w:sz w:val="21"/>
           <w:szCs w:val="21"/>
         </w:rPr>
       </w:pPr>
-    </w:p>
-    <w:p>
-      <w:pPr>
-        <w:pStyle w:val="NormalWeb"/>
+      <w:r>
+        <w:rPr>
+          <w:rFonts w:ascii="Verdana" w:eastAsiaTheme="minorEastAsia" w:hAnsi="Verdana" w:cstheme="minorBidi"/>
+          <w:color w:val="000000"/>
+          <w:kern w:val="2"/>
+          <w:sz w:val="21"/>
+          <w:szCs w:val="21"/>
+        </w:rPr>
+        <w:t>2).</w:t>
+      </w:r>
+      <w:r>
+        <w:rPr>
+          <w:rFonts w:ascii="Verdana" w:eastAsiaTheme="minorEastAsia" w:hAnsi="Verdana" w:cstheme="minorBidi"/>
+          <w:color w:val="000000"/>
+          <w:kern w:val="2"/>
+          <w:sz w:val="21"/>
+          <w:szCs w:val="21"/>
+        </w:rPr>
+        <w:t>初始化：</w:t>
+      </w:r>
+      <w:r>
+        <w:rPr>
+          <w:rFonts w:ascii="Verdana" w:eastAsiaTheme="minorEastAsia" w:hAnsi="Verdana" w:cstheme="minorBidi"/>
+          <w:color w:val="000000"/>
+          <w:kern w:val="2"/>
+          <w:sz w:val="21"/>
+          <w:szCs w:val="21"/>
+        </w:rPr>
+        <w:t>V</w:t>
+      </w:r>
+      <w:r>
+        <w:rPr>
+          <w:rFonts w:ascii="Verdana" w:eastAsiaTheme="minorEastAsia" w:hAnsi="Verdana" w:cstheme="minorBidi"/>
+          <w:color w:val="000000"/>
+          <w:kern w:val="2"/>
+          <w:sz w:val="21"/>
+          <w:szCs w:val="21"/>
+        </w:rPr>
+        <w:t>_</w:t>
+      </w:r>
+      <w:r>
+        <w:rPr>
+          <w:rFonts w:ascii="Verdana" w:eastAsiaTheme="minorEastAsia" w:hAnsi="Verdana" w:cstheme="minorBidi"/>
+          <w:color w:val="000000"/>
+          <w:kern w:val="2"/>
+          <w:sz w:val="21"/>
+          <w:szCs w:val="21"/>
+        </w:rPr>
+        <w:t>new</w:t>
+      </w:r>
+      <w:r>
+        <w:rPr>
+          <w:rFonts w:eastAsiaTheme="minorEastAsia" w:cstheme="minorBidi"/>
+          <w:kern w:val="2"/>
+        </w:rPr>
+        <w:t> </w:t>
+      </w:r>
+      <w:r>
+        <w:rPr>
+          <w:rFonts w:ascii="Verdana" w:eastAsiaTheme="minorEastAsia" w:hAnsi="Verdana" w:cstheme="minorBidi"/>
+          <w:color w:val="000000"/>
+          <w:kern w:val="2"/>
+          <w:sz w:val="21"/>
+          <w:szCs w:val="21"/>
+        </w:rPr>
+        <w:t>= {x}</w:t>
+      </w:r>
+      <w:r>
+        <w:rPr>
+          <w:rFonts w:ascii="Verdana" w:eastAsiaTheme="minorEastAsia" w:hAnsi="Verdana" w:cstheme="minorBidi"/>
+          <w:color w:val="000000"/>
+          <w:kern w:val="2"/>
+          <w:sz w:val="21"/>
+          <w:szCs w:val="21"/>
+        </w:rPr>
+        <w:t>，其中</w:t>
+      </w:r>
+      <w:r>
+        <w:rPr>
+          <w:rFonts w:ascii="Verdana" w:eastAsiaTheme="minorEastAsia" w:hAnsi="Verdana" w:cstheme="minorBidi"/>
+          <w:color w:val="000000"/>
+          <w:kern w:val="2"/>
+          <w:sz w:val="21"/>
+          <w:szCs w:val="21"/>
+        </w:rPr>
+        <w:t>x</w:t>
+      </w:r>
+      <w:r>
+        <w:rPr>
+          <w:rFonts w:ascii="Verdana" w:eastAsiaTheme="minorEastAsia" w:hAnsi="Verdana" w:cstheme="minorBidi"/>
+          <w:color w:val="000000"/>
+          <w:kern w:val="2"/>
+          <w:sz w:val="21"/>
+          <w:szCs w:val="21"/>
+        </w:rPr>
+        <w:t>为集合</w:t>
+      </w:r>
+      <w:r>
+        <w:rPr>
+          <w:rFonts w:ascii="Verdana" w:eastAsiaTheme="minorEastAsia" w:hAnsi="Verdana" w:cstheme="minorBidi"/>
+          <w:color w:val="000000"/>
+          <w:kern w:val="2"/>
+          <w:sz w:val="21"/>
+          <w:szCs w:val="21"/>
+        </w:rPr>
+        <w:t>V</w:t>
+      </w:r>
+      <w:r>
+        <w:rPr>
+          <w:rFonts w:ascii="Verdana" w:eastAsiaTheme="minorEastAsia" w:hAnsi="Verdana" w:cstheme="minorBidi"/>
+          <w:color w:val="000000"/>
+          <w:kern w:val="2"/>
+          <w:sz w:val="21"/>
+          <w:szCs w:val="21"/>
+        </w:rPr>
+        <w:t>中的任一节点（起始点）</w:t>
+      </w:r>
+      <w:r>
+        <w:rPr>
+          <w:rFonts w:ascii="Verdana" w:eastAsiaTheme="minorEastAsia" w:hAnsi="Verdana" w:cstheme="minorBidi" w:hint="eastAsia"/>
+          <w:color w:val="000000"/>
+          <w:kern w:val="2"/>
+          <w:sz w:val="21"/>
+          <w:szCs w:val="21"/>
+        </w:rPr>
+        <w:t>，</w:t>
+      </w:r>
+      <w:r>
+        <w:rPr>
+          <w:rFonts w:ascii="Verdana" w:eastAsiaTheme="minorEastAsia" w:hAnsi="Verdana" w:cstheme="minorBidi"/>
+          <w:color w:val="000000"/>
+          <w:kern w:val="2"/>
+          <w:sz w:val="21"/>
+          <w:szCs w:val="21"/>
+        </w:rPr>
+        <w:t>E</w:t>
+      </w:r>
+      <w:r>
+        <w:rPr>
+          <w:rFonts w:ascii="Verdana" w:eastAsiaTheme="minorEastAsia" w:hAnsi="Verdana" w:cstheme="minorBidi"/>
+          <w:color w:val="000000"/>
+          <w:kern w:val="2"/>
+          <w:sz w:val="21"/>
+          <w:szCs w:val="21"/>
+        </w:rPr>
+        <w:t>_</w:t>
+      </w:r>
+      <w:r>
+        <w:rPr>
+          <w:rFonts w:ascii="Verdana" w:eastAsiaTheme="minorEastAsia" w:hAnsi="Verdana" w:cstheme="minorBidi"/>
+          <w:color w:val="000000"/>
+          <w:kern w:val="2"/>
+          <w:sz w:val="21"/>
+          <w:szCs w:val="21"/>
+        </w:rPr>
+        <w:t>new= {},</w:t>
+      </w:r>
+    </w:p>
+    <w:p>
+      <w:pPr>
+        <w:pStyle w:val="a8"/>
         <w:shd w:val="clear" w:color="auto" w:fill="FFFFFF"/>
         <w:spacing w:before="150" w:beforeAutospacing="0" w:after="150" w:afterAutospacing="0"/>
         <w:rPr>
-          <w:rStyle w:val="Strong"/>
-          <w:rFonts w:ascii="Verdana" w:hAnsi="Verdana"/>
-          <w:b w:val="0"/>
-          <w:color w:val="000000"/>
-          <w:sz w:val="21"/>
-          <w:szCs w:val="21"/>
-        </w:rPr>
-      </w:pPr>
-      <w:r>
-        <w:rPr>
-          <w:rStyle w:val="Strong"/>
-          <w:rFonts w:ascii="Verdana" w:hAnsi="Verdana"/>
-          <w:bCs w:val="0"/>
-          <w:color w:val="000000"/>
-          <w:sz w:val="21"/>
-          <w:szCs w:val="21"/>
-        </w:rPr>
-        <w:t>Prim</w:t>
-      </w:r>
-      <w:r>
-        <w:rPr>
-          <w:rStyle w:val="Strong"/>
-          <w:rFonts w:ascii="Verdana" w:hAnsi="Verdana"/>
-          <w:bCs w:val="0"/>
-          <w:color w:val="000000"/>
-          <w:sz w:val="21"/>
-          <w:szCs w:val="21"/>
-        </w:rPr>
-        <w:t>算法</w:t>
-      </w:r>
-    </w:p>
-    <w:p>
-      <w:pPr>
-        <w:pStyle w:val="NormalWeb"/>
-        <w:shd w:val="clear" w:color="auto" w:fill="FFFFFF"/>
-        <w:spacing w:before="150" w:beforeAutospacing="0" w:after="150" w:afterAutospacing="0"/>
-        <w:rPr>
-          <w:rFonts w:ascii="Verdana" w:hAnsi="Verdana"/>
-          <w:color w:val="000000"/>
-          <w:sz w:val="21"/>
-          <w:szCs w:val="21"/>
-        </w:rPr>
-      </w:pPr>
-      <w:r>
-        <w:rPr>
-          <w:rFonts w:ascii="Verdana" w:hAnsi="Verdana"/>
-          <w:color w:val="000000"/>
-          <w:sz w:val="21"/>
-          <w:szCs w:val="21"/>
-        </w:rPr>
-        <w:t>普里姆算法</w:t>
-      </w:r>
-      <w:r>
-        <w:rPr>
-          <w:rFonts w:ascii="Verdana" w:hAnsi="Verdana"/>
-          <w:color w:val="000000"/>
-          <w:sz w:val="21"/>
-          <w:szCs w:val="21"/>
-        </w:rPr>
-        <w:t>1957</w:t>
-      </w:r>
-      <w:r>
-        <w:rPr>
-          <w:rFonts w:ascii="Verdana" w:hAnsi="Verdana"/>
-          <w:color w:val="000000"/>
-          <w:sz w:val="21"/>
-          <w:szCs w:val="21"/>
-        </w:rPr>
-        <w:t>年由美国</w:t>
-      </w:r>
-      <w:r>
-        <w:t>Robert C. Prim</w:t>
-      </w:r>
-      <w:r>
-        <w:rPr>
-          <w:rFonts w:ascii="Verdana" w:hAnsi="Verdana"/>
-          <w:color w:val="000000"/>
-          <w:sz w:val="21"/>
-          <w:szCs w:val="21"/>
-        </w:rPr>
-        <w:t>发现；</w:t>
-      </w:r>
-      <w:r>
-        <w:rPr>
-          <w:rFonts w:ascii="Verdana" w:hAnsi="Verdana" w:hint="eastAsia"/>
-          <w:color w:val="000000"/>
-          <w:sz w:val="21"/>
-          <w:szCs w:val="21"/>
-        </w:rPr>
-        <w:t>在连接到最小生产树中的边里面，找到权重最小边，加入集合。</w:t>
-      </w:r>
-    </w:p>
-    <w:p>
-      <w:pPr>
-        <w:pStyle w:val="NormalWeb"/>
-        <w:shd w:val="clear" w:color="auto" w:fill="FFFFFF"/>
-        <w:spacing w:before="150" w:beforeAutospacing="0" w:after="150" w:afterAutospacing="0"/>
-        <w:rPr>
-          <w:rFonts w:ascii="Verdana" w:hAnsi="Verdana"/>
-          <w:b/>
-          <w:color w:val="000000"/>
-          <w:sz w:val="21"/>
-          <w:szCs w:val="21"/>
-        </w:rPr>
-      </w:pPr>
-      <w:r>
-        <w:rPr>
-          <w:rStyle w:val="Strong"/>
-          <w:rFonts w:ascii="Verdana" w:hAnsi="Verdana"/>
-          <w:b w:val="0"/>
-          <w:color w:val="000000"/>
-          <w:sz w:val="21"/>
-          <w:szCs w:val="21"/>
-        </w:rPr>
-        <w:t>算法简单描述</w:t>
-      </w:r>
-    </w:p>
-    <w:p>
-      <w:pPr>
-        <w:pStyle w:val="NormalWeb"/>
-        <w:shd w:val="clear" w:color="auto" w:fill="FFFFFF"/>
-        <w:spacing w:before="150" w:beforeAutospacing="0" w:after="150" w:afterAutospacing="0"/>
-        <w:rPr>
           <w:rFonts w:ascii="Verdana" w:eastAsiaTheme="minorEastAsia" w:hAnsi="Verdana" w:cstheme="minorBidi"/>
           <w:color w:val="000000"/>
           <w:kern w:val="2"/>
@@ -11710,7 +12078,7 @@
           <w:sz w:val="21"/>
           <w:szCs w:val="21"/>
         </w:rPr>
-        <w:t>1).</w:t>
+        <w:t>3).</w:t>
       </w:r>
       <w:r>
         <w:rPr>
@@ -11720,7 +12088,7 @@
           <w:sz w:val="21"/>
           <w:szCs w:val="21"/>
         </w:rPr>
-        <w:t>输入：一个加权连通图，</w:t>
+        <w:t>重复下列操作，直到</w:t>
       </w:r>
       <w:r>
         <w:rPr>
@@ -11730,17 +12098,17 @@
           <w:sz w:val="21"/>
           <w:szCs w:val="21"/>
         </w:rPr>
-        <w:t>G</w:t>
-      </w:r>
-      <w:r>
-        <w:rPr>
-          <w:rFonts w:ascii="Verdana" w:eastAsiaTheme="minorEastAsia" w:hAnsi="Verdana" w:cstheme="minorBidi" w:hint="eastAsia"/>
+        <w:t>V</w:t>
+      </w:r>
+      <w:r>
+        <w:rPr>
+          <w:rFonts w:ascii="Verdana" w:eastAsiaTheme="minorEastAsia" w:hAnsi="Verdana" w:cstheme="minorBidi"/>
           <w:color w:val="000000"/>
           <w:kern w:val="2"/>
           <w:sz w:val="21"/>
           <w:szCs w:val="21"/>
         </w:rPr>
-        <w:t>raph(</w:t>
+        <w:t>_</w:t>
       </w:r>
       <w:r>
         <w:rPr>
@@ -11750,17 +12118,24 @@
           <w:sz w:val="21"/>
           <w:szCs w:val="21"/>
         </w:rPr>
-        <w:t>V,E</w:t>
-      </w:r>
-      <w:r>
-        <w:rPr>
-          <w:rFonts w:ascii="Verdana" w:eastAsiaTheme="minorEastAsia" w:hAnsi="Verdana" w:cstheme="minorBidi" w:hint="eastAsia"/>
+        <w:t>new</w:t>
+      </w:r>
+      <w:r>
+        <w:rPr>
+          <w:rFonts w:eastAsiaTheme="minorEastAsia" w:cstheme="minorBidi"/>
+          <w:kern w:val="2"/>
+        </w:rPr>
+        <w:t> </w:t>
+      </w:r>
+      <w:r>
+        <w:rPr>
+          <w:rFonts w:ascii="Verdana" w:eastAsiaTheme="minorEastAsia" w:hAnsi="Verdana" w:cstheme="minorBidi"/>
           <w:color w:val="000000"/>
           <w:kern w:val="2"/>
           <w:sz w:val="21"/>
           <w:szCs w:val="21"/>
         </w:rPr>
-        <w:t>)</w:t>
+        <w:t>= V</w:t>
       </w:r>
       <w:r>
         <w:rPr>
@@ -11770,274 +12145,12 @@
           <w:sz w:val="21"/>
           <w:szCs w:val="21"/>
         </w:rPr>
-        <w:t>.</w:t>
-      </w:r>
-    </w:p>
-    <w:p>
-      <w:pPr>
-        <w:pStyle w:val="NormalWeb"/>
-        <w:shd w:val="clear" w:color="auto" w:fill="FFFFFF"/>
-        <w:spacing w:before="150" w:beforeAutospacing="0" w:after="150" w:afterAutospacing="0"/>
-        <w:rPr>
-          <w:rFonts w:ascii="Verdana" w:eastAsiaTheme="minorEastAsia" w:hAnsi="Verdana" w:cstheme="minorBidi"/>
-          <w:color w:val="000000"/>
-          <w:kern w:val="2"/>
-          <w:sz w:val="21"/>
-          <w:szCs w:val="21"/>
-        </w:rPr>
-      </w:pPr>
-      <w:r>
-        <w:rPr>
-          <w:rFonts w:ascii="Verdana" w:eastAsiaTheme="minorEastAsia" w:hAnsi="Verdana" w:cstheme="minorBidi"/>
-          <w:color w:val="000000"/>
-          <w:kern w:val="2"/>
-          <w:sz w:val="21"/>
-          <w:szCs w:val="21"/>
-        </w:rPr>
-        <w:t>2).</w:t>
-      </w:r>
-      <w:r>
-        <w:rPr>
-          <w:rFonts w:ascii="Verdana" w:eastAsiaTheme="minorEastAsia" w:hAnsi="Verdana" w:cstheme="minorBidi"/>
-          <w:color w:val="000000"/>
-          <w:kern w:val="2"/>
-          <w:sz w:val="21"/>
-          <w:szCs w:val="21"/>
-        </w:rPr>
-        <w:t>初始化：</w:t>
-      </w:r>
-      <w:r>
-        <w:rPr>
-          <w:rFonts w:ascii="Verdana" w:eastAsiaTheme="minorEastAsia" w:hAnsi="Verdana" w:cstheme="minorBidi"/>
-          <w:color w:val="000000"/>
-          <w:kern w:val="2"/>
-          <w:sz w:val="21"/>
-          <w:szCs w:val="21"/>
-        </w:rPr>
-        <w:t>V</w:t>
-      </w:r>
-      <w:r>
-        <w:rPr>
-          <w:rFonts w:ascii="Verdana" w:eastAsiaTheme="minorEastAsia" w:hAnsi="Verdana" w:cstheme="minorBidi"/>
-          <w:color w:val="000000"/>
-          <w:kern w:val="2"/>
-          <w:sz w:val="21"/>
-          <w:szCs w:val="21"/>
-        </w:rPr>
-        <w:t>_</w:t>
-      </w:r>
-      <w:r>
-        <w:rPr>
-          <w:rFonts w:ascii="Verdana" w:eastAsiaTheme="minorEastAsia" w:hAnsi="Verdana" w:cstheme="minorBidi"/>
-          <w:color w:val="000000"/>
-          <w:kern w:val="2"/>
-          <w:sz w:val="21"/>
-          <w:szCs w:val="21"/>
-        </w:rPr>
-        <w:t>new</w:t>
-      </w:r>
-      <w:r>
-        <w:rPr>
-          <w:rFonts w:eastAsiaTheme="minorEastAsia" w:cstheme="minorBidi"/>
-          <w:kern w:val="2"/>
-        </w:rPr>
-        <w:t> </w:t>
-      </w:r>
-      <w:r>
-        <w:rPr>
-          <w:rFonts w:ascii="Verdana" w:eastAsiaTheme="minorEastAsia" w:hAnsi="Verdana" w:cstheme="minorBidi"/>
-          <w:color w:val="000000"/>
-          <w:kern w:val="2"/>
-          <w:sz w:val="21"/>
-          <w:szCs w:val="21"/>
-        </w:rPr>
-        <w:t>= {x}</w:t>
-      </w:r>
-      <w:r>
-        <w:rPr>
-          <w:rFonts w:ascii="Verdana" w:eastAsiaTheme="minorEastAsia" w:hAnsi="Verdana" w:cstheme="minorBidi"/>
-          <w:color w:val="000000"/>
-          <w:kern w:val="2"/>
-          <w:sz w:val="21"/>
-          <w:szCs w:val="21"/>
-        </w:rPr>
-        <w:t>，其中</w:t>
-      </w:r>
-      <w:r>
-        <w:rPr>
-          <w:rFonts w:ascii="Verdana" w:eastAsiaTheme="minorEastAsia" w:hAnsi="Verdana" w:cstheme="minorBidi"/>
-          <w:color w:val="000000"/>
-          <w:kern w:val="2"/>
-          <w:sz w:val="21"/>
-          <w:szCs w:val="21"/>
-        </w:rPr>
-        <w:t>x</w:t>
-      </w:r>
-      <w:r>
-        <w:rPr>
-          <w:rFonts w:ascii="Verdana" w:eastAsiaTheme="minorEastAsia" w:hAnsi="Verdana" w:cstheme="minorBidi"/>
-          <w:color w:val="000000"/>
-          <w:kern w:val="2"/>
-          <w:sz w:val="21"/>
-          <w:szCs w:val="21"/>
-        </w:rPr>
-        <w:t>为集合</w:t>
-      </w:r>
-      <w:r>
-        <w:rPr>
-          <w:rFonts w:ascii="Verdana" w:eastAsiaTheme="minorEastAsia" w:hAnsi="Verdana" w:cstheme="minorBidi"/>
-          <w:color w:val="000000"/>
-          <w:kern w:val="2"/>
-          <w:sz w:val="21"/>
-          <w:szCs w:val="21"/>
-        </w:rPr>
-        <w:t>V</w:t>
-      </w:r>
-      <w:r>
-        <w:rPr>
-          <w:rFonts w:ascii="Verdana" w:eastAsiaTheme="minorEastAsia" w:hAnsi="Verdana" w:cstheme="minorBidi"/>
-          <w:color w:val="000000"/>
-          <w:kern w:val="2"/>
-          <w:sz w:val="21"/>
-          <w:szCs w:val="21"/>
-        </w:rPr>
-        <w:t>中的任一节点（起始点）</w:t>
-      </w:r>
-      <w:r>
-        <w:rPr>
-          <w:rFonts w:ascii="Verdana" w:eastAsiaTheme="minorEastAsia" w:hAnsi="Verdana" w:cstheme="minorBidi" w:hint="eastAsia"/>
-          <w:color w:val="000000"/>
-          <w:kern w:val="2"/>
-          <w:sz w:val="21"/>
-          <w:szCs w:val="21"/>
-        </w:rPr>
-        <w:t>，</w:t>
-      </w:r>
-      <w:r>
-        <w:rPr>
-          <w:rFonts w:ascii="Verdana" w:eastAsiaTheme="minorEastAsia" w:hAnsi="Verdana" w:cstheme="minorBidi"/>
-          <w:color w:val="000000"/>
-          <w:kern w:val="2"/>
-          <w:sz w:val="21"/>
-          <w:szCs w:val="21"/>
-        </w:rPr>
-        <w:t>E</w:t>
-      </w:r>
-      <w:r>
-        <w:rPr>
-          <w:rFonts w:ascii="Verdana" w:eastAsiaTheme="minorEastAsia" w:hAnsi="Verdana" w:cstheme="minorBidi"/>
-          <w:color w:val="000000"/>
-          <w:kern w:val="2"/>
-          <w:sz w:val="21"/>
-          <w:szCs w:val="21"/>
-        </w:rPr>
-        <w:t>_</w:t>
-      </w:r>
-      <w:r>
-        <w:rPr>
-          <w:rFonts w:ascii="Verdana" w:eastAsiaTheme="minorEastAsia" w:hAnsi="Verdana" w:cstheme="minorBidi"/>
-          <w:color w:val="000000"/>
-          <w:kern w:val="2"/>
-          <w:sz w:val="21"/>
-          <w:szCs w:val="21"/>
-        </w:rPr>
-        <w:t>new= {},</w:t>
-      </w:r>
-    </w:p>
-    <w:p>
-      <w:pPr>
-        <w:pStyle w:val="NormalWeb"/>
-        <w:shd w:val="clear" w:color="auto" w:fill="FFFFFF"/>
-        <w:spacing w:before="150" w:beforeAutospacing="0" w:after="150" w:afterAutospacing="0"/>
-        <w:rPr>
-          <w:rFonts w:ascii="Verdana" w:eastAsiaTheme="minorEastAsia" w:hAnsi="Verdana" w:cstheme="minorBidi"/>
-          <w:color w:val="000000"/>
-          <w:kern w:val="2"/>
-          <w:sz w:val="21"/>
-          <w:szCs w:val="21"/>
-        </w:rPr>
-      </w:pPr>
-      <w:r>
-        <w:rPr>
-          <w:rFonts w:ascii="Verdana" w:eastAsiaTheme="minorEastAsia" w:hAnsi="Verdana" w:cstheme="minorBidi"/>
-          <w:color w:val="000000"/>
-          <w:kern w:val="2"/>
-          <w:sz w:val="21"/>
-          <w:szCs w:val="21"/>
-        </w:rPr>
-        <w:t>3).</w:t>
-      </w:r>
-      <w:r>
-        <w:rPr>
-          <w:rFonts w:ascii="Verdana" w:eastAsiaTheme="minorEastAsia" w:hAnsi="Verdana" w:cstheme="minorBidi"/>
-          <w:color w:val="000000"/>
-          <w:kern w:val="2"/>
-          <w:sz w:val="21"/>
-          <w:szCs w:val="21"/>
-        </w:rPr>
-        <w:t>重复下列操作，直到</w:t>
-      </w:r>
-      <w:r>
-        <w:rPr>
-          <w:rFonts w:ascii="Verdana" w:eastAsiaTheme="minorEastAsia" w:hAnsi="Verdana" w:cstheme="minorBidi"/>
-          <w:color w:val="000000"/>
-          <w:kern w:val="2"/>
-          <w:sz w:val="21"/>
-          <w:szCs w:val="21"/>
-        </w:rPr>
-        <w:t>V</w:t>
-      </w:r>
-      <w:r>
-        <w:rPr>
-          <w:rFonts w:ascii="Verdana" w:eastAsiaTheme="minorEastAsia" w:hAnsi="Verdana" w:cstheme="minorBidi"/>
-          <w:color w:val="000000"/>
-          <w:kern w:val="2"/>
-          <w:sz w:val="21"/>
-          <w:szCs w:val="21"/>
-        </w:rPr>
-        <w:t>_</w:t>
-      </w:r>
-      <w:r>
-        <w:rPr>
-          <w:rFonts w:ascii="Verdana" w:eastAsiaTheme="minorEastAsia" w:hAnsi="Verdana" w:cstheme="minorBidi"/>
-          <w:color w:val="000000"/>
-          <w:kern w:val="2"/>
-          <w:sz w:val="21"/>
-          <w:szCs w:val="21"/>
-        </w:rPr>
-        <w:t>new</w:t>
-      </w:r>
-      <w:r>
-        <w:rPr>
-          <w:rFonts w:eastAsiaTheme="minorEastAsia" w:cstheme="minorBidi"/>
-          <w:kern w:val="2"/>
-        </w:rPr>
-        <w:t> </w:t>
-      </w:r>
-      <w:r>
-        <w:rPr>
-          <w:rFonts w:ascii="Verdana" w:eastAsiaTheme="minorEastAsia" w:hAnsi="Verdana" w:cstheme="minorBidi"/>
-          <w:color w:val="000000"/>
-          <w:kern w:val="2"/>
-          <w:sz w:val="21"/>
-          <w:szCs w:val="21"/>
-        </w:rPr>
-        <w:t>= V</w:t>
-      </w:r>
-      <w:r>
-        <w:rPr>
-          <w:rFonts w:ascii="Verdana" w:eastAsiaTheme="minorEastAsia" w:hAnsi="Verdana" w:cstheme="minorBidi"/>
-          <w:color w:val="000000"/>
-          <w:kern w:val="2"/>
-          <w:sz w:val="21"/>
-          <w:szCs w:val="21"/>
-        </w:rPr>
         <w:t>：</w:t>
       </w:r>
     </w:p>
     <w:p>
       <w:pPr>
-        <w:pStyle w:val="NormalWeb"/>
+        <w:pStyle w:val="a8"/>
         <w:shd w:val="clear" w:color="auto" w:fill="FFFFFF"/>
         <w:spacing w:before="150" w:beforeAutospacing="0" w:after="150" w:afterAutospacing="0"/>
         <w:ind w:leftChars="100" w:left="420" w:hangingChars="100" w:hanging="210"/>
@@ -12242,7 +12355,7 @@
     </w:p>
     <w:p>
       <w:pPr>
-        <w:pStyle w:val="NormalWeb"/>
+        <w:pStyle w:val="a8"/>
         <w:shd w:val="clear" w:color="auto" w:fill="FFFFFF"/>
         <w:spacing w:before="150" w:beforeAutospacing="0" w:after="150" w:afterAutospacing="0"/>
         <w:ind w:firstLineChars="100" w:firstLine="210"/>
@@ -12397,7 +12510,7 @@
     </w:p>
     <w:p>
       <w:pPr>
-        <w:pStyle w:val="NormalWeb"/>
+        <w:pStyle w:val="a8"/>
         <w:shd w:val="clear" w:color="auto" w:fill="FFFFFF"/>
         <w:spacing w:before="150" w:beforeAutospacing="0" w:after="150" w:afterAutospacing="0"/>
         <w:rPr>
@@ -12549,7 +12662,7 @@
                     <a:blip r:embed="rId13" cstate="print">
                       <a:extLst>
                         <a:ext uri="{28A0092B-C50C-407E-A947-70E740481C1C}">
-                          <a14:useLocalDpi xmlns:a14="http://schemas.microsoft.com/office/drawing/2010/main" xmlns:wps="http://schemas.microsoft.com/office/word/2010/wordprocessingShape" xmlns:wpi="http://schemas.microsoft.com/office/word/2010/wordprocessingInk" xmlns:wpg="http://schemas.microsoft.com/office/word/2010/wordprocessingGroup" xmlns:w15="http://schemas.microsoft.com/office/word/2012/wordml" xmlns:w14="http://schemas.microsoft.com/office/word/2010/wordml" xmlns:w="http://schemas.openxmlformats.org/wordprocessingml/2006/main" xmlns:w10="urn:schemas-microsoft-com:office:word" xmlns:wp14="http://schemas.microsoft.com/office/word/2010/wordprocessingDrawing" xmlns:v="urn:schemas-microsoft-com:vml" xmlns:o="urn:schemas-microsoft-com:office:office" xmlns:mc="http://schemas.openxmlformats.org/markup-compatibility/2006" xmlns:wpc="http://schemas.microsoft.com/office/word/2010/wordprocessingCanvas" xmlns="" val="0"/>
+                          <a14:useLocalDpi xmlns:a14="http://schemas.microsoft.com/office/drawing/2010/main" val="0"/>
                         </a:ext>
                       </a:extLst>
                     </a:blip>
@@ -12580,7 +12693,7 @@
     </w:p>
     <w:p>
       <w:pPr>
-        <w:pStyle w:val="NormalWeb"/>
+        <w:pStyle w:val="a8"/>
         <w:shd w:val="clear" w:color="auto" w:fill="FEFEFE"/>
         <w:spacing w:before="0" w:beforeAutospacing="0" w:after="180" w:afterAutospacing="0" w:line="408" w:lineRule="atLeast"/>
         <w:rPr>
@@ -12595,7 +12708,7 @@
     </w:p>
     <w:p>
       <w:pPr>
-        <w:pStyle w:val="NormalWeb"/>
+        <w:pStyle w:val="a8"/>
         <w:shd w:val="clear" w:color="auto" w:fill="FEFEFE"/>
         <w:spacing w:before="0" w:beforeAutospacing="0" w:after="180" w:afterAutospacing="0" w:line="408" w:lineRule="atLeast"/>
         <w:rPr>
@@ -12608,7 +12721,7 @@
     </w:p>
     <w:p>
       <w:pPr>
-        <w:pStyle w:val="NormalWeb"/>
+        <w:pStyle w:val="a8"/>
         <w:shd w:val="clear" w:color="auto" w:fill="FEFEFE"/>
         <w:spacing w:before="0" w:beforeAutospacing="0" w:after="180" w:afterAutospacing="0" w:line="408" w:lineRule="atLeast"/>
         <w:rPr>
@@ -12621,7 +12734,7 @@
     </w:p>
     <w:p>
       <w:pPr>
-        <w:pStyle w:val="NormalWeb"/>
+        <w:pStyle w:val="a8"/>
         <w:shd w:val="clear" w:color="auto" w:fill="FEFEFE"/>
         <w:spacing w:before="0" w:beforeAutospacing="0" w:after="180" w:afterAutospacing="0" w:line="408" w:lineRule="atLeast"/>
         <w:rPr>
@@ -12634,7 +12747,7 @@
     </w:p>
     <w:p>
       <w:pPr>
-        <w:pStyle w:val="NormalWeb"/>
+        <w:pStyle w:val="a8"/>
         <w:shd w:val="clear" w:color="auto" w:fill="FEFEFE"/>
         <w:spacing w:before="0" w:beforeAutospacing="0" w:after="180" w:afterAutospacing="0" w:line="408" w:lineRule="atLeast"/>
         <w:rPr>
@@ -12647,7 +12760,7 @@
     </w:p>
     <w:p>
       <w:pPr>
-        <w:pStyle w:val="NormalWeb"/>
+        <w:pStyle w:val="a8"/>
         <w:shd w:val="clear" w:color="auto" w:fill="FEFEFE"/>
         <w:spacing w:before="0" w:beforeAutospacing="0" w:after="180" w:afterAutospacing="0" w:line="408" w:lineRule="atLeast"/>
         <w:rPr>
@@ -12660,7 +12773,7 @@
     </w:p>
     <w:p>
       <w:pPr>
-        <w:pStyle w:val="NormalWeb"/>
+        <w:pStyle w:val="a8"/>
         <w:shd w:val="clear" w:color="auto" w:fill="FEFEFE"/>
         <w:spacing w:before="0" w:beforeAutospacing="0" w:after="180" w:afterAutospacing="0" w:line="408" w:lineRule="atLeast"/>
         <w:rPr>
@@ -12673,7 +12786,7 @@
     </w:p>
     <w:p>
       <w:pPr>
-        <w:pStyle w:val="NormalWeb"/>
+        <w:pStyle w:val="a8"/>
         <w:shd w:val="clear" w:color="auto" w:fill="FEFEFE"/>
         <w:spacing w:before="0" w:beforeAutospacing="0" w:after="180" w:afterAutospacing="0" w:line="408" w:lineRule="atLeast"/>
         <w:rPr>
@@ -12690,12 +12803,13 @@
           <w:b/>
           <w:color w:val="333333"/>
         </w:rPr>
+        <w:lastRenderedPageBreak/>
         <w:t>最短路径</w:t>
       </w:r>
     </w:p>
     <w:p>
       <w:pPr>
-        <w:pStyle w:val="NoSpacing"/>
+        <w:pStyle w:val="a9"/>
         <w:rPr>
           <w:b/>
         </w:rPr>
@@ -12710,12 +12824,12 @@
     </w:p>
     <w:p>
       <w:pPr>
-        <w:pStyle w:val="NoSpacing"/>
-      </w:pPr>
-    </w:p>
-    <w:p>
-      <w:pPr>
-        <w:pStyle w:val="NoSpacing"/>
+        <w:pStyle w:val="a9"/>
+      </w:pPr>
+    </w:p>
+    <w:p>
+      <w:pPr>
+        <w:pStyle w:val="a9"/>
       </w:pPr>
       <w:r>
         <w:rPr>
@@ -12726,7 +12840,7 @@
     </w:p>
     <w:p>
       <w:pPr>
-        <w:pStyle w:val="NoSpacing"/>
+        <w:pStyle w:val="a9"/>
       </w:pPr>
       <w:r>
         <w:rPr>
@@ -12754,7 +12868,7 @@
                     <a:blip r:embed="rId14" cstate="print">
                       <a:extLst>
                         <a:ext uri="{28A0092B-C50C-407E-A947-70E740481C1C}">
-                          <a14:useLocalDpi xmlns:a14="http://schemas.microsoft.com/office/drawing/2010/main" xmlns:wps="http://schemas.microsoft.com/office/word/2010/wordprocessingShape" xmlns:wpi="http://schemas.microsoft.com/office/word/2010/wordprocessingInk" xmlns:wpg="http://schemas.microsoft.com/office/word/2010/wordprocessingGroup" xmlns:w15="http://schemas.microsoft.com/office/word/2012/wordml" xmlns:w14="http://schemas.microsoft.com/office/word/2010/wordml" xmlns:w="http://schemas.openxmlformats.org/wordprocessingml/2006/main" xmlns:w10="urn:schemas-microsoft-com:office:word" xmlns:wp14="http://schemas.microsoft.com/office/word/2010/wordprocessingDrawing" xmlns:v="urn:schemas-microsoft-com:vml" xmlns:o="urn:schemas-microsoft-com:office:office" xmlns:mc="http://schemas.openxmlformats.org/markup-compatibility/2006" xmlns:wpc="http://schemas.microsoft.com/office/word/2010/wordprocessingCanvas" xmlns="" val="0"/>
+                          <a14:useLocalDpi xmlns:a14="http://schemas.microsoft.com/office/drawing/2010/main" val="0"/>
                         </a:ext>
                       </a:extLst>
                     </a:blip>
@@ -12785,7 +12899,7 @@
     </w:p>
     <w:p>
       <w:pPr>
-        <w:pStyle w:val="NoSpacing"/>
+        <w:pStyle w:val="a9"/>
       </w:pPr>
       <w:r>
         <w:rPr>
@@ -12814,7 +12928,7 @@
                     <a:blip r:embed="rId15" cstate="print">
                       <a:extLst>
                         <a:ext uri="{28A0092B-C50C-407E-A947-70E740481C1C}">
-                          <a14:useLocalDpi xmlns:a14="http://schemas.microsoft.com/office/drawing/2010/main" xmlns:wps="http://schemas.microsoft.com/office/word/2010/wordprocessingShape" xmlns:wpi="http://schemas.microsoft.com/office/word/2010/wordprocessingInk" xmlns:wpg="http://schemas.microsoft.com/office/word/2010/wordprocessingGroup" xmlns:w15="http://schemas.microsoft.com/office/word/2012/wordml" xmlns:w14="http://schemas.microsoft.com/office/word/2010/wordml" xmlns:w="http://schemas.openxmlformats.org/wordprocessingml/2006/main" xmlns:w10="urn:schemas-microsoft-com:office:word" xmlns:wp14="http://schemas.microsoft.com/office/word/2010/wordprocessingDrawing" xmlns:v="urn:schemas-microsoft-com:vml" xmlns:o="urn:schemas-microsoft-com:office:office" xmlns:mc="http://schemas.openxmlformats.org/markup-compatibility/2006" xmlns:wpc="http://schemas.microsoft.com/office/word/2010/wordprocessingCanvas" xmlns="" val="0"/>
+                          <a14:useLocalDpi xmlns:a14="http://schemas.microsoft.com/office/drawing/2010/main" val="0"/>
                         </a:ext>
                       </a:extLst>
                     </a:blip>
@@ -12923,7 +13037,7 @@
                     <a:blip r:embed="rId16" cstate="print">
                       <a:extLst>
                         <a:ext uri="{28A0092B-C50C-407E-A947-70E740481C1C}">
-                          <a14:useLocalDpi xmlns:a14="http://schemas.microsoft.com/office/drawing/2010/main" xmlns:wps="http://schemas.microsoft.com/office/word/2010/wordprocessingShape" xmlns:wpi="http://schemas.microsoft.com/office/word/2010/wordprocessingInk" xmlns:wpg="http://schemas.microsoft.com/office/word/2010/wordprocessingGroup" xmlns:w15="http://schemas.microsoft.com/office/word/2012/wordml" xmlns:w14="http://schemas.microsoft.com/office/word/2010/wordml" xmlns:w="http://schemas.openxmlformats.org/wordprocessingml/2006/main" xmlns:w10="urn:schemas-microsoft-com:office:word" xmlns:wp14="http://schemas.microsoft.com/office/word/2010/wordprocessingDrawing" xmlns:v="urn:schemas-microsoft-com:vml" xmlns:o="urn:schemas-microsoft-com:office:office" xmlns:mc="http://schemas.openxmlformats.org/markup-compatibility/2006" xmlns:wpc="http://schemas.microsoft.com/office/word/2010/wordprocessingCanvas" xmlns="" val="0"/>
+                          <a14:useLocalDpi xmlns:a14="http://schemas.microsoft.com/office/drawing/2010/main" val="0"/>
                         </a:ext>
                       </a:extLst>
                     </a:blip>
@@ -13089,6 +13203,7 @@
           <w:sz w:val="24"/>
           <w:szCs w:val="24"/>
         </w:rPr>
+        <w:lastRenderedPageBreak/>
         <w:t>Dijkstra</w:t>
       </w:r>
       <w:r>
@@ -13190,7 +13305,7 @@
                     <a:blip r:embed="rId17" cstate="print">
                       <a:extLst>
                         <a:ext uri="{28A0092B-C50C-407E-A947-70E740481C1C}">
-                          <a14:useLocalDpi xmlns:a14="http://schemas.microsoft.com/office/drawing/2010/main" xmlns:wps="http://schemas.microsoft.com/office/word/2010/wordprocessingShape" xmlns:wpi="http://schemas.microsoft.com/office/word/2010/wordprocessingInk" xmlns:wpg="http://schemas.microsoft.com/office/word/2010/wordprocessingGroup" xmlns:w15="http://schemas.microsoft.com/office/word/2012/wordml" xmlns:w14="http://schemas.microsoft.com/office/word/2010/wordml" xmlns:w="http://schemas.openxmlformats.org/wordprocessingml/2006/main" xmlns:w10="urn:schemas-microsoft-com:office:word" xmlns:wp14="http://schemas.microsoft.com/office/word/2010/wordprocessingDrawing" xmlns:v="urn:schemas-microsoft-com:vml" xmlns:o="urn:schemas-microsoft-com:office:office" xmlns:mc="http://schemas.openxmlformats.org/markup-compatibility/2006" xmlns:wpc="http://schemas.microsoft.com/office/word/2010/wordprocessingCanvas" xmlns="" val="0"/>
+                          <a14:useLocalDpi xmlns:a14="http://schemas.microsoft.com/office/drawing/2010/main" val="0"/>
                         </a:ext>
                       </a:extLst>
                     </a:blip>
@@ -13221,7 +13336,7 @@
     </w:p>
     <w:p>
       <w:pPr>
-        <w:pStyle w:val="NoSpacing"/>
+        <w:pStyle w:val="a9"/>
         <w:rPr>
           <w:b/>
         </w:rPr>
@@ -13229,7 +13344,7 @@
     </w:p>
     <w:p>
       <w:pPr>
-        <w:pStyle w:val="NoSpacing"/>
+        <w:pStyle w:val="a9"/>
         <w:rPr>
           <w:b/>
         </w:rPr>
@@ -13244,12 +13359,12 @@
     </w:p>
     <w:p>
       <w:pPr>
-        <w:pStyle w:val="NoSpacing"/>
-      </w:pPr>
-    </w:p>
-    <w:p>
-      <w:pPr>
-        <w:pStyle w:val="NoSpacing"/>
+        <w:pStyle w:val="a9"/>
+      </w:pPr>
+    </w:p>
+    <w:p>
+      <w:pPr>
+        <w:pStyle w:val="a9"/>
         <w:rPr>
           <w:b/>
           <w:sz w:val="24"/>
@@ -13285,7 +13400,7 @@
     </w:p>
     <w:p>
       <w:pPr>
-        <w:pStyle w:val="NoSpacing"/>
+        <w:pStyle w:val="a9"/>
       </w:pPr>
       <w:bookmarkStart w:id="0" w:name="OLE_LINK1"/>
       <w:r>
@@ -13325,7 +13440,7 @@
     </w:p>
     <w:p>
       <w:pPr>
-        <w:pStyle w:val="NoSpacing"/>
+        <w:pStyle w:val="a9"/>
       </w:pPr>
       <w:r>
         <w:rPr>
@@ -13364,7 +13479,6 @@
       </w:r>
     </w:p>
     <w:p>
-      <w:bookmarkStart w:id="1" w:name="_GoBack"/>
       <w:r>
         <w:rPr>
           <w:rFonts w:hint="eastAsia"/>
@@ -13391,7 +13505,7 @@
                     <a:blip r:embed="rId18" cstate="print">
                       <a:extLst>
                         <a:ext uri="{28A0092B-C50C-407E-A947-70E740481C1C}">
-                          <a14:useLocalDpi xmlns:a14="http://schemas.microsoft.com/office/drawing/2010/main" xmlns:wps="http://schemas.microsoft.com/office/word/2010/wordprocessingShape" xmlns:wpi="http://schemas.microsoft.com/office/word/2010/wordprocessingInk" xmlns:wpg="http://schemas.microsoft.com/office/word/2010/wordprocessingGroup" xmlns:w15="http://schemas.microsoft.com/office/word/2012/wordml" xmlns:w14="http://schemas.microsoft.com/office/word/2010/wordml" xmlns:w="http://schemas.openxmlformats.org/wordprocessingml/2006/main" xmlns:w10="urn:schemas-microsoft-com:office:word" xmlns:wp14="http://schemas.microsoft.com/office/word/2010/wordprocessingDrawing" xmlns:v="urn:schemas-microsoft-com:vml" xmlns:o="urn:schemas-microsoft-com:office:office" xmlns:mc="http://schemas.openxmlformats.org/markup-compatibility/2006" xmlns:wpc="http://schemas.microsoft.com/office/word/2010/wordprocessingCanvas" xmlns="" val="0"/>
+                          <a14:useLocalDpi xmlns:a14="http://schemas.microsoft.com/office/drawing/2010/main" val="0"/>
                         </a:ext>
                       </a:extLst>
                     </a:blip>
@@ -13419,7 +13533,6 @@
           </wp:inline>
         </w:drawing>
       </w:r>
-      <w:bookmarkEnd w:id="1"/>
     </w:p>
     <w:p>
       <w:r>
@@ -13448,7 +13561,7 @@
                     <a:blip r:embed="rId19" cstate="print">
                       <a:extLst>
                         <a:ext uri="{28A0092B-C50C-407E-A947-70E740481C1C}">
-                          <a14:useLocalDpi xmlns:a14="http://schemas.microsoft.com/office/drawing/2010/main" xmlns:wps="http://schemas.microsoft.com/office/word/2010/wordprocessingShape" xmlns:wpi="http://schemas.microsoft.com/office/word/2010/wordprocessingInk" xmlns:wpg="http://schemas.microsoft.com/office/word/2010/wordprocessingGroup" xmlns:w15="http://schemas.microsoft.com/office/word/2012/wordml" xmlns:w14="http://schemas.microsoft.com/office/word/2010/wordml" xmlns:w="http://schemas.openxmlformats.org/wordprocessingml/2006/main" xmlns:w10="urn:schemas-microsoft-com:office:word" xmlns:wp14="http://schemas.microsoft.com/office/word/2010/wordprocessingDrawing" xmlns:v="urn:schemas-microsoft-com:vml" xmlns:o="urn:schemas-microsoft-com:office:office" xmlns:mc="http://schemas.openxmlformats.org/markup-compatibility/2006" xmlns:wpc="http://schemas.microsoft.com/office/word/2010/wordprocessingCanvas" xmlns="" val="0"/>
+                          <a14:useLocalDpi xmlns:a14="http://schemas.microsoft.com/office/drawing/2010/main" val="0"/>
                         </a:ext>
                       </a:extLst>
                     </a:blip>
@@ -13492,9 +13605,2624 @@
       </w:pPr>
       <w:r>
         <w:rPr>
+          <w:rFonts w:ascii="微软雅黑" w:eastAsia="微软雅黑" w:hAnsi="微软雅黑" w:hint="eastAsia"/>
+          <w:b/>
+        </w:rPr>
+        <w:lastRenderedPageBreak/>
+        <w:t>最大流</w:t>
+      </w:r>
+    </w:p>
+    <w:p>
+      <w:pPr>
+        <w:rPr>
+          <w:rFonts w:ascii="Verdana" w:hAnsi="Verdana"/>
+          <w:color w:val="000000"/>
+          <w:sz w:val="20"/>
+          <w:szCs w:val="20"/>
+          <w:shd w:val="clear" w:color="auto" w:fill="FFFFFF"/>
+        </w:rPr>
+      </w:pPr>
+      <w:r>
+        <w:rPr>
+          <w:rFonts w:ascii="Verdana" w:hAnsi="Verdana"/>
+          <w:color w:val="000000"/>
+          <w:sz w:val="20"/>
+          <w:szCs w:val="20"/>
+          <w:shd w:val="clear" w:color="auto" w:fill="FFFFFF"/>
+        </w:rPr>
+        <w:t>FORD_FULKERSON(G,s,t)</w:t>
+      </w:r>
+    </w:p>
+    <w:p>
+      <w:pPr>
+        <w:ind w:firstLineChars="150" w:firstLine="300"/>
+        <w:rPr>
+          <w:rFonts w:ascii="Verdana" w:hAnsi="Verdana"/>
+          <w:color w:val="000000"/>
+          <w:sz w:val="20"/>
+          <w:szCs w:val="20"/>
+          <w:shd w:val="clear" w:color="auto" w:fill="FFFFFF"/>
+        </w:rPr>
+      </w:pPr>
+      <w:r>
+        <w:rPr>
+          <w:rFonts w:ascii="Verdana" w:hAnsi="Verdana"/>
+          <w:color w:val="000000"/>
+          <w:sz w:val="20"/>
+          <w:szCs w:val="20"/>
+          <w:shd w:val="clear" w:color="auto" w:fill="FFFFFF"/>
+        </w:rPr>
+        <w:t>max_flow = 0</w:t>
+      </w:r>
+    </w:p>
+    <w:p>
+      <w:pPr>
+        <w:ind w:firstLineChars="150" w:firstLine="300"/>
+        <w:rPr>
+          <w:rFonts w:ascii="Verdana" w:hAnsi="Verdana"/>
+          <w:color w:val="000000"/>
+          <w:sz w:val="20"/>
+          <w:szCs w:val="20"/>
+          <w:shd w:val="clear" w:color="auto" w:fill="FFFFFF"/>
+        </w:rPr>
+      </w:pPr>
+      <w:r>
+        <w:rPr>
+          <w:rFonts w:ascii="Verdana" w:hAnsi="Verdana"/>
+          <w:color w:val="000000"/>
+          <w:sz w:val="20"/>
+          <w:szCs w:val="20"/>
+          <w:shd w:val="clear" w:color="auto" w:fill="FFFFFF"/>
+        </w:rPr>
+        <w:t xml:space="preserve">// </w:t>
+      </w:r>
+      <w:r>
+        <w:rPr>
+          <w:rFonts w:ascii="Verdana" w:hAnsi="Verdana" w:hint="eastAsia"/>
+          <w:color w:val="000000"/>
+          <w:sz w:val="20"/>
+          <w:szCs w:val="20"/>
+          <w:shd w:val="clear" w:color="auto" w:fill="FFFFFF"/>
+        </w:rPr>
+        <w:t>构建</w:t>
+      </w:r>
+      <w:r>
+        <w:rPr>
+          <w:rFonts w:ascii="Verdana" w:hAnsi="Verdana" w:hint="eastAsia"/>
+          <w:color w:val="000000"/>
+          <w:sz w:val="20"/>
+          <w:szCs w:val="20"/>
+          <w:shd w:val="clear" w:color="auto" w:fill="FFFFFF"/>
+        </w:rPr>
+        <w:t>G</w:t>
+      </w:r>
+      <w:r>
+        <w:rPr>
+          <w:rFonts w:ascii="Verdana" w:hAnsi="Verdana"/>
+          <w:color w:val="000000"/>
+          <w:sz w:val="20"/>
+          <w:szCs w:val="20"/>
+          <w:shd w:val="clear" w:color="auto" w:fill="FFFFFF"/>
+        </w:rPr>
+        <w:t xml:space="preserve">f </w:t>
+      </w:r>
+      <w:r>
+        <w:rPr>
+          <w:rFonts w:ascii="Verdana" w:hAnsi="Verdana" w:hint="eastAsia"/>
+          <w:color w:val="000000"/>
+          <w:sz w:val="20"/>
+          <w:szCs w:val="20"/>
+          <w:shd w:val="clear" w:color="auto" w:fill="FFFFFF"/>
+        </w:rPr>
+        <w:t>残留网络</w:t>
+      </w:r>
+      <w:r>
+        <w:rPr>
+          <w:rFonts w:ascii="Verdana" w:hAnsi="Verdana" w:hint="eastAsia"/>
+          <w:color w:val="000000"/>
+          <w:sz w:val="20"/>
+          <w:szCs w:val="20"/>
+          <w:shd w:val="clear" w:color="auto" w:fill="FFFFFF"/>
+        </w:rPr>
+        <w:t xml:space="preserve"> cf</w:t>
+      </w:r>
+      <w:r>
+        <w:rPr>
+          <w:rFonts w:ascii="Verdana" w:hAnsi="Verdana"/>
+          <w:color w:val="000000"/>
+          <w:sz w:val="20"/>
+          <w:szCs w:val="20"/>
+          <w:shd w:val="clear" w:color="auto" w:fill="FFFFFF"/>
+        </w:rPr>
+        <w:t xml:space="preserve">[] </w:t>
+      </w:r>
+      <w:r>
+        <w:rPr>
+          <w:rFonts w:hint="eastAsia"/>
+        </w:rPr>
+        <w:t>残留网络边容量，添加反向边</w:t>
+      </w:r>
+      <w:r>
+        <w:rPr>
+          <w:rFonts w:ascii="Verdana" w:hAnsi="Verdana"/>
+          <w:color w:val="000000"/>
+          <w:sz w:val="20"/>
+          <w:szCs w:val="20"/>
+          <w:shd w:val="clear" w:color="auto" w:fill="FFFFFF"/>
+        </w:rPr>
+        <w:br/>
+      </w:r>
+      <w:r>
+        <w:rPr>
+          <w:rFonts w:ascii="Verdana" w:hAnsi="Verdana"/>
+          <w:color w:val="000000"/>
+          <w:sz w:val="20"/>
+          <w:szCs w:val="20"/>
+          <w:shd w:val="clear" w:color="auto" w:fill="FFFFFF"/>
+        </w:rPr>
+        <w:t>    </w:t>
+      </w:r>
+      <w:r>
+        <w:rPr>
+          <w:rFonts w:ascii="Verdana" w:hAnsi="Verdana"/>
+          <w:color w:val="000000"/>
+          <w:sz w:val="20"/>
+          <w:szCs w:val="20"/>
+          <w:shd w:val="clear" w:color="auto" w:fill="FFFFFF"/>
+        </w:rPr>
+        <w:t>for each edge(u,v)</w:t>
+      </w:r>
+      <w:r>
+        <w:rPr>
+          <w:rFonts w:ascii="Verdana" w:hAnsi="Verdana" w:hint="eastAsia"/>
+          <w:color w:val="000000"/>
+          <w:sz w:val="20"/>
+          <w:szCs w:val="20"/>
+          <w:shd w:val="clear" w:color="auto" w:fill="FFFFFF"/>
+        </w:rPr>
+        <w:t>∈</w:t>
+      </w:r>
+      <w:r>
+        <w:rPr>
+          <w:rFonts w:ascii="Verdana" w:hAnsi="Verdana"/>
+          <w:color w:val="000000"/>
+          <w:sz w:val="20"/>
+          <w:szCs w:val="20"/>
+          <w:shd w:val="clear" w:color="auto" w:fill="FFFFFF"/>
+        </w:rPr>
+        <w:t>E[G]</w:t>
+      </w:r>
+      <w:r>
+        <w:rPr>
+          <w:rFonts w:ascii="Verdana" w:hAnsi="Verdana"/>
+          <w:color w:val="000000"/>
+          <w:sz w:val="20"/>
+          <w:szCs w:val="20"/>
+          <w:shd w:val="clear" w:color="auto" w:fill="FFFFFF"/>
+        </w:rPr>
+        <w:t xml:space="preserve"> </w:t>
+      </w:r>
+      <w:r>
+        <w:rPr>
+          <w:rFonts w:ascii="Verdana" w:hAnsi="Verdana"/>
+          <w:color w:val="000000"/>
+          <w:sz w:val="20"/>
+          <w:szCs w:val="20"/>
+          <w:shd w:val="clear" w:color="auto" w:fill="FFFFFF"/>
+        </w:rPr>
+        <w:br/>
+      </w:r>
+      <w:r>
+        <w:rPr>
+          <w:rFonts w:ascii="Verdana" w:hAnsi="Verdana"/>
+          <w:color w:val="000000"/>
+          <w:sz w:val="20"/>
+          <w:szCs w:val="20"/>
+          <w:shd w:val="clear" w:color="auto" w:fill="FFFFFF"/>
+        </w:rPr>
+        <w:t>        cf[u,v]=c[u,v]</w:t>
+      </w:r>
+    </w:p>
+    <w:p>
+      <w:pPr>
+        <w:ind w:firstLineChars="300" w:firstLine="600"/>
+        <w:rPr>
+          <w:rFonts w:ascii="Verdana" w:hAnsi="Verdana"/>
+          <w:color w:val="000000"/>
+          <w:sz w:val="20"/>
+          <w:szCs w:val="20"/>
+          <w:shd w:val="clear" w:color="auto" w:fill="FFFFFF"/>
+        </w:rPr>
+      </w:pPr>
+      <w:r>
+        <w:rPr>
+          <w:rFonts w:ascii="Verdana" w:hAnsi="Verdana"/>
+          <w:color w:val="000000"/>
+          <w:sz w:val="20"/>
+          <w:szCs w:val="20"/>
+          <w:shd w:val="clear" w:color="auto" w:fill="FFFFFF"/>
+        </w:rPr>
+        <w:t>cf[</w:t>
+      </w:r>
+      <w:r>
+        <w:rPr>
+          <w:rFonts w:ascii="Verdana" w:hAnsi="Verdana" w:hint="eastAsia"/>
+          <w:color w:val="000000"/>
+          <w:sz w:val="20"/>
+          <w:szCs w:val="20"/>
+          <w:shd w:val="clear" w:color="auto" w:fill="FFFFFF"/>
+        </w:rPr>
+        <w:t>v,u]=0</w:t>
+      </w:r>
+    </w:p>
+    <w:p>
+      <w:pPr>
+        <w:ind w:firstLineChars="150" w:firstLine="300"/>
+        <w:rPr>
+          <w:rFonts w:ascii="Verdana" w:hAnsi="Verdana"/>
+          <w:color w:val="000000"/>
+          <w:sz w:val="20"/>
+          <w:szCs w:val="20"/>
+          <w:shd w:val="clear" w:color="auto" w:fill="FFFFFF"/>
+        </w:rPr>
+      </w:pPr>
+      <w:r>
+        <w:rPr>
+          <w:rFonts w:ascii="Verdana" w:hAnsi="Verdana"/>
+          <w:color w:val="000000"/>
+          <w:sz w:val="20"/>
+          <w:szCs w:val="20"/>
+          <w:shd w:val="clear" w:color="auto" w:fill="FFFFFF"/>
+        </w:rPr>
+        <w:t xml:space="preserve">// BFS or DFS </w:t>
+      </w:r>
+      <w:r>
+        <w:rPr>
+          <w:rFonts w:ascii="Verdana" w:hAnsi="Verdana" w:hint="eastAsia"/>
+          <w:color w:val="000000"/>
+          <w:sz w:val="20"/>
+          <w:szCs w:val="20"/>
+          <w:shd w:val="clear" w:color="auto" w:fill="FFFFFF"/>
+        </w:rPr>
+        <w:t>寻找增广路径</w:t>
+      </w:r>
+      <w:r>
+        <w:rPr>
+          <w:rFonts w:ascii="Verdana" w:hAnsi="Verdana" w:hint="eastAsia"/>
+          <w:color w:val="000000"/>
+          <w:sz w:val="20"/>
+          <w:szCs w:val="20"/>
+          <w:shd w:val="clear" w:color="auto" w:fill="FFFFFF"/>
+        </w:rPr>
+        <w:t xml:space="preserve"> </w:t>
+      </w:r>
+      <w:r>
+        <w:rPr>
+          <w:rFonts w:ascii="Verdana" w:hAnsi="Verdana"/>
+          <w:color w:val="000000"/>
+          <w:sz w:val="20"/>
+          <w:szCs w:val="20"/>
+          <w:shd w:val="clear" w:color="auto" w:fill="FFFFFF"/>
+        </w:rPr>
+        <w:t>augment path</w:t>
+      </w:r>
+      <w:r>
+        <w:rPr>
+          <w:rFonts w:ascii="Verdana" w:hAnsi="Verdana"/>
+          <w:color w:val="000000"/>
+          <w:sz w:val="20"/>
+          <w:szCs w:val="20"/>
+          <w:shd w:val="clear" w:color="auto" w:fill="FFFFFF"/>
+        </w:rPr>
+        <w:br/>
+      </w:r>
+      <w:r>
+        <w:rPr>
+          <w:rFonts w:ascii="Verdana" w:hAnsi="Verdana"/>
+          <w:color w:val="000000"/>
+          <w:sz w:val="20"/>
+          <w:szCs w:val="20"/>
+          <w:shd w:val="clear" w:color="auto" w:fill="FFFFFF"/>
+        </w:rPr>
+        <w:t>    </w:t>
+      </w:r>
+      <w:r>
+        <w:rPr>
+          <w:rFonts w:ascii="Verdana" w:hAnsi="Verdana"/>
+          <w:color w:val="000000"/>
+          <w:sz w:val="20"/>
+          <w:szCs w:val="20"/>
+          <w:shd w:val="clear" w:color="auto" w:fill="FFFFFF"/>
+        </w:rPr>
+        <w:t>while there exists a path p from s to t in the residual network Gf</w:t>
+      </w:r>
+      <w:r>
+        <w:rPr>
+          <w:rFonts w:ascii="Verdana" w:hAnsi="Verdana"/>
+          <w:color w:val="000000"/>
+          <w:sz w:val="20"/>
+          <w:szCs w:val="20"/>
+          <w:shd w:val="clear" w:color="auto" w:fill="FFFFFF"/>
+        </w:rPr>
+        <w:t xml:space="preserve"> </w:t>
+      </w:r>
+      <w:r>
+        <w:rPr>
+          <w:rFonts w:ascii="Verdana" w:hAnsi="Verdana" w:hint="eastAsia"/>
+          <w:color w:val="000000"/>
+          <w:sz w:val="20"/>
+          <w:szCs w:val="20"/>
+          <w:shd w:val="clear" w:color="auto" w:fill="FFFFFF"/>
+        </w:rPr>
+        <w:t>(</w:t>
+      </w:r>
+      <w:r>
+        <w:rPr>
+          <w:rFonts w:ascii="Verdana" w:hAnsi="Verdana"/>
+          <w:color w:val="000000"/>
+          <w:sz w:val="20"/>
+          <w:szCs w:val="20"/>
+          <w:shd w:val="clear" w:color="auto" w:fill="FFFFFF"/>
+        </w:rPr>
+        <w:t>cf[u,v]&gt;0</w:t>
+      </w:r>
+      <w:r>
+        <w:rPr>
+          <w:rFonts w:ascii="Verdana" w:hAnsi="Verdana" w:hint="eastAsia"/>
+          <w:color w:val="000000"/>
+          <w:sz w:val="20"/>
+          <w:szCs w:val="20"/>
+          <w:shd w:val="clear" w:color="auto" w:fill="FFFFFF"/>
+        </w:rPr>
+        <w:t>)</w:t>
+      </w:r>
+      <w:r>
+        <w:rPr>
+          <w:rFonts w:ascii="Verdana" w:hAnsi="Verdana"/>
+          <w:color w:val="000000"/>
+          <w:sz w:val="20"/>
+          <w:szCs w:val="20"/>
+          <w:shd w:val="clear" w:color="auto" w:fill="FFFFFF"/>
+        </w:rPr>
+        <w:br/>
+      </w:r>
+      <w:r>
+        <w:rPr>
+          <w:rFonts w:ascii="Verdana" w:hAnsi="Verdana"/>
+          <w:color w:val="000000"/>
+          <w:sz w:val="20"/>
+          <w:szCs w:val="20"/>
+          <w:shd w:val="clear" w:color="auto" w:fill="FFFFFF"/>
+        </w:rPr>
+        <w:t>       cf(p) =</w:t>
+      </w:r>
+      <w:r>
+        <w:rPr>
+          <w:rFonts w:ascii="Verdana" w:hAnsi="Verdana"/>
+          <w:color w:val="000000"/>
+          <w:sz w:val="20"/>
+          <w:szCs w:val="20"/>
+          <w:shd w:val="clear" w:color="auto" w:fill="FFFFFF"/>
+        </w:rPr>
+        <w:t xml:space="preserve"> min{ cf(u,v) : (u,v) is in p }</w:t>
+      </w:r>
+      <w:r>
+        <w:rPr>
+          <w:rFonts w:ascii="Verdana" w:hAnsi="Verdana"/>
+          <w:color w:val="000000"/>
+          <w:sz w:val="20"/>
+          <w:szCs w:val="20"/>
+          <w:shd w:val="clear" w:color="auto" w:fill="FFFFFF"/>
+        </w:rPr>
+        <w:t xml:space="preserve"> // </w:t>
+      </w:r>
+      <w:r>
+        <w:rPr>
+          <w:rFonts w:ascii="Verdana" w:hAnsi="Verdana" w:hint="eastAsia"/>
+          <w:color w:val="000000"/>
+          <w:sz w:val="20"/>
+          <w:szCs w:val="20"/>
+          <w:shd w:val="clear" w:color="auto" w:fill="FFFFFF"/>
+        </w:rPr>
+        <w:t>找到这条增广路径最小容量，木桶原理</w:t>
+      </w:r>
+      <w:r>
+        <w:rPr>
+          <w:rFonts w:ascii="Verdana" w:hAnsi="Verdana"/>
+          <w:color w:val="000000"/>
+          <w:sz w:val="20"/>
+          <w:szCs w:val="20"/>
+          <w:shd w:val="clear" w:color="auto" w:fill="FFFFFF"/>
+        </w:rPr>
+        <w:br/>
+      </w:r>
+      <w:r>
+        <w:rPr>
+          <w:rFonts w:ascii="Verdana" w:hAnsi="Verdana"/>
+          <w:color w:val="000000"/>
+          <w:sz w:val="20"/>
+          <w:szCs w:val="20"/>
+          <w:shd w:val="clear" w:color="auto" w:fill="FFFFFF"/>
+        </w:rPr>
+        <w:t>      max_flow+= cf(p)</w:t>
+      </w:r>
+    </w:p>
+    <w:p>
+      <w:pPr>
+        <w:ind w:firstLineChars="300" w:firstLine="600"/>
+        <w:rPr>
+          <w:rFonts w:ascii="Verdana" w:hAnsi="Verdana"/>
+          <w:color w:val="000000"/>
+          <w:sz w:val="20"/>
+          <w:szCs w:val="20"/>
+          <w:shd w:val="clear" w:color="auto" w:fill="FFFFFF"/>
+        </w:rPr>
+      </w:pPr>
+      <w:r>
+        <w:rPr>
+          <w:rFonts w:ascii="Verdana" w:hAnsi="Verdana"/>
+          <w:color w:val="000000"/>
+          <w:sz w:val="20"/>
+          <w:szCs w:val="20"/>
+          <w:shd w:val="clear" w:color="auto" w:fill="FFFFFF"/>
+        </w:rPr>
+        <w:t>for each edge(u,v) in p</w:t>
+      </w:r>
+      <w:r>
+        <w:rPr>
+          <w:rFonts w:ascii="Verdana" w:hAnsi="Verdana"/>
+          <w:color w:val="000000"/>
+          <w:sz w:val="20"/>
+          <w:szCs w:val="20"/>
+          <w:shd w:val="clear" w:color="auto" w:fill="FFFFFF"/>
+        </w:rPr>
+        <w:t xml:space="preserve"> //</w:t>
+      </w:r>
+      <w:r>
+        <w:rPr>
+          <w:rFonts w:ascii="Verdana" w:hAnsi="Verdana" w:hint="eastAsia"/>
+          <w:color w:val="000000"/>
+          <w:sz w:val="20"/>
+          <w:szCs w:val="20"/>
+          <w:shd w:val="clear" w:color="auto" w:fill="FFFFFF"/>
+        </w:rPr>
+        <w:t>更新残留网络</w:t>
+      </w:r>
+      <w:r>
+        <w:rPr>
+          <w:rFonts w:ascii="Verdana" w:hAnsi="Verdana"/>
+          <w:color w:val="000000"/>
+          <w:sz w:val="20"/>
+          <w:szCs w:val="20"/>
+          <w:shd w:val="clear" w:color="auto" w:fill="FFFFFF"/>
+        </w:rPr>
+        <w:br/>
+        <w:t>    </w:t>
+      </w:r>
+      <w:r>
+        <w:rPr>
+          <w:rFonts w:ascii="Verdana" w:hAnsi="Verdana"/>
+          <w:color w:val="000000"/>
+          <w:sz w:val="20"/>
+          <w:szCs w:val="20"/>
+          <w:shd w:val="clear" w:color="auto" w:fill="FFFFFF"/>
+        </w:rPr>
+        <w:t>       cf[u,v]-</w:t>
+      </w:r>
+      <w:r>
+        <w:rPr>
+          <w:rFonts w:ascii="Verdana" w:hAnsi="Verdana" w:hint="eastAsia"/>
+          <w:color w:val="000000"/>
+          <w:sz w:val="20"/>
+          <w:szCs w:val="20"/>
+          <w:shd w:val="clear" w:color="auto" w:fill="FFFFFF"/>
+        </w:rPr>
+        <w:t>=</w:t>
+      </w:r>
+      <w:r>
+        <w:rPr>
+          <w:rFonts w:ascii="Verdana" w:hAnsi="Verdana"/>
+          <w:color w:val="000000"/>
+          <w:sz w:val="20"/>
+          <w:szCs w:val="20"/>
+          <w:shd w:val="clear" w:color="auto" w:fill="FFFFFF"/>
+        </w:rPr>
+        <w:t xml:space="preserve"> </w:t>
+      </w:r>
+      <w:r>
+        <w:rPr>
+          <w:rFonts w:ascii="Verdana" w:hAnsi="Verdana"/>
+          <w:color w:val="000000"/>
+          <w:sz w:val="20"/>
+          <w:szCs w:val="20"/>
+          <w:shd w:val="clear" w:color="auto" w:fill="FFFFFF"/>
+        </w:rPr>
+        <w:t>cf(p)     </w:t>
+      </w:r>
+      <w:r>
+        <w:rPr>
+          <w:rFonts w:ascii="Verdana" w:hAnsi="Verdana"/>
+          <w:color w:val="000000"/>
+          <w:sz w:val="20"/>
+          <w:szCs w:val="20"/>
+          <w:shd w:val="clear" w:color="auto" w:fill="FFFFFF"/>
+        </w:rPr>
+        <w:t xml:space="preserve"> </w:t>
+      </w:r>
+      <w:r>
+        <w:rPr>
+          <w:rFonts w:ascii="Verdana" w:hAnsi="Verdana"/>
+          <w:color w:val="000000"/>
+          <w:sz w:val="20"/>
+          <w:szCs w:val="20"/>
+          <w:shd w:val="clear" w:color="auto" w:fill="FFFFFF"/>
+        </w:rPr>
+        <w:br/>
+      </w:r>
+      <w:r>
+        <w:rPr>
+          <w:rFonts w:ascii="Verdana" w:hAnsi="Verdana"/>
+          <w:color w:val="000000"/>
+          <w:sz w:val="20"/>
+          <w:szCs w:val="20"/>
+          <w:shd w:val="clear" w:color="auto" w:fill="FFFFFF"/>
+        </w:rPr>
+        <w:t>           cf</w:t>
+      </w:r>
+      <w:r>
+        <w:rPr>
+          <w:rFonts w:ascii="Verdana" w:hAnsi="Verdana"/>
+          <w:color w:val="000000"/>
+          <w:sz w:val="20"/>
+          <w:szCs w:val="20"/>
+          <w:shd w:val="clear" w:color="auto" w:fill="FFFFFF"/>
+        </w:rPr>
+        <w:t>[u,v]</w:t>
+      </w:r>
+      <w:r>
+        <w:rPr>
+          <w:rFonts w:ascii="Verdana" w:hAnsi="Verdana"/>
+          <w:color w:val="000000"/>
+          <w:sz w:val="20"/>
+          <w:szCs w:val="20"/>
+          <w:shd w:val="clear" w:color="auto" w:fill="FFFFFF"/>
+        </w:rPr>
+        <w:t>+= cf(p)   </w:t>
+      </w:r>
+    </w:p>
+    <w:p>
+      <w:pPr>
+        <w:rPr>
+          <w:rFonts w:ascii="Arial" w:hAnsi="Arial" w:cs="Arial"/>
+          <w:color w:val="333333"/>
+          <w:szCs w:val="21"/>
+          <w:shd w:val="clear" w:color="auto" w:fill="FFFFFF"/>
+        </w:rPr>
+      </w:pPr>
+      <w:r>
+        <w:rPr>
+          <w:rFonts w:ascii="Arial" w:hAnsi="Arial" w:cs="Arial" w:hint="eastAsia"/>
+          <w:color w:val="333333"/>
+          <w:szCs w:val="21"/>
+          <w:shd w:val="clear" w:color="auto" w:fill="FFFFFF"/>
+        </w:rPr>
+        <w:t xml:space="preserve">   return</w:t>
+      </w:r>
+      <w:r>
+        <w:rPr>
+          <w:rFonts w:ascii="Arial" w:hAnsi="Arial" w:cs="Arial"/>
+          <w:color w:val="333333"/>
+          <w:szCs w:val="21"/>
+          <w:shd w:val="clear" w:color="auto" w:fill="FFFFFF"/>
+        </w:rPr>
+        <w:t xml:space="preserve"> max_flow</w:t>
+      </w:r>
+    </w:p>
+    <w:p>
+      <w:pPr>
+        <w:rPr>
+          <w:rFonts w:ascii="Arial" w:hAnsi="Arial" w:cs="Arial"/>
+          <w:color w:val="333333"/>
+          <w:szCs w:val="21"/>
+          <w:shd w:val="clear" w:color="auto" w:fill="FFFFFF"/>
+        </w:rPr>
+      </w:pPr>
+    </w:p>
+    <w:p>
+      <w:pPr>
+        <w:rPr>
+          <w:rFonts w:ascii="Arial" w:hAnsi="Arial" w:cs="Arial" w:hint="eastAsia"/>
+          <w:color w:val="333333"/>
+          <w:szCs w:val="21"/>
+          <w:shd w:val="clear" w:color="auto" w:fill="FFFFFF"/>
+        </w:rPr>
+      </w:pPr>
+      <w:r>
+        <w:rPr>
+          <w:rFonts w:ascii="Arial" w:hAnsi="Arial" w:cs="Arial" w:hint="eastAsia"/>
+          <w:color w:val="333333"/>
+          <w:szCs w:val="21"/>
+          <w:shd w:val="clear" w:color="auto" w:fill="FFFFFF"/>
+        </w:rPr>
+        <w:t>无向二分图</w:t>
+      </w:r>
+      <w:r>
+        <w:rPr>
+          <w:rFonts w:ascii="Arial" w:hAnsi="Arial" w:cs="Arial" w:hint="eastAsia"/>
+          <w:color w:val="333333"/>
+          <w:szCs w:val="21"/>
+          <w:shd w:val="clear" w:color="auto" w:fill="FFFFFF"/>
+        </w:rPr>
+        <w:t xml:space="preserve"> </w:t>
+      </w:r>
+      <w:r>
+        <w:rPr>
+          <w:rFonts w:ascii="Arial" w:hAnsi="Arial" w:cs="Arial" w:hint="eastAsia"/>
+          <w:color w:val="333333"/>
+          <w:szCs w:val="21"/>
+          <w:shd w:val="clear" w:color="auto" w:fill="FFFFFF"/>
+        </w:rPr>
+        <w:t>最大匹配问题</w:t>
+      </w:r>
+    </w:p>
+    <w:p>
+      <w:pPr>
+        <w:rPr>
+          <w:rFonts w:ascii="Arial" w:hAnsi="Arial" w:cs="Arial"/>
+          <w:color w:val="333333"/>
+          <w:szCs w:val="21"/>
+          <w:shd w:val="clear" w:color="auto" w:fill="FFFFFF"/>
+        </w:rPr>
+      </w:pPr>
+      <w:r>
+        <w:rPr>
+          <w:rFonts w:ascii="Arial" w:hAnsi="Arial" w:cs="Arial" w:hint="eastAsia"/>
+          <w:color w:val="333333"/>
+          <w:szCs w:val="21"/>
+          <w:shd w:val="clear" w:color="auto" w:fill="FFFFFF"/>
+        </w:rPr>
+        <w:t>1</w:t>
+      </w:r>
+      <w:r>
+        <w:rPr>
+          <w:rFonts w:ascii="Arial" w:hAnsi="Arial" w:cs="Arial" w:hint="eastAsia"/>
+          <w:color w:val="333333"/>
+          <w:szCs w:val="21"/>
+          <w:shd w:val="clear" w:color="auto" w:fill="FFFFFF"/>
+        </w:rPr>
+        <w:t>）</w:t>
+      </w:r>
+      <w:r>
+        <w:rPr>
+          <w:rFonts w:ascii="Arial" w:hAnsi="Arial" w:cs="Arial" w:hint="eastAsia"/>
+          <w:color w:val="333333"/>
+          <w:szCs w:val="21"/>
+          <w:shd w:val="clear" w:color="auto" w:fill="FFFFFF"/>
+        </w:rPr>
+        <w:t>转换成</w:t>
+      </w:r>
+      <w:r>
+        <w:rPr>
+          <w:rFonts w:ascii="Arial" w:hAnsi="Arial" w:cs="Arial"/>
+          <w:color w:val="333333"/>
+          <w:szCs w:val="21"/>
+          <w:shd w:val="clear" w:color="auto" w:fill="FFFFFF"/>
+        </w:rPr>
+        <w:t>最大流</w:t>
+      </w:r>
+      <w:r>
+        <w:rPr>
+          <w:rFonts w:ascii="Arial" w:hAnsi="Arial" w:cs="Arial" w:hint="eastAsia"/>
+          <w:color w:val="333333"/>
+          <w:szCs w:val="21"/>
+          <w:shd w:val="clear" w:color="auto" w:fill="FFFFFF"/>
+        </w:rPr>
+        <w:t xml:space="preserve"> 2</w:t>
+      </w:r>
+      <w:r>
+        <w:rPr>
+          <w:rFonts w:ascii="Arial" w:hAnsi="Arial" w:cs="Arial" w:hint="eastAsia"/>
+          <w:color w:val="333333"/>
+          <w:szCs w:val="21"/>
+          <w:shd w:val="clear" w:color="auto" w:fill="FFFFFF"/>
+        </w:rPr>
+        <w:t>）匈牙利算法</w:t>
+      </w:r>
+    </w:p>
+    <w:p>
+      <w:pPr>
+        <w:rPr>
           <w:rFonts w:ascii="微软雅黑" w:eastAsia="微软雅黑" w:hAnsi="微软雅黑"/>
           <w:b/>
         </w:rPr>
+      </w:pPr>
+      <w:r>
+        <w:rPr>
+          <w:rFonts w:ascii="Arial" w:hAnsi="Arial" w:cs="Arial" w:hint="eastAsia"/>
+          <w:color w:val="333333"/>
+          <w:szCs w:val="21"/>
+          <w:shd w:val="clear" w:color="auto" w:fill="FFFFFF"/>
+        </w:rPr>
+        <w:t>二分图边等于最大值，增加</w:t>
+      </w:r>
+      <w:r>
+        <w:rPr>
+          <w:rFonts w:ascii="Arial" w:hAnsi="Arial" w:cs="Arial" w:hint="eastAsia"/>
+          <w:color w:val="333333"/>
+          <w:szCs w:val="21"/>
+          <w:shd w:val="clear" w:color="auto" w:fill="FFFFFF"/>
+        </w:rPr>
+        <w:t>S</w:t>
+      </w:r>
+      <w:r>
+        <w:rPr>
+          <w:rFonts w:ascii="Arial" w:hAnsi="Arial" w:cs="Arial" w:hint="eastAsia"/>
+          <w:color w:val="333333"/>
+          <w:szCs w:val="21"/>
+          <w:shd w:val="clear" w:color="auto" w:fill="FFFFFF"/>
+        </w:rPr>
+        <w:t>和</w:t>
+      </w:r>
+      <w:r>
+        <w:rPr>
+          <w:rFonts w:ascii="Arial" w:hAnsi="Arial" w:cs="Arial" w:hint="eastAsia"/>
+          <w:color w:val="333333"/>
+          <w:szCs w:val="21"/>
+          <w:shd w:val="clear" w:color="auto" w:fill="FFFFFF"/>
+        </w:rPr>
+        <w:t>T</w:t>
+      </w:r>
+      <w:r>
+        <w:rPr>
+          <w:rFonts w:ascii="Arial" w:hAnsi="Arial" w:cs="Arial" w:hint="eastAsia"/>
+          <w:color w:val="333333"/>
+          <w:szCs w:val="21"/>
+          <w:shd w:val="clear" w:color="auto" w:fill="FFFFFF"/>
+        </w:rPr>
+        <w:t>边最小值</w:t>
+      </w:r>
+    </w:p>
+    <w:p>
+      <w:pPr>
+        <w:rPr>
+          <w:rFonts w:ascii="微软雅黑" w:eastAsia="微软雅黑" w:hAnsi="微软雅黑"/>
+          <w:b/>
+        </w:rPr>
+      </w:pPr>
+      <w:r>
+        <w:rPr>
+          <w:noProof/>
+        </w:rPr>
+        <w:drawing>
+          <wp:inline distT="0" distB="0" distL="0" distR="0">
+            <wp:extent cx="4286250" cy="2809875"/>
+            <wp:effectExtent l="0" t="0" r="0" b="0"/>
+            <wp:docPr id="11" name="图片 11" descr="http://img.blog.csdn.net/20130708210236843?watermark/2/text/aHR0cDovL2Jsb2cuY3Nkbi5uZXQvc21hcnR4eHl4/font/5a6L5L2T/fontsize/400/fill/I0JBQkFCMA==/dissolve/70/gravity/Center"/>
+            <wp:cNvGraphicFramePr>
+              <a:graphicFrameLocks xmlns:a="http://schemas.openxmlformats.org/drawingml/2006/main" noChangeAspect="1"/>
+            </wp:cNvGraphicFramePr>
+            <a:graphic xmlns:a="http://schemas.openxmlformats.org/drawingml/2006/main">
+              <a:graphicData uri="http://schemas.openxmlformats.org/drawingml/2006/picture">
+                <pic:pic xmlns:pic="http://schemas.openxmlformats.org/drawingml/2006/picture">
+                  <pic:nvPicPr>
+                    <pic:cNvPr id="0" name="Picture 1" descr="http://img.blog.csdn.net/20130708210236843?watermark/2/text/aHR0cDovL2Jsb2cuY3Nkbi5uZXQvc21hcnR4eHl4/font/5a6L5L2T/fontsize/400/fill/I0JBQkFCMA==/dissolve/70/gravity/Center"/>
+                    <pic:cNvPicPr>
+                      <a:picLocks noChangeAspect="1" noChangeArrowheads="1"/>
+                    </pic:cNvPicPr>
+                  </pic:nvPicPr>
+                  <pic:blipFill>
+                    <a:blip r:embed="rId20">
+                      <a:extLst>
+                        <a:ext uri="{28A0092B-C50C-407E-A947-70E740481C1C}">
+                          <a14:useLocalDpi xmlns:a14="http://schemas.microsoft.com/office/drawing/2010/main" val="0"/>
+                        </a:ext>
+                      </a:extLst>
+                    </a:blip>
+                    <a:srcRect/>
+                    <a:stretch>
+                      <a:fillRect/>
+                    </a:stretch>
+                  </pic:blipFill>
+                  <pic:spPr bwMode="auto">
+                    <a:xfrm>
+                      <a:off x="0" y="0"/>
+                      <a:ext cx="4286250" cy="2809875"/>
+                    </a:xfrm>
+                    <a:prstGeom prst="rect">
+                      <a:avLst/>
+                    </a:prstGeom>
+                    <a:noFill/>
+                    <a:ln>
+                      <a:noFill/>
+                    </a:ln>
+                  </pic:spPr>
+                </pic:pic>
+              </a:graphicData>
+            </a:graphic>
+          </wp:inline>
+        </w:drawing>
+      </w:r>
+    </w:p>
+    <w:p>
+      <w:pPr>
+        <w:rPr>
+          <w:rFonts w:ascii="Verdana" w:hAnsi="Verdana"/>
+          <w:color w:val="000000"/>
+          <w:sz w:val="20"/>
+          <w:szCs w:val="20"/>
+          <w:shd w:val="clear" w:color="auto" w:fill="FFFFFF"/>
+        </w:rPr>
+      </w:pPr>
+    </w:p>
+    <w:p>
+      <w:pPr>
+        <w:rPr>
+          <w:rFonts w:ascii="Verdana" w:hAnsi="Verdana"/>
+          <w:color w:val="000000"/>
+          <w:sz w:val="20"/>
+          <w:szCs w:val="20"/>
+          <w:shd w:val="clear" w:color="auto" w:fill="FFFFFF"/>
+        </w:rPr>
+      </w:pPr>
+    </w:p>
+    <w:p>
+      <w:pPr>
+        <w:rPr>
+          <w:rFonts w:ascii="Verdana" w:hAnsi="Verdana"/>
+          <w:color w:val="000000"/>
+          <w:sz w:val="20"/>
+          <w:szCs w:val="20"/>
+          <w:shd w:val="clear" w:color="auto" w:fill="FFFFFF"/>
+        </w:rPr>
+      </w:pPr>
+    </w:p>
+    <w:p>
+      <w:pPr>
+        <w:rPr>
+          <w:rFonts w:ascii="Verdana" w:hAnsi="Verdana"/>
+          <w:color w:val="000000"/>
+          <w:sz w:val="20"/>
+          <w:szCs w:val="20"/>
+          <w:shd w:val="clear" w:color="auto" w:fill="FFFFFF"/>
+        </w:rPr>
+      </w:pPr>
+    </w:p>
+    <w:p>
+      <w:pPr>
+        <w:rPr>
+          <w:rFonts w:ascii="Verdana" w:hAnsi="Verdana"/>
+          <w:color w:val="000000"/>
+          <w:sz w:val="20"/>
+          <w:szCs w:val="20"/>
+          <w:shd w:val="clear" w:color="auto" w:fill="FFFFFF"/>
+        </w:rPr>
+      </w:pPr>
+    </w:p>
+    <w:p>
+      <w:pPr>
+        <w:rPr>
+          <w:rFonts w:ascii="Verdana" w:hAnsi="Verdana"/>
+          <w:color w:val="000000"/>
+          <w:sz w:val="20"/>
+          <w:szCs w:val="20"/>
+          <w:shd w:val="clear" w:color="auto" w:fill="FFFFFF"/>
+        </w:rPr>
+      </w:pPr>
+    </w:p>
+    <w:p>
+      <w:pPr>
+        <w:rPr>
+          <w:rFonts w:ascii="Verdana" w:hAnsi="Verdana"/>
+          <w:color w:val="000000"/>
+          <w:sz w:val="20"/>
+          <w:szCs w:val="20"/>
+          <w:shd w:val="clear" w:color="auto" w:fill="FFFFFF"/>
+        </w:rPr>
+      </w:pPr>
+    </w:p>
+    <w:p>
+      <w:pPr>
+        <w:rPr>
+          <w:rFonts w:ascii="Verdana" w:hAnsi="Verdana"/>
+          <w:color w:val="000000"/>
+          <w:sz w:val="20"/>
+          <w:szCs w:val="20"/>
+          <w:shd w:val="clear" w:color="auto" w:fill="FFFFFF"/>
+        </w:rPr>
+      </w:pPr>
+    </w:p>
+    <w:p>
+      <w:pPr>
+        <w:rPr>
+          <w:rFonts w:ascii="Verdana" w:hAnsi="Verdana" w:hint="eastAsia"/>
+          <w:color w:val="000000"/>
+          <w:sz w:val="20"/>
+          <w:szCs w:val="20"/>
+          <w:shd w:val="clear" w:color="auto" w:fill="FFFFFF"/>
+        </w:rPr>
+      </w:pPr>
+    </w:p>
+    <w:p>
+      <w:pPr>
+        <w:rPr>
+          <w:rFonts w:ascii="Verdana" w:hAnsi="Verdana"/>
+          <w:color w:val="000000"/>
+          <w:sz w:val="20"/>
+          <w:szCs w:val="20"/>
+          <w:shd w:val="clear" w:color="auto" w:fill="FFFFFF"/>
+        </w:rPr>
+      </w:pPr>
+      <w:r>
+        <w:rPr>
+          <w:rFonts w:ascii="Verdana" w:hAnsi="Verdana" w:hint="eastAsia"/>
+          <w:color w:val="000000"/>
+          <w:sz w:val="20"/>
+          <w:szCs w:val="20"/>
+          <w:shd w:val="clear" w:color="auto" w:fill="FFFFFF"/>
+        </w:rPr>
+        <w:lastRenderedPageBreak/>
+        <w:t>匈牙利算法</w:t>
+      </w:r>
+    </w:p>
+    <w:p>
+      <w:pPr>
+        <w:widowControl/>
+        <w:jc w:val="left"/>
+        <w:rPr>
+          <w:rFonts w:ascii="microsoft yahei" w:hAnsi="microsoft yahei" w:hint="eastAsia"/>
+          <w:color w:val="000000"/>
+          <w:szCs w:val="21"/>
+          <w:shd w:val="clear" w:color="auto" w:fill="FFFFFF"/>
+        </w:rPr>
+      </w:pPr>
+      <w:r>
+        <w:rPr>
+          <w:rFonts w:ascii="microsoft yahei" w:hAnsi="microsoft yahei"/>
+          <w:color w:val="000000"/>
+          <w:szCs w:val="21"/>
+          <w:shd w:val="clear" w:color="auto" w:fill="FFFFFF"/>
+        </w:rPr>
+        <w:t xml:space="preserve">for </w:t>
+      </w:r>
+      <w:r>
+        <w:rPr>
+          <w:rFonts w:ascii="microsoft yahei" w:hAnsi="microsoft yahei"/>
+          <w:color w:val="000000"/>
+          <w:szCs w:val="21"/>
+          <w:shd w:val="clear" w:color="auto" w:fill="FFFFFF"/>
+        </w:rPr>
+        <w:t>二分图左半边的每个点</w:t>
+      </w:r>
+      <w:r>
+        <w:rPr>
+          <w:rFonts w:ascii="microsoft yahei" w:hAnsi="microsoft yahei"/>
+          <w:color w:val="000000"/>
+          <w:szCs w:val="21"/>
+          <w:shd w:val="clear" w:color="auto" w:fill="FFFFFF"/>
+        </w:rPr>
+        <w:t>i</w:t>
+      </w:r>
+      <w:r>
+        <w:rPr>
+          <w:rStyle w:val="apple-converted-space"/>
+          <w:rFonts w:ascii="microsoft yahei" w:hAnsi="microsoft yahei"/>
+          <w:color w:val="000000"/>
+          <w:szCs w:val="21"/>
+          <w:shd w:val="clear" w:color="auto" w:fill="FFFFFF"/>
+        </w:rPr>
+        <w:t> </w:t>
+      </w:r>
+      <w:r>
+        <w:rPr>
+          <w:rFonts w:ascii="microsoft yahei" w:hAnsi="microsoft yahei"/>
+          <w:color w:val="000000"/>
+          <w:szCs w:val="21"/>
+        </w:rPr>
+        <w:br/>
+      </w:r>
+      <w:r>
+        <w:rPr>
+          <w:rFonts w:ascii="microsoft yahei" w:hAnsi="microsoft yahei"/>
+          <w:color w:val="000000"/>
+          <w:szCs w:val="21"/>
+          <w:shd w:val="clear" w:color="auto" w:fill="FFFFFF"/>
+        </w:rPr>
+        <w:t xml:space="preserve">do </w:t>
+      </w:r>
+      <w:r>
+        <w:rPr>
+          <w:rFonts w:ascii="microsoft yahei" w:hAnsi="microsoft yahei"/>
+          <w:color w:val="000000"/>
+          <w:szCs w:val="21"/>
+          <w:shd w:val="clear" w:color="auto" w:fill="FFFFFF"/>
+        </w:rPr>
+        <w:t>从点</w:t>
+      </w:r>
+      <w:r>
+        <w:rPr>
+          <w:rFonts w:ascii="microsoft yahei" w:hAnsi="microsoft yahei"/>
+          <w:color w:val="000000"/>
+          <w:szCs w:val="21"/>
+          <w:shd w:val="clear" w:color="auto" w:fill="FFFFFF"/>
+        </w:rPr>
+        <w:t>i</w:t>
+      </w:r>
+      <w:r>
+        <w:rPr>
+          <w:rFonts w:ascii="microsoft yahei" w:hAnsi="microsoft yahei"/>
+          <w:color w:val="000000"/>
+          <w:szCs w:val="21"/>
+          <w:shd w:val="clear" w:color="auto" w:fill="FFFFFF"/>
+        </w:rPr>
+        <w:t>出发寻找增广路径。如果找到，则把它取反（即增加了总了匹配数）</w:t>
+      </w:r>
+    </w:p>
+    <w:p>
+      <w:pPr>
+        <w:widowControl/>
+        <w:jc w:val="left"/>
+        <w:rPr>
+          <w:rFonts w:ascii="Verdana" w:hAnsi="Verdana"/>
+          <w:color w:val="000000"/>
+          <w:sz w:val="20"/>
+          <w:szCs w:val="20"/>
+          <w:shd w:val="clear" w:color="auto" w:fill="FFFFFF"/>
+        </w:rPr>
+      </w:pPr>
+    </w:p>
+    <w:p>
+      <w:pPr>
+        <w:widowControl/>
+        <w:jc w:val="left"/>
+        <w:rPr>
+          <w:rFonts w:ascii="Verdana" w:hAnsi="Verdana"/>
+          <w:color w:val="000000"/>
+          <w:sz w:val="20"/>
+          <w:szCs w:val="20"/>
+          <w:shd w:val="clear" w:color="auto" w:fill="FFFFFF"/>
+        </w:rPr>
+      </w:pPr>
+      <w:r>
+        <w:rPr>
+          <w:rFonts w:ascii="Verdana" w:hAnsi="Verdana"/>
+          <w:color w:val="000000"/>
+          <w:sz w:val="20"/>
+          <w:szCs w:val="20"/>
+          <w:shd w:val="clear" w:color="auto" w:fill="FFFFFF"/>
+        </w:rPr>
+        <w:t>假设我们为</w:t>
+      </w:r>
+      <w:r>
+        <w:rPr>
+          <w:rFonts w:ascii="Verdana" w:hAnsi="Verdana"/>
+          <w:color w:val="000000"/>
+          <w:sz w:val="20"/>
+          <w:szCs w:val="20"/>
+          <w:shd w:val="clear" w:color="auto" w:fill="FFFFFF"/>
+        </w:rPr>
+        <w:t>N</w:t>
+      </w:r>
+      <w:r>
+        <w:rPr>
+          <w:rFonts w:ascii="Verdana" w:hAnsi="Verdana"/>
+          <w:color w:val="000000"/>
+          <w:sz w:val="20"/>
+          <w:szCs w:val="20"/>
+          <w:shd w:val="clear" w:color="auto" w:fill="FFFFFF"/>
+        </w:rPr>
+        <w:t>个</w:t>
+      </w:r>
+      <w:r>
+        <w:rPr>
+          <w:rFonts w:ascii="Verdana" w:hAnsi="Verdana"/>
+          <w:color w:val="000000"/>
+          <w:sz w:val="20"/>
+          <w:szCs w:val="20"/>
+          <w:shd w:val="clear" w:color="auto" w:fill="FFFFFF"/>
+        </w:rPr>
+        <w:t>A</w:t>
+      </w:r>
+      <w:r>
+        <w:rPr>
+          <w:rFonts w:ascii="Verdana" w:hAnsi="Verdana"/>
+          <w:color w:val="000000"/>
+          <w:sz w:val="20"/>
+          <w:szCs w:val="20"/>
+          <w:shd w:val="clear" w:color="auto" w:fill="FFFFFF"/>
+        </w:rPr>
+        <w:t>，匹配</w:t>
+      </w:r>
+      <w:r>
+        <w:rPr>
+          <w:rFonts w:ascii="Verdana" w:hAnsi="Verdana"/>
+          <w:color w:val="000000"/>
+          <w:sz w:val="20"/>
+          <w:szCs w:val="20"/>
+          <w:shd w:val="clear" w:color="auto" w:fill="FFFFFF"/>
+        </w:rPr>
+        <w:t>M</w:t>
+      </w:r>
+      <w:r>
+        <w:rPr>
+          <w:rFonts w:ascii="Verdana" w:hAnsi="Verdana"/>
+          <w:color w:val="000000"/>
+          <w:sz w:val="20"/>
+          <w:szCs w:val="20"/>
+          <w:shd w:val="clear" w:color="auto" w:fill="FFFFFF"/>
+        </w:rPr>
+        <w:t>个</w:t>
+      </w:r>
+      <w:r>
+        <w:rPr>
+          <w:rFonts w:ascii="Verdana" w:hAnsi="Verdana"/>
+          <w:color w:val="000000"/>
+          <w:sz w:val="20"/>
+          <w:szCs w:val="20"/>
+          <w:shd w:val="clear" w:color="auto" w:fill="FFFFFF"/>
+        </w:rPr>
+        <w:t>B</w:t>
+      </w:r>
+    </w:p>
+    <w:p>
+      <w:pPr>
+        <w:widowControl/>
+        <w:jc w:val="left"/>
+        <w:rPr>
+          <w:rFonts w:ascii="Verdana" w:hAnsi="Verdana"/>
+          <w:color w:val="000000"/>
+          <w:sz w:val="20"/>
+          <w:szCs w:val="20"/>
+          <w:shd w:val="clear" w:color="auto" w:fill="FFFFFF"/>
+        </w:rPr>
+      </w:pPr>
+      <w:r>
+        <w:rPr>
+          <w:rFonts w:ascii="Verdana" w:hAnsi="Verdana"/>
+          <w:color w:val="000000"/>
+          <w:sz w:val="20"/>
+          <w:szCs w:val="20"/>
+          <w:shd w:val="clear" w:color="auto" w:fill="FFFFFF"/>
+        </w:rPr>
+        <w:t xml:space="preserve">a[]=false, </w:t>
+      </w:r>
+      <w:r>
+        <w:rPr>
+          <w:rFonts w:ascii="Verdana" w:hAnsi="Verdana"/>
+          <w:color w:val="000000"/>
+          <w:sz w:val="20"/>
+          <w:szCs w:val="20"/>
+          <w:shd w:val="clear" w:color="auto" w:fill="FFFFFF"/>
+        </w:rPr>
+        <w:t xml:space="preserve">max_match=0 </w:t>
+      </w:r>
+    </w:p>
+    <w:p>
+      <w:pPr>
+        <w:widowControl/>
+        <w:jc w:val="left"/>
+        <w:rPr>
+          <w:rFonts w:ascii="Verdana" w:hAnsi="Verdana"/>
+          <w:color w:val="000000"/>
+          <w:sz w:val="20"/>
+          <w:szCs w:val="20"/>
+          <w:shd w:val="clear" w:color="auto" w:fill="FFFFFF"/>
+        </w:rPr>
+      </w:pPr>
+      <w:r>
+        <w:rPr>
+          <w:rFonts w:ascii="Verdana" w:hAnsi="Verdana"/>
+          <w:color w:val="000000"/>
+          <w:sz w:val="20"/>
+          <w:szCs w:val="20"/>
+          <w:shd w:val="clear" w:color="auto" w:fill="FFFFFF"/>
+        </w:rPr>
+        <w:t>for</w:t>
+      </w:r>
+      <w:r>
+        <w:rPr>
+          <w:rFonts w:ascii="Verdana" w:hAnsi="Verdana"/>
+          <w:color w:val="000000"/>
+          <w:sz w:val="20"/>
+          <w:szCs w:val="20"/>
+          <w:shd w:val="clear" w:color="auto" w:fill="FFFFFF"/>
+        </w:rPr>
+        <w:t xml:space="preserve"> </w:t>
+      </w:r>
+      <w:r>
+        <w:rPr>
+          <w:rFonts w:ascii="Verdana" w:hAnsi="Verdana" w:hint="eastAsia"/>
+          <w:color w:val="000000"/>
+          <w:sz w:val="20"/>
+          <w:szCs w:val="20"/>
+          <w:shd w:val="clear" w:color="auto" w:fill="FFFFFF"/>
+        </w:rPr>
+        <w:t>i</w:t>
+      </w:r>
+      <w:r>
+        <w:rPr>
+          <w:rFonts w:ascii="Verdana" w:hAnsi="Verdana"/>
+          <w:color w:val="000000"/>
+          <w:sz w:val="20"/>
+          <w:szCs w:val="20"/>
+          <w:shd w:val="clear" w:color="auto" w:fill="FFFFFF"/>
+        </w:rPr>
+        <w:t xml:space="preserve"> </w:t>
+      </w:r>
+      <w:r>
+        <w:rPr>
+          <w:rFonts w:ascii="Verdana" w:hAnsi="Verdana"/>
+          <w:color w:val="000000"/>
+          <w:sz w:val="20"/>
+          <w:szCs w:val="20"/>
+          <w:shd w:val="clear" w:color="auto" w:fill="FFFFFF"/>
+        </w:rPr>
+        <w:t>=1 to</w:t>
+      </w:r>
+      <w:r>
+        <w:rPr>
+          <w:rFonts w:ascii="Verdana" w:hAnsi="Verdana"/>
+          <w:color w:val="000000"/>
+          <w:sz w:val="20"/>
+          <w:szCs w:val="20"/>
+          <w:shd w:val="clear" w:color="auto" w:fill="FFFFFF"/>
+        </w:rPr>
+        <w:t xml:space="preserve"> n </w:t>
+      </w:r>
+    </w:p>
+    <w:p>
+      <w:pPr>
+        <w:widowControl/>
+        <w:ind w:firstLine="405"/>
+        <w:jc w:val="left"/>
+        <w:rPr>
+          <w:rFonts w:ascii="Verdana" w:hAnsi="Verdana"/>
+          <w:color w:val="000000"/>
+          <w:sz w:val="20"/>
+          <w:szCs w:val="20"/>
+          <w:shd w:val="clear" w:color="auto" w:fill="FFFFFF"/>
+        </w:rPr>
+      </w:pPr>
+      <w:r>
+        <w:rPr>
+          <w:rFonts w:ascii="Verdana" w:hAnsi="Verdana"/>
+          <w:color w:val="000000"/>
+          <w:sz w:val="20"/>
+          <w:szCs w:val="20"/>
+          <w:shd w:val="clear" w:color="auto" w:fill="FFFFFF"/>
+        </w:rPr>
+        <w:t>if can(i)</w:t>
+      </w:r>
+      <w:r>
+        <w:rPr>
+          <w:rFonts w:ascii="Verdana" w:hAnsi="Verdana"/>
+          <w:color w:val="000000"/>
+          <w:sz w:val="20"/>
+          <w:szCs w:val="20"/>
+          <w:shd w:val="clear" w:color="auto" w:fill="FFFFFF"/>
+        </w:rPr>
+        <w:t xml:space="preserve"> max</w:t>
+      </w:r>
+      <w:r>
+        <w:rPr>
+          <w:rFonts w:ascii="Verdana" w:hAnsi="Verdana"/>
+          <w:color w:val="000000"/>
+          <w:sz w:val="20"/>
+          <w:szCs w:val="20"/>
+          <w:shd w:val="clear" w:color="auto" w:fill="FFFFFF"/>
+        </w:rPr>
+        <w:t>_match</w:t>
+      </w:r>
+      <w:r>
+        <w:rPr>
+          <w:rFonts w:ascii="Verdana" w:hAnsi="Verdana"/>
+          <w:color w:val="000000"/>
+          <w:sz w:val="20"/>
+          <w:szCs w:val="20"/>
+          <w:shd w:val="clear" w:color="auto" w:fill="FFFFFF"/>
+        </w:rPr>
+        <w:t>++;</w:t>
+      </w:r>
+    </w:p>
+    <w:p>
+      <w:pPr>
+        <w:widowControl/>
+        <w:jc w:val="left"/>
+        <w:rPr>
+          <w:rFonts w:ascii="Verdana" w:hAnsi="Verdana"/>
+          <w:color w:val="000000"/>
+          <w:sz w:val="20"/>
+          <w:szCs w:val="20"/>
+          <w:shd w:val="clear" w:color="auto" w:fill="FFFFFF"/>
+        </w:rPr>
+      </w:pPr>
+      <w:r>
+        <w:rPr>
+          <w:rFonts w:ascii="Verdana" w:hAnsi="Verdana" w:hint="eastAsia"/>
+          <w:color w:val="000000"/>
+          <w:sz w:val="20"/>
+          <w:szCs w:val="20"/>
+          <w:shd w:val="clear" w:color="auto" w:fill="FFFFFF"/>
+        </w:rPr>
+        <w:t>return max_match;</w:t>
+      </w:r>
+    </w:p>
+    <w:p>
+      <w:pPr>
+        <w:widowControl/>
+        <w:jc w:val="left"/>
+        <w:rPr>
+          <w:rFonts w:ascii="Verdana" w:hAnsi="Verdana"/>
+          <w:color w:val="000000"/>
+          <w:sz w:val="20"/>
+          <w:szCs w:val="20"/>
+          <w:shd w:val="clear" w:color="auto" w:fill="FFFFFF"/>
+        </w:rPr>
+      </w:pPr>
+    </w:p>
+    <w:p>
+      <w:pPr>
+        <w:widowControl/>
+        <w:jc w:val="left"/>
+        <w:rPr>
+          <w:rFonts w:ascii="Verdana" w:hAnsi="Verdana"/>
+          <w:color w:val="000000"/>
+          <w:sz w:val="20"/>
+          <w:szCs w:val="20"/>
+          <w:shd w:val="clear" w:color="auto" w:fill="FFFFFF"/>
+        </w:rPr>
+      </w:pPr>
+      <w:r>
+        <w:rPr>
+          <w:rFonts w:ascii="Verdana" w:hAnsi="Verdana"/>
+          <w:color w:val="000000"/>
+          <w:sz w:val="20"/>
+          <w:szCs w:val="20"/>
+          <w:shd w:val="clear" w:color="auto" w:fill="FFFFFF"/>
+        </w:rPr>
+        <w:t xml:space="preserve">bool </w:t>
+      </w:r>
+      <w:r>
+        <w:rPr>
+          <w:rFonts w:ascii="Verdana" w:hAnsi="Verdana" w:hint="eastAsia"/>
+          <w:color w:val="000000"/>
+          <w:sz w:val="20"/>
+          <w:szCs w:val="20"/>
+          <w:shd w:val="clear" w:color="auto" w:fill="FFFFFF"/>
+        </w:rPr>
+        <w:t>c</w:t>
+      </w:r>
+      <w:r>
+        <w:rPr>
+          <w:rFonts w:ascii="Verdana" w:hAnsi="Verdana"/>
+          <w:color w:val="000000"/>
+          <w:sz w:val="20"/>
+          <w:szCs w:val="20"/>
+          <w:shd w:val="clear" w:color="auto" w:fill="FFFFFF"/>
+        </w:rPr>
+        <w:t>an(i)</w:t>
+      </w:r>
+      <w:r>
+        <w:rPr>
+          <w:rFonts w:ascii="Verdana" w:hAnsi="Verdana"/>
+          <w:color w:val="000000"/>
+          <w:sz w:val="20"/>
+          <w:szCs w:val="20"/>
+          <w:shd w:val="clear" w:color="auto" w:fill="FFFFFF"/>
+        </w:rPr>
+        <w:t>:</w:t>
+      </w:r>
+    </w:p>
+    <w:p>
+      <w:pPr>
+        <w:widowControl/>
+        <w:ind w:firstLineChars="100" w:firstLine="200"/>
+        <w:jc w:val="left"/>
+        <w:rPr>
+          <w:rFonts w:ascii="Verdana" w:hAnsi="Verdana"/>
+          <w:color w:val="000000"/>
+          <w:sz w:val="20"/>
+          <w:szCs w:val="20"/>
+          <w:shd w:val="clear" w:color="auto" w:fill="FFFFFF"/>
+        </w:rPr>
+      </w:pPr>
+      <w:r>
+        <w:rPr>
+          <w:rFonts w:ascii="Verdana" w:hAnsi="Verdana"/>
+          <w:color w:val="000000"/>
+          <w:sz w:val="20"/>
+          <w:szCs w:val="20"/>
+          <w:shd w:val="clear" w:color="auto" w:fill="FFFFFF"/>
+        </w:rPr>
+        <w:t xml:space="preserve">if </w:t>
+      </w:r>
+      <w:r>
+        <w:rPr>
+          <w:rFonts w:ascii="Verdana" w:hAnsi="Verdana"/>
+          <w:color w:val="000000"/>
+          <w:sz w:val="20"/>
+          <w:szCs w:val="20"/>
+          <w:shd w:val="clear" w:color="auto" w:fill="FFFFFF"/>
+        </w:rPr>
+        <w:t>a</w:t>
+      </w:r>
+      <w:r>
+        <w:rPr>
+          <w:rFonts w:ascii="Verdana" w:hAnsi="Verdana"/>
+          <w:color w:val="000000"/>
+          <w:sz w:val="20"/>
+          <w:szCs w:val="20"/>
+          <w:shd w:val="clear" w:color="auto" w:fill="FFFFFF"/>
+        </w:rPr>
+        <w:t xml:space="preserve">[i] </w:t>
+      </w:r>
+      <w:r>
+        <w:rPr>
+          <w:rFonts w:ascii="Verdana" w:hAnsi="Verdana"/>
+          <w:color w:val="000000"/>
+          <w:sz w:val="20"/>
+          <w:szCs w:val="20"/>
+          <w:shd w:val="clear" w:color="auto" w:fill="FFFFFF"/>
+        </w:rPr>
+        <w:t>return false //</w:t>
+      </w:r>
+      <w:r>
+        <w:rPr>
+          <w:rFonts w:ascii="Verdana" w:hAnsi="Verdana"/>
+          <w:color w:val="000000"/>
+          <w:sz w:val="20"/>
+          <w:szCs w:val="20"/>
+          <w:shd w:val="clear" w:color="auto" w:fill="FFFFFF"/>
+        </w:rPr>
+        <w:t>如果</w:t>
+      </w:r>
+      <w:r>
+        <w:rPr>
+          <w:rFonts w:ascii="Verdana" w:hAnsi="Verdana"/>
+          <w:color w:val="000000"/>
+          <w:sz w:val="20"/>
+          <w:szCs w:val="20"/>
+          <w:shd w:val="clear" w:color="auto" w:fill="FFFFFF"/>
+        </w:rPr>
+        <w:t>a</w:t>
+      </w:r>
+      <w:r>
+        <w:rPr>
+          <w:rFonts w:ascii="Verdana" w:hAnsi="Verdana"/>
+          <w:color w:val="000000"/>
+          <w:sz w:val="20"/>
+          <w:szCs w:val="20"/>
+          <w:shd w:val="clear" w:color="auto" w:fill="FFFFFF"/>
+        </w:rPr>
+        <w:t>[i]</w:t>
+      </w:r>
+      <w:r>
+        <w:rPr>
+          <w:rFonts w:ascii="Verdana" w:hAnsi="Verdana"/>
+          <w:color w:val="000000"/>
+          <w:sz w:val="20"/>
+          <w:szCs w:val="20"/>
+          <w:shd w:val="clear" w:color="auto" w:fill="FFFFFF"/>
+        </w:rPr>
+        <w:t>已经赶过别人了，就不能再被赶了，不然会死循环</w:t>
+      </w:r>
+    </w:p>
+    <w:p>
+      <w:pPr>
+        <w:widowControl/>
+        <w:ind w:firstLineChars="100" w:firstLine="200"/>
+        <w:jc w:val="left"/>
+        <w:rPr>
+          <w:rFonts w:ascii="Verdana" w:hAnsi="Verdana"/>
+          <w:color w:val="000000"/>
+          <w:sz w:val="20"/>
+          <w:szCs w:val="20"/>
+          <w:shd w:val="clear" w:color="auto" w:fill="FFFFFF"/>
+        </w:rPr>
+      </w:pPr>
+      <w:r>
+        <w:rPr>
+          <w:rFonts w:ascii="Verdana" w:hAnsi="Verdana"/>
+          <w:color w:val="000000"/>
+          <w:sz w:val="20"/>
+          <w:szCs w:val="20"/>
+          <w:shd w:val="clear" w:color="auto" w:fill="FFFFFF"/>
+        </w:rPr>
+        <w:t xml:space="preserve">a[i] </w:t>
+      </w:r>
+      <w:r>
+        <w:rPr>
+          <w:rFonts w:ascii="Verdana" w:hAnsi="Verdana"/>
+          <w:color w:val="000000"/>
+          <w:sz w:val="20"/>
+          <w:szCs w:val="20"/>
+          <w:shd w:val="clear" w:color="auto" w:fill="FFFFFF"/>
+        </w:rPr>
+        <w:t>=true;</w:t>
+      </w:r>
+    </w:p>
+    <w:p>
+      <w:pPr>
+        <w:widowControl/>
+        <w:ind w:firstLineChars="100" w:firstLine="200"/>
+        <w:jc w:val="left"/>
+        <w:rPr>
+          <w:rFonts w:ascii="Verdana" w:hAnsi="Verdana"/>
+          <w:color w:val="000000"/>
+          <w:sz w:val="20"/>
+          <w:szCs w:val="20"/>
+          <w:shd w:val="clear" w:color="auto" w:fill="FFFFFF"/>
+        </w:rPr>
+      </w:pPr>
+      <w:r>
+        <w:rPr>
+          <w:rFonts w:ascii="Verdana" w:hAnsi="Verdana"/>
+          <w:color w:val="000000"/>
+          <w:sz w:val="20"/>
+          <w:szCs w:val="20"/>
+          <w:shd w:val="clear" w:color="auto" w:fill="FFFFFF"/>
+        </w:rPr>
+        <w:t>for</w:t>
+      </w:r>
+      <w:r>
+        <w:rPr>
+          <w:rFonts w:ascii="Verdana" w:hAnsi="Verdana"/>
+          <w:color w:val="000000"/>
+          <w:sz w:val="20"/>
+          <w:szCs w:val="20"/>
+          <w:shd w:val="clear" w:color="auto" w:fill="FFFFFF"/>
+        </w:rPr>
+        <w:t xml:space="preserve"> j</w:t>
+      </w:r>
+      <w:r>
+        <w:rPr>
+          <w:rFonts w:ascii="Verdana" w:hAnsi="Verdana"/>
+          <w:color w:val="000000"/>
+          <w:sz w:val="20"/>
+          <w:szCs w:val="20"/>
+          <w:shd w:val="clear" w:color="auto" w:fill="FFFFFF"/>
+        </w:rPr>
+        <w:t xml:space="preserve">=1 to m </w:t>
+      </w:r>
+      <w:r>
+        <w:rPr>
+          <w:rFonts w:ascii="Verdana" w:hAnsi="Verdana"/>
+          <w:color w:val="000000"/>
+          <w:sz w:val="20"/>
+          <w:szCs w:val="20"/>
+          <w:shd w:val="clear" w:color="auto" w:fill="FFFFFF"/>
+        </w:rPr>
+        <w:t>//</w:t>
+      </w:r>
+      <w:r>
+        <w:rPr>
+          <w:rFonts w:ascii="Verdana" w:hAnsi="Verdana"/>
+          <w:color w:val="000000"/>
+          <w:sz w:val="20"/>
+          <w:szCs w:val="20"/>
+          <w:shd w:val="clear" w:color="auto" w:fill="FFFFFF"/>
+        </w:rPr>
+        <w:t>从头开始找一个</w:t>
+      </w:r>
+      <w:r>
+        <w:rPr>
+          <w:rFonts w:ascii="Verdana" w:hAnsi="Verdana"/>
+          <w:color w:val="000000"/>
+          <w:sz w:val="20"/>
+          <w:szCs w:val="20"/>
+          <w:shd w:val="clear" w:color="auto" w:fill="FFFFFF"/>
+        </w:rPr>
+        <w:t>B</w:t>
+      </w:r>
+      <w:r>
+        <w:rPr>
+          <w:rFonts w:ascii="Verdana" w:hAnsi="Verdana"/>
+          <w:color w:val="000000"/>
+          <w:sz w:val="20"/>
+          <w:szCs w:val="20"/>
+          <w:shd w:val="clear" w:color="auto" w:fill="FFFFFF"/>
+        </w:rPr>
+        <w:t>来匹配</w:t>
+      </w:r>
+    </w:p>
+    <w:p>
+      <w:pPr>
+        <w:widowControl/>
+        <w:ind w:firstLineChars="200" w:firstLine="400"/>
+        <w:jc w:val="left"/>
+        <w:rPr>
+          <w:rFonts w:ascii="Verdana" w:hAnsi="Verdana"/>
+          <w:color w:val="000000"/>
+          <w:sz w:val="20"/>
+          <w:szCs w:val="20"/>
+          <w:shd w:val="clear" w:color="auto" w:fill="FFFFFF"/>
+        </w:rPr>
+      </w:pPr>
+      <w:r>
+        <w:rPr>
+          <w:rFonts w:ascii="Verdana" w:hAnsi="Verdana"/>
+          <w:color w:val="000000"/>
+          <w:sz w:val="20"/>
+          <w:szCs w:val="20"/>
+          <w:shd w:val="clear" w:color="auto" w:fill="FFFFFF"/>
+        </w:rPr>
+        <w:t>if</w:t>
+      </w:r>
+      <w:r>
+        <w:rPr>
+          <w:rFonts w:ascii="Verdana" w:hAnsi="Verdana"/>
+          <w:color w:val="000000"/>
+          <w:sz w:val="20"/>
+          <w:szCs w:val="20"/>
+          <w:shd w:val="clear" w:color="auto" w:fill="FFFFFF"/>
+        </w:rPr>
+        <w:t xml:space="preserve"> (</w:t>
+      </w:r>
+      <w:r>
+        <w:rPr>
+          <w:rFonts w:ascii="Verdana" w:hAnsi="Verdana"/>
+          <w:color w:val="000000"/>
+          <w:sz w:val="20"/>
+          <w:szCs w:val="20"/>
+          <w:shd w:val="clear" w:color="auto" w:fill="FFFFFF"/>
+        </w:rPr>
+        <w:t>g</w:t>
+      </w:r>
+      <w:r>
+        <w:rPr>
+          <w:rFonts w:ascii="Verdana" w:hAnsi="Verdana"/>
+          <w:color w:val="000000"/>
+          <w:sz w:val="20"/>
+          <w:szCs w:val="20"/>
+          <w:shd w:val="clear" w:color="auto" w:fill="FFFFFF"/>
+        </w:rPr>
+        <w:t>[j]</w:t>
+      </w:r>
+      <w:r>
+        <w:rPr>
+          <w:rFonts w:ascii="Verdana" w:hAnsi="Verdana"/>
+          <w:color w:val="000000"/>
+          <w:sz w:val="20"/>
+          <w:szCs w:val="20"/>
+          <w:shd w:val="clear" w:color="auto" w:fill="FFFFFF"/>
+        </w:rPr>
+        <w:t>==0</w:t>
+      </w:r>
+      <w:r>
+        <w:rPr>
+          <w:rFonts w:ascii="Verdana" w:hAnsi="Verdana"/>
+          <w:color w:val="000000"/>
+          <w:sz w:val="20"/>
+          <w:szCs w:val="20"/>
+          <w:shd w:val="clear" w:color="auto" w:fill="FFFFFF"/>
+        </w:rPr>
+        <w:t xml:space="preserve"> || can(g</w:t>
+      </w:r>
+      <w:r>
+        <w:rPr>
+          <w:rFonts w:ascii="Verdana" w:hAnsi="Verdana"/>
+          <w:color w:val="000000"/>
+          <w:sz w:val="20"/>
+          <w:szCs w:val="20"/>
+          <w:shd w:val="clear" w:color="auto" w:fill="FFFFFF"/>
+        </w:rPr>
+        <w:t>[j])</w:t>
+      </w:r>
+      <w:r>
+        <w:rPr>
+          <w:rFonts w:ascii="Verdana" w:hAnsi="Verdana"/>
+          <w:color w:val="000000"/>
+          <w:sz w:val="20"/>
+          <w:szCs w:val="20"/>
+          <w:shd w:val="clear" w:color="auto" w:fill="FFFFFF"/>
+        </w:rPr>
+        <w:t xml:space="preserve"> </w:t>
+      </w:r>
+      <w:r>
+        <w:rPr>
+          <w:rFonts w:ascii="Verdana" w:hAnsi="Verdana"/>
+          <w:color w:val="000000"/>
+          <w:sz w:val="20"/>
+          <w:szCs w:val="20"/>
+          <w:shd w:val="clear" w:color="auto" w:fill="FFFFFF"/>
+        </w:rPr>
+        <w:t>)</w:t>
+      </w:r>
+      <w:r>
+        <w:rPr>
+          <w:rFonts w:ascii="Verdana" w:hAnsi="Verdana"/>
+          <w:color w:val="000000"/>
+          <w:sz w:val="20"/>
+          <w:szCs w:val="20"/>
+          <w:shd w:val="clear" w:color="auto" w:fill="FFFFFF"/>
+        </w:rPr>
+        <w:t xml:space="preserve">  </w:t>
+      </w:r>
+      <w:r>
+        <w:rPr>
+          <w:rFonts w:ascii="Verdana" w:hAnsi="Verdana" w:hint="eastAsia"/>
+          <w:color w:val="000000"/>
+          <w:sz w:val="20"/>
+          <w:szCs w:val="20"/>
+          <w:shd w:val="clear" w:color="auto" w:fill="FFFFFF"/>
+        </w:rPr>
+        <w:t xml:space="preserve">// </w:t>
+      </w:r>
+      <w:r>
+        <w:rPr>
+          <w:rFonts w:ascii="Verdana" w:hAnsi="Verdana"/>
+          <w:color w:val="000000"/>
+          <w:sz w:val="20"/>
+          <w:szCs w:val="20"/>
+          <w:shd w:val="clear" w:color="auto" w:fill="FFFFFF"/>
+        </w:rPr>
+        <w:t>若</w:t>
+      </w:r>
+      <w:r>
+        <w:rPr>
+          <w:rFonts w:ascii="Verdana" w:hAnsi="Verdana"/>
+          <w:color w:val="000000"/>
+          <w:sz w:val="20"/>
+          <w:szCs w:val="20"/>
+          <w:shd w:val="clear" w:color="auto" w:fill="FFFFFF"/>
+        </w:rPr>
+        <w:t>B</w:t>
+      </w:r>
+      <w:r>
+        <w:rPr>
+          <w:rFonts w:ascii="Verdana" w:hAnsi="Verdana"/>
+          <w:color w:val="000000"/>
+          <w:sz w:val="20"/>
+          <w:szCs w:val="20"/>
+          <w:shd w:val="clear" w:color="auto" w:fill="FFFFFF"/>
+        </w:rPr>
+        <w:t>中</w:t>
+      </w:r>
+      <w:r>
+        <w:rPr>
+          <w:rFonts w:ascii="Verdana" w:hAnsi="Verdana"/>
+          <w:color w:val="000000"/>
+          <w:sz w:val="20"/>
+          <w:szCs w:val="20"/>
+          <w:shd w:val="clear" w:color="auto" w:fill="FFFFFF"/>
+        </w:rPr>
+        <w:t>j</w:t>
+      </w:r>
+      <w:r>
+        <w:rPr>
+          <w:rFonts w:ascii="Verdana" w:hAnsi="Verdana"/>
+          <w:color w:val="000000"/>
+          <w:sz w:val="20"/>
+          <w:szCs w:val="20"/>
+          <w:shd w:val="clear" w:color="auto" w:fill="FFFFFF"/>
+        </w:rPr>
+        <w:t>这个位置为空，或者可以赶走别人，就占有这里</w:t>
+      </w:r>
+    </w:p>
+    <w:p>
+      <w:pPr>
+        <w:widowControl/>
+        <w:jc w:val="left"/>
+        <w:rPr>
+          <w:rFonts w:ascii="Verdana" w:hAnsi="Verdana"/>
+          <w:color w:val="000000"/>
+          <w:sz w:val="20"/>
+          <w:szCs w:val="20"/>
+          <w:shd w:val="clear" w:color="auto" w:fill="FFFFFF"/>
+        </w:rPr>
+      </w:pPr>
+      <w:r>
+        <w:rPr>
+          <w:rFonts w:ascii="Verdana" w:hAnsi="Verdana"/>
+          <w:color w:val="000000"/>
+          <w:sz w:val="20"/>
+          <w:szCs w:val="20"/>
+          <w:shd w:val="clear" w:color="auto" w:fill="FFFFFF"/>
+        </w:rPr>
+        <w:t xml:space="preserve">         </w:t>
+      </w:r>
+      <w:r>
+        <w:rPr>
+          <w:rFonts w:ascii="Verdana" w:hAnsi="Verdana"/>
+          <w:color w:val="000000"/>
+          <w:sz w:val="20"/>
+          <w:szCs w:val="20"/>
+          <w:shd w:val="clear" w:color="auto" w:fill="FFFFFF"/>
+        </w:rPr>
+        <w:t>g</w:t>
+      </w:r>
+      <w:r>
+        <w:rPr>
+          <w:rFonts w:ascii="Verdana" w:hAnsi="Verdana"/>
+          <w:color w:val="000000"/>
+          <w:sz w:val="20"/>
+          <w:szCs w:val="20"/>
+          <w:shd w:val="clear" w:color="auto" w:fill="FFFFFF"/>
+        </w:rPr>
+        <w:t>[j]</w:t>
+      </w:r>
+      <w:r>
+        <w:rPr>
+          <w:rFonts w:ascii="Verdana" w:hAnsi="Verdana"/>
+          <w:color w:val="000000"/>
+          <w:sz w:val="20"/>
+          <w:szCs w:val="20"/>
+          <w:shd w:val="clear" w:color="auto" w:fill="FFFFFF"/>
+        </w:rPr>
+        <w:t xml:space="preserve"> </w:t>
+      </w:r>
+      <w:r>
+        <w:rPr>
+          <w:rFonts w:ascii="Verdana" w:hAnsi="Verdana"/>
+          <w:color w:val="000000"/>
+          <w:sz w:val="20"/>
+          <w:szCs w:val="20"/>
+          <w:shd w:val="clear" w:color="auto" w:fill="FFFFFF"/>
+        </w:rPr>
+        <w:t>=</w:t>
+      </w:r>
+      <w:r>
+        <w:rPr>
+          <w:rFonts w:ascii="Verdana" w:hAnsi="Verdana"/>
+          <w:color w:val="000000"/>
+          <w:sz w:val="20"/>
+          <w:szCs w:val="20"/>
+          <w:shd w:val="clear" w:color="auto" w:fill="FFFFFF"/>
+        </w:rPr>
+        <w:t xml:space="preserve"> </w:t>
+      </w:r>
+      <w:r>
+        <w:rPr>
+          <w:rFonts w:ascii="Verdana" w:hAnsi="Verdana"/>
+          <w:color w:val="000000"/>
+          <w:sz w:val="20"/>
+          <w:szCs w:val="20"/>
+          <w:shd w:val="clear" w:color="auto" w:fill="FFFFFF"/>
+        </w:rPr>
+        <w:t>i</w:t>
+      </w:r>
+      <w:r>
+        <w:rPr>
+          <w:rFonts w:ascii="Verdana" w:hAnsi="Verdana"/>
+          <w:color w:val="000000"/>
+          <w:sz w:val="20"/>
+          <w:szCs w:val="20"/>
+          <w:shd w:val="clear" w:color="auto" w:fill="FFFFFF"/>
+        </w:rPr>
+        <w:t>;</w:t>
+      </w:r>
+    </w:p>
+    <w:p>
+      <w:pPr>
+        <w:widowControl/>
+        <w:jc w:val="left"/>
+        <w:rPr>
+          <w:rFonts w:ascii="Verdana" w:hAnsi="Verdana"/>
+          <w:color w:val="000000"/>
+          <w:sz w:val="20"/>
+          <w:szCs w:val="20"/>
+          <w:shd w:val="clear" w:color="auto" w:fill="FFFFFF"/>
+        </w:rPr>
+      </w:pPr>
+      <w:r>
+        <w:rPr>
+          <w:rFonts w:ascii="Verdana" w:hAnsi="Verdana"/>
+          <w:color w:val="000000"/>
+          <w:sz w:val="20"/>
+          <w:szCs w:val="20"/>
+          <w:shd w:val="clear" w:color="auto" w:fill="FFFFFF"/>
+        </w:rPr>
+        <w:t xml:space="preserve">       </w:t>
+      </w:r>
+      <w:r>
+        <w:rPr>
+          <w:rFonts w:ascii="Verdana" w:hAnsi="Verdana"/>
+          <w:color w:val="000000"/>
+          <w:sz w:val="20"/>
+          <w:szCs w:val="20"/>
+          <w:shd w:val="clear" w:color="auto" w:fill="FFFFFF"/>
+        </w:rPr>
+        <w:t xml:space="preserve">  return true; //</w:t>
+      </w:r>
+      <w:r>
+        <w:rPr>
+          <w:rFonts w:ascii="Verdana" w:hAnsi="Verdana"/>
+          <w:color w:val="000000"/>
+          <w:sz w:val="20"/>
+          <w:szCs w:val="20"/>
+          <w:shd w:val="clear" w:color="auto" w:fill="FFFFFF"/>
+        </w:rPr>
+        <w:t xml:space="preserve"> </w:t>
+      </w:r>
+      <w:r>
+        <w:rPr>
+          <w:rFonts w:ascii="Verdana" w:hAnsi="Verdana"/>
+          <w:color w:val="000000"/>
+          <w:sz w:val="20"/>
+          <w:szCs w:val="20"/>
+          <w:shd w:val="clear" w:color="auto" w:fill="FFFFFF"/>
+        </w:rPr>
+        <w:t>匹配成功</w:t>
+      </w:r>
+    </w:p>
+    <w:p>
+      <w:pPr>
+        <w:widowControl/>
+        <w:jc w:val="left"/>
+        <w:rPr>
+          <w:rFonts w:ascii="Verdana" w:hAnsi="Verdana"/>
+          <w:color w:val="000000"/>
+          <w:sz w:val="20"/>
+          <w:szCs w:val="20"/>
+          <w:shd w:val="clear" w:color="auto" w:fill="FFFFFF"/>
+        </w:rPr>
+      </w:pPr>
+      <w:r>
+        <w:rPr>
+          <w:rFonts w:ascii="Verdana" w:hAnsi="Verdana"/>
+          <w:color w:val="000000"/>
+          <w:sz w:val="20"/>
+          <w:szCs w:val="20"/>
+          <w:shd w:val="clear" w:color="auto" w:fill="FFFFFF"/>
+        </w:rPr>
+        <w:t xml:space="preserve">    end;</w:t>
+      </w:r>
+    </w:p>
+    <w:p>
+      <w:pPr>
+        <w:ind w:firstLineChars="100" w:firstLine="200"/>
+        <w:rPr>
+          <w:rFonts w:ascii="Verdana" w:hAnsi="Verdana"/>
+          <w:color w:val="000000"/>
+          <w:sz w:val="20"/>
+          <w:szCs w:val="20"/>
+          <w:shd w:val="clear" w:color="auto" w:fill="FFFFFF"/>
+        </w:rPr>
+      </w:pPr>
+      <w:r>
+        <w:rPr>
+          <w:rFonts w:ascii="Verdana" w:hAnsi="Verdana"/>
+          <w:color w:val="000000"/>
+          <w:sz w:val="20"/>
+          <w:szCs w:val="20"/>
+          <w:shd w:val="clear" w:color="auto" w:fill="FFFFFF"/>
+        </w:rPr>
+        <w:t>return false</w:t>
+      </w:r>
+      <w:r>
+        <w:rPr>
+          <w:rFonts w:ascii="Verdana" w:hAnsi="Verdana"/>
+          <w:color w:val="000000"/>
+          <w:sz w:val="20"/>
+          <w:szCs w:val="20"/>
+          <w:shd w:val="clear" w:color="auto" w:fill="FFFFFF"/>
+        </w:rPr>
+        <w:t xml:space="preserve">;  </w:t>
+      </w:r>
+      <w:r>
+        <w:rPr>
+          <w:rFonts w:ascii="Verdana" w:hAnsi="Verdana"/>
+          <w:color w:val="000000"/>
+          <w:sz w:val="20"/>
+          <w:szCs w:val="20"/>
+          <w:shd w:val="clear" w:color="auto" w:fill="FFFFFF"/>
+        </w:rPr>
+        <w:t>//</w:t>
+      </w:r>
+      <w:r>
+        <w:rPr>
+          <w:rFonts w:ascii="Verdana" w:hAnsi="Verdana"/>
+          <w:color w:val="000000"/>
+          <w:sz w:val="20"/>
+          <w:szCs w:val="20"/>
+          <w:shd w:val="clear" w:color="auto" w:fill="FFFFFF"/>
+        </w:rPr>
+        <w:t>匹配失败</w:t>
+      </w:r>
+    </w:p>
+    <w:p>
+      <w:pPr>
+        <w:ind w:firstLineChars="300" w:firstLine="600"/>
+        <w:rPr>
+          <w:rFonts w:ascii="Verdana" w:hAnsi="Verdana"/>
+          <w:color w:val="000000"/>
+          <w:sz w:val="20"/>
+          <w:szCs w:val="20"/>
+          <w:shd w:val="clear" w:color="auto" w:fill="FFFFFF"/>
+        </w:rPr>
+      </w:pPr>
+      <w:r>
+        <w:rPr>
+          <w:rFonts w:ascii="Verdana" w:hAnsi="Verdana"/>
+          <w:color w:val="000000"/>
+          <w:sz w:val="20"/>
+          <w:szCs w:val="20"/>
+          <w:shd w:val="clear" w:color="auto" w:fill="FFFFFF"/>
+        </w:rPr>
+        <w:t> </w:t>
+      </w:r>
+      <w:r>
+        <w:rPr>
+          <w:rFonts w:ascii="Verdana" w:hAnsi="Verdana"/>
+          <w:color w:val="000000"/>
+          <w:sz w:val="20"/>
+          <w:szCs w:val="20"/>
+          <w:shd w:val="clear" w:color="auto" w:fill="FFFFFF"/>
+        </w:rPr>
+        <w:t xml:space="preserve"> </w:t>
+      </w:r>
+    </w:p>
+    <w:p>
+      <w:pPr>
+        <w:rPr>
+          <w:rFonts w:ascii="Verdana" w:hAnsi="Verdana"/>
+          <w:color w:val="000000"/>
+          <w:sz w:val="20"/>
+          <w:szCs w:val="20"/>
+          <w:shd w:val="clear" w:color="auto" w:fill="FFFFFF"/>
+        </w:rPr>
+      </w:pPr>
+      <w:r>
+        <w:rPr>
+          <w:rFonts w:ascii="Verdana" w:hAnsi="Verdana" w:hint="eastAsia"/>
+          <w:color w:val="000000"/>
+          <w:sz w:val="20"/>
+          <w:szCs w:val="20"/>
+          <w:shd w:val="clear" w:color="auto" w:fill="FFFFFF"/>
+        </w:rPr>
+        <w:t>while(</w:t>
+      </w:r>
+      <w:r>
+        <w:rPr>
+          <w:rFonts w:ascii="Verdana" w:hAnsi="Verdana" w:hint="eastAsia"/>
+          <w:color w:val="000000"/>
+          <w:sz w:val="20"/>
+          <w:szCs w:val="20"/>
+          <w:shd w:val="clear" w:color="auto" w:fill="FFFFFF"/>
+        </w:rPr>
+        <w:t>找到</w:t>
+      </w:r>
+      <w:r>
+        <w:rPr>
+          <w:rFonts w:ascii="Verdana" w:hAnsi="Verdana" w:hint="eastAsia"/>
+          <w:color w:val="000000"/>
+          <w:sz w:val="20"/>
+          <w:szCs w:val="20"/>
+          <w:shd w:val="clear" w:color="auto" w:fill="FFFFFF"/>
+        </w:rPr>
+        <w:t>Xi</w:t>
+      </w:r>
+      <w:r>
+        <w:rPr>
+          <w:rFonts w:ascii="Verdana" w:hAnsi="Verdana" w:hint="eastAsia"/>
+          <w:color w:val="000000"/>
+          <w:sz w:val="20"/>
+          <w:szCs w:val="20"/>
+          <w:shd w:val="clear" w:color="auto" w:fill="FFFFFF"/>
+        </w:rPr>
+        <w:t>的关联顶点</w:t>
+      </w:r>
+      <w:r>
+        <w:rPr>
+          <w:rFonts w:ascii="Verdana" w:hAnsi="Verdana" w:hint="eastAsia"/>
+          <w:color w:val="000000"/>
+          <w:sz w:val="20"/>
+          <w:szCs w:val="20"/>
+          <w:shd w:val="clear" w:color="auto" w:fill="FFFFFF"/>
+        </w:rPr>
+        <w:t>Yj)</w:t>
+      </w:r>
+    </w:p>
+    <w:p>
+      <w:pPr>
+        <w:rPr>
+          <w:rFonts w:ascii="Verdana" w:hAnsi="Verdana"/>
+          <w:color w:val="000000"/>
+          <w:sz w:val="20"/>
+          <w:szCs w:val="20"/>
+          <w:shd w:val="clear" w:color="auto" w:fill="FFFFFF"/>
+        </w:rPr>
+      </w:pPr>
+      <w:r>
+        <w:rPr>
+          <w:rFonts w:ascii="Verdana" w:hAnsi="Verdana"/>
+          <w:color w:val="000000"/>
+          <w:sz w:val="20"/>
+          <w:szCs w:val="20"/>
+          <w:shd w:val="clear" w:color="auto" w:fill="FFFFFF"/>
+        </w:rPr>
+        <w:t>{</w:t>
+      </w:r>
+    </w:p>
+    <w:p>
+      <w:pPr>
+        <w:rPr>
+          <w:rFonts w:ascii="Verdana" w:hAnsi="Verdana"/>
+          <w:color w:val="000000"/>
+          <w:sz w:val="20"/>
+          <w:szCs w:val="20"/>
+          <w:shd w:val="clear" w:color="auto" w:fill="FFFFFF"/>
+        </w:rPr>
+      </w:pPr>
+      <w:r>
+        <w:rPr>
+          <w:rFonts w:ascii="Verdana" w:hAnsi="Verdana" w:hint="eastAsia"/>
+          <w:color w:val="000000"/>
+          <w:sz w:val="20"/>
+          <w:szCs w:val="20"/>
+          <w:shd w:val="clear" w:color="auto" w:fill="FFFFFF"/>
+        </w:rPr>
+        <w:t xml:space="preserve">     </w:t>
+      </w:r>
+      <w:r>
+        <w:rPr>
+          <w:rFonts w:ascii="Verdana" w:hAnsi="Verdana" w:hint="eastAsia"/>
+          <w:color w:val="000000"/>
+          <w:sz w:val="20"/>
+          <w:szCs w:val="20"/>
+          <w:shd w:val="clear" w:color="auto" w:fill="FFFFFF"/>
+        </w:rPr>
+        <w:t>if(</w:t>
+      </w:r>
+      <w:r>
+        <w:rPr>
+          <w:rFonts w:ascii="Verdana" w:hAnsi="Verdana" w:hint="eastAsia"/>
+          <w:color w:val="000000"/>
+          <w:sz w:val="20"/>
+          <w:szCs w:val="20"/>
+          <w:shd w:val="clear" w:color="auto" w:fill="FFFFFF"/>
+        </w:rPr>
+        <w:t>顶点</w:t>
+      </w:r>
+      <w:r>
+        <w:rPr>
+          <w:rFonts w:ascii="Verdana" w:hAnsi="Verdana" w:hint="eastAsia"/>
+          <w:color w:val="000000"/>
+          <w:sz w:val="20"/>
+          <w:szCs w:val="20"/>
+          <w:shd w:val="clear" w:color="auto" w:fill="FFFFFF"/>
+        </w:rPr>
+        <w:t>Yj</w:t>
+      </w:r>
+      <w:r>
+        <w:rPr>
+          <w:rFonts w:ascii="Verdana" w:hAnsi="Verdana" w:hint="eastAsia"/>
+          <w:color w:val="000000"/>
+          <w:sz w:val="20"/>
+          <w:szCs w:val="20"/>
+          <w:shd w:val="clear" w:color="auto" w:fill="FFFFFF"/>
+        </w:rPr>
+        <w:t>不在增广路径上</w:t>
+      </w:r>
+      <w:r>
+        <w:rPr>
+          <w:rFonts w:ascii="Verdana" w:hAnsi="Verdana" w:hint="eastAsia"/>
+          <w:color w:val="000000"/>
+          <w:sz w:val="20"/>
+          <w:szCs w:val="20"/>
+          <w:shd w:val="clear" w:color="auto" w:fill="FFFFFF"/>
+        </w:rPr>
+        <w:t>){</w:t>
+      </w:r>
+    </w:p>
+    <w:p>
+      <w:pPr>
+        <w:rPr>
+          <w:rFonts w:ascii="Verdana" w:hAnsi="Verdana"/>
+          <w:color w:val="000000"/>
+          <w:sz w:val="20"/>
+          <w:szCs w:val="20"/>
+          <w:shd w:val="clear" w:color="auto" w:fill="FFFFFF"/>
+        </w:rPr>
+      </w:pPr>
+      <w:r>
+        <w:rPr>
+          <w:rFonts w:ascii="Verdana" w:hAnsi="Verdana" w:hint="eastAsia"/>
+          <w:color w:val="000000"/>
+          <w:sz w:val="20"/>
+          <w:szCs w:val="20"/>
+          <w:shd w:val="clear" w:color="auto" w:fill="FFFFFF"/>
+        </w:rPr>
+        <w:t xml:space="preserve">                </w:t>
+      </w:r>
+      <w:r>
+        <w:rPr>
+          <w:rFonts w:ascii="Verdana" w:hAnsi="Verdana" w:hint="eastAsia"/>
+          <w:color w:val="000000"/>
+          <w:sz w:val="20"/>
+          <w:szCs w:val="20"/>
+          <w:shd w:val="clear" w:color="auto" w:fill="FFFFFF"/>
+        </w:rPr>
+        <w:t>将</w:t>
+      </w:r>
+      <w:r>
+        <w:rPr>
+          <w:rFonts w:ascii="Verdana" w:hAnsi="Verdana" w:hint="eastAsia"/>
+          <w:color w:val="000000"/>
+          <w:sz w:val="20"/>
+          <w:szCs w:val="20"/>
+          <w:shd w:val="clear" w:color="auto" w:fill="FFFFFF"/>
+        </w:rPr>
+        <w:t>Yj</w:t>
+      </w:r>
+      <w:r>
+        <w:rPr>
+          <w:rFonts w:ascii="Verdana" w:hAnsi="Verdana" w:hint="eastAsia"/>
+          <w:color w:val="000000"/>
+          <w:sz w:val="20"/>
+          <w:szCs w:val="20"/>
+          <w:shd w:val="clear" w:color="auto" w:fill="FFFFFF"/>
+        </w:rPr>
+        <w:t>加入增广路</w:t>
+      </w:r>
+    </w:p>
+    <w:p>
+      <w:pPr>
+        <w:rPr>
+          <w:rFonts w:ascii="Verdana" w:hAnsi="Verdana"/>
+          <w:color w:val="000000"/>
+          <w:sz w:val="20"/>
+          <w:szCs w:val="20"/>
+          <w:shd w:val="clear" w:color="auto" w:fill="FFFFFF"/>
+        </w:rPr>
+      </w:pPr>
+      <w:r>
+        <w:rPr>
+          <w:rFonts w:ascii="Verdana" w:hAnsi="Verdana" w:hint="eastAsia"/>
+          <w:color w:val="000000"/>
+          <w:sz w:val="20"/>
+          <w:szCs w:val="20"/>
+          <w:shd w:val="clear" w:color="auto" w:fill="FFFFFF"/>
+        </w:rPr>
+        <w:t xml:space="preserve">               if(Yj</w:t>
+      </w:r>
+      <w:r>
+        <w:rPr>
+          <w:rFonts w:ascii="Verdana" w:hAnsi="Verdana" w:hint="eastAsia"/>
+          <w:color w:val="000000"/>
+          <w:sz w:val="20"/>
+          <w:szCs w:val="20"/>
+          <w:shd w:val="clear" w:color="auto" w:fill="FFFFFF"/>
+        </w:rPr>
+        <w:t>是未覆盖点或者</w:t>
+      </w:r>
+      <w:r>
+        <w:rPr>
+          <w:rFonts w:ascii="Verdana" w:hAnsi="Verdana" w:hint="eastAsia"/>
+          <w:color w:val="000000"/>
+          <w:sz w:val="20"/>
+          <w:szCs w:val="20"/>
+          <w:shd w:val="clear" w:color="auto" w:fill="FFFFFF"/>
+        </w:rPr>
+        <w:t>Yj</w:t>
+      </w:r>
+      <w:r>
+        <w:rPr>
+          <w:rFonts w:ascii="Verdana" w:hAnsi="Verdana" w:hint="eastAsia"/>
+          <w:color w:val="000000"/>
+          <w:sz w:val="20"/>
+          <w:szCs w:val="20"/>
+          <w:shd w:val="clear" w:color="auto" w:fill="FFFFFF"/>
+        </w:rPr>
+        <w:t>的原匹配点</w:t>
+      </w:r>
+      <w:r>
+        <w:rPr>
+          <w:rFonts w:ascii="Verdana" w:hAnsi="Verdana" w:hint="eastAsia"/>
+          <w:color w:val="000000"/>
+          <w:sz w:val="20"/>
+          <w:szCs w:val="20"/>
+          <w:shd w:val="clear" w:color="auto" w:fill="FFFFFF"/>
+        </w:rPr>
+        <w:t>Xk</w:t>
+      </w:r>
+      <w:r>
+        <w:rPr>
+          <w:rFonts w:ascii="Verdana" w:hAnsi="Verdana" w:hint="eastAsia"/>
+          <w:color w:val="000000"/>
+          <w:sz w:val="20"/>
+          <w:szCs w:val="20"/>
+          <w:shd w:val="clear" w:color="auto" w:fill="FFFFFF"/>
+        </w:rPr>
+        <w:t>能找到增广路径</w:t>
+      </w:r>
+      <w:r>
+        <w:rPr>
+          <w:rFonts w:ascii="Verdana" w:hAnsi="Verdana" w:hint="eastAsia"/>
+          <w:color w:val="000000"/>
+          <w:sz w:val="20"/>
+          <w:szCs w:val="20"/>
+          <w:shd w:val="clear" w:color="auto" w:fill="FFFFFF"/>
+        </w:rPr>
+        <w:t>){ //</w:t>
+      </w:r>
+      <w:r>
+        <w:rPr>
+          <w:rFonts w:ascii="Verdana" w:hAnsi="Verdana" w:hint="eastAsia"/>
+          <w:color w:val="000000"/>
+          <w:sz w:val="20"/>
+          <w:szCs w:val="20"/>
+          <w:shd w:val="clear" w:color="auto" w:fill="FFFFFF"/>
+        </w:rPr>
+        <w:t>扩充集合</w:t>
+      </w:r>
+      <w:r>
+        <w:rPr>
+          <w:rFonts w:ascii="Verdana" w:hAnsi="Verdana" w:hint="eastAsia"/>
+          <w:color w:val="000000"/>
+          <w:sz w:val="20"/>
+          <w:szCs w:val="20"/>
+          <w:shd w:val="clear" w:color="auto" w:fill="FFFFFF"/>
+        </w:rPr>
+        <w:t>M</w:t>
+      </w:r>
+    </w:p>
+    <w:p>
+      <w:pPr>
+        <w:rPr>
+          <w:rFonts w:ascii="Verdana" w:hAnsi="Verdana"/>
+          <w:color w:val="000000"/>
+          <w:sz w:val="20"/>
+          <w:szCs w:val="20"/>
+          <w:shd w:val="clear" w:color="auto" w:fill="FFFFFF"/>
+        </w:rPr>
+      </w:pPr>
+      <w:r>
+        <w:rPr>
+          <w:rFonts w:ascii="Verdana" w:hAnsi="Verdana" w:hint="eastAsia"/>
+          <w:color w:val="000000"/>
+          <w:sz w:val="20"/>
+          <w:szCs w:val="20"/>
+          <w:shd w:val="clear" w:color="auto" w:fill="FFFFFF"/>
+        </w:rPr>
+        <w:t xml:space="preserve">                      </w:t>
+      </w:r>
+      <w:r>
+        <w:rPr>
+          <w:rFonts w:ascii="Verdana" w:hAnsi="Verdana" w:hint="eastAsia"/>
+          <w:color w:val="000000"/>
+          <w:sz w:val="20"/>
+          <w:szCs w:val="20"/>
+          <w:shd w:val="clear" w:color="auto" w:fill="FFFFFF"/>
+        </w:rPr>
+        <w:t>将</w:t>
+      </w:r>
+      <w:r>
+        <w:rPr>
+          <w:rFonts w:ascii="Verdana" w:hAnsi="Verdana" w:hint="eastAsia"/>
+          <w:color w:val="000000"/>
+          <w:sz w:val="20"/>
+          <w:szCs w:val="20"/>
+          <w:shd w:val="clear" w:color="auto" w:fill="FFFFFF"/>
+        </w:rPr>
+        <w:t>Yj</w:t>
+      </w:r>
+      <w:r>
+        <w:rPr>
+          <w:rFonts w:ascii="Verdana" w:hAnsi="Verdana" w:hint="eastAsia"/>
+          <w:color w:val="000000"/>
+          <w:sz w:val="20"/>
+          <w:szCs w:val="20"/>
+          <w:shd w:val="clear" w:color="auto" w:fill="FFFFFF"/>
+        </w:rPr>
+        <w:t>的匹配点改为</w:t>
+      </w:r>
+      <w:r>
+        <w:rPr>
+          <w:rFonts w:ascii="Verdana" w:hAnsi="Verdana" w:hint="eastAsia"/>
+          <w:color w:val="000000"/>
+          <w:sz w:val="20"/>
+          <w:szCs w:val="20"/>
+          <w:shd w:val="clear" w:color="auto" w:fill="FFFFFF"/>
+        </w:rPr>
+        <w:t>Xi;</w:t>
+      </w:r>
+    </w:p>
+    <w:p>
+      <w:pPr>
+        <w:rPr>
+          <w:rFonts w:ascii="Verdana" w:hAnsi="Verdana"/>
+          <w:color w:val="000000"/>
+          <w:sz w:val="20"/>
+          <w:szCs w:val="20"/>
+          <w:shd w:val="clear" w:color="auto" w:fill="FFFFFF"/>
+        </w:rPr>
+      </w:pPr>
+      <w:r>
+        <w:rPr>
+          <w:rFonts w:ascii="Verdana" w:hAnsi="Verdana" w:hint="eastAsia"/>
+          <w:color w:val="000000"/>
+          <w:sz w:val="20"/>
+          <w:szCs w:val="20"/>
+          <w:shd w:val="clear" w:color="auto" w:fill="FFFFFF"/>
+        </w:rPr>
+        <w:t xml:space="preserve">                     </w:t>
+      </w:r>
+      <w:r>
+        <w:rPr>
+          <w:rFonts w:ascii="Verdana" w:hAnsi="Verdana"/>
+          <w:color w:val="000000"/>
+          <w:sz w:val="20"/>
+          <w:szCs w:val="20"/>
+          <w:shd w:val="clear" w:color="auto" w:fill="FFFFFF"/>
+        </w:rPr>
+        <w:t>R</w:t>
+      </w:r>
+      <w:r>
+        <w:rPr>
+          <w:rFonts w:ascii="Verdana" w:hAnsi="Verdana" w:hint="eastAsia"/>
+          <w:color w:val="000000"/>
+          <w:sz w:val="20"/>
+          <w:szCs w:val="20"/>
+          <w:shd w:val="clear" w:color="auto" w:fill="FFFFFF"/>
+        </w:rPr>
+        <w:t xml:space="preserve">eturn </w:t>
+      </w:r>
+      <w:r>
+        <w:rPr>
+          <w:rFonts w:ascii="Verdana" w:hAnsi="Verdana" w:hint="eastAsia"/>
+          <w:color w:val="000000"/>
+          <w:sz w:val="20"/>
+          <w:szCs w:val="20"/>
+          <w:shd w:val="clear" w:color="auto" w:fill="FFFFFF"/>
+        </w:rPr>
+        <w:t>true</w:t>
+      </w:r>
+    </w:p>
+    <w:p>
+      <w:pPr>
+        <w:rPr>
+          <w:rFonts w:ascii="Verdana" w:hAnsi="Verdana"/>
+          <w:color w:val="000000"/>
+          <w:sz w:val="20"/>
+          <w:szCs w:val="20"/>
+          <w:shd w:val="clear" w:color="auto" w:fill="FFFFFF"/>
+        </w:rPr>
+      </w:pPr>
+      <w:r>
+        <w:rPr>
+          <w:rFonts w:ascii="Verdana" w:hAnsi="Verdana"/>
+          <w:color w:val="000000"/>
+          <w:sz w:val="20"/>
+          <w:szCs w:val="20"/>
+          <w:shd w:val="clear" w:color="auto" w:fill="FFFFFF"/>
+        </w:rPr>
+        <w:t xml:space="preserve">           }</w:t>
+      </w:r>
+    </w:p>
+    <w:p>
+      <w:pPr>
+        <w:rPr>
+          <w:rFonts w:ascii="Verdana" w:hAnsi="Verdana"/>
+          <w:color w:val="000000"/>
+          <w:sz w:val="20"/>
+          <w:szCs w:val="20"/>
+          <w:shd w:val="clear" w:color="auto" w:fill="FFFFFF"/>
+        </w:rPr>
+      </w:pPr>
+      <w:r>
+        <w:rPr>
+          <w:rFonts w:ascii="Verdana" w:hAnsi="Verdana"/>
+          <w:color w:val="000000"/>
+          <w:sz w:val="20"/>
+          <w:szCs w:val="20"/>
+          <w:shd w:val="clear" w:color="auto" w:fill="FFFFFF"/>
+        </w:rPr>
+        <w:t>}</w:t>
+      </w:r>
+    </w:p>
+    <w:p>
+      <w:pPr>
+        <w:rPr>
+          <w:rFonts w:ascii="Verdana" w:hAnsi="Verdana"/>
+          <w:color w:val="000000"/>
+          <w:sz w:val="20"/>
+          <w:szCs w:val="20"/>
+          <w:shd w:val="clear" w:color="auto" w:fill="FFFFFF"/>
+        </w:rPr>
+      </w:pPr>
+      <w:r>
+        <w:rPr>
+          <w:rFonts w:ascii="Verdana" w:hAnsi="Verdana"/>
+          <w:color w:val="000000"/>
+          <w:sz w:val="20"/>
+          <w:szCs w:val="20"/>
+          <w:shd w:val="clear" w:color="auto" w:fill="FFFFFF"/>
+        </w:rPr>
+        <w:t xml:space="preserve">Return </w:t>
+      </w:r>
+      <w:r>
+        <w:rPr>
+          <w:rFonts w:ascii="Verdana" w:hAnsi="Verdana" w:hint="eastAsia"/>
+          <w:color w:val="000000"/>
+          <w:sz w:val="20"/>
+          <w:szCs w:val="20"/>
+          <w:shd w:val="clear" w:color="auto" w:fill="FFFFFF"/>
+        </w:rPr>
+        <w:t>false</w:t>
+      </w:r>
+    </w:p>
+    <w:p>
+      <w:pPr>
+        <w:rPr>
+          <w:rFonts w:ascii="Verdana" w:hAnsi="Verdana"/>
+          <w:color w:val="000000"/>
+          <w:sz w:val="20"/>
+          <w:szCs w:val="20"/>
+          <w:shd w:val="clear" w:color="auto" w:fill="FFFFFF"/>
+        </w:rPr>
+      </w:pPr>
+    </w:p>
+    <w:p>
+      <w:pPr>
+        <w:rPr>
+          <w:rFonts w:ascii="微软雅黑" w:eastAsia="微软雅黑" w:hAnsi="微软雅黑"/>
+          <w:b/>
+        </w:rPr>
+      </w:pPr>
+    </w:p>
+    <w:p>
+      <w:pPr>
+        <w:rPr>
+          <w:rFonts w:ascii="微软雅黑" w:eastAsia="微软雅黑" w:hAnsi="微软雅黑"/>
+          <w:b/>
+        </w:rPr>
+      </w:pPr>
+    </w:p>
+    <w:p>
+      <w:pPr>
+        <w:rPr>
+          <w:rFonts w:ascii="微软雅黑" w:eastAsia="微软雅黑" w:hAnsi="微软雅黑"/>
+          <w:b/>
+        </w:rPr>
+      </w:pPr>
+    </w:p>
+    <w:p>
+      <w:pPr>
+        <w:rPr>
+          <w:rFonts w:ascii="微软雅黑" w:eastAsia="微软雅黑" w:hAnsi="微软雅黑"/>
+          <w:b/>
+        </w:rPr>
+      </w:pPr>
+    </w:p>
+    <w:p>
+      <w:pPr>
+        <w:rPr>
+          <w:rFonts w:ascii="微软雅黑" w:eastAsia="微软雅黑" w:hAnsi="微软雅黑"/>
+          <w:b/>
+        </w:rPr>
+      </w:pPr>
+    </w:p>
+    <w:p>
+      <w:pPr>
+        <w:rPr>
+          <w:rFonts w:ascii="微软雅黑" w:eastAsia="微软雅黑" w:hAnsi="微软雅黑"/>
+          <w:b/>
+        </w:rPr>
+      </w:pPr>
+    </w:p>
+    <w:p>
+      <w:pPr>
+        <w:rPr>
+          <w:rFonts w:ascii="微软雅黑" w:eastAsia="微软雅黑" w:hAnsi="微软雅黑"/>
+          <w:b/>
+        </w:rPr>
+      </w:pPr>
+    </w:p>
+    <w:p>
+      <w:pPr>
+        <w:rPr>
+          <w:rFonts w:ascii="微软雅黑" w:eastAsia="微软雅黑" w:hAnsi="微软雅黑"/>
+          <w:b/>
+        </w:rPr>
+      </w:pPr>
+      <w:bookmarkStart w:id="1" w:name="_GoBack"/>
+      <w:bookmarkEnd w:id="1"/>
+      <w:r>
+        <w:rPr>
+          <w:rFonts w:ascii="微软雅黑" w:eastAsia="微软雅黑" w:hAnsi="微软雅黑"/>
+          <w:b/>
+        </w:rPr>
+        <w:lastRenderedPageBreak/>
         <w:t>RMQ</w:t>
       </w:r>
       <w:r>
@@ -13667,7 +16395,7 @@
     <w:p/>
     <w:p>
       <w:pPr>
-        <w:pStyle w:val="NoSpacing"/>
+        <w:pStyle w:val="a9"/>
         <w:rPr>
           <w:shd w:val="clear" w:color="auto" w:fill="FFFFFF"/>
         </w:rPr>
@@ -13813,7 +16541,7 @@
     </w:p>
     <w:p>
       <w:pPr>
-        <w:pStyle w:val="NoSpacing"/>
+        <w:pStyle w:val="a9"/>
         <w:rPr>
           <w:shd w:val="clear" w:color="auto" w:fill="FFFFFF"/>
         </w:rPr>
@@ -13830,7 +16558,7 @@
         </w:rPr>
         <w:t>的求法可以用</w:t>
       </w:r>
-      <w:hyperlink r:id="rId20" w:tgtFrame="_blank" w:history="1">
+      <w:hyperlink r:id="rId21" w:tgtFrame="_blank" w:history="1">
         <w:r>
           <w:rPr>
             <w:shd w:val="clear" w:color="auto" w:fill="FFFFFF"/>
@@ -13949,15 +16677,15 @@
     </w:p>
     <w:p>
       <w:pPr>
-        <w:pStyle w:val="NoSpacing"/>
-        <w:rPr>
-          <w:shd w:val="clear" w:color="auto" w:fill="FFFFFF"/>
-        </w:rPr>
-      </w:pPr>
-    </w:p>
-    <w:p>
-      <w:pPr>
-        <w:pStyle w:val="NoSpacing"/>
+        <w:pStyle w:val="a9"/>
+        <w:rPr>
+          <w:shd w:val="clear" w:color="auto" w:fill="FFFFFF"/>
+        </w:rPr>
+      </w:pPr>
+    </w:p>
+    <w:p>
+      <w:pPr>
+        <w:pStyle w:val="a9"/>
         <w:rPr>
           <w:shd w:val="clear" w:color="auto" w:fill="FFFFFF"/>
         </w:rPr>
@@ -14204,7 +16932,7 @@
     </w:p>
     <w:p>
       <w:pPr>
-        <w:pStyle w:val="NoSpacing"/>
+        <w:pStyle w:val="a9"/>
         <w:rPr>
           <w:shd w:val="clear" w:color="auto" w:fill="FFFFFF"/>
         </w:rPr>
@@ -14271,7 +16999,7 @@
     </w:p>
     <w:p>
       <w:pPr>
-        <w:pStyle w:val="NoSpacing"/>
+        <w:pStyle w:val="a9"/>
         <w:rPr>
           <w:shd w:val="clear" w:color="auto" w:fill="FFFFFF"/>
         </w:rPr>
@@ -14505,7 +17233,7 @@
     <w:p/>
     <w:p>
       <w:pPr>
-        <w:pStyle w:val="NoSpacing"/>
+        <w:pStyle w:val="a9"/>
         <w:rPr>
           <w:b/>
         </w:rPr>
@@ -14513,7 +17241,7 @@
     </w:p>
     <w:p>
       <w:pPr>
-        <w:pStyle w:val="NoSpacing"/>
+        <w:pStyle w:val="a9"/>
         <w:rPr>
           <w:b/>
         </w:rPr>
@@ -14521,7 +17249,7 @@
     </w:p>
     <w:p>
       <w:pPr>
-        <w:pStyle w:val="NoSpacing"/>
+        <w:pStyle w:val="a9"/>
         <w:rPr>
           <w:b/>
         </w:rPr>
@@ -14529,7 +17257,7 @@
     </w:p>
     <w:p>
       <w:pPr>
-        <w:pStyle w:val="NoSpacing"/>
+        <w:pStyle w:val="a9"/>
         <w:rPr>
           <w:b/>
         </w:rPr>
@@ -14537,7 +17265,7 @@
     </w:p>
     <w:p>
       <w:pPr>
-        <w:pStyle w:val="NoSpacing"/>
+        <w:pStyle w:val="a9"/>
         <w:rPr>
           <w:b/>
         </w:rPr>
@@ -14545,7 +17273,7 @@
     </w:p>
     <w:p>
       <w:pPr>
-        <w:pStyle w:val="NoSpacing"/>
+        <w:pStyle w:val="a9"/>
         <w:rPr>
           <w:b/>
         </w:rPr>
@@ -14553,7 +17281,7 @@
     </w:p>
     <w:p>
       <w:pPr>
-        <w:pStyle w:val="NoSpacing"/>
+        <w:pStyle w:val="a9"/>
         <w:rPr>
           <w:b/>
         </w:rPr>
@@ -14561,7 +17289,7 @@
     </w:p>
     <w:p>
       <w:pPr>
-        <w:pStyle w:val="NoSpacing"/>
+        <w:pStyle w:val="a9"/>
         <w:rPr>
           <w:b/>
         </w:rPr>
@@ -14569,7 +17297,7 @@
     </w:p>
     <w:p>
       <w:pPr>
-        <w:pStyle w:val="NoSpacing"/>
+        <w:pStyle w:val="a9"/>
         <w:rPr>
           <w:b/>
         </w:rPr>
@@ -14577,7 +17305,7 @@
     </w:p>
     <w:p>
       <w:pPr>
-        <w:pStyle w:val="NoSpacing"/>
+        <w:pStyle w:val="a9"/>
         <w:rPr>
           <w:b/>
         </w:rPr>
@@ -14585,7 +17313,7 @@
     </w:p>
     <w:p>
       <w:pPr>
-        <w:pStyle w:val="NoSpacing"/>
+        <w:pStyle w:val="a9"/>
         <w:rPr>
           <w:b/>
         </w:rPr>
@@ -14593,7 +17321,7 @@
     </w:p>
     <w:p>
       <w:pPr>
-        <w:pStyle w:val="NoSpacing"/>
+        <w:pStyle w:val="a9"/>
         <w:rPr>
           <w:b/>
         </w:rPr>
@@ -14601,7 +17329,7 @@
     </w:p>
     <w:p>
       <w:pPr>
-        <w:pStyle w:val="NoSpacing"/>
+        <w:pStyle w:val="a9"/>
         <w:rPr>
           <w:b/>
         </w:rPr>
@@ -14609,7 +17337,7 @@
     </w:p>
     <w:p>
       <w:pPr>
-        <w:pStyle w:val="NoSpacing"/>
+        <w:pStyle w:val="a9"/>
         <w:rPr>
           <w:b/>
         </w:rPr>
@@ -14617,7 +17345,7 @@
     </w:p>
     <w:p>
       <w:pPr>
-        <w:pStyle w:val="NoSpacing"/>
+        <w:pStyle w:val="a9"/>
         <w:rPr>
           <w:b/>
         </w:rPr>
@@ -14625,7 +17353,7 @@
     </w:p>
     <w:p>
       <w:pPr>
-        <w:pStyle w:val="NoSpacing"/>
+        <w:pStyle w:val="a9"/>
         <w:rPr>
           <w:b/>
         </w:rPr>
@@ -14633,7 +17361,7 @@
     </w:p>
     <w:p>
       <w:pPr>
-        <w:pStyle w:val="NoSpacing"/>
+        <w:pStyle w:val="a9"/>
         <w:rPr>
           <w:b/>
         </w:rPr>
@@ -14641,7 +17369,7 @@
     </w:p>
     <w:p>
       <w:pPr>
-        <w:pStyle w:val="NoSpacing"/>
+        <w:pStyle w:val="a9"/>
         <w:rPr>
           <w:b/>
         </w:rPr>
@@ -14649,7 +17377,7 @@
     </w:p>
     <w:p>
       <w:pPr>
-        <w:pStyle w:val="NoSpacing"/>
+        <w:pStyle w:val="a9"/>
         <w:rPr>
           <w:b/>
         </w:rPr>
@@ -14657,7 +17385,7 @@
     </w:p>
     <w:p>
       <w:pPr>
-        <w:pStyle w:val="NoSpacing"/>
+        <w:pStyle w:val="a9"/>
         <w:rPr>
           <w:b/>
         </w:rPr>
@@ -14665,7 +17393,7 @@
     </w:p>
     <w:p>
       <w:pPr>
-        <w:pStyle w:val="NoSpacing"/>
+        <w:pStyle w:val="a9"/>
         <w:rPr>
           <w:b/>
         </w:rPr>
@@ -14673,7 +17401,7 @@
     </w:p>
     <w:p>
       <w:pPr>
-        <w:pStyle w:val="NoSpacing"/>
+        <w:pStyle w:val="a9"/>
         <w:rPr>
           <w:b/>
         </w:rPr>
@@ -14681,7 +17409,7 @@
     </w:p>
     <w:p>
       <w:pPr>
-        <w:pStyle w:val="NoSpacing"/>
+        <w:pStyle w:val="a9"/>
         <w:rPr>
           <w:b/>
         </w:rPr>
@@ -14691,6 +17419,7 @@
           <w:rFonts w:hint="eastAsia"/>
           <w:b/>
         </w:rPr>
+        <w:lastRenderedPageBreak/>
         <w:t>原地归并排序</w:t>
       </w:r>
       <w:r>
@@ -14736,7 +17465,7 @@
     </w:p>
     <w:p>
       <w:pPr>
-        <w:pStyle w:val="NoSpacing"/>
+        <w:pStyle w:val="a9"/>
         <w:rPr>
           <w:rFonts w:asciiTheme="minorEastAsia" w:hAnsiTheme="minorEastAsia"/>
         </w:rPr>
@@ -14774,7 +17503,7 @@
     </w:p>
     <w:p>
       <w:pPr>
-        <w:pStyle w:val="NoSpacing"/>
+        <w:pStyle w:val="a9"/>
         <w:rPr>
           <w:rFonts w:asciiTheme="minorEastAsia" w:hAnsiTheme="minorEastAsia"/>
         </w:rPr>
@@ -14788,7 +17517,7 @@
     </w:p>
     <w:p>
       <w:pPr>
-        <w:pStyle w:val="NoSpacing"/>
+        <w:pStyle w:val="a9"/>
         <w:rPr>
           <w:rFonts w:asciiTheme="minorEastAsia" w:hAnsiTheme="minorEastAsia"/>
         </w:rPr>
@@ -14995,7 +17724,7 @@
             <wp:extent cx="3479223" cy="2514600"/>
             <wp:effectExtent l="19050" t="0" r="6927" b="0"/>
             <wp:docPr id="19" name="Picture 19" descr="http://www.ahathinking.com/wp-content/uploads/2012/05/merge1.jpg">
-              <a:hlinkClick xmlns:a="http://schemas.openxmlformats.org/drawingml/2006/main" r:id="rId21"/>
+              <a:hlinkClick xmlns:a="http://schemas.openxmlformats.org/drawingml/2006/main" r:id="rId22"/>
             </wp:docPr>
             <wp:cNvGraphicFramePr>
               <a:graphicFrameLocks xmlns:a="http://schemas.openxmlformats.org/drawingml/2006/main" noChangeAspect="1"/>
@@ -15005,14 +17734,14 @@
                 <pic:pic xmlns:pic="http://schemas.openxmlformats.org/drawingml/2006/picture">
                   <pic:nvPicPr>
                     <pic:cNvPr id="0" name="Picture 19" descr="http://www.ahathinking.com/wp-content/uploads/2012/05/merge1.jpg">
-                      <a:hlinkClick r:id="rId21"/>
+                      <a:hlinkClick r:id="rId22"/>
                     </pic:cNvPr>
                     <pic:cNvPicPr>
                       <a:picLocks noChangeAspect="1" noChangeArrowheads="1"/>
                     </pic:cNvPicPr>
                   </pic:nvPicPr>
                   <pic:blipFill>
-                    <a:blip r:embed="rId22" cstate="print"/>
+                    <a:blip r:embed="rId23" cstate="print"/>
                     <a:srcRect/>
                     <a:stretch>
                       <a:fillRect/>
@@ -15063,7 +17792,7 @@
             <wp:extent cx="3602270" cy="1828800"/>
             <wp:effectExtent l="19050" t="0" r="0" b="0"/>
             <wp:docPr id="16" name="Picture 16" descr="http://www.ahathinking.com/wp-content/uploads/2012/05/merge2.jpg">
-              <a:hlinkClick xmlns:a="http://schemas.openxmlformats.org/drawingml/2006/main" r:id="rId23"/>
+              <a:hlinkClick xmlns:a="http://schemas.openxmlformats.org/drawingml/2006/main" r:id="rId24"/>
             </wp:docPr>
             <wp:cNvGraphicFramePr>
               <a:graphicFrameLocks xmlns:a="http://schemas.openxmlformats.org/drawingml/2006/main" noChangeAspect="1"/>
@@ -15073,14 +17802,14 @@
                 <pic:pic xmlns:pic="http://schemas.openxmlformats.org/drawingml/2006/picture">
                   <pic:nvPicPr>
                     <pic:cNvPr id="0" name="Picture 16" descr="http://www.ahathinking.com/wp-content/uploads/2012/05/merge2.jpg">
-                      <a:hlinkClick r:id="rId23"/>
+                      <a:hlinkClick r:id="rId24"/>
                     </pic:cNvPr>
                     <pic:cNvPicPr>
                       <a:picLocks noChangeAspect="1" noChangeArrowheads="1"/>
                     </pic:cNvPicPr>
                   </pic:nvPicPr>
                   <pic:blipFill>
-                    <a:blip r:embed="rId24" cstate="print"/>
+                    <a:blip r:embed="rId25" cstate="print"/>
                     <a:srcRect/>
                     <a:stretch>
                       <a:fillRect/>
@@ -15206,6 +17935,7 @@
           <w:sz w:val="24"/>
           <w:szCs w:val="24"/>
         </w:rPr>
+        <w:lastRenderedPageBreak/>
         <w:drawing>
           <wp:inline distT="0" distB="0" distL="0" distR="0">
             <wp:extent cx="5274310" cy="4047398"/>
@@ -15224,7 +17954,7 @@
                     </pic:cNvPicPr>
                   </pic:nvPicPr>
                   <pic:blipFill>
-                    <a:blip r:embed="rId25" cstate="print"/>
+                    <a:blip r:embed="rId26" cstate="print"/>
                     <a:srcRect/>
                     <a:stretch>
                       <a:fillRect/>
@@ -15263,7 +17993,7 @@
     </w:p>
     <w:p>
       <w:pPr>
-        <w:pStyle w:val="NoSpacing"/>
+        <w:pStyle w:val="a9"/>
         <w:rPr>
           <w:rFonts w:eastAsia="Times New Roman" w:cs="Lucida Sans Unicode"/>
           <w:b/>
@@ -15275,7 +18005,7 @@
     </w:p>
     <w:p>
       <w:pPr>
-        <w:pStyle w:val="NoSpacing"/>
+        <w:pStyle w:val="a9"/>
         <w:rPr>
           <w:b/>
         </w:rPr>
@@ -15297,7 +18027,7 @@
     </w:p>
     <w:p>
       <w:pPr>
-        <w:pStyle w:val="NoSpacing"/>
+        <w:pStyle w:val="a9"/>
         <w:rPr>
           <w:sz w:val="18"/>
           <w:szCs w:val="18"/>
@@ -15381,7 +18111,7 @@
     </w:p>
     <w:p>
       <w:pPr>
-        <w:pStyle w:val="NoSpacing"/>
+        <w:pStyle w:val="a9"/>
         <w:rPr>
           <w:sz w:val="18"/>
           <w:szCs w:val="18"/>
@@ -15405,7 +18135,7 @@
     </w:p>
     <w:p>
       <w:pPr>
-        <w:pStyle w:val="NoSpacing"/>
+        <w:pStyle w:val="a9"/>
         <w:rPr>
           <w:sz w:val="18"/>
           <w:szCs w:val="18"/>
@@ -15476,7 +18206,7 @@
     </w:p>
     <w:p>
       <w:pPr>
-        <w:pStyle w:val="NoSpacing"/>
+        <w:pStyle w:val="a9"/>
         <w:rPr>
           <w:rFonts w:ascii="Consolas" w:hAnsi="Consolas" w:cs="Consolas"/>
           <w:color w:val="000000"/>
@@ -15520,12 +18250,12 @@
     </w:p>
     <w:p>
       <w:pPr>
-        <w:pStyle w:val="NoSpacing"/>
-      </w:pPr>
-    </w:p>
-    <w:p>
-      <w:pPr>
-        <w:pStyle w:val="NoSpacing"/>
+        <w:pStyle w:val="a9"/>
+      </w:pPr>
+    </w:p>
+    <w:p>
+      <w:pPr>
+        <w:pStyle w:val="a9"/>
         <w:rPr>
           <w:rFonts w:eastAsia="宋体" w:hAnsi="宋体" w:cs="宋体"/>
           <w:kern w:val="0"/>
@@ -15599,7 +18329,7 @@
     </w:p>
     <w:p>
       <w:pPr>
-        <w:pStyle w:val="NoSpacing"/>
+        <w:pStyle w:val="a9"/>
         <w:rPr>
           <w:rFonts w:eastAsia="宋体" w:hAnsi="宋体" w:cs="宋体"/>
           <w:kern w:val="0"/>
@@ -15655,7 +18385,7 @@
     </w:p>
     <w:p>
       <w:pPr>
-        <w:pStyle w:val="NoSpacing"/>
+        <w:pStyle w:val="a9"/>
         <w:rPr>
           <w:rFonts w:eastAsia="宋体" w:hAnsi="宋体" w:cs="宋体"/>
           <w:kern w:val="0"/>
@@ -15693,7 +18423,7 @@
     </w:p>
     <w:p>
       <w:pPr>
-        <w:pStyle w:val="NoSpacing"/>
+        <w:pStyle w:val="a9"/>
         <w:ind w:firstLine="420"/>
         <w:rPr>
           <w:rFonts w:eastAsia="宋体" w:hAnsi="宋体" w:cs="宋体"/>
@@ -15714,7 +18444,7 @@
     </w:p>
     <w:p>
       <w:pPr>
-        <w:pStyle w:val="NoSpacing"/>
+        <w:pStyle w:val="a9"/>
         <w:ind w:firstLine="420"/>
         <w:rPr>
           <w:rFonts w:eastAsia="宋体" w:hAnsi="宋体" w:cs="宋体"/>
@@ -15735,7 +18465,7 @@
     </w:p>
     <w:p>
       <w:pPr>
-        <w:pStyle w:val="NoSpacing"/>
+        <w:pStyle w:val="a9"/>
         <w:ind w:firstLine="420"/>
         <w:rPr>
           <w:rFonts w:eastAsia="宋体" w:hAnsi="宋体" w:cs="宋体"/>
@@ -15747,7 +18477,7 @@
     </w:p>
     <w:p>
       <w:pPr>
-        <w:pStyle w:val="NoSpacing"/>
+        <w:pStyle w:val="a9"/>
         <w:rPr>
           <w:rFonts w:eastAsia="宋体" w:hAnsi="宋体" w:cs="宋体"/>
           <w:kern w:val="0"/>
@@ -15803,7 +18533,7 @@
     </w:p>
     <w:p>
       <w:pPr>
-        <w:pStyle w:val="NoSpacing"/>
+        <w:pStyle w:val="a9"/>
         <w:rPr>
           <w:rFonts w:asciiTheme="minorEastAsia" w:hAnsiTheme="minorEastAsia" w:cs="宋体"/>
           <w:kern w:val="0"/>
@@ -15823,7 +18553,7 @@
     </w:p>
     <w:p>
       <w:pPr>
-        <w:pStyle w:val="NoSpacing"/>
+        <w:pStyle w:val="a9"/>
         <w:rPr>
           <w:rFonts w:asciiTheme="minorEastAsia" w:hAnsiTheme="minorEastAsia" w:cs="宋体"/>
           <w:kern w:val="0"/>
@@ -15843,7 +18573,7 @@
     </w:p>
     <w:p>
       <w:pPr>
-        <w:pStyle w:val="NoSpacing"/>
+        <w:pStyle w:val="a9"/>
         <w:rPr>
           <w:rFonts w:asciiTheme="minorEastAsia" w:hAnsiTheme="minorEastAsia" w:cs="宋体"/>
           <w:kern w:val="0"/>
@@ -15872,7 +18602,7 @@
     </w:p>
     <w:p>
       <w:pPr>
-        <w:pStyle w:val="NoSpacing"/>
+        <w:pStyle w:val="a9"/>
         <w:ind w:firstLine="345"/>
         <w:rPr>
           <w:rFonts w:asciiTheme="minorEastAsia" w:hAnsiTheme="minorEastAsia" w:cs="宋体"/>
@@ -15893,7 +18623,7 @@
     </w:p>
     <w:p>
       <w:pPr>
-        <w:pStyle w:val="NoSpacing"/>
+        <w:pStyle w:val="a9"/>
         <w:ind w:firstLine="345"/>
         <w:rPr>
           <w:rFonts w:asciiTheme="minorEastAsia" w:hAnsiTheme="minorEastAsia" w:cs="宋体"/>
@@ -15959,7 +18689,7 @@
     </w:p>
     <w:p>
       <w:pPr>
-        <w:pStyle w:val="NoSpacing"/>
+        <w:pStyle w:val="a9"/>
         <w:rPr>
           <w:rFonts w:asciiTheme="minorEastAsia" w:hAnsiTheme="minorEastAsia" w:cs="宋体"/>
           <w:kern w:val="0"/>
@@ -15970,7 +18700,7 @@
     </w:p>
     <w:p>
       <w:pPr>
-        <w:pStyle w:val="NoSpacing"/>
+        <w:pStyle w:val="a9"/>
         <w:rPr>
           <w:rFonts w:asciiTheme="minorEastAsia" w:hAnsiTheme="minorEastAsia" w:cs="宋体"/>
           <w:kern w:val="0"/>
@@ -15981,7 +18711,7 @@
     </w:p>
     <w:p>
       <w:pPr>
-        <w:pStyle w:val="NoSpacing"/>
+        <w:pStyle w:val="a9"/>
         <w:rPr>
           <w:rFonts w:asciiTheme="minorEastAsia" w:hAnsiTheme="minorEastAsia" w:cs="宋体"/>
           <w:kern w:val="0"/>
@@ -15992,7 +18722,7 @@
     </w:p>
     <w:p>
       <w:pPr>
-        <w:pStyle w:val="NoSpacing"/>
+        <w:pStyle w:val="a9"/>
         <w:rPr>
           <w:rFonts w:asciiTheme="minorEastAsia" w:hAnsiTheme="minorEastAsia" w:cs="宋体"/>
           <w:kern w:val="0"/>
@@ -16003,7 +18733,7 @@
     </w:p>
     <w:p>
       <w:pPr>
-        <w:pStyle w:val="NoSpacing"/>
+        <w:pStyle w:val="a9"/>
         <w:rPr>
           <w:rFonts w:asciiTheme="minorEastAsia" w:hAnsiTheme="minorEastAsia" w:cs="Lucida Sans Unicode"/>
           <w:b/>
@@ -16015,7 +18745,7 @@
     </w:p>
     <w:p>
       <w:pPr>
-        <w:pStyle w:val="NoSpacing"/>
+        <w:pStyle w:val="a9"/>
         <w:rPr>
           <w:rFonts w:eastAsia="Times New Roman" w:cs="Lucida Sans Unicode"/>
           <w:kern w:val="0"/>
@@ -16045,7 +18775,7 @@
     </w:p>
     <w:p>
       <w:pPr>
-        <w:pStyle w:val="NoSpacing"/>
+        <w:pStyle w:val="a9"/>
         <w:rPr>
           <w:rFonts w:eastAsia="Times New Roman" w:cs="Lucida Sans Unicode"/>
           <w:kern w:val="0"/>
@@ -16111,7 +18841,7 @@
     </w:p>
     <w:p>
       <w:pPr>
-        <w:pStyle w:val="NoSpacing"/>
+        <w:pStyle w:val="a9"/>
         <w:rPr>
           <w:rFonts w:eastAsia="宋体" w:hAnsi="宋体" w:cs="宋体"/>
           <w:kern w:val="0"/>
@@ -16213,7 +18943,7 @@
     </w:p>
     <w:p>
       <w:pPr>
-        <w:pStyle w:val="NoSpacing"/>
+        <w:pStyle w:val="a9"/>
         <w:rPr>
           <w:rFonts w:eastAsia="Times New Roman" w:cs="Lucida Sans Unicode"/>
           <w:kern w:val="0"/>
@@ -16279,7 +19009,7 @@
     </w:p>
     <w:p>
       <w:pPr>
-        <w:pStyle w:val="NoSpacing"/>
+        <w:pStyle w:val="a9"/>
         <w:rPr>
           <w:rFonts w:eastAsia="Times New Roman" w:cs="Lucida Sans Unicode"/>
           <w:kern w:val="0"/>
@@ -16327,7 +19057,7 @@
     </w:p>
     <w:p>
       <w:pPr>
-        <w:pStyle w:val="NoSpacing"/>
+        <w:pStyle w:val="a9"/>
         <w:rPr>
           <w:rFonts w:eastAsia="Times New Roman" w:cs="Lucida Sans Unicode"/>
           <w:kern w:val="0"/>
@@ -16375,7 +19105,7 @@
     </w:p>
     <w:p>
       <w:pPr>
-        <w:pStyle w:val="NoSpacing"/>
+        <w:pStyle w:val="a9"/>
         <w:rPr>
           <w:rFonts w:eastAsia="Times New Roman" w:cs="Lucida Sans Unicode"/>
           <w:kern w:val="0"/>
@@ -16405,7 +19135,7 @@
     </w:p>
     <w:p>
       <w:pPr>
-        <w:pStyle w:val="NoSpacing"/>
+        <w:pStyle w:val="a9"/>
         <w:rPr>
           <w:rFonts w:eastAsia="Times New Roman" w:cs="Lucida Sans Unicode"/>
           <w:kern w:val="0"/>
@@ -16471,7 +19201,7 @@
     </w:p>
     <w:p>
       <w:pPr>
-        <w:pStyle w:val="NoSpacing"/>
+        <w:pStyle w:val="a9"/>
         <w:rPr>
           <w:rFonts w:eastAsia="Times New Roman" w:cs="Lucida Sans Unicode"/>
           <w:kern w:val="0"/>
@@ -16501,7 +19231,7 @@
     </w:p>
     <w:p>
       <w:pPr>
-        <w:pStyle w:val="NoSpacing"/>
+        <w:pStyle w:val="a9"/>
         <w:rPr>
           <w:rFonts w:eastAsia="Times New Roman" w:cs="Lucida Sans Unicode"/>
           <w:kern w:val="0"/>
@@ -16597,7 +19327,6 @@
     <w:p>
       <w:pPr>
         <w:rPr>
-          <w:rFonts w:hint="eastAsia"/>
           <w:sz w:val="24"/>
           <w:szCs w:val="24"/>
         </w:rPr>
@@ -16690,7 +19419,7 @@
 </file>
 
 <file path=word/endnotes.xml><?xml version="1.0" encoding="utf-8"?>
-<w:endnotes xmlns:ve="http://schemas.openxmlformats.org/markup-compatibility/2006" xmlns:o="urn:schemas-microsoft-com:office:office" xmlns:r="http://schemas.openxmlformats.org/officeDocument/2006/relationships" xmlns:m="http://schemas.openxmlformats.org/officeDocument/2006/math" xmlns:v="urn:schemas-microsoft-com:vml" xmlns:wp="http://schemas.openxmlformats.org/drawingml/2006/wordprocessingDrawing" xmlns:w10="urn:schemas-microsoft-com:office:word" xmlns:w="http://schemas.openxmlformats.org/wordprocessingml/2006/main" xmlns:wne="http://schemas.microsoft.com/office/word/2006/wordml">
+<w:endnotes xmlns:wpc="http://schemas.microsoft.com/office/word/2010/wordprocessingCanvas" xmlns:mc="http://schemas.openxmlformats.org/markup-compatibility/2006" xmlns:o="urn:schemas-microsoft-com:office:office" xmlns:r="http://schemas.openxmlformats.org/officeDocument/2006/relationships" xmlns:m="http://schemas.openxmlformats.org/officeDocument/2006/math" xmlns:v="urn:schemas-microsoft-com:vml" xmlns:wp14="http://schemas.microsoft.com/office/word/2010/wordprocessingDrawing" xmlns:wp="http://schemas.openxmlformats.org/drawingml/2006/wordprocessingDrawing" xmlns:w10="urn:schemas-microsoft-com:office:word" xmlns:w="http://schemas.openxmlformats.org/wordprocessingml/2006/main" xmlns:w14="http://schemas.microsoft.com/office/word/2010/wordml" xmlns:w15="http://schemas.microsoft.com/office/word/2012/wordml" xmlns:wpg="http://schemas.microsoft.com/office/word/2010/wordprocessingGroup" xmlns:wpi="http://schemas.microsoft.com/office/word/2010/wordprocessingInk" xmlns:wne="http://schemas.microsoft.com/office/word/2006/wordml" xmlns:wps="http://schemas.microsoft.com/office/word/2010/wordprocessingShape" mc:Ignorable="w14 w15 wp14">
   <w:endnote w:type="separator" w:id="-1">
     <w:p>
       <w:r>
@@ -16709,7 +19438,7 @@
 </file>
 
 <file path=word/footnotes.xml><?xml version="1.0" encoding="utf-8"?>
-<w:footnotes xmlns:ve="http://schemas.openxmlformats.org/markup-compatibility/2006" xmlns:o="urn:schemas-microsoft-com:office:office" xmlns:r="http://schemas.openxmlformats.org/officeDocument/2006/relationships" xmlns:m="http://schemas.openxmlformats.org/officeDocument/2006/math" xmlns:v="urn:schemas-microsoft-com:vml" xmlns:wp="http://schemas.openxmlformats.org/drawingml/2006/wordprocessingDrawing" xmlns:w10="urn:schemas-microsoft-com:office:word" xmlns:w="http://schemas.openxmlformats.org/wordprocessingml/2006/main" xmlns:wne="http://schemas.microsoft.com/office/word/2006/wordml">
+<w:footnotes xmlns:wpc="http://schemas.microsoft.com/office/word/2010/wordprocessingCanvas" xmlns:mc="http://schemas.openxmlformats.org/markup-compatibility/2006" xmlns:o="urn:schemas-microsoft-com:office:office" xmlns:r="http://schemas.openxmlformats.org/officeDocument/2006/relationships" xmlns:m="http://schemas.openxmlformats.org/officeDocument/2006/math" xmlns:v="urn:schemas-microsoft-com:vml" xmlns:wp14="http://schemas.microsoft.com/office/word/2010/wordprocessingDrawing" xmlns:wp="http://schemas.openxmlformats.org/drawingml/2006/wordprocessingDrawing" xmlns:w10="urn:schemas-microsoft-com:office:word" xmlns:w="http://schemas.openxmlformats.org/wordprocessingml/2006/main" xmlns:w14="http://schemas.microsoft.com/office/word/2010/wordml" xmlns:w15="http://schemas.microsoft.com/office/word/2012/wordml" xmlns:wpg="http://schemas.microsoft.com/office/word/2010/wordprocessingGroup" xmlns:wpi="http://schemas.microsoft.com/office/word/2010/wordprocessingInk" xmlns:wne="http://schemas.microsoft.com/office/word/2006/wordml" xmlns:wps="http://schemas.microsoft.com/office/word/2010/wordprocessingShape" mc:Ignorable="w14 w15 wp14">
   <w:footnote w:type="separator" w:id="-1">
     <w:p>
       <w:r>
@@ -16728,7 +19457,7 @@
 </file>
 
 <file path=word/numbering.xml><?xml version="1.0" encoding="utf-8"?>
-<w:numbering xmlns:ve="http://schemas.openxmlformats.org/markup-compatibility/2006" xmlns:o="urn:schemas-microsoft-com:office:office" xmlns:r="http://schemas.openxmlformats.org/officeDocument/2006/relationships" xmlns:m="http://schemas.openxmlformats.org/officeDocument/2006/math" xmlns:v="urn:schemas-microsoft-com:vml" xmlns:wp="http://schemas.openxmlformats.org/drawingml/2006/wordprocessingDrawing" xmlns:w10="urn:schemas-microsoft-com:office:word" xmlns:w="http://schemas.openxmlformats.org/wordprocessingml/2006/main" xmlns:wne="http://schemas.microsoft.com/office/word/2006/wordml">
+<w:numbering xmlns:wpc="http://schemas.microsoft.com/office/word/2010/wordprocessingCanvas" xmlns:mc="http://schemas.openxmlformats.org/markup-compatibility/2006" xmlns:o="urn:schemas-microsoft-com:office:office" xmlns:r="http://schemas.openxmlformats.org/officeDocument/2006/relationships" xmlns:m="http://schemas.openxmlformats.org/officeDocument/2006/math" xmlns:v="urn:schemas-microsoft-com:vml" xmlns:wp14="http://schemas.microsoft.com/office/word/2010/wordprocessingDrawing" xmlns:wp="http://schemas.openxmlformats.org/drawingml/2006/wordprocessingDrawing" xmlns:w10="urn:schemas-microsoft-com:office:word" xmlns:w="http://schemas.openxmlformats.org/wordprocessingml/2006/main" xmlns:w14="http://schemas.microsoft.com/office/word/2010/wordml" xmlns:w15="http://schemas.microsoft.com/office/word/2012/wordml" xmlns:wpg="http://schemas.microsoft.com/office/word/2010/wordprocessingGroup" xmlns:wpi="http://schemas.microsoft.com/office/word/2010/wordprocessingInk" xmlns:wne="http://schemas.microsoft.com/office/word/2006/wordml" xmlns:wps="http://schemas.microsoft.com/office/word/2010/wordprocessingShape" mc:Ignorable="w14 w15 wp14">
   <w:abstractNum w:abstractNumId="0">
     <w:nsid w:val="0E3B159C"/>
     <w:multiLevelType w:val="multilevel"/>
@@ -17333,7 +20062,7 @@
 </file>
 
 <file path=word/styles.xml><?xml version="1.0" encoding="utf-8"?>
-<w:styles xmlns:r="http://schemas.openxmlformats.org/officeDocument/2006/relationships" xmlns:w="http://schemas.openxmlformats.org/wordprocessingml/2006/main">
+<w:styles xmlns:mc="http://schemas.openxmlformats.org/markup-compatibility/2006" xmlns:r="http://schemas.openxmlformats.org/officeDocument/2006/relationships" xmlns:w="http://schemas.openxmlformats.org/wordprocessingml/2006/main" xmlns:w14="http://schemas.microsoft.com/office/word/2010/wordml" xmlns:w15="http://schemas.microsoft.com/office/word/2012/wordml" mc:Ignorable="w14 w15">
   <w:docDefaults>
     <w:rPrDefault>
       <w:rPr>
@@ -17346,146 +20075,380 @@
     </w:rPrDefault>
     <w:pPrDefault/>
   </w:docDefaults>
-  <w:latentStyles w:defLockedState="0" w:defUIPriority="99" w:defSemiHidden="1" w:defUnhideWhenUsed="1" w:defQFormat="0" w:count="267">
-    <w:lsdException w:name="Normal" w:semiHidden="0" w:uiPriority="0" w:unhideWhenUsed="0" w:qFormat="1"/>
-    <w:lsdException w:name="heading 1" w:semiHidden="0" w:uiPriority="9" w:unhideWhenUsed="0" w:qFormat="1"/>
-    <w:lsdException w:name="heading 2" w:uiPriority="9" w:qFormat="1"/>
-    <w:lsdException w:name="heading 3" w:uiPriority="9" w:qFormat="1"/>
-    <w:lsdException w:name="heading 4" w:uiPriority="9" w:qFormat="1"/>
-    <w:lsdException w:name="heading 5" w:uiPriority="9" w:qFormat="1"/>
-    <w:lsdException w:name="heading 6" w:uiPriority="9" w:qFormat="1"/>
-    <w:lsdException w:name="heading 7" w:uiPriority="9" w:qFormat="1"/>
-    <w:lsdException w:name="heading 8" w:uiPriority="9" w:qFormat="1"/>
-    <w:lsdException w:name="heading 9" w:uiPriority="9" w:qFormat="1"/>
-    <w:lsdException w:name="toc 1" w:uiPriority="39"/>
-    <w:lsdException w:name="toc 2" w:uiPriority="39"/>
-    <w:lsdException w:name="toc 3" w:uiPriority="39"/>
-    <w:lsdException w:name="toc 4" w:uiPriority="39"/>
-    <w:lsdException w:name="toc 5" w:uiPriority="39"/>
-    <w:lsdException w:name="toc 6" w:uiPriority="39"/>
-    <w:lsdException w:name="toc 7" w:uiPriority="39"/>
-    <w:lsdException w:name="toc 8" w:uiPriority="39"/>
-    <w:lsdException w:name="toc 9" w:uiPriority="39"/>
-    <w:lsdException w:name="caption" w:uiPriority="35" w:qFormat="1"/>
-    <w:lsdException w:name="Title" w:semiHidden="0" w:uiPriority="10" w:unhideWhenUsed="0" w:qFormat="1"/>
-    <w:lsdException w:name="Default Paragraph Font" w:uiPriority="1"/>
-    <w:lsdException w:name="Subtitle" w:semiHidden="0" w:uiPriority="11" w:unhideWhenUsed="0" w:qFormat="1"/>
-    <w:lsdException w:name="Strong" w:semiHidden="0" w:uiPriority="22" w:unhideWhenUsed="0" w:qFormat="1"/>
-    <w:lsdException w:name="Emphasis" w:semiHidden="0" w:uiPriority="20" w:unhideWhenUsed="0" w:qFormat="1"/>
-    <w:lsdException w:name="Table Grid" w:semiHidden="0" w:uiPriority="39" w:unhideWhenUsed="0"/>
-    <w:lsdException w:name="Placeholder Text" w:unhideWhenUsed="0"/>
-    <w:lsdException w:name="No Spacing" w:semiHidden="0" w:uiPriority="1" w:unhideWhenUsed="0" w:qFormat="1"/>
-    <w:lsdException w:name="Light Shading" w:semiHidden="0" w:uiPriority="60" w:unhideWhenUsed="0"/>
-    <w:lsdException w:name="Light List" w:semiHidden="0" w:uiPriority="61" w:unhideWhenUsed="0"/>
-    <w:lsdException w:name="Light Grid" w:semiHidden="0" w:uiPriority="62" w:unhideWhenUsed="0"/>
-    <w:lsdException w:name="Medium Shading 1" w:semiHidden="0" w:uiPriority="63" w:unhideWhenUsed="0"/>
-    <w:lsdException w:name="Medium Shading 2" w:semiHidden="0" w:uiPriority="64" w:unhideWhenUsed="0"/>
-    <w:lsdException w:name="Medium List 1" w:semiHidden="0" w:uiPriority="65" w:unhideWhenUsed="0"/>
-    <w:lsdException w:name="Medium List 2" w:semiHidden="0" w:uiPriority="66" w:unhideWhenUsed="0"/>
-    <w:lsdException w:name="Medium Grid 1" w:semiHidden="0" w:uiPriority="67" w:unhideWhenUsed="0"/>
-    <w:lsdException w:name="Medium Grid 2" w:semiHidden="0" w:uiPriority="68" w:unhideWhenUsed="0"/>
-    <w:lsdException w:name="Medium Grid 3" w:semiHidden="0" w:uiPriority="69" w:unhideWhenUsed="0"/>
-    <w:lsdException w:name="Dark List" w:semiHidden="0" w:uiPriority="70" w:unhideWhenUsed="0"/>
-    <w:lsdException w:name="Colorful Shading" w:semiHidden="0" w:uiPriority="71" w:unhideWhenUsed="0"/>
-    <w:lsdException w:name="Colorful List" w:semiHidden="0" w:uiPriority="72" w:unhideWhenUsed="0"/>
-    <w:lsdException w:name="Colorful Grid" w:semiHidden="0" w:uiPriority="73" w:unhideWhenUsed="0"/>
-    <w:lsdException w:name="Light Shading Accent 1" w:semiHidden="0" w:uiPriority="60" w:unhideWhenUsed="0"/>
-    <w:lsdException w:name="Light List Accent 1" w:semiHidden="0" w:uiPriority="61" w:unhideWhenUsed="0"/>
-    <w:lsdException w:name="Light Grid Accent 1" w:semiHidden="0" w:uiPriority="62" w:unhideWhenUsed="0"/>
-    <w:lsdException w:name="Medium Shading 1 Accent 1" w:semiHidden="0" w:uiPriority="63" w:unhideWhenUsed="0"/>
-    <w:lsdException w:name="Medium Shading 2 Accent 1" w:semiHidden="0" w:uiPriority="64" w:unhideWhenUsed="0"/>
-    <w:lsdException w:name="Medium List 1 Accent 1" w:semiHidden="0" w:uiPriority="65" w:unhideWhenUsed="0"/>
-    <w:lsdException w:name="Revision" w:unhideWhenUsed="0"/>
-    <w:lsdException w:name="List Paragraph" w:semiHidden="0" w:uiPriority="34" w:unhideWhenUsed="0" w:qFormat="1"/>
-    <w:lsdException w:name="Quote" w:semiHidden="0" w:uiPriority="29" w:unhideWhenUsed="0" w:qFormat="1"/>
-    <w:lsdException w:name="Intense Quote" w:semiHidden="0" w:uiPriority="30" w:unhideWhenUsed="0" w:qFormat="1"/>
-    <w:lsdException w:name="Medium List 2 Accent 1" w:semiHidden="0" w:uiPriority="66" w:unhideWhenUsed="0"/>
-    <w:lsdException w:name="Medium Grid 1 Accent 1" w:semiHidden="0" w:uiPriority="67" w:unhideWhenUsed="0"/>
-    <w:lsdException w:name="Medium Grid 2 Accent 1" w:semiHidden="0" w:uiPriority="68" w:unhideWhenUsed="0"/>
-    <w:lsdException w:name="Medium Grid 3 Accent 1" w:semiHidden="0" w:uiPriority="69" w:unhideWhenUsed="0"/>
-    <w:lsdException w:name="Dark List Accent 1" w:semiHidden="0" w:uiPriority="70" w:unhideWhenUsed="0"/>
-    <w:lsdException w:name="Colorful Shading Accent 1" w:semiHidden="0" w:uiPriority="71" w:unhideWhenUsed="0"/>
-    <w:lsdException w:name="Colorful List Accent 1" w:semiHidden="0" w:uiPriority="72" w:unhideWhenUsed="0"/>
-    <w:lsdException w:name="Colorful Grid Accent 1" w:semiHidden="0" w:uiPriority="73" w:unhideWhenUsed="0"/>
-    <w:lsdException w:name="Light Shading Accent 2" w:semiHidden="0" w:uiPriority="60" w:unhideWhenUsed="0"/>
-    <w:lsdException w:name="Light List Accent 2" w:semiHidden="0" w:uiPriority="61" w:unhideWhenUsed="0"/>
-    <w:lsdException w:name="Light Grid Accent 2" w:semiHidden="0" w:uiPriority="62" w:unhideWhenUsed="0"/>
-    <w:lsdException w:name="Medium Shading 1 Accent 2" w:semiHidden="0" w:uiPriority="63" w:unhideWhenUsed="0"/>
-    <w:lsdException w:name="Medium Shading 2 Accent 2" w:semiHidden="0" w:uiPriority="64" w:unhideWhenUsed="0"/>
-    <w:lsdException w:name="Medium List 1 Accent 2" w:semiHidden="0" w:uiPriority="65" w:unhideWhenUsed="0"/>
-    <w:lsdException w:name="Medium List 2 Accent 2" w:semiHidden="0" w:uiPriority="66" w:unhideWhenUsed="0"/>
-    <w:lsdException w:name="Medium Grid 1 Accent 2" w:semiHidden="0" w:uiPriority="67" w:unhideWhenUsed="0"/>
-    <w:lsdException w:name="Medium Grid 2 Accent 2" w:semiHidden="0" w:uiPriority="68" w:unhideWhenUsed="0"/>
-    <w:lsdException w:name="Medium Grid 3 Accent 2" w:semiHidden="0" w:uiPriority="69" w:unhideWhenUsed="0"/>
-    <w:lsdException w:name="Dark List Accent 2" w:semiHidden="0" w:uiPriority="70" w:unhideWhenUsed="0"/>
-    <w:lsdException w:name="Colorful Shading Accent 2" w:semiHidden="0" w:uiPriority="71" w:unhideWhenUsed="0"/>
-    <w:lsdException w:name="Colorful List Accent 2" w:semiHidden="0" w:uiPriority="72" w:unhideWhenUsed="0"/>
-    <w:lsdException w:name="Colorful Grid Accent 2" w:semiHidden="0" w:uiPriority="73" w:unhideWhenUsed="0"/>
-    <w:lsdException w:name="Light Shading Accent 3" w:semiHidden="0" w:uiPriority="60" w:unhideWhenUsed="0"/>
-    <w:lsdException w:name="Light List Accent 3" w:semiHidden="0" w:uiPriority="61" w:unhideWhenUsed="0"/>
-    <w:lsdException w:name="Light Grid Accent 3" w:semiHidden="0" w:uiPriority="62" w:unhideWhenUsed="0"/>
-    <w:lsdException w:name="Medium Shading 1 Accent 3" w:semiHidden="0" w:uiPriority="63" w:unhideWhenUsed="0"/>
-    <w:lsdException w:name="Medium Shading 2 Accent 3" w:semiHidden="0" w:uiPriority="64" w:unhideWhenUsed="0"/>
-    <w:lsdException w:name="Medium List 1 Accent 3" w:semiHidden="0" w:uiPriority="65" w:unhideWhenUsed="0"/>
-    <w:lsdException w:name="Medium List 2 Accent 3" w:semiHidden="0" w:uiPriority="66" w:unhideWhenUsed="0"/>
-    <w:lsdException w:name="Medium Grid 1 Accent 3" w:semiHidden="0" w:uiPriority="67" w:unhideWhenUsed="0"/>
-    <w:lsdException w:name="Medium Grid 2 Accent 3" w:semiHidden="0" w:uiPriority="68" w:unhideWhenUsed="0"/>
-    <w:lsdException w:name="Medium Grid 3 Accent 3" w:semiHidden="0" w:uiPriority="69" w:unhideWhenUsed="0"/>
-    <w:lsdException w:name="Dark List Accent 3" w:semiHidden="0" w:uiPriority="70" w:unhideWhenUsed="0"/>
-    <w:lsdException w:name="Colorful Shading Accent 3" w:semiHidden="0" w:uiPriority="71" w:unhideWhenUsed="0"/>
-    <w:lsdException w:name="Colorful List Accent 3" w:semiHidden="0" w:uiPriority="72" w:unhideWhenUsed="0"/>
-    <w:lsdException w:name="Colorful Grid Accent 3" w:semiHidden="0" w:uiPriority="73" w:unhideWhenUsed="0"/>
-    <w:lsdException w:name="Light Shading Accent 4" w:semiHidden="0" w:uiPriority="60" w:unhideWhenUsed="0"/>
-    <w:lsdException w:name="Light List Accent 4" w:semiHidden="0" w:uiPriority="61" w:unhideWhenUsed="0"/>
-    <w:lsdException w:name="Light Grid Accent 4" w:semiHidden="0" w:uiPriority="62" w:unhideWhenUsed="0"/>
-    <w:lsdException w:name="Medium Shading 1 Accent 4" w:semiHidden="0" w:uiPriority="63" w:unhideWhenUsed="0"/>
-    <w:lsdException w:name="Medium Shading 2 Accent 4" w:semiHidden="0" w:uiPriority="64" w:unhideWhenUsed="0"/>
-    <w:lsdException w:name="Medium List 1 Accent 4" w:semiHidden="0" w:uiPriority="65" w:unhideWhenUsed="0"/>
-    <w:lsdException w:name="Medium List 2 Accent 4" w:semiHidden="0" w:uiPriority="66" w:unhideWhenUsed="0"/>
-    <w:lsdException w:name="Medium Grid 1 Accent 4" w:semiHidden="0" w:uiPriority="67" w:unhideWhenUsed="0"/>
-    <w:lsdException w:name="Medium Grid 2 Accent 4" w:semiHidden="0" w:uiPriority="68" w:unhideWhenUsed="0"/>
-    <w:lsdException w:name="Medium Grid 3 Accent 4" w:semiHidden="0" w:uiPriority="69" w:unhideWhenUsed="0"/>
-    <w:lsdException w:name="Dark List Accent 4" w:semiHidden="0" w:uiPriority="70" w:unhideWhenUsed="0"/>
-    <w:lsdException w:name="Colorful Shading Accent 4" w:semiHidden="0" w:uiPriority="71" w:unhideWhenUsed="0"/>
-    <w:lsdException w:name="Colorful List Accent 4" w:semiHidden="0" w:uiPriority="72" w:unhideWhenUsed="0"/>
-    <w:lsdException w:name="Colorful Grid Accent 4" w:semiHidden="0" w:uiPriority="73" w:unhideWhenUsed="0"/>
-    <w:lsdException w:name="Light Shading Accent 5" w:semiHidden="0" w:uiPriority="60" w:unhideWhenUsed="0"/>
-    <w:lsdException w:name="Light List Accent 5" w:semiHidden="0" w:uiPriority="61" w:unhideWhenUsed="0"/>
-    <w:lsdException w:name="Light Grid Accent 5" w:semiHidden="0" w:uiPriority="62" w:unhideWhenUsed="0"/>
-    <w:lsdException w:name="Medium Shading 1 Accent 5" w:semiHidden="0" w:uiPriority="63" w:unhideWhenUsed="0"/>
-    <w:lsdException w:name="Medium Shading 2 Accent 5" w:semiHidden="0" w:uiPriority="64" w:unhideWhenUsed="0"/>
-    <w:lsdException w:name="Medium List 1 Accent 5" w:semiHidden="0" w:uiPriority="65" w:unhideWhenUsed="0"/>
-    <w:lsdException w:name="Medium List 2 Accent 5" w:semiHidden="0" w:uiPriority="66" w:unhideWhenUsed="0"/>
-    <w:lsdException w:name="Medium Grid 1 Accent 5" w:semiHidden="0" w:uiPriority="67" w:unhideWhenUsed="0"/>
-    <w:lsdException w:name="Medium Grid 2 Accent 5" w:semiHidden="0" w:uiPriority="68" w:unhideWhenUsed="0"/>
-    <w:lsdException w:name="Medium Grid 3 Accent 5" w:semiHidden="0" w:uiPriority="69" w:unhideWhenUsed="0"/>
-    <w:lsdException w:name="Dark List Accent 5" w:semiHidden="0" w:uiPriority="70" w:unhideWhenUsed="0"/>
-    <w:lsdException w:name="Colorful Shading Accent 5" w:semiHidden="0" w:uiPriority="71" w:unhideWhenUsed="0"/>
-    <w:lsdException w:name="Colorful List Accent 5" w:semiHidden="0" w:uiPriority="72" w:unhideWhenUsed="0"/>
-    <w:lsdException w:name="Colorful Grid Accent 5" w:semiHidden="0" w:uiPriority="73" w:unhideWhenUsed="0"/>
-    <w:lsdException w:name="Light Shading Accent 6" w:semiHidden="0" w:uiPriority="60" w:unhideWhenUsed="0"/>
-    <w:lsdException w:name="Light List Accent 6" w:semiHidden="0" w:uiPriority="61" w:unhideWhenUsed="0"/>
-    <w:lsdException w:name="Light Grid Accent 6" w:semiHidden="0" w:uiPriority="62" w:unhideWhenUsed="0"/>
-    <w:lsdException w:name="Medium Shading 1 Accent 6" w:semiHidden="0" w:uiPriority="63" w:unhideWhenUsed="0"/>
-    <w:lsdException w:name="Medium Shading 2 Accent 6" w:semiHidden="0" w:uiPriority="64" w:unhideWhenUsed="0"/>
-    <w:lsdException w:name="Medium List 1 Accent 6" w:semiHidden="0" w:uiPriority="65" w:unhideWhenUsed="0"/>
-    <w:lsdException w:name="Medium List 2 Accent 6" w:semiHidden="0" w:uiPriority="66" w:unhideWhenUsed="0"/>
-    <w:lsdException w:name="Medium Grid 1 Accent 6" w:semiHidden="0" w:uiPriority="67" w:unhideWhenUsed="0"/>
-    <w:lsdException w:name="Medium Grid 2 Accent 6" w:semiHidden="0" w:uiPriority="68" w:unhideWhenUsed="0"/>
-    <w:lsdException w:name="Medium Grid 3 Accent 6" w:semiHidden="0" w:uiPriority="69" w:unhideWhenUsed="0"/>
-    <w:lsdException w:name="Dark List Accent 6" w:semiHidden="0" w:uiPriority="70" w:unhideWhenUsed="0"/>
-    <w:lsdException w:name="Colorful Shading Accent 6" w:semiHidden="0" w:uiPriority="71" w:unhideWhenUsed="0"/>
-    <w:lsdException w:name="Colorful List Accent 6" w:semiHidden="0" w:uiPriority="72" w:unhideWhenUsed="0"/>
-    <w:lsdException w:name="Colorful Grid Accent 6" w:semiHidden="0" w:uiPriority="73" w:unhideWhenUsed="0"/>
-    <w:lsdException w:name="Subtle Emphasis" w:semiHidden="0" w:uiPriority="19" w:unhideWhenUsed="0" w:qFormat="1"/>
-    <w:lsdException w:name="Intense Emphasis" w:semiHidden="0" w:uiPriority="21" w:unhideWhenUsed="0" w:qFormat="1"/>
-    <w:lsdException w:name="Subtle Reference" w:semiHidden="0" w:uiPriority="31" w:unhideWhenUsed="0" w:qFormat="1"/>
-    <w:lsdException w:name="Intense Reference" w:semiHidden="0" w:uiPriority="32" w:unhideWhenUsed="0" w:qFormat="1"/>
-    <w:lsdException w:name="Book Title" w:semiHidden="0" w:uiPriority="33" w:unhideWhenUsed="0" w:qFormat="1"/>
-    <w:lsdException w:name="Bibliography" w:uiPriority="37"/>
-    <w:lsdException w:name="TOC Heading" w:uiPriority="39" w:qFormat="1"/>
+  <w:latentStyles w:defLockedState="0" w:defUIPriority="99" w:defSemiHidden="0" w:defUnhideWhenUsed="0" w:defQFormat="0" w:count="371">
+    <w:lsdException w:name="Normal" w:uiPriority="0" w:qFormat="1"/>
+    <w:lsdException w:name="heading 1" w:uiPriority="9" w:qFormat="1"/>
+    <w:lsdException w:name="heading 2" w:semiHidden="1" w:uiPriority="9" w:unhideWhenUsed="1" w:qFormat="1"/>
+    <w:lsdException w:name="heading 3" w:semiHidden="1" w:uiPriority="9" w:unhideWhenUsed="1" w:qFormat="1"/>
+    <w:lsdException w:name="heading 4" w:semiHidden="1" w:uiPriority="9" w:unhideWhenUsed="1" w:qFormat="1"/>
+    <w:lsdException w:name="heading 5" w:semiHidden="1" w:uiPriority="9" w:unhideWhenUsed="1" w:qFormat="1"/>
+    <w:lsdException w:name="heading 6" w:semiHidden="1" w:uiPriority="9" w:unhideWhenUsed="1" w:qFormat="1"/>
+    <w:lsdException w:name="heading 7" w:semiHidden="1" w:uiPriority="9" w:unhideWhenUsed="1" w:qFormat="1"/>
+    <w:lsdException w:name="heading 8" w:semiHidden="1" w:uiPriority="9" w:unhideWhenUsed="1" w:qFormat="1"/>
+    <w:lsdException w:name="heading 9" w:semiHidden="1" w:uiPriority="9" w:unhideWhenUsed="1" w:qFormat="1"/>
+    <w:lsdException w:name="index 1" w:semiHidden="1" w:unhideWhenUsed="1"/>
+    <w:lsdException w:name="index 2" w:semiHidden="1" w:unhideWhenUsed="1"/>
+    <w:lsdException w:name="index 3" w:semiHidden="1" w:unhideWhenUsed="1"/>
+    <w:lsdException w:name="index 4" w:semiHidden="1" w:unhideWhenUsed="1"/>
+    <w:lsdException w:name="index 5" w:semiHidden="1" w:unhideWhenUsed="1"/>
+    <w:lsdException w:name="index 6" w:semiHidden="1" w:unhideWhenUsed="1"/>
+    <w:lsdException w:name="index 7" w:semiHidden="1" w:unhideWhenUsed="1"/>
+    <w:lsdException w:name="index 8" w:semiHidden="1" w:unhideWhenUsed="1"/>
+    <w:lsdException w:name="index 9" w:semiHidden="1" w:unhideWhenUsed="1"/>
+    <w:lsdException w:name="toc 1" w:semiHidden="1" w:uiPriority="39" w:unhideWhenUsed="1"/>
+    <w:lsdException w:name="toc 2" w:semiHidden="1" w:uiPriority="39" w:unhideWhenUsed="1"/>
+    <w:lsdException w:name="toc 3" w:semiHidden="1" w:uiPriority="39" w:unhideWhenUsed="1"/>
+    <w:lsdException w:name="toc 4" w:semiHidden="1" w:uiPriority="39" w:unhideWhenUsed="1"/>
+    <w:lsdException w:name="toc 5" w:semiHidden="1" w:uiPriority="39" w:unhideWhenUsed="1"/>
+    <w:lsdException w:name="toc 6" w:semiHidden="1" w:uiPriority="39" w:unhideWhenUsed="1"/>
+    <w:lsdException w:name="toc 7" w:semiHidden="1" w:uiPriority="39" w:unhideWhenUsed="1"/>
+    <w:lsdException w:name="toc 8" w:semiHidden="1" w:uiPriority="39" w:unhideWhenUsed="1"/>
+    <w:lsdException w:name="toc 9" w:semiHidden="1" w:uiPriority="39" w:unhideWhenUsed="1"/>
+    <w:lsdException w:name="Normal Indent" w:semiHidden="1" w:unhideWhenUsed="1"/>
+    <w:lsdException w:name="footnote text" w:semiHidden="1" w:unhideWhenUsed="1"/>
+    <w:lsdException w:name="annotation text" w:semiHidden="1" w:unhideWhenUsed="1"/>
+    <w:lsdException w:name="header" w:semiHidden="1" w:unhideWhenUsed="1"/>
+    <w:lsdException w:name="footer" w:semiHidden="1" w:unhideWhenUsed="1"/>
+    <w:lsdException w:name="index heading" w:semiHidden="1" w:unhideWhenUsed="1"/>
+    <w:lsdException w:name="caption" w:semiHidden="1" w:uiPriority="35" w:unhideWhenUsed="1" w:qFormat="1"/>
+    <w:lsdException w:name="table of figures" w:semiHidden="1" w:unhideWhenUsed="1"/>
+    <w:lsdException w:name="envelope address" w:semiHidden="1" w:unhideWhenUsed="1"/>
+    <w:lsdException w:name="envelope return" w:semiHidden="1" w:unhideWhenUsed="1"/>
+    <w:lsdException w:name="footnote reference" w:semiHidden="1" w:unhideWhenUsed="1"/>
+    <w:lsdException w:name="annotation reference" w:semiHidden="1" w:unhideWhenUsed="1"/>
+    <w:lsdException w:name="line number" w:semiHidden="1" w:unhideWhenUsed="1"/>
+    <w:lsdException w:name="page number" w:semiHidden="1" w:unhideWhenUsed="1"/>
+    <w:lsdException w:name="endnote reference" w:semiHidden="1" w:unhideWhenUsed="1"/>
+    <w:lsdException w:name="endnote text" w:semiHidden="1" w:unhideWhenUsed="1"/>
+    <w:lsdException w:name="table of authorities" w:semiHidden="1" w:unhideWhenUsed="1"/>
+    <w:lsdException w:name="macro" w:semiHidden="1" w:unhideWhenUsed="1"/>
+    <w:lsdException w:name="toa heading" w:semiHidden="1" w:unhideWhenUsed="1"/>
+    <w:lsdException w:name="List" w:semiHidden="1" w:unhideWhenUsed="1"/>
+    <w:lsdException w:name="List Bullet" w:semiHidden="1" w:unhideWhenUsed="1"/>
+    <w:lsdException w:name="List Number" w:semiHidden="1" w:unhideWhenUsed="1"/>
+    <w:lsdException w:name="List 2" w:semiHidden="1" w:unhideWhenUsed="1"/>
+    <w:lsdException w:name="List 3" w:semiHidden="1" w:unhideWhenUsed="1"/>
+    <w:lsdException w:name="List 4" w:semiHidden="1" w:unhideWhenUsed="1"/>
+    <w:lsdException w:name="List 5" w:semiHidden="1" w:unhideWhenUsed="1"/>
+    <w:lsdException w:name="List Bullet 2" w:semiHidden="1" w:unhideWhenUsed="1"/>
+    <w:lsdException w:name="List Bullet 3" w:semiHidden="1" w:unhideWhenUsed="1"/>
+    <w:lsdException w:name="List Bullet 4" w:semiHidden="1" w:unhideWhenUsed="1"/>
+    <w:lsdException w:name="List Bullet 5" w:semiHidden="1" w:unhideWhenUsed="1"/>
+    <w:lsdException w:name="List Number 2" w:semiHidden="1" w:unhideWhenUsed="1"/>
+    <w:lsdException w:name="List Number 3" w:semiHidden="1" w:unhideWhenUsed="1"/>
+    <w:lsdException w:name="List Number 4" w:semiHidden="1" w:unhideWhenUsed="1"/>
+    <w:lsdException w:name="List Number 5" w:semiHidden="1" w:unhideWhenUsed="1"/>
+    <w:lsdException w:name="Title" w:uiPriority="10" w:qFormat="1"/>
+    <w:lsdException w:name="Closing" w:semiHidden="1" w:unhideWhenUsed="1"/>
+    <w:lsdException w:name="Signature" w:semiHidden="1" w:unhideWhenUsed="1"/>
+    <w:lsdException w:name="Default Paragraph Font" w:semiHidden="1" w:uiPriority="1" w:unhideWhenUsed="1"/>
+    <w:lsdException w:name="Body Text" w:semiHidden="1" w:unhideWhenUsed="1"/>
+    <w:lsdException w:name="Body Text Indent" w:semiHidden="1" w:unhideWhenUsed="1"/>
+    <w:lsdException w:name="List Continue" w:semiHidden="1" w:unhideWhenUsed="1"/>
+    <w:lsdException w:name="List Continue 2" w:semiHidden="1" w:unhideWhenUsed="1"/>
+    <w:lsdException w:name="List Continue 3" w:semiHidden="1" w:unhideWhenUsed="1"/>
+    <w:lsdException w:name="List Continue 4" w:semiHidden="1" w:unhideWhenUsed="1"/>
+    <w:lsdException w:name="List Continue 5" w:semiHidden="1" w:unhideWhenUsed="1"/>
+    <w:lsdException w:name="Message Header" w:semiHidden="1" w:unhideWhenUsed="1"/>
+    <w:lsdException w:name="Subtitle" w:uiPriority="11" w:qFormat="1"/>
+    <w:lsdException w:name="Salutation" w:semiHidden="1" w:unhideWhenUsed="1"/>
+    <w:lsdException w:name="Date" w:semiHidden="1" w:unhideWhenUsed="1"/>
+    <w:lsdException w:name="Body Text First Indent" w:semiHidden="1" w:unhideWhenUsed="1"/>
+    <w:lsdException w:name="Body Text First Indent 2" w:semiHidden="1" w:unhideWhenUsed="1"/>
+    <w:lsdException w:name="Note Heading" w:semiHidden="1" w:unhideWhenUsed="1"/>
+    <w:lsdException w:name="Body Text 2" w:semiHidden="1" w:unhideWhenUsed="1"/>
+    <w:lsdException w:name="Body Text 3" w:semiHidden="1" w:unhideWhenUsed="1"/>
+    <w:lsdException w:name="Body Text Indent 2" w:semiHidden="1" w:unhideWhenUsed="1"/>
+    <w:lsdException w:name="Body Text Indent 3" w:semiHidden="1" w:unhideWhenUsed="1"/>
+    <w:lsdException w:name="Block Text" w:semiHidden="1" w:unhideWhenUsed="1"/>
+    <w:lsdException w:name="Hyperlink" w:semiHidden="1" w:unhideWhenUsed="1"/>
+    <w:lsdException w:name="FollowedHyperlink" w:semiHidden="1" w:unhideWhenUsed="1"/>
+    <w:lsdException w:name="Strong" w:uiPriority="22" w:qFormat="1"/>
+    <w:lsdException w:name="Emphasis" w:uiPriority="20" w:qFormat="1"/>
+    <w:lsdException w:name="Document Map" w:semiHidden="1" w:unhideWhenUsed="1"/>
+    <w:lsdException w:name="Plain Text" w:semiHidden="1" w:unhideWhenUsed="1"/>
+    <w:lsdException w:name="E-mail Signature" w:semiHidden="1" w:unhideWhenUsed="1"/>
+    <w:lsdException w:name="HTML Top of Form" w:semiHidden="1" w:unhideWhenUsed="1"/>
+    <w:lsdException w:name="HTML Bottom of Form" w:semiHidden="1" w:unhideWhenUsed="1"/>
+    <w:lsdException w:name="Normal (Web)" w:semiHidden="1" w:unhideWhenUsed="1"/>
+    <w:lsdException w:name="HTML Acronym" w:semiHidden="1" w:unhideWhenUsed="1"/>
+    <w:lsdException w:name="HTML Address" w:semiHidden="1" w:unhideWhenUsed="1"/>
+    <w:lsdException w:name="HTML Cite" w:semiHidden="1" w:unhideWhenUsed="1"/>
+    <w:lsdException w:name="HTML Code" w:semiHidden="1" w:unhideWhenUsed="1"/>
+    <w:lsdException w:name="HTML Definition" w:semiHidden="1" w:unhideWhenUsed="1"/>
+    <w:lsdException w:name="HTML Keyboard" w:semiHidden="1" w:unhideWhenUsed="1"/>
+    <w:lsdException w:name="HTML Preformatted" w:semiHidden="1" w:unhideWhenUsed="1"/>
+    <w:lsdException w:name="HTML Sample" w:semiHidden="1" w:unhideWhenUsed="1"/>
+    <w:lsdException w:name="HTML Typewriter" w:semiHidden="1" w:unhideWhenUsed="1"/>
+    <w:lsdException w:name="HTML Variable" w:semiHidden="1" w:unhideWhenUsed="1"/>
+    <w:lsdException w:name="Normal Table" w:semiHidden="1" w:unhideWhenUsed="1"/>
+    <w:lsdException w:name="annotation subject" w:semiHidden="1" w:unhideWhenUsed="1"/>
+    <w:lsdException w:name="No List" w:semiHidden="1" w:unhideWhenUsed="1"/>
+    <w:lsdException w:name="Outline List 1" w:semiHidden="1" w:unhideWhenUsed="1"/>
+    <w:lsdException w:name="Outline List 2" w:semiHidden="1" w:unhideWhenUsed="1"/>
+    <w:lsdException w:name="Outline List 3" w:semiHidden="1" w:unhideWhenUsed="1"/>
+    <w:lsdException w:name="Table Simple 1" w:semiHidden="1" w:unhideWhenUsed="1"/>
+    <w:lsdException w:name="Table Simple 2" w:semiHidden="1" w:unhideWhenUsed="1"/>
+    <w:lsdException w:name="Table Simple 3" w:semiHidden="1" w:unhideWhenUsed="1"/>
+    <w:lsdException w:name="Table Classic 1" w:semiHidden="1" w:unhideWhenUsed="1"/>
+    <w:lsdException w:name="Table Classic 2" w:semiHidden="1" w:unhideWhenUsed="1"/>
+    <w:lsdException w:name="Table Classic 3" w:semiHidden="1" w:unhideWhenUsed="1"/>
+    <w:lsdException w:name="Table Classic 4" w:semiHidden="1" w:unhideWhenUsed="1"/>
+    <w:lsdException w:name="Table Colorful 1" w:semiHidden="1" w:unhideWhenUsed="1"/>
+    <w:lsdException w:name="Table Colorful 2" w:semiHidden="1" w:unhideWhenUsed="1"/>
+    <w:lsdException w:name="Table Colorful 3" w:semiHidden="1" w:unhideWhenUsed="1"/>
+    <w:lsdException w:name="Table Columns 1" w:semiHidden="1" w:unhideWhenUsed="1"/>
+    <w:lsdException w:name="Table Columns 2" w:semiHidden="1" w:unhideWhenUsed="1"/>
+    <w:lsdException w:name="Table Columns 3" w:semiHidden="1" w:unhideWhenUsed="1"/>
+    <w:lsdException w:name="Table Columns 4" w:semiHidden="1" w:unhideWhenUsed="1"/>
+    <w:lsdException w:name="Table Columns 5" w:semiHidden="1" w:unhideWhenUsed="1"/>
+    <w:lsdException w:name="Table Grid 1" w:semiHidden="1" w:unhideWhenUsed="1"/>
+    <w:lsdException w:name="Table Grid 2" w:semiHidden="1" w:unhideWhenUsed="1"/>
+    <w:lsdException w:name="Table Grid 3" w:semiHidden="1" w:unhideWhenUsed="1"/>
+    <w:lsdException w:name="Table Grid 4" w:semiHidden="1" w:unhideWhenUsed="1"/>
+    <w:lsdException w:name="Table Grid 5" w:semiHidden="1" w:unhideWhenUsed="1"/>
+    <w:lsdException w:name="Table Grid 6" w:semiHidden="1" w:unhideWhenUsed="1"/>
+    <w:lsdException w:name="Table Grid 7" w:semiHidden="1" w:unhideWhenUsed="1"/>
+    <w:lsdException w:name="Table Grid 8" w:semiHidden="1" w:unhideWhenUsed="1"/>
+    <w:lsdException w:name="Table List 1" w:semiHidden="1" w:unhideWhenUsed="1"/>
+    <w:lsdException w:name="Table List 2" w:semiHidden="1" w:unhideWhenUsed="1"/>
+    <w:lsdException w:name="Table List 3" w:semiHidden="1" w:unhideWhenUsed="1"/>
+    <w:lsdException w:name="Table List 4" w:semiHidden="1" w:unhideWhenUsed="1"/>
+    <w:lsdException w:name="Table List 5" w:semiHidden="1" w:unhideWhenUsed="1"/>
+    <w:lsdException w:name="Table List 6" w:semiHidden="1" w:unhideWhenUsed="1"/>
+    <w:lsdException w:name="Table List 7" w:semiHidden="1" w:unhideWhenUsed="1"/>
+    <w:lsdException w:name="Table List 8" w:semiHidden="1" w:unhideWhenUsed="1"/>
+    <w:lsdException w:name="Table 3D effects 1" w:semiHidden="1" w:unhideWhenUsed="1"/>
+    <w:lsdException w:name="Table 3D effects 2" w:semiHidden="1" w:unhideWhenUsed="1"/>
+    <w:lsdException w:name="Table 3D effects 3" w:semiHidden="1" w:unhideWhenUsed="1"/>
+    <w:lsdException w:name="Table Contemporary" w:semiHidden="1" w:unhideWhenUsed="1"/>
+    <w:lsdException w:name="Table Elegant" w:semiHidden="1" w:unhideWhenUsed="1"/>
+    <w:lsdException w:name="Table Professional" w:semiHidden="1" w:unhideWhenUsed="1"/>
+    <w:lsdException w:name="Table Subtle 1" w:semiHidden="1" w:unhideWhenUsed="1"/>
+    <w:lsdException w:name="Table Subtle 2" w:semiHidden="1" w:unhideWhenUsed="1"/>
+    <w:lsdException w:name="Table Web 1" w:semiHidden="1" w:unhideWhenUsed="1"/>
+    <w:lsdException w:name="Table Web 2" w:semiHidden="1" w:unhideWhenUsed="1"/>
+    <w:lsdException w:name="Table Web 3" w:semiHidden="1" w:unhideWhenUsed="1"/>
+    <w:lsdException w:name="Balloon Text" w:semiHidden="1" w:unhideWhenUsed="1"/>
+    <w:lsdException w:name="Table Grid" w:uiPriority="39"/>
+    <w:lsdException w:name="Table Theme" w:semiHidden="1" w:unhideWhenUsed="1"/>
+    <w:lsdException w:name="Placeholder Text" w:semiHidden="1"/>
+    <w:lsdException w:name="No Spacing" w:uiPriority="1" w:qFormat="1"/>
+    <w:lsdException w:name="Light Shading" w:uiPriority="60"/>
+    <w:lsdException w:name="Light List" w:uiPriority="61"/>
+    <w:lsdException w:name="Light Grid" w:uiPriority="62"/>
+    <w:lsdException w:name="Medium Shading 1" w:uiPriority="63"/>
+    <w:lsdException w:name="Medium Shading 2" w:uiPriority="64"/>
+    <w:lsdException w:name="Medium List 1" w:uiPriority="65"/>
+    <w:lsdException w:name="Medium List 2" w:uiPriority="66"/>
+    <w:lsdException w:name="Medium Grid 1" w:uiPriority="67"/>
+    <w:lsdException w:name="Medium Grid 2" w:uiPriority="68"/>
+    <w:lsdException w:name="Medium Grid 3" w:uiPriority="69"/>
+    <w:lsdException w:name="Dark List" w:uiPriority="70"/>
+    <w:lsdException w:name="Colorful Shading" w:uiPriority="71"/>
+    <w:lsdException w:name="Colorful List" w:uiPriority="72"/>
+    <w:lsdException w:name="Colorful Grid" w:uiPriority="73"/>
+    <w:lsdException w:name="Light Shading Accent 1" w:uiPriority="60"/>
+    <w:lsdException w:name="Light List Accent 1" w:uiPriority="61"/>
+    <w:lsdException w:name="Light Grid Accent 1" w:uiPriority="62"/>
+    <w:lsdException w:name="Medium Shading 1 Accent 1" w:uiPriority="63"/>
+    <w:lsdException w:name="Medium Shading 2 Accent 1" w:uiPriority="64"/>
+    <w:lsdException w:name="Medium List 1 Accent 1" w:uiPriority="65"/>
+    <w:lsdException w:name="Revision" w:semiHidden="1"/>
+    <w:lsdException w:name="List Paragraph" w:uiPriority="34" w:qFormat="1"/>
+    <w:lsdException w:name="Quote" w:uiPriority="29" w:qFormat="1"/>
+    <w:lsdException w:name="Intense Quote" w:uiPriority="30" w:qFormat="1"/>
+    <w:lsdException w:name="Medium List 2 Accent 1" w:uiPriority="66"/>
+    <w:lsdException w:name="Medium Grid 1 Accent 1" w:uiPriority="67"/>
+    <w:lsdException w:name="Medium Grid 2 Accent 1" w:uiPriority="68"/>
+    <w:lsdException w:name="Medium Grid 3 Accent 1" w:uiPriority="69"/>
+    <w:lsdException w:name="Dark List Accent 1" w:uiPriority="70"/>
+    <w:lsdException w:name="Colorful Shading Accent 1" w:uiPriority="71"/>
+    <w:lsdException w:name="Colorful List Accent 1" w:uiPriority="72"/>
+    <w:lsdException w:name="Colorful Grid Accent 1" w:uiPriority="73"/>
+    <w:lsdException w:name="Light Shading Accent 2" w:uiPriority="60"/>
+    <w:lsdException w:name="Light List Accent 2" w:uiPriority="61"/>
+    <w:lsdException w:name="Light Grid Accent 2" w:uiPriority="62"/>
+    <w:lsdException w:name="Medium Shading 1 Accent 2" w:uiPriority="63"/>
+    <w:lsdException w:name="Medium Shading 2 Accent 2" w:uiPriority="64"/>
+    <w:lsdException w:name="Medium List 1 Accent 2" w:uiPriority="65"/>
+    <w:lsdException w:name="Medium List 2 Accent 2" w:uiPriority="66"/>
+    <w:lsdException w:name="Medium Grid 1 Accent 2" w:uiPriority="67"/>
+    <w:lsdException w:name="Medium Grid 2 Accent 2" w:uiPriority="68"/>
+    <w:lsdException w:name="Medium Grid 3 Accent 2" w:uiPriority="69"/>
+    <w:lsdException w:name="Dark List Accent 2" w:uiPriority="70"/>
+    <w:lsdException w:name="Colorful Shading Accent 2" w:uiPriority="71"/>
+    <w:lsdException w:name="Colorful List Accent 2" w:uiPriority="72"/>
+    <w:lsdException w:name="Colorful Grid Accent 2" w:uiPriority="73"/>
+    <w:lsdException w:name="Light Shading Accent 3" w:uiPriority="60"/>
+    <w:lsdException w:name="Light List Accent 3" w:uiPriority="61"/>
+    <w:lsdException w:name="Light Grid Accent 3" w:uiPriority="62"/>
+    <w:lsdException w:name="Medium Shading 1 Accent 3" w:uiPriority="63"/>
+    <w:lsdException w:name="Medium Shading 2 Accent 3" w:uiPriority="64"/>
+    <w:lsdException w:name="Medium List 1 Accent 3" w:uiPriority="65"/>
+    <w:lsdException w:name="Medium List 2 Accent 3" w:uiPriority="66"/>
+    <w:lsdException w:name="Medium Grid 1 Accent 3" w:uiPriority="67"/>
+    <w:lsdException w:name="Medium Grid 2 Accent 3" w:uiPriority="68"/>
+    <w:lsdException w:name="Medium Grid 3 Accent 3" w:uiPriority="69"/>
+    <w:lsdException w:name="Dark List Accent 3" w:uiPriority="70"/>
+    <w:lsdException w:name="Colorful Shading Accent 3" w:uiPriority="71"/>
+    <w:lsdException w:name="Colorful List Accent 3" w:uiPriority="72"/>
+    <w:lsdException w:name="Colorful Grid Accent 3" w:uiPriority="73"/>
+    <w:lsdException w:name="Light Shading Accent 4" w:uiPriority="60"/>
+    <w:lsdException w:name="Light List Accent 4" w:uiPriority="61"/>
+    <w:lsdException w:name="Light Grid Accent 4" w:uiPriority="62"/>
+    <w:lsdException w:name="Medium Shading 1 Accent 4" w:uiPriority="63"/>
+    <w:lsdException w:name="Medium Shading 2 Accent 4" w:uiPriority="64"/>
+    <w:lsdException w:name="Medium List 1 Accent 4" w:uiPriority="65"/>
+    <w:lsdException w:name="Medium List 2 Accent 4" w:uiPriority="66"/>
+    <w:lsdException w:name="Medium Grid 1 Accent 4" w:uiPriority="67"/>
+    <w:lsdException w:name="Medium Grid 2 Accent 4" w:uiPriority="68"/>
+    <w:lsdException w:name="Medium Grid 3 Accent 4" w:uiPriority="69"/>
+    <w:lsdException w:name="Dark List Accent 4" w:uiPriority="70"/>
+    <w:lsdException w:name="Colorful Shading Accent 4" w:uiPriority="71"/>
+    <w:lsdException w:name="Colorful List Accent 4" w:uiPriority="72"/>
+    <w:lsdException w:name="Colorful Grid Accent 4" w:uiPriority="73"/>
+    <w:lsdException w:name="Light Shading Accent 5" w:uiPriority="60"/>
+    <w:lsdException w:name="Light List Accent 5" w:uiPriority="61"/>
+    <w:lsdException w:name="Light Grid Accent 5" w:uiPriority="62"/>
+    <w:lsdException w:name="Medium Shading 1 Accent 5" w:uiPriority="63"/>
+    <w:lsdException w:name="Medium Shading 2 Accent 5" w:uiPriority="64"/>
+    <w:lsdException w:name="Medium List 1 Accent 5" w:uiPriority="65"/>
+    <w:lsdException w:name="Medium List 2 Accent 5" w:uiPriority="66"/>
+    <w:lsdException w:name="Medium Grid 1 Accent 5" w:uiPriority="67"/>
+    <w:lsdException w:name="Medium Grid 2 Accent 5" w:uiPriority="68"/>
+    <w:lsdException w:name="Medium Grid 3 Accent 5" w:uiPriority="69"/>
+    <w:lsdException w:name="Dark List Accent 5" w:uiPriority="70"/>
+    <w:lsdException w:name="Colorful Shading Accent 5" w:uiPriority="71"/>
+    <w:lsdException w:name="Colorful List Accent 5" w:uiPriority="72"/>
+    <w:lsdException w:name="Colorful Grid Accent 5" w:uiPriority="73"/>
+    <w:lsdException w:name="Light Shading Accent 6" w:uiPriority="60"/>
+    <w:lsdException w:name="Light List Accent 6" w:uiPriority="61"/>
+    <w:lsdException w:name="Light Grid Accent 6" w:uiPriority="62"/>
+    <w:lsdException w:name="Medium Shading 1 Accent 6" w:uiPriority="63"/>
+    <w:lsdException w:name="Medium Shading 2 Accent 6" w:uiPriority="64"/>
+    <w:lsdException w:name="Medium List 1 Accent 6" w:uiPriority="65"/>
+    <w:lsdException w:name="Medium List 2 Accent 6" w:uiPriority="66"/>
+    <w:lsdException w:name="Medium Grid 1 Accent 6" w:uiPriority="67"/>
+    <w:lsdException w:name="Medium Grid 2 Accent 6" w:uiPriority="68"/>
+    <w:lsdException w:name="Medium Grid 3 Accent 6" w:uiPriority="69"/>
+    <w:lsdException w:name="Dark List Accent 6" w:uiPriority="70"/>
+    <w:lsdException w:name="Colorful Shading Accent 6" w:uiPriority="71"/>
+    <w:lsdException w:name="Colorful List Accent 6" w:uiPriority="72"/>
+    <w:lsdException w:name="Colorful Grid Accent 6" w:uiPriority="73"/>
+    <w:lsdException w:name="Subtle Emphasis" w:uiPriority="19" w:qFormat="1"/>
+    <w:lsdException w:name="Intense Emphasis" w:uiPriority="21" w:qFormat="1"/>
+    <w:lsdException w:name="Subtle Reference" w:uiPriority="31" w:qFormat="1"/>
+    <w:lsdException w:name="Intense Reference" w:uiPriority="32" w:qFormat="1"/>
+    <w:lsdException w:name="Book Title" w:uiPriority="33" w:qFormat="1"/>
+    <w:lsdException w:name="Bibliography" w:semiHidden="1" w:uiPriority="37" w:unhideWhenUsed="1"/>
+    <w:lsdException w:name="TOC Heading" w:semiHidden="1" w:uiPriority="39" w:unhideWhenUsed="1" w:qFormat="1"/>
+    <w:lsdException w:name="Plain Table 1" w:uiPriority="41"/>
+    <w:lsdException w:name="Plain Table 2" w:uiPriority="42"/>
+    <w:lsdException w:name="Plain Table 3" w:uiPriority="43"/>
+    <w:lsdException w:name="Plain Table 4" w:uiPriority="44"/>
+    <w:lsdException w:name="Plain Table 5" w:uiPriority="45"/>
+    <w:lsdException w:name="Grid Table Light" w:uiPriority="40"/>
+    <w:lsdException w:name="Grid Table 1 Light" w:uiPriority="46"/>
+    <w:lsdException w:name="Grid Table 2" w:uiPriority="47"/>
+    <w:lsdException w:name="Grid Table 3" w:uiPriority="48"/>
+    <w:lsdException w:name="Grid Table 4" w:uiPriority="49"/>
+    <w:lsdException w:name="Grid Table 5 Dark" w:uiPriority="50"/>
+    <w:lsdException w:name="Grid Table 6 Colorful" w:uiPriority="51"/>
+    <w:lsdException w:name="Grid Table 7 Colorful" w:uiPriority="52"/>
+    <w:lsdException w:name="Grid Table 1 Light Accent 1" w:uiPriority="46"/>
+    <w:lsdException w:name="Grid Table 2 Accent 1" w:uiPriority="47"/>
+    <w:lsdException w:name="Grid Table 3 Accent 1" w:uiPriority="48"/>
+    <w:lsdException w:name="Grid Table 4 Accent 1" w:uiPriority="49"/>
+    <w:lsdException w:name="Grid Table 5 Dark Accent 1" w:uiPriority="50"/>
+    <w:lsdException w:name="Grid Table 6 Colorful Accent 1" w:uiPriority="51"/>
+    <w:lsdException w:name="Grid Table 7 Colorful Accent 1" w:uiPriority="52"/>
+    <w:lsdException w:name="Grid Table 1 Light Accent 2" w:uiPriority="46"/>
+    <w:lsdException w:name="Grid Table 2 Accent 2" w:uiPriority="47"/>
+    <w:lsdException w:name="Grid Table 3 Accent 2" w:uiPriority="48"/>
+    <w:lsdException w:name="Grid Table 4 Accent 2" w:uiPriority="49"/>
+    <w:lsdException w:name="Grid Table 5 Dark Accent 2" w:uiPriority="50"/>
+    <w:lsdException w:name="Grid Table 6 Colorful Accent 2" w:uiPriority="51"/>
+    <w:lsdException w:name="Grid Table 7 Colorful Accent 2" w:uiPriority="52"/>
+    <w:lsdException w:name="Grid Table 1 Light Accent 3" w:uiPriority="46"/>
+    <w:lsdException w:name="Grid Table 2 Accent 3" w:uiPriority="47"/>
+    <w:lsdException w:name="Grid Table 3 Accent 3" w:uiPriority="48"/>
+    <w:lsdException w:name="Grid Table 4 Accent 3" w:uiPriority="49"/>
+    <w:lsdException w:name="Grid Table 5 Dark Accent 3" w:uiPriority="50"/>
+    <w:lsdException w:name="Grid Table 6 Colorful Accent 3" w:uiPriority="51"/>
+    <w:lsdException w:name="Grid Table 7 Colorful Accent 3" w:uiPriority="52"/>
+    <w:lsdException w:name="Grid Table 1 Light Accent 4" w:uiPriority="46"/>
+    <w:lsdException w:name="Grid Table 2 Accent 4" w:uiPriority="47"/>
+    <w:lsdException w:name="Grid Table 3 Accent 4" w:uiPriority="48"/>
+    <w:lsdException w:name="Grid Table 4 Accent 4" w:uiPriority="49"/>
+    <w:lsdException w:name="Grid Table 5 Dark Accent 4" w:uiPriority="50"/>
+    <w:lsdException w:name="Grid Table 6 Colorful Accent 4" w:uiPriority="51"/>
+    <w:lsdException w:name="Grid Table 7 Colorful Accent 4" w:uiPriority="52"/>
+    <w:lsdException w:name="Grid Table 1 Light Accent 5" w:uiPriority="46"/>
+    <w:lsdException w:name="Grid Table 2 Accent 5" w:uiPriority="47"/>
+    <w:lsdException w:name="Grid Table 3 Accent 5" w:uiPriority="48"/>
+    <w:lsdException w:name="Grid Table 4 Accent 5" w:uiPriority="49"/>
+    <w:lsdException w:name="Grid Table 5 Dark Accent 5" w:uiPriority="50"/>
+    <w:lsdException w:name="Grid Table 6 Colorful Accent 5" w:uiPriority="51"/>
+    <w:lsdException w:name="Grid Table 7 Colorful Accent 5" w:uiPriority="52"/>
+    <w:lsdException w:name="Grid Table 1 Light Accent 6" w:uiPriority="46"/>
+    <w:lsdException w:name="Grid Table 2 Accent 6" w:uiPriority="47"/>
+    <w:lsdException w:name="Grid Table 3 Accent 6" w:uiPriority="48"/>
+    <w:lsdException w:name="Grid Table 4 Accent 6" w:uiPriority="49"/>
+    <w:lsdException w:name="Grid Table 5 Dark Accent 6" w:uiPriority="50"/>
+    <w:lsdException w:name="Grid Table 6 Colorful Accent 6" w:uiPriority="51"/>
+    <w:lsdException w:name="Grid Table 7 Colorful Accent 6" w:uiPriority="52"/>
+    <w:lsdException w:name="List Table 1 Light" w:uiPriority="46"/>
+    <w:lsdException w:name="List Table 2" w:uiPriority="47"/>
+    <w:lsdException w:name="List Table 3" w:uiPriority="48"/>
+    <w:lsdException w:name="List Table 4" w:uiPriority="49"/>
+    <w:lsdException w:name="List Table 5 Dark" w:uiPriority="50"/>
+    <w:lsdException w:name="List Table 6 Colorful" w:uiPriority="51"/>
+    <w:lsdException w:name="List Table 7 Colorful" w:uiPriority="52"/>
+    <w:lsdException w:name="List Table 1 Light Accent 1" w:uiPriority="46"/>
+    <w:lsdException w:name="List Table 2 Accent 1" w:uiPriority="47"/>
+    <w:lsdException w:name="List Table 3 Accent 1" w:uiPriority="48"/>
+    <w:lsdException w:name="List Table 4 Accent 1" w:uiPriority="49"/>
+    <w:lsdException w:name="List Table 5 Dark Accent 1" w:uiPriority="50"/>
+    <w:lsdException w:name="List Table 6 Colorful Accent 1" w:uiPriority="51"/>
+    <w:lsdException w:name="List Table 7 Colorful Accent 1" w:uiPriority="52"/>
+    <w:lsdException w:name="List Table 1 Light Accent 2" w:uiPriority="46"/>
+    <w:lsdException w:name="List Table 2 Accent 2" w:uiPriority="47"/>
+    <w:lsdException w:name="List Table 3 Accent 2" w:uiPriority="48"/>
+    <w:lsdException w:name="List Table 4 Accent 2" w:uiPriority="49"/>
+    <w:lsdException w:name="List Table 5 Dark Accent 2" w:uiPriority="50"/>
+    <w:lsdException w:name="List Table 6 Colorful Accent 2" w:uiPriority="51"/>
+    <w:lsdException w:name="List Table 7 Colorful Accent 2" w:uiPriority="52"/>
+    <w:lsdException w:name="List Table 1 Light Accent 3" w:uiPriority="46"/>
+    <w:lsdException w:name="List Table 2 Accent 3" w:uiPriority="47"/>
+    <w:lsdException w:name="List Table 3 Accent 3" w:uiPriority="48"/>
+    <w:lsdException w:name="List Table 4 Accent 3" w:uiPriority="49"/>
+    <w:lsdException w:name="List Table 5 Dark Accent 3" w:uiPriority="50"/>
+    <w:lsdException w:name="List Table 6 Colorful Accent 3" w:uiPriority="51"/>
+    <w:lsdException w:name="List Table 7 Colorful Accent 3" w:uiPriority="52"/>
+    <w:lsdException w:name="List Table 1 Light Accent 4" w:uiPriority="46"/>
+    <w:lsdException w:name="List Table 2 Accent 4" w:uiPriority="47"/>
+    <w:lsdException w:name="List Table 3 Accent 4" w:uiPriority="48"/>
+    <w:lsdException w:name="List Table 4 Accent 4" w:uiPriority="49"/>
+    <w:lsdException w:name="List Table 5 Dark Accent 4" w:uiPriority="50"/>
+    <w:lsdException w:name="List Table 6 Colorful Accent 4" w:uiPriority="51"/>
+    <w:lsdException w:name="List Table 7 Colorful Accent 4" w:uiPriority="52"/>
+    <w:lsdException w:name="List Table 1 Light Accent 5" w:uiPriority="46"/>
+    <w:lsdException w:name="List Table 2 Accent 5" w:uiPriority="47"/>
+    <w:lsdException w:name="List Table 3 Accent 5" w:uiPriority="48"/>
+    <w:lsdException w:name="List Table 4 Accent 5" w:uiPriority="49"/>
+    <w:lsdException w:name="List Table 5 Dark Accent 5" w:uiPriority="50"/>
+    <w:lsdException w:name="List Table 6 Colorful Accent 5" w:uiPriority="51"/>
+    <w:lsdException w:name="List Table 7 Colorful Accent 5" w:uiPriority="52"/>
+    <w:lsdException w:name="List Table 1 Light Accent 6" w:uiPriority="46"/>
+    <w:lsdException w:name="List Table 2 Accent 6" w:uiPriority="47"/>
+    <w:lsdException w:name="List Table 3 Accent 6" w:uiPriority="48"/>
+    <w:lsdException w:name="List Table 4 Accent 6" w:uiPriority="49"/>
+    <w:lsdException w:name="List Table 5 Dark Accent 6" w:uiPriority="50"/>
+    <w:lsdException w:name="List Table 6 Colorful Accent 6" w:uiPriority="51"/>
+    <w:lsdException w:name="List Table 7 Colorful Accent 6" w:uiPriority="52"/>
   </w:latentStyles>
-  <w:style w:type="paragraph" w:default="1" w:styleId="Normal">
+  <w:style w:type="paragraph" w:default="1" w:styleId="a">
     <w:name w:val="Normal"/>
     <w:qFormat/>
     <w:rsid w:val="00D40061"/>
@@ -17494,11 +20457,11 @@
       <w:jc w:val="both"/>
     </w:pPr>
   </w:style>
-  <w:style w:type="paragraph" w:styleId="Heading1">
+  <w:style w:type="paragraph" w:styleId="1">
     <w:name w:val="heading 1"/>
-    <w:basedOn w:val="Normal"/>
-    <w:next w:val="Normal"/>
-    <w:link w:val="Heading1Char"/>
+    <w:basedOn w:val="a"/>
+    <w:next w:val="a"/>
+    <w:link w:val="1Char"/>
     <w:uiPriority w:val="9"/>
     <w:qFormat/>
     <w:rsid w:val="00434A04"/>
@@ -17516,11 +20479,11 @@
       <w:szCs w:val="44"/>
     </w:rPr>
   </w:style>
-  <w:style w:type="paragraph" w:styleId="Heading4">
+  <w:style w:type="paragraph" w:styleId="4">
     <w:name w:val="heading 4"/>
-    <w:basedOn w:val="Normal"/>
-    <w:next w:val="Normal"/>
-    <w:link w:val="Heading4Char"/>
+    <w:basedOn w:val="a"/>
+    <w:next w:val="a"/>
+    <w:link w:val="4Char"/>
     <w:uiPriority w:val="9"/>
     <w:semiHidden/>
     <w:unhideWhenUsed/>
@@ -17540,18 +20503,16 @@
       <w:szCs w:val="28"/>
     </w:rPr>
   </w:style>
-  <w:style w:type="character" w:default="1" w:styleId="DefaultParagraphFont">
+  <w:style w:type="character" w:default="1" w:styleId="a0">
     <w:name w:val="Default Paragraph Font"/>
     <w:uiPriority w:val="1"/>
-    <w:semiHidden/>
     <w:unhideWhenUsed/>
   </w:style>
-  <w:style w:type="table" w:default="1" w:styleId="TableNormal">
+  <w:style w:type="table" w:default="1" w:styleId="a1">
     <w:name w:val="Normal Table"/>
     <w:uiPriority w:val="99"/>
     <w:semiHidden/>
     <w:unhideWhenUsed/>
-    <w:qFormat/>
     <w:tblPr>
       <w:tblInd w:w="0" w:type="dxa"/>
       <w:tblCellMar>
@@ -17562,16 +20523,16 @@
       </w:tblCellMar>
     </w:tblPr>
   </w:style>
-  <w:style w:type="numbering" w:default="1" w:styleId="NoList">
+  <w:style w:type="numbering" w:default="1" w:styleId="a2">
     <w:name w:val="No List"/>
     <w:uiPriority w:val="99"/>
     <w:semiHidden/>
     <w:unhideWhenUsed/>
   </w:style>
-  <w:style w:type="paragraph" w:styleId="Header">
+  <w:style w:type="paragraph" w:styleId="a3">
     <w:name w:val="header"/>
-    <w:basedOn w:val="Normal"/>
-    <w:link w:val="HeaderChar"/>
+    <w:basedOn w:val="a"/>
+    <w:link w:val="Char"/>
     <w:uiPriority w:val="99"/>
     <w:unhideWhenUsed/>
     <w:rsid w:val="00B84CB8"/>
@@ -17591,10 +20552,10 @@
       <w:szCs w:val="18"/>
     </w:rPr>
   </w:style>
-  <w:style w:type="character" w:customStyle="1" w:styleId="HeaderChar">
-    <w:name w:val="Header Char"/>
-    <w:basedOn w:val="DefaultParagraphFont"/>
-    <w:link w:val="Header"/>
+  <w:style w:type="character" w:customStyle="1" w:styleId="Char">
+    <w:name w:val="页眉 Char"/>
+    <w:basedOn w:val="a0"/>
+    <w:link w:val="a3"/>
     <w:uiPriority w:val="99"/>
     <w:rsid w:val="00B84CB8"/>
     <w:rPr>
@@ -17602,10 +20563,10 @@
       <w:szCs w:val="18"/>
     </w:rPr>
   </w:style>
-  <w:style w:type="paragraph" w:styleId="Footer">
+  <w:style w:type="paragraph" w:styleId="a4">
     <w:name w:val="footer"/>
-    <w:basedOn w:val="Normal"/>
-    <w:link w:val="FooterChar"/>
+    <w:basedOn w:val="a"/>
+    <w:link w:val="Char0"/>
     <w:uiPriority w:val="99"/>
     <w:unhideWhenUsed/>
     <w:rsid w:val="00B84CB8"/>
@@ -17622,10 +20583,10 @@
       <w:szCs w:val="18"/>
     </w:rPr>
   </w:style>
-  <w:style w:type="character" w:customStyle="1" w:styleId="FooterChar">
-    <w:name w:val="Footer Char"/>
-    <w:basedOn w:val="DefaultParagraphFont"/>
-    <w:link w:val="Footer"/>
+  <w:style w:type="character" w:customStyle="1" w:styleId="Char0">
+    <w:name w:val="页脚 Char"/>
+    <w:basedOn w:val="a0"/>
+    <w:link w:val="a4"/>
     <w:uiPriority w:val="99"/>
     <w:rsid w:val="00B84CB8"/>
     <w:rPr>
@@ -17633,10 +20594,10 @@
       <w:szCs w:val="18"/>
     </w:rPr>
   </w:style>
-  <w:style w:type="character" w:customStyle="1" w:styleId="Heading1Char">
-    <w:name w:val="Heading 1 Char"/>
-    <w:basedOn w:val="DefaultParagraphFont"/>
-    <w:link w:val="Heading1"/>
+  <w:style w:type="character" w:customStyle="1" w:styleId="1Char">
+    <w:name w:val="标题 1 Char"/>
+    <w:basedOn w:val="a0"/>
+    <w:link w:val="1"/>
     <w:uiPriority w:val="9"/>
     <w:rsid w:val="00434A04"/>
     <w:rPr>
@@ -17647,10 +20608,10 @@
       <w:szCs w:val="44"/>
     </w:rPr>
   </w:style>
-  <w:style w:type="character" w:customStyle="1" w:styleId="Heading4Char">
-    <w:name w:val="Heading 4 Char"/>
-    <w:basedOn w:val="DefaultParagraphFont"/>
-    <w:link w:val="Heading4"/>
+  <w:style w:type="character" w:customStyle="1" w:styleId="4Char">
+    <w:name w:val="标题 4 Char"/>
+    <w:basedOn w:val="a0"/>
+    <w:link w:val="4"/>
     <w:uiPriority w:val="9"/>
     <w:semiHidden/>
     <w:rsid w:val="00CA3896"/>
@@ -17662,9 +20623,9 @@
       <w:szCs w:val="28"/>
     </w:rPr>
   </w:style>
-  <w:style w:type="character" w:styleId="Hyperlink">
+  <w:style w:type="character" w:styleId="a5">
     <w:name w:val="Hyperlink"/>
-    <w:basedOn w:val="DefaultParagraphFont"/>
+    <w:basedOn w:val="a0"/>
     <w:uiPriority w:val="99"/>
     <w:semiHidden/>
     <w:unhideWhenUsed/>
@@ -17676,7 +20637,7 @@
   </w:style>
   <w:style w:type="paragraph" w:customStyle="1" w:styleId="p0">
     <w:name w:val="p0"/>
-    <w:basedOn w:val="Normal"/>
+    <w:basedOn w:val="a"/>
     <w:rsid w:val="007D7232"/>
     <w:pPr>
       <w:widowControl/>
@@ -17690,9 +20651,9 @@
       <w:szCs w:val="24"/>
     </w:rPr>
   </w:style>
-  <w:style w:type="character" w:styleId="Strong">
+  <w:style w:type="character" w:styleId="a6">
     <w:name w:val="Strong"/>
-    <w:basedOn w:val="DefaultParagraphFont"/>
+    <w:basedOn w:val="a0"/>
     <w:uiPriority w:val="22"/>
     <w:qFormat/>
     <w:rsid w:val="007D7232"/>
@@ -17703,12 +20664,12 @@
   </w:style>
   <w:style w:type="character" w:customStyle="1" w:styleId="apple-converted-space">
     <w:name w:val="apple-converted-space"/>
-    <w:basedOn w:val="DefaultParagraphFont"/>
+    <w:basedOn w:val="a0"/>
     <w:rsid w:val="007D7232"/>
   </w:style>
-  <w:style w:type="character" w:styleId="SubtleEmphasis">
+  <w:style w:type="character" w:styleId="a7">
     <w:name w:val="Subtle Emphasis"/>
-    <w:basedOn w:val="DefaultParagraphFont"/>
+    <w:basedOn w:val="a0"/>
     <w:uiPriority w:val="19"/>
     <w:qFormat/>
     <w:rsid w:val="00E57E78"/>
@@ -17718,9 +20679,9 @@
       <w:color w:val="404040" w:themeColor="text1" w:themeTint="BF"/>
     </w:rPr>
   </w:style>
-  <w:style w:type="paragraph" w:styleId="NormalWeb">
+  <w:style w:type="paragraph" w:styleId="a8">
     <w:name w:val="Normal (Web)"/>
-    <w:basedOn w:val="Normal"/>
+    <w:basedOn w:val="a"/>
     <w:uiPriority w:val="99"/>
     <w:unhideWhenUsed/>
     <w:rsid w:val="00197E9B"/>
@@ -17738,30 +20699,30 @@
   </w:style>
   <w:style w:type="character" w:customStyle="1" w:styleId="ilh-page">
     <w:name w:val="ilh-page"/>
-    <w:basedOn w:val="DefaultParagraphFont"/>
+    <w:basedOn w:val="a0"/>
     <w:rsid w:val="00FA41B8"/>
   </w:style>
   <w:style w:type="character" w:customStyle="1" w:styleId="noprint">
     <w:name w:val="noprint"/>
-    <w:basedOn w:val="DefaultParagraphFont"/>
+    <w:basedOn w:val="a0"/>
     <w:rsid w:val="00FA41B8"/>
   </w:style>
   <w:style w:type="character" w:customStyle="1" w:styleId="ilh-lang">
     <w:name w:val="ilh-lang"/>
-    <w:basedOn w:val="DefaultParagraphFont"/>
+    <w:basedOn w:val="a0"/>
     <w:rsid w:val="00FA41B8"/>
   </w:style>
   <w:style w:type="character" w:customStyle="1" w:styleId="ilh-colon">
     <w:name w:val="ilh-colon"/>
-    <w:basedOn w:val="DefaultParagraphFont"/>
+    <w:basedOn w:val="a0"/>
     <w:rsid w:val="00FA41B8"/>
   </w:style>
   <w:style w:type="character" w:customStyle="1" w:styleId="ilh-link">
     <w:name w:val="ilh-link"/>
-    <w:basedOn w:val="DefaultParagraphFont"/>
+    <w:basedOn w:val="a0"/>
     <w:rsid w:val="00FA41B8"/>
   </w:style>
-  <w:style w:type="paragraph" w:styleId="NoSpacing">
+  <w:style w:type="paragraph" w:styleId="a9">
     <w:name w:val="No Spacing"/>
     <w:uiPriority w:val="1"/>
     <w:qFormat/>
@@ -17771,10 +20732,10 @@
       <w:jc w:val="both"/>
     </w:pPr>
   </w:style>
-  <w:style w:type="paragraph" w:styleId="BalloonText">
+  <w:style w:type="paragraph" w:styleId="aa">
     <w:name w:val="Balloon Text"/>
-    <w:basedOn w:val="Normal"/>
-    <w:link w:val="BalloonTextChar"/>
+    <w:basedOn w:val="a"/>
+    <w:link w:val="Char1"/>
     <w:uiPriority w:val="99"/>
     <w:semiHidden/>
     <w:unhideWhenUsed/>
@@ -17785,10 +20746,10 @@
       <w:szCs w:val="16"/>
     </w:rPr>
   </w:style>
-  <w:style w:type="character" w:customStyle="1" w:styleId="BalloonTextChar">
-    <w:name w:val="Balloon Text Char"/>
-    <w:basedOn w:val="DefaultParagraphFont"/>
-    <w:link w:val="BalloonText"/>
+  <w:style w:type="character" w:customStyle="1" w:styleId="Char1">
+    <w:name w:val="批注框文本 Char"/>
+    <w:basedOn w:val="a0"/>
+    <w:link w:val="aa"/>
     <w:uiPriority w:val="99"/>
     <w:semiHidden/>
     <w:rsid w:val="00AB047B"/>
@@ -17798,9 +20759,9 @@
       <w:szCs w:val="16"/>
     </w:rPr>
   </w:style>
-  <w:style w:type="paragraph" w:styleId="ListParagraph">
+  <w:style w:type="paragraph" w:styleId="ab">
     <w:name w:val="List Paragraph"/>
-    <w:basedOn w:val="Normal"/>
+    <w:basedOn w:val="a"/>
     <w:uiPriority w:val="34"/>
     <w:qFormat/>
     <w:rsid w:val="00775730"/>
@@ -17808,6 +20769,85 @@
       <w:ind w:left="720"/>
       <w:contextualSpacing/>
     </w:pPr>
+  </w:style>
+  <w:style w:type="character" w:customStyle="1" w:styleId="hljs-keyword">
+    <w:name w:val="hljs-keyword"/>
+    <w:basedOn w:val="a0"/>
+    <w:rsid w:val="000622CF"/>
+  </w:style>
+  <w:style w:type="character" w:customStyle="1" w:styleId="hljs-number">
+    <w:name w:val="hljs-number"/>
+    <w:basedOn w:val="a0"/>
+    <w:rsid w:val="000622CF"/>
+  </w:style>
+  <w:style w:type="paragraph" w:styleId="HTML">
+    <w:name w:val="HTML Preformatted"/>
+    <w:basedOn w:val="a"/>
+    <w:link w:val="HTMLChar"/>
+    <w:uiPriority w:val="99"/>
+    <w:semiHidden/>
+    <w:unhideWhenUsed/>
+    <w:rsid w:val="003E46AD"/>
+    <w:pPr>
+      <w:widowControl/>
+      <w:tabs>
+        <w:tab w:val="left" w:pos="916"/>
+        <w:tab w:val="left" w:pos="1832"/>
+        <w:tab w:val="left" w:pos="2748"/>
+        <w:tab w:val="left" w:pos="3664"/>
+        <w:tab w:val="left" w:pos="4580"/>
+        <w:tab w:val="left" w:pos="5496"/>
+        <w:tab w:val="left" w:pos="6412"/>
+        <w:tab w:val="left" w:pos="7328"/>
+        <w:tab w:val="left" w:pos="8244"/>
+        <w:tab w:val="left" w:pos="9160"/>
+        <w:tab w:val="left" w:pos="10076"/>
+        <w:tab w:val="left" w:pos="10992"/>
+        <w:tab w:val="left" w:pos="11908"/>
+        <w:tab w:val="left" w:pos="12824"/>
+        <w:tab w:val="left" w:pos="13740"/>
+        <w:tab w:val="left" w:pos="14656"/>
+      </w:tabs>
+      <w:jc w:val="left"/>
+    </w:pPr>
+    <w:rPr>
+      <w:rFonts w:ascii="宋体" w:eastAsia="宋体" w:hAnsi="宋体" w:cs="宋体"/>
+      <w:kern w:val="0"/>
+      <w:sz w:val="24"/>
+      <w:szCs w:val="24"/>
+    </w:rPr>
+  </w:style>
+  <w:style w:type="character" w:customStyle="1" w:styleId="HTMLChar">
+    <w:name w:val="HTML 预设格式 Char"/>
+    <w:basedOn w:val="a0"/>
+    <w:link w:val="HTML"/>
+    <w:uiPriority w:val="99"/>
+    <w:semiHidden/>
+    <w:rsid w:val="003E46AD"/>
+    <w:rPr>
+      <w:rFonts w:ascii="宋体" w:eastAsia="宋体" w:hAnsi="宋体" w:cs="宋体"/>
+      <w:kern w:val="0"/>
+      <w:sz w:val="24"/>
+      <w:szCs w:val="24"/>
+    </w:rPr>
+  </w:style>
+  <w:style w:type="character" w:styleId="HTML0">
+    <w:name w:val="HTML Code"/>
+    <w:basedOn w:val="a0"/>
+    <w:uiPriority w:val="99"/>
+    <w:semiHidden/>
+    <w:unhideWhenUsed/>
+    <w:rsid w:val="003E46AD"/>
+    <w:rPr>
+      <w:rFonts w:ascii="宋体" w:eastAsia="宋体" w:hAnsi="宋体" w:cs="宋体"/>
+      <w:sz w:val="24"/>
+      <w:szCs w:val="24"/>
+    </w:rPr>
+  </w:style>
+  <w:style w:type="character" w:customStyle="1" w:styleId="hljs-comment">
+    <w:name w:val="hljs-comment"/>
+    <w:basedOn w:val="a0"/>
+    <w:rsid w:val="003E46AD"/>
   </w:style>
 </w:styles>
 </file>
@@ -18067,7 +21107,7 @@
   <a:extraClrSchemeLst/>
   <a:extLst>
     <a:ext uri="{05A4C25C-085E-4340-85A3-A5531E510DB2}">
-      <thm15:themeFamily xmlns:thm15="http://schemas.microsoft.com/office/thememl/2012/main" xmlns="" name="Office Theme" id="{62F939B6-93AF-4DB8-9C6B-D6C7DFDC589F}" vid="{4A3C46E8-61CC-4603-A589-7422A47A8E4A}"/>
+      <thm15:themeFamily xmlns:thm15="http://schemas.microsoft.com/office/thememl/2012/main" name="Office Theme" id="{62F939B6-93AF-4DB8-9C6B-D6C7DFDC589F}" vid="{4A3C46E8-61CC-4603-A589-7422A47A8E4A}"/>
     </a:ext>
   </a:extLst>
 </a:theme>

--- a/Algo_Notes.docx
+++ b/Algo_Notes.docx
@@ -3080,7 +3080,7 @@
                     <a:blip r:embed="rId7" cstate="print">
                       <a:extLst>
                         <a:ext uri="{28A0092B-C50C-407E-A947-70E740481C1C}">
-                          <a14:useLocalDpi xmlns:a14="http://schemas.microsoft.com/office/drawing/2010/main" xmlns:wps="http://schemas.microsoft.com/office/word/2010/wordprocessingShape" xmlns:wpi="http://schemas.microsoft.com/office/word/2010/wordprocessingInk" xmlns:wpg="http://schemas.microsoft.com/office/word/2010/wordprocessingGroup" xmlns:w15="http://schemas.microsoft.com/office/word/2012/wordml" xmlns:w14="http://schemas.microsoft.com/office/word/2010/wordml" xmlns:w="http://schemas.openxmlformats.org/wordprocessingml/2006/main" xmlns:w10="urn:schemas-microsoft-com:office:word" xmlns:wp14="http://schemas.microsoft.com/office/word/2010/wordprocessingDrawing" xmlns:v="urn:schemas-microsoft-com:vml" xmlns:o="urn:schemas-microsoft-com:office:office" xmlns:mc="http://schemas.openxmlformats.org/markup-compatibility/2006" xmlns:wpc="http://schemas.microsoft.com/office/word/2010/wordprocessingCanvas" xmlns="" val="0"/>
+                          <a14:useLocalDpi xmlns="" xmlns:wpc="http://schemas.microsoft.com/office/word/2010/wordprocessingCanvas" xmlns:mc="http://schemas.openxmlformats.org/markup-compatibility/2006" xmlns:o="urn:schemas-microsoft-com:office:office" xmlns:v="urn:schemas-microsoft-com:vml" xmlns:wp14="http://schemas.microsoft.com/office/word/2010/wordprocessingDrawing" xmlns:w10="urn:schemas-microsoft-com:office:word" xmlns:w="http://schemas.openxmlformats.org/wordprocessingml/2006/main" xmlns:w14="http://schemas.microsoft.com/office/word/2010/wordml" xmlns:w15="http://schemas.microsoft.com/office/word/2012/wordml" xmlns:wpg="http://schemas.microsoft.com/office/word/2010/wordprocessingGroup" xmlns:wpi="http://schemas.microsoft.com/office/word/2010/wordprocessingInk" xmlns:wps="http://schemas.microsoft.com/office/word/2010/wordprocessingShape" xmlns:a14="http://schemas.microsoft.com/office/drawing/2010/main" val="0"/>
                         </a:ext>
                       </a:extLst>
                     </a:blip>
@@ -11643,7 +11643,7 @@
                     <a:blip r:embed="rId12" cstate="print">
                       <a:extLst>
                         <a:ext uri="{28A0092B-C50C-407E-A947-70E740481C1C}">
-                          <a14:useLocalDpi xmlns:a14="http://schemas.microsoft.com/office/drawing/2010/main" xmlns:wps="http://schemas.microsoft.com/office/word/2010/wordprocessingShape" xmlns:wpi="http://schemas.microsoft.com/office/word/2010/wordprocessingInk" xmlns:wpg="http://schemas.microsoft.com/office/word/2010/wordprocessingGroup" xmlns:w15="http://schemas.microsoft.com/office/word/2012/wordml" xmlns:w14="http://schemas.microsoft.com/office/word/2010/wordml" xmlns:w="http://schemas.openxmlformats.org/wordprocessingml/2006/main" xmlns:w10="urn:schemas-microsoft-com:office:word" xmlns:wp14="http://schemas.microsoft.com/office/word/2010/wordprocessingDrawing" xmlns:v="urn:schemas-microsoft-com:vml" xmlns:o="urn:schemas-microsoft-com:office:office" xmlns:mc="http://schemas.openxmlformats.org/markup-compatibility/2006" xmlns:wpc="http://schemas.microsoft.com/office/word/2010/wordprocessingCanvas" xmlns="" val="0"/>
+                          <a14:useLocalDpi xmlns="" xmlns:wpc="http://schemas.microsoft.com/office/word/2010/wordprocessingCanvas" xmlns:mc="http://schemas.openxmlformats.org/markup-compatibility/2006" xmlns:o="urn:schemas-microsoft-com:office:office" xmlns:v="urn:schemas-microsoft-com:vml" xmlns:wp14="http://schemas.microsoft.com/office/word/2010/wordprocessingDrawing" xmlns:w10="urn:schemas-microsoft-com:office:word" xmlns:w="http://schemas.openxmlformats.org/wordprocessingml/2006/main" xmlns:w14="http://schemas.microsoft.com/office/word/2010/wordml" xmlns:w15="http://schemas.microsoft.com/office/word/2012/wordml" xmlns:wpg="http://schemas.microsoft.com/office/word/2010/wordprocessingGroup" xmlns:wpi="http://schemas.microsoft.com/office/word/2010/wordprocessingInk" xmlns:wps="http://schemas.microsoft.com/office/word/2010/wordprocessingShape" xmlns:a14="http://schemas.microsoft.com/office/drawing/2010/main" val="0"/>
                         </a:ext>
                       </a:extLst>
                     </a:blip>
@@ -12655,7 +12655,7 @@
                     <a:blip r:embed="rId13" cstate="print">
                       <a:extLst>
                         <a:ext uri="{28A0092B-C50C-407E-A947-70E740481C1C}">
-                          <a14:useLocalDpi xmlns:a14="http://schemas.microsoft.com/office/drawing/2010/main" xmlns:wps="http://schemas.microsoft.com/office/word/2010/wordprocessingShape" xmlns:wpi="http://schemas.microsoft.com/office/word/2010/wordprocessingInk" xmlns:wpg="http://schemas.microsoft.com/office/word/2010/wordprocessingGroup" xmlns:w15="http://schemas.microsoft.com/office/word/2012/wordml" xmlns:w14="http://schemas.microsoft.com/office/word/2010/wordml" xmlns:w="http://schemas.openxmlformats.org/wordprocessingml/2006/main" xmlns:w10="urn:schemas-microsoft-com:office:word" xmlns:wp14="http://schemas.microsoft.com/office/word/2010/wordprocessingDrawing" xmlns:v="urn:schemas-microsoft-com:vml" xmlns:o="urn:schemas-microsoft-com:office:office" xmlns:mc="http://schemas.openxmlformats.org/markup-compatibility/2006" xmlns:wpc="http://schemas.microsoft.com/office/word/2010/wordprocessingCanvas" xmlns="" val="0"/>
+                          <a14:useLocalDpi xmlns="" xmlns:wpc="http://schemas.microsoft.com/office/word/2010/wordprocessingCanvas" xmlns:mc="http://schemas.openxmlformats.org/markup-compatibility/2006" xmlns:o="urn:schemas-microsoft-com:office:office" xmlns:v="urn:schemas-microsoft-com:vml" xmlns:wp14="http://schemas.microsoft.com/office/word/2010/wordprocessingDrawing" xmlns:w10="urn:schemas-microsoft-com:office:word" xmlns:w="http://schemas.openxmlformats.org/wordprocessingml/2006/main" xmlns:w14="http://schemas.microsoft.com/office/word/2010/wordml" xmlns:w15="http://schemas.microsoft.com/office/word/2012/wordml" xmlns:wpg="http://schemas.microsoft.com/office/word/2010/wordprocessingGroup" xmlns:wpi="http://schemas.microsoft.com/office/word/2010/wordprocessingInk" xmlns:wps="http://schemas.microsoft.com/office/word/2010/wordprocessingShape" xmlns:a14="http://schemas.microsoft.com/office/drawing/2010/main" val="0"/>
                         </a:ext>
                       </a:extLst>
                     </a:blip>
@@ -12860,7 +12860,7 @@
                     <a:blip r:embed="rId14" cstate="print">
                       <a:extLst>
                         <a:ext uri="{28A0092B-C50C-407E-A947-70E740481C1C}">
-                          <a14:useLocalDpi xmlns:a14="http://schemas.microsoft.com/office/drawing/2010/main" xmlns:wps="http://schemas.microsoft.com/office/word/2010/wordprocessingShape" xmlns:wpi="http://schemas.microsoft.com/office/word/2010/wordprocessingInk" xmlns:wpg="http://schemas.microsoft.com/office/word/2010/wordprocessingGroup" xmlns:w15="http://schemas.microsoft.com/office/word/2012/wordml" xmlns:w14="http://schemas.microsoft.com/office/word/2010/wordml" xmlns:w="http://schemas.openxmlformats.org/wordprocessingml/2006/main" xmlns:w10="urn:schemas-microsoft-com:office:word" xmlns:wp14="http://schemas.microsoft.com/office/word/2010/wordprocessingDrawing" xmlns:v="urn:schemas-microsoft-com:vml" xmlns:o="urn:schemas-microsoft-com:office:office" xmlns:mc="http://schemas.openxmlformats.org/markup-compatibility/2006" xmlns:wpc="http://schemas.microsoft.com/office/word/2010/wordprocessingCanvas" xmlns="" val="0"/>
+                          <a14:useLocalDpi xmlns="" xmlns:wpc="http://schemas.microsoft.com/office/word/2010/wordprocessingCanvas" xmlns:mc="http://schemas.openxmlformats.org/markup-compatibility/2006" xmlns:o="urn:schemas-microsoft-com:office:office" xmlns:v="urn:schemas-microsoft-com:vml" xmlns:wp14="http://schemas.microsoft.com/office/word/2010/wordprocessingDrawing" xmlns:w10="urn:schemas-microsoft-com:office:word" xmlns:w="http://schemas.openxmlformats.org/wordprocessingml/2006/main" xmlns:w14="http://schemas.microsoft.com/office/word/2010/wordml" xmlns:w15="http://schemas.microsoft.com/office/word/2012/wordml" xmlns:wpg="http://schemas.microsoft.com/office/word/2010/wordprocessingGroup" xmlns:wpi="http://schemas.microsoft.com/office/word/2010/wordprocessingInk" xmlns:wps="http://schemas.microsoft.com/office/word/2010/wordprocessingShape" xmlns:a14="http://schemas.microsoft.com/office/drawing/2010/main" val="0"/>
                         </a:ext>
                       </a:extLst>
                     </a:blip>
@@ -12920,7 +12920,7 @@
                     <a:blip r:embed="rId15" cstate="print">
                       <a:extLst>
                         <a:ext uri="{28A0092B-C50C-407E-A947-70E740481C1C}">
-                          <a14:useLocalDpi xmlns:a14="http://schemas.microsoft.com/office/drawing/2010/main" xmlns:wps="http://schemas.microsoft.com/office/word/2010/wordprocessingShape" xmlns:wpi="http://schemas.microsoft.com/office/word/2010/wordprocessingInk" xmlns:wpg="http://schemas.microsoft.com/office/word/2010/wordprocessingGroup" xmlns:w15="http://schemas.microsoft.com/office/word/2012/wordml" xmlns:w14="http://schemas.microsoft.com/office/word/2010/wordml" xmlns:w="http://schemas.openxmlformats.org/wordprocessingml/2006/main" xmlns:w10="urn:schemas-microsoft-com:office:word" xmlns:wp14="http://schemas.microsoft.com/office/word/2010/wordprocessingDrawing" xmlns:v="urn:schemas-microsoft-com:vml" xmlns:o="urn:schemas-microsoft-com:office:office" xmlns:mc="http://schemas.openxmlformats.org/markup-compatibility/2006" xmlns:wpc="http://schemas.microsoft.com/office/word/2010/wordprocessingCanvas" xmlns="" val="0"/>
+                          <a14:useLocalDpi xmlns="" xmlns:wpc="http://schemas.microsoft.com/office/word/2010/wordprocessingCanvas" xmlns:mc="http://schemas.openxmlformats.org/markup-compatibility/2006" xmlns:o="urn:schemas-microsoft-com:office:office" xmlns:v="urn:schemas-microsoft-com:vml" xmlns:wp14="http://schemas.microsoft.com/office/word/2010/wordprocessingDrawing" xmlns:w10="urn:schemas-microsoft-com:office:word" xmlns:w="http://schemas.openxmlformats.org/wordprocessingml/2006/main" xmlns:w14="http://schemas.microsoft.com/office/word/2010/wordml" xmlns:w15="http://schemas.microsoft.com/office/word/2012/wordml" xmlns:wpg="http://schemas.microsoft.com/office/word/2010/wordprocessingGroup" xmlns:wpi="http://schemas.microsoft.com/office/word/2010/wordprocessingInk" xmlns:wps="http://schemas.microsoft.com/office/word/2010/wordprocessingShape" xmlns:a14="http://schemas.microsoft.com/office/drawing/2010/main" val="0"/>
                         </a:ext>
                       </a:extLst>
                     </a:blip>
@@ -13029,7 +13029,7 @@
                     <a:blip r:embed="rId16" cstate="print">
                       <a:extLst>
                         <a:ext uri="{28A0092B-C50C-407E-A947-70E740481C1C}">
-                          <a14:useLocalDpi xmlns:a14="http://schemas.microsoft.com/office/drawing/2010/main" xmlns:wps="http://schemas.microsoft.com/office/word/2010/wordprocessingShape" xmlns:wpi="http://schemas.microsoft.com/office/word/2010/wordprocessingInk" xmlns:wpg="http://schemas.microsoft.com/office/word/2010/wordprocessingGroup" xmlns:w15="http://schemas.microsoft.com/office/word/2012/wordml" xmlns:w14="http://schemas.microsoft.com/office/word/2010/wordml" xmlns:w="http://schemas.openxmlformats.org/wordprocessingml/2006/main" xmlns:w10="urn:schemas-microsoft-com:office:word" xmlns:wp14="http://schemas.microsoft.com/office/word/2010/wordprocessingDrawing" xmlns:v="urn:schemas-microsoft-com:vml" xmlns:o="urn:schemas-microsoft-com:office:office" xmlns:mc="http://schemas.openxmlformats.org/markup-compatibility/2006" xmlns:wpc="http://schemas.microsoft.com/office/word/2010/wordprocessingCanvas" xmlns="" val="0"/>
+                          <a14:useLocalDpi xmlns="" xmlns:wpc="http://schemas.microsoft.com/office/word/2010/wordprocessingCanvas" xmlns:mc="http://schemas.openxmlformats.org/markup-compatibility/2006" xmlns:o="urn:schemas-microsoft-com:office:office" xmlns:v="urn:schemas-microsoft-com:vml" xmlns:wp14="http://schemas.microsoft.com/office/word/2010/wordprocessingDrawing" xmlns:w10="urn:schemas-microsoft-com:office:word" xmlns:w="http://schemas.openxmlformats.org/wordprocessingml/2006/main" xmlns:w14="http://schemas.microsoft.com/office/word/2010/wordml" xmlns:w15="http://schemas.microsoft.com/office/word/2012/wordml" xmlns:wpg="http://schemas.microsoft.com/office/word/2010/wordprocessingGroup" xmlns:wpi="http://schemas.microsoft.com/office/word/2010/wordprocessingInk" xmlns:wps="http://schemas.microsoft.com/office/word/2010/wordprocessingShape" xmlns:a14="http://schemas.microsoft.com/office/drawing/2010/main" val="0"/>
                         </a:ext>
                       </a:extLst>
                     </a:blip>
@@ -13296,7 +13296,7 @@
                     <a:blip r:embed="rId17" cstate="print">
                       <a:extLst>
                         <a:ext uri="{28A0092B-C50C-407E-A947-70E740481C1C}">
-                          <a14:useLocalDpi xmlns:a14="http://schemas.microsoft.com/office/drawing/2010/main" xmlns:wps="http://schemas.microsoft.com/office/word/2010/wordprocessingShape" xmlns:wpi="http://schemas.microsoft.com/office/word/2010/wordprocessingInk" xmlns:wpg="http://schemas.microsoft.com/office/word/2010/wordprocessingGroup" xmlns:w15="http://schemas.microsoft.com/office/word/2012/wordml" xmlns:w14="http://schemas.microsoft.com/office/word/2010/wordml" xmlns:w="http://schemas.openxmlformats.org/wordprocessingml/2006/main" xmlns:w10="urn:schemas-microsoft-com:office:word" xmlns:wp14="http://schemas.microsoft.com/office/word/2010/wordprocessingDrawing" xmlns:v="urn:schemas-microsoft-com:vml" xmlns:o="urn:schemas-microsoft-com:office:office" xmlns:mc="http://schemas.openxmlformats.org/markup-compatibility/2006" xmlns:wpc="http://schemas.microsoft.com/office/word/2010/wordprocessingCanvas" xmlns="" val="0"/>
+                          <a14:useLocalDpi xmlns="" xmlns:wpc="http://schemas.microsoft.com/office/word/2010/wordprocessingCanvas" xmlns:mc="http://schemas.openxmlformats.org/markup-compatibility/2006" xmlns:o="urn:schemas-microsoft-com:office:office" xmlns:v="urn:schemas-microsoft-com:vml" xmlns:wp14="http://schemas.microsoft.com/office/word/2010/wordprocessingDrawing" xmlns:w10="urn:schemas-microsoft-com:office:word" xmlns:w="http://schemas.openxmlformats.org/wordprocessingml/2006/main" xmlns:w14="http://schemas.microsoft.com/office/word/2010/wordml" xmlns:w15="http://schemas.microsoft.com/office/word/2012/wordml" xmlns:wpg="http://schemas.microsoft.com/office/word/2010/wordprocessingGroup" xmlns:wpi="http://schemas.microsoft.com/office/word/2010/wordprocessingInk" xmlns:wps="http://schemas.microsoft.com/office/word/2010/wordprocessingShape" xmlns:a14="http://schemas.microsoft.com/office/drawing/2010/main" val="0"/>
                         </a:ext>
                       </a:extLst>
                     </a:blip>
@@ -13496,7 +13496,7 @@
                     <a:blip r:embed="rId18" cstate="print">
                       <a:extLst>
                         <a:ext uri="{28A0092B-C50C-407E-A947-70E740481C1C}">
-                          <a14:useLocalDpi xmlns:a14="http://schemas.microsoft.com/office/drawing/2010/main" xmlns:wps="http://schemas.microsoft.com/office/word/2010/wordprocessingShape" xmlns:wpi="http://schemas.microsoft.com/office/word/2010/wordprocessingInk" xmlns:wpg="http://schemas.microsoft.com/office/word/2010/wordprocessingGroup" xmlns:w15="http://schemas.microsoft.com/office/word/2012/wordml" xmlns:w14="http://schemas.microsoft.com/office/word/2010/wordml" xmlns:w="http://schemas.openxmlformats.org/wordprocessingml/2006/main" xmlns:w10="urn:schemas-microsoft-com:office:word" xmlns:wp14="http://schemas.microsoft.com/office/word/2010/wordprocessingDrawing" xmlns:v="urn:schemas-microsoft-com:vml" xmlns:o="urn:schemas-microsoft-com:office:office" xmlns:mc="http://schemas.openxmlformats.org/markup-compatibility/2006" xmlns:wpc="http://schemas.microsoft.com/office/word/2010/wordprocessingCanvas" xmlns="" val="0"/>
+                          <a14:useLocalDpi xmlns="" xmlns:wpc="http://schemas.microsoft.com/office/word/2010/wordprocessingCanvas" xmlns:mc="http://schemas.openxmlformats.org/markup-compatibility/2006" xmlns:o="urn:schemas-microsoft-com:office:office" xmlns:v="urn:schemas-microsoft-com:vml" xmlns:wp14="http://schemas.microsoft.com/office/word/2010/wordprocessingDrawing" xmlns:w10="urn:schemas-microsoft-com:office:word" xmlns:w="http://schemas.openxmlformats.org/wordprocessingml/2006/main" xmlns:w14="http://schemas.microsoft.com/office/word/2010/wordml" xmlns:w15="http://schemas.microsoft.com/office/word/2012/wordml" xmlns:wpg="http://schemas.microsoft.com/office/word/2010/wordprocessingGroup" xmlns:wpi="http://schemas.microsoft.com/office/word/2010/wordprocessingInk" xmlns:wps="http://schemas.microsoft.com/office/word/2010/wordprocessingShape" xmlns:a14="http://schemas.microsoft.com/office/drawing/2010/main" val="0"/>
                         </a:ext>
                       </a:extLst>
                     </a:blip>
@@ -13552,7 +13552,7 @@
                     <a:blip r:embed="rId19" cstate="print">
                       <a:extLst>
                         <a:ext uri="{28A0092B-C50C-407E-A947-70E740481C1C}">
-                          <a14:useLocalDpi xmlns:a14="http://schemas.microsoft.com/office/drawing/2010/main" xmlns:wps="http://schemas.microsoft.com/office/word/2010/wordprocessingShape" xmlns:wpi="http://schemas.microsoft.com/office/word/2010/wordprocessingInk" xmlns:wpg="http://schemas.microsoft.com/office/word/2010/wordprocessingGroup" xmlns:w15="http://schemas.microsoft.com/office/word/2012/wordml" xmlns:w14="http://schemas.microsoft.com/office/word/2010/wordml" xmlns:w="http://schemas.openxmlformats.org/wordprocessingml/2006/main" xmlns:w10="urn:schemas-microsoft-com:office:word" xmlns:wp14="http://schemas.microsoft.com/office/word/2010/wordprocessingDrawing" xmlns:v="urn:schemas-microsoft-com:vml" xmlns:o="urn:schemas-microsoft-com:office:office" xmlns:mc="http://schemas.openxmlformats.org/markup-compatibility/2006" xmlns:wpc="http://schemas.microsoft.com/office/word/2010/wordprocessingCanvas" xmlns="" val="0"/>
+                          <a14:useLocalDpi xmlns="" xmlns:wpc="http://schemas.microsoft.com/office/word/2010/wordprocessingCanvas" xmlns:mc="http://schemas.openxmlformats.org/markup-compatibility/2006" xmlns:o="urn:schemas-microsoft-com:office:office" xmlns:v="urn:schemas-microsoft-com:vml" xmlns:wp14="http://schemas.microsoft.com/office/word/2010/wordprocessingDrawing" xmlns:w10="urn:schemas-microsoft-com:office:word" xmlns:w="http://schemas.openxmlformats.org/wordprocessingml/2006/main" xmlns:w14="http://schemas.microsoft.com/office/word/2010/wordml" xmlns:w15="http://schemas.microsoft.com/office/word/2012/wordml" xmlns:wpg="http://schemas.microsoft.com/office/word/2010/wordprocessingGroup" xmlns:wpi="http://schemas.microsoft.com/office/word/2010/wordprocessingInk" xmlns:wps="http://schemas.microsoft.com/office/word/2010/wordprocessingShape" xmlns:a14="http://schemas.microsoft.com/office/drawing/2010/main" val="0"/>
                         </a:ext>
                       </a:extLst>
                     </a:blip>
@@ -13586,13 +13586,7 @@
     <w:p/>
     <w:p/>
     <w:p/>
-    <w:p>
-      <w:pPr>
-        <w:rPr>
-          <w:rFonts w:hint="eastAsia"/>
-        </w:rPr>
-      </w:pPr>
-    </w:p>
+    <w:p/>
     <w:p>
       <w:pPr>
         <w:rPr>
@@ -13611,7 +13605,7 @@
     <w:p>
       <w:pPr>
         <w:rPr>
-          <w:rFonts w:ascii="Arial" w:hAnsi="Arial" w:cs="Arial" w:hint="eastAsia"/>
+          <w:rFonts w:ascii="Arial" w:hAnsi="Arial" w:cs="Arial"/>
           <w:color w:val="333333"/>
           <w:szCs w:val="21"/>
           <w:shd w:val="clear" w:color="auto" w:fill="FFFFFF"/>
@@ -13640,11 +13634,6 @@
       </w:r>
     </w:p>
     <w:p>
-      <w:pPr>
-        <w:rPr>
-          <w:rFonts w:hint="eastAsia"/>
-        </w:rPr>
-      </w:pPr>
       <w:r>
         <w:rPr>
           <w:rFonts w:ascii="Arial" w:hAnsi="Arial" w:cs="Arial"/>
@@ -14284,54 +14273,54 @@
     <w:p>
       <w:pPr>
         <w:rPr>
+          <w:rFonts w:ascii="Arial" w:hAnsi="Arial" w:cs="Arial"/>
+          <w:color w:val="333333"/>
+          <w:szCs w:val="21"/>
+          <w:shd w:val="clear" w:color="auto" w:fill="FFFFFF"/>
+        </w:rPr>
+      </w:pPr>
+    </w:p>
+    <w:p>
+      <w:pPr>
+        <w:rPr>
+          <w:rFonts w:ascii="Arial" w:hAnsi="Arial" w:cs="Arial"/>
+          <w:color w:val="333333"/>
+          <w:szCs w:val="21"/>
+          <w:shd w:val="clear" w:color="auto" w:fill="FFFFFF"/>
+        </w:rPr>
+      </w:pPr>
+      <w:r>
+        <w:rPr>
           <w:rFonts w:ascii="Arial" w:hAnsi="Arial" w:cs="Arial" w:hint="eastAsia"/>
           <w:color w:val="333333"/>
           <w:szCs w:val="21"/>
           <w:shd w:val="clear" w:color="auto" w:fill="FFFFFF"/>
         </w:rPr>
-      </w:pPr>
+        <w:t>无向二分图</w:t>
+      </w:r>
+      <w:r>
+        <w:rPr>
+          <w:rFonts w:ascii="Arial" w:hAnsi="Arial" w:cs="Arial" w:hint="eastAsia"/>
+          <w:color w:val="333333"/>
+          <w:szCs w:val="21"/>
+          <w:shd w:val="clear" w:color="auto" w:fill="FFFFFF"/>
+        </w:rPr>
+        <w:t xml:space="preserve"> </w:t>
+      </w:r>
+      <w:r>
+        <w:rPr>
+          <w:rFonts w:ascii="Arial" w:hAnsi="Arial" w:cs="Arial" w:hint="eastAsia"/>
+          <w:color w:val="333333"/>
+          <w:szCs w:val="21"/>
+          <w:shd w:val="clear" w:color="auto" w:fill="FFFFFF"/>
+        </w:rPr>
+        <w:t>最大匹配问题</w:t>
+      </w:r>
     </w:p>
     <w:p>
       <w:pPr>
         <w:rPr>
           <w:rFonts w:ascii="Arial" w:hAnsi="Arial" w:cs="Arial"/>
-          <w:color w:val="333333"/>
-          <w:szCs w:val="21"/>
-          <w:shd w:val="clear" w:color="auto" w:fill="FFFFFF"/>
-        </w:rPr>
-      </w:pPr>
-      <w:r>
-        <w:rPr>
-          <w:rFonts w:ascii="Arial" w:hAnsi="Arial" w:cs="Arial" w:hint="eastAsia"/>
-          <w:color w:val="333333"/>
-          <w:szCs w:val="21"/>
-          <w:shd w:val="clear" w:color="auto" w:fill="FFFFFF"/>
-        </w:rPr>
-        <w:t>无向二分图</w:t>
-      </w:r>
-      <w:r>
-        <w:rPr>
-          <w:rFonts w:ascii="Arial" w:hAnsi="Arial" w:cs="Arial" w:hint="eastAsia"/>
-          <w:color w:val="333333"/>
-          <w:szCs w:val="21"/>
-          <w:shd w:val="clear" w:color="auto" w:fill="FFFFFF"/>
-        </w:rPr>
-        <w:t xml:space="preserve"> </w:t>
-      </w:r>
-      <w:r>
-        <w:rPr>
-          <w:rFonts w:ascii="Arial" w:hAnsi="Arial" w:cs="Arial" w:hint="eastAsia"/>
-          <w:color w:val="333333"/>
-          <w:szCs w:val="21"/>
-          <w:shd w:val="clear" w:color="auto" w:fill="FFFFFF"/>
-        </w:rPr>
-        <w:t>最大匹配问题</w:t>
-      </w:r>
-    </w:p>
-    <w:p>
-      <w:pPr>
-        <w:rPr>
-          <w:rFonts w:ascii="Arial" w:hAnsi="Arial" w:cs="Arial" w:hint="eastAsia"/>
           <w:color w:val="333333"/>
           <w:szCs w:val="21"/>
           <w:shd w:val="clear" w:color="auto" w:fill="FFFFFF"/>
@@ -14532,7 +14521,7 @@
                     <a:blip r:embed="rId20" cstate="print">
                       <a:extLst>
                         <a:ext uri="{28A0092B-C50C-407E-A947-70E740481C1C}">
-                          <a14:useLocalDpi xmlns:a14="http://schemas.microsoft.com/office/drawing/2010/main" xmlns:wps="http://schemas.microsoft.com/office/word/2010/wordprocessingShape" xmlns:wpi="http://schemas.microsoft.com/office/word/2010/wordprocessingInk" xmlns:wpg="http://schemas.microsoft.com/office/word/2010/wordprocessingGroup" xmlns:w15="http://schemas.microsoft.com/office/word/2012/wordml" xmlns:w14="http://schemas.microsoft.com/office/word/2010/wordml" xmlns:w="http://schemas.openxmlformats.org/wordprocessingml/2006/main" xmlns:w10="urn:schemas-microsoft-com:office:word" xmlns:wp14="http://schemas.microsoft.com/office/word/2010/wordprocessingDrawing" xmlns:v="urn:schemas-microsoft-com:vml" xmlns:o="urn:schemas-microsoft-com:office:office" xmlns:mc="http://schemas.openxmlformats.org/markup-compatibility/2006" xmlns:wpc="http://schemas.microsoft.com/office/word/2010/wordprocessingCanvas" xmlns="" val="0"/>
+                          <a14:useLocalDpi xmlns="" xmlns:wpc="http://schemas.microsoft.com/office/word/2010/wordprocessingCanvas" xmlns:mc="http://schemas.openxmlformats.org/markup-compatibility/2006" xmlns:o="urn:schemas-microsoft-com:office:office" xmlns:v="urn:schemas-microsoft-com:vml" xmlns:wp14="http://schemas.microsoft.com/office/word/2010/wordprocessingDrawing" xmlns:w10="urn:schemas-microsoft-com:office:word" xmlns:w="http://schemas.openxmlformats.org/wordprocessingml/2006/main" xmlns:w14="http://schemas.microsoft.com/office/word/2010/wordml" xmlns:w15="http://schemas.microsoft.com/office/word/2012/wordml" xmlns:wpg="http://schemas.microsoft.com/office/word/2010/wordprocessingGroup" xmlns:wpi="http://schemas.microsoft.com/office/word/2010/wordprocessingInk" xmlns:wps="http://schemas.microsoft.com/office/word/2010/wordprocessingShape" xmlns:a14="http://schemas.microsoft.com/office/drawing/2010/main" val="0"/>
                         </a:ext>
                       </a:extLst>
                     </a:blip>
@@ -15008,7 +14997,7 @@
         </w:numPr>
         <w:jc w:val="left"/>
         <w:rPr>
-          <w:rFonts w:ascii="microsoft yahei" w:hAnsi="microsoft yahei"/>
+          <w:rFonts w:ascii="microsoft yahei" w:hAnsi="microsoft yahei" w:hint="eastAsia"/>
           <w:color w:val="000000"/>
           <w:szCs w:val="21"/>
           <w:shd w:val="clear" w:color="auto" w:fill="FFFFFF"/>
@@ -15065,7 +15054,7 @@
         <w:widowControl/>
         <w:jc w:val="left"/>
         <w:rPr>
-          <w:rFonts w:ascii="microsoft yahei" w:hAnsi="microsoft yahei"/>
+          <w:rFonts w:ascii="microsoft yahei" w:hAnsi="microsoft yahei" w:hint="eastAsia"/>
           <w:color w:val="000000"/>
           <w:szCs w:val="21"/>
           <w:shd w:val="clear" w:color="auto" w:fill="FFFFFF"/>
@@ -15158,7 +15147,7 @@
         <w:widowControl/>
         <w:jc w:val="left"/>
         <w:rPr>
-          <w:rFonts w:ascii="microsoft yahei" w:hAnsi="microsoft yahei"/>
+          <w:rFonts w:ascii="microsoft yahei" w:hAnsi="microsoft yahei" w:hint="eastAsia"/>
           <w:color w:val="000000"/>
           <w:szCs w:val="21"/>
           <w:shd w:val="clear" w:color="auto" w:fill="FFFFFF"/>
@@ -15251,7 +15240,7 @@
         <w:widowControl/>
         <w:jc w:val="left"/>
         <w:rPr>
-          <w:rFonts w:ascii="microsoft yahei" w:hAnsi="microsoft yahei"/>
+          <w:rFonts w:ascii="microsoft yahei" w:hAnsi="microsoft yahei" w:hint="eastAsia"/>
           <w:color w:val="000000"/>
           <w:szCs w:val="21"/>
           <w:shd w:val="clear" w:color="auto" w:fill="FFFFFF"/>
@@ -15478,7 +15467,7 @@
         <w:widowControl/>
         <w:jc w:val="left"/>
         <w:rPr>
-          <w:rFonts w:ascii="microsoft yahei" w:hAnsi="microsoft yahei"/>
+          <w:rFonts w:ascii="microsoft yahei" w:hAnsi="microsoft yahei" w:hint="eastAsia"/>
           <w:color w:val="000000"/>
           <w:szCs w:val="21"/>
           <w:shd w:val="clear" w:color="auto" w:fill="FFFFFF"/>
@@ -15553,7 +15542,7 @@
         <w:widowControl/>
         <w:jc w:val="left"/>
         <w:rPr>
-          <w:rFonts w:ascii="microsoft yahei" w:hAnsi="microsoft yahei"/>
+          <w:rFonts w:ascii="microsoft yahei" w:hAnsi="microsoft yahei" w:hint="eastAsia"/>
           <w:color w:val="000000"/>
           <w:szCs w:val="21"/>
           <w:shd w:val="clear" w:color="auto" w:fill="FFFFFF"/>
@@ -15565,7 +15554,7 @@
         <w:widowControl/>
         <w:jc w:val="left"/>
         <w:rPr>
-          <w:rFonts w:ascii="microsoft yahei" w:hAnsi="microsoft yahei"/>
+          <w:rFonts w:ascii="microsoft yahei" w:hAnsi="microsoft yahei" w:hint="eastAsia"/>
           <w:color w:val="000000"/>
           <w:szCs w:val="21"/>
           <w:shd w:val="clear" w:color="auto" w:fill="FFFFFF"/>
@@ -15577,7 +15566,7 @@
         <w:widowControl/>
         <w:jc w:val="left"/>
         <w:rPr>
-          <w:rFonts w:ascii="microsoft yahei" w:hAnsi="microsoft yahei"/>
+          <w:rFonts w:ascii="microsoft yahei" w:hAnsi="microsoft yahei" w:hint="eastAsia"/>
           <w:color w:val="000000"/>
           <w:szCs w:val="21"/>
           <w:shd w:val="clear" w:color="auto" w:fill="FFFFFF"/>
@@ -15589,7 +15578,7 @@
         <w:widowControl/>
         <w:jc w:val="left"/>
         <w:rPr>
-          <w:rFonts w:ascii="microsoft yahei" w:hAnsi="microsoft yahei"/>
+          <w:rFonts w:ascii="microsoft yahei" w:hAnsi="microsoft yahei" w:hint="eastAsia"/>
           <w:color w:val="000000"/>
           <w:szCs w:val="21"/>
           <w:shd w:val="clear" w:color="auto" w:fill="FFFFFF"/>
@@ -15601,7 +15590,7 @@
         <w:widowControl/>
         <w:jc w:val="left"/>
         <w:rPr>
-          <w:rFonts w:ascii="microsoft yahei" w:hAnsi="microsoft yahei"/>
+          <w:rFonts w:ascii="microsoft yahei" w:hAnsi="microsoft yahei" w:hint="eastAsia"/>
           <w:color w:val="000000"/>
           <w:szCs w:val="21"/>
           <w:shd w:val="clear" w:color="auto" w:fill="FFFFFF"/>
@@ -15613,7 +15602,7 @@
         <w:widowControl/>
         <w:jc w:val="left"/>
         <w:rPr>
-          <w:rFonts w:ascii="microsoft yahei" w:hAnsi="microsoft yahei"/>
+          <w:rFonts w:ascii="microsoft yahei" w:hAnsi="microsoft yahei" w:hint="eastAsia"/>
           <w:color w:val="000000"/>
           <w:szCs w:val="21"/>
           <w:shd w:val="clear" w:color="auto" w:fill="FFFFFF"/>
@@ -15625,7 +15614,7 @@
         <w:widowControl/>
         <w:jc w:val="left"/>
         <w:rPr>
-          <w:rFonts w:ascii="microsoft yahei" w:hAnsi="microsoft yahei"/>
+          <w:rFonts w:ascii="microsoft yahei" w:hAnsi="microsoft yahei" w:hint="eastAsia"/>
           <w:color w:val="000000"/>
           <w:szCs w:val="21"/>
           <w:shd w:val="clear" w:color="auto" w:fill="FFFFFF"/>
@@ -15637,7 +15626,7 @@
         <w:widowControl/>
         <w:jc w:val="left"/>
         <w:rPr>
-          <w:rFonts w:ascii="microsoft yahei" w:hAnsi="microsoft yahei"/>
+          <w:rFonts w:ascii="microsoft yahei" w:hAnsi="microsoft yahei" w:hint="eastAsia"/>
           <w:color w:val="000000"/>
           <w:szCs w:val="21"/>
           <w:shd w:val="clear" w:color="auto" w:fill="FFFFFF"/>
@@ -15649,7 +15638,7 @@
         <w:widowControl/>
         <w:jc w:val="left"/>
         <w:rPr>
-          <w:rFonts w:ascii="microsoft yahei" w:hAnsi="microsoft yahei"/>
+          <w:rFonts w:ascii="microsoft yahei" w:hAnsi="microsoft yahei" w:hint="eastAsia"/>
           <w:color w:val="000000"/>
           <w:szCs w:val="21"/>
           <w:shd w:val="clear" w:color="auto" w:fill="FFFFFF"/>
@@ -15661,7 +15650,7 @@
         <w:widowControl/>
         <w:jc w:val="left"/>
         <w:rPr>
-          <w:rFonts w:ascii="microsoft yahei" w:hAnsi="microsoft yahei"/>
+          <w:rFonts w:ascii="microsoft yahei" w:hAnsi="microsoft yahei" w:hint="eastAsia"/>
           <w:color w:val="000000"/>
           <w:szCs w:val="21"/>
           <w:shd w:val="clear" w:color="auto" w:fill="FFFFFF"/>
@@ -15673,7 +15662,7 @@
         <w:widowControl/>
         <w:jc w:val="left"/>
         <w:rPr>
-          <w:rFonts w:ascii="microsoft yahei" w:hAnsi="microsoft yahei"/>
+          <w:rFonts w:ascii="microsoft yahei" w:hAnsi="microsoft yahei" w:hint="eastAsia"/>
           <w:color w:val="000000"/>
           <w:szCs w:val="21"/>
           <w:shd w:val="clear" w:color="auto" w:fill="FFFFFF"/>
@@ -15685,7 +15674,7 @@
         <w:widowControl/>
         <w:jc w:val="left"/>
         <w:rPr>
-          <w:rFonts w:ascii="microsoft yahei" w:hAnsi="microsoft yahei"/>
+          <w:rFonts w:ascii="microsoft yahei" w:hAnsi="microsoft yahei" w:hint="eastAsia"/>
           <w:color w:val="000000"/>
           <w:szCs w:val="21"/>
           <w:shd w:val="clear" w:color="auto" w:fill="FFFFFF"/>
@@ -15697,7 +15686,7 @@
         <w:widowControl/>
         <w:jc w:val="left"/>
         <w:rPr>
-          <w:rFonts w:ascii="microsoft yahei" w:hAnsi="microsoft yahei"/>
+          <w:rFonts w:ascii="microsoft yahei" w:hAnsi="microsoft yahei" w:hint="eastAsia"/>
           <w:color w:val="000000"/>
           <w:szCs w:val="21"/>
           <w:shd w:val="clear" w:color="auto" w:fill="FFFFFF"/>
@@ -15709,7 +15698,7 @@
         <w:widowControl/>
         <w:jc w:val="left"/>
         <w:rPr>
-          <w:rFonts w:ascii="microsoft yahei" w:hAnsi="microsoft yahei"/>
+          <w:rFonts w:ascii="microsoft yahei" w:hAnsi="microsoft yahei" w:hint="eastAsia"/>
           <w:color w:val="000000"/>
           <w:szCs w:val="21"/>
           <w:shd w:val="clear" w:color="auto" w:fill="FFFFFF"/>
@@ -15721,7 +15710,7 @@
         <w:widowControl/>
         <w:jc w:val="left"/>
         <w:rPr>
-          <w:rFonts w:ascii="microsoft yahei" w:hAnsi="microsoft yahei"/>
+          <w:rFonts w:ascii="microsoft yahei" w:hAnsi="microsoft yahei" w:hint="eastAsia"/>
           <w:color w:val="000000"/>
           <w:szCs w:val="21"/>
           <w:shd w:val="clear" w:color="auto" w:fill="FFFFFF"/>
@@ -15989,7 +15978,7 @@
     <w:p>
       <w:pPr>
         <w:rPr>
-          <w:rFonts w:ascii="Verdana" w:hAnsi="Verdana" w:hint="eastAsia"/>
+          <w:rFonts w:ascii="Verdana" w:hAnsi="Verdana"/>
           <w:color w:val="000000"/>
           <w:sz w:val="20"/>
           <w:szCs w:val="20"/>
@@ -16136,32 +16125,62 @@
     <w:p>
       <w:pPr>
         <w:rPr>
+          <w:rFonts w:ascii="Verdana" w:hAnsi="Verdana"/>
+          <w:color w:val="000000"/>
+          <w:sz w:val="20"/>
+          <w:szCs w:val="20"/>
+          <w:shd w:val="clear" w:color="auto" w:fill="FFFFFF"/>
+        </w:rPr>
+      </w:pPr>
+      <w:r>
+        <w:rPr>
+          <w:rFonts w:ascii="Verdana" w:hAnsi="Verdana"/>
+          <w:color w:val="000000"/>
+          <w:sz w:val="20"/>
+          <w:szCs w:val="20"/>
+          <w:shd w:val="clear" w:color="auto" w:fill="FFFFFF"/>
+        </w:rPr>
+        <w:t>for</w:t>
+      </w:r>
+      <w:r>
+        <w:rPr>
+          <w:rFonts w:ascii="Verdana" w:hAnsi="Verdana"/>
+          <w:color w:val="000000"/>
+          <w:sz w:val="20"/>
+          <w:szCs w:val="20"/>
+          <w:shd w:val="clear" w:color="auto" w:fill="FFFFFF"/>
+        </w:rPr>
+        <w:t xml:space="preserve"> y</w:t>
+      </w:r>
+      <w:r>
+        <w:rPr>
           <w:rFonts w:ascii="Verdana" w:hAnsi="Verdana" w:hint="eastAsia"/>
           <w:color w:val="000000"/>
           <w:sz w:val="20"/>
           <w:szCs w:val="20"/>
           <w:shd w:val="clear" w:color="auto" w:fill="FFFFFF"/>
         </w:rPr>
-      </w:pPr>
-      <w:r>
-        <w:rPr>
-          <w:rFonts w:ascii="Verdana" w:hAnsi="Verdana"/>
-          <w:color w:val="000000"/>
-          <w:sz w:val="20"/>
-          <w:szCs w:val="20"/>
-          <w:shd w:val="clear" w:color="auto" w:fill="FFFFFF"/>
-        </w:rPr>
-        <w:t>for</w:t>
-      </w:r>
-      <w:r>
-        <w:rPr>
-          <w:rFonts w:ascii="Verdana" w:hAnsi="Verdana"/>
-          <w:color w:val="000000"/>
-          <w:sz w:val="20"/>
-          <w:szCs w:val="20"/>
-          <w:shd w:val="clear" w:color="auto" w:fill="FFFFFF"/>
-        </w:rPr>
-        <w:t xml:space="preserve"> y</w:t>
+        <w:t>i=0</w:t>
+      </w:r>
+      <w:r>
+        <w:rPr>
+          <w:rFonts w:ascii="Verdana" w:hAnsi="Verdana"/>
+          <w:color w:val="000000"/>
+          <w:sz w:val="20"/>
+          <w:szCs w:val="20"/>
+          <w:shd w:val="clear" w:color="auto" w:fill="FFFFFF"/>
+        </w:rPr>
+        <w:t xml:space="preserve"> to n</w:t>
+      </w:r>
+      <w:r>
+        <w:rPr>
+          <w:rFonts w:ascii="Verdana" w:hAnsi="Verdana"/>
+          <w:color w:val="000000"/>
+          <w:sz w:val="20"/>
+          <w:szCs w:val="20"/>
+          <w:shd w:val="clear" w:color="auto" w:fill="FFFFFF"/>
+        </w:rPr>
+        <w:t xml:space="preserve"> //</w:t>
       </w:r>
       <w:r>
         <w:rPr>
@@ -16171,27 +16190,7 @@
           <w:szCs w:val="20"/>
           <w:shd w:val="clear" w:color="auto" w:fill="FFFFFF"/>
         </w:rPr>
-        <w:t>i=0</w:t>
-      </w:r>
-      <w:r>
-        <w:rPr>
-          <w:rFonts w:ascii="Verdana" w:hAnsi="Verdana"/>
-          <w:color w:val="000000"/>
-          <w:sz w:val="20"/>
-          <w:szCs w:val="20"/>
-          <w:shd w:val="clear" w:color="auto" w:fill="FFFFFF"/>
-        </w:rPr>
-        <w:t xml:space="preserve"> to n</w:t>
-      </w:r>
-      <w:r>
-        <w:rPr>
-          <w:rFonts w:ascii="Verdana" w:hAnsi="Verdana"/>
-          <w:color w:val="000000"/>
-          <w:sz w:val="20"/>
-          <w:szCs w:val="20"/>
-          <w:shd w:val="clear" w:color="auto" w:fill="FFFFFF"/>
-        </w:rPr>
-        <w:t xml:space="preserve"> //</w:t>
+        <w:t>为</w:t>
       </w:r>
       <w:r>
         <w:rPr>
@@ -16201,7 +16200,7 @@
           <w:szCs w:val="20"/>
           <w:shd w:val="clear" w:color="auto" w:fill="FFFFFF"/>
         </w:rPr>
-        <w:t>为</w:t>
+        <w:t>xi</w:t>
       </w:r>
       <w:r>
         <w:rPr>
@@ -16211,7 +16210,7 @@
           <w:szCs w:val="20"/>
           <w:shd w:val="clear" w:color="auto" w:fill="FFFFFF"/>
         </w:rPr>
-        <w:t>xi</w:t>
+        <w:t>查找合适关联</w:t>
       </w:r>
       <w:r>
         <w:rPr>
@@ -16221,8 +16220,19 @@
           <w:szCs w:val="20"/>
           <w:shd w:val="clear" w:color="auto" w:fill="FFFFFF"/>
         </w:rPr>
-        <w:t>查找合适关联</w:t>
-      </w:r>
+        <w:t>yi</w:t>
+      </w:r>
+    </w:p>
+    <w:p>
+      <w:pPr>
+        <w:rPr>
+          <w:rFonts w:ascii="Verdana" w:hAnsi="Verdana"/>
+          <w:color w:val="000000"/>
+          <w:sz w:val="20"/>
+          <w:szCs w:val="20"/>
+          <w:shd w:val="clear" w:color="auto" w:fill="FFFFFF"/>
+        </w:rPr>
+      </w:pPr>
       <w:r>
         <w:rPr>
           <w:rFonts w:ascii="Verdana" w:hAnsi="Verdana" w:hint="eastAsia"/>
@@ -16231,19 +16241,129 @@
           <w:szCs w:val="20"/>
           <w:shd w:val="clear" w:color="auto" w:fill="FFFFFF"/>
         </w:rPr>
+        <w:t xml:space="preserve">    // </w:t>
+      </w:r>
+      <w:r>
+        <w:rPr>
+          <w:rFonts w:ascii="Verdana" w:hAnsi="Verdana" w:hint="eastAsia"/>
+          <w:color w:val="000000"/>
+          <w:sz w:val="20"/>
+          <w:szCs w:val="20"/>
+          <w:shd w:val="clear" w:color="auto" w:fill="FFFFFF"/>
+        </w:rPr>
+        <w:t>如果</w:t>
+      </w:r>
+      <w:r>
+        <w:rPr>
+          <w:rFonts w:ascii="Verdana" w:hAnsi="Verdana" w:hint="eastAsia"/>
+          <w:color w:val="000000"/>
+          <w:sz w:val="20"/>
+          <w:szCs w:val="20"/>
+          <w:shd w:val="clear" w:color="auto" w:fill="FFFFFF"/>
+        </w:rPr>
+        <w:t>xi yi</w:t>
+      </w:r>
+      <w:r>
+        <w:rPr>
+          <w:rFonts w:ascii="Verdana" w:hAnsi="Verdana" w:hint="eastAsia"/>
+          <w:color w:val="000000"/>
+          <w:sz w:val="20"/>
+          <w:szCs w:val="20"/>
+          <w:shd w:val="clear" w:color="auto" w:fill="FFFFFF"/>
+        </w:rPr>
+        <w:t>关联</w:t>
+      </w:r>
+      <w:r>
+        <w:rPr>
+          <w:rFonts w:ascii="Verdana" w:hAnsi="Verdana" w:hint="eastAsia"/>
+          <w:color w:val="000000"/>
+          <w:sz w:val="20"/>
+          <w:szCs w:val="20"/>
+          <w:shd w:val="clear" w:color="auto" w:fill="FFFFFF"/>
+        </w:rPr>
+        <w:t xml:space="preserve"> </w:t>
+      </w:r>
+      <w:r>
+        <w:rPr>
+          <w:rFonts w:ascii="Verdana" w:hAnsi="Verdana" w:hint="eastAsia"/>
+          <w:color w:val="000000"/>
+          <w:sz w:val="20"/>
+          <w:szCs w:val="20"/>
+          <w:shd w:val="clear" w:color="auto" w:fill="FFFFFF"/>
+        </w:rPr>
+        <w:t>并且</w:t>
+      </w:r>
+      <w:r>
+        <w:rPr>
+          <w:rFonts w:ascii="Verdana" w:hAnsi="Verdana" w:hint="eastAsia"/>
+          <w:color w:val="000000"/>
+          <w:sz w:val="20"/>
+          <w:szCs w:val="20"/>
+          <w:shd w:val="clear" w:color="auto" w:fill="FFFFFF"/>
+        </w:rPr>
+        <w:t xml:space="preserve"> yi</w:t>
+      </w:r>
+      <w:r>
+        <w:rPr>
+          <w:rFonts w:ascii="Verdana" w:hAnsi="Verdana" w:hint="eastAsia"/>
+          <w:color w:val="000000"/>
+          <w:sz w:val="20"/>
+          <w:szCs w:val="20"/>
+          <w:shd w:val="clear" w:color="auto" w:fill="FFFFFF"/>
+        </w:rPr>
+        <w:t>不在增广路径上</w:t>
+      </w:r>
+      <w:r>
+        <w:rPr>
+          <w:rFonts w:ascii="Verdana" w:hAnsi="Verdana"/>
+          <w:color w:val="000000"/>
+          <w:sz w:val="20"/>
+          <w:szCs w:val="20"/>
+          <w:shd w:val="clear" w:color="auto" w:fill="FFFFFF"/>
+        </w:rPr>
+        <w:t>(</w:t>
+      </w:r>
+      <w:r>
+        <w:rPr>
+          <w:rFonts w:ascii="Verdana" w:hAnsi="Verdana" w:hint="eastAsia"/>
+          <w:color w:val="000000"/>
+          <w:sz w:val="20"/>
+          <w:szCs w:val="20"/>
+          <w:shd w:val="clear" w:color="auto" w:fill="FFFFFF"/>
+        </w:rPr>
+        <w:t>每次调用</w:t>
+      </w:r>
+      <w:r>
+        <w:rPr>
+          <w:rFonts w:ascii="Verdana" w:hAnsi="Verdana"/>
+          <w:i/>
+          <w:color w:val="000000"/>
+          <w:sz w:val="20"/>
+          <w:szCs w:val="20"/>
+          <w:shd w:val="clear" w:color="auto" w:fill="FFFFFF"/>
+        </w:rPr>
+        <w:t>FindAugPath</w:t>
+      </w:r>
+      <w:r>
+        <w:rPr>
+          <w:rFonts w:ascii="Verdana" w:hAnsi="Verdana" w:hint="eastAsia"/>
+          <w:color w:val="000000"/>
+          <w:sz w:val="20"/>
+          <w:szCs w:val="20"/>
+          <w:shd w:val="clear" w:color="auto" w:fill="FFFFFF"/>
+        </w:rPr>
+        <w:t xml:space="preserve"> </w:t>
+      </w:r>
+      <w:r>
+        <w:rPr>
+          <w:rFonts w:ascii="Verdana" w:hAnsi="Verdana" w:hint="eastAsia"/>
+          <w:color w:val="000000"/>
+          <w:sz w:val="20"/>
+          <w:szCs w:val="20"/>
+          <w:shd w:val="clear" w:color="auto" w:fill="FFFFFF"/>
+        </w:rPr>
         <w:t>yi</w:t>
       </w:r>
-    </w:p>
-    <w:p>
-      <w:pPr>
-        <w:rPr>
-          <w:rFonts w:ascii="Verdana" w:hAnsi="Verdana"/>
-          <w:color w:val="000000"/>
-          <w:sz w:val="20"/>
-          <w:szCs w:val="20"/>
-          <w:shd w:val="clear" w:color="auto" w:fill="FFFFFF"/>
-        </w:rPr>
-      </w:pPr>
       <w:r>
         <w:rPr>
           <w:rFonts w:ascii="Verdana" w:hAnsi="Verdana" w:hint="eastAsia"/>
@@ -16252,7 +16372,7 @@
           <w:szCs w:val="20"/>
           <w:shd w:val="clear" w:color="auto" w:fill="FFFFFF"/>
         </w:rPr>
-        <w:t xml:space="preserve">    // </w:t>
+        <w:t>只能</w:t>
       </w:r>
       <w:r>
         <w:rPr>
@@ -16262,137 +16382,6 @@
           <w:szCs w:val="20"/>
           <w:shd w:val="clear" w:color="auto" w:fill="FFFFFF"/>
         </w:rPr>
-        <w:t>如果</w:t>
-      </w:r>
-      <w:r>
-        <w:rPr>
-          <w:rFonts w:ascii="Verdana" w:hAnsi="Verdana" w:hint="eastAsia"/>
-          <w:color w:val="000000"/>
-          <w:sz w:val="20"/>
-          <w:szCs w:val="20"/>
-          <w:shd w:val="clear" w:color="auto" w:fill="FFFFFF"/>
-        </w:rPr>
-        <w:t>xi yi</w:t>
-      </w:r>
-      <w:r>
-        <w:rPr>
-          <w:rFonts w:ascii="Verdana" w:hAnsi="Verdana" w:hint="eastAsia"/>
-          <w:color w:val="000000"/>
-          <w:sz w:val="20"/>
-          <w:szCs w:val="20"/>
-          <w:shd w:val="clear" w:color="auto" w:fill="FFFFFF"/>
-        </w:rPr>
-        <w:t>关联</w:t>
-      </w:r>
-      <w:r>
-        <w:rPr>
-          <w:rFonts w:ascii="Verdana" w:hAnsi="Verdana" w:hint="eastAsia"/>
-          <w:color w:val="000000"/>
-          <w:sz w:val="20"/>
-          <w:szCs w:val="20"/>
-          <w:shd w:val="clear" w:color="auto" w:fill="FFFFFF"/>
-        </w:rPr>
-        <w:t xml:space="preserve"> </w:t>
-      </w:r>
-      <w:r>
-        <w:rPr>
-          <w:rFonts w:ascii="Verdana" w:hAnsi="Verdana" w:hint="eastAsia"/>
-          <w:color w:val="000000"/>
-          <w:sz w:val="20"/>
-          <w:szCs w:val="20"/>
-          <w:shd w:val="clear" w:color="auto" w:fill="FFFFFF"/>
-        </w:rPr>
-        <w:t>并且</w:t>
-      </w:r>
-      <w:r>
-        <w:rPr>
-          <w:rFonts w:ascii="Verdana" w:hAnsi="Verdana" w:hint="eastAsia"/>
-          <w:color w:val="000000"/>
-          <w:sz w:val="20"/>
-          <w:szCs w:val="20"/>
-          <w:shd w:val="clear" w:color="auto" w:fill="FFFFFF"/>
-        </w:rPr>
-        <w:t xml:space="preserve"> yi</w:t>
-      </w:r>
-      <w:r>
-        <w:rPr>
-          <w:rFonts w:ascii="Verdana" w:hAnsi="Verdana" w:hint="eastAsia"/>
-          <w:color w:val="000000"/>
-          <w:sz w:val="20"/>
-          <w:szCs w:val="20"/>
-          <w:shd w:val="clear" w:color="auto" w:fill="FFFFFF"/>
-        </w:rPr>
-        <w:t>不在增广路径上</w:t>
-      </w:r>
-      <w:r>
-        <w:rPr>
-          <w:rFonts w:ascii="Verdana" w:hAnsi="Verdana"/>
-          <w:color w:val="000000"/>
-          <w:sz w:val="20"/>
-          <w:szCs w:val="20"/>
-          <w:shd w:val="clear" w:color="auto" w:fill="FFFFFF"/>
-        </w:rPr>
-        <w:t>(</w:t>
-      </w:r>
-      <w:r>
-        <w:rPr>
-          <w:rFonts w:ascii="Verdana" w:hAnsi="Verdana" w:hint="eastAsia"/>
-          <w:color w:val="000000"/>
-          <w:sz w:val="20"/>
-          <w:szCs w:val="20"/>
-          <w:shd w:val="clear" w:color="auto" w:fill="FFFFFF"/>
-        </w:rPr>
-        <w:t>每次调用</w:t>
-      </w:r>
-      <w:r>
-        <w:rPr>
-          <w:rFonts w:ascii="Verdana" w:hAnsi="Verdana"/>
-          <w:i/>
-          <w:color w:val="000000"/>
-          <w:sz w:val="20"/>
-          <w:szCs w:val="20"/>
-          <w:shd w:val="clear" w:color="auto" w:fill="FFFFFF"/>
-        </w:rPr>
-        <w:t>FindAugPath</w:t>
-      </w:r>
-      <w:r>
-        <w:rPr>
-          <w:rFonts w:ascii="Verdana" w:hAnsi="Verdana" w:hint="eastAsia"/>
-          <w:color w:val="000000"/>
-          <w:sz w:val="20"/>
-          <w:szCs w:val="20"/>
-          <w:shd w:val="clear" w:color="auto" w:fill="FFFFFF"/>
-        </w:rPr>
-        <w:t xml:space="preserve"> </w:t>
-      </w:r>
-      <w:r>
-        <w:rPr>
-          <w:rFonts w:ascii="Verdana" w:hAnsi="Verdana" w:hint="eastAsia"/>
-          <w:color w:val="000000"/>
-          <w:sz w:val="20"/>
-          <w:szCs w:val="20"/>
-          <w:shd w:val="clear" w:color="auto" w:fill="FFFFFF"/>
-        </w:rPr>
-        <w:t>yi</w:t>
-      </w:r>
-      <w:r>
-        <w:rPr>
-          <w:rFonts w:ascii="Verdana" w:hAnsi="Verdana" w:hint="eastAsia"/>
-          <w:color w:val="000000"/>
-          <w:sz w:val="20"/>
-          <w:szCs w:val="20"/>
-          <w:shd w:val="clear" w:color="auto" w:fill="FFFFFF"/>
-        </w:rPr>
-        <w:t>只能</w:t>
-      </w:r>
-      <w:r>
-        <w:rPr>
-          <w:rFonts w:ascii="Verdana" w:hAnsi="Verdana" w:hint="eastAsia"/>
-          <w:color w:val="000000"/>
-          <w:sz w:val="20"/>
-          <w:szCs w:val="20"/>
-          <w:shd w:val="clear" w:color="auto" w:fill="FFFFFF"/>
-        </w:rPr>
         <w:t>加入一次路径</w:t>
       </w:r>
       <w:r>
@@ -16409,7 +16398,7 @@
     <w:p>
       <w:pPr>
         <w:rPr>
-          <w:rFonts w:ascii="Verdana" w:hAnsi="Verdana" w:hint="eastAsia"/>
+          <w:rFonts w:ascii="Verdana" w:hAnsi="Verdana"/>
           <w:color w:val="000000"/>
           <w:sz w:val="20"/>
           <w:szCs w:val="20"/>
@@ -16481,13 +16470,23 @@
     <w:p>
       <w:pPr>
         <w:rPr>
+          <w:rFonts w:ascii="Verdana" w:hAnsi="Verdana"/>
+          <w:color w:val="000000"/>
+          <w:sz w:val="20"/>
+          <w:szCs w:val="20"/>
+          <w:shd w:val="clear" w:color="auto" w:fill="FFFFFF"/>
+        </w:rPr>
+      </w:pPr>
+      <w:r>
+        <w:rPr>
           <w:rFonts w:ascii="Verdana" w:hAnsi="Verdana" w:hint="eastAsia"/>
           <w:color w:val="000000"/>
           <w:sz w:val="20"/>
           <w:szCs w:val="20"/>
           <w:shd w:val="clear" w:color="auto" w:fill="FFFFFF"/>
         </w:rPr>
-      </w:pPr>
+        <w:tab/>
+      </w:r>
       <w:r>
         <w:rPr>
           <w:rFonts w:ascii="Verdana" w:hAnsi="Verdana" w:hint="eastAsia"/>
@@ -16506,6 +16505,319 @@
           <w:szCs w:val="20"/>
           <w:shd w:val="clear" w:color="auto" w:fill="FFFFFF"/>
         </w:rPr>
+        <w:t>AugFlag[yi] = true;</w:t>
+      </w:r>
+      <w:r>
+        <w:rPr>
+          <w:rFonts w:ascii="Verdana" w:hAnsi="Verdana" w:hint="eastAsia"/>
+          <w:color w:val="000000"/>
+          <w:sz w:val="20"/>
+          <w:szCs w:val="20"/>
+          <w:shd w:val="clear" w:color="auto" w:fill="FFFFFF"/>
+        </w:rPr>
+        <w:t xml:space="preserve"> // </w:t>
+      </w:r>
+      <w:r>
+        <w:rPr>
+          <w:rFonts w:ascii="Verdana" w:hAnsi="Verdana" w:hint="eastAsia"/>
+          <w:color w:val="000000"/>
+          <w:sz w:val="20"/>
+          <w:szCs w:val="20"/>
+          <w:shd w:val="clear" w:color="auto" w:fill="FFFFFF"/>
+        </w:rPr>
+        <w:t>将</w:t>
+      </w:r>
+      <w:r>
+        <w:rPr>
+          <w:rFonts w:ascii="Verdana" w:hAnsi="Verdana" w:hint="eastAsia"/>
+          <w:color w:val="000000"/>
+          <w:sz w:val="20"/>
+          <w:szCs w:val="20"/>
+          <w:shd w:val="clear" w:color="auto" w:fill="FFFFFF"/>
+        </w:rPr>
+        <w:t>yi</w:t>
+      </w:r>
+      <w:r>
+        <w:rPr>
+          <w:rFonts w:ascii="Verdana" w:hAnsi="Verdana" w:hint="eastAsia"/>
+          <w:color w:val="000000"/>
+          <w:sz w:val="20"/>
+          <w:szCs w:val="20"/>
+          <w:shd w:val="clear" w:color="auto" w:fill="FFFFFF"/>
+        </w:rPr>
+        <w:t>加入增广路径</w:t>
+      </w:r>
+    </w:p>
+    <w:p>
+      <w:pPr>
+        <w:rPr>
+          <w:rFonts w:ascii="Verdana" w:hAnsi="Verdana"/>
+          <w:color w:val="000000"/>
+          <w:sz w:val="20"/>
+          <w:szCs w:val="20"/>
+          <w:shd w:val="clear" w:color="auto" w:fill="FFFFFF"/>
+        </w:rPr>
+      </w:pPr>
+      <w:r>
+        <w:rPr>
+          <w:rFonts w:ascii="Verdana" w:hAnsi="Verdana" w:hint="eastAsia"/>
+          <w:color w:val="000000"/>
+          <w:sz w:val="20"/>
+          <w:szCs w:val="20"/>
+          <w:shd w:val="clear" w:color="auto" w:fill="FFFFFF"/>
+        </w:rPr>
+        <w:t xml:space="preserve">         // </w:t>
+      </w:r>
+      <w:r>
+        <w:rPr>
+          <w:rFonts w:ascii="Verdana" w:hAnsi="Verdana" w:hint="eastAsia"/>
+          <w:color w:val="000000"/>
+          <w:sz w:val="20"/>
+          <w:szCs w:val="20"/>
+          <w:shd w:val="clear" w:color="auto" w:fill="FFFFFF"/>
+        </w:rPr>
+        <w:t>如果</w:t>
+      </w:r>
+      <w:r>
+        <w:rPr>
+          <w:rFonts w:ascii="Verdana" w:hAnsi="Verdana" w:hint="eastAsia"/>
+          <w:color w:val="000000"/>
+          <w:sz w:val="20"/>
+          <w:szCs w:val="20"/>
+          <w:shd w:val="clear" w:color="auto" w:fill="FFFFFF"/>
+        </w:rPr>
+        <w:t>yi</w:t>
+      </w:r>
+      <w:r>
+        <w:rPr>
+          <w:rFonts w:ascii="Verdana" w:hAnsi="Verdana" w:hint="eastAsia"/>
+          <w:color w:val="000000"/>
+          <w:sz w:val="20"/>
+          <w:szCs w:val="20"/>
+          <w:shd w:val="clear" w:color="auto" w:fill="FFFFFF"/>
+        </w:rPr>
+        <w:t>不在</w:t>
+      </w:r>
+      <w:r>
+        <w:rPr>
+          <w:rFonts w:ascii="Verdana" w:hAnsi="Verdana" w:hint="eastAsia"/>
+          <w:color w:val="000000"/>
+          <w:sz w:val="20"/>
+          <w:szCs w:val="20"/>
+          <w:shd w:val="clear" w:color="auto" w:fill="FFFFFF"/>
+        </w:rPr>
+        <w:t>match</w:t>
+      </w:r>
+      <w:r>
+        <w:rPr>
+          <w:rFonts w:ascii="Verdana" w:hAnsi="Verdana" w:hint="eastAsia"/>
+          <w:color w:val="000000"/>
+          <w:sz w:val="20"/>
+          <w:szCs w:val="20"/>
+          <w:shd w:val="clear" w:color="auto" w:fill="FFFFFF"/>
+        </w:rPr>
+        <w:t>里面</w:t>
+      </w:r>
+      <w:r>
+        <w:rPr>
+          <w:rFonts w:ascii="Verdana" w:hAnsi="Verdana" w:hint="eastAsia"/>
+          <w:color w:val="000000"/>
+          <w:sz w:val="20"/>
+          <w:szCs w:val="20"/>
+          <w:shd w:val="clear" w:color="auto" w:fill="FFFFFF"/>
+        </w:rPr>
+        <w:t xml:space="preserve"> </w:t>
+      </w:r>
+      <w:r>
+        <w:rPr>
+          <w:rFonts w:ascii="Verdana" w:hAnsi="Verdana" w:hint="eastAsia"/>
+          <w:color w:val="000000"/>
+          <w:sz w:val="20"/>
+          <w:szCs w:val="20"/>
+          <w:shd w:val="clear" w:color="auto" w:fill="FFFFFF"/>
+        </w:rPr>
+        <w:t>或者</w:t>
+      </w:r>
+      <w:r>
+        <w:rPr>
+          <w:rFonts w:ascii="Verdana" w:hAnsi="Verdana" w:hint="eastAsia"/>
+          <w:color w:val="000000"/>
+          <w:sz w:val="20"/>
+          <w:szCs w:val="20"/>
+          <w:shd w:val="clear" w:color="auto" w:fill="FFFFFF"/>
+        </w:rPr>
+        <w:t xml:space="preserve"> yi</w:t>
+      </w:r>
+      <w:r>
+        <w:rPr>
+          <w:rFonts w:ascii="Verdana" w:hAnsi="Verdana" w:hint="eastAsia"/>
+          <w:color w:val="000000"/>
+          <w:sz w:val="20"/>
+          <w:szCs w:val="20"/>
+          <w:shd w:val="clear" w:color="auto" w:fill="FFFFFF"/>
+        </w:rPr>
+        <w:t>原匹配点</w:t>
+      </w:r>
+      <w:r>
+        <w:rPr>
+          <w:rFonts w:ascii="Verdana" w:hAnsi="Verdana" w:hint="eastAsia"/>
+          <w:color w:val="000000"/>
+          <w:sz w:val="20"/>
+          <w:szCs w:val="20"/>
+          <w:shd w:val="clear" w:color="auto" w:fill="FFFFFF"/>
+        </w:rPr>
+        <w:t>xk</w:t>
+      </w:r>
+      <w:r>
+        <w:rPr>
+          <w:rFonts w:ascii="Verdana" w:hAnsi="Verdana" w:hint="eastAsia"/>
+          <w:color w:val="000000"/>
+          <w:sz w:val="20"/>
+          <w:szCs w:val="20"/>
+          <w:shd w:val="clear" w:color="auto" w:fill="FFFFFF"/>
+        </w:rPr>
+        <w:t>可以找到新的匹配点</w:t>
+      </w:r>
+    </w:p>
+    <w:p>
+      <w:pPr>
+        <w:rPr>
+          <w:rFonts w:ascii="Verdana" w:hAnsi="Verdana"/>
+          <w:color w:val="000000"/>
+          <w:sz w:val="20"/>
+          <w:szCs w:val="20"/>
+          <w:shd w:val="clear" w:color="auto" w:fill="FFFFFF"/>
+        </w:rPr>
+      </w:pPr>
+      <w:r>
+        <w:rPr>
+          <w:rFonts w:ascii="Verdana" w:hAnsi="Verdana" w:hint="eastAsia"/>
+          <w:color w:val="000000"/>
+          <w:sz w:val="20"/>
+          <w:szCs w:val="20"/>
+          <w:shd w:val="clear" w:color="auto" w:fill="FFFFFF"/>
+        </w:rPr>
+        <w:t xml:space="preserve">       </w:t>
+      </w:r>
+      <w:r>
+        <w:rPr>
+          <w:rFonts w:ascii="Verdana" w:hAnsi="Verdana" w:hint="eastAsia"/>
+          <w:color w:val="000000"/>
+          <w:sz w:val="20"/>
+          <w:szCs w:val="20"/>
+          <w:shd w:val="clear" w:color="auto" w:fill="FFFFFF"/>
+        </w:rPr>
+        <w:t xml:space="preserve">  </w:t>
+      </w:r>
+      <w:r>
+        <w:rPr>
+          <w:rFonts w:ascii="Verdana" w:hAnsi="Verdana"/>
+          <w:color w:val="000000"/>
+          <w:sz w:val="20"/>
+          <w:szCs w:val="20"/>
+          <w:shd w:val="clear" w:color="auto" w:fill="FFFFFF"/>
+        </w:rPr>
+        <w:t>I</w:t>
+      </w:r>
+      <w:r>
+        <w:rPr>
+          <w:rFonts w:ascii="Verdana" w:hAnsi="Verdana" w:hint="eastAsia"/>
+          <w:color w:val="000000"/>
+          <w:sz w:val="20"/>
+          <w:szCs w:val="20"/>
+          <w:shd w:val="clear" w:color="auto" w:fill="FFFFFF"/>
+        </w:rPr>
+        <w:t>f (Match[</w:t>
+      </w:r>
+      <w:r>
+        <w:rPr>
+          <w:rFonts w:ascii="Verdana" w:hAnsi="Verdana"/>
+          <w:color w:val="000000"/>
+          <w:sz w:val="20"/>
+          <w:szCs w:val="20"/>
+          <w:shd w:val="clear" w:color="auto" w:fill="FFFFFF"/>
+        </w:rPr>
+        <w:t>yi</w:t>
+      </w:r>
+      <w:r>
+        <w:rPr>
+          <w:rFonts w:ascii="Verdana" w:hAnsi="Verdana" w:hint="eastAsia"/>
+          <w:color w:val="000000"/>
+          <w:sz w:val="20"/>
+          <w:szCs w:val="20"/>
+          <w:shd w:val="clear" w:color="auto" w:fill="FFFFFF"/>
+        </w:rPr>
+        <w:t>]</w:t>
+      </w:r>
+      <w:r>
+        <w:rPr>
+          <w:rFonts w:ascii="Verdana" w:hAnsi="Verdana"/>
+          <w:color w:val="000000"/>
+          <w:sz w:val="20"/>
+          <w:szCs w:val="20"/>
+          <w:shd w:val="clear" w:color="auto" w:fill="FFFFFF"/>
+        </w:rPr>
+        <w:t>==-1</w:t>
+      </w:r>
+      <w:r>
+        <w:rPr>
+          <w:rFonts w:ascii="Verdana" w:hAnsi="Verdana" w:hint="eastAsia"/>
+          <w:color w:val="000000"/>
+          <w:sz w:val="20"/>
+          <w:szCs w:val="20"/>
+          <w:shd w:val="clear" w:color="auto" w:fill="FFFFFF"/>
+        </w:rPr>
+        <w:t xml:space="preserve"> || FindAugPath(G,Match[yi]))</w:t>
+      </w:r>
+    </w:p>
+    <w:p>
+      <w:pPr>
+        <w:rPr>
+          <w:rFonts w:ascii="Verdana" w:hAnsi="Verdana"/>
+          <w:color w:val="000000"/>
+          <w:sz w:val="20"/>
+          <w:szCs w:val="20"/>
+          <w:shd w:val="clear" w:color="auto" w:fill="FFFFFF"/>
+        </w:rPr>
+      </w:pPr>
+      <w:r>
+        <w:rPr>
+          <w:rFonts w:ascii="Verdana" w:hAnsi="Verdana"/>
+          <w:color w:val="000000"/>
+          <w:sz w:val="20"/>
+          <w:szCs w:val="20"/>
+          <w:shd w:val="clear" w:color="auto" w:fill="FFFFFF"/>
+        </w:rPr>
+        <w:t xml:space="preserve">       </w:t>
+      </w:r>
+      <w:r>
+        <w:rPr>
+          <w:rFonts w:ascii="Verdana" w:hAnsi="Verdana" w:hint="eastAsia"/>
+          <w:color w:val="000000"/>
+          <w:sz w:val="20"/>
+          <w:szCs w:val="20"/>
+          <w:shd w:val="clear" w:color="auto" w:fill="FFFFFF"/>
+        </w:rPr>
+        <w:t xml:space="preserve"> </w:t>
+      </w:r>
+      <w:r>
+        <w:rPr>
+          <w:rFonts w:ascii="Verdana" w:hAnsi="Verdana"/>
+          <w:color w:val="000000"/>
+          <w:sz w:val="20"/>
+          <w:szCs w:val="20"/>
+          <w:shd w:val="clear" w:color="auto" w:fill="FFFFFF"/>
+        </w:rPr>
+        <w:t xml:space="preserve"> </w:t>
+      </w:r>
+      <w:r>
+        <w:rPr>
+          <w:rFonts w:ascii="Verdana" w:hAnsi="Verdana" w:hint="eastAsia"/>
+          <w:color w:val="000000"/>
+          <w:sz w:val="20"/>
+          <w:szCs w:val="20"/>
+          <w:shd w:val="clear" w:color="auto" w:fill="FFFFFF"/>
+        </w:rPr>
         <w:tab/>
       </w:r>
       <w:r>
@@ -16516,7 +16828,17 @@
           <w:szCs w:val="20"/>
           <w:shd w:val="clear" w:color="auto" w:fill="FFFFFF"/>
         </w:rPr>
-        <w:t>AugFlag[yi] = true;</w:t>
+        <w:t xml:space="preserve">Match[yi] </w:t>
+      </w:r>
+      <w:r>
+        <w:rPr>
+          <w:rFonts w:ascii="Verdana" w:hAnsi="Verdana"/>
+          <w:color w:val="000000"/>
+          <w:sz w:val="20"/>
+          <w:szCs w:val="20"/>
+          <w:shd w:val="clear" w:color="auto" w:fill="FFFFFF"/>
+        </w:rPr>
+        <w:t xml:space="preserve">= xi; </w:t>
       </w:r>
       <w:r>
         <w:rPr>
@@ -16526,7 +16848,7 @@
           <w:szCs w:val="20"/>
           <w:shd w:val="clear" w:color="auto" w:fill="FFFFFF"/>
         </w:rPr>
-        <w:t xml:space="preserve"> // </w:t>
+        <w:t>// yi</w:t>
       </w:r>
       <w:r>
         <w:rPr>
@@ -16536,7 +16858,7 @@
           <w:szCs w:val="20"/>
           <w:shd w:val="clear" w:color="auto" w:fill="FFFFFF"/>
         </w:rPr>
-        <w:t>将</w:t>
+        <w:t>匹配</w:t>
       </w:r>
       <w:r>
         <w:rPr>
@@ -16546,7 +16868,7 @@
           <w:szCs w:val="20"/>
           <w:shd w:val="clear" w:color="auto" w:fill="FFFFFF"/>
         </w:rPr>
-        <w:t>yi</w:t>
+        <w:t xml:space="preserve">xi </w:t>
       </w:r>
       <w:r>
         <w:rPr>
@@ -16556,11 +16878,9 @@
           <w:szCs w:val="20"/>
           <w:shd w:val="clear" w:color="auto" w:fill="FFFFFF"/>
         </w:rPr>
-        <w:t>加入增广路径</w:t>
-      </w:r>
-    </w:p>
-    <w:p>
-      <w:pPr>
+        <w:t>扩充</w:t>
+      </w:r>
+      <w:r>
         <w:rPr>
           <w:rFonts w:ascii="Verdana" w:hAnsi="Verdana" w:hint="eastAsia"/>
           <w:color w:val="000000"/>
@@ -16568,7 +16888,8 @@
           <w:szCs w:val="20"/>
           <w:shd w:val="clear" w:color="auto" w:fill="FFFFFF"/>
         </w:rPr>
-      </w:pPr>
+        <w:t>M</w:t>
+      </w:r>
       <w:r>
         <w:rPr>
           <w:rFonts w:ascii="Verdana" w:hAnsi="Verdana" w:hint="eastAsia"/>
@@ -16577,7 +16898,7 @@
           <w:szCs w:val="20"/>
           <w:shd w:val="clear" w:color="auto" w:fill="FFFFFF"/>
         </w:rPr>
-        <w:t xml:space="preserve">         // </w:t>
+        <w:t>集合</w:t>
       </w:r>
       <w:r>
         <w:rPr>
@@ -16587,7 +16908,17 @@
           <w:szCs w:val="20"/>
           <w:shd w:val="clear" w:color="auto" w:fill="FFFFFF"/>
         </w:rPr>
-        <w:t>如果</w:t>
+        <w:t xml:space="preserve"> </w:t>
+      </w:r>
+      <w:r>
+        <w:rPr>
+          <w:rFonts w:ascii="Verdana" w:hAnsi="Verdana"/>
+          <w:color w:val="000000"/>
+          <w:sz w:val="20"/>
+          <w:szCs w:val="20"/>
+          <w:shd w:val="clear" w:color="auto" w:fill="FFFFFF"/>
+        </w:rPr>
+        <w:t>–</w:t>
       </w:r>
       <w:r>
         <w:rPr>
@@ -16597,7 +16928,7 @@
           <w:szCs w:val="20"/>
           <w:shd w:val="clear" w:color="auto" w:fill="FFFFFF"/>
         </w:rPr>
-        <w:t>yi</w:t>
+        <w:t xml:space="preserve"> P</w:t>
       </w:r>
       <w:r>
         <w:rPr>
@@ -16607,7 +16938,7 @@
           <w:szCs w:val="20"/>
           <w:shd w:val="clear" w:color="auto" w:fill="FFFFFF"/>
         </w:rPr>
-        <w:t>不在</w:t>
+        <w:t>取反</w:t>
       </w:r>
       <w:r>
         <w:rPr>
@@ -16617,8 +16948,19 @@
           <w:szCs w:val="20"/>
           <w:shd w:val="clear" w:color="auto" w:fill="FFFFFF"/>
         </w:rPr>
-        <w:t>match</w:t>
-      </w:r>
+        <w:t xml:space="preserve"> </w:t>
+      </w:r>
+    </w:p>
+    <w:p>
+      <w:pPr>
+        <w:rPr>
+          <w:rFonts w:ascii="Verdana" w:hAnsi="Verdana"/>
+          <w:color w:val="000000"/>
+          <w:sz w:val="20"/>
+          <w:szCs w:val="20"/>
+          <w:shd w:val="clear" w:color="auto" w:fill="FFFFFF"/>
+        </w:rPr>
+      </w:pPr>
       <w:r>
         <w:rPr>
           <w:rFonts w:ascii="Verdana" w:hAnsi="Verdana" w:hint="eastAsia"/>
@@ -16627,359 +16969,6 @@
           <w:szCs w:val="20"/>
           <w:shd w:val="clear" w:color="auto" w:fill="FFFFFF"/>
         </w:rPr>
-        <w:t>里面</w:t>
-      </w:r>
-      <w:r>
-        <w:rPr>
-          <w:rFonts w:ascii="Verdana" w:hAnsi="Verdana" w:hint="eastAsia"/>
-          <w:color w:val="000000"/>
-          <w:sz w:val="20"/>
-          <w:szCs w:val="20"/>
-          <w:shd w:val="clear" w:color="auto" w:fill="FFFFFF"/>
-        </w:rPr>
-        <w:t xml:space="preserve"> </w:t>
-      </w:r>
-      <w:r>
-        <w:rPr>
-          <w:rFonts w:ascii="Verdana" w:hAnsi="Verdana" w:hint="eastAsia"/>
-          <w:color w:val="000000"/>
-          <w:sz w:val="20"/>
-          <w:szCs w:val="20"/>
-          <w:shd w:val="clear" w:color="auto" w:fill="FFFFFF"/>
-        </w:rPr>
-        <w:t>或者</w:t>
-      </w:r>
-      <w:r>
-        <w:rPr>
-          <w:rFonts w:ascii="Verdana" w:hAnsi="Verdana" w:hint="eastAsia"/>
-          <w:color w:val="000000"/>
-          <w:sz w:val="20"/>
-          <w:szCs w:val="20"/>
-          <w:shd w:val="clear" w:color="auto" w:fill="FFFFFF"/>
-        </w:rPr>
-        <w:t xml:space="preserve"> yi</w:t>
-      </w:r>
-      <w:r>
-        <w:rPr>
-          <w:rFonts w:ascii="Verdana" w:hAnsi="Verdana" w:hint="eastAsia"/>
-          <w:color w:val="000000"/>
-          <w:sz w:val="20"/>
-          <w:szCs w:val="20"/>
-          <w:shd w:val="clear" w:color="auto" w:fill="FFFFFF"/>
-        </w:rPr>
-        <w:t>原匹配点</w:t>
-      </w:r>
-      <w:r>
-        <w:rPr>
-          <w:rFonts w:ascii="Verdana" w:hAnsi="Verdana" w:hint="eastAsia"/>
-          <w:color w:val="000000"/>
-          <w:sz w:val="20"/>
-          <w:szCs w:val="20"/>
-          <w:shd w:val="clear" w:color="auto" w:fill="FFFFFF"/>
-        </w:rPr>
-        <w:t>xk</w:t>
-      </w:r>
-      <w:r>
-        <w:rPr>
-          <w:rFonts w:ascii="Verdana" w:hAnsi="Verdana" w:hint="eastAsia"/>
-          <w:color w:val="000000"/>
-          <w:sz w:val="20"/>
-          <w:szCs w:val="20"/>
-          <w:shd w:val="clear" w:color="auto" w:fill="FFFFFF"/>
-        </w:rPr>
-        <w:t>可以找到新的匹配点</w:t>
-      </w:r>
-    </w:p>
-    <w:p>
-      <w:pPr>
-        <w:rPr>
-          <w:rFonts w:ascii="Verdana" w:hAnsi="Verdana"/>
-          <w:color w:val="000000"/>
-          <w:sz w:val="20"/>
-          <w:szCs w:val="20"/>
-          <w:shd w:val="clear" w:color="auto" w:fill="FFFFFF"/>
-        </w:rPr>
-      </w:pPr>
-      <w:r>
-        <w:rPr>
-          <w:rFonts w:ascii="Verdana" w:hAnsi="Verdana" w:hint="eastAsia"/>
-          <w:color w:val="000000"/>
-          <w:sz w:val="20"/>
-          <w:szCs w:val="20"/>
-          <w:shd w:val="clear" w:color="auto" w:fill="FFFFFF"/>
-        </w:rPr>
-        <w:t xml:space="preserve">       </w:t>
-      </w:r>
-      <w:r>
-        <w:rPr>
-          <w:rFonts w:ascii="Verdana" w:hAnsi="Verdana" w:hint="eastAsia"/>
-          <w:color w:val="000000"/>
-          <w:sz w:val="20"/>
-          <w:szCs w:val="20"/>
-          <w:shd w:val="clear" w:color="auto" w:fill="FFFFFF"/>
-        </w:rPr>
-        <w:t xml:space="preserve">  </w:t>
-      </w:r>
-      <w:r>
-        <w:rPr>
-          <w:rFonts w:ascii="Verdana" w:hAnsi="Verdana"/>
-          <w:color w:val="000000"/>
-          <w:sz w:val="20"/>
-          <w:szCs w:val="20"/>
-          <w:shd w:val="clear" w:color="auto" w:fill="FFFFFF"/>
-        </w:rPr>
-        <w:t>I</w:t>
-      </w:r>
-      <w:r>
-        <w:rPr>
-          <w:rFonts w:ascii="Verdana" w:hAnsi="Verdana" w:hint="eastAsia"/>
-          <w:color w:val="000000"/>
-          <w:sz w:val="20"/>
-          <w:szCs w:val="20"/>
-          <w:shd w:val="clear" w:color="auto" w:fill="FFFFFF"/>
-        </w:rPr>
-        <w:t>f (Match[</w:t>
-      </w:r>
-      <w:r>
-        <w:rPr>
-          <w:rFonts w:ascii="Verdana" w:hAnsi="Verdana"/>
-          <w:color w:val="000000"/>
-          <w:sz w:val="20"/>
-          <w:szCs w:val="20"/>
-          <w:shd w:val="clear" w:color="auto" w:fill="FFFFFF"/>
-        </w:rPr>
-        <w:t>yi</w:t>
-      </w:r>
-      <w:r>
-        <w:rPr>
-          <w:rFonts w:ascii="Verdana" w:hAnsi="Verdana" w:hint="eastAsia"/>
-          <w:color w:val="000000"/>
-          <w:sz w:val="20"/>
-          <w:szCs w:val="20"/>
-          <w:shd w:val="clear" w:color="auto" w:fill="FFFFFF"/>
-        </w:rPr>
-        <w:t>]</w:t>
-      </w:r>
-      <w:r>
-        <w:rPr>
-          <w:rFonts w:ascii="Verdana" w:hAnsi="Verdana"/>
-          <w:color w:val="000000"/>
-          <w:sz w:val="20"/>
-          <w:szCs w:val="20"/>
-          <w:shd w:val="clear" w:color="auto" w:fill="FFFFFF"/>
-        </w:rPr>
-        <w:t>==-1</w:t>
-      </w:r>
-      <w:r>
-        <w:rPr>
-          <w:rFonts w:ascii="Verdana" w:hAnsi="Verdana" w:hint="eastAsia"/>
-          <w:color w:val="000000"/>
-          <w:sz w:val="20"/>
-          <w:szCs w:val="20"/>
-          <w:shd w:val="clear" w:color="auto" w:fill="FFFFFF"/>
-        </w:rPr>
-        <w:t xml:space="preserve"> || FindAugPath(G,Match[yi]))</w:t>
-      </w:r>
-    </w:p>
-    <w:p>
-      <w:pPr>
-        <w:rPr>
-          <w:rFonts w:ascii="Verdana" w:hAnsi="Verdana" w:hint="eastAsia"/>
-          <w:color w:val="000000"/>
-          <w:sz w:val="20"/>
-          <w:szCs w:val="20"/>
-          <w:shd w:val="clear" w:color="auto" w:fill="FFFFFF"/>
-        </w:rPr>
-      </w:pPr>
-      <w:r>
-        <w:rPr>
-          <w:rFonts w:ascii="Verdana" w:hAnsi="Verdana"/>
-          <w:color w:val="000000"/>
-          <w:sz w:val="20"/>
-          <w:szCs w:val="20"/>
-          <w:shd w:val="clear" w:color="auto" w:fill="FFFFFF"/>
-        </w:rPr>
-        <w:t xml:space="preserve">       </w:t>
-      </w:r>
-      <w:r>
-        <w:rPr>
-          <w:rFonts w:ascii="Verdana" w:hAnsi="Verdana" w:hint="eastAsia"/>
-          <w:color w:val="000000"/>
-          <w:sz w:val="20"/>
-          <w:szCs w:val="20"/>
-          <w:shd w:val="clear" w:color="auto" w:fill="FFFFFF"/>
-        </w:rPr>
-        <w:t xml:space="preserve"> </w:t>
-      </w:r>
-      <w:r>
-        <w:rPr>
-          <w:rFonts w:ascii="Verdana" w:hAnsi="Verdana"/>
-          <w:color w:val="000000"/>
-          <w:sz w:val="20"/>
-          <w:szCs w:val="20"/>
-          <w:shd w:val="clear" w:color="auto" w:fill="FFFFFF"/>
-        </w:rPr>
-        <w:t xml:space="preserve"> </w:t>
-      </w:r>
-      <w:r>
-        <w:rPr>
-          <w:rFonts w:ascii="Verdana" w:hAnsi="Verdana" w:hint="eastAsia"/>
-          <w:color w:val="000000"/>
-          <w:sz w:val="20"/>
-          <w:szCs w:val="20"/>
-          <w:shd w:val="clear" w:color="auto" w:fill="FFFFFF"/>
-        </w:rPr>
-        <w:tab/>
-      </w:r>
-      <w:r>
-        <w:rPr>
-          <w:rFonts w:ascii="Verdana" w:hAnsi="Verdana" w:hint="eastAsia"/>
-          <w:color w:val="000000"/>
-          <w:sz w:val="20"/>
-          <w:szCs w:val="20"/>
-          <w:shd w:val="clear" w:color="auto" w:fill="FFFFFF"/>
-        </w:rPr>
-        <w:t xml:space="preserve">Match[yi] </w:t>
-      </w:r>
-      <w:r>
-        <w:rPr>
-          <w:rFonts w:ascii="Verdana" w:hAnsi="Verdana"/>
-          <w:color w:val="000000"/>
-          <w:sz w:val="20"/>
-          <w:szCs w:val="20"/>
-          <w:shd w:val="clear" w:color="auto" w:fill="FFFFFF"/>
-        </w:rPr>
-        <w:t xml:space="preserve">= xi; </w:t>
-      </w:r>
-      <w:r>
-        <w:rPr>
-          <w:rFonts w:ascii="Verdana" w:hAnsi="Verdana" w:hint="eastAsia"/>
-          <w:color w:val="000000"/>
-          <w:sz w:val="20"/>
-          <w:szCs w:val="20"/>
-          <w:shd w:val="clear" w:color="auto" w:fill="FFFFFF"/>
-        </w:rPr>
-        <w:t>// yi</w:t>
-      </w:r>
-      <w:r>
-        <w:rPr>
-          <w:rFonts w:ascii="Verdana" w:hAnsi="Verdana" w:hint="eastAsia"/>
-          <w:color w:val="000000"/>
-          <w:sz w:val="20"/>
-          <w:szCs w:val="20"/>
-          <w:shd w:val="clear" w:color="auto" w:fill="FFFFFF"/>
-        </w:rPr>
-        <w:t>匹配</w:t>
-      </w:r>
-      <w:r>
-        <w:rPr>
-          <w:rFonts w:ascii="Verdana" w:hAnsi="Verdana" w:hint="eastAsia"/>
-          <w:color w:val="000000"/>
-          <w:sz w:val="20"/>
-          <w:szCs w:val="20"/>
-          <w:shd w:val="clear" w:color="auto" w:fill="FFFFFF"/>
-        </w:rPr>
-        <w:t xml:space="preserve">xi </w:t>
-      </w:r>
-      <w:r>
-        <w:rPr>
-          <w:rFonts w:ascii="Verdana" w:hAnsi="Verdana" w:hint="eastAsia"/>
-          <w:color w:val="000000"/>
-          <w:sz w:val="20"/>
-          <w:szCs w:val="20"/>
-          <w:shd w:val="clear" w:color="auto" w:fill="FFFFFF"/>
-        </w:rPr>
-        <w:t>扩充</w:t>
-      </w:r>
-      <w:r>
-        <w:rPr>
-          <w:rFonts w:ascii="Verdana" w:hAnsi="Verdana" w:hint="eastAsia"/>
-          <w:color w:val="000000"/>
-          <w:sz w:val="20"/>
-          <w:szCs w:val="20"/>
-          <w:shd w:val="clear" w:color="auto" w:fill="FFFFFF"/>
-        </w:rPr>
-        <w:t>M</w:t>
-      </w:r>
-      <w:r>
-        <w:rPr>
-          <w:rFonts w:ascii="Verdana" w:hAnsi="Verdana" w:hint="eastAsia"/>
-          <w:color w:val="000000"/>
-          <w:sz w:val="20"/>
-          <w:szCs w:val="20"/>
-          <w:shd w:val="clear" w:color="auto" w:fill="FFFFFF"/>
-        </w:rPr>
-        <w:t>集合</w:t>
-      </w:r>
-      <w:r>
-        <w:rPr>
-          <w:rFonts w:ascii="Verdana" w:hAnsi="Verdana" w:hint="eastAsia"/>
-          <w:color w:val="000000"/>
-          <w:sz w:val="20"/>
-          <w:szCs w:val="20"/>
-          <w:shd w:val="clear" w:color="auto" w:fill="FFFFFF"/>
-        </w:rPr>
-        <w:t xml:space="preserve"> </w:t>
-      </w:r>
-      <w:r>
-        <w:rPr>
-          <w:rFonts w:ascii="Verdana" w:hAnsi="Verdana"/>
-          <w:color w:val="000000"/>
-          <w:sz w:val="20"/>
-          <w:szCs w:val="20"/>
-          <w:shd w:val="clear" w:color="auto" w:fill="FFFFFF"/>
-        </w:rPr>
-        <w:t>–</w:t>
-      </w:r>
-      <w:r>
-        <w:rPr>
-          <w:rFonts w:ascii="Verdana" w:hAnsi="Verdana" w:hint="eastAsia"/>
-          <w:color w:val="000000"/>
-          <w:sz w:val="20"/>
-          <w:szCs w:val="20"/>
-          <w:shd w:val="clear" w:color="auto" w:fill="FFFFFF"/>
-        </w:rPr>
-        <w:t xml:space="preserve"> P</w:t>
-      </w:r>
-      <w:r>
-        <w:rPr>
-          <w:rFonts w:ascii="Verdana" w:hAnsi="Verdana" w:hint="eastAsia"/>
-          <w:color w:val="000000"/>
-          <w:sz w:val="20"/>
-          <w:szCs w:val="20"/>
-          <w:shd w:val="clear" w:color="auto" w:fill="FFFFFF"/>
-        </w:rPr>
-        <w:t>取反</w:t>
-      </w:r>
-      <w:r>
-        <w:rPr>
-          <w:rFonts w:ascii="Verdana" w:hAnsi="Verdana" w:hint="eastAsia"/>
-          <w:color w:val="000000"/>
-          <w:sz w:val="20"/>
-          <w:szCs w:val="20"/>
-          <w:shd w:val="clear" w:color="auto" w:fill="FFFFFF"/>
-        </w:rPr>
-        <w:t xml:space="preserve"> </w:t>
-      </w:r>
-    </w:p>
-    <w:p>
-      <w:pPr>
-        <w:rPr>
-          <w:rFonts w:ascii="Verdana" w:hAnsi="Verdana"/>
-          <w:color w:val="000000"/>
-          <w:sz w:val="20"/>
-          <w:szCs w:val="20"/>
-          <w:shd w:val="clear" w:color="auto" w:fill="FFFFFF"/>
-        </w:rPr>
-      </w:pPr>
-      <w:r>
-        <w:rPr>
-          <w:rFonts w:ascii="Verdana" w:hAnsi="Verdana" w:hint="eastAsia"/>
-          <w:color w:val="000000"/>
-          <w:sz w:val="20"/>
-          <w:szCs w:val="20"/>
-          <w:shd w:val="clear" w:color="auto" w:fill="FFFFFF"/>
-        </w:rPr>
         <w:t xml:space="preserve">             </w:t>
       </w:r>
       <w:r>
@@ -16996,7 +16985,7 @@
     <w:p>
       <w:pPr>
         <w:rPr>
-          <w:rFonts w:ascii="Verdana" w:hAnsi="Verdana" w:hint="eastAsia"/>
+          <w:rFonts w:ascii="Verdana" w:hAnsi="Verdana"/>
           <w:color w:val="000000"/>
           <w:sz w:val="20"/>
           <w:szCs w:val="20"/>
@@ -17017,18 +17006,18 @@
     <w:p>
       <w:pPr>
         <w:rPr>
-          <w:rFonts w:ascii="Verdana" w:hAnsi="Verdana" w:hint="eastAsia"/>
-          <w:color w:val="000000"/>
-          <w:sz w:val="20"/>
-          <w:szCs w:val="20"/>
-          <w:shd w:val="clear" w:color="auto" w:fill="FFFFFF"/>
-        </w:rPr>
-      </w:pPr>
-    </w:p>
-    <w:p>
-      <w:pPr>
-        <w:rPr>
-          <w:rFonts w:ascii="Verdana" w:hAnsi="Verdana" w:hint="eastAsia"/>
+          <w:rFonts w:ascii="Verdana" w:hAnsi="Verdana"/>
+          <w:color w:val="000000"/>
+          <w:sz w:val="20"/>
+          <w:szCs w:val="20"/>
+          <w:shd w:val="clear" w:color="auto" w:fill="FFFFFF"/>
+        </w:rPr>
+      </w:pPr>
+    </w:p>
+    <w:p>
+      <w:pPr>
+        <w:rPr>
+          <w:rFonts w:ascii="Verdana" w:hAnsi="Verdana"/>
           <w:b/>
           <w:i/>
           <w:color w:val="000000"/>
@@ -17053,28 +17042,28 @@
     <w:p>
       <w:pPr>
         <w:rPr>
+          <w:rFonts w:ascii="Verdana" w:hAnsi="Verdana"/>
+          <w:color w:val="000000"/>
+          <w:sz w:val="20"/>
+          <w:szCs w:val="20"/>
+          <w:shd w:val="clear" w:color="auto" w:fill="FFFFFF"/>
+        </w:rPr>
+      </w:pPr>
+      <w:r>
+        <w:rPr>
           <w:rFonts w:ascii="Verdana" w:hAnsi="Verdana" w:hint="eastAsia"/>
           <w:color w:val="000000"/>
           <w:sz w:val="20"/>
           <w:szCs w:val="20"/>
           <w:shd w:val="clear" w:color="auto" w:fill="FFFFFF"/>
         </w:rPr>
-      </w:pPr>
-      <w:r>
-        <w:rPr>
-          <w:rFonts w:ascii="Verdana" w:hAnsi="Verdana" w:hint="eastAsia"/>
-          <w:color w:val="000000"/>
-          <w:sz w:val="20"/>
-          <w:szCs w:val="20"/>
-          <w:shd w:val="clear" w:color="auto" w:fill="FFFFFF"/>
-        </w:rPr>
         <w:t>for xi = 0 to n</w:t>
       </w:r>
     </w:p>
     <w:p>
       <w:pPr>
         <w:rPr>
-          <w:rFonts w:ascii="Verdana" w:hAnsi="Verdana" w:hint="eastAsia"/>
+          <w:rFonts w:ascii="Verdana" w:hAnsi="Verdana"/>
           <w:color w:val="000000"/>
           <w:sz w:val="20"/>
           <w:szCs w:val="20"/>
@@ -17117,13 +17106,44 @@
       <w:pPr>
         <w:ind w:firstLine="390"/>
         <w:rPr>
+          <w:rFonts w:ascii="Verdana" w:hAnsi="Verdana"/>
+          <w:color w:val="000000"/>
+          <w:sz w:val="20"/>
+          <w:szCs w:val="20"/>
+          <w:shd w:val="clear" w:color="auto" w:fill="FFFFFF"/>
+        </w:rPr>
+      </w:pPr>
+      <w:r>
+        <w:rPr>
           <w:rFonts w:ascii="Verdana" w:hAnsi="Verdana" w:hint="eastAsia"/>
           <w:color w:val="000000"/>
           <w:sz w:val="20"/>
           <w:szCs w:val="20"/>
           <w:shd w:val="clear" w:color="auto" w:fill="FFFFFF"/>
         </w:rPr>
-      </w:pPr>
+        <w:t>FindAugPath(G,xi)</w:t>
+      </w:r>
+    </w:p>
+    <w:p>
+      <w:pPr>
+        <w:rPr>
+          <w:rFonts w:ascii="Verdana" w:hAnsi="Verdana"/>
+          <w:color w:val="000000"/>
+          <w:sz w:val="20"/>
+          <w:szCs w:val="20"/>
+          <w:shd w:val="clear" w:color="auto" w:fill="FFFFFF"/>
+        </w:rPr>
+      </w:pPr>
+      <w:r>
+        <w:rPr>
+          <w:rFonts w:ascii="Verdana" w:hAnsi="Verdana"/>
+          <w:color w:val="000000"/>
+          <w:sz w:val="20"/>
+          <w:szCs w:val="20"/>
+          <w:shd w:val="clear" w:color="auto" w:fill="FFFFFF"/>
+        </w:rPr>
+        <w:t>O</w:t>
+      </w:r>
       <w:r>
         <w:rPr>
           <w:rFonts w:ascii="Verdana" w:hAnsi="Verdana" w:hint="eastAsia"/>
@@ -17132,44 +17152,13 @@
           <w:szCs w:val="20"/>
           <w:shd w:val="clear" w:color="auto" w:fill="FFFFFF"/>
         </w:rPr>
-        <w:t>FindAugPath(G,xi)</w:t>
-      </w:r>
-    </w:p>
-    <w:p>
-      <w:pPr>
-        <w:rPr>
-          <w:rFonts w:ascii="Verdana" w:hAnsi="Verdana" w:hint="eastAsia"/>
-          <w:color w:val="000000"/>
-          <w:sz w:val="20"/>
-          <w:szCs w:val="20"/>
-          <w:shd w:val="clear" w:color="auto" w:fill="FFFFFF"/>
-        </w:rPr>
-      </w:pPr>
-      <w:r>
-        <w:rPr>
-          <w:rFonts w:ascii="Verdana" w:hAnsi="Verdana"/>
-          <w:color w:val="000000"/>
-          <w:sz w:val="20"/>
-          <w:szCs w:val="20"/>
-          <w:shd w:val="clear" w:color="auto" w:fill="FFFFFF"/>
-        </w:rPr>
-        <w:t>O</w:t>
-      </w:r>
-      <w:r>
-        <w:rPr>
-          <w:rFonts w:ascii="Verdana" w:hAnsi="Verdana" w:hint="eastAsia"/>
-          <w:color w:val="000000"/>
-          <w:sz w:val="20"/>
-          <w:szCs w:val="20"/>
-          <w:shd w:val="clear" w:color="auto" w:fill="FFFFFF"/>
-        </w:rPr>
         <w:t>utput match[]</w:t>
       </w:r>
     </w:p>
     <w:p>
       <w:pPr>
         <w:rPr>
-          <w:rFonts w:ascii="Verdana" w:hAnsi="Verdana" w:hint="eastAsia"/>
+          <w:rFonts w:ascii="Verdana" w:hAnsi="Verdana"/>
           <w:color w:val="000000"/>
           <w:sz w:val="20"/>
           <w:szCs w:val="20"/>
@@ -17257,7 +17246,7 @@
     <w:p>
       <w:pPr>
         <w:rPr>
-          <w:rFonts w:ascii="微软雅黑" w:eastAsia="微软雅黑" w:hAnsi="微软雅黑" w:hint="eastAsia"/>
+          <w:rFonts w:ascii="微软雅黑" w:eastAsia="微软雅黑" w:hAnsi="微软雅黑"/>
           <w:b/>
         </w:rPr>
       </w:pPr>
@@ -19327,7 +19316,6 @@
     <w:p>
       <w:pPr>
         <w:rPr>
-          <w:rFonts w:hint="eastAsia"/>
           <w:sz w:val="24"/>
           <w:szCs w:val="24"/>
         </w:rPr>
@@ -19446,7 +19434,6 @@
     <w:p>
       <w:pPr>
         <w:rPr>
-          <w:rFonts w:hint="eastAsia"/>
           <w:sz w:val="24"/>
           <w:szCs w:val="24"/>
         </w:rPr>
@@ -19510,7 +19497,6 @@
     <w:p>
       <w:pPr>
         <w:rPr>
-          <w:rFonts w:hint="eastAsia"/>
           <w:sz w:val="24"/>
           <w:szCs w:val="24"/>
         </w:rPr>
@@ -19675,7 +19661,6 @@
     <w:p>
       <w:pPr>
         <w:rPr>
-          <w:rFonts w:hint="eastAsia"/>
           <w:sz w:val="24"/>
           <w:szCs w:val="24"/>
         </w:rPr>
@@ -19801,7 +19786,6 @@
     <w:p>
       <w:pPr>
         <w:rPr>
-          <w:rFonts w:hint="eastAsia"/>
           <w:sz w:val="24"/>
           <w:szCs w:val="24"/>
         </w:rPr>
@@ -19943,7 +19927,6 @@
     <w:p>
       <w:pPr>
         <w:rPr>
-          <w:rFonts w:hint="eastAsia"/>
           <w:sz w:val="24"/>
           <w:szCs w:val="24"/>
         </w:rPr>
@@ -20181,7 +20164,6 @@
     <w:p>
       <w:pPr>
         <w:rPr>
-          <w:rFonts w:hint="eastAsia"/>
           <w:sz w:val="24"/>
           <w:szCs w:val="24"/>
         </w:rPr>
@@ -20278,16 +20260,14 @@
     <w:p>
       <w:pPr>
         <w:rPr>
-          <w:rFonts w:hint="eastAsia"/>
-          <w:sz w:val="24"/>
-          <w:szCs w:val="24"/>
-        </w:rPr>
-      </w:pPr>
-    </w:p>
-    <w:p>
-      <w:pPr>
-        <w:rPr>
-          <w:rFonts w:hint="eastAsia"/>
+          <w:sz w:val="24"/>
+          <w:szCs w:val="24"/>
+        </w:rPr>
+      </w:pPr>
+    </w:p>
+    <w:p>
+      <w:pPr>
+        <w:rPr>
           <w:sz w:val="24"/>
           <w:szCs w:val="24"/>
         </w:rPr>
@@ -20354,7 +20334,6 @@
     <w:p>
       <w:pPr>
         <w:rPr>
-          <w:rFonts w:hint="eastAsia"/>
           <w:sz w:val="24"/>
           <w:szCs w:val="24"/>
         </w:rPr>
@@ -20395,7 +20374,6 @@
     <w:p>
       <w:pPr>
         <w:rPr>
-          <w:rFonts w:hint="eastAsia"/>
           <w:sz w:val="24"/>
           <w:szCs w:val="24"/>
         </w:rPr>
@@ -20452,7 +20430,6 @@
     <w:p>
       <w:pPr>
         <w:rPr>
-          <w:rFonts w:hint="eastAsia"/>
           <w:sz w:val="24"/>
           <w:szCs w:val="24"/>
         </w:rPr>
@@ -20525,7 +20502,6 @@
     <w:p>
       <w:pPr>
         <w:rPr>
-          <w:rFonts w:hint="eastAsia"/>
           <w:sz w:val="24"/>
           <w:szCs w:val="24"/>
         </w:rPr>
@@ -20584,7 +20560,6 @@
     <w:p>
       <w:pPr>
         <w:rPr>
-          <w:rFonts w:hint="eastAsia"/>
           <w:sz w:val="24"/>
           <w:szCs w:val="24"/>
         </w:rPr>
@@ -20753,7 +20728,6 @@
     <w:p>
       <w:pPr>
         <w:rPr>
-          <w:rFonts w:hint="eastAsia"/>
           <w:sz w:val="24"/>
           <w:szCs w:val="24"/>
         </w:rPr>
@@ -20793,7 +20767,6 @@
     <w:p>
       <w:pPr>
         <w:rPr>
-          <w:rFonts w:hint="eastAsia"/>
           <w:sz w:val="24"/>
           <w:szCs w:val="24"/>
         </w:rPr>
@@ -21170,7 +21143,6 @@
     <w:p>
       <w:pPr>
         <w:rPr>
-          <w:rFonts w:hint="eastAsia"/>
           <w:sz w:val="24"/>
           <w:szCs w:val="24"/>
         </w:rPr>
@@ -21226,7 +21198,6 @@
     <w:p>
       <w:pPr>
         <w:rPr>
-          <w:rFonts w:hint="eastAsia"/>
           <w:sz w:val="24"/>
           <w:szCs w:val="24"/>
         </w:rPr>
@@ -21250,7 +21221,6 @@
     <w:p>
       <w:pPr>
         <w:rPr>
-          <w:rFonts w:hint="eastAsia"/>
           <w:sz w:val="24"/>
           <w:szCs w:val="24"/>
         </w:rPr>
@@ -21299,7 +21269,6 @@
     <w:p>
       <w:pPr>
         <w:rPr>
-          <w:rFonts w:hint="eastAsia"/>
           <w:sz w:val="24"/>
           <w:szCs w:val="24"/>
         </w:rPr>
@@ -21324,7 +21293,6 @@
     <w:p>
       <w:pPr>
         <w:rPr>
-          <w:rFonts w:hint="eastAsia"/>
           <w:sz w:val="24"/>
           <w:szCs w:val="24"/>
         </w:rPr>
@@ -21426,7 +21394,6 @@
     <w:p>
       <w:pPr>
         <w:rPr>
-          <w:rFonts w:hint="eastAsia"/>
           <w:sz w:val="24"/>
           <w:szCs w:val="24"/>
         </w:rPr>
@@ -21482,7 +21449,6 @@
     <w:p>
       <w:pPr>
         <w:rPr>
-          <w:rFonts w:hint="eastAsia"/>
           <w:sz w:val="24"/>
           <w:szCs w:val="24"/>
         </w:rPr>
@@ -21531,7 +21497,6 @@
     <w:p>
       <w:pPr>
         <w:rPr>
-          <w:rFonts w:hint="eastAsia"/>
           <w:sz w:val="24"/>
           <w:szCs w:val="24"/>
         </w:rPr>
@@ -21587,7 +21552,6 @@
     <w:p>
       <w:pPr>
         <w:rPr>
-          <w:rFonts w:hint="eastAsia"/>
           <w:sz w:val="24"/>
           <w:szCs w:val="24"/>
         </w:rPr>
@@ -21656,25 +21620,22 @@
     <w:p>
       <w:pPr>
         <w:rPr>
-          <w:rFonts w:hint="eastAsia"/>
-          <w:sz w:val="24"/>
-          <w:szCs w:val="24"/>
-        </w:rPr>
-      </w:pPr>
-    </w:p>
-    <w:p>
-      <w:pPr>
-        <w:rPr>
-          <w:rFonts w:hint="eastAsia"/>
-          <w:sz w:val="24"/>
-          <w:szCs w:val="24"/>
-        </w:rPr>
-      </w:pPr>
-    </w:p>
-    <w:p>
-      <w:pPr>
-        <w:rPr>
-          <w:rFonts w:hint="eastAsia"/>
+          <w:sz w:val="24"/>
+          <w:szCs w:val="24"/>
+        </w:rPr>
+      </w:pPr>
+    </w:p>
+    <w:p>
+      <w:pPr>
+        <w:rPr>
+          <w:sz w:val="24"/>
+          <w:szCs w:val="24"/>
+        </w:rPr>
+      </w:pPr>
+    </w:p>
+    <w:p>
+      <w:pPr>
+        <w:rPr>
           <w:sz w:val="24"/>
           <w:szCs w:val="24"/>
         </w:rPr>
@@ -21730,6 +21691,1542 @@
     <w:p>
       <w:pPr>
         <w:rPr>
+          <w:sz w:val="24"/>
+          <w:szCs w:val="24"/>
+        </w:rPr>
+      </w:pPr>
+    </w:p>
+    <w:p>
+      <w:pPr>
+        <w:rPr>
+          <w:rFonts w:hint="eastAsia"/>
+          <w:sz w:val="24"/>
+          <w:szCs w:val="24"/>
+        </w:rPr>
+      </w:pPr>
+    </w:p>
+    <w:p>
+      <w:pPr>
+        <w:rPr>
+          <w:rFonts w:hint="eastAsia"/>
+          <w:sz w:val="24"/>
+          <w:szCs w:val="24"/>
+        </w:rPr>
+      </w:pPr>
+    </w:p>
+    <w:p>
+      <w:pPr>
+        <w:rPr>
+          <w:rFonts w:hint="eastAsia"/>
+          <w:sz w:val="24"/>
+          <w:szCs w:val="24"/>
+        </w:rPr>
+      </w:pPr>
+    </w:p>
+    <w:p>
+      <w:pPr>
+        <w:rPr>
+          <w:rFonts w:hint="eastAsia"/>
+          <w:sz w:val="24"/>
+          <w:szCs w:val="24"/>
+        </w:rPr>
+      </w:pPr>
+    </w:p>
+    <w:p>
+      <w:pPr>
+        <w:rPr>
+          <w:rFonts w:hint="eastAsia"/>
+          <w:sz w:val="24"/>
+          <w:szCs w:val="24"/>
+        </w:rPr>
+      </w:pPr>
+    </w:p>
+    <w:p>
+      <w:pPr>
+        <w:rPr>
+          <w:rFonts w:hint="eastAsia"/>
+          <w:sz w:val="24"/>
+          <w:szCs w:val="24"/>
+        </w:rPr>
+      </w:pPr>
+    </w:p>
+    <w:p>
+      <w:pPr>
+        <w:rPr>
+          <w:rFonts w:hint="eastAsia"/>
+          <w:sz w:val="24"/>
+          <w:szCs w:val="24"/>
+        </w:rPr>
+      </w:pPr>
+    </w:p>
+    <w:p>
+      <w:pPr>
+        <w:rPr>
+          <w:rFonts w:hint="eastAsia"/>
+          <w:sz w:val="24"/>
+          <w:szCs w:val="24"/>
+        </w:rPr>
+      </w:pPr>
+    </w:p>
+    <w:p>
+      <w:pPr>
+        <w:rPr>
+          <w:rFonts w:hint="eastAsia"/>
+          <w:sz w:val="24"/>
+          <w:szCs w:val="24"/>
+        </w:rPr>
+      </w:pPr>
+    </w:p>
+    <w:p>
+      <w:pPr>
+        <w:rPr>
+          <w:rFonts w:hint="eastAsia"/>
+          <w:sz w:val="24"/>
+          <w:szCs w:val="24"/>
+        </w:rPr>
+      </w:pPr>
+    </w:p>
+    <w:p>
+      <w:pPr>
+        <w:rPr>
+          <w:rFonts w:hint="eastAsia"/>
+          <w:sz w:val="24"/>
+          <w:szCs w:val="24"/>
+        </w:rPr>
+      </w:pPr>
+    </w:p>
+    <w:p>
+      <w:pPr>
+        <w:rPr>
+          <w:rFonts w:hint="eastAsia"/>
+          <w:sz w:val="24"/>
+          <w:szCs w:val="24"/>
+        </w:rPr>
+      </w:pPr>
+    </w:p>
+    <w:p>
+      <w:pPr>
+        <w:rPr>
+          <w:rFonts w:hint="eastAsia"/>
+          <w:sz w:val="24"/>
+          <w:szCs w:val="24"/>
+        </w:rPr>
+      </w:pPr>
+    </w:p>
+    <w:p>
+      <w:pPr>
+        <w:rPr>
+          <w:rFonts w:hint="eastAsia"/>
+          <w:sz w:val="24"/>
+          <w:szCs w:val="24"/>
+        </w:rPr>
+      </w:pPr>
+    </w:p>
+    <w:p>
+      <w:pPr>
+        <w:rPr>
+          <w:rFonts w:hint="eastAsia"/>
+          <w:sz w:val="24"/>
+          <w:szCs w:val="24"/>
+        </w:rPr>
+      </w:pPr>
+    </w:p>
+    <w:p>
+      <w:pPr>
+        <w:rPr>
+          <w:rFonts w:hint="eastAsia"/>
+          <w:sz w:val="24"/>
+          <w:szCs w:val="24"/>
+        </w:rPr>
+      </w:pPr>
+    </w:p>
+    <w:p>
+      <w:pPr>
+        <w:rPr>
+          <w:rFonts w:hint="eastAsia"/>
+          <w:sz w:val="24"/>
+          <w:szCs w:val="24"/>
+        </w:rPr>
+      </w:pPr>
+    </w:p>
+    <w:p>
+      <w:pPr>
+        <w:rPr>
+          <w:sz w:val="24"/>
+          <w:szCs w:val="24"/>
+        </w:rPr>
+      </w:pPr>
+      <w:r>
+        <w:rPr>
+          <w:sz w:val="24"/>
+          <w:szCs w:val="24"/>
+        </w:rPr>
+        <w:t xml:space="preserve">SkipList </w:t>
+      </w:r>
+      <w:r>
+        <w:rPr>
+          <w:rFonts w:hint="eastAsia"/>
+          <w:sz w:val="24"/>
+          <w:szCs w:val="24"/>
+        </w:rPr>
+        <w:t>跳表</w:t>
+      </w:r>
+    </w:p>
+    <w:p>
+      <w:pPr>
+        <w:rPr>
+          <w:sz w:val="24"/>
+          <w:szCs w:val="24"/>
+        </w:rPr>
+      </w:pPr>
+      <w:r>
+        <w:rPr>
+          <w:rFonts w:hint="eastAsia"/>
+          <w:sz w:val="24"/>
+          <w:szCs w:val="24"/>
+        </w:rPr>
+        <w:t>P</w:t>
+      </w:r>
+      <w:r>
+        <w:rPr>
+          <w:rFonts w:hint="eastAsia"/>
+          <w:sz w:val="24"/>
+          <w:szCs w:val="24"/>
+        </w:rPr>
+        <w:t xml:space="preserve">robabilistic </w:t>
+      </w:r>
+      <w:r>
+        <w:rPr>
+          <w:rFonts w:hint="eastAsia"/>
+          <w:sz w:val="24"/>
+          <w:szCs w:val="24"/>
+        </w:rPr>
+        <w:t>balancing</w:t>
+      </w:r>
+      <w:r>
+        <w:rPr>
+          <w:sz w:val="24"/>
+          <w:szCs w:val="24"/>
+        </w:rPr>
+        <w:t>(</w:t>
+      </w:r>
+      <w:r>
+        <w:rPr>
+          <w:rFonts w:hint="eastAsia"/>
+          <w:sz w:val="24"/>
+          <w:szCs w:val="24"/>
+        </w:rPr>
+        <w:t>概率均衡</w:t>
+      </w:r>
+      <w:r>
+        <w:rPr>
+          <w:sz w:val="24"/>
+          <w:szCs w:val="24"/>
+        </w:rPr>
+        <w:t>)</w:t>
+      </w:r>
+      <w:r>
+        <w:rPr>
+          <w:rFonts w:hint="eastAsia"/>
+          <w:sz w:val="24"/>
+          <w:szCs w:val="24"/>
+        </w:rPr>
+        <w:t xml:space="preserve"> </w:t>
+      </w:r>
+      <w:r>
+        <w:rPr>
+          <w:sz w:val="24"/>
+          <w:szCs w:val="24"/>
+        </w:rPr>
+        <w:t xml:space="preserve">VS </w:t>
+      </w:r>
+      <w:r>
+        <w:rPr>
+          <w:rFonts w:hint="eastAsia"/>
+          <w:sz w:val="24"/>
+          <w:szCs w:val="24"/>
+        </w:rPr>
+        <w:t>S</w:t>
+      </w:r>
+      <w:r>
+        <w:rPr>
+          <w:rFonts w:hint="eastAsia"/>
+          <w:sz w:val="24"/>
+          <w:szCs w:val="24"/>
+        </w:rPr>
+        <w:t>trictly enforced balancing</w:t>
+      </w:r>
+      <w:r>
+        <w:rPr>
+          <w:rFonts w:hint="eastAsia"/>
+          <w:sz w:val="24"/>
+          <w:szCs w:val="24"/>
+        </w:rPr>
+        <w:t>（严格强制均衡）</w:t>
+      </w:r>
+    </w:p>
+    <w:p>
+      <w:pPr>
+        <w:rPr>
+          <w:rFonts w:hint="eastAsia"/>
+          <w:sz w:val="24"/>
+          <w:szCs w:val="24"/>
+        </w:rPr>
+      </w:pPr>
+      <w:r>
+        <w:rPr>
+          <w:rFonts w:hint="eastAsia"/>
+          <w:sz w:val="24"/>
+          <w:szCs w:val="24"/>
+        </w:rPr>
+        <w:t>查询性能接近平衡树</w:t>
+      </w:r>
+      <w:r>
+        <w:rPr>
+          <w:rFonts w:hint="eastAsia"/>
+          <w:sz w:val="24"/>
+          <w:szCs w:val="24"/>
+        </w:rPr>
+        <w:t xml:space="preserve"> </w:t>
+      </w:r>
+      <w:r>
+        <w:rPr>
+          <w:rFonts w:hint="eastAsia"/>
+          <w:sz w:val="24"/>
+          <w:szCs w:val="24"/>
+        </w:rPr>
+        <w:t>插入删除比平衡树实现简单高效</w:t>
+      </w:r>
+    </w:p>
+    <w:p>
+      <w:pPr>
+        <w:rPr>
+          <w:rFonts w:hint="eastAsia"/>
+          <w:sz w:val="24"/>
+          <w:szCs w:val="24"/>
+        </w:rPr>
+      </w:pPr>
+      <w:hyperlink r:id="rId30" w:history="1">
+        <w:r>
+          <w:rPr>
+            <w:rStyle w:val="Hyperlink"/>
+            <w:sz w:val="24"/>
+            <w:szCs w:val="24"/>
+          </w:rPr>
+          <w:t>http://blog.csdn.net/ict2014/article/details/17394259</w:t>
+        </w:r>
+      </w:hyperlink>
+    </w:p>
+    <w:p>
+      <w:pPr>
+        <w:rPr>
+          <w:rFonts w:hint="eastAsia"/>
+          <w:sz w:val="24"/>
+          <w:szCs w:val="24"/>
+        </w:rPr>
+      </w:pPr>
+    </w:p>
+    <w:p>
+      <w:pPr>
+        <w:rPr>
+          <w:rFonts w:hint="eastAsia"/>
+          <w:sz w:val="24"/>
+          <w:szCs w:val="24"/>
+        </w:rPr>
+      </w:pPr>
+      <w:r>
+        <w:rPr>
+          <w:sz w:val="24"/>
+          <w:szCs w:val="24"/>
+        </w:rPr>
+        <w:t>R</w:t>
+      </w:r>
+      <w:r>
+        <w:rPr>
+          <w:rFonts w:hint="eastAsia"/>
+          <w:sz w:val="24"/>
+          <w:szCs w:val="24"/>
+        </w:rPr>
+        <w:t xml:space="preserve">edis Leveldb </w:t>
+      </w:r>
+      <w:r>
+        <w:rPr>
+          <w:rFonts w:hint="eastAsia"/>
+          <w:sz w:val="24"/>
+          <w:szCs w:val="24"/>
+        </w:rPr>
+        <w:t>中应用此数据结构</w:t>
+      </w:r>
+    </w:p>
+    <w:p>
+      <w:pPr>
+        <w:rPr>
+          <w:rFonts w:hint="eastAsia"/>
+          <w:sz w:val="24"/>
+          <w:szCs w:val="24"/>
+        </w:rPr>
+      </w:pPr>
+      <w:r>
+        <w:rPr>
+          <w:rFonts w:hint="eastAsia"/>
+          <w:sz w:val="24"/>
+          <w:szCs w:val="24"/>
+        </w:rPr>
+        <w:t>一种实现的</w:t>
+      </w:r>
+      <w:r>
+        <w:rPr>
+          <w:rFonts w:hint="eastAsia"/>
+          <w:sz w:val="24"/>
+          <w:szCs w:val="24"/>
+        </w:rPr>
+        <w:t>跳表</w:t>
+      </w:r>
+      <w:r>
+        <w:rPr>
+          <w:rFonts w:hint="eastAsia"/>
+          <w:sz w:val="24"/>
+          <w:szCs w:val="24"/>
+        </w:rPr>
+        <w:t xml:space="preserve"> </w:t>
+      </w:r>
+      <w:r>
+        <w:rPr>
+          <w:rFonts w:hint="eastAsia"/>
+          <w:sz w:val="24"/>
+          <w:szCs w:val="24"/>
+        </w:rPr>
+        <w:t>具有如下性质</w:t>
+      </w:r>
+      <w:r>
+        <w:rPr>
+          <w:rFonts w:hint="eastAsia"/>
+          <w:sz w:val="24"/>
+          <w:szCs w:val="24"/>
+        </w:rPr>
+        <w:t>（其它实现不一定）</w:t>
+      </w:r>
+      <w:r>
+        <w:rPr>
+          <w:rFonts w:hint="eastAsia"/>
+          <w:sz w:val="24"/>
+          <w:szCs w:val="24"/>
+        </w:rPr>
+        <w:t>：</w:t>
+      </w:r>
+    </w:p>
+    <w:p>
+      <w:pPr>
+        <w:rPr>
+          <w:rFonts w:hint="eastAsia"/>
+          <w:sz w:val="24"/>
+          <w:szCs w:val="24"/>
+        </w:rPr>
+      </w:pPr>
+      <w:r>
+        <w:rPr>
+          <w:rFonts w:hint="eastAsia"/>
+          <w:sz w:val="24"/>
+          <w:szCs w:val="24"/>
+        </w:rPr>
+        <w:t xml:space="preserve">(1) </w:t>
+      </w:r>
+      <w:r>
+        <w:rPr>
+          <w:rFonts w:hint="eastAsia"/>
+          <w:sz w:val="24"/>
+          <w:szCs w:val="24"/>
+        </w:rPr>
+        <w:t>由很多层结构组成</w:t>
+      </w:r>
+    </w:p>
+    <w:p>
+      <w:pPr>
+        <w:rPr>
+          <w:rFonts w:hint="eastAsia"/>
+          <w:sz w:val="24"/>
+          <w:szCs w:val="24"/>
+        </w:rPr>
+      </w:pPr>
+      <w:r>
+        <w:rPr>
+          <w:rFonts w:hint="eastAsia"/>
+          <w:sz w:val="24"/>
+          <w:szCs w:val="24"/>
+        </w:rPr>
+        <w:t xml:space="preserve">(2) </w:t>
+      </w:r>
+      <w:r>
+        <w:rPr>
+          <w:rFonts w:hint="eastAsia"/>
+          <w:sz w:val="24"/>
+          <w:szCs w:val="24"/>
+        </w:rPr>
+        <w:t>每一层都是一个有序的链表</w:t>
+      </w:r>
+    </w:p>
+    <w:p>
+      <w:pPr>
+        <w:rPr>
+          <w:rFonts w:hint="eastAsia"/>
+          <w:sz w:val="24"/>
+          <w:szCs w:val="24"/>
+        </w:rPr>
+      </w:pPr>
+      <w:r>
+        <w:rPr>
+          <w:rFonts w:hint="eastAsia"/>
+          <w:sz w:val="24"/>
+          <w:szCs w:val="24"/>
+        </w:rPr>
+        <w:t xml:space="preserve">(3) </w:t>
+      </w:r>
+      <w:r>
+        <w:rPr>
+          <w:rFonts w:hint="eastAsia"/>
+          <w:sz w:val="24"/>
+          <w:szCs w:val="24"/>
+        </w:rPr>
+        <w:t>最底层</w:t>
+      </w:r>
+      <w:r>
+        <w:rPr>
+          <w:rFonts w:hint="eastAsia"/>
+          <w:sz w:val="24"/>
+          <w:szCs w:val="24"/>
+        </w:rPr>
+        <w:t>(Level 1)</w:t>
+      </w:r>
+      <w:r>
+        <w:rPr>
+          <w:rFonts w:hint="eastAsia"/>
+          <w:sz w:val="24"/>
+          <w:szCs w:val="24"/>
+        </w:rPr>
+        <w:t>的链表包含所有元素</w:t>
+      </w:r>
+    </w:p>
+    <w:p>
+      <w:pPr>
+        <w:rPr>
+          <w:rFonts w:hint="eastAsia"/>
+          <w:sz w:val="24"/>
+          <w:szCs w:val="24"/>
+        </w:rPr>
+      </w:pPr>
+      <w:r>
+        <w:rPr>
+          <w:rFonts w:hint="eastAsia"/>
+          <w:sz w:val="24"/>
+          <w:szCs w:val="24"/>
+        </w:rPr>
+        <w:t xml:space="preserve">(4) </w:t>
+      </w:r>
+      <w:r>
+        <w:rPr>
+          <w:rFonts w:hint="eastAsia"/>
+          <w:sz w:val="24"/>
+          <w:szCs w:val="24"/>
+        </w:rPr>
+        <w:t>如果一个元素出现在</w:t>
+      </w:r>
+      <w:r>
+        <w:rPr>
+          <w:rFonts w:hint="eastAsia"/>
+          <w:sz w:val="24"/>
+          <w:szCs w:val="24"/>
+        </w:rPr>
+        <w:t xml:space="preserve"> Level i </w:t>
+      </w:r>
+      <w:r>
+        <w:rPr>
+          <w:rFonts w:hint="eastAsia"/>
+          <w:sz w:val="24"/>
+          <w:szCs w:val="24"/>
+        </w:rPr>
+        <w:t>的链表中，则它在</w:t>
+      </w:r>
+      <w:r>
+        <w:rPr>
+          <w:rFonts w:hint="eastAsia"/>
+          <w:sz w:val="24"/>
+          <w:szCs w:val="24"/>
+        </w:rPr>
+        <w:t xml:space="preserve"> Level i </w:t>
+      </w:r>
+      <w:r>
+        <w:rPr>
+          <w:rFonts w:hint="eastAsia"/>
+          <w:sz w:val="24"/>
+          <w:szCs w:val="24"/>
+        </w:rPr>
+        <w:t>之下</w:t>
+      </w:r>
+      <w:r>
+        <w:rPr>
+          <w:rFonts w:hint="eastAsia"/>
+          <w:sz w:val="24"/>
+          <w:szCs w:val="24"/>
+        </w:rPr>
+        <w:t>链表也都会出现。</w:t>
+      </w:r>
+    </w:p>
+    <w:p>
+      <w:pPr>
+        <w:rPr>
+          <w:rFonts w:hint="eastAsia"/>
+          <w:sz w:val="24"/>
+          <w:szCs w:val="24"/>
+        </w:rPr>
+      </w:pPr>
+      <w:r>
+        <w:rPr>
+          <w:rFonts w:hint="eastAsia"/>
+          <w:sz w:val="24"/>
+          <w:szCs w:val="24"/>
+        </w:rPr>
+        <w:t xml:space="preserve">(5) </w:t>
+      </w:r>
+      <w:r>
+        <w:rPr>
+          <w:rFonts w:hint="eastAsia"/>
+          <w:sz w:val="24"/>
+          <w:szCs w:val="24"/>
+        </w:rPr>
+        <w:t>每个节点包含两个指针，一个指向同一链表中的下一个元素，一个指向下面一层的元素。</w:t>
+      </w:r>
+    </w:p>
+    <w:p>
+      <w:pPr>
+        <w:rPr>
+          <w:rFonts w:hint="eastAsia"/>
+          <w:sz w:val="24"/>
+          <w:szCs w:val="24"/>
+        </w:rPr>
+      </w:pPr>
+    </w:p>
+    <w:p>
+      <w:pPr>
+        <w:rPr>
+          <w:rFonts w:hint="eastAsia"/>
+          <w:sz w:val="24"/>
+          <w:szCs w:val="24"/>
+        </w:rPr>
+      </w:pPr>
+      <w:r>
+        <w:rPr>
+          <w:rFonts w:hint="eastAsia"/>
+          <w:sz w:val="24"/>
+          <w:szCs w:val="24"/>
+        </w:rPr>
+        <w:t>结构</w:t>
+      </w:r>
+    </w:p>
+    <w:p>
+      <w:pPr>
+        <w:rPr>
+          <w:rFonts w:hint="eastAsia"/>
+          <w:sz w:val="24"/>
+          <w:szCs w:val="24"/>
+        </w:rPr>
+      </w:pPr>
+      <w:r>
+        <w:rPr>
+          <w:noProof/>
+        </w:rPr>
+        <w:drawing>
+          <wp:inline distT="0" distB="0" distL="0" distR="0">
+            <wp:extent cx="5274310" cy="563380"/>
+            <wp:effectExtent l="19050" t="0" r="2540" b="0"/>
+            <wp:docPr id="17" name="Picture 1" descr="http://img.blog.csdn.net/20131218150904171?watermark/2/text/aHR0cDovL2Jsb2cuY3Nkbi5uZXQvaWN0MjAxNA==/font/5a6L5L2T/fontsize/400/fill/I0JBQkFCMA==/dissolve/70/gravity/SouthEast"/>
+            <wp:cNvGraphicFramePr>
+              <a:graphicFrameLocks xmlns:a="http://schemas.openxmlformats.org/drawingml/2006/main" noChangeAspect="1"/>
+            </wp:cNvGraphicFramePr>
+            <a:graphic xmlns:a="http://schemas.openxmlformats.org/drawingml/2006/main">
+              <a:graphicData uri="http://schemas.openxmlformats.org/drawingml/2006/picture">
+                <pic:pic xmlns:pic="http://schemas.openxmlformats.org/drawingml/2006/picture">
+                  <pic:nvPicPr>
+                    <pic:cNvPr id="0" name="Picture 1" descr="http://img.blog.csdn.net/20131218150904171?watermark/2/text/aHR0cDovL2Jsb2cuY3Nkbi5uZXQvaWN0MjAxNA==/font/5a6L5L2T/fontsize/400/fill/I0JBQkFCMA==/dissolve/70/gravity/SouthEast"/>
+                    <pic:cNvPicPr>
+                      <a:picLocks noChangeAspect="1" noChangeArrowheads="1"/>
+                    </pic:cNvPicPr>
+                  </pic:nvPicPr>
+                  <pic:blipFill>
+                    <a:blip r:embed="rId31" cstate="print"/>
+                    <a:srcRect/>
+                    <a:stretch>
+                      <a:fillRect/>
+                    </a:stretch>
+                  </pic:blipFill>
+                  <pic:spPr bwMode="auto">
+                    <a:xfrm>
+                      <a:off x="0" y="0"/>
+                      <a:ext cx="5274310" cy="563380"/>
+                    </a:xfrm>
+                    <a:prstGeom prst="rect">
+                      <a:avLst/>
+                    </a:prstGeom>
+                    <a:noFill/>
+                    <a:ln w="9525">
+                      <a:noFill/>
+                      <a:miter lim="800000"/>
+                      <a:headEnd/>
+                      <a:tailEnd/>
+                    </a:ln>
+                  </pic:spPr>
+                </pic:pic>
+              </a:graphicData>
+            </a:graphic>
+          </wp:inline>
+        </w:drawing>
+      </w:r>
+    </w:p>
+    <w:p>
+      <w:pPr>
+        <w:rPr>
+          <w:rFonts w:hint="eastAsia"/>
+          <w:sz w:val="24"/>
+          <w:szCs w:val="24"/>
+        </w:rPr>
+      </w:pPr>
+      <w:r>
+        <w:rPr>
+          <w:rFonts w:hint="eastAsia"/>
+          <w:sz w:val="24"/>
+          <w:szCs w:val="24"/>
+        </w:rPr>
+        <w:t>搜索</w:t>
+      </w:r>
+    </w:p>
+    <w:p>
+      <w:pPr>
+        <w:rPr>
+          <w:sz w:val="24"/>
+          <w:szCs w:val="24"/>
+        </w:rPr>
+      </w:pPr>
+      <w:r>
+        <w:rPr>
+          <w:noProof/>
+        </w:rPr>
+        <w:drawing>
+          <wp:inline distT="0" distB="0" distL="0" distR="0">
+            <wp:extent cx="5274310" cy="1513498"/>
+            <wp:effectExtent l="19050" t="0" r="2540" b="0"/>
+            <wp:docPr id="18" name="Picture 4" descr="clip_image007"/>
+            <wp:cNvGraphicFramePr>
+              <a:graphicFrameLocks xmlns:a="http://schemas.openxmlformats.org/drawingml/2006/main" noChangeAspect="1"/>
+            </wp:cNvGraphicFramePr>
+            <a:graphic xmlns:a="http://schemas.openxmlformats.org/drawingml/2006/main">
+              <a:graphicData uri="http://schemas.openxmlformats.org/drawingml/2006/picture">
+                <pic:pic xmlns:pic="http://schemas.openxmlformats.org/drawingml/2006/picture">
+                  <pic:nvPicPr>
+                    <pic:cNvPr id="0" name="Picture 4" descr="clip_image007"/>
+                    <pic:cNvPicPr>
+                      <a:picLocks noChangeAspect="1" noChangeArrowheads="1"/>
+                    </pic:cNvPicPr>
+                  </pic:nvPicPr>
+                  <pic:blipFill>
+                    <a:blip r:embed="rId32" cstate="print"/>
+                    <a:srcRect/>
+                    <a:stretch>
+                      <a:fillRect/>
+                    </a:stretch>
+                  </pic:blipFill>
+                  <pic:spPr bwMode="auto">
+                    <a:xfrm>
+                      <a:off x="0" y="0"/>
+                      <a:ext cx="5274310" cy="1513498"/>
+                    </a:xfrm>
+                    <a:prstGeom prst="rect">
+                      <a:avLst/>
+                    </a:prstGeom>
+                    <a:noFill/>
+                    <a:ln w="9525">
+                      <a:noFill/>
+                      <a:miter lim="800000"/>
+                      <a:headEnd/>
+                      <a:tailEnd/>
+                    </a:ln>
+                  </pic:spPr>
+                </pic:pic>
+              </a:graphicData>
+            </a:graphic>
+          </wp:inline>
+        </w:drawing>
+      </w:r>
+    </w:p>
+    <w:p>
+      <w:pPr>
+        <w:rPr>
+          <w:rFonts w:hint="eastAsia"/>
+          <w:sz w:val="24"/>
+          <w:szCs w:val="24"/>
+        </w:rPr>
+      </w:pPr>
+      <w:r>
+        <w:rPr>
+          <w:rFonts w:hint="eastAsia"/>
+          <w:sz w:val="24"/>
+          <w:szCs w:val="24"/>
+        </w:rPr>
+        <w:t>插入</w:t>
+      </w:r>
+    </w:p>
+    <w:p>
+      <w:pPr>
+        <w:rPr>
+          <w:rFonts w:hint="eastAsia"/>
+          <w:sz w:val="24"/>
+          <w:szCs w:val="24"/>
+        </w:rPr>
+      </w:pPr>
+      <w:r>
+        <w:rPr>
+          <w:rFonts w:hint="eastAsia"/>
+          <w:sz w:val="24"/>
+          <w:szCs w:val="24"/>
+        </w:rPr>
+        <w:t>先确定该元素要占据的层数</w:t>
+      </w:r>
+      <w:r>
+        <w:rPr>
+          <w:rFonts w:hint="eastAsia"/>
+          <w:sz w:val="24"/>
+          <w:szCs w:val="24"/>
+        </w:rPr>
+        <w:t xml:space="preserve"> K</w:t>
+      </w:r>
+      <w:r>
+        <w:rPr>
+          <w:rFonts w:hint="eastAsia"/>
+          <w:sz w:val="24"/>
+          <w:szCs w:val="24"/>
+        </w:rPr>
+        <w:t>（采用丢硬币的方式，这完全是随机的）</w:t>
+      </w:r>
+    </w:p>
+    <w:p>
+      <w:pPr>
+        <w:rPr>
+          <w:rFonts w:hint="eastAsia"/>
+          <w:sz w:val="24"/>
+          <w:szCs w:val="24"/>
+        </w:rPr>
+      </w:pPr>
+      <w:r>
+        <w:rPr>
+          <w:rFonts w:hint="eastAsia"/>
+          <w:sz w:val="24"/>
+          <w:szCs w:val="24"/>
+        </w:rPr>
+        <w:t>然后在</w:t>
+      </w:r>
+      <w:r>
+        <w:rPr>
+          <w:rFonts w:hint="eastAsia"/>
+          <w:sz w:val="24"/>
+          <w:szCs w:val="24"/>
+        </w:rPr>
+        <w:t xml:space="preserve"> Level 1 ... Level K </w:t>
+      </w:r>
+      <w:r>
+        <w:rPr>
+          <w:rFonts w:hint="eastAsia"/>
+          <w:sz w:val="24"/>
+          <w:szCs w:val="24"/>
+        </w:rPr>
+        <w:t>各个层的链表都插入元素。</w:t>
+      </w:r>
+    </w:p>
+    <w:p>
+      <w:pPr>
+        <w:rPr>
+          <w:rFonts w:hint="eastAsia"/>
+          <w:sz w:val="24"/>
+          <w:szCs w:val="24"/>
+        </w:rPr>
+      </w:pPr>
+      <w:r>
+        <w:rPr>
+          <w:rFonts w:hint="eastAsia"/>
+          <w:sz w:val="24"/>
+          <w:szCs w:val="24"/>
+        </w:rPr>
+        <w:t>例如：</w:t>
+      </w:r>
+      <w:r>
+        <w:rPr>
+          <w:rFonts w:hint="eastAsia"/>
+          <w:sz w:val="24"/>
+          <w:szCs w:val="24"/>
+        </w:rPr>
+        <w:t xml:space="preserve"> </w:t>
+      </w:r>
+      <w:r>
+        <w:rPr>
+          <w:rFonts w:hint="eastAsia"/>
+          <w:sz w:val="24"/>
+          <w:szCs w:val="24"/>
+        </w:rPr>
+        <w:t>插入</w:t>
+      </w:r>
+      <w:r>
+        <w:rPr>
+          <w:rFonts w:hint="eastAsia"/>
+          <w:sz w:val="24"/>
+          <w:szCs w:val="24"/>
+        </w:rPr>
+        <w:t xml:space="preserve"> 17, k=2</w:t>
+      </w:r>
+    </w:p>
+    <w:p>
+      <w:pPr>
+        <w:rPr>
+          <w:rFonts w:hint="eastAsia"/>
+          <w:sz w:val="24"/>
+          <w:szCs w:val="24"/>
+        </w:rPr>
+      </w:pPr>
+      <w:r>
+        <w:rPr>
+          <w:noProof/>
+        </w:rPr>
+        <w:drawing>
+          <wp:inline distT="0" distB="0" distL="0" distR="0">
+            <wp:extent cx="5274310" cy="2130429"/>
+            <wp:effectExtent l="19050" t="0" r="2540" b="0"/>
+            <wp:docPr id="20" name="Picture 7" descr="http://img.blog.csdn.net/20140705230137734?watermark/2/text/aHR0cDovL2Jsb2cuY3Nkbi5uZXQvYmx1ZWNsbA==/font/5a6L5L2T/fontsize/400/fill/I0JBQkFCMA==/dissolve/70/gravity/SouthEast"/>
+            <wp:cNvGraphicFramePr>
+              <a:graphicFrameLocks xmlns:a="http://schemas.openxmlformats.org/drawingml/2006/main" noChangeAspect="1"/>
+            </wp:cNvGraphicFramePr>
+            <a:graphic xmlns:a="http://schemas.openxmlformats.org/drawingml/2006/main">
+              <a:graphicData uri="http://schemas.openxmlformats.org/drawingml/2006/picture">
+                <pic:pic xmlns:pic="http://schemas.openxmlformats.org/drawingml/2006/picture">
+                  <pic:nvPicPr>
+                    <pic:cNvPr id="0" name="Picture 7" descr="http://img.blog.csdn.net/20140705230137734?watermark/2/text/aHR0cDovL2Jsb2cuY3Nkbi5uZXQvYmx1ZWNsbA==/font/5a6L5L2T/fontsize/400/fill/I0JBQkFCMA==/dissolve/70/gravity/SouthEast"/>
+                    <pic:cNvPicPr>
+                      <a:picLocks noChangeAspect="1" noChangeArrowheads="1"/>
+                    </pic:cNvPicPr>
+                  </pic:nvPicPr>
+                  <pic:blipFill>
+                    <a:blip r:embed="rId33" cstate="print"/>
+                    <a:srcRect/>
+                    <a:stretch>
+                      <a:fillRect/>
+                    </a:stretch>
+                  </pic:blipFill>
+                  <pic:spPr bwMode="auto">
+                    <a:xfrm>
+                      <a:off x="0" y="0"/>
+                      <a:ext cx="5274310" cy="2130429"/>
+                    </a:xfrm>
+                    <a:prstGeom prst="rect">
+                      <a:avLst/>
+                    </a:prstGeom>
+                    <a:noFill/>
+                    <a:ln w="9525">
+                      <a:noFill/>
+                      <a:miter lim="800000"/>
+                      <a:headEnd/>
+                      <a:tailEnd/>
+                    </a:ln>
+                  </pic:spPr>
+                </pic:pic>
+              </a:graphicData>
+            </a:graphic>
+          </wp:inline>
+        </w:drawing>
+      </w:r>
+    </w:p>
+    <w:p>
+      <w:pPr>
+        <w:rPr>
+          <w:rFonts w:hint="eastAsia"/>
+          <w:sz w:val="24"/>
+          <w:szCs w:val="24"/>
+        </w:rPr>
+      </w:pPr>
+    </w:p>
+    <w:p>
+      <w:pPr>
+        <w:rPr>
+          <w:rFonts w:hint="eastAsia"/>
+          <w:sz w:val="24"/>
+          <w:szCs w:val="24"/>
+        </w:rPr>
+      </w:pPr>
+    </w:p>
+    <w:p>
+      <w:pPr>
+        <w:rPr>
+          <w:rFonts w:hint="eastAsia"/>
+          <w:sz w:val="24"/>
+          <w:szCs w:val="24"/>
+        </w:rPr>
+      </w:pPr>
+      <w:r>
+        <w:rPr>
+          <w:rFonts w:hint="eastAsia"/>
+          <w:sz w:val="24"/>
+          <w:szCs w:val="24"/>
+        </w:rPr>
+        <w:t>节点等级</w:t>
+      </w:r>
+    </w:p>
+    <w:p>
+      <w:pPr>
+        <w:rPr>
+          <w:sz w:val="24"/>
+          <w:szCs w:val="24"/>
+        </w:rPr>
+      </w:pPr>
+    </w:p>
+    <w:p>
+      <w:pPr>
+        <w:rPr>
+          <w:rFonts w:hint="eastAsia"/>
+          <w:sz w:val="24"/>
+          <w:szCs w:val="24"/>
+        </w:rPr>
+      </w:pPr>
+      <w:r>
+        <w:rPr>
+          <w:rFonts w:hint="eastAsia"/>
+          <w:sz w:val="24"/>
+          <w:szCs w:val="24"/>
+        </w:rPr>
+        <w:t>随机生成节点等级的算法有很多种，这里介绍原作者采用的算法：</w:t>
+      </w:r>
+    </w:p>
+    <w:p>
+      <w:pPr>
+        <w:rPr>
+          <w:sz w:val="24"/>
+          <w:szCs w:val="24"/>
+        </w:rPr>
+      </w:pPr>
+    </w:p>
+    <w:p>
+      <w:pPr>
+        <w:rPr>
+          <w:rFonts w:hint="eastAsia"/>
+          <w:sz w:val="24"/>
+          <w:szCs w:val="24"/>
+        </w:rPr>
+      </w:pPr>
+      <w:r>
+        <w:rPr>
+          <w:rFonts w:hint="eastAsia"/>
+          <w:sz w:val="24"/>
+          <w:szCs w:val="24"/>
+        </w:rPr>
+        <w:t>首先确定一个概率</w:t>
+      </w:r>
+      <w:r>
+        <w:rPr>
+          <w:rFonts w:hint="eastAsia"/>
+          <w:sz w:val="24"/>
+          <w:szCs w:val="24"/>
+        </w:rPr>
+        <w:t>p</w:t>
+      </w:r>
+      <w:r>
+        <w:rPr>
+          <w:rFonts w:hint="eastAsia"/>
+          <w:sz w:val="24"/>
+          <w:szCs w:val="24"/>
+        </w:rPr>
+        <w:t>（</w:t>
+      </w:r>
+      <w:r>
+        <w:rPr>
+          <w:rFonts w:hint="eastAsia"/>
+          <w:sz w:val="24"/>
+          <w:szCs w:val="24"/>
+        </w:rPr>
+        <w:t>1/2</w:t>
+      </w:r>
+      <w:r>
+        <w:rPr>
+          <w:rFonts w:hint="eastAsia"/>
+          <w:sz w:val="24"/>
+          <w:szCs w:val="24"/>
+        </w:rPr>
+        <w:t>、</w:t>
+      </w:r>
+      <w:r>
+        <w:rPr>
+          <w:rFonts w:hint="eastAsia"/>
+          <w:sz w:val="24"/>
+          <w:szCs w:val="24"/>
+        </w:rPr>
+        <w:t>1/4</w:t>
+      </w:r>
+      <w:r>
+        <w:rPr>
+          <w:rFonts w:hint="eastAsia"/>
+          <w:sz w:val="24"/>
+          <w:szCs w:val="24"/>
+        </w:rPr>
+        <w:t>等），用于确定节点是否需要有下一个等级。</w:t>
+      </w:r>
+    </w:p>
+    <w:p>
+      <w:pPr>
+        <w:rPr>
+          <w:rFonts w:hint="eastAsia"/>
+          <w:sz w:val="24"/>
+          <w:szCs w:val="24"/>
+        </w:rPr>
+      </w:pPr>
+      <w:r>
+        <w:rPr>
+          <w:rFonts w:hint="eastAsia"/>
+          <w:sz w:val="24"/>
+          <w:szCs w:val="24"/>
+        </w:rPr>
+        <w:t>就跟投骰子一样，节点有</w:t>
+      </w:r>
+      <w:r>
+        <w:rPr>
+          <w:rFonts w:hint="eastAsia"/>
+          <w:sz w:val="24"/>
+          <w:szCs w:val="24"/>
+        </w:rPr>
+        <w:t>1/2</w:t>
+      </w:r>
+      <w:r>
+        <w:rPr>
+          <w:rFonts w:hint="eastAsia"/>
+          <w:sz w:val="24"/>
+          <w:szCs w:val="24"/>
+        </w:rPr>
+        <w:t>或</w:t>
+      </w:r>
+      <w:r>
+        <w:rPr>
+          <w:rFonts w:hint="eastAsia"/>
+          <w:sz w:val="24"/>
+          <w:szCs w:val="24"/>
+        </w:rPr>
+        <w:t>1/4</w:t>
+      </w:r>
+      <w:r>
+        <w:rPr>
+          <w:rFonts w:hint="eastAsia"/>
+          <w:sz w:val="24"/>
+          <w:szCs w:val="24"/>
+        </w:rPr>
+        <w:t>的概率获得下一个等级，如果是，则节点的等级</w:t>
+      </w:r>
+      <w:r>
+        <w:rPr>
+          <w:rFonts w:hint="eastAsia"/>
+          <w:sz w:val="24"/>
+          <w:szCs w:val="24"/>
+        </w:rPr>
+        <w:t>k=k+1</w:t>
+      </w:r>
+      <w:r>
+        <w:rPr>
+          <w:rFonts w:hint="eastAsia"/>
+          <w:sz w:val="24"/>
+          <w:szCs w:val="24"/>
+        </w:rPr>
+        <w:t>，如果不是，则节点的等级为</w:t>
+      </w:r>
+      <w:r>
+        <w:rPr>
+          <w:rFonts w:hint="eastAsia"/>
+          <w:sz w:val="24"/>
+          <w:szCs w:val="24"/>
+        </w:rPr>
+        <w:t>k</w:t>
+      </w:r>
+      <w:r>
+        <w:rPr>
+          <w:rFonts w:hint="eastAsia"/>
+          <w:sz w:val="24"/>
+          <w:szCs w:val="24"/>
+        </w:rPr>
+        <w:t>，至此结束。</w:t>
+      </w:r>
+    </w:p>
+    <w:p>
+      <w:pPr>
+        <w:rPr>
+          <w:rFonts w:hint="eastAsia"/>
+          <w:sz w:val="24"/>
+          <w:szCs w:val="24"/>
+        </w:rPr>
+      </w:pPr>
+      <w:r>
+        <w:rPr>
+          <w:rFonts w:hint="eastAsia"/>
+          <w:sz w:val="24"/>
+          <w:szCs w:val="24"/>
+        </w:rPr>
+        <w:t>如此重复循环。</w:t>
+      </w:r>
+    </w:p>
+    <w:p>
+      <w:pPr>
+        <w:rPr>
+          <w:rFonts w:hint="eastAsia"/>
+          <w:sz w:val="24"/>
+          <w:szCs w:val="24"/>
+        </w:rPr>
+      </w:pPr>
+      <w:r>
+        <w:rPr>
+          <w:rFonts w:hint="eastAsia"/>
+          <w:sz w:val="24"/>
+          <w:szCs w:val="24"/>
+        </w:rPr>
+        <w:t>但这里会有一个问题，某些节点的等级</w:t>
+      </w:r>
+      <w:r>
+        <w:rPr>
+          <w:rFonts w:hint="eastAsia"/>
+          <w:sz w:val="24"/>
+          <w:szCs w:val="24"/>
+        </w:rPr>
+        <w:t>k</w:t>
+      </w:r>
+      <w:r>
+        <w:rPr>
+          <w:rFonts w:hint="eastAsia"/>
+          <w:sz w:val="24"/>
+          <w:szCs w:val="24"/>
+        </w:rPr>
+        <w:t>可能会很大（一直获得下一个等级，虽然概率极低），通常会设置一个最高等级（</w:t>
+      </w:r>
+      <w:r>
+        <w:rPr>
+          <w:rFonts w:hint="eastAsia"/>
+          <w:sz w:val="24"/>
+          <w:szCs w:val="24"/>
+        </w:rPr>
+        <w:t>MAX_LEVEL</w:t>
+      </w:r>
+      <w:r>
+        <w:rPr>
+          <w:rFonts w:hint="eastAsia"/>
+          <w:sz w:val="24"/>
+          <w:szCs w:val="24"/>
+        </w:rPr>
+        <w:t>），并且还会有一个当前链表最大等级，搜索的时候从当前最大等级开始。</w:t>
+      </w:r>
+    </w:p>
+    <w:p>
+      <w:pPr>
+        <w:rPr>
+          <w:sz w:val="24"/>
+          <w:szCs w:val="24"/>
+        </w:rPr>
+      </w:pPr>
+    </w:p>
+    <w:p>
+      <w:pPr>
+        <w:rPr>
+          <w:rFonts w:hint="eastAsia"/>
+          <w:sz w:val="24"/>
+          <w:szCs w:val="24"/>
+        </w:rPr>
+      </w:pPr>
+      <w:r>
+        <w:rPr>
+          <w:rFonts w:hint="eastAsia"/>
+          <w:sz w:val="24"/>
+          <w:szCs w:val="24"/>
+        </w:rPr>
+        <w:t>关于</w:t>
+      </w:r>
+      <w:r>
+        <w:rPr>
+          <w:rFonts w:hint="eastAsia"/>
+          <w:sz w:val="24"/>
+          <w:szCs w:val="24"/>
+        </w:rPr>
+        <w:t>p</w:t>
+      </w:r>
+      <w:r>
+        <w:rPr>
+          <w:rFonts w:hint="eastAsia"/>
+          <w:sz w:val="24"/>
+          <w:szCs w:val="24"/>
+        </w:rPr>
+        <w:t>和</w:t>
+      </w:r>
+      <w:r>
+        <w:rPr>
+          <w:rFonts w:hint="eastAsia"/>
+          <w:sz w:val="24"/>
+          <w:szCs w:val="24"/>
+        </w:rPr>
+        <w:t>MAX_LEVEL</w:t>
+      </w:r>
+      <w:r>
+        <w:rPr>
+          <w:rFonts w:hint="eastAsia"/>
+          <w:sz w:val="24"/>
+          <w:szCs w:val="24"/>
+        </w:rPr>
+        <w:t>取值，原作者推荐的</w:t>
+      </w:r>
+      <w:r>
+        <w:rPr>
+          <w:rFonts w:hint="eastAsia"/>
+          <w:sz w:val="24"/>
+          <w:szCs w:val="24"/>
+        </w:rPr>
+        <w:t>p</w:t>
+      </w:r>
+      <w:r>
+        <w:rPr>
+          <w:rFonts w:hint="eastAsia"/>
+          <w:sz w:val="24"/>
+          <w:szCs w:val="24"/>
+        </w:rPr>
+        <w:t>值是</w:t>
+      </w:r>
+      <w:r>
+        <w:rPr>
+          <w:rFonts w:hint="eastAsia"/>
+          <w:sz w:val="24"/>
+          <w:szCs w:val="24"/>
+        </w:rPr>
+        <w:t>1/4</w:t>
+      </w:r>
+      <w:r>
+        <w:rPr>
+          <w:rFonts w:hint="eastAsia"/>
+          <w:sz w:val="24"/>
+          <w:szCs w:val="24"/>
+        </w:rPr>
+        <w:t>或</w:t>
+      </w:r>
+      <w:r>
+        <w:rPr>
+          <w:rFonts w:hint="eastAsia"/>
+          <w:sz w:val="24"/>
+          <w:szCs w:val="24"/>
+        </w:rPr>
+        <w:t>1/2</w:t>
+      </w:r>
+      <w:r>
+        <w:rPr>
+          <w:rFonts w:hint="eastAsia"/>
+          <w:sz w:val="24"/>
+          <w:szCs w:val="24"/>
+        </w:rPr>
+        <w:t>，</w:t>
+      </w:r>
+      <w:r>
+        <w:rPr>
+          <w:rFonts w:hint="eastAsia"/>
+          <w:sz w:val="24"/>
+          <w:szCs w:val="24"/>
+        </w:rPr>
+        <w:t>MAX_LEVEL</w:t>
+      </w:r>
+      <w:r>
+        <w:rPr>
+          <w:rFonts w:hint="eastAsia"/>
+          <w:sz w:val="24"/>
+          <w:szCs w:val="24"/>
+        </w:rPr>
+        <w:t>可根据所选的</w:t>
+      </w:r>
+      <w:r>
+        <w:rPr>
+          <w:rFonts w:hint="eastAsia"/>
+          <w:sz w:val="24"/>
+          <w:szCs w:val="24"/>
+        </w:rPr>
+        <w:t>p</w:t>
+      </w:r>
+      <w:r>
+        <w:rPr>
+          <w:rFonts w:hint="eastAsia"/>
+          <w:sz w:val="24"/>
+          <w:szCs w:val="24"/>
+        </w:rPr>
+        <w:t>及链表所含的最多元素个数</w:t>
+      </w:r>
+      <w:r>
+        <w:rPr>
+          <w:rFonts w:hint="eastAsia"/>
+          <w:sz w:val="24"/>
+          <w:szCs w:val="24"/>
+        </w:rPr>
+        <w:t>n</w:t>
+      </w:r>
+      <w:r>
+        <w:rPr>
+          <w:rFonts w:hint="eastAsia"/>
+          <w:sz w:val="24"/>
+          <w:szCs w:val="24"/>
+        </w:rPr>
+        <w:t>通过公式</w:t>
+      </w:r>
+      <w:r>
+        <w:rPr>
+          <w:rFonts w:hint="eastAsia"/>
+          <w:sz w:val="24"/>
+          <w:szCs w:val="24"/>
+        </w:rPr>
+        <w:t>logp^n</w:t>
+      </w:r>
+      <w:r>
+        <w:rPr>
+          <w:rFonts w:hint="eastAsia"/>
+          <w:sz w:val="24"/>
+          <w:szCs w:val="24"/>
+        </w:rPr>
+        <w:t>所得。</w:t>
+      </w:r>
+    </w:p>
+    <w:p>
+      <w:pPr>
+        <w:rPr>
+          <w:rFonts w:hint="eastAsia"/>
+          <w:sz w:val="24"/>
+          <w:szCs w:val="24"/>
+        </w:rPr>
+      </w:pPr>
+    </w:p>
+    <w:p>
+      <w:pPr>
+        <w:rPr>
+          <w:rFonts w:hint="eastAsia"/>
+          <w:sz w:val="24"/>
+          <w:szCs w:val="24"/>
+        </w:rPr>
+      </w:pPr>
+    </w:p>
+    <w:p>
+      <w:pPr>
+        <w:rPr>
+          <w:rFonts w:hint="eastAsia"/>
+          <w:sz w:val="24"/>
+          <w:szCs w:val="24"/>
+        </w:rPr>
+      </w:pPr>
+    </w:p>
+    <w:p>
+      <w:pPr>
+        <w:rPr>
+          <w:rFonts w:hint="eastAsia"/>
+          <w:sz w:val="24"/>
+          <w:szCs w:val="24"/>
+        </w:rPr>
+      </w:pPr>
+    </w:p>
+    <w:p>
+      <w:pPr>
+        <w:rPr>
+          <w:rFonts w:hint="eastAsia"/>
+          <w:sz w:val="24"/>
+          <w:szCs w:val="24"/>
+        </w:rPr>
+      </w:pPr>
+    </w:p>
+    <w:p>
+      <w:pPr>
+        <w:rPr>
+          <w:rFonts w:hint="eastAsia"/>
+          <w:sz w:val="24"/>
+          <w:szCs w:val="24"/>
+        </w:rPr>
+      </w:pPr>
+    </w:p>
+    <w:p>
+      <w:pPr>
+        <w:rPr>
+          <w:rFonts w:hint="eastAsia"/>
+          <w:sz w:val="24"/>
+          <w:szCs w:val="24"/>
+        </w:rPr>
+      </w:pPr>
+    </w:p>
+    <w:p>
+      <w:pPr>
+        <w:rPr>
+          <w:rFonts w:hint="eastAsia"/>
+          <w:sz w:val="24"/>
+          <w:szCs w:val="24"/>
+        </w:rPr>
+      </w:pPr>
+    </w:p>
+    <w:p>
+      <w:pPr>
+        <w:rPr>
+          <w:rFonts w:hint="eastAsia"/>
+          <w:sz w:val="24"/>
+          <w:szCs w:val="24"/>
+        </w:rPr>
+      </w:pPr>
+    </w:p>
+    <w:p>
+      <w:pPr>
+        <w:rPr>
+          <w:rFonts w:hint="eastAsia"/>
+          <w:sz w:val="24"/>
+          <w:szCs w:val="24"/>
+        </w:rPr>
+      </w:pPr>
+    </w:p>
+    <w:p>
+      <w:pPr>
+        <w:rPr>
+          <w:rFonts w:hint="eastAsia"/>
+          <w:sz w:val="24"/>
+          <w:szCs w:val="24"/>
+        </w:rPr>
+      </w:pPr>
+    </w:p>
+    <w:p>
+      <w:pPr>
+        <w:rPr>
+          <w:rFonts w:hint="eastAsia"/>
+          <w:sz w:val="24"/>
+          <w:szCs w:val="24"/>
+        </w:rPr>
+      </w:pPr>
+    </w:p>
+    <w:p>
+      <w:pPr>
+        <w:rPr>
+          <w:rFonts w:hint="eastAsia"/>
+          <w:sz w:val="24"/>
+          <w:szCs w:val="24"/>
+        </w:rPr>
+      </w:pPr>
+    </w:p>
+    <w:p>
+      <w:pPr>
+        <w:rPr>
+          <w:rFonts w:hint="eastAsia"/>
+          <w:sz w:val="24"/>
+          <w:szCs w:val="24"/>
+        </w:rPr>
+      </w:pPr>
+    </w:p>
+    <w:p>
+      <w:pPr>
+        <w:rPr>
+          <w:rFonts w:hint="eastAsia"/>
+          <w:sz w:val="24"/>
+          <w:szCs w:val="24"/>
+        </w:rPr>
+      </w:pPr>
+    </w:p>
+    <w:p>
+      <w:pPr>
+        <w:rPr>
+          <w:rFonts w:hint="eastAsia"/>
           <w:sz w:val="24"/>
           <w:szCs w:val="24"/>
         </w:rPr>
@@ -21775,7 +23272,7 @@
                     </pic:cNvPicPr>
                   </pic:nvPicPr>
                   <pic:blipFill>
-                    <a:blip r:embed="rId30" cstate="print"/>
+                    <a:blip r:embed="rId34" cstate="print"/>
                     <a:srcRect/>
                     <a:stretch>
                       <a:fillRect/>
@@ -22055,7 +23552,7 @@
       </w:pPr>
     </w:p>
     <w:sectPr>
-      <w:footerReference w:type="default" r:id="rId31"/>
+      <w:footerReference w:type="default" r:id="rId35"/>
       <w:pgSz w:w="11906" w:h="16838"/>
       <w:pgMar w:top="1440" w:right="1800" w:bottom="1440" w:left="1800" w:header="851" w:footer="992" w:gutter="0"/>
       <w:cols w:space="425"/>
@@ -23189,7 +24686,6 @@
     <w:name w:val="Hyperlink"/>
     <w:basedOn w:val="DefaultParagraphFont"/>
     <w:uiPriority w:val="99"/>
-    <w:semiHidden/>
     <w:unhideWhenUsed/>
     <w:rsid w:val="00E25D29"/>
     <w:rPr>
@@ -23669,7 +25165,7 @@
   <a:extraClrSchemeLst/>
   <a:extLst>
     <a:ext uri="{05A4C25C-085E-4340-85A3-A5531E510DB2}">
-      <thm15:themeFamily xmlns:thm15="http://schemas.microsoft.com/office/thememl/2012/main" xmlns="" name="Office Theme" id="{62F939B6-93AF-4DB8-9C6B-D6C7DFDC589F}" vid="{4A3C46E8-61CC-4603-A589-7422A47A8E4A}"/>
+      <thm15:themeFamily xmlns="" xmlns:thm15="http://schemas.microsoft.com/office/thememl/2012/main" name="Office Theme" id="{62F939B6-93AF-4DB8-9C6B-D6C7DFDC589F}" vid="{4A3C46E8-61CC-4603-A589-7422A47A8E4A}"/>
     </a:ext>
   </a:extLst>
 </a:theme>
